--- a/Documentos/Estado del arte/TFM.docx
+++ b/Documentos/Estado del arte/TFM.docx
@@ -38,12 +38,16 @@
         <w:jc w:val="both"/>
         <w:rPr>
           <w:rFonts w:ascii="Arial" w:hAnsi="Arial" w:cs="Arial"/>
-        </w:rPr>
-      </w:pPr>
-      <w:bookmarkStart w:id="0" w:name="_Toc36398715"/>
-      <w:r>
-        <w:rPr>
-          <w:rFonts w:ascii="Arial" w:hAnsi="Arial" w:cs="Arial"/>
+          <w:sz w:val="36"/>
+          <w:szCs w:val="36"/>
+        </w:rPr>
+      </w:pPr>
+      <w:bookmarkStart w:id="0" w:name="_Toc36578757"/>
+      <w:r>
+        <w:rPr>
+          <w:rFonts w:ascii="Arial" w:hAnsi="Arial" w:cs="Arial"/>
+          <w:sz w:val="36"/>
+          <w:szCs w:val="36"/>
         </w:rPr>
         <w:lastRenderedPageBreak/>
         <w:t>AGRADECIMIENTOS</w:t>
@@ -83,6 +87,20 @@
         <w:rPr>
           <w:rFonts w:ascii="Arial" w:hAnsi="Arial" w:cs="Arial"/>
         </w:rPr>
+        <w:t>Dar las gracias también a mi familia por su constante apoyo y ánimo en épocas difíciles.</w:t>
+      </w:r>
+    </w:p>
+    <w:p>
+      <w:pPr>
+        <w:jc w:val="both"/>
+        <w:rPr>
+          <w:rFonts w:ascii="Arial" w:hAnsi="Arial" w:cs="Arial"/>
+        </w:rPr>
+      </w:pPr>
+      <w:r>
+        <w:rPr>
+          <w:rFonts w:ascii="Arial" w:hAnsi="Arial" w:cs="Arial"/>
+        </w:rPr>
         <w:br w:type="page"/>
       </w:r>
     </w:p>
@@ -92,12 +110,16 @@
         <w:jc w:val="both"/>
         <w:rPr>
           <w:rFonts w:ascii="Arial" w:hAnsi="Arial" w:cs="Arial"/>
-        </w:rPr>
-      </w:pPr>
-      <w:bookmarkStart w:id="1" w:name="_Toc36398716"/>
-      <w:r>
-        <w:rPr>
-          <w:rFonts w:ascii="Arial" w:hAnsi="Arial" w:cs="Arial"/>
+          <w:sz w:val="36"/>
+          <w:szCs w:val="36"/>
+        </w:rPr>
+      </w:pPr>
+      <w:bookmarkStart w:id="1" w:name="_Toc36578758"/>
+      <w:r>
+        <w:rPr>
+          <w:rFonts w:ascii="Arial" w:hAnsi="Arial" w:cs="Arial"/>
+          <w:sz w:val="36"/>
+          <w:szCs w:val="36"/>
         </w:rPr>
         <w:lastRenderedPageBreak/>
         <w:t>RESUMEN</w:t>
@@ -173,8 +195,6 @@
         </w:rPr>
         <w:t>Este concepto consiste en redes de sensores capaces de monitorizar su entorno, reaccionando ante posibles cambios.</w:t>
       </w:r>
-      <w:bookmarkStart w:id="2" w:name="_GoBack"/>
-      <w:bookmarkEnd w:id="2"/>
     </w:p>
     <w:p>
       <w:pPr>
@@ -188,14 +208,6 @@
         </w:rPr>
         <w:br w:type="page"/>
       </w:r>
-    </w:p>
-    <w:p>
-      <w:pPr>
-        <w:jc w:val="both"/>
-        <w:rPr>
-          <w:rFonts w:ascii="Arial" w:hAnsi="Arial" w:cs="Arial"/>
-        </w:rPr>
-      </w:pPr>
     </w:p>
     <w:p>
       <w:pPr>
@@ -203,16 +215,21 @@
         <w:jc w:val="both"/>
         <w:rPr>
           <w:rFonts w:ascii="Arial" w:hAnsi="Arial" w:cs="Arial"/>
-        </w:rPr>
-      </w:pPr>
-      <w:bookmarkStart w:id="3" w:name="_Toc36398717"/>
-      <w:r>
-        <w:rPr>
-          <w:rFonts w:ascii="Arial" w:hAnsi="Arial" w:cs="Arial"/>
-        </w:rPr>
+          <w:sz w:val="36"/>
+          <w:szCs w:val="36"/>
+        </w:rPr>
+      </w:pPr>
+      <w:bookmarkStart w:id="2" w:name="_Toc36578759"/>
+      <w:r>
+        <w:rPr>
+          <w:rFonts w:ascii="Arial" w:hAnsi="Arial" w:cs="Arial"/>
+          <w:sz w:val="36"/>
+          <w:szCs w:val="36"/>
+        </w:rPr>
+        <w:lastRenderedPageBreak/>
         <w:t>INDICE</w:t>
       </w:r>
-      <w:bookmarkEnd w:id="3"/>
+      <w:bookmarkEnd w:id="2"/>
     </w:p>
     <w:sdt>
       <w:sdtPr>
@@ -263,7 +280,7 @@
           <w:r>
             <w:fldChar w:fldCharType="separate"/>
           </w:r>
-          <w:hyperlink w:anchor="_Toc36398715" w:history="1">
+          <w:hyperlink w:anchor="_Toc36578757" w:history="1">
             <w:r>
               <w:rPr>
                 <w:rStyle w:val="Hipervnculo"/>
@@ -291,7 +308,7 @@
                 <w:noProof/>
                 <w:webHidden/>
               </w:rPr>
-              <w:instrText xml:space="preserve"> PAGEREF _Toc36398715 \h </w:instrText>
+              <w:instrText xml:space="preserve"> PAGEREF _Toc36578757 \h </w:instrText>
             </w:r>
             <w:r>
               <w:rPr>
@@ -334,7 +351,7 @@
               <w:lang w:eastAsia="es-ES"/>
             </w:rPr>
           </w:pPr>
-          <w:hyperlink w:anchor="_Toc36398716" w:history="1">
+          <w:hyperlink w:anchor="_Toc36578758" w:history="1">
             <w:r>
               <w:rPr>
                 <w:rStyle w:val="Hipervnculo"/>
@@ -362,7 +379,7 @@
                 <w:noProof/>
                 <w:webHidden/>
               </w:rPr>
-              <w:instrText xml:space="preserve"> PAGEREF _Toc36398716 \h </w:instrText>
+              <w:instrText xml:space="preserve"> PAGEREF _Toc36578758 \h </w:instrText>
             </w:r>
             <w:r>
               <w:rPr>
@@ -405,7 +422,7 @@
               <w:lang w:eastAsia="es-ES"/>
             </w:rPr>
           </w:pPr>
-          <w:hyperlink w:anchor="_Toc36398717" w:history="1">
+          <w:hyperlink w:anchor="_Toc36578759" w:history="1">
             <w:r>
               <w:rPr>
                 <w:rStyle w:val="Hipervnculo"/>
@@ -433,7 +450,7 @@
                 <w:noProof/>
                 <w:webHidden/>
               </w:rPr>
-              <w:instrText xml:space="preserve"> PAGEREF _Toc36398717 \h </w:instrText>
+              <w:instrText xml:space="preserve"> PAGEREF _Toc36578759 \h </w:instrText>
             </w:r>
             <w:r>
               <w:rPr>
@@ -476,7 +493,7 @@
               <w:lang w:eastAsia="es-ES"/>
             </w:rPr>
           </w:pPr>
-          <w:hyperlink w:anchor="_Toc36398718" w:history="1">
+          <w:hyperlink w:anchor="_Toc36578760" w:history="1">
             <w:r>
               <w:rPr>
                 <w:rStyle w:val="Hipervnculo"/>
@@ -504,7 +521,7 @@
                 <w:noProof/>
                 <w:webHidden/>
               </w:rPr>
-              <w:instrText xml:space="preserve"> PAGEREF _Toc36398718 \h </w:instrText>
+              <w:instrText xml:space="preserve"> PAGEREF _Toc36578760 \h </w:instrText>
             </w:r>
             <w:r>
               <w:rPr>
@@ -547,7 +564,7 @@
               <w:lang w:eastAsia="es-ES"/>
             </w:rPr>
           </w:pPr>
-          <w:hyperlink w:anchor="_Toc36398719" w:history="1">
+          <w:hyperlink w:anchor="_Toc36578761" w:history="1">
             <w:r>
               <w:rPr>
                 <w:rStyle w:val="Hipervnculo"/>
@@ -575,7 +592,7 @@
                 <w:noProof/>
                 <w:webHidden/>
               </w:rPr>
-              <w:instrText xml:space="preserve"> PAGEREF _Toc36398719 \h </w:instrText>
+              <w:instrText xml:space="preserve"> PAGEREF _Toc36578761 \h </w:instrText>
             </w:r>
             <w:r>
               <w:rPr>
@@ -618,7 +635,7 @@
               <w:lang w:eastAsia="es-ES"/>
             </w:rPr>
           </w:pPr>
-          <w:hyperlink w:anchor="_Toc36398720" w:history="1">
+          <w:hyperlink w:anchor="_Toc36578762" w:history="1">
             <w:r>
               <w:rPr>
                 <w:rStyle w:val="Hipervnculo"/>
@@ -646,7 +663,7 @@
                 <w:noProof/>
                 <w:webHidden/>
               </w:rPr>
-              <w:instrText xml:space="preserve"> PAGEREF _Toc36398720 \h </w:instrText>
+              <w:instrText xml:space="preserve"> PAGEREF _Toc36578762 \h </w:instrText>
             </w:r>
             <w:r>
               <w:rPr>
@@ -689,7 +706,7 @@
               <w:lang w:eastAsia="es-ES"/>
             </w:rPr>
           </w:pPr>
-          <w:hyperlink w:anchor="_Toc36398721" w:history="1">
+          <w:hyperlink w:anchor="_Toc36578763" w:history="1">
             <w:r>
               <w:rPr>
                 <w:rStyle w:val="Hipervnculo"/>
@@ -717,7 +734,7 @@
                 <w:noProof/>
                 <w:webHidden/>
               </w:rPr>
-              <w:instrText xml:space="preserve"> PAGEREF _Toc36398721 \h </w:instrText>
+              <w:instrText xml:space="preserve"> PAGEREF _Toc36578763 \h </w:instrText>
             </w:r>
             <w:r>
               <w:rPr>
@@ -760,7 +777,7 @@
               <w:lang w:eastAsia="es-ES"/>
             </w:rPr>
           </w:pPr>
-          <w:hyperlink w:anchor="_Toc36398722" w:history="1">
+          <w:hyperlink w:anchor="_Toc36578764" w:history="1">
             <w:r>
               <w:rPr>
                 <w:rStyle w:val="Hipervnculo"/>
@@ -788,7 +805,7 @@
                 <w:noProof/>
                 <w:webHidden/>
               </w:rPr>
-              <w:instrText xml:space="preserve"> PAGEREF _Toc36398722 \h </w:instrText>
+              <w:instrText xml:space="preserve"> PAGEREF _Toc36578764 \h </w:instrText>
             </w:r>
             <w:r>
               <w:rPr>
@@ -832,7 +849,7 @@
               <w:lang w:eastAsia="es-ES"/>
             </w:rPr>
           </w:pPr>
-          <w:hyperlink w:anchor="_Toc36398723" w:history="1">
+          <w:hyperlink w:anchor="_Toc36578765" w:history="1">
             <w:r>
               <w:rPr>
                 <w:rStyle w:val="Hipervnculo"/>
@@ -876,7 +893,7 @@
                 <w:noProof/>
                 <w:webHidden/>
               </w:rPr>
-              <w:instrText xml:space="preserve"> PAGEREF _Toc36398723 \h </w:instrText>
+              <w:instrText xml:space="preserve"> PAGEREF _Toc36578765 \h </w:instrText>
             </w:r>
             <w:r>
               <w:rPr>
@@ -920,7 +937,7 @@
               <w:lang w:eastAsia="es-ES"/>
             </w:rPr>
           </w:pPr>
-          <w:hyperlink w:anchor="_Toc36398724" w:history="1">
+          <w:hyperlink w:anchor="_Toc36578766" w:history="1">
             <w:r>
               <w:rPr>
                 <w:rStyle w:val="Hipervnculo"/>
@@ -964,7 +981,76 @@
                 <w:noProof/>
                 <w:webHidden/>
               </w:rPr>
-              <w:instrText xml:space="preserve"> PAGEREF _Toc36398724 \h </w:instrText>
+              <w:instrText xml:space="preserve"> PAGEREF _Toc36578766 \h </w:instrText>
+            </w:r>
+            <w:r>
+              <w:rPr>
+                <w:noProof/>
+                <w:webHidden/>
+              </w:rPr>
+            </w:r>
+            <w:r>
+              <w:rPr>
+                <w:noProof/>
+                <w:webHidden/>
+              </w:rPr>
+              <w:fldChar w:fldCharType="separate"/>
+            </w:r>
+            <w:r>
+              <w:rPr>
+                <w:noProof/>
+                <w:webHidden/>
+              </w:rPr>
+              <w:t>12</w:t>
+            </w:r>
+            <w:r>
+              <w:rPr>
+                <w:noProof/>
+                <w:webHidden/>
+              </w:rPr>
+              <w:fldChar w:fldCharType="end"/>
+            </w:r>
+          </w:hyperlink>
+        </w:p>
+        <w:p>
+          <w:pPr>
+            <w:pStyle w:val="TDC2"/>
+            <w:tabs>
+              <w:tab w:val="right" w:leader="dot" w:pos="9060"/>
+            </w:tabs>
+            <w:rPr>
+              <w:rFonts w:cstheme="minorBidi"/>
+              <w:noProof/>
+            </w:rPr>
+          </w:pPr>
+          <w:hyperlink w:anchor="_Toc36578767" w:history="1">
+            <w:r>
+              <w:rPr>
+                <w:rStyle w:val="Hipervnculo"/>
+                <w:noProof/>
+              </w:rPr>
+              <w:t>2.1.</w:t>
+            </w:r>
+            <w:r>
+              <w:rPr>
+                <w:noProof/>
+                <w:webHidden/>
+              </w:rPr>
+              <w:tab/>
+            </w:r>
+            <w:r>
+              <w:rPr>
+                <w:noProof/>
+                <w:webHidden/>
+              </w:rPr>
+              <w:fldChar w:fldCharType="begin"/>
+            </w:r>
+            <w:r>
+              <w:rPr>
+                <w:noProof/>
+                <w:webHidden/>
+              </w:rPr>
+              <w:instrText xml:space="preserve"> PAGEREF _Toc36578767 \h </w:instrText>
             </w:r>
             <w:r>
               <w:rPr>
@@ -1008,7 +1094,7 @@
               <w:lang w:eastAsia="es-ES"/>
             </w:rPr>
           </w:pPr>
-          <w:hyperlink w:anchor="_Toc36398725" w:history="1">
+          <w:hyperlink w:anchor="_Toc36578768" w:history="1">
             <w:r>
               <w:rPr>
                 <w:rStyle w:val="Hipervnculo"/>
@@ -1052,7 +1138,7 @@
                 <w:noProof/>
                 <w:webHidden/>
               </w:rPr>
-              <w:instrText xml:space="preserve"> PAGEREF _Toc36398725 \h </w:instrText>
+              <w:instrText xml:space="preserve"> PAGEREF _Toc36578768 \h </w:instrText>
             </w:r>
             <w:r>
               <w:rPr>
@@ -1096,7 +1182,7 @@
               <w:lang w:eastAsia="es-ES"/>
             </w:rPr>
           </w:pPr>
-          <w:hyperlink w:anchor="_Toc36398726" w:history="1">
+          <w:hyperlink w:anchor="_Toc36578769" w:history="1">
             <w:r>
               <w:rPr>
                 <w:rStyle w:val="Hipervnculo"/>
@@ -1140,7 +1226,7 @@
                 <w:noProof/>
                 <w:webHidden/>
               </w:rPr>
-              <w:instrText xml:space="preserve"> PAGEREF _Toc36398726 \h </w:instrText>
+              <w:instrText xml:space="preserve"> PAGEREF _Toc36578769 \h </w:instrText>
             </w:r>
             <w:r>
               <w:rPr>
@@ -1184,10 +1270,11 @@
               <w:lang w:eastAsia="es-ES"/>
             </w:rPr>
           </w:pPr>
-          <w:hyperlink w:anchor="_Toc36398727" w:history="1">
+          <w:hyperlink w:anchor="_Toc36578770" w:history="1">
             <w:r>
               <w:rPr>
                 <w:rStyle w:val="Hipervnculo"/>
+                <w:rFonts w:ascii="Arial" w:hAnsi="Arial" w:cs="Arial"/>
                 <w:noProof/>
               </w:rPr>
               <w:t>5.</w:t>
@@ -1203,6 +1290,7 @@
             <w:r>
               <w:rPr>
                 <w:rStyle w:val="Hipervnculo"/>
+                <w:rFonts w:ascii="Arial" w:hAnsi="Arial" w:cs="Arial"/>
                 <w:noProof/>
               </w:rPr>
               <w:t>EXPERIMENTOS</w:t>
@@ -1226,7 +1314,7 @@
                 <w:noProof/>
                 <w:webHidden/>
               </w:rPr>
-              <w:instrText xml:space="preserve"> PAGEREF _Toc36398727 \h </w:instrText>
+              <w:instrText xml:space="preserve"> PAGEREF _Toc36578770 \h </w:instrText>
             </w:r>
             <w:r>
               <w:rPr>
@@ -1270,10 +1358,11 @@
               <w:lang w:eastAsia="es-ES"/>
             </w:rPr>
           </w:pPr>
-          <w:hyperlink w:anchor="_Toc36398728" w:history="1">
+          <w:hyperlink w:anchor="_Toc36578771" w:history="1">
             <w:r>
               <w:rPr>
                 <w:rStyle w:val="Hipervnculo"/>
+                <w:rFonts w:ascii="Arial" w:hAnsi="Arial" w:cs="Arial"/>
                 <w:noProof/>
               </w:rPr>
               <w:t>6.</w:t>
@@ -1289,6 +1378,7 @@
             <w:r>
               <w:rPr>
                 <w:rStyle w:val="Hipervnculo"/>
+                <w:rFonts w:ascii="Arial" w:hAnsi="Arial" w:cs="Arial"/>
                 <w:noProof/>
               </w:rPr>
               <w:t>RESULTADOS Y ANÁLISIS</w:t>
@@ -1312,7 +1402,7 @@
                 <w:noProof/>
                 <w:webHidden/>
               </w:rPr>
-              <w:instrText xml:space="preserve"> PAGEREF _Toc36398728 \h </w:instrText>
+              <w:instrText xml:space="preserve"> PAGEREF _Toc36578771 \h </w:instrText>
             </w:r>
             <w:r>
               <w:rPr>
@@ -1356,11 +1446,13 @@
               <w:lang w:eastAsia="es-ES"/>
             </w:rPr>
           </w:pPr>
-          <w:hyperlink w:anchor="_Toc36398729" w:history="1">
+          <w:hyperlink w:anchor="_Toc36578772" w:history="1">
             <w:r>
               <w:rPr>
                 <w:rStyle w:val="Hipervnculo"/>
-                <w:noProof/>
+                <w:rFonts w:ascii="Arial" w:hAnsi="Arial" w:cs="Arial"/>
+                <w:noProof/>
+                <w:lang w:val="en-GB"/>
               </w:rPr>
               <w:t>7.</w:t>
             </w:r>
@@ -1375,7 +1467,9 @@
             <w:r>
               <w:rPr>
                 <w:rStyle w:val="Hipervnculo"/>
-                <w:noProof/>
+                <w:rFonts w:ascii="Arial" w:hAnsi="Arial" w:cs="Arial"/>
+                <w:noProof/>
+                <w:lang w:val="en-GB"/>
               </w:rPr>
               <w:t>CONCLUSIONES</w:t>
             </w:r>
@@ -1398,7 +1492,7 @@
                 <w:noProof/>
                 <w:webHidden/>
               </w:rPr>
-              <w:instrText xml:space="preserve"> PAGEREF _Toc36398729 \h </w:instrText>
+              <w:instrText xml:space="preserve"> PAGEREF _Toc36578772 \h </w:instrText>
             </w:r>
             <w:r>
               <w:rPr>
@@ -1442,10 +1536,11 @@
               <w:lang w:eastAsia="es-ES"/>
             </w:rPr>
           </w:pPr>
-          <w:hyperlink w:anchor="_Toc36398730" w:history="1">
+          <w:hyperlink w:anchor="_Toc36578773" w:history="1">
             <w:r>
               <w:rPr>
                 <w:rStyle w:val="Hipervnculo"/>
+                <w:rFonts w:ascii="Arial" w:hAnsi="Arial" w:cs="Arial"/>
                 <w:noProof/>
               </w:rPr>
               <w:t>8.</w:t>
@@ -1461,6 +1556,7 @@
             <w:r>
               <w:rPr>
                 <w:rStyle w:val="Hipervnculo"/>
+                <w:rFonts w:ascii="Arial" w:hAnsi="Arial" w:cs="Arial"/>
                 <w:noProof/>
               </w:rPr>
               <w:t>LINEAS FUTURAS</w:t>
@@ -1484,7 +1580,7 @@
                 <w:noProof/>
                 <w:webHidden/>
               </w:rPr>
-              <w:instrText xml:space="preserve"> PAGEREF _Toc36398730 \h </w:instrText>
+              <w:instrText xml:space="preserve"> PAGEREF _Toc36578773 \h </w:instrText>
             </w:r>
             <w:r>
               <w:rPr>
@@ -1528,10 +1624,11 @@
               <w:lang w:eastAsia="es-ES"/>
             </w:rPr>
           </w:pPr>
-          <w:hyperlink w:anchor="_Toc36398731" w:history="1">
+          <w:hyperlink w:anchor="_Toc36578774" w:history="1">
             <w:r>
               <w:rPr>
                 <w:rStyle w:val="Hipervnculo"/>
+                <w:rFonts w:ascii="Arial" w:hAnsi="Arial" w:cs="Arial"/>
                 <w:noProof/>
               </w:rPr>
               <w:t>9.</w:t>
@@ -1547,6 +1644,7 @@
             <w:r>
               <w:rPr>
                 <w:rStyle w:val="Hipervnculo"/>
+                <w:rFonts w:ascii="Arial" w:hAnsi="Arial" w:cs="Arial"/>
                 <w:noProof/>
               </w:rPr>
               <w:t>PLANIFICACIÓN TEMPORAL Y PRESUPUESTO</w:t>
@@ -1570,7 +1668,7 @@
                 <w:noProof/>
                 <w:webHidden/>
               </w:rPr>
-              <w:instrText xml:space="preserve"> PAGEREF _Toc36398731 \h </w:instrText>
+              <w:instrText xml:space="preserve"> PAGEREF _Toc36578774 \h </w:instrText>
             </w:r>
             <w:r>
               <w:rPr>
@@ -1614,10 +1712,11 @@
               <w:lang w:eastAsia="es-ES"/>
             </w:rPr>
           </w:pPr>
-          <w:hyperlink w:anchor="_Toc36398732" w:history="1">
+          <w:hyperlink w:anchor="_Toc36578775" w:history="1">
             <w:r>
               <w:rPr>
                 <w:rStyle w:val="Hipervnculo"/>
+                <w:rFonts w:ascii="Arial" w:hAnsi="Arial" w:cs="Arial"/>
                 <w:noProof/>
               </w:rPr>
               <w:t>10.</w:t>
@@ -1633,6 +1732,7 @@
             <w:r>
               <w:rPr>
                 <w:rStyle w:val="Hipervnculo"/>
+                <w:rFonts w:ascii="Arial" w:hAnsi="Arial" w:cs="Arial"/>
                 <w:noProof/>
               </w:rPr>
               <w:t>BIBLIOGRAFÍA</w:t>
@@ -1656,7 +1756,7 @@
                 <w:noProof/>
                 <w:webHidden/>
               </w:rPr>
-              <w:instrText xml:space="preserve"> PAGEREF _Toc36398732 \h </w:instrText>
+              <w:instrText xml:space="preserve"> PAGEREF _Toc36578775 \h </w:instrText>
             </w:r>
             <w:r>
               <w:rPr>
@@ -1729,17 +1829,21 @@
         <w:jc w:val="both"/>
         <w:rPr>
           <w:rFonts w:ascii="Arial" w:hAnsi="Arial" w:cs="Arial"/>
-        </w:rPr>
-      </w:pPr>
-      <w:bookmarkStart w:id="4" w:name="_Toc36398718"/>
-      <w:r>
-        <w:rPr>
-          <w:rFonts w:ascii="Arial" w:hAnsi="Arial" w:cs="Arial"/>
+          <w:sz w:val="36"/>
+          <w:szCs w:val="36"/>
+        </w:rPr>
+      </w:pPr>
+      <w:bookmarkStart w:id="3" w:name="_Toc36578760"/>
+      <w:r>
+        <w:rPr>
+          <w:rFonts w:ascii="Arial" w:hAnsi="Arial" w:cs="Arial"/>
+          <w:sz w:val="36"/>
+          <w:szCs w:val="36"/>
         </w:rPr>
         <w:lastRenderedPageBreak/>
         <w:t>ABREVIATURAS Y ACRÓNIMOS</w:t>
       </w:r>
-      <w:bookmarkEnd w:id="4"/>
+      <w:bookmarkEnd w:id="3"/>
     </w:p>
     <w:p>
       <w:pPr>
@@ -1748,6 +1852,20 @@
           <w:rFonts w:ascii="Arial" w:hAnsi="Arial" w:cs="Arial"/>
         </w:rPr>
       </w:pPr>
+    </w:p>
+    <w:p>
+      <w:pPr>
+        <w:jc w:val="both"/>
+        <w:rPr>
+          <w:rFonts w:ascii="Arial" w:hAnsi="Arial" w:cs="Arial"/>
+        </w:rPr>
+      </w:pPr>
+      <w:r>
+        <w:rPr>
+          <w:rFonts w:ascii="Arial" w:hAnsi="Arial" w:cs="Arial"/>
+        </w:rPr>
+        <w:t>IoT</w:t>
+      </w:r>
     </w:p>
     <w:p>
       <w:pPr>
@@ -1763,6 +1881,12 @@
         <w:rPr>
           <w:rFonts w:ascii="Arial" w:hAnsi="Arial" w:cs="Arial"/>
         </w:rPr>
+        <w:t>LTE</w:t>
+      </w:r>
+      <w:r>
+        <w:rPr>
+          <w:rFonts w:ascii="Arial" w:hAnsi="Arial" w:cs="Arial"/>
+        </w:rPr>
         <w:br w:type="page"/>
       </w:r>
     </w:p>
@@ -1772,17 +1896,21 @@
         <w:jc w:val="both"/>
         <w:rPr>
           <w:rFonts w:ascii="Arial" w:hAnsi="Arial" w:cs="Arial"/>
-        </w:rPr>
-      </w:pPr>
-      <w:bookmarkStart w:id="5" w:name="_Toc36398719"/>
-      <w:r>
-        <w:rPr>
-          <w:rFonts w:ascii="Arial" w:hAnsi="Arial" w:cs="Arial"/>
+          <w:sz w:val="36"/>
+          <w:szCs w:val="36"/>
+        </w:rPr>
+      </w:pPr>
+      <w:bookmarkStart w:id="4" w:name="_Toc36578761"/>
+      <w:r>
+        <w:rPr>
+          <w:rFonts w:ascii="Arial" w:hAnsi="Arial" w:cs="Arial"/>
+          <w:sz w:val="36"/>
+          <w:szCs w:val="36"/>
         </w:rPr>
         <w:lastRenderedPageBreak/>
         <w:t>ILUSTRACIONES</w:t>
       </w:r>
-      <w:bookmarkEnd w:id="5"/>
+      <w:bookmarkEnd w:id="4"/>
     </w:p>
     <w:p>
       <w:pPr>
@@ -1807,17 +1935,21 @@
         <w:jc w:val="both"/>
         <w:rPr>
           <w:rFonts w:ascii="Arial" w:hAnsi="Arial" w:cs="Arial"/>
-        </w:rPr>
-      </w:pPr>
-      <w:bookmarkStart w:id="6" w:name="_Toc36398720"/>
-      <w:r>
-        <w:rPr>
-          <w:rFonts w:ascii="Arial" w:hAnsi="Arial" w:cs="Arial"/>
+          <w:sz w:val="36"/>
+          <w:szCs w:val="36"/>
+        </w:rPr>
+      </w:pPr>
+      <w:bookmarkStart w:id="5" w:name="_Toc36578762"/>
+      <w:r>
+        <w:rPr>
+          <w:rFonts w:ascii="Arial" w:hAnsi="Arial" w:cs="Arial"/>
+          <w:sz w:val="36"/>
+          <w:szCs w:val="36"/>
         </w:rPr>
         <w:lastRenderedPageBreak/>
         <w:t>ECUACIONES</w:t>
       </w:r>
-      <w:bookmarkEnd w:id="6"/>
+      <w:bookmarkEnd w:id="5"/>
     </w:p>
     <w:p>
       <w:pPr>
@@ -1842,17 +1974,21 @@
         <w:jc w:val="both"/>
         <w:rPr>
           <w:rFonts w:ascii="Arial" w:hAnsi="Arial" w:cs="Arial"/>
-        </w:rPr>
-      </w:pPr>
-      <w:bookmarkStart w:id="7" w:name="_Toc36398721"/>
-      <w:r>
-        <w:rPr>
-          <w:rFonts w:ascii="Arial" w:hAnsi="Arial" w:cs="Arial"/>
+          <w:sz w:val="36"/>
+          <w:szCs w:val="36"/>
+        </w:rPr>
+      </w:pPr>
+      <w:bookmarkStart w:id="6" w:name="_Toc36578763"/>
+      <w:r>
+        <w:rPr>
+          <w:rFonts w:ascii="Arial" w:hAnsi="Arial" w:cs="Arial"/>
+          <w:sz w:val="36"/>
+          <w:szCs w:val="36"/>
         </w:rPr>
         <w:lastRenderedPageBreak/>
         <w:t>TABLAS</w:t>
       </w:r>
-      <w:bookmarkEnd w:id="7"/>
+      <w:bookmarkEnd w:id="6"/>
     </w:p>
     <w:p>
       <w:pPr>
@@ -1874,20 +2010,25 @@
     <w:p>
       <w:pPr>
         <w:pStyle w:val="Ttulo1"/>
+        <w:ind w:left="720"/>
         <w:jc w:val="both"/>
         <w:rPr>
           <w:rFonts w:ascii="Arial" w:hAnsi="Arial" w:cs="Arial"/>
-        </w:rPr>
-      </w:pPr>
-      <w:bookmarkStart w:id="8" w:name="_Toc36398722"/>
-      <w:r>
-        <w:rPr>
-          <w:rFonts w:ascii="Arial" w:hAnsi="Arial" w:cs="Arial"/>
+          <w:sz w:val="36"/>
+          <w:szCs w:val="36"/>
+        </w:rPr>
+      </w:pPr>
+      <w:bookmarkStart w:id="7" w:name="_Toc36578764"/>
+      <w:r>
+        <w:rPr>
+          <w:rFonts w:ascii="Arial" w:hAnsi="Arial" w:cs="Arial"/>
+          <w:sz w:val="36"/>
+          <w:szCs w:val="36"/>
         </w:rPr>
         <w:lastRenderedPageBreak/>
         <w:t>CÓDIGOS</w:t>
       </w:r>
-      <w:bookmarkEnd w:id="8"/>
+      <w:bookmarkEnd w:id="7"/>
     </w:p>
     <w:p>
       <w:pPr>
@@ -1916,17 +2057,21 @@
         <w:jc w:val="both"/>
         <w:rPr>
           <w:rFonts w:ascii="Arial" w:hAnsi="Arial" w:cs="Arial"/>
-        </w:rPr>
-      </w:pPr>
-      <w:bookmarkStart w:id="9" w:name="_Toc36398723"/>
-      <w:r>
-        <w:rPr>
-          <w:rFonts w:ascii="Arial" w:hAnsi="Arial" w:cs="Arial"/>
+          <w:sz w:val="36"/>
+          <w:szCs w:val="36"/>
+        </w:rPr>
+      </w:pPr>
+      <w:bookmarkStart w:id="8" w:name="_Toc36578765"/>
+      <w:r>
+        <w:rPr>
+          <w:rFonts w:ascii="Arial" w:hAnsi="Arial" w:cs="Arial"/>
+          <w:sz w:val="36"/>
+          <w:szCs w:val="36"/>
         </w:rPr>
         <w:lastRenderedPageBreak/>
         <w:t>INTRODUCCIÓN</w:t>
       </w:r>
-      <w:bookmarkEnd w:id="9"/>
+      <w:bookmarkEnd w:id="8"/>
     </w:p>
     <w:p>
       <w:pPr>
@@ -1955,17 +2100,184 @@
         <w:jc w:val="both"/>
         <w:rPr>
           <w:rFonts w:ascii="Arial" w:hAnsi="Arial" w:cs="Arial"/>
-        </w:rPr>
-      </w:pPr>
-      <w:bookmarkStart w:id="10" w:name="_Toc36398724"/>
-      <w:r>
-        <w:rPr>
-          <w:rFonts w:ascii="Arial" w:hAnsi="Arial" w:cs="Arial"/>
+          <w:sz w:val="36"/>
+          <w:szCs w:val="36"/>
+        </w:rPr>
+      </w:pPr>
+      <w:bookmarkStart w:id="9" w:name="_Toc36578766"/>
+      <w:r>
+        <w:rPr>
+          <w:rFonts w:ascii="Arial" w:hAnsi="Arial" w:cs="Arial"/>
+          <w:sz w:val="36"/>
+          <w:szCs w:val="36"/>
         </w:rPr>
         <w:lastRenderedPageBreak/>
         <w:t>ESTADO DEL ARTE</w:t>
       </w:r>
+      <w:bookmarkEnd w:id="9"/>
+    </w:p>
+    <w:p/>
+    <w:p>
+      <w:pPr>
+        <w:pStyle w:val="Ttulo2"/>
+        <w:numPr>
+          <w:ilvl w:val="1"/>
+          <w:numId w:val="1"/>
+        </w:numPr>
+      </w:pPr>
+      <w:bookmarkStart w:id="10" w:name="_Toc36578767"/>
       <w:bookmarkEnd w:id="10"/>
+      <w:r>
+        <w:t>IoT</w:t>
+      </w:r>
+    </w:p>
+    <w:p>
+      <w:pPr>
+        <w:jc w:val="both"/>
+        <w:rPr>
+          <w:rFonts w:ascii="Arial" w:hAnsi="Arial" w:cs="Arial"/>
+        </w:rPr>
+      </w:pPr>
+    </w:p>
+    <w:p>
+      <w:pPr>
+        <w:jc w:val="both"/>
+        <w:rPr>
+          <w:rFonts w:ascii="Arial" w:hAnsi="Arial" w:cs="Arial"/>
+        </w:rPr>
+      </w:pPr>
+      <w:r>
+        <w:rPr>
+          <w:rFonts w:ascii="Arial" w:hAnsi="Arial" w:cs="Arial"/>
+        </w:rPr>
+        <w:t xml:space="preserve">En el IoT, un gran número de tecnologías inalámbricas, como el </w:t>
+      </w:r>
+      <w:proofErr w:type="spellStart"/>
+      <w:r>
+        <w:rPr>
+          <w:rFonts w:ascii="Arial" w:hAnsi="Arial" w:cs="Arial"/>
+        </w:rPr>
+        <w:t>WiFi</w:t>
+      </w:r>
+      <w:proofErr w:type="spellEnd"/>
+      <w:r>
+        <w:rPr>
+          <w:rFonts w:ascii="Arial" w:hAnsi="Arial" w:cs="Arial"/>
+        </w:rPr>
+        <w:t xml:space="preserve">, el Bluetooth, </w:t>
+      </w:r>
+      <w:proofErr w:type="spellStart"/>
+      <w:r>
+        <w:rPr>
+          <w:rFonts w:ascii="Arial" w:hAnsi="Arial" w:cs="Arial"/>
+        </w:rPr>
+        <w:t>LoRa</w:t>
+      </w:r>
+      <w:proofErr w:type="spellEnd"/>
+      <w:r>
+        <w:rPr>
+          <w:rFonts w:ascii="Arial" w:hAnsi="Arial" w:cs="Arial"/>
+        </w:rPr>
+        <w:t>, NB-IoT, 2G/3G/4G, etc., han sido usadas en diversas aplicaciones, conectando entre si a millones de dispositivos de manera inalá</w:t>
+      </w:r>
+      <w:r>
+        <w:rPr>
+          <w:rFonts w:ascii="Arial" w:hAnsi="Arial" w:cs="Arial"/>
+        </w:rPr>
+        <w:t>m</w:t>
+      </w:r>
+      <w:r>
+        <w:rPr>
+          <w:rFonts w:ascii="Arial" w:hAnsi="Arial" w:cs="Arial"/>
+        </w:rPr>
+        <w:t xml:space="preserve">brica. </w:t>
+      </w:r>
+      <w:r>
+        <w:rPr>
+          <w:rFonts w:ascii="Arial" w:hAnsi="Arial" w:cs="Arial"/>
+        </w:rPr>
+        <w:t xml:space="preserve">3G y 4G son muy usados en </w:t>
+      </w:r>
+      <w:proofErr w:type="gramStart"/>
+      <w:r>
+        <w:rPr>
+          <w:rFonts w:ascii="Arial" w:hAnsi="Arial" w:cs="Arial"/>
+        </w:rPr>
+        <w:t>IoT</w:t>
+      </w:r>
+      <w:proofErr w:type="gramEnd"/>
+      <w:r>
+        <w:rPr>
+          <w:rFonts w:ascii="Arial" w:hAnsi="Arial" w:cs="Arial"/>
+        </w:rPr>
+        <w:t xml:space="preserve"> pero no están totalmente optimizados para </w:t>
+      </w:r>
+      <w:r>
+        <w:rPr>
+          <w:rFonts w:ascii="Arial" w:hAnsi="Arial" w:cs="Arial"/>
+        </w:rPr>
+        <w:t xml:space="preserve">aplicaciones de este tipo. A pesar de esto, el 4G ha mejorado bastante algunas de las capacidades de las redes </w:t>
+      </w:r>
+      <w:r>
+        <w:rPr>
+          <w:rFonts w:ascii="Arial" w:hAnsi="Arial" w:cs="Arial"/>
+        </w:rPr>
+        <w:t xml:space="preserve">móviles, dando a los dispositivos IoT acceso a Internet. </w:t>
+      </w:r>
+      <w:r>
+        <w:rPr>
+          <w:rFonts w:ascii="Arial" w:hAnsi="Arial" w:cs="Arial"/>
+        </w:rPr>
+        <w:t xml:space="preserve">Dentro de la conectividad 4G hay varios tipos de tecnologías como BLE, </w:t>
+      </w:r>
+      <w:proofErr w:type="spellStart"/>
+      <w:r>
+        <w:rPr>
+          <w:rFonts w:ascii="Arial" w:hAnsi="Arial" w:cs="Arial"/>
+        </w:rPr>
+        <w:t>WiMaxb</w:t>
+      </w:r>
+      <w:proofErr w:type="spellEnd"/>
+      <w:r>
+        <w:rPr>
+          <w:rFonts w:ascii="Arial" w:hAnsi="Arial" w:cs="Arial"/>
+        </w:rPr>
+        <w:t xml:space="preserve">, LTE, </w:t>
+      </w:r>
+      <w:proofErr w:type="spellStart"/>
+      <w:r>
+        <w:rPr>
+          <w:rFonts w:ascii="Arial" w:hAnsi="Arial" w:cs="Arial"/>
+        </w:rPr>
+        <w:t>Zigbee</w:t>
+      </w:r>
+      <w:proofErr w:type="spellEnd"/>
+      <w:r>
+        <w:rPr>
+          <w:rFonts w:ascii="Arial" w:hAnsi="Arial" w:cs="Arial"/>
+        </w:rPr>
+        <w:t xml:space="preserve">, </w:t>
+      </w:r>
+      <w:proofErr w:type="spellStart"/>
+      <w:r>
+        <w:rPr>
+          <w:rFonts w:ascii="Arial" w:hAnsi="Arial" w:cs="Arial"/>
+        </w:rPr>
+        <w:t>LoRa</w:t>
+      </w:r>
+      <w:proofErr w:type="spellEnd"/>
+      <w:r>
+        <w:rPr>
+          <w:rFonts w:ascii="Arial" w:hAnsi="Arial" w:cs="Arial"/>
+        </w:rPr>
+        <w:t>, NB-IoT, etc.</w:t>
+      </w:r>
+      <w:r>
+        <w:rPr>
+          <w:rFonts w:ascii="Arial" w:hAnsi="Arial" w:cs="Arial"/>
+        </w:rPr>
+        <w:t xml:space="preserve"> [1]</w:t>
+      </w:r>
     </w:p>
     <w:p>
       <w:pPr>
@@ -1983,6 +2295,8 @@
         </w:rPr>
         <w:br w:type="page"/>
       </w:r>
+      <w:bookmarkStart w:id="11" w:name="_GoBack"/>
+      <w:bookmarkEnd w:id="11"/>
     </w:p>
     <w:p>
       <w:pPr>
@@ -1994,17 +2308,21 @@
         <w:jc w:val="both"/>
         <w:rPr>
           <w:rFonts w:ascii="Arial" w:hAnsi="Arial" w:cs="Arial"/>
-        </w:rPr>
-      </w:pPr>
-      <w:bookmarkStart w:id="11" w:name="_Toc36398725"/>
-      <w:r>
-        <w:rPr>
-          <w:rFonts w:ascii="Arial" w:hAnsi="Arial" w:cs="Arial"/>
+          <w:sz w:val="36"/>
+          <w:szCs w:val="36"/>
+        </w:rPr>
+      </w:pPr>
+      <w:bookmarkStart w:id="12" w:name="_Toc36578768"/>
+      <w:r>
+        <w:rPr>
+          <w:rFonts w:ascii="Arial" w:hAnsi="Arial" w:cs="Arial"/>
+          <w:sz w:val="36"/>
+          <w:szCs w:val="36"/>
         </w:rPr>
         <w:lastRenderedPageBreak/>
         <w:t>OBJETIVOS</w:t>
       </w:r>
-      <w:bookmarkEnd w:id="11"/>
+      <w:bookmarkEnd w:id="12"/>
     </w:p>
     <w:p>
       <w:pPr>
@@ -2034,7 +2352,7 @@
           <w:rFonts w:ascii="Arial" w:hAnsi="Arial" w:cs="Arial"/>
         </w:rPr>
       </w:pPr>
-      <w:bookmarkStart w:id="12" w:name="_Toc36398726"/>
+      <w:bookmarkStart w:id="13" w:name="_Toc36578769"/>
       <w:r>
         <w:rPr>
           <w:rFonts w:ascii="Arial" w:hAnsi="Arial" w:cs="Arial"/>
@@ -2042,7 +2360,7 @@
         <w:lastRenderedPageBreak/>
         <w:t>MÉTODOS Y EQUIPO</w:t>
       </w:r>
-      <w:bookmarkEnd w:id="12"/>
+      <w:bookmarkEnd w:id="13"/>
     </w:p>
     <w:p>
       <w:pPr>
@@ -2071,7 +2389,7 @@
           <w:rFonts w:ascii="Arial" w:hAnsi="Arial" w:cs="Arial"/>
         </w:rPr>
       </w:pPr>
-      <w:bookmarkStart w:id="13" w:name="_Toc36398727"/>
+      <w:bookmarkStart w:id="14" w:name="_Toc36578770"/>
       <w:r>
         <w:rPr>
           <w:rFonts w:ascii="Arial" w:hAnsi="Arial" w:cs="Arial"/>
@@ -2079,7 +2397,7 @@
         <w:lastRenderedPageBreak/>
         <w:t>EXPERIMENTOS</w:t>
       </w:r>
-      <w:bookmarkEnd w:id="13"/>
+      <w:bookmarkEnd w:id="14"/>
     </w:p>
     <w:p>
       <w:pPr>
@@ -2105,7 +2423,7 @@
           <w:rFonts w:ascii="Arial" w:hAnsi="Arial" w:cs="Arial"/>
         </w:rPr>
       </w:pPr>
-      <w:bookmarkStart w:id="14" w:name="_Toc36398728"/>
+      <w:bookmarkStart w:id="15" w:name="_Toc36578771"/>
       <w:r>
         <w:rPr>
           <w:rFonts w:ascii="Arial" w:hAnsi="Arial" w:cs="Arial"/>
@@ -2113,7 +2431,7 @@
         <w:lastRenderedPageBreak/>
         <w:t>RESULTADOS Y ANÁLISIS</w:t>
       </w:r>
-      <w:bookmarkEnd w:id="14"/>
+      <w:bookmarkEnd w:id="15"/>
     </w:p>
     <w:p>
       <w:pPr>
@@ -2137,18 +2455,21 @@
         </w:numPr>
         <w:rPr>
           <w:rFonts w:ascii="Arial" w:hAnsi="Arial" w:cs="Arial"/>
-        </w:rPr>
-      </w:pPr>
-      <w:bookmarkStart w:id="15" w:name="_Toc36398729"/>
-      <w:r>
-        <w:rPr>
-          <w:rFonts w:ascii="Arial" w:hAnsi="Arial" w:cs="Arial"/>
+          <w:lang w:val="en-GB"/>
+        </w:rPr>
+      </w:pPr>
+      <w:bookmarkStart w:id="16" w:name="_Toc36578772"/>
+      <w:r>
+        <w:rPr>
+          <w:rFonts w:ascii="Arial" w:hAnsi="Arial" w:cs="Arial"/>
+          <w:lang w:val="en-GB"/>
         </w:rPr>
         <w:lastRenderedPageBreak/>
         <w:t>CONCLUSIONES</w:t>
       </w:r>
-      <w:bookmarkEnd w:id="15"/>
-    </w:p>
+      <w:bookmarkEnd w:id="16"/>
+    </w:p>
+    <w:p/>
     <w:p>
       <w:pPr>
         <w:rPr>
@@ -2173,7 +2494,7 @@
           <w:rFonts w:ascii="Arial" w:hAnsi="Arial" w:cs="Arial"/>
         </w:rPr>
       </w:pPr>
-      <w:bookmarkStart w:id="16" w:name="_Toc36398730"/>
+      <w:bookmarkStart w:id="17" w:name="_Toc36578773"/>
       <w:r>
         <w:rPr>
           <w:rFonts w:ascii="Arial" w:hAnsi="Arial" w:cs="Arial"/>
@@ -2181,7 +2502,7 @@
         <w:lastRenderedPageBreak/>
         <w:t>LINEAS FUTURAS</w:t>
       </w:r>
-      <w:bookmarkEnd w:id="16"/>
+      <w:bookmarkEnd w:id="17"/>
     </w:p>
     <w:p>
       <w:pPr>
@@ -2207,7 +2528,7 @@
           <w:rFonts w:ascii="Arial" w:hAnsi="Arial" w:cs="Arial"/>
         </w:rPr>
       </w:pPr>
-      <w:bookmarkStart w:id="17" w:name="_Toc36398731"/>
+      <w:bookmarkStart w:id="18" w:name="_Toc36578774"/>
       <w:r>
         <w:rPr>
           <w:rFonts w:ascii="Arial" w:hAnsi="Arial" w:cs="Arial"/>
@@ -2215,7 +2536,7 @@
         <w:lastRenderedPageBreak/>
         <w:t>PLANIFICACIÓN TEMPORAL Y PRESUPUESTO</w:t>
       </w:r>
-      <w:bookmarkEnd w:id="17"/>
+      <w:bookmarkEnd w:id="18"/>
     </w:p>
     <w:p>
       <w:pPr>
@@ -2241,7 +2562,7 @@
           <w:rFonts w:ascii="Arial" w:hAnsi="Arial" w:cs="Arial"/>
         </w:rPr>
       </w:pPr>
-      <w:bookmarkStart w:id="18" w:name="_Toc36398732"/>
+      <w:bookmarkStart w:id="19" w:name="_Toc36578775"/>
       <w:r>
         <w:rPr>
           <w:rFonts w:ascii="Arial" w:hAnsi="Arial" w:cs="Arial"/>
@@ -2249,7 +2570,15 @@
         <w:lastRenderedPageBreak/>
         <w:t>BIBLIOGRAFÍA</w:t>
       </w:r>
-      <w:bookmarkEnd w:id="18"/>
+      <w:bookmarkEnd w:id="19"/>
+    </w:p>
+    <w:p>
+      <w:pPr>
+        <w:rPr>
+          <w:rFonts w:ascii="Arial" w:hAnsi="Arial" w:cs="Arial"/>
+          <w:lang w:val="en-GB"/>
+        </w:rPr>
+      </w:pPr>
     </w:p>
     <w:sectPr>
       <w:pgSz w:w="11906" w:h="16838"/>
@@ -2265,9 +2594,9 @@
 <w:numbering xmlns:wpc="http://schemas.microsoft.com/office/word/2010/wordprocessingCanvas" xmlns:cx="http://schemas.microsoft.com/office/drawing/2014/chartex" xmlns:cx1="http://schemas.microsoft.com/office/drawing/2015/9/8/chartex" xmlns:cx2="http://schemas.microsoft.com/office/drawing/2015/10/21/chartex" xmlns:cx3="http://schemas.microsoft.com/office/drawing/2016/5/9/chartex" xmlns:cx4="http://schemas.microsoft.com/office/drawing/2016/5/10/chartex" xmlns:cx5="http://schemas.microsoft.com/office/drawing/2016/5/11/chartex" xmlns:cx6="http://schemas.microsoft.com/office/drawing/2016/5/12/chartex" xmlns:cx7="http://schemas.microsoft.com/office/drawing/2016/5/13/chartex" xmlns:cx8="http://schemas.microsoft.com/office/drawing/2016/5/14/chartex" xmlns:mc="http://schemas.openxmlformats.org/markup-compatibility/2006" xmlns:aink="http://schemas.microsoft.com/office/drawing/2016/ink" xmlns:am3d="http://schemas.microsoft.com/office/drawing/2017/model3d" xmlns:o="urn:schemas-microsoft-com:office:office" xmlns:r="http://schemas.openxmlformats.org/officeDocument/2006/relationships" xmlns:m="http://schemas.openxmlformats.org/officeDocument/2006/math" xmlns:v="urn:schemas-microsoft-com:vml" xmlns:wp14="http://schemas.microsoft.com/office/word/2010/wordprocessingDrawing" xmlns:wp="http://schemas.openxmlformats.org/drawingml/2006/wordprocessingDrawing" xmlns:w10="urn:schemas-microsoft-com:office:word" xmlns:w="http://schemas.openxmlformats.org/wordprocessingml/2006/main" xmlns:w14="http://schemas.microsoft.com/office/word/2010/wordml" xmlns:w15="http://schemas.microsoft.com/office/word/2012/wordml" xmlns:w16cid="http://schemas.microsoft.com/office/word/2016/wordml/cid" xmlns:w16se="http://schemas.microsoft.com/office/word/2015/wordml/symex" xmlns:wpg="http://schemas.microsoft.com/office/word/2010/wordprocessingGroup" xmlns:wpi="http://schemas.microsoft.com/office/word/2010/wordprocessingInk" xmlns:wne="http://schemas.microsoft.com/office/word/2006/wordml" xmlns:wps="http://schemas.microsoft.com/office/word/2010/wordprocessingShape" mc:Ignorable="w14 w15 w16se w16cid wp14">
   <w:abstractNum w:abstractNumId="0" w15:restartNumberingAfterBreak="0">
     <w:nsid w:val="068A7CEE"/>
-    <w:multiLevelType w:val="hybridMultilevel"/>
-    <w:tmpl w:val="EB0A63BE"/>
-    <w:lvl w:ilvl="0" w:tplc="0C0A000F">
+    <w:multiLevelType w:val="multilevel"/>
+    <w:tmpl w:val="F7C283CC"/>
+    <w:lvl w:ilvl="0">
       <w:start w:val="1"/>
       <w:numFmt w:val="decimal"/>
       <w:lvlText w:val="%1."/>
@@ -2279,77 +2608,109 @@
         <w:rFonts w:hint="default"/>
       </w:rPr>
     </w:lvl>
-    <w:lvl w:ilvl="1" w:tplc="0C0A0019" w:tentative="1">
-      <w:start w:val="1"/>
-      <w:numFmt w:val="lowerLetter"/>
-      <w:lvlText w:val="%2."/>
-      <w:lvlJc w:val="left"/>
-      <w:pPr>
-        <w:ind w:left="1440" w:hanging="360"/>
-      </w:pPr>
-    </w:lvl>
-    <w:lvl w:ilvl="2" w:tplc="0C0A001B" w:tentative="1">
-      <w:start w:val="1"/>
-      <w:numFmt w:val="lowerRoman"/>
-      <w:lvlText w:val="%3."/>
-      <w:lvlJc w:val="right"/>
-      <w:pPr>
-        <w:ind w:left="2160" w:hanging="180"/>
-      </w:pPr>
-    </w:lvl>
-    <w:lvl w:ilvl="3" w:tplc="0C0A000F" w:tentative="1">
+    <w:lvl w:ilvl="1">
       <w:start w:val="1"/>
       <w:numFmt w:val="decimal"/>
-      <w:lvlText w:val="%4."/>
+      <w:isLgl/>
+      <w:lvlText w:val="%1.%2."/>
       <w:lvlJc w:val="left"/>
       <w:pPr>
-        <w:ind w:left="2880" w:hanging="360"/>
-      </w:pPr>
+        <w:ind w:left="1080" w:hanging="720"/>
+      </w:pPr>
+      <w:rPr>
+        <w:rFonts w:hint="default"/>
+      </w:rPr>
     </w:lvl>
-    <w:lvl w:ilvl="4" w:tplc="0C0A0019" w:tentative="1">
-      <w:start w:val="1"/>
-      <w:numFmt w:val="lowerLetter"/>
-      <w:lvlText w:val="%5."/>
-      <w:lvlJc w:val="left"/>
-      <w:pPr>
-        <w:ind w:left="3600" w:hanging="360"/>
-      </w:pPr>
-    </w:lvl>
-    <w:lvl w:ilvl="5" w:tplc="0C0A001B" w:tentative="1">
-      <w:start w:val="1"/>
-      <w:numFmt w:val="lowerRoman"/>
-      <w:lvlText w:val="%6."/>
-      <w:lvlJc w:val="right"/>
-      <w:pPr>
-        <w:ind w:left="4320" w:hanging="180"/>
-      </w:pPr>
-    </w:lvl>
-    <w:lvl w:ilvl="6" w:tplc="0C0A000F" w:tentative="1">
+    <w:lvl w:ilvl="2">
       <w:start w:val="1"/>
       <w:numFmt w:val="decimal"/>
-      <w:lvlText w:val="%7."/>
+      <w:isLgl/>
+      <w:lvlText w:val="%1.%2.%3."/>
       <w:lvlJc w:val="left"/>
       <w:pPr>
-        <w:ind w:left="5040" w:hanging="360"/>
-      </w:pPr>
+        <w:ind w:left="1080" w:hanging="720"/>
+      </w:pPr>
+      <w:rPr>
+        <w:rFonts w:hint="default"/>
+      </w:rPr>
     </w:lvl>
-    <w:lvl w:ilvl="7" w:tplc="0C0A0019" w:tentative="1">
+    <w:lvl w:ilvl="3">
       <w:start w:val="1"/>
-      <w:numFmt w:val="lowerLetter"/>
-      <w:lvlText w:val="%8."/>
+      <w:numFmt w:val="decimal"/>
+      <w:isLgl/>
+      <w:lvlText w:val="%1.%2.%3.%4."/>
       <w:lvlJc w:val="left"/>
       <w:pPr>
-        <w:ind w:left="5760" w:hanging="360"/>
-      </w:pPr>
+        <w:ind w:left="1440" w:hanging="1080"/>
+      </w:pPr>
+      <w:rPr>
+        <w:rFonts w:hint="default"/>
+      </w:rPr>
     </w:lvl>
-    <w:lvl w:ilvl="8" w:tplc="0C0A001B" w:tentative="1">
+    <w:lvl w:ilvl="4">
       <w:start w:val="1"/>
-      <w:numFmt w:val="lowerRoman"/>
-      <w:lvlText w:val="%9."/>
-      <w:lvlJc w:val="right"/>
-      <w:pPr>
-        <w:ind w:left="6480" w:hanging="180"/>
-      </w:pPr>
+      <w:numFmt w:val="decimal"/>
+      <w:isLgl/>
+      <w:lvlText w:val="%1.%2.%3.%4.%5."/>
+      <w:lvlJc w:val="left"/>
+      <w:pPr>
+        <w:ind w:left="1440" w:hanging="1080"/>
+      </w:pPr>
+      <w:rPr>
+        <w:rFonts w:hint="default"/>
+      </w:rPr>
+    </w:lvl>
+    <w:lvl w:ilvl="5">
+      <w:start w:val="1"/>
+      <w:numFmt w:val="decimal"/>
+      <w:isLgl/>
+      <w:lvlText w:val="%1.%2.%3.%4.%5.%6."/>
+      <w:lvlJc w:val="left"/>
+      <w:pPr>
+        <w:ind w:left="1800" w:hanging="1440"/>
+      </w:pPr>
+      <w:rPr>
+        <w:rFonts w:hint="default"/>
+      </w:rPr>
+    </w:lvl>
+    <w:lvl w:ilvl="6">
+      <w:start w:val="1"/>
+      <w:numFmt w:val="decimal"/>
+      <w:isLgl/>
+      <w:lvlText w:val="%1.%2.%3.%4.%5.%6.%7."/>
+      <w:lvlJc w:val="left"/>
+      <w:pPr>
+        <w:ind w:left="1800" w:hanging="1440"/>
+      </w:pPr>
+      <w:rPr>
+        <w:rFonts w:hint="default"/>
+      </w:rPr>
+    </w:lvl>
+    <w:lvl w:ilvl="7">
+      <w:start w:val="1"/>
+      <w:numFmt w:val="decimal"/>
+      <w:isLgl/>
+      <w:lvlText w:val="%1.%2.%3.%4.%5.%6.%7.%8."/>
+      <w:lvlJc w:val="left"/>
+      <w:pPr>
+        <w:ind w:left="2160" w:hanging="1800"/>
+      </w:pPr>
+      <w:rPr>
+        <w:rFonts w:hint="default"/>
+      </w:rPr>
+    </w:lvl>
+    <w:lvl w:ilvl="8">
+      <w:start w:val="1"/>
+      <w:numFmt w:val="decimal"/>
+      <w:isLgl/>
+      <w:lvlText w:val="%1.%2.%3.%4.%5.%6.%7.%8.%9."/>
+      <w:lvlJc w:val="left"/>
+      <w:pPr>
+        <w:ind w:left="2160" w:hanging="1800"/>
+      </w:pPr>
+      <w:rPr>
+        <w:rFonts w:hint="default"/>
+      </w:rPr>
     </w:lvl>
   </w:abstractNum>
   <w:num w:numId="1">
@@ -2951,6 +3312,25 @@
       <w:lang w:eastAsia="es-ES"/>
     </w:rPr>
   </w:style>
+  <w:style w:type="paragraph" w:styleId="Prrafodelista">
+    <w:name w:val="List Paragraph"/>
+    <w:basedOn w:val="Normal"/>
+    <w:uiPriority w:val="34"/>
+    <w:qFormat/>
+    <w:rsid w:val="006F3EF5"/>
+    <w:pPr>
+      <w:ind w:left="720"/>
+      <w:contextualSpacing/>
+    </w:pPr>
+  </w:style>
+  <w:style w:type="paragraph" w:styleId="Bibliografa">
+    <w:name w:val="Bibliography"/>
+    <w:basedOn w:val="Normal"/>
+    <w:next w:val="Normal"/>
+    <w:uiPriority w:val="37"/>
+    <w:unhideWhenUsed/>
+    <w:rsid w:val="00F54FA7"/>
+  </w:style>
 </w:styles>
 </file>
 
@@ -3250,11 +3630,27 @@
 </file>
 
 <file path=customXml/item1.xml><?xml version="1.0" encoding="utf-8"?>
-<b:Sources xmlns:b="http://schemas.openxmlformats.org/officeDocument/2006/bibliography" xmlns="http://schemas.openxmlformats.org/officeDocument/2006/bibliography" SelectedStyle="\APASixthEditionOfficeOnline.xsl" StyleName="APA" Version="6"/>
+<b:Sources xmlns:b="http://schemas.openxmlformats.org/officeDocument/2006/bibliography" xmlns="http://schemas.openxmlformats.org/officeDocument/2006/bibliography" SelectedStyle="\APASixthEditionOfficeOnline.xsl" StyleName="APA" Version="6">
+  <b:Source>
+    <b:Tag>Sha18</b:Tag>
+    <b:SourceType>JournalArticle</b:SourceType>
+    <b:Guid>{6F99A13C-02E1-4C5F-B8AE-DFF42A125456}</b:Guid>
+    <b:Title>5G Internet of Things: A survey</b:Title>
+    <b:Year>2018</b:Year>
+    <b:Author>
+      <b:Author>
+        <b:Corporate>Shancang Li, Li Da Xub, Shanshan Zhaof</b:Corporate>
+      </b:Author>
+    </b:Author>
+    <b:JournalName>ELSEVIER</b:JournalName>
+    <b:Pages>1-9</b:Pages>
+    <b:RefOrder>1</b:RefOrder>
+  </b:Source>
+</b:Sources>
 </file>
 
 <file path=customXml/itemProps1.xml><?xml version="1.0" encoding="utf-8"?>
-<ds:datastoreItem xmlns:ds="http://schemas.openxmlformats.org/officeDocument/2006/customXml" ds:itemID="{6EF0BD99-174E-46F0-9D06-44F10FF50EAA}">
+<ds:datastoreItem xmlns:ds="http://schemas.openxmlformats.org/officeDocument/2006/customXml" ds:itemID="{C0ACC8C1-B085-403E-BAC6-46CA4D2B6C4A}">
   <ds:schemaRefs>
     <ds:schemaRef ds:uri="http://schemas.openxmlformats.org/officeDocument/2006/bibliography"/>
   </ds:schemaRefs>

--- a/Documentos/Estado del arte/TFM.docx
+++ b/Documentos/Estado del arte/TFM.docx
@@ -5,7 +5,7 @@
     <w:p>
       <w:pPr>
         <w:rPr>
-          <w:rFonts w:ascii="Arial" w:hAnsi="Arial" w:cs="Arial"/>
+          <w:rFonts w:cs="Arial"/>
         </w:rPr>
         <w:sectPr>
           <w:pgSz w:w="24562" w:h="16817" w:orient="landscape" w:code="8"/>
@@ -18,7 +18,7 @@
     <w:p>
       <w:pPr>
         <w:rPr>
-          <w:rFonts w:ascii="Arial" w:eastAsiaTheme="majorEastAsia" w:hAnsi="Arial" w:cs="Arial"/>
+          <w:rFonts w:eastAsiaTheme="majorEastAsia" w:cs="Arial"/>
           <w:color w:val="2F5496" w:themeColor="accent1" w:themeShade="BF"/>
           <w:sz w:val="32"/>
           <w:szCs w:val="32"/>
@@ -26,7 +26,7 @@
       </w:pPr>
       <w:r>
         <w:rPr>
-          <w:rFonts w:ascii="Arial" w:hAnsi="Arial" w:cs="Arial"/>
+          <w:rFonts w:cs="Arial"/>
         </w:rPr>
         <w:lastRenderedPageBreak/>
         <w:br w:type="page"/>
@@ -37,16 +37,14 @@
         <w:pStyle w:val="Ttulo1"/>
         <w:jc w:val="both"/>
         <w:rPr>
-          <w:rFonts w:ascii="Arial" w:hAnsi="Arial" w:cs="Arial"/>
-          <w:sz w:val="36"/>
+          <w:rFonts w:cs="Arial"/>
           <w:szCs w:val="36"/>
         </w:rPr>
       </w:pPr>
-      <w:bookmarkStart w:id="0" w:name="_Toc36578757"/>
-      <w:r>
-        <w:rPr>
-          <w:rFonts w:ascii="Arial" w:hAnsi="Arial" w:cs="Arial"/>
-          <w:sz w:val="36"/>
+      <w:bookmarkStart w:id="0" w:name="_Toc37613903"/>
+      <w:r>
+        <w:rPr>
+          <w:rFonts w:cs="Arial"/>
           <w:szCs w:val="36"/>
         </w:rPr>
         <w:lastRenderedPageBreak/>
@@ -58,7 +56,7 @@
       <w:pPr>
         <w:jc w:val="both"/>
         <w:rPr>
-          <w:rFonts w:ascii="Arial" w:hAnsi="Arial" w:cs="Arial"/>
+          <w:rFonts w:cs="Arial"/>
         </w:rPr>
       </w:pPr>
     </w:p>
@@ -66,12 +64,12 @@
       <w:pPr>
         <w:jc w:val="both"/>
         <w:rPr>
-          <w:rFonts w:ascii="Arial" w:hAnsi="Arial" w:cs="Arial"/>
-        </w:rPr>
-      </w:pPr>
-      <w:r>
-        <w:rPr>
-          <w:rFonts w:ascii="Arial" w:hAnsi="Arial" w:cs="Arial"/>
+          <w:rFonts w:cs="Arial"/>
+        </w:rPr>
+      </w:pPr>
+      <w:r>
+        <w:rPr>
+          <w:rFonts w:cs="Arial"/>
         </w:rPr>
         <w:t>En mi primer lugar, me gustaría agradecer a mis tutores de proyecto Jorge Portilla y Gabriel Mujica. Agradecer su colaboración y su experiencia en redes de sensores inalámbricas.</w:t>
       </w:r>
@@ -80,12 +78,12 @@
       <w:pPr>
         <w:jc w:val="both"/>
         <w:rPr>
-          <w:rFonts w:ascii="Arial" w:hAnsi="Arial" w:cs="Arial"/>
-        </w:rPr>
-      </w:pPr>
-      <w:r>
-        <w:rPr>
-          <w:rFonts w:ascii="Arial" w:hAnsi="Arial" w:cs="Arial"/>
+          <w:rFonts w:cs="Arial"/>
+        </w:rPr>
+      </w:pPr>
+      <w:r>
+        <w:rPr>
+          <w:rFonts w:cs="Arial"/>
         </w:rPr>
         <w:t>Dar las gracias también a mi familia por su constante apoyo y ánimo en épocas difíciles.</w:t>
       </w:r>
@@ -94,12 +92,12 @@
       <w:pPr>
         <w:jc w:val="both"/>
         <w:rPr>
-          <w:rFonts w:ascii="Arial" w:hAnsi="Arial" w:cs="Arial"/>
-        </w:rPr>
-      </w:pPr>
-      <w:r>
-        <w:rPr>
-          <w:rFonts w:ascii="Arial" w:hAnsi="Arial" w:cs="Arial"/>
+          <w:rFonts w:cs="Arial"/>
+        </w:rPr>
+      </w:pPr>
+      <w:r>
+        <w:rPr>
+          <w:rFonts w:cs="Arial"/>
         </w:rPr>
         <w:br w:type="page"/>
       </w:r>
@@ -109,16 +107,14 @@
         <w:pStyle w:val="Ttulo1"/>
         <w:jc w:val="both"/>
         <w:rPr>
-          <w:rFonts w:ascii="Arial" w:hAnsi="Arial" w:cs="Arial"/>
-          <w:sz w:val="36"/>
+          <w:rFonts w:cs="Arial"/>
           <w:szCs w:val="36"/>
         </w:rPr>
       </w:pPr>
-      <w:bookmarkStart w:id="1" w:name="_Toc36578758"/>
-      <w:r>
-        <w:rPr>
-          <w:rFonts w:ascii="Arial" w:hAnsi="Arial" w:cs="Arial"/>
-          <w:sz w:val="36"/>
+      <w:bookmarkStart w:id="1" w:name="_Toc37613904"/>
+      <w:r>
+        <w:rPr>
+          <w:rFonts w:cs="Arial"/>
           <w:szCs w:val="36"/>
         </w:rPr>
         <w:lastRenderedPageBreak/>
@@ -130,7 +126,7 @@
       <w:pPr>
         <w:jc w:val="both"/>
         <w:rPr>
-          <w:rFonts w:ascii="Arial" w:hAnsi="Arial" w:cs="Arial"/>
+          <w:rFonts w:cs="Arial"/>
         </w:rPr>
       </w:pPr>
     </w:p>
@@ -138,24 +134,24 @@
       <w:pPr>
         <w:jc w:val="both"/>
         <w:rPr>
-          <w:rFonts w:ascii="Arial" w:hAnsi="Arial" w:cs="Arial"/>
-        </w:rPr>
-      </w:pPr>
-      <w:r>
-        <w:rPr>
-          <w:rFonts w:ascii="Arial" w:hAnsi="Arial" w:cs="Arial"/>
+          <w:rFonts w:cs="Arial"/>
+        </w:rPr>
+      </w:pPr>
+      <w:r>
+        <w:rPr>
+          <w:rFonts w:cs="Arial"/>
         </w:rPr>
         <w:t>El mundo tiende a compartir cada vez más información, a estar cada vez más interconectado.  Cada vez existe un mayor número de dispositivos</w:t>
       </w:r>
       <w:r>
         <w:rPr>
-          <w:rFonts w:ascii="Arial" w:hAnsi="Arial" w:cs="Arial"/>
+          <w:rFonts w:cs="Arial"/>
         </w:rPr>
         <w:t xml:space="preserve"> conectados entre ellos y con Internet de múltiples maneras. De todo esto surge lo que se conoce, en inglés, como </w:t>
       </w:r>
       <w:r>
         <w:rPr>
-          <w:rFonts w:ascii="Arial" w:hAnsi="Arial" w:cs="Arial"/>
+          <w:rFonts w:cs="Arial"/>
           <w:b/>
           <w:bCs/>
         </w:rPr>
@@ -163,13 +159,13 @@
       </w:r>
       <w:r>
         <w:rPr>
-          <w:rFonts w:ascii="Arial" w:hAnsi="Arial" w:cs="Arial"/>
+          <w:rFonts w:cs="Arial"/>
         </w:rPr>
         <w:t xml:space="preserve">o </w:t>
       </w:r>
       <w:r>
         <w:rPr>
-          <w:rFonts w:ascii="Arial" w:hAnsi="Arial" w:cs="Arial"/>
+          <w:rFonts w:cs="Arial"/>
           <w:b/>
           <w:bCs/>
         </w:rPr>
@@ -177,7 +173,7 @@
       </w:r>
       <w:r>
         <w:rPr>
-          <w:rFonts w:ascii="Arial" w:hAnsi="Arial" w:cs="Arial"/>
+          <w:rFonts w:cs="Arial"/>
         </w:rPr>
         <w:t>, o en español, Internet de las cosas.</w:t>
       </w:r>
@@ -186,12 +182,12 @@
       <w:pPr>
         <w:jc w:val="both"/>
         <w:rPr>
-          <w:rFonts w:ascii="Arial" w:hAnsi="Arial" w:cs="Arial"/>
-        </w:rPr>
-      </w:pPr>
-      <w:r>
-        <w:rPr>
-          <w:rFonts w:ascii="Arial" w:hAnsi="Arial" w:cs="Arial"/>
+          <w:rFonts w:cs="Arial"/>
+        </w:rPr>
+      </w:pPr>
+      <w:r>
+        <w:rPr>
+          <w:rFonts w:cs="Arial"/>
         </w:rPr>
         <w:t>Este concepto consiste en redes de sensores capaces de monitorizar su entorno, reaccionando ante posibles cambios.</w:t>
       </w:r>
@@ -199,12 +195,12 @@
     <w:p>
       <w:pPr>
         <w:rPr>
-          <w:rFonts w:ascii="Arial" w:hAnsi="Arial" w:cs="Arial"/>
-        </w:rPr>
-      </w:pPr>
-      <w:r>
-        <w:rPr>
-          <w:rFonts w:ascii="Arial" w:hAnsi="Arial" w:cs="Arial"/>
+          <w:rFonts w:cs="Arial"/>
+        </w:rPr>
+      </w:pPr>
+      <w:r>
+        <w:rPr>
+          <w:rFonts w:cs="Arial"/>
         </w:rPr>
         <w:br w:type="page"/>
       </w:r>
@@ -214,16 +210,14 @@
         <w:pStyle w:val="Ttulo1"/>
         <w:jc w:val="both"/>
         <w:rPr>
-          <w:rFonts w:ascii="Arial" w:hAnsi="Arial" w:cs="Arial"/>
-          <w:sz w:val="36"/>
+          <w:rFonts w:cs="Arial"/>
           <w:szCs w:val="36"/>
         </w:rPr>
       </w:pPr>
-      <w:bookmarkStart w:id="2" w:name="_Toc36578759"/>
-      <w:r>
-        <w:rPr>
-          <w:rFonts w:ascii="Arial" w:hAnsi="Arial" w:cs="Arial"/>
-          <w:sz w:val="36"/>
+      <w:bookmarkStart w:id="2" w:name="_Toc37613905"/>
+      <w:r>
+        <w:rPr>
+          <w:rFonts w:cs="Arial"/>
           <w:szCs w:val="36"/>
         </w:rPr>
         <w:lastRenderedPageBreak/>
@@ -248,6 +242,7 @@
       </w:sdtPr>
       <w:sdtEndPr>
         <w:rPr>
+          <w:rFonts w:ascii="Arial" w:hAnsi="Arial"/>
           <w:b/>
           <w:bCs/>
         </w:rPr>
@@ -266,7 +261,7 @@
               <w:tab w:val="right" w:leader="dot" w:pos="9060"/>
             </w:tabs>
             <w:rPr>
-              <w:rFonts w:eastAsiaTheme="minorEastAsia"/>
+              <w:rFonts w:asciiTheme="minorHAnsi" w:eastAsiaTheme="minorEastAsia" w:hAnsiTheme="minorHAnsi"/>
               <w:noProof/>
               <w:lang w:eastAsia="es-ES"/>
             </w:rPr>
@@ -280,11 +275,11 @@
           <w:r>
             <w:fldChar w:fldCharType="separate"/>
           </w:r>
-          <w:hyperlink w:anchor="_Toc36578757" w:history="1">
+          <w:hyperlink w:anchor="_Toc37613903" w:history="1">
             <w:r>
               <w:rPr>
                 <w:rStyle w:val="Hipervnculo"/>
-                <w:rFonts w:ascii="Arial" w:hAnsi="Arial" w:cs="Arial"/>
+                <w:rFonts w:cs="Arial"/>
                 <w:noProof/>
               </w:rPr>
               <w:t>AGRADECIMIENTOS</w:t>
@@ -308,7 +303,7 @@
                 <w:noProof/>
                 <w:webHidden/>
               </w:rPr>
-              <w:instrText xml:space="preserve"> PAGEREF _Toc36578757 \h </w:instrText>
+              <w:instrText xml:space="preserve"> PAGEREF _Toc37613903 \h </w:instrText>
             </w:r>
             <w:r>
               <w:rPr>
@@ -346,16 +341,16 @@
               <w:tab w:val="right" w:leader="dot" w:pos="9060"/>
             </w:tabs>
             <w:rPr>
-              <w:rFonts w:eastAsiaTheme="minorEastAsia"/>
+              <w:rFonts w:asciiTheme="minorHAnsi" w:eastAsiaTheme="minorEastAsia" w:hAnsiTheme="minorHAnsi"/>
               <w:noProof/>
               <w:lang w:eastAsia="es-ES"/>
             </w:rPr>
           </w:pPr>
-          <w:hyperlink w:anchor="_Toc36578758" w:history="1">
+          <w:hyperlink w:anchor="_Toc37613904" w:history="1">
             <w:r>
               <w:rPr>
                 <w:rStyle w:val="Hipervnculo"/>
-                <w:rFonts w:ascii="Arial" w:hAnsi="Arial" w:cs="Arial"/>
+                <w:rFonts w:cs="Arial"/>
                 <w:noProof/>
               </w:rPr>
               <w:t>RESUMEN</w:t>
@@ -379,7 +374,7 @@
                 <w:noProof/>
                 <w:webHidden/>
               </w:rPr>
-              <w:instrText xml:space="preserve"> PAGEREF _Toc36578758 \h </w:instrText>
+              <w:instrText xml:space="preserve"> PAGEREF _Toc37613904 \h </w:instrText>
             </w:r>
             <w:r>
               <w:rPr>
@@ -417,16 +412,16 @@
               <w:tab w:val="right" w:leader="dot" w:pos="9060"/>
             </w:tabs>
             <w:rPr>
-              <w:rFonts w:eastAsiaTheme="minorEastAsia"/>
+              <w:rFonts w:asciiTheme="minorHAnsi" w:eastAsiaTheme="minorEastAsia" w:hAnsiTheme="minorHAnsi"/>
               <w:noProof/>
               <w:lang w:eastAsia="es-ES"/>
             </w:rPr>
           </w:pPr>
-          <w:hyperlink w:anchor="_Toc36578759" w:history="1">
+          <w:hyperlink w:anchor="_Toc37613905" w:history="1">
             <w:r>
               <w:rPr>
                 <w:rStyle w:val="Hipervnculo"/>
-                <w:rFonts w:ascii="Arial" w:hAnsi="Arial" w:cs="Arial"/>
+                <w:rFonts w:cs="Arial"/>
                 <w:noProof/>
               </w:rPr>
               <w:t>INDICE</w:t>
@@ -450,7 +445,7 @@
                 <w:noProof/>
                 <w:webHidden/>
               </w:rPr>
-              <w:instrText xml:space="preserve"> PAGEREF _Toc36578759 \h </w:instrText>
+              <w:instrText xml:space="preserve"> PAGEREF _Toc37613905 \h </w:instrText>
             </w:r>
             <w:r>
               <w:rPr>
@@ -488,16 +483,16 @@
               <w:tab w:val="right" w:leader="dot" w:pos="9060"/>
             </w:tabs>
             <w:rPr>
-              <w:rFonts w:eastAsiaTheme="minorEastAsia"/>
+              <w:rFonts w:asciiTheme="minorHAnsi" w:eastAsiaTheme="minorEastAsia" w:hAnsiTheme="minorHAnsi"/>
               <w:noProof/>
               <w:lang w:eastAsia="es-ES"/>
             </w:rPr>
           </w:pPr>
-          <w:hyperlink w:anchor="_Toc36578760" w:history="1">
+          <w:hyperlink w:anchor="_Toc37613906" w:history="1">
             <w:r>
               <w:rPr>
                 <w:rStyle w:val="Hipervnculo"/>
-                <w:rFonts w:ascii="Arial" w:hAnsi="Arial" w:cs="Arial"/>
+                <w:rFonts w:cs="Arial"/>
                 <w:noProof/>
               </w:rPr>
               <w:t>ABREVIATURAS Y ACRÓNIMOS</w:t>
@@ -521,7 +516,7 @@
                 <w:noProof/>
                 <w:webHidden/>
               </w:rPr>
-              <w:instrText xml:space="preserve"> PAGEREF _Toc36578760 \h </w:instrText>
+              <w:instrText xml:space="preserve"> PAGEREF _Toc37613906 \h </w:instrText>
             </w:r>
             <w:r>
               <w:rPr>
@@ -559,16 +554,16 @@
               <w:tab w:val="right" w:leader="dot" w:pos="9060"/>
             </w:tabs>
             <w:rPr>
-              <w:rFonts w:eastAsiaTheme="minorEastAsia"/>
+              <w:rFonts w:asciiTheme="minorHAnsi" w:eastAsiaTheme="minorEastAsia" w:hAnsiTheme="minorHAnsi"/>
               <w:noProof/>
               <w:lang w:eastAsia="es-ES"/>
             </w:rPr>
           </w:pPr>
-          <w:hyperlink w:anchor="_Toc36578761" w:history="1">
+          <w:hyperlink w:anchor="_Toc37613907" w:history="1">
             <w:r>
               <w:rPr>
                 <w:rStyle w:val="Hipervnculo"/>
-                <w:rFonts w:ascii="Arial" w:hAnsi="Arial" w:cs="Arial"/>
+                <w:rFonts w:cs="Arial"/>
                 <w:noProof/>
               </w:rPr>
               <w:t>ILUSTRACIONES</w:t>
@@ -592,7 +587,7 @@
                 <w:noProof/>
                 <w:webHidden/>
               </w:rPr>
-              <w:instrText xml:space="preserve"> PAGEREF _Toc36578761 \h </w:instrText>
+              <w:instrText xml:space="preserve"> PAGEREF _Toc37613907 \h </w:instrText>
             </w:r>
             <w:r>
               <w:rPr>
@@ -630,16 +625,16 @@
               <w:tab w:val="right" w:leader="dot" w:pos="9060"/>
             </w:tabs>
             <w:rPr>
-              <w:rFonts w:eastAsiaTheme="minorEastAsia"/>
+              <w:rFonts w:asciiTheme="minorHAnsi" w:eastAsiaTheme="minorEastAsia" w:hAnsiTheme="minorHAnsi"/>
               <w:noProof/>
               <w:lang w:eastAsia="es-ES"/>
             </w:rPr>
           </w:pPr>
-          <w:hyperlink w:anchor="_Toc36578762" w:history="1">
+          <w:hyperlink w:anchor="_Toc37613908" w:history="1">
             <w:r>
               <w:rPr>
                 <w:rStyle w:val="Hipervnculo"/>
-                <w:rFonts w:ascii="Arial" w:hAnsi="Arial" w:cs="Arial"/>
+                <w:rFonts w:cs="Arial"/>
                 <w:noProof/>
               </w:rPr>
               <w:t>ECUACIONES</w:t>
@@ -663,7 +658,7 @@
                 <w:noProof/>
                 <w:webHidden/>
               </w:rPr>
-              <w:instrText xml:space="preserve"> PAGEREF _Toc36578762 \h </w:instrText>
+              <w:instrText xml:space="preserve"> PAGEREF _Toc37613908 \h </w:instrText>
             </w:r>
             <w:r>
               <w:rPr>
@@ -701,16 +696,16 @@
               <w:tab w:val="right" w:leader="dot" w:pos="9060"/>
             </w:tabs>
             <w:rPr>
-              <w:rFonts w:eastAsiaTheme="minorEastAsia"/>
+              <w:rFonts w:asciiTheme="minorHAnsi" w:eastAsiaTheme="minorEastAsia" w:hAnsiTheme="minorHAnsi"/>
               <w:noProof/>
               <w:lang w:eastAsia="es-ES"/>
             </w:rPr>
           </w:pPr>
-          <w:hyperlink w:anchor="_Toc36578763" w:history="1">
+          <w:hyperlink w:anchor="_Toc37613909" w:history="1">
             <w:r>
               <w:rPr>
                 <w:rStyle w:val="Hipervnculo"/>
-                <w:rFonts w:ascii="Arial" w:hAnsi="Arial" w:cs="Arial"/>
+                <w:rFonts w:cs="Arial"/>
                 <w:noProof/>
               </w:rPr>
               <w:t>TABLAS</w:t>
@@ -734,7 +729,7 @@
                 <w:noProof/>
                 <w:webHidden/>
               </w:rPr>
-              <w:instrText xml:space="preserve"> PAGEREF _Toc36578763 \h </w:instrText>
+              <w:instrText xml:space="preserve"> PAGEREF _Toc37613909 \h </w:instrText>
             </w:r>
             <w:r>
               <w:rPr>
@@ -772,16 +767,16 @@
               <w:tab w:val="right" w:leader="dot" w:pos="9060"/>
             </w:tabs>
             <w:rPr>
-              <w:rFonts w:eastAsiaTheme="minorEastAsia"/>
+              <w:rFonts w:asciiTheme="minorHAnsi" w:eastAsiaTheme="minorEastAsia" w:hAnsiTheme="minorHAnsi"/>
               <w:noProof/>
               <w:lang w:eastAsia="es-ES"/>
             </w:rPr>
           </w:pPr>
-          <w:hyperlink w:anchor="_Toc36578764" w:history="1">
+          <w:hyperlink w:anchor="_Toc37613910" w:history="1">
             <w:r>
               <w:rPr>
                 <w:rStyle w:val="Hipervnculo"/>
-                <w:rFonts w:ascii="Arial" w:hAnsi="Arial" w:cs="Arial"/>
+                <w:rFonts w:cs="Arial"/>
                 <w:noProof/>
               </w:rPr>
               <w:t>CÓDIGOS</w:t>
@@ -805,7 +800,7 @@
                 <w:noProof/>
                 <w:webHidden/>
               </w:rPr>
-              <w:instrText xml:space="preserve"> PAGEREF _Toc36578764 \h </w:instrText>
+              <w:instrText xml:space="preserve"> PAGEREF _Toc37613910 \h </w:instrText>
             </w:r>
             <w:r>
               <w:rPr>
@@ -844,23 +839,23 @@
               <w:tab w:val="right" w:leader="dot" w:pos="9060"/>
             </w:tabs>
             <w:rPr>
-              <w:rFonts w:eastAsiaTheme="minorEastAsia"/>
+              <w:rFonts w:asciiTheme="minorHAnsi" w:eastAsiaTheme="minorEastAsia" w:hAnsiTheme="minorHAnsi"/>
               <w:noProof/>
               <w:lang w:eastAsia="es-ES"/>
             </w:rPr>
           </w:pPr>
-          <w:hyperlink w:anchor="_Toc36578765" w:history="1">
+          <w:hyperlink w:anchor="_Toc37613911" w:history="1">
             <w:r>
               <w:rPr>
                 <w:rStyle w:val="Hipervnculo"/>
-                <w:rFonts w:ascii="Arial" w:hAnsi="Arial" w:cs="Arial"/>
+                <w:rFonts w:cs="Arial"/>
                 <w:noProof/>
               </w:rPr>
               <w:t>1.</w:t>
             </w:r>
             <w:r>
               <w:rPr>
-                <w:rFonts w:eastAsiaTheme="minorEastAsia"/>
+                <w:rFonts w:asciiTheme="minorHAnsi" w:eastAsiaTheme="minorEastAsia" w:hAnsiTheme="minorHAnsi"/>
                 <w:noProof/>
                 <w:lang w:eastAsia="es-ES"/>
               </w:rPr>
@@ -869,7 +864,7 @@
             <w:r>
               <w:rPr>
                 <w:rStyle w:val="Hipervnculo"/>
-                <w:rFonts w:ascii="Arial" w:hAnsi="Arial" w:cs="Arial"/>
+                <w:rFonts w:cs="Arial"/>
                 <w:noProof/>
               </w:rPr>
               <w:t>INTRODUCCIÓN</w:t>
@@ -893,7 +888,7 @@
                 <w:noProof/>
                 <w:webHidden/>
               </w:rPr>
-              <w:instrText xml:space="preserve"> PAGEREF _Toc36578765 \h </w:instrText>
+              <w:instrText xml:space="preserve"> PAGEREF _Toc37613911 \h </w:instrText>
             </w:r>
             <w:r>
               <w:rPr>
@@ -932,23 +927,23 @@
               <w:tab w:val="right" w:leader="dot" w:pos="9060"/>
             </w:tabs>
             <w:rPr>
-              <w:rFonts w:eastAsiaTheme="minorEastAsia"/>
+              <w:rFonts w:asciiTheme="minorHAnsi" w:eastAsiaTheme="minorEastAsia" w:hAnsiTheme="minorHAnsi"/>
               <w:noProof/>
               <w:lang w:eastAsia="es-ES"/>
             </w:rPr>
           </w:pPr>
-          <w:hyperlink w:anchor="_Toc36578766" w:history="1">
+          <w:hyperlink w:anchor="_Toc37613912" w:history="1">
             <w:r>
               <w:rPr>
                 <w:rStyle w:val="Hipervnculo"/>
-                <w:rFonts w:ascii="Arial" w:hAnsi="Arial" w:cs="Arial"/>
+                <w:rFonts w:cs="Arial"/>
                 <w:noProof/>
               </w:rPr>
               <w:t>2.</w:t>
             </w:r>
             <w:r>
               <w:rPr>
-                <w:rFonts w:eastAsiaTheme="minorEastAsia"/>
+                <w:rFonts w:asciiTheme="minorHAnsi" w:eastAsiaTheme="minorEastAsia" w:hAnsiTheme="minorHAnsi"/>
                 <w:noProof/>
                 <w:lang w:eastAsia="es-ES"/>
               </w:rPr>
@@ -957,7 +952,7 @@
             <w:r>
               <w:rPr>
                 <w:rStyle w:val="Hipervnculo"/>
-                <w:rFonts w:ascii="Arial" w:hAnsi="Arial" w:cs="Arial"/>
+                <w:rFonts w:cs="Arial"/>
                 <w:noProof/>
               </w:rPr>
               <w:t>ESTADO DEL ARTE</w:t>
@@ -981,7 +976,7 @@
                 <w:noProof/>
                 <w:webHidden/>
               </w:rPr>
-              <w:instrText xml:space="preserve"> PAGEREF _Toc36578766 \h </w:instrText>
+              <w:instrText xml:space="preserve"> PAGEREF _Toc37613912 \h </w:instrText>
             </w:r>
             <w:r>
               <w:rPr>
@@ -1016,14 +1011,15 @@
           <w:pPr>
             <w:pStyle w:val="TDC2"/>
             <w:tabs>
+              <w:tab w:val="left" w:pos="880"/>
               <w:tab w:val="right" w:leader="dot" w:pos="9060"/>
             </w:tabs>
             <w:rPr>
-              <w:rFonts w:cstheme="minorBidi"/>
+              <w:rFonts w:asciiTheme="minorHAnsi" w:hAnsiTheme="minorHAnsi" w:cstheme="minorBidi"/>
               <w:noProof/>
             </w:rPr>
           </w:pPr>
-          <w:hyperlink w:anchor="_Toc36578767" w:history="1">
+          <w:hyperlink w:anchor="_Toc37613913" w:history="1">
             <w:r>
               <w:rPr>
                 <w:rStyle w:val="Hipervnculo"/>
@@ -1033,13 +1029,27 @@
             </w:r>
             <w:r>
               <w:rPr>
-                <w:noProof/>
-                <w:webHidden/>
+                <w:rFonts w:asciiTheme="minorHAnsi" w:hAnsiTheme="minorHAnsi" w:cstheme="minorBidi"/>
+                <w:noProof/>
               </w:rPr>
               <w:tab/>
             </w:r>
             <w:r>
               <w:rPr>
+                <w:rStyle w:val="Hipervnculo"/>
+                <w:noProof/>
+              </w:rPr>
+              <w:t>Internet of Things (IoT)</w:t>
+            </w:r>
+            <w:r>
+              <w:rPr>
+                <w:noProof/>
+                <w:webHidden/>
+              </w:rPr>
+              <w:tab/>
+            </w:r>
+            <w:r>
+              <w:rPr>
                 <w:noProof/>
                 <w:webHidden/>
               </w:rPr>
@@ -1050,7 +1060,7 @@
                 <w:noProof/>
                 <w:webHidden/>
               </w:rPr>
-              <w:instrText xml:space="preserve"> PAGEREF _Toc36578767 \h </w:instrText>
+              <w:instrText xml:space="preserve"> PAGEREF _Toc37613913 \h </w:instrText>
             </w:r>
             <w:r>
               <w:rPr>
@@ -1071,6 +1081,351 @@
                 <w:webHidden/>
               </w:rPr>
               <w:t>12</w:t>
+            </w:r>
+            <w:r>
+              <w:rPr>
+                <w:noProof/>
+                <w:webHidden/>
+              </w:rPr>
+              <w:fldChar w:fldCharType="end"/>
+            </w:r>
+          </w:hyperlink>
+        </w:p>
+        <w:p>
+          <w:pPr>
+            <w:pStyle w:val="TDC2"/>
+            <w:tabs>
+              <w:tab w:val="left" w:pos="880"/>
+              <w:tab w:val="right" w:leader="dot" w:pos="9060"/>
+            </w:tabs>
+            <w:rPr>
+              <w:rFonts w:asciiTheme="minorHAnsi" w:hAnsiTheme="minorHAnsi" w:cstheme="minorBidi"/>
+              <w:noProof/>
+            </w:rPr>
+          </w:pPr>
+          <w:hyperlink w:anchor="_Toc37613914" w:history="1">
+            <w:r>
+              <w:rPr>
+                <w:rStyle w:val="Hipervnculo"/>
+                <w:noProof/>
+                <w:lang w:val="en-GB"/>
+              </w:rPr>
+              <w:t>2.2.</w:t>
+            </w:r>
+            <w:r>
+              <w:rPr>
+                <w:rFonts w:asciiTheme="minorHAnsi" w:hAnsiTheme="minorHAnsi" w:cstheme="minorBidi"/>
+                <w:noProof/>
+              </w:rPr>
+              <w:tab/>
+            </w:r>
+            <w:r>
+              <w:rPr>
+                <w:rStyle w:val="Hipervnculo"/>
+                <w:noProof/>
+                <w:lang w:val="en-GB"/>
+              </w:rPr>
+              <w:t>Low Power – Wide Area Networks (LPWAN)</w:t>
+            </w:r>
+            <w:r>
+              <w:rPr>
+                <w:noProof/>
+                <w:webHidden/>
+              </w:rPr>
+              <w:tab/>
+            </w:r>
+            <w:r>
+              <w:rPr>
+                <w:noProof/>
+                <w:webHidden/>
+              </w:rPr>
+              <w:fldChar w:fldCharType="begin"/>
+            </w:r>
+            <w:r>
+              <w:rPr>
+                <w:noProof/>
+                <w:webHidden/>
+              </w:rPr>
+              <w:instrText xml:space="preserve"> PAGEREF _Toc37613914 \h </w:instrText>
+            </w:r>
+            <w:r>
+              <w:rPr>
+                <w:noProof/>
+                <w:webHidden/>
+              </w:rPr>
+            </w:r>
+            <w:r>
+              <w:rPr>
+                <w:noProof/>
+                <w:webHidden/>
+              </w:rPr>
+              <w:fldChar w:fldCharType="separate"/>
+            </w:r>
+            <w:r>
+              <w:rPr>
+                <w:noProof/>
+                <w:webHidden/>
+              </w:rPr>
+              <w:t>12</w:t>
+            </w:r>
+            <w:r>
+              <w:rPr>
+                <w:noProof/>
+                <w:webHidden/>
+              </w:rPr>
+              <w:fldChar w:fldCharType="end"/>
+            </w:r>
+          </w:hyperlink>
+        </w:p>
+        <w:p>
+          <w:pPr>
+            <w:pStyle w:val="TDC2"/>
+            <w:tabs>
+              <w:tab w:val="left" w:pos="880"/>
+              <w:tab w:val="right" w:leader="dot" w:pos="9060"/>
+            </w:tabs>
+            <w:rPr>
+              <w:rFonts w:asciiTheme="minorHAnsi" w:hAnsiTheme="minorHAnsi" w:cstheme="minorBidi"/>
+              <w:noProof/>
+            </w:rPr>
+          </w:pPr>
+          <w:hyperlink w:anchor="_Toc37613915" w:history="1">
+            <w:r>
+              <w:rPr>
+                <w:rStyle w:val="Hipervnculo"/>
+                <w:noProof/>
+                <w:lang w:val="en-GB"/>
+              </w:rPr>
+              <w:t>2.3.</w:t>
+            </w:r>
+            <w:r>
+              <w:rPr>
+                <w:rFonts w:asciiTheme="minorHAnsi" w:hAnsiTheme="minorHAnsi" w:cstheme="minorBidi"/>
+                <w:noProof/>
+              </w:rPr>
+              <w:tab/>
+            </w:r>
+            <w:r>
+              <w:rPr>
+                <w:rStyle w:val="Hipervnculo"/>
+                <w:noProof/>
+                <w:lang w:val="en-GB"/>
+              </w:rPr>
+              <w:t>Narrow-Band IoT (NB-IoT)</w:t>
+            </w:r>
+            <w:r>
+              <w:rPr>
+                <w:noProof/>
+                <w:webHidden/>
+              </w:rPr>
+              <w:tab/>
+            </w:r>
+            <w:r>
+              <w:rPr>
+                <w:noProof/>
+                <w:webHidden/>
+              </w:rPr>
+              <w:fldChar w:fldCharType="begin"/>
+            </w:r>
+            <w:r>
+              <w:rPr>
+                <w:noProof/>
+                <w:webHidden/>
+              </w:rPr>
+              <w:instrText xml:space="preserve"> PAGEREF _Toc37613915 \h </w:instrText>
+            </w:r>
+            <w:r>
+              <w:rPr>
+                <w:noProof/>
+                <w:webHidden/>
+              </w:rPr>
+            </w:r>
+            <w:r>
+              <w:rPr>
+                <w:noProof/>
+                <w:webHidden/>
+              </w:rPr>
+              <w:fldChar w:fldCharType="separate"/>
+            </w:r>
+            <w:r>
+              <w:rPr>
+                <w:noProof/>
+                <w:webHidden/>
+              </w:rPr>
+              <w:t>12</w:t>
+            </w:r>
+            <w:r>
+              <w:rPr>
+                <w:noProof/>
+                <w:webHidden/>
+              </w:rPr>
+              <w:fldChar w:fldCharType="end"/>
+            </w:r>
+          </w:hyperlink>
+        </w:p>
+        <w:p>
+          <w:pPr>
+            <w:pStyle w:val="TDC3"/>
+            <w:tabs>
+              <w:tab w:val="left" w:pos="1320"/>
+              <w:tab w:val="right" w:leader="dot" w:pos="9060"/>
+            </w:tabs>
+            <w:rPr>
+              <w:rFonts w:asciiTheme="minorHAnsi" w:hAnsiTheme="minorHAnsi" w:cstheme="minorBidi"/>
+              <w:noProof/>
+            </w:rPr>
+          </w:pPr>
+          <w:hyperlink w:anchor="_Toc37613916" w:history="1">
+            <w:r>
+              <w:rPr>
+                <w:rStyle w:val="Hipervnculo"/>
+                <w:rFonts w:cs="Arial"/>
+                <w:noProof/>
+                <w:lang w:val="en-GB"/>
+              </w:rPr>
+              <w:t>2.3.1.</w:t>
+            </w:r>
+            <w:r>
+              <w:rPr>
+                <w:rFonts w:asciiTheme="minorHAnsi" w:hAnsiTheme="minorHAnsi" w:cstheme="minorBidi"/>
+                <w:noProof/>
+              </w:rPr>
+              <w:tab/>
+            </w:r>
+            <w:r>
+              <w:rPr>
+                <w:rStyle w:val="Hipervnculo"/>
+                <w:rFonts w:cs="Arial"/>
+                <w:noProof/>
+              </w:rPr>
+              <w:t>Introducción</w:t>
+            </w:r>
+            <w:r>
+              <w:rPr>
+                <w:noProof/>
+                <w:webHidden/>
+              </w:rPr>
+              <w:tab/>
+            </w:r>
+            <w:r>
+              <w:rPr>
+                <w:noProof/>
+                <w:webHidden/>
+              </w:rPr>
+              <w:fldChar w:fldCharType="begin"/>
+            </w:r>
+            <w:r>
+              <w:rPr>
+                <w:noProof/>
+                <w:webHidden/>
+              </w:rPr>
+              <w:instrText xml:space="preserve"> PAGEREF _Toc37613916 \h </w:instrText>
+            </w:r>
+            <w:r>
+              <w:rPr>
+                <w:noProof/>
+                <w:webHidden/>
+              </w:rPr>
+            </w:r>
+            <w:r>
+              <w:rPr>
+                <w:noProof/>
+                <w:webHidden/>
+              </w:rPr>
+              <w:fldChar w:fldCharType="separate"/>
+            </w:r>
+            <w:r>
+              <w:rPr>
+                <w:noProof/>
+                <w:webHidden/>
+              </w:rPr>
+              <w:t>12</w:t>
+            </w:r>
+            <w:r>
+              <w:rPr>
+                <w:noProof/>
+                <w:webHidden/>
+              </w:rPr>
+              <w:fldChar w:fldCharType="end"/>
+            </w:r>
+          </w:hyperlink>
+        </w:p>
+        <w:p>
+          <w:pPr>
+            <w:pStyle w:val="TDC3"/>
+            <w:tabs>
+              <w:tab w:val="left" w:pos="1320"/>
+              <w:tab w:val="right" w:leader="dot" w:pos="9060"/>
+            </w:tabs>
+            <w:rPr>
+              <w:rFonts w:asciiTheme="minorHAnsi" w:hAnsiTheme="minorHAnsi" w:cstheme="minorBidi"/>
+              <w:noProof/>
+            </w:rPr>
+          </w:pPr>
+          <w:hyperlink w:anchor="_Toc37613917" w:history="1">
+            <w:r>
+              <w:rPr>
+                <w:rStyle w:val="Hipervnculo"/>
+                <w:rFonts w:cs="Arial"/>
+                <w:noProof/>
+              </w:rPr>
+              <w:t>2.3.2.</w:t>
+            </w:r>
+            <w:r>
+              <w:rPr>
+                <w:rFonts w:asciiTheme="minorHAnsi" w:hAnsiTheme="minorHAnsi" w:cstheme="minorBidi"/>
+                <w:noProof/>
+              </w:rPr>
+              <w:tab/>
+            </w:r>
+            <w:r>
+              <w:rPr>
+                <w:rStyle w:val="Hipervnculo"/>
+                <w:rFonts w:cs="Arial"/>
+                <w:noProof/>
+              </w:rPr>
+              <w:t>Características NB-IoT</w:t>
+            </w:r>
+            <w:r>
+              <w:rPr>
+                <w:noProof/>
+                <w:webHidden/>
+              </w:rPr>
+              <w:tab/>
+            </w:r>
+            <w:r>
+              <w:rPr>
+                <w:noProof/>
+                <w:webHidden/>
+              </w:rPr>
+              <w:fldChar w:fldCharType="begin"/>
+            </w:r>
+            <w:r>
+              <w:rPr>
+                <w:noProof/>
+                <w:webHidden/>
+              </w:rPr>
+              <w:instrText xml:space="preserve"> PAGEREF _Toc37613917 \h </w:instrText>
+            </w:r>
+            <w:r>
+              <w:rPr>
+                <w:noProof/>
+                <w:webHidden/>
+              </w:rPr>
+            </w:r>
+            <w:r>
+              <w:rPr>
+                <w:noProof/>
+                <w:webHidden/>
+              </w:rPr>
+              <w:fldChar w:fldCharType="separate"/>
+            </w:r>
+            <w:r>
+              <w:rPr>
+                <w:noProof/>
+                <w:webHidden/>
+              </w:rPr>
+              <w:t>13</w:t>
             </w:r>
             <w:r>
               <w:rPr>
@@ -1089,23 +1444,23 @@
               <w:tab w:val="right" w:leader="dot" w:pos="9060"/>
             </w:tabs>
             <w:rPr>
-              <w:rFonts w:eastAsiaTheme="minorEastAsia"/>
+              <w:rFonts w:asciiTheme="minorHAnsi" w:eastAsiaTheme="minorEastAsia" w:hAnsiTheme="minorHAnsi"/>
               <w:noProof/>
               <w:lang w:eastAsia="es-ES"/>
             </w:rPr>
           </w:pPr>
-          <w:hyperlink w:anchor="_Toc36578768" w:history="1">
+          <w:hyperlink w:anchor="_Toc37613918" w:history="1">
             <w:r>
               <w:rPr>
                 <w:rStyle w:val="Hipervnculo"/>
-                <w:rFonts w:ascii="Arial" w:hAnsi="Arial" w:cs="Arial"/>
+                <w:rFonts w:cs="Arial"/>
                 <w:noProof/>
               </w:rPr>
               <w:t>3.</w:t>
             </w:r>
             <w:r>
               <w:rPr>
-                <w:rFonts w:eastAsiaTheme="minorEastAsia"/>
+                <w:rFonts w:asciiTheme="minorHAnsi" w:eastAsiaTheme="minorEastAsia" w:hAnsiTheme="minorHAnsi"/>
                 <w:noProof/>
                 <w:lang w:eastAsia="es-ES"/>
               </w:rPr>
@@ -1114,7 +1469,7 @@
             <w:r>
               <w:rPr>
                 <w:rStyle w:val="Hipervnculo"/>
-                <w:rFonts w:ascii="Arial" w:hAnsi="Arial" w:cs="Arial"/>
+                <w:rFonts w:cs="Arial"/>
                 <w:noProof/>
               </w:rPr>
               <w:t>OBJETIVOS</w:t>
@@ -1138,7 +1493,7 @@
                 <w:noProof/>
                 <w:webHidden/>
               </w:rPr>
-              <w:instrText xml:space="preserve"> PAGEREF _Toc36578768 \h </w:instrText>
+              <w:instrText xml:space="preserve"> PAGEREF _Toc37613918 \h </w:instrText>
             </w:r>
             <w:r>
               <w:rPr>
@@ -1177,23 +1532,23 @@
               <w:tab w:val="right" w:leader="dot" w:pos="9060"/>
             </w:tabs>
             <w:rPr>
-              <w:rFonts w:eastAsiaTheme="minorEastAsia"/>
+              <w:rFonts w:asciiTheme="minorHAnsi" w:eastAsiaTheme="minorEastAsia" w:hAnsiTheme="minorHAnsi"/>
               <w:noProof/>
               <w:lang w:eastAsia="es-ES"/>
             </w:rPr>
           </w:pPr>
-          <w:hyperlink w:anchor="_Toc36578769" w:history="1">
+          <w:hyperlink w:anchor="_Toc37613919" w:history="1">
             <w:r>
               <w:rPr>
                 <w:rStyle w:val="Hipervnculo"/>
-                <w:rFonts w:ascii="Arial" w:hAnsi="Arial" w:cs="Arial"/>
+                <w:rFonts w:cs="Arial"/>
                 <w:noProof/>
               </w:rPr>
               <w:t>4.</w:t>
             </w:r>
             <w:r>
               <w:rPr>
-                <w:rFonts w:eastAsiaTheme="minorEastAsia"/>
+                <w:rFonts w:asciiTheme="minorHAnsi" w:eastAsiaTheme="minorEastAsia" w:hAnsiTheme="minorHAnsi"/>
                 <w:noProof/>
                 <w:lang w:eastAsia="es-ES"/>
               </w:rPr>
@@ -1202,7 +1557,7 @@
             <w:r>
               <w:rPr>
                 <w:rStyle w:val="Hipervnculo"/>
-                <w:rFonts w:ascii="Arial" w:hAnsi="Arial" w:cs="Arial"/>
+                <w:rFonts w:cs="Arial"/>
                 <w:noProof/>
               </w:rPr>
               <w:t>MÉTODOS Y EQUIPO</w:t>
@@ -1226,7 +1581,7 @@
                 <w:noProof/>
                 <w:webHidden/>
               </w:rPr>
-              <w:instrText xml:space="preserve"> PAGEREF _Toc36578769 \h </w:instrText>
+              <w:instrText xml:space="preserve"> PAGEREF _Toc37613919 \h </w:instrText>
             </w:r>
             <w:r>
               <w:rPr>
@@ -1265,23 +1620,23 @@
               <w:tab w:val="right" w:leader="dot" w:pos="9060"/>
             </w:tabs>
             <w:rPr>
-              <w:rFonts w:eastAsiaTheme="minorEastAsia"/>
+              <w:rFonts w:asciiTheme="minorHAnsi" w:eastAsiaTheme="minorEastAsia" w:hAnsiTheme="minorHAnsi"/>
               <w:noProof/>
               <w:lang w:eastAsia="es-ES"/>
             </w:rPr>
           </w:pPr>
-          <w:hyperlink w:anchor="_Toc36578770" w:history="1">
+          <w:hyperlink w:anchor="_Toc37613920" w:history="1">
             <w:r>
               <w:rPr>
                 <w:rStyle w:val="Hipervnculo"/>
-                <w:rFonts w:ascii="Arial" w:hAnsi="Arial" w:cs="Arial"/>
+                <w:rFonts w:cs="Arial"/>
                 <w:noProof/>
               </w:rPr>
               <w:t>5.</w:t>
             </w:r>
             <w:r>
               <w:rPr>
-                <w:rFonts w:eastAsiaTheme="minorEastAsia"/>
+                <w:rFonts w:asciiTheme="minorHAnsi" w:eastAsiaTheme="minorEastAsia" w:hAnsiTheme="minorHAnsi"/>
                 <w:noProof/>
                 <w:lang w:eastAsia="es-ES"/>
               </w:rPr>
@@ -1290,7 +1645,7 @@
             <w:r>
               <w:rPr>
                 <w:rStyle w:val="Hipervnculo"/>
-                <w:rFonts w:ascii="Arial" w:hAnsi="Arial" w:cs="Arial"/>
+                <w:rFonts w:cs="Arial"/>
                 <w:noProof/>
               </w:rPr>
               <w:t>EXPERIMENTOS</w:t>
@@ -1314,7 +1669,7 @@
                 <w:noProof/>
                 <w:webHidden/>
               </w:rPr>
-              <w:instrText xml:space="preserve"> PAGEREF _Toc36578770 \h </w:instrText>
+              <w:instrText xml:space="preserve"> PAGEREF _Toc37613920 \h </w:instrText>
             </w:r>
             <w:r>
               <w:rPr>
@@ -1353,23 +1708,23 @@
               <w:tab w:val="right" w:leader="dot" w:pos="9060"/>
             </w:tabs>
             <w:rPr>
-              <w:rFonts w:eastAsiaTheme="minorEastAsia"/>
+              <w:rFonts w:asciiTheme="minorHAnsi" w:eastAsiaTheme="minorEastAsia" w:hAnsiTheme="minorHAnsi"/>
               <w:noProof/>
               <w:lang w:eastAsia="es-ES"/>
             </w:rPr>
           </w:pPr>
-          <w:hyperlink w:anchor="_Toc36578771" w:history="1">
+          <w:hyperlink w:anchor="_Toc37613921" w:history="1">
             <w:r>
               <w:rPr>
                 <w:rStyle w:val="Hipervnculo"/>
-                <w:rFonts w:ascii="Arial" w:hAnsi="Arial" w:cs="Arial"/>
+                <w:rFonts w:cs="Arial"/>
                 <w:noProof/>
               </w:rPr>
               <w:t>6.</w:t>
             </w:r>
             <w:r>
               <w:rPr>
-                <w:rFonts w:eastAsiaTheme="minorEastAsia"/>
+                <w:rFonts w:asciiTheme="minorHAnsi" w:eastAsiaTheme="minorEastAsia" w:hAnsiTheme="minorHAnsi"/>
                 <w:noProof/>
                 <w:lang w:eastAsia="es-ES"/>
               </w:rPr>
@@ -1378,7 +1733,7 @@
             <w:r>
               <w:rPr>
                 <w:rStyle w:val="Hipervnculo"/>
-                <w:rFonts w:ascii="Arial" w:hAnsi="Arial" w:cs="Arial"/>
+                <w:rFonts w:cs="Arial"/>
                 <w:noProof/>
               </w:rPr>
               <w:t>RESULTADOS Y ANÁLISIS</w:t>
@@ -1402,7 +1757,7 @@
                 <w:noProof/>
                 <w:webHidden/>
               </w:rPr>
-              <w:instrText xml:space="preserve"> PAGEREF _Toc36578771 \h </w:instrText>
+              <w:instrText xml:space="preserve"> PAGEREF _Toc37613921 \h </w:instrText>
             </w:r>
             <w:r>
               <w:rPr>
@@ -1441,16 +1796,16 @@
               <w:tab w:val="right" w:leader="dot" w:pos="9060"/>
             </w:tabs>
             <w:rPr>
-              <w:rFonts w:eastAsiaTheme="minorEastAsia"/>
+              <w:rFonts w:asciiTheme="minorHAnsi" w:eastAsiaTheme="minorEastAsia" w:hAnsiTheme="minorHAnsi"/>
               <w:noProof/>
               <w:lang w:eastAsia="es-ES"/>
             </w:rPr>
           </w:pPr>
-          <w:hyperlink w:anchor="_Toc36578772" w:history="1">
+          <w:hyperlink w:anchor="_Toc37613922" w:history="1">
             <w:r>
               <w:rPr>
                 <w:rStyle w:val="Hipervnculo"/>
-                <w:rFonts w:ascii="Arial" w:hAnsi="Arial" w:cs="Arial"/>
+                <w:rFonts w:cs="Arial"/>
                 <w:noProof/>
                 <w:lang w:val="en-GB"/>
               </w:rPr>
@@ -1458,7 +1813,7 @@
             </w:r>
             <w:r>
               <w:rPr>
-                <w:rFonts w:eastAsiaTheme="minorEastAsia"/>
+                <w:rFonts w:asciiTheme="minorHAnsi" w:eastAsiaTheme="minorEastAsia" w:hAnsiTheme="minorHAnsi"/>
                 <w:noProof/>
                 <w:lang w:eastAsia="es-ES"/>
               </w:rPr>
@@ -1467,7 +1822,7 @@
             <w:r>
               <w:rPr>
                 <w:rStyle w:val="Hipervnculo"/>
-                <w:rFonts w:ascii="Arial" w:hAnsi="Arial" w:cs="Arial"/>
+                <w:rFonts w:cs="Arial"/>
                 <w:noProof/>
                 <w:lang w:val="en-GB"/>
               </w:rPr>
@@ -1492,7 +1847,7 @@
                 <w:noProof/>
                 <w:webHidden/>
               </w:rPr>
-              <w:instrText xml:space="preserve"> PAGEREF _Toc36578772 \h </w:instrText>
+              <w:instrText xml:space="preserve"> PAGEREF _Toc37613922 \h </w:instrText>
             </w:r>
             <w:r>
               <w:rPr>
@@ -1531,23 +1886,23 @@
               <w:tab w:val="right" w:leader="dot" w:pos="9060"/>
             </w:tabs>
             <w:rPr>
-              <w:rFonts w:eastAsiaTheme="minorEastAsia"/>
+              <w:rFonts w:asciiTheme="minorHAnsi" w:eastAsiaTheme="minorEastAsia" w:hAnsiTheme="minorHAnsi"/>
               <w:noProof/>
               <w:lang w:eastAsia="es-ES"/>
             </w:rPr>
           </w:pPr>
-          <w:hyperlink w:anchor="_Toc36578773" w:history="1">
+          <w:hyperlink w:anchor="_Toc37613923" w:history="1">
             <w:r>
               <w:rPr>
                 <w:rStyle w:val="Hipervnculo"/>
-                <w:rFonts w:ascii="Arial" w:hAnsi="Arial" w:cs="Arial"/>
+                <w:rFonts w:cs="Arial"/>
                 <w:noProof/>
               </w:rPr>
               <w:t>8.</w:t>
             </w:r>
             <w:r>
               <w:rPr>
-                <w:rFonts w:eastAsiaTheme="minorEastAsia"/>
+                <w:rFonts w:asciiTheme="minorHAnsi" w:eastAsiaTheme="minorEastAsia" w:hAnsiTheme="minorHAnsi"/>
                 <w:noProof/>
                 <w:lang w:eastAsia="es-ES"/>
               </w:rPr>
@@ -1556,7 +1911,7 @@
             <w:r>
               <w:rPr>
                 <w:rStyle w:val="Hipervnculo"/>
-                <w:rFonts w:ascii="Arial" w:hAnsi="Arial" w:cs="Arial"/>
+                <w:rFonts w:cs="Arial"/>
                 <w:noProof/>
               </w:rPr>
               <w:t>LINEAS FUTURAS</w:t>
@@ -1580,7 +1935,7 @@
                 <w:noProof/>
                 <w:webHidden/>
               </w:rPr>
-              <w:instrText xml:space="preserve"> PAGEREF _Toc36578773 \h </w:instrText>
+              <w:instrText xml:space="preserve"> PAGEREF _Toc37613923 \h </w:instrText>
             </w:r>
             <w:r>
               <w:rPr>
@@ -1619,23 +1974,23 @@
               <w:tab w:val="right" w:leader="dot" w:pos="9060"/>
             </w:tabs>
             <w:rPr>
-              <w:rFonts w:eastAsiaTheme="minorEastAsia"/>
+              <w:rFonts w:asciiTheme="minorHAnsi" w:eastAsiaTheme="minorEastAsia" w:hAnsiTheme="minorHAnsi"/>
               <w:noProof/>
               <w:lang w:eastAsia="es-ES"/>
             </w:rPr>
           </w:pPr>
-          <w:hyperlink w:anchor="_Toc36578774" w:history="1">
+          <w:hyperlink w:anchor="_Toc37613924" w:history="1">
             <w:r>
               <w:rPr>
                 <w:rStyle w:val="Hipervnculo"/>
-                <w:rFonts w:ascii="Arial" w:hAnsi="Arial" w:cs="Arial"/>
+                <w:rFonts w:cs="Arial"/>
                 <w:noProof/>
               </w:rPr>
               <w:t>9.</w:t>
             </w:r>
             <w:r>
               <w:rPr>
-                <w:rFonts w:eastAsiaTheme="minorEastAsia"/>
+                <w:rFonts w:asciiTheme="minorHAnsi" w:eastAsiaTheme="minorEastAsia" w:hAnsiTheme="minorHAnsi"/>
                 <w:noProof/>
                 <w:lang w:eastAsia="es-ES"/>
               </w:rPr>
@@ -1644,7 +1999,7 @@
             <w:r>
               <w:rPr>
                 <w:rStyle w:val="Hipervnculo"/>
-                <w:rFonts w:ascii="Arial" w:hAnsi="Arial" w:cs="Arial"/>
+                <w:rFonts w:cs="Arial"/>
                 <w:noProof/>
               </w:rPr>
               <w:t>PLANIFICACIÓN TEMPORAL Y PRESUPUESTO</w:t>
@@ -1668,7 +2023,7 @@
                 <w:noProof/>
                 <w:webHidden/>
               </w:rPr>
-              <w:instrText xml:space="preserve"> PAGEREF _Toc36578774 \h </w:instrText>
+              <w:instrText xml:space="preserve"> PAGEREF _Toc37613924 \h </w:instrText>
             </w:r>
             <w:r>
               <w:rPr>
@@ -1707,23 +2062,23 @@
               <w:tab w:val="right" w:leader="dot" w:pos="9060"/>
             </w:tabs>
             <w:rPr>
-              <w:rFonts w:eastAsiaTheme="minorEastAsia"/>
+              <w:rFonts w:asciiTheme="minorHAnsi" w:eastAsiaTheme="minorEastAsia" w:hAnsiTheme="minorHAnsi"/>
               <w:noProof/>
               <w:lang w:eastAsia="es-ES"/>
             </w:rPr>
           </w:pPr>
-          <w:hyperlink w:anchor="_Toc36578775" w:history="1">
+          <w:hyperlink w:anchor="_Toc37613925" w:history="1">
             <w:r>
               <w:rPr>
                 <w:rStyle w:val="Hipervnculo"/>
-                <w:rFonts w:ascii="Arial" w:hAnsi="Arial" w:cs="Arial"/>
+                <w:rFonts w:cs="Arial"/>
                 <w:noProof/>
               </w:rPr>
               <w:t>10.</w:t>
             </w:r>
             <w:r>
               <w:rPr>
-                <w:rFonts w:eastAsiaTheme="minorEastAsia"/>
+                <w:rFonts w:asciiTheme="minorHAnsi" w:eastAsiaTheme="minorEastAsia" w:hAnsiTheme="minorHAnsi"/>
                 <w:noProof/>
                 <w:lang w:eastAsia="es-ES"/>
               </w:rPr>
@@ -1732,7 +2087,7 @@
             <w:r>
               <w:rPr>
                 <w:rStyle w:val="Hipervnculo"/>
-                <w:rFonts w:ascii="Arial" w:hAnsi="Arial" w:cs="Arial"/>
+                <w:rFonts w:cs="Arial"/>
                 <w:noProof/>
               </w:rPr>
               <w:t>BIBLIOGRAFÍA</w:t>
@@ -1756,7 +2111,7 @@
                 <w:noProof/>
                 <w:webHidden/>
               </w:rPr>
-              <w:instrText xml:space="preserve"> PAGEREF _Toc36578775 \h </w:instrText>
+              <w:instrText xml:space="preserve"> PAGEREF _Toc37613925 \h </w:instrText>
             </w:r>
             <w:r>
               <w:rPr>
@@ -1810,7 +2165,7 @@
       <w:pPr>
         <w:jc w:val="both"/>
         <w:rPr>
-          <w:rFonts w:ascii="Arial" w:eastAsiaTheme="majorEastAsia" w:hAnsi="Arial" w:cs="Arial"/>
+          <w:rFonts w:eastAsiaTheme="majorEastAsia" w:cs="Arial"/>
           <w:color w:val="2F5496" w:themeColor="accent1" w:themeShade="BF"/>
           <w:sz w:val="32"/>
           <w:szCs w:val="32"/>
@@ -1818,7 +2173,7 @@
       </w:pPr>
       <w:r>
         <w:rPr>
-          <w:rFonts w:ascii="Arial" w:hAnsi="Arial" w:cs="Arial"/>
+          <w:rFonts w:cs="Arial"/>
         </w:rPr>
         <w:br w:type="page"/>
       </w:r>
@@ -1828,16 +2183,14 @@
         <w:pStyle w:val="Ttulo1"/>
         <w:jc w:val="both"/>
         <w:rPr>
-          <w:rFonts w:ascii="Arial" w:hAnsi="Arial" w:cs="Arial"/>
-          <w:sz w:val="36"/>
+          <w:rFonts w:cs="Arial"/>
           <w:szCs w:val="36"/>
         </w:rPr>
       </w:pPr>
-      <w:bookmarkStart w:id="3" w:name="_Toc36578760"/>
-      <w:r>
-        <w:rPr>
-          <w:rFonts w:ascii="Arial" w:hAnsi="Arial" w:cs="Arial"/>
-          <w:sz w:val="36"/>
+      <w:bookmarkStart w:id="3" w:name="_Toc37613906"/>
+      <w:r>
+        <w:rPr>
+          <w:rFonts w:cs="Arial"/>
           <w:szCs w:val="36"/>
         </w:rPr>
         <w:lastRenderedPageBreak/>
@@ -1849,7 +2202,7 @@
       <w:pPr>
         <w:jc w:val="both"/>
         <w:rPr>
-          <w:rFonts w:ascii="Arial" w:hAnsi="Arial" w:cs="Arial"/>
+          <w:rFonts w:cs="Arial"/>
         </w:rPr>
       </w:pPr>
     </w:p>
@@ -1857,12 +2210,12 @@
       <w:pPr>
         <w:jc w:val="both"/>
         <w:rPr>
-          <w:rFonts w:ascii="Arial" w:hAnsi="Arial" w:cs="Arial"/>
-        </w:rPr>
-      </w:pPr>
-      <w:r>
-        <w:rPr>
-          <w:rFonts w:ascii="Arial" w:hAnsi="Arial" w:cs="Arial"/>
+          <w:rFonts w:cs="Arial"/>
+        </w:rPr>
+      </w:pPr>
+      <w:r>
+        <w:rPr>
+          <w:rFonts w:cs="Arial"/>
         </w:rPr>
         <w:t>IoT</w:t>
       </w:r>
@@ -1871,7 +2224,7 @@
       <w:pPr>
         <w:jc w:val="both"/>
         <w:rPr>
-          <w:rFonts w:ascii="Arial" w:eastAsiaTheme="majorEastAsia" w:hAnsi="Arial" w:cs="Arial"/>
+          <w:rFonts w:eastAsiaTheme="majorEastAsia" w:cs="Arial"/>
           <w:color w:val="2F5496" w:themeColor="accent1" w:themeShade="BF"/>
           <w:sz w:val="32"/>
           <w:szCs w:val="32"/>
@@ -1879,13 +2232,13 @@
       </w:pPr>
       <w:r>
         <w:rPr>
-          <w:rFonts w:ascii="Arial" w:hAnsi="Arial" w:cs="Arial"/>
+          <w:rFonts w:cs="Arial"/>
         </w:rPr>
         <w:t>LTE</w:t>
       </w:r>
       <w:r>
         <w:rPr>
-          <w:rFonts w:ascii="Arial" w:hAnsi="Arial" w:cs="Arial"/>
+          <w:rFonts w:cs="Arial"/>
         </w:rPr>
         <w:br w:type="page"/>
       </w:r>
@@ -1895,16 +2248,14 @@
         <w:pStyle w:val="Ttulo1"/>
         <w:jc w:val="both"/>
         <w:rPr>
-          <w:rFonts w:ascii="Arial" w:hAnsi="Arial" w:cs="Arial"/>
-          <w:sz w:val="36"/>
+          <w:rFonts w:cs="Arial"/>
           <w:szCs w:val="36"/>
         </w:rPr>
       </w:pPr>
-      <w:bookmarkStart w:id="4" w:name="_Toc36578761"/>
-      <w:r>
-        <w:rPr>
-          <w:rFonts w:ascii="Arial" w:hAnsi="Arial" w:cs="Arial"/>
-          <w:sz w:val="36"/>
+      <w:bookmarkStart w:id="4" w:name="_Toc37613907"/>
+      <w:r>
+        <w:rPr>
+          <w:rFonts w:cs="Arial"/>
           <w:szCs w:val="36"/>
         </w:rPr>
         <w:lastRenderedPageBreak/>
@@ -1912,11 +2263,104 @@
       </w:r>
       <w:bookmarkEnd w:id="4"/>
     </w:p>
+    <w:p/>
+    <w:p>
+      <w:pPr>
+        <w:pStyle w:val="Tabladeilustraciones"/>
+        <w:tabs>
+          <w:tab w:val="right" w:leader="underscore" w:pos="9060"/>
+        </w:tabs>
+        <w:rPr>
+          <w:rFonts w:eastAsiaTheme="minorEastAsia" w:cstheme="minorBidi"/>
+          <w:i w:val="0"/>
+          <w:iCs w:val="0"/>
+          <w:noProof/>
+          <w:sz w:val="22"/>
+          <w:szCs w:val="22"/>
+          <w:lang w:eastAsia="es-ES"/>
+        </w:rPr>
+      </w:pPr>
+      <w:r>
+        <w:rPr>
+          <w:rFonts w:cs="Arial"/>
+        </w:rPr>
+        <w:fldChar w:fldCharType="begin"/>
+      </w:r>
+      <w:r>
+        <w:rPr>
+          <w:rFonts w:cs="Arial"/>
+        </w:rPr>
+        <w:instrText xml:space="preserve"> TOC \h \z \c "Ilustración" </w:instrText>
+      </w:r>
+      <w:r>
+        <w:rPr>
+          <w:rFonts w:cs="Arial"/>
+        </w:rPr>
+        <w:fldChar w:fldCharType="separate"/>
+      </w:r>
+      <w:hyperlink w:anchor="_Toc37613972" w:history="1">
+        <w:r>
+          <w:rPr>
+            <w:rStyle w:val="Hipervnculo"/>
+            <w:noProof/>
+          </w:rPr>
+          <w:t>Ilustración 1 Modos De Operación NB-IoT [1/NB-IoT]</w:t>
+        </w:r>
+        <w:r>
+          <w:rPr>
+            <w:noProof/>
+            <w:webHidden/>
+          </w:rPr>
+          <w:tab/>
+        </w:r>
+        <w:r>
+          <w:rPr>
+            <w:noProof/>
+            <w:webHidden/>
+          </w:rPr>
+          <w:fldChar w:fldCharType="begin"/>
+        </w:r>
+        <w:r>
+          <w:rPr>
+            <w:noProof/>
+            <w:webHidden/>
+          </w:rPr>
+          <w:instrText xml:space="preserve"> PAGEREF _Toc37613972 \h </w:instrText>
+        </w:r>
+        <w:r>
+          <w:rPr>
+            <w:noProof/>
+            <w:webHidden/>
+          </w:rPr>
+        </w:r>
+        <w:r>
+          <w:rPr>
+            <w:noProof/>
+            <w:webHidden/>
+          </w:rPr>
+          <w:fldChar w:fldCharType="separate"/>
+        </w:r>
+        <w:r>
+          <w:rPr>
+            <w:noProof/>
+            <w:webHidden/>
+          </w:rPr>
+          <w:t>13</w:t>
+        </w:r>
+        <w:r>
+          <w:rPr>
+            <w:noProof/>
+            <w:webHidden/>
+          </w:rPr>
+          <w:fldChar w:fldCharType="end"/>
+        </w:r>
+      </w:hyperlink>
+    </w:p>
     <w:p>
       <w:pPr>
         <w:jc w:val="both"/>
         <w:rPr>
-          <w:rFonts w:ascii="Arial" w:eastAsiaTheme="majorEastAsia" w:hAnsi="Arial" w:cs="Arial"/>
+          <w:rFonts w:eastAsiaTheme="majorEastAsia" w:cs="Arial"/>
           <w:color w:val="2F5496" w:themeColor="accent1" w:themeShade="BF"/>
           <w:sz w:val="32"/>
           <w:szCs w:val="32"/>
@@ -1924,7 +2368,13 @@
       </w:pPr>
       <w:r>
         <w:rPr>
-          <w:rFonts w:ascii="Arial" w:hAnsi="Arial" w:cs="Arial"/>
+          <w:rFonts w:cs="Arial"/>
+        </w:rPr>
+        <w:fldChar w:fldCharType="end"/>
+      </w:r>
+      <w:r>
+        <w:rPr>
+          <w:rFonts w:cs="Arial"/>
         </w:rPr>
         <w:br w:type="page"/>
       </w:r>
@@ -1934,16 +2384,14 @@
         <w:pStyle w:val="Ttulo1"/>
         <w:jc w:val="both"/>
         <w:rPr>
-          <w:rFonts w:ascii="Arial" w:hAnsi="Arial" w:cs="Arial"/>
-          <w:sz w:val="36"/>
+          <w:rFonts w:cs="Arial"/>
           <w:szCs w:val="36"/>
         </w:rPr>
       </w:pPr>
-      <w:bookmarkStart w:id="5" w:name="_Toc36578762"/>
-      <w:r>
-        <w:rPr>
-          <w:rFonts w:ascii="Arial" w:hAnsi="Arial" w:cs="Arial"/>
-          <w:sz w:val="36"/>
+      <w:bookmarkStart w:id="5" w:name="_Toc37613908"/>
+      <w:r>
+        <w:rPr>
+          <w:rFonts w:cs="Arial"/>
           <w:szCs w:val="36"/>
         </w:rPr>
         <w:lastRenderedPageBreak/>
@@ -1955,7 +2403,7 @@
       <w:pPr>
         <w:jc w:val="both"/>
         <w:rPr>
-          <w:rFonts w:ascii="Arial" w:eastAsiaTheme="majorEastAsia" w:hAnsi="Arial" w:cs="Arial"/>
+          <w:rFonts w:eastAsiaTheme="majorEastAsia" w:cs="Arial"/>
           <w:color w:val="2F5496" w:themeColor="accent1" w:themeShade="BF"/>
           <w:sz w:val="32"/>
           <w:szCs w:val="32"/>
@@ -1963,7 +2411,7 @@
       </w:pPr>
       <w:r>
         <w:rPr>
-          <w:rFonts w:ascii="Arial" w:hAnsi="Arial" w:cs="Arial"/>
+          <w:rFonts w:cs="Arial"/>
         </w:rPr>
         <w:br w:type="page"/>
       </w:r>
@@ -1973,16 +2421,14 @@
         <w:pStyle w:val="Ttulo1"/>
         <w:jc w:val="both"/>
         <w:rPr>
-          <w:rFonts w:ascii="Arial" w:hAnsi="Arial" w:cs="Arial"/>
-          <w:sz w:val="36"/>
+          <w:rFonts w:cs="Arial"/>
           <w:szCs w:val="36"/>
         </w:rPr>
       </w:pPr>
-      <w:bookmarkStart w:id="6" w:name="_Toc36578763"/>
-      <w:r>
-        <w:rPr>
-          <w:rFonts w:ascii="Arial" w:hAnsi="Arial" w:cs="Arial"/>
-          <w:sz w:val="36"/>
+      <w:bookmarkStart w:id="6" w:name="_Toc37613909"/>
+      <w:r>
+        <w:rPr>
+          <w:rFonts w:cs="Arial"/>
           <w:szCs w:val="36"/>
         </w:rPr>
         <w:lastRenderedPageBreak/>
@@ -1994,7 +2440,7 @@
       <w:pPr>
         <w:jc w:val="both"/>
         <w:rPr>
-          <w:rFonts w:ascii="Arial" w:eastAsiaTheme="majorEastAsia" w:hAnsi="Arial" w:cs="Arial"/>
+          <w:rFonts w:eastAsiaTheme="majorEastAsia" w:cs="Arial"/>
           <w:color w:val="2F5496" w:themeColor="accent1" w:themeShade="BF"/>
           <w:sz w:val="32"/>
           <w:szCs w:val="32"/>
@@ -2002,7 +2448,7 @@
       </w:pPr>
       <w:r>
         <w:rPr>
-          <w:rFonts w:ascii="Arial" w:hAnsi="Arial" w:cs="Arial"/>
+          <w:rFonts w:cs="Arial"/>
         </w:rPr>
         <w:br w:type="page"/>
       </w:r>
@@ -2013,16 +2459,14 @@
         <w:ind w:left="720"/>
         <w:jc w:val="both"/>
         <w:rPr>
-          <w:rFonts w:ascii="Arial" w:hAnsi="Arial" w:cs="Arial"/>
-          <w:sz w:val="36"/>
+          <w:rFonts w:cs="Arial"/>
           <w:szCs w:val="36"/>
         </w:rPr>
       </w:pPr>
-      <w:bookmarkStart w:id="7" w:name="_Toc36578764"/>
-      <w:r>
-        <w:rPr>
-          <w:rFonts w:ascii="Arial" w:hAnsi="Arial" w:cs="Arial"/>
-          <w:sz w:val="36"/>
+      <w:bookmarkStart w:id="7" w:name="_Toc37613910"/>
+      <w:r>
+        <w:rPr>
+          <w:rFonts w:cs="Arial"/>
           <w:szCs w:val="36"/>
         </w:rPr>
         <w:lastRenderedPageBreak/>
@@ -2034,7 +2478,7 @@
       <w:pPr>
         <w:jc w:val="both"/>
         <w:rPr>
-          <w:rFonts w:ascii="Arial" w:eastAsiaTheme="majorEastAsia" w:hAnsi="Arial" w:cs="Arial"/>
+          <w:rFonts w:eastAsiaTheme="majorEastAsia" w:cs="Arial"/>
           <w:color w:val="2F5496" w:themeColor="accent1" w:themeShade="BF"/>
           <w:sz w:val="32"/>
           <w:szCs w:val="32"/>
@@ -2042,7 +2486,7 @@
       </w:pPr>
       <w:r>
         <w:rPr>
-          <w:rFonts w:ascii="Arial" w:hAnsi="Arial" w:cs="Arial"/>
+          <w:rFonts w:cs="Arial"/>
         </w:rPr>
         <w:br w:type="page"/>
       </w:r>
@@ -2056,16 +2500,14 @@
         </w:numPr>
         <w:jc w:val="both"/>
         <w:rPr>
-          <w:rFonts w:ascii="Arial" w:hAnsi="Arial" w:cs="Arial"/>
-          <w:sz w:val="36"/>
+          <w:rFonts w:cs="Arial"/>
           <w:szCs w:val="36"/>
         </w:rPr>
       </w:pPr>
-      <w:bookmarkStart w:id="8" w:name="_Toc36578765"/>
-      <w:r>
-        <w:rPr>
-          <w:rFonts w:ascii="Arial" w:hAnsi="Arial" w:cs="Arial"/>
-          <w:sz w:val="36"/>
+      <w:bookmarkStart w:id="8" w:name="_Toc37613911"/>
+      <w:r>
+        <w:rPr>
+          <w:rFonts w:cs="Arial"/>
           <w:szCs w:val="36"/>
         </w:rPr>
         <w:lastRenderedPageBreak/>
@@ -2077,7 +2519,7 @@
       <w:pPr>
         <w:jc w:val="both"/>
         <w:rPr>
-          <w:rFonts w:ascii="Arial" w:eastAsiaTheme="majorEastAsia" w:hAnsi="Arial" w:cs="Arial"/>
+          <w:rFonts w:eastAsiaTheme="majorEastAsia" w:cs="Arial"/>
           <w:color w:val="2F5496" w:themeColor="accent1" w:themeShade="BF"/>
           <w:sz w:val="32"/>
           <w:szCs w:val="32"/>
@@ -2085,7 +2527,7 @@
       </w:pPr>
       <w:r>
         <w:rPr>
-          <w:rFonts w:ascii="Arial" w:hAnsi="Arial" w:cs="Arial"/>
+          <w:rFonts w:cs="Arial"/>
         </w:rPr>
         <w:br w:type="page"/>
       </w:r>
@@ -2099,22 +2541,97 @@
         </w:numPr>
         <w:jc w:val="both"/>
         <w:rPr>
-          <w:rFonts w:ascii="Arial" w:hAnsi="Arial" w:cs="Arial"/>
-          <w:sz w:val="36"/>
+          <w:rFonts w:cs="Arial"/>
           <w:szCs w:val="36"/>
         </w:rPr>
       </w:pPr>
-      <w:bookmarkStart w:id="9" w:name="_Toc36578766"/>
-      <w:r>
-        <w:rPr>
-          <w:rFonts w:ascii="Arial" w:hAnsi="Arial" w:cs="Arial"/>
-          <w:sz w:val="36"/>
+      <w:bookmarkStart w:id="9" w:name="_Toc37613912"/>
+      <w:r>
+        <w:rPr>
+          <w:rFonts w:cs="Arial"/>
           <w:szCs w:val="36"/>
         </w:rPr>
         <w:lastRenderedPageBreak/>
         <w:t>ESTADO DEL ARTE</w:t>
       </w:r>
       <w:bookmarkEnd w:id="9"/>
+    </w:p>
+    <w:p/>
+    <w:p>
+      <w:pPr>
+        <w:jc w:val="both"/>
+        <w:rPr>
+          <w:rFonts w:cs="Arial"/>
+        </w:rPr>
+      </w:pPr>
+      <w:r>
+        <w:rPr>
+          <w:rFonts w:cs="Arial"/>
+        </w:rPr>
+        <w:t>En los últimos años, se han ido desarrollando cada vez más las tecnologías para Internet of Things, IoT. Entre estas tecnologías están las tecnologías de comunicaciones inalámbricas tanto a redes de áreas pequeñas como de áreas extensas.</w:t>
+      </w:r>
+      <w:r>
+        <w:rPr>
+          <w:rFonts w:cs="Arial"/>
+        </w:rPr>
+        <w:t xml:space="preserve"> Estas últimas, conocidas como WAN (</w:t>
+      </w:r>
+      <w:proofErr w:type="spellStart"/>
+      <w:r>
+        <w:rPr>
+          <w:rFonts w:cs="Arial"/>
+        </w:rPr>
+        <w:t>wide</w:t>
+      </w:r>
+      <w:proofErr w:type="spellEnd"/>
+      <w:r>
+        <w:rPr>
+          <w:rFonts w:cs="Arial"/>
+        </w:rPr>
+        <w:t xml:space="preserve"> área </w:t>
+      </w:r>
+      <w:proofErr w:type="spellStart"/>
+      <w:r>
+        <w:rPr>
+          <w:rFonts w:cs="Arial"/>
+        </w:rPr>
+        <w:t>network</w:t>
+      </w:r>
+      <w:proofErr w:type="spellEnd"/>
+      <w:r>
+        <w:rPr>
+          <w:rFonts w:cs="Arial"/>
+        </w:rPr>
+        <w:t>), son usadas como base para la gran mayoría de arquitecturas en proyectos IoT.</w:t>
+      </w:r>
+    </w:p>
+    <w:p>
+      <w:pPr>
+        <w:jc w:val="both"/>
+        <w:rPr>
+          <w:rFonts w:cs="Arial"/>
+        </w:rPr>
+      </w:pPr>
+      <w:r>
+        <w:rPr>
+          <w:rFonts w:cs="Arial"/>
+        </w:rPr>
+        <w:t xml:space="preserve">En este estudio nos centraremos en las características de una de ellas: </w:t>
+      </w:r>
+      <w:proofErr w:type="spellStart"/>
+      <w:r>
+        <w:rPr>
+          <w:rFonts w:cs="Arial"/>
+        </w:rPr>
+        <w:t>Narrowband</w:t>
+      </w:r>
+      <w:proofErr w:type="spellEnd"/>
+      <w:r>
+        <w:rPr>
+          <w:rFonts w:cs="Arial"/>
+        </w:rPr>
+        <w:t xml:space="preserve"> IoT (NB-IoT). Para esto conviene conocer mínimamente las tecnologías IoT, y en concreto, el modelo de la tipología red WAN sobre la que mejor se aplica IoT en casos de conexiones inalámbricas: LPWAN.</w:t>
+      </w:r>
     </w:p>
     <w:p/>
     <w:p>
@@ -2125,17 +2642,23 @@
           <w:numId w:val="1"/>
         </w:numPr>
       </w:pPr>
-      <w:bookmarkStart w:id="10" w:name="_Toc36578767"/>
+      <w:bookmarkStart w:id="10" w:name="_Toc37613913"/>
+      <w:r>
+        <w:t>Internet of Things (</w:t>
+      </w:r>
+      <w:r>
+        <w:t>IoT</w:t>
+      </w:r>
+      <w:r>
+        <w:t>)</w:t>
+      </w:r>
       <w:bookmarkEnd w:id="10"/>
-      <w:r>
-        <w:t>IoT</w:t>
-      </w:r>
     </w:p>
     <w:p>
       <w:pPr>
         <w:jc w:val="both"/>
         <w:rPr>
-          <w:rFonts w:ascii="Arial" w:hAnsi="Arial" w:cs="Arial"/>
+          <w:rFonts w:cs="Arial"/>
         </w:rPr>
       </w:pPr>
     </w:p>
@@ -2143,160 +2666,604 @@
       <w:pPr>
         <w:jc w:val="both"/>
         <w:rPr>
-          <w:rFonts w:ascii="Arial" w:hAnsi="Arial" w:cs="Arial"/>
-        </w:rPr>
-      </w:pPr>
-      <w:r>
-        <w:rPr>
-          <w:rFonts w:ascii="Arial" w:hAnsi="Arial" w:cs="Arial"/>
+          <w:rFonts w:cs="Arial"/>
+        </w:rPr>
+      </w:pPr>
+      <w:r>
+        <w:rPr>
+          <w:rFonts w:cs="Arial"/>
         </w:rPr>
         <w:t xml:space="preserve">En el IoT, un gran número de tecnologías inalámbricas, como el </w:t>
       </w:r>
       <w:proofErr w:type="spellStart"/>
       <w:r>
         <w:rPr>
-          <w:rFonts w:ascii="Arial" w:hAnsi="Arial" w:cs="Arial"/>
+          <w:rFonts w:cs="Arial"/>
         </w:rPr>
         <w:t>WiFi</w:t>
       </w:r>
       <w:proofErr w:type="spellEnd"/>
       <w:r>
         <w:rPr>
-          <w:rFonts w:ascii="Arial" w:hAnsi="Arial" w:cs="Arial"/>
+          <w:rFonts w:cs="Arial"/>
         </w:rPr>
         <w:t xml:space="preserve">, el Bluetooth, </w:t>
       </w:r>
       <w:proofErr w:type="spellStart"/>
       <w:r>
         <w:rPr>
-          <w:rFonts w:ascii="Arial" w:hAnsi="Arial" w:cs="Arial"/>
+          <w:rFonts w:cs="Arial"/>
         </w:rPr>
         <w:t>LoRa</w:t>
       </w:r>
       <w:proofErr w:type="spellEnd"/>
       <w:r>
         <w:rPr>
-          <w:rFonts w:ascii="Arial" w:hAnsi="Arial" w:cs="Arial"/>
+          <w:rFonts w:cs="Arial"/>
         </w:rPr>
         <w:t>, NB-IoT, 2G/3G/4G, etc., han sido usadas en diversas aplicaciones, conectando entre si a millones de dispositivos de manera inalá</w:t>
       </w:r>
       <w:r>
         <w:rPr>
-          <w:rFonts w:ascii="Arial" w:hAnsi="Arial" w:cs="Arial"/>
+          <w:rFonts w:cs="Arial"/>
         </w:rPr>
         <w:t>m</w:t>
       </w:r>
       <w:r>
         <w:rPr>
-          <w:rFonts w:ascii="Arial" w:hAnsi="Arial" w:cs="Arial"/>
+          <w:rFonts w:cs="Arial"/>
         </w:rPr>
         <w:t xml:space="preserve">brica. </w:t>
       </w:r>
       <w:r>
         <w:rPr>
-          <w:rFonts w:ascii="Arial" w:hAnsi="Arial" w:cs="Arial"/>
+          <w:rFonts w:cs="Arial"/>
         </w:rPr>
         <w:t xml:space="preserve">3G y 4G son muy usados en </w:t>
       </w:r>
-      <w:proofErr w:type="gramStart"/>
-      <w:r>
-        <w:rPr>
-          <w:rFonts w:ascii="Arial" w:hAnsi="Arial" w:cs="Arial"/>
-        </w:rPr>
-        <w:t>IoT</w:t>
-      </w:r>
-      <w:proofErr w:type="gramEnd"/>
-      <w:r>
-        <w:rPr>
-          <w:rFonts w:ascii="Arial" w:hAnsi="Arial" w:cs="Arial"/>
+      <w:r>
+        <w:rPr>
+          <w:rFonts w:cs="Arial"/>
+        </w:rPr>
+        <w:t>IoT,</w:t>
+      </w:r>
+      <w:r>
+        <w:rPr>
+          <w:rFonts w:cs="Arial"/>
         </w:rPr>
         <w:t xml:space="preserve"> pero no están totalmente optimizados para </w:t>
       </w:r>
       <w:r>
         <w:rPr>
-          <w:rFonts w:ascii="Arial" w:hAnsi="Arial" w:cs="Arial"/>
+          <w:rFonts w:cs="Arial"/>
         </w:rPr>
         <w:t xml:space="preserve">aplicaciones de este tipo. A pesar de esto, el 4G ha mejorado bastante algunas de las capacidades de las redes </w:t>
       </w:r>
       <w:r>
         <w:rPr>
-          <w:rFonts w:ascii="Arial" w:hAnsi="Arial" w:cs="Arial"/>
+          <w:rFonts w:cs="Arial"/>
         </w:rPr>
         <w:t xml:space="preserve">móviles, dando a los dispositivos IoT acceso a Internet. </w:t>
       </w:r>
       <w:r>
         <w:rPr>
-          <w:rFonts w:ascii="Arial" w:hAnsi="Arial" w:cs="Arial"/>
+          <w:rFonts w:cs="Arial"/>
         </w:rPr>
         <w:t xml:space="preserve">Dentro de la conectividad 4G hay varios tipos de tecnologías como BLE, </w:t>
       </w:r>
       <w:proofErr w:type="spellStart"/>
       <w:r>
         <w:rPr>
-          <w:rFonts w:ascii="Arial" w:hAnsi="Arial" w:cs="Arial"/>
+          <w:rFonts w:cs="Arial"/>
         </w:rPr>
         <w:t>WiMaxb</w:t>
       </w:r>
       <w:proofErr w:type="spellEnd"/>
       <w:r>
         <w:rPr>
-          <w:rFonts w:ascii="Arial" w:hAnsi="Arial" w:cs="Arial"/>
+          <w:rFonts w:cs="Arial"/>
         </w:rPr>
         <w:t xml:space="preserve">, LTE, </w:t>
       </w:r>
       <w:proofErr w:type="spellStart"/>
       <w:r>
         <w:rPr>
-          <w:rFonts w:ascii="Arial" w:hAnsi="Arial" w:cs="Arial"/>
+          <w:rFonts w:cs="Arial"/>
         </w:rPr>
         <w:t>Zigbee</w:t>
       </w:r>
       <w:proofErr w:type="spellEnd"/>
       <w:r>
         <w:rPr>
-          <w:rFonts w:ascii="Arial" w:hAnsi="Arial" w:cs="Arial"/>
+          <w:rFonts w:cs="Arial"/>
         </w:rPr>
         <w:t xml:space="preserve">, </w:t>
       </w:r>
       <w:proofErr w:type="spellStart"/>
       <w:r>
         <w:rPr>
-          <w:rFonts w:ascii="Arial" w:hAnsi="Arial" w:cs="Arial"/>
+          <w:rFonts w:cs="Arial"/>
         </w:rPr>
         <w:t>LoRa</w:t>
       </w:r>
       <w:proofErr w:type="spellEnd"/>
       <w:r>
         <w:rPr>
-          <w:rFonts w:ascii="Arial" w:hAnsi="Arial" w:cs="Arial"/>
+          <w:rFonts w:cs="Arial"/>
         </w:rPr>
         <w:t>, NB-IoT, etc.</w:t>
       </w:r>
       <w:r>
         <w:rPr>
-          <w:rFonts w:ascii="Arial" w:hAnsi="Arial" w:cs="Arial"/>
-        </w:rPr>
-        <w:t xml:space="preserve"> [1]</w:t>
+          <w:rFonts w:cs="Arial"/>
+        </w:rPr>
+        <w:t xml:space="preserve"> [1</w:t>
+      </w:r>
+      <w:r>
+        <w:rPr>
+          <w:rFonts w:cs="Arial"/>
+        </w:rPr>
+        <w:t>/IoT</w:t>
+      </w:r>
+      <w:r>
+        <w:rPr>
+          <w:rFonts w:cs="Arial"/>
+        </w:rPr>
+        <w:t>]</w:t>
       </w:r>
     </w:p>
     <w:p>
       <w:pPr>
         <w:jc w:val="both"/>
         <w:rPr>
-          <w:rFonts w:ascii="Arial" w:eastAsiaTheme="majorEastAsia" w:hAnsi="Arial" w:cs="Arial"/>
-          <w:color w:val="2F5496" w:themeColor="accent1" w:themeShade="BF"/>
+          <w:rFonts w:cs="Arial"/>
+        </w:rPr>
+      </w:pPr>
+    </w:p>
+    <w:p>
+      <w:pPr>
+        <w:pStyle w:val="Ttulo2"/>
+        <w:numPr>
+          <w:ilvl w:val="1"/>
+          <w:numId w:val="1"/>
+        </w:numPr>
+        <w:rPr>
           <w:sz w:val="32"/>
           <w:szCs w:val="32"/>
-        </w:rPr>
-      </w:pPr>
-      <w:r>
+          <w:lang w:val="en-GB"/>
+        </w:rPr>
+      </w:pPr>
+      <w:bookmarkStart w:id="11" w:name="_Toc37613914"/>
+      <w:r>
+        <w:rPr>
+          <w:lang w:val="en-GB"/>
+        </w:rPr>
+        <w:t>Low Power – Wide Area Networks (</w:t>
+      </w:r>
+      <w:r>
+        <w:rPr>
+          <w:lang w:val="en-GB"/>
+        </w:rPr>
+        <w:t>LPWAN</w:t>
+      </w:r>
+      <w:r>
+        <w:rPr>
+          <w:lang w:val="en-GB"/>
+        </w:rPr>
+        <w:t>)</w:t>
+      </w:r>
+      <w:bookmarkEnd w:id="11"/>
+    </w:p>
+    <w:p>
+      <w:pPr>
+        <w:rPr>
+          <w:lang w:val="en-GB"/>
+        </w:rPr>
+      </w:pPr>
+    </w:p>
+    <w:p>
+      <w:pPr>
+        <w:rPr>
+          <w:lang w:val="en-GB"/>
+        </w:rPr>
+      </w:pPr>
+    </w:p>
+    <w:p>
+      <w:pPr>
+        <w:pStyle w:val="Ttulo2"/>
+        <w:numPr>
+          <w:ilvl w:val="1"/>
+          <w:numId w:val="1"/>
+        </w:numPr>
+        <w:rPr>
+          <w:sz w:val="32"/>
+          <w:szCs w:val="32"/>
+          <w:lang w:val="en-GB"/>
+        </w:rPr>
+      </w:pPr>
+      <w:bookmarkStart w:id="12" w:name="_Toc37613915"/>
+      <w:r>
+        <w:rPr>
+          <w:lang w:val="en-GB"/>
+        </w:rPr>
+        <w:t>Narrow-Band IoT (</w:t>
+      </w:r>
+      <w:r>
+        <w:rPr>
+          <w:lang w:val="en-GB"/>
+        </w:rPr>
+        <w:t>NB-IoT</w:t>
+      </w:r>
+      <w:r>
+        <w:rPr>
+          <w:lang w:val="en-GB"/>
+        </w:rPr>
+        <w:t>)</w:t>
+      </w:r>
+      <w:bookmarkEnd w:id="12"/>
+    </w:p>
+    <w:p>
+      <w:pPr>
+        <w:rPr>
+          <w:rFonts w:cs="Arial"/>
+          <w:sz w:val="26"/>
+          <w:szCs w:val="26"/>
+          <w:lang w:val="en-GB"/>
+        </w:rPr>
+      </w:pPr>
+    </w:p>
+    <w:p>
+      <w:pPr>
+        <w:pStyle w:val="Ttulo3"/>
+        <w:numPr>
+          <w:ilvl w:val="2"/>
+          <w:numId w:val="1"/>
+        </w:numPr>
         <w:rPr>
           <w:rFonts w:ascii="Arial" w:hAnsi="Arial" w:cs="Arial"/>
-        </w:rPr>
-        <w:br w:type="page"/>
-      </w:r>
-      <w:bookmarkStart w:id="11" w:name="_GoBack"/>
-      <w:bookmarkEnd w:id="11"/>
+          <w:sz w:val="26"/>
+          <w:szCs w:val="26"/>
+          <w:lang w:val="en-GB"/>
+        </w:rPr>
+      </w:pPr>
+      <w:bookmarkStart w:id="13" w:name="_Toc37613916"/>
+      <w:r>
+        <w:rPr>
+          <w:rFonts w:ascii="Arial" w:hAnsi="Arial" w:cs="Arial"/>
+          <w:sz w:val="26"/>
+          <w:szCs w:val="26"/>
+        </w:rPr>
+        <w:t>Introducción</w:t>
+      </w:r>
+      <w:bookmarkEnd w:id="13"/>
+    </w:p>
+    <w:p>
+      <w:pPr>
+        <w:rPr>
+          <w:lang w:val="en-GB"/>
+        </w:rPr>
+      </w:pPr>
+    </w:p>
+    <w:p>
+      <w:pPr>
+        <w:jc w:val="both"/>
+      </w:pPr>
+      <w:r>
+        <w:t>Narrow-band IoT (NB-IoT) es una te</w:t>
+      </w:r>
+      <w:r>
+        <w:t xml:space="preserve">cnología de redes LPWA introducida en </w:t>
+      </w:r>
+      <w:r>
+        <w:t xml:space="preserve">la especificación 3GPP </w:t>
+      </w:r>
+      <w:proofErr w:type="spellStart"/>
+      <w:r>
+        <w:t>Release</w:t>
+      </w:r>
+      <w:proofErr w:type="spellEnd"/>
+      <w:r>
+        <w:t xml:space="preserve"> 13, como una evolución del LTE Cat-M1</w:t>
+      </w:r>
+      <w:r>
+        <w:t>.</w:t>
+      </w:r>
+      <w:r>
+        <w:t xml:space="preserve"> Se espera que NB-IoT facilite despliegues masivos de dispositivos IoT permitiendo a operadores existentes introducir NB-IoT en una porción del espectro de sus redes.</w:t>
+      </w:r>
+      <w:r>
+        <w:t xml:space="preserve"> </w:t>
+      </w:r>
+    </w:p>
+    <w:p>
+      <w:pPr>
+        <w:jc w:val="both"/>
+      </w:pPr>
+      <w:r>
+        <w:t>NB-IoT, o LTE Cat-NB1, está diseñado para una coexistencia de tecnologías de GSM, GPRS y LTE</w:t>
+      </w:r>
+      <w:r>
+        <w:t xml:space="preserve">, operando con </w:t>
+      </w:r>
+      <w:r>
+        <w:t xml:space="preserve">ancho de banda de 180 kHz tanto para bajada como para subida de datos. Debido a esto, </w:t>
+      </w:r>
+      <w:r>
+        <w:t xml:space="preserve">un operador de GSM puede cambiar su señal </w:t>
+      </w:r>
+      <w:proofErr w:type="spellStart"/>
+      <w:r>
+        <w:t>carrier</w:t>
+      </w:r>
+      <w:proofErr w:type="spellEnd"/>
+      <w:r>
+        <w:t xml:space="preserve"> o portadora GSM por una señal portadora GSM de 200 kHz con una aplicación de NB-IoT</w:t>
+      </w:r>
+      <w:r>
+        <w:t>.</w:t>
+      </w:r>
+      <w:r>
+        <w:t xml:space="preserve"> </w:t>
+      </w:r>
+      <w:r>
+        <w:t>Con LTE se puede realizar lo mismo, dando un bloque de recursos de 180 kHz a Cat-NB1.</w:t>
+      </w:r>
+    </w:p>
+    <w:p>
+      <w:pPr>
+        <w:jc w:val="both"/>
+      </w:pPr>
+      <w:r>
+        <w:t xml:space="preserve">Para cuando NB-IoT está desplegado dentro de una señal portadora de LTE y el rendimiento de </w:t>
+      </w:r>
+      <w:r>
+        <w:t>ambas no se vea comprometida</w:t>
+      </w:r>
+      <w:r>
+        <w:t>, se ha optimizado bastante la interfaz aérea del NB-IoT o LTE Cat-NB1, asegurando así una buena coexistencia entre NB-IoT y LTE. [1/NB-IoT]</w:t>
+      </w:r>
+    </w:p>
+    <w:p>
+      <w:pPr>
+        <w:pStyle w:val="Ttulo3"/>
+        <w:numPr>
+          <w:ilvl w:val="2"/>
+          <w:numId w:val="1"/>
+        </w:numPr>
+        <w:rPr>
+          <w:rFonts w:ascii="Arial" w:hAnsi="Arial" w:cs="Arial"/>
+          <w:sz w:val="26"/>
+          <w:szCs w:val="26"/>
+        </w:rPr>
+      </w:pPr>
+      <w:bookmarkStart w:id="14" w:name="_Toc37613917"/>
+      <w:r>
+        <w:rPr>
+          <w:rFonts w:ascii="Arial" w:hAnsi="Arial" w:cs="Arial"/>
+          <w:sz w:val="26"/>
+          <w:szCs w:val="26"/>
+        </w:rPr>
+        <w:lastRenderedPageBreak/>
+        <w:t>Características NB-IoT</w:t>
+      </w:r>
+      <w:bookmarkEnd w:id="14"/>
+    </w:p>
+    <w:p/>
+    <w:p>
+      <w:pPr>
+        <w:jc w:val="both"/>
+      </w:pPr>
+      <w:r>
+        <w:t>A la hora de desplegar NB-IoT, hay tres diferentes modos de operación:</w:t>
+      </w:r>
+    </w:p>
+    <w:p>
+      <w:pPr>
+        <w:pStyle w:val="Prrafodelista"/>
+        <w:numPr>
+          <w:ilvl w:val="0"/>
+          <w:numId w:val="2"/>
+        </w:numPr>
+        <w:jc w:val="both"/>
+        <w:rPr>
+          <w:b/>
+          <w:bCs/>
+        </w:rPr>
+      </w:pPr>
+      <w:r>
+        <w:rPr>
+          <w:b/>
+          <w:bCs/>
+        </w:rPr>
+        <w:t>Stand-</w:t>
+      </w:r>
+      <w:proofErr w:type="spellStart"/>
+      <w:r>
+        <w:rPr>
+          <w:b/>
+          <w:bCs/>
+        </w:rPr>
+        <w:t>Alone</w:t>
+      </w:r>
+      <w:proofErr w:type="spellEnd"/>
+      <w:r>
+        <w:rPr>
+          <w:b/>
+          <w:bCs/>
+        </w:rPr>
+        <w:t>:</w:t>
+      </w:r>
+      <w:r>
+        <w:rPr>
+          <w:b/>
+          <w:bCs/>
+        </w:rPr>
+        <w:t xml:space="preserve"> </w:t>
+      </w:r>
+      <w:r>
+        <w:t xml:space="preserve">Se </w:t>
+      </w:r>
+      <w:r>
+        <w:t>reutilizan las bandas de frecuencias de señales portadoras GSM</w:t>
+      </w:r>
+    </w:p>
+    <w:p>
+      <w:pPr>
+        <w:pStyle w:val="Prrafodelista"/>
+        <w:numPr>
+          <w:ilvl w:val="0"/>
+          <w:numId w:val="2"/>
+        </w:numPr>
+        <w:jc w:val="both"/>
+        <w:rPr>
+          <w:b/>
+          <w:bCs/>
+        </w:rPr>
+      </w:pPr>
+      <w:proofErr w:type="spellStart"/>
+      <w:r>
+        <w:rPr>
+          <w:b/>
+          <w:bCs/>
+        </w:rPr>
+        <w:t>In-band</w:t>
+      </w:r>
+      <w:proofErr w:type="spellEnd"/>
+      <w:r>
+        <w:rPr>
+          <w:b/>
+          <w:bCs/>
+        </w:rPr>
+        <w:t>:</w:t>
+      </w:r>
+      <w:r>
+        <w:rPr>
+          <w:b/>
+          <w:bCs/>
+        </w:rPr>
+        <w:t xml:space="preserve"> </w:t>
+      </w:r>
+      <w:r>
+        <w:t>Usando bloques de recursos dentro de la señal portadora de LTE.</w:t>
+      </w:r>
+    </w:p>
+    <w:p>
+      <w:pPr>
+        <w:pStyle w:val="Prrafodelista"/>
+        <w:numPr>
+          <w:ilvl w:val="0"/>
+          <w:numId w:val="2"/>
+        </w:numPr>
+        <w:jc w:val="both"/>
+      </w:pPr>
+      <w:proofErr w:type="spellStart"/>
+      <w:r>
+        <w:rPr>
+          <w:b/>
+          <w:bCs/>
+        </w:rPr>
+        <w:t>Guard</w:t>
+      </w:r>
+      <w:proofErr w:type="spellEnd"/>
+      <w:r>
+        <w:rPr>
+          <w:b/>
+          <w:bCs/>
+        </w:rPr>
+        <w:t xml:space="preserve"> band</w:t>
+      </w:r>
+      <w:r>
+        <w:t xml:space="preserve">: </w:t>
+      </w:r>
+      <w:r>
+        <w:t>Se usarían bloques de recursos sin utilizar en las bandas de trasporte de LTE. Esta banda sin usar es la banda de los 180 kHz.</w:t>
+      </w:r>
+    </w:p>
+    <w:p>
+      <w:pPr>
+        <w:keepNext/>
+        <w:jc w:val="center"/>
+      </w:pPr>
+      <w:r>
+        <w:rPr>
+          <w:noProof/>
+        </w:rPr>
+        <w:drawing>
+          <wp:inline distT="0" distB="0" distL="0" distR="0" wp14:anchorId="24E0E2E1" wp14:editId="7E2ED05C">
+            <wp:extent cx="5762625" cy="1809750"/>
+            <wp:effectExtent l="0" t="0" r="9525" b="0"/>
+            <wp:docPr id="1" name="Imagen 1"/>
+            <wp:cNvGraphicFramePr>
+              <a:graphicFrameLocks xmlns:a="http://schemas.openxmlformats.org/drawingml/2006/main" noChangeAspect="1"/>
+            </wp:cNvGraphicFramePr>
+            <a:graphic xmlns:a="http://schemas.openxmlformats.org/drawingml/2006/main">
+              <a:graphicData uri="http://schemas.openxmlformats.org/drawingml/2006/picture">
+                <pic:pic xmlns:pic="http://schemas.openxmlformats.org/drawingml/2006/picture">
+                  <pic:nvPicPr>
+                    <pic:cNvPr id="0" name="Picture 1"/>
+                    <pic:cNvPicPr>
+                      <a:picLocks noChangeAspect="1" noChangeArrowheads="1"/>
+                    </pic:cNvPicPr>
+                  </pic:nvPicPr>
+                  <pic:blipFill>
+                    <a:blip r:embed="rId6">
+                      <a:extLst>
+                        <a:ext uri="{28A0092B-C50C-407E-A947-70E740481C1C}">
+                          <a14:useLocalDpi xmlns:a14="http://schemas.microsoft.com/office/drawing/2010/main" val="0"/>
+                        </a:ext>
+                      </a:extLst>
+                    </a:blip>
+                    <a:srcRect/>
+                    <a:stretch>
+                      <a:fillRect/>
+                    </a:stretch>
+                  </pic:blipFill>
+                  <pic:spPr bwMode="auto">
+                    <a:xfrm>
+                      <a:off x="0" y="0"/>
+                      <a:ext cx="5762625" cy="1809750"/>
+                    </a:xfrm>
+                    <a:prstGeom prst="rect">
+                      <a:avLst/>
+                    </a:prstGeom>
+                    <a:noFill/>
+                    <a:ln>
+                      <a:noFill/>
+                    </a:ln>
+                  </pic:spPr>
+                </pic:pic>
+              </a:graphicData>
+            </a:graphic>
+          </wp:inline>
+        </w:drawing>
+      </w:r>
+    </w:p>
+    <w:p>
+      <w:pPr>
+        <w:pStyle w:val="Descripcin"/>
+        <w:jc w:val="center"/>
+      </w:pPr>
+      <w:bookmarkStart w:id="15" w:name="_Toc37613972"/>
+      <w:r>
+        <w:t xml:space="preserve">Ilustración </w:t>
+      </w:r>
+      <w:fldSimple w:instr=" SEQ Ilustración \* ARABIC ">
+        <w:r>
+          <w:rPr>
+            <w:noProof/>
+          </w:rPr>
+          <w:t>1</w:t>
+        </w:r>
+      </w:fldSimple>
+      <w:r>
+        <w:t xml:space="preserve"> Modos De Operación NB-IoT [1/NB-IoT]</w:t>
+      </w:r>
+      <w:bookmarkEnd w:id="15"/>
+    </w:p>
+    <w:p>
+      <w:pPr>
+        <w:jc w:val="both"/>
+      </w:pPr>
     </w:p>
     <w:p>
       <w:pPr>
@@ -2307,27 +3274,24 @@
         </w:numPr>
         <w:jc w:val="both"/>
         <w:rPr>
-          <w:rFonts w:ascii="Arial" w:hAnsi="Arial" w:cs="Arial"/>
-          <w:sz w:val="36"/>
+          <w:rFonts w:cs="Arial"/>
           <w:szCs w:val="36"/>
         </w:rPr>
       </w:pPr>
-      <w:bookmarkStart w:id="12" w:name="_Toc36578768"/>
-      <w:r>
-        <w:rPr>
-          <w:rFonts w:ascii="Arial" w:hAnsi="Arial" w:cs="Arial"/>
-          <w:sz w:val="36"/>
+      <w:bookmarkStart w:id="16" w:name="_Toc37613918"/>
+      <w:r>
+        <w:rPr>
+          <w:rFonts w:cs="Arial"/>
           <w:szCs w:val="36"/>
         </w:rPr>
-        <w:lastRenderedPageBreak/>
         <w:t>OBJETIVOS</w:t>
       </w:r>
-      <w:bookmarkEnd w:id="12"/>
-    </w:p>
-    <w:p>
-      <w:pPr>
-        <w:rPr>
-          <w:rFonts w:ascii="Arial" w:eastAsiaTheme="majorEastAsia" w:hAnsi="Arial" w:cs="Arial"/>
+      <w:bookmarkEnd w:id="16"/>
+    </w:p>
+    <w:p>
+      <w:pPr>
+        <w:rPr>
+          <w:rFonts w:eastAsiaTheme="majorEastAsia" w:cs="Arial"/>
           <w:color w:val="2F5496" w:themeColor="accent1" w:themeShade="BF"/>
           <w:sz w:val="32"/>
           <w:szCs w:val="32"/>
@@ -2335,7 +3299,7 @@
       </w:pPr>
       <w:r>
         <w:rPr>
-          <w:rFonts w:ascii="Arial" w:hAnsi="Arial" w:cs="Arial"/>
+          <w:rFonts w:cs="Arial"/>
         </w:rPr>
         <w:br w:type="page"/>
       </w:r>
@@ -2349,23 +3313,23 @@
         </w:numPr>
         <w:jc w:val="both"/>
         <w:rPr>
-          <w:rFonts w:ascii="Arial" w:hAnsi="Arial" w:cs="Arial"/>
-        </w:rPr>
-      </w:pPr>
-      <w:bookmarkStart w:id="13" w:name="_Toc36578769"/>
-      <w:r>
-        <w:rPr>
-          <w:rFonts w:ascii="Arial" w:hAnsi="Arial" w:cs="Arial"/>
+          <w:rFonts w:cs="Arial"/>
+        </w:rPr>
+      </w:pPr>
+      <w:bookmarkStart w:id="17" w:name="_Toc37613919"/>
+      <w:r>
+        <w:rPr>
+          <w:rFonts w:cs="Arial"/>
         </w:rPr>
         <w:lastRenderedPageBreak/>
         <w:t>MÉTODOS Y EQUIPO</w:t>
       </w:r>
-      <w:bookmarkEnd w:id="13"/>
-    </w:p>
-    <w:p>
-      <w:pPr>
-        <w:rPr>
-          <w:rFonts w:ascii="Arial" w:eastAsiaTheme="majorEastAsia" w:hAnsi="Arial" w:cs="Arial"/>
+      <w:bookmarkEnd w:id="17"/>
+    </w:p>
+    <w:p>
+      <w:pPr>
+        <w:rPr>
+          <w:rFonts w:eastAsiaTheme="majorEastAsia" w:cs="Arial"/>
           <w:color w:val="2F5496" w:themeColor="accent1" w:themeShade="BF"/>
           <w:sz w:val="32"/>
           <w:szCs w:val="32"/>
@@ -2373,7 +3337,7 @@
       </w:pPr>
       <w:r>
         <w:rPr>
-          <w:rFonts w:ascii="Arial" w:hAnsi="Arial" w:cs="Arial"/>
+          <w:rFonts w:cs="Arial"/>
         </w:rPr>
         <w:br w:type="page"/>
       </w:r>
@@ -2386,18 +3350,18 @@
           <w:numId w:val="1"/>
         </w:numPr>
         <w:rPr>
-          <w:rFonts w:ascii="Arial" w:hAnsi="Arial" w:cs="Arial"/>
-        </w:rPr>
-      </w:pPr>
-      <w:bookmarkStart w:id="14" w:name="_Toc36578770"/>
-      <w:r>
-        <w:rPr>
-          <w:rFonts w:ascii="Arial" w:hAnsi="Arial" w:cs="Arial"/>
+          <w:rFonts w:cs="Arial"/>
+        </w:rPr>
+      </w:pPr>
+      <w:bookmarkStart w:id="18" w:name="_Toc37613920"/>
+      <w:r>
+        <w:rPr>
+          <w:rFonts w:cs="Arial"/>
         </w:rPr>
         <w:lastRenderedPageBreak/>
         <w:t>EXPERIMENTOS</w:t>
       </w:r>
-      <w:bookmarkEnd w:id="14"/>
+      <w:bookmarkEnd w:id="18"/>
     </w:p>
     <w:p>
       <w:pPr>
@@ -2420,18 +3384,18 @@
           <w:numId w:val="1"/>
         </w:numPr>
         <w:rPr>
-          <w:rFonts w:ascii="Arial" w:hAnsi="Arial" w:cs="Arial"/>
-        </w:rPr>
-      </w:pPr>
-      <w:bookmarkStart w:id="15" w:name="_Toc36578771"/>
-      <w:r>
-        <w:rPr>
-          <w:rFonts w:ascii="Arial" w:hAnsi="Arial" w:cs="Arial"/>
+          <w:rFonts w:cs="Arial"/>
+        </w:rPr>
+      </w:pPr>
+      <w:bookmarkStart w:id="19" w:name="_Toc37613921"/>
+      <w:r>
+        <w:rPr>
+          <w:rFonts w:cs="Arial"/>
         </w:rPr>
         <w:lastRenderedPageBreak/>
         <w:t>RESULTADOS Y ANÁLISIS</w:t>
       </w:r>
-      <w:bookmarkEnd w:id="15"/>
+      <w:bookmarkEnd w:id="19"/>
     </w:p>
     <w:p>
       <w:pPr>
@@ -2454,20 +3418,20 @@
           <w:numId w:val="1"/>
         </w:numPr>
         <w:rPr>
-          <w:rFonts w:ascii="Arial" w:hAnsi="Arial" w:cs="Arial"/>
+          <w:rFonts w:cs="Arial"/>
           <w:lang w:val="en-GB"/>
         </w:rPr>
       </w:pPr>
-      <w:bookmarkStart w:id="16" w:name="_Toc36578772"/>
-      <w:r>
-        <w:rPr>
-          <w:rFonts w:ascii="Arial" w:hAnsi="Arial" w:cs="Arial"/>
+      <w:bookmarkStart w:id="20" w:name="_Toc37613922"/>
+      <w:r>
+        <w:rPr>
+          <w:rFonts w:cs="Arial"/>
           <w:lang w:val="en-GB"/>
         </w:rPr>
         <w:lastRenderedPageBreak/>
         <w:t>CONCLUSIONES</w:t>
       </w:r>
-      <w:bookmarkEnd w:id="16"/>
+      <w:bookmarkEnd w:id="20"/>
     </w:p>
     <w:p/>
     <w:p>
@@ -2491,18 +3455,18 @@
           <w:numId w:val="1"/>
         </w:numPr>
         <w:rPr>
-          <w:rFonts w:ascii="Arial" w:hAnsi="Arial" w:cs="Arial"/>
-        </w:rPr>
-      </w:pPr>
-      <w:bookmarkStart w:id="17" w:name="_Toc36578773"/>
-      <w:r>
-        <w:rPr>
-          <w:rFonts w:ascii="Arial" w:hAnsi="Arial" w:cs="Arial"/>
+          <w:rFonts w:cs="Arial"/>
+        </w:rPr>
+      </w:pPr>
+      <w:bookmarkStart w:id="21" w:name="_Toc37613923"/>
+      <w:r>
+        <w:rPr>
+          <w:rFonts w:cs="Arial"/>
         </w:rPr>
         <w:lastRenderedPageBreak/>
         <w:t>LINEAS FUTURAS</w:t>
       </w:r>
-      <w:bookmarkEnd w:id="17"/>
+      <w:bookmarkEnd w:id="21"/>
     </w:p>
     <w:p>
       <w:pPr>
@@ -2525,18 +3489,18 @@
           <w:numId w:val="1"/>
         </w:numPr>
         <w:rPr>
-          <w:rFonts w:ascii="Arial" w:hAnsi="Arial" w:cs="Arial"/>
-        </w:rPr>
-      </w:pPr>
-      <w:bookmarkStart w:id="18" w:name="_Toc36578774"/>
-      <w:r>
-        <w:rPr>
-          <w:rFonts w:ascii="Arial" w:hAnsi="Arial" w:cs="Arial"/>
+          <w:rFonts w:cs="Arial"/>
+        </w:rPr>
+      </w:pPr>
+      <w:bookmarkStart w:id="22" w:name="_Toc37613924"/>
+      <w:r>
+        <w:rPr>
+          <w:rFonts w:cs="Arial"/>
         </w:rPr>
         <w:lastRenderedPageBreak/>
         <w:t>PLANIFICACIÓN TEMPORAL Y PRESUPUESTO</w:t>
       </w:r>
-      <w:bookmarkEnd w:id="18"/>
+      <w:bookmarkEnd w:id="22"/>
     </w:p>
     <w:p>
       <w:pPr>
@@ -2559,23 +3523,23 @@
           <w:numId w:val="1"/>
         </w:numPr>
         <w:rPr>
-          <w:rFonts w:ascii="Arial" w:hAnsi="Arial" w:cs="Arial"/>
-        </w:rPr>
-      </w:pPr>
-      <w:bookmarkStart w:id="19" w:name="_Toc36578775"/>
-      <w:r>
-        <w:rPr>
-          <w:rFonts w:ascii="Arial" w:hAnsi="Arial" w:cs="Arial"/>
+          <w:rFonts w:cs="Arial"/>
+        </w:rPr>
+      </w:pPr>
+      <w:bookmarkStart w:id="23" w:name="_Toc37613925"/>
+      <w:r>
+        <w:rPr>
+          <w:rFonts w:cs="Arial"/>
         </w:rPr>
         <w:lastRenderedPageBreak/>
         <w:t>BIBLIOGRAFÍA</w:t>
       </w:r>
-      <w:bookmarkEnd w:id="19"/>
-    </w:p>
-    <w:p>
-      <w:pPr>
-        <w:rPr>
-          <w:rFonts w:ascii="Arial" w:hAnsi="Arial" w:cs="Arial"/>
+      <w:bookmarkEnd w:id="23"/>
+    </w:p>
+    <w:p>
+      <w:pPr>
+        <w:rPr>
+          <w:rFonts w:cs="Arial"/>
           <w:lang w:val="en-GB"/>
         </w:rPr>
       </w:pPr>
@@ -2713,8 +3677,102 @@
       </w:rPr>
     </w:lvl>
   </w:abstractNum>
+  <w:abstractNum w:abstractNumId="1" w15:restartNumberingAfterBreak="0">
+    <w:nsid w:val="5E193A29"/>
+    <w:multiLevelType w:val="hybridMultilevel"/>
+    <w:tmpl w:val="CB6ED978"/>
+    <w:lvl w:ilvl="0" w:tplc="4B546AEE">
+      <w:start w:val="1"/>
+      <w:numFmt w:val="decimal"/>
+      <w:lvlText w:val="%1)"/>
+      <w:lvlJc w:val="left"/>
+      <w:pPr>
+        <w:ind w:left="720" w:hanging="360"/>
+      </w:pPr>
+      <w:rPr>
+        <w:rFonts w:hint="default"/>
+        <w:b/>
+        <w:bCs/>
+      </w:rPr>
+    </w:lvl>
+    <w:lvl w:ilvl="1" w:tplc="0C0A0019" w:tentative="1">
+      <w:start w:val="1"/>
+      <w:numFmt w:val="lowerLetter"/>
+      <w:lvlText w:val="%2."/>
+      <w:lvlJc w:val="left"/>
+      <w:pPr>
+        <w:ind w:left="1440" w:hanging="360"/>
+      </w:pPr>
+    </w:lvl>
+    <w:lvl w:ilvl="2" w:tplc="0C0A001B" w:tentative="1">
+      <w:start w:val="1"/>
+      <w:numFmt w:val="lowerRoman"/>
+      <w:lvlText w:val="%3."/>
+      <w:lvlJc w:val="right"/>
+      <w:pPr>
+        <w:ind w:left="2160" w:hanging="180"/>
+      </w:pPr>
+    </w:lvl>
+    <w:lvl w:ilvl="3" w:tplc="0C0A000F" w:tentative="1">
+      <w:start w:val="1"/>
+      <w:numFmt w:val="decimal"/>
+      <w:lvlText w:val="%4."/>
+      <w:lvlJc w:val="left"/>
+      <w:pPr>
+        <w:ind w:left="2880" w:hanging="360"/>
+      </w:pPr>
+    </w:lvl>
+    <w:lvl w:ilvl="4" w:tplc="0C0A0019" w:tentative="1">
+      <w:start w:val="1"/>
+      <w:numFmt w:val="lowerLetter"/>
+      <w:lvlText w:val="%5."/>
+      <w:lvlJc w:val="left"/>
+      <w:pPr>
+        <w:ind w:left="3600" w:hanging="360"/>
+      </w:pPr>
+    </w:lvl>
+    <w:lvl w:ilvl="5" w:tplc="0C0A001B" w:tentative="1">
+      <w:start w:val="1"/>
+      <w:numFmt w:val="lowerRoman"/>
+      <w:lvlText w:val="%6."/>
+      <w:lvlJc w:val="right"/>
+      <w:pPr>
+        <w:ind w:left="4320" w:hanging="180"/>
+      </w:pPr>
+    </w:lvl>
+    <w:lvl w:ilvl="6" w:tplc="0C0A000F" w:tentative="1">
+      <w:start w:val="1"/>
+      <w:numFmt w:val="decimal"/>
+      <w:lvlText w:val="%7."/>
+      <w:lvlJc w:val="left"/>
+      <w:pPr>
+        <w:ind w:left="5040" w:hanging="360"/>
+      </w:pPr>
+    </w:lvl>
+    <w:lvl w:ilvl="7" w:tplc="0C0A0019" w:tentative="1">
+      <w:start w:val="1"/>
+      <w:numFmt w:val="lowerLetter"/>
+      <w:lvlText w:val="%8."/>
+      <w:lvlJc w:val="left"/>
+      <w:pPr>
+        <w:ind w:left="5760" w:hanging="360"/>
+      </w:pPr>
+    </w:lvl>
+    <w:lvl w:ilvl="8" w:tplc="0C0A001B" w:tentative="1">
+      <w:start w:val="1"/>
+      <w:numFmt w:val="lowerRoman"/>
+      <w:lvlText w:val="%9."/>
+      <w:lvlJc w:val="right"/>
+      <w:pPr>
+        <w:ind w:left="6480" w:hanging="180"/>
+      </w:pPr>
+    </w:lvl>
+  </w:abstractNum>
   <w:num w:numId="1">
     <w:abstractNumId w:val="0"/>
+  </w:num>
+  <w:num w:numId="2">
+    <w:abstractNumId w:val="1"/>
   </w:num>
 </w:numbering>
 </file>
@@ -3117,7 +4175,10 @@
   <w:style w:type="paragraph" w:default="1" w:styleId="Normal">
     <w:name w:val="Normal"/>
     <w:qFormat/>
-    <w:rsid w:val="00D060DC"/>
+    <w:rsid w:val="007C3FEF"/>
+    <w:rPr>
+      <w:rFonts w:ascii="Arial" w:hAnsi="Arial"/>
+    </w:rPr>
   </w:style>
   <w:style w:type="paragraph" w:styleId="Ttulo1">
     <w:name w:val="heading 1"/>
@@ -3126,7 +4187,7 @@
     <w:link w:val="Ttulo1Car"/>
     <w:uiPriority w:val="9"/>
     <w:qFormat/>
-    <w:rsid w:val="00D060DC"/>
+    <w:rsid w:val="007C3FEF"/>
     <w:pPr>
       <w:keepNext/>
       <w:keepLines/>
@@ -3134,9 +4195,9 @@
       <w:outlineLvl w:val="0"/>
     </w:pPr>
     <w:rPr>
-      <w:rFonts w:asciiTheme="majorHAnsi" w:eastAsiaTheme="majorEastAsia" w:hAnsiTheme="majorHAnsi" w:cstheme="majorBidi"/>
+      <w:rFonts w:eastAsiaTheme="majorEastAsia" w:cstheme="majorBidi"/>
       <w:color w:val="2F5496" w:themeColor="accent1" w:themeShade="BF"/>
-      <w:sz w:val="32"/>
+      <w:sz w:val="36"/>
       <w:szCs w:val="32"/>
     </w:rPr>
   </w:style>
@@ -3148,7 +4209,7 @@
     <w:uiPriority w:val="9"/>
     <w:unhideWhenUsed/>
     <w:qFormat/>
-    <w:rsid w:val="00F321D3"/>
+    <w:rsid w:val="007C3FEF"/>
     <w:pPr>
       <w:keepNext/>
       <w:keepLines/>
@@ -3156,10 +4217,32 @@
       <w:outlineLvl w:val="1"/>
     </w:pPr>
     <w:rPr>
+      <w:rFonts w:eastAsiaTheme="majorEastAsia" w:cstheme="majorBidi"/>
+      <w:color w:val="2F5496" w:themeColor="accent1" w:themeShade="BF"/>
+      <w:sz w:val="28"/>
+      <w:szCs w:val="26"/>
+    </w:rPr>
+  </w:style>
+  <w:style w:type="paragraph" w:styleId="Ttulo3">
+    <w:name w:val="heading 3"/>
+    <w:basedOn w:val="Normal"/>
+    <w:next w:val="Normal"/>
+    <w:link w:val="Ttulo3Car"/>
+    <w:uiPriority w:val="9"/>
+    <w:unhideWhenUsed/>
+    <w:qFormat/>
+    <w:rsid w:val="005E28CA"/>
+    <w:pPr>
+      <w:keepNext/>
+      <w:keepLines/>
+      <w:spacing w:before="40" w:after="0"/>
+      <w:outlineLvl w:val="2"/>
+    </w:pPr>
+    <w:rPr>
       <w:rFonts w:asciiTheme="majorHAnsi" w:eastAsiaTheme="majorEastAsia" w:hAnsiTheme="majorHAnsi" w:cstheme="majorBidi"/>
-      <w:color w:val="2F5496" w:themeColor="accent1" w:themeShade="BF"/>
-      <w:sz w:val="26"/>
-      <w:szCs w:val="26"/>
+      <w:color w:val="1F3763" w:themeColor="accent1" w:themeShade="7F"/>
+      <w:sz w:val="24"/>
+      <w:szCs w:val="24"/>
     </w:rPr>
   </w:style>
   <w:style w:type="character" w:default="1" w:styleId="Fuentedeprrafopredeter">
@@ -3194,11 +4277,11 @@
     <w:basedOn w:val="Fuentedeprrafopredeter"/>
     <w:link w:val="Ttulo1"/>
     <w:uiPriority w:val="9"/>
-    <w:rsid w:val="00D060DC"/>
+    <w:rsid w:val="007C3FEF"/>
     <w:rPr>
-      <w:rFonts w:asciiTheme="majorHAnsi" w:eastAsiaTheme="majorEastAsia" w:hAnsiTheme="majorHAnsi" w:cstheme="majorBidi"/>
+      <w:rFonts w:ascii="Arial" w:eastAsiaTheme="majorEastAsia" w:hAnsi="Arial" w:cstheme="majorBidi"/>
       <w:color w:val="2F5496" w:themeColor="accent1" w:themeShade="BF"/>
-      <w:sz w:val="32"/>
+      <w:sz w:val="36"/>
       <w:szCs w:val="32"/>
     </w:rPr>
   </w:style>
@@ -3232,11 +4315,11 @@
     <w:basedOn w:val="Fuentedeprrafopredeter"/>
     <w:link w:val="Ttulo2"/>
     <w:uiPriority w:val="9"/>
-    <w:rsid w:val="00F321D3"/>
+    <w:rsid w:val="007C3FEF"/>
     <w:rPr>
-      <w:rFonts w:asciiTheme="majorHAnsi" w:eastAsiaTheme="majorEastAsia" w:hAnsiTheme="majorHAnsi" w:cstheme="majorBidi"/>
+      <w:rFonts w:ascii="Arial" w:eastAsiaTheme="majorEastAsia" w:hAnsi="Arial" w:cstheme="majorBidi"/>
       <w:color w:val="2F5496" w:themeColor="accent1" w:themeShade="BF"/>
-      <w:sz w:val="26"/>
+      <w:sz w:val="28"/>
       <w:szCs w:val="26"/>
     </w:rPr>
   </w:style>
@@ -3330,6 +4413,56 @@
     <w:uiPriority w:val="37"/>
     <w:unhideWhenUsed/>
     <w:rsid w:val="00F54FA7"/>
+  </w:style>
+  <w:style w:type="paragraph" w:styleId="Descripcin">
+    <w:name w:val="caption"/>
+    <w:basedOn w:val="Normal"/>
+    <w:next w:val="Normal"/>
+    <w:uiPriority w:val="35"/>
+    <w:unhideWhenUsed/>
+    <w:qFormat/>
+    <w:rsid w:val="00BF64A8"/>
+    <w:pPr>
+      <w:spacing w:after="200" w:line="240" w:lineRule="auto"/>
+    </w:pPr>
+    <w:rPr>
+      <w:i/>
+      <w:iCs/>
+      <w:color w:val="44546A" w:themeColor="text2"/>
+      <w:sz w:val="18"/>
+      <w:szCs w:val="18"/>
+    </w:rPr>
+  </w:style>
+  <w:style w:type="character" w:customStyle="1" w:styleId="Ttulo3Car">
+    <w:name w:val="Título 3 Car"/>
+    <w:basedOn w:val="Fuentedeprrafopredeter"/>
+    <w:link w:val="Ttulo3"/>
+    <w:uiPriority w:val="9"/>
+    <w:rsid w:val="005E28CA"/>
+    <w:rPr>
+      <w:rFonts w:asciiTheme="majorHAnsi" w:eastAsiaTheme="majorEastAsia" w:hAnsiTheme="majorHAnsi" w:cstheme="majorBidi"/>
+      <w:color w:val="1F3763" w:themeColor="accent1" w:themeShade="7F"/>
+      <w:sz w:val="24"/>
+      <w:szCs w:val="24"/>
+    </w:rPr>
+  </w:style>
+  <w:style w:type="paragraph" w:styleId="Tabladeilustraciones">
+    <w:name w:val="table of figures"/>
+    <w:basedOn w:val="Normal"/>
+    <w:next w:val="Normal"/>
+    <w:uiPriority w:val="99"/>
+    <w:unhideWhenUsed/>
+    <w:rsid w:val="005E28CA"/>
+    <w:pPr>
+      <w:spacing w:after="0"/>
+    </w:pPr>
+    <w:rPr>
+      <w:rFonts w:asciiTheme="minorHAnsi" w:hAnsiTheme="minorHAnsi" w:cstheme="minorHAnsi"/>
+      <w:i/>
+      <w:iCs/>
+      <w:sz w:val="20"/>
+      <w:szCs w:val="20"/>
+    </w:rPr>
   </w:style>
 </w:styles>
 </file>
@@ -3650,7 +4783,7 @@
 </file>
 
 <file path=customXml/itemProps1.xml><?xml version="1.0" encoding="utf-8"?>
-<ds:datastoreItem xmlns:ds="http://schemas.openxmlformats.org/officeDocument/2006/customXml" ds:itemID="{C0ACC8C1-B085-403E-BAC6-46CA4D2B6C4A}">
+<ds:datastoreItem xmlns:ds="http://schemas.openxmlformats.org/officeDocument/2006/customXml" ds:itemID="{AE7374AC-5D37-417D-9DCE-2D6350EAAB7B}">
   <ds:schemaRefs>
     <ds:schemaRef ds:uri="http://schemas.openxmlformats.org/officeDocument/2006/bibliography"/>
   </ds:schemaRefs>

--- a/Documentos/Estado del arte/TFM.docx
+++ b/Documentos/Estado del arte/TFM.docx
@@ -1,6 +1,6 @@
 
 <file path=word/document.xml><?xml version="1.0" encoding="utf-8"?>
-<w:document xmlns:wpc="http://schemas.microsoft.com/office/word/2010/wordprocessingCanvas" xmlns:cx="http://schemas.microsoft.com/office/drawing/2014/chartex" xmlns:cx1="http://schemas.microsoft.com/office/drawing/2015/9/8/chartex" xmlns:cx2="http://schemas.microsoft.com/office/drawing/2015/10/21/chartex" xmlns:cx3="http://schemas.microsoft.com/office/drawing/2016/5/9/chartex" xmlns:cx4="http://schemas.microsoft.com/office/drawing/2016/5/10/chartex" xmlns:cx5="http://schemas.microsoft.com/office/drawing/2016/5/11/chartex" xmlns:cx6="http://schemas.microsoft.com/office/drawing/2016/5/12/chartex" xmlns:cx7="http://schemas.microsoft.com/office/drawing/2016/5/13/chartex" xmlns:cx8="http://schemas.microsoft.com/office/drawing/2016/5/14/chartex" xmlns:mc="http://schemas.openxmlformats.org/markup-compatibility/2006" xmlns:aink="http://schemas.microsoft.com/office/drawing/2016/ink" xmlns:am3d="http://schemas.microsoft.com/office/drawing/2017/model3d" xmlns:o="urn:schemas-microsoft-com:office:office" xmlns:r="http://schemas.openxmlformats.org/officeDocument/2006/relationships" xmlns:m="http://schemas.openxmlformats.org/officeDocument/2006/math" xmlns:v="urn:schemas-microsoft-com:vml" xmlns:wp14="http://schemas.microsoft.com/office/word/2010/wordprocessingDrawing" xmlns:wp="http://schemas.openxmlformats.org/drawingml/2006/wordprocessingDrawing" xmlns:w10="urn:schemas-microsoft-com:office:word" xmlns:w="http://schemas.openxmlformats.org/wordprocessingml/2006/main" xmlns:w14="http://schemas.microsoft.com/office/word/2010/wordml" xmlns:w15="http://schemas.microsoft.com/office/word/2012/wordml" xmlns:w16cid="http://schemas.microsoft.com/office/word/2016/wordml/cid" xmlns:w16se="http://schemas.microsoft.com/office/word/2015/wordml/symex" xmlns:wpg="http://schemas.microsoft.com/office/word/2010/wordprocessingGroup" xmlns:wpi="http://schemas.microsoft.com/office/word/2010/wordprocessingInk" xmlns:wne="http://schemas.microsoft.com/office/word/2006/wordml" xmlns:wps="http://schemas.microsoft.com/office/word/2010/wordprocessingShape" mc:Ignorable="w14 w15 w16se w16cid wp14">
+<w:document xmlns:wpc="http://schemas.microsoft.com/office/word/2010/wordprocessingCanvas" xmlns:cx="http://schemas.microsoft.com/office/drawing/2014/chartex" xmlns:cx1="http://schemas.microsoft.com/office/drawing/2015/9/8/chartex" xmlns:cx2="http://schemas.microsoft.com/office/drawing/2015/10/21/chartex" xmlns:cx3="http://schemas.microsoft.com/office/drawing/2016/5/9/chartex" xmlns:cx4="http://schemas.microsoft.com/office/drawing/2016/5/10/chartex" xmlns:cx5="http://schemas.microsoft.com/office/drawing/2016/5/11/chartex" xmlns:cx6="http://schemas.microsoft.com/office/drawing/2016/5/12/chartex" xmlns:cx7="http://schemas.microsoft.com/office/drawing/2016/5/13/chartex" xmlns:cx8="http://schemas.microsoft.com/office/drawing/2016/5/14/chartex" xmlns:mc="http://schemas.openxmlformats.org/markup-compatibility/2006" xmlns:aink="http://schemas.microsoft.com/office/drawing/2016/ink" xmlns:am3d="http://schemas.microsoft.com/office/drawing/2017/model3d" xmlns:o="urn:schemas-microsoft-com:office:office" xmlns:r="http://schemas.openxmlformats.org/officeDocument/2006/relationships" xmlns:m="http://schemas.openxmlformats.org/officeDocument/2006/math" xmlns:v="urn:schemas-microsoft-com:vml" xmlns:wp14="http://schemas.microsoft.com/office/word/2010/wordprocessingDrawing" xmlns:wp="http://schemas.openxmlformats.org/drawingml/2006/wordprocessingDrawing" xmlns:w10="urn:schemas-microsoft-com:office:word" xmlns:w="http://schemas.openxmlformats.org/wordprocessingml/2006/main" xmlns:w14="http://schemas.microsoft.com/office/word/2010/wordml" xmlns:w15="http://schemas.microsoft.com/office/word/2012/wordml" xmlns:w16cex="http://schemas.microsoft.com/office/word/2018/wordml/cex" xmlns:w16cid="http://schemas.microsoft.com/office/word/2016/wordml/cid" xmlns:w16="http://schemas.microsoft.com/office/word/2018/wordml" xmlns:w16se="http://schemas.microsoft.com/office/word/2015/wordml/symex" xmlns:wpg="http://schemas.microsoft.com/office/word/2010/wordprocessingGroup" xmlns:wpi="http://schemas.microsoft.com/office/word/2010/wordprocessingInk" xmlns:wne="http://schemas.microsoft.com/office/word/2006/wordml" xmlns:wps="http://schemas.microsoft.com/office/word/2010/wordprocessingShape" mc:Ignorable="w14 w15 w16se w16cid w16 w16cex wp14">
   <w:body>
     <w:p>
       <w:pPr>
@@ -2574,35 +2574,7 @@
         <w:rPr>
           <w:rFonts w:cs="Arial"/>
         </w:rPr>
-        <w:t xml:space="preserve"> Estas últimas, conocidas como WAN (</w:t>
-      </w:r>
-      <w:proofErr w:type="spellStart"/>
-      <w:r>
-        <w:rPr>
-          <w:rFonts w:cs="Arial"/>
-        </w:rPr>
-        <w:t>wide</w:t>
-      </w:r>
-      <w:proofErr w:type="spellEnd"/>
-      <w:r>
-        <w:rPr>
-          <w:rFonts w:cs="Arial"/>
-        </w:rPr>
-        <w:t xml:space="preserve"> área </w:t>
-      </w:r>
-      <w:proofErr w:type="spellStart"/>
-      <w:r>
-        <w:rPr>
-          <w:rFonts w:cs="Arial"/>
-        </w:rPr>
-        <w:t>network</w:t>
-      </w:r>
-      <w:proofErr w:type="spellEnd"/>
-      <w:r>
-        <w:rPr>
-          <w:rFonts w:cs="Arial"/>
-        </w:rPr>
-        <w:t>), son usadas como base para la gran mayoría de arquitecturas en proyectos IoT.</w:t>
+        <w:t xml:space="preserve"> Estas últimas, conocidas como WAN (wide área network), son usadas como base para la gran mayoría de arquitecturas en proyectos IoT.</w:t>
       </w:r>
     </w:p>
     <w:p>
@@ -2616,21 +2588,7 @@
         <w:rPr>
           <w:rFonts w:cs="Arial"/>
         </w:rPr>
-        <w:t xml:space="preserve">En este estudio nos centraremos en las características de una de ellas: </w:t>
-      </w:r>
-      <w:proofErr w:type="spellStart"/>
-      <w:r>
-        <w:rPr>
-          <w:rFonts w:cs="Arial"/>
-        </w:rPr>
-        <w:t>Narrowband</w:t>
-      </w:r>
-      <w:proofErr w:type="spellEnd"/>
-      <w:r>
-        <w:rPr>
-          <w:rFonts w:cs="Arial"/>
-        </w:rPr>
-        <w:t xml:space="preserve"> IoT (NB-IoT). Para esto conviene conocer mínimamente las tecnologías IoT, y en concreto, el modelo de la tipología red WAN sobre la que mejor se aplica IoT en casos de conexiones inalámbricas: LPWAN.</w:t>
+        <w:t>En este estudio nos centraremos en las características de una de ellas: Narrowband IoT (NB-IoT). Para esto conviene conocer mínimamente las tecnologías IoT, y en concreto, el modelo de la tipología red WAN sobre la que mejor se aplica IoT en casos de conexiones inalámbricas: LPWAN.</w:t>
       </w:r>
     </w:p>
     <w:p/>
@@ -2673,35 +2631,7 @@
         <w:rPr>
           <w:rFonts w:cs="Arial"/>
         </w:rPr>
-        <w:t xml:space="preserve">En el IoT, un gran número de tecnologías inalámbricas, como el </w:t>
-      </w:r>
-      <w:proofErr w:type="spellStart"/>
-      <w:r>
-        <w:rPr>
-          <w:rFonts w:cs="Arial"/>
-        </w:rPr>
-        <w:t>WiFi</w:t>
-      </w:r>
-      <w:proofErr w:type="spellEnd"/>
-      <w:r>
-        <w:rPr>
-          <w:rFonts w:cs="Arial"/>
-        </w:rPr>
-        <w:t xml:space="preserve">, el Bluetooth, </w:t>
-      </w:r>
-      <w:proofErr w:type="spellStart"/>
-      <w:r>
-        <w:rPr>
-          <w:rFonts w:cs="Arial"/>
-        </w:rPr>
-        <w:t>LoRa</w:t>
-      </w:r>
-      <w:proofErr w:type="spellEnd"/>
-      <w:r>
-        <w:rPr>
-          <w:rFonts w:cs="Arial"/>
-        </w:rPr>
-        <w:t>, NB-IoT, 2G/3G/4G, etc., han sido usadas en diversas aplicaciones, conectando entre si a millones de dispositivos de manera inalá</w:t>
+        <w:t>En el IoT, un gran número de tecnologías inalámbricas, como el WiFi, el Bluetooth, LoRa, NB-IoT, 2G/3G/4G, etc., han sido usadas en diversas aplicaciones, conectando entre si a millones de dispositivos de manera inalá</w:t>
       </w:r>
       <w:r>
         <w:rPr>
@@ -2749,49 +2679,7 @@
         <w:rPr>
           <w:rFonts w:cs="Arial"/>
         </w:rPr>
-        <w:t xml:space="preserve">Dentro de la conectividad 4G hay varios tipos de tecnologías como BLE, </w:t>
-      </w:r>
-      <w:proofErr w:type="spellStart"/>
-      <w:r>
-        <w:rPr>
-          <w:rFonts w:cs="Arial"/>
-        </w:rPr>
-        <w:t>WiMaxb</w:t>
-      </w:r>
-      <w:proofErr w:type="spellEnd"/>
-      <w:r>
-        <w:rPr>
-          <w:rFonts w:cs="Arial"/>
-        </w:rPr>
-        <w:t xml:space="preserve">, LTE, </w:t>
-      </w:r>
-      <w:proofErr w:type="spellStart"/>
-      <w:r>
-        <w:rPr>
-          <w:rFonts w:cs="Arial"/>
-        </w:rPr>
-        <w:t>Zigbee</w:t>
-      </w:r>
-      <w:proofErr w:type="spellEnd"/>
-      <w:r>
-        <w:rPr>
-          <w:rFonts w:cs="Arial"/>
-        </w:rPr>
-        <w:t xml:space="preserve">, </w:t>
-      </w:r>
-      <w:proofErr w:type="spellStart"/>
-      <w:r>
-        <w:rPr>
-          <w:rFonts w:cs="Arial"/>
-        </w:rPr>
-        <w:t>LoRa</w:t>
-      </w:r>
-      <w:proofErr w:type="spellEnd"/>
-      <w:r>
-        <w:rPr>
-          <w:rFonts w:cs="Arial"/>
-        </w:rPr>
-        <w:t>, NB-IoT, etc.</w:t>
+        <w:t>Dentro de la conectividad 4G hay varios tipos de tecnologías como BLE, WiMaxb, LTE, Zigbee, LoRa, NB-IoT, etc.</w:t>
       </w:r>
       <w:r>
         <w:rPr>
@@ -2955,15 +2843,7 @@
         <w:t xml:space="preserve">cnología de redes LPWA introducida en </w:t>
       </w:r>
       <w:r>
-        <w:t xml:space="preserve">la especificación 3GPP </w:t>
-      </w:r>
-      <w:proofErr w:type="spellStart"/>
-      <w:r>
-        <w:t>Release</w:t>
-      </w:r>
-      <w:proofErr w:type="spellEnd"/>
-      <w:r>
-        <w:t xml:space="preserve"> 13, como una evolución del LTE Cat-M1</w:t>
+        <w:t>la especificación 3GPP Release 13, como una evolución del LTE Cat-M1</w:t>
       </w:r>
       <w:r>
         <w:t>.</w:t>
@@ -2989,15 +2869,7 @@
         <w:t xml:space="preserve">ancho de banda de 180 kHz tanto para bajada como para subida de datos. Debido a esto, </w:t>
       </w:r>
       <w:r>
-        <w:t xml:space="preserve">un operador de GSM puede cambiar su señal </w:t>
-      </w:r>
-      <w:proofErr w:type="spellStart"/>
-      <w:r>
-        <w:t>carrier</w:t>
-      </w:r>
-      <w:proofErr w:type="spellEnd"/>
-      <w:r>
-        <w:t xml:space="preserve"> o portadora GSM por una señal portadora GSM de 200 kHz con una aplicación de NB-IoT</w:t>
+        <w:t>un operador de GSM puede cambiar su señal carrier o portadora GSM por una señal portadora GSM de 200 kHz con una aplicación de NB-IoT</w:t>
       </w:r>
       <w:r>
         <w:t>.</w:t>
@@ -3075,23 +2947,7 @@
           <w:b/>
           <w:bCs/>
         </w:rPr>
-        <w:t>Stand-</w:t>
-      </w:r>
-      <w:proofErr w:type="spellStart"/>
-      <w:r>
-        <w:rPr>
-          <w:b/>
-          <w:bCs/>
-        </w:rPr>
-        <w:t>Alone</w:t>
-      </w:r>
-      <w:proofErr w:type="spellEnd"/>
-      <w:r>
-        <w:rPr>
-          <w:b/>
-          <w:bCs/>
-        </w:rPr>
-        <w:t>:</w:t>
+        <w:t>Stand-Alone:</w:t>
       </w:r>
       <w:r>
         <w:rPr>
@@ -3120,21 +2976,12 @@
           <w:bCs/>
         </w:rPr>
       </w:pPr>
-      <w:proofErr w:type="spellStart"/>
       <w:r>
         <w:rPr>
           <w:b/>
           <w:bCs/>
         </w:rPr>
-        <w:t>In-band</w:t>
-      </w:r>
-      <w:proofErr w:type="spellEnd"/>
-      <w:r>
-        <w:rPr>
-          <w:b/>
-          <w:bCs/>
-        </w:rPr>
-        <w:t>:</w:t>
+        <w:t>In-band:</w:t>
       </w:r>
       <w:r>
         <w:rPr>
@@ -3156,21 +3003,12 @@
         </w:numPr>
         <w:jc w:val="both"/>
       </w:pPr>
-      <w:proofErr w:type="spellStart"/>
       <w:r>
         <w:rPr>
           <w:b/>
           <w:bCs/>
         </w:rPr>
-        <w:t>Guard</w:t>
-      </w:r>
-      <w:proofErr w:type="spellEnd"/>
-      <w:r>
-        <w:rPr>
-          <w:b/>
-          <w:bCs/>
-        </w:rPr>
-        <w:t xml:space="preserve"> band</w:t>
+        <w:t>Guard band</w:t>
       </w:r>
       <w:r>
         <w:t xml:space="preserve">: </w:t>
@@ -3264,6 +3102,126 @@
       <w:pPr>
         <w:jc w:val="both"/>
       </w:pPr>
+      <w:r>
+        <w:t>En todos los modos de operación a la hora del despliegue, se implementa NB-IoT con los siguientes objetivos de diseño de sistema</w:t>
+      </w:r>
+      <w:r>
+        <w:t xml:space="preserve"> [2/NB-IoT]</w:t>
+      </w:r>
+      <w:r>
+        <w:t>:</w:t>
+      </w:r>
+    </w:p>
+    <w:p>
+      <w:pPr>
+        <w:pStyle w:val="Prrafodelista"/>
+        <w:numPr>
+          <w:ilvl w:val="0"/>
+          <w:numId w:val="4"/>
+        </w:numPr>
+        <w:jc w:val="both"/>
+      </w:pPr>
+      <w:r>
+        <w:rPr>
+          <w:b/>
+          <w:bCs/>
+        </w:rPr>
+        <w:t xml:space="preserve">Mejorar la cobertura dentro de edificios. </w:t>
+      </w:r>
+      <w:r>
+        <w:t>Se busca mejorar la cobertura en 20 dB comparado con los dispositivos GPRS. Esto se debe al objetivo de perdidas máximas de acoplamiento (MCL, maximun coupling los) de 164 dB, pudiendo llegar así a un rango de envío y recibo de datos de 160 bps.</w:t>
+      </w:r>
+    </w:p>
+    <w:p>
+      <w:pPr>
+        <w:pStyle w:val="Prrafodelista"/>
+        <w:numPr>
+          <w:ilvl w:val="0"/>
+          <w:numId w:val="4"/>
+        </w:numPr>
+        <w:jc w:val="both"/>
+      </w:pPr>
+      <w:r>
+        <w:rPr>
+          <w:b/>
+          <w:bCs/>
+        </w:rPr>
+        <w:t xml:space="preserve">Soportar una cantidad masiva de dispositivos de bajo rendimiento. </w:t>
+      </w:r>
+      <w:r>
+        <w:t xml:space="preserve">El objetivo es llegar a soportar 52547 dispositivos por sector. </w:t>
+      </w:r>
+    </w:p>
+    <w:p>
+      <w:pPr>
+        <w:pStyle w:val="Prrafodelista"/>
+        <w:numPr>
+          <w:ilvl w:val="0"/>
+          <w:numId w:val="4"/>
+        </w:numPr>
+        <w:jc w:val="both"/>
+      </w:pPr>
+      <w:r>
+        <w:rPr>
+          <w:b/>
+          <w:bCs/>
+        </w:rPr>
+        <w:t xml:space="preserve">Reducir complejidad de los dispositivos. </w:t>
+      </w:r>
+      <w:r>
+        <w:t>Reduciendo así la complejidad de las aplicaciones IoT.</w:t>
+      </w:r>
+    </w:p>
+    <w:p>
+      <w:pPr>
+        <w:pStyle w:val="Prrafodelista"/>
+        <w:numPr>
+          <w:ilvl w:val="0"/>
+          <w:numId w:val="4"/>
+        </w:numPr>
+        <w:jc w:val="both"/>
+      </w:pPr>
+      <w:r>
+        <w:rPr>
+          <w:b/>
+          <w:bCs/>
+        </w:rPr>
+        <w:t>Mejorar eficiencia energética.</w:t>
+      </w:r>
+      <w:r>
+        <w:t xml:space="preserve"> Se busca una esperanza de vida de 10 años para una batería con capacidad de 5Wh a los 164 d</w:t>
+      </w:r>
+      <w:r>
+        <w:t>B</w:t>
+      </w:r>
+      <w:r>
+        <w:t xml:space="preserve"> MCL.</w:t>
+      </w:r>
+    </w:p>
+    <w:p>
+      <w:pPr>
+        <w:pStyle w:val="Prrafodelista"/>
+        <w:numPr>
+          <w:ilvl w:val="0"/>
+          <w:numId w:val="4"/>
+        </w:numPr>
+        <w:jc w:val="both"/>
+      </w:pPr>
+      <w:r>
+        <w:rPr>
+          <w:b/>
+          <w:bCs/>
+        </w:rPr>
+        <w:t>Reducir latencias.</w:t>
+      </w:r>
+      <w:r>
+        <w:t xml:space="preserve"> Para el 99% de los dispositivos se miden latencias de 10 segundos o menos.</w:t>
+      </w:r>
+    </w:p>
+    <w:p>
+      <w:pPr>
+        <w:jc w:val="both"/>
+      </w:pPr>
     </w:p>
     <w:p>
       <w:pPr>
@@ -3555,7 +3513,7 @@
 </file>
 
 <file path=word/numbering.xml><?xml version="1.0" encoding="utf-8"?>
-<w:numbering xmlns:wpc="http://schemas.microsoft.com/office/word/2010/wordprocessingCanvas" xmlns:cx="http://schemas.microsoft.com/office/drawing/2014/chartex" xmlns:cx1="http://schemas.microsoft.com/office/drawing/2015/9/8/chartex" xmlns:cx2="http://schemas.microsoft.com/office/drawing/2015/10/21/chartex" xmlns:cx3="http://schemas.microsoft.com/office/drawing/2016/5/9/chartex" xmlns:cx4="http://schemas.microsoft.com/office/drawing/2016/5/10/chartex" xmlns:cx5="http://schemas.microsoft.com/office/drawing/2016/5/11/chartex" xmlns:cx6="http://schemas.microsoft.com/office/drawing/2016/5/12/chartex" xmlns:cx7="http://schemas.microsoft.com/office/drawing/2016/5/13/chartex" xmlns:cx8="http://schemas.microsoft.com/office/drawing/2016/5/14/chartex" xmlns:mc="http://schemas.openxmlformats.org/markup-compatibility/2006" xmlns:aink="http://schemas.microsoft.com/office/drawing/2016/ink" xmlns:am3d="http://schemas.microsoft.com/office/drawing/2017/model3d" xmlns:o="urn:schemas-microsoft-com:office:office" xmlns:r="http://schemas.openxmlformats.org/officeDocument/2006/relationships" xmlns:m="http://schemas.openxmlformats.org/officeDocument/2006/math" xmlns:v="urn:schemas-microsoft-com:vml" xmlns:wp14="http://schemas.microsoft.com/office/word/2010/wordprocessingDrawing" xmlns:wp="http://schemas.openxmlformats.org/drawingml/2006/wordprocessingDrawing" xmlns:w10="urn:schemas-microsoft-com:office:word" xmlns:w="http://schemas.openxmlformats.org/wordprocessingml/2006/main" xmlns:w14="http://schemas.microsoft.com/office/word/2010/wordml" xmlns:w15="http://schemas.microsoft.com/office/word/2012/wordml" xmlns:w16cid="http://schemas.microsoft.com/office/word/2016/wordml/cid" xmlns:w16se="http://schemas.microsoft.com/office/word/2015/wordml/symex" xmlns:wpg="http://schemas.microsoft.com/office/word/2010/wordprocessingGroup" xmlns:wpi="http://schemas.microsoft.com/office/word/2010/wordprocessingInk" xmlns:wne="http://schemas.microsoft.com/office/word/2006/wordml" xmlns:wps="http://schemas.microsoft.com/office/word/2010/wordprocessingShape" mc:Ignorable="w14 w15 w16se w16cid wp14">
+<w:numbering xmlns:wpc="http://schemas.microsoft.com/office/word/2010/wordprocessingCanvas" xmlns:cx="http://schemas.microsoft.com/office/drawing/2014/chartex" xmlns:cx1="http://schemas.microsoft.com/office/drawing/2015/9/8/chartex" xmlns:cx2="http://schemas.microsoft.com/office/drawing/2015/10/21/chartex" xmlns:cx3="http://schemas.microsoft.com/office/drawing/2016/5/9/chartex" xmlns:cx4="http://schemas.microsoft.com/office/drawing/2016/5/10/chartex" xmlns:cx5="http://schemas.microsoft.com/office/drawing/2016/5/11/chartex" xmlns:cx6="http://schemas.microsoft.com/office/drawing/2016/5/12/chartex" xmlns:cx7="http://schemas.microsoft.com/office/drawing/2016/5/13/chartex" xmlns:cx8="http://schemas.microsoft.com/office/drawing/2016/5/14/chartex" xmlns:mc="http://schemas.openxmlformats.org/markup-compatibility/2006" xmlns:aink="http://schemas.microsoft.com/office/drawing/2016/ink" xmlns:am3d="http://schemas.microsoft.com/office/drawing/2017/model3d" xmlns:o="urn:schemas-microsoft-com:office:office" xmlns:r="http://schemas.openxmlformats.org/officeDocument/2006/relationships" xmlns:m="http://schemas.openxmlformats.org/officeDocument/2006/math" xmlns:v="urn:schemas-microsoft-com:vml" xmlns:wp14="http://schemas.microsoft.com/office/word/2010/wordprocessingDrawing" xmlns:wp="http://schemas.openxmlformats.org/drawingml/2006/wordprocessingDrawing" xmlns:w10="urn:schemas-microsoft-com:office:word" xmlns:w="http://schemas.openxmlformats.org/wordprocessingml/2006/main" xmlns:w14="http://schemas.microsoft.com/office/word/2010/wordml" xmlns:w15="http://schemas.microsoft.com/office/word/2012/wordml" xmlns:w16cex="http://schemas.microsoft.com/office/word/2018/wordml/cex" xmlns:w16cid="http://schemas.microsoft.com/office/word/2016/wordml/cid" xmlns:w16="http://schemas.microsoft.com/office/word/2018/wordml" xmlns:w16se="http://schemas.microsoft.com/office/word/2015/wordml/symex" xmlns:wpg="http://schemas.microsoft.com/office/word/2010/wordprocessingGroup" xmlns:wpi="http://schemas.microsoft.com/office/word/2010/wordprocessingInk" xmlns:wne="http://schemas.microsoft.com/office/word/2006/wordml" xmlns:wps="http://schemas.microsoft.com/office/word/2010/wordprocessingShape" mc:Ignorable="w14 w15 w16se w16cid w16 w16cex wp14">
   <w:abstractNum w:abstractNumId="0" w15:restartNumberingAfterBreak="0">
     <w:nsid w:val="068A7CEE"/>
     <w:multiLevelType w:val="multilevel"/>
@@ -3678,6 +3636,207 @@
     </w:lvl>
   </w:abstractNum>
   <w:abstractNum w:abstractNumId="1" w15:restartNumberingAfterBreak="0">
+    <w:nsid w:val="4ABD6EAC"/>
+    <w:multiLevelType w:val="hybridMultilevel"/>
+    <w:tmpl w:val="E222CE74"/>
+    <w:lvl w:ilvl="0" w:tplc="80221B0C">
+      <w:numFmt w:val="bullet"/>
+      <w:lvlText w:val="-"/>
+      <w:lvlJc w:val="left"/>
+      <w:pPr>
+        <w:ind w:left="720" w:hanging="360"/>
+      </w:pPr>
+      <w:rPr>
+        <w:rFonts w:ascii="Arial" w:eastAsiaTheme="minorHAnsi" w:hAnsi="Arial" w:cs="Arial" w:hint="default"/>
+      </w:rPr>
+    </w:lvl>
+    <w:lvl w:ilvl="1" w:tplc="0C0A0003" w:tentative="1">
+      <w:start w:val="1"/>
+      <w:numFmt w:val="bullet"/>
+      <w:lvlText w:val="o"/>
+      <w:lvlJc w:val="left"/>
+      <w:pPr>
+        <w:ind w:left="1440" w:hanging="360"/>
+      </w:pPr>
+      <w:rPr>
+        <w:rFonts w:ascii="Courier New" w:hAnsi="Courier New" w:cs="Courier New" w:hint="default"/>
+      </w:rPr>
+    </w:lvl>
+    <w:lvl w:ilvl="2" w:tplc="0C0A0005" w:tentative="1">
+      <w:start w:val="1"/>
+      <w:numFmt w:val="bullet"/>
+      <w:lvlText w:val=""/>
+      <w:lvlJc w:val="left"/>
+      <w:pPr>
+        <w:ind w:left="2160" w:hanging="360"/>
+      </w:pPr>
+      <w:rPr>
+        <w:rFonts w:ascii="Wingdings" w:hAnsi="Wingdings" w:cs="Wingdings" w:hint="default"/>
+      </w:rPr>
+    </w:lvl>
+    <w:lvl w:ilvl="3" w:tplc="0C0A0001" w:tentative="1">
+      <w:start w:val="1"/>
+      <w:numFmt w:val="bullet"/>
+      <w:lvlText w:val=""/>
+      <w:lvlJc w:val="left"/>
+      <w:pPr>
+        <w:ind w:left="2880" w:hanging="360"/>
+      </w:pPr>
+      <w:rPr>
+        <w:rFonts w:ascii="Symbol" w:hAnsi="Symbol" w:cs="Symbol" w:hint="default"/>
+      </w:rPr>
+    </w:lvl>
+    <w:lvl w:ilvl="4" w:tplc="0C0A0003" w:tentative="1">
+      <w:start w:val="1"/>
+      <w:numFmt w:val="bullet"/>
+      <w:lvlText w:val="o"/>
+      <w:lvlJc w:val="left"/>
+      <w:pPr>
+        <w:ind w:left="3600" w:hanging="360"/>
+      </w:pPr>
+      <w:rPr>
+        <w:rFonts w:ascii="Courier New" w:hAnsi="Courier New" w:cs="Courier New" w:hint="default"/>
+      </w:rPr>
+    </w:lvl>
+    <w:lvl w:ilvl="5" w:tplc="0C0A0005" w:tentative="1">
+      <w:start w:val="1"/>
+      <w:numFmt w:val="bullet"/>
+      <w:lvlText w:val=""/>
+      <w:lvlJc w:val="left"/>
+      <w:pPr>
+        <w:ind w:left="4320" w:hanging="360"/>
+      </w:pPr>
+      <w:rPr>
+        <w:rFonts w:ascii="Wingdings" w:hAnsi="Wingdings" w:cs="Wingdings" w:hint="default"/>
+      </w:rPr>
+    </w:lvl>
+    <w:lvl w:ilvl="6" w:tplc="0C0A0001" w:tentative="1">
+      <w:start w:val="1"/>
+      <w:numFmt w:val="bullet"/>
+      <w:lvlText w:val=""/>
+      <w:lvlJc w:val="left"/>
+      <w:pPr>
+        <w:ind w:left="5040" w:hanging="360"/>
+      </w:pPr>
+      <w:rPr>
+        <w:rFonts w:ascii="Symbol" w:hAnsi="Symbol" w:cs="Symbol" w:hint="default"/>
+      </w:rPr>
+    </w:lvl>
+    <w:lvl w:ilvl="7" w:tplc="0C0A0003" w:tentative="1">
+      <w:start w:val="1"/>
+      <w:numFmt w:val="bullet"/>
+      <w:lvlText w:val="o"/>
+      <w:lvlJc w:val="left"/>
+      <w:pPr>
+        <w:ind w:left="5760" w:hanging="360"/>
+      </w:pPr>
+      <w:rPr>
+        <w:rFonts w:ascii="Courier New" w:hAnsi="Courier New" w:cs="Courier New" w:hint="default"/>
+      </w:rPr>
+    </w:lvl>
+    <w:lvl w:ilvl="8" w:tplc="0C0A0005" w:tentative="1">
+      <w:start w:val="1"/>
+      <w:numFmt w:val="bullet"/>
+      <w:lvlText w:val=""/>
+      <w:lvlJc w:val="left"/>
+      <w:pPr>
+        <w:ind w:left="6480" w:hanging="360"/>
+      </w:pPr>
+      <w:rPr>
+        <w:rFonts w:ascii="Wingdings" w:hAnsi="Wingdings" w:cs="Wingdings" w:hint="default"/>
+      </w:rPr>
+    </w:lvl>
+  </w:abstractNum>
+  <w:abstractNum w:abstractNumId="2" w15:restartNumberingAfterBreak="0">
+    <w:nsid w:val="5024475A"/>
+    <w:multiLevelType w:val="hybridMultilevel"/>
+    <w:tmpl w:val="6DD28AE0"/>
+    <w:lvl w:ilvl="0" w:tplc="0C0A0011">
+      <w:start w:val="1"/>
+      <w:numFmt w:val="decimal"/>
+      <w:lvlText w:val="%1)"/>
+      <w:lvlJc w:val="left"/>
+      <w:pPr>
+        <w:ind w:left="720" w:hanging="360"/>
+      </w:pPr>
+      <w:rPr>
+        <w:rFonts w:hint="default"/>
+      </w:rPr>
+    </w:lvl>
+    <w:lvl w:ilvl="1" w:tplc="0C0A0019" w:tentative="1">
+      <w:start w:val="1"/>
+      <w:numFmt w:val="lowerLetter"/>
+      <w:lvlText w:val="%2."/>
+      <w:lvlJc w:val="left"/>
+      <w:pPr>
+        <w:ind w:left="1440" w:hanging="360"/>
+      </w:pPr>
+    </w:lvl>
+    <w:lvl w:ilvl="2" w:tplc="0C0A001B" w:tentative="1">
+      <w:start w:val="1"/>
+      <w:numFmt w:val="lowerRoman"/>
+      <w:lvlText w:val="%3."/>
+      <w:lvlJc w:val="right"/>
+      <w:pPr>
+        <w:ind w:left="2160" w:hanging="180"/>
+      </w:pPr>
+    </w:lvl>
+    <w:lvl w:ilvl="3" w:tplc="0C0A000F" w:tentative="1">
+      <w:start w:val="1"/>
+      <w:numFmt w:val="decimal"/>
+      <w:lvlText w:val="%4."/>
+      <w:lvlJc w:val="left"/>
+      <w:pPr>
+        <w:ind w:left="2880" w:hanging="360"/>
+      </w:pPr>
+    </w:lvl>
+    <w:lvl w:ilvl="4" w:tplc="0C0A0019" w:tentative="1">
+      <w:start w:val="1"/>
+      <w:numFmt w:val="lowerLetter"/>
+      <w:lvlText w:val="%5."/>
+      <w:lvlJc w:val="left"/>
+      <w:pPr>
+        <w:ind w:left="3600" w:hanging="360"/>
+      </w:pPr>
+    </w:lvl>
+    <w:lvl w:ilvl="5" w:tplc="0C0A001B" w:tentative="1">
+      <w:start w:val="1"/>
+      <w:numFmt w:val="lowerRoman"/>
+      <w:lvlText w:val="%6."/>
+      <w:lvlJc w:val="right"/>
+      <w:pPr>
+        <w:ind w:left="4320" w:hanging="180"/>
+      </w:pPr>
+    </w:lvl>
+    <w:lvl w:ilvl="6" w:tplc="0C0A000F" w:tentative="1">
+      <w:start w:val="1"/>
+      <w:numFmt w:val="decimal"/>
+      <w:lvlText w:val="%7."/>
+      <w:lvlJc w:val="left"/>
+      <w:pPr>
+        <w:ind w:left="5040" w:hanging="360"/>
+      </w:pPr>
+    </w:lvl>
+    <w:lvl w:ilvl="7" w:tplc="0C0A0019" w:tentative="1">
+      <w:start w:val="1"/>
+      <w:numFmt w:val="lowerLetter"/>
+      <w:lvlText w:val="%8."/>
+      <w:lvlJc w:val="left"/>
+      <w:pPr>
+        <w:ind w:left="5760" w:hanging="360"/>
+      </w:pPr>
+    </w:lvl>
+    <w:lvl w:ilvl="8" w:tplc="0C0A001B" w:tentative="1">
+      <w:start w:val="1"/>
+      <w:numFmt w:val="lowerRoman"/>
+      <w:lvlText w:val="%9."/>
+      <w:lvlJc w:val="right"/>
+      <w:pPr>
+        <w:ind w:left="6480" w:hanging="180"/>
+      </w:pPr>
+    </w:lvl>
+  </w:abstractNum>
+  <w:abstractNum w:abstractNumId="3" w15:restartNumberingAfterBreak="0">
     <w:nsid w:val="5E193A29"/>
     <w:multiLevelType w:val="hybridMultilevel"/>
     <w:tmpl w:val="CB6ED978"/>
@@ -3772,13 +3931,19 @@
     <w:abstractNumId w:val="0"/>
   </w:num>
   <w:num w:numId="2">
+    <w:abstractNumId w:val="3"/>
+  </w:num>
+  <w:num w:numId="3">
     <w:abstractNumId w:val="1"/>
+  </w:num>
+  <w:num w:numId="4">
+    <w:abstractNumId w:val="2"/>
   </w:num>
 </w:numbering>
 </file>
 
 <file path=word/styles.xml><?xml version="1.0" encoding="utf-8"?>
-<w:styles xmlns:mc="http://schemas.openxmlformats.org/markup-compatibility/2006" xmlns:r="http://schemas.openxmlformats.org/officeDocument/2006/relationships" xmlns:w="http://schemas.openxmlformats.org/wordprocessingml/2006/main" xmlns:w14="http://schemas.microsoft.com/office/word/2010/wordml" xmlns:w15="http://schemas.microsoft.com/office/word/2012/wordml" xmlns:w16cid="http://schemas.microsoft.com/office/word/2016/wordml/cid" xmlns:w16se="http://schemas.microsoft.com/office/word/2015/wordml/symex" mc:Ignorable="w14 w15 w16se w16cid">
+<w:styles xmlns:mc="http://schemas.openxmlformats.org/markup-compatibility/2006" xmlns:r="http://schemas.openxmlformats.org/officeDocument/2006/relationships" xmlns:w="http://schemas.openxmlformats.org/wordprocessingml/2006/main" xmlns:w14="http://schemas.microsoft.com/office/word/2010/wordml" xmlns:w15="http://schemas.microsoft.com/office/word/2012/wordml" xmlns:w16cex="http://schemas.microsoft.com/office/word/2018/wordml/cex" xmlns:w16cid="http://schemas.microsoft.com/office/word/2016/wordml/cid" xmlns:w16="http://schemas.microsoft.com/office/word/2018/wordml" xmlns:w16se="http://schemas.microsoft.com/office/word/2015/wordml/symex" mc:Ignorable="w14 w15 w16se w16cid w16 w16cex">
   <w:docDefaults>
     <w:rPrDefault>
       <w:rPr>
@@ -4783,7 +4948,7 @@
 </file>
 
 <file path=customXml/itemProps1.xml><?xml version="1.0" encoding="utf-8"?>
-<ds:datastoreItem xmlns:ds="http://schemas.openxmlformats.org/officeDocument/2006/customXml" ds:itemID="{AE7374AC-5D37-417D-9DCE-2D6350EAAB7B}">
+<ds:datastoreItem xmlns:ds="http://schemas.openxmlformats.org/officeDocument/2006/customXml" ds:itemID="{F7E577B6-D0C6-42F2-8A52-1E87504D2953}">
   <ds:schemaRefs>
     <ds:schemaRef ds:uri="http://schemas.openxmlformats.org/officeDocument/2006/bibliography"/>
   </ds:schemaRefs>

--- a/Documentos/Estado del arte/TFM.docx
+++ b/Documentos/Estado del arte/TFM.docx
@@ -2922,6 +2922,295 @@
     </w:p>
     <w:p/>
     <w:p>
+      <w:r>
+        <w:t>La principales características de NB-IoT son:</w:t>
+      </w:r>
+    </w:p>
+    <w:p>
+      <w:pPr>
+        <w:pStyle w:val="Prrafodelista"/>
+        <w:numPr>
+          <w:ilvl w:val="0"/>
+          <w:numId w:val="5"/>
+        </w:numPr>
+      </w:pPr>
+      <w:r>
+        <w:t xml:space="preserve">Admite </w:t>
+      </w:r>
+      <w:r>
+        <w:rPr>
+          <w:b/>
+          <w:bCs/>
+        </w:rPr>
+        <w:t>conexiones masivas</w:t>
+      </w:r>
+      <w:r>
+        <w:t xml:space="preserve">, superando incluso las 52K conexiones por canal. Esto se debe a que las transferencias son a </w:t>
+      </w:r>
+      <w:r>
+        <w:rPr>
+          <w:b/>
+          <w:bCs/>
+        </w:rPr>
+        <w:t xml:space="preserve">baja frecuencia </w:t>
+      </w:r>
+      <w:r>
+        <w:t xml:space="preserve">e </w:t>
+      </w:r>
+      <w:r>
+        <w:rPr>
+          <w:b/>
+          <w:bCs/>
+        </w:rPr>
+        <w:t>insensibles a la latencia</w:t>
+      </w:r>
+      <w:r>
+        <w:t>, pudiendo así conectarse muchos dispositivos a una célula.</w:t>
+      </w:r>
+      <w:r>
+        <w:t xml:space="preserve"> NB-IoT permite, también, dos esquemas de transmisión, multi-tone y single-tone.</w:t>
+      </w:r>
+    </w:p>
+    <w:p>
+      <w:pPr>
+        <w:pStyle w:val="Prrafodelista"/>
+        <w:numPr>
+          <w:ilvl w:val="0"/>
+          <w:numId w:val="5"/>
+        </w:numPr>
+        <w:ind w:left="1068"/>
+        <w:jc w:val="both"/>
+      </w:pPr>
+      <w:r>
+        <w:t xml:space="preserve">NB-IoT usa un </w:t>
+      </w:r>
+      <w:r>
+        <w:rPr>
+          <w:b/>
+          <w:bCs/>
+        </w:rPr>
+        <w:t xml:space="preserve">ancho de banda </w:t>
+      </w:r>
+      <w:r>
+        <w:t xml:space="preserve">de </w:t>
+      </w:r>
+      <w:r>
+        <w:rPr>
+          <w:b/>
+          <w:bCs/>
+        </w:rPr>
+        <w:t>180 kHz</w:t>
+      </w:r>
+      <w:r>
+        <w:t xml:space="preserve"> y se opera con </w:t>
+      </w:r>
+      <w:r>
+        <w:rPr>
+          <w:b/>
+          <w:bCs/>
+        </w:rPr>
+        <w:t>HD-FDD (Half Duplex).</w:t>
+      </w:r>
+      <w:r>
+        <w:t xml:space="preserve"> Esto causa que no se pueda transmitir y recibir a la vez.</w:t>
+      </w:r>
+    </w:p>
+    <w:p>
+      <w:pPr>
+        <w:pStyle w:val="Prrafodelista"/>
+        <w:numPr>
+          <w:ilvl w:val="0"/>
+          <w:numId w:val="5"/>
+        </w:numPr>
+        <w:ind w:left="1068"/>
+        <w:jc w:val="both"/>
+      </w:pPr>
+      <w:r>
+        <w:t xml:space="preserve">El principal </w:t>
+      </w:r>
+      <w:r>
+        <w:rPr>
+          <w:b/>
+          <w:bCs/>
+        </w:rPr>
+        <w:t xml:space="preserve">objetivo de diseño </w:t>
+      </w:r>
+      <w:r>
+        <w:t xml:space="preserve">es </w:t>
+      </w:r>
+      <w:r>
+        <w:rPr>
+          <w:b/>
+          <w:bCs/>
+        </w:rPr>
+        <w:t xml:space="preserve">prolongar </w:t>
+      </w:r>
+      <w:r>
+        <w:t xml:space="preserve">la </w:t>
+      </w:r>
+      <w:r>
+        <w:rPr>
+          <w:b/>
+          <w:bCs/>
+        </w:rPr>
+        <w:t>vida de la batería</w:t>
+      </w:r>
+      <w:r>
+        <w:t>. Esto se consigue usando eDRX (recepción discontinua extendida) y diferentes modos de ahorro de batería (PSM). Para eDRX, la UE controla el paginado de canales periódicamente mientras que en PSM, se mantiene el estado recibido del dispositivo.</w:t>
+      </w:r>
+    </w:p>
+    <w:p>
+      <w:pPr>
+        <w:pStyle w:val="Prrafodelista"/>
+        <w:numPr>
+          <w:ilvl w:val="0"/>
+          <w:numId w:val="5"/>
+        </w:numPr>
+        <w:ind w:left="1068"/>
+        <w:jc w:val="both"/>
+      </w:pPr>
+      <w:r>
+        <w:rPr>
+          <w:b/>
+          <w:bCs/>
+        </w:rPr>
+        <w:t>Extiende el rango de cobertura en 20dB</w:t>
+      </w:r>
+      <w:r>
+        <w:t xml:space="preserve"> en comparación del GPRS (especialmente en interiores), por lo que reduce la influencia del ruido de interferencia.</w:t>
+      </w:r>
+    </w:p>
+    <w:p>
+      <w:pPr>
+        <w:pStyle w:val="Prrafodelista"/>
+        <w:numPr>
+          <w:ilvl w:val="0"/>
+          <w:numId w:val="5"/>
+        </w:numPr>
+        <w:ind w:left="1068"/>
+        <w:jc w:val="both"/>
+      </w:pPr>
+      <w:r>
+        <w:rPr>
+          <w:b/>
+          <w:bCs/>
+        </w:rPr>
+        <w:t xml:space="preserve">Se ofrece flexibilidad en el modo de operación. </w:t>
+      </w:r>
+      <w:r>
+        <w:t>Coexisten LTE y 2G. Los modos de operación se explicarán más tarde.</w:t>
+      </w:r>
+    </w:p>
+    <w:p>
+      <w:pPr>
+        <w:pStyle w:val="Prrafodelista"/>
+        <w:numPr>
+          <w:ilvl w:val="0"/>
+          <w:numId w:val="5"/>
+        </w:numPr>
+        <w:ind w:left="1068"/>
+        <w:jc w:val="both"/>
+      </w:pPr>
+      <w:r>
+        <w:rPr>
+          <w:b/>
+          <w:bCs/>
+        </w:rPr>
+        <w:t>No se admiten esquemas de modulación superiores a QPSK</w:t>
+      </w:r>
+      <w:r>
+        <w:rPr>
+          <w:b/>
+          <w:bCs/>
+        </w:rPr>
+        <w:t xml:space="preserve">. </w:t>
+      </w:r>
+      <w:r>
+        <w:t>Se mantiene así una baja complejidad en el dispositivo a la vez que el bajo coste.</w:t>
+      </w:r>
+    </w:p>
+    <w:p>
+      <w:pPr>
+        <w:pStyle w:val="Prrafodelista"/>
+        <w:numPr>
+          <w:ilvl w:val="0"/>
+          <w:numId w:val="5"/>
+        </w:numPr>
+        <w:ind w:left="1068"/>
+        <w:jc w:val="both"/>
+      </w:pPr>
+      <w:r>
+        <w:rPr>
+          <w:b/>
+          <w:bCs/>
+        </w:rPr>
+        <w:t>Se</w:t>
+      </w:r>
+      <w:r>
+        <w:rPr>
+          <w:b/>
+          <w:bCs/>
+        </w:rPr>
+        <w:t xml:space="preserve"> soportan aplicaciones de baja tasa de transmisión de datos</w:t>
+      </w:r>
+      <w:r>
+        <w:t>, las cuales no tienen un requerimiento de una memoria Flash de alta capacidad, reduciendo así el área del chip y por lo tanto su coste.</w:t>
+      </w:r>
+    </w:p>
+    <w:p>
+      <w:pPr>
+        <w:pStyle w:val="Prrafodelista"/>
+        <w:numPr>
+          <w:ilvl w:val="0"/>
+          <w:numId w:val="5"/>
+        </w:numPr>
+        <w:ind w:left="1068"/>
+        <w:jc w:val="both"/>
+      </w:pPr>
+      <w:r>
+        <w:rPr>
+          <w:b/>
+          <w:bCs/>
+        </w:rPr>
+        <w:t xml:space="preserve">Se opera en Banda Licenciada, </w:t>
+      </w:r>
+      <w:r>
+        <w:t>dando así cierto nivel de seguridad en las transmisiones.</w:t>
+      </w:r>
+    </w:p>
+    <w:p>
+      <w:pPr>
+        <w:pStyle w:val="Prrafodelista"/>
+        <w:numPr>
+          <w:ilvl w:val="0"/>
+          <w:numId w:val="5"/>
+        </w:numPr>
+        <w:ind w:left="1068"/>
+        <w:jc w:val="both"/>
+      </w:pPr>
+      <w:r>
+        <w:rPr>
+          <w:b/>
+          <w:bCs/>
+        </w:rPr>
+        <w:t>Se consigue optimizar la señalización</w:t>
+      </w:r>
+      <w:r>
+        <w:rPr>
+          <w:b/>
+          <w:bCs/>
+        </w:rPr>
+        <w:t>.</w:t>
+      </w:r>
+      <w:r>
+        <w:t xml:space="preserve"> No solo se usa RRC (del inglés Radio Resource Control), si no que también se usa Data Over Non Access Stratum (DONAS). </w:t>
+      </w:r>
+      <w:r>
+        <w:br/>
+        <w:t>DONAS habilita al usuario el transmitir datos sin activar un plano de usuario y soporta transmisión de datos. RRC optimiza el procedimiento del plano de usuario que introduce una forma eficiente de desactivar y activar el plano de usuario.</w:t>
+      </w:r>
+    </w:p>
+    <w:p>
       <w:pPr>
         <w:jc w:val="both"/>
       </w:pPr>
@@ -3026,6 +3315,7 @@
         <w:rPr>
           <w:noProof/>
         </w:rPr>
+        <w:lastRenderedPageBreak/>
         <w:drawing>
           <wp:inline distT="0" distB="0" distL="0" distR="0" wp14:anchorId="24E0E2E1" wp14:editId="7E2ED05C">
             <wp:extent cx="5762625" cy="1809750"/>
@@ -3837,6 +4127,118 @@
     </w:lvl>
   </w:abstractNum>
   <w:abstractNum w:abstractNumId="3" w15:restartNumberingAfterBreak="0">
+    <w:nsid w:val="5C916321"/>
+    <w:multiLevelType w:val="hybridMultilevel"/>
+    <w:tmpl w:val="73308C4E"/>
+    <w:lvl w:ilvl="0" w:tplc="70920B5E">
+      <w:numFmt w:val="bullet"/>
+      <w:lvlText w:val="-"/>
+      <w:lvlJc w:val="left"/>
+      <w:pPr>
+        <w:ind w:left="720" w:hanging="360"/>
+      </w:pPr>
+      <w:rPr>
+        <w:rFonts w:ascii="Arial" w:eastAsiaTheme="minorHAnsi" w:hAnsi="Arial" w:cs="Arial" w:hint="default"/>
+      </w:rPr>
+    </w:lvl>
+    <w:lvl w:ilvl="1" w:tplc="0C0A0003" w:tentative="1">
+      <w:start w:val="1"/>
+      <w:numFmt w:val="bullet"/>
+      <w:lvlText w:val="o"/>
+      <w:lvlJc w:val="left"/>
+      <w:pPr>
+        <w:ind w:left="1440" w:hanging="360"/>
+      </w:pPr>
+      <w:rPr>
+        <w:rFonts w:ascii="Courier New" w:hAnsi="Courier New" w:cs="Courier New" w:hint="default"/>
+      </w:rPr>
+    </w:lvl>
+    <w:lvl w:ilvl="2" w:tplc="0C0A0005" w:tentative="1">
+      <w:start w:val="1"/>
+      <w:numFmt w:val="bullet"/>
+      <w:lvlText w:val=""/>
+      <w:lvlJc w:val="left"/>
+      <w:pPr>
+        <w:ind w:left="2160" w:hanging="360"/>
+      </w:pPr>
+      <w:rPr>
+        <w:rFonts w:ascii="Wingdings" w:hAnsi="Wingdings" w:cs="Wingdings" w:hint="default"/>
+      </w:rPr>
+    </w:lvl>
+    <w:lvl w:ilvl="3" w:tplc="0C0A0001" w:tentative="1">
+      <w:start w:val="1"/>
+      <w:numFmt w:val="bullet"/>
+      <w:lvlText w:val=""/>
+      <w:lvlJc w:val="left"/>
+      <w:pPr>
+        <w:ind w:left="2880" w:hanging="360"/>
+      </w:pPr>
+      <w:rPr>
+        <w:rFonts w:ascii="Symbol" w:hAnsi="Symbol" w:cs="Symbol" w:hint="default"/>
+      </w:rPr>
+    </w:lvl>
+    <w:lvl w:ilvl="4" w:tplc="0C0A0003" w:tentative="1">
+      <w:start w:val="1"/>
+      <w:numFmt w:val="bullet"/>
+      <w:lvlText w:val="o"/>
+      <w:lvlJc w:val="left"/>
+      <w:pPr>
+        <w:ind w:left="3600" w:hanging="360"/>
+      </w:pPr>
+      <w:rPr>
+        <w:rFonts w:ascii="Courier New" w:hAnsi="Courier New" w:cs="Courier New" w:hint="default"/>
+      </w:rPr>
+    </w:lvl>
+    <w:lvl w:ilvl="5" w:tplc="0C0A0005" w:tentative="1">
+      <w:start w:val="1"/>
+      <w:numFmt w:val="bullet"/>
+      <w:lvlText w:val=""/>
+      <w:lvlJc w:val="left"/>
+      <w:pPr>
+        <w:ind w:left="4320" w:hanging="360"/>
+      </w:pPr>
+      <w:rPr>
+        <w:rFonts w:ascii="Wingdings" w:hAnsi="Wingdings" w:cs="Wingdings" w:hint="default"/>
+      </w:rPr>
+    </w:lvl>
+    <w:lvl w:ilvl="6" w:tplc="0C0A0001" w:tentative="1">
+      <w:start w:val="1"/>
+      <w:numFmt w:val="bullet"/>
+      <w:lvlText w:val=""/>
+      <w:lvlJc w:val="left"/>
+      <w:pPr>
+        <w:ind w:left="5040" w:hanging="360"/>
+      </w:pPr>
+      <w:rPr>
+        <w:rFonts w:ascii="Symbol" w:hAnsi="Symbol" w:cs="Symbol" w:hint="default"/>
+      </w:rPr>
+    </w:lvl>
+    <w:lvl w:ilvl="7" w:tplc="0C0A0003" w:tentative="1">
+      <w:start w:val="1"/>
+      <w:numFmt w:val="bullet"/>
+      <w:lvlText w:val="o"/>
+      <w:lvlJc w:val="left"/>
+      <w:pPr>
+        <w:ind w:left="5760" w:hanging="360"/>
+      </w:pPr>
+      <w:rPr>
+        <w:rFonts w:ascii="Courier New" w:hAnsi="Courier New" w:cs="Courier New" w:hint="default"/>
+      </w:rPr>
+    </w:lvl>
+    <w:lvl w:ilvl="8" w:tplc="0C0A0005" w:tentative="1">
+      <w:start w:val="1"/>
+      <w:numFmt w:val="bullet"/>
+      <w:lvlText w:val=""/>
+      <w:lvlJc w:val="left"/>
+      <w:pPr>
+        <w:ind w:left="6480" w:hanging="360"/>
+      </w:pPr>
+      <w:rPr>
+        <w:rFonts w:ascii="Wingdings" w:hAnsi="Wingdings" w:cs="Wingdings" w:hint="default"/>
+      </w:rPr>
+    </w:lvl>
+  </w:abstractNum>
+  <w:abstractNum w:abstractNumId="4" w15:restartNumberingAfterBreak="0">
     <w:nsid w:val="5E193A29"/>
     <w:multiLevelType w:val="hybridMultilevel"/>
     <w:tmpl w:val="CB6ED978"/>
@@ -3931,13 +4333,16 @@
     <w:abstractNumId w:val="0"/>
   </w:num>
   <w:num w:numId="2">
-    <w:abstractNumId w:val="3"/>
+    <w:abstractNumId w:val="4"/>
   </w:num>
   <w:num w:numId="3">
     <w:abstractNumId w:val="1"/>
   </w:num>
   <w:num w:numId="4">
     <w:abstractNumId w:val="2"/>
+  </w:num>
+  <w:num w:numId="5">
+    <w:abstractNumId w:val="3"/>
   </w:num>
 </w:numbering>
 </file>
@@ -4948,7 +5353,7 @@
 </file>
 
 <file path=customXml/itemProps1.xml><?xml version="1.0" encoding="utf-8"?>
-<ds:datastoreItem xmlns:ds="http://schemas.openxmlformats.org/officeDocument/2006/customXml" ds:itemID="{F7E577B6-D0C6-42F2-8A52-1E87504D2953}">
+<ds:datastoreItem xmlns:ds="http://schemas.openxmlformats.org/officeDocument/2006/customXml" ds:itemID="{3F2DD1B8-26B5-4FA4-B155-180079AEF9D9}">
   <ds:schemaRefs>
     <ds:schemaRef ds:uri="http://schemas.openxmlformats.org/officeDocument/2006/bibliography"/>
   </ds:schemaRefs>

--- a/Documentos/Estado del arte/TFM.docx
+++ b/Documentos/Estado del arte/TFM.docx
@@ -2574,7 +2574,35 @@
         <w:rPr>
           <w:rFonts w:cs="Arial"/>
         </w:rPr>
-        <w:t xml:space="preserve"> Estas últimas, conocidas como WAN (wide área network), son usadas como base para la gran mayoría de arquitecturas en proyectos IoT.</w:t>
+        <w:t xml:space="preserve"> Estas últimas, conocidas como WAN (</w:t>
+      </w:r>
+      <w:proofErr w:type="spellStart"/>
+      <w:r>
+        <w:rPr>
+          <w:rFonts w:cs="Arial"/>
+        </w:rPr>
+        <w:t>wide</w:t>
+      </w:r>
+      <w:proofErr w:type="spellEnd"/>
+      <w:r>
+        <w:rPr>
+          <w:rFonts w:cs="Arial"/>
+        </w:rPr>
+        <w:t xml:space="preserve"> área </w:t>
+      </w:r>
+      <w:proofErr w:type="spellStart"/>
+      <w:r>
+        <w:rPr>
+          <w:rFonts w:cs="Arial"/>
+        </w:rPr>
+        <w:t>network</w:t>
+      </w:r>
+      <w:proofErr w:type="spellEnd"/>
+      <w:r>
+        <w:rPr>
+          <w:rFonts w:cs="Arial"/>
+        </w:rPr>
+        <w:t>), son usadas como base para la gran mayoría de arquitecturas en proyectos IoT.</w:t>
       </w:r>
     </w:p>
     <w:p>
@@ -2588,7 +2616,21 @@
         <w:rPr>
           <w:rFonts w:cs="Arial"/>
         </w:rPr>
-        <w:t>En este estudio nos centraremos en las características de una de ellas: Narrowband IoT (NB-IoT). Para esto conviene conocer mínimamente las tecnologías IoT, y en concreto, el modelo de la tipología red WAN sobre la que mejor se aplica IoT en casos de conexiones inalámbricas: LPWAN.</w:t>
+        <w:t xml:space="preserve">En este estudio nos centraremos en las características de una de ellas: </w:t>
+      </w:r>
+      <w:proofErr w:type="spellStart"/>
+      <w:r>
+        <w:rPr>
+          <w:rFonts w:cs="Arial"/>
+        </w:rPr>
+        <w:t>Narrowband</w:t>
+      </w:r>
+      <w:proofErr w:type="spellEnd"/>
+      <w:r>
+        <w:rPr>
+          <w:rFonts w:cs="Arial"/>
+        </w:rPr>
+        <w:t xml:space="preserve"> IoT (NB-IoT). Para esto conviene conocer mínimamente las tecnologías IoT, y en concreto, el modelo de la tipología red WAN sobre la que mejor se aplica IoT en casos de conexiones inalámbricas: LPWAN.</w:t>
       </w:r>
     </w:p>
     <w:p/>
@@ -2631,7 +2673,35 @@
         <w:rPr>
           <w:rFonts w:cs="Arial"/>
         </w:rPr>
-        <w:t>En el IoT, un gran número de tecnologías inalámbricas, como el WiFi, el Bluetooth, LoRa, NB-IoT, 2G/3G/4G, etc., han sido usadas en diversas aplicaciones, conectando entre si a millones de dispositivos de manera inalá</w:t>
+        <w:t xml:space="preserve">En el IoT, un gran número de tecnologías inalámbricas, como el </w:t>
+      </w:r>
+      <w:proofErr w:type="spellStart"/>
+      <w:r>
+        <w:rPr>
+          <w:rFonts w:cs="Arial"/>
+        </w:rPr>
+        <w:t>WiFi</w:t>
+      </w:r>
+      <w:proofErr w:type="spellEnd"/>
+      <w:r>
+        <w:rPr>
+          <w:rFonts w:cs="Arial"/>
+        </w:rPr>
+        <w:t xml:space="preserve">, el Bluetooth, </w:t>
+      </w:r>
+      <w:proofErr w:type="spellStart"/>
+      <w:r>
+        <w:rPr>
+          <w:rFonts w:cs="Arial"/>
+        </w:rPr>
+        <w:t>LoRa</w:t>
+      </w:r>
+      <w:proofErr w:type="spellEnd"/>
+      <w:r>
+        <w:rPr>
+          <w:rFonts w:cs="Arial"/>
+        </w:rPr>
+        <w:t>, NB-IoT, 2G/3G/4G, etc., han sido usadas en diversas aplicaciones, conectando entre si a millones de dispositivos de manera inalá</w:t>
       </w:r>
       <w:r>
         <w:rPr>
@@ -2679,7 +2749,49 @@
         <w:rPr>
           <w:rFonts w:cs="Arial"/>
         </w:rPr>
-        <w:t>Dentro de la conectividad 4G hay varios tipos de tecnologías como BLE, WiMaxb, LTE, Zigbee, LoRa, NB-IoT, etc.</w:t>
+        <w:t xml:space="preserve">Dentro de la conectividad 4G hay varios tipos de tecnologías como BLE, </w:t>
+      </w:r>
+      <w:proofErr w:type="spellStart"/>
+      <w:r>
+        <w:rPr>
+          <w:rFonts w:cs="Arial"/>
+        </w:rPr>
+        <w:t>WiMaxb</w:t>
+      </w:r>
+      <w:proofErr w:type="spellEnd"/>
+      <w:r>
+        <w:rPr>
+          <w:rFonts w:cs="Arial"/>
+        </w:rPr>
+        <w:t xml:space="preserve">, LTE, </w:t>
+      </w:r>
+      <w:proofErr w:type="spellStart"/>
+      <w:r>
+        <w:rPr>
+          <w:rFonts w:cs="Arial"/>
+        </w:rPr>
+        <w:t>Zigbee</w:t>
+      </w:r>
+      <w:proofErr w:type="spellEnd"/>
+      <w:r>
+        <w:rPr>
+          <w:rFonts w:cs="Arial"/>
+        </w:rPr>
+        <w:t xml:space="preserve">, </w:t>
+      </w:r>
+      <w:proofErr w:type="spellStart"/>
+      <w:r>
+        <w:rPr>
+          <w:rFonts w:cs="Arial"/>
+        </w:rPr>
+        <w:t>LoRa</w:t>
+      </w:r>
+      <w:proofErr w:type="spellEnd"/>
+      <w:r>
+        <w:rPr>
+          <w:rFonts w:cs="Arial"/>
+        </w:rPr>
+        <w:t>, NB-IoT, etc.</w:t>
       </w:r>
       <w:r>
         <w:rPr>
@@ -2843,7 +2955,15 @@
         <w:t xml:space="preserve">cnología de redes LPWA introducida en </w:t>
       </w:r>
       <w:r>
-        <w:t>la especificación 3GPP Release 13, como una evolución del LTE Cat-M1</w:t>
+        <w:t xml:space="preserve">la especificación 3GPP </w:t>
+      </w:r>
+      <w:proofErr w:type="spellStart"/>
+      <w:r>
+        <w:t>Release</w:t>
+      </w:r>
+      <w:proofErr w:type="spellEnd"/>
+      <w:r>
+        <w:t xml:space="preserve"> 13, como una evolución del LTE Cat-M1</w:t>
       </w:r>
       <w:r>
         <w:t>.</w:t>
@@ -2869,7 +2989,15 @@
         <w:t xml:space="preserve">ancho de banda de 180 kHz tanto para bajada como para subida de datos. Debido a esto, </w:t>
       </w:r>
       <w:r>
-        <w:t>un operador de GSM puede cambiar su señal carrier o portadora GSM por una señal portadora GSM de 200 kHz con una aplicación de NB-IoT</w:t>
+        <w:t xml:space="preserve">un operador de GSM puede cambiar su señal </w:t>
+      </w:r>
+      <w:proofErr w:type="spellStart"/>
+      <w:r>
+        <w:t>carrier</w:t>
+      </w:r>
+      <w:proofErr w:type="spellEnd"/>
+      <w:r>
+        <w:t xml:space="preserve"> o portadora GSM por una señal portadora GSM de 200 kHz con una aplicación de NB-IoT</w:t>
       </w:r>
       <w:r>
         <w:t>.</w:t>
@@ -2923,7 +3051,13 @@
     <w:p/>
     <w:p>
       <w:r>
-        <w:t>La principales características de NB-IoT son:</w:t>
+        <w:t>La principales características de NB-IoT son</w:t>
+      </w:r>
+      <w:r>
+        <w:t xml:space="preserve"> las siguientes [4/NB-IoT]</w:t>
+      </w:r>
+      <w:r>
+        <w:t>:</w:t>
       </w:r>
     </w:p>
     <w:p>
@@ -2968,7 +3102,31 @@
         <w:t>, pudiendo así conectarse muchos dispositivos a una célula.</w:t>
       </w:r>
       <w:r>
-        <w:t xml:space="preserve"> NB-IoT permite, también, dos esquemas de transmisión, multi-tone y single-tone.</w:t>
+        <w:t xml:space="preserve"> NB-IoT permite, también, dos esquemas de transmisión, </w:t>
+      </w:r>
+      <w:proofErr w:type="spellStart"/>
+      <w:r>
+        <w:t>multi-tone</w:t>
+      </w:r>
+      <w:proofErr w:type="spellEnd"/>
+      <w:r>
+        <w:t xml:space="preserve"> y </w:t>
+      </w:r>
+      <w:proofErr w:type="gramStart"/>
+      <w:r>
+        <w:t>single</w:t>
+      </w:r>
+      <w:proofErr w:type="gramEnd"/>
+      <w:r>
+        <w:t>-</w:t>
+      </w:r>
+      <w:proofErr w:type="spellStart"/>
+      <w:r>
+        <w:t>tone</w:t>
+      </w:r>
+      <w:proofErr w:type="spellEnd"/>
+      <w:r>
+        <w:t>.</w:t>
       </w:r>
     </w:p>
     <w:p>
@@ -3009,7 +3167,39 @@
           <w:b/>
           <w:bCs/>
         </w:rPr>
-        <w:t>HD-FDD (Half Duplex).</w:t>
+        <w:t>HD-FDD (</w:t>
+      </w:r>
+      <w:proofErr w:type="spellStart"/>
+      <w:r>
+        <w:rPr>
+          <w:b/>
+          <w:bCs/>
+        </w:rPr>
+        <w:t>Half</w:t>
+      </w:r>
+      <w:proofErr w:type="spellEnd"/>
+      <w:r>
+        <w:rPr>
+          <w:b/>
+          <w:bCs/>
+        </w:rPr>
+        <w:t xml:space="preserve"> </w:t>
+      </w:r>
+      <w:proofErr w:type="spellStart"/>
+      <w:r>
+        <w:rPr>
+          <w:b/>
+          <w:bCs/>
+        </w:rPr>
+        <w:t>Duplex</w:t>
+      </w:r>
+      <w:proofErr w:type="spellEnd"/>
+      <w:r>
+        <w:rPr>
+          <w:b/>
+          <w:bCs/>
+        </w:rPr>
+        <w:t>).</w:t>
       </w:r>
       <w:r>
         <w:t xml:space="preserve"> Esto causa que no se pueda transmitir y recibir a la vez.</w:t>
@@ -3056,7 +3246,23 @@
         <w:t>vida de la batería</w:t>
       </w:r>
       <w:r>
-        <w:t>. Esto se consigue usando eDRX (recepción discontinua extendida) y diferentes modos de ahorro de batería (PSM). Para eDRX, la UE controla el paginado de canales periódicamente mientras que en PSM, se mantiene el estado recibido del dispositivo.</w:t>
+        <w:t xml:space="preserve">. Esto se consigue usando </w:t>
+      </w:r>
+      <w:proofErr w:type="spellStart"/>
+      <w:r>
+        <w:t>eDRX</w:t>
+      </w:r>
+      <w:proofErr w:type="spellEnd"/>
+      <w:r>
+        <w:t xml:space="preserve"> (recepción discontinua extendida) y diferentes modos de ahorro de batería (PSM). Para </w:t>
+      </w:r>
+      <w:proofErr w:type="spellStart"/>
+      <w:r>
+        <w:t>eDRX</w:t>
+      </w:r>
+      <w:proofErr w:type="spellEnd"/>
+      <w:r>
+        <w:t>, la UE controla el paginado de canales periódicamente mientras que en PSM, se mantiene el estado recibido del dispositivo.</w:t>
       </w:r>
     </w:p>
     <w:p>
@@ -3203,12 +3409,49 @@
         <w:t>.</w:t>
       </w:r>
       <w:r>
-        <w:t xml:space="preserve"> No solo se usa RRC (del inglés Radio Resource Control), si no que también se usa Data Over Non Access Stratum (DONAS). </w:t>
+        <w:t xml:space="preserve"> No solo se usa RRC (del inglés Radio </w:t>
+      </w:r>
+      <w:proofErr w:type="spellStart"/>
+      <w:r>
+        <w:t>Resource</w:t>
+      </w:r>
+      <w:proofErr w:type="spellEnd"/>
+      <w:r>
+        <w:t xml:space="preserve"> Control), </w:t>
+      </w:r>
+      <w:proofErr w:type="spellStart"/>
+      <w:r>
+        <w:t>si no</w:t>
+      </w:r>
+      <w:proofErr w:type="spellEnd"/>
+      <w:r>
+        <w:t xml:space="preserve"> que también se usa Data </w:t>
+      </w:r>
+      <w:proofErr w:type="spellStart"/>
+      <w:r>
+        <w:t>Over</w:t>
+      </w:r>
+      <w:proofErr w:type="spellEnd"/>
+      <w:r>
+        <w:t xml:space="preserve"> Non Access </w:t>
+      </w:r>
+      <w:proofErr w:type="spellStart"/>
+      <w:r>
+        <w:t>Stratum</w:t>
+      </w:r>
+      <w:proofErr w:type="spellEnd"/>
+      <w:r>
+        <w:t xml:space="preserve"> (DONAS). </w:t>
       </w:r>
       <w:r>
         <w:br/>
         <w:t>DONAS habilita al usuario el transmitir datos sin activar un plano de usuario y soporta transmisión de datos. RRC optimiza el procedimiento del plano de usuario que introduce una forma eficiente de desactivar y activar el plano de usuario.</w:t>
       </w:r>
+    </w:p>
+    <w:p>
+      <w:pPr>
+        <w:jc w:val="both"/>
+      </w:pPr>
     </w:p>
     <w:p>
       <w:pPr>
@@ -3236,7 +3479,23 @@
           <w:b/>
           <w:bCs/>
         </w:rPr>
-        <w:t>Stand-Alone:</w:t>
+        <w:t>Stand-</w:t>
+      </w:r>
+      <w:proofErr w:type="spellStart"/>
+      <w:r>
+        <w:rPr>
+          <w:b/>
+          <w:bCs/>
+        </w:rPr>
+        <w:t>Alone</w:t>
+      </w:r>
+      <w:proofErr w:type="spellEnd"/>
+      <w:r>
+        <w:rPr>
+          <w:b/>
+          <w:bCs/>
+        </w:rPr>
+        <w:t>:</w:t>
       </w:r>
       <w:r>
         <w:rPr>
@@ -3265,12 +3524,21 @@
           <w:bCs/>
         </w:rPr>
       </w:pPr>
+      <w:proofErr w:type="spellStart"/>
       <w:r>
         <w:rPr>
           <w:b/>
           <w:bCs/>
         </w:rPr>
-        <w:t>In-band:</w:t>
+        <w:t>In-band</w:t>
+      </w:r>
+      <w:proofErr w:type="spellEnd"/>
+      <w:r>
+        <w:rPr>
+          <w:b/>
+          <w:bCs/>
+        </w:rPr>
+        <w:t>:</w:t>
       </w:r>
       <w:r>
         <w:rPr>
@@ -3292,12 +3560,21 @@
         </w:numPr>
         <w:jc w:val="both"/>
       </w:pPr>
+      <w:proofErr w:type="spellStart"/>
       <w:r>
         <w:rPr>
           <w:b/>
           <w:bCs/>
         </w:rPr>
-        <w:t>Guard band</w:t>
+        <w:t>Guard</w:t>
+      </w:r>
+      <w:proofErr w:type="spellEnd"/>
+      <w:r>
+        <w:rPr>
+          <w:b/>
+          <w:bCs/>
+        </w:rPr>
+        <w:t xml:space="preserve"> band</w:t>
       </w:r>
       <w:r>
         <w:t xml:space="preserve">: </w:t>
@@ -3375,14 +3652,30 @@
       <w:r>
         <w:t xml:space="preserve">Ilustración </w:t>
       </w:r>
-      <w:fldSimple w:instr=" SEQ Ilustración \* ARABIC ">
-        <w:r>
-          <w:rPr>
-            <w:noProof/>
-          </w:rPr>
-          <w:t>1</w:t>
-        </w:r>
-      </w:fldSimple>
+      <w:r>
+        <w:fldChar w:fldCharType="begin"/>
+      </w:r>
+      <w:r>
+        <w:instrText xml:space="preserve"> SEQ Ilustrac</w:instrText>
+      </w:r>
+      <w:r>
+        <w:instrText xml:space="preserve">ión \* ARABIC </w:instrText>
+      </w:r>
+      <w:r>
+        <w:fldChar w:fldCharType="separate"/>
+      </w:r>
+      <w:r>
+        <w:rPr>
+          <w:noProof/>
+        </w:rPr>
+        <w:t>1</w:t>
+      </w:r>
+      <w:r>
+        <w:rPr>
+          <w:noProof/>
+        </w:rPr>
+        <w:fldChar w:fldCharType="end"/>
+      </w:r>
       <w:r>
         <w:t xml:space="preserve"> Modos De Operación NB-IoT [1/NB-IoT]</w:t>
       </w:r>
@@ -3419,7 +3712,23 @@
         <w:t xml:space="preserve">Mejorar la cobertura dentro de edificios. </w:t>
       </w:r>
       <w:r>
-        <w:t>Se busca mejorar la cobertura en 20 dB comparado con los dispositivos GPRS. Esto se debe al objetivo de perdidas máximas de acoplamiento (MCL, maximun coupling los) de 164 dB, pudiendo llegar así a un rango de envío y recibo de datos de 160 bps.</w:t>
+        <w:t xml:space="preserve">Se busca mejorar la cobertura en 20 dB comparado con los dispositivos GPRS. Esto se debe al objetivo de perdidas máximas de acoplamiento (MCL, </w:t>
+      </w:r>
+      <w:proofErr w:type="spellStart"/>
+      <w:r>
+        <w:t>maximun</w:t>
+      </w:r>
+      <w:proofErr w:type="spellEnd"/>
+      <w:r>
+        <w:t xml:space="preserve"> </w:t>
+      </w:r>
+      <w:proofErr w:type="spellStart"/>
+      <w:r>
+        <w:t>coupling</w:t>
+      </w:r>
+      <w:proofErr w:type="spellEnd"/>
+      <w:r>
+        <w:t xml:space="preserve"> los) de 164 dB, pudiendo llegar así a un rango de envío y recibo de datos de 160 bps.</w:t>
       </w:r>
     </w:p>
     <w:p>
@@ -5353,7 +5662,7 @@
 </file>
 
 <file path=customXml/itemProps1.xml><?xml version="1.0" encoding="utf-8"?>
-<ds:datastoreItem xmlns:ds="http://schemas.openxmlformats.org/officeDocument/2006/customXml" ds:itemID="{3F2DD1B8-26B5-4FA4-B155-180079AEF9D9}">
+<ds:datastoreItem xmlns:ds="http://schemas.openxmlformats.org/officeDocument/2006/customXml" ds:itemID="{5AB1A5BA-C44F-4AA1-8A27-1869D8476F5D}">
   <ds:schemaRefs>
     <ds:schemaRef ds:uri="http://schemas.openxmlformats.org/officeDocument/2006/bibliography"/>
   </ds:schemaRefs>

--- a/Documentos/Estado del arte/TFM.docx
+++ b/Documentos/Estado del arte/TFM.docx
@@ -41,7 +41,7 @@
           <w:szCs w:val="36"/>
         </w:rPr>
       </w:pPr>
-      <w:bookmarkStart w:id="0" w:name="_Toc37613903"/>
+      <w:bookmarkStart w:id="0" w:name="_Toc38355442"/>
       <w:r>
         <w:rPr>
           <w:rFonts w:cs="Arial"/>
@@ -111,7 +111,7 @@
           <w:szCs w:val="36"/>
         </w:rPr>
       </w:pPr>
-      <w:bookmarkStart w:id="1" w:name="_Toc37613904"/>
+      <w:bookmarkStart w:id="1" w:name="_Toc38355443"/>
       <w:r>
         <w:rPr>
           <w:rFonts w:cs="Arial"/>
@@ -214,7 +214,7 @@
           <w:szCs w:val="36"/>
         </w:rPr>
       </w:pPr>
-      <w:bookmarkStart w:id="2" w:name="_Toc37613905"/>
+      <w:bookmarkStart w:id="2" w:name="_Toc38355444"/>
       <w:r>
         <w:rPr>
           <w:rFonts w:cs="Arial"/>
@@ -275,7 +275,7 @@
           <w:r>
             <w:fldChar w:fldCharType="separate"/>
           </w:r>
-          <w:hyperlink w:anchor="_Toc37613903" w:history="1">
+          <w:hyperlink w:anchor="_Toc38355442" w:history="1">
             <w:r>
               <w:rPr>
                 <w:rStyle w:val="Hipervnculo"/>
@@ -303,7 +303,7 @@
                 <w:noProof/>
                 <w:webHidden/>
               </w:rPr>
-              <w:instrText xml:space="preserve"> PAGEREF _Toc37613903 \h </w:instrText>
+              <w:instrText xml:space="preserve"> PAGEREF _Toc38355442 \h </w:instrText>
             </w:r>
             <w:r>
               <w:rPr>
@@ -346,7 +346,7 @@
               <w:lang w:eastAsia="es-ES"/>
             </w:rPr>
           </w:pPr>
-          <w:hyperlink w:anchor="_Toc37613904" w:history="1">
+          <w:hyperlink w:anchor="_Toc38355443" w:history="1">
             <w:r>
               <w:rPr>
                 <w:rStyle w:val="Hipervnculo"/>
@@ -374,7 +374,7 @@
                 <w:noProof/>
                 <w:webHidden/>
               </w:rPr>
-              <w:instrText xml:space="preserve"> PAGEREF _Toc37613904 \h </w:instrText>
+              <w:instrText xml:space="preserve"> PAGEREF _Toc38355443 \h </w:instrText>
             </w:r>
             <w:r>
               <w:rPr>
@@ -417,7 +417,7 @@
               <w:lang w:eastAsia="es-ES"/>
             </w:rPr>
           </w:pPr>
-          <w:hyperlink w:anchor="_Toc37613905" w:history="1">
+          <w:hyperlink w:anchor="_Toc38355444" w:history="1">
             <w:r>
               <w:rPr>
                 <w:rStyle w:val="Hipervnculo"/>
@@ -445,7 +445,7 @@
                 <w:noProof/>
                 <w:webHidden/>
               </w:rPr>
-              <w:instrText xml:space="preserve"> PAGEREF _Toc37613905 \h </w:instrText>
+              <w:instrText xml:space="preserve"> PAGEREF _Toc38355444 \h </w:instrText>
             </w:r>
             <w:r>
               <w:rPr>
@@ -488,7 +488,7 @@
               <w:lang w:eastAsia="es-ES"/>
             </w:rPr>
           </w:pPr>
-          <w:hyperlink w:anchor="_Toc37613906" w:history="1">
+          <w:hyperlink w:anchor="_Toc38355445" w:history="1">
             <w:r>
               <w:rPr>
                 <w:rStyle w:val="Hipervnculo"/>
@@ -516,7 +516,7 @@
                 <w:noProof/>
                 <w:webHidden/>
               </w:rPr>
-              <w:instrText xml:space="preserve"> PAGEREF _Toc37613906 \h </w:instrText>
+              <w:instrText xml:space="preserve"> PAGEREF _Toc38355445 \h </w:instrText>
             </w:r>
             <w:r>
               <w:rPr>
@@ -559,7 +559,7 @@
               <w:lang w:eastAsia="es-ES"/>
             </w:rPr>
           </w:pPr>
-          <w:hyperlink w:anchor="_Toc37613907" w:history="1">
+          <w:hyperlink w:anchor="_Toc38355446" w:history="1">
             <w:r>
               <w:rPr>
                 <w:rStyle w:val="Hipervnculo"/>
@@ -587,7 +587,7 @@
                 <w:noProof/>
                 <w:webHidden/>
               </w:rPr>
-              <w:instrText xml:space="preserve"> PAGEREF _Toc37613907 \h </w:instrText>
+              <w:instrText xml:space="preserve"> PAGEREF _Toc38355446 \h </w:instrText>
             </w:r>
             <w:r>
               <w:rPr>
@@ -630,7 +630,7 @@
               <w:lang w:eastAsia="es-ES"/>
             </w:rPr>
           </w:pPr>
-          <w:hyperlink w:anchor="_Toc37613908" w:history="1">
+          <w:hyperlink w:anchor="_Toc38355447" w:history="1">
             <w:r>
               <w:rPr>
                 <w:rStyle w:val="Hipervnculo"/>
@@ -658,7 +658,7 @@
                 <w:noProof/>
                 <w:webHidden/>
               </w:rPr>
-              <w:instrText xml:space="preserve"> PAGEREF _Toc37613908 \h </w:instrText>
+              <w:instrText xml:space="preserve"> PAGEREF _Toc38355447 \h </w:instrText>
             </w:r>
             <w:r>
               <w:rPr>
@@ -701,7 +701,7 @@
               <w:lang w:eastAsia="es-ES"/>
             </w:rPr>
           </w:pPr>
-          <w:hyperlink w:anchor="_Toc37613909" w:history="1">
+          <w:hyperlink w:anchor="_Toc38355448" w:history="1">
             <w:r>
               <w:rPr>
                 <w:rStyle w:val="Hipervnculo"/>
@@ -729,7 +729,7 @@
                 <w:noProof/>
                 <w:webHidden/>
               </w:rPr>
-              <w:instrText xml:space="preserve"> PAGEREF _Toc37613909 \h </w:instrText>
+              <w:instrText xml:space="preserve"> PAGEREF _Toc38355448 \h </w:instrText>
             </w:r>
             <w:r>
               <w:rPr>
@@ -772,7 +772,7 @@
               <w:lang w:eastAsia="es-ES"/>
             </w:rPr>
           </w:pPr>
-          <w:hyperlink w:anchor="_Toc37613910" w:history="1">
+          <w:hyperlink w:anchor="_Toc38355449" w:history="1">
             <w:r>
               <w:rPr>
                 <w:rStyle w:val="Hipervnculo"/>
@@ -800,7 +800,7 @@
                 <w:noProof/>
                 <w:webHidden/>
               </w:rPr>
-              <w:instrText xml:space="preserve"> PAGEREF _Toc37613910 \h </w:instrText>
+              <w:instrText xml:space="preserve"> PAGEREF _Toc38355449 \h </w:instrText>
             </w:r>
             <w:r>
               <w:rPr>
@@ -844,7 +844,7 @@
               <w:lang w:eastAsia="es-ES"/>
             </w:rPr>
           </w:pPr>
-          <w:hyperlink w:anchor="_Toc37613911" w:history="1">
+          <w:hyperlink w:anchor="_Toc38355450" w:history="1">
             <w:r>
               <w:rPr>
                 <w:rStyle w:val="Hipervnculo"/>
@@ -888,7 +888,7 @@
                 <w:noProof/>
                 <w:webHidden/>
               </w:rPr>
-              <w:instrText xml:space="preserve"> PAGEREF _Toc37613911 \h </w:instrText>
+              <w:instrText xml:space="preserve"> PAGEREF _Toc38355450 \h </w:instrText>
             </w:r>
             <w:r>
               <w:rPr>
@@ -932,7 +932,7 @@
               <w:lang w:eastAsia="es-ES"/>
             </w:rPr>
           </w:pPr>
-          <w:hyperlink w:anchor="_Toc37613912" w:history="1">
+          <w:hyperlink w:anchor="_Toc38355451" w:history="1">
             <w:r>
               <w:rPr>
                 <w:rStyle w:val="Hipervnculo"/>
@@ -976,7 +976,7 @@
                 <w:noProof/>
                 <w:webHidden/>
               </w:rPr>
-              <w:instrText xml:space="preserve"> PAGEREF _Toc37613912 \h </w:instrText>
+              <w:instrText xml:space="preserve"> PAGEREF _Toc38355451 \h </w:instrText>
             </w:r>
             <w:r>
               <w:rPr>
@@ -1019,7 +1019,7 @@
               <w:noProof/>
             </w:rPr>
           </w:pPr>
-          <w:hyperlink w:anchor="_Toc37613913" w:history="1">
+          <w:hyperlink w:anchor="_Toc38355452" w:history="1">
             <w:r>
               <w:rPr>
                 <w:rStyle w:val="Hipervnculo"/>
@@ -1060,7 +1060,7 @@
                 <w:noProof/>
                 <w:webHidden/>
               </w:rPr>
-              <w:instrText xml:space="preserve"> PAGEREF _Toc37613913 \h </w:instrText>
+              <w:instrText xml:space="preserve"> PAGEREF _Toc38355452 \h </w:instrText>
             </w:r>
             <w:r>
               <w:rPr>
@@ -1103,7 +1103,7 @@
               <w:noProof/>
             </w:rPr>
           </w:pPr>
-          <w:hyperlink w:anchor="_Toc37613914" w:history="1">
+          <w:hyperlink w:anchor="_Toc38355453" w:history="1">
             <w:r>
               <w:rPr>
                 <w:rStyle w:val="Hipervnculo"/>
@@ -1146,7 +1146,7 @@
                 <w:noProof/>
                 <w:webHidden/>
               </w:rPr>
-              <w:instrText xml:space="preserve"> PAGEREF _Toc37613914 \h </w:instrText>
+              <w:instrText xml:space="preserve"> PAGEREF _Toc38355453 \h </w:instrText>
             </w:r>
             <w:r>
               <w:rPr>
@@ -1189,7 +1189,7 @@
               <w:noProof/>
             </w:rPr>
           </w:pPr>
-          <w:hyperlink w:anchor="_Toc37613915" w:history="1">
+          <w:hyperlink w:anchor="_Toc38355454" w:history="1">
             <w:r>
               <w:rPr>
                 <w:rStyle w:val="Hipervnculo"/>
@@ -1232,7 +1232,7 @@
                 <w:noProof/>
                 <w:webHidden/>
               </w:rPr>
-              <w:instrText xml:space="preserve"> PAGEREF _Toc37613915 \h </w:instrText>
+              <w:instrText xml:space="preserve"> PAGEREF _Toc38355454 \h </w:instrText>
             </w:r>
             <w:r>
               <w:rPr>
@@ -1275,7 +1275,7 @@
               <w:noProof/>
             </w:rPr>
           </w:pPr>
-          <w:hyperlink w:anchor="_Toc37613916" w:history="1">
+          <w:hyperlink w:anchor="_Toc38355455" w:history="1">
             <w:r>
               <w:rPr>
                 <w:rStyle w:val="Hipervnculo"/>
@@ -1319,7 +1319,7 @@
                 <w:noProof/>
                 <w:webHidden/>
               </w:rPr>
-              <w:instrText xml:space="preserve"> PAGEREF _Toc37613916 \h </w:instrText>
+              <w:instrText xml:space="preserve"> PAGEREF _Toc38355455 \h </w:instrText>
             </w:r>
             <w:r>
               <w:rPr>
@@ -1362,7 +1362,7 @@
               <w:noProof/>
             </w:rPr>
           </w:pPr>
-          <w:hyperlink w:anchor="_Toc37613917" w:history="1">
+          <w:hyperlink w:anchor="_Toc38355456" w:history="1">
             <w:r>
               <w:rPr>
                 <w:rStyle w:val="Hipervnculo"/>
@@ -1405,7 +1405,7 @@
                 <w:noProof/>
                 <w:webHidden/>
               </w:rPr>
-              <w:instrText xml:space="preserve"> PAGEREF _Toc37613917 \h </w:instrText>
+              <w:instrText xml:space="preserve"> PAGEREF _Toc38355456 \h </w:instrText>
             </w:r>
             <w:r>
               <w:rPr>
@@ -1449,7 +1449,7 @@
               <w:lang w:eastAsia="es-ES"/>
             </w:rPr>
           </w:pPr>
-          <w:hyperlink w:anchor="_Toc37613918" w:history="1">
+          <w:hyperlink w:anchor="_Toc38355457" w:history="1">
             <w:r>
               <w:rPr>
                 <w:rStyle w:val="Hipervnculo"/>
@@ -1493,7 +1493,7 @@
                 <w:noProof/>
                 <w:webHidden/>
               </w:rPr>
-              <w:instrText xml:space="preserve"> PAGEREF _Toc37613918 \h </w:instrText>
+              <w:instrText xml:space="preserve"> PAGEREF _Toc38355457 \h </w:instrText>
             </w:r>
             <w:r>
               <w:rPr>
@@ -1513,7 +1513,7 @@
                 <w:noProof/>
                 <w:webHidden/>
               </w:rPr>
-              <w:t>13</w:t>
+              <w:t>14</w:t>
             </w:r>
             <w:r>
               <w:rPr>
@@ -1537,7 +1537,7 @@
               <w:lang w:eastAsia="es-ES"/>
             </w:rPr>
           </w:pPr>
-          <w:hyperlink w:anchor="_Toc37613919" w:history="1">
+          <w:hyperlink w:anchor="_Toc38355458" w:history="1">
             <w:r>
               <w:rPr>
                 <w:rStyle w:val="Hipervnculo"/>
@@ -1581,7 +1581,7 @@
                 <w:noProof/>
                 <w:webHidden/>
               </w:rPr>
-              <w:instrText xml:space="preserve"> PAGEREF _Toc37613919 \h </w:instrText>
+              <w:instrText xml:space="preserve"> PAGEREF _Toc38355458 \h </w:instrText>
             </w:r>
             <w:r>
               <w:rPr>
@@ -1601,7 +1601,7 @@
                 <w:noProof/>
                 <w:webHidden/>
               </w:rPr>
-              <w:t>14</w:t>
+              <w:t>15</w:t>
             </w:r>
             <w:r>
               <w:rPr>
@@ -1625,7 +1625,7 @@
               <w:lang w:eastAsia="es-ES"/>
             </w:rPr>
           </w:pPr>
-          <w:hyperlink w:anchor="_Toc37613920" w:history="1">
+          <w:hyperlink w:anchor="_Toc38355459" w:history="1">
             <w:r>
               <w:rPr>
                 <w:rStyle w:val="Hipervnculo"/>
@@ -1669,7 +1669,7 @@
                 <w:noProof/>
                 <w:webHidden/>
               </w:rPr>
-              <w:instrText xml:space="preserve"> PAGEREF _Toc37613920 \h </w:instrText>
+              <w:instrText xml:space="preserve"> PAGEREF _Toc38355459 \h </w:instrText>
             </w:r>
             <w:r>
               <w:rPr>
@@ -1689,7 +1689,7 @@
                 <w:noProof/>
                 <w:webHidden/>
               </w:rPr>
-              <w:t>15</w:t>
+              <w:t>16</w:t>
             </w:r>
             <w:r>
               <w:rPr>
@@ -1713,7 +1713,7 @@
               <w:lang w:eastAsia="es-ES"/>
             </w:rPr>
           </w:pPr>
-          <w:hyperlink w:anchor="_Toc37613921" w:history="1">
+          <w:hyperlink w:anchor="_Toc38355460" w:history="1">
             <w:r>
               <w:rPr>
                 <w:rStyle w:val="Hipervnculo"/>
@@ -1757,7 +1757,7 @@
                 <w:noProof/>
                 <w:webHidden/>
               </w:rPr>
-              <w:instrText xml:space="preserve"> PAGEREF _Toc37613921 \h </w:instrText>
+              <w:instrText xml:space="preserve"> PAGEREF _Toc38355460 \h </w:instrText>
             </w:r>
             <w:r>
               <w:rPr>
@@ -1777,7 +1777,7 @@
                 <w:noProof/>
                 <w:webHidden/>
               </w:rPr>
-              <w:t>16</w:t>
+              <w:t>17</w:t>
             </w:r>
             <w:r>
               <w:rPr>
@@ -1801,7 +1801,7 @@
               <w:lang w:eastAsia="es-ES"/>
             </w:rPr>
           </w:pPr>
-          <w:hyperlink w:anchor="_Toc37613922" w:history="1">
+          <w:hyperlink w:anchor="_Toc38355461" w:history="1">
             <w:r>
               <w:rPr>
                 <w:rStyle w:val="Hipervnculo"/>
@@ -1847,7 +1847,7 @@
                 <w:noProof/>
                 <w:webHidden/>
               </w:rPr>
-              <w:instrText xml:space="preserve"> PAGEREF _Toc37613922 \h </w:instrText>
+              <w:instrText xml:space="preserve"> PAGEREF _Toc38355461 \h </w:instrText>
             </w:r>
             <w:r>
               <w:rPr>
@@ -1867,7 +1867,7 @@
                 <w:noProof/>
                 <w:webHidden/>
               </w:rPr>
-              <w:t>17</w:t>
+              <w:t>18</w:t>
             </w:r>
             <w:r>
               <w:rPr>
@@ -1891,7 +1891,7 @@
               <w:lang w:eastAsia="es-ES"/>
             </w:rPr>
           </w:pPr>
-          <w:hyperlink w:anchor="_Toc37613923" w:history="1">
+          <w:hyperlink w:anchor="_Toc38355462" w:history="1">
             <w:r>
               <w:rPr>
                 <w:rStyle w:val="Hipervnculo"/>
@@ -1935,7 +1935,7 @@
                 <w:noProof/>
                 <w:webHidden/>
               </w:rPr>
-              <w:instrText xml:space="preserve"> PAGEREF _Toc37613923 \h </w:instrText>
+              <w:instrText xml:space="preserve"> PAGEREF _Toc38355462 \h </w:instrText>
             </w:r>
             <w:r>
               <w:rPr>
@@ -1955,7 +1955,7 @@
                 <w:noProof/>
                 <w:webHidden/>
               </w:rPr>
-              <w:t>18</w:t>
+              <w:t>19</w:t>
             </w:r>
             <w:r>
               <w:rPr>
@@ -1979,7 +1979,7 @@
               <w:lang w:eastAsia="es-ES"/>
             </w:rPr>
           </w:pPr>
-          <w:hyperlink w:anchor="_Toc37613924" w:history="1">
+          <w:hyperlink w:anchor="_Toc38355463" w:history="1">
             <w:r>
               <w:rPr>
                 <w:rStyle w:val="Hipervnculo"/>
@@ -2023,7 +2023,7 @@
                 <w:noProof/>
                 <w:webHidden/>
               </w:rPr>
-              <w:instrText xml:space="preserve"> PAGEREF _Toc37613924 \h </w:instrText>
+              <w:instrText xml:space="preserve"> PAGEREF _Toc38355463 \h </w:instrText>
             </w:r>
             <w:r>
               <w:rPr>
@@ -2043,7 +2043,7 @@
                 <w:noProof/>
                 <w:webHidden/>
               </w:rPr>
-              <w:t>19</w:t>
+              <w:t>20</w:t>
             </w:r>
             <w:r>
               <w:rPr>
@@ -2067,7 +2067,7 @@
               <w:lang w:eastAsia="es-ES"/>
             </w:rPr>
           </w:pPr>
-          <w:hyperlink w:anchor="_Toc37613925" w:history="1">
+          <w:hyperlink w:anchor="_Toc38355464" w:history="1">
             <w:r>
               <w:rPr>
                 <w:rStyle w:val="Hipervnculo"/>
@@ -2111,7 +2111,7 @@
                 <w:noProof/>
                 <w:webHidden/>
               </w:rPr>
-              <w:instrText xml:space="preserve"> PAGEREF _Toc37613925 \h </w:instrText>
+              <w:instrText xml:space="preserve"> PAGEREF _Toc38355464 \h </w:instrText>
             </w:r>
             <w:r>
               <w:rPr>
@@ -2131,7 +2131,7 @@
                 <w:noProof/>
                 <w:webHidden/>
               </w:rPr>
-              <w:t>20</w:t>
+              <w:t>21</w:t>
             </w:r>
             <w:r>
               <w:rPr>
@@ -2187,7 +2187,7 @@
           <w:szCs w:val="36"/>
         </w:rPr>
       </w:pPr>
-      <w:bookmarkStart w:id="3" w:name="_Toc37613906"/>
+      <w:bookmarkStart w:id="3" w:name="_Toc38355445"/>
       <w:r>
         <w:rPr>
           <w:rFonts w:cs="Arial"/>
@@ -2252,7 +2252,7 @@
           <w:szCs w:val="36"/>
         </w:rPr>
       </w:pPr>
-      <w:bookmarkStart w:id="4" w:name="_Toc37613907"/>
+      <w:bookmarkStart w:id="4" w:name="_Toc38355446"/>
       <w:r>
         <w:rPr>
           <w:rFonts w:cs="Arial"/>
@@ -2298,13 +2298,13 @@
         </w:rPr>
         <w:fldChar w:fldCharType="separate"/>
       </w:r>
-      <w:hyperlink w:anchor="_Toc37613972" w:history="1">
+      <w:hyperlink w:anchor="_Toc38355573" w:history="1">
         <w:r>
           <w:rPr>
             <w:rStyle w:val="Hipervnculo"/>
             <w:noProof/>
           </w:rPr>
-          <w:t>Ilustración 1 Modos De Operación NB-IoT [1/NB-IoT]</w:t>
+          <w:t>Ilustración 1 Modos De Operación NB-IoT (1) [1/NB-IoT]</w:t>
         </w:r>
         <w:r>
           <w:rPr>
@@ -2325,7 +2325,7 @@
             <w:noProof/>
             <w:webHidden/>
           </w:rPr>
-          <w:instrText xml:space="preserve"> PAGEREF _Toc37613972 \h </w:instrText>
+          <w:instrText xml:space="preserve"> PAGEREF _Toc38355573 \h </w:instrText>
         </w:r>
         <w:r>
           <w:rPr>
@@ -2345,7 +2345,7 @@
             <w:noProof/>
             <w:webHidden/>
           </w:rPr>
-          <w:t>13</w:t>
+          <w:t>14</w:t>
         </w:r>
         <w:r>
           <w:rPr>
@@ -2358,6 +2358,80 @@
     </w:p>
     <w:p>
       <w:pPr>
+        <w:pStyle w:val="Tabladeilustraciones"/>
+        <w:tabs>
+          <w:tab w:val="right" w:leader="underscore" w:pos="9060"/>
+        </w:tabs>
+        <w:rPr>
+          <w:rFonts w:eastAsiaTheme="minorEastAsia" w:cstheme="minorBidi"/>
+          <w:i w:val="0"/>
+          <w:iCs w:val="0"/>
+          <w:noProof/>
+          <w:sz w:val="22"/>
+          <w:szCs w:val="22"/>
+          <w:lang w:eastAsia="es-ES"/>
+        </w:rPr>
+      </w:pPr>
+      <w:hyperlink w:anchor="_Toc38355574" w:history="1">
+        <w:r>
+          <w:rPr>
+            <w:rStyle w:val="Hipervnculo"/>
+            <w:noProof/>
+          </w:rPr>
+          <w:t>Ilustración 2 Modos de Operación NB-IoT (2) [6/NB-IoT]</w:t>
+        </w:r>
+        <w:r>
+          <w:rPr>
+            <w:noProof/>
+            <w:webHidden/>
+          </w:rPr>
+          <w:tab/>
+        </w:r>
+        <w:r>
+          <w:rPr>
+            <w:noProof/>
+            <w:webHidden/>
+          </w:rPr>
+          <w:fldChar w:fldCharType="begin"/>
+        </w:r>
+        <w:r>
+          <w:rPr>
+            <w:noProof/>
+            <w:webHidden/>
+          </w:rPr>
+          <w:instrText xml:space="preserve"> PAGEREF _Toc38355574 \h </w:instrText>
+        </w:r>
+        <w:r>
+          <w:rPr>
+            <w:noProof/>
+            <w:webHidden/>
+          </w:rPr>
+        </w:r>
+        <w:r>
+          <w:rPr>
+            <w:noProof/>
+            <w:webHidden/>
+          </w:rPr>
+          <w:fldChar w:fldCharType="separate"/>
+        </w:r>
+        <w:r>
+          <w:rPr>
+            <w:noProof/>
+            <w:webHidden/>
+          </w:rPr>
+          <w:t>14</w:t>
+        </w:r>
+        <w:r>
+          <w:rPr>
+            <w:noProof/>
+            <w:webHidden/>
+          </w:rPr>
+          <w:fldChar w:fldCharType="end"/>
+        </w:r>
+      </w:hyperlink>
+    </w:p>
+    <w:p>
+      <w:pPr>
         <w:jc w:val="both"/>
         <w:rPr>
           <w:rFonts w:eastAsiaTheme="majorEastAsia" w:cs="Arial"/>
@@ -2388,7 +2462,7 @@
           <w:szCs w:val="36"/>
         </w:rPr>
       </w:pPr>
-      <w:bookmarkStart w:id="5" w:name="_Toc37613908"/>
+      <w:bookmarkStart w:id="5" w:name="_Toc38355447"/>
       <w:r>
         <w:rPr>
           <w:rFonts w:cs="Arial"/>
@@ -2425,7 +2499,7 @@
           <w:szCs w:val="36"/>
         </w:rPr>
       </w:pPr>
-      <w:bookmarkStart w:id="6" w:name="_Toc37613909"/>
+      <w:bookmarkStart w:id="6" w:name="_Toc38355448"/>
       <w:r>
         <w:rPr>
           <w:rFonts w:cs="Arial"/>
@@ -2463,7 +2537,7 @@
           <w:szCs w:val="36"/>
         </w:rPr>
       </w:pPr>
-      <w:bookmarkStart w:id="7" w:name="_Toc37613910"/>
+      <w:bookmarkStart w:id="7" w:name="_Toc38355449"/>
       <w:r>
         <w:rPr>
           <w:rFonts w:cs="Arial"/>
@@ -2504,7 +2578,7 @@
           <w:szCs w:val="36"/>
         </w:rPr>
       </w:pPr>
-      <w:bookmarkStart w:id="8" w:name="_Toc37613911"/>
+      <w:bookmarkStart w:id="8" w:name="_Toc38355450"/>
       <w:r>
         <w:rPr>
           <w:rFonts w:cs="Arial"/>
@@ -2545,7 +2619,7 @@
           <w:szCs w:val="36"/>
         </w:rPr>
       </w:pPr>
-      <w:bookmarkStart w:id="9" w:name="_Toc37613912"/>
+      <w:bookmarkStart w:id="9" w:name="_Toc38355451"/>
       <w:r>
         <w:rPr>
           <w:rFonts w:cs="Arial"/>
@@ -2642,7 +2716,7 @@
           <w:numId w:val="1"/>
         </w:numPr>
       </w:pPr>
-      <w:bookmarkStart w:id="10" w:name="_Toc37613913"/>
+      <w:bookmarkStart w:id="10" w:name="_Toc38355452"/>
       <w:r>
         <w:t>Internet of Things (</w:t>
       </w:r>
@@ -2797,19 +2871,38 @@
         <w:rPr>
           <w:rFonts w:cs="Arial"/>
         </w:rPr>
-        <w:t xml:space="preserve"> [1</w:t>
-      </w:r>
-      <w:r>
-        <w:rPr>
-          <w:rFonts w:cs="Arial"/>
-        </w:rPr>
-        <w:t>/IoT</w:t>
-      </w:r>
-      <w:r>
-        <w:rPr>
-          <w:rFonts w:cs="Arial"/>
-        </w:rPr>
-        <w:t>]</w:t>
+        <w:t xml:space="preserve"> </w:t>
+      </w:r>
+      <w:r>
+        <w:rPr>
+          <w:rFonts w:cs="Arial"/>
+        </w:rPr>
+        <w:fldChar w:fldCharType="begin" w:fldLock="1"/>
+      </w:r>
+      <w:r>
+        <w:rPr>
+          <w:rFonts w:cs="Arial"/>
+        </w:rPr>
+        <w:instrText>ADDIN CSL_CITATION {"citationItems":[{"id":"ITEM-1","itemData":{"DOI":"10.1016/j.jii.2018.01.005","ISSN":"2452414X","abstract":"The existing 4G networks have been widely used in the Internet of Things (IoT) and is continuously evolving to match the needs of the future Internet of Things (IoT) applications. The 5G networks are expected to massive expand today's IoT that can boost cellular operations, IoT security, and network challenges and driving the Internet future to the edge. The existing IoT solutions are facing a number of challenges such as large number of connection of nodes, security, and new standards. This paper reviews the current research state-of-the-art of 5G IoT, key enabling technologies, and main research trends and challenges in 5G IoT.","author":[{"dropping-particle":"","family":"Li","given":"Shancang","non-dropping-particle":"","parse-names":false,"suffix":""},{"dropping-particle":"Da","family":"Xu","given":"Li","non-dropping-particle":"","parse-names":false,"suffix":""},{"dropping-particle":"","family":"Zhao","given":"Shanshan","non-dropping-particle":"","parse-names":false,"suffix":""}],"container-title":"Journal of Industrial Information Integration","id":"ITEM-1","issue":"February","issued":{"date-parts":[["2018"]]},"page":"1-9","title":"5G Internet of Things: A survey","type":"article-journal","volume":"10"},"uris":["http://www.mendeley.com/documents/?uuid=92886bc0-ee2a-47af-b944-c8cff8612390"]}],"mendeley":{"formattedCitation":"[1]","plainTextFormattedCitation":"[1]"},"properties":{"noteIndex":0},"schema":"https://github.com/citation-style-language/schema/raw/master/csl-citation.json"}</w:instrText>
+      </w:r>
+      <w:r>
+        <w:rPr>
+          <w:rFonts w:cs="Arial"/>
+        </w:rPr>
+        <w:fldChar w:fldCharType="separate"/>
+      </w:r>
+      <w:r>
+        <w:rPr>
+          <w:rFonts w:cs="Arial"/>
+          <w:noProof/>
+        </w:rPr>
+        <w:t>[1]</w:t>
+      </w:r>
+      <w:r>
+        <w:rPr>
+          <w:rFonts w:cs="Arial"/>
+        </w:rPr>
+        <w:fldChar w:fldCharType="end"/>
       </w:r>
     </w:p>
     <w:p>
@@ -2833,7 +2926,7 @@
           <w:lang w:val="en-GB"/>
         </w:rPr>
       </w:pPr>
-      <w:bookmarkStart w:id="11" w:name="_Toc37613914"/>
+      <w:bookmarkStart w:id="11" w:name="_Toc38355453"/>
       <w:r>
         <w:rPr>
           <w:lang w:val="en-GB"/>
@@ -2881,7 +2974,7 @@
           <w:lang w:val="en-GB"/>
         </w:rPr>
       </w:pPr>
-      <w:bookmarkStart w:id="12" w:name="_Toc37613915"/>
+      <w:bookmarkStart w:id="12" w:name="_Toc38355454"/>
       <w:r>
         <w:rPr>
           <w:lang w:val="en-GB"/>
@@ -2920,17 +3013,15 @@
           <w:numId w:val="1"/>
         </w:numPr>
         <w:rPr>
-          <w:rFonts w:ascii="Arial" w:hAnsi="Arial" w:cs="Arial"/>
-          <w:sz w:val="26"/>
+          <w:rFonts w:cs="Arial"/>
           <w:szCs w:val="26"/>
           <w:lang w:val="en-GB"/>
         </w:rPr>
       </w:pPr>
-      <w:bookmarkStart w:id="13" w:name="_Toc37613916"/>
-      <w:r>
-        <w:rPr>
-          <w:rFonts w:ascii="Arial" w:hAnsi="Arial" w:cs="Arial"/>
-          <w:sz w:val="26"/>
+      <w:bookmarkStart w:id="13" w:name="_Toc38355455"/>
+      <w:r>
+        <w:rPr>
+          <w:rFonts w:cs="Arial"/>
           <w:szCs w:val="26"/>
         </w:rPr>
         <w:t>Introducción</w:t>
@@ -3020,7 +3111,25 @@
         <w:t>ambas no se vea comprometida</w:t>
       </w:r>
       <w:r>
-        <w:t>, se ha optimizado bastante la interfaz aérea del NB-IoT o LTE Cat-NB1, asegurando así una buena coexistencia entre NB-IoT y LTE. [1/NB-IoT]</w:t>
+        <w:t xml:space="preserve">, se ha optimizado bastante la interfaz aérea del NB-IoT o LTE Cat-NB1, asegurando así una buena coexistencia entre NB-IoT y LTE. </w:t>
+      </w:r>
+      <w:r>
+        <w:fldChar w:fldCharType="begin" w:fldLock="1"/>
+      </w:r>
+      <w:r>
+        <w:instrText>ADDIN CSL_CITATION {"citationItems":[{"id":"ITEM-1","itemData":{"DOI":"10.1109/ACCESS.2017.2779844","ISSN":"21693536","abstract":"OAPA The Internet of Things (IoT) is a promising technology which tends to revolutionize and connect the global world via heterogeneous smart devices through seamless connectivity. The current demand for Machine-Type Communications (MTC) has resulted in a variety of communication technologies with diverse service requirements to achieve the modern IoT vision. More recent cellular standards like Long-Term Evolution (LTE) have been introduced for mobile devices but are not well suited for low-power and low data rate devices such as the IoT devices. To address this, there is a number of emerging IoT standards. Fifth Generation (5G) mobile network, in particular, aims to address the limitations of previous cellular standards and be a potential key enabler for future IoT. In this paper, the state-of-the-art of the IoT application requirements along with their associated communication technologies are surveyed. Additionally, the 3rd Generation Partnership Project (3GPP) cellular-based Low-Power Wide Area (LPWA) solutions to support and enable the new service requirements for Massive to Critical IoT use cases are discussed in detail, including Extended Coverage Global System for Mobile Communications for the Internet of Things (EC-GSM-IoT), enhanced Machine-Type Communications (eMTC), and Narrowband-Internet of Things (NB-IoT). Furthermore, 5G New Radio (NR) enhancements for new service requirements and enabling technologies for the IoT are introduced. This paper presents a comprehensive review related to emerging and enabling technologies with main focus on 5G mobile networks that is envisaged to support the exponential traffic growth for enabling the IoT. The challenges and open research directions pertinent to the deployment of Massive to Critical IoT applications are also presented in coming up with an efficient context-aware congestion control (CACC) mechanism.","author":[{"dropping-particle":"","family":"Akpakwu","given":"Godfrey Anuga","non-dropping-particle":"","parse-names":false,"suffix":""},{"dropping-particle":"","family":"Silva","given":"Bruno J.","non-dropping-particle":"","parse-names":false,"suffix":""},{"dropping-particle":"","family":"Hancke","given":"Gerhard P.","non-dropping-particle":"","parse-names":false,"suffix":""},{"dropping-particle":"","family":"Abu-Mahfouz","given":"Adnan M.","non-dropping-particle":"","parse-names":false,"suffix":""}],"container-title":"IEEE Access","id":"ITEM-1","issued":{"date-parts":[["2017"]]},"page":"3619-3647","publisher":"IEEE","title":"A Survey on 5G Networks for the Internet of Things: Communication Technologies and Challenges","type":"article-journal","volume":"6"},"uris":["http://www.mendeley.com/documents/?uuid=43defccc-e302-4c0e-9a00-4dda094b17b9"]}],"mendeley":{"formattedCitation":"[2]","plainTextFormattedCitation":"[2]","previouslyFormattedCitation":"[1]"},"properties":{"noteIndex":0},"schema":"https://github.com/citation-style-language/schema/raw/master/csl-citation.json"}</w:instrText>
+      </w:r>
+      <w:r>
+        <w:fldChar w:fldCharType="separate"/>
+      </w:r>
+      <w:r>
+        <w:rPr>
+          <w:noProof/>
+        </w:rPr>
+        <w:t>[2]</w:t>
+      </w:r>
+      <w:r>
+        <w:fldChar w:fldCharType="end"/>
       </w:r>
     </w:p>
     <w:p>
@@ -3031,16 +3140,14 @@
           <w:numId w:val="1"/>
         </w:numPr>
         <w:rPr>
-          <w:rFonts w:ascii="Arial" w:hAnsi="Arial" w:cs="Arial"/>
-          <w:sz w:val="26"/>
+          <w:rFonts w:cs="Arial"/>
           <w:szCs w:val="26"/>
         </w:rPr>
       </w:pPr>
-      <w:bookmarkStart w:id="14" w:name="_Toc37613917"/>
-      <w:r>
-        <w:rPr>
-          <w:rFonts w:ascii="Arial" w:hAnsi="Arial" w:cs="Arial"/>
-          <w:sz w:val="26"/>
+      <w:bookmarkStart w:id="14" w:name="_Toc38355456"/>
+      <w:r>
+        <w:rPr>
+          <w:rFonts w:cs="Arial"/>
           <w:szCs w:val="26"/>
         </w:rPr>
         <w:lastRenderedPageBreak/>
@@ -3110,15 +3217,7 @@
       </w:r>
       <w:proofErr w:type="spellEnd"/>
       <w:r>
-        <w:t xml:space="preserve"> y </w:t>
-      </w:r>
-      <w:proofErr w:type="gramStart"/>
-      <w:r>
-        <w:t>single</w:t>
-      </w:r>
-      <w:proofErr w:type="gramEnd"/>
-      <w:r>
-        <w:t>-</w:t>
+        <w:t xml:space="preserve"> y single-</w:t>
       </w:r>
       <w:proofErr w:type="spellStart"/>
       <w:r>
@@ -3648,7 +3747,7 @@
         <w:pStyle w:val="Descripcin"/>
         <w:jc w:val="center"/>
       </w:pPr>
-      <w:bookmarkStart w:id="15" w:name="_Toc37613972"/>
+      <w:bookmarkStart w:id="15" w:name="_Toc38355573"/>
       <w:r>
         <w:t xml:space="preserve">Ilustración </w:t>
       </w:r>
@@ -3656,10 +3755,7 @@
         <w:fldChar w:fldCharType="begin"/>
       </w:r>
       <w:r>
-        <w:instrText xml:space="preserve"> SEQ Ilustrac</w:instrText>
-      </w:r>
-      <w:r>
-        <w:instrText xml:space="preserve">ión \* ARABIC </w:instrText>
+        <w:instrText xml:space="preserve"> SEQ Ilustración \* ARABIC </w:instrText>
       </w:r>
       <w:r>
         <w:fldChar w:fldCharType="separate"/>
@@ -3677,9 +3773,114 @@
         <w:fldChar w:fldCharType="end"/>
       </w:r>
       <w:r>
-        <w:t xml:space="preserve"> Modos De Operación NB-IoT [1/NB-IoT]</w:t>
+        <w:t xml:space="preserve"> Modos De Operación NB-IoT</w:t>
+      </w:r>
+      <w:r>
+        <w:t xml:space="preserve"> </w:t>
+      </w:r>
+      <w:r>
+        <w:t>(1)</w:t>
+      </w:r>
+      <w:r>
+        <w:t xml:space="preserve"> [1/NB-IoT]</w:t>
       </w:r>
       <w:bookmarkEnd w:id="15"/>
+    </w:p>
+    <w:p/>
+    <w:p/>
+    <w:p>
+      <w:pPr>
+        <w:keepNext/>
+        <w:jc w:val="center"/>
+      </w:pPr>
+      <w:r>
+        <w:rPr>
+          <w:noProof/>
+        </w:rPr>
+        <w:drawing>
+          <wp:inline distT="0" distB="0" distL="0" distR="0" wp14:anchorId="009DF202" wp14:editId="54DB48A3">
+            <wp:extent cx="5753100" cy="1866900"/>
+            <wp:effectExtent l="0" t="0" r="0" b="0"/>
+            <wp:docPr id="3" name="Imagen 3"/>
+            <wp:cNvGraphicFramePr>
+              <a:graphicFrameLocks xmlns:a="http://schemas.openxmlformats.org/drawingml/2006/main" noChangeAspect="1"/>
+            </wp:cNvGraphicFramePr>
+            <a:graphic xmlns:a="http://schemas.openxmlformats.org/drawingml/2006/main">
+              <a:graphicData uri="http://schemas.openxmlformats.org/drawingml/2006/picture">
+                <pic:pic xmlns:pic="http://schemas.openxmlformats.org/drawingml/2006/picture">
+                  <pic:nvPicPr>
+                    <pic:cNvPr id="0" name="Picture 1"/>
+                    <pic:cNvPicPr>
+                      <a:picLocks noChangeAspect="1" noChangeArrowheads="1"/>
+                    </pic:cNvPicPr>
+                  </pic:nvPicPr>
+                  <pic:blipFill>
+                    <a:blip r:embed="rId7">
+                      <a:extLst>
+                        <a:ext uri="{28A0092B-C50C-407E-A947-70E740481C1C}">
+                          <a14:useLocalDpi xmlns:a14="http://schemas.microsoft.com/office/drawing/2010/main" val="0"/>
+                        </a:ext>
+                      </a:extLst>
+                    </a:blip>
+                    <a:srcRect/>
+                    <a:stretch>
+                      <a:fillRect/>
+                    </a:stretch>
+                  </pic:blipFill>
+                  <pic:spPr bwMode="auto">
+                    <a:xfrm>
+                      <a:off x="0" y="0"/>
+                      <a:ext cx="5753100" cy="1866900"/>
+                    </a:xfrm>
+                    <a:prstGeom prst="rect">
+                      <a:avLst/>
+                    </a:prstGeom>
+                    <a:noFill/>
+                    <a:ln>
+                      <a:noFill/>
+                    </a:ln>
+                  </pic:spPr>
+                </pic:pic>
+              </a:graphicData>
+            </a:graphic>
+          </wp:inline>
+        </w:drawing>
+      </w:r>
+    </w:p>
+    <w:p>
+      <w:pPr>
+        <w:pStyle w:val="Descripcin"/>
+        <w:jc w:val="center"/>
+      </w:pPr>
+      <w:bookmarkStart w:id="16" w:name="_Toc38355574"/>
+      <w:r>
+        <w:t xml:space="preserve">Ilustración </w:t>
+      </w:r>
+      <w:r>
+        <w:fldChar w:fldCharType="begin"/>
+      </w:r>
+      <w:r>
+        <w:instrText xml:space="preserve"> SEQ Ilustración \* ARABIC </w:instrText>
+      </w:r>
+      <w:r>
+        <w:fldChar w:fldCharType="separate"/>
+      </w:r>
+      <w:r>
+        <w:rPr>
+          <w:noProof/>
+        </w:rPr>
+        <w:t>2</w:t>
+      </w:r>
+      <w:r>
+        <w:rPr>
+          <w:noProof/>
+        </w:rPr>
+        <w:fldChar w:fldCharType="end"/>
+      </w:r>
+      <w:r>
+        <w:t xml:space="preserve"> Modos de Operación NB-IoT (2) [6/NB-IoT]</w:t>
+      </w:r>
+      <w:bookmarkEnd w:id="16"/>
     </w:p>
     <w:p>
       <w:pPr>
@@ -3824,6 +4025,194 @@
     </w:p>
     <w:p>
       <w:pPr>
+        <w:jc w:val="both"/>
+      </w:pPr>
+    </w:p>
+    <w:p>
+      <w:pPr>
+        <w:jc w:val="both"/>
+      </w:pPr>
+    </w:p>
+    <w:p>
+      <w:pPr>
+        <w:jc w:val="both"/>
+      </w:pPr>
+    </w:p>
+    <w:p>
+      <w:pPr>
+        <w:pStyle w:val="Ttulo3"/>
+        <w:numPr>
+          <w:ilvl w:val="2"/>
+          <w:numId w:val="1"/>
+        </w:numPr>
+        <w:rPr>
+          <w:rFonts w:cs="Arial"/>
+          <w:szCs w:val="26"/>
+        </w:rPr>
+      </w:pPr>
+      <w:r>
+        <w:rPr>
+          <w:rFonts w:cs="Arial"/>
+          <w:szCs w:val="26"/>
+        </w:rPr>
+        <w:lastRenderedPageBreak/>
+        <w:t>Arquitectura NB-IoT</w:t>
+      </w:r>
+      <w:r>
+        <w:rPr>
+          <w:rFonts w:cs="Arial"/>
+          <w:szCs w:val="26"/>
+        </w:rPr>
+        <w:t xml:space="preserve"> </w:t>
+      </w:r>
+    </w:p>
+    <w:p/>
+    <w:p>
+      <w:pPr>
+        <w:jc w:val="both"/>
+      </w:pPr>
+      <w:r>
+        <w:t xml:space="preserve">La arquitectura </w:t>
+      </w:r>
+      <w:r>
+        <w:t>básica de NB-IoT es similar a la de la red de LTE, también conocida como EPC (</w:t>
+      </w:r>
+      <w:proofErr w:type="spellStart"/>
+      <w:r>
+        <w:t>Evolved</w:t>
+      </w:r>
+      <w:proofErr w:type="spellEnd"/>
+      <w:r>
+        <w:t xml:space="preserve"> </w:t>
+      </w:r>
+      <w:proofErr w:type="spellStart"/>
+      <w:r>
+        <w:t>Packet</w:t>
+      </w:r>
+      <w:proofErr w:type="spellEnd"/>
+      <w:r>
+        <w:t xml:space="preserve"> Core), pero con la diferencia de estar optimizada para un masivo despliegue de dispositivos, consiguiendo la optimización de los planos de usuario y de control al permitir las transmisiones cortas de datos de las propias aplicaciones M-IoT. Dicha arquitectura básica es la representada en la siguiente </w:t>
+      </w:r>
+      <w:r>
+        <w:t>imagen</w:t>
+      </w:r>
+      <w:r>
+        <w:t>:</w:t>
+      </w:r>
+    </w:p>
+    <w:p>
+      <w:pPr>
+        <w:keepNext/>
+        <w:jc w:val="center"/>
+      </w:pPr>
+      <w:r>
+        <w:rPr>
+          <w:noProof/>
+        </w:rPr>
+        <w:drawing>
+          <wp:inline distT="0" distB="0" distL="0" distR="0" wp14:anchorId="7FA786CC" wp14:editId="24436849">
+            <wp:extent cx="5762625" cy="4162425"/>
+            <wp:effectExtent l="0" t="0" r="9525" b="9525"/>
+            <wp:docPr id="2" name="Imagen 2"/>
+            <wp:cNvGraphicFramePr>
+              <a:graphicFrameLocks xmlns:a="http://schemas.openxmlformats.org/drawingml/2006/main" noChangeAspect="1"/>
+            </wp:cNvGraphicFramePr>
+            <a:graphic xmlns:a="http://schemas.openxmlformats.org/drawingml/2006/main">
+              <a:graphicData uri="http://schemas.openxmlformats.org/drawingml/2006/picture">
+                <pic:pic xmlns:pic="http://schemas.openxmlformats.org/drawingml/2006/picture">
+                  <pic:nvPicPr>
+                    <pic:cNvPr id="0" name="Picture 1"/>
+                    <pic:cNvPicPr>
+                      <a:picLocks noChangeAspect="1" noChangeArrowheads="1"/>
+                    </pic:cNvPicPr>
+                  </pic:nvPicPr>
+                  <pic:blipFill>
+                    <a:blip r:embed="rId8">
+                      <a:extLst>
+                        <a:ext uri="{28A0092B-C50C-407E-A947-70E740481C1C}">
+                          <a14:useLocalDpi xmlns:a14="http://schemas.microsoft.com/office/drawing/2010/main" val="0"/>
+                        </a:ext>
+                      </a:extLst>
+                    </a:blip>
+                    <a:srcRect/>
+                    <a:stretch>
+                      <a:fillRect/>
+                    </a:stretch>
+                  </pic:blipFill>
+                  <pic:spPr bwMode="auto">
+                    <a:xfrm>
+                      <a:off x="0" y="0"/>
+                      <a:ext cx="5762625" cy="4162425"/>
+                    </a:xfrm>
+                    <a:prstGeom prst="rect">
+                      <a:avLst/>
+                    </a:prstGeom>
+                    <a:noFill/>
+                    <a:ln>
+                      <a:noFill/>
+                    </a:ln>
+                  </pic:spPr>
+                </pic:pic>
+              </a:graphicData>
+            </a:graphic>
+          </wp:inline>
+        </w:drawing>
+      </w:r>
+    </w:p>
+    <w:p>
+      <w:pPr>
+        <w:pStyle w:val="Descripcin"/>
+        <w:jc w:val="center"/>
+      </w:pPr>
+      <w:r>
+        <w:t xml:space="preserve">Ilustración </w:t>
+      </w:r>
+      <w:r>
+        <w:fldChar w:fldCharType="begin"/>
+      </w:r>
+      <w:r>
+        <w:instrText xml:space="preserve"> SEQ Ilustración \* ARABIC </w:instrText>
+      </w:r>
+      <w:r>
+        <w:fldChar w:fldCharType="separate"/>
+      </w:r>
+      <w:r>
+        <w:rPr>
+          <w:noProof/>
+        </w:rPr>
+        <w:t>3</w:t>
+      </w:r>
+      <w:r>
+        <w:fldChar w:fldCharType="end"/>
+      </w:r>
+      <w:r>
+        <w:t xml:space="preserve"> Arquitectura básica NB-IoT</w:t>
+      </w:r>
+      <w:r>
+        <w:t xml:space="preserve"> </w:t>
+      </w:r>
+      <w:r>
+        <w:fldChar w:fldCharType="begin" w:fldLock="1"/>
+      </w:r>
+      <w:r>
+        <w:instrText>ADDIN CSL_CITATION {"citationItems":[{"id":"ITEM-1","itemData":{"DOI":"10.1109/ACCESS.2018.2881533","ISSN":"21693536","abstract":"The advancement of technologies over years has poised Internet of Things (IoT) to scoop out untapped information and communication technology opportunities. It is anticipated that IoT will handle the gigantic network of billions of devices to deliver plenty of smart services to the users. Undoubtedly, this will make our life more resourceful but at the cost of high energy consumption and carbon footprint. Consequently, there is a high demand for green communication to reduce energy consumption, which requires optimal resource availability and controlled power levels. In contrast to this, IoT devices are constrained in terms of resources - memory, power, and computation. Low power wide area (LPWA) technology is a response to the need for efficient utilization of power resource, as it evinces characteristics such as the capability to proffer low power connectivity to a huge number of devices spread over wide geographical areas at low cost. Various LPWA technologies, such as LoRa and SigFox, exist in the market, offering a proficient solution to the users. However, in order to abstain the need of new infrastructure (like base station) that is required for proprietary technologies, a new cellular-based licensed technology, narrowband IoT (NBIoT), is introduced by 3GPP in Rel-13. This technology presents a good candidature to handle LPWA market because of its characteristics like enhanced indoor coverage, low power consumption, latency insensitivity, and massive connection support towards NBIoT. This survey presents a profound view of IoT and NBIoT, subsuming their technical features, resource allocation, and energy-efficiency techniques and applications. The challenges that hinder the NBIoT path to success are also identified and discussed. In this paper, two novel energy-efficient techniques 'zonal thermal pattern analysis' and energy-efficient adaptive health monitoring system have been proposed towards green IoT.","author":[{"dropping-particle":"","family":"Popli","given":"Sakshi","non-dropping-particle":"","parse-names":false,"suffix":""},{"dropping-particle":"","family":"Jha","given":"Rakesh Kumar","non-dropping-particle":"","parse-names":false,"suffix":""},{"dropping-particle":"","family":"Jain","given":"Sanjeev","non-dropping-particle":"","parse-names":false,"suffix":""}],"container-title":"IEEE Access","id":"ITEM-1","issued":{"date-parts":[["2019"]]},"page":"16739-16776","publisher":"IEEE","title":"A Survey on Energy Efficient Narrowband Internet of Things (NBIoT): Architecture, Application and Challenges","type":"article-journal","volume":"7"},"uris":["http://www.mendeley.com/documents/?uuid=c4f15374-468e-4088-9c68-6f5d1209751c"]}],"mendeley":{"formattedCitation":"[3]","plainTextFormattedCitation":"[3]","previouslyFormattedCitation":"[2]"},"properties":{"noteIndex":0},"schema":"https://github.com/citation-style-language/schema/raw/master/csl-citation.json"}</w:instrText>
+      </w:r>
+      <w:r>
+        <w:fldChar w:fldCharType="separate"/>
+      </w:r>
+      <w:r>
+        <w:rPr>
+          <w:i w:val="0"/>
+          <w:noProof/>
+        </w:rPr>
+        <w:t>[3]</w:t>
+      </w:r>
+      <w:r>
+        <w:fldChar w:fldCharType="end"/>
+      </w:r>
+    </w:p>
+    <w:p>
+      <w:pPr>
         <w:pStyle w:val="Ttulo1"/>
         <w:numPr>
           <w:ilvl w:val="0"/>
@@ -3835,7 +4224,7 @@
           <w:szCs w:val="36"/>
         </w:rPr>
       </w:pPr>
-      <w:bookmarkStart w:id="16" w:name="_Toc37613918"/>
+      <w:bookmarkStart w:id="17" w:name="_Toc38355457"/>
       <w:r>
         <w:rPr>
           <w:rFonts w:cs="Arial"/>
@@ -3843,7 +4232,7 @@
         </w:rPr>
         <w:t>OBJETIVOS</w:t>
       </w:r>
-      <w:bookmarkEnd w:id="16"/>
+      <w:bookmarkEnd w:id="17"/>
     </w:p>
     <w:p>
       <w:pPr>
@@ -3873,7 +4262,7 @@
           <w:rFonts w:cs="Arial"/>
         </w:rPr>
       </w:pPr>
-      <w:bookmarkStart w:id="17" w:name="_Toc37613919"/>
+      <w:bookmarkStart w:id="18" w:name="_Toc38355458"/>
       <w:r>
         <w:rPr>
           <w:rFonts w:cs="Arial"/>
@@ -3881,7 +4270,7 @@
         <w:lastRenderedPageBreak/>
         <w:t>MÉTODOS Y EQUIPO</w:t>
       </w:r>
-      <w:bookmarkEnd w:id="17"/>
+      <w:bookmarkEnd w:id="18"/>
     </w:p>
     <w:p>
       <w:pPr>
@@ -3910,7 +4299,7 @@
           <w:rFonts w:cs="Arial"/>
         </w:rPr>
       </w:pPr>
-      <w:bookmarkStart w:id="18" w:name="_Toc37613920"/>
+      <w:bookmarkStart w:id="19" w:name="_Toc38355459"/>
       <w:r>
         <w:rPr>
           <w:rFonts w:cs="Arial"/>
@@ -3918,7 +4307,7 @@
         <w:lastRenderedPageBreak/>
         <w:t>EXPERIMENTOS</w:t>
       </w:r>
-      <w:bookmarkEnd w:id="18"/>
+      <w:bookmarkEnd w:id="19"/>
     </w:p>
     <w:p>
       <w:pPr>
@@ -3944,7 +4333,7 @@
           <w:rFonts w:cs="Arial"/>
         </w:rPr>
       </w:pPr>
-      <w:bookmarkStart w:id="19" w:name="_Toc37613921"/>
+      <w:bookmarkStart w:id="20" w:name="_Toc38355460"/>
       <w:r>
         <w:rPr>
           <w:rFonts w:cs="Arial"/>
@@ -3952,7 +4341,7 @@
         <w:lastRenderedPageBreak/>
         <w:t>RESULTADOS Y ANÁLISIS</w:t>
       </w:r>
-      <w:bookmarkEnd w:id="19"/>
+      <w:bookmarkEnd w:id="20"/>
     </w:p>
     <w:p>
       <w:pPr>
@@ -3979,7 +4368,7 @@
           <w:lang w:val="en-GB"/>
         </w:rPr>
       </w:pPr>
-      <w:bookmarkStart w:id="20" w:name="_Toc37613922"/>
+      <w:bookmarkStart w:id="21" w:name="_Toc38355461"/>
       <w:r>
         <w:rPr>
           <w:rFonts w:cs="Arial"/>
@@ -3988,7 +4377,7 @@
         <w:lastRenderedPageBreak/>
         <w:t>CONCLUSIONES</w:t>
       </w:r>
-      <w:bookmarkEnd w:id="20"/>
+      <w:bookmarkEnd w:id="21"/>
     </w:p>
     <w:p/>
     <w:p>
@@ -4015,7 +4404,7 @@
           <w:rFonts w:cs="Arial"/>
         </w:rPr>
       </w:pPr>
-      <w:bookmarkStart w:id="21" w:name="_Toc37613923"/>
+      <w:bookmarkStart w:id="22" w:name="_Toc38355462"/>
       <w:r>
         <w:rPr>
           <w:rFonts w:cs="Arial"/>
@@ -4023,7 +4412,7 @@
         <w:lastRenderedPageBreak/>
         <w:t>LINEAS FUTURAS</w:t>
       </w:r>
-      <w:bookmarkEnd w:id="21"/>
+      <w:bookmarkEnd w:id="22"/>
     </w:p>
     <w:p>
       <w:pPr>
@@ -4049,7 +4438,7 @@
           <w:rFonts w:cs="Arial"/>
         </w:rPr>
       </w:pPr>
-      <w:bookmarkStart w:id="22" w:name="_Toc37613924"/>
+      <w:bookmarkStart w:id="23" w:name="_Toc38355463"/>
       <w:r>
         <w:rPr>
           <w:rFonts w:cs="Arial"/>
@@ -4057,7 +4446,7 @@
         <w:lastRenderedPageBreak/>
         <w:t>PLANIFICACIÓN TEMPORAL Y PRESUPUESTO</w:t>
       </w:r>
-      <w:bookmarkEnd w:id="22"/>
+      <w:bookmarkEnd w:id="23"/>
     </w:p>
     <w:p>
       <w:pPr>
@@ -4083,7 +4472,7 @@
           <w:rFonts w:cs="Arial"/>
         </w:rPr>
       </w:pPr>
-      <w:bookmarkStart w:id="23" w:name="_Toc37613925"/>
+      <w:bookmarkStart w:id="24" w:name="_Toc38355464"/>
       <w:r>
         <w:rPr>
           <w:rFonts w:cs="Arial"/>
@@ -4091,7 +4480,7 @@
         <w:lastRenderedPageBreak/>
         <w:t>BIBLIOGRAFÍA</w:t>
       </w:r>
-      <w:bookmarkEnd w:id="23"/>
+      <w:bookmarkEnd w:id="24"/>
     </w:p>
     <w:p>
       <w:pPr>
@@ -4100,6 +4489,191 @@
           <w:lang w:val="en-GB"/>
         </w:rPr>
       </w:pPr>
+    </w:p>
+    <w:p>
+      <w:pPr>
+        <w:widowControl w:val="0"/>
+        <w:autoSpaceDE w:val="0"/>
+        <w:autoSpaceDN w:val="0"/>
+        <w:adjustRightInd w:val="0"/>
+        <w:spacing w:line="240" w:lineRule="auto"/>
+        <w:ind w:left="640" w:hanging="640"/>
+        <w:rPr>
+          <w:rFonts w:cs="Arial"/>
+          <w:noProof/>
+          <w:szCs w:val="24"/>
+        </w:rPr>
+      </w:pPr>
+      <w:r>
+        <w:rPr>
+          <w:rFonts w:cs="Arial"/>
+          <w:lang w:val="en-GB"/>
+        </w:rPr>
+        <w:fldChar w:fldCharType="begin" w:fldLock="1"/>
+      </w:r>
+      <w:r>
+        <w:rPr>
+          <w:rFonts w:cs="Arial"/>
+          <w:lang w:val="en-GB"/>
+        </w:rPr>
+        <w:instrText xml:space="preserve">ADDIN Mendeley Bibliography CSL_BIBLIOGRAPHY </w:instrText>
+      </w:r>
+      <w:r>
+        <w:rPr>
+          <w:rFonts w:cs="Arial"/>
+          <w:lang w:val="en-GB"/>
+        </w:rPr>
+        <w:fldChar w:fldCharType="separate"/>
+      </w:r>
+      <w:r>
+        <w:rPr>
+          <w:rFonts w:cs="Arial"/>
+          <w:noProof/>
+          <w:szCs w:val="24"/>
+        </w:rPr>
+        <w:t>[1]</w:t>
+      </w:r>
+      <w:r>
+        <w:rPr>
+          <w:rFonts w:cs="Arial"/>
+          <w:noProof/>
+          <w:szCs w:val="24"/>
+        </w:rPr>
+        <w:tab/>
+        <w:t xml:space="preserve">S. Li, L. Da Xu, and S. Zhao, “5G Internet of Things: A survey,” </w:t>
+      </w:r>
+      <w:r>
+        <w:rPr>
+          <w:rFonts w:cs="Arial"/>
+          <w:i/>
+          <w:iCs/>
+          <w:noProof/>
+          <w:szCs w:val="24"/>
+        </w:rPr>
+        <w:t>J. Ind. Inf. Integr.</w:t>
+      </w:r>
+      <w:r>
+        <w:rPr>
+          <w:rFonts w:cs="Arial"/>
+          <w:noProof/>
+          <w:szCs w:val="24"/>
+        </w:rPr>
+        <w:t>, vol. 10, no. February, pp. 1–9, 2018.</w:t>
+      </w:r>
+    </w:p>
+    <w:p>
+      <w:pPr>
+        <w:widowControl w:val="0"/>
+        <w:autoSpaceDE w:val="0"/>
+        <w:autoSpaceDN w:val="0"/>
+        <w:adjustRightInd w:val="0"/>
+        <w:spacing w:line="240" w:lineRule="auto"/>
+        <w:ind w:left="640" w:hanging="640"/>
+        <w:rPr>
+          <w:rFonts w:cs="Arial"/>
+          <w:noProof/>
+          <w:szCs w:val="24"/>
+        </w:rPr>
+      </w:pPr>
+      <w:r>
+        <w:rPr>
+          <w:rFonts w:cs="Arial"/>
+          <w:noProof/>
+          <w:szCs w:val="24"/>
+        </w:rPr>
+        <w:t>[2]</w:t>
+      </w:r>
+      <w:r>
+        <w:rPr>
+          <w:rFonts w:cs="Arial"/>
+          <w:noProof/>
+          <w:szCs w:val="24"/>
+        </w:rPr>
+        <w:tab/>
+        <w:t xml:space="preserve">G. A. Akpakwu, B. J. Silva, G. P. Hancke, and A. M. Abu-Mahfouz, “A Survey on 5G Networks for the Internet of Things: Communication Technologies and Challenges,” </w:t>
+      </w:r>
+      <w:r>
+        <w:rPr>
+          <w:rFonts w:cs="Arial"/>
+          <w:i/>
+          <w:iCs/>
+          <w:noProof/>
+          <w:szCs w:val="24"/>
+        </w:rPr>
+        <w:t>IEEE Access</w:t>
+      </w:r>
+      <w:r>
+        <w:rPr>
+          <w:rFonts w:cs="Arial"/>
+          <w:noProof/>
+          <w:szCs w:val="24"/>
+        </w:rPr>
+        <w:t>, vol. 6, pp. 3619–3647, 2017.</w:t>
+      </w:r>
+    </w:p>
+    <w:p>
+      <w:pPr>
+        <w:widowControl w:val="0"/>
+        <w:autoSpaceDE w:val="0"/>
+        <w:autoSpaceDN w:val="0"/>
+        <w:adjustRightInd w:val="0"/>
+        <w:spacing w:line="240" w:lineRule="auto"/>
+        <w:ind w:left="640" w:hanging="640"/>
+        <w:rPr>
+          <w:rFonts w:cs="Arial"/>
+          <w:noProof/>
+        </w:rPr>
+      </w:pPr>
+      <w:r>
+        <w:rPr>
+          <w:rFonts w:cs="Arial"/>
+          <w:noProof/>
+          <w:szCs w:val="24"/>
+        </w:rPr>
+        <w:t>[3]</w:t>
+      </w:r>
+      <w:r>
+        <w:rPr>
+          <w:rFonts w:cs="Arial"/>
+          <w:noProof/>
+          <w:szCs w:val="24"/>
+        </w:rPr>
+        <w:tab/>
+        <w:t xml:space="preserve">S. Popli, R. K. Jha, and S. Jain, “A Survey on Energy Efficient Narrowband Internet of Things (NBIoT): Architecture, Application and Challenges,” </w:t>
+      </w:r>
+      <w:r>
+        <w:rPr>
+          <w:rFonts w:cs="Arial"/>
+          <w:i/>
+          <w:iCs/>
+          <w:noProof/>
+          <w:szCs w:val="24"/>
+        </w:rPr>
+        <w:t>IEEE Access</w:t>
+      </w:r>
+      <w:r>
+        <w:rPr>
+          <w:rFonts w:cs="Arial"/>
+          <w:noProof/>
+          <w:szCs w:val="24"/>
+        </w:rPr>
+        <w:t>, vol. 7, pp. 16739–16776, 2019.</w:t>
+      </w:r>
+    </w:p>
+    <w:p>
+      <w:pPr>
+        <w:rPr>
+          <w:rFonts w:cs="Arial"/>
+          <w:lang w:val="en-GB"/>
+        </w:rPr>
+      </w:pPr>
+      <w:r>
+        <w:rPr>
+          <w:rFonts w:cs="Arial"/>
+          <w:lang w:val="en-GB"/>
+        </w:rPr>
+        <w:fldChar w:fldCharType="end"/>
+      </w:r>
     </w:p>
     <w:sectPr>
       <w:pgSz w:w="11906" w:h="16838"/>
@@ -4116,7 +4690,7 @@
   <w:abstractNum w:abstractNumId="0" w15:restartNumberingAfterBreak="0">
     <w:nsid w:val="068A7CEE"/>
     <w:multiLevelType w:val="multilevel"/>
-    <w:tmpl w:val="F7C283CC"/>
+    <w:tmpl w:val="E45668A4"/>
     <w:lvl w:ilvl="0">
       <w:start w:val="1"/>
       <w:numFmt w:val="decimal"/>
@@ -4152,7 +4726,9 @@
         <w:ind w:left="1080" w:hanging="720"/>
       </w:pPr>
       <w:rPr>
-        <w:rFonts w:hint="default"/>
+        <w:rFonts w:ascii="Arial" w:hAnsi="Arial" w:cs="Arial" w:hint="default"/>
+        <w:sz w:val="26"/>
+        <w:szCs w:val="26"/>
       </w:rPr>
     </w:lvl>
     <w:lvl w:ilvl="3">
@@ -5110,7 +5686,7 @@
     <w:uiPriority w:val="9"/>
     <w:unhideWhenUsed/>
     <w:qFormat/>
-    <w:rsid w:val="005E28CA"/>
+    <w:rsid w:val="0065248D"/>
     <w:pPr>
       <w:keepNext/>
       <w:keepLines/>
@@ -5118,9 +5694,9 @@
       <w:outlineLvl w:val="2"/>
     </w:pPr>
     <w:rPr>
-      <w:rFonts w:asciiTheme="majorHAnsi" w:eastAsiaTheme="majorEastAsia" w:hAnsiTheme="majorHAnsi" w:cstheme="majorBidi"/>
+      <w:rFonts w:eastAsiaTheme="majorEastAsia" w:cstheme="majorBidi"/>
       <w:color w:val="1F3763" w:themeColor="accent1" w:themeShade="7F"/>
-      <w:sz w:val="24"/>
+      <w:sz w:val="26"/>
       <w:szCs w:val="24"/>
     </w:rPr>
   </w:style>
@@ -5317,11 +5893,11 @@
     <w:basedOn w:val="Fuentedeprrafopredeter"/>
     <w:link w:val="Ttulo3"/>
     <w:uiPriority w:val="9"/>
-    <w:rsid w:val="005E28CA"/>
+    <w:rsid w:val="0065248D"/>
     <w:rPr>
-      <w:rFonts w:asciiTheme="majorHAnsi" w:eastAsiaTheme="majorEastAsia" w:hAnsiTheme="majorHAnsi" w:cstheme="majorBidi"/>
+      <w:rFonts w:ascii="Arial" w:eastAsiaTheme="majorEastAsia" w:hAnsi="Arial" w:cstheme="majorBidi"/>
       <w:color w:val="1F3763" w:themeColor="accent1" w:themeShade="7F"/>
-      <w:sz w:val="24"/>
+      <w:sz w:val="26"/>
       <w:szCs w:val="24"/>
     </w:rPr>
   </w:style>
@@ -5662,7 +6238,7 @@
 </file>
 
 <file path=customXml/itemProps1.xml><?xml version="1.0" encoding="utf-8"?>
-<ds:datastoreItem xmlns:ds="http://schemas.openxmlformats.org/officeDocument/2006/customXml" ds:itemID="{5AB1A5BA-C44F-4AA1-8A27-1869D8476F5D}">
+<ds:datastoreItem xmlns:ds="http://schemas.openxmlformats.org/officeDocument/2006/customXml" ds:itemID="{0105241A-7BB4-427F-8FEB-83FE62F894D9}">
   <ds:schemaRefs>
     <ds:schemaRef ds:uri="http://schemas.openxmlformats.org/officeDocument/2006/bibliography"/>
   </ds:schemaRefs>

--- a/Documentos/Estado del arte/TFM.docx
+++ b/Documentos/Estado del arte/TFM.docx
@@ -41,7 +41,7 @@
           <w:szCs w:val="36"/>
         </w:rPr>
       </w:pPr>
-      <w:bookmarkStart w:id="0" w:name="_Toc38355442"/>
+      <w:bookmarkStart w:id="0" w:name="_Toc38551101"/>
       <w:r>
         <w:rPr>
           <w:rFonts w:cs="Arial"/>
@@ -111,7 +111,7 @@
           <w:szCs w:val="36"/>
         </w:rPr>
       </w:pPr>
-      <w:bookmarkStart w:id="1" w:name="_Toc38355443"/>
+      <w:bookmarkStart w:id="1" w:name="_Toc38551102"/>
       <w:r>
         <w:rPr>
           <w:rFonts w:cs="Arial"/>
@@ -214,7 +214,7 @@
           <w:szCs w:val="36"/>
         </w:rPr>
       </w:pPr>
-      <w:bookmarkStart w:id="2" w:name="_Toc38355444"/>
+      <w:bookmarkStart w:id="2" w:name="_Toc38551103"/>
       <w:r>
         <w:rPr>
           <w:rFonts w:cs="Arial"/>
@@ -275,7 +275,7 @@
           <w:r>
             <w:fldChar w:fldCharType="separate"/>
           </w:r>
-          <w:hyperlink w:anchor="_Toc38355442" w:history="1">
+          <w:hyperlink w:anchor="_Toc38551101" w:history="1">
             <w:r>
               <w:rPr>
                 <w:rStyle w:val="Hipervnculo"/>
@@ -303,7 +303,7 @@
                 <w:noProof/>
                 <w:webHidden/>
               </w:rPr>
-              <w:instrText xml:space="preserve"> PAGEREF _Toc38355442 \h </w:instrText>
+              <w:instrText xml:space="preserve"> PAGEREF _Toc38551101 \h </w:instrText>
             </w:r>
             <w:r>
               <w:rPr>
@@ -346,7 +346,7 @@
               <w:lang w:eastAsia="es-ES"/>
             </w:rPr>
           </w:pPr>
-          <w:hyperlink w:anchor="_Toc38355443" w:history="1">
+          <w:hyperlink w:anchor="_Toc38551102" w:history="1">
             <w:r>
               <w:rPr>
                 <w:rStyle w:val="Hipervnculo"/>
@@ -374,7 +374,7 @@
                 <w:noProof/>
                 <w:webHidden/>
               </w:rPr>
-              <w:instrText xml:space="preserve"> PAGEREF _Toc38355443 \h </w:instrText>
+              <w:instrText xml:space="preserve"> PAGEREF _Toc38551102 \h </w:instrText>
             </w:r>
             <w:r>
               <w:rPr>
@@ -417,7 +417,7 @@
               <w:lang w:eastAsia="es-ES"/>
             </w:rPr>
           </w:pPr>
-          <w:hyperlink w:anchor="_Toc38355444" w:history="1">
+          <w:hyperlink w:anchor="_Toc38551103" w:history="1">
             <w:r>
               <w:rPr>
                 <w:rStyle w:val="Hipervnculo"/>
@@ -445,7 +445,7 @@
                 <w:noProof/>
                 <w:webHidden/>
               </w:rPr>
-              <w:instrText xml:space="preserve"> PAGEREF _Toc38355444 \h </w:instrText>
+              <w:instrText xml:space="preserve"> PAGEREF _Toc38551103 \h </w:instrText>
             </w:r>
             <w:r>
               <w:rPr>
@@ -488,7 +488,7 @@
               <w:lang w:eastAsia="es-ES"/>
             </w:rPr>
           </w:pPr>
-          <w:hyperlink w:anchor="_Toc38355445" w:history="1">
+          <w:hyperlink w:anchor="_Toc38551104" w:history="1">
             <w:r>
               <w:rPr>
                 <w:rStyle w:val="Hipervnculo"/>
@@ -516,7 +516,7 @@
                 <w:noProof/>
                 <w:webHidden/>
               </w:rPr>
-              <w:instrText xml:space="preserve"> PAGEREF _Toc38355445 \h </w:instrText>
+              <w:instrText xml:space="preserve"> PAGEREF _Toc38551104 \h </w:instrText>
             </w:r>
             <w:r>
               <w:rPr>
@@ -559,14 +559,30 @@
               <w:lang w:eastAsia="es-ES"/>
             </w:rPr>
           </w:pPr>
-          <w:hyperlink w:anchor="_Toc38355446" w:history="1">
+          <w:hyperlink w:anchor="_Toc38551105" w:history="1">
             <w:r>
               <w:rPr>
                 <w:rStyle w:val="Hipervnculo"/>
                 <w:rFonts w:cs="Arial"/>
                 <w:noProof/>
               </w:rPr>
-              <w:t>ILUSTRACIONES</w:t>
+              <w:t>ILUSTR</w:t>
+            </w:r>
+            <w:r>
+              <w:rPr>
+                <w:rStyle w:val="Hipervnculo"/>
+                <w:rFonts w:cs="Arial"/>
+                <w:noProof/>
+              </w:rPr>
+              <w:t>A</w:t>
+            </w:r>
+            <w:r>
+              <w:rPr>
+                <w:rStyle w:val="Hipervnculo"/>
+                <w:rFonts w:cs="Arial"/>
+                <w:noProof/>
+              </w:rPr>
+              <w:t>CIONES</w:t>
             </w:r>
             <w:r>
               <w:rPr>
@@ -587,7 +603,7 @@
                 <w:noProof/>
                 <w:webHidden/>
               </w:rPr>
-              <w:instrText xml:space="preserve"> PAGEREF _Toc38355446 \h </w:instrText>
+              <w:instrText xml:space="preserve"> PAGEREF _Toc38551105 \h </w:instrText>
             </w:r>
             <w:r>
               <w:rPr>
@@ -630,7 +646,7 @@
               <w:lang w:eastAsia="es-ES"/>
             </w:rPr>
           </w:pPr>
-          <w:hyperlink w:anchor="_Toc38355447" w:history="1">
+          <w:hyperlink w:anchor="_Toc38551106" w:history="1">
             <w:r>
               <w:rPr>
                 <w:rStyle w:val="Hipervnculo"/>
@@ -658,7 +674,7 @@
                 <w:noProof/>
                 <w:webHidden/>
               </w:rPr>
-              <w:instrText xml:space="preserve"> PAGEREF _Toc38355447 \h </w:instrText>
+              <w:instrText xml:space="preserve"> PAGEREF _Toc38551106 \h </w:instrText>
             </w:r>
             <w:r>
               <w:rPr>
@@ -701,7 +717,7 @@
               <w:lang w:eastAsia="es-ES"/>
             </w:rPr>
           </w:pPr>
-          <w:hyperlink w:anchor="_Toc38355448" w:history="1">
+          <w:hyperlink w:anchor="_Toc38551107" w:history="1">
             <w:r>
               <w:rPr>
                 <w:rStyle w:val="Hipervnculo"/>
@@ -729,7 +745,7 @@
                 <w:noProof/>
                 <w:webHidden/>
               </w:rPr>
-              <w:instrText xml:space="preserve"> PAGEREF _Toc38355448 \h </w:instrText>
+              <w:instrText xml:space="preserve"> PAGEREF _Toc38551107 \h </w:instrText>
             </w:r>
             <w:r>
               <w:rPr>
@@ -772,7 +788,7 @@
               <w:lang w:eastAsia="es-ES"/>
             </w:rPr>
           </w:pPr>
-          <w:hyperlink w:anchor="_Toc38355449" w:history="1">
+          <w:hyperlink w:anchor="_Toc38551108" w:history="1">
             <w:r>
               <w:rPr>
                 <w:rStyle w:val="Hipervnculo"/>
@@ -800,7 +816,7 @@
                 <w:noProof/>
                 <w:webHidden/>
               </w:rPr>
-              <w:instrText xml:space="preserve"> PAGEREF _Toc38355449 \h </w:instrText>
+              <w:instrText xml:space="preserve"> PAGEREF _Toc38551108 \h </w:instrText>
             </w:r>
             <w:r>
               <w:rPr>
@@ -844,7 +860,7 @@
               <w:lang w:eastAsia="es-ES"/>
             </w:rPr>
           </w:pPr>
-          <w:hyperlink w:anchor="_Toc38355450" w:history="1">
+          <w:hyperlink w:anchor="_Toc38551109" w:history="1">
             <w:r>
               <w:rPr>
                 <w:rStyle w:val="Hipervnculo"/>
@@ -888,7 +904,7 @@
                 <w:noProof/>
                 <w:webHidden/>
               </w:rPr>
-              <w:instrText xml:space="preserve"> PAGEREF _Toc38355450 \h </w:instrText>
+              <w:instrText xml:space="preserve"> PAGEREF _Toc38551109 \h </w:instrText>
             </w:r>
             <w:r>
               <w:rPr>
@@ -932,7 +948,7 @@
               <w:lang w:eastAsia="es-ES"/>
             </w:rPr>
           </w:pPr>
-          <w:hyperlink w:anchor="_Toc38355451" w:history="1">
+          <w:hyperlink w:anchor="_Toc38551110" w:history="1">
             <w:r>
               <w:rPr>
                 <w:rStyle w:val="Hipervnculo"/>
@@ -976,7 +992,7 @@
                 <w:noProof/>
                 <w:webHidden/>
               </w:rPr>
-              <w:instrText xml:space="preserve"> PAGEREF _Toc38355451 \h </w:instrText>
+              <w:instrText xml:space="preserve"> PAGEREF _Toc38551110 \h </w:instrText>
             </w:r>
             <w:r>
               <w:rPr>
@@ -1019,7 +1035,7 @@
               <w:noProof/>
             </w:rPr>
           </w:pPr>
-          <w:hyperlink w:anchor="_Toc38355452" w:history="1">
+          <w:hyperlink w:anchor="_Toc38551111" w:history="1">
             <w:r>
               <w:rPr>
                 <w:rStyle w:val="Hipervnculo"/>
@@ -1060,7 +1076,7 @@
                 <w:noProof/>
                 <w:webHidden/>
               </w:rPr>
-              <w:instrText xml:space="preserve"> PAGEREF _Toc38355452 \h </w:instrText>
+              <w:instrText xml:space="preserve"> PAGEREF _Toc38551111 \h </w:instrText>
             </w:r>
             <w:r>
               <w:rPr>
@@ -1103,7 +1119,7 @@
               <w:noProof/>
             </w:rPr>
           </w:pPr>
-          <w:hyperlink w:anchor="_Toc38355453" w:history="1">
+          <w:hyperlink w:anchor="_Toc38551112" w:history="1">
             <w:r>
               <w:rPr>
                 <w:rStyle w:val="Hipervnculo"/>
@@ -1146,7 +1162,7 @@
                 <w:noProof/>
                 <w:webHidden/>
               </w:rPr>
-              <w:instrText xml:space="preserve"> PAGEREF _Toc38355453 \h </w:instrText>
+              <w:instrText xml:space="preserve"> PAGEREF _Toc38551112 \h </w:instrText>
             </w:r>
             <w:r>
               <w:rPr>
@@ -1189,7 +1205,7 @@
               <w:noProof/>
             </w:rPr>
           </w:pPr>
-          <w:hyperlink w:anchor="_Toc38355454" w:history="1">
+          <w:hyperlink w:anchor="_Toc38551113" w:history="1">
             <w:r>
               <w:rPr>
                 <w:rStyle w:val="Hipervnculo"/>
@@ -1232,7 +1248,7 @@
                 <w:noProof/>
                 <w:webHidden/>
               </w:rPr>
-              <w:instrText xml:space="preserve"> PAGEREF _Toc38355454 \h </w:instrText>
+              <w:instrText xml:space="preserve"> PAGEREF _Toc38551113 \h </w:instrText>
             </w:r>
             <w:r>
               <w:rPr>
@@ -1275,7 +1291,7 @@
               <w:noProof/>
             </w:rPr>
           </w:pPr>
-          <w:hyperlink w:anchor="_Toc38355455" w:history="1">
+          <w:hyperlink w:anchor="_Toc38551114" w:history="1">
             <w:r>
               <w:rPr>
                 <w:rStyle w:val="Hipervnculo"/>
@@ -1319,7 +1335,7 @@
                 <w:noProof/>
                 <w:webHidden/>
               </w:rPr>
-              <w:instrText xml:space="preserve"> PAGEREF _Toc38355455 \h </w:instrText>
+              <w:instrText xml:space="preserve"> PAGEREF _Toc38551114 \h </w:instrText>
             </w:r>
             <w:r>
               <w:rPr>
@@ -1362,7 +1378,7 @@
               <w:noProof/>
             </w:rPr>
           </w:pPr>
-          <w:hyperlink w:anchor="_Toc38355456" w:history="1">
+          <w:hyperlink w:anchor="_Toc38551115" w:history="1">
             <w:r>
               <w:rPr>
                 <w:rStyle w:val="Hipervnculo"/>
@@ -1405,7 +1421,7 @@
                 <w:noProof/>
                 <w:webHidden/>
               </w:rPr>
-              <w:instrText xml:space="preserve"> PAGEREF _Toc38355456 \h </w:instrText>
+              <w:instrText xml:space="preserve"> PAGEREF _Toc38551115 \h </w:instrText>
             </w:r>
             <w:r>
               <w:rPr>
@@ -1426,6 +1442,108 @@
                 <w:webHidden/>
               </w:rPr>
               <w:t>13</w:t>
+            </w:r>
+            <w:r>
+              <w:rPr>
+                <w:noProof/>
+                <w:webHidden/>
+              </w:rPr>
+              <w:fldChar w:fldCharType="end"/>
+            </w:r>
+          </w:hyperlink>
+        </w:p>
+        <w:p>
+          <w:pPr>
+            <w:pStyle w:val="TDC3"/>
+            <w:tabs>
+              <w:tab w:val="left" w:pos="1320"/>
+              <w:tab w:val="right" w:leader="dot" w:pos="9060"/>
+            </w:tabs>
+            <w:rPr>
+              <w:rFonts w:asciiTheme="minorHAnsi" w:hAnsiTheme="minorHAnsi" w:cstheme="minorBidi"/>
+              <w:noProof/>
+            </w:rPr>
+          </w:pPr>
+          <w:hyperlink w:anchor="_Toc38551116" w:history="1">
+            <w:r>
+              <w:rPr>
+                <w:rStyle w:val="Hipervnculo"/>
+                <w:rFonts w:cs="Arial"/>
+                <w:noProof/>
+              </w:rPr>
+              <w:t>2.3.3.</w:t>
+            </w:r>
+            <w:r>
+              <w:rPr>
+                <w:rFonts w:asciiTheme="minorHAnsi" w:hAnsiTheme="minorHAnsi" w:cstheme="minorBidi"/>
+                <w:noProof/>
+              </w:rPr>
+              <w:tab/>
+            </w:r>
+            <w:r>
+              <w:rPr>
+                <w:rStyle w:val="Hipervnculo"/>
+                <w:rFonts w:cs="Arial"/>
+                <w:noProof/>
+              </w:rPr>
+              <w:t>Arquitectur</w:t>
+            </w:r>
+            <w:r>
+              <w:rPr>
+                <w:rStyle w:val="Hipervnculo"/>
+                <w:rFonts w:cs="Arial"/>
+                <w:noProof/>
+              </w:rPr>
+              <w:t>a</w:t>
+            </w:r>
+            <w:r>
+              <w:rPr>
+                <w:rStyle w:val="Hipervnculo"/>
+                <w:rFonts w:cs="Arial"/>
+                <w:noProof/>
+              </w:rPr>
+              <w:t xml:space="preserve"> NB-IoT [3], [7]</w:t>
+            </w:r>
+            <w:r>
+              <w:rPr>
+                <w:noProof/>
+                <w:webHidden/>
+              </w:rPr>
+              <w:tab/>
+            </w:r>
+            <w:r>
+              <w:rPr>
+                <w:noProof/>
+                <w:webHidden/>
+              </w:rPr>
+              <w:fldChar w:fldCharType="begin"/>
+            </w:r>
+            <w:r>
+              <w:rPr>
+                <w:noProof/>
+                <w:webHidden/>
+              </w:rPr>
+              <w:instrText xml:space="preserve"> PAGEREF _Toc38551116 \h </w:instrText>
+            </w:r>
+            <w:r>
+              <w:rPr>
+                <w:noProof/>
+                <w:webHidden/>
+              </w:rPr>
+            </w:r>
+            <w:r>
+              <w:rPr>
+                <w:noProof/>
+                <w:webHidden/>
+              </w:rPr>
+              <w:fldChar w:fldCharType="separate"/>
+            </w:r>
+            <w:r>
+              <w:rPr>
+                <w:noProof/>
+                <w:webHidden/>
+              </w:rPr>
+              <w:t>15</w:t>
             </w:r>
             <w:r>
               <w:rPr>
@@ -1449,7 +1567,7 @@
               <w:lang w:eastAsia="es-ES"/>
             </w:rPr>
           </w:pPr>
-          <w:hyperlink w:anchor="_Toc38355457" w:history="1">
+          <w:hyperlink w:anchor="_Toc38551117" w:history="1">
             <w:r>
               <w:rPr>
                 <w:rStyle w:val="Hipervnculo"/>
@@ -1493,7 +1611,7 @@
                 <w:noProof/>
                 <w:webHidden/>
               </w:rPr>
-              <w:instrText xml:space="preserve"> PAGEREF _Toc38355457 \h </w:instrText>
+              <w:instrText xml:space="preserve"> PAGEREF _Toc38551117 \h </w:instrText>
             </w:r>
             <w:r>
               <w:rPr>
@@ -1513,7 +1631,7 @@
                 <w:noProof/>
                 <w:webHidden/>
               </w:rPr>
-              <w:t>14</w:t>
+              <w:t>16</w:t>
             </w:r>
             <w:r>
               <w:rPr>
@@ -1537,7 +1655,7 @@
               <w:lang w:eastAsia="es-ES"/>
             </w:rPr>
           </w:pPr>
-          <w:hyperlink w:anchor="_Toc38355458" w:history="1">
+          <w:hyperlink w:anchor="_Toc38551118" w:history="1">
             <w:r>
               <w:rPr>
                 <w:rStyle w:val="Hipervnculo"/>
@@ -1581,7 +1699,7 @@
                 <w:noProof/>
                 <w:webHidden/>
               </w:rPr>
-              <w:instrText xml:space="preserve"> PAGEREF _Toc38355458 \h </w:instrText>
+              <w:instrText xml:space="preserve"> PAGEREF _Toc38551118 \h </w:instrText>
             </w:r>
             <w:r>
               <w:rPr>
@@ -1601,7 +1719,7 @@
                 <w:noProof/>
                 <w:webHidden/>
               </w:rPr>
-              <w:t>15</w:t>
+              <w:t>17</w:t>
             </w:r>
             <w:r>
               <w:rPr>
@@ -1625,7 +1743,7 @@
               <w:lang w:eastAsia="es-ES"/>
             </w:rPr>
           </w:pPr>
-          <w:hyperlink w:anchor="_Toc38355459" w:history="1">
+          <w:hyperlink w:anchor="_Toc38551119" w:history="1">
             <w:r>
               <w:rPr>
                 <w:rStyle w:val="Hipervnculo"/>
@@ -1669,7 +1787,7 @@
                 <w:noProof/>
                 <w:webHidden/>
               </w:rPr>
-              <w:instrText xml:space="preserve"> PAGEREF _Toc38355459 \h </w:instrText>
+              <w:instrText xml:space="preserve"> PAGEREF _Toc38551119 \h </w:instrText>
             </w:r>
             <w:r>
               <w:rPr>
@@ -1689,7 +1807,7 @@
                 <w:noProof/>
                 <w:webHidden/>
               </w:rPr>
-              <w:t>16</w:t>
+              <w:t>18</w:t>
             </w:r>
             <w:r>
               <w:rPr>
@@ -1713,7 +1831,7 @@
               <w:lang w:eastAsia="es-ES"/>
             </w:rPr>
           </w:pPr>
-          <w:hyperlink w:anchor="_Toc38355460" w:history="1">
+          <w:hyperlink w:anchor="_Toc38551120" w:history="1">
             <w:r>
               <w:rPr>
                 <w:rStyle w:val="Hipervnculo"/>
@@ -1757,7 +1875,7 @@
                 <w:noProof/>
                 <w:webHidden/>
               </w:rPr>
-              <w:instrText xml:space="preserve"> PAGEREF _Toc38355460 \h </w:instrText>
+              <w:instrText xml:space="preserve"> PAGEREF _Toc38551120 \h </w:instrText>
             </w:r>
             <w:r>
               <w:rPr>
@@ -1777,7 +1895,7 @@
                 <w:noProof/>
                 <w:webHidden/>
               </w:rPr>
-              <w:t>17</w:t>
+              <w:t>19</w:t>
             </w:r>
             <w:r>
               <w:rPr>
@@ -1801,13 +1919,12 @@
               <w:lang w:eastAsia="es-ES"/>
             </w:rPr>
           </w:pPr>
-          <w:hyperlink w:anchor="_Toc38355461" w:history="1">
+          <w:hyperlink w:anchor="_Toc38551121" w:history="1">
             <w:r>
               <w:rPr>
                 <w:rStyle w:val="Hipervnculo"/>
                 <w:rFonts w:cs="Arial"/>
                 <w:noProof/>
-                <w:lang w:val="en-GB"/>
               </w:rPr>
               <w:t>7.</w:t>
             </w:r>
@@ -1824,7 +1941,6 @@
                 <w:rStyle w:val="Hipervnculo"/>
                 <w:rFonts w:cs="Arial"/>
                 <w:noProof/>
-                <w:lang w:val="en-GB"/>
               </w:rPr>
               <w:t>CONCLUSIONES</w:t>
             </w:r>
@@ -1847,7 +1963,7 @@
                 <w:noProof/>
                 <w:webHidden/>
               </w:rPr>
-              <w:instrText xml:space="preserve"> PAGEREF _Toc38355461 \h </w:instrText>
+              <w:instrText xml:space="preserve"> PAGEREF _Toc38551121 \h </w:instrText>
             </w:r>
             <w:r>
               <w:rPr>
@@ -1867,7 +1983,7 @@
                 <w:noProof/>
                 <w:webHidden/>
               </w:rPr>
-              <w:t>18</w:t>
+              <w:t>20</w:t>
             </w:r>
             <w:r>
               <w:rPr>
@@ -1891,7 +2007,7 @@
               <w:lang w:eastAsia="es-ES"/>
             </w:rPr>
           </w:pPr>
-          <w:hyperlink w:anchor="_Toc38355462" w:history="1">
+          <w:hyperlink w:anchor="_Toc38551122" w:history="1">
             <w:r>
               <w:rPr>
                 <w:rStyle w:val="Hipervnculo"/>
@@ -1935,7 +2051,7 @@
                 <w:noProof/>
                 <w:webHidden/>
               </w:rPr>
-              <w:instrText xml:space="preserve"> PAGEREF _Toc38355462 \h </w:instrText>
+              <w:instrText xml:space="preserve"> PAGEREF _Toc38551122 \h </w:instrText>
             </w:r>
             <w:r>
               <w:rPr>
@@ -1955,7 +2071,7 @@
                 <w:noProof/>
                 <w:webHidden/>
               </w:rPr>
-              <w:t>19</w:t>
+              <w:t>21</w:t>
             </w:r>
             <w:r>
               <w:rPr>
@@ -1979,7 +2095,7 @@
               <w:lang w:eastAsia="es-ES"/>
             </w:rPr>
           </w:pPr>
-          <w:hyperlink w:anchor="_Toc38355463" w:history="1">
+          <w:hyperlink w:anchor="_Toc38551123" w:history="1">
             <w:r>
               <w:rPr>
                 <w:rStyle w:val="Hipervnculo"/>
@@ -2023,7 +2139,7 @@
                 <w:noProof/>
                 <w:webHidden/>
               </w:rPr>
-              <w:instrText xml:space="preserve"> PAGEREF _Toc38355463 \h </w:instrText>
+              <w:instrText xml:space="preserve"> PAGEREF _Toc38551123 \h </w:instrText>
             </w:r>
             <w:r>
               <w:rPr>
@@ -2043,7 +2159,7 @@
                 <w:noProof/>
                 <w:webHidden/>
               </w:rPr>
-              <w:t>20</w:t>
+              <w:t>22</w:t>
             </w:r>
             <w:r>
               <w:rPr>
@@ -2067,7 +2183,7 @@
               <w:lang w:eastAsia="es-ES"/>
             </w:rPr>
           </w:pPr>
-          <w:hyperlink w:anchor="_Toc38355464" w:history="1">
+          <w:hyperlink w:anchor="_Toc38551124" w:history="1">
             <w:r>
               <w:rPr>
                 <w:rStyle w:val="Hipervnculo"/>
@@ -2111,7 +2227,7 @@
                 <w:noProof/>
                 <w:webHidden/>
               </w:rPr>
-              <w:instrText xml:space="preserve"> PAGEREF _Toc38355464 \h </w:instrText>
+              <w:instrText xml:space="preserve"> PAGEREF _Toc38551124 \h </w:instrText>
             </w:r>
             <w:r>
               <w:rPr>
@@ -2131,7 +2247,7 @@
                 <w:noProof/>
                 <w:webHidden/>
               </w:rPr>
-              <w:t>21</w:t>
+              <w:t>23</w:t>
             </w:r>
             <w:r>
               <w:rPr>
@@ -2187,7 +2303,7 @@
           <w:szCs w:val="36"/>
         </w:rPr>
       </w:pPr>
-      <w:bookmarkStart w:id="3" w:name="_Toc38355445"/>
+      <w:bookmarkStart w:id="3" w:name="_Toc38551104"/>
       <w:r>
         <w:rPr>
           <w:rFonts w:cs="Arial"/>
@@ -2218,6 +2334,48 @@
           <w:rFonts w:cs="Arial"/>
         </w:rPr>
         <w:t>IoT</w:t>
+      </w:r>
+    </w:p>
+    <w:p>
+      <w:pPr>
+        <w:jc w:val="both"/>
+        <w:rPr>
+          <w:rFonts w:cs="Arial"/>
+        </w:rPr>
+      </w:pPr>
+      <w:r>
+        <w:rPr>
+          <w:rFonts w:cs="Arial"/>
+        </w:rPr>
+        <w:t>LTE</w:t>
+      </w:r>
+    </w:p>
+    <w:p>
+      <w:pPr>
+        <w:jc w:val="both"/>
+        <w:rPr>
+          <w:rFonts w:cs="Arial"/>
+        </w:rPr>
+      </w:pPr>
+      <w:r>
+        <w:rPr>
+          <w:rFonts w:cs="Arial"/>
+        </w:rPr>
+        <w:t>eNB</w:t>
+      </w:r>
+    </w:p>
+    <w:p>
+      <w:pPr>
+        <w:jc w:val="both"/>
+        <w:rPr>
+          <w:rFonts w:cs="Arial"/>
+        </w:rPr>
+      </w:pPr>
+      <w:r>
+        <w:rPr>
+          <w:rFonts w:cs="Arial"/>
+        </w:rPr>
+        <w:t>EPC</w:t>
       </w:r>
     </w:p>
     <w:p>
@@ -2234,7 +2392,7 @@
         <w:rPr>
           <w:rFonts w:cs="Arial"/>
         </w:rPr>
-        <w:t>LTE</w:t>
+        <w:t>NAS</w:t>
       </w:r>
       <w:r>
         <w:rPr>
@@ -2252,7 +2410,7 @@
           <w:szCs w:val="36"/>
         </w:rPr>
       </w:pPr>
-      <w:bookmarkStart w:id="4" w:name="_Toc38355446"/>
+      <w:bookmarkStart w:id="4" w:name="_Toc38551105"/>
       <w:r>
         <w:rPr>
           <w:rFonts w:cs="Arial"/>
@@ -2298,13 +2456,13 @@
         </w:rPr>
         <w:fldChar w:fldCharType="separate"/>
       </w:r>
-      <w:hyperlink w:anchor="_Toc38355573" w:history="1">
+      <w:hyperlink w:anchor="_Toc38551127" w:history="1">
         <w:r>
           <w:rPr>
             <w:rStyle w:val="Hipervnculo"/>
             <w:noProof/>
           </w:rPr>
-          <w:t>Ilustración 1 Modos De Operación NB-IoT (1) [1/NB-IoT]</w:t>
+          <w:t>Ilustración 1 Modos De Operación NB-IoT (1) [4]</w:t>
         </w:r>
         <w:r>
           <w:rPr>
@@ -2325,7 +2483,7 @@
             <w:noProof/>
             <w:webHidden/>
           </w:rPr>
-          <w:instrText xml:space="preserve"> PAGEREF _Toc38355573 \h </w:instrText>
+          <w:instrText xml:space="preserve"> PAGEREF _Toc38551127 \h </w:instrText>
         </w:r>
         <w:r>
           <w:rPr>
@@ -2372,13 +2530,13 @@
           <w:lang w:eastAsia="es-ES"/>
         </w:rPr>
       </w:pPr>
-      <w:hyperlink w:anchor="_Toc38355574" w:history="1">
+      <w:hyperlink w:anchor="_Toc38551128" w:history="1">
         <w:r>
           <w:rPr>
             <w:rStyle w:val="Hipervnculo"/>
             <w:noProof/>
           </w:rPr>
-          <w:t>Ilustración 2 Modos de Operación NB-IoT (2) [6/NB-IoT]</w:t>
+          <w:t>Ilustración 2 Modos de Operación NB-IoT (2) [5]</w:t>
         </w:r>
         <w:r>
           <w:rPr>
@@ -2399,7 +2557,7 @@
             <w:noProof/>
             <w:webHidden/>
           </w:rPr>
-          <w:instrText xml:space="preserve"> PAGEREF _Toc38355574 \h </w:instrText>
+          <w:instrText xml:space="preserve"> PAGEREF _Toc38551128 \h </w:instrText>
         </w:r>
         <w:r>
           <w:rPr>
@@ -2432,6 +2590,80 @@
     </w:p>
     <w:p>
       <w:pPr>
+        <w:pStyle w:val="Tabladeilustraciones"/>
+        <w:tabs>
+          <w:tab w:val="right" w:leader="underscore" w:pos="9060"/>
+        </w:tabs>
+        <w:rPr>
+          <w:rFonts w:eastAsiaTheme="minorEastAsia" w:cstheme="minorBidi"/>
+          <w:i w:val="0"/>
+          <w:iCs w:val="0"/>
+          <w:noProof/>
+          <w:sz w:val="22"/>
+          <w:szCs w:val="22"/>
+          <w:lang w:eastAsia="es-ES"/>
+        </w:rPr>
+      </w:pPr>
+      <w:hyperlink w:anchor="_Toc38551129" w:history="1">
+        <w:r>
+          <w:rPr>
+            <w:rStyle w:val="Hipervnculo"/>
+            <w:noProof/>
+          </w:rPr>
+          <w:t>Ilustración 3 Arquitectura básica NB-IoT [3]</w:t>
+        </w:r>
+        <w:r>
+          <w:rPr>
+            <w:noProof/>
+            <w:webHidden/>
+          </w:rPr>
+          <w:tab/>
+        </w:r>
+        <w:r>
+          <w:rPr>
+            <w:noProof/>
+            <w:webHidden/>
+          </w:rPr>
+          <w:fldChar w:fldCharType="begin"/>
+        </w:r>
+        <w:r>
+          <w:rPr>
+            <w:noProof/>
+            <w:webHidden/>
+          </w:rPr>
+          <w:instrText xml:space="preserve"> PAGEREF _Toc38551129 \h </w:instrText>
+        </w:r>
+        <w:r>
+          <w:rPr>
+            <w:noProof/>
+            <w:webHidden/>
+          </w:rPr>
+        </w:r>
+        <w:r>
+          <w:rPr>
+            <w:noProof/>
+            <w:webHidden/>
+          </w:rPr>
+          <w:fldChar w:fldCharType="separate"/>
+        </w:r>
+        <w:r>
+          <w:rPr>
+            <w:noProof/>
+            <w:webHidden/>
+          </w:rPr>
+          <w:t>15</w:t>
+        </w:r>
+        <w:r>
+          <w:rPr>
+            <w:noProof/>
+            <w:webHidden/>
+          </w:rPr>
+          <w:fldChar w:fldCharType="end"/>
+        </w:r>
+      </w:hyperlink>
+    </w:p>
+    <w:p>
+      <w:pPr>
         <w:jc w:val="both"/>
         <w:rPr>
           <w:rFonts w:eastAsiaTheme="majorEastAsia" w:cs="Arial"/>
@@ -2462,7 +2694,7 @@
           <w:szCs w:val="36"/>
         </w:rPr>
       </w:pPr>
-      <w:bookmarkStart w:id="5" w:name="_Toc38355447"/>
+      <w:bookmarkStart w:id="5" w:name="_Toc38551106"/>
       <w:r>
         <w:rPr>
           <w:rFonts w:cs="Arial"/>
@@ -2499,7 +2731,7 @@
           <w:szCs w:val="36"/>
         </w:rPr>
       </w:pPr>
-      <w:bookmarkStart w:id="6" w:name="_Toc38355448"/>
+      <w:bookmarkStart w:id="6" w:name="_Toc38551107"/>
       <w:r>
         <w:rPr>
           <w:rFonts w:cs="Arial"/>
@@ -2537,7 +2769,7 @@
           <w:szCs w:val="36"/>
         </w:rPr>
       </w:pPr>
-      <w:bookmarkStart w:id="7" w:name="_Toc38355449"/>
+      <w:bookmarkStart w:id="7" w:name="_Toc38551108"/>
       <w:r>
         <w:rPr>
           <w:rFonts w:cs="Arial"/>
@@ -2578,7 +2810,7 @@
           <w:szCs w:val="36"/>
         </w:rPr>
       </w:pPr>
-      <w:bookmarkStart w:id="8" w:name="_Toc38355450"/>
+      <w:bookmarkStart w:id="8" w:name="_Toc38551109"/>
       <w:r>
         <w:rPr>
           <w:rFonts w:cs="Arial"/>
@@ -2619,7 +2851,7 @@
           <w:szCs w:val="36"/>
         </w:rPr>
       </w:pPr>
-      <w:bookmarkStart w:id="9" w:name="_Toc38355451"/>
+      <w:bookmarkStart w:id="9" w:name="_Toc38551110"/>
       <w:r>
         <w:rPr>
           <w:rFonts w:cs="Arial"/>
@@ -2648,63 +2880,21 @@
         <w:rPr>
           <w:rFonts w:cs="Arial"/>
         </w:rPr>
-        <w:t xml:space="preserve"> Estas últimas, conocidas como WAN (</w:t>
-      </w:r>
-      <w:proofErr w:type="spellStart"/>
-      <w:r>
-        <w:rPr>
-          <w:rFonts w:cs="Arial"/>
-        </w:rPr>
-        <w:t>wide</w:t>
-      </w:r>
-      <w:proofErr w:type="spellEnd"/>
-      <w:r>
-        <w:rPr>
-          <w:rFonts w:cs="Arial"/>
-        </w:rPr>
-        <w:t xml:space="preserve"> área </w:t>
-      </w:r>
-      <w:proofErr w:type="spellStart"/>
-      <w:r>
-        <w:rPr>
-          <w:rFonts w:cs="Arial"/>
-        </w:rPr>
-        <w:t>network</w:t>
-      </w:r>
-      <w:proofErr w:type="spellEnd"/>
-      <w:r>
-        <w:rPr>
-          <w:rFonts w:cs="Arial"/>
-        </w:rPr>
-        <w:t>), son usadas como base para la gran mayoría de arquitecturas en proyectos IoT.</w:t>
-      </w:r>
-    </w:p>
-    <w:p>
-      <w:pPr>
-        <w:jc w:val="both"/>
-        <w:rPr>
-          <w:rFonts w:cs="Arial"/>
-        </w:rPr>
-      </w:pPr>
-      <w:r>
-        <w:rPr>
-          <w:rFonts w:cs="Arial"/>
-        </w:rPr>
-        <w:t xml:space="preserve">En este estudio nos centraremos en las características de una de ellas: </w:t>
-      </w:r>
-      <w:proofErr w:type="spellStart"/>
-      <w:r>
-        <w:rPr>
-          <w:rFonts w:cs="Arial"/>
-        </w:rPr>
-        <w:t>Narrowband</w:t>
-      </w:r>
-      <w:proofErr w:type="spellEnd"/>
-      <w:r>
-        <w:rPr>
-          <w:rFonts w:cs="Arial"/>
-        </w:rPr>
-        <w:t xml:space="preserve"> IoT (NB-IoT). Para esto conviene conocer mínimamente las tecnologías IoT, y en concreto, el modelo de la tipología red WAN sobre la que mejor se aplica IoT en casos de conexiones inalámbricas: LPWAN.</w:t>
+        <w:t xml:space="preserve"> Estas últimas, conocidas como WAN (wide área network), son usadas como base para la gran mayoría de arquitecturas en proyectos IoT.</w:t>
+      </w:r>
+    </w:p>
+    <w:p>
+      <w:pPr>
+        <w:jc w:val="both"/>
+        <w:rPr>
+          <w:rFonts w:cs="Arial"/>
+        </w:rPr>
+      </w:pPr>
+      <w:r>
+        <w:rPr>
+          <w:rFonts w:cs="Arial"/>
+        </w:rPr>
+        <w:t>En este estudio nos centraremos en las características de una de ellas: Narrowband IoT (NB-IoT). Para esto conviene conocer mínimamente las tecnologías IoT, y en concreto, el modelo de la tipología red WAN sobre la que mejor se aplica IoT en casos de conexiones inalámbricas: LPWAN.</w:t>
       </w:r>
     </w:p>
     <w:p/>
@@ -2716,7 +2906,7 @@
           <w:numId w:val="1"/>
         </w:numPr>
       </w:pPr>
-      <w:bookmarkStart w:id="10" w:name="_Toc38355452"/>
+      <w:bookmarkStart w:id="10" w:name="_Toc38551111"/>
       <w:r>
         <w:t>Internet of Things (</w:t>
       </w:r>
@@ -2747,35 +2937,7 @@
         <w:rPr>
           <w:rFonts w:cs="Arial"/>
         </w:rPr>
-        <w:t xml:space="preserve">En el IoT, un gran número de tecnologías inalámbricas, como el </w:t>
-      </w:r>
-      <w:proofErr w:type="spellStart"/>
-      <w:r>
-        <w:rPr>
-          <w:rFonts w:cs="Arial"/>
-        </w:rPr>
-        <w:t>WiFi</w:t>
-      </w:r>
-      <w:proofErr w:type="spellEnd"/>
-      <w:r>
-        <w:rPr>
-          <w:rFonts w:cs="Arial"/>
-        </w:rPr>
-        <w:t xml:space="preserve">, el Bluetooth, </w:t>
-      </w:r>
-      <w:proofErr w:type="spellStart"/>
-      <w:r>
-        <w:rPr>
-          <w:rFonts w:cs="Arial"/>
-        </w:rPr>
-        <w:t>LoRa</w:t>
-      </w:r>
-      <w:proofErr w:type="spellEnd"/>
-      <w:r>
-        <w:rPr>
-          <w:rFonts w:cs="Arial"/>
-        </w:rPr>
-        <w:t>, NB-IoT, 2G/3G/4G, etc., han sido usadas en diversas aplicaciones, conectando entre si a millones de dispositivos de manera inalá</w:t>
+        <w:t>En el IoT, un gran número de tecnologías inalámbricas, como el WiFi, el Bluetooth, LoRa, NB-IoT, 2G/3G/4G, etc., han sido usadas en diversas aplicaciones, conectando entre si a millones de dispositivos de manera inalá</w:t>
       </w:r>
       <w:r>
         <w:rPr>
@@ -2823,49 +2985,7 @@
         <w:rPr>
           <w:rFonts w:cs="Arial"/>
         </w:rPr>
-        <w:t xml:space="preserve">Dentro de la conectividad 4G hay varios tipos de tecnologías como BLE, </w:t>
-      </w:r>
-      <w:proofErr w:type="spellStart"/>
-      <w:r>
-        <w:rPr>
-          <w:rFonts w:cs="Arial"/>
-        </w:rPr>
-        <w:t>WiMaxb</w:t>
-      </w:r>
-      <w:proofErr w:type="spellEnd"/>
-      <w:r>
-        <w:rPr>
-          <w:rFonts w:cs="Arial"/>
-        </w:rPr>
-        <w:t xml:space="preserve">, LTE, </w:t>
-      </w:r>
-      <w:proofErr w:type="spellStart"/>
-      <w:r>
-        <w:rPr>
-          <w:rFonts w:cs="Arial"/>
-        </w:rPr>
-        <w:t>Zigbee</w:t>
-      </w:r>
-      <w:proofErr w:type="spellEnd"/>
-      <w:r>
-        <w:rPr>
-          <w:rFonts w:cs="Arial"/>
-        </w:rPr>
-        <w:t xml:space="preserve">, </w:t>
-      </w:r>
-      <w:proofErr w:type="spellStart"/>
-      <w:r>
-        <w:rPr>
-          <w:rFonts w:cs="Arial"/>
-        </w:rPr>
-        <w:t>LoRa</w:t>
-      </w:r>
-      <w:proofErr w:type="spellEnd"/>
-      <w:r>
-        <w:rPr>
-          <w:rFonts w:cs="Arial"/>
-        </w:rPr>
-        <w:t>, NB-IoT, etc.</w:t>
+        <w:t>Dentro de la conectividad 4G hay varios tipos de tecnologías como BLE, WiMaxb, LTE, Zigbee, LoRa, NB-IoT, etc.</w:t>
       </w:r>
       <w:r>
         <w:rPr>
@@ -2883,7 +3003,7 @@
         <w:rPr>
           <w:rFonts w:cs="Arial"/>
         </w:rPr>
-        <w:instrText>ADDIN CSL_CITATION {"citationItems":[{"id":"ITEM-1","itemData":{"DOI":"10.1016/j.jii.2018.01.005","ISSN":"2452414X","abstract":"The existing 4G networks have been widely used in the Internet of Things (IoT) and is continuously evolving to match the needs of the future Internet of Things (IoT) applications. The 5G networks are expected to massive expand today's IoT that can boost cellular operations, IoT security, and network challenges and driving the Internet future to the edge. The existing IoT solutions are facing a number of challenges such as large number of connection of nodes, security, and new standards. This paper reviews the current research state-of-the-art of 5G IoT, key enabling technologies, and main research trends and challenges in 5G IoT.","author":[{"dropping-particle":"","family":"Li","given":"Shancang","non-dropping-particle":"","parse-names":false,"suffix":""},{"dropping-particle":"Da","family":"Xu","given":"Li","non-dropping-particle":"","parse-names":false,"suffix":""},{"dropping-particle":"","family":"Zhao","given":"Shanshan","non-dropping-particle":"","parse-names":false,"suffix":""}],"container-title":"Journal of Industrial Information Integration","id":"ITEM-1","issue":"February","issued":{"date-parts":[["2018"]]},"page":"1-9","title":"5G Internet of Things: A survey","type":"article-journal","volume":"10"},"uris":["http://www.mendeley.com/documents/?uuid=92886bc0-ee2a-47af-b944-c8cff8612390"]}],"mendeley":{"formattedCitation":"[1]","plainTextFormattedCitation":"[1]"},"properties":{"noteIndex":0},"schema":"https://github.com/citation-style-language/schema/raw/master/csl-citation.json"}</w:instrText>
+        <w:instrText>ADDIN CSL_CITATION {"citationItems":[{"id":"ITEM-1","itemData":{"DOI":"10.1016/j.jii.2018.01.005","ISSN":"2452414X","abstract":"The existing 4G networks have been widely used in the Internet of Things (IoT) and is continuously evolving to match the needs of the future Internet of Things (IoT) applications. The 5G networks are expected to massive expand today's IoT that can boost cellular operations, IoT security, and network challenges and driving the Internet future to the edge. The existing IoT solutions are facing a number of challenges such as large number of connection of nodes, security, and new standards. This paper reviews the current research state-of-the-art of 5G IoT, key enabling technologies, and main research trends and challenges in 5G IoT.","author":[{"dropping-particle":"","family":"Li","given":"Shancang","non-dropping-particle":"","parse-names":false,"suffix":""},{"dropping-particle":"Da","family":"Xu","given":"Li","non-dropping-particle":"","parse-names":false,"suffix":""},{"dropping-particle":"","family":"Zhao","given":"Shanshan","non-dropping-particle":"","parse-names":false,"suffix":""}],"container-title":"Journal of Industrial Information Integration","id":"ITEM-1","issue":"February","issued":{"date-parts":[["2018"]]},"page":"1-9","title":"5G Internet of Things: A survey","type":"article-journal","volume":"10"},"uris":["http://www.mendeley.com/documents/?uuid=92886bc0-ee2a-47af-b944-c8cff8612390"]}],"mendeley":{"formattedCitation":"[1]","plainTextFormattedCitation":"[1]","previouslyFormattedCitation":"[1]"},"properties":{"noteIndex":0},"schema":"https://github.com/citation-style-language/schema/raw/master/csl-citation.json"}</w:instrText>
       </w:r>
       <w:r>
         <w:rPr>
@@ -2926,7 +3046,7 @@
           <w:lang w:val="en-GB"/>
         </w:rPr>
       </w:pPr>
-      <w:bookmarkStart w:id="11" w:name="_Toc38355453"/>
+      <w:bookmarkStart w:id="11" w:name="_Toc38551112"/>
       <w:r>
         <w:rPr>
           <w:lang w:val="en-GB"/>
@@ -2974,7 +3094,7 @@
           <w:lang w:val="en-GB"/>
         </w:rPr>
       </w:pPr>
-      <w:bookmarkStart w:id="12" w:name="_Toc38355454"/>
+      <w:bookmarkStart w:id="12" w:name="_Toc38551113"/>
       <w:r>
         <w:rPr>
           <w:lang w:val="en-GB"/>
@@ -3018,7 +3138,7 @@
           <w:lang w:val="en-GB"/>
         </w:rPr>
       </w:pPr>
-      <w:bookmarkStart w:id="13" w:name="_Toc38355455"/>
+      <w:bookmarkStart w:id="13" w:name="_Toc38551114"/>
       <w:r>
         <w:rPr>
           <w:rFonts w:cs="Arial"/>
@@ -3046,15 +3166,7 @@
         <w:t xml:space="preserve">cnología de redes LPWA introducida en </w:t>
       </w:r>
       <w:r>
-        <w:t xml:space="preserve">la especificación 3GPP </w:t>
-      </w:r>
-      <w:proofErr w:type="spellStart"/>
-      <w:r>
-        <w:t>Release</w:t>
-      </w:r>
-      <w:proofErr w:type="spellEnd"/>
-      <w:r>
-        <w:t xml:space="preserve"> 13, como una evolución del LTE Cat-M1</w:t>
+        <w:t>la especificación 3GPP Release 13, como una evolución del LTE Cat-M1</w:t>
       </w:r>
       <w:r>
         <w:t>.</w:t>
@@ -3080,15 +3192,7 @@
         <w:t xml:space="preserve">ancho de banda de 180 kHz tanto para bajada como para subida de datos. Debido a esto, </w:t>
       </w:r>
       <w:r>
-        <w:t xml:space="preserve">un operador de GSM puede cambiar su señal </w:t>
-      </w:r>
-      <w:proofErr w:type="spellStart"/>
-      <w:r>
-        <w:t>carrier</w:t>
-      </w:r>
-      <w:proofErr w:type="spellEnd"/>
-      <w:r>
-        <w:t xml:space="preserve"> o portadora GSM por una señal portadora GSM de 200 kHz con una aplicación de NB-IoT</w:t>
+        <w:t>un operador de GSM puede cambiar su señal carrier o portadora GSM por una señal portadora GSM de 200 kHz con una aplicación de NB-IoT</w:t>
       </w:r>
       <w:r>
         <w:t>.</w:t>
@@ -3117,7 +3221,7 @@
         <w:fldChar w:fldCharType="begin" w:fldLock="1"/>
       </w:r>
       <w:r>
-        <w:instrText>ADDIN CSL_CITATION {"citationItems":[{"id":"ITEM-1","itemData":{"DOI":"10.1109/ACCESS.2017.2779844","ISSN":"21693536","abstract":"OAPA The Internet of Things (IoT) is a promising technology which tends to revolutionize and connect the global world via heterogeneous smart devices through seamless connectivity. The current demand for Machine-Type Communications (MTC) has resulted in a variety of communication technologies with diverse service requirements to achieve the modern IoT vision. More recent cellular standards like Long-Term Evolution (LTE) have been introduced for mobile devices but are not well suited for low-power and low data rate devices such as the IoT devices. To address this, there is a number of emerging IoT standards. Fifth Generation (5G) mobile network, in particular, aims to address the limitations of previous cellular standards and be a potential key enabler for future IoT. In this paper, the state-of-the-art of the IoT application requirements along with their associated communication technologies are surveyed. Additionally, the 3rd Generation Partnership Project (3GPP) cellular-based Low-Power Wide Area (LPWA) solutions to support and enable the new service requirements for Massive to Critical IoT use cases are discussed in detail, including Extended Coverage Global System for Mobile Communications for the Internet of Things (EC-GSM-IoT), enhanced Machine-Type Communications (eMTC), and Narrowband-Internet of Things (NB-IoT). Furthermore, 5G New Radio (NR) enhancements for new service requirements and enabling technologies for the IoT are introduced. This paper presents a comprehensive review related to emerging and enabling technologies with main focus on 5G mobile networks that is envisaged to support the exponential traffic growth for enabling the IoT. The challenges and open research directions pertinent to the deployment of Massive to Critical IoT applications are also presented in coming up with an efficient context-aware congestion control (CACC) mechanism.","author":[{"dropping-particle":"","family":"Akpakwu","given":"Godfrey Anuga","non-dropping-particle":"","parse-names":false,"suffix":""},{"dropping-particle":"","family":"Silva","given":"Bruno J.","non-dropping-particle":"","parse-names":false,"suffix":""},{"dropping-particle":"","family":"Hancke","given":"Gerhard P.","non-dropping-particle":"","parse-names":false,"suffix":""},{"dropping-particle":"","family":"Abu-Mahfouz","given":"Adnan M.","non-dropping-particle":"","parse-names":false,"suffix":""}],"container-title":"IEEE Access","id":"ITEM-1","issued":{"date-parts":[["2017"]]},"page":"3619-3647","publisher":"IEEE","title":"A Survey on 5G Networks for the Internet of Things: Communication Technologies and Challenges","type":"article-journal","volume":"6"},"uris":["http://www.mendeley.com/documents/?uuid=43defccc-e302-4c0e-9a00-4dda094b17b9"]}],"mendeley":{"formattedCitation":"[2]","plainTextFormattedCitation":"[2]","previouslyFormattedCitation":"[1]"},"properties":{"noteIndex":0},"schema":"https://github.com/citation-style-language/schema/raw/master/csl-citation.json"}</w:instrText>
+        <w:instrText>ADDIN CSL_CITATION {"citationItems":[{"id":"ITEM-1","itemData":{"DOI":"10.1109/ACCESS.2017.2779844","ISSN":"21693536","abstract":"OAPA The Internet of Things (IoT) is a promising technology which tends to revolutionize and connect the global world via heterogeneous smart devices through seamless connectivity. The current demand for Machine-Type Communications (MTC) has resulted in a variety of communication technologies with diverse service requirements to achieve the modern IoT vision. More recent cellular standards like Long-Term Evolution (LTE) have been introduced for mobile devices but are not well suited for low-power and low data rate devices such as the IoT devices. To address this, there is a number of emerging IoT standards. Fifth Generation (5G) mobile network, in particular, aims to address the limitations of previous cellular standards and be a potential key enabler for future IoT. In this paper, the state-of-the-art of the IoT application requirements along with their associated communication technologies are surveyed. Additionally, the 3rd Generation Partnership Project (3GPP) cellular-based Low-Power Wide Area (LPWA) solutions to support and enable the new service requirements for Massive to Critical IoT use cases are discussed in detail, including Extended Coverage Global System for Mobile Communications for the Internet of Things (EC-GSM-IoT), enhanced Machine-Type Communications (eMTC), and Narrowband-Internet of Things (NB-IoT). Furthermore, 5G New Radio (NR) enhancements for new service requirements and enabling technologies for the IoT are introduced. This paper presents a comprehensive review related to emerging and enabling technologies with main focus on 5G mobile networks that is envisaged to support the exponential traffic growth for enabling the IoT. The challenges and open research directions pertinent to the deployment of Massive to Critical IoT applications are also presented in coming up with an efficient context-aware congestion control (CACC) mechanism.","author":[{"dropping-particle":"","family":"Akpakwu","given":"Godfrey Anuga","non-dropping-particle":"","parse-names":false,"suffix":""},{"dropping-particle":"","family":"Silva","given":"Bruno J.","non-dropping-particle":"","parse-names":false,"suffix":""},{"dropping-particle":"","family":"Hancke","given":"Gerhard P.","non-dropping-particle":"","parse-names":false,"suffix":""},{"dropping-particle":"","family":"Abu-Mahfouz","given":"Adnan M.","non-dropping-particle":"","parse-names":false,"suffix":""}],"container-title":"IEEE Access","id":"ITEM-1","issued":{"date-parts":[["2017"]]},"page":"3619-3647","publisher":"IEEE","title":"A Survey on 5G Networks for the Internet of Things: Communication Technologies and Challenges","type":"article-journal","volume":"6"},"uris":["http://www.mendeley.com/documents/?uuid=43defccc-e302-4c0e-9a00-4dda094b17b9"]}],"mendeley":{"formattedCitation":"[2]","plainTextFormattedCitation":"[2]","previouslyFormattedCitation":"[2]"},"properties":{"noteIndex":0},"schema":"https://github.com/citation-style-language/schema/raw/master/csl-citation.json"}</w:instrText>
       </w:r>
       <w:r>
         <w:fldChar w:fldCharType="separate"/>
@@ -3144,7 +3248,7 @@
           <w:szCs w:val="26"/>
         </w:rPr>
       </w:pPr>
-      <w:bookmarkStart w:id="14" w:name="_Toc38355456"/>
+      <w:bookmarkStart w:id="14" w:name="_Toc38551115"/>
       <w:r>
         <w:rPr>
           <w:rFonts w:cs="Arial"/>
@@ -3161,7 +3265,25 @@
         <w:t>La principales características de NB-IoT son</w:t>
       </w:r>
       <w:r>
-        <w:t xml:space="preserve"> las siguientes [4/NB-IoT]</w:t>
+        <w:t xml:space="preserve"> las siguientes </w:t>
+      </w:r>
+      <w:r>
+        <w:fldChar w:fldCharType="begin" w:fldLock="1"/>
+      </w:r>
+      <w:r>
+        <w:instrText>ADDIN CSL_CITATION {"citationItems":[{"id":"ITEM-1","itemData":{"DOI":"10.1109/ACCESS.2018.2881533","ISSN":"21693536","abstract":"The advancement of technologies over years has poised Internet of Things (IoT) to scoop out untapped information and communication technology opportunities. It is anticipated that IoT will handle the gigantic network of billions of devices to deliver plenty of smart services to the users. Undoubtedly, this will make our life more resourceful but at the cost of high energy consumption and carbon footprint. Consequently, there is a high demand for green communication to reduce energy consumption, which requires optimal resource availability and controlled power levels. In contrast to this, IoT devices are constrained in terms of resources - memory, power, and computation. Low power wide area (LPWA) technology is a response to the need for efficient utilization of power resource, as it evinces characteristics such as the capability to proffer low power connectivity to a huge number of devices spread over wide geographical areas at low cost. Various LPWA technologies, such as LoRa and SigFox, exist in the market, offering a proficient solution to the users. However, in order to abstain the need of new infrastructure (like base station) that is required for proprietary technologies, a new cellular-based licensed technology, narrowband IoT (NBIoT), is introduced by 3GPP in Rel-13. This technology presents a good candidature to handle LPWA market because of its characteristics like enhanced indoor coverage, low power consumption, latency insensitivity, and massive connection support towards NBIoT. This survey presents a profound view of IoT and NBIoT, subsuming their technical features, resource allocation, and energy-efficiency techniques and applications. The challenges that hinder the NBIoT path to success are also identified and discussed. In this paper, two novel energy-efficient techniques 'zonal thermal pattern analysis' and energy-efficient adaptive health monitoring system have been proposed towards green IoT.","author":[{"dropping-particle":"","family":"Popli","given":"Sakshi","non-dropping-particle":"","parse-names":false,"suffix":""},{"dropping-particle":"","family":"Jha","given":"Rakesh Kumar","non-dropping-particle":"","parse-names":false,"suffix":""},{"dropping-particle":"","family":"Jain","given":"Sanjeev","non-dropping-particle":"","parse-names":false,"suffix":""}],"container-title":"IEEE Access","id":"ITEM-1","issued":{"date-parts":[["2019"]]},"page":"16739-16776","publisher":"IEEE","title":"A Survey on Energy Efficient Narrowband Internet of Things (NBIoT): Architecture, Application and Challenges","type":"article-journal","volume":"7"},"uris":["http://www.mendeley.com/documents/?uuid=c4f15374-468e-4088-9c68-6f5d1209751c"]}],"mendeley":{"formattedCitation":"[3]","plainTextFormattedCitation":"[3]","previouslyFormattedCitation":"[3]"},"properties":{"noteIndex":0},"schema":"https://github.com/citation-style-language/schema/raw/master/csl-citation.json"}</w:instrText>
+      </w:r>
+      <w:r>
+        <w:fldChar w:fldCharType="separate"/>
+      </w:r>
+      <w:r>
+        <w:rPr>
+          <w:noProof/>
+        </w:rPr>
+        <w:t>[3]</w:t>
+      </w:r>
+      <w:r>
+        <w:fldChar w:fldCharType="end"/>
       </w:r>
       <w:r>
         <w:t>:</w:t>
@@ -3209,23 +3331,7 @@
         <w:t>, pudiendo así conectarse muchos dispositivos a una célula.</w:t>
       </w:r>
       <w:r>
-        <w:t xml:space="preserve"> NB-IoT permite, también, dos esquemas de transmisión, </w:t>
-      </w:r>
-      <w:proofErr w:type="spellStart"/>
-      <w:r>
-        <w:t>multi-tone</w:t>
-      </w:r>
-      <w:proofErr w:type="spellEnd"/>
-      <w:r>
-        <w:t xml:space="preserve"> y single-</w:t>
-      </w:r>
-      <w:proofErr w:type="spellStart"/>
-      <w:r>
-        <w:t>tone</w:t>
-      </w:r>
-      <w:proofErr w:type="spellEnd"/>
-      <w:r>
-        <w:t>.</w:t>
+        <w:t xml:space="preserve"> NB-IoT permite, también, dos esquemas de transmisión, multi-tone y single-tone.</w:t>
       </w:r>
     </w:p>
     <w:p>
@@ -3266,39 +3372,7 @@
           <w:b/>
           <w:bCs/>
         </w:rPr>
-        <w:t>HD-FDD (</w:t>
-      </w:r>
-      <w:proofErr w:type="spellStart"/>
-      <w:r>
-        <w:rPr>
-          <w:b/>
-          <w:bCs/>
-        </w:rPr>
-        <w:t>Half</w:t>
-      </w:r>
-      <w:proofErr w:type="spellEnd"/>
-      <w:r>
-        <w:rPr>
-          <w:b/>
-          <w:bCs/>
-        </w:rPr>
-        <w:t xml:space="preserve"> </w:t>
-      </w:r>
-      <w:proofErr w:type="spellStart"/>
-      <w:r>
-        <w:rPr>
-          <w:b/>
-          <w:bCs/>
-        </w:rPr>
-        <w:t>Duplex</w:t>
-      </w:r>
-      <w:proofErr w:type="spellEnd"/>
-      <w:r>
-        <w:rPr>
-          <w:b/>
-          <w:bCs/>
-        </w:rPr>
-        <w:t>).</w:t>
+        <w:t>HD-FDD (Half Duplex).</w:t>
       </w:r>
       <w:r>
         <w:t xml:space="preserve"> Esto causa que no se pueda transmitir y recibir a la vez.</w:t>
@@ -3345,23 +3419,7 @@
         <w:t>vida de la batería</w:t>
       </w:r>
       <w:r>
-        <w:t xml:space="preserve">. Esto se consigue usando </w:t>
-      </w:r>
-      <w:proofErr w:type="spellStart"/>
-      <w:r>
-        <w:t>eDRX</w:t>
-      </w:r>
-      <w:proofErr w:type="spellEnd"/>
-      <w:r>
-        <w:t xml:space="preserve"> (recepción discontinua extendida) y diferentes modos de ahorro de batería (PSM). Para </w:t>
-      </w:r>
-      <w:proofErr w:type="spellStart"/>
-      <w:r>
-        <w:t>eDRX</w:t>
-      </w:r>
-      <w:proofErr w:type="spellEnd"/>
-      <w:r>
-        <w:t>, la UE controla el paginado de canales periódicamente mientras que en PSM, se mantiene el estado recibido del dispositivo.</w:t>
+        <w:t>. Esto se consigue usando eDRX (recepción discontinua extendida) y diferentes modos de ahorro de batería (PSM). Para eDRX, la UE controla el paginado de canales periódicamente mientras que en PSM, se mantiene el estado recibido del dispositivo.</w:t>
       </w:r>
     </w:p>
     <w:p>
@@ -3508,39 +3566,7 @@
         <w:t>.</w:t>
       </w:r>
       <w:r>
-        <w:t xml:space="preserve"> No solo se usa RRC (del inglés Radio </w:t>
-      </w:r>
-      <w:proofErr w:type="spellStart"/>
-      <w:r>
-        <w:t>Resource</w:t>
-      </w:r>
-      <w:proofErr w:type="spellEnd"/>
-      <w:r>
-        <w:t xml:space="preserve"> Control), </w:t>
-      </w:r>
-      <w:proofErr w:type="spellStart"/>
-      <w:r>
-        <w:t>si no</w:t>
-      </w:r>
-      <w:proofErr w:type="spellEnd"/>
-      <w:r>
-        <w:t xml:space="preserve"> que también se usa Data </w:t>
-      </w:r>
-      <w:proofErr w:type="spellStart"/>
-      <w:r>
-        <w:t>Over</w:t>
-      </w:r>
-      <w:proofErr w:type="spellEnd"/>
-      <w:r>
-        <w:t xml:space="preserve"> Non Access </w:t>
-      </w:r>
-      <w:proofErr w:type="spellStart"/>
-      <w:r>
-        <w:t>Stratum</w:t>
-      </w:r>
-      <w:proofErr w:type="spellEnd"/>
-      <w:r>
-        <w:t xml:space="preserve"> (DONAS). </w:t>
+        <w:t xml:space="preserve"> No solo se usa RRC (del inglés Radio Resource Control), si no que también se usa Data Over Non Access Stratum (DONAS). </w:t>
       </w:r>
       <w:r>
         <w:br/>
@@ -3578,23 +3604,7 @@
           <w:b/>
           <w:bCs/>
         </w:rPr>
-        <w:t>Stand-</w:t>
-      </w:r>
-      <w:proofErr w:type="spellStart"/>
-      <w:r>
-        <w:rPr>
-          <w:b/>
-          <w:bCs/>
-        </w:rPr>
-        <w:t>Alone</w:t>
-      </w:r>
-      <w:proofErr w:type="spellEnd"/>
-      <w:r>
-        <w:rPr>
-          <w:b/>
-          <w:bCs/>
-        </w:rPr>
-        <w:t>:</w:t>
+        <w:t>Stand-Alone:</w:t>
       </w:r>
       <w:r>
         <w:rPr>
@@ -3623,21 +3633,12 @@
           <w:bCs/>
         </w:rPr>
       </w:pPr>
-      <w:proofErr w:type="spellStart"/>
       <w:r>
         <w:rPr>
           <w:b/>
           <w:bCs/>
         </w:rPr>
-        <w:t>In-band</w:t>
-      </w:r>
-      <w:proofErr w:type="spellEnd"/>
-      <w:r>
-        <w:rPr>
-          <w:b/>
-          <w:bCs/>
-        </w:rPr>
-        <w:t>:</w:t>
+        <w:t>In-band:</w:t>
       </w:r>
       <w:r>
         <w:rPr>
@@ -3659,21 +3660,12 @@
         </w:numPr>
         <w:jc w:val="both"/>
       </w:pPr>
-      <w:proofErr w:type="spellStart"/>
       <w:r>
         <w:rPr>
           <w:b/>
           <w:bCs/>
         </w:rPr>
-        <w:t>Guard</w:t>
-      </w:r>
-      <w:proofErr w:type="spellEnd"/>
-      <w:r>
-        <w:rPr>
-          <w:b/>
-          <w:bCs/>
-        </w:rPr>
-        <w:t xml:space="preserve"> band</w:t>
+        <w:t>Guard band</w:t>
       </w:r>
       <w:r>
         <w:t xml:space="preserve">: </w:t>
@@ -3747,7 +3739,7 @@
         <w:pStyle w:val="Descripcin"/>
         <w:jc w:val="center"/>
       </w:pPr>
-      <w:bookmarkStart w:id="15" w:name="_Toc38355573"/>
+      <w:bookmarkStart w:id="15" w:name="_Toc38551127"/>
       <w:r>
         <w:t xml:space="preserve">Ilustración </w:t>
       </w:r>
@@ -3782,9 +3774,28 @@
         <w:t>(1)</w:t>
       </w:r>
       <w:r>
-        <w:t xml:space="preserve"> [1/NB-IoT]</w:t>
+        <w:t xml:space="preserve"> </w:t>
+      </w:r>
+      <w:r>
+        <w:fldChar w:fldCharType="begin" w:fldLock="1"/>
+      </w:r>
+      <w:r>
+        <w:instrText>ADDIN CSL_CITATION {"citationItems":[{"id":"ITEM-1","itemData":{"DOI":"10.3390/s19112613","ISSN":"14248220","abstract":"Narrowband internet of things (NB-IoT) is a recent cellular radio access technology based on Long-Term Evolution (LTE) introduced by Third-Generation Partnership Project (3GPP) for Low-Power Wide-Area Networks (LPWAN). The main aim of NB-IoT is to support massive machine-type communication (mMTC) and enable low-power, low-cost, and low-data-rate communication. NB-IoT is based on LTE design with some changes to meet the mMTC requirements. For example, in the physical (PHY) layer only single-antenna and low-order modulations are supported, and in the Medium Access Control (MAC) layers only one physical resource block is allocated for resource scheduling. The aim of this survey is to provide a comprehensive overview of the design changes brought in the NB-IoT standardization along with the detailed research developments from the perspectives of Physical and MAC layers. The survey also includes an overview of Evolved Packet Core (EPC) changes to support the Service Capability Exposure Function (SCEF) to manage both IP and non-IP data packets through Control Plane (CP) and User Plane (UP), the possible deployment scenarios of NB-IoT in future Heterogeneous Wireless Networks (HetNet). Finally, existing and emerging research challenges in this direction are presented to motivate future research activities.","author":[{"dropping-particle":"","family":"Mwakwata","given":"Collins Burton","non-dropping-particle":"","parse-names":false,"suffix":""},{"dropping-particle":"","family":"Malik","given":"Hassan","non-dropping-particle":"","parse-names":false,"suffix":""},{"dropping-particle":"","family":"Alam","given":"Muhammad Mahtab","non-dropping-particle":"","parse-names":false,"suffix":""},{"dropping-particle":"Le","family":"Moullec","given":"Yannick","non-dropping-particle":"","parse-names":false,"suffix":""},{"dropping-particle":"","family":"Parand","given":"Sven","non-dropping-particle":"","parse-names":false,"suffix":""},{"dropping-particle":"","family":"Mumtaz","given":"Shahid","non-dropping-particle":"","parse-names":false,"suffix":""}],"container-title":"Sensors (Switzerland)","id":"ITEM-1","issue":"11","issued":{"date-parts":[["2019"]]},"page":"1-34","title":"Narrowband internet of things (NB-IoT): From physical (PHY) and media access control (MAC) layers perspectives","type":"article-journal","volume":"19"},"uris":["http://www.mendeley.com/documents/?uuid=2de4d42d-c8d7-4c8d-8496-f4f424655368"]}],"mendeley":{"formattedCitation":"[4]","plainTextFormattedCitation":"[4]","previouslyFormattedCitation":"[4]"},"properties":{"noteIndex":0},"schema":"https://github.com/citation-style-language/schema/raw/master/csl-citation.json"}</w:instrText>
+      </w:r>
+      <w:r>
+        <w:fldChar w:fldCharType="separate"/>
+      </w:r>
+      <w:r>
+        <w:rPr>
+          <w:i w:val="0"/>
+          <w:noProof/>
+        </w:rPr>
+        <w:t>[4]</w:t>
       </w:r>
       <w:bookmarkEnd w:id="15"/>
+      <w:r>
+        <w:fldChar w:fldCharType="end"/>
+      </w:r>
     </w:p>
     <w:p/>
     <w:p/>
@@ -3852,7 +3863,7 @@
         <w:pStyle w:val="Descripcin"/>
         <w:jc w:val="center"/>
       </w:pPr>
-      <w:bookmarkStart w:id="16" w:name="_Toc38355574"/>
+      <w:bookmarkStart w:id="16" w:name="_Toc38551128"/>
       <w:r>
         <w:t xml:space="preserve">Ilustración </w:t>
       </w:r>
@@ -3878,9 +3889,28 @@
         <w:fldChar w:fldCharType="end"/>
       </w:r>
       <w:r>
-        <w:t xml:space="preserve"> Modos de Operación NB-IoT (2) [6/NB-IoT]</w:t>
+        <w:t xml:space="preserve"> Modos de Operación NB-IoT (2) </w:t>
+      </w:r>
+      <w:r>
+        <w:fldChar w:fldCharType="begin" w:fldLock="1"/>
+      </w:r>
+      <w:r>
+        <w:instrText>ADDIN CSL_CITATION {"citationItems":[{"id":"ITEM-1","itemData":{"DOI":"10.1016/j.icte.2017.03.004","ISSN":"24059595","abstract":"By 2020, more than twenty five billion devices would be connected through wireless communications. In accordance with the rapid growth of the internet of things (IoT) market, low power wide area (LPWA) technologies have become popular. In various LPWA technologies, narrowband (NB)-IoT and long range (LoRa) are two leading technologies. In this paper, we provide a comprehensive survey on NB-IoT and LoRa as efficient solutions connecting the devices. It is shown that unlicensed LoRa has advantages in terms of battery lifetime, capacity, and cost. Meanwhile, licensed NB-IoT offers benefits in terms of QoS, latency, reliability, and range.","author":[{"dropping-particle":"","family":"Sinha","given":"Rashmi Sharan","non-dropping-particle":"","parse-names":false,"suffix":""},{"dropping-particle":"","family":"Wei","given":"Yiqiao","non-dropping-particle":"","parse-names":false,"suffix":""},{"dropping-particle":"","family":"Hwang","given":"Seung Hoon","non-dropping-particle":"","parse-names":false,"suffix":""}],"container-title":"ICT Express","id":"ITEM-1","issue":"1","issued":{"date-parts":[["2017"]]},"page":"14-21","publisher":"Elsevier B.V.","title":"A survey on LPWA technology: LoRa and NB-IoT","type":"article-journal","volume":"3"},"uris":["http://www.mendeley.com/documents/?uuid=1b3d1c63-2f3d-403d-aa80-464edb40eaea"]}],"mendeley":{"formattedCitation":"[5]","plainTextFormattedCitation":"[5]"},"properties":{"noteIndex":0},"schema":"https://github.com/citation-style-language/schema/raw/master/csl-citation.json"}</w:instrText>
+      </w:r>
+      <w:r>
+        <w:fldChar w:fldCharType="separate"/>
+      </w:r>
+      <w:r>
+        <w:rPr>
+          <w:i w:val="0"/>
+          <w:noProof/>
+        </w:rPr>
+        <w:t>[5]</w:t>
       </w:r>
       <w:bookmarkEnd w:id="16"/>
+      <w:r>
+        <w:fldChar w:fldCharType="end"/>
+      </w:r>
     </w:p>
     <w:p>
       <w:pPr>
@@ -3890,7 +3920,25 @@
         <w:t>En todos los modos de operación a la hora del despliegue, se implementa NB-IoT con los siguientes objetivos de diseño de sistema</w:t>
       </w:r>
       <w:r>
-        <w:t xml:space="preserve"> [2/NB-IoT]</w:t>
+        <w:t xml:space="preserve"> </w:t>
+      </w:r>
+      <w:r>
+        <w:fldChar w:fldCharType="begin" w:fldLock="1"/>
+      </w:r>
+      <w:r>
+        <w:instrText>ADDIN CSL_CITATION {"citationItems":[{"id":"ITEM-1","itemData":{"DOI":"10.1109/WCNCW.2016.7552737","ISBN":"9781467386661","ISSN":"15253511","abstract":"In 3GPP, a narrowband system based on Long Term Evolution (LTE) is being introduced to support the Internet of Things. This system, named Narrowband Internet of Things (NB-IoT), can be deployed in three different operation modes-(1) stand-Alone as a dedicated carrier, (2) in-band within the occupied bandwidth of a wideband LTE carrier, and (3) within the guard-band of an existing LTE carrier. In stand-Alone operation mode, NB-IoT can occupy one GSM channel (200 kHz) while for in-band and guard-band operation modes, it will use one physical resource block of LTE (180 kHz). The design targets of NB-IoT include low-cost devices, high coverage (20-dB improvement over GPRS), long device battery life (more than 10 years), and massive capacity. Latency is relaxed although a delay budget of 10 seconds is the target for exception reports. The specifications for NB-IoT are expected to be finalized in 2016. In this paper, we describe the targets for NB-IoT and present a preliminary system design. In addition, coverage, capacity, latency, and battery life analysis are also presented.","author":[{"dropping-particle":"","family":"Ratasuk","given":"Rapeepat","non-dropping-particle":"","parse-names":false,"suffix":""},{"dropping-particle":"","family":"Vejlgaard","given":"Benny","non-dropping-particle":"","parse-names":false,"suffix":""},{"dropping-particle":"","family":"Mangalvedhe","given":"Nitin","non-dropping-particle":"","parse-names":false,"suffix":""},{"dropping-particle":"","family":"Ghosh","given":"Amitava","non-dropping-particle":"","parse-names":false,"suffix":""}],"container-title":"2016 IEEE Wireless Communications and Networking Conference Workshops, WCNCW 2016","id":"ITEM-1","issue":"Wd5g","issued":{"date-parts":[["2016"]]},"page":"428-432","publisher":"IEEE","title":"NB-IoT system for M2M communication","type":"article-journal"},"uris":["http://www.mendeley.com/documents/?uuid=592eee2c-706e-4bdc-9a03-b80dac7403b9"]}],"mendeley":{"formattedCitation":"[6]","plainTextFormattedCitation":"[6]","previouslyFormattedCitation":"[5]"},"properties":{"noteIndex":0},"schema":"https://github.com/citation-style-language/schema/raw/master/csl-citation.json"}</w:instrText>
+      </w:r>
+      <w:r>
+        <w:fldChar w:fldCharType="separate"/>
+      </w:r>
+      <w:r>
+        <w:rPr>
+          <w:noProof/>
+        </w:rPr>
+        <w:t>[6]</w:t>
+      </w:r>
+      <w:r>
+        <w:fldChar w:fldCharType="end"/>
       </w:r>
       <w:r>
         <w:t>:</w:t>
@@ -3913,23 +3961,7 @@
         <w:t xml:space="preserve">Mejorar la cobertura dentro de edificios. </w:t>
       </w:r>
       <w:r>
-        <w:t xml:space="preserve">Se busca mejorar la cobertura en 20 dB comparado con los dispositivos GPRS. Esto se debe al objetivo de perdidas máximas de acoplamiento (MCL, </w:t>
-      </w:r>
-      <w:proofErr w:type="spellStart"/>
-      <w:r>
-        <w:t>maximun</w:t>
-      </w:r>
-      <w:proofErr w:type="spellEnd"/>
-      <w:r>
-        <w:t xml:space="preserve"> </w:t>
-      </w:r>
-      <w:proofErr w:type="spellStart"/>
-      <w:r>
-        <w:t>coupling</w:t>
-      </w:r>
-      <w:proofErr w:type="spellEnd"/>
-      <w:r>
-        <w:t xml:space="preserve"> los) de 164 dB, pudiendo llegar así a un rango de envío y recibo de datos de 160 bps.</w:t>
+        <w:t>Se busca mejorar la cobertura en 20 dB comparado con los dispositivos GPRS. Esto se debe al objetivo de perdidas máximas de acoplamiento (MCL, maximun coupling los) de 164 dB, pudiendo llegar así a un rango de envío y recibo de datos de 160 bps.</w:t>
       </w:r>
     </w:p>
     <w:p>
@@ -4050,21 +4082,66 @@
           <w:szCs w:val="26"/>
         </w:rPr>
       </w:pPr>
+      <w:bookmarkStart w:id="17" w:name="_Toc38551116"/>
       <w:r>
         <w:rPr>
           <w:rFonts w:cs="Arial"/>
           <w:szCs w:val="26"/>
         </w:rPr>
         <w:lastRenderedPageBreak/>
-        <w:t>Arquitectura NB-IoT</w:t>
+        <w:t>Arquitectura NB-Io</w:t>
       </w:r>
       <w:r>
         <w:rPr>
           <w:rFonts w:cs="Arial"/>
           <w:szCs w:val="26"/>
         </w:rPr>
+        <w:t>T</w:t>
+      </w:r>
+      <w:r>
+        <w:rPr>
+          <w:rFonts w:cs="Arial"/>
+          <w:szCs w:val="26"/>
+        </w:rPr>
         <w:t xml:space="preserve"> </w:t>
       </w:r>
+      <w:r>
+        <w:rPr>
+          <w:rFonts w:cs="Arial"/>
+          <w:szCs w:val="26"/>
+        </w:rPr>
+        <w:fldChar w:fldCharType="begin" w:fldLock="1"/>
+      </w:r>
+      <w:r>
+        <w:rPr>
+          <w:rFonts w:cs="Arial"/>
+          <w:szCs w:val="26"/>
+        </w:rPr>
+        <w:instrText>ADDIN CSL_CITATION {"citationItems":[{"id":"ITEM-1","itemData":{"DOI":"10.1109/ACCESS.2018.2881533","ISSN":"21693536","abstract":"The advancement of technologies over years has poised Internet of Things (IoT) to scoop out untapped information and communication technology opportunities. It is anticipated that IoT will handle the gigantic network of billions of devices to deliver plenty of smart services to the users. Undoubtedly, this will make our life more resourceful but at the cost of high energy consumption and carbon footprint. Consequently, there is a high demand for green communication to reduce energy consumption, which requires optimal resource availability and controlled power levels. In contrast to this, IoT devices are constrained in terms of resources - memory, power, and computation. Low power wide area (LPWA) technology is a response to the need for efficient utilization of power resource, as it evinces characteristics such as the capability to proffer low power connectivity to a huge number of devices spread over wide geographical areas at low cost. Various LPWA technologies, such as LoRa and SigFox, exist in the market, offering a proficient solution to the users. However, in order to abstain the need of new infrastructure (like base station) that is required for proprietary technologies, a new cellular-based licensed technology, narrowband IoT (NBIoT), is introduced by 3GPP in Rel-13. This technology presents a good candidature to handle LPWA market because of its characteristics like enhanced indoor coverage, low power consumption, latency insensitivity, and massive connection support towards NBIoT. This survey presents a profound view of IoT and NBIoT, subsuming their technical features, resource allocation, and energy-efficiency techniques and applications. The challenges that hinder the NBIoT path to success are also identified and discussed. In this paper, two novel energy-efficient techniques 'zonal thermal pattern analysis' and energy-efficient adaptive health monitoring system have been proposed towards green IoT.","author":[{"dropping-particle":"","family":"Popli","given":"Sakshi","non-dropping-particle":"","parse-names":false,"suffix":""},{"dropping-particle":"","family":"Jha","given":"Rakesh Kumar","non-dropping-particle":"","parse-names":false,"suffix":""},{"dropping-particle":"","family":"Jain","given":"Sanjeev","non-dropping-particle":"","parse-names":false,"suffix":""}],"container-title":"IEEE Access","id":"ITEM-1","issued":{"date-parts":[["2019"]]},"page":"16739-16776","publisher":"IEEE","title":"A Survey on Energy Efficient Narrowband Internet of Things (NBIoT): Architecture, Application and Challenges","type":"article-journal","volume":"7"},"uris":["http://www.mendeley.com/documents/?uuid=c4f15374-468e-4088-9c68-6f5d1209751c"]},{"id":"ITEM-2","itemData":{"author":[{"dropping-particle":"","family":"Miranda","given":"Javier Saiz","non-dropping-particle":"","parse-names":false,"suffix":""}],"id":"ITEM-2","issued":{"date-parts":[["2019"]]},"title":"Estudio en detalle de NB-IoT. Comparación con otras tecnologías LPWAN considerando diferentes patrones de tráfico.","type":"article-journal"},"uris":["http://www.mendeley.com/documents/?uuid=444746e0-ea5c-45c6-85a8-59721418da6f"]}],"mendeley":{"formattedCitation":"[3], [7]","plainTextFormattedCitation":"[3], [7]","previouslyFormattedCitation":"[3], [6]"},"properties":{"noteIndex":0},"schema":"https://github.com/citation-style-language/schema/raw/master/csl-citation.json"}</w:instrText>
+      </w:r>
+      <w:r>
+        <w:rPr>
+          <w:rFonts w:cs="Arial"/>
+          <w:szCs w:val="26"/>
+        </w:rPr>
+        <w:fldChar w:fldCharType="separate"/>
+      </w:r>
+      <w:r>
+        <w:rPr>
+          <w:rFonts w:cs="Arial"/>
+          <w:noProof/>
+          <w:szCs w:val="26"/>
+        </w:rPr>
+        <w:t>[3], [7]</w:t>
+      </w:r>
+      <w:bookmarkEnd w:id="17"/>
+      <w:r>
+        <w:rPr>
+          <w:rFonts w:cs="Arial"/>
+          <w:szCs w:val="26"/>
+        </w:rPr>
+        <w:fldChar w:fldCharType="end"/>
+      </w:r>
     </w:p>
     <w:p/>
     <w:p>
@@ -4075,23 +4152,7 @@
         <w:t xml:space="preserve">La arquitectura </w:t>
       </w:r>
       <w:r>
-        <w:t>básica de NB-IoT es similar a la de la red de LTE, también conocida como EPC (</w:t>
-      </w:r>
-      <w:proofErr w:type="spellStart"/>
-      <w:r>
-        <w:t>Evolved</w:t>
-      </w:r>
-      <w:proofErr w:type="spellEnd"/>
-      <w:r>
-        <w:t xml:space="preserve"> </w:t>
-      </w:r>
-      <w:proofErr w:type="spellStart"/>
-      <w:r>
-        <w:t>Packet</w:t>
-      </w:r>
-      <w:proofErr w:type="spellEnd"/>
-      <w:r>
-        <w:t xml:space="preserve"> Core), pero con la diferencia de estar optimizada para un masivo despliegue de dispositivos, consiguiendo la optimización de los planos de usuario y de control al permitir las transmisiones cortas de datos de las propias aplicaciones M-IoT. Dicha arquitectura básica es la representada en la siguiente </w:t>
+        <w:t xml:space="preserve">básica de NB-IoT es similar a la de la red de LTE, también conocida como EPC (Evolved Packet Core), pero con la diferencia de estar optimizada para un masivo despliegue de dispositivos, consiguiendo la optimización de los planos de usuario y de control al permitir las transmisiones cortas de datos de las propias aplicaciones M-IoT. Dicha arquitectura básica es la representada en la siguiente </w:t>
       </w:r>
       <w:r>
         <w:t>imagen</w:t>
@@ -4099,6 +4160,11 @@
       <w:r>
         <w:t>:</w:t>
       </w:r>
+    </w:p>
+    <w:p>
+      <w:pPr>
+        <w:jc w:val="both"/>
+      </w:pPr>
     </w:p>
     <w:p>
       <w:pPr>
@@ -4164,6 +4230,7 @@
         <w:pStyle w:val="Descripcin"/>
         <w:jc w:val="center"/>
       </w:pPr>
+      <w:bookmarkStart w:id="18" w:name="_Toc38551129"/>
       <w:r>
         <w:t xml:space="preserve">Ilustración </w:t>
       </w:r>
@@ -4195,7 +4262,7 @@
         <w:fldChar w:fldCharType="begin" w:fldLock="1"/>
       </w:r>
       <w:r>
-        <w:instrText>ADDIN CSL_CITATION {"citationItems":[{"id":"ITEM-1","itemData":{"DOI":"10.1109/ACCESS.2018.2881533","ISSN":"21693536","abstract":"The advancement of technologies over years has poised Internet of Things (IoT) to scoop out untapped information and communication technology opportunities. It is anticipated that IoT will handle the gigantic network of billions of devices to deliver plenty of smart services to the users. Undoubtedly, this will make our life more resourceful but at the cost of high energy consumption and carbon footprint. Consequently, there is a high demand for green communication to reduce energy consumption, which requires optimal resource availability and controlled power levels. In contrast to this, IoT devices are constrained in terms of resources - memory, power, and computation. Low power wide area (LPWA) technology is a response to the need for efficient utilization of power resource, as it evinces characteristics such as the capability to proffer low power connectivity to a huge number of devices spread over wide geographical areas at low cost. Various LPWA technologies, such as LoRa and SigFox, exist in the market, offering a proficient solution to the users. However, in order to abstain the need of new infrastructure (like base station) that is required for proprietary technologies, a new cellular-based licensed technology, narrowband IoT (NBIoT), is introduced by 3GPP in Rel-13. This technology presents a good candidature to handle LPWA market because of its characteristics like enhanced indoor coverage, low power consumption, latency insensitivity, and massive connection support towards NBIoT. This survey presents a profound view of IoT and NBIoT, subsuming their technical features, resource allocation, and energy-efficiency techniques and applications. The challenges that hinder the NBIoT path to success are also identified and discussed. In this paper, two novel energy-efficient techniques 'zonal thermal pattern analysis' and energy-efficient adaptive health monitoring system have been proposed towards green IoT.","author":[{"dropping-particle":"","family":"Popli","given":"Sakshi","non-dropping-particle":"","parse-names":false,"suffix":""},{"dropping-particle":"","family":"Jha","given":"Rakesh Kumar","non-dropping-particle":"","parse-names":false,"suffix":""},{"dropping-particle":"","family":"Jain","given":"Sanjeev","non-dropping-particle":"","parse-names":false,"suffix":""}],"container-title":"IEEE Access","id":"ITEM-1","issued":{"date-parts":[["2019"]]},"page":"16739-16776","publisher":"IEEE","title":"A Survey on Energy Efficient Narrowband Internet of Things (NBIoT): Architecture, Application and Challenges","type":"article-journal","volume":"7"},"uris":["http://www.mendeley.com/documents/?uuid=c4f15374-468e-4088-9c68-6f5d1209751c"]}],"mendeley":{"formattedCitation":"[3]","plainTextFormattedCitation":"[3]","previouslyFormattedCitation":"[2]"},"properties":{"noteIndex":0},"schema":"https://github.com/citation-style-language/schema/raw/master/csl-citation.json"}</w:instrText>
+        <w:instrText>ADDIN CSL_CITATION {"citationItems":[{"id":"ITEM-1","itemData":{"DOI":"10.1109/ACCESS.2018.2881533","ISSN":"21693536","abstract":"The advancement of technologies over years has poised Internet of Things (IoT) to scoop out untapped information and communication technology opportunities. It is anticipated that IoT will handle the gigantic network of billions of devices to deliver plenty of smart services to the users. Undoubtedly, this will make our life more resourceful but at the cost of high energy consumption and carbon footprint. Consequently, there is a high demand for green communication to reduce energy consumption, which requires optimal resource availability and controlled power levels. In contrast to this, IoT devices are constrained in terms of resources - memory, power, and computation. Low power wide area (LPWA) technology is a response to the need for efficient utilization of power resource, as it evinces characteristics such as the capability to proffer low power connectivity to a huge number of devices spread over wide geographical areas at low cost. Various LPWA technologies, such as LoRa and SigFox, exist in the market, offering a proficient solution to the users. However, in order to abstain the need of new infrastructure (like base station) that is required for proprietary technologies, a new cellular-based licensed technology, narrowband IoT (NBIoT), is introduced by 3GPP in Rel-13. This technology presents a good candidature to handle LPWA market because of its characteristics like enhanced indoor coverage, low power consumption, latency insensitivity, and massive connection support towards NBIoT. This survey presents a profound view of IoT and NBIoT, subsuming their technical features, resource allocation, and energy-efficiency techniques and applications. The challenges that hinder the NBIoT path to success are also identified and discussed. In this paper, two novel energy-efficient techniques 'zonal thermal pattern analysis' and energy-efficient adaptive health monitoring system have been proposed towards green IoT.","author":[{"dropping-particle":"","family":"Popli","given":"Sakshi","non-dropping-particle":"","parse-names":false,"suffix":""},{"dropping-particle":"","family":"Jha","given":"Rakesh Kumar","non-dropping-particle":"","parse-names":false,"suffix":""},{"dropping-particle":"","family":"Jain","given":"Sanjeev","non-dropping-particle":"","parse-names":false,"suffix":""}],"container-title":"IEEE Access","id":"ITEM-1","issued":{"date-parts":[["2019"]]},"page":"16739-16776","publisher":"IEEE","title":"A Survey on Energy Efficient Narrowband Internet of Things (NBIoT): Architecture, Application and Challenges","type":"article-journal","volume":"7"},"uris":["http://www.mendeley.com/documents/?uuid=c4f15374-468e-4088-9c68-6f5d1209751c"]}],"mendeley":{"formattedCitation":"[3]","plainTextFormattedCitation":"[3]","previouslyFormattedCitation":"[3]"},"properties":{"noteIndex":0},"schema":"https://github.com/citation-style-language/schema/raw/master/csl-citation.json"}</w:instrText>
       </w:r>
       <w:r>
         <w:fldChar w:fldCharType="separate"/>
@@ -4207,10 +4274,202 @@
         </w:rPr>
         <w:t>[3]</w:t>
       </w:r>
+      <w:bookmarkEnd w:id="18"/>
       <w:r>
         <w:fldChar w:fldCharType="end"/>
       </w:r>
     </w:p>
+    <w:p/>
+    <w:p>
+      <w:pPr>
+        <w:jc w:val="both"/>
+      </w:pPr>
+      <w:r>
+        <w:t>El dispositivo NB-IoT s</w:t>
+      </w:r>
+      <w:r>
+        <w:t>e comunica con el eNodeB</w:t>
+      </w:r>
+      <w:r>
+        <w:t xml:space="preserve"> (eNB), y este a su vez se conecta con el EPC IoT.</w:t>
+      </w:r>
+      <w:r>
+        <w:t xml:space="preserve"> Esto implica a diferentes partes:</w:t>
+      </w:r>
+    </w:p>
+    <w:p>
+      <w:pPr>
+        <w:pStyle w:val="Prrafodelista"/>
+        <w:numPr>
+          <w:ilvl w:val="0"/>
+          <w:numId w:val="5"/>
+        </w:numPr>
+        <w:jc w:val="both"/>
+      </w:pPr>
+      <w:r>
+        <w:t>Serving GateWay (GW).</w:t>
+      </w:r>
+    </w:p>
+    <w:p>
+      <w:pPr>
+        <w:pStyle w:val="Prrafodelista"/>
+        <w:numPr>
+          <w:ilvl w:val="0"/>
+          <w:numId w:val="5"/>
+        </w:numPr>
+        <w:jc w:val="both"/>
+      </w:pPr>
+      <w:r>
+        <w:t>Packet Data Network GW.</w:t>
+      </w:r>
+    </w:p>
+    <w:p>
+      <w:pPr>
+        <w:pStyle w:val="Prrafodelista"/>
+        <w:numPr>
+          <w:ilvl w:val="0"/>
+          <w:numId w:val="5"/>
+        </w:numPr>
+        <w:jc w:val="both"/>
+      </w:pPr>
+      <w:r>
+        <w:t>Entidad de Plano de gestión de movilidad.</w:t>
+      </w:r>
+    </w:p>
+    <w:p>
+      <w:pPr>
+        <w:pStyle w:val="Prrafodelista"/>
+        <w:numPr>
+          <w:ilvl w:val="0"/>
+          <w:numId w:val="5"/>
+        </w:numPr>
+        <w:jc w:val="both"/>
+      </w:pPr>
+      <w:r>
+        <w:t>Home Subscriber server.</w:t>
+      </w:r>
+    </w:p>
+    <w:p>
+      <w:pPr>
+        <w:jc w:val="both"/>
+      </w:pPr>
+      <w:r>
+        <w:t>Esta comunicación sería de la siguiente manera:</w:t>
+      </w:r>
+    </w:p>
+    <w:p>
+      <w:pPr>
+        <w:pStyle w:val="Prrafodelista"/>
+        <w:numPr>
+          <w:ilvl w:val="0"/>
+          <w:numId w:val="5"/>
+        </w:numPr>
+        <w:jc w:val="both"/>
+      </w:pPr>
+      <w:r>
+        <w:t>El dispositivo enlaza con el eNB, usando la capa o nivel de acceso que gestiona los recursos de radio gracias al protocolo RRC</w:t>
+      </w:r>
+      <w:r>
+        <w:t xml:space="preserve">, el cuál configura los planos de usuario y control a lo largo de todo el proceso. Se parte de dos posibles estados: </w:t>
+      </w:r>
+    </w:p>
+    <w:p>
+      <w:pPr>
+        <w:pStyle w:val="Prrafodelista"/>
+        <w:numPr>
+          <w:ilvl w:val="1"/>
+          <w:numId w:val="5"/>
+        </w:numPr>
+        <w:jc w:val="both"/>
+      </w:pPr>
+      <w:r>
+        <w:t>IDLE: El dispositivo está disponible y accesible desde la red pero sin emitir).</w:t>
+      </w:r>
+    </w:p>
+    <w:p>
+      <w:pPr>
+        <w:pStyle w:val="Prrafodelista"/>
+        <w:numPr>
+          <w:ilvl w:val="1"/>
+          <w:numId w:val="5"/>
+        </w:numPr>
+        <w:jc w:val="both"/>
+      </w:pPr>
+      <w:r>
+        <w:lastRenderedPageBreak/>
+        <w:t>CONNECTED: El dispositivo esta localizable a nivel de celda y posibilidad de transmisión y recepción de datos (TX/RX).</w:t>
+      </w:r>
+    </w:p>
+    <w:p>
+      <w:pPr>
+        <w:pStyle w:val="Prrafodelista"/>
+        <w:ind w:left="1440"/>
+        <w:jc w:val="both"/>
+      </w:pPr>
+    </w:p>
+    <w:p>
+      <w:pPr>
+        <w:pStyle w:val="Prrafodelista"/>
+        <w:numPr>
+          <w:ilvl w:val="0"/>
+          <w:numId w:val="5"/>
+        </w:numPr>
+        <w:jc w:val="both"/>
+      </w:pPr>
+      <w:r>
+        <w:t>Posteriormente, el eNodeB correspondiente</w:t>
+      </w:r>
+      <w:r>
+        <w:t xml:space="preserve"> pasa</w:t>
+      </w:r>
+      <w:r>
+        <w:t>, mediante el uso del nivel NAS (Non-Access Stratum), al EPC usando la interfaz s1-lite, versión optimizada del S1-Control-Plane (gestión de plano de control) y capaz de soportar un manejo eficiente de datos. NAS, principalmente, es un protocolo que transmite las señales que no sean de radio</w:t>
+      </w:r>
+      <w:r>
+        <w:t xml:space="preserve"> entre los dispositivos de usuario y el MME, el cuál lleva los datos para la sesión y el manejo de movilidad.</w:t>
+      </w:r>
+    </w:p>
+    <w:p>
+      <w:pPr>
+        <w:pStyle w:val="Prrafodelista"/>
+        <w:jc w:val="both"/>
+      </w:pPr>
+    </w:p>
+    <w:p>
+      <w:pPr>
+        <w:pStyle w:val="Prrafodelista"/>
+        <w:numPr>
+          <w:ilvl w:val="0"/>
+          <w:numId w:val="5"/>
+        </w:numPr>
+        <w:jc w:val="both"/>
+      </w:pPr>
+      <w:r>
+        <w:t>Finalmente,</w:t>
+      </w:r>
+      <w:r>
+        <w:t xml:space="preserve"> el EPC pasa la capa (stratum) a una plataforma IoT, accediendo a un plano de usuario, para hacer llegar los datos a </w:t>
+      </w:r>
+      <w:r>
+        <w:t>los servidores de aplicación para posteriormente ser procesados por dichos servidores.</w:t>
+      </w:r>
+      <w:r>
+        <w:t xml:space="preserve"> Entre el dispositivo NB-IoT y </w:t>
+      </w:r>
+      <w:r>
+        <w:t xml:space="preserve">el </w:t>
+      </w:r>
+      <w:r>
+        <w:t xml:space="preserve">servidor de aplicación, hay dos maneras de transmitir los datos, con o sin IP. </w:t>
+      </w:r>
+      <w:r>
+        <w:t>El modo sin IP es más adecuado para estas aplicaciones debido a que son transmisiones más seguras y se reducen la cabecera en el equipo de usuario.</w:t>
+      </w:r>
+      <w:r>
+        <w:t xml:space="preserve"> Además, el uso de NAS mejora la transmisión o transferencia de datos a los nuevos elementos de la red para este tipo de dispositivos.</w:t>
+      </w:r>
+    </w:p>
+    <w:p/>
     <w:p>
       <w:pPr>
         <w:pStyle w:val="Ttulo1"/>
@@ -4224,7 +4483,7 @@
           <w:szCs w:val="36"/>
         </w:rPr>
       </w:pPr>
-      <w:bookmarkStart w:id="17" w:name="_Toc38355457"/>
+      <w:bookmarkStart w:id="19" w:name="_Toc38551117"/>
       <w:r>
         <w:rPr>
           <w:rFonts w:cs="Arial"/>
@@ -4232,7 +4491,7 @@
         </w:rPr>
         <w:t>OBJETIVOS</w:t>
       </w:r>
-      <w:bookmarkEnd w:id="17"/>
+      <w:bookmarkEnd w:id="19"/>
     </w:p>
     <w:p>
       <w:pPr>
@@ -4262,7 +4521,7 @@
           <w:rFonts w:cs="Arial"/>
         </w:rPr>
       </w:pPr>
-      <w:bookmarkStart w:id="18" w:name="_Toc38355458"/>
+      <w:bookmarkStart w:id="20" w:name="_Toc38551118"/>
       <w:r>
         <w:rPr>
           <w:rFonts w:cs="Arial"/>
@@ -4270,7 +4529,7 @@
         <w:lastRenderedPageBreak/>
         <w:t>MÉTODOS Y EQUIPO</w:t>
       </w:r>
-      <w:bookmarkEnd w:id="18"/>
+      <w:bookmarkEnd w:id="20"/>
     </w:p>
     <w:p>
       <w:pPr>
@@ -4299,7 +4558,7 @@
           <w:rFonts w:cs="Arial"/>
         </w:rPr>
       </w:pPr>
-      <w:bookmarkStart w:id="19" w:name="_Toc38355459"/>
+      <w:bookmarkStart w:id="21" w:name="_Toc38551119"/>
       <w:r>
         <w:rPr>
           <w:rFonts w:cs="Arial"/>
@@ -4307,7 +4566,7 @@
         <w:lastRenderedPageBreak/>
         <w:t>EXPERIMENTOS</w:t>
       </w:r>
-      <w:bookmarkEnd w:id="19"/>
+      <w:bookmarkEnd w:id="21"/>
     </w:p>
     <w:p>
       <w:pPr>
@@ -4333,7 +4592,7 @@
           <w:rFonts w:cs="Arial"/>
         </w:rPr>
       </w:pPr>
-      <w:bookmarkStart w:id="20" w:name="_Toc38355460"/>
+      <w:bookmarkStart w:id="22" w:name="_Toc38551120"/>
       <w:r>
         <w:rPr>
           <w:rFonts w:cs="Arial"/>
@@ -4341,7 +4600,7 @@
         <w:lastRenderedPageBreak/>
         <w:t>RESULTADOS Y ANÁLISIS</w:t>
       </w:r>
-      <w:bookmarkEnd w:id="20"/>
+      <w:bookmarkEnd w:id="22"/>
     </w:p>
     <w:p>
       <w:pPr>
@@ -4365,19 +4624,17 @@
         </w:numPr>
         <w:rPr>
           <w:rFonts w:cs="Arial"/>
-          <w:lang w:val="en-GB"/>
-        </w:rPr>
-      </w:pPr>
-      <w:bookmarkStart w:id="21" w:name="_Toc38355461"/>
-      <w:r>
-        <w:rPr>
-          <w:rFonts w:cs="Arial"/>
-          <w:lang w:val="en-GB"/>
+        </w:rPr>
+      </w:pPr>
+      <w:bookmarkStart w:id="23" w:name="_Toc38551121"/>
+      <w:r>
+        <w:rPr>
+          <w:rFonts w:cs="Arial"/>
         </w:rPr>
         <w:lastRenderedPageBreak/>
         <w:t>CONCLUSIONES</w:t>
       </w:r>
-      <w:bookmarkEnd w:id="21"/>
+      <w:bookmarkEnd w:id="23"/>
     </w:p>
     <w:p/>
     <w:p>
@@ -4404,7 +4661,7 @@
           <w:rFonts w:cs="Arial"/>
         </w:rPr>
       </w:pPr>
-      <w:bookmarkStart w:id="22" w:name="_Toc38355462"/>
+      <w:bookmarkStart w:id="24" w:name="_Toc38551122"/>
       <w:r>
         <w:rPr>
           <w:rFonts w:cs="Arial"/>
@@ -4412,7 +4669,7 @@
         <w:lastRenderedPageBreak/>
         <w:t>LINEAS FUTURAS</w:t>
       </w:r>
-      <w:bookmarkEnd w:id="22"/>
+      <w:bookmarkEnd w:id="24"/>
     </w:p>
     <w:p>
       <w:pPr>
@@ -4438,7 +4695,7 @@
           <w:rFonts w:cs="Arial"/>
         </w:rPr>
       </w:pPr>
-      <w:bookmarkStart w:id="23" w:name="_Toc38355463"/>
+      <w:bookmarkStart w:id="25" w:name="_Toc38551123"/>
       <w:r>
         <w:rPr>
           <w:rFonts w:cs="Arial"/>
@@ -4446,7 +4703,7 @@
         <w:lastRenderedPageBreak/>
         <w:t>PLANIFICACIÓN TEMPORAL Y PRESUPUESTO</w:t>
       </w:r>
-      <w:bookmarkEnd w:id="23"/>
+      <w:bookmarkEnd w:id="25"/>
     </w:p>
     <w:p>
       <w:pPr>
@@ -4472,7 +4729,7 @@
           <w:rFonts w:cs="Arial"/>
         </w:rPr>
       </w:pPr>
-      <w:bookmarkStart w:id="24" w:name="_Toc38355464"/>
+      <w:bookmarkStart w:id="26" w:name="_Toc38551124"/>
       <w:r>
         <w:rPr>
           <w:rFonts w:cs="Arial"/>
@@ -4480,13 +4737,12 @@
         <w:lastRenderedPageBreak/>
         <w:t>BIBLIOGRAFÍA</w:t>
       </w:r>
-      <w:bookmarkEnd w:id="24"/>
-    </w:p>
-    <w:p>
-      <w:pPr>
-        <w:rPr>
-          <w:rFonts w:cs="Arial"/>
-          <w:lang w:val="en-GB"/>
+      <w:bookmarkEnd w:id="26"/>
+    </w:p>
+    <w:p>
+      <w:pPr>
+        <w:rPr>
+          <w:rFonts w:cs="Arial"/>
         </w:rPr>
       </w:pPr>
     </w:p>
@@ -4514,7 +4770,6 @@
       <w:r>
         <w:rPr>
           <w:rFonts w:cs="Arial"/>
-          <w:lang w:val="en-GB"/>
         </w:rPr>
         <w:instrText xml:space="preserve">ADDIN Mendeley Bibliography CSL_BIBLIOGRAPHY </w:instrText>
       </w:r>
@@ -4622,6 +4877,7 @@
         <w:rPr>
           <w:rFonts w:cs="Arial"/>
           <w:noProof/>
+          <w:szCs w:val="24"/>
         </w:rPr>
       </w:pPr>
       <w:r>
@@ -4658,6 +4914,205 @@
           <w:szCs w:val="24"/>
         </w:rPr>
         <w:t>, vol. 7, pp. 16739–16776, 2019.</w:t>
+      </w:r>
+    </w:p>
+    <w:p>
+      <w:pPr>
+        <w:widowControl w:val="0"/>
+        <w:autoSpaceDE w:val="0"/>
+        <w:autoSpaceDN w:val="0"/>
+        <w:adjustRightInd w:val="0"/>
+        <w:spacing w:line="240" w:lineRule="auto"/>
+        <w:ind w:left="640" w:hanging="640"/>
+        <w:rPr>
+          <w:rFonts w:cs="Arial"/>
+          <w:noProof/>
+          <w:szCs w:val="24"/>
+        </w:rPr>
+      </w:pPr>
+      <w:r>
+        <w:rPr>
+          <w:rFonts w:cs="Arial"/>
+          <w:noProof/>
+          <w:szCs w:val="24"/>
+        </w:rPr>
+        <w:t>[4]</w:t>
+      </w:r>
+      <w:r>
+        <w:rPr>
+          <w:rFonts w:cs="Arial"/>
+          <w:noProof/>
+          <w:szCs w:val="24"/>
+        </w:rPr>
+        <w:tab/>
+        <w:t xml:space="preserve">C. B. Mwakwata, H. Malik, M. M. Alam, Y. Le Moullec, S. Parand, and S. Mumtaz, “Narrowband internet of things (NB-IoT): From physical (PHY) and media access control (MAC) layers perspectives,” </w:t>
+      </w:r>
+      <w:r>
+        <w:rPr>
+          <w:rFonts w:cs="Arial"/>
+          <w:i/>
+          <w:iCs/>
+          <w:noProof/>
+          <w:szCs w:val="24"/>
+        </w:rPr>
+        <w:t>Sensors (Switzerland)</w:t>
+      </w:r>
+      <w:r>
+        <w:rPr>
+          <w:rFonts w:cs="Arial"/>
+          <w:noProof/>
+          <w:szCs w:val="24"/>
+        </w:rPr>
+        <w:t>, vol. 19, no. 11, pp. 1–34, 2019.</w:t>
+      </w:r>
+    </w:p>
+    <w:p>
+      <w:pPr>
+        <w:widowControl w:val="0"/>
+        <w:autoSpaceDE w:val="0"/>
+        <w:autoSpaceDN w:val="0"/>
+        <w:adjustRightInd w:val="0"/>
+        <w:spacing w:line="240" w:lineRule="auto"/>
+        <w:ind w:left="640" w:hanging="640"/>
+        <w:rPr>
+          <w:rFonts w:cs="Arial"/>
+          <w:noProof/>
+          <w:szCs w:val="24"/>
+          <w:lang w:val="en-GB"/>
+        </w:rPr>
+      </w:pPr>
+      <w:r>
+        <w:rPr>
+          <w:rFonts w:cs="Arial"/>
+          <w:noProof/>
+          <w:szCs w:val="24"/>
+          <w:lang w:val="en-GB"/>
+        </w:rPr>
+        <w:t>[5]</w:t>
+      </w:r>
+      <w:r>
+        <w:rPr>
+          <w:rFonts w:cs="Arial"/>
+          <w:noProof/>
+          <w:szCs w:val="24"/>
+          <w:lang w:val="en-GB"/>
+        </w:rPr>
+        <w:tab/>
+        <w:t xml:space="preserve">R. S. Sinha, Y. Wei, and S. H. Hwang, “A survey on LPWA technology: LoRa and NB-IoT,” </w:t>
+      </w:r>
+      <w:r>
+        <w:rPr>
+          <w:rFonts w:cs="Arial"/>
+          <w:i/>
+          <w:iCs/>
+          <w:noProof/>
+          <w:szCs w:val="24"/>
+          <w:lang w:val="en-GB"/>
+        </w:rPr>
+        <w:t>ICT Express</w:t>
+      </w:r>
+      <w:r>
+        <w:rPr>
+          <w:rFonts w:cs="Arial"/>
+          <w:noProof/>
+          <w:szCs w:val="24"/>
+          <w:lang w:val="en-GB"/>
+        </w:rPr>
+        <w:t>, vol. 3, no. 1, pp. 14–21, 2017.</w:t>
+      </w:r>
+    </w:p>
+    <w:p>
+      <w:pPr>
+        <w:widowControl w:val="0"/>
+        <w:autoSpaceDE w:val="0"/>
+        <w:autoSpaceDN w:val="0"/>
+        <w:adjustRightInd w:val="0"/>
+        <w:spacing w:line="240" w:lineRule="auto"/>
+        <w:ind w:left="640" w:hanging="640"/>
+        <w:rPr>
+          <w:rFonts w:cs="Arial"/>
+          <w:noProof/>
+          <w:szCs w:val="24"/>
+        </w:rPr>
+      </w:pPr>
+      <w:r>
+        <w:rPr>
+          <w:rFonts w:cs="Arial"/>
+          <w:noProof/>
+          <w:szCs w:val="24"/>
+          <w:lang w:val="en-GB"/>
+        </w:rPr>
+        <w:t>[6]</w:t>
+      </w:r>
+      <w:r>
+        <w:rPr>
+          <w:rFonts w:cs="Arial"/>
+          <w:noProof/>
+          <w:szCs w:val="24"/>
+          <w:lang w:val="en-GB"/>
+        </w:rPr>
+        <w:tab/>
+        <w:t xml:space="preserve">R. Ratasuk, B. Vejlgaard, N. Mangalvedhe, and A. Ghosh, “NB-IoT system for M2M communication,” </w:t>
+      </w:r>
+      <w:r>
+        <w:rPr>
+          <w:rFonts w:cs="Arial"/>
+          <w:i/>
+          <w:iCs/>
+          <w:noProof/>
+          <w:szCs w:val="24"/>
+          <w:lang w:val="en-GB"/>
+        </w:rPr>
+        <w:t xml:space="preserve">2016 IEEE Wirel. </w:t>
+      </w:r>
+      <w:r>
+        <w:rPr>
+          <w:rFonts w:cs="Arial"/>
+          <w:i/>
+          <w:iCs/>
+          <w:noProof/>
+          <w:szCs w:val="24"/>
+        </w:rPr>
+        <w:t>Commun. Netw. Conf. Work. WCNCW 2016</w:t>
+      </w:r>
+      <w:r>
+        <w:rPr>
+          <w:rFonts w:cs="Arial"/>
+          <w:noProof/>
+          <w:szCs w:val="24"/>
+        </w:rPr>
+        <w:t>, no. Wd5g, pp. 428–432, 2016.</w:t>
+      </w:r>
+    </w:p>
+    <w:p>
+      <w:pPr>
+        <w:widowControl w:val="0"/>
+        <w:autoSpaceDE w:val="0"/>
+        <w:autoSpaceDN w:val="0"/>
+        <w:adjustRightInd w:val="0"/>
+        <w:spacing w:line="240" w:lineRule="auto"/>
+        <w:ind w:left="640" w:hanging="640"/>
+        <w:rPr>
+          <w:rFonts w:cs="Arial"/>
+          <w:noProof/>
+        </w:rPr>
+      </w:pPr>
+      <w:r>
+        <w:rPr>
+          <w:rFonts w:cs="Arial"/>
+          <w:noProof/>
+          <w:szCs w:val="24"/>
+        </w:rPr>
+        <w:t>[7]</w:t>
+      </w:r>
+      <w:r>
+        <w:rPr>
+          <w:rFonts w:cs="Arial"/>
+          <w:noProof/>
+          <w:szCs w:val="24"/>
+        </w:rPr>
+        <w:tab/>
+        <w:t>J. S. Miranda, “Estudio en detalle de NB-IoT. Comparación con otras tecnologías LPWAN considerando diferentes patrones de tráfico.,” 2019.</w:t>
       </w:r>
     </w:p>
     <w:p>
@@ -5026,7 +5481,7 @@
         <w:rFonts w:ascii="Arial" w:eastAsiaTheme="minorHAnsi" w:hAnsi="Arial" w:cs="Arial" w:hint="default"/>
       </w:rPr>
     </w:lvl>
-    <w:lvl w:ilvl="1" w:tplc="0C0A0003" w:tentative="1">
+    <w:lvl w:ilvl="1" w:tplc="0C0A0003">
       <w:start w:val="1"/>
       <w:numFmt w:val="bullet"/>
       <w:lvlText w:val="o"/>
@@ -6238,7 +6693,7 @@
 </file>
 
 <file path=customXml/itemProps1.xml><?xml version="1.0" encoding="utf-8"?>
-<ds:datastoreItem xmlns:ds="http://schemas.openxmlformats.org/officeDocument/2006/customXml" ds:itemID="{0105241A-7BB4-427F-8FEB-83FE62F894D9}">
+<ds:datastoreItem xmlns:ds="http://schemas.openxmlformats.org/officeDocument/2006/customXml" ds:itemID="{0A0DCDFA-3B81-4B5B-A319-C21075EA7CFA}">
   <ds:schemaRefs>
     <ds:schemaRef ds:uri="http://schemas.openxmlformats.org/officeDocument/2006/bibliography"/>
   </ds:schemaRefs>

--- a/Documentos/Estado del arte/TFM.docx
+++ b/Documentos/Estado del arte/TFM.docx
@@ -41,7 +41,7 @@
           <w:szCs w:val="36"/>
         </w:rPr>
       </w:pPr>
-      <w:bookmarkStart w:id="0" w:name="_Toc38551101"/>
+      <w:bookmarkStart w:id="0" w:name="_Toc39049259"/>
       <w:r>
         <w:rPr>
           <w:rFonts w:cs="Arial"/>
@@ -111,7 +111,7 @@
           <w:szCs w:val="36"/>
         </w:rPr>
       </w:pPr>
-      <w:bookmarkStart w:id="1" w:name="_Toc38551102"/>
+      <w:bookmarkStart w:id="1" w:name="_Toc39049260"/>
       <w:r>
         <w:rPr>
           <w:rFonts w:cs="Arial"/>
@@ -214,7 +214,7 @@
           <w:szCs w:val="36"/>
         </w:rPr>
       </w:pPr>
-      <w:bookmarkStart w:id="2" w:name="_Toc38551103"/>
+      <w:bookmarkStart w:id="2" w:name="_Toc39049261"/>
       <w:r>
         <w:rPr>
           <w:rFonts w:cs="Arial"/>
@@ -275,7 +275,7 @@
           <w:r>
             <w:fldChar w:fldCharType="separate"/>
           </w:r>
-          <w:hyperlink w:anchor="_Toc38551101" w:history="1">
+          <w:hyperlink w:anchor="_Toc39049259" w:history="1">
             <w:r>
               <w:rPr>
                 <w:rStyle w:val="Hipervnculo"/>
@@ -303,7 +303,7 @@
                 <w:noProof/>
                 <w:webHidden/>
               </w:rPr>
-              <w:instrText xml:space="preserve"> PAGEREF _Toc38551101 \h </w:instrText>
+              <w:instrText xml:space="preserve"> PAGEREF _Toc39049259 \h </w:instrText>
             </w:r>
             <w:r>
               <w:rPr>
@@ -346,7 +346,7 @@
               <w:lang w:eastAsia="es-ES"/>
             </w:rPr>
           </w:pPr>
-          <w:hyperlink w:anchor="_Toc38551102" w:history="1">
+          <w:hyperlink w:anchor="_Toc39049260" w:history="1">
             <w:r>
               <w:rPr>
                 <w:rStyle w:val="Hipervnculo"/>
@@ -374,7 +374,7 @@
                 <w:noProof/>
                 <w:webHidden/>
               </w:rPr>
-              <w:instrText xml:space="preserve"> PAGEREF _Toc38551102 \h </w:instrText>
+              <w:instrText xml:space="preserve"> PAGEREF _Toc39049260 \h </w:instrText>
             </w:r>
             <w:r>
               <w:rPr>
@@ -417,7 +417,7 @@
               <w:lang w:eastAsia="es-ES"/>
             </w:rPr>
           </w:pPr>
-          <w:hyperlink w:anchor="_Toc38551103" w:history="1">
+          <w:hyperlink w:anchor="_Toc39049261" w:history="1">
             <w:r>
               <w:rPr>
                 <w:rStyle w:val="Hipervnculo"/>
@@ -445,7 +445,7 @@
                 <w:noProof/>
                 <w:webHidden/>
               </w:rPr>
-              <w:instrText xml:space="preserve"> PAGEREF _Toc38551103 \h </w:instrText>
+              <w:instrText xml:space="preserve"> PAGEREF _Toc39049261 \h </w:instrText>
             </w:r>
             <w:r>
               <w:rPr>
@@ -488,7 +488,7 @@
               <w:lang w:eastAsia="es-ES"/>
             </w:rPr>
           </w:pPr>
-          <w:hyperlink w:anchor="_Toc38551104" w:history="1">
+          <w:hyperlink w:anchor="_Toc39049262" w:history="1">
             <w:r>
               <w:rPr>
                 <w:rStyle w:val="Hipervnculo"/>
@@ -516,7 +516,7 @@
                 <w:noProof/>
                 <w:webHidden/>
               </w:rPr>
-              <w:instrText xml:space="preserve"> PAGEREF _Toc38551104 \h </w:instrText>
+              <w:instrText xml:space="preserve"> PAGEREF _Toc39049262 \h </w:instrText>
             </w:r>
             <w:r>
               <w:rPr>
@@ -559,30 +559,14 @@
               <w:lang w:eastAsia="es-ES"/>
             </w:rPr>
           </w:pPr>
-          <w:hyperlink w:anchor="_Toc38551105" w:history="1">
+          <w:hyperlink w:anchor="_Toc39049263" w:history="1">
             <w:r>
               <w:rPr>
                 <w:rStyle w:val="Hipervnculo"/>
                 <w:rFonts w:cs="Arial"/>
                 <w:noProof/>
               </w:rPr>
-              <w:t>ILUSTR</w:t>
-            </w:r>
-            <w:r>
-              <w:rPr>
-                <w:rStyle w:val="Hipervnculo"/>
-                <w:rFonts w:cs="Arial"/>
-                <w:noProof/>
-              </w:rPr>
-              <w:t>A</w:t>
-            </w:r>
-            <w:r>
-              <w:rPr>
-                <w:rStyle w:val="Hipervnculo"/>
-                <w:rFonts w:cs="Arial"/>
-                <w:noProof/>
-              </w:rPr>
-              <w:t>CIONES</w:t>
+              <w:t>ILUSTRACIONES</w:t>
             </w:r>
             <w:r>
               <w:rPr>
@@ -603,7 +587,7 @@
                 <w:noProof/>
                 <w:webHidden/>
               </w:rPr>
-              <w:instrText xml:space="preserve"> PAGEREF _Toc38551105 \h </w:instrText>
+              <w:instrText xml:space="preserve"> PAGEREF _Toc39049263 \h </w:instrText>
             </w:r>
             <w:r>
               <w:rPr>
@@ -646,7 +630,7 @@
               <w:lang w:eastAsia="es-ES"/>
             </w:rPr>
           </w:pPr>
-          <w:hyperlink w:anchor="_Toc38551106" w:history="1">
+          <w:hyperlink w:anchor="_Toc39049264" w:history="1">
             <w:r>
               <w:rPr>
                 <w:rStyle w:val="Hipervnculo"/>
@@ -674,7 +658,7 @@
                 <w:noProof/>
                 <w:webHidden/>
               </w:rPr>
-              <w:instrText xml:space="preserve"> PAGEREF _Toc38551106 \h </w:instrText>
+              <w:instrText xml:space="preserve"> PAGEREF _Toc39049264 \h </w:instrText>
             </w:r>
             <w:r>
               <w:rPr>
@@ -717,7 +701,7 @@
               <w:lang w:eastAsia="es-ES"/>
             </w:rPr>
           </w:pPr>
-          <w:hyperlink w:anchor="_Toc38551107" w:history="1">
+          <w:hyperlink w:anchor="_Toc39049265" w:history="1">
             <w:r>
               <w:rPr>
                 <w:rStyle w:val="Hipervnculo"/>
@@ -745,7 +729,7 @@
                 <w:noProof/>
                 <w:webHidden/>
               </w:rPr>
-              <w:instrText xml:space="preserve"> PAGEREF _Toc38551107 \h </w:instrText>
+              <w:instrText xml:space="preserve"> PAGEREF _Toc39049265 \h </w:instrText>
             </w:r>
             <w:r>
               <w:rPr>
@@ -788,7 +772,7 @@
               <w:lang w:eastAsia="es-ES"/>
             </w:rPr>
           </w:pPr>
-          <w:hyperlink w:anchor="_Toc38551108" w:history="1">
+          <w:hyperlink w:anchor="_Toc39049266" w:history="1">
             <w:r>
               <w:rPr>
                 <w:rStyle w:val="Hipervnculo"/>
@@ -816,7 +800,7 @@
                 <w:noProof/>
                 <w:webHidden/>
               </w:rPr>
-              <w:instrText xml:space="preserve"> PAGEREF _Toc38551108 \h </w:instrText>
+              <w:instrText xml:space="preserve"> PAGEREF _Toc39049266 \h </w:instrText>
             </w:r>
             <w:r>
               <w:rPr>
@@ -860,7 +844,7 @@
               <w:lang w:eastAsia="es-ES"/>
             </w:rPr>
           </w:pPr>
-          <w:hyperlink w:anchor="_Toc38551109" w:history="1">
+          <w:hyperlink w:anchor="_Toc39049267" w:history="1">
             <w:r>
               <w:rPr>
                 <w:rStyle w:val="Hipervnculo"/>
@@ -904,7 +888,7 @@
                 <w:noProof/>
                 <w:webHidden/>
               </w:rPr>
-              <w:instrText xml:space="preserve"> PAGEREF _Toc38551109 \h </w:instrText>
+              <w:instrText xml:space="preserve"> PAGEREF _Toc39049267 \h </w:instrText>
             </w:r>
             <w:r>
               <w:rPr>
@@ -948,7 +932,7 @@
               <w:lang w:eastAsia="es-ES"/>
             </w:rPr>
           </w:pPr>
-          <w:hyperlink w:anchor="_Toc38551110" w:history="1">
+          <w:hyperlink w:anchor="_Toc39049268" w:history="1">
             <w:r>
               <w:rPr>
                 <w:rStyle w:val="Hipervnculo"/>
@@ -992,7 +976,7 @@
                 <w:noProof/>
                 <w:webHidden/>
               </w:rPr>
-              <w:instrText xml:space="preserve"> PAGEREF _Toc38551110 \h </w:instrText>
+              <w:instrText xml:space="preserve"> PAGEREF _Toc39049268 \h </w:instrText>
             </w:r>
             <w:r>
               <w:rPr>
@@ -1035,7 +1019,7 @@
               <w:noProof/>
             </w:rPr>
           </w:pPr>
-          <w:hyperlink w:anchor="_Toc38551111" w:history="1">
+          <w:hyperlink w:anchor="_Toc39049269" w:history="1">
             <w:r>
               <w:rPr>
                 <w:rStyle w:val="Hipervnculo"/>
@@ -1076,7 +1060,7 @@
                 <w:noProof/>
                 <w:webHidden/>
               </w:rPr>
-              <w:instrText xml:space="preserve"> PAGEREF _Toc38551111 \h </w:instrText>
+              <w:instrText xml:space="preserve"> PAGEREF _Toc39049269 \h </w:instrText>
             </w:r>
             <w:r>
               <w:rPr>
@@ -1119,7 +1103,7 @@
               <w:noProof/>
             </w:rPr>
           </w:pPr>
-          <w:hyperlink w:anchor="_Toc38551112" w:history="1">
+          <w:hyperlink w:anchor="_Toc39049270" w:history="1">
             <w:r>
               <w:rPr>
                 <w:rStyle w:val="Hipervnculo"/>
@@ -1162,7 +1146,7 @@
                 <w:noProof/>
                 <w:webHidden/>
               </w:rPr>
-              <w:instrText xml:space="preserve"> PAGEREF _Toc38551112 \h </w:instrText>
+              <w:instrText xml:space="preserve"> PAGEREF _Toc39049270 \h </w:instrText>
             </w:r>
             <w:r>
               <w:rPr>
@@ -1205,7 +1189,7 @@
               <w:noProof/>
             </w:rPr>
           </w:pPr>
-          <w:hyperlink w:anchor="_Toc38551113" w:history="1">
+          <w:hyperlink w:anchor="_Toc39049271" w:history="1">
             <w:r>
               <w:rPr>
                 <w:rStyle w:val="Hipervnculo"/>
@@ -1248,7 +1232,7 @@
                 <w:noProof/>
                 <w:webHidden/>
               </w:rPr>
-              <w:instrText xml:space="preserve"> PAGEREF _Toc38551113 \h </w:instrText>
+              <w:instrText xml:space="preserve"> PAGEREF _Toc39049271 \h </w:instrText>
             </w:r>
             <w:r>
               <w:rPr>
@@ -1268,7 +1252,7 @@
                 <w:noProof/>
                 <w:webHidden/>
               </w:rPr>
-              <w:t>12</w:t>
+              <w:t>14</w:t>
             </w:r>
             <w:r>
               <w:rPr>
@@ -1291,7 +1275,7 @@
               <w:noProof/>
             </w:rPr>
           </w:pPr>
-          <w:hyperlink w:anchor="_Toc38551114" w:history="1">
+          <w:hyperlink w:anchor="_Toc39049272" w:history="1">
             <w:r>
               <w:rPr>
                 <w:rStyle w:val="Hipervnculo"/>
@@ -1335,7 +1319,7 @@
                 <w:noProof/>
                 <w:webHidden/>
               </w:rPr>
-              <w:instrText xml:space="preserve"> PAGEREF _Toc38551114 \h </w:instrText>
+              <w:instrText xml:space="preserve"> PAGEREF _Toc39049272 \h </w:instrText>
             </w:r>
             <w:r>
               <w:rPr>
@@ -1355,7 +1339,7 @@
                 <w:noProof/>
                 <w:webHidden/>
               </w:rPr>
-              <w:t>12</w:t>
+              <w:t>14</w:t>
             </w:r>
             <w:r>
               <w:rPr>
@@ -1378,7 +1362,7 @@
               <w:noProof/>
             </w:rPr>
           </w:pPr>
-          <w:hyperlink w:anchor="_Toc38551115" w:history="1">
+          <w:hyperlink w:anchor="_Toc39049273" w:history="1">
             <w:r>
               <w:rPr>
                 <w:rStyle w:val="Hipervnculo"/>
@@ -1421,7 +1405,7 @@
                 <w:noProof/>
                 <w:webHidden/>
               </w:rPr>
-              <w:instrText xml:space="preserve"> PAGEREF _Toc38551115 \h </w:instrText>
+              <w:instrText xml:space="preserve"> PAGEREF _Toc39049273 \h </w:instrText>
             </w:r>
             <w:r>
               <w:rPr>
@@ -1441,7 +1425,7 @@
                 <w:noProof/>
                 <w:webHidden/>
               </w:rPr>
-              <w:t>13</w:t>
+              <w:t>14</w:t>
             </w:r>
             <w:r>
               <w:rPr>
@@ -1464,7 +1448,7 @@
               <w:noProof/>
             </w:rPr>
           </w:pPr>
-          <w:hyperlink w:anchor="_Toc38551116" w:history="1">
+          <w:hyperlink w:anchor="_Toc39049274" w:history="1">
             <w:r>
               <w:rPr>
                 <w:rStyle w:val="Hipervnculo"/>
@@ -1486,23 +1470,7 @@
                 <w:rFonts w:cs="Arial"/>
                 <w:noProof/>
               </w:rPr>
-              <w:t>Arquitectur</w:t>
-            </w:r>
-            <w:r>
-              <w:rPr>
-                <w:rStyle w:val="Hipervnculo"/>
-                <w:rFonts w:cs="Arial"/>
-                <w:noProof/>
-              </w:rPr>
-              <w:t>a</w:t>
-            </w:r>
-            <w:r>
-              <w:rPr>
-                <w:rStyle w:val="Hipervnculo"/>
-                <w:rFonts w:cs="Arial"/>
-                <w:noProof/>
-              </w:rPr>
-              <w:t xml:space="preserve"> NB-IoT [3], [7]</w:t>
+              <w:t>Arquitectura NB-IoT [5], [9]</w:t>
             </w:r>
             <w:r>
               <w:rPr>
@@ -1523,7 +1491,7 @@
                 <w:noProof/>
                 <w:webHidden/>
               </w:rPr>
-              <w:instrText xml:space="preserve"> PAGEREF _Toc38551116 \h </w:instrText>
+              <w:instrText xml:space="preserve"> PAGEREF _Toc39049274 \h </w:instrText>
             </w:r>
             <w:r>
               <w:rPr>
@@ -1543,7 +1511,7 @@
                 <w:noProof/>
                 <w:webHidden/>
               </w:rPr>
-              <w:t>15</w:t>
+              <w:t>16</w:t>
             </w:r>
             <w:r>
               <w:rPr>
@@ -1567,7 +1535,7 @@
               <w:lang w:eastAsia="es-ES"/>
             </w:rPr>
           </w:pPr>
-          <w:hyperlink w:anchor="_Toc38551117" w:history="1">
+          <w:hyperlink w:anchor="_Toc39049275" w:history="1">
             <w:r>
               <w:rPr>
                 <w:rStyle w:val="Hipervnculo"/>
@@ -1611,7 +1579,7 @@
                 <w:noProof/>
                 <w:webHidden/>
               </w:rPr>
-              <w:instrText xml:space="preserve"> PAGEREF _Toc38551117 \h </w:instrText>
+              <w:instrText xml:space="preserve"> PAGEREF _Toc39049275 \h </w:instrText>
             </w:r>
             <w:r>
               <w:rPr>
@@ -1631,7 +1599,7 @@
                 <w:noProof/>
                 <w:webHidden/>
               </w:rPr>
-              <w:t>16</w:t>
+              <w:t>17</w:t>
             </w:r>
             <w:r>
               <w:rPr>
@@ -1655,7 +1623,7 @@
               <w:lang w:eastAsia="es-ES"/>
             </w:rPr>
           </w:pPr>
-          <w:hyperlink w:anchor="_Toc38551118" w:history="1">
+          <w:hyperlink w:anchor="_Toc39049276" w:history="1">
             <w:r>
               <w:rPr>
                 <w:rStyle w:val="Hipervnculo"/>
@@ -1699,7 +1667,7 @@
                 <w:noProof/>
                 <w:webHidden/>
               </w:rPr>
-              <w:instrText xml:space="preserve"> PAGEREF _Toc38551118 \h </w:instrText>
+              <w:instrText xml:space="preserve"> PAGEREF _Toc39049276 \h </w:instrText>
             </w:r>
             <w:r>
               <w:rPr>
@@ -1719,7 +1687,7 @@
                 <w:noProof/>
                 <w:webHidden/>
               </w:rPr>
-              <w:t>17</w:t>
+              <w:t>18</w:t>
             </w:r>
             <w:r>
               <w:rPr>
@@ -1743,7 +1711,7 @@
               <w:lang w:eastAsia="es-ES"/>
             </w:rPr>
           </w:pPr>
-          <w:hyperlink w:anchor="_Toc38551119" w:history="1">
+          <w:hyperlink w:anchor="_Toc39049277" w:history="1">
             <w:r>
               <w:rPr>
                 <w:rStyle w:val="Hipervnculo"/>
@@ -1787,7 +1755,7 @@
                 <w:noProof/>
                 <w:webHidden/>
               </w:rPr>
-              <w:instrText xml:space="preserve"> PAGEREF _Toc38551119 \h </w:instrText>
+              <w:instrText xml:space="preserve"> PAGEREF _Toc39049277 \h </w:instrText>
             </w:r>
             <w:r>
               <w:rPr>
@@ -1807,7 +1775,7 @@
                 <w:noProof/>
                 <w:webHidden/>
               </w:rPr>
-              <w:t>18</w:t>
+              <w:t>19</w:t>
             </w:r>
             <w:r>
               <w:rPr>
@@ -1831,7 +1799,7 @@
               <w:lang w:eastAsia="es-ES"/>
             </w:rPr>
           </w:pPr>
-          <w:hyperlink w:anchor="_Toc38551120" w:history="1">
+          <w:hyperlink w:anchor="_Toc39049278" w:history="1">
             <w:r>
               <w:rPr>
                 <w:rStyle w:val="Hipervnculo"/>
@@ -1875,7 +1843,7 @@
                 <w:noProof/>
                 <w:webHidden/>
               </w:rPr>
-              <w:instrText xml:space="preserve"> PAGEREF _Toc38551120 \h </w:instrText>
+              <w:instrText xml:space="preserve"> PAGEREF _Toc39049278 \h </w:instrText>
             </w:r>
             <w:r>
               <w:rPr>
@@ -1895,7 +1863,7 @@
                 <w:noProof/>
                 <w:webHidden/>
               </w:rPr>
-              <w:t>19</w:t>
+              <w:t>20</w:t>
             </w:r>
             <w:r>
               <w:rPr>
@@ -1919,7 +1887,7 @@
               <w:lang w:eastAsia="es-ES"/>
             </w:rPr>
           </w:pPr>
-          <w:hyperlink w:anchor="_Toc38551121" w:history="1">
+          <w:hyperlink w:anchor="_Toc39049279" w:history="1">
             <w:r>
               <w:rPr>
                 <w:rStyle w:val="Hipervnculo"/>
@@ -1963,7 +1931,7 @@
                 <w:noProof/>
                 <w:webHidden/>
               </w:rPr>
-              <w:instrText xml:space="preserve"> PAGEREF _Toc38551121 \h </w:instrText>
+              <w:instrText xml:space="preserve"> PAGEREF _Toc39049279 \h </w:instrText>
             </w:r>
             <w:r>
               <w:rPr>
@@ -1983,7 +1951,7 @@
                 <w:noProof/>
                 <w:webHidden/>
               </w:rPr>
-              <w:t>20</w:t>
+              <w:t>21</w:t>
             </w:r>
             <w:r>
               <w:rPr>
@@ -2007,7 +1975,7 @@
               <w:lang w:eastAsia="es-ES"/>
             </w:rPr>
           </w:pPr>
-          <w:hyperlink w:anchor="_Toc38551122" w:history="1">
+          <w:hyperlink w:anchor="_Toc39049280" w:history="1">
             <w:r>
               <w:rPr>
                 <w:rStyle w:val="Hipervnculo"/>
@@ -2051,7 +2019,7 @@
                 <w:noProof/>
                 <w:webHidden/>
               </w:rPr>
-              <w:instrText xml:space="preserve"> PAGEREF _Toc38551122 \h </w:instrText>
+              <w:instrText xml:space="preserve"> PAGEREF _Toc39049280 \h </w:instrText>
             </w:r>
             <w:r>
               <w:rPr>
@@ -2071,7 +2039,7 @@
                 <w:noProof/>
                 <w:webHidden/>
               </w:rPr>
-              <w:t>21</w:t>
+              <w:t>22</w:t>
             </w:r>
             <w:r>
               <w:rPr>
@@ -2095,7 +2063,7 @@
               <w:lang w:eastAsia="es-ES"/>
             </w:rPr>
           </w:pPr>
-          <w:hyperlink w:anchor="_Toc38551123" w:history="1">
+          <w:hyperlink w:anchor="_Toc39049281" w:history="1">
             <w:r>
               <w:rPr>
                 <w:rStyle w:val="Hipervnculo"/>
@@ -2139,7 +2107,7 @@
                 <w:noProof/>
                 <w:webHidden/>
               </w:rPr>
-              <w:instrText xml:space="preserve"> PAGEREF _Toc38551123 \h </w:instrText>
+              <w:instrText xml:space="preserve"> PAGEREF _Toc39049281 \h </w:instrText>
             </w:r>
             <w:r>
               <w:rPr>
@@ -2159,7 +2127,7 @@
                 <w:noProof/>
                 <w:webHidden/>
               </w:rPr>
-              <w:t>22</w:t>
+              <w:t>23</w:t>
             </w:r>
             <w:r>
               <w:rPr>
@@ -2183,7 +2151,7 @@
               <w:lang w:eastAsia="es-ES"/>
             </w:rPr>
           </w:pPr>
-          <w:hyperlink w:anchor="_Toc38551124" w:history="1">
+          <w:hyperlink w:anchor="_Toc39049282" w:history="1">
             <w:r>
               <w:rPr>
                 <w:rStyle w:val="Hipervnculo"/>
@@ -2227,7 +2195,7 @@
                 <w:noProof/>
                 <w:webHidden/>
               </w:rPr>
-              <w:instrText xml:space="preserve"> PAGEREF _Toc38551124 \h </w:instrText>
+              <w:instrText xml:space="preserve"> PAGEREF _Toc39049282 \h </w:instrText>
             </w:r>
             <w:r>
               <w:rPr>
@@ -2247,7 +2215,7 @@
                 <w:noProof/>
                 <w:webHidden/>
               </w:rPr>
-              <w:t>23</w:t>
+              <w:t>24</w:t>
             </w:r>
             <w:r>
               <w:rPr>
@@ -2303,7 +2271,7 @@
           <w:szCs w:val="36"/>
         </w:rPr>
       </w:pPr>
-      <w:bookmarkStart w:id="3" w:name="_Toc38551104"/>
+      <w:bookmarkStart w:id="3" w:name="_Toc39049262"/>
       <w:r>
         <w:rPr>
           <w:rFonts w:cs="Arial"/>
@@ -2322,6 +2290,1255 @@
         </w:rPr>
       </w:pPr>
     </w:p>
+    <w:tbl>
+      <w:tblPr>
+        <w:tblStyle w:val="Tablaconcuadrcula2-nfasis5"/>
+        <w:tblW w:w="0" w:type="auto"/>
+        <w:jc w:val="center"/>
+        <w:tblBorders>
+          <w:top w:val="single" w:sz="4" w:space="0" w:color="4472C4" w:themeColor="accent1"/>
+          <w:left w:val="single" w:sz="4" w:space="0" w:color="4472C4" w:themeColor="accent1"/>
+          <w:bottom w:val="single" w:sz="4" w:space="0" w:color="4472C4" w:themeColor="accent1"/>
+          <w:right w:val="single" w:sz="4" w:space="0" w:color="4472C4" w:themeColor="accent1"/>
+          <w:insideH w:val="single" w:sz="4" w:space="0" w:color="4472C4" w:themeColor="accent1"/>
+          <w:insideV w:val="single" w:sz="4" w:space="0" w:color="4472C4" w:themeColor="accent1"/>
+        </w:tblBorders>
+        <w:tblLook w:val="04A0" w:firstRow="1" w:lastRow="0" w:firstColumn="1" w:lastColumn="0" w:noHBand="0" w:noVBand="1"/>
+      </w:tblPr>
+      <w:tblGrid>
+        <w:gridCol w:w="4530"/>
+        <w:gridCol w:w="4530"/>
+      </w:tblGrid>
+      <w:tr>
+        <w:trPr>
+          <w:cnfStyle w:val="100000000000" w:firstRow="1" w:lastRow="0" w:firstColumn="0" w:lastColumn="0" w:oddVBand="0" w:evenVBand="0" w:oddHBand="0" w:evenHBand="0" w:firstRowFirstColumn="0" w:firstRowLastColumn="0" w:lastRowFirstColumn="0" w:lastRowLastColumn="0"/>
+          <w:trHeight w:val="253"/>
+          <w:jc w:val="center"/>
+        </w:trPr>
+        <w:tc>
+          <w:tcPr>
+            <w:cnfStyle w:val="001000000000" w:firstRow="0" w:lastRow="0" w:firstColumn="1" w:lastColumn="0" w:oddVBand="0" w:evenVBand="0" w:oddHBand="0" w:evenHBand="0" w:firstRowFirstColumn="0" w:firstRowLastColumn="0" w:lastRowFirstColumn="0" w:lastRowLastColumn="0"/>
+            <w:tcW w:w="4530" w:type="dxa"/>
+            <w:tcBorders>
+              <w:top w:val="none" w:sz="0" w:space="0" w:color="auto"/>
+              <w:bottom w:val="none" w:sz="0" w:space="0" w:color="auto"/>
+              <w:right w:val="none" w:sz="0" w:space="0" w:color="auto"/>
+            </w:tcBorders>
+            <w:vAlign w:val="center"/>
+          </w:tcPr>
+          <w:p>
+            <w:pPr>
+              <w:jc w:val="center"/>
+              <w:rPr>
+                <w:rFonts w:cs="Arial"/>
+              </w:rPr>
+            </w:pPr>
+            <w:r>
+              <w:rPr>
+                <w:rFonts w:cs="Arial"/>
+              </w:rPr>
+              <w:t>IoT</w:t>
+            </w:r>
+          </w:p>
+        </w:tc>
+        <w:tc>
+          <w:tcPr>
+            <w:tcW w:w="4530" w:type="dxa"/>
+            <w:tcBorders>
+              <w:top w:val="none" w:sz="0" w:space="0" w:color="auto"/>
+              <w:left w:val="none" w:sz="0" w:space="0" w:color="auto"/>
+              <w:bottom w:val="none" w:sz="0" w:space="0" w:color="auto"/>
+            </w:tcBorders>
+            <w:vAlign w:val="center"/>
+          </w:tcPr>
+          <w:p>
+            <w:pPr>
+              <w:jc w:val="center"/>
+              <w:cnfStyle w:val="100000000000" w:firstRow="1" w:lastRow="0" w:firstColumn="0" w:lastColumn="0" w:oddVBand="0" w:evenVBand="0" w:oddHBand="0" w:evenHBand="0" w:firstRowFirstColumn="0" w:firstRowLastColumn="0" w:lastRowFirstColumn="0" w:lastRowLastColumn="0"/>
+              <w:rPr>
+                <w:rFonts w:cs="Arial"/>
+                <w:b w:val="0"/>
+                <w:bCs w:val="0"/>
+              </w:rPr>
+            </w:pPr>
+            <w:r>
+              <w:rPr>
+                <w:rFonts w:cs="Arial"/>
+                <w:b w:val="0"/>
+                <w:bCs w:val="0"/>
+              </w:rPr>
+              <w:t>Internet of Things</w:t>
+            </w:r>
+          </w:p>
+        </w:tc>
+      </w:tr>
+      <w:tr>
+        <w:trPr>
+          <w:cnfStyle w:val="000000100000" w:firstRow="0" w:lastRow="0" w:firstColumn="0" w:lastColumn="0" w:oddVBand="0" w:evenVBand="0" w:oddHBand="1" w:evenHBand="0" w:firstRowFirstColumn="0" w:firstRowLastColumn="0" w:lastRowFirstColumn="0" w:lastRowLastColumn="0"/>
+          <w:trHeight w:val="253"/>
+          <w:jc w:val="center"/>
+        </w:trPr>
+        <w:tc>
+          <w:tcPr>
+            <w:cnfStyle w:val="001000000000" w:firstRow="0" w:lastRow="0" w:firstColumn="1" w:lastColumn="0" w:oddVBand="0" w:evenVBand="0" w:oddHBand="0" w:evenHBand="0" w:firstRowFirstColumn="0" w:firstRowLastColumn="0" w:lastRowFirstColumn="0" w:lastRowLastColumn="0"/>
+            <w:tcW w:w="4530" w:type="dxa"/>
+            <w:vAlign w:val="center"/>
+          </w:tcPr>
+          <w:p>
+            <w:pPr>
+              <w:jc w:val="center"/>
+              <w:rPr>
+                <w:rFonts w:cs="Arial"/>
+              </w:rPr>
+            </w:pPr>
+            <w:r>
+              <w:rPr>
+                <w:rFonts w:cs="Arial"/>
+              </w:rPr>
+              <w:t>LTE</w:t>
+            </w:r>
+          </w:p>
+        </w:tc>
+        <w:tc>
+          <w:tcPr>
+            <w:tcW w:w="4530" w:type="dxa"/>
+            <w:vAlign w:val="center"/>
+          </w:tcPr>
+          <w:p>
+            <w:pPr>
+              <w:jc w:val="center"/>
+              <w:cnfStyle w:val="000000100000" w:firstRow="0" w:lastRow="0" w:firstColumn="0" w:lastColumn="0" w:oddVBand="0" w:evenVBand="0" w:oddHBand="1" w:evenHBand="0" w:firstRowFirstColumn="0" w:firstRowLastColumn="0" w:lastRowFirstColumn="0" w:lastRowLastColumn="0"/>
+              <w:rPr>
+                <w:rFonts w:cs="Arial"/>
+              </w:rPr>
+            </w:pPr>
+            <w:r>
+              <w:rPr>
+                <w:rFonts w:cs="Arial"/>
+              </w:rPr>
+              <w:t xml:space="preserve">Long </w:t>
+            </w:r>
+            <w:proofErr w:type="spellStart"/>
+            <w:r>
+              <w:rPr>
+                <w:rFonts w:cs="Arial"/>
+              </w:rPr>
+              <w:t>Term</w:t>
+            </w:r>
+            <w:proofErr w:type="spellEnd"/>
+            <w:r>
+              <w:rPr>
+                <w:rFonts w:cs="Arial"/>
+              </w:rPr>
+              <w:t xml:space="preserve"> Evolution</w:t>
+            </w:r>
+          </w:p>
+        </w:tc>
+      </w:tr>
+      <w:tr>
+        <w:trPr>
+          <w:trHeight w:val="253"/>
+          <w:jc w:val="center"/>
+        </w:trPr>
+        <w:tc>
+          <w:tcPr>
+            <w:cnfStyle w:val="001000000000" w:firstRow="0" w:lastRow="0" w:firstColumn="1" w:lastColumn="0" w:oddVBand="0" w:evenVBand="0" w:oddHBand="0" w:evenHBand="0" w:firstRowFirstColumn="0" w:firstRowLastColumn="0" w:lastRowFirstColumn="0" w:lastRowLastColumn="0"/>
+            <w:tcW w:w="4530" w:type="dxa"/>
+            <w:vAlign w:val="center"/>
+          </w:tcPr>
+          <w:p>
+            <w:pPr>
+              <w:jc w:val="center"/>
+              <w:rPr>
+                <w:rFonts w:cs="Arial"/>
+              </w:rPr>
+            </w:pPr>
+            <w:r>
+              <w:rPr>
+                <w:rFonts w:cs="Arial"/>
+              </w:rPr>
+              <w:t>eNB</w:t>
+            </w:r>
+          </w:p>
+        </w:tc>
+        <w:tc>
+          <w:tcPr>
+            <w:tcW w:w="4530" w:type="dxa"/>
+            <w:vAlign w:val="center"/>
+          </w:tcPr>
+          <w:p>
+            <w:pPr>
+              <w:jc w:val="center"/>
+              <w:cnfStyle w:val="000000000000" w:firstRow="0" w:lastRow="0" w:firstColumn="0" w:lastColumn="0" w:oddVBand="0" w:evenVBand="0" w:oddHBand="0" w:evenHBand="0" w:firstRowFirstColumn="0" w:firstRowLastColumn="0" w:lastRowFirstColumn="0" w:lastRowLastColumn="0"/>
+              <w:rPr>
+                <w:rFonts w:cs="Arial"/>
+              </w:rPr>
+            </w:pPr>
+            <w:proofErr w:type="spellStart"/>
+            <w:r>
+              <w:rPr>
+                <w:rFonts w:cs="Arial"/>
+              </w:rPr>
+              <w:t>eNodeB</w:t>
+            </w:r>
+            <w:proofErr w:type="spellEnd"/>
+          </w:p>
+        </w:tc>
+      </w:tr>
+      <w:tr>
+        <w:trPr>
+          <w:cnfStyle w:val="000000100000" w:firstRow="0" w:lastRow="0" w:firstColumn="0" w:lastColumn="0" w:oddVBand="0" w:evenVBand="0" w:oddHBand="1" w:evenHBand="0" w:firstRowFirstColumn="0" w:firstRowLastColumn="0" w:lastRowFirstColumn="0" w:lastRowLastColumn="0"/>
+          <w:trHeight w:val="253"/>
+          <w:jc w:val="center"/>
+        </w:trPr>
+        <w:tc>
+          <w:tcPr>
+            <w:cnfStyle w:val="001000000000" w:firstRow="0" w:lastRow="0" w:firstColumn="1" w:lastColumn="0" w:oddVBand="0" w:evenVBand="0" w:oddHBand="0" w:evenHBand="0" w:firstRowFirstColumn="0" w:firstRowLastColumn="0" w:lastRowFirstColumn="0" w:lastRowLastColumn="0"/>
+            <w:tcW w:w="4530" w:type="dxa"/>
+            <w:vAlign w:val="center"/>
+          </w:tcPr>
+          <w:p>
+            <w:pPr>
+              <w:jc w:val="center"/>
+              <w:rPr>
+                <w:rFonts w:cs="Arial"/>
+              </w:rPr>
+            </w:pPr>
+            <w:r>
+              <w:rPr>
+                <w:rFonts w:cs="Arial"/>
+              </w:rPr>
+              <w:t>EPC</w:t>
+            </w:r>
+          </w:p>
+        </w:tc>
+        <w:tc>
+          <w:tcPr>
+            <w:tcW w:w="4530" w:type="dxa"/>
+            <w:vAlign w:val="center"/>
+          </w:tcPr>
+          <w:p>
+            <w:pPr>
+              <w:jc w:val="center"/>
+              <w:cnfStyle w:val="000000100000" w:firstRow="0" w:lastRow="0" w:firstColumn="0" w:lastColumn="0" w:oddVBand="0" w:evenVBand="0" w:oddHBand="1" w:evenHBand="0" w:firstRowFirstColumn="0" w:firstRowLastColumn="0" w:lastRowFirstColumn="0" w:lastRowLastColumn="0"/>
+              <w:rPr>
+                <w:rFonts w:cs="Arial"/>
+              </w:rPr>
+            </w:pPr>
+            <w:proofErr w:type="spellStart"/>
+            <w:r>
+              <w:t>Evolved</w:t>
+            </w:r>
+            <w:proofErr w:type="spellEnd"/>
+            <w:r>
+              <w:t xml:space="preserve"> </w:t>
+            </w:r>
+            <w:proofErr w:type="spellStart"/>
+            <w:r>
+              <w:t>Packet</w:t>
+            </w:r>
+            <w:proofErr w:type="spellEnd"/>
+            <w:r>
+              <w:t xml:space="preserve"> Core</w:t>
+            </w:r>
+          </w:p>
+        </w:tc>
+      </w:tr>
+      <w:tr>
+        <w:trPr>
+          <w:trHeight w:val="253"/>
+          <w:jc w:val="center"/>
+        </w:trPr>
+        <w:tc>
+          <w:tcPr>
+            <w:cnfStyle w:val="001000000000" w:firstRow="0" w:lastRow="0" w:firstColumn="1" w:lastColumn="0" w:oddVBand="0" w:evenVBand="0" w:oddHBand="0" w:evenHBand="0" w:firstRowFirstColumn="0" w:firstRowLastColumn="0" w:lastRowFirstColumn="0" w:lastRowLastColumn="0"/>
+            <w:tcW w:w="4530" w:type="dxa"/>
+            <w:vAlign w:val="center"/>
+          </w:tcPr>
+          <w:p>
+            <w:pPr>
+              <w:jc w:val="center"/>
+              <w:rPr>
+                <w:rFonts w:cs="Arial"/>
+              </w:rPr>
+            </w:pPr>
+            <w:r>
+              <w:rPr>
+                <w:rFonts w:cs="Arial"/>
+              </w:rPr>
+              <w:t>NAS</w:t>
+            </w:r>
+          </w:p>
+        </w:tc>
+        <w:tc>
+          <w:tcPr>
+            <w:tcW w:w="4530" w:type="dxa"/>
+            <w:vAlign w:val="center"/>
+          </w:tcPr>
+          <w:p>
+            <w:pPr>
+              <w:jc w:val="center"/>
+              <w:cnfStyle w:val="000000000000" w:firstRow="0" w:lastRow="0" w:firstColumn="0" w:lastColumn="0" w:oddVBand="0" w:evenVBand="0" w:oddHBand="0" w:evenHBand="0" w:firstRowFirstColumn="0" w:firstRowLastColumn="0" w:lastRowFirstColumn="0" w:lastRowLastColumn="0"/>
+              <w:rPr>
+                <w:rFonts w:cs="Arial"/>
+              </w:rPr>
+            </w:pPr>
+            <w:r>
+              <w:t>Non Access Stratum</w:t>
+            </w:r>
+          </w:p>
+        </w:tc>
+      </w:tr>
+      <w:tr>
+        <w:trPr>
+          <w:cnfStyle w:val="000000100000" w:firstRow="0" w:lastRow="0" w:firstColumn="0" w:lastColumn="0" w:oddVBand="0" w:evenVBand="0" w:oddHBand="1" w:evenHBand="0" w:firstRowFirstColumn="0" w:firstRowLastColumn="0" w:lastRowFirstColumn="0" w:lastRowLastColumn="0"/>
+          <w:trHeight w:val="253"/>
+          <w:jc w:val="center"/>
+        </w:trPr>
+        <w:tc>
+          <w:tcPr>
+            <w:cnfStyle w:val="001000000000" w:firstRow="0" w:lastRow="0" w:firstColumn="1" w:lastColumn="0" w:oddVBand="0" w:evenVBand="0" w:oddHBand="0" w:evenHBand="0" w:firstRowFirstColumn="0" w:firstRowLastColumn="0" w:lastRowFirstColumn="0" w:lastRowLastColumn="0"/>
+            <w:tcW w:w="4530" w:type="dxa"/>
+            <w:vAlign w:val="center"/>
+          </w:tcPr>
+          <w:p>
+            <w:pPr>
+              <w:jc w:val="center"/>
+              <w:rPr>
+                <w:rFonts w:cs="Arial"/>
+              </w:rPr>
+            </w:pPr>
+            <w:r>
+              <w:rPr>
+                <w:rFonts w:cs="Arial"/>
+              </w:rPr>
+              <w:t>LPWAN</w:t>
+            </w:r>
+          </w:p>
+        </w:tc>
+        <w:tc>
+          <w:tcPr>
+            <w:tcW w:w="4530" w:type="dxa"/>
+            <w:vAlign w:val="center"/>
+          </w:tcPr>
+          <w:p>
+            <w:pPr>
+              <w:jc w:val="center"/>
+              <w:cnfStyle w:val="000000100000" w:firstRow="0" w:lastRow="0" w:firstColumn="0" w:lastColumn="0" w:oddVBand="0" w:evenVBand="0" w:oddHBand="1" w:evenHBand="0" w:firstRowFirstColumn="0" w:firstRowLastColumn="0" w:lastRowFirstColumn="0" w:lastRowLastColumn="0"/>
+              <w:rPr>
+                <w:rFonts w:cs="Arial"/>
+                <w:lang w:val="en-GB"/>
+              </w:rPr>
+            </w:pPr>
+            <w:r>
+              <w:rPr>
+                <w:rFonts w:cs="Arial"/>
+                <w:lang w:val="en-GB"/>
+              </w:rPr>
+              <w:t>Low Power – Wide Area N</w:t>
+            </w:r>
+            <w:r>
+              <w:rPr>
+                <w:rFonts w:cs="Arial"/>
+                <w:lang w:val="en-GB"/>
+              </w:rPr>
+              <w:t>etworks</w:t>
+            </w:r>
+          </w:p>
+        </w:tc>
+      </w:tr>
+      <w:tr>
+        <w:trPr>
+          <w:trHeight w:val="253"/>
+          <w:jc w:val="center"/>
+        </w:trPr>
+        <w:tc>
+          <w:tcPr>
+            <w:cnfStyle w:val="001000000000" w:firstRow="0" w:lastRow="0" w:firstColumn="1" w:lastColumn="0" w:oddVBand="0" w:evenVBand="0" w:oddHBand="0" w:evenHBand="0" w:firstRowFirstColumn="0" w:firstRowLastColumn="0" w:lastRowFirstColumn="0" w:lastRowLastColumn="0"/>
+            <w:tcW w:w="4530" w:type="dxa"/>
+            <w:vAlign w:val="center"/>
+          </w:tcPr>
+          <w:p>
+            <w:pPr>
+              <w:jc w:val="center"/>
+              <w:rPr>
+                <w:rFonts w:cs="Arial"/>
+                <w:lang w:val="en-GB"/>
+              </w:rPr>
+            </w:pPr>
+            <w:r>
+              <w:rPr>
+                <w:rFonts w:cs="Arial"/>
+                <w:lang w:val="en-GB"/>
+              </w:rPr>
+              <w:t>CNAF</w:t>
+            </w:r>
+          </w:p>
+        </w:tc>
+        <w:tc>
+          <w:tcPr>
+            <w:tcW w:w="4530" w:type="dxa"/>
+            <w:vAlign w:val="center"/>
+          </w:tcPr>
+          <w:p>
+            <w:pPr>
+              <w:jc w:val="center"/>
+              <w:cnfStyle w:val="000000000000" w:firstRow="0" w:lastRow="0" w:firstColumn="0" w:lastColumn="0" w:oddVBand="0" w:evenVBand="0" w:oddHBand="0" w:evenHBand="0" w:firstRowFirstColumn="0" w:firstRowLastColumn="0" w:lastRowFirstColumn="0" w:lastRowLastColumn="0"/>
+              <w:rPr>
+                <w:rFonts w:cs="Arial"/>
+              </w:rPr>
+            </w:pPr>
+            <w:r>
+              <w:t>Cuadro Nacional de Atribución de Frecuencias</w:t>
+            </w:r>
+          </w:p>
+        </w:tc>
+      </w:tr>
+      <w:tr>
+        <w:trPr>
+          <w:cnfStyle w:val="000000100000" w:firstRow="0" w:lastRow="0" w:firstColumn="0" w:lastColumn="0" w:oddVBand="0" w:evenVBand="0" w:oddHBand="1" w:evenHBand="0" w:firstRowFirstColumn="0" w:firstRowLastColumn="0" w:lastRowFirstColumn="0" w:lastRowLastColumn="0"/>
+          <w:trHeight w:val="253"/>
+          <w:jc w:val="center"/>
+        </w:trPr>
+        <w:tc>
+          <w:tcPr>
+            <w:cnfStyle w:val="001000000000" w:firstRow="0" w:lastRow="0" w:firstColumn="1" w:lastColumn="0" w:oddVBand="0" w:evenVBand="0" w:oddHBand="0" w:evenHBand="0" w:firstRowFirstColumn="0" w:firstRowLastColumn="0" w:lastRowFirstColumn="0" w:lastRowLastColumn="0"/>
+            <w:tcW w:w="4530" w:type="dxa"/>
+            <w:vAlign w:val="center"/>
+          </w:tcPr>
+          <w:p>
+            <w:pPr>
+              <w:jc w:val="center"/>
+              <w:rPr>
+                <w:rFonts w:cs="Arial"/>
+              </w:rPr>
+            </w:pPr>
+            <w:r>
+              <w:rPr>
+                <w:rFonts w:cs="Arial"/>
+              </w:rPr>
+              <w:t>LTE-M</w:t>
+            </w:r>
+          </w:p>
+        </w:tc>
+        <w:tc>
+          <w:tcPr>
+            <w:tcW w:w="4530" w:type="dxa"/>
+            <w:vAlign w:val="center"/>
+          </w:tcPr>
+          <w:p>
+            <w:pPr>
+              <w:jc w:val="center"/>
+              <w:cnfStyle w:val="000000100000" w:firstRow="0" w:lastRow="0" w:firstColumn="0" w:lastColumn="0" w:oddVBand="0" w:evenVBand="0" w:oddHBand="1" w:evenHBand="0" w:firstRowFirstColumn="0" w:firstRowLastColumn="0" w:lastRowFirstColumn="0" w:lastRowLastColumn="0"/>
+              <w:rPr>
+                <w:rFonts w:cs="Arial"/>
+              </w:rPr>
+            </w:pPr>
+            <w:r>
+              <w:rPr>
+                <w:rFonts w:cs="Arial"/>
+              </w:rPr>
+              <w:t>LTE Cat-M1</w:t>
+            </w:r>
+          </w:p>
+        </w:tc>
+      </w:tr>
+      <w:tr>
+        <w:trPr>
+          <w:trHeight w:val="253"/>
+          <w:jc w:val="center"/>
+        </w:trPr>
+        <w:tc>
+          <w:tcPr>
+            <w:cnfStyle w:val="001000000000" w:firstRow="0" w:lastRow="0" w:firstColumn="1" w:lastColumn="0" w:oddVBand="0" w:evenVBand="0" w:oddHBand="0" w:evenHBand="0" w:firstRowFirstColumn="0" w:firstRowLastColumn="0" w:lastRowFirstColumn="0" w:lastRowLastColumn="0"/>
+            <w:tcW w:w="4530" w:type="dxa"/>
+            <w:vAlign w:val="center"/>
+          </w:tcPr>
+          <w:p>
+            <w:pPr>
+              <w:jc w:val="center"/>
+              <w:rPr>
+                <w:rFonts w:cs="Arial"/>
+              </w:rPr>
+            </w:pPr>
+            <w:r>
+              <w:rPr>
+                <w:rFonts w:cs="Arial"/>
+              </w:rPr>
+              <w:t>3GPP</w:t>
+            </w:r>
+          </w:p>
+        </w:tc>
+        <w:tc>
+          <w:tcPr>
+            <w:tcW w:w="4530" w:type="dxa"/>
+            <w:vAlign w:val="center"/>
+          </w:tcPr>
+          <w:p>
+            <w:pPr>
+              <w:jc w:val="center"/>
+              <w:cnfStyle w:val="000000000000" w:firstRow="0" w:lastRow="0" w:firstColumn="0" w:lastColumn="0" w:oddVBand="0" w:evenVBand="0" w:oddHBand="0" w:evenHBand="0" w:firstRowFirstColumn="0" w:firstRowLastColumn="0" w:lastRowFirstColumn="0" w:lastRowLastColumn="0"/>
+              <w:rPr>
+                <w:rFonts w:cs="Arial"/>
+              </w:rPr>
+            </w:pPr>
+            <w:r>
+              <w:rPr>
+                <w:rFonts w:cs="Arial"/>
+              </w:rPr>
+              <w:t xml:space="preserve">3er </w:t>
+            </w:r>
+            <w:proofErr w:type="spellStart"/>
+            <w:r>
+              <w:rPr>
+                <w:rFonts w:cs="Arial"/>
+              </w:rPr>
+              <w:t>Generation</w:t>
+            </w:r>
+            <w:proofErr w:type="spellEnd"/>
+            <w:r>
+              <w:rPr>
+                <w:rFonts w:cs="Arial"/>
+              </w:rPr>
+              <w:t xml:space="preserve"> </w:t>
+            </w:r>
+            <w:proofErr w:type="spellStart"/>
+            <w:r>
+              <w:rPr>
+                <w:rFonts w:cs="Arial"/>
+              </w:rPr>
+              <w:t>Partnership</w:t>
+            </w:r>
+            <w:proofErr w:type="spellEnd"/>
+            <w:r>
+              <w:rPr>
+                <w:rFonts w:cs="Arial"/>
+              </w:rPr>
+              <w:t xml:space="preserve"> Project</w:t>
+            </w:r>
+          </w:p>
+        </w:tc>
+      </w:tr>
+      <w:tr>
+        <w:trPr>
+          <w:cnfStyle w:val="000000100000" w:firstRow="0" w:lastRow="0" w:firstColumn="0" w:lastColumn="0" w:oddVBand="0" w:evenVBand="0" w:oddHBand="1" w:evenHBand="0" w:firstRowFirstColumn="0" w:firstRowLastColumn="0" w:lastRowFirstColumn="0" w:lastRowLastColumn="0"/>
+          <w:trHeight w:val="253"/>
+          <w:jc w:val="center"/>
+        </w:trPr>
+        <w:tc>
+          <w:tcPr>
+            <w:cnfStyle w:val="001000000000" w:firstRow="0" w:lastRow="0" w:firstColumn="1" w:lastColumn="0" w:oddVBand="0" w:evenVBand="0" w:oddHBand="0" w:evenHBand="0" w:firstRowFirstColumn="0" w:firstRowLastColumn="0" w:lastRowFirstColumn="0" w:lastRowLastColumn="0"/>
+            <w:tcW w:w="4530" w:type="dxa"/>
+            <w:vAlign w:val="center"/>
+          </w:tcPr>
+          <w:p>
+            <w:pPr>
+              <w:jc w:val="center"/>
+              <w:rPr>
+                <w:rFonts w:cs="Arial"/>
+              </w:rPr>
+            </w:pPr>
+            <w:r>
+              <w:rPr>
+                <w:rFonts w:cs="Arial"/>
+              </w:rPr>
+              <w:t>GSM</w:t>
+            </w:r>
+          </w:p>
+        </w:tc>
+        <w:tc>
+          <w:tcPr>
+            <w:tcW w:w="4530" w:type="dxa"/>
+            <w:vAlign w:val="center"/>
+          </w:tcPr>
+          <w:p>
+            <w:pPr>
+              <w:jc w:val="center"/>
+              <w:cnfStyle w:val="000000100000" w:firstRow="0" w:lastRow="0" w:firstColumn="0" w:lastColumn="0" w:oddVBand="0" w:evenVBand="0" w:oddHBand="1" w:evenHBand="0" w:firstRowFirstColumn="0" w:firstRowLastColumn="0" w:lastRowFirstColumn="0" w:lastRowLastColumn="0"/>
+              <w:rPr>
+                <w:rFonts w:cs="Arial"/>
+              </w:rPr>
+            </w:pPr>
+            <w:r>
+              <w:rPr>
+                <w:rFonts w:cs="Arial"/>
+              </w:rPr>
+              <w:t xml:space="preserve">Global </w:t>
+            </w:r>
+            <w:proofErr w:type="spellStart"/>
+            <w:r>
+              <w:rPr>
+                <w:rFonts w:cs="Arial"/>
+              </w:rPr>
+              <w:t>System</w:t>
+            </w:r>
+            <w:proofErr w:type="spellEnd"/>
+            <w:r>
+              <w:rPr>
+                <w:rFonts w:cs="Arial"/>
+              </w:rPr>
+              <w:t xml:space="preserve"> </w:t>
+            </w:r>
+            <w:proofErr w:type="spellStart"/>
+            <w:r>
+              <w:rPr>
+                <w:rFonts w:cs="Arial"/>
+              </w:rPr>
+              <w:t>for</w:t>
+            </w:r>
+            <w:proofErr w:type="spellEnd"/>
+            <w:r>
+              <w:rPr>
+                <w:rFonts w:cs="Arial"/>
+              </w:rPr>
+              <w:t xml:space="preserve"> Mobile</w:t>
+            </w:r>
+          </w:p>
+        </w:tc>
+      </w:tr>
+      <w:tr>
+        <w:trPr>
+          <w:trHeight w:val="253"/>
+          <w:jc w:val="center"/>
+        </w:trPr>
+        <w:tc>
+          <w:tcPr>
+            <w:cnfStyle w:val="001000000000" w:firstRow="0" w:lastRow="0" w:firstColumn="1" w:lastColumn="0" w:oddVBand="0" w:evenVBand="0" w:oddHBand="0" w:evenHBand="0" w:firstRowFirstColumn="0" w:firstRowLastColumn="0" w:lastRowFirstColumn="0" w:lastRowLastColumn="0"/>
+            <w:tcW w:w="4530" w:type="dxa"/>
+            <w:vAlign w:val="center"/>
+          </w:tcPr>
+          <w:p>
+            <w:pPr>
+              <w:jc w:val="center"/>
+              <w:rPr>
+                <w:rFonts w:cs="Arial"/>
+              </w:rPr>
+            </w:pPr>
+            <w:r>
+              <w:rPr>
+                <w:rFonts w:cs="Arial"/>
+              </w:rPr>
+              <w:t>GPRS</w:t>
+            </w:r>
+          </w:p>
+        </w:tc>
+        <w:tc>
+          <w:tcPr>
+            <w:tcW w:w="4530" w:type="dxa"/>
+            <w:vAlign w:val="center"/>
+          </w:tcPr>
+          <w:p>
+            <w:pPr>
+              <w:jc w:val="center"/>
+              <w:cnfStyle w:val="000000000000" w:firstRow="0" w:lastRow="0" w:firstColumn="0" w:lastColumn="0" w:oddVBand="0" w:evenVBand="0" w:oddHBand="0" w:evenHBand="0" w:firstRowFirstColumn="0" w:firstRowLastColumn="0" w:lastRowFirstColumn="0" w:lastRowLastColumn="0"/>
+              <w:rPr>
+                <w:rFonts w:cs="Arial"/>
+              </w:rPr>
+            </w:pPr>
+            <w:r>
+              <w:rPr>
+                <w:rFonts w:cs="Arial"/>
+              </w:rPr>
+              <w:t xml:space="preserve">General </w:t>
+            </w:r>
+            <w:proofErr w:type="spellStart"/>
+            <w:r>
+              <w:rPr>
+                <w:rFonts w:cs="Arial"/>
+              </w:rPr>
+              <w:t>Packet</w:t>
+            </w:r>
+            <w:proofErr w:type="spellEnd"/>
+            <w:r>
+              <w:rPr>
+                <w:rFonts w:cs="Arial"/>
+              </w:rPr>
+              <w:t xml:space="preserve"> Radio </w:t>
+            </w:r>
+            <w:proofErr w:type="spellStart"/>
+            <w:r>
+              <w:rPr>
+                <w:rFonts w:cs="Arial"/>
+              </w:rPr>
+              <w:t>Service</w:t>
+            </w:r>
+            <w:proofErr w:type="spellEnd"/>
+          </w:p>
+        </w:tc>
+      </w:tr>
+      <w:tr>
+        <w:trPr>
+          <w:cnfStyle w:val="000000100000" w:firstRow="0" w:lastRow="0" w:firstColumn="0" w:lastColumn="0" w:oddVBand="0" w:evenVBand="0" w:oddHBand="1" w:evenHBand="0" w:firstRowFirstColumn="0" w:firstRowLastColumn="0" w:lastRowFirstColumn="0" w:lastRowLastColumn="0"/>
+          <w:trHeight w:val="253"/>
+          <w:jc w:val="center"/>
+        </w:trPr>
+        <w:tc>
+          <w:tcPr>
+            <w:cnfStyle w:val="001000000000" w:firstRow="0" w:lastRow="0" w:firstColumn="1" w:lastColumn="0" w:oddVBand="0" w:evenVBand="0" w:oddHBand="0" w:evenHBand="0" w:firstRowFirstColumn="0" w:firstRowLastColumn="0" w:lastRowFirstColumn="0" w:lastRowLastColumn="0"/>
+            <w:tcW w:w="4530" w:type="dxa"/>
+            <w:vAlign w:val="center"/>
+          </w:tcPr>
+          <w:p>
+            <w:pPr>
+              <w:jc w:val="center"/>
+              <w:rPr>
+                <w:rFonts w:cs="Arial"/>
+              </w:rPr>
+            </w:pPr>
+            <w:r>
+              <w:rPr>
+                <w:rFonts w:cs="Arial"/>
+              </w:rPr>
+              <w:t>HD-FDD</w:t>
+            </w:r>
+          </w:p>
+        </w:tc>
+        <w:tc>
+          <w:tcPr>
+            <w:tcW w:w="4530" w:type="dxa"/>
+            <w:vAlign w:val="center"/>
+          </w:tcPr>
+          <w:p>
+            <w:pPr>
+              <w:jc w:val="center"/>
+              <w:cnfStyle w:val="000000100000" w:firstRow="0" w:lastRow="0" w:firstColumn="0" w:lastColumn="0" w:oddVBand="0" w:evenVBand="0" w:oddHBand="1" w:evenHBand="0" w:firstRowFirstColumn="0" w:firstRowLastColumn="0" w:lastRowFirstColumn="0" w:lastRowLastColumn="0"/>
+              <w:rPr>
+                <w:rFonts w:cs="Arial"/>
+                <w:lang w:val="en-GB"/>
+              </w:rPr>
+            </w:pPr>
+            <w:r>
+              <w:rPr>
+                <w:rFonts w:cs="Arial"/>
+                <w:lang w:val="en-GB"/>
+              </w:rPr>
+              <w:t xml:space="preserve">Half Duplex – </w:t>
+            </w:r>
+            <w:proofErr w:type="spellStart"/>
+            <w:r>
+              <w:rPr>
+                <w:rFonts w:cs="Arial"/>
+                <w:lang w:val="en-GB"/>
+              </w:rPr>
+              <w:t>Frecuency</w:t>
+            </w:r>
+            <w:proofErr w:type="spellEnd"/>
+            <w:r>
+              <w:rPr>
+                <w:rFonts w:cs="Arial"/>
+                <w:lang w:val="en-GB"/>
+              </w:rPr>
+              <w:t xml:space="preserve"> Division D</w:t>
+            </w:r>
+            <w:r>
+              <w:rPr>
+                <w:rFonts w:cs="Arial"/>
+                <w:lang w:val="en-GB"/>
+              </w:rPr>
+              <w:t>uplexing</w:t>
+            </w:r>
+          </w:p>
+        </w:tc>
+      </w:tr>
+      <w:tr>
+        <w:trPr>
+          <w:trHeight w:val="253"/>
+          <w:jc w:val="center"/>
+        </w:trPr>
+        <w:tc>
+          <w:tcPr>
+            <w:cnfStyle w:val="001000000000" w:firstRow="0" w:lastRow="0" w:firstColumn="1" w:lastColumn="0" w:oddVBand="0" w:evenVBand="0" w:oddHBand="0" w:evenHBand="0" w:firstRowFirstColumn="0" w:firstRowLastColumn="0" w:lastRowFirstColumn="0" w:lastRowLastColumn="0"/>
+            <w:tcW w:w="4530" w:type="dxa"/>
+            <w:vAlign w:val="center"/>
+          </w:tcPr>
+          <w:p>
+            <w:pPr>
+              <w:jc w:val="center"/>
+              <w:rPr>
+                <w:rFonts w:cs="Arial"/>
+              </w:rPr>
+            </w:pPr>
+            <w:r>
+              <w:rPr>
+                <w:rFonts w:cs="Arial"/>
+              </w:rPr>
+              <w:t>eDRX</w:t>
+            </w:r>
+          </w:p>
+        </w:tc>
+        <w:tc>
+          <w:tcPr>
+            <w:tcW w:w="4530" w:type="dxa"/>
+            <w:vAlign w:val="center"/>
+          </w:tcPr>
+          <w:p>
+            <w:pPr>
+              <w:jc w:val="center"/>
+              <w:cnfStyle w:val="000000000000" w:firstRow="0" w:lastRow="0" w:firstColumn="0" w:lastColumn="0" w:oddVBand="0" w:evenVBand="0" w:oddHBand="0" w:evenHBand="0" w:firstRowFirstColumn="0" w:firstRowLastColumn="0" w:lastRowFirstColumn="0" w:lastRowLastColumn="0"/>
+              <w:rPr>
+                <w:rFonts w:cs="Arial"/>
+              </w:rPr>
+            </w:pPr>
+            <w:r>
+              <w:rPr>
+                <w:rFonts w:cs="Arial"/>
+              </w:rPr>
+              <w:t xml:space="preserve">Extended </w:t>
+            </w:r>
+            <w:proofErr w:type="spellStart"/>
+            <w:r>
+              <w:rPr>
+                <w:rFonts w:cs="Arial"/>
+              </w:rPr>
+              <w:t>Discontinuous</w:t>
+            </w:r>
+            <w:proofErr w:type="spellEnd"/>
+            <w:r>
+              <w:rPr>
+                <w:rFonts w:cs="Arial"/>
+              </w:rPr>
+              <w:t xml:space="preserve"> </w:t>
+            </w:r>
+            <w:proofErr w:type="spellStart"/>
+            <w:r>
+              <w:rPr>
+                <w:rFonts w:cs="Arial"/>
+              </w:rPr>
+              <w:t>Reception</w:t>
+            </w:r>
+            <w:proofErr w:type="spellEnd"/>
+          </w:p>
+        </w:tc>
+      </w:tr>
+      <w:tr>
+        <w:trPr>
+          <w:cnfStyle w:val="000000100000" w:firstRow="0" w:lastRow="0" w:firstColumn="0" w:lastColumn="0" w:oddVBand="0" w:evenVBand="0" w:oddHBand="1" w:evenHBand="0" w:firstRowFirstColumn="0" w:firstRowLastColumn="0" w:lastRowFirstColumn="0" w:lastRowLastColumn="0"/>
+          <w:trHeight w:val="253"/>
+          <w:jc w:val="center"/>
+        </w:trPr>
+        <w:tc>
+          <w:tcPr>
+            <w:cnfStyle w:val="001000000000" w:firstRow="0" w:lastRow="0" w:firstColumn="1" w:lastColumn="0" w:oddVBand="0" w:evenVBand="0" w:oddHBand="0" w:evenHBand="0" w:firstRowFirstColumn="0" w:firstRowLastColumn="0" w:lastRowFirstColumn="0" w:lastRowLastColumn="0"/>
+            <w:tcW w:w="4530" w:type="dxa"/>
+            <w:vAlign w:val="center"/>
+          </w:tcPr>
+          <w:p>
+            <w:pPr>
+              <w:jc w:val="center"/>
+              <w:rPr>
+                <w:rFonts w:cs="Arial"/>
+              </w:rPr>
+            </w:pPr>
+            <w:r>
+              <w:rPr>
+                <w:rFonts w:cs="Arial"/>
+              </w:rPr>
+              <w:t>UE</w:t>
+            </w:r>
+          </w:p>
+        </w:tc>
+        <w:tc>
+          <w:tcPr>
+            <w:tcW w:w="4530" w:type="dxa"/>
+            <w:vAlign w:val="center"/>
+          </w:tcPr>
+          <w:p>
+            <w:pPr>
+              <w:jc w:val="center"/>
+              <w:cnfStyle w:val="000000100000" w:firstRow="0" w:lastRow="0" w:firstColumn="0" w:lastColumn="0" w:oddVBand="0" w:evenVBand="0" w:oddHBand="1" w:evenHBand="0" w:firstRowFirstColumn="0" w:firstRowLastColumn="0" w:lastRowFirstColumn="0" w:lastRowLastColumn="0"/>
+              <w:rPr>
+                <w:rFonts w:cs="Arial"/>
+              </w:rPr>
+            </w:pPr>
+            <w:r>
+              <w:rPr>
+                <w:rFonts w:cs="Arial"/>
+              </w:rPr>
+              <w:t>Unión Europea</w:t>
+            </w:r>
+          </w:p>
+        </w:tc>
+      </w:tr>
+      <w:tr>
+        <w:trPr>
+          <w:trHeight w:val="253"/>
+          <w:jc w:val="center"/>
+        </w:trPr>
+        <w:tc>
+          <w:tcPr>
+            <w:cnfStyle w:val="001000000000" w:firstRow="0" w:lastRow="0" w:firstColumn="1" w:lastColumn="0" w:oddVBand="0" w:evenVBand="0" w:oddHBand="0" w:evenHBand="0" w:firstRowFirstColumn="0" w:firstRowLastColumn="0" w:lastRowFirstColumn="0" w:lastRowLastColumn="0"/>
+            <w:tcW w:w="4530" w:type="dxa"/>
+            <w:vAlign w:val="center"/>
+          </w:tcPr>
+          <w:p>
+            <w:pPr>
+              <w:jc w:val="center"/>
+              <w:rPr>
+                <w:rFonts w:cs="Arial"/>
+              </w:rPr>
+            </w:pPr>
+            <w:r>
+              <w:rPr>
+                <w:rFonts w:cs="Arial"/>
+              </w:rPr>
+              <w:t>PSM</w:t>
+            </w:r>
+          </w:p>
+        </w:tc>
+        <w:tc>
+          <w:tcPr>
+            <w:tcW w:w="4530" w:type="dxa"/>
+            <w:vAlign w:val="center"/>
+          </w:tcPr>
+          <w:p>
+            <w:pPr>
+              <w:jc w:val="center"/>
+              <w:cnfStyle w:val="000000000000" w:firstRow="0" w:lastRow="0" w:firstColumn="0" w:lastColumn="0" w:oddVBand="0" w:evenVBand="0" w:oddHBand="0" w:evenHBand="0" w:firstRowFirstColumn="0" w:firstRowLastColumn="0" w:lastRowFirstColumn="0" w:lastRowLastColumn="0"/>
+              <w:rPr>
+                <w:rFonts w:cs="Arial"/>
+              </w:rPr>
+            </w:pPr>
+            <w:proofErr w:type="spellStart"/>
+            <w:r>
+              <w:rPr>
+                <w:rFonts w:cs="Arial"/>
+              </w:rPr>
+              <w:t>Power</w:t>
+            </w:r>
+            <w:proofErr w:type="spellEnd"/>
+            <w:r>
+              <w:rPr>
+                <w:rFonts w:cs="Arial"/>
+              </w:rPr>
+              <w:t xml:space="preserve"> </w:t>
+            </w:r>
+            <w:proofErr w:type="spellStart"/>
+            <w:r>
+              <w:rPr>
+                <w:rFonts w:cs="Arial"/>
+              </w:rPr>
+              <w:t>Saving</w:t>
+            </w:r>
+            <w:proofErr w:type="spellEnd"/>
+            <w:r>
+              <w:rPr>
+                <w:rFonts w:cs="Arial"/>
+              </w:rPr>
+              <w:t xml:space="preserve"> </w:t>
+            </w:r>
+            <w:proofErr w:type="spellStart"/>
+            <w:r>
+              <w:rPr>
+                <w:rFonts w:cs="Arial"/>
+              </w:rPr>
+              <w:t>Modes</w:t>
+            </w:r>
+            <w:proofErr w:type="spellEnd"/>
+          </w:p>
+        </w:tc>
+      </w:tr>
+      <w:tr>
+        <w:trPr>
+          <w:cnfStyle w:val="000000100000" w:firstRow="0" w:lastRow="0" w:firstColumn="0" w:lastColumn="0" w:oddVBand="0" w:evenVBand="0" w:oddHBand="1" w:evenHBand="0" w:firstRowFirstColumn="0" w:firstRowLastColumn="0" w:lastRowFirstColumn="0" w:lastRowLastColumn="0"/>
+          <w:trHeight w:val="253"/>
+          <w:jc w:val="center"/>
+        </w:trPr>
+        <w:tc>
+          <w:tcPr>
+            <w:cnfStyle w:val="001000000000" w:firstRow="0" w:lastRow="0" w:firstColumn="1" w:lastColumn="0" w:oddVBand="0" w:evenVBand="0" w:oddHBand="0" w:evenHBand="0" w:firstRowFirstColumn="0" w:firstRowLastColumn="0" w:lastRowFirstColumn="0" w:lastRowLastColumn="0"/>
+            <w:tcW w:w="4530" w:type="dxa"/>
+            <w:vAlign w:val="center"/>
+          </w:tcPr>
+          <w:p>
+            <w:pPr>
+              <w:jc w:val="center"/>
+              <w:rPr>
+                <w:rFonts w:cs="Arial"/>
+              </w:rPr>
+            </w:pPr>
+            <w:r>
+              <w:rPr>
+                <w:rFonts w:cs="Arial"/>
+              </w:rPr>
+              <w:t>QPSK</w:t>
+            </w:r>
+          </w:p>
+        </w:tc>
+        <w:tc>
+          <w:tcPr>
+            <w:tcW w:w="4530" w:type="dxa"/>
+            <w:vAlign w:val="center"/>
+          </w:tcPr>
+          <w:p>
+            <w:pPr>
+              <w:jc w:val="center"/>
+              <w:cnfStyle w:val="000000100000" w:firstRow="0" w:lastRow="0" w:firstColumn="0" w:lastColumn="0" w:oddVBand="0" w:evenVBand="0" w:oddHBand="1" w:evenHBand="0" w:firstRowFirstColumn="0" w:firstRowLastColumn="0" w:lastRowFirstColumn="0" w:lastRowLastColumn="0"/>
+              <w:rPr>
+                <w:rFonts w:cs="Arial"/>
+              </w:rPr>
+            </w:pPr>
+            <w:proofErr w:type="spellStart"/>
+            <w:r>
+              <w:rPr>
+                <w:rFonts w:cs="Arial"/>
+              </w:rPr>
+              <w:t>Quadrature</w:t>
+            </w:r>
+            <w:proofErr w:type="spellEnd"/>
+            <w:r>
+              <w:rPr>
+                <w:rFonts w:cs="Arial"/>
+              </w:rPr>
+              <w:t xml:space="preserve"> </w:t>
+            </w:r>
+            <w:proofErr w:type="spellStart"/>
+            <w:r>
+              <w:rPr>
+                <w:rFonts w:cs="Arial"/>
+              </w:rPr>
+              <w:t>Phase</w:t>
+            </w:r>
+            <w:proofErr w:type="spellEnd"/>
+            <w:r>
+              <w:rPr>
+                <w:rFonts w:cs="Arial"/>
+              </w:rPr>
+              <w:t xml:space="preserve"> Shift </w:t>
+            </w:r>
+            <w:proofErr w:type="spellStart"/>
+            <w:r>
+              <w:rPr>
+                <w:rFonts w:cs="Arial"/>
+              </w:rPr>
+              <w:t>Keying</w:t>
+            </w:r>
+            <w:proofErr w:type="spellEnd"/>
+          </w:p>
+        </w:tc>
+      </w:tr>
+      <w:tr>
+        <w:trPr>
+          <w:trHeight w:val="253"/>
+          <w:jc w:val="center"/>
+        </w:trPr>
+        <w:tc>
+          <w:tcPr>
+            <w:cnfStyle w:val="001000000000" w:firstRow="0" w:lastRow="0" w:firstColumn="1" w:lastColumn="0" w:oddVBand="0" w:evenVBand="0" w:oddHBand="0" w:evenHBand="0" w:firstRowFirstColumn="0" w:firstRowLastColumn="0" w:lastRowFirstColumn="0" w:lastRowLastColumn="0"/>
+            <w:tcW w:w="4530" w:type="dxa"/>
+            <w:vAlign w:val="center"/>
+          </w:tcPr>
+          <w:p>
+            <w:pPr>
+              <w:jc w:val="center"/>
+              <w:rPr>
+                <w:rFonts w:cs="Arial"/>
+              </w:rPr>
+            </w:pPr>
+            <w:r>
+              <w:rPr>
+                <w:rFonts w:cs="Arial"/>
+              </w:rPr>
+              <w:t>RRC</w:t>
+            </w:r>
+          </w:p>
+        </w:tc>
+        <w:tc>
+          <w:tcPr>
+            <w:tcW w:w="4530" w:type="dxa"/>
+            <w:vAlign w:val="center"/>
+          </w:tcPr>
+          <w:p>
+            <w:pPr>
+              <w:jc w:val="center"/>
+              <w:cnfStyle w:val="000000000000" w:firstRow="0" w:lastRow="0" w:firstColumn="0" w:lastColumn="0" w:oddVBand="0" w:evenVBand="0" w:oddHBand="0" w:evenHBand="0" w:firstRowFirstColumn="0" w:firstRowLastColumn="0" w:lastRowFirstColumn="0" w:lastRowLastColumn="0"/>
+              <w:rPr>
+                <w:rFonts w:cs="Arial"/>
+              </w:rPr>
+            </w:pPr>
+            <w:r>
+              <w:rPr>
+                <w:rFonts w:cs="Arial"/>
+              </w:rPr>
+              <w:t>Radio Resource Control</w:t>
+            </w:r>
+          </w:p>
+        </w:tc>
+      </w:tr>
+      <w:tr>
+        <w:trPr>
+          <w:cnfStyle w:val="000000100000" w:firstRow="0" w:lastRow="0" w:firstColumn="0" w:lastColumn="0" w:oddVBand="0" w:evenVBand="0" w:oddHBand="1" w:evenHBand="0" w:firstRowFirstColumn="0" w:firstRowLastColumn="0" w:lastRowFirstColumn="0" w:lastRowLastColumn="0"/>
+          <w:trHeight w:val="253"/>
+          <w:jc w:val="center"/>
+        </w:trPr>
+        <w:tc>
+          <w:tcPr>
+            <w:cnfStyle w:val="001000000000" w:firstRow="0" w:lastRow="0" w:firstColumn="1" w:lastColumn="0" w:oddVBand="0" w:evenVBand="0" w:oddHBand="0" w:evenHBand="0" w:firstRowFirstColumn="0" w:firstRowLastColumn="0" w:lastRowFirstColumn="0" w:lastRowLastColumn="0"/>
+            <w:tcW w:w="4530" w:type="dxa"/>
+            <w:vAlign w:val="center"/>
+          </w:tcPr>
+          <w:p>
+            <w:pPr>
+              <w:jc w:val="center"/>
+              <w:rPr>
+                <w:rFonts w:cs="Arial"/>
+              </w:rPr>
+            </w:pPr>
+            <w:r>
+              <w:rPr>
+                <w:rFonts w:cs="Arial"/>
+              </w:rPr>
+              <w:t>MCL</w:t>
+            </w:r>
+          </w:p>
+        </w:tc>
+        <w:tc>
+          <w:tcPr>
+            <w:tcW w:w="4530" w:type="dxa"/>
+            <w:vAlign w:val="center"/>
+          </w:tcPr>
+          <w:p>
+            <w:pPr>
+              <w:jc w:val="center"/>
+              <w:cnfStyle w:val="000000100000" w:firstRow="0" w:lastRow="0" w:firstColumn="0" w:lastColumn="0" w:oddVBand="0" w:evenVBand="0" w:oddHBand="1" w:evenHBand="0" w:firstRowFirstColumn="0" w:firstRowLastColumn="0" w:lastRowFirstColumn="0" w:lastRowLastColumn="0"/>
+              <w:rPr>
+                <w:rFonts w:cs="Arial"/>
+              </w:rPr>
+            </w:pPr>
+            <w:r>
+              <w:t>M</w:t>
+            </w:r>
+            <w:r>
+              <w:t xml:space="preserve">aximun </w:t>
+            </w:r>
+            <w:proofErr w:type="spellStart"/>
+            <w:r>
+              <w:t>C</w:t>
+            </w:r>
+            <w:r>
+              <w:t>oupling</w:t>
+            </w:r>
+            <w:proofErr w:type="spellEnd"/>
+            <w:r>
+              <w:t xml:space="preserve"> </w:t>
+            </w:r>
+            <w:proofErr w:type="spellStart"/>
+            <w:r>
+              <w:t>L</w:t>
+            </w:r>
+            <w:r>
+              <w:t>ost</w:t>
+            </w:r>
+            <w:proofErr w:type="spellEnd"/>
+          </w:p>
+        </w:tc>
+      </w:tr>
+      <w:tr>
+        <w:trPr>
+          <w:trHeight w:val="253"/>
+          <w:jc w:val="center"/>
+        </w:trPr>
+        <w:tc>
+          <w:tcPr>
+            <w:cnfStyle w:val="001000000000" w:firstRow="0" w:lastRow="0" w:firstColumn="1" w:lastColumn="0" w:oddVBand="0" w:evenVBand="0" w:oddHBand="0" w:evenHBand="0" w:firstRowFirstColumn="0" w:firstRowLastColumn="0" w:lastRowFirstColumn="0" w:lastRowLastColumn="0"/>
+            <w:tcW w:w="4530" w:type="dxa"/>
+            <w:vAlign w:val="center"/>
+          </w:tcPr>
+          <w:p>
+            <w:pPr>
+              <w:jc w:val="center"/>
+              <w:rPr>
+                <w:rFonts w:cs="Arial"/>
+              </w:rPr>
+            </w:pPr>
+            <w:r>
+              <w:rPr>
+                <w:rFonts w:cs="Arial"/>
+              </w:rPr>
+              <w:t>DONAS</w:t>
+            </w:r>
+          </w:p>
+        </w:tc>
+        <w:tc>
+          <w:tcPr>
+            <w:tcW w:w="4530" w:type="dxa"/>
+            <w:vAlign w:val="center"/>
+          </w:tcPr>
+          <w:p>
+            <w:pPr>
+              <w:jc w:val="center"/>
+              <w:cnfStyle w:val="000000000000" w:firstRow="0" w:lastRow="0" w:firstColumn="0" w:lastColumn="0" w:oddVBand="0" w:evenVBand="0" w:oddHBand="0" w:evenHBand="0" w:firstRowFirstColumn="0" w:firstRowLastColumn="0" w:lastRowFirstColumn="0" w:lastRowLastColumn="0"/>
+              <w:rPr>
+                <w:rFonts w:cs="Arial"/>
+                <w:lang w:val="en-GB"/>
+              </w:rPr>
+            </w:pPr>
+            <w:r>
+              <w:rPr>
+                <w:rFonts w:cs="Arial"/>
+                <w:lang w:val="en-GB"/>
+              </w:rPr>
+              <w:t>Data Over Non-Access S</w:t>
+            </w:r>
+            <w:r>
+              <w:rPr>
+                <w:rFonts w:cs="Arial"/>
+                <w:lang w:val="en-GB"/>
+              </w:rPr>
+              <w:t>tratum</w:t>
+            </w:r>
+          </w:p>
+        </w:tc>
+      </w:tr>
+      <w:tr>
+        <w:trPr>
+          <w:cnfStyle w:val="000000100000" w:firstRow="0" w:lastRow="0" w:firstColumn="0" w:lastColumn="0" w:oddVBand="0" w:evenVBand="0" w:oddHBand="1" w:evenHBand="0" w:firstRowFirstColumn="0" w:firstRowLastColumn="0" w:lastRowFirstColumn="0" w:lastRowLastColumn="0"/>
+          <w:trHeight w:val="253"/>
+          <w:jc w:val="center"/>
+        </w:trPr>
+        <w:tc>
+          <w:tcPr>
+            <w:cnfStyle w:val="001000000000" w:firstRow="0" w:lastRow="0" w:firstColumn="1" w:lastColumn="0" w:oddVBand="0" w:evenVBand="0" w:oddHBand="0" w:evenHBand="0" w:firstRowFirstColumn="0" w:firstRowLastColumn="0" w:lastRowFirstColumn="0" w:lastRowLastColumn="0"/>
+            <w:tcW w:w="4530" w:type="dxa"/>
+            <w:vAlign w:val="center"/>
+          </w:tcPr>
+          <w:p>
+            <w:pPr>
+              <w:jc w:val="center"/>
+              <w:rPr>
+                <w:rFonts w:cs="Arial"/>
+              </w:rPr>
+            </w:pPr>
+            <w:r>
+              <w:rPr>
+                <w:rFonts w:cs="Arial"/>
+              </w:rPr>
+              <w:t>NAS</w:t>
+            </w:r>
+          </w:p>
+        </w:tc>
+        <w:tc>
+          <w:tcPr>
+            <w:tcW w:w="4530" w:type="dxa"/>
+            <w:vAlign w:val="center"/>
+          </w:tcPr>
+          <w:p>
+            <w:pPr>
+              <w:jc w:val="center"/>
+              <w:cnfStyle w:val="000000100000" w:firstRow="0" w:lastRow="0" w:firstColumn="0" w:lastColumn="0" w:oddVBand="0" w:evenVBand="0" w:oddHBand="1" w:evenHBand="0" w:firstRowFirstColumn="0" w:firstRowLastColumn="0" w:lastRowFirstColumn="0" w:lastRowLastColumn="0"/>
+              <w:rPr>
+                <w:rFonts w:cs="Arial"/>
+              </w:rPr>
+            </w:pPr>
+            <w:r>
+              <w:rPr>
+                <w:rFonts w:cs="Arial"/>
+              </w:rPr>
+              <w:t>Non-Access Stratum</w:t>
+            </w:r>
+          </w:p>
+        </w:tc>
+      </w:tr>
+    </w:tbl>
     <w:p>
       <w:pPr>
         <w:jc w:val="both"/>
@@ -2329,54 +3546,6 @@
           <w:rFonts w:cs="Arial"/>
         </w:rPr>
       </w:pPr>
-      <w:r>
-        <w:rPr>
-          <w:rFonts w:cs="Arial"/>
-        </w:rPr>
-        <w:t>IoT</w:t>
-      </w:r>
-    </w:p>
-    <w:p>
-      <w:pPr>
-        <w:jc w:val="both"/>
-        <w:rPr>
-          <w:rFonts w:cs="Arial"/>
-        </w:rPr>
-      </w:pPr>
-      <w:r>
-        <w:rPr>
-          <w:rFonts w:cs="Arial"/>
-        </w:rPr>
-        <w:t>LTE</w:t>
-      </w:r>
-    </w:p>
-    <w:p>
-      <w:pPr>
-        <w:jc w:val="both"/>
-        <w:rPr>
-          <w:rFonts w:cs="Arial"/>
-        </w:rPr>
-      </w:pPr>
-      <w:r>
-        <w:rPr>
-          <w:rFonts w:cs="Arial"/>
-        </w:rPr>
-        <w:t>eNB</w:t>
-      </w:r>
-    </w:p>
-    <w:p>
-      <w:pPr>
-        <w:jc w:val="both"/>
-        <w:rPr>
-          <w:rFonts w:cs="Arial"/>
-        </w:rPr>
-      </w:pPr>
-      <w:r>
-        <w:rPr>
-          <w:rFonts w:cs="Arial"/>
-        </w:rPr>
-        <w:t>EPC</w:t>
-      </w:r>
     </w:p>
     <w:p>
       <w:pPr>
@@ -2392,12 +3561,6 @@
         <w:rPr>
           <w:rFonts w:cs="Arial"/>
         </w:rPr>
-        <w:t>NAS</w:t>
-      </w:r>
-      <w:r>
-        <w:rPr>
-          <w:rFonts w:cs="Arial"/>
-        </w:rPr>
         <w:br w:type="page"/>
       </w:r>
     </w:p>
@@ -2410,7 +3573,7 @@
           <w:szCs w:val="36"/>
         </w:rPr>
       </w:pPr>
-      <w:bookmarkStart w:id="4" w:name="_Toc38551105"/>
+      <w:bookmarkStart w:id="4" w:name="_Toc39049263"/>
       <w:r>
         <w:rPr>
           <w:rFonts w:cs="Arial"/>
@@ -2456,13 +3619,13 @@
         </w:rPr>
         <w:fldChar w:fldCharType="separate"/>
       </w:r>
-      <w:hyperlink w:anchor="_Toc38551127" w:history="1">
+      <w:hyperlink w:anchor="_Toc39072690" w:history="1">
         <w:r>
           <w:rPr>
             <w:rStyle w:val="Hipervnculo"/>
             <w:noProof/>
           </w:rPr>
-          <w:t>Ilustración 1 Modos De Operación NB-IoT (1) [4]</w:t>
+          <w:t>Ilustración 1 Principales tecnologías de redes LPWAN. (fuente: http://micm.es/noticias/iot-el-internet-de-las-cosas/)</w:t>
         </w:r>
         <w:r>
           <w:rPr>
@@ -2483,7 +3646,7 @@
             <w:noProof/>
             <w:webHidden/>
           </w:rPr>
-          <w:instrText xml:space="preserve"> PAGEREF _Toc38551127 \h </w:instrText>
+          <w:instrText xml:space="preserve"> PAGEREF _Toc39072690 \h </w:instrText>
         </w:r>
         <w:r>
           <w:rPr>
@@ -2503,7 +3666,7 @@
             <w:noProof/>
             <w:webHidden/>
           </w:rPr>
-          <w:t>14</w:t>
+          <w:t>13</w:t>
         </w:r>
         <w:r>
           <w:rPr>
@@ -2530,13 +3693,13 @@
           <w:lang w:eastAsia="es-ES"/>
         </w:rPr>
       </w:pPr>
-      <w:hyperlink w:anchor="_Toc38551128" w:history="1">
+      <w:hyperlink w:anchor="_Toc39072691" w:history="1">
         <w:r>
           <w:rPr>
             <w:rStyle w:val="Hipervnculo"/>
             <w:noProof/>
           </w:rPr>
-          <w:t>Ilustración 2 Modos de Operación NB-IoT (2) [5]</w:t>
+          <w:t>Ilustración 2 Modos De Operación NB-IoT (1) [6]</w:t>
         </w:r>
         <w:r>
           <w:rPr>
@@ -2557,81 +3720,7 @@
             <w:noProof/>
             <w:webHidden/>
           </w:rPr>
-          <w:instrText xml:space="preserve"> PAGEREF _Toc38551128 \h </w:instrText>
-        </w:r>
-        <w:r>
-          <w:rPr>
-            <w:noProof/>
-            <w:webHidden/>
-          </w:rPr>
-        </w:r>
-        <w:r>
-          <w:rPr>
-            <w:noProof/>
-            <w:webHidden/>
-          </w:rPr>
-          <w:fldChar w:fldCharType="separate"/>
-        </w:r>
-        <w:r>
-          <w:rPr>
-            <w:noProof/>
-            <w:webHidden/>
-          </w:rPr>
-          <w:t>14</w:t>
-        </w:r>
-        <w:r>
-          <w:rPr>
-            <w:noProof/>
-            <w:webHidden/>
-          </w:rPr>
-          <w:fldChar w:fldCharType="end"/>
-        </w:r>
-      </w:hyperlink>
-    </w:p>
-    <w:p>
-      <w:pPr>
-        <w:pStyle w:val="Tabladeilustraciones"/>
-        <w:tabs>
-          <w:tab w:val="right" w:leader="underscore" w:pos="9060"/>
-        </w:tabs>
-        <w:rPr>
-          <w:rFonts w:eastAsiaTheme="minorEastAsia" w:cstheme="minorBidi"/>
-          <w:i w:val="0"/>
-          <w:iCs w:val="0"/>
-          <w:noProof/>
-          <w:sz w:val="22"/>
-          <w:szCs w:val="22"/>
-          <w:lang w:eastAsia="es-ES"/>
-        </w:rPr>
-      </w:pPr>
-      <w:hyperlink w:anchor="_Toc38551129" w:history="1">
-        <w:r>
-          <w:rPr>
-            <w:rStyle w:val="Hipervnculo"/>
-            <w:noProof/>
-          </w:rPr>
-          <w:t>Ilustración 3 Arquitectura básica NB-IoT [3]</w:t>
-        </w:r>
-        <w:r>
-          <w:rPr>
-            <w:noProof/>
-            <w:webHidden/>
-          </w:rPr>
-          <w:tab/>
-        </w:r>
-        <w:r>
-          <w:rPr>
-            <w:noProof/>
-            <w:webHidden/>
-          </w:rPr>
-          <w:fldChar w:fldCharType="begin"/>
-        </w:r>
-        <w:r>
-          <w:rPr>
-            <w:noProof/>
-            <w:webHidden/>
-          </w:rPr>
-          <w:instrText xml:space="preserve"> PAGEREF _Toc38551129 \h </w:instrText>
+          <w:instrText xml:space="preserve"> PAGEREF _Toc39072691 \h </w:instrText>
         </w:r>
         <w:r>
           <w:rPr>
@@ -2664,6 +3753,154 @@
     </w:p>
     <w:p>
       <w:pPr>
+        <w:pStyle w:val="Tabladeilustraciones"/>
+        <w:tabs>
+          <w:tab w:val="right" w:leader="underscore" w:pos="9060"/>
+        </w:tabs>
+        <w:rPr>
+          <w:rFonts w:eastAsiaTheme="minorEastAsia" w:cstheme="minorBidi"/>
+          <w:i w:val="0"/>
+          <w:iCs w:val="0"/>
+          <w:noProof/>
+          <w:sz w:val="22"/>
+          <w:szCs w:val="22"/>
+          <w:lang w:eastAsia="es-ES"/>
+        </w:rPr>
+      </w:pPr>
+      <w:hyperlink w:anchor="_Toc39072692" w:history="1">
+        <w:r>
+          <w:rPr>
+            <w:rStyle w:val="Hipervnculo"/>
+            <w:noProof/>
+          </w:rPr>
+          <w:t>Ilustración 3 Modos de Operación NB-IoT (2) [7]</w:t>
+        </w:r>
+        <w:r>
+          <w:rPr>
+            <w:noProof/>
+            <w:webHidden/>
+          </w:rPr>
+          <w:tab/>
+        </w:r>
+        <w:r>
+          <w:rPr>
+            <w:noProof/>
+            <w:webHidden/>
+          </w:rPr>
+          <w:fldChar w:fldCharType="begin"/>
+        </w:r>
+        <w:r>
+          <w:rPr>
+            <w:noProof/>
+            <w:webHidden/>
+          </w:rPr>
+          <w:instrText xml:space="preserve"> PAGEREF _Toc39072692 \h </w:instrText>
+        </w:r>
+        <w:r>
+          <w:rPr>
+            <w:noProof/>
+            <w:webHidden/>
+          </w:rPr>
+        </w:r>
+        <w:r>
+          <w:rPr>
+            <w:noProof/>
+            <w:webHidden/>
+          </w:rPr>
+          <w:fldChar w:fldCharType="separate"/>
+        </w:r>
+        <w:r>
+          <w:rPr>
+            <w:noProof/>
+            <w:webHidden/>
+          </w:rPr>
+          <w:t>15</w:t>
+        </w:r>
+        <w:r>
+          <w:rPr>
+            <w:noProof/>
+            <w:webHidden/>
+          </w:rPr>
+          <w:fldChar w:fldCharType="end"/>
+        </w:r>
+      </w:hyperlink>
+    </w:p>
+    <w:p>
+      <w:pPr>
+        <w:pStyle w:val="Tabladeilustraciones"/>
+        <w:tabs>
+          <w:tab w:val="right" w:leader="underscore" w:pos="9060"/>
+        </w:tabs>
+        <w:rPr>
+          <w:rFonts w:eastAsiaTheme="minorEastAsia" w:cstheme="minorBidi"/>
+          <w:i w:val="0"/>
+          <w:iCs w:val="0"/>
+          <w:noProof/>
+          <w:sz w:val="22"/>
+          <w:szCs w:val="22"/>
+          <w:lang w:eastAsia="es-ES"/>
+        </w:rPr>
+      </w:pPr>
+      <w:hyperlink w:anchor="_Toc39072693" w:history="1">
+        <w:r>
+          <w:rPr>
+            <w:rStyle w:val="Hipervnculo"/>
+            <w:noProof/>
+          </w:rPr>
+          <w:t>Ilustración 4 Arquitectura básica NB-IoT [5]</w:t>
+        </w:r>
+        <w:r>
+          <w:rPr>
+            <w:noProof/>
+            <w:webHidden/>
+          </w:rPr>
+          <w:tab/>
+        </w:r>
+        <w:r>
+          <w:rPr>
+            <w:noProof/>
+            <w:webHidden/>
+          </w:rPr>
+          <w:fldChar w:fldCharType="begin"/>
+        </w:r>
+        <w:r>
+          <w:rPr>
+            <w:noProof/>
+            <w:webHidden/>
+          </w:rPr>
+          <w:instrText xml:space="preserve"> PAGEREF _Toc39072693 \h </w:instrText>
+        </w:r>
+        <w:r>
+          <w:rPr>
+            <w:noProof/>
+            <w:webHidden/>
+          </w:rPr>
+        </w:r>
+        <w:r>
+          <w:rPr>
+            <w:noProof/>
+            <w:webHidden/>
+          </w:rPr>
+          <w:fldChar w:fldCharType="separate"/>
+        </w:r>
+        <w:r>
+          <w:rPr>
+            <w:noProof/>
+            <w:webHidden/>
+          </w:rPr>
+          <w:t>16</w:t>
+        </w:r>
+        <w:r>
+          <w:rPr>
+            <w:noProof/>
+            <w:webHidden/>
+          </w:rPr>
+          <w:fldChar w:fldCharType="end"/>
+        </w:r>
+      </w:hyperlink>
+    </w:p>
+    <w:p>
+      <w:pPr>
         <w:jc w:val="both"/>
         <w:rPr>
           <w:rFonts w:eastAsiaTheme="majorEastAsia" w:cs="Arial"/>
@@ -2694,7 +3931,7 @@
           <w:szCs w:val="36"/>
         </w:rPr>
       </w:pPr>
-      <w:bookmarkStart w:id="5" w:name="_Toc38551106"/>
+      <w:bookmarkStart w:id="5" w:name="_Toc39049264"/>
       <w:r>
         <w:rPr>
           <w:rFonts w:cs="Arial"/>
@@ -2731,7 +3968,7 @@
           <w:szCs w:val="36"/>
         </w:rPr>
       </w:pPr>
-      <w:bookmarkStart w:id="6" w:name="_Toc38551107"/>
+      <w:bookmarkStart w:id="6" w:name="_Toc39049265"/>
       <w:r>
         <w:rPr>
           <w:rFonts w:cs="Arial"/>
@@ -2769,7 +4006,7 @@
           <w:szCs w:val="36"/>
         </w:rPr>
       </w:pPr>
-      <w:bookmarkStart w:id="7" w:name="_Toc38551108"/>
+      <w:bookmarkStart w:id="7" w:name="_Toc39049266"/>
       <w:r>
         <w:rPr>
           <w:rFonts w:cs="Arial"/>
@@ -2810,7 +4047,7 @@
           <w:szCs w:val="36"/>
         </w:rPr>
       </w:pPr>
-      <w:bookmarkStart w:id="8" w:name="_Toc38551109"/>
+      <w:bookmarkStart w:id="8" w:name="_Toc39049267"/>
       <w:r>
         <w:rPr>
           <w:rFonts w:cs="Arial"/>
@@ -2851,7 +4088,7 @@
           <w:szCs w:val="36"/>
         </w:rPr>
       </w:pPr>
-      <w:bookmarkStart w:id="9" w:name="_Toc38551110"/>
+      <w:bookmarkStart w:id="9" w:name="_Toc39049268"/>
       <w:r>
         <w:rPr>
           <w:rFonts w:cs="Arial"/>
@@ -2906,7 +4143,7 @@
           <w:numId w:val="1"/>
         </w:numPr>
       </w:pPr>
-      <w:bookmarkStart w:id="10" w:name="_Toc38551111"/>
+      <w:bookmarkStart w:id="10" w:name="_Toc39049269"/>
       <w:r>
         <w:t>Internet of Things (</w:t>
       </w:r>
@@ -2985,7 +4222,35 @@
         <w:rPr>
           <w:rFonts w:cs="Arial"/>
         </w:rPr>
-        <w:t>Dentro de la conectividad 4G hay varios tipos de tecnologías como BLE, WiMaxb, LTE, Zigbee, LoRa, NB-IoT, etc.</w:t>
+        <w:t xml:space="preserve">Dentro de la conectividad 4G hay varios tipos de tecnologías como BLE, </w:t>
+      </w:r>
+      <w:proofErr w:type="spellStart"/>
+      <w:r>
+        <w:rPr>
+          <w:rFonts w:cs="Arial"/>
+        </w:rPr>
+        <w:t>WiMaxb</w:t>
+      </w:r>
+      <w:proofErr w:type="spellEnd"/>
+      <w:r>
+        <w:rPr>
+          <w:rFonts w:cs="Arial"/>
+        </w:rPr>
+        <w:t xml:space="preserve">, LTE, </w:t>
+      </w:r>
+      <w:proofErr w:type="spellStart"/>
+      <w:r>
+        <w:rPr>
+          <w:rFonts w:cs="Arial"/>
+        </w:rPr>
+        <w:t>Zigbee</w:t>
+      </w:r>
+      <w:proofErr w:type="spellEnd"/>
+      <w:r>
+        <w:rPr>
+          <w:rFonts w:cs="Arial"/>
+        </w:rPr>
+        <w:t>, LoRa, NB-IoT, etc.</w:t>
       </w:r>
       <w:r>
         <w:rPr>
@@ -3046,7 +4311,7 @@
           <w:lang w:val="en-GB"/>
         </w:rPr>
       </w:pPr>
-      <w:bookmarkStart w:id="11" w:name="_Toc38551112"/>
+      <w:bookmarkStart w:id="11" w:name="_Toc39049270"/>
       <w:r>
         <w:rPr>
           <w:lang w:val="en-GB"/>
@@ -3076,9 +4341,445 @@
     </w:p>
     <w:p>
       <w:pPr>
-        <w:rPr>
-          <w:lang w:val="en-GB"/>
-        </w:rPr>
+        <w:jc w:val="both"/>
+      </w:pPr>
+      <w:r>
+        <w:t xml:space="preserve">Las redes LPWA, </w:t>
+      </w:r>
+      <w:proofErr w:type="spellStart"/>
+      <w:r>
+        <w:t>low</w:t>
+      </w:r>
+      <w:proofErr w:type="spellEnd"/>
+      <w:r>
+        <w:t xml:space="preserve"> </w:t>
+      </w:r>
+      <w:proofErr w:type="spellStart"/>
+      <w:r>
+        <w:t>power</w:t>
+      </w:r>
+      <w:proofErr w:type="spellEnd"/>
+      <w:r>
+        <w:t xml:space="preserve"> – wide </w:t>
+      </w:r>
+      <w:proofErr w:type="spellStart"/>
+      <w:r>
+        <w:t>Area</w:t>
+      </w:r>
+      <w:proofErr w:type="spellEnd"/>
+      <w:r>
+        <w:t>, cómo indica su nombr</w:t>
+      </w:r>
+      <w:r>
+        <w:t>e, son redes de bajo consumo, pero con larga distancia. A su vez tienen un bajo ancho de banda, ya que, si hay menos datos, se consigue una mayor distancia.</w:t>
+      </w:r>
+    </w:p>
+    <w:p>
+      <w:pPr>
+        <w:jc w:val="both"/>
+      </w:pPr>
+      <w:r>
+        <w:t xml:space="preserve">Estas redes están creciendo rápidamente tanto en el desarrollo de tecnologías con espectro licenciado como con espectro no licenciado, debido a que se ajustan a la perfección a los requerimientos de las aplicaciones actuales de IoT. </w:t>
+      </w:r>
+      <w:r>
+        <w:t>Esto se debe a que son redes que permiten diseños de red con un alto número de nodos, costes de componentes muy reducidos y una amplia comunidad de desarrolladores.</w:t>
+      </w:r>
+    </w:p>
+    <w:p>
+      <w:pPr>
+        <w:jc w:val="both"/>
+      </w:pPr>
+      <w:r>
+        <w:t xml:space="preserve">Varias de las tecnologías que más se han aventajado y siguen aventajándose son: NB-IoT, LoRa, LTE-M y </w:t>
+      </w:r>
+      <w:proofErr w:type="spellStart"/>
+      <w:r>
+        <w:t>Sigfox</w:t>
+      </w:r>
+      <w:proofErr w:type="spellEnd"/>
+      <w:r>
+        <w:t>, las cuales aportan una gran cobertura a un bajo consumo de energía en la red implementada.</w:t>
+      </w:r>
+    </w:p>
+    <w:p>
+      <w:pPr>
+        <w:jc w:val="both"/>
+      </w:pPr>
+      <w:r>
+        <w:t>Gran cantidad de servicios de comunicación confluyen en el espectro radioeléctrico de frecuencias electromagnéticas. Para evitar interferencias, dando así seguridad y ordenando la utilización de este espectro, unas determinadas entidades regulan todas las emisiones, acordando y fijando los rangos de frecuencia y los diferentes servicios a los que se asignarán cada banda de frecuencia</w:t>
+      </w:r>
+      <w:r>
+        <w:t xml:space="preserve">. En España dicha entidad es el Cuadro Nacional de Atribución de Frecuencias (CNAF), el </w:t>
+      </w:r>
+      <w:r>
+        <w:t>cual</w:t>
+      </w:r>
+      <w:r>
+        <w:t xml:space="preserve"> depende del Ministerio de </w:t>
+      </w:r>
+      <w:r>
+        <w:t>Economía y Empresa.</w:t>
+      </w:r>
+    </w:p>
+    <w:p>
+      <w:pPr>
+        <w:jc w:val="both"/>
+      </w:pPr>
+      <w:r>
+        <w:t xml:space="preserve">Toda empresa que desee </w:t>
+      </w:r>
+      <w:r>
+        <w:t xml:space="preserve">una banda para uso exclusivo y explotarla comercialmente, deberá solicitarla y se someterán todas las empresas a concurso público de subasta. Este concurso </w:t>
+      </w:r>
+      <w:r>
+        <w:lastRenderedPageBreak/>
+        <w:t>estará regulado por la Comisión del Mercado de las Telecomunicaciones. Este concurso, a su vez, supondrá un pago al Estado por la concesión temporal de dicha banda.</w:t>
+      </w:r>
+    </w:p>
+    <w:p>
+      <w:pPr>
+        <w:jc w:val="both"/>
+        <w:rPr>
+          <w:bCs/>
+        </w:rPr>
+      </w:pPr>
+      <w:r>
+        <w:t xml:space="preserve">El espectro dedicado a las concesiones a las operadoras telefónicas, es el </w:t>
+      </w:r>
+      <w:r>
+        <w:rPr>
+          <w:b/>
+          <w:bCs/>
+        </w:rPr>
+        <w:t>espectro licenciado</w:t>
+      </w:r>
+      <w:r>
+        <w:t>. Este espectro tiene como ventajas que se puede usar más eficientemente, ya que la operadora en cuestión tiene mayor flexibilidad en la gestión</w:t>
+      </w:r>
+      <w:r>
+        <w:t xml:space="preserve"> de la calidad de su servicio</w:t>
+      </w:r>
+      <w:r>
+        <w:t>.</w:t>
+      </w:r>
+      <w:r>
+        <w:t xml:space="preserve"> Al estar supervisado, se evitan en gran medida las interferencias</w:t>
+      </w:r>
+      <w:r>
+        <w:t xml:space="preserve">. En este espectro, </w:t>
+      </w:r>
+      <w:r>
+        <w:t>existe un</w:t>
+      </w:r>
+      <w:r>
+        <w:t xml:space="preserve"> estándar para las tecnologías inalámbricas </w:t>
+      </w:r>
+      <w:r>
+        <w:t xml:space="preserve">en redes LPWAN </w:t>
+      </w:r>
+      <w:r>
+        <w:t xml:space="preserve">definido en 3GPP, este se conoce como </w:t>
+      </w:r>
+      <w:r>
+        <w:rPr>
+          <w:b/>
+          <w:bCs/>
+        </w:rPr>
+        <w:t>NB-IoT</w:t>
+      </w:r>
+      <w:r>
+        <w:t>,</w:t>
+      </w:r>
+      <w:r>
+        <w:t xml:space="preserve"> acrónimo de</w:t>
+      </w:r>
+      <w:r>
+        <w:t xml:space="preserve"> </w:t>
+      </w:r>
+      <w:r>
+        <w:rPr>
+          <w:b/>
+        </w:rPr>
+        <w:t>Narrow-Band IoT</w:t>
+      </w:r>
+      <w:r>
+        <w:rPr>
+          <w:bCs/>
+        </w:rPr>
+        <w:t>, este estándar se desarrollará más tarde.</w:t>
+      </w:r>
+    </w:p>
+    <w:p>
+      <w:pPr>
+        <w:jc w:val="both"/>
+        <w:rPr>
+          <w:bCs/>
+        </w:rPr>
+      </w:pPr>
+      <w:r>
+        <w:rPr>
+          <w:bCs/>
+        </w:rPr>
+        <w:t>A parte de la propia entidad reguladora de cada país, existe una entidad, la Unión Internacional de Telecomunicaciones, la cual se encarga de unificar los criterios de uso y nomenclatura del espectro de frecuencias radioeléctricas.</w:t>
+      </w:r>
+    </w:p>
+    <w:p>
+      <w:pPr>
+        <w:jc w:val="both"/>
+        <w:rPr>
+          <w:bCs/>
+        </w:rPr>
+      </w:pPr>
+      <w:r>
+        <w:rPr>
+          <w:bCs/>
+        </w:rPr>
+        <w:t>Este espectro está muy supervisado y reglamentado</w:t>
+      </w:r>
+      <w:r>
+        <w:rPr>
+          <w:bCs/>
+        </w:rPr>
+        <w:t xml:space="preserve"> para poder regularizar los intereses con las necesidades de la sociedad digital. Aunque es necesaria, esta reglamentación impediría la competición contra grandes operadoras en cuanto a iniciativas tecnológicas si no llega a ser por la existencia de un espectro de bandas de frecuencia de uso público o acceso libre, donde se han empezado a desarrollar muchas nuevas tecnologías.</w:t>
+      </w:r>
+    </w:p>
+    <w:p>
+      <w:pPr>
+        <w:jc w:val="both"/>
+        <w:rPr>
+          <w:bCs/>
+        </w:rPr>
+      </w:pPr>
+      <w:r>
+        <w:rPr>
+          <w:bCs/>
+        </w:rPr>
+        <w:t>Las principales tecnologías de redes LPWAN se muestran en la siguiente imagen:</w:t>
+      </w:r>
+    </w:p>
+    <w:p>
+      <w:pPr>
+        <w:keepNext/>
+        <w:jc w:val="center"/>
+      </w:pPr>
+      <w:r>
+        <w:rPr>
+          <w:bCs/>
+          <w:noProof/>
+        </w:rPr>
+        <w:drawing>
+          <wp:inline distT="0" distB="0" distL="0" distR="0" wp14:anchorId="76A5C118" wp14:editId="485C7C10">
+            <wp:extent cx="5753100" cy="2486025"/>
+            <wp:effectExtent l="0" t="0" r="0" b="9525"/>
+            <wp:docPr id="4" name="Imagen 4"/>
+            <wp:cNvGraphicFramePr>
+              <a:graphicFrameLocks xmlns:a="http://schemas.openxmlformats.org/drawingml/2006/main" noChangeAspect="1"/>
+            </wp:cNvGraphicFramePr>
+            <a:graphic xmlns:a="http://schemas.openxmlformats.org/drawingml/2006/main">
+              <a:graphicData uri="http://schemas.openxmlformats.org/drawingml/2006/picture">
+                <pic:pic xmlns:pic="http://schemas.openxmlformats.org/drawingml/2006/picture">
+                  <pic:nvPicPr>
+                    <pic:cNvPr id="0" name="Picture 1"/>
+                    <pic:cNvPicPr>
+                      <a:picLocks noChangeAspect="1" noChangeArrowheads="1"/>
+                    </pic:cNvPicPr>
+                  </pic:nvPicPr>
+                  <pic:blipFill>
+                    <a:blip r:embed="rId6">
+                      <a:extLst>
+                        <a:ext uri="{28A0092B-C50C-407E-A947-70E740481C1C}">
+                          <a14:useLocalDpi xmlns:a14="http://schemas.microsoft.com/office/drawing/2010/main" val="0"/>
+                        </a:ext>
+                      </a:extLst>
+                    </a:blip>
+                    <a:srcRect/>
+                    <a:stretch>
+                      <a:fillRect/>
+                    </a:stretch>
+                  </pic:blipFill>
+                  <pic:spPr bwMode="auto">
+                    <a:xfrm>
+                      <a:off x="0" y="0"/>
+                      <a:ext cx="5753100" cy="2486025"/>
+                    </a:xfrm>
+                    <a:prstGeom prst="rect">
+                      <a:avLst/>
+                    </a:prstGeom>
+                    <a:noFill/>
+                    <a:ln>
+                      <a:noFill/>
+                    </a:ln>
+                  </pic:spPr>
+                </pic:pic>
+              </a:graphicData>
+            </a:graphic>
+          </wp:inline>
+        </w:drawing>
+      </w:r>
+    </w:p>
+    <w:p>
+      <w:pPr>
+        <w:pStyle w:val="Descripcin"/>
+        <w:jc w:val="center"/>
+        <w:rPr>
+          <w:bCs/>
+        </w:rPr>
+      </w:pPr>
+      <w:bookmarkStart w:id="12" w:name="_Toc39072690"/>
+      <w:r>
+        <w:t xml:space="preserve">Ilustración </w:t>
+      </w:r>
+      <w:r>
+        <w:fldChar w:fldCharType="begin"/>
+      </w:r>
+      <w:r>
+        <w:instrText xml:space="preserve"> SEQ Ilustración \* ARABIC </w:instrText>
+      </w:r>
+      <w:r>
+        <w:fldChar w:fldCharType="separate"/>
+      </w:r>
+      <w:r>
+        <w:rPr>
+          <w:noProof/>
+        </w:rPr>
+        <w:t>1</w:t>
+      </w:r>
+      <w:r>
+        <w:rPr>
+          <w:noProof/>
+        </w:rPr>
+        <w:fldChar w:fldCharType="end"/>
+      </w:r>
+      <w:r>
+        <w:t xml:space="preserve"> Principales tecnologías de redes LPWAN. (fuente: </w:t>
+      </w:r>
+      <w:hyperlink r:id="rId7" w:history="1">
+        <w:r>
+          <w:t>http://micm.es/noticias/iot-el-internet-de-las-cosas/</w:t>
+        </w:r>
+      </w:hyperlink>
+      <w:r>
+        <w:t>)</w:t>
+      </w:r>
+      <w:bookmarkEnd w:id="12"/>
+    </w:p>
+    <w:p>
+      <w:pPr>
+        <w:jc w:val="center"/>
+        <w:rPr>
+          <w:bCs/>
+        </w:rPr>
+      </w:pPr>
+    </w:p>
+    <w:p>
+      <w:pPr>
+        <w:jc w:val="both"/>
+        <w:rPr>
+          <w:bCs/>
+        </w:rPr>
+      </w:pPr>
+      <w:r>
+        <w:rPr>
+          <w:bCs/>
+        </w:rPr>
+        <w:t>Este</w:t>
+      </w:r>
+      <w:r>
+        <w:rPr>
+          <w:bCs/>
+        </w:rPr>
+        <w:t xml:space="preserve"> espectro de uso público no requiere identificar ante un regulador los accesos y los usos</w:t>
+      </w:r>
+      <w:r>
+        <w:rPr>
+          <w:bCs/>
+        </w:rPr>
+        <w:t xml:space="preserve">. Es el denominado </w:t>
+      </w:r>
+      <w:r>
+        <w:rPr>
+          <w:b/>
+        </w:rPr>
+        <w:t>espectro no licenciado</w:t>
+      </w:r>
+      <w:r>
+        <w:rPr>
+          <w:bCs/>
+        </w:rPr>
+        <w:t xml:space="preserve"> y comprende diferentes bandas de frecuencias, siendo este rango entre los 862 MHz y los 870 MHz el asignado en Europa</w:t>
+      </w:r>
+      <w:r>
+        <w:rPr>
+          <w:bCs/>
+        </w:rPr>
+        <w:t xml:space="preserve"> </w:t>
+      </w:r>
+      <w:r>
+        <w:rPr>
+          <w:bCs/>
+        </w:rPr>
+        <w:fldChar w:fldCharType="begin" w:fldLock="1"/>
+      </w:r>
+      <w:r>
+        <w:rPr>
+          <w:bCs/>
+        </w:rPr>
+        <w:instrText>ADDIN CSL_CITATION {"citationItems":[{"id":"ITEM-1","itemData":{"author":[{"dropping-particle":"","family":"Ron","given":"Davies","non-dropping-particle":"","parse-names":false,"suffix":""}],"id":"ITEM-1","issue":"March","issued":{"date-parts":[["2015"]]},"title":"Radio spectrum A key resource for the Digital Single Market","type":"article-journal"},"uris":["http://www.mendeley.com/documents/?uuid=85e7e120-4fb2-4fd6-a896-9f6c43375573"]},{"id":"ITEM-2","itemData":{"author":[{"dropping-particle":"","family":"Electronic communication Committee","given":"","non-dropping-particle":"","parse-names":false,"suffix":""}],"container-title":"Erc Report 25","id":"ITEM-2","issue":"June","issued":{"date-parts":[["2011"]]},"page":"275","title":"The European table of frequency allocations and application in the frequency range 9 kHz to 3000 GHz","type":"article-journal"},"uris":["http://www.mendeley.com/documents/?uuid=564114f9-b344-4398-9f63-5edb43d7310c"]}],"mendeley":{"formattedCitation":"[2], [3]","plainTextFormattedCitation":"[2], [3]"},"properties":{"noteIndex":0},"schema":"https://github.com/citation-style-language/schema/raw/master/csl-citation.json"}</w:instrText>
+      </w:r>
+      <w:r>
+        <w:rPr>
+          <w:bCs/>
+        </w:rPr>
+        <w:fldChar w:fldCharType="separate"/>
+      </w:r>
+      <w:r>
+        <w:rPr>
+          <w:bCs/>
+          <w:noProof/>
+        </w:rPr>
+        <w:t>[2], [3]</w:t>
+      </w:r>
+      <w:r>
+        <w:rPr>
+          <w:bCs/>
+        </w:rPr>
+        <w:fldChar w:fldCharType="end"/>
+      </w:r>
+      <w:r>
+        <w:rPr>
+          <w:bCs/>
+        </w:rPr>
+        <w:t>. Aunque sea un espectro libre y no requiere regulación ni intermediación de ningún organismo, se fijan unas reglas de explotación y normas de transmisión básicas que permitan un reparto equitativo de bandas.</w:t>
+      </w:r>
+      <w:r>
+        <w:rPr>
+          <w:bCs/>
+        </w:rPr>
+        <w:t xml:space="preserve"> Las radiofrecuencias de este espectro son muy vulnerables a interferencias por naturaleza. Debido a la diversidad y descoordinación dificulta la gestión de las interferencias, ya que la supervisión de esta parte del espectro es escasa.</w:t>
+      </w:r>
+    </w:p>
+    <w:p>
+      <w:pPr>
+        <w:jc w:val="both"/>
+        <w:rPr>
+          <w:bCs/>
+        </w:rPr>
+      </w:pPr>
+      <w:r>
+        <w:rPr>
+          <w:bCs/>
+        </w:rPr>
+        <w:t>A pesar de esto, al ser una tecnología de bajo coste, bajo consumo de energía y permite largas distancias en la transmisión de datos</w:t>
+      </w:r>
+    </w:p>
+    <w:p>
+      <w:pPr>
+        <w:jc w:val="both"/>
+      </w:pPr>
+    </w:p>
+    <w:p>
+      <w:pPr>
+        <w:jc w:val="both"/>
       </w:pPr>
     </w:p>
     <w:p>
@@ -3094,7 +4795,7 @@
           <w:lang w:val="en-GB"/>
         </w:rPr>
       </w:pPr>
-      <w:bookmarkStart w:id="12" w:name="_Toc38551113"/>
+      <w:bookmarkStart w:id="13" w:name="_Toc39049271"/>
       <w:r>
         <w:rPr>
           <w:lang w:val="en-GB"/>
@@ -3113,7 +4814,7 @@
         </w:rPr>
         <w:t>)</w:t>
       </w:r>
-      <w:bookmarkEnd w:id="12"/>
+      <w:bookmarkEnd w:id="13"/>
     </w:p>
     <w:p>
       <w:pPr>
@@ -3138,7 +4839,7 @@
           <w:lang w:val="en-GB"/>
         </w:rPr>
       </w:pPr>
-      <w:bookmarkStart w:id="13" w:name="_Toc38551114"/>
+      <w:bookmarkStart w:id="14" w:name="_Toc39049272"/>
       <w:r>
         <w:rPr>
           <w:rFonts w:cs="Arial"/>
@@ -3146,7 +4847,7 @@
         </w:rPr>
         <w:t>Introducción</w:t>
       </w:r>
-      <w:bookmarkEnd w:id="13"/>
+      <w:bookmarkEnd w:id="14"/>
     </w:p>
     <w:p>
       <w:pPr>
@@ -3221,7 +4922,7 @@
         <w:fldChar w:fldCharType="begin" w:fldLock="1"/>
       </w:r>
       <w:r>
-        <w:instrText>ADDIN CSL_CITATION {"citationItems":[{"id":"ITEM-1","itemData":{"DOI":"10.1109/ACCESS.2017.2779844","ISSN":"21693536","abstract":"OAPA The Internet of Things (IoT) is a promising technology which tends to revolutionize and connect the global world via heterogeneous smart devices through seamless connectivity. The current demand for Machine-Type Communications (MTC) has resulted in a variety of communication technologies with diverse service requirements to achieve the modern IoT vision. More recent cellular standards like Long-Term Evolution (LTE) have been introduced for mobile devices but are not well suited for low-power and low data rate devices such as the IoT devices. To address this, there is a number of emerging IoT standards. Fifth Generation (5G) mobile network, in particular, aims to address the limitations of previous cellular standards and be a potential key enabler for future IoT. In this paper, the state-of-the-art of the IoT application requirements along with their associated communication technologies are surveyed. Additionally, the 3rd Generation Partnership Project (3GPP) cellular-based Low-Power Wide Area (LPWA) solutions to support and enable the new service requirements for Massive to Critical IoT use cases are discussed in detail, including Extended Coverage Global System for Mobile Communications for the Internet of Things (EC-GSM-IoT), enhanced Machine-Type Communications (eMTC), and Narrowband-Internet of Things (NB-IoT). Furthermore, 5G New Radio (NR) enhancements for new service requirements and enabling technologies for the IoT are introduced. This paper presents a comprehensive review related to emerging and enabling technologies with main focus on 5G mobile networks that is envisaged to support the exponential traffic growth for enabling the IoT. The challenges and open research directions pertinent to the deployment of Massive to Critical IoT applications are also presented in coming up with an efficient context-aware congestion control (CACC) mechanism.","author":[{"dropping-particle":"","family":"Akpakwu","given":"Godfrey Anuga","non-dropping-particle":"","parse-names":false,"suffix":""},{"dropping-particle":"","family":"Silva","given":"Bruno J.","non-dropping-particle":"","parse-names":false,"suffix":""},{"dropping-particle":"","family":"Hancke","given":"Gerhard P.","non-dropping-particle":"","parse-names":false,"suffix":""},{"dropping-particle":"","family":"Abu-Mahfouz","given":"Adnan M.","non-dropping-particle":"","parse-names":false,"suffix":""}],"container-title":"IEEE Access","id":"ITEM-1","issued":{"date-parts":[["2017"]]},"page":"3619-3647","publisher":"IEEE","title":"A Survey on 5G Networks for the Internet of Things: Communication Technologies and Challenges","type":"article-journal","volume":"6"},"uris":["http://www.mendeley.com/documents/?uuid=43defccc-e302-4c0e-9a00-4dda094b17b9"]}],"mendeley":{"formattedCitation":"[2]","plainTextFormattedCitation":"[2]","previouslyFormattedCitation":"[2]"},"properties":{"noteIndex":0},"schema":"https://github.com/citation-style-language/schema/raw/master/csl-citation.json"}</w:instrText>
+        <w:instrText>ADDIN CSL_CITATION {"citationItems":[{"id":"ITEM-1","itemData":{"DOI":"10.1109/ACCESS.2017.2779844","ISSN":"21693536","abstract":"OAPA The Internet of Things (IoT) is a promising technology which tends to revolutionize and connect the global world via heterogeneous smart devices through seamless connectivity. The current demand for Machine-Type Communications (MTC) has resulted in a variety of communication technologies with diverse service requirements to achieve the modern IoT vision. More recent cellular standards like Long-Term Evolution (LTE) have been introduced for mobile devices but are not well suited for low-power and low data rate devices such as the IoT devices. To address this, there is a number of emerging IoT standards. Fifth Generation (5G) mobile network, in particular, aims to address the limitations of previous cellular standards and be a potential key enabler for future IoT. In this paper, the state-of-the-art of the IoT application requirements along with their associated communication technologies are surveyed. Additionally, the 3rd Generation Partnership Project (3GPP) cellular-based Low-Power Wide Area (LPWA) solutions to support and enable the new service requirements for Massive to Critical IoT use cases are discussed in detail, including Extended Coverage Global System for Mobile Communications for the Internet of Things (EC-GSM-IoT), enhanced Machine-Type Communications (eMTC), and Narrowband-Internet of Things (NB-IoT). Furthermore, 5G New Radio (NR) enhancements for new service requirements and enabling technologies for the IoT are introduced. This paper presents a comprehensive review related to emerging and enabling technologies with main focus on 5G mobile networks that is envisaged to support the exponential traffic growth for enabling the IoT. The challenges and open research directions pertinent to the deployment of Massive to Critical IoT applications are also presented in coming up with an efficient context-aware congestion control (CACC) mechanism.","author":[{"dropping-particle":"","family":"Akpakwu","given":"Godfrey Anuga","non-dropping-particle":"","parse-names":false,"suffix":""},{"dropping-particle":"","family":"Silva","given":"Bruno J.","non-dropping-particle":"","parse-names":false,"suffix":""},{"dropping-particle":"","family":"Hancke","given":"Gerhard P.","non-dropping-particle":"","parse-names":false,"suffix":""},{"dropping-particle":"","family":"Abu-Mahfouz","given":"Adnan M.","non-dropping-particle":"","parse-names":false,"suffix":""}],"container-title":"IEEE Access","id":"ITEM-1","issued":{"date-parts":[["2017"]]},"page":"3619-3647","publisher":"IEEE","title":"A Survey on 5G Networks for the Internet of Things: Communication Technologies and Challenges","type":"article-journal","volume":"6"},"uris":["http://www.mendeley.com/documents/?uuid=43defccc-e302-4c0e-9a00-4dda094b17b9"]}],"mendeley":{"formattedCitation":"[4]","plainTextFormattedCitation":"[4]","previouslyFormattedCitation":"[2]"},"properties":{"noteIndex":0},"schema":"https://github.com/citation-style-language/schema/raw/master/csl-citation.json"}</w:instrText>
       </w:r>
       <w:r>
         <w:fldChar w:fldCharType="separate"/>
@@ -3230,7 +4931,7 @@
         <w:rPr>
           <w:noProof/>
         </w:rPr>
-        <w:t>[2]</w:t>
+        <w:t>[4]</w:t>
       </w:r>
       <w:r>
         <w:fldChar w:fldCharType="end"/>
@@ -3248,16 +4949,15 @@
           <w:szCs w:val="26"/>
         </w:rPr>
       </w:pPr>
-      <w:bookmarkStart w:id="14" w:name="_Toc38551115"/>
+      <w:bookmarkStart w:id="15" w:name="_Toc39049273"/>
       <w:r>
         <w:rPr>
           <w:rFonts w:cs="Arial"/>
           <w:szCs w:val="26"/>
         </w:rPr>
-        <w:lastRenderedPageBreak/>
         <w:t>Características NB-IoT</w:t>
       </w:r>
-      <w:bookmarkEnd w:id="14"/>
+      <w:bookmarkEnd w:id="15"/>
     </w:p>
     <w:p/>
     <w:p>
@@ -3271,7 +4971,7 @@
         <w:fldChar w:fldCharType="begin" w:fldLock="1"/>
       </w:r>
       <w:r>
-        <w:instrText>ADDIN CSL_CITATION {"citationItems":[{"id":"ITEM-1","itemData":{"DOI":"10.1109/ACCESS.2018.2881533","ISSN":"21693536","abstract":"The advancement of technologies over years has poised Internet of Things (IoT) to scoop out untapped information and communication technology opportunities. It is anticipated that IoT will handle the gigantic network of billions of devices to deliver plenty of smart services to the users. Undoubtedly, this will make our life more resourceful but at the cost of high energy consumption and carbon footprint. Consequently, there is a high demand for green communication to reduce energy consumption, which requires optimal resource availability and controlled power levels. In contrast to this, IoT devices are constrained in terms of resources - memory, power, and computation. Low power wide area (LPWA) technology is a response to the need for efficient utilization of power resource, as it evinces characteristics such as the capability to proffer low power connectivity to a huge number of devices spread over wide geographical areas at low cost. Various LPWA technologies, such as LoRa and SigFox, exist in the market, offering a proficient solution to the users. However, in order to abstain the need of new infrastructure (like base station) that is required for proprietary technologies, a new cellular-based licensed technology, narrowband IoT (NBIoT), is introduced by 3GPP in Rel-13. This technology presents a good candidature to handle LPWA market because of its characteristics like enhanced indoor coverage, low power consumption, latency insensitivity, and massive connection support towards NBIoT. This survey presents a profound view of IoT and NBIoT, subsuming their technical features, resource allocation, and energy-efficiency techniques and applications. The challenges that hinder the NBIoT path to success are also identified and discussed. In this paper, two novel energy-efficient techniques 'zonal thermal pattern analysis' and energy-efficient adaptive health monitoring system have been proposed towards green IoT.","author":[{"dropping-particle":"","family":"Popli","given":"Sakshi","non-dropping-particle":"","parse-names":false,"suffix":""},{"dropping-particle":"","family":"Jha","given":"Rakesh Kumar","non-dropping-particle":"","parse-names":false,"suffix":""},{"dropping-particle":"","family":"Jain","given":"Sanjeev","non-dropping-particle":"","parse-names":false,"suffix":""}],"container-title":"IEEE Access","id":"ITEM-1","issued":{"date-parts":[["2019"]]},"page":"16739-16776","publisher":"IEEE","title":"A Survey on Energy Efficient Narrowband Internet of Things (NBIoT): Architecture, Application and Challenges","type":"article-journal","volume":"7"},"uris":["http://www.mendeley.com/documents/?uuid=c4f15374-468e-4088-9c68-6f5d1209751c"]}],"mendeley":{"formattedCitation":"[3]","plainTextFormattedCitation":"[3]","previouslyFormattedCitation":"[3]"},"properties":{"noteIndex":0},"schema":"https://github.com/citation-style-language/schema/raw/master/csl-citation.json"}</w:instrText>
+        <w:instrText>ADDIN CSL_CITATION {"citationItems":[{"id":"ITEM-1","itemData":{"DOI":"10.1109/ACCESS.2018.2881533","ISSN":"21693536","abstract":"The advancement of technologies over years has poised Internet of Things (IoT) to scoop out untapped information and communication technology opportunities. It is anticipated that IoT will handle the gigantic network of billions of devices to deliver plenty of smart services to the users. Undoubtedly, this will make our life more resourceful but at the cost of high energy consumption and carbon footprint. Consequently, there is a high demand for green communication to reduce energy consumption, which requires optimal resource availability and controlled power levels. In contrast to this, IoT devices are constrained in terms of resources - memory, power, and computation. Low power wide area (LPWA) technology is a response to the need for efficient utilization of power resource, as it evinces characteristics such as the capability to proffer low power connectivity to a huge number of devices spread over wide geographical areas at low cost. Various LPWA technologies, such as LoRa and SigFox, exist in the market, offering a proficient solution to the users. However, in order to abstain the need of new infrastructure (like base station) that is required for proprietary technologies, a new cellular-based licensed technology, narrowband IoT (NBIoT), is introduced by 3GPP in Rel-13. This technology presents a good candidature to handle LPWA market because of its characteristics like enhanced indoor coverage, low power consumption, latency insensitivity, and massive connection support towards NBIoT. This survey presents a profound view of IoT and NBIoT, subsuming their technical features, resource allocation, and energy-efficiency techniques and applications. The challenges that hinder the NBIoT path to success are also identified and discussed. In this paper, two novel energy-efficient techniques 'zonal thermal pattern analysis' and energy-efficient adaptive health monitoring system have been proposed towards green IoT.","author":[{"dropping-particle":"","family":"Popli","given":"Sakshi","non-dropping-particle":"","parse-names":false,"suffix":""},{"dropping-particle":"","family":"Jha","given":"Rakesh Kumar","non-dropping-particle":"","parse-names":false,"suffix":""},{"dropping-particle":"","family":"Jain","given":"Sanjeev","non-dropping-particle":"","parse-names":false,"suffix":""}],"container-title":"IEEE Access","id":"ITEM-1","issued":{"date-parts":[["2019"]]},"page":"16739-16776","publisher":"IEEE","title":"A Survey on Energy Efficient Narrowband Internet of Things (NBIoT): Architecture, Application and Challenges","type":"article-journal","volume":"7"},"uris":["http://www.mendeley.com/documents/?uuid=c4f15374-468e-4088-9c68-6f5d1209751c"]}],"mendeley":{"formattedCitation":"[5]","plainTextFormattedCitation":"[5]","previouslyFormattedCitation":"[3]"},"properties":{"noteIndex":0},"schema":"https://github.com/citation-style-language/schema/raw/master/csl-citation.json"}</w:instrText>
       </w:r>
       <w:r>
         <w:fldChar w:fldCharType="separate"/>
@@ -3280,7 +4980,7 @@
         <w:rPr>
           <w:noProof/>
         </w:rPr>
-        <w:t>[3]</w:t>
+        <w:t>[5]</w:t>
       </w:r>
       <w:r>
         <w:fldChar w:fldCharType="end"/>
@@ -3331,7 +5031,15 @@
         <w:t>, pudiendo así conectarse muchos dispositivos a una célula.</w:t>
       </w:r>
       <w:r>
-        <w:t xml:space="preserve"> NB-IoT permite, también, dos esquemas de transmisión, multi-tone y single-tone.</w:t>
+        <w:t xml:space="preserve"> NB-IoT permite, también, dos esquemas de transmisión, multi-tone y </w:t>
+      </w:r>
+      <w:proofErr w:type="gramStart"/>
+      <w:r>
+        <w:t>single</w:t>
+      </w:r>
+      <w:proofErr w:type="gramEnd"/>
+      <w:r>
+        <w:t>-tone.</w:t>
       </w:r>
     </w:p>
     <w:p>
@@ -3556,6 +5264,7 @@
           <w:b/>
           <w:bCs/>
         </w:rPr>
+        <w:lastRenderedPageBreak/>
         <w:t>Se consigue optimizar la señalización</w:t>
       </w:r>
       <w:r>
@@ -3566,7 +5275,13 @@
         <w:t>.</w:t>
       </w:r>
       <w:r>
-        <w:t xml:space="preserve"> No solo se usa RRC (del inglés Radio Resource Control), si no que también se usa Data Over Non Access Stratum (DONAS). </w:t>
+        <w:t xml:space="preserve"> No solo se usa RRC (del inglés Radio Resource Control), </w:t>
+      </w:r>
+      <w:r>
+        <w:t>sino</w:t>
+      </w:r>
+      <w:r>
+        <w:t xml:space="preserve"> que también se usa Data Over Non Access Stratum (DONAS). </w:t>
       </w:r>
       <w:r>
         <w:br/>
@@ -3683,7 +5398,6 @@
         <w:rPr>
           <w:noProof/>
         </w:rPr>
-        <w:lastRenderedPageBreak/>
         <w:drawing>
           <wp:inline distT="0" distB="0" distL="0" distR="0" wp14:anchorId="24E0E2E1" wp14:editId="7E2ED05C">
             <wp:extent cx="5762625" cy="1809750"/>
@@ -3702,7 +5416,7 @@
                     </pic:cNvPicPr>
                   </pic:nvPicPr>
                   <pic:blipFill>
-                    <a:blip r:embed="rId6">
+                    <a:blip r:embed="rId8">
                       <a:extLst>
                         <a:ext uri="{28A0092B-C50C-407E-A947-70E740481C1C}">
                           <a14:useLocalDpi xmlns:a14="http://schemas.microsoft.com/office/drawing/2010/main" val="0"/>
@@ -3739,31 +5453,18 @@
         <w:pStyle w:val="Descripcin"/>
         <w:jc w:val="center"/>
       </w:pPr>
-      <w:bookmarkStart w:id="15" w:name="_Toc38551127"/>
+      <w:bookmarkStart w:id="16" w:name="_Toc39072691"/>
       <w:r>
         <w:t xml:space="preserve">Ilustración </w:t>
       </w:r>
-      <w:r>
-        <w:fldChar w:fldCharType="begin"/>
-      </w:r>
-      <w:r>
-        <w:instrText xml:space="preserve"> SEQ Ilustración \* ARABIC </w:instrText>
-      </w:r>
-      <w:r>
-        <w:fldChar w:fldCharType="separate"/>
-      </w:r>
-      <w:r>
-        <w:rPr>
-          <w:noProof/>
-        </w:rPr>
-        <w:t>1</w:t>
-      </w:r>
-      <w:r>
-        <w:rPr>
-          <w:noProof/>
-        </w:rPr>
-        <w:fldChar w:fldCharType="end"/>
-      </w:r>
+      <w:fldSimple w:instr=" SEQ Ilustración \* ARABIC ">
+        <w:r>
+          <w:rPr>
+            <w:noProof/>
+          </w:rPr>
+          <w:t>2</w:t>
+        </w:r>
+      </w:fldSimple>
       <w:r>
         <w:t xml:space="preserve"> Modos De Operación NB-IoT</w:t>
       </w:r>
@@ -3780,7 +5481,7 @@
         <w:fldChar w:fldCharType="begin" w:fldLock="1"/>
       </w:r>
       <w:r>
-        <w:instrText>ADDIN CSL_CITATION {"citationItems":[{"id":"ITEM-1","itemData":{"DOI":"10.3390/s19112613","ISSN":"14248220","abstract":"Narrowband internet of things (NB-IoT) is a recent cellular radio access technology based on Long-Term Evolution (LTE) introduced by Third-Generation Partnership Project (3GPP) for Low-Power Wide-Area Networks (LPWAN). The main aim of NB-IoT is to support massive machine-type communication (mMTC) and enable low-power, low-cost, and low-data-rate communication. NB-IoT is based on LTE design with some changes to meet the mMTC requirements. For example, in the physical (PHY) layer only single-antenna and low-order modulations are supported, and in the Medium Access Control (MAC) layers only one physical resource block is allocated for resource scheduling. The aim of this survey is to provide a comprehensive overview of the design changes brought in the NB-IoT standardization along with the detailed research developments from the perspectives of Physical and MAC layers. The survey also includes an overview of Evolved Packet Core (EPC) changes to support the Service Capability Exposure Function (SCEF) to manage both IP and non-IP data packets through Control Plane (CP) and User Plane (UP), the possible deployment scenarios of NB-IoT in future Heterogeneous Wireless Networks (HetNet). Finally, existing and emerging research challenges in this direction are presented to motivate future research activities.","author":[{"dropping-particle":"","family":"Mwakwata","given":"Collins Burton","non-dropping-particle":"","parse-names":false,"suffix":""},{"dropping-particle":"","family":"Malik","given":"Hassan","non-dropping-particle":"","parse-names":false,"suffix":""},{"dropping-particle":"","family":"Alam","given":"Muhammad Mahtab","non-dropping-particle":"","parse-names":false,"suffix":""},{"dropping-particle":"Le","family":"Moullec","given":"Yannick","non-dropping-particle":"","parse-names":false,"suffix":""},{"dropping-particle":"","family":"Parand","given":"Sven","non-dropping-particle":"","parse-names":false,"suffix":""},{"dropping-particle":"","family":"Mumtaz","given":"Shahid","non-dropping-particle":"","parse-names":false,"suffix":""}],"container-title":"Sensors (Switzerland)","id":"ITEM-1","issue":"11","issued":{"date-parts":[["2019"]]},"page":"1-34","title":"Narrowband internet of things (NB-IoT): From physical (PHY) and media access control (MAC) layers perspectives","type":"article-journal","volume":"19"},"uris":["http://www.mendeley.com/documents/?uuid=2de4d42d-c8d7-4c8d-8496-f4f424655368"]}],"mendeley":{"formattedCitation":"[4]","plainTextFormattedCitation":"[4]","previouslyFormattedCitation":"[4]"},"properties":{"noteIndex":0},"schema":"https://github.com/citation-style-language/schema/raw/master/csl-citation.json"}</w:instrText>
+        <w:instrText>ADDIN CSL_CITATION {"citationItems":[{"id":"ITEM-1","itemData":{"DOI":"10.3390/s19112613","ISSN":"14248220","abstract":"Narrowband internet of things (NB-IoT) is a recent cellular radio access technology based on Long-Term Evolution (LTE) introduced by Third-Generation Partnership Project (3GPP) for Low-Power Wide-Area Networks (LPWAN). The main aim of NB-IoT is to support massive machine-type communication (mMTC) and enable low-power, low-cost, and low-data-rate communication. NB-IoT is based on LTE design with some changes to meet the mMTC requirements. For example, in the physical (PHY) layer only single-antenna and low-order modulations are supported, and in the Medium Access Control (MAC) layers only one physical resource block is allocated for resource scheduling. The aim of this survey is to provide a comprehensive overview of the design changes brought in the NB-IoT standardization along with the detailed research developments from the perspectives of Physical and MAC layers. The survey also includes an overview of Evolved Packet Core (EPC) changes to support the Service Capability Exposure Function (SCEF) to manage both IP and non-IP data packets through Control Plane (CP) and User Plane (UP), the possible deployment scenarios of NB-IoT in future Heterogeneous Wireless Networks (HetNet). Finally, existing and emerging research challenges in this direction are presented to motivate future research activities.","author":[{"dropping-particle":"","family":"Mwakwata","given":"Collins Burton","non-dropping-particle":"","parse-names":false,"suffix":""},{"dropping-particle":"","family":"Malik","given":"Hassan","non-dropping-particle":"","parse-names":false,"suffix":""},{"dropping-particle":"","family":"Alam","given":"Muhammad Mahtab","non-dropping-particle":"","parse-names":false,"suffix":""},{"dropping-particle":"Le","family":"Moullec","given":"Yannick","non-dropping-particle":"","parse-names":false,"suffix":""},{"dropping-particle":"","family":"Parand","given":"Sven","non-dropping-particle":"","parse-names":false,"suffix":""},{"dropping-particle":"","family":"Mumtaz","given":"Shahid","non-dropping-particle":"","parse-names":false,"suffix":""}],"container-title":"Sensors (Switzerland)","id":"ITEM-1","issue":"11","issued":{"date-parts":[["2019"]]},"page":"1-34","title":"Narrowband internet of things (NB-IoT): From physical (PHY) and media access control (MAC) layers perspectives","type":"article-journal","volume":"19"},"uris":["http://www.mendeley.com/documents/?uuid=e7566e61-1cf8-45b4-b46c-087832762e56"]}],"mendeley":{"formattedCitation":"[6]","plainTextFormattedCitation":"[6]","previouslyFormattedCitation":"[4]"},"properties":{"noteIndex":0},"schema":"https://github.com/citation-style-language/schema/raw/master/csl-citation.json"}</w:instrText>
       </w:r>
       <w:r>
         <w:fldChar w:fldCharType="separate"/>
@@ -3790,9 +5491,9 @@
           <w:i w:val="0"/>
           <w:noProof/>
         </w:rPr>
-        <w:t>[4]</w:t>
-      </w:r>
-      <w:bookmarkEnd w:id="15"/>
+        <w:t>[6]</w:t>
+      </w:r>
+      <w:bookmarkEnd w:id="16"/>
       <w:r>
         <w:fldChar w:fldCharType="end"/>
       </w:r>
@@ -3826,7 +5527,7 @@
                     </pic:cNvPicPr>
                   </pic:nvPicPr>
                   <pic:blipFill>
-                    <a:blip r:embed="rId7">
+                    <a:blip r:embed="rId9">
                       <a:extLst>
                         <a:ext uri="{28A0092B-C50C-407E-A947-70E740481C1C}">
                           <a14:useLocalDpi xmlns:a14="http://schemas.microsoft.com/office/drawing/2010/main" val="0"/>
@@ -3863,31 +5564,18 @@
         <w:pStyle w:val="Descripcin"/>
         <w:jc w:val="center"/>
       </w:pPr>
-      <w:bookmarkStart w:id="16" w:name="_Toc38551128"/>
+      <w:bookmarkStart w:id="17" w:name="_Toc39072692"/>
       <w:r>
         <w:t xml:space="preserve">Ilustración </w:t>
       </w:r>
-      <w:r>
-        <w:fldChar w:fldCharType="begin"/>
-      </w:r>
-      <w:r>
-        <w:instrText xml:space="preserve"> SEQ Ilustración \* ARABIC </w:instrText>
-      </w:r>
-      <w:r>
-        <w:fldChar w:fldCharType="separate"/>
-      </w:r>
-      <w:r>
-        <w:rPr>
-          <w:noProof/>
-        </w:rPr>
-        <w:t>2</w:t>
-      </w:r>
-      <w:r>
-        <w:rPr>
-          <w:noProof/>
-        </w:rPr>
-        <w:fldChar w:fldCharType="end"/>
-      </w:r>
+      <w:fldSimple w:instr=" SEQ Ilustración \* ARABIC ">
+        <w:r>
+          <w:rPr>
+            <w:noProof/>
+          </w:rPr>
+          <w:t>3</w:t>
+        </w:r>
+      </w:fldSimple>
       <w:r>
         <w:t xml:space="preserve"> Modos de Operación NB-IoT (2) </w:t>
       </w:r>
@@ -3895,7 +5583,7 @@
         <w:fldChar w:fldCharType="begin" w:fldLock="1"/>
       </w:r>
       <w:r>
-        <w:instrText>ADDIN CSL_CITATION {"citationItems":[{"id":"ITEM-1","itemData":{"DOI":"10.1016/j.icte.2017.03.004","ISSN":"24059595","abstract":"By 2020, more than twenty five billion devices would be connected through wireless communications. In accordance with the rapid growth of the internet of things (IoT) market, low power wide area (LPWA) technologies have become popular. In various LPWA technologies, narrowband (NB)-IoT and long range (LoRa) are two leading technologies. In this paper, we provide a comprehensive survey on NB-IoT and LoRa as efficient solutions connecting the devices. It is shown that unlicensed LoRa has advantages in terms of battery lifetime, capacity, and cost. Meanwhile, licensed NB-IoT offers benefits in terms of QoS, latency, reliability, and range.","author":[{"dropping-particle":"","family":"Sinha","given":"Rashmi Sharan","non-dropping-particle":"","parse-names":false,"suffix":""},{"dropping-particle":"","family":"Wei","given":"Yiqiao","non-dropping-particle":"","parse-names":false,"suffix":""},{"dropping-particle":"","family":"Hwang","given":"Seung Hoon","non-dropping-particle":"","parse-names":false,"suffix":""}],"container-title":"ICT Express","id":"ITEM-1","issue":"1","issued":{"date-parts":[["2017"]]},"page":"14-21","publisher":"Elsevier B.V.","title":"A survey on LPWA technology: LoRa and NB-IoT","type":"article-journal","volume":"3"},"uris":["http://www.mendeley.com/documents/?uuid=1b3d1c63-2f3d-403d-aa80-464edb40eaea"]}],"mendeley":{"formattedCitation":"[5]","plainTextFormattedCitation":"[5]"},"properties":{"noteIndex":0},"schema":"https://github.com/citation-style-language/schema/raw/master/csl-citation.json"}</w:instrText>
+        <w:instrText>ADDIN CSL_CITATION {"citationItems":[{"id":"ITEM-1","itemData":{"DOI":"10.1016/j.icte.2017.03.004","ISSN":"24059595","abstract":"By 2020, more than twenty five billion devices would be connected through wireless communications. In accordance with the rapid growth of the internet of things (IoT) market, low power wide area (LPWA) technologies have become popular. In various LPWA technologies, narrowband (NB)-IoT and long range (LoRa) are two leading technologies. In this paper, we provide a comprehensive survey on NB-IoT and LoRa as efficient solutions connecting the devices. It is shown that unlicensed LoRa has advantages in terms of battery lifetime, capacity, and cost. Meanwhile, licensed NB-IoT offers benefits in terms of QoS, latency, reliability, and range.","author":[{"dropping-particle":"","family":"Sinha","given":"Rashmi Sharan","non-dropping-particle":"","parse-names":false,"suffix":""},{"dropping-particle":"","family":"Wei","given":"Yiqiao","non-dropping-particle":"","parse-names":false,"suffix":""},{"dropping-particle":"","family":"Hwang","given":"Seung Hoon","non-dropping-particle":"","parse-names":false,"suffix":""}],"container-title":"ICT Express","id":"ITEM-1","issued":{"date-parts":[["2017"]]},"title":"A survey on LPWA technology: LoRa and NB-IoT","type":"article"},"uris":["http://www.mendeley.com/documents/?uuid=e4dce305-028a-30cf-a75c-ba53145e5308"]}],"mendeley":{"formattedCitation":"[7]","plainTextFormattedCitation":"[7]","previouslyFormattedCitation":"[5]"},"properties":{"noteIndex":0},"schema":"https://github.com/citation-style-language/schema/raw/master/csl-citation.json"}</w:instrText>
       </w:r>
       <w:r>
         <w:fldChar w:fldCharType="separate"/>
@@ -3905,9 +5593,9 @@
           <w:i w:val="0"/>
           <w:noProof/>
         </w:rPr>
-        <w:t>[5]</w:t>
-      </w:r>
-      <w:bookmarkEnd w:id="16"/>
+        <w:t>[7]</w:t>
+      </w:r>
+      <w:bookmarkEnd w:id="17"/>
       <w:r>
         <w:fldChar w:fldCharType="end"/>
       </w:r>
@@ -3926,7 +5614,7 @@
         <w:fldChar w:fldCharType="begin" w:fldLock="1"/>
       </w:r>
       <w:r>
-        <w:instrText>ADDIN CSL_CITATION {"citationItems":[{"id":"ITEM-1","itemData":{"DOI":"10.1109/WCNCW.2016.7552737","ISBN":"9781467386661","ISSN":"15253511","abstract":"In 3GPP, a narrowband system based on Long Term Evolution (LTE) is being introduced to support the Internet of Things. This system, named Narrowband Internet of Things (NB-IoT), can be deployed in three different operation modes-(1) stand-Alone as a dedicated carrier, (2) in-band within the occupied bandwidth of a wideband LTE carrier, and (3) within the guard-band of an existing LTE carrier. In stand-Alone operation mode, NB-IoT can occupy one GSM channel (200 kHz) while for in-band and guard-band operation modes, it will use one physical resource block of LTE (180 kHz). The design targets of NB-IoT include low-cost devices, high coverage (20-dB improvement over GPRS), long device battery life (more than 10 years), and massive capacity. Latency is relaxed although a delay budget of 10 seconds is the target for exception reports. The specifications for NB-IoT are expected to be finalized in 2016. In this paper, we describe the targets for NB-IoT and present a preliminary system design. In addition, coverage, capacity, latency, and battery life analysis are also presented.","author":[{"dropping-particle":"","family":"Ratasuk","given":"Rapeepat","non-dropping-particle":"","parse-names":false,"suffix":""},{"dropping-particle":"","family":"Vejlgaard","given":"Benny","non-dropping-particle":"","parse-names":false,"suffix":""},{"dropping-particle":"","family":"Mangalvedhe","given":"Nitin","non-dropping-particle":"","parse-names":false,"suffix":""},{"dropping-particle":"","family":"Ghosh","given":"Amitava","non-dropping-particle":"","parse-names":false,"suffix":""}],"container-title":"2016 IEEE Wireless Communications and Networking Conference Workshops, WCNCW 2016","id":"ITEM-1","issue":"Wd5g","issued":{"date-parts":[["2016"]]},"page":"428-432","publisher":"IEEE","title":"NB-IoT system for M2M communication","type":"article-journal"},"uris":["http://www.mendeley.com/documents/?uuid=592eee2c-706e-4bdc-9a03-b80dac7403b9"]}],"mendeley":{"formattedCitation":"[6]","plainTextFormattedCitation":"[6]","previouslyFormattedCitation":"[5]"},"properties":{"noteIndex":0},"schema":"https://github.com/citation-style-language/schema/raw/master/csl-citation.json"}</w:instrText>
+        <w:instrText>ADDIN CSL_CITATION {"citationItems":[{"id":"ITEM-1","itemData":{"DOI":"10.1109/WCNCW.2016.7552737","ISBN":"9781467386661","ISSN":"15253511","abstract":"In 3GPP, a narrowband system based on Long Term Evolution (LTE) is being introduced to support the Internet of Things. This system, named Narrowband Internet of Things (NB-IoT), can be deployed in three different operation modes-(1) stand-Alone as a dedicated carrier, (2) in-band within the occupied bandwidth of a wideband LTE carrier, and (3) within the guard-band of an existing LTE carrier. In stand-Alone operation mode, NB-IoT can occupy one GSM channel (200 kHz) while for in-band and guard-band operation modes, it will use one physical resource block of LTE (180 kHz). The design targets of NB-IoT include low-cost devices, high coverage (20-dB improvement over GPRS), long device battery life (more than 10 years), and massive capacity. Latency is relaxed although a delay budget of 10 seconds is the target for exception reports. The specifications for NB-IoT are expected to be finalized in 2016. In this paper, we describe the targets for NB-IoT and present a preliminary system design. In addition, coverage, capacity, latency, and battery life analysis are also presented.","author":[{"dropping-particle":"","family":"Ratasuk","given":"Rapeepat","non-dropping-particle":"","parse-names":false,"suffix":""},{"dropping-particle":"","family":"Vejlgaard","given":"Benny","non-dropping-particle":"","parse-names":false,"suffix":""},{"dropping-particle":"","family":"Mangalvedhe","given":"Nitin","non-dropping-particle":"","parse-names":false,"suffix":""},{"dropping-particle":"","family":"Ghosh","given":"Amitava","non-dropping-particle":"","parse-names":false,"suffix":""}],"container-title":"2016 IEEE Wireless Communications and Networking Conference Workshops, WCNCW 2016","id":"ITEM-1","issue":"Wd5g","issued":{"date-parts":[["2016"]]},"page":"428-432","publisher":"IEEE","title":"NB-IoT system for M2M communication","type":"article-journal"},"uris":["http://www.mendeley.com/documents/?uuid=592eee2c-706e-4bdc-9a03-b80dac7403b9"]}],"mendeley":{"formattedCitation":"[8]","plainTextFormattedCitation":"[8]","previouslyFormattedCitation":"[6]"},"properties":{"noteIndex":0},"schema":"https://github.com/citation-style-language/schema/raw/master/csl-citation.json"}</w:instrText>
       </w:r>
       <w:r>
         <w:fldChar w:fldCharType="separate"/>
@@ -3935,7 +5623,7 @@
         <w:rPr>
           <w:noProof/>
         </w:rPr>
-        <w:t>[6]</w:t>
+        <w:t>[8]</w:t>
       </w:r>
       <w:r>
         <w:fldChar w:fldCharType="end"/>
@@ -3961,7 +5649,26 @@
         <w:t xml:space="preserve">Mejorar la cobertura dentro de edificios. </w:t>
       </w:r>
       <w:r>
-        <w:t>Se busca mejorar la cobertura en 20 dB comparado con los dispositivos GPRS. Esto se debe al objetivo de perdidas máximas de acoplamiento (MCL, maximun coupling los) de 164 dB, pudiendo llegar así a un rango de envío y recibo de datos de 160 bps.</w:t>
+        <w:t xml:space="preserve">Se busca mejorar la cobertura en 20 dB comparado con los dispositivos GPRS. Esto se debe al objetivo de perdidas máximas de acoplamiento (MCL, maximun </w:t>
+      </w:r>
+      <w:proofErr w:type="spellStart"/>
+      <w:r>
+        <w:t>coupling</w:t>
+      </w:r>
+      <w:proofErr w:type="spellEnd"/>
+      <w:r>
+        <w:t xml:space="preserve"> </w:t>
+      </w:r>
+      <w:proofErr w:type="spellStart"/>
+      <w:r>
+        <w:t>los</w:t>
+      </w:r>
+      <w:r>
+        <w:t>t</w:t>
+      </w:r>
+      <w:proofErr w:type="spellEnd"/>
+      <w:r>
+        <w:t>) de 164 dB, pudiendo llegar así a un rango de envío y recibo de datos de 160 bps.</w:t>
       </w:r>
     </w:p>
     <w:p>
@@ -3978,6 +5685,7 @@
           <w:b/>
           <w:bCs/>
         </w:rPr>
+        <w:lastRenderedPageBreak/>
         <w:t xml:space="preserve">Soportar una cantidad masiva de dispositivos de bajo rendimiento. </w:t>
       </w:r>
       <w:r>
@@ -4082,13 +5790,12 @@
           <w:szCs w:val="26"/>
         </w:rPr>
       </w:pPr>
-      <w:bookmarkStart w:id="17" w:name="_Toc38551116"/>
+      <w:bookmarkStart w:id="18" w:name="_Toc39049274"/>
       <w:r>
         <w:rPr>
           <w:rFonts w:cs="Arial"/>
           <w:szCs w:val="26"/>
         </w:rPr>
-        <w:lastRenderedPageBreak/>
         <w:t>Arquitectura NB-Io</w:t>
       </w:r>
       <w:r>
@@ -4117,7 +5824,7 @@
           <w:rFonts w:cs="Arial"/>
           <w:szCs w:val="26"/>
         </w:rPr>
-        <w:instrText>ADDIN CSL_CITATION {"citationItems":[{"id":"ITEM-1","itemData":{"DOI":"10.1109/ACCESS.2018.2881533","ISSN":"21693536","abstract":"The advancement of technologies over years has poised Internet of Things (IoT) to scoop out untapped information and communication technology opportunities. It is anticipated that IoT will handle the gigantic network of billions of devices to deliver plenty of smart services to the users. Undoubtedly, this will make our life more resourceful but at the cost of high energy consumption and carbon footprint. Consequently, there is a high demand for green communication to reduce energy consumption, which requires optimal resource availability and controlled power levels. In contrast to this, IoT devices are constrained in terms of resources - memory, power, and computation. Low power wide area (LPWA) technology is a response to the need for efficient utilization of power resource, as it evinces characteristics such as the capability to proffer low power connectivity to a huge number of devices spread over wide geographical areas at low cost. Various LPWA technologies, such as LoRa and SigFox, exist in the market, offering a proficient solution to the users. However, in order to abstain the need of new infrastructure (like base station) that is required for proprietary technologies, a new cellular-based licensed technology, narrowband IoT (NBIoT), is introduced by 3GPP in Rel-13. This technology presents a good candidature to handle LPWA market because of its characteristics like enhanced indoor coverage, low power consumption, latency insensitivity, and massive connection support towards NBIoT. This survey presents a profound view of IoT and NBIoT, subsuming their technical features, resource allocation, and energy-efficiency techniques and applications. The challenges that hinder the NBIoT path to success are also identified and discussed. In this paper, two novel energy-efficient techniques 'zonal thermal pattern analysis' and energy-efficient adaptive health monitoring system have been proposed towards green IoT.","author":[{"dropping-particle":"","family":"Popli","given":"Sakshi","non-dropping-particle":"","parse-names":false,"suffix":""},{"dropping-particle":"","family":"Jha","given":"Rakesh Kumar","non-dropping-particle":"","parse-names":false,"suffix":""},{"dropping-particle":"","family":"Jain","given":"Sanjeev","non-dropping-particle":"","parse-names":false,"suffix":""}],"container-title":"IEEE Access","id":"ITEM-1","issued":{"date-parts":[["2019"]]},"page":"16739-16776","publisher":"IEEE","title":"A Survey on Energy Efficient Narrowband Internet of Things (NBIoT): Architecture, Application and Challenges","type":"article-journal","volume":"7"},"uris":["http://www.mendeley.com/documents/?uuid=c4f15374-468e-4088-9c68-6f5d1209751c"]},{"id":"ITEM-2","itemData":{"author":[{"dropping-particle":"","family":"Miranda","given":"Javier Saiz","non-dropping-particle":"","parse-names":false,"suffix":""}],"id":"ITEM-2","issued":{"date-parts":[["2019"]]},"title":"Estudio en detalle de NB-IoT. Comparación con otras tecnologías LPWAN considerando diferentes patrones de tráfico.","type":"article-journal"},"uris":["http://www.mendeley.com/documents/?uuid=444746e0-ea5c-45c6-85a8-59721418da6f"]}],"mendeley":{"formattedCitation":"[3], [7]","plainTextFormattedCitation":"[3], [7]","previouslyFormattedCitation":"[3], [6]"},"properties":{"noteIndex":0},"schema":"https://github.com/citation-style-language/schema/raw/master/csl-citation.json"}</w:instrText>
+        <w:instrText>ADDIN CSL_CITATION {"citationItems":[{"id":"ITEM-1","itemData":{"DOI":"10.1109/ACCESS.2018.2881533","ISSN":"21693536","abstract":"The advancement of technologies over years has poised Internet of Things (IoT) to scoop out untapped information and communication technology opportunities. It is anticipated that IoT will handle the gigantic network of billions of devices to deliver plenty of smart services to the users. Undoubtedly, this will make our life more resourceful but at the cost of high energy consumption and carbon footprint. Consequently, there is a high demand for green communication to reduce energy consumption, which requires optimal resource availability and controlled power levels. In contrast to this, IoT devices are constrained in terms of resources - memory, power, and computation. Low power wide area (LPWA) technology is a response to the need for efficient utilization of power resource, as it evinces characteristics such as the capability to proffer low power connectivity to a huge number of devices spread over wide geographical areas at low cost. Various LPWA technologies, such as LoRa and SigFox, exist in the market, offering a proficient solution to the users. However, in order to abstain the need of new infrastructure (like base station) that is required for proprietary technologies, a new cellular-based licensed technology, narrowband IoT (NBIoT), is introduced by 3GPP in Rel-13. This technology presents a good candidature to handle LPWA market because of its characteristics like enhanced indoor coverage, low power consumption, latency insensitivity, and massive connection support towards NBIoT. This survey presents a profound view of IoT and NBIoT, subsuming their technical features, resource allocation, and energy-efficiency techniques and applications. The challenges that hinder the NBIoT path to success are also identified and discussed. In this paper, two novel energy-efficient techniques 'zonal thermal pattern analysis' and energy-efficient adaptive health monitoring system have been proposed towards green IoT.","author":[{"dropping-particle":"","family":"Popli","given":"Sakshi","non-dropping-particle":"","parse-names":false,"suffix":""},{"dropping-particle":"","family":"Jha","given":"Rakesh Kumar","non-dropping-particle":"","parse-names":false,"suffix":""},{"dropping-particle":"","family":"Jain","given":"Sanjeev","non-dropping-particle":"","parse-names":false,"suffix":""}],"container-title":"IEEE Access","id":"ITEM-1","issued":{"date-parts":[["2019"]]},"page":"16739-16776","publisher":"IEEE","title":"A Survey on Energy Efficient Narrowband Internet of Things (NBIoT): Architecture, Application and Challenges","type":"article-journal","volume":"7"},"uris":["http://www.mendeley.com/documents/?uuid=c4f15374-468e-4088-9c68-6f5d1209751c"]},{"id":"ITEM-2","itemData":{"author":[{"dropping-particle":"","family":"Miranda","given":"Javier Saiz","non-dropping-particle":"","parse-names":false,"suffix":""}],"id":"ITEM-2","issued":{"date-parts":[["2019"]]},"title":"Estudio en detalle de NB-IoT. Comparación con otras tecnologías LPWAN considerando diferentes patrones de tráfico.","type":"article-journal"},"uris":["http://www.mendeley.com/documents/?uuid=444746e0-ea5c-45c6-85a8-59721418da6f"]}],"mendeley":{"formattedCitation":"[5], [9]","plainTextFormattedCitation":"[5], [9]","previouslyFormattedCitation":"[3], [7]"},"properties":{"noteIndex":0},"schema":"https://github.com/citation-style-language/schema/raw/master/csl-citation.json"}</w:instrText>
       </w:r>
       <w:r>
         <w:rPr>
@@ -4132,9 +5839,9 @@
           <w:noProof/>
           <w:szCs w:val="26"/>
         </w:rPr>
-        <w:t>[3], [7]</w:t>
-      </w:r>
-      <w:bookmarkEnd w:id="17"/>
+        <w:t>[5], [9]</w:t>
+      </w:r>
+      <w:bookmarkEnd w:id="18"/>
       <w:r>
         <w:rPr>
           <w:rFonts w:cs="Arial"/>
@@ -4152,7 +5859,23 @@
         <w:t xml:space="preserve">La arquitectura </w:t>
       </w:r>
       <w:r>
-        <w:t xml:space="preserve">básica de NB-IoT es similar a la de la red de LTE, también conocida como EPC (Evolved Packet Core), pero con la diferencia de estar optimizada para un masivo despliegue de dispositivos, consiguiendo la optimización de los planos de usuario y de control al permitir las transmisiones cortas de datos de las propias aplicaciones M-IoT. Dicha arquitectura básica es la representada en la siguiente </w:t>
+        <w:t>básica de NB-IoT es similar a la de la red de LTE, también conocida como EPC (</w:t>
+      </w:r>
+      <w:proofErr w:type="spellStart"/>
+      <w:r>
+        <w:t>Evolved</w:t>
+      </w:r>
+      <w:proofErr w:type="spellEnd"/>
+      <w:r>
+        <w:t xml:space="preserve"> </w:t>
+      </w:r>
+      <w:proofErr w:type="spellStart"/>
+      <w:r>
+        <w:t>Packet</w:t>
+      </w:r>
+      <w:proofErr w:type="spellEnd"/>
+      <w:r>
+        <w:t xml:space="preserve"> Core), pero con la diferencia de estar optimizada para un masivo despliegue de dispositivos, consiguiendo la optimización de los planos de usuario y de control al permitir las transmisiones cortas de datos de las propias aplicaciones M-IoT. Dicha arquitectura básica es la representada en la siguiente </w:t>
       </w:r>
       <w:r>
         <w:t>imagen</w:t>
@@ -4193,7 +5916,7 @@
                     </pic:cNvPicPr>
                   </pic:nvPicPr>
                   <pic:blipFill>
-                    <a:blip r:embed="rId8">
+                    <a:blip r:embed="rId10">
                       <a:extLst>
                         <a:ext uri="{28A0092B-C50C-407E-A947-70E740481C1C}">
                           <a14:useLocalDpi xmlns:a14="http://schemas.microsoft.com/office/drawing/2010/main" val="0"/>
@@ -4230,7 +5953,7 @@
         <w:pStyle w:val="Descripcin"/>
         <w:jc w:val="center"/>
       </w:pPr>
-      <w:bookmarkStart w:id="18" w:name="_Toc38551129"/>
+      <w:bookmarkStart w:id="19" w:name="_Toc39072693"/>
       <w:r>
         <w:t xml:space="preserve">Ilustración </w:t>
       </w:r>
@@ -4247,7 +5970,7 @@
         <w:rPr>
           <w:noProof/>
         </w:rPr>
-        <w:t>3</w:t>
+        <w:t>4</w:t>
       </w:r>
       <w:r>
         <w:fldChar w:fldCharType="end"/>
@@ -4262,7 +5985,7 @@
         <w:fldChar w:fldCharType="begin" w:fldLock="1"/>
       </w:r>
       <w:r>
-        <w:instrText>ADDIN CSL_CITATION {"citationItems":[{"id":"ITEM-1","itemData":{"DOI":"10.1109/ACCESS.2018.2881533","ISSN":"21693536","abstract":"The advancement of technologies over years has poised Internet of Things (IoT) to scoop out untapped information and communication technology opportunities. It is anticipated that IoT will handle the gigantic network of billions of devices to deliver plenty of smart services to the users. Undoubtedly, this will make our life more resourceful but at the cost of high energy consumption and carbon footprint. Consequently, there is a high demand for green communication to reduce energy consumption, which requires optimal resource availability and controlled power levels. In contrast to this, IoT devices are constrained in terms of resources - memory, power, and computation. Low power wide area (LPWA) technology is a response to the need for efficient utilization of power resource, as it evinces characteristics such as the capability to proffer low power connectivity to a huge number of devices spread over wide geographical areas at low cost. Various LPWA technologies, such as LoRa and SigFox, exist in the market, offering a proficient solution to the users. However, in order to abstain the need of new infrastructure (like base station) that is required for proprietary technologies, a new cellular-based licensed technology, narrowband IoT (NBIoT), is introduced by 3GPP in Rel-13. This technology presents a good candidature to handle LPWA market because of its characteristics like enhanced indoor coverage, low power consumption, latency insensitivity, and massive connection support towards NBIoT. This survey presents a profound view of IoT and NBIoT, subsuming their technical features, resource allocation, and energy-efficiency techniques and applications. The challenges that hinder the NBIoT path to success are also identified and discussed. In this paper, two novel energy-efficient techniques 'zonal thermal pattern analysis' and energy-efficient adaptive health monitoring system have been proposed towards green IoT.","author":[{"dropping-particle":"","family":"Popli","given":"Sakshi","non-dropping-particle":"","parse-names":false,"suffix":""},{"dropping-particle":"","family":"Jha","given":"Rakesh Kumar","non-dropping-particle":"","parse-names":false,"suffix":""},{"dropping-particle":"","family":"Jain","given":"Sanjeev","non-dropping-particle":"","parse-names":false,"suffix":""}],"container-title":"IEEE Access","id":"ITEM-1","issued":{"date-parts":[["2019"]]},"page":"16739-16776","publisher":"IEEE","title":"A Survey on Energy Efficient Narrowband Internet of Things (NBIoT): Architecture, Application and Challenges","type":"article-journal","volume":"7"},"uris":["http://www.mendeley.com/documents/?uuid=c4f15374-468e-4088-9c68-6f5d1209751c"]}],"mendeley":{"formattedCitation":"[3]","plainTextFormattedCitation":"[3]","previouslyFormattedCitation":"[3]"},"properties":{"noteIndex":0},"schema":"https://github.com/citation-style-language/schema/raw/master/csl-citation.json"}</w:instrText>
+        <w:instrText>ADDIN CSL_CITATION {"citationItems":[{"id":"ITEM-1","itemData":{"DOI":"10.1109/ACCESS.2018.2881533","ISSN":"21693536","abstract":"The advancement of technologies over years has poised Internet of Things (IoT) to scoop out untapped information and communication technology opportunities. It is anticipated that IoT will handle the gigantic network of billions of devices to deliver plenty of smart services to the users. Undoubtedly, this will make our life more resourceful but at the cost of high energy consumption and carbon footprint. Consequently, there is a high demand for green communication to reduce energy consumption, which requires optimal resource availability and controlled power levels. In contrast to this, IoT devices are constrained in terms of resources - memory, power, and computation. Low power wide area (LPWA) technology is a response to the need for efficient utilization of power resource, as it evinces characteristics such as the capability to proffer low power connectivity to a huge number of devices spread over wide geographical areas at low cost. Various LPWA technologies, such as LoRa and SigFox, exist in the market, offering a proficient solution to the users. However, in order to abstain the need of new infrastructure (like base station) that is required for proprietary technologies, a new cellular-based licensed technology, narrowband IoT (NBIoT), is introduced by 3GPP in Rel-13. This technology presents a good candidature to handle LPWA market because of its characteristics like enhanced indoor coverage, low power consumption, latency insensitivity, and massive connection support towards NBIoT. This survey presents a profound view of IoT and NBIoT, subsuming their technical features, resource allocation, and energy-efficiency techniques and applications. The challenges that hinder the NBIoT path to success are also identified and discussed. In this paper, two novel energy-efficient techniques 'zonal thermal pattern analysis' and energy-efficient adaptive health monitoring system have been proposed towards green IoT.","author":[{"dropping-particle":"","family":"Popli","given":"Sakshi","non-dropping-particle":"","parse-names":false,"suffix":""},{"dropping-particle":"","family":"Jha","given":"Rakesh Kumar","non-dropping-particle":"","parse-names":false,"suffix":""},{"dropping-particle":"","family":"Jain","given":"Sanjeev","non-dropping-particle":"","parse-names":false,"suffix":""}],"container-title":"IEEE Access","id":"ITEM-1","issued":{"date-parts":[["2019"]]},"page":"16739-16776","publisher":"IEEE","title":"A Survey on Energy Efficient Narrowband Internet of Things (NBIoT): Architecture, Application and Challenges","type":"article-journal","volume":"7"},"uris":["http://www.mendeley.com/documents/?uuid=c4f15374-468e-4088-9c68-6f5d1209751c"]}],"mendeley":{"formattedCitation":"[5]","plainTextFormattedCitation":"[5]","previouslyFormattedCitation":"[3]"},"properties":{"noteIndex":0},"schema":"https://github.com/citation-style-language/schema/raw/master/csl-citation.json"}</w:instrText>
       </w:r>
       <w:r>
         <w:fldChar w:fldCharType="separate"/>
@@ -4272,9 +5995,9 @@
           <w:i w:val="0"/>
           <w:noProof/>
         </w:rPr>
-        <w:t>[3]</w:t>
-      </w:r>
-      <w:bookmarkEnd w:id="18"/>
+        <w:t>[5]</w:t>
+      </w:r>
+      <w:bookmarkEnd w:id="19"/>
       <w:r>
         <w:fldChar w:fldCharType="end"/>
       </w:r>
@@ -4288,8 +6011,13 @@
         <w:t>El dispositivo NB-IoT s</w:t>
       </w:r>
       <w:r>
-        <w:t>e comunica con el eNodeB</w:t>
-      </w:r>
+        <w:t xml:space="preserve">e comunica con el </w:t>
+      </w:r>
+      <w:proofErr w:type="spellStart"/>
+      <w:r>
+        <w:t>eNodeB</w:t>
+      </w:r>
+      <w:proofErr w:type="spellEnd"/>
       <w:r>
         <w:t xml:space="preserve"> (eNB), y este a su vez se conecta con el EPC IoT.</w:t>
       </w:r>
@@ -4306,8 +6034,21 @@
         </w:numPr>
         <w:jc w:val="both"/>
       </w:pPr>
-      <w:r>
-        <w:t>Serving GateWay (GW).</w:t>
+      <w:proofErr w:type="spellStart"/>
+      <w:r>
+        <w:t>Serving</w:t>
+      </w:r>
+      <w:proofErr w:type="spellEnd"/>
+      <w:r>
+        <w:t xml:space="preserve"> </w:t>
+      </w:r>
+      <w:proofErr w:type="spellStart"/>
+      <w:r>
+        <w:t>GateWay</w:t>
+      </w:r>
+      <w:proofErr w:type="spellEnd"/>
+      <w:r>
+        <w:t xml:space="preserve"> (GW).</w:t>
       </w:r>
     </w:p>
     <w:p>
@@ -4319,8 +6060,13 @@
         </w:numPr>
         <w:jc w:val="both"/>
       </w:pPr>
-      <w:r>
-        <w:t>Packet Data Network GW.</w:t>
+      <w:proofErr w:type="spellStart"/>
+      <w:r>
+        <w:t>Packet</w:t>
+      </w:r>
+      <w:proofErr w:type="spellEnd"/>
+      <w:r>
+        <w:t xml:space="preserve"> Data Network GW.</w:t>
       </w:r>
     </w:p>
     <w:p>
@@ -4346,7 +6092,23 @@
         <w:jc w:val="both"/>
       </w:pPr>
       <w:r>
-        <w:t>Home Subscriber server.</w:t>
+        <w:t xml:space="preserve">Home </w:t>
+      </w:r>
+      <w:proofErr w:type="spellStart"/>
+      <w:r>
+        <w:t>Subscriber</w:t>
+      </w:r>
+      <w:proofErr w:type="spellEnd"/>
+      <w:r>
+        <w:t xml:space="preserve"> </w:t>
+      </w:r>
+      <w:proofErr w:type="gramStart"/>
+      <w:r>
+        <w:t>server</w:t>
+      </w:r>
+      <w:proofErr w:type="gramEnd"/>
+      <w:r>
+        <w:t>.</w:t>
       </w:r>
     </w:p>
     <w:p>
@@ -4383,7 +6145,13 @@
         <w:jc w:val="both"/>
       </w:pPr>
       <w:r>
-        <w:t>IDLE: El dispositivo está disponible y accesible desde la red pero sin emitir).</w:t>
+        <w:t xml:space="preserve">IDLE: El dispositivo está disponible y accesible desde la </w:t>
+      </w:r>
+      <w:r>
+        <w:t>red,</w:t>
+      </w:r>
+      <w:r>
+        <w:t xml:space="preserve"> pero sin emitir).</w:t>
       </w:r>
     </w:p>
     <w:p>
@@ -4396,7 +6164,6 @@
         <w:jc w:val="both"/>
       </w:pPr>
       <w:r>
-        <w:lastRenderedPageBreak/>
         <w:t>CONNECTED: El dispositivo esta localizable a nivel de celda y posibilidad de transmisión y recepción de datos (TX/RX).</w:t>
       </w:r>
     </w:p>
@@ -4417,7 +6184,15 @@
         <w:jc w:val="both"/>
       </w:pPr>
       <w:r>
-        <w:t>Posteriormente, el eNodeB correspondiente</w:t>
+        <w:t xml:space="preserve">Posteriormente, el </w:t>
+      </w:r>
+      <w:proofErr w:type="spellStart"/>
+      <w:r>
+        <w:t>eNodeB</w:t>
+      </w:r>
+      <w:proofErr w:type="spellEnd"/>
+      <w:r>
+        <w:t xml:space="preserve"> correspondiente</w:t>
       </w:r>
       <w:r>
         <w:t xml:space="preserve"> pasa</w:t>
@@ -4426,7 +6201,13 @@
         <w:t>, mediante el uso del nivel NAS (Non-Access Stratum), al EPC usando la interfaz s1-lite, versión optimizada del S1-Control-Plane (gestión de plano de control) y capaz de soportar un manejo eficiente de datos. NAS, principalmente, es un protocolo que transmite las señales que no sean de radio</w:t>
       </w:r>
       <w:r>
-        <w:t xml:space="preserve"> entre los dispositivos de usuario y el MME, el cuál lleva los datos para la sesión y el manejo de movilidad.</w:t>
+        <w:t xml:space="preserve"> entre los dispositivos de usuario y el MME, el </w:t>
+      </w:r>
+      <w:r>
+        <w:t>cual</w:t>
+      </w:r>
+      <w:r>
+        <w:t xml:space="preserve"> lleva los datos para la sesión y el manejo de movilidad.</w:t>
       </w:r>
     </w:p>
     <w:p>
@@ -4483,7 +6264,7 @@
           <w:szCs w:val="36"/>
         </w:rPr>
       </w:pPr>
-      <w:bookmarkStart w:id="19" w:name="_Toc38551117"/>
+      <w:bookmarkStart w:id="20" w:name="_Toc39049275"/>
       <w:r>
         <w:rPr>
           <w:rFonts w:cs="Arial"/>
@@ -4491,7 +6272,7 @@
         </w:rPr>
         <w:t>OBJETIVOS</w:t>
       </w:r>
-      <w:bookmarkEnd w:id="19"/>
+      <w:bookmarkEnd w:id="20"/>
     </w:p>
     <w:p>
       <w:pPr>
@@ -4521,7 +6302,7 @@
           <w:rFonts w:cs="Arial"/>
         </w:rPr>
       </w:pPr>
-      <w:bookmarkStart w:id="20" w:name="_Toc38551118"/>
+      <w:bookmarkStart w:id="21" w:name="_Toc39049276"/>
       <w:r>
         <w:rPr>
           <w:rFonts w:cs="Arial"/>
@@ -4529,7 +6310,7 @@
         <w:lastRenderedPageBreak/>
         <w:t>MÉTODOS Y EQUIPO</w:t>
       </w:r>
-      <w:bookmarkEnd w:id="20"/>
+      <w:bookmarkEnd w:id="21"/>
     </w:p>
     <w:p>
       <w:pPr>
@@ -4558,7 +6339,7 @@
           <w:rFonts w:cs="Arial"/>
         </w:rPr>
       </w:pPr>
-      <w:bookmarkStart w:id="21" w:name="_Toc38551119"/>
+      <w:bookmarkStart w:id="22" w:name="_Toc39049277"/>
       <w:r>
         <w:rPr>
           <w:rFonts w:cs="Arial"/>
@@ -4566,7 +6347,7 @@
         <w:lastRenderedPageBreak/>
         <w:t>EXPERIMENTOS</w:t>
       </w:r>
-      <w:bookmarkEnd w:id="21"/>
+      <w:bookmarkEnd w:id="22"/>
     </w:p>
     <w:p>
       <w:pPr>
@@ -4592,7 +6373,7 @@
           <w:rFonts w:cs="Arial"/>
         </w:rPr>
       </w:pPr>
-      <w:bookmarkStart w:id="22" w:name="_Toc38551120"/>
+      <w:bookmarkStart w:id="23" w:name="_Toc39049278"/>
       <w:r>
         <w:rPr>
           <w:rFonts w:cs="Arial"/>
@@ -4600,7 +6381,7 @@
         <w:lastRenderedPageBreak/>
         <w:t>RESULTADOS Y ANÁLISIS</w:t>
       </w:r>
-      <w:bookmarkEnd w:id="22"/>
+      <w:bookmarkEnd w:id="23"/>
     </w:p>
     <w:p>
       <w:pPr>
@@ -4626,7 +6407,7 @@
           <w:rFonts w:cs="Arial"/>
         </w:rPr>
       </w:pPr>
-      <w:bookmarkStart w:id="23" w:name="_Toc38551121"/>
+      <w:bookmarkStart w:id="24" w:name="_Toc39049279"/>
       <w:r>
         <w:rPr>
           <w:rFonts w:cs="Arial"/>
@@ -4634,7 +6415,7 @@
         <w:lastRenderedPageBreak/>
         <w:t>CONCLUSIONES</w:t>
       </w:r>
-      <w:bookmarkEnd w:id="23"/>
+      <w:bookmarkEnd w:id="24"/>
     </w:p>
     <w:p/>
     <w:p>
@@ -4661,7 +6442,7 @@
           <w:rFonts w:cs="Arial"/>
         </w:rPr>
       </w:pPr>
-      <w:bookmarkStart w:id="24" w:name="_Toc38551122"/>
+      <w:bookmarkStart w:id="25" w:name="_Toc39049280"/>
       <w:r>
         <w:rPr>
           <w:rFonts w:cs="Arial"/>
@@ -4669,7 +6450,7 @@
         <w:lastRenderedPageBreak/>
         <w:t>LINEAS FUTURAS</w:t>
       </w:r>
-      <w:bookmarkEnd w:id="24"/>
+      <w:bookmarkEnd w:id="25"/>
     </w:p>
     <w:p>
       <w:pPr>
@@ -4695,7 +6476,7 @@
           <w:rFonts w:cs="Arial"/>
         </w:rPr>
       </w:pPr>
-      <w:bookmarkStart w:id="25" w:name="_Toc38551123"/>
+      <w:bookmarkStart w:id="26" w:name="_Toc39049281"/>
       <w:r>
         <w:rPr>
           <w:rFonts w:cs="Arial"/>
@@ -4703,7 +6484,7 @@
         <w:lastRenderedPageBreak/>
         <w:t>PLANIFICACIÓN TEMPORAL Y PRESUPUESTO</w:t>
       </w:r>
-      <w:bookmarkEnd w:id="25"/>
+      <w:bookmarkEnd w:id="26"/>
     </w:p>
     <w:p>
       <w:pPr>
@@ -4729,7 +6510,7 @@
           <w:rFonts w:cs="Arial"/>
         </w:rPr>
       </w:pPr>
-      <w:bookmarkStart w:id="26" w:name="_Toc38551124"/>
+      <w:bookmarkStart w:id="27" w:name="_Toc39049282"/>
       <w:r>
         <w:rPr>
           <w:rFonts w:cs="Arial"/>
@@ -4737,7 +6518,7 @@
         <w:lastRenderedPageBreak/>
         <w:t>BIBLIOGRAFÍA</w:t>
       </w:r>
-      <w:bookmarkEnd w:id="26"/>
+      <w:bookmarkEnd w:id="27"/>
     </w:p>
     <w:p>
       <w:pPr>
@@ -4758,18 +6539,20 @@
           <w:rFonts w:cs="Arial"/>
           <w:noProof/>
           <w:szCs w:val="24"/>
-        </w:rPr>
-      </w:pPr>
-      <w:r>
-        <w:rPr>
-          <w:rFonts w:cs="Arial"/>
           <w:lang w:val="en-GB"/>
         </w:rPr>
+      </w:pPr>
+      <w:r>
+        <w:rPr>
+          <w:rFonts w:cs="Arial"/>
+          <w:lang w:val="en-GB"/>
+        </w:rPr>
         <w:fldChar w:fldCharType="begin" w:fldLock="1"/>
       </w:r>
       <w:r>
         <w:rPr>
           <w:rFonts w:cs="Arial"/>
+          <w:lang w:val="en-GB"/>
         </w:rPr>
         <w:instrText xml:space="preserve">ADDIN Mendeley Bibliography CSL_BIBLIOGRAPHY </w:instrText>
       </w:r>
@@ -4785,6 +6568,7 @@
           <w:rFonts w:cs="Arial"/>
           <w:noProof/>
           <w:szCs w:val="24"/>
+          <w:lang w:val="en-GB"/>
         </w:rPr>
         <w:t>[1]</w:t>
       </w:r>
@@ -4793,6 +6577,7 @@
           <w:rFonts w:cs="Arial"/>
           <w:noProof/>
           <w:szCs w:val="24"/>
+          <w:lang w:val="en-GB"/>
         </w:rPr>
         <w:tab/>
         <w:t xml:space="preserve">S. Li, L. Da Xu, and S. Zhao, “5G Internet of Things: A survey,” </w:t>
@@ -4804,6 +6589,7 @@
           <w:iCs/>
           <w:noProof/>
           <w:szCs w:val="24"/>
+          <w:lang w:val="en-GB"/>
         </w:rPr>
         <w:t>J. Ind. Inf. Integr.</w:t>
       </w:r>
@@ -4812,6 +6598,7 @@
           <w:rFonts w:cs="Arial"/>
           <w:noProof/>
           <w:szCs w:val="24"/>
+          <w:lang w:val="en-GB"/>
         </w:rPr>
         <w:t>, vol. 10, no. February, pp. 1–9, 2018.</w:t>
       </w:r>
@@ -4828,6 +6615,7 @@
           <w:rFonts w:cs="Arial"/>
           <w:noProof/>
           <w:szCs w:val="24"/>
+          <w:lang w:val="en-GB"/>
         </w:rPr>
       </w:pPr>
       <w:r>
@@ -4835,6 +6623,7 @@
           <w:rFonts w:cs="Arial"/>
           <w:noProof/>
           <w:szCs w:val="24"/>
+          <w:lang w:val="en-GB"/>
         </w:rPr>
         <w:t>[2]</w:t>
       </w:r>
@@ -4843,27 +6632,10 @@
           <w:rFonts w:cs="Arial"/>
           <w:noProof/>
           <w:szCs w:val="24"/>
+          <w:lang w:val="en-GB"/>
         </w:rPr>
         <w:tab/>
-        <w:t xml:space="preserve">G. A. Akpakwu, B. J. Silva, G. P. Hancke, and A. M. Abu-Mahfouz, “A Survey on 5G Networks for the Internet of Things: Communication Technologies and Challenges,” </w:t>
-      </w:r>
-      <w:r>
-        <w:rPr>
-          <w:rFonts w:cs="Arial"/>
-          <w:i/>
-          <w:iCs/>
-          <w:noProof/>
-          <w:szCs w:val="24"/>
-        </w:rPr>
-        <w:t>IEEE Access</w:t>
-      </w:r>
-      <w:r>
-        <w:rPr>
-          <w:rFonts w:cs="Arial"/>
-          <w:noProof/>
-          <w:szCs w:val="24"/>
-        </w:rPr>
-        <w:t>, vol. 6, pp. 3619–3647, 2017.</w:t>
+        <w:t>D. Ron, “Radio spectrum A key resource for the Digital Single Market,” no. March, 2015.</w:t>
       </w:r>
     </w:p>
     <w:p>
@@ -4878,6 +6650,7 @@
           <w:rFonts w:cs="Arial"/>
           <w:noProof/>
           <w:szCs w:val="24"/>
+          <w:lang w:val="en-GB"/>
         </w:rPr>
       </w:pPr>
       <w:r>
@@ -4885,6 +6658,7 @@
           <w:rFonts w:cs="Arial"/>
           <w:noProof/>
           <w:szCs w:val="24"/>
+          <w:lang w:val="en-GB"/>
         </w:rPr>
         <w:t>[3]</w:t>
       </w:r>
@@ -4893,9 +6667,10 @@
           <w:rFonts w:cs="Arial"/>
           <w:noProof/>
           <w:szCs w:val="24"/>
+          <w:lang w:val="en-GB"/>
         </w:rPr>
         <w:tab/>
-        <w:t xml:space="preserve">S. Popli, R. K. Jha, and S. Jain, “A Survey on Energy Efficient Narrowband Internet of Things (NBIoT): Architecture, Application and Challenges,” </w:t>
+        <w:t xml:space="preserve">Electronic communication Committee, “The European table of frequency allocations and application in the frequency range 9 kHz to 3000 GHz,” </w:t>
       </w:r>
       <w:r>
         <w:rPr>
@@ -4904,16 +6679,18 @@
           <w:iCs/>
           <w:noProof/>
           <w:szCs w:val="24"/>
-        </w:rPr>
-        <w:t>IEEE Access</w:t>
+          <w:lang w:val="en-GB"/>
+        </w:rPr>
+        <w:t>Erc Rep. 25</w:t>
       </w:r>
       <w:r>
         <w:rPr>
           <w:rFonts w:cs="Arial"/>
           <w:noProof/>
           <w:szCs w:val="24"/>
-        </w:rPr>
-        <w:t>, vol. 7, pp. 16739–16776, 2019.</w:t>
+          <w:lang w:val="en-GB"/>
+        </w:rPr>
+        <w:t>, no. June, p. 275, 2011.</w:t>
       </w:r>
     </w:p>
     <w:p>
@@ -4928,6 +6705,7 @@
           <w:rFonts w:cs="Arial"/>
           <w:noProof/>
           <w:szCs w:val="24"/>
+          <w:lang w:val="en-GB"/>
         </w:rPr>
       </w:pPr>
       <w:r>
@@ -4935,6 +6713,7 @@
           <w:rFonts w:cs="Arial"/>
           <w:noProof/>
           <w:szCs w:val="24"/>
+          <w:lang w:val="en-GB"/>
         </w:rPr>
         <w:t>[4]</w:t>
       </w:r>
@@ -4943,9 +6722,10 @@
           <w:rFonts w:cs="Arial"/>
           <w:noProof/>
           <w:szCs w:val="24"/>
+          <w:lang w:val="en-GB"/>
         </w:rPr>
         <w:tab/>
-        <w:t xml:space="preserve">C. B. Mwakwata, H. Malik, M. M. Alam, Y. Le Moullec, S. Parand, and S. Mumtaz, “Narrowband internet of things (NB-IoT): From physical (PHY) and media access control (MAC) layers perspectives,” </w:t>
+        <w:t xml:space="preserve">G. A. Akpakwu, B. J. Silva, G. P. Hancke, and A. M. Abu-Mahfouz, “A Survey on 5G Networks for the Internet of Things: Communication Technologies and Challenges,” </w:t>
       </w:r>
       <w:r>
         <w:rPr>
@@ -4954,16 +6734,18 @@
           <w:iCs/>
           <w:noProof/>
           <w:szCs w:val="24"/>
-        </w:rPr>
-        <w:t>Sensors (Switzerland)</w:t>
+          <w:lang w:val="en-GB"/>
+        </w:rPr>
+        <w:t>IEEE Access</w:t>
       </w:r>
       <w:r>
         <w:rPr>
           <w:rFonts w:cs="Arial"/>
           <w:noProof/>
           <w:szCs w:val="24"/>
-        </w:rPr>
-        <w:t>, vol. 19, no. 11, pp. 1–34, 2019.</w:t>
+          <w:lang w:val="en-GB"/>
+        </w:rPr>
+        <w:t>, vol. 6, pp. 3619–3647, 2017.</w:t>
       </w:r>
     </w:p>
     <w:p>
@@ -4998,7 +6780,7 @@
           <w:lang w:val="en-GB"/>
         </w:rPr>
         <w:tab/>
-        <w:t xml:space="preserve">R. S. Sinha, Y. Wei, and S. H. Hwang, “A survey on LPWA technology: LoRa and NB-IoT,” </w:t>
+        <w:t xml:space="preserve">S. Popli, R. K. Jha, and S. Jain, “A Survey on Energy Efficient Narrowband Internet of Things (NBIoT): Architecture, Application and Challenges,” </w:t>
       </w:r>
       <w:r>
         <w:rPr>
@@ -5009,7 +6791,7 @@
           <w:szCs w:val="24"/>
           <w:lang w:val="en-GB"/>
         </w:rPr>
-        <w:t>ICT Express</w:t>
+        <w:t>IEEE Access</w:t>
       </w:r>
       <w:r>
         <w:rPr>
@@ -5018,7 +6800,7 @@
           <w:szCs w:val="24"/>
           <w:lang w:val="en-GB"/>
         </w:rPr>
-        <w:t>, vol. 3, no. 1, pp. 14–21, 2017.</w:t>
+        <w:t>, vol. 7, pp. 16739–16776, 2019.</w:t>
       </w:r>
     </w:p>
     <w:p>
@@ -5033,6 +6815,7 @@
           <w:rFonts w:cs="Arial"/>
           <w:noProof/>
           <w:szCs w:val="24"/>
+          <w:lang w:val="en-GB"/>
         </w:rPr>
       </w:pPr>
       <w:r>
@@ -5052,7 +6835,7 @@
           <w:lang w:val="en-GB"/>
         </w:rPr>
         <w:tab/>
-        <w:t xml:space="preserve">R. Ratasuk, B. Vejlgaard, N. Mangalvedhe, and A. Ghosh, “NB-IoT system for M2M communication,” </w:t>
+        <w:t xml:space="preserve">C. B. Mwakwata, H. Malik, M. M. Alam, Y. Le Moullec, S. Parand, and S. Mumtaz, “Narrowband internet of things (NB-IoT): From physical (PHY) and media access control (MAC) layers perspectives,” </w:t>
       </w:r>
       <w:r>
         <w:rPr>
@@ -5063,25 +6846,16 @@
           <w:szCs w:val="24"/>
           <w:lang w:val="en-GB"/>
         </w:rPr>
-        <w:t xml:space="preserve">2016 IEEE Wirel. </w:t>
-      </w:r>
-      <w:r>
-        <w:rPr>
-          <w:rFonts w:cs="Arial"/>
-          <w:i/>
-          <w:iCs/>
+        <w:t>Sensors (Switzerland)</w:t>
+      </w:r>
+      <w:r>
+        <w:rPr>
+          <w:rFonts w:cs="Arial"/>
           <w:noProof/>
           <w:szCs w:val="24"/>
-        </w:rPr>
-        <w:t>Commun. Netw. Conf. Work. WCNCW 2016</w:t>
-      </w:r>
-      <w:r>
-        <w:rPr>
-          <w:rFonts w:cs="Arial"/>
-          <w:noProof/>
-          <w:szCs w:val="24"/>
-        </w:rPr>
-        <w:t>, no. Wd5g, pp. 428–432, 2016.</w:t>
+          <w:lang w:val="en-GB"/>
+        </w:rPr>
+        <w:t>, vol. 19, no. 11, pp. 1–34, 2019.</w:t>
       </w:r>
     </w:p>
     <w:p>
@@ -5095,6 +6869,8 @@
         <w:rPr>
           <w:rFonts w:cs="Arial"/>
           <w:noProof/>
+          <w:szCs w:val="24"/>
+          <w:lang w:val="en-GB"/>
         </w:rPr>
       </w:pPr>
       <w:r>
@@ -5102,8 +6878,124 @@
           <w:rFonts w:cs="Arial"/>
           <w:noProof/>
           <w:szCs w:val="24"/>
+          <w:lang w:val="en-GB"/>
         </w:rPr>
         <w:t>[7]</w:t>
+      </w:r>
+      <w:r>
+        <w:rPr>
+          <w:rFonts w:cs="Arial"/>
+          <w:noProof/>
+          <w:szCs w:val="24"/>
+          <w:lang w:val="en-GB"/>
+        </w:rPr>
+        <w:tab/>
+        <w:t xml:space="preserve">R. S. Sinha, Y. Wei, and S. H. Hwang, “A survey on LPWA technology: LoRa and NB-IoT,” </w:t>
+      </w:r>
+      <w:r>
+        <w:rPr>
+          <w:rFonts w:cs="Arial"/>
+          <w:i/>
+          <w:iCs/>
+          <w:noProof/>
+          <w:szCs w:val="24"/>
+          <w:lang w:val="en-GB"/>
+        </w:rPr>
+        <w:t>ICT Express</w:t>
+      </w:r>
+      <w:r>
+        <w:rPr>
+          <w:rFonts w:cs="Arial"/>
+          <w:noProof/>
+          <w:szCs w:val="24"/>
+          <w:lang w:val="en-GB"/>
+        </w:rPr>
+        <w:t>. 2017.</w:t>
+      </w:r>
+    </w:p>
+    <w:p>
+      <w:pPr>
+        <w:widowControl w:val="0"/>
+        <w:autoSpaceDE w:val="0"/>
+        <w:autoSpaceDN w:val="0"/>
+        <w:adjustRightInd w:val="0"/>
+        <w:spacing w:line="240" w:lineRule="auto"/>
+        <w:ind w:left="640" w:hanging="640"/>
+        <w:rPr>
+          <w:rFonts w:cs="Arial"/>
+          <w:noProof/>
+          <w:szCs w:val="24"/>
+        </w:rPr>
+      </w:pPr>
+      <w:r>
+        <w:rPr>
+          <w:rFonts w:cs="Arial"/>
+          <w:noProof/>
+          <w:szCs w:val="24"/>
+          <w:lang w:val="en-GB"/>
+        </w:rPr>
+        <w:t>[8]</w:t>
+      </w:r>
+      <w:r>
+        <w:rPr>
+          <w:rFonts w:cs="Arial"/>
+          <w:noProof/>
+          <w:szCs w:val="24"/>
+          <w:lang w:val="en-GB"/>
+        </w:rPr>
+        <w:tab/>
+        <w:t xml:space="preserve">R. Ratasuk, B. Vejlgaard, N. Mangalvedhe, and A. Ghosh, “NB-IoT system for M2M communication,” </w:t>
+      </w:r>
+      <w:r>
+        <w:rPr>
+          <w:rFonts w:cs="Arial"/>
+          <w:i/>
+          <w:iCs/>
+          <w:noProof/>
+          <w:szCs w:val="24"/>
+          <w:lang w:val="en-GB"/>
+        </w:rPr>
+        <w:t xml:space="preserve">2016 IEEE Wirel. </w:t>
+      </w:r>
+      <w:r>
+        <w:rPr>
+          <w:rFonts w:cs="Arial"/>
+          <w:i/>
+          <w:iCs/>
+          <w:noProof/>
+          <w:szCs w:val="24"/>
+        </w:rPr>
+        <w:t>Commun. Netw. Conf. Work. WCNCW 2016</w:t>
+      </w:r>
+      <w:r>
+        <w:rPr>
+          <w:rFonts w:cs="Arial"/>
+          <w:noProof/>
+          <w:szCs w:val="24"/>
+        </w:rPr>
+        <w:t>, no. Wd5g, pp. 428–432, 2016.</w:t>
+      </w:r>
+    </w:p>
+    <w:p>
+      <w:pPr>
+        <w:widowControl w:val="0"/>
+        <w:autoSpaceDE w:val="0"/>
+        <w:autoSpaceDN w:val="0"/>
+        <w:adjustRightInd w:val="0"/>
+        <w:spacing w:line="240" w:lineRule="auto"/>
+        <w:ind w:left="640" w:hanging="640"/>
+        <w:rPr>
+          <w:rFonts w:cs="Arial"/>
+          <w:noProof/>
+        </w:rPr>
+      </w:pPr>
+      <w:r>
+        <w:rPr>
+          <w:rFonts w:cs="Arial"/>
+          <w:noProof/>
+          <w:szCs w:val="24"/>
+        </w:rPr>
+        <w:t>[9]</w:t>
       </w:r>
       <w:r>
         <w:rPr>
@@ -6374,6 +8266,187 @@
       <w:szCs w:val="20"/>
     </w:rPr>
   </w:style>
+  <w:style w:type="table" w:styleId="Tablaconcuadrcula">
+    <w:name w:val="Table Grid"/>
+    <w:basedOn w:val="Tablanormal"/>
+    <w:uiPriority w:val="39"/>
+    <w:rsid w:val="004E51B5"/>
+    <w:pPr>
+      <w:spacing w:after="0" w:line="240" w:lineRule="auto"/>
+    </w:pPr>
+    <w:tblPr>
+      <w:tblBorders>
+        <w:top w:val="single" w:sz="4" w:space="0" w:color="auto"/>
+        <w:left w:val="single" w:sz="4" w:space="0" w:color="auto"/>
+        <w:bottom w:val="single" w:sz="4" w:space="0" w:color="auto"/>
+        <w:right w:val="single" w:sz="4" w:space="0" w:color="auto"/>
+        <w:insideH w:val="single" w:sz="4" w:space="0" w:color="auto"/>
+        <w:insideV w:val="single" w:sz="4" w:space="0" w:color="auto"/>
+      </w:tblBorders>
+    </w:tblPr>
+  </w:style>
+  <w:style w:type="table" w:styleId="Tablaconcuadrcula2-nfasis5">
+    <w:name w:val="Grid Table 2 Accent 5"/>
+    <w:basedOn w:val="Tablanormal"/>
+    <w:uiPriority w:val="47"/>
+    <w:rsid w:val="004E51B5"/>
+    <w:pPr>
+      <w:spacing w:after="0" w:line="240" w:lineRule="auto"/>
+    </w:pPr>
+    <w:tblPr>
+      <w:tblStyleRowBandSize w:val="1"/>
+      <w:tblStyleColBandSize w:val="1"/>
+      <w:tblBorders>
+        <w:top w:val="single" w:sz="2" w:space="0" w:color="9CC2E5" w:themeColor="accent5" w:themeTint="99"/>
+        <w:bottom w:val="single" w:sz="2" w:space="0" w:color="9CC2E5" w:themeColor="accent5" w:themeTint="99"/>
+        <w:insideH w:val="single" w:sz="2" w:space="0" w:color="9CC2E5" w:themeColor="accent5" w:themeTint="99"/>
+        <w:insideV w:val="single" w:sz="2" w:space="0" w:color="9CC2E5" w:themeColor="accent5" w:themeTint="99"/>
+      </w:tblBorders>
+    </w:tblPr>
+    <w:tblStylePr w:type="firstRow">
+      <w:rPr>
+        <w:b/>
+        <w:bCs/>
+      </w:rPr>
+      <w:tblPr/>
+      <w:tcPr>
+        <w:tcBorders>
+          <w:top w:val="nil"/>
+          <w:bottom w:val="single" w:sz="12" w:space="0" w:color="9CC2E5" w:themeColor="accent5" w:themeTint="99"/>
+          <w:insideH w:val="nil"/>
+          <w:insideV w:val="nil"/>
+        </w:tcBorders>
+        <w:shd w:val="clear" w:color="auto" w:fill="FFFFFF" w:themeFill="background1"/>
+      </w:tcPr>
+    </w:tblStylePr>
+    <w:tblStylePr w:type="lastRow">
+      <w:rPr>
+        <w:b/>
+        <w:bCs/>
+      </w:rPr>
+      <w:tblPr/>
+      <w:tcPr>
+        <w:tcBorders>
+          <w:top w:val="double" w:sz="2" w:space="0" w:color="9CC2E5" w:themeColor="accent5" w:themeTint="99"/>
+          <w:bottom w:val="nil"/>
+          <w:insideH w:val="nil"/>
+          <w:insideV w:val="nil"/>
+        </w:tcBorders>
+        <w:shd w:val="clear" w:color="auto" w:fill="FFFFFF" w:themeFill="background1"/>
+      </w:tcPr>
+    </w:tblStylePr>
+    <w:tblStylePr w:type="firstCol">
+      <w:rPr>
+        <w:b/>
+        <w:bCs/>
+      </w:rPr>
+    </w:tblStylePr>
+    <w:tblStylePr w:type="lastCol">
+      <w:rPr>
+        <w:b/>
+        <w:bCs/>
+      </w:rPr>
+    </w:tblStylePr>
+    <w:tblStylePr w:type="band1Vert">
+      <w:tblPr/>
+      <w:tcPr>
+        <w:shd w:val="clear" w:color="auto" w:fill="DEEAF6" w:themeFill="accent5" w:themeFillTint="33"/>
+      </w:tcPr>
+    </w:tblStylePr>
+    <w:tblStylePr w:type="band1Horz">
+      <w:tblPr/>
+      <w:tcPr>
+        <w:shd w:val="clear" w:color="auto" w:fill="DEEAF6" w:themeFill="accent5" w:themeFillTint="33"/>
+      </w:tcPr>
+    </w:tblStylePr>
+  </w:style>
+  <w:style w:type="table" w:styleId="Tablaconcuadrcula2-nfasis4">
+    <w:name w:val="Grid Table 2 Accent 4"/>
+    <w:basedOn w:val="Tablanormal"/>
+    <w:uiPriority w:val="47"/>
+    <w:rsid w:val="004E51B5"/>
+    <w:pPr>
+      <w:spacing w:after="0" w:line="240" w:lineRule="auto"/>
+    </w:pPr>
+    <w:tblPr>
+      <w:tblStyleRowBandSize w:val="1"/>
+      <w:tblStyleColBandSize w:val="1"/>
+      <w:tblBorders>
+        <w:top w:val="single" w:sz="2" w:space="0" w:color="FFD966" w:themeColor="accent4" w:themeTint="99"/>
+        <w:bottom w:val="single" w:sz="2" w:space="0" w:color="FFD966" w:themeColor="accent4" w:themeTint="99"/>
+        <w:insideH w:val="single" w:sz="2" w:space="0" w:color="FFD966" w:themeColor="accent4" w:themeTint="99"/>
+        <w:insideV w:val="single" w:sz="2" w:space="0" w:color="FFD966" w:themeColor="accent4" w:themeTint="99"/>
+      </w:tblBorders>
+    </w:tblPr>
+    <w:tblStylePr w:type="firstRow">
+      <w:rPr>
+        <w:b/>
+        <w:bCs/>
+      </w:rPr>
+      <w:tblPr/>
+      <w:tcPr>
+        <w:tcBorders>
+          <w:top w:val="nil"/>
+          <w:bottom w:val="single" w:sz="12" w:space="0" w:color="FFD966" w:themeColor="accent4" w:themeTint="99"/>
+          <w:insideH w:val="nil"/>
+          <w:insideV w:val="nil"/>
+        </w:tcBorders>
+        <w:shd w:val="clear" w:color="auto" w:fill="FFFFFF" w:themeFill="background1"/>
+      </w:tcPr>
+    </w:tblStylePr>
+    <w:tblStylePr w:type="lastRow">
+      <w:rPr>
+        <w:b/>
+        <w:bCs/>
+      </w:rPr>
+      <w:tblPr/>
+      <w:tcPr>
+        <w:tcBorders>
+          <w:top w:val="double" w:sz="2" w:space="0" w:color="FFD966" w:themeColor="accent4" w:themeTint="99"/>
+          <w:bottom w:val="nil"/>
+          <w:insideH w:val="nil"/>
+          <w:insideV w:val="nil"/>
+        </w:tcBorders>
+        <w:shd w:val="clear" w:color="auto" w:fill="FFFFFF" w:themeFill="background1"/>
+      </w:tcPr>
+    </w:tblStylePr>
+    <w:tblStylePr w:type="firstCol">
+      <w:rPr>
+        <w:b/>
+        <w:bCs/>
+      </w:rPr>
+    </w:tblStylePr>
+    <w:tblStylePr w:type="lastCol">
+      <w:rPr>
+        <w:b/>
+        <w:bCs/>
+      </w:rPr>
+    </w:tblStylePr>
+    <w:tblStylePr w:type="band1Vert">
+      <w:tblPr/>
+      <w:tcPr>
+        <w:shd w:val="clear" w:color="auto" w:fill="FFF2CC" w:themeFill="accent4" w:themeFillTint="33"/>
+      </w:tcPr>
+    </w:tblStylePr>
+    <w:tblStylePr w:type="band1Horz">
+      <w:tblPr/>
+      <w:tcPr>
+        <w:shd w:val="clear" w:color="auto" w:fill="FFF2CC" w:themeFill="accent4" w:themeFillTint="33"/>
+      </w:tcPr>
+    </w:tblStylePr>
+  </w:style>
+  <w:style w:type="character" w:styleId="Mencinsinresolver">
+    <w:name w:val="Unresolved Mention"/>
+    <w:basedOn w:val="Fuentedeprrafopredeter"/>
+    <w:uiPriority w:val="99"/>
+    <w:semiHidden/>
+    <w:unhideWhenUsed/>
+    <w:rsid w:val="00B6472D"/>
+    <w:rPr>
+      <w:color w:val="605E5C"/>
+      <w:shd w:val="clear" w:color="auto" w:fill="E1DFDD"/>
+    </w:rPr>
+  </w:style>
 </w:styles>
 </file>
 
@@ -6693,7 +8766,7 @@
 </file>
 
 <file path=customXml/itemProps1.xml><?xml version="1.0" encoding="utf-8"?>
-<ds:datastoreItem xmlns:ds="http://schemas.openxmlformats.org/officeDocument/2006/customXml" ds:itemID="{0A0DCDFA-3B81-4B5B-A319-C21075EA7CFA}">
+<ds:datastoreItem xmlns:ds="http://schemas.openxmlformats.org/officeDocument/2006/customXml" ds:itemID="{B875C3A7-77F6-40F6-91AF-15F8CFD75A49}">
   <ds:schemaRefs>
     <ds:schemaRef ds:uri="http://schemas.openxmlformats.org/officeDocument/2006/bibliography"/>
   </ds:schemaRefs>

--- a/Documentos/Estado del arte/TFM.docx
+++ b/Documentos/Estado del arte/TFM.docx
@@ -4877,27 +4877,14 @@
       <w:r>
         <w:t xml:space="preserve">Ilustración </w:t>
       </w:r>
-      <w:r>
-        <w:fldChar w:fldCharType="begin"/>
-      </w:r>
-      <w:r>
-        <w:instrText xml:space="preserve"> SEQ Ilustración \* ARABIC </w:instrText>
-      </w:r>
-      <w:r>
-        <w:fldChar w:fldCharType="separate"/>
-      </w:r>
-      <w:r>
-        <w:rPr>
-          <w:noProof/>
-        </w:rPr>
-        <w:t>1</w:t>
-      </w:r>
-      <w:r>
-        <w:rPr>
-          <w:noProof/>
-        </w:rPr>
-        <w:fldChar w:fldCharType="end"/>
-      </w:r>
+      <w:fldSimple w:instr=" SEQ Ilustración \* ARABIC ">
+        <w:r>
+          <w:rPr>
+            <w:noProof/>
+          </w:rPr>
+          <w:t>1</w:t>
+        </w:r>
+      </w:fldSimple>
       <w:r>
         <w:t xml:space="preserve"> Principales tecnologías de redes LPWAN. (fuente: </w:t>
       </w:r>
@@ -8636,27 +8623,14 @@
       <w:r>
         <w:t xml:space="preserve">Tabla </w:t>
       </w:r>
-      <w:r>
-        <w:fldChar w:fldCharType="begin"/>
-      </w:r>
-      <w:r>
-        <w:instrText xml:space="preserve"> SEQ Tabla \* ARABIC </w:instrText>
-      </w:r>
-      <w:r>
-        <w:fldChar w:fldCharType="separate"/>
-      </w:r>
-      <w:r>
-        <w:rPr>
-          <w:noProof/>
-        </w:rPr>
-        <w:t>1</w:t>
-      </w:r>
-      <w:r>
-        <w:rPr>
-          <w:noProof/>
-        </w:rPr>
-        <w:fldChar w:fldCharType="end"/>
-      </w:r>
+      <w:fldSimple w:instr=" SEQ Tabla \* ARABIC ">
+        <w:r>
+          <w:rPr>
+            <w:noProof/>
+          </w:rPr>
+          <w:t>1</w:t>
+        </w:r>
+      </w:fldSimple>
       <w:r>
         <w:t xml:space="preserve"> Comparación de tecnologías LPWAN</w:t>
       </w:r>
@@ -8694,27 +8668,17 @@
         <w:rPr>
           <w:sz w:val="32"/>
           <w:szCs w:val="32"/>
-          <w:lang w:val="en-GB"/>
         </w:rPr>
       </w:pPr>
       <w:bookmarkStart w:id="15" w:name="_Toc39743027"/>
       <w:r>
-        <w:rPr>
-          <w:lang w:val="en-GB"/>
-        </w:rPr>
         <w:lastRenderedPageBreak/>
         <w:t>Narrow-Band IoT (</w:t>
       </w:r>
       <w:r>
-        <w:rPr>
-          <w:lang w:val="en-GB"/>
-        </w:rPr>
         <w:t>NB-IoT</w:t>
       </w:r>
       <w:r>
-        <w:rPr>
-          <w:lang w:val="en-GB"/>
-        </w:rPr>
         <w:t>)</w:t>
       </w:r>
       <w:bookmarkEnd w:id="15"/>
@@ -8725,7 +8689,6 @@
           <w:rFonts w:cs="Arial"/>
           <w:sz w:val="26"/>
           <w:szCs w:val="26"/>
-          <w:lang w:val="en-GB"/>
         </w:rPr>
       </w:pPr>
     </w:p>
@@ -9359,27 +9322,14 @@
       <w:r>
         <w:t xml:space="preserve">Ilustración </w:t>
       </w:r>
-      <w:r>
-        <w:fldChar w:fldCharType="begin"/>
-      </w:r>
-      <w:r>
-        <w:instrText xml:space="preserve"> SEQ Ilustración \* ARABIC </w:instrText>
-      </w:r>
-      <w:r>
-        <w:fldChar w:fldCharType="separate"/>
-      </w:r>
-      <w:r>
-        <w:rPr>
-          <w:noProof/>
-        </w:rPr>
-        <w:t>2</w:t>
-      </w:r>
-      <w:r>
-        <w:rPr>
-          <w:noProof/>
-        </w:rPr>
-        <w:fldChar w:fldCharType="end"/>
-      </w:r>
+      <w:fldSimple w:instr=" SEQ Ilustración \* ARABIC ">
+        <w:r>
+          <w:rPr>
+            <w:noProof/>
+          </w:rPr>
+          <w:t>2</w:t>
+        </w:r>
+      </w:fldSimple>
       <w:r>
         <w:t xml:space="preserve"> Modos De Operación NB-IoT</w:t>
       </w:r>
@@ -9507,27 +9457,14 @@
       <w:r>
         <w:t xml:space="preserve">Ilustración </w:t>
       </w:r>
-      <w:r>
-        <w:fldChar w:fldCharType="begin"/>
-      </w:r>
-      <w:r>
-        <w:instrText xml:space="preserve"> SEQ Ilustración \* ARABIC </w:instrText>
-      </w:r>
-      <w:r>
-        <w:fldChar w:fldCharType="separate"/>
-      </w:r>
-      <w:r>
-        <w:rPr>
-          <w:noProof/>
-        </w:rPr>
-        <w:t>3</w:t>
-      </w:r>
-      <w:r>
-        <w:rPr>
-          <w:noProof/>
-        </w:rPr>
-        <w:fldChar w:fldCharType="end"/>
-      </w:r>
+      <w:fldSimple w:instr=" SEQ Ilustración \* ARABIC ">
+        <w:r>
+          <w:rPr>
+            <w:noProof/>
+          </w:rPr>
+          <w:t>3</w:t>
+        </w:r>
+      </w:fldSimple>
       <w:r>
         <w:t xml:space="preserve"> Modos de Operación NB-IoT (2) </w:t>
       </w:r>
@@ -10017,27 +9954,14 @@
       <w:r>
         <w:t xml:space="preserve">Ilustración </w:t>
       </w:r>
-      <w:r>
-        <w:fldChar w:fldCharType="begin"/>
-      </w:r>
-      <w:r>
-        <w:instrText xml:space="preserve"> SEQ Ilustración \* ARABIC </w:instrText>
-      </w:r>
-      <w:r>
-        <w:fldChar w:fldCharType="separate"/>
-      </w:r>
-      <w:r>
-        <w:rPr>
-          <w:noProof/>
-        </w:rPr>
-        <w:t>5</w:t>
-      </w:r>
-      <w:r>
-        <w:rPr>
-          <w:noProof/>
-        </w:rPr>
-        <w:fldChar w:fldCharType="end"/>
-      </w:r>
+      <w:fldSimple w:instr=" SEQ Ilustración \* ARABIC ">
+        <w:r>
+          <w:rPr>
+            <w:noProof/>
+          </w:rPr>
+          <w:t>5</w:t>
+        </w:r>
+      </w:fldSimple>
       <w:r>
         <w:t xml:space="preserve"> </w:t>
       </w:r>
@@ -10631,27 +10555,14 @@
       <w:r>
         <w:t xml:space="preserve">Ilustración </w:t>
       </w:r>
-      <w:r>
-        <w:fldChar w:fldCharType="begin"/>
-      </w:r>
-      <w:r>
-        <w:instrText xml:space="preserve"> SEQ Ilustración \* ARABIC </w:instrText>
-      </w:r>
-      <w:r>
-        <w:fldChar w:fldCharType="separate"/>
-      </w:r>
-      <w:r>
-        <w:rPr>
-          <w:noProof/>
-        </w:rPr>
-        <w:t>6</w:t>
-      </w:r>
-      <w:r>
-        <w:rPr>
-          <w:noProof/>
-        </w:rPr>
-        <w:fldChar w:fldCharType="end"/>
-      </w:r>
+      <w:fldSimple w:instr=" SEQ Ilustración \* ARABIC ">
+        <w:r>
+          <w:rPr>
+            <w:noProof/>
+          </w:rPr>
+          <w:t>6</w:t>
+        </w:r>
+      </w:fldSimple>
       <w:r>
         <w:t xml:space="preserve"> Esquema del Frame de NB-IoT </w:t>
       </w:r>
@@ -10860,27 +10771,14 @@
       <w:r>
         <w:t xml:space="preserve">Ilustración </w:t>
       </w:r>
-      <w:r>
-        <w:fldChar w:fldCharType="begin"/>
-      </w:r>
-      <w:r>
-        <w:instrText xml:space="preserve"> SEQ Ilustración \* ARABIC </w:instrText>
-      </w:r>
-      <w:r>
-        <w:fldChar w:fldCharType="separate"/>
-      </w:r>
-      <w:r>
-        <w:rPr>
-          <w:noProof/>
-        </w:rPr>
-        <w:t>7</w:t>
-      </w:r>
-      <w:r>
-        <w:rPr>
-          <w:noProof/>
-        </w:rPr>
-        <w:fldChar w:fldCharType="end"/>
-      </w:r>
+      <w:fldSimple w:instr=" SEQ Ilustración \* ARABIC ">
+        <w:r>
+          <w:rPr>
+            <w:noProof/>
+          </w:rPr>
+          <w:t>7</w:t>
+        </w:r>
+      </w:fldSimple>
       <w:r>
         <w:t xml:space="preserve"> Grid de Recursos. Espaciado 15 kHz (drcha) y 3.75 kHz (izda)</w:t>
       </w:r>
@@ -10951,7 +10849,7 @@
         <w:fldChar w:fldCharType="begin" w:fldLock="1"/>
       </w:r>
       <w:r>
-        <w:instrText>ADDIN CSL_CITATION {"citationItems":[{"id":"ITEM-1","itemData":{"DOI":"10.1109/ACCESS.2018.2881533","ISSN":"21693536","abstract":"The advancement of technologies over years has poised Internet of Things (IoT) to scoop out untapped information and communication technology opportunities. It is anticipated that IoT will handle the gigantic network of billions of devices to deliver plenty of smart services to the users. Undoubtedly, this will make our life more resourceful but at the cost of high energy consumption and carbon footprint. Consequently, there is a high demand for green communication to reduce energy consumption, which requires optimal resource availability and controlled power levels. In contrast to this, IoT devices are constrained in terms of resources - memory, power, and computation. Low power wide area (LPWA) technology is a response to the need for efficient utilization of power resource, as it evinces characteristics such as the capability to proffer low power connectivity to a huge number of devices spread over wide geographical areas at low cost. Various LPWA technologies, such as LoRa and SigFox, exist in the market, offering a proficient solution to the users. However, in order to abstain the need of new infrastructure (like base station) that is required for proprietary technologies, a new cellular-based licensed technology, narrowband IoT (NBIoT), is introduced by 3GPP in Rel-13. This technology presents a good candidature to handle LPWA market because of its characteristics like enhanced indoor coverage, low power consumption, latency insensitivity, and massive connection support towards NBIoT. This survey presents a profound view of IoT and NBIoT, subsuming their technical features, resource allocation, and energy-efficiency techniques and applications. The challenges that hinder the NBIoT path to success are also identified and discussed. In this paper, two novel energy-efficient techniques 'zonal thermal pattern analysis' and energy-efficient adaptive health monitoring system have been proposed towards green IoT.","author":[{"dropping-particle":"","family":"Popli","given":"Sakshi","non-dropping-particle":"","parse-names":false,"suffix":""},{"dropping-particle":"","family":"Jha","given":"Rakesh Kumar","non-dropping-particle":"","parse-names":false,"suffix":""},{"dropping-particle":"","family":"Jain","given":"Sanjeev","non-dropping-particle":"","parse-names":false,"suffix":""}],"container-title":"IEEE Access","id":"ITEM-1","issued":{"date-parts":[["2019"]]},"page":"16739-16776","publisher":"IEEE","title":"A Survey on Energy Efficient Narrowband Internet of Things (NBIoT): Architecture, Application and Challenges","type":"article-journal","volume":"7"},"uris":["http://www.mendeley.com/documents/?uuid=c4f15374-468e-4088-9c68-6f5d1209751c"]},{"id":"ITEM-2","itemData":{"DOI":"10.1109/MCOM.2017.1600510CM","ISSN":"01636804","abstract":"Narrowband Internet of Things (NB-IoT) is a new cellular technology introduced in 3GPP Release 13 for providing wide-area coverage for IoT. This article provides an overview of the air interface of NB-IoT. We describe how NB-IoT addresses key IoT requirements such as deployment flexibility, low device complexity, long battery lifetime, support of massive numbers of devices in a cell, and significant coverage extension beyond existing cellular technologies. We also share the various design rationales during the standardization of NB-IoT in Release 13 and point out several open areas for future evolution of NB-IoT.","author":[{"dropping-particle":"","family":"Wang","given":"Y. P.Eric","non-dropping-particle":"","parse-names":false,"suffix":""},{"dropping-particle":"","family":"Lin","given":"Xingqin","non-dropping-particle":"","parse-names":false,"suffix":""},{"dropping-particle":"","family":"Adhikary","given":"Ansuman","non-dropping-particle":"","parse-names":false,"suffix":""},{"dropping-particle":"","family":"Grövlen","given":"Asbjörn","non-dropping-particle":"","parse-names":false,"suffix":""},{"dropping-particle":"","family":"Sui","given":"Yutao","non-dropping-particle":"","parse-names":false,"suffix":""},{"dropping-particle":"","family":"Blankenship","given":"Yufei","non-dropping-particle":"","parse-names":false,"suffix":""},{"dropping-particle":"","family":"Bergman","given":"Johan","non-dropping-particle":"","parse-names":false,"suffix":""},{"dropping-particle":"","family":"Razaghi","given":"Hazhir S.","non-dropping-particle":"","parse-names":false,"suffix":""}],"container-title":"IEEE Communications Magazine","id":"ITEM-2","issue":"3","issued":{"date-parts":[["2017"]]},"page":"117-123","title":"A Primer on 3GPP Narrowband Internet of Things","type":"article-journal","volume":"55"},"uris":["http://www.mendeley.com/documents/?uuid=0978b1bb-7de4-4226-ba58-42b41266fa1f"]},{"id":"ITEM-3","itemData":{"DOI":"10.1109/WCNCW.2016.7552737","ISBN":"9781467386661","ISSN":"15253511","abstract":"In 3GPP, a narrowband system based on Long Term Evolution (LTE) is being introduced to support the Internet of Things. This system, named Narrowband Internet of Things (NB-IoT), can be deployed in three different operation modes-(1) stand-Alone as a dedicated carrier, (2) in-band within the occupied bandwidth of a wideband LTE carrier, and (3) within the guard-band of an existing LTE carrier. In stand-Alone operation mode, NB-IoT can occupy one GSM channel (200 kHz) while for in-band and guard-band operation modes, it will use one physical resource block of LTE (180 kHz). The design targets of NB-IoT include low-cost devices, high coverage (20-dB improvement over GPRS), long device battery life (more than 10 years), and massive capacity. Latency is relaxed although a delay budget of 10 seconds is the target for exception reports. The specifications for NB-IoT are expected to be finalized in 2016. In this paper, we describe the targets for NB-IoT and present a preliminary system design. In addition, coverage, capacity, latency, and battery life analysis are also presented.","author":[{"dropping-particle":"","family":"Ratasuk","given":"Rapeepat","non-dropping-particle":"","parse-names":false,"suffix":""},{"dropping-particle":"","family":"Vejlgaard","given":"Benny","non-dropping-particle":"","parse-names":false,"suffix":""},{"dropping-particle":"","family":"Mangalvedhe","given":"Nitin","non-dropping-particle":"","parse-names":false,"suffix":""},{"dropping-particle":"","family":"Ghosh","given":"Amitava","non-dropping-particle":"","parse-names":false,"suffix":""}],"container-title":"2016 IEEE Wireless Communications and Networking Conference Workshops, WCNCW 2016","id":"ITEM-3","issue":"Wd5g","issued":{"date-parts":[["2016"]]},"page":"428-432","publisher":"IEEE","title":"NB-IoT system for M2M communication","type":"article-journal"},"uris":["http://www.mendeley.com/documents/?uuid=592eee2c-706e-4bdc-9a03-b80dac7403b9"]},{"id":"ITEM-4","itemData":{"DOI":"10.1109/COMST.2018.2877382","ISSN":"1553877X","abstract":"Low-power wide area networks (LPWANs) constitute a type of networks which is used to connect things to the Internet from a wide variety of sectors. These types of technologies provide the Internet of Things (IoT) devices with the ability to transmit few bytes of data for long ranges, taking into consideration minimum power consumption. In parallel, IoT applications will cover a wide range of human and life needs from smart environments (cities, home, transportation, etc.) to health and quality of life. Among these popular LPWANs technologies, we have identified the unlicensed frequency band (LoRa, DASH7, SigFox, Wi-SUN, etc.), and the licensed frequency band standards (NB-IoT, LTE Cat-M, EC-GSM-IoT, etc.). In general, both types of standards only consider fixed interconnected things, and less attention has been provided to the mobility of the things or devices. In this paper, we address the mobility of the things and the connectivity in each of the three LPWAN standards: LoRaWAN, DASH7, and NB-IoT. In particular, we show how the mobility of things can be achieved when transmitting and receiving data. Then, we provide a general and technical comparison for the three standards. Finally, we illustrate several application scenarios where the mobility is required, and we show how to select the most suited standard. We also discuss the research challenges and perspectives.","author":[{"dropping-particle":"","family":"Ayoub","given":"Wael","non-dropping-particle":"","parse-names":false,"suffix":""},{"dropping-particle":"","family":"Samhat","given":"Abed Ellatif","non-dropping-particle":"","parse-names":false,"suffix":""},{"dropping-particle":"","family":"Nouvel","given":"Fabienne","non-dropping-particle":"","parse-names":false,"suffix":""},{"dropping-particle":"","family":"Mroue","given":"Mohamad","non-dropping-particle":"","parse-names":false,"suffix":""},{"dropping-particle":"","family":"Prévotet","given":"Jean Christophe","non-dropping-particle":"","parse-names":false,"suffix":""}],"container-title":"IEEE Communications Surveys and Tutorials","id":"ITEM-4","issue":"2","issued":{"date-parts":[["2019"]]},"page":"1561-1581","publisher":"IEEE","title":"Internet of Mobile Things: Overview of LoRaWAN, DASH7, and NB-IoT in LPWANs Standards and Supported Mobility","type":"article-journal","volume":"21"},"uris":["http://www.mendeley.com/documents/?uuid=54d0438c-9abf-47b1-a223-3d86549fd500"]}],"mendeley":{"formattedCitation":"[4], [9], [11], [13]","plainTextFormattedCitation":"[4], [9], [11], [13]","previouslyFormattedCitation":"[4], [9], [11]"},"properties":{"noteIndex":0},"schema":"https://github.com/citation-style-language/schema/raw/master/csl-citation.json"}</w:instrText>
+        <w:instrText>ADDIN CSL_CITATION {"citationItems":[{"id":"ITEM-1","itemData":{"DOI":"10.1109/ACCESS.2018.2881533","ISSN":"21693536","abstract":"The advancement of technologies over years has poised Internet of Things (IoT) to scoop out untapped information and communication technology opportunities. It is anticipated that IoT will handle the gigantic network of billions of devices to deliver plenty of smart services to the users. Undoubtedly, this will make our life more resourceful but at the cost of high energy consumption and carbon footprint. Consequently, there is a high demand for green communication to reduce energy consumption, which requires optimal resource availability and controlled power levels. In contrast to this, IoT devices are constrained in terms of resources - memory, power, and computation. Low power wide area (LPWA) technology is a response to the need for efficient utilization of power resource, as it evinces characteristics such as the capability to proffer low power connectivity to a huge number of devices spread over wide geographical areas at low cost. Various LPWA technologies, such as LoRa and SigFox, exist in the market, offering a proficient solution to the users. However, in order to abstain the need of new infrastructure (like base station) that is required for proprietary technologies, a new cellular-based licensed technology, narrowband IoT (NBIoT), is introduced by 3GPP in Rel-13. This technology presents a good candidature to handle LPWA market because of its characteristics like enhanced indoor coverage, low power consumption, latency insensitivity, and massive connection support towards NBIoT. This survey presents a profound view of IoT and NBIoT, subsuming their technical features, resource allocation, and energy-efficiency techniques and applications. The challenges that hinder the NBIoT path to success are also identified and discussed. In this paper, two novel energy-efficient techniques 'zonal thermal pattern analysis' and energy-efficient adaptive health monitoring system have been proposed towards green IoT.","author":[{"dropping-particle":"","family":"Popli","given":"Sakshi","non-dropping-particle":"","parse-names":false,"suffix":""},{"dropping-particle":"","family":"Jha","given":"Rakesh Kumar","non-dropping-particle":"","parse-names":false,"suffix":""},{"dropping-particle":"","family":"Jain","given":"Sanjeev","non-dropping-particle":"","parse-names":false,"suffix":""}],"container-title":"IEEE Access","id":"ITEM-1","issued":{"date-parts":[["2019"]]},"page":"16739-16776","publisher":"IEEE","title":"A Survey on Energy Efficient Narrowband Internet of Things (NBIoT): Architecture, Application and Challenges","type":"article-journal","volume":"7"},"uris":["http://www.mendeley.com/documents/?uuid=c4f15374-468e-4088-9c68-6f5d1209751c"]},{"id":"ITEM-2","itemData":{"DOI":"10.1109/MCOM.2017.1600510CM","ISSN":"01636804","abstract":"Narrowband Internet of Things (NB-IoT) is a new cellular technology introduced in 3GPP Release 13 for providing wide-area coverage for IoT. This article provides an overview of the air interface of NB-IoT. We describe how NB-IoT addresses key IoT requirements such as deployment flexibility, low device complexity, long battery lifetime, support of massive numbers of devices in a cell, and significant coverage extension beyond existing cellular technologies. We also share the various design rationales during the standardization of NB-IoT in Release 13 and point out several open areas for future evolution of NB-IoT.","author":[{"dropping-particle":"","family":"Wang","given":"Y. P.Eric","non-dropping-particle":"","parse-names":false,"suffix":""},{"dropping-particle":"","family":"Lin","given":"Xingqin","non-dropping-particle":"","parse-names":false,"suffix":""},{"dropping-particle":"","family":"Adhikary","given":"Ansuman","non-dropping-particle":"","parse-names":false,"suffix":""},{"dropping-particle":"","family":"Grövlen","given":"Asbjörn","non-dropping-particle":"","parse-names":false,"suffix":""},{"dropping-particle":"","family":"Sui","given":"Yutao","non-dropping-particle":"","parse-names":false,"suffix":""},{"dropping-particle":"","family":"Blankenship","given":"Yufei","non-dropping-particle":"","parse-names":false,"suffix":""},{"dropping-particle":"","family":"Bergman","given":"Johan","non-dropping-particle":"","parse-names":false,"suffix":""},{"dropping-particle":"","family":"Razaghi","given":"Hazhir S.","non-dropping-particle":"","parse-names":false,"suffix":""}],"container-title":"IEEE Communications Magazine","id":"ITEM-2","issue":"3","issued":{"date-parts":[["2017"]]},"page":"117-123","title":"A Primer on 3GPP Narrowband Internet of Things","type":"article-journal","volume":"55"},"uris":["http://www.mendeley.com/documents/?uuid=0978b1bb-7de4-4226-ba58-42b41266fa1f"]},{"id":"ITEM-3","itemData":{"DOI":"10.1109/WCNCW.2016.7552737","ISBN":"9781467386661","ISSN":"15253511","abstract":"In 3GPP, a narrowband system based on Long Term Evolution (LTE) is being introduced to support the Internet of Things. This system, named Narrowband Internet of Things (NB-IoT), can be deployed in three different operation modes-(1) stand-Alone as a dedicated carrier, (2) in-band within the occupied bandwidth of a wideband LTE carrier, and (3) within the guard-band of an existing LTE carrier. In stand-Alone operation mode, NB-IoT can occupy one GSM channel (200 kHz) while for in-band and guard-band operation modes, it will use one physical resource block of LTE (180 kHz). The design targets of NB-IoT include low-cost devices, high coverage (20-dB improvement over GPRS), long device battery life (more than 10 years), and massive capacity. Latency is relaxed although a delay budget of 10 seconds is the target for exception reports. The specifications for NB-IoT are expected to be finalized in 2016. In this paper, we describe the targets for NB-IoT and present a preliminary system design. In addition, coverage, capacity, latency, and battery life analysis are also presented.","author":[{"dropping-particle":"","family":"Ratasuk","given":"Rapeepat","non-dropping-particle":"","parse-names":false,"suffix":""},{"dropping-particle":"","family":"Vejlgaard","given":"Benny","non-dropping-particle":"","parse-names":false,"suffix":""},{"dropping-particle":"","family":"Mangalvedhe","given":"Nitin","non-dropping-particle":"","parse-names":false,"suffix":""},{"dropping-particle":"","family":"Ghosh","given":"Amitava","non-dropping-particle":"","parse-names":false,"suffix":""}],"container-title":"2016 IEEE Wireless Communications and Networking Conference Workshops, WCNCW 2016","id":"ITEM-3","issue":"Wd5g","issued":{"date-parts":[["2016"]]},"page":"428-432","publisher":"IEEE","title":"NB-IoT system for M2M communication","type":"article-journal"},"uris":["http://www.mendeley.com/documents/?uuid=592eee2c-706e-4bdc-9a03-b80dac7403b9"]},{"id":"ITEM-4","itemData":{"DOI":"10.1109/COMST.2018.2877382","ISSN":"1553877X","abstract":"Low-power wide area networks (LPWANs) constitute a type of networks which is used to connect things to the Internet from a wide variety of sectors. These types of technologies provide the Internet of Things (IoT) devices with the ability to transmit few bytes of data for long ranges, taking into consideration minimum power consumption. In parallel, IoT applications will cover a wide range of human and life needs from smart environments (cities, home, transportation, etc.) to health and quality of life. Among these popular LPWANs technologies, we have identified the unlicensed frequency band (LoRa, DASH7, SigFox, Wi-SUN, etc.), and the licensed frequency band standards (NB-IoT, LTE Cat-M, EC-GSM-IoT, etc.). In general, both types of standards only consider fixed interconnected things, and less attention has been provided to the mobility of the things or devices. In this paper, we address the mobility of the things and the connectivity in each of the three LPWAN standards: LoRaWAN, DASH7, and NB-IoT. In particular, we show how the mobility of things can be achieved when transmitting and receiving data. Then, we provide a general and technical comparison for the three standards. Finally, we illustrate several application scenarios where the mobility is required, and we show how to select the most suited standard. We also discuss the research challenges and perspectives.","author":[{"dropping-particle":"","family":"Ayoub","given":"Wael","non-dropping-particle":"","parse-names":false,"suffix":""},{"dropping-particle":"","family":"Samhat","given":"Abed Ellatif","non-dropping-particle":"","parse-names":false,"suffix":""},{"dropping-particle":"","family":"Nouvel","given":"Fabienne","non-dropping-particle":"","parse-names":false,"suffix":""},{"dropping-particle":"","family":"Mroue","given":"Mohamad","non-dropping-particle":"","parse-names":false,"suffix":""},{"dropping-particle":"","family":"Prévotet","given":"Jean Christophe","non-dropping-particle":"","parse-names":false,"suffix":""}],"container-title":"IEEE Communications Surveys and Tutorials","id":"ITEM-4","issue":"2","issued":{"date-parts":[["2019"]]},"page":"1561-1581","publisher":"IEEE","title":"Internet of Mobile Things: Overview of LoRaWAN, DASH7, and NB-IoT in LPWANs Standards and Supported Mobility","type":"article-journal","volume":"21"},"uris":["http://www.mendeley.com/documents/?uuid=54d0438c-9abf-47b1-a223-3d86549fd500"]}],"mendeley":{"formattedCitation":"[4], [9], [11], [13]","plainTextFormattedCitation":"[4], [9], [11], [13]","previouslyFormattedCitation":"[4], [9], [11], [13]"},"properties":{"noteIndex":0},"schema":"https://github.com/citation-style-language/schema/raw/master/csl-citation.json"}</w:instrText>
       </w:r>
       <w:r>
         <w:fldChar w:fldCharType="separate"/>
@@ -10989,8 +10887,30 @@
         </w:trPr>
         <w:tc>
           <w:tcPr>
-            <w:tcW w:w="6040" w:type="dxa"/>
-            <w:gridSpan w:val="2"/>
+            <w:tcW w:w="1555" w:type="dxa"/>
+            <w:shd w:val="clear" w:color="auto" w:fill="D9D9D9" w:themeFill="background1" w:themeFillShade="D9"/>
+            <w:vAlign w:val="center"/>
+          </w:tcPr>
+          <w:p>
+            <w:pPr>
+              <w:jc w:val="center"/>
+              <w:rPr>
+                <w:b/>
+                <w:bCs/>
+              </w:rPr>
+            </w:pPr>
+            <w:r>
+              <w:rPr>
+                <w:b/>
+                <w:bCs/>
+              </w:rPr>
+              <w:t>Enlace</w:t>
+            </w:r>
+          </w:p>
+        </w:tc>
+        <w:tc>
+          <w:tcPr>
+            <w:tcW w:w="4485" w:type="dxa"/>
             <w:shd w:val="clear" w:color="auto" w:fill="D9D9D9" w:themeFill="background1" w:themeFillShade="D9"/>
             <w:vAlign w:val="center"/>
           </w:tcPr>
@@ -11075,21 +10995,9 @@
           <w:p>
             <w:pPr>
               <w:jc w:val="center"/>
-              <w:rPr>
-                <w:lang w:val="en-GB"/>
-              </w:rPr>
-            </w:pPr>
-            <w:r>
-              <w:rPr>
-                <w:lang w:val="en-GB"/>
-              </w:rPr>
-              <w:t>Narrowband Physical Downlink Control C</w:t>
-            </w:r>
-            <w:r>
-              <w:rPr>
-                <w:lang w:val="en-GB"/>
-              </w:rPr>
-              <w:t>hannel (NPDCCH)</w:t>
+            </w:pPr>
+            <w:r>
+              <w:t>Narrowband Physical Downlink Control Channel (NPDCCH)</w:t>
             </w:r>
           </w:p>
         </w:tc>
@@ -11137,21 +11045,9 @@
           <w:p>
             <w:pPr>
               <w:jc w:val="center"/>
-              <w:rPr>
-                <w:lang w:val="en-GB"/>
-              </w:rPr>
-            </w:pPr>
-            <w:r>
-              <w:rPr>
-                <w:lang w:val="en-GB"/>
-              </w:rPr>
-              <w:t>Narrowband Physical Downlink Shared C</w:t>
-            </w:r>
-            <w:r>
-              <w:rPr>
-                <w:lang w:val="en-GB"/>
-              </w:rPr>
-              <w:t>hannel (NPDSCH)</w:t>
+            </w:pPr>
+            <w:r>
+              <w:t>Narrowband Physical Downlink Shared Channel (NPDSCH)</w:t>
             </w:r>
           </w:p>
         </w:tc>
@@ -11199,21 +11095,9 @@
           <w:p>
             <w:pPr>
               <w:jc w:val="center"/>
-              <w:rPr>
-                <w:lang w:val="en-GB"/>
-              </w:rPr>
-            </w:pPr>
-            <w:r>
-              <w:rPr>
-                <w:lang w:val="en-GB"/>
-              </w:rPr>
-              <w:t>Narrowband Physical Downlink Broadcast C</w:t>
-            </w:r>
-            <w:r>
-              <w:rPr>
-                <w:lang w:val="en-GB"/>
-              </w:rPr>
-              <w:t>hannel (NPBCH)</w:t>
+            </w:pPr>
+            <w:r>
+              <w:t>Narrowband Physical Downlink Broadcast Channel (NPBCH)</w:t>
             </w:r>
           </w:p>
         </w:tc>
@@ -11261,27 +11145,12 @@
           <w:p>
             <w:pPr>
               <w:jc w:val="center"/>
-              <w:rPr>
-                <w:lang w:val="en-GB"/>
-              </w:rPr>
-            </w:pPr>
-            <w:r>
-              <w:rPr>
-                <w:lang w:val="en-GB"/>
-              </w:rPr>
+            </w:pPr>
+            <w:r>
               <w:t>Narrowband Primary Synchronization Signal</w:t>
             </w:r>
             <w:r>
-              <w:rPr>
-                <w:lang w:val="en-GB"/>
-              </w:rPr>
-              <w:t xml:space="preserve"> (N</w:t>
-            </w:r>
-            <w:r>
-              <w:rPr>
-                <w:lang w:val="en-GB"/>
-              </w:rPr>
-              <w:t>PSS)</w:t>
+              <w:t xml:space="preserve"> (NPSS)</w:t>
             </w:r>
           </w:p>
         </w:tc>
@@ -11329,39 +11198,9 @@
           <w:p>
             <w:pPr>
               <w:jc w:val="center"/>
-              <w:rPr>
-                <w:lang w:val="en-GB"/>
-              </w:rPr>
-            </w:pPr>
-            <w:r>
-              <w:rPr>
-                <w:lang w:val="en-GB"/>
-              </w:rPr>
-              <w:t xml:space="preserve">Narrowband </w:t>
-            </w:r>
-            <w:r>
-              <w:rPr>
-                <w:lang w:val="en-GB"/>
-              </w:rPr>
-              <w:t>Secondary</w:t>
-            </w:r>
-            <w:r>
-              <w:rPr>
-                <w:lang w:val="en-GB"/>
-              </w:rPr>
-              <w:t xml:space="preserve"> Synchronization Signal (N</w:t>
-            </w:r>
-            <w:r>
-              <w:rPr>
-                <w:lang w:val="en-GB"/>
-              </w:rPr>
-              <w:t>S</w:t>
-            </w:r>
-            <w:r>
-              <w:rPr>
-                <w:lang w:val="en-GB"/>
-              </w:rPr>
-              <w:t>SS)</w:t>
+            </w:pPr>
+            <w:r>
+              <w:t>Narrowband Secondary Synchronization Signal (NSSS)</w:t>
             </w:r>
           </w:p>
         </w:tc>
@@ -11409,39 +11248,9 @@
           <w:p>
             <w:pPr>
               <w:jc w:val="center"/>
-              <w:rPr>
-                <w:lang w:val="en-GB"/>
-              </w:rPr>
-            </w:pPr>
-            <w:r>
-              <w:rPr>
-                <w:lang w:val="en-GB"/>
-              </w:rPr>
-              <w:t xml:space="preserve">Narrowband </w:t>
-            </w:r>
-            <w:r>
-              <w:rPr>
-                <w:lang w:val="en-GB"/>
-              </w:rPr>
-              <w:t>Reference</w:t>
-            </w:r>
-            <w:r>
-              <w:rPr>
-                <w:lang w:val="en-GB"/>
-              </w:rPr>
-              <w:t xml:space="preserve"> Signal (N</w:t>
-            </w:r>
-            <w:r>
-              <w:rPr>
-                <w:lang w:val="en-GB"/>
-              </w:rPr>
-              <w:t>R</w:t>
-            </w:r>
-            <w:r>
-              <w:rPr>
-                <w:lang w:val="en-GB"/>
-              </w:rPr>
-              <w:t>S)</w:t>
+            </w:pPr>
+            <w:r>
+              <w:t>Narrowband Reference Signal (NRS)</w:t>
             </w:r>
           </w:p>
         </w:tc>
@@ -11496,33 +11305,9 @@
           <w:p>
             <w:pPr>
               <w:jc w:val="center"/>
-              <w:rPr>
-                <w:lang w:val="en-GB"/>
-              </w:rPr>
-            </w:pPr>
-            <w:r>
-              <w:rPr>
-                <w:lang w:val="en-GB"/>
-              </w:rPr>
-              <w:t xml:space="preserve">Narrowband Physical </w:t>
-            </w:r>
-            <w:r>
-              <w:rPr>
-                <w:lang w:val="en-GB"/>
-              </w:rPr>
-              <w:t>Unlink Shared</w:t>
-            </w:r>
-            <w:r>
-              <w:rPr>
-                <w:lang w:val="en-GB"/>
-              </w:rPr>
-              <w:t xml:space="preserve"> C</w:t>
-            </w:r>
-            <w:r>
-              <w:rPr>
-                <w:lang w:val="en-GB"/>
-              </w:rPr>
-              <w:t>hannel (NPUSCH)</w:t>
+            </w:pPr>
+            <w:r>
+              <w:t>Narrowband Physical Unlink Shared Channel (NPUSCH)</w:t>
             </w:r>
           </w:p>
         </w:tc>
@@ -11534,14 +11319,8 @@
           <w:p>
             <w:pPr>
               <w:jc w:val="center"/>
-              <w:rPr>
-                <w:lang w:val="en-GB"/>
-              </w:rPr>
-            </w:pPr>
-            <w:r>
-              <w:rPr>
-                <w:lang w:val="en-GB"/>
-              </w:rPr>
+            </w:pPr>
+            <w:r>
               <w:t>Canal dedicado de subida</w:t>
             </w:r>
           </w:p>
@@ -11558,9 +11337,6 @@
           <w:p>
             <w:pPr>
               <w:jc w:val="center"/>
-              <w:rPr>
-                <w:lang w:val="en-GB"/>
-              </w:rPr>
             </w:pPr>
             <w:commentRangeStart w:id="29"/>
           </w:p>
@@ -11574,9 +11350,6 @@
           <w:p>
             <w:pPr>
               <w:jc w:val="center"/>
-              <w:rPr>
-                <w:lang w:val="en-GB"/>
-              </w:rPr>
             </w:pPr>
             <w:r>
               <w:rPr>
@@ -11585,9 +11358,6 @@
               <w:commentReference w:id="29"/>
             </w:r>
             <w:r>
-              <w:rPr>
-                <w:lang w:val="en-GB"/>
-              </w:rPr>
               <w:t>Narrowband Physical Random-Access Channel (NPRACH)</w:t>
             </w:r>
           </w:p>
@@ -11599,15 +11369,10 @@
           </w:tcPr>
           <w:p>
             <w:pPr>
-              <w:jc w:val="center"/>
-              <w:rPr>
-                <w:lang w:val="en-GB"/>
-              </w:rPr>
-            </w:pPr>
-            <w:r>
-              <w:rPr>
-                <w:lang w:val="en-GB"/>
-              </w:rPr>
+              <w:keepNext/>
+              <w:jc w:val="center"/>
+            </w:pPr>
+            <w:r>
               <w:t>Random Access</w:t>
             </w:r>
           </w:p>
@@ -11616,19 +11381,32 @@
     </w:tbl>
     <w:p>
       <w:pPr>
-        <w:pStyle w:val="Ttulo4"/>
-        <w:rPr>
-          <w:rFonts w:ascii="Arial" w:hAnsi="Arial" w:cs="Arial"/>
-          <w:lang w:val="en-GB"/>
-        </w:rPr>
-      </w:pPr>
+        <w:pStyle w:val="Descripcin"/>
+        <w:jc w:val="center"/>
+        <w:rPr>
+          <w:rFonts w:cs="Arial"/>
+        </w:rPr>
+      </w:pPr>
+      <w:r>
+        <w:t xml:space="preserve">Tabla </w:t>
+      </w:r>
+      <w:fldSimple w:instr=" SEQ Tabla \* ARABIC ">
+        <w:r>
+          <w:rPr>
+            <w:noProof/>
+          </w:rPr>
+          <w:t>2</w:t>
+        </w:r>
+      </w:fldSimple>
+      <w:r>
+        <w:t xml:space="preserve"> Resumen de Canales y Señales Físicos de NB-IoT</w:t>
+      </w:r>
     </w:p>
     <w:p>
       <w:pPr>
         <w:rPr>
           <w:i/>
           <w:iCs/>
-          <w:lang w:val="en-GB"/>
         </w:rPr>
       </w:pPr>
     </w:p>
@@ -11641,15 +11419,92 @@
         </w:numPr>
         <w:rPr>
           <w:rFonts w:ascii="Arial" w:hAnsi="Arial" w:cs="Arial"/>
-          <w:lang w:val="en-GB"/>
         </w:rPr>
       </w:pPr>
       <w:r>
         <w:rPr>
           <w:rFonts w:ascii="Arial" w:hAnsi="Arial" w:cs="Arial"/>
-          <w:lang w:val="en-GB"/>
         </w:rPr>
         <w:t>NSSS</w:t>
+      </w:r>
+    </w:p>
+    <w:p/>
+    <w:p>
+      <w:pPr>
+        <w:jc w:val="both"/>
+      </w:pPr>
+      <w:r>
+        <w:t>En caso de los modos de operación in-band o Guard-band, esta señal puede ser solo transmitida en un subconjunto del LTE PRB disponib</w:t>
+      </w:r>
+      <w:r>
+        <w:t>le, como se muestra en la siguiente ilustración. NSSS es transmitida cada 20 ms.</w:t>
+      </w:r>
+    </w:p>
+    <w:p>
+      <w:pPr>
+        <w:keepNext/>
+        <w:jc w:val="center"/>
+      </w:pPr>
+      <w:r>
+        <w:rPr>
+          <w:noProof/>
+        </w:rPr>
+        <w:lastRenderedPageBreak/>
+        <w:drawing>
+          <wp:inline distT="0" distB="0" distL="0" distR="0" wp14:anchorId="54FCA39C" wp14:editId="1422F475">
+            <wp:extent cx="5295014" cy="3051063"/>
+            <wp:effectExtent l="0" t="0" r="1270" b="0"/>
+            <wp:docPr id="6" name="Imagen 6"/>
+            <wp:cNvGraphicFramePr>
+              <a:graphicFrameLocks xmlns:a="http://schemas.openxmlformats.org/drawingml/2006/main" noChangeAspect="1"/>
+            </wp:cNvGraphicFramePr>
+            <a:graphic xmlns:a="http://schemas.openxmlformats.org/drawingml/2006/main">
+              <a:graphicData uri="http://schemas.openxmlformats.org/drawingml/2006/picture">
+                <pic:pic xmlns:pic="http://schemas.openxmlformats.org/drawingml/2006/picture">
+                  <pic:nvPicPr>
+                    <pic:cNvPr id="1" name=""/>
+                    <pic:cNvPicPr/>
+                  </pic:nvPicPr>
+                  <pic:blipFill>
+                    <a:blip r:embed="rId18"/>
+                    <a:stretch>
+                      <a:fillRect/>
+                    </a:stretch>
+                  </pic:blipFill>
+                  <pic:spPr>
+                    <a:xfrm>
+                      <a:off x="0" y="0"/>
+                      <a:ext cx="5546592" cy="3196026"/>
+                    </a:xfrm>
+                    <a:prstGeom prst="rect">
+                      <a:avLst/>
+                    </a:prstGeom>
+                  </pic:spPr>
+                </pic:pic>
+              </a:graphicData>
+            </a:graphic>
+          </wp:inline>
+        </w:drawing>
+      </w:r>
+    </w:p>
+    <w:p>
+      <w:pPr>
+        <w:pStyle w:val="Descripcin"/>
+        <w:jc w:val="center"/>
+      </w:pPr>
+      <w:r>
+        <w:t xml:space="preserve">Ilustración </w:t>
+      </w:r>
+      <w:fldSimple w:instr=" SEQ Ilustración \* ARABIC ">
+        <w:r>
+          <w:rPr>
+            <w:noProof/>
+          </w:rPr>
+          <w:t>8</w:t>
+        </w:r>
+      </w:fldSimple>
+      <w:r>
+        <w:t xml:space="preserve"> NPSS &amp; NSSS Transmission</w:t>
       </w:r>
     </w:p>
     <w:p>
@@ -11657,7 +11512,6 @@
         <w:rPr>
           <w:i/>
           <w:iCs/>
-          <w:lang w:val="en-GB"/>
         </w:rPr>
       </w:pPr>
     </w:p>
@@ -11670,26 +11524,25 @@
         </w:numPr>
         <w:rPr>
           <w:rFonts w:ascii="Arial" w:hAnsi="Arial" w:cs="Arial"/>
-          <w:lang w:val="en-GB"/>
         </w:rPr>
       </w:pPr>
       <w:r>
         <w:rPr>
           <w:rFonts w:ascii="Arial" w:hAnsi="Arial" w:cs="Arial"/>
-          <w:lang w:val="en-GB"/>
         </w:rPr>
         <w:t>NPSS</w:t>
       </w:r>
     </w:p>
-    <w:p>
-      <w:pPr>
-        <w:rPr>
-          <w:i/>
-          <w:iCs/>
-          <w:lang w:val="en-GB"/>
-        </w:rPr>
-      </w:pPr>
-    </w:p>
+    <w:p/>
+    <w:p>
+      <w:pPr>
+        <w:jc w:val="both"/>
+      </w:pPr>
+      <w:r>
+        <w:t>En caso de los modos de operación in-band o Guard-band, esta señal puede ser solo transmitida en un subconjunto del LTE PRB disponible, como se muestra en la Ilustración 8. NPSS es transmitida cada 10 ms.</w:t>
+      </w:r>
+    </w:p>
+    <w:p/>
     <w:p>
       <w:pPr>
         <w:pStyle w:val="Ttulo4"/>
@@ -11699,26 +11552,129 @@
         </w:numPr>
         <w:rPr>
           <w:rFonts w:ascii="Arial" w:hAnsi="Arial" w:cs="Arial"/>
-          <w:lang w:val="en-GB"/>
         </w:rPr>
       </w:pPr>
       <w:r>
         <w:rPr>
           <w:rFonts w:ascii="Arial" w:hAnsi="Arial" w:cs="Arial"/>
-          <w:lang w:val="en-GB"/>
         </w:rPr>
         <w:t>NPBCH</w:t>
       </w:r>
     </w:p>
-    <w:p>
-      <w:pPr>
-        <w:rPr>
-          <w:i/>
-          <w:iCs/>
-          <w:lang w:val="en-GB"/>
-        </w:rPr>
-      </w:pPr>
-    </w:p>
+    <w:p/>
+    <w:p>
+      <w:pPr>
+        <w:jc w:val="both"/>
+      </w:pPr>
+      <w:r>
+        <w:t>Es la responsable de transmitir el NarrowBand Master Information Block (MIB-NB) sobre un bloque de 80 ms.</w:t>
+      </w:r>
+      <w:r>
+        <w:t xml:space="preserve"> Esta transmisión se repite 8 veces, repitiendo sin cambios el MIB-NB durante 640 ms usando a la vez la modulación QPSK. Esto se hace para asegurar cobertura en condiciones extremas.</w:t>
+      </w:r>
+    </w:p>
+    <w:p>
+      <w:pPr>
+        <w:keepNext/>
+        <w:jc w:val="center"/>
+      </w:pPr>
+      <w:r>
+        <w:rPr>
+          <w:noProof/>
+        </w:rPr>
+        <w:lastRenderedPageBreak/>
+        <w:drawing>
+          <wp:inline distT="0" distB="0" distL="0" distR="0" wp14:anchorId="4916C96B" wp14:editId="41F2E154">
+            <wp:extent cx="5759450" cy="3023870"/>
+            <wp:effectExtent l="0" t="0" r="0" b="5080"/>
+            <wp:docPr id="10" name="Imagen 10"/>
+            <wp:cNvGraphicFramePr>
+              <a:graphicFrameLocks xmlns:a="http://schemas.openxmlformats.org/drawingml/2006/main" noChangeAspect="1"/>
+            </wp:cNvGraphicFramePr>
+            <a:graphic xmlns:a="http://schemas.openxmlformats.org/drawingml/2006/main">
+              <a:graphicData uri="http://schemas.openxmlformats.org/drawingml/2006/picture">
+                <pic:pic xmlns:pic="http://schemas.openxmlformats.org/drawingml/2006/picture">
+                  <pic:nvPicPr>
+                    <pic:cNvPr id="1" name=""/>
+                    <pic:cNvPicPr/>
+                  </pic:nvPicPr>
+                  <pic:blipFill>
+                    <a:blip r:embed="rId19"/>
+                    <a:stretch>
+                      <a:fillRect/>
+                    </a:stretch>
+                  </pic:blipFill>
+                  <pic:spPr>
+                    <a:xfrm>
+                      <a:off x="0" y="0"/>
+                      <a:ext cx="5759450" cy="3023870"/>
+                    </a:xfrm>
+                    <a:prstGeom prst="rect">
+                      <a:avLst/>
+                    </a:prstGeom>
+                  </pic:spPr>
+                </pic:pic>
+              </a:graphicData>
+            </a:graphic>
+          </wp:inline>
+        </w:drawing>
+      </w:r>
+    </w:p>
+    <w:p>
+      <w:pPr>
+        <w:pStyle w:val="Descripcin"/>
+        <w:jc w:val="center"/>
+      </w:pPr>
+      <w:r>
+        <w:t xml:space="preserve">Ilustración </w:t>
+      </w:r>
+      <w:fldSimple w:instr=" SEQ Ilustración \* ARABIC ">
+        <w:r>
+          <w:rPr>
+            <w:noProof/>
+          </w:rPr>
+          <w:t>9</w:t>
+        </w:r>
+      </w:fldSimple>
+      <w:r>
+        <w:t xml:space="preserve"> </w:t>
+      </w:r>
+      <w:r>
+        <w:t>Mapeado de NPBCH</w:t>
+      </w:r>
+      <w:r>
+        <w:t xml:space="preserve"> a los subframes </w:t>
+      </w:r>
+      <w:r>
+        <w:fldChar w:fldCharType="begin" w:fldLock="1"/>
+      </w:r>
+      <w:r>
+        <w:instrText>ADDIN CSL_CITATION {"citationItems":[{"id":"ITEM-1","itemData":{"DOI":"10.1177/0278364917733549","ISBN":"0278364917733","ISSN":"0278-3649","abstract":"The safety of mobile robots in dynamic environments is predicated on making sure that they do not collide with obstacles. In support of such safety arguments, we analyze and formally verify a series of increasingly powerful safety properties of controllers for avoiding both stationary and moving obstacles: (i) static safety, which ensures that no collisions can happen with stationary obstacles, (ii) passive safety, which ensures that no collisions can happen with stationary or moving obstacles while the robot moves, (iii) the stronger passive friendly safety in which the robot further maintains sufficient maneuvering distance for obstacles to avoid collision as well, and (iv) passive orientation safety, which allows for imperfect sensor coverage of the robot, i. e., the robot is aware that not everything in its environment will be visible. We complement these provably correct safety properties with liveness properties: we prove that provably safe motion is flexible enough to let the robot still navigate waypoints and pass intersections. We use hybrid system models and theorem proving techniques that describe and formally verify the robot's discrete control decisions along with its continuous, physical motion. Moreover, we formally prove that safety can still be guaranteed despite sensor uncertainty and actuator perturbation, and when control choices for more aggressive maneuvers are introduced. Our verification results are generic in the sense that they are not limited to the particular choices of one specific control algorithm but identify conditions that make them simultaneously apply to a broad class of control algorithms.","author":[{"dropping-particle":"","family":"Schulz","given":"Bernhard","non-dropping-particle":"","parse-names":false,"suffix":""}],"id":"ITEM-1","issued":{"date-parts":[["0"]]},"page":"1-62","title":"Narrowband Internet of Things Measurements Application Note","type":"article-journal"},"uris":["http://www.mendeley.com/documents/?uuid=ad3e3169-c9e7-432c-9c1c-2958705117ec"]}],"mendeley":{"formattedCitation":"[14]","plainTextFormattedCitation":"[14]"},"properties":{"noteIndex":0},"schema":"https://github.com/citation-style-language/schema/raw/master/csl-citation.json"}</w:instrText>
+      </w:r>
+      <w:r>
+        <w:fldChar w:fldCharType="separate"/>
+      </w:r>
+      <w:r>
+        <w:rPr>
+          <w:i w:val="0"/>
+          <w:noProof/>
+        </w:rPr>
+        <w:t>[14]</w:t>
+      </w:r>
+      <w:r>
+        <w:fldChar w:fldCharType="end"/>
+      </w:r>
+    </w:p>
+    <w:p>
+      <w:pPr>
+        <w:jc w:val="both"/>
+      </w:pPr>
+      <w:r>
+        <w:t>El propio NB-IoT determinará el número de celdas destinadas a puertos de antena mientras que demodula la información del MIB, el cuál da la información también sobre el modo de operación</w:t>
+      </w:r>
+    </w:p>
+    <w:p/>
+    <w:p/>
     <w:p>
       <w:pPr>
         <w:pStyle w:val="Ttulo4"/>
@@ -11728,13 +11684,11 @@
         </w:numPr>
         <w:rPr>
           <w:rFonts w:ascii="Arial" w:hAnsi="Arial" w:cs="Arial"/>
-          <w:lang w:val="en-GB"/>
         </w:rPr>
       </w:pPr>
       <w:r>
         <w:rPr>
           <w:rFonts w:ascii="Arial" w:hAnsi="Arial" w:cs="Arial"/>
-          <w:lang w:val="en-GB"/>
         </w:rPr>
         <w:t>NPDSCH</w:t>
       </w:r>
@@ -11744,7 +11698,6 @@
         <w:rPr>
           <w:i/>
           <w:iCs/>
-          <w:lang w:val="en-GB"/>
         </w:rPr>
       </w:pPr>
     </w:p>
@@ -11755,25 +11708,15 @@
           <w:ilvl w:val="3"/>
           <w:numId w:val="1"/>
         </w:numPr>
-        <w:rPr>
-          <w:lang w:val="en-GB"/>
-        </w:rPr>
       </w:pPr>
       <w:r>
         <w:rPr>
           <w:rFonts w:ascii="Arial" w:hAnsi="Arial" w:cs="Arial"/>
-          <w:lang w:val="en-GB"/>
         </w:rPr>
         <w:t>NPDCCH</w:t>
       </w:r>
     </w:p>
-    <w:p>
-      <w:pPr>
-        <w:rPr>
-          <w:lang w:val="en-GB"/>
-        </w:rPr>
-      </w:pPr>
-    </w:p>
+    <w:p/>
     <w:p>
       <w:pPr>
         <w:pStyle w:val="Ttulo4"/>
@@ -11781,31 +11724,18 @@
           <w:ilvl w:val="3"/>
           <w:numId w:val="1"/>
         </w:numPr>
-        <w:rPr>
-          <w:lang w:val="en-GB"/>
-        </w:rPr>
       </w:pPr>
       <w:r>
         <w:rPr>
           <w:rFonts w:ascii="Arial" w:hAnsi="Arial" w:cs="Arial"/>
-          <w:lang w:val="en-GB"/>
         </w:rPr>
         <w:t>NRS</w:t>
       </w:r>
     </w:p>
-    <w:p>
-      <w:pPr>
-        <w:rPr>
-          <w:lang w:val="en-GB"/>
-        </w:rPr>
-      </w:pPr>
-    </w:p>
-    <w:p>
-      <w:r>
-        <w:t>Esta señal es</w:t>
-      </w:r>
-      <w:r>
-        <w:t xml:space="preserve"> usada p</w:t>
+    <w:p/>
+    <w:p>
+      <w:r>
+        <w:t>Esta señal es usada p</w:t>
       </w:r>
       <w:r>
         <w:t>ara proveer una fase de referencia para la demodulación de los canales de bajada. Este tipo de señales son multiplexada en tiempo y frecuencia</w:t>
@@ -11824,7 +11754,6 @@
         <w:rPr>
           <w:rFonts w:cs="Arial"/>
           <w:szCs w:val="36"/>
-          <w:lang w:val="en-GB"/>
         </w:rPr>
       </w:pPr>
       <w:bookmarkStart w:id="30" w:name="_Toc39743032"/>
@@ -11832,7 +11761,6 @@
         <w:rPr>
           <w:rFonts w:cs="Arial"/>
           <w:szCs w:val="36"/>
-          <w:lang w:val="en-GB"/>
         </w:rPr>
         <w:t>OBJETIVOS</w:t>
       </w:r>
@@ -11845,13 +11773,11 @@
           <w:color w:val="2F5496" w:themeColor="accent1" w:themeShade="BF"/>
           <w:sz w:val="32"/>
           <w:szCs w:val="32"/>
-          <w:lang w:val="en-GB"/>
-        </w:rPr>
-      </w:pPr>
-      <w:r>
-        <w:rPr>
-          <w:rFonts w:cs="Arial"/>
-          <w:lang w:val="en-GB"/>
+        </w:rPr>
+      </w:pPr>
+      <w:r>
+        <w:rPr>
+          <w:rFonts w:cs="Arial"/>
         </w:rPr>
         <w:br w:type="page"/>
       </w:r>
@@ -11866,14 +11792,12 @@
         <w:jc w:val="both"/>
         <w:rPr>
           <w:rFonts w:cs="Arial"/>
-          <w:lang w:val="en-GB"/>
         </w:rPr>
       </w:pPr>
       <w:bookmarkStart w:id="31" w:name="_Toc39743033"/>
       <w:r>
         <w:rPr>
           <w:rFonts w:cs="Arial"/>
-          <w:lang w:val="en-GB"/>
         </w:rPr>
         <w:lastRenderedPageBreak/>
         <w:t>MÉTODOS Y EQUIPO</w:t>
@@ -11887,13 +11811,11 @@
           <w:color w:val="2F5496" w:themeColor="accent1" w:themeShade="BF"/>
           <w:sz w:val="32"/>
           <w:szCs w:val="32"/>
-          <w:lang w:val="en-GB"/>
-        </w:rPr>
-      </w:pPr>
-      <w:r>
-        <w:rPr>
-          <w:rFonts w:cs="Arial"/>
-          <w:lang w:val="en-GB"/>
+        </w:rPr>
+      </w:pPr>
+      <w:r>
+        <w:rPr>
+          <w:rFonts w:cs="Arial"/>
         </w:rPr>
         <w:br w:type="page"/>
       </w:r>
@@ -11907,14 +11829,12 @@
         </w:numPr>
         <w:rPr>
           <w:rFonts w:cs="Arial"/>
-          <w:lang w:val="en-GB"/>
         </w:rPr>
       </w:pPr>
       <w:bookmarkStart w:id="32" w:name="_Toc39743034"/>
       <w:r>
         <w:rPr>
           <w:rFonts w:cs="Arial"/>
-          <w:lang w:val="en-GB"/>
         </w:rPr>
         <w:lastRenderedPageBreak/>
         <w:t>EXPERIMENTOS</w:t>
@@ -11928,13 +11848,9 @@
           <w:color w:val="2F5496" w:themeColor="accent1" w:themeShade="BF"/>
           <w:sz w:val="32"/>
           <w:szCs w:val="32"/>
-          <w:lang w:val="en-GB"/>
-        </w:rPr>
-      </w:pPr>
-      <w:r>
-        <w:rPr>
-          <w:lang w:val="en-GB"/>
-        </w:rPr>
+        </w:rPr>
+      </w:pPr>
+      <w:r>
         <w:br w:type="page"/>
       </w:r>
     </w:p>
@@ -11947,14 +11863,12 @@
         </w:numPr>
         <w:rPr>
           <w:rFonts w:cs="Arial"/>
-          <w:lang w:val="en-GB"/>
         </w:rPr>
       </w:pPr>
       <w:bookmarkStart w:id="33" w:name="_Toc39743035"/>
       <w:r>
         <w:rPr>
           <w:rFonts w:cs="Arial"/>
-          <w:lang w:val="en-GB"/>
         </w:rPr>
         <w:lastRenderedPageBreak/>
         <w:t>RESULTADOS Y ANÁLISIS</w:t>
@@ -11968,13 +11882,9 @@
           <w:color w:val="2F5496" w:themeColor="accent1" w:themeShade="BF"/>
           <w:sz w:val="32"/>
           <w:szCs w:val="32"/>
-          <w:lang w:val="en-GB"/>
-        </w:rPr>
-      </w:pPr>
-      <w:r>
-        <w:rPr>
-          <w:lang w:val="en-GB"/>
-        </w:rPr>
+        </w:rPr>
+      </w:pPr>
+      <w:r>
         <w:br w:type="page"/>
       </w:r>
     </w:p>
@@ -11987,27 +11897,19 @@
         </w:numPr>
         <w:rPr>
           <w:rFonts w:cs="Arial"/>
-          <w:lang w:val="en-GB"/>
         </w:rPr>
       </w:pPr>
       <w:bookmarkStart w:id="34" w:name="_Toc39743036"/>
       <w:r>
         <w:rPr>
           <w:rFonts w:cs="Arial"/>
-          <w:lang w:val="en-GB"/>
         </w:rPr>
         <w:lastRenderedPageBreak/>
         <w:t>CONCLUSIONES</w:t>
       </w:r>
       <w:bookmarkEnd w:id="34"/>
     </w:p>
-    <w:p>
-      <w:pPr>
-        <w:rPr>
-          <w:lang w:val="en-GB"/>
-        </w:rPr>
-      </w:pPr>
-    </w:p>
+    <w:p/>
     <w:p>
       <w:pPr>
         <w:rPr>
@@ -12015,13 +11917,9 @@
           <w:color w:val="2F5496" w:themeColor="accent1" w:themeShade="BF"/>
           <w:sz w:val="32"/>
           <w:szCs w:val="32"/>
-          <w:lang w:val="en-GB"/>
-        </w:rPr>
-      </w:pPr>
-      <w:r>
-        <w:rPr>
-          <w:lang w:val="en-GB"/>
-        </w:rPr>
+        </w:rPr>
+      </w:pPr>
+      <w:r>
         <w:br w:type="page"/>
       </w:r>
     </w:p>
@@ -12034,14 +11932,12 @@
         </w:numPr>
         <w:rPr>
           <w:rFonts w:cs="Arial"/>
-          <w:lang w:val="en-GB"/>
         </w:rPr>
       </w:pPr>
       <w:bookmarkStart w:id="35" w:name="_Toc39743037"/>
       <w:r>
         <w:rPr>
           <w:rFonts w:cs="Arial"/>
-          <w:lang w:val="en-GB"/>
         </w:rPr>
         <w:lastRenderedPageBreak/>
         <w:t>LINEAS FUTURAS</w:t>
@@ -12055,13 +11951,9 @@
           <w:color w:val="2F5496" w:themeColor="accent1" w:themeShade="BF"/>
           <w:sz w:val="32"/>
           <w:szCs w:val="32"/>
-          <w:lang w:val="en-GB"/>
-        </w:rPr>
-      </w:pPr>
-      <w:r>
-        <w:rPr>
-          <w:lang w:val="en-GB"/>
-        </w:rPr>
+        </w:rPr>
+      </w:pPr>
+      <w:r>
         <w:br w:type="page"/>
       </w:r>
     </w:p>
@@ -12074,14 +11966,12 @@
         </w:numPr>
         <w:rPr>
           <w:rFonts w:cs="Arial"/>
-          <w:lang w:val="en-GB"/>
         </w:rPr>
       </w:pPr>
       <w:bookmarkStart w:id="36" w:name="_Toc39743038"/>
       <w:r>
         <w:rPr>
           <w:rFonts w:cs="Arial"/>
-          <w:lang w:val="en-GB"/>
         </w:rPr>
         <w:lastRenderedPageBreak/>
         <w:t>PLANIFICACIÓN TEMPORAL Y PRESUPUESTO</w:t>
@@ -12095,13 +11985,9 @@
           <w:color w:val="2F5496" w:themeColor="accent1" w:themeShade="BF"/>
           <w:sz w:val="32"/>
           <w:szCs w:val="32"/>
-          <w:lang w:val="en-GB"/>
-        </w:rPr>
-      </w:pPr>
-      <w:r>
-        <w:rPr>
-          <w:lang w:val="en-GB"/>
-        </w:rPr>
+        </w:rPr>
+      </w:pPr>
+      <w:r>
         <w:br w:type="page"/>
       </w:r>
     </w:p>
@@ -12114,14 +12000,12 @@
         </w:numPr>
         <w:rPr>
           <w:rFonts w:cs="Arial"/>
-          <w:lang w:val="en-GB"/>
         </w:rPr>
       </w:pPr>
       <w:bookmarkStart w:id="37" w:name="_Toc39743039"/>
       <w:r>
         <w:rPr>
           <w:rFonts w:cs="Arial"/>
-          <w:lang w:val="en-GB"/>
         </w:rPr>
         <w:lastRenderedPageBreak/>
         <w:t>BIBLIOGRAFÍA</w:t>
@@ -12132,7 +12016,6 @@
       <w:pPr>
         <w:rPr>
           <w:rFonts w:cs="Arial"/>
-          <w:lang w:val="en-GB"/>
         </w:rPr>
       </w:pPr>
     </w:p>
@@ -12732,6 +12615,7 @@
         <w:rPr>
           <w:rFonts w:cs="Arial"/>
           <w:noProof/>
+          <w:szCs w:val="24"/>
         </w:rPr>
       </w:pPr>
       <w:r>
@@ -12768,6 +12652,37 @@
           <w:szCs w:val="24"/>
         </w:rPr>
         <w:t>, vol. 21, no. 2, pp. 1561–1581, 2019.</w:t>
+      </w:r>
+    </w:p>
+    <w:p>
+      <w:pPr>
+        <w:widowControl w:val="0"/>
+        <w:autoSpaceDE w:val="0"/>
+        <w:autoSpaceDN w:val="0"/>
+        <w:adjustRightInd w:val="0"/>
+        <w:spacing w:line="240" w:lineRule="auto"/>
+        <w:ind w:left="640" w:hanging="640"/>
+        <w:rPr>
+          <w:rFonts w:cs="Arial"/>
+          <w:noProof/>
+        </w:rPr>
+      </w:pPr>
+      <w:r>
+        <w:rPr>
+          <w:rFonts w:cs="Arial"/>
+          <w:noProof/>
+          <w:szCs w:val="24"/>
+        </w:rPr>
+        <w:t>[14]</w:t>
+      </w:r>
+      <w:r>
+        <w:rPr>
+          <w:rFonts w:cs="Arial"/>
+          <w:noProof/>
+          <w:szCs w:val="24"/>
+        </w:rPr>
+        <w:tab/>
+        <w:t>B. Schulz, “Narrowband Internet of Things Measurements Application Note,” pp. 1–62.</w:t>
       </w:r>
     </w:p>
     <w:p>
@@ -15026,7 +14941,7 @@
 </file>
 
 <file path=customXml/itemProps1.xml><?xml version="1.0" encoding="utf-8"?>
-<ds:datastoreItem xmlns:ds="http://schemas.openxmlformats.org/officeDocument/2006/customXml" ds:itemID="{12EAD6CC-0D26-4FEE-AF59-BBDEBE0CB5FD}">
+<ds:datastoreItem xmlns:ds="http://schemas.openxmlformats.org/officeDocument/2006/customXml" ds:itemID="{57A7A86B-4D66-4330-BA81-B101FB381150}">
   <ds:schemaRefs>
     <ds:schemaRef ds:uri="http://schemas.openxmlformats.org/officeDocument/2006/bibliography"/>
   </ds:schemaRefs>

--- a/Documentos/Estado del arte/TFM.docx
+++ b/Documentos/Estado del arte/TFM.docx
@@ -41,7 +41,7 @@
           <w:szCs w:val="36"/>
         </w:rPr>
       </w:pPr>
-      <w:bookmarkStart w:id="0" w:name="_Toc39743015"/>
+      <w:bookmarkStart w:id="0" w:name="_Toc40625315"/>
       <w:r>
         <w:rPr>
           <w:rFonts w:cs="Arial"/>
@@ -111,7 +111,7 @@
           <w:szCs w:val="36"/>
         </w:rPr>
       </w:pPr>
-      <w:bookmarkStart w:id="1" w:name="_Toc39743016"/>
+      <w:bookmarkStart w:id="1" w:name="_Toc40625316"/>
       <w:r>
         <w:rPr>
           <w:rFonts w:cs="Arial"/>
@@ -209,12 +209,8 @@
       <w:pPr>
         <w:pStyle w:val="Ttulo1"/>
         <w:jc w:val="both"/>
-        <w:rPr>
-          <w:rFonts w:cs="Arial"/>
-          <w:szCs w:val="36"/>
-        </w:rPr>
-      </w:pPr>
-      <w:bookmarkStart w:id="2" w:name="_Toc39743017"/>
+      </w:pPr>
+      <w:bookmarkStart w:id="2" w:name="_Toc40625317"/>
       <w:r>
         <w:rPr>
           <w:rFonts w:cs="Arial"/>
@@ -228,13 +224,13 @@
     <w:sdt>
       <w:sdtPr>
         <w:rPr>
-          <w:rFonts w:asciiTheme="minorHAnsi" w:eastAsiaTheme="minorHAnsi" w:hAnsiTheme="minorHAnsi" w:cstheme="minorBidi"/>
+          <w:rFonts w:eastAsiaTheme="minorHAnsi" w:cstheme="minorBidi"/>
           <w:color w:val="auto"/>
           <w:sz w:val="22"/>
           <w:szCs w:val="22"/>
           <w:lang w:eastAsia="en-US"/>
         </w:rPr>
-        <w:id w:val="1781994510"/>
+        <w:id w:val="2146226207"/>
         <w:docPartObj>
           <w:docPartGallery w:val="Table of Contents"/>
           <w:docPartUnique/>
@@ -242,7 +238,6 @@
       </w:sdtPr>
       <w:sdtEndPr>
         <w:rPr>
-          <w:rFonts w:ascii="Arial" w:hAnsi="Arial"/>
           <w:b/>
           <w:bCs/>
         </w:rPr>
@@ -251,7 +246,6 @@
         <w:p>
           <w:pPr>
             <w:pStyle w:val="TtuloTDC"/>
-            <w:jc w:val="both"/>
           </w:pPr>
         </w:p>
         <w:p>
@@ -270,12 +264,12 @@
             <w:fldChar w:fldCharType="begin"/>
           </w:r>
           <w:r>
-            <w:instrText xml:space="preserve"> TOC \o "1-3" \h \z \u </w:instrText>
+            <w:instrText xml:space="preserve"> TOC \o "1-5" \h \z \u </w:instrText>
           </w:r>
           <w:r>
             <w:fldChar w:fldCharType="separate"/>
           </w:r>
-          <w:hyperlink w:anchor="_Toc39743015" w:history="1">
+          <w:hyperlink w:anchor="_Toc40625315" w:history="1">
             <w:r>
               <w:rPr>
                 <w:rStyle w:val="Hipervnculo"/>
@@ -303,7 +297,7 @@
                 <w:noProof/>
                 <w:webHidden/>
               </w:rPr>
-              <w:instrText xml:space="preserve"> PAGEREF _Toc39743015 \h </w:instrText>
+              <w:instrText xml:space="preserve"> PAGEREF _Toc40625315 \h </w:instrText>
             </w:r>
             <w:r>
               <w:rPr>
@@ -346,7 +340,7 @@
               <w:lang w:eastAsia="es-ES"/>
             </w:rPr>
           </w:pPr>
-          <w:hyperlink w:anchor="_Toc39743016" w:history="1">
+          <w:hyperlink w:anchor="_Toc40625316" w:history="1">
             <w:r>
               <w:rPr>
                 <w:rStyle w:val="Hipervnculo"/>
@@ -374,7 +368,7 @@
                 <w:noProof/>
                 <w:webHidden/>
               </w:rPr>
-              <w:instrText xml:space="preserve"> PAGEREF _Toc39743016 \h </w:instrText>
+              <w:instrText xml:space="preserve"> PAGEREF _Toc40625316 \h </w:instrText>
             </w:r>
             <w:r>
               <w:rPr>
@@ -417,7 +411,7 @@
               <w:lang w:eastAsia="es-ES"/>
             </w:rPr>
           </w:pPr>
-          <w:hyperlink w:anchor="_Toc39743017" w:history="1">
+          <w:hyperlink w:anchor="_Toc40625317" w:history="1">
             <w:r>
               <w:rPr>
                 <w:rStyle w:val="Hipervnculo"/>
@@ -445,7 +439,7 @@
                 <w:noProof/>
                 <w:webHidden/>
               </w:rPr>
-              <w:instrText xml:space="preserve"> PAGEREF _Toc39743017 \h </w:instrText>
+              <w:instrText xml:space="preserve"> PAGEREF _Toc40625317 \h </w:instrText>
             </w:r>
             <w:r>
               <w:rPr>
@@ -488,7 +482,7 @@
               <w:lang w:eastAsia="es-ES"/>
             </w:rPr>
           </w:pPr>
-          <w:hyperlink w:anchor="_Toc39743018" w:history="1">
+          <w:hyperlink w:anchor="_Toc40625318" w:history="1">
             <w:r>
               <w:rPr>
                 <w:rStyle w:val="Hipervnculo"/>
@@ -516,7 +510,7 @@
                 <w:noProof/>
                 <w:webHidden/>
               </w:rPr>
-              <w:instrText xml:space="preserve"> PAGEREF _Toc39743018 \h </w:instrText>
+              <w:instrText xml:space="preserve"> PAGEREF _Toc40625318 \h </w:instrText>
             </w:r>
             <w:r>
               <w:rPr>
@@ -536,7 +530,7 @@
                 <w:noProof/>
                 <w:webHidden/>
               </w:rPr>
-              <w:t>6</w:t>
+              <w:t>7</w:t>
             </w:r>
             <w:r>
               <w:rPr>
@@ -559,7 +553,7 @@
               <w:lang w:eastAsia="es-ES"/>
             </w:rPr>
           </w:pPr>
-          <w:hyperlink w:anchor="_Toc39743019" w:history="1">
+          <w:hyperlink w:anchor="_Toc40625319" w:history="1">
             <w:r>
               <w:rPr>
                 <w:rStyle w:val="Hipervnculo"/>
@@ -587,7 +581,7 @@
                 <w:noProof/>
                 <w:webHidden/>
               </w:rPr>
-              <w:instrText xml:space="preserve"> PAGEREF _Toc39743019 \h </w:instrText>
+              <w:instrText xml:space="preserve"> PAGEREF _Toc40625319 \h </w:instrText>
             </w:r>
             <w:r>
               <w:rPr>
@@ -607,7 +601,7 @@
                 <w:noProof/>
                 <w:webHidden/>
               </w:rPr>
-              <w:t>7</w:t>
+              <w:t>9</w:t>
             </w:r>
             <w:r>
               <w:rPr>
@@ -630,7 +624,7 @@
               <w:lang w:eastAsia="es-ES"/>
             </w:rPr>
           </w:pPr>
-          <w:hyperlink w:anchor="_Toc39743020" w:history="1">
+          <w:hyperlink w:anchor="_Toc40625320" w:history="1">
             <w:r>
               <w:rPr>
                 <w:rStyle w:val="Hipervnculo"/>
@@ -658,7 +652,7 @@
                 <w:noProof/>
                 <w:webHidden/>
               </w:rPr>
-              <w:instrText xml:space="preserve"> PAGEREF _Toc39743020 \h </w:instrText>
+              <w:instrText xml:space="preserve"> PAGEREF _Toc40625320 \h </w:instrText>
             </w:r>
             <w:r>
               <w:rPr>
@@ -678,7 +672,7 @@
                 <w:noProof/>
                 <w:webHidden/>
               </w:rPr>
-              <w:t>8</w:t>
+              <w:t>10</w:t>
             </w:r>
             <w:r>
               <w:rPr>
@@ -701,7 +695,7 @@
               <w:lang w:eastAsia="es-ES"/>
             </w:rPr>
           </w:pPr>
-          <w:hyperlink w:anchor="_Toc39743021" w:history="1">
+          <w:hyperlink w:anchor="_Toc40625321" w:history="1">
             <w:r>
               <w:rPr>
                 <w:rStyle w:val="Hipervnculo"/>
@@ -729,7 +723,7 @@
                 <w:noProof/>
                 <w:webHidden/>
               </w:rPr>
-              <w:instrText xml:space="preserve"> PAGEREF _Toc39743021 \h </w:instrText>
+              <w:instrText xml:space="preserve"> PAGEREF _Toc40625321 \h </w:instrText>
             </w:r>
             <w:r>
               <w:rPr>
@@ -749,7 +743,7 @@
                 <w:noProof/>
                 <w:webHidden/>
               </w:rPr>
-              <w:t>9</w:t>
+              <w:t>11</w:t>
             </w:r>
             <w:r>
               <w:rPr>
@@ -772,7 +766,7 @@
               <w:lang w:eastAsia="es-ES"/>
             </w:rPr>
           </w:pPr>
-          <w:hyperlink w:anchor="_Toc39743022" w:history="1">
+          <w:hyperlink w:anchor="_Toc40625322" w:history="1">
             <w:r>
               <w:rPr>
                 <w:rStyle w:val="Hipervnculo"/>
@@ -800,7 +794,7 @@
                 <w:noProof/>
                 <w:webHidden/>
               </w:rPr>
-              <w:instrText xml:space="preserve"> PAGEREF _Toc39743022 \h </w:instrText>
+              <w:instrText xml:space="preserve"> PAGEREF _Toc40625322 \h </w:instrText>
             </w:r>
             <w:r>
               <w:rPr>
@@ -820,7 +814,7 @@
                 <w:noProof/>
                 <w:webHidden/>
               </w:rPr>
-              <w:t>10</w:t>
+              <w:t>12</w:t>
             </w:r>
             <w:r>
               <w:rPr>
@@ -835,7 +829,7 @@
           <w:pPr>
             <w:pStyle w:val="TDC1"/>
             <w:tabs>
-              <w:tab w:val="left" w:pos="440"/>
+              <w:tab w:val="left" w:pos="442"/>
               <w:tab w:val="right" w:leader="dot" w:pos="9060"/>
             </w:tabs>
             <w:rPr>
@@ -844,7 +838,7 @@
               <w:lang w:eastAsia="es-ES"/>
             </w:rPr>
           </w:pPr>
-          <w:hyperlink w:anchor="_Toc39743023" w:history="1">
+          <w:hyperlink w:anchor="_Toc40625323" w:history="1">
             <w:r>
               <w:rPr>
                 <w:rStyle w:val="Hipervnculo"/>
@@ -888,7 +882,7 @@
                 <w:noProof/>
                 <w:webHidden/>
               </w:rPr>
-              <w:instrText xml:space="preserve"> PAGEREF _Toc39743023 \h </w:instrText>
+              <w:instrText xml:space="preserve"> PAGEREF _Toc40625323 \h </w:instrText>
             </w:r>
             <w:r>
               <w:rPr>
@@ -908,7 +902,7 @@
                 <w:noProof/>
                 <w:webHidden/>
               </w:rPr>
-              <w:t>11</w:t>
+              <w:t>13</w:t>
             </w:r>
             <w:r>
               <w:rPr>
@@ -923,7 +917,7 @@
           <w:pPr>
             <w:pStyle w:val="TDC1"/>
             <w:tabs>
-              <w:tab w:val="left" w:pos="440"/>
+              <w:tab w:val="left" w:pos="442"/>
               <w:tab w:val="right" w:leader="dot" w:pos="9060"/>
             </w:tabs>
             <w:rPr>
@@ -932,7 +926,7 @@
               <w:lang w:eastAsia="es-ES"/>
             </w:rPr>
           </w:pPr>
-          <w:hyperlink w:anchor="_Toc39743024" w:history="1">
+          <w:hyperlink w:anchor="_Toc40625324" w:history="1">
             <w:r>
               <w:rPr>
                 <w:rStyle w:val="Hipervnculo"/>
@@ -976,7 +970,7 @@
                 <w:noProof/>
                 <w:webHidden/>
               </w:rPr>
-              <w:instrText xml:space="preserve"> PAGEREF _Toc39743024 \h </w:instrText>
+              <w:instrText xml:space="preserve"> PAGEREF _Toc40625324 \h </w:instrText>
             </w:r>
             <w:r>
               <w:rPr>
@@ -996,7 +990,7 @@
                 <w:noProof/>
                 <w:webHidden/>
               </w:rPr>
-              <w:t>12</w:t>
+              <w:t>14</w:t>
             </w:r>
             <w:r>
               <w:rPr>
@@ -1019,7 +1013,7 @@
               <w:noProof/>
             </w:rPr>
           </w:pPr>
-          <w:hyperlink w:anchor="_Toc39743025" w:history="1">
+          <w:hyperlink w:anchor="_Toc40625325" w:history="1">
             <w:r>
               <w:rPr>
                 <w:rStyle w:val="Hipervnculo"/>
@@ -1060,7 +1054,7 @@
                 <w:noProof/>
                 <w:webHidden/>
               </w:rPr>
-              <w:instrText xml:space="preserve"> PAGEREF _Toc39743025 \h </w:instrText>
+              <w:instrText xml:space="preserve"> PAGEREF _Toc40625325 \h </w:instrText>
             </w:r>
             <w:r>
               <w:rPr>
@@ -1080,7 +1074,7 @@
                 <w:noProof/>
                 <w:webHidden/>
               </w:rPr>
-              <w:t>12</w:t>
+              <w:t>14</w:t>
             </w:r>
             <w:r>
               <w:rPr>
@@ -1103,7 +1097,7 @@
               <w:noProof/>
             </w:rPr>
           </w:pPr>
-          <w:hyperlink w:anchor="_Toc39743026" w:history="1">
+          <w:hyperlink w:anchor="_Toc40625326" w:history="1">
             <w:r>
               <w:rPr>
                 <w:rStyle w:val="Hipervnculo"/>
@@ -1146,7 +1140,7 @@
                 <w:noProof/>
                 <w:webHidden/>
               </w:rPr>
-              <w:instrText xml:space="preserve"> PAGEREF _Toc39743026 \h </w:instrText>
+              <w:instrText xml:space="preserve"> PAGEREF _Toc40625326 \h </w:instrText>
             </w:r>
             <w:r>
               <w:rPr>
@@ -1166,7 +1160,7 @@
                 <w:noProof/>
                 <w:webHidden/>
               </w:rPr>
-              <w:t>12</w:t>
+              <w:t>14</w:t>
             </w:r>
             <w:r>
               <w:rPr>
@@ -1189,7 +1183,7 @@
               <w:noProof/>
             </w:rPr>
           </w:pPr>
-          <w:hyperlink w:anchor="_Toc39743027" w:history="1">
+          <w:hyperlink w:anchor="_Toc40625327" w:history="1">
             <w:r>
               <w:rPr>
                 <w:rStyle w:val="Hipervnculo"/>
@@ -1230,7 +1224,7 @@
                 <w:noProof/>
                 <w:webHidden/>
               </w:rPr>
-              <w:instrText xml:space="preserve"> PAGEREF _Toc39743027 \h </w:instrText>
+              <w:instrText xml:space="preserve"> PAGEREF _Toc40625327 \h </w:instrText>
             </w:r>
             <w:r>
               <w:rPr>
@@ -1250,7 +1244,7 @@
                 <w:noProof/>
                 <w:webHidden/>
               </w:rPr>
-              <w:t>14</w:t>
+              <w:t>17</w:t>
             </w:r>
             <w:r>
               <w:rPr>
@@ -1264,16 +1258,12 @@
         <w:p>
           <w:pPr>
             <w:pStyle w:val="TDC3"/>
-            <w:tabs>
-              <w:tab w:val="left" w:pos="1320"/>
-              <w:tab w:val="right" w:leader="dot" w:pos="9060"/>
-            </w:tabs>
             <w:rPr>
               <w:rFonts w:asciiTheme="minorHAnsi" w:hAnsiTheme="minorHAnsi" w:cstheme="minorBidi"/>
               <w:noProof/>
             </w:rPr>
           </w:pPr>
-          <w:hyperlink w:anchor="_Toc39743028" w:history="1">
+          <w:hyperlink w:anchor="_Toc40625328" w:history="1">
             <w:r>
               <w:rPr>
                 <w:rStyle w:val="Hipervnculo"/>
@@ -1316,7 +1306,7 @@
                 <w:noProof/>
                 <w:webHidden/>
               </w:rPr>
-              <w:instrText xml:space="preserve"> PAGEREF _Toc39743028 \h </w:instrText>
+              <w:instrText xml:space="preserve"> PAGEREF _Toc40625328 \h </w:instrText>
             </w:r>
             <w:r>
               <w:rPr>
@@ -1336,7 +1326,7 @@
                 <w:noProof/>
                 <w:webHidden/>
               </w:rPr>
-              <w:t>14</w:t>
+              <w:t>17</w:t>
             </w:r>
             <w:r>
               <w:rPr>
@@ -1350,16 +1340,12 @@
         <w:p>
           <w:pPr>
             <w:pStyle w:val="TDC3"/>
-            <w:tabs>
-              <w:tab w:val="left" w:pos="1320"/>
-              <w:tab w:val="right" w:leader="dot" w:pos="9060"/>
-            </w:tabs>
             <w:rPr>
               <w:rFonts w:asciiTheme="minorHAnsi" w:hAnsiTheme="minorHAnsi" w:cstheme="minorBidi"/>
               <w:noProof/>
             </w:rPr>
           </w:pPr>
-          <w:hyperlink w:anchor="_Toc39743029" w:history="1">
+          <w:hyperlink w:anchor="_Toc40625329" w:history="1">
             <w:r>
               <w:rPr>
                 <w:rStyle w:val="Hipervnculo"/>
@@ -1402,7 +1388,7 @@
                 <w:noProof/>
                 <w:webHidden/>
               </w:rPr>
-              <w:instrText xml:space="preserve"> PAGEREF _Toc39743029 \h </w:instrText>
+              <w:instrText xml:space="preserve"> PAGEREF _Toc40625329 \h </w:instrText>
             </w:r>
             <w:r>
               <w:rPr>
@@ -1422,7 +1408,7 @@
                 <w:noProof/>
                 <w:webHidden/>
               </w:rPr>
-              <w:t>15</w:t>
+              <w:t>17</w:t>
             </w:r>
             <w:r>
               <w:rPr>
@@ -1436,16 +1422,12 @@
         <w:p>
           <w:pPr>
             <w:pStyle w:val="TDC3"/>
-            <w:tabs>
-              <w:tab w:val="left" w:pos="1320"/>
-              <w:tab w:val="right" w:leader="dot" w:pos="9060"/>
-            </w:tabs>
             <w:rPr>
               <w:rFonts w:asciiTheme="minorHAnsi" w:hAnsiTheme="minorHAnsi" w:cstheme="minorBidi"/>
               <w:noProof/>
             </w:rPr>
           </w:pPr>
-          <w:hyperlink w:anchor="_Toc39743030" w:history="1">
+          <w:hyperlink w:anchor="_Toc40625330" w:history="1">
             <w:r>
               <w:rPr>
                 <w:rStyle w:val="Hipervnculo"/>
@@ -1467,7 +1449,7 @@
                 <w:rFonts w:cs="Arial"/>
                 <w:noProof/>
               </w:rPr>
-              <w:t>Arquitectura NB-IoT [4], [9]</w:t>
+              <w:t>Arquitectura NB-IoT [4], [10]</w:t>
             </w:r>
             <w:r>
               <w:rPr>
@@ -1488,7 +1470,7 @@
                 <w:noProof/>
                 <w:webHidden/>
               </w:rPr>
-              <w:instrText xml:space="preserve"> PAGEREF _Toc39743030 \h </w:instrText>
+              <w:instrText xml:space="preserve"> PAGEREF _Toc40625330 \h </w:instrText>
             </w:r>
             <w:r>
               <w:rPr>
@@ -1508,7 +1490,7 @@
                 <w:noProof/>
                 <w:webHidden/>
               </w:rPr>
-              <w:t>17</w:t>
+              <w:t>19</w:t>
             </w:r>
             <w:r>
               <w:rPr>
@@ -1522,16 +1504,12 @@
         <w:p>
           <w:pPr>
             <w:pStyle w:val="TDC3"/>
-            <w:tabs>
-              <w:tab w:val="left" w:pos="1320"/>
-              <w:tab w:val="right" w:leader="dot" w:pos="9060"/>
-            </w:tabs>
             <w:rPr>
               <w:rFonts w:asciiTheme="minorHAnsi" w:hAnsiTheme="minorHAnsi" w:cstheme="minorBidi"/>
               <w:noProof/>
             </w:rPr>
           </w:pPr>
-          <w:hyperlink w:anchor="_Toc39743031" w:history="1">
+          <w:hyperlink w:anchor="_Toc40625331" w:history="1">
             <w:r>
               <w:rPr>
                 <w:rStyle w:val="Hipervnculo"/>
@@ -1552,7 +1530,7 @@
                 <w:rStyle w:val="Hipervnculo"/>
                 <w:noProof/>
               </w:rPr>
-              <w:t>Esquemas de transmisión de NB-IoT</w:t>
+              <w:t>Esquemas de transmisión de NB-IoT [4], [10]–[12]</w:t>
             </w:r>
             <w:r>
               <w:rPr>
@@ -1573,7 +1551,7 @@
                 <w:noProof/>
                 <w:webHidden/>
               </w:rPr>
-              <w:instrText xml:space="preserve"> PAGEREF _Toc39743031 \h </w:instrText>
+              <w:instrText xml:space="preserve"> PAGEREF _Toc40625331 \h </w:instrText>
             </w:r>
             <w:r>
               <w:rPr>
@@ -1593,7 +1571,7 @@
                 <w:noProof/>
                 <w:webHidden/>
               </w:rPr>
-              <w:t>20</w:t>
+              <w:t>22</w:t>
             </w:r>
             <w:r>
               <w:rPr>
@@ -1606,9 +1584,9 @@
         </w:p>
         <w:p>
           <w:pPr>
-            <w:pStyle w:val="TDC1"/>
+            <w:pStyle w:val="TDC4"/>
             <w:tabs>
-              <w:tab w:val="left" w:pos="440"/>
+              <w:tab w:val="left" w:pos="1760"/>
               <w:tab w:val="right" w:leader="dot" w:pos="9060"/>
             </w:tabs>
             <w:rPr>
@@ -1617,15 +1595,14 @@
               <w:lang w:eastAsia="es-ES"/>
             </w:rPr>
           </w:pPr>
-          <w:hyperlink w:anchor="_Toc39743032" w:history="1">
+          <w:hyperlink w:anchor="_Toc40625332" w:history="1">
             <w:r>
               <w:rPr>
                 <w:rStyle w:val="Hipervnculo"/>
                 <w:rFonts w:cs="Arial"/>
                 <w:noProof/>
-                <w:lang w:val="en-GB"/>
-              </w:rPr>
-              <w:t>3.</w:t>
+              </w:rPr>
+              <w:t>2.3.4.1.</w:t>
             </w:r>
             <w:r>
               <w:rPr>
@@ -1640,9 +1617,8 @@
                 <w:rStyle w:val="Hipervnculo"/>
                 <w:rFonts w:cs="Arial"/>
                 <w:noProof/>
-                <w:lang w:val="en-GB"/>
-              </w:rPr>
-              <w:t>OBJETIVOS</w:t>
+              </w:rPr>
+              <w:t>Canal de Bajada</w:t>
             </w:r>
             <w:r>
               <w:rPr>
@@ -1663,7 +1639,7 @@
                 <w:noProof/>
                 <w:webHidden/>
               </w:rPr>
-              <w:instrText xml:space="preserve"> PAGEREF _Toc39743032 \h </w:instrText>
+              <w:instrText xml:space="preserve"> PAGEREF _Toc40625332 \h </w:instrText>
             </w:r>
             <w:r>
               <w:rPr>
@@ -1683,7 +1659,7 @@
                 <w:noProof/>
                 <w:webHidden/>
               </w:rPr>
-              <w:t>21</w:t>
+              <w:t>22</w:t>
             </w:r>
             <w:r>
               <w:rPr>
@@ -1696,9 +1672,9 @@
         </w:p>
         <w:p>
           <w:pPr>
-            <w:pStyle w:val="TDC1"/>
+            <w:pStyle w:val="TDC4"/>
             <w:tabs>
-              <w:tab w:val="left" w:pos="440"/>
+              <w:tab w:val="left" w:pos="1760"/>
               <w:tab w:val="right" w:leader="dot" w:pos="9060"/>
             </w:tabs>
             <w:rPr>
@@ -1707,15 +1683,14 @@
               <w:lang w:eastAsia="es-ES"/>
             </w:rPr>
           </w:pPr>
-          <w:hyperlink w:anchor="_Toc39743033" w:history="1">
+          <w:hyperlink w:anchor="_Toc40625333" w:history="1">
             <w:r>
               <w:rPr>
                 <w:rStyle w:val="Hipervnculo"/>
                 <w:rFonts w:cs="Arial"/>
                 <w:noProof/>
-                <w:lang w:val="en-GB"/>
-              </w:rPr>
-              <w:t>4.</w:t>
+              </w:rPr>
+              <w:t>2.3.4.2.</w:t>
             </w:r>
             <w:r>
               <w:rPr>
@@ -1730,9 +1705,8 @@
                 <w:rStyle w:val="Hipervnculo"/>
                 <w:rFonts w:cs="Arial"/>
                 <w:noProof/>
-                <w:lang w:val="en-GB"/>
-              </w:rPr>
-              <w:t>MÉTODOS Y EQUIPO</w:t>
+              </w:rPr>
+              <w:t>Canal de Subida</w:t>
             </w:r>
             <w:r>
               <w:rPr>
@@ -1753,7 +1727,7 @@
                 <w:noProof/>
                 <w:webHidden/>
               </w:rPr>
-              <w:instrText xml:space="preserve"> PAGEREF _Toc39743033 \h </w:instrText>
+              <w:instrText xml:space="preserve"> PAGEREF _Toc40625333 \h </w:instrText>
             </w:r>
             <w:r>
               <w:rPr>
@@ -1773,7 +1747,7 @@
                 <w:noProof/>
                 <w:webHidden/>
               </w:rPr>
-              <w:t>22</w:t>
+              <w:t>23</w:t>
             </w:r>
             <w:r>
               <w:rPr>
@@ -1786,9 +1760,90 @@
         </w:p>
         <w:p>
           <w:pPr>
-            <w:pStyle w:val="TDC1"/>
+            <w:pStyle w:val="TDC3"/>
+            <w:rPr>
+              <w:rFonts w:asciiTheme="minorHAnsi" w:hAnsiTheme="minorHAnsi" w:cstheme="minorBidi"/>
+              <w:noProof/>
+            </w:rPr>
+          </w:pPr>
+          <w:hyperlink w:anchor="_Toc40625334" w:history="1">
+            <w:r>
+              <w:rPr>
+                <w:rStyle w:val="Hipervnculo"/>
+                <w:rFonts w:cs="Arial"/>
+                <w:noProof/>
+              </w:rPr>
+              <w:t>2.3.5.</w:t>
+            </w:r>
+            <w:r>
+              <w:rPr>
+                <w:rFonts w:asciiTheme="minorHAnsi" w:hAnsiTheme="minorHAnsi" w:cstheme="minorBidi"/>
+                <w:noProof/>
+              </w:rPr>
+              <w:tab/>
+            </w:r>
+            <w:r>
+              <w:rPr>
+                <w:rStyle w:val="Hipervnculo"/>
+                <w:noProof/>
+              </w:rPr>
+              <w:t>Canales Físicos [4], [9], [11], [13]</w:t>
+            </w:r>
+            <w:r>
+              <w:rPr>
+                <w:noProof/>
+                <w:webHidden/>
+              </w:rPr>
+              <w:tab/>
+            </w:r>
+            <w:r>
+              <w:rPr>
+                <w:noProof/>
+                <w:webHidden/>
+              </w:rPr>
+              <w:fldChar w:fldCharType="begin"/>
+            </w:r>
+            <w:r>
+              <w:rPr>
+                <w:noProof/>
+                <w:webHidden/>
+              </w:rPr>
+              <w:instrText xml:space="preserve"> PAGEREF _Toc40625334 \h </w:instrText>
+            </w:r>
+            <w:r>
+              <w:rPr>
+                <w:noProof/>
+                <w:webHidden/>
+              </w:rPr>
+            </w:r>
+            <w:r>
+              <w:rPr>
+                <w:noProof/>
+                <w:webHidden/>
+              </w:rPr>
+              <w:fldChar w:fldCharType="separate"/>
+            </w:r>
+            <w:r>
+              <w:rPr>
+                <w:noProof/>
+                <w:webHidden/>
+              </w:rPr>
+              <w:t>24</w:t>
+            </w:r>
+            <w:r>
+              <w:rPr>
+                <w:noProof/>
+                <w:webHidden/>
+              </w:rPr>
+              <w:fldChar w:fldCharType="end"/>
+            </w:r>
+          </w:hyperlink>
+        </w:p>
+        <w:p>
+          <w:pPr>
+            <w:pStyle w:val="TDC4"/>
             <w:tabs>
-              <w:tab w:val="left" w:pos="440"/>
+              <w:tab w:val="left" w:pos="1760"/>
               <w:tab w:val="right" w:leader="dot" w:pos="9060"/>
             </w:tabs>
             <w:rPr>
@@ -1797,15 +1852,14 @@
               <w:lang w:eastAsia="es-ES"/>
             </w:rPr>
           </w:pPr>
-          <w:hyperlink w:anchor="_Toc39743034" w:history="1">
+          <w:hyperlink w:anchor="_Toc40625335" w:history="1">
             <w:r>
               <w:rPr>
                 <w:rStyle w:val="Hipervnculo"/>
                 <w:rFonts w:cs="Arial"/>
                 <w:noProof/>
-                <w:lang w:val="en-GB"/>
-              </w:rPr>
-              <w:t>5.</w:t>
+              </w:rPr>
+              <w:t>2.3.5.1.</w:t>
             </w:r>
             <w:r>
               <w:rPr>
@@ -1820,9 +1874,8 @@
                 <w:rStyle w:val="Hipervnculo"/>
                 <w:rFonts w:cs="Arial"/>
                 <w:noProof/>
-                <w:lang w:val="en-GB"/>
-              </w:rPr>
-              <w:t>EXPERIMENTOS</w:t>
+              </w:rPr>
+              <w:t>NSSS</w:t>
             </w:r>
             <w:r>
               <w:rPr>
@@ -1843,7 +1896,7 @@
                 <w:noProof/>
                 <w:webHidden/>
               </w:rPr>
-              <w:instrText xml:space="preserve"> PAGEREF _Toc39743034 \h </w:instrText>
+              <w:instrText xml:space="preserve"> PAGEREF _Toc40625335 \h </w:instrText>
             </w:r>
             <w:r>
               <w:rPr>
@@ -1863,7 +1916,7 @@
                 <w:noProof/>
                 <w:webHidden/>
               </w:rPr>
-              <w:t>23</w:t>
+              <w:t>24</w:t>
             </w:r>
             <w:r>
               <w:rPr>
@@ -1876,9 +1929,9 @@
         </w:p>
         <w:p>
           <w:pPr>
-            <w:pStyle w:val="TDC1"/>
+            <w:pStyle w:val="TDC4"/>
             <w:tabs>
-              <w:tab w:val="left" w:pos="440"/>
+              <w:tab w:val="left" w:pos="1760"/>
               <w:tab w:val="right" w:leader="dot" w:pos="9060"/>
             </w:tabs>
             <w:rPr>
@@ -1887,15 +1940,14 @@
               <w:lang w:eastAsia="es-ES"/>
             </w:rPr>
           </w:pPr>
-          <w:hyperlink w:anchor="_Toc39743035" w:history="1">
+          <w:hyperlink w:anchor="_Toc40625336" w:history="1">
             <w:r>
               <w:rPr>
                 <w:rStyle w:val="Hipervnculo"/>
                 <w:rFonts w:cs="Arial"/>
                 <w:noProof/>
-                <w:lang w:val="en-GB"/>
-              </w:rPr>
-              <w:t>6.</w:t>
+              </w:rPr>
+              <w:t>2.3.5.2.</w:t>
             </w:r>
             <w:r>
               <w:rPr>
@@ -1910,9 +1962,8 @@
                 <w:rStyle w:val="Hipervnculo"/>
                 <w:rFonts w:cs="Arial"/>
                 <w:noProof/>
-                <w:lang w:val="en-GB"/>
-              </w:rPr>
-              <w:t>RESULTADOS Y ANÁLISIS</w:t>
+              </w:rPr>
+              <w:t>NPSS</w:t>
             </w:r>
             <w:r>
               <w:rPr>
@@ -1933,7 +1984,7 @@
                 <w:noProof/>
                 <w:webHidden/>
               </w:rPr>
-              <w:instrText xml:space="preserve"> PAGEREF _Toc39743035 \h </w:instrText>
+              <w:instrText xml:space="preserve"> PAGEREF _Toc40625336 \h </w:instrText>
             </w:r>
             <w:r>
               <w:rPr>
@@ -1953,7 +2004,7 @@
                 <w:noProof/>
                 <w:webHidden/>
               </w:rPr>
-              <w:t>24</w:t>
+              <w:t>25</w:t>
             </w:r>
             <w:r>
               <w:rPr>
@@ -1966,9 +2017,9 @@
         </w:p>
         <w:p>
           <w:pPr>
-            <w:pStyle w:val="TDC1"/>
+            <w:pStyle w:val="TDC4"/>
             <w:tabs>
-              <w:tab w:val="left" w:pos="440"/>
+              <w:tab w:val="left" w:pos="1760"/>
               <w:tab w:val="right" w:leader="dot" w:pos="9060"/>
             </w:tabs>
             <w:rPr>
@@ -1977,15 +2028,14 @@
               <w:lang w:eastAsia="es-ES"/>
             </w:rPr>
           </w:pPr>
-          <w:hyperlink w:anchor="_Toc39743036" w:history="1">
+          <w:hyperlink w:anchor="_Toc40625337" w:history="1">
             <w:r>
               <w:rPr>
                 <w:rStyle w:val="Hipervnculo"/>
                 <w:rFonts w:cs="Arial"/>
                 <w:noProof/>
-                <w:lang w:val="en-GB"/>
-              </w:rPr>
-              <w:t>7.</w:t>
+              </w:rPr>
+              <w:t>2.3.5.3.</w:t>
             </w:r>
             <w:r>
               <w:rPr>
@@ -2000,9 +2050,8 @@
                 <w:rStyle w:val="Hipervnculo"/>
                 <w:rFonts w:cs="Arial"/>
                 <w:noProof/>
-                <w:lang w:val="en-GB"/>
-              </w:rPr>
-              <w:t>CONCLUSIONES</w:t>
+              </w:rPr>
+              <w:t>NPBCH</w:t>
             </w:r>
             <w:r>
               <w:rPr>
@@ -2023,7 +2072,7 @@
                 <w:noProof/>
                 <w:webHidden/>
               </w:rPr>
-              <w:instrText xml:space="preserve"> PAGEREF _Toc39743036 \h </w:instrText>
+              <w:instrText xml:space="preserve"> PAGEREF _Toc40625337 \h </w:instrText>
             </w:r>
             <w:r>
               <w:rPr>
@@ -2056,9 +2105,9 @@
         </w:p>
         <w:p>
           <w:pPr>
-            <w:pStyle w:val="TDC1"/>
+            <w:pStyle w:val="TDC4"/>
             <w:tabs>
-              <w:tab w:val="left" w:pos="440"/>
+              <w:tab w:val="left" w:pos="1760"/>
               <w:tab w:val="right" w:leader="dot" w:pos="9060"/>
             </w:tabs>
             <w:rPr>
@@ -2067,15 +2116,14 @@
               <w:lang w:eastAsia="es-ES"/>
             </w:rPr>
           </w:pPr>
-          <w:hyperlink w:anchor="_Toc39743037" w:history="1">
+          <w:hyperlink w:anchor="_Toc40625338" w:history="1">
             <w:r>
               <w:rPr>
                 <w:rStyle w:val="Hipervnculo"/>
                 <w:rFonts w:cs="Arial"/>
                 <w:noProof/>
-                <w:lang w:val="en-GB"/>
-              </w:rPr>
-              <w:t>8.</w:t>
+              </w:rPr>
+              <w:t>2.3.5.4.</w:t>
             </w:r>
             <w:r>
               <w:rPr>
@@ -2090,9 +2138,8 @@
                 <w:rStyle w:val="Hipervnculo"/>
                 <w:rFonts w:cs="Arial"/>
                 <w:noProof/>
-                <w:lang w:val="en-GB"/>
-              </w:rPr>
-              <w:t>LINEAS FUTURAS</w:t>
+              </w:rPr>
+              <w:t>NPDCCH</w:t>
             </w:r>
             <w:r>
               <w:rPr>
@@ -2113,7 +2160,7 @@
                 <w:noProof/>
                 <w:webHidden/>
               </w:rPr>
-              <w:instrText xml:space="preserve"> PAGEREF _Toc39743037 \h </w:instrText>
+              <w:instrText xml:space="preserve"> PAGEREF _Toc40625338 \h </w:instrText>
             </w:r>
             <w:r>
               <w:rPr>
@@ -2133,7 +2180,7 @@
                 <w:noProof/>
                 <w:webHidden/>
               </w:rPr>
-              <w:t>26</w:t>
+              <w:t>25</w:t>
             </w:r>
             <w:r>
               <w:rPr>
@@ -2146,9 +2193,9 @@
         </w:p>
         <w:p>
           <w:pPr>
-            <w:pStyle w:val="TDC1"/>
+            <w:pStyle w:val="TDC4"/>
             <w:tabs>
-              <w:tab w:val="left" w:pos="440"/>
+              <w:tab w:val="left" w:pos="1760"/>
               <w:tab w:val="right" w:leader="dot" w:pos="9060"/>
             </w:tabs>
             <w:rPr>
@@ -2157,13 +2204,892 @@
               <w:lang w:eastAsia="es-ES"/>
             </w:rPr>
           </w:pPr>
-          <w:hyperlink w:anchor="_Toc39743038" w:history="1">
+          <w:hyperlink w:anchor="_Toc40625339" w:history="1">
             <w:r>
               <w:rPr>
                 <w:rStyle w:val="Hipervnculo"/>
                 <w:rFonts w:cs="Arial"/>
                 <w:noProof/>
-                <w:lang w:val="en-GB"/>
+              </w:rPr>
+              <w:t>2.3.5.5.</w:t>
+            </w:r>
+            <w:r>
+              <w:rPr>
+                <w:rFonts w:asciiTheme="minorHAnsi" w:eastAsiaTheme="minorEastAsia" w:hAnsiTheme="minorHAnsi"/>
+                <w:noProof/>
+                <w:lang w:eastAsia="es-ES"/>
+              </w:rPr>
+              <w:tab/>
+            </w:r>
+            <w:r>
+              <w:rPr>
+                <w:rStyle w:val="Hipervnculo"/>
+                <w:rFonts w:cs="Arial"/>
+                <w:noProof/>
+              </w:rPr>
+              <w:t>NPDSCH</w:t>
+            </w:r>
+            <w:r>
+              <w:rPr>
+                <w:noProof/>
+                <w:webHidden/>
+              </w:rPr>
+              <w:tab/>
+            </w:r>
+            <w:r>
+              <w:rPr>
+                <w:noProof/>
+                <w:webHidden/>
+              </w:rPr>
+              <w:fldChar w:fldCharType="begin"/>
+            </w:r>
+            <w:r>
+              <w:rPr>
+                <w:noProof/>
+                <w:webHidden/>
+              </w:rPr>
+              <w:instrText xml:space="preserve"> PAGEREF _Toc40625339 \h </w:instrText>
+            </w:r>
+            <w:r>
+              <w:rPr>
+                <w:noProof/>
+                <w:webHidden/>
+              </w:rPr>
+            </w:r>
+            <w:r>
+              <w:rPr>
+                <w:noProof/>
+                <w:webHidden/>
+              </w:rPr>
+              <w:fldChar w:fldCharType="separate"/>
+            </w:r>
+            <w:r>
+              <w:rPr>
+                <w:noProof/>
+                <w:webHidden/>
+              </w:rPr>
+              <w:t>26</w:t>
+            </w:r>
+            <w:r>
+              <w:rPr>
+                <w:noProof/>
+                <w:webHidden/>
+              </w:rPr>
+              <w:fldChar w:fldCharType="end"/>
+            </w:r>
+          </w:hyperlink>
+        </w:p>
+        <w:p>
+          <w:pPr>
+            <w:pStyle w:val="TDC4"/>
+            <w:tabs>
+              <w:tab w:val="left" w:pos="1760"/>
+              <w:tab w:val="right" w:leader="dot" w:pos="9060"/>
+            </w:tabs>
+            <w:rPr>
+              <w:rFonts w:asciiTheme="minorHAnsi" w:eastAsiaTheme="minorEastAsia" w:hAnsiTheme="minorHAnsi"/>
+              <w:noProof/>
+              <w:lang w:eastAsia="es-ES"/>
+            </w:rPr>
+          </w:pPr>
+          <w:hyperlink w:anchor="_Toc40625340" w:history="1">
+            <w:r>
+              <w:rPr>
+                <w:rStyle w:val="Hipervnculo"/>
+                <w:rFonts w:cs="Arial"/>
+                <w:noProof/>
+              </w:rPr>
+              <w:t>2.3.5.6.</w:t>
+            </w:r>
+            <w:r>
+              <w:rPr>
+                <w:rFonts w:asciiTheme="minorHAnsi" w:eastAsiaTheme="minorEastAsia" w:hAnsiTheme="minorHAnsi"/>
+                <w:noProof/>
+                <w:lang w:eastAsia="es-ES"/>
+              </w:rPr>
+              <w:tab/>
+            </w:r>
+            <w:r>
+              <w:rPr>
+                <w:rStyle w:val="Hipervnculo"/>
+                <w:rFonts w:cs="Arial"/>
+                <w:noProof/>
+              </w:rPr>
+              <w:t>NRS</w:t>
+            </w:r>
+            <w:r>
+              <w:rPr>
+                <w:noProof/>
+                <w:webHidden/>
+              </w:rPr>
+              <w:tab/>
+            </w:r>
+            <w:r>
+              <w:rPr>
+                <w:noProof/>
+                <w:webHidden/>
+              </w:rPr>
+              <w:fldChar w:fldCharType="begin"/>
+            </w:r>
+            <w:r>
+              <w:rPr>
+                <w:noProof/>
+                <w:webHidden/>
+              </w:rPr>
+              <w:instrText xml:space="preserve"> PAGEREF _Toc40625340 \h </w:instrText>
+            </w:r>
+            <w:r>
+              <w:rPr>
+                <w:noProof/>
+                <w:webHidden/>
+              </w:rPr>
+            </w:r>
+            <w:r>
+              <w:rPr>
+                <w:noProof/>
+                <w:webHidden/>
+              </w:rPr>
+              <w:fldChar w:fldCharType="separate"/>
+            </w:r>
+            <w:r>
+              <w:rPr>
+                <w:noProof/>
+                <w:webHidden/>
+              </w:rPr>
+              <w:t>27</w:t>
+            </w:r>
+            <w:r>
+              <w:rPr>
+                <w:noProof/>
+                <w:webHidden/>
+              </w:rPr>
+              <w:fldChar w:fldCharType="end"/>
+            </w:r>
+          </w:hyperlink>
+        </w:p>
+        <w:p>
+          <w:pPr>
+            <w:pStyle w:val="TDC4"/>
+            <w:tabs>
+              <w:tab w:val="left" w:pos="1760"/>
+              <w:tab w:val="right" w:leader="dot" w:pos="9060"/>
+            </w:tabs>
+            <w:rPr>
+              <w:rFonts w:asciiTheme="minorHAnsi" w:eastAsiaTheme="minorEastAsia" w:hAnsiTheme="minorHAnsi"/>
+              <w:noProof/>
+              <w:lang w:eastAsia="es-ES"/>
+            </w:rPr>
+          </w:pPr>
+          <w:hyperlink w:anchor="_Toc40625341" w:history="1">
+            <w:r>
+              <w:rPr>
+                <w:rStyle w:val="Hipervnculo"/>
+                <w:rFonts w:cs="Arial"/>
+                <w:noProof/>
+              </w:rPr>
+              <w:t>2.3.5.7.</w:t>
+            </w:r>
+            <w:r>
+              <w:rPr>
+                <w:rFonts w:asciiTheme="minorHAnsi" w:eastAsiaTheme="minorEastAsia" w:hAnsiTheme="minorHAnsi"/>
+                <w:noProof/>
+                <w:lang w:eastAsia="es-ES"/>
+              </w:rPr>
+              <w:tab/>
+            </w:r>
+            <w:r>
+              <w:rPr>
+                <w:rStyle w:val="Hipervnculo"/>
+                <w:rFonts w:cs="Arial"/>
+                <w:noProof/>
+              </w:rPr>
+              <w:t>NPRACH</w:t>
+            </w:r>
+            <w:r>
+              <w:rPr>
+                <w:noProof/>
+                <w:webHidden/>
+              </w:rPr>
+              <w:tab/>
+            </w:r>
+            <w:r>
+              <w:rPr>
+                <w:noProof/>
+                <w:webHidden/>
+              </w:rPr>
+              <w:fldChar w:fldCharType="begin"/>
+            </w:r>
+            <w:r>
+              <w:rPr>
+                <w:noProof/>
+                <w:webHidden/>
+              </w:rPr>
+              <w:instrText xml:space="preserve"> PAGEREF _Toc40625341 \h </w:instrText>
+            </w:r>
+            <w:r>
+              <w:rPr>
+                <w:noProof/>
+                <w:webHidden/>
+              </w:rPr>
+            </w:r>
+            <w:r>
+              <w:rPr>
+                <w:noProof/>
+                <w:webHidden/>
+              </w:rPr>
+              <w:fldChar w:fldCharType="separate"/>
+            </w:r>
+            <w:r>
+              <w:rPr>
+                <w:noProof/>
+                <w:webHidden/>
+              </w:rPr>
+              <w:t>27</w:t>
+            </w:r>
+            <w:r>
+              <w:rPr>
+                <w:noProof/>
+                <w:webHidden/>
+              </w:rPr>
+              <w:fldChar w:fldCharType="end"/>
+            </w:r>
+          </w:hyperlink>
+        </w:p>
+        <w:p>
+          <w:pPr>
+            <w:pStyle w:val="TDC4"/>
+            <w:tabs>
+              <w:tab w:val="left" w:pos="1760"/>
+              <w:tab w:val="right" w:leader="dot" w:pos="9060"/>
+            </w:tabs>
+            <w:rPr>
+              <w:rFonts w:asciiTheme="minorHAnsi" w:eastAsiaTheme="minorEastAsia" w:hAnsiTheme="minorHAnsi"/>
+              <w:noProof/>
+              <w:lang w:eastAsia="es-ES"/>
+            </w:rPr>
+          </w:pPr>
+          <w:hyperlink w:anchor="_Toc40625342" w:history="1">
+            <w:r>
+              <w:rPr>
+                <w:rStyle w:val="Hipervnculo"/>
+                <w:rFonts w:cs="Arial"/>
+                <w:noProof/>
+              </w:rPr>
+              <w:t>2.3.5.8.</w:t>
+            </w:r>
+            <w:r>
+              <w:rPr>
+                <w:rFonts w:asciiTheme="minorHAnsi" w:eastAsiaTheme="minorEastAsia" w:hAnsiTheme="minorHAnsi"/>
+                <w:noProof/>
+                <w:lang w:eastAsia="es-ES"/>
+              </w:rPr>
+              <w:tab/>
+            </w:r>
+            <w:r>
+              <w:rPr>
+                <w:rStyle w:val="Hipervnculo"/>
+                <w:rFonts w:cs="Arial"/>
+                <w:noProof/>
+              </w:rPr>
+              <w:t>NPUSCH</w:t>
+            </w:r>
+            <w:r>
+              <w:rPr>
+                <w:noProof/>
+                <w:webHidden/>
+              </w:rPr>
+              <w:tab/>
+            </w:r>
+            <w:r>
+              <w:rPr>
+                <w:noProof/>
+                <w:webHidden/>
+              </w:rPr>
+              <w:fldChar w:fldCharType="begin"/>
+            </w:r>
+            <w:r>
+              <w:rPr>
+                <w:noProof/>
+                <w:webHidden/>
+              </w:rPr>
+              <w:instrText xml:space="preserve"> PAGEREF _Toc40625342 \h </w:instrText>
+            </w:r>
+            <w:r>
+              <w:rPr>
+                <w:noProof/>
+                <w:webHidden/>
+              </w:rPr>
+            </w:r>
+            <w:r>
+              <w:rPr>
+                <w:noProof/>
+                <w:webHidden/>
+              </w:rPr>
+              <w:fldChar w:fldCharType="separate"/>
+            </w:r>
+            <w:r>
+              <w:rPr>
+                <w:noProof/>
+                <w:webHidden/>
+              </w:rPr>
+              <w:t>28</w:t>
+            </w:r>
+            <w:r>
+              <w:rPr>
+                <w:noProof/>
+                <w:webHidden/>
+              </w:rPr>
+              <w:fldChar w:fldCharType="end"/>
+            </w:r>
+          </w:hyperlink>
+        </w:p>
+        <w:p>
+          <w:pPr>
+            <w:pStyle w:val="TDC1"/>
+            <w:tabs>
+              <w:tab w:val="left" w:pos="442"/>
+              <w:tab w:val="right" w:leader="dot" w:pos="9060"/>
+            </w:tabs>
+            <w:rPr>
+              <w:rFonts w:asciiTheme="minorHAnsi" w:eastAsiaTheme="minorEastAsia" w:hAnsiTheme="minorHAnsi"/>
+              <w:noProof/>
+              <w:lang w:eastAsia="es-ES"/>
+            </w:rPr>
+          </w:pPr>
+          <w:hyperlink w:anchor="_Toc40625343" w:history="1">
+            <w:r>
+              <w:rPr>
+                <w:rStyle w:val="Hipervnculo"/>
+                <w:rFonts w:cs="Arial"/>
+                <w:noProof/>
+              </w:rPr>
+              <w:t>3.</w:t>
+            </w:r>
+            <w:r>
+              <w:rPr>
+                <w:rFonts w:asciiTheme="minorHAnsi" w:eastAsiaTheme="minorEastAsia" w:hAnsiTheme="minorHAnsi"/>
+                <w:noProof/>
+                <w:lang w:eastAsia="es-ES"/>
+              </w:rPr>
+              <w:tab/>
+            </w:r>
+            <w:r>
+              <w:rPr>
+                <w:rStyle w:val="Hipervnculo"/>
+                <w:rFonts w:cs="Arial"/>
+                <w:noProof/>
+              </w:rPr>
+              <w:t>OBJETIVOS</w:t>
+            </w:r>
+            <w:r>
+              <w:rPr>
+                <w:noProof/>
+                <w:webHidden/>
+              </w:rPr>
+              <w:tab/>
+            </w:r>
+            <w:r>
+              <w:rPr>
+                <w:noProof/>
+                <w:webHidden/>
+              </w:rPr>
+              <w:fldChar w:fldCharType="begin"/>
+            </w:r>
+            <w:r>
+              <w:rPr>
+                <w:noProof/>
+                <w:webHidden/>
+              </w:rPr>
+              <w:instrText xml:space="preserve"> PAGEREF _Toc40625343 \h </w:instrText>
+            </w:r>
+            <w:r>
+              <w:rPr>
+                <w:noProof/>
+                <w:webHidden/>
+              </w:rPr>
+            </w:r>
+            <w:r>
+              <w:rPr>
+                <w:noProof/>
+                <w:webHidden/>
+              </w:rPr>
+              <w:fldChar w:fldCharType="separate"/>
+            </w:r>
+            <w:r>
+              <w:rPr>
+                <w:noProof/>
+                <w:webHidden/>
+              </w:rPr>
+              <w:t>29</w:t>
+            </w:r>
+            <w:r>
+              <w:rPr>
+                <w:noProof/>
+                <w:webHidden/>
+              </w:rPr>
+              <w:fldChar w:fldCharType="end"/>
+            </w:r>
+          </w:hyperlink>
+        </w:p>
+        <w:p>
+          <w:pPr>
+            <w:pStyle w:val="TDC1"/>
+            <w:tabs>
+              <w:tab w:val="left" w:pos="442"/>
+              <w:tab w:val="right" w:leader="dot" w:pos="9060"/>
+            </w:tabs>
+            <w:rPr>
+              <w:rFonts w:asciiTheme="minorHAnsi" w:eastAsiaTheme="minorEastAsia" w:hAnsiTheme="minorHAnsi"/>
+              <w:noProof/>
+              <w:lang w:eastAsia="es-ES"/>
+            </w:rPr>
+          </w:pPr>
+          <w:hyperlink w:anchor="_Toc40625344" w:history="1">
+            <w:r>
+              <w:rPr>
+                <w:rStyle w:val="Hipervnculo"/>
+                <w:rFonts w:cs="Arial"/>
+                <w:noProof/>
+              </w:rPr>
+              <w:t>4.</w:t>
+            </w:r>
+            <w:r>
+              <w:rPr>
+                <w:rFonts w:asciiTheme="minorHAnsi" w:eastAsiaTheme="minorEastAsia" w:hAnsiTheme="minorHAnsi"/>
+                <w:noProof/>
+                <w:lang w:eastAsia="es-ES"/>
+              </w:rPr>
+              <w:tab/>
+            </w:r>
+            <w:r>
+              <w:rPr>
+                <w:rStyle w:val="Hipervnculo"/>
+                <w:rFonts w:cs="Arial"/>
+                <w:noProof/>
+              </w:rPr>
+              <w:t>MÉTODOS Y EQUIPO</w:t>
+            </w:r>
+            <w:r>
+              <w:rPr>
+                <w:noProof/>
+                <w:webHidden/>
+              </w:rPr>
+              <w:tab/>
+            </w:r>
+            <w:r>
+              <w:rPr>
+                <w:noProof/>
+                <w:webHidden/>
+              </w:rPr>
+              <w:fldChar w:fldCharType="begin"/>
+            </w:r>
+            <w:r>
+              <w:rPr>
+                <w:noProof/>
+                <w:webHidden/>
+              </w:rPr>
+              <w:instrText xml:space="preserve"> PAGEREF _Toc40625344 \h </w:instrText>
+            </w:r>
+            <w:r>
+              <w:rPr>
+                <w:noProof/>
+                <w:webHidden/>
+              </w:rPr>
+            </w:r>
+            <w:r>
+              <w:rPr>
+                <w:noProof/>
+                <w:webHidden/>
+              </w:rPr>
+              <w:fldChar w:fldCharType="separate"/>
+            </w:r>
+            <w:r>
+              <w:rPr>
+                <w:noProof/>
+                <w:webHidden/>
+              </w:rPr>
+              <w:t>30</w:t>
+            </w:r>
+            <w:r>
+              <w:rPr>
+                <w:noProof/>
+                <w:webHidden/>
+              </w:rPr>
+              <w:fldChar w:fldCharType="end"/>
+            </w:r>
+          </w:hyperlink>
+        </w:p>
+        <w:p>
+          <w:pPr>
+            <w:pStyle w:val="TDC1"/>
+            <w:tabs>
+              <w:tab w:val="left" w:pos="442"/>
+              <w:tab w:val="right" w:leader="dot" w:pos="9060"/>
+            </w:tabs>
+            <w:rPr>
+              <w:rFonts w:asciiTheme="minorHAnsi" w:eastAsiaTheme="minorEastAsia" w:hAnsiTheme="minorHAnsi"/>
+              <w:noProof/>
+              <w:lang w:eastAsia="es-ES"/>
+            </w:rPr>
+          </w:pPr>
+          <w:hyperlink w:anchor="_Toc40625345" w:history="1">
+            <w:r>
+              <w:rPr>
+                <w:rStyle w:val="Hipervnculo"/>
+                <w:rFonts w:cs="Arial"/>
+                <w:noProof/>
+              </w:rPr>
+              <w:t>5.</w:t>
+            </w:r>
+            <w:r>
+              <w:rPr>
+                <w:rFonts w:asciiTheme="minorHAnsi" w:eastAsiaTheme="minorEastAsia" w:hAnsiTheme="minorHAnsi"/>
+                <w:noProof/>
+                <w:lang w:eastAsia="es-ES"/>
+              </w:rPr>
+              <w:tab/>
+            </w:r>
+            <w:r>
+              <w:rPr>
+                <w:rStyle w:val="Hipervnculo"/>
+                <w:rFonts w:cs="Arial"/>
+                <w:noProof/>
+              </w:rPr>
+              <w:t>EXPERIMENTOS</w:t>
+            </w:r>
+            <w:r>
+              <w:rPr>
+                <w:noProof/>
+                <w:webHidden/>
+              </w:rPr>
+              <w:tab/>
+            </w:r>
+            <w:r>
+              <w:rPr>
+                <w:noProof/>
+                <w:webHidden/>
+              </w:rPr>
+              <w:fldChar w:fldCharType="begin"/>
+            </w:r>
+            <w:r>
+              <w:rPr>
+                <w:noProof/>
+                <w:webHidden/>
+              </w:rPr>
+              <w:instrText xml:space="preserve"> PAGEREF _Toc40625345 \h </w:instrText>
+            </w:r>
+            <w:r>
+              <w:rPr>
+                <w:noProof/>
+                <w:webHidden/>
+              </w:rPr>
+            </w:r>
+            <w:r>
+              <w:rPr>
+                <w:noProof/>
+                <w:webHidden/>
+              </w:rPr>
+              <w:fldChar w:fldCharType="separate"/>
+            </w:r>
+            <w:r>
+              <w:rPr>
+                <w:noProof/>
+                <w:webHidden/>
+              </w:rPr>
+              <w:t>31</w:t>
+            </w:r>
+            <w:r>
+              <w:rPr>
+                <w:noProof/>
+                <w:webHidden/>
+              </w:rPr>
+              <w:fldChar w:fldCharType="end"/>
+            </w:r>
+          </w:hyperlink>
+        </w:p>
+        <w:p>
+          <w:pPr>
+            <w:pStyle w:val="TDC1"/>
+            <w:tabs>
+              <w:tab w:val="left" w:pos="442"/>
+              <w:tab w:val="right" w:leader="dot" w:pos="9060"/>
+            </w:tabs>
+            <w:rPr>
+              <w:rFonts w:asciiTheme="minorHAnsi" w:eastAsiaTheme="minorEastAsia" w:hAnsiTheme="minorHAnsi"/>
+              <w:noProof/>
+              <w:lang w:eastAsia="es-ES"/>
+            </w:rPr>
+          </w:pPr>
+          <w:hyperlink w:anchor="_Toc40625346" w:history="1">
+            <w:r>
+              <w:rPr>
+                <w:rStyle w:val="Hipervnculo"/>
+                <w:rFonts w:cs="Arial"/>
+                <w:noProof/>
+              </w:rPr>
+              <w:t>6.</w:t>
+            </w:r>
+            <w:r>
+              <w:rPr>
+                <w:rFonts w:asciiTheme="minorHAnsi" w:eastAsiaTheme="minorEastAsia" w:hAnsiTheme="minorHAnsi"/>
+                <w:noProof/>
+                <w:lang w:eastAsia="es-ES"/>
+              </w:rPr>
+              <w:tab/>
+            </w:r>
+            <w:r>
+              <w:rPr>
+                <w:rStyle w:val="Hipervnculo"/>
+                <w:rFonts w:cs="Arial"/>
+                <w:noProof/>
+              </w:rPr>
+              <w:t>RESULTADOS Y ANÁLISIS</w:t>
+            </w:r>
+            <w:r>
+              <w:rPr>
+                <w:noProof/>
+                <w:webHidden/>
+              </w:rPr>
+              <w:tab/>
+            </w:r>
+            <w:r>
+              <w:rPr>
+                <w:noProof/>
+                <w:webHidden/>
+              </w:rPr>
+              <w:fldChar w:fldCharType="begin"/>
+            </w:r>
+            <w:r>
+              <w:rPr>
+                <w:noProof/>
+                <w:webHidden/>
+              </w:rPr>
+              <w:instrText xml:space="preserve"> PAGEREF _Toc40625346 \h </w:instrText>
+            </w:r>
+            <w:r>
+              <w:rPr>
+                <w:noProof/>
+                <w:webHidden/>
+              </w:rPr>
+            </w:r>
+            <w:r>
+              <w:rPr>
+                <w:noProof/>
+                <w:webHidden/>
+              </w:rPr>
+              <w:fldChar w:fldCharType="separate"/>
+            </w:r>
+            <w:r>
+              <w:rPr>
+                <w:noProof/>
+                <w:webHidden/>
+              </w:rPr>
+              <w:t>32</w:t>
+            </w:r>
+            <w:r>
+              <w:rPr>
+                <w:noProof/>
+                <w:webHidden/>
+              </w:rPr>
+              <w:fldChar w:fldCharType="end"/>
+            </w:r>
+          </w:hyperlink>
+        </w:p>
+        <w:p>
+          <w:pPr>
+            <w:pStyle w:val="TDC1"/>
+            <w:tabs>
+              <w:tab w:val="left" w:pos="442"/>
+              <w:tab w:val="right" w:leader="dot" w:pos="9060"/>
+            </w:tabs>
+            <w:rPr>
+              <w:rFonts w:asciiTheme="minorHAnsi" w:eastAsiaTheme="minorEastAsia" w:hAnsiTheme="minorHAnsi"/>
+              <w:noProof/>
+              <w:lang w:eastAsia="es-ES"/>
+            </w:rPr>
+          </w:pPr>
+          <w:hyperlink w:anchor="_Toc40625347" w:history="1">
+            <w:r>
+              <w:rPr>
+                <w:rStyle w:val="Hipervnculo"/>
+                <w:rFonts w:cs="Arial"/>
+                <w:noProof/>
+              </w:rPr>
+              <w:t>7.</w:t>
+            </w:r>
+            <w:r>
+              <w:rPr>
+                <w:rFonts w:asciiTheme="minorHAnsi" w:eastAsiaTheme="minorEastAsia" w:hAnsiTheme="minorHAnsi"/>
+                <w:noProof/>
+                <w:lang w:eastAsia="es-ES"/>
+              </w:rPr>
+              <w:tab/>
+            </w:r>
+            <w:r>
+              <w:rPr>
+                <w:rStyle w:val="Hipervnculo"/>
+                <w:rFonts w:cs="Arial"/>
+                <w:noProof/>
+              </w:rPr>
+              <w:t>CONCLUSIONES</w:t>
+            </w:r>
+            <w:r>
+              <w:rPr>
+                <w:noProof/>
+                <w:webHidden/>
+              </w:rPr>
+              <w:tab/>
+            </w:r>
+            <w:r>
+              <w:rPr>
+                <w:noProof/>
+                <w:webHidden/>
+              </w:rPr>
+              <w:fldChar w:fldCharType="begin"/>
+            </w:r>
+            <w:r>
+              <w:rPr>
+                <w:noProof/>
+                <w:webHidden/>
+              </w:rPr>
+              <w:instrText xml:space="preserve"> PAGEREF _Toc40625347 \h </w:instrText>
+            </w:r>
+            <w:r>
+              <w:rPr>
+                <w:noProof/>
+                <w:webHidden/>
+              </w:rPr>
+            </w:r>
+            <w:r>
+              <w:rPr>
+                <w:noProof/>
+                <w:webHidden/>
+              </w:rPr>
+              <w:fldChar w:fldCharType="separate"/>
+            </w:r>
+            <w:r>
+              <w:rPr>
+                <w:noProof/>
+                <w:webHidden/>
+              </w:rPr>
+              <w:t>33</w:t>
+            </w:r>
+            <w:r>
+              <w:rPr>
+                <w:noProof/>
+                <w:webHidden/>
+              </w:rPr>
+              <w:fldChar w:fldCharType="end"/>
+            </w:r>
+          </w:hyperlink>
+        </w:p>
+        <w:p>
+          <w:pPr>
+            <w:pStyle w:val="TDC1"/>
+            <w:tabs>
+              <w:tab w:val="left" w:pos="442"/>
+              <w:tab w:val="right" w:leader="dot" w:pos="9060"/>
+            </w:tabs>
+            <w:rPr>
+              <w:rFonts w:asciiTheme="minorHAnsi" w:eastAsiaTheme="minorEastAsia" w:hAnsiTheme="minorHAnsi"/>
+              <w:noProof/>
+              <w:lang w:eastAsia="es-ES"/>
+            </w:rPr>
+          </w:pPr>
+          <w:hyperlink w:anchor="_Toc40625348" w:history="1">
+            <w:r>
+              <w:rPr>
+                <w:rStyle w:val="Hipervnculo"/>
+                <w:rFonts w:cs="Arial"/>
+                <w:noProof/>
+              </w:rPr>
+              <w:t>8.</w:t>
+            </w:r>
+            <w:r>
+              <w:rPr>
+                <w:rFonts w:asciiTheme="minorHAnsi" w:eastAsiaTheme="minorEastAsia" w:hAnsiTheme="minorHAnsi"/>
+                <w:noProof/>
+                <w:lang w:eastAsia="es-ES"/>
+              </w:rPr>
+              <w:tab/>
+            </w:r>
+            <w:r>
+              <w:rPr>
+                <w:rStyle w:val="Hipervnculo"/>
+                <w:rFonts w:cs="Arial"/>
+                <w:noProof/>
+              </w:rPr>
+              <w:t>LINEAS FUTURAS</w:t>
+            </w:r>
+            <w:r>
+              <w:rPr>
+                <w:noProof/>
+                <w:webHidden/>
+              </w:rPr>
+              <w:tab/>
+            </w:r>
+            <w:r>
+              <w:rPr>
+                <w:noProof/>
+                <w:webHidden/>
+              </w:rPr>
+              <w:fldChar w:fldCharType="begin"/>
+            </w:r>
+            <w:r>
+              <w:rPr>
+                <w:noProof/>
+                <w:webHidden/>
+              </w:rPr>
+              <w:instrText xml:space="preserve"> PAGEREF _Toc40625348 \h </w:instrText>
+            </w:r>
+            <w:r>
+              <w:rPr>
+                <w:noProof/>
+                <w:webHidden/>
+              </w:rPr>
+            </w:r>
+            <w:r>
+              <w:rPr>
+                <w:noProof/>
+                <w:webHidden/>
+              </w:rPr>
+              <w:fldChar w:fldCharType="separate"/>
+            </w:r>
+            <w:r>
+              <w:rPr>
+                <w:noProof/>
+                <w:webHidden/>
+              </w:rPr>
+              <w:t>34</w:t>
+            </w:r>
+            <w:r>
+              <w:rPr>
+                <w:noProof/>
+                <w:webHidden/>
+              </w:rPr>
+              <w:fldChar w:fldCharType="end"/>
+            </w:r>
+          </w:hyperlink>
+        </w:p>
+        <w:p>
+          <w:pPr>
+            <w:pStyle w:val="TDC1"/>
+            <w:tabs>
+              <w:tab w:val="left" w:pos="442"/>
+              <w:tab w:val="right" w:leader="dot" w:pos="9060"/>
+            </w:tabs>
+            <w:rPr>
+              <w:rFonts w:asciiTheme="minorHAnsi" w:eastAsiaTheme="minorEastAsia" w:hAnsiTheme="minorHAnsi"/>
+              <w:noProof/>
+              <w:lang w:eastAsia="es-ES"/>
+            </w:rPr>
+          </w:pPr>
+          <w:hyperlink w:anchor="_Toc40625349" w:history="1">
+            <w:r>
+              <w:rPr>
+                <w:rStyle w:val="Hipervnculo"/>
+                <w:rFonts w:cs="Arial"/>
+                <w:noProof/>
               </w:rPr>
               <w:t>9.</w:t>
             </w:r>
@@ -2180,7 +3106,6 @@
                 <w:rStyle w:val="Hipervnculo"/>
                 <w:rFonts w:cs="Arial"/>
                 <w:noProof/>
-                <w:lang w:val="en-GB"/>
               </w:rPr>
               <w:t>PLANIFICACIÓN TEMPORAL Y PRESUPUESTO</w:t>
             </w:r>
@@ -2203,7 +3128,7 @@
                 <w:noProof/>
                 <w:webHidden/>
               </w:rPr>
-              <w:instrText xml:space="preserve"> PAGEREF _Toc39743038 \h </w:instrText>
+              <w:instrText xml:space="preserve"> PAGEREF _Toc40625349 \h </w:instrText>
             </w:r>
             <w:r>
               <w:rPr>
@@ -2223,7 +3148,7 @@
                 <w:noProof/>
                 <w:webHidden/>
               </w:rPr>
-              <w:t>27</w:t>
+              <w:t>35</w:t>
             </w:r>
             <w:r>
               <w:rPr>
@@ -2247,13 +3172,12 @@
               <w:lang w:eastAsia="es-ES"/>
             </w:rPr>
           </w:pPr>
-          <w:hyperlink w:anchor="_Toc39743039" w:history="1">
+          <w:hyperlink w:anchor="_Toc40625350" w:history="1">
             <w:r>
               <w:rPr>
                 <w:rStyle w:val="Hipervnculo"/>
                 <w:rFonts w:cs="Arial"/>
                 <w:noProof/>
-                <w:lang w:val="en-GB"/>
               </w:rPr>
               <w:t>10.</w:t>
             </w:r>
@@ -2270,7 +3194,6 @@
                 <w:rStyle w:val="Hipervnculo"/>
                 <w:rFonts w:cs="Arial"/>
                 <w:noProof/>
-                <w:lang w:val="en-GB"/>
               </w:rPr>
               <w:t>BIBLIOGRAFÍA</w:t>
             </w:r>
@@ -2293,7 +3216,7 @@
                 <w:noProof/>
                 <w:webHidden/>
               </w:rPr>
-              <w:instrText xml:space="preserve"> PAGEREF _Toc39743039 \h </w:instrText>
+              <w:instrText xml:space="preserve"> PAGEREF _Toc40625350 \h </w:instrText>
             </w:r>
             <w:r>
               <w:rPr>
@@ -2313,7 +3236,7 @@
                 <w:noProof/>
                 <w:webHidden/>
               </w:rPr>
-              <w:t>28</w:t>
+              <w:t>36</w:t>
             </w:r>
             <w:r>
               <w:rPr>
@@ -2325,38 +3248,14 @@
           </w:hyperlink>
         </w:p>
         <w:p>
-          <w:pPr>
-            <w:jc w:val="both"/>
-          </w:pPr>
           <w:r>
-            <w:rPr>
-              <w:b/>
-              <w:bCs/>
-            </w:rPr>
             <w:fldChar w:fldCharType="end"/>
           </w:r>
         </w:p>
       </w:sdtContent>
     </w:sdt>
     <w:p>
-      <w:pPr>
-        <w:jc w:val="both"/>
-      </w:pPr>
-    </w:p>
-    <w:p>
-      <w:pPr>
-        <w:jc w:val="both"/>
-        <w:rPr>
-          <w:rFonts w:eastAsiaTheme="majorEastAsia" w:cs="Arial"/>
-          <w:color w:val="2F5496" w:themeColor="accent1" w:themeShade="BF"/>
-          <w:sz w:val="32"/>
-          <w:szCs w:val="32"/>
-        </w:rPr>
-      </w:pPr>
-      <w:r>
-        <w:rPr>
-          <w:rFonts w:cs="Arial"/>
-        </w:rPr>
+      <w:r>
         <w:br w:type="page"/>
       </w:r>
     </w:p>
@@ -2369,7 +3268,7 @@
           <w:szCs w:val="36"/>
         </w:rPr>
       </w:pPr>
-      <w:bookmarkStart w:id="3" w:name="_Toc39743018"/>
+      <w:bookmarkStart w:id="3" w:name="_Toc40625318"/>
       <w:r>
         <w:rPr>
           <w:rFonts w:cs="Arial"/>
@@ -3057,7 +3956,21 @@
                 <w:rFonts w:cs="Arial"/>
                 <w:lang w:val="en-GB"/>
               </w:rPr>
-              <w:t>Half Duplex – Frecuency Division D</w:t>
+              <w:t xml:space="preserve">Half Duplex – </w:t>
+            </w:r>
+            <w:r>
+              <w:rPr>
+                <w:rFonts w:cs="Arial"/>
+                <w:lang w:val="en-GB"/>
+              </w:rPr>
+              <w:t>Frequency</w:t>
+            </w:r>
+            <w:r>
+              <w:rPr>
+                <w:rFonts w:cs="Arial"/>
+                <w:lang w:val="en-GB"/>
+              </w:rPr>
+              <w:t xml:space="preserve"> Division D</w:t>
             </w:r>
             <w:r>
               <w:rPr>
@@ -3161,7 +4074,7 @@
               <w:rPr>
                 <w:rFonts w:cs="Arial"/>
               </w:rPr>
-              <w:t>Unión Europea</w:t>
+              <w:t>User Equipment</w:t>
             </w:r>
           </w:p>
         </w:tc>
@@ -3286,7 +4199,7 @@
               <w:rPr>
                 <w:rFonts w:cs="Arial"/>
               </w:rPr>
-              <w:t>RRC</w:t>
+              <w:t>BPSK</w:t>
             </w:r>
           </w:p>
         </w:tc>
@@ -3307,7 +4220,7 @@
               <w:rPr>
                 <w:rFonts w:cs="Arial"/>
               </w:rPr>
-              <w:t>Radio Resource Control</w:t>
+              <w:t>Binary Phase Shift Keying</w:t>
             </w:r>
           </w:p>
         </w:tc>
@@ -3334,7 +4247,7 @@
               <w:rPr>
                 <w:rFonts w:cs="Arial"/>
               </w:rPr>
-              <w:t>MCL</w:t>
+              <w:t>RRC</w:t>
             </w:r>
           </w:p>
         </w:tc>
@@ -3352,7 +4265,10 @@
               </w:rPr>
             </w:pPr>
             <w:r>
-              <w:t>Maximun Coupling Lost</w:t>
+              <w:rPr>
+                <w:rFonts w:cs="Arial"/>
+              </w:rPr>
+              <w:t>Radio Resource Control</w:t>
             </w:r>
           </w:p>
         </w:tc>
@@ -3380,7 +4296,7 @@
               <w:rPr>
                 <w:rFonts w:cs="Arial"/>
               </w:rPr>
-              <w:t>DONAS</w:t>
+              <w:t>MCL</w:t>
             </w:r>
           </w:p>
         </w:tc>
@@ -3395,22 +4311,10 @@
               <w:cnfStyle w:val="000000100000" w:firstRow="0" w:lastRow="0" w:firstColumn="0" w:lastColumn="0" w:oddVBand="0" w:evenVBand="0" w:oddHBand="1" w:evenHBand="0" w:firstRowFirstColumn="0" w:firstRowLastColumn="0" w:lastRowFirstColumn="0" w:lastRowLastColumn="0"/>
               <w:rPr>
                 <w:rFonts w:cs="Arial"/>
-                <w:lang w:val="en-GB"/>
-              </w:rPr>
-            </w:pPr>
-            <w:r>
-              <w:rPr>
-                <w:rFonts w:cs="Arial"/>
-                <w:lang w:val="en-GB"/>
-              </w:rPr>
-              <w:t>Data Over Non-Access S</w:t>
-            </w:r>
-            <w:r>
-              <w:rPr>
-                <w:rFonts w:cs="Arial"/>
-                <w:lang w:val="en-GB"/>
-              </w:rPr>
-              <w:t>tratum</w:t>
+              </w:rPr>
+            </w:pPr>
+            <w:r>
+              <w:t>Maximun Coupling Lost</w:t>
             </w:r>
           </w:p>
         </w:tc>
@@ -3437,7 +4341,7 @@
               <w:rPr>
                 <w:rFonts w:cs="Arial"/>
               </w:rPr>
-              <w:t>NAS</w:t>
+              <w:t>DONAS</w:t>
             </w:r>
           </w:p>
         </w:tc>
@@ -3452,13 +4356,22 @@
               <w:cnfStyle w:val="000000000000" w:firstRow="0" w:lastRow="0" w:firstColumn="0" w:lastColumn="0" w:oddVBand="0" w:evenVBand="0" w:oddHBand="0" w:evenHBand="0" w:firstRowFirstColumn="0" w:firstRowLastColumn="0" w:lastRowFirstColumn="0" w:lastRowLastColumn="0"/>
               <w:rPr>
                 <w:rFonts w:cs="Arial"/>
-              </w:rPr>
-            </w:pPr>
-            <w:r>
-              <w:rPr>
-                <w:rFonts w:cs="Arial"/>
-              </w:rPr>
-              <w:t>Non-Access Stratum</w:t>
+                <w:lang w:val="en-GB"/>
+              </w:rPr>
+            </w:pPr>
+            <w:r>
+              <w:rPr>
+                <w:rFonts w:cs="Arial"/>
+                <w:lang w:val="en-GB"/>
+              </w:rPr>
+              <w:t>Data Over Non-Access S</w:t>
+            </w:r>
+            <w:r>
+              <w:rPr>
+                <w:rFonts w:cs="Arial"/>
+                <w:lang w:val="en-GB"/>
+              </w:rPr>
+              <w:t>tratum</w:t>
             </w:r>
           </w:p>
         </w:tc>
@@ -3514,6 +4427,1373 @@
           </w:p>
         </w:tc>
       </w:tr>
+      <w:tr>
+        <w:trPr>
+          <w:trHeight w:val="253"/>
+          <w:jc w:val="center"/>
+        </w:trPr>
+        <w:tc>
+          <w:tcPr>
+            <w:cnfStyle w:val="001000000000" w:firstRow="0" w:lastRow="0" w:firstColumn="1" w:lastColumn="0" w:oddVBand="0" w:evenVBand="0" w:oddHBand="0" w:evenHBand="0" w:firstRowFirstColumn="0" w:firstRowLastColumn="0" w:lastRowFirstColumn="0" w:lastRowLastColumn="0"/>
+            <w:tcW w:w="4530" w:type="dxa"/>
+            <w:vAlign w:val="center"/>
+          </w:tcPr>
+          <w:p>
+            <w:pPr>
+              <w:jc w:val="center"/>
+              <w:rPr>
+                <w:rFonts w:cs="Arial"/>
+              </w:rPr>
+            </w:pPr>
+            <w:r>
+              <w:rPr>
+                <w:rFonts w:cs="Arial"/>
+              </w:rPr>
+              <w:t>TX</w:t>
+            </w:r>
+          </w:p>
+        </w:tc>
+        <w:tc>
+          <w:tcPr>
+            <w:tcW w:w="4530" w:type="dxa"/>
+            <w:vAlign w:val="center"/>
+          </w:tcPr>
+          <w:p>
+            <w:pPr>
+              <w:jc w:val="center"/>
+              <w:cnfStyle w:val="000000000000" w:firstRow="0" w:lastRow="0" w:firstColumn="0" w:lastColumn="0" w:oddVBand="0" w:evenVBand="0" w:oddHBand="0" w:evenHBand="0" w:firstRowFirstColumn="0" w:firstRowLastColumn="0" w:lastRowFirstColumn="0" w:lastRowLastColumn="0"/>
+              <w:rPr>
+                <w:rFonts w:cs="Arial"/>
+                <w:lang w:val="en-GB"/>
+              </w:rPr>
+            </w:pPr>
+            <w:r>
+              <w:rPr>
+                <w:rFonts w:cs="Arial"/>
+                <w:lang w:val="en-GB"/>
+              </w:rPr>
+              <w:t>Transmission</w:t>
+            </w:r>
+          </w:p>
+        </w:tc>
+      </w:tr>
+      <w:tr>
+        <w:trPr>
+          <w:cnfStyle w:val="000000100000" w:firstRow="0" w:lastRow="0" w:firstColumn="0" w:lastColumn="0" w:oddVBand="0" w:evenVBand="0" w:oddHBand="1" w:evenHBand="0" w:firstRowFirstColumn="0" w:firstRowLastColumn="0" w:lastRowFirstColumn="0" w:lastRowLastColumn="0"/>
+          <w:trHeight w:val="253"/>
+          <w:jc w:val="center"/>
+        </w:trPr>
+        <w:tc>
+          <w:tcPr>
+            <w:cnfStyle w:val="001000000000" w:firstRow="0" w:lastRow="0" w:firstColumn="1" w:lastColumn="0" w:oddVBand="0" w:evenVBand="0" w:oddHBand="0" w:evenHBand="0" w:firstRowFirstColumn="0" w:firstRowLastColumn="0" w:lastRowFirstColumn="0" w:lastRowLastColumn="0"/>
+            <w:tcW w:w="4530" w:type="dxa"/>
+            <w:vAlign w:val="center"/>
+          </w:tcPr>
+          <w:p>
+            <w:pPr>
+              <w:jc w:val="center"/>
+              <w:rPr>
+                <w:rFonts w:cs="Arial"/>
+              </w:rPr>
+            </w:pPr>
+            <w:r>
+              <w:rPr>
+                <w:rFonts w:cs="Arial"/>
+              </w:rPr>
+              <w:t>RX</w:t>
+            </w:r>
+          </w:p>
+        </w:tc>
+        <w:tc>
+          <w:tcPr>
+            <w:tcW w:w="4530" w:type="dxa"/>
+            <w:vAlign w:val="center"/>
+          </w:tcPr>
+          <w:p>
+            <w:pPr>
+              <w:jc w:val="center"/>
+              <w:cnfStyle w:val="000000100000" w:firstRow="0" w:lastRow="0" w:firstColumn="0" w:lastColumn="0" w:oddVBand="0" w:evenVBand="0" w:oddHBand="1" w:evenHBand="0" w:firstRowFirstColumn="0" w:firstRowLastColumn="0" w:lastRowFirstColumn="0" w:lastRowLastColumn="0"/>
+              <w:rPr>
+                <w:rFonts w:cs="Arial"/>
+                <w:lang w:val="en-GB"/>
+              </w:rPr>
+            </w:pPr>
+            <w:r>
+              <w:rPr>
+                <w:rFonts w:cs="Arial"/>
+                <w:lang w:val="en-GB"/>
+              </w:rPr>
+              <w:t>Reception</w:t>
+            </w:r>
+          </w:p>
+        </w:tc>
+      </w:tr>
+      <w:tr>
+        <w:trPr>
+          <w:trHeight w:val="253"/>
+          <w:jc w:val="center"/>
+        </w:trPr>
+        <w:tc>
+          <w:tcPr>
+            <w:cnfStyle w:val="001000000000" w:firstRow="0" w:lastRow="0" w:firstColumn="1" w:lastColumn="0" w:oddVBand="0" w:evenVBand="0" w:oddHBand="0" w:evenHBand="0" w:firstRowFirstColumn="0" w:firstRowLastColumn="0" w:lastRowFirstColumn="0" w:lastRowLastColumn="0"/>
+            <w:tcW w:w="4530" w:type="dxa"/>
+            <w:vAlign w:val="center"/>
+          </w:tcPr>
+          <w:p>
+            <w:pPr>
+              <w:jc w:val="center"/>
+              <w:rPr>
+                <w:rFonts w:cs="Arial"/>
+              </w:rPr>
+            </w:pPr>
+            <w:r>
+              <w:rPr>
+                <w:rFonts w:cs="Arial"/>
+              </w:rPr>
+              <w:t>SFN</w:t>
+            </w:r>
+          </w:p>
+        </w:tc>
+        <w:tc>
+          <w:tcPr>
+            <w:tcW w:w="4530" w:type="dxa"/>
+            <w:vAlign w:val="center"/>
+          </w:tcPr>
+          <w:p>
+            <w:pPr>
+              <w:jc w:val="center"/>
+              <w:cnfStyle w:val="000000000000" w:firstRow="0" w:lastRow="0" w:firstColumn="0" w:lastColumn="0" w:oddVBand="0" w:evenVBand="0" w:oddHBand="0" w:evenHBand="0" w:firstRowFirstColumn="0" w:firstRowLastColumn="0" w:lastRowFirstColumn="0" w:lastRowLastColumn="0"/>
+              <w:rPr>
+                <w:rFonts w:cs="Arial"/>
+                <w:lang w:val="en-GB"/>
+              </w:rPr>
+            </w:pPr>
+            <w:r>
+              <w:rPr>
+                <w:rFonts w:cs="Arial"/>
+                <w:lang w:val="en-GB"/>
+              </w:rPr>
+              <w:t>System Frame Number</w:t>
+            </w:r>
+          </w:p>
+        </w:tc>
+      </w:tr>
+      <w:tr>
+        <w:trPr>
+          <w:cnfStyle w:val="000000100000" w:firstRow="0" w:lastRow="0" w:firstColumn="0" w:lastColumn="0" w:oddVBand="0" w:evenVBand="0" w:oddHBand="1" w:evenHBand="0" w:firstRowFirstColumn="0" w:firstRowLastColumn="0" w:lastRowFirstColumn="0" w:lastRowLastColumn="0"/>
+          <w:trHeight w:val="253"/>
+          <w:jc w:val="center"/>
+        </w:trPr>
+        <w:tc>
+          <w:tcPr>
+            <w:cnfStyle w:val="001000000000" w:firstRow="0" w:lastRow="0" w:firstColumn="1" w:lastColumn="0" w:oddVBand="0" w:evenVBand="0" w:oddHBand="0" w:evenHBand="0" w:firstRowFirstColumn="0" w:firstRowLastColumn="0" w:lastRowFirstColumn="0" w:lastRowLastColumn="0"/>
+            <w:tcW w:w="4530" w:type="dxa"/>
+            <w:vAlign w:val="center"/>
+          </w:tcPr>
+          <w:p>
+            <w:pPr>
+              <w:jc w:val="center"/>
+              <w:rPr>
+                <w:rFonts w:cs="Arial"/>
+              </w:rPr>
+            </w:pPr>
+            <w:r>
+              <w:rPr>
+                <w:rFonts w:cs="Arial"/>
+              </w:rPr>
+              <w:t>SC-FDMA</w:t>
+            </w:r>
+          </w:p>
+        </w:tc>
+        <w:tc>
+          <w:tcPr>
+            <w:tcW w:w="4530" w:type="dxa"/>
+            <w:vAlign w:val="center"/>
+          </w:tcPr>
+          <w:p>
+            <w:pPr>
+              <w:jc w:val="center"/>
+              <w:cnfStyle w:val="000000100000" w:firstRow="0" w:lastRow="0" w:firstColumn="0" w:lastColumn="0" w:oddVBand="0" w:evenVBand="0" w:oddHBand="1" w:evenHBand="0" w:firstRowFirstColumn="0" w:firstRowLastColumn="0" w:lastRowFirstColumn="0" w:lastRowLastColumn="0"/>
+              <w:rPr>
+                <w:rFonts w:cs="Arial"/>
+                <w:lang w:val="en-GB"/>
+              </w:rPr>
+            </w:pPr>
+            <w:r>
+              <w:rPr>
+                <w:rFonts w:cs="Arial"/>
+                <w:lang w:val="en-GB"/>
+              </w:rPr>
+              <w:t>Sigle-Carrier Fre</w:t>
+            </w:r>
+            <w:r>
+              <w:rPr>
+                <w:rFonts w:cs="Arial"/>
+                <w:lang w:val="en-GB"/>
+              </w:rPr>
+              <w:t>q</w:t>
+            </w:r>
+            <w:r>
+              <w:rPr>
+                <w:rFonts w:cs="Arial"/>
+                <w:lang w:val="en-GB"/>
+              </w:rPr>
+              <w:t>uency Division Multiple Access</w:t>
+            </w:r>
+          </w:p>
+        </w:tc>
+      </w:tr>
+      <w:tr>
+        <w:trPr>
+          <w:trHeight w:val="253"/>
+          <w:jc w:val="center"/>
+        </w:trPr>
+        <w:tc>
+          <w:tcPr>
+            <w:cnfStyle w:val="001000000000" w:firstRow="0" w:lastRow="0" w:firstColumn="1" w:lastColumn="0" w:oddVBand="0" w:evenVBand="0" w:oddHBand="0" w:evenHBand="0" w:firstRowFirstColumn="0" w:firstRowLastColumn="0" w:lastRowFirstColumn="0" w:lastRowLastColumn="0"/>
+            <w:tcW w:w="4530" w:type="dxa"/>
+            <w:vAlign w:val="center"/>
+          </w:tcPr>
+          <w:p>
+            <w:pPr>
+              <w:jc w:val="center"/>
+              <w:rPr>
+                <w:rFonts w:cs="Arial"/>
+              </w:rPr>
+            </w:pPr>
+            <w:r>
+              <w:rPr>
+                <w:rFonts w:cs="Arial"/>
+              </w:rPr>
+              <w:t>NPDCCH</w:t>
+            </w:r>
+          </w:p>
+        </w:tc>
+        <w:tc>
+          <w:tcPr>
+            <w:tcW w:w="4530" w:type="dxa"/>
+            <w:vAlign w:val="center"/>
+          </w:tcPr>
+          <w:p>
+            <w:pPr>
+              <w:jc w:val="center"/>
+              <w:cnfStyle w:val="000000000000" w:firstRow="0" w:lastRow="0" w:firstColumn="0" w:lastColumn="0" w:oddVBand="0" w:evenVBand="0" w:oddHBand="0" w:evenHBand="0" w:firstRowFirstColumn="0" w:firstRowLastColumn="0" w:lastRowFirstColumn="0" w:lastRowLastColumn="0"/>
+              <w:rPr>
+                <w:rFonts w:cs="Arial"/>
+                <w:lang w:val="en-GB"/>
+              </w:rPr>
+            </w:pPr>
+            <w:r>
+              <w:rPr>
+                <w:rFonts w:cs="Arial"/>
+                <w:lang w:val="en-GB"/>
+              </w:rPr>
+              <w:t xml:space="preserve">Narrowband Physical </w:t>
+            </w:r>
+            <w:r>
+              <w:rPr>
+                <w:rFonts w:cs="Arial"/>
+                <w:lang w:val="en-GB"/>
+              </w:rPr>
+              <w:t>Downlink</w:t>
+            </w:r>
+            <w:r>
+              <w:rPr>
+                <w:rFonts w:cs="Arial"/>
+                <w:lang w:val="en-GB"/>
+              </w:rPr>
+              <w:t xml:space="preserve"> Control Channel</w:t>
+            </w:r>
+          </w:p>
+        </w:tc>
+      </w:tr>
+      <w:tr>
+        <w:trPr>
+          <w:cnfStyle w:val="000000100000" w:firstRow="0" w:lastRow="0" w:firstColumn="0" w:lastColumn="0" w:oddVBand="0" w:evenVBand="0" w:oddHBand="1" w:evenHBand="0" w:firstRowFirstColumn="0" w:firstRowLastColumn="0" w:lastRowFirstColumn="0" w:lastRowLastColumn="0"/>
+          <w:trHeight w:val="253"/>
+          <w:jc w:val="center"/>
+        </w:trPr>
+        <w:tc>
+          <w:tcPr>
+            <w:cnfStyle w:val="001000000000" w:firstRow="0" w:lastRow="0" w:firstColumn="1" w:lastColumn="0" w:oddVBand="0" w:evenVBand="0" w:oddHBand="0" w:evenHBand="0" w:firstRowFirstColumn="0" w:firstRowLastColumn="0" w:lastRowFirstColumn="0" w:lastRowLastColumn="0"/>
+            <w:tcW w:w="4530" w:type="dxa"/>
+            <w:vAlign w:val="center"/>
+          </w:tcPr>
+          <w:p>
+            <w:pPr>
+              <w:jc w:val="center"/>
+              <w:rPr>
+                <w:rFonts w:cs="Arial"/>
+              </w:rPr>
+            </w:pPr>
+            <w:r>
+              <w:rPr>
+                <w:rFonts w:cs="Arial"/>
+              </w:rPr>
+              <w:t>NPDSCH</w:t>
+            </w:r>
+          </w:p>
+        </w:tc>
+        <w:tc>
+          <w:tcPr>
+            <w:tcW w:w="4530" w:type="dxa"/>
+            <w:vAlign w:val="center"/>
+          </w:tcPr>
+          <w:p>
+            <w:pPr>
+              <w:jc w:val="center"/>
+              <w:cnfStyle w:val="000000100000" w:firstRow="0" w:lastRow="0" w:firstColumn="0" w:lastColumn="0" w:oddVBand="0" w:evenVBand="0" w:oddHBand="1" w:evenHBand="0" w:firstRowFirstColumn="0" w:firstRowLastColumn="0" w:lastRowFirstColumn="0" w:lastRowLastColumn="0"/>
+              <w:rPr>
+                <w:rFonts w:cs="Arial"/>
+                <w:lang w:val="en-GB"/>
+              </w:rPr>
+            </w:pPr>
+            <w:r>
+              <w:rPr>
+                <w:rFonts w:cs="Arial"/>
+                <w:lang w:val="en-GB"/>
+              </w:rPr>
+              <w:t>Narrowband Physical Downlink Shared Channel</w:t>
+            </w:r>
+          </w:p>
+        </w:tc>
+      </w:tr>
+      <w:tr>
+        <w:trPr>
+          <w:trHeight w:val="253"/>
+          <w:jc w:val="center"/>
+        </w:trPr>
+        <w:tc>
+          <w:tcPr>
+            <w:cnfStyle w:val="001000000000" w:firstRow="0" w:lastRow="0" w:firstColumn="1" w:lastColumn="0" w:oddVBand="0" w:evenVBand="0" w:oddHBand="0" w:evenHBand="0" w:firstRowFirstColumn="0" w:firstRowLastColumn="0" w:lastRowFirstColumn="0" w:lastRowLastColumn="0"/>
+            <w:tcW w:w="4530" w:type="dxa"/>
+            <w:vAlign w:val="center"/>
+          </w:tcPr>
+          <w:p>
+            <w:pPr>
+              <w:jc w:val="center"/>
+              <w:rPr>
+                <w:rFonts w:cs="Arial"/>
+              </w:rPr>
+            </w:pPr>
+            <w:r>
+              <w:rPr>
+                <w:rFonts w:cs="Arial"/>
+              </w:rPr>
+              <w:t>N</w:t>
+            </w:r>
+            <w:r>
+              <w:rPr>
+                <w:rFonts w:cs="Arial"/>
+              </w:rPr>
+              <w:t>PBCH</w:t>
+            </w:r>
+          </w:p>
+        </w:tc>
+        <w:tc>
+          <w:tcPr>
+            <w:tcW w:w="4530" w:type="dxa"/>
+            <w:vAlign w:val="center"/>
+          </w:tcPr>
+          <w:p>
+            <w:pPr>
+              <w:jc w:val="center"/>
+              <w:cnfStyle w:val="000000000000" w:firstRow="0" w:lastRow="0" w:firstColumn="0" w:lastColumn="0" w:oddVBand="0" w:evenVBand="0" w:oddHBand="0" w:evenHBand="0" w:firstRowFirstColumn="0" w:firstRowLastColumn="0" w:lastRowFirstColumn="0" w:lastRowLastColumn="0"/>
+              <w:rPr>
+                <w:rFonts w:cs="Arial"/>
+                <w:lang w:val="en-GB"/>
+              </w:rPr>
+            </w:pPr>
+            <w:r>
+              <w:rPr>
+                <w:rFonts w:cs="Arial"/>
+                <w:lang w:val="en-GB"/>
+              </w:rPr>
+              <w:t>Narrowband Physical Broadcast Channel</w:t>
+            </w:r>
+          </w:p>
+        </w:tc>
+      </w:tr>
+      <w:tr>
+        <w:trPr>
+          <w:cnfStyle w:val="000000100000" w:firstRow="0" w:lastRow="0" w:firstColumn="0" w:lastColumn="0" w:oddVBand="0" w:evenVBand="0" w:oddHBand="1" w:evenHBand="0" w:firstRowFirstColumn="0" w:firstRowLastColumn="0" w:lastRowFirstColumn="0" w:lastRowLastColumn="0"/>
+          <w:trHeight w:val="253"/>
+          <w:jc w:val="center"/>
+        </w:trPr>
+        <w:tc>
+          <w:tcPr>
+            <w:cnfStyle w:val="001000000000" w:firstRow="0" w:lastRow="0" w:firstColumn="1" w:lastColumn="0" w:oddVBand="0" w:evenVBand="0" w:oddHBand="0" w:evenHBand="0" w:firstRowFirstColumn="0" w:firstRowLastColumn="0" w:lastRowFirstColumn="0" w:lastRowLastColumn="0"/>
+            <w:tcW w:w="4530" w:type="dxa"/>
+            <w:vAlign w:val="center"/>
+          </w:tcPr>
+          <w:p>
+            <w:pPr>
+              <w:jc w:val="center"/>
+              <w:rPr>
+                <w:rFonts w:cs="Arial"/>
+              </w:rPr>
+            </w:pPr>
+            <w:r>
+              <w:rPr>
+                <w:rFonts w:cs="Arial"/>
+              </w:rPr>
+              <w:t>NRS</w:t>
+            </w:r>
+          </w:p>
+        </w:tc>
+        <w:tc>
+          <w:tcPr>
+            <w:tcW w:w="4530" w:type="dxa"/>
+            <w:vAlign w:val="center"/>
+          </w:tcPr>
+          <w:p>
+            <w:pPr>
+              <w:jc w:val="center"/>
+              <w:cnfStyle w:val="000000100000" w:firstRow="0" w:lastRow="0" w:firstColumn="0" w:lastColumn="0" w:oddVBand="0" w:evenVBand="0" w:oddHBand="1" w:evenHBand="0" w:firstRowFirstColumn="0" w:firstRowLastColumn="0" w:lastRowFirstColumn="0" w:lastRowLastColumn="0"/>
+              <w:rPr>
+                <w:rFonts w:cs="Arial"/>
+                <w:lang w:val="en-GB"/>
+              </w:rPr>
+            </w:pPr>
+            <w:r>
+              <w:rPr>
+                <w:rFonts w:cs="Arial"/>
+                <w:lang w:val="en-GB"/>
+              </w:rPr>
+              <w:t>Narrowband Reference Signal</w:t>
+            </w:r>
+          </w:p>
+        </w:tc>
+      </w:tr>
+      <w:tr>
+        <w:trPr>
+          <w:trHeight w:val="253"/>
+          <w:jc w:val="center"/>
+        </w:trPr>
+        <w:tc>
+          <w:tcPr>
+            <w:cnfStyle w:val="001000000000" w:firstRow="0" w:lastRow="0" w:firstColumn="1" w:lastColumn="0" w:oddVBand="0" w:evenVBand="0" w:oddHBand="0" w:evenHBand="0" w:firstRowFirstColumn="0" w:firstRowLastColumn="0" w:lastRowFirstColumn="0" w:lastRowLastColumn="0"/>
+            <w:tcW w:w="4530" w:type="dxa"/>
+            <w:vAlign w:val="center"/>
+          </w:tcPr>
+          <w:p>
+            <w:pPr>
+              <w:jc w:val="center"/>
+              <w:rPr>
+                <w:rFonts w:cs="Arial"/>
+              </w:rPr>
+            </w:pPr>
+            <w:r>
+              <w:rPr>
+                <w:rFonts w:cs="Arial"/>
+              </w:rPr>
+              <w:t>NPSS</w:t>
+            </w:r>
+          </w:p>
+        </w:tc>
+        <w:tc>
+          <w:tcPr>
+            <w:tcW w:w="4530" w:type="dxa"/>
+            <w:vAlign w:val="center"/>
+          </w:tcPr>
+          <w:p>
+            <w:pPr>
+              <w:jc w:val="center"/>
+              <w:cnfStyle w:val="000000000000" w:firstRow="0" w:lastRow="0" w:firstColumn="0" w:lastColumn="0" w:oddVBand="0" w:evenVBand="0" w:oddHBand="0" w:evenHBand="0" w:firstRowFirstColumn="0" w:firstRowLastColumn="0" w:lastRowFirstColumn="0" w:lastRowLastColumn="0"/>
+              <w:rPr>
+                <w:rFonts w:cs="Arial"/>
+                <w:lang w:val="en-GB"/>
+              </w:rPr>
+            </w:pPr>
+            <w:r>
+              <w:rPr>
+                <w:rFonts w:cs="Arial"/>
+                <w:lang w:val="en-GB"/>
+              </w:rPr>
+              <w:t>Narrowband Primary Synchronization Signal</w:t>
+            </w:r>
+          </w:p>
+        </w:tc>
+      </w:tr>
+      <w:tr>
+        <w:trPr>
+          <w:cnfStyle w:val="000000100000" w:firstRow="0" w:lastRow="0" w:firstColumn="0" w:lastColumn="0" w:oddVBand="0" w:evenVBand="0" w:oddHBand="1" w:evenHBand="0" w:firstRowFirstColumn="0" w:firstRowLastColumn="0" w:lastRowFirstColumn="0" w:lastRowLastColumn="0"/>
+          <w:trHeight w:val="253"/>
+          <w:jc w:val="center"/>
+        </w:trPr>
+        <w:tc>
+          <w:tcPr>
+            <w:cnfStyle w:val="001000000000" w:firstRow="0" w:lastRow="0" w:firstColumn="1" w:lastColumn="0" w:oddVBand="0" w:evenVBand="0" w:oddHBand="0" w:evenHBand="0" w:firstRowFirstColumn="0" w:firstRowLastColumn="0" w:lastRowFirstColumn="0" w:lastRowLastColumn="0"/>
+            <w:tcW w:w="4530" w:type="dxa"/>
+            <w:vAlign w:val="center"/>
+          </w:tcPr>
+          <w:p>
+            <w:pPr>
+              <w:jc w:val="center"/>
+              <w:rPr>
+                <w:rFonts w:cs="Arial"/>
+              </w:rPr>
+            </w:pPr>
+            <w:r>
+              <w:rPr>
+                <w:rFonts w:cs="Arial"/>
+              </w:rPr>
+              <w:t>NSSS</w:t>
+            </w:r>
+          </w:p>
+        </w:tc>
+        <w:tc>
+          <w:tcPr>
+            <w:tcW w:w="4530" w:type="dxa"/>
+            <w:vAlign w:val="center"/>
+          </w:tcPr>
+          <w:p>
+            <w:pPr>
+              <w:jc w:val="center"/>
+              <w:cnfStyle w:val="000000100000" w:firstRow="0" w:lastRow="0" w:firstColumn="0" w:lastColumn="0" w:oddVBand="0" w:evenVBand="0" w:oddHBand="1" w:evenHBand="0" w:firstRowFirstColumn="0" w:firstRowLastColumn="0" w:lastRowFirstColumn="0" w:lastRowLastColumn="0"/>
+              <w:rPr>
+                <w:rFonts w:cs="Arial"/>
+                <w:lang w:val="en-GB"/>
+              </w:rPr>
+            </w:pPr>
+            <w:r>
+              <w:rPr>
+                <w:rFonts w:cs="Arial"/>
+                <w:lang w:val="en-GB"/>
+              </w:rPr>
+              <w:t>Narrowband Secondary Synchronization Signal</w:t>
+            </w:r>
+          </w:p>
+        </w:tc>
+      </w:tr>
+      <w:tr>
+        <w:trPr>
+          <w:trHeight w:val="253"/>
+          <w:jc w:val="center"/>
+        </w:trPr>
+        <w:tc>
+          <w:tcPr>
+            <w:cnfStyle w:val="001000000000" w:firstRow="0" w:lastRow="0" w:firstColumn="1" w:lastColumn="0" w:oddVBand="0" w:evenVBand="0" w:oddHBand="0" w:evenHBand="0" w:firstRowFirstColumn="0" w:firstRowLastColumn="0" w:lastRowFirstColumn="0" w:lastRowLastColumn="0"/>
+            <w:tcW w:w="4530" w:type="dxa"/>
+            <w:vAlign w:val="center"/>
+          </w:tcPr>
+          <w:p>
+            <w:pPr>
+              <w:jc w:val="center"/>
+              <w:rPr>
+                <w:rFonts w:cs="Arial"/>
+              </w:rPr>
+            </w:pPr>
+            <w:r>
+              <w:rPr>
+                <w:rFonts w:cs="Arial"/>
+              </w:rPr>
+              <w:t>NPRACH</w:t>
+            </w:r>
+          </w:p>
+        </w:tc>
+        <w:tc>
+          <w:tcPr>
+            <w:tcW w:w="4530" w:type="dxa"/>
+            <w:vAlign w:val="center"/>
+          </w:tcPr>
+          <w:p>
+            <w:pPr>
+              <w:jc w:val="center"/>
+              <w:cnfStyle w:val="000000000000" w:firstRow="0" w:lastRow="0" w:firstColumn="0" w:lastColumn="0" w:oddVBand="0" w:evenVBand="0" w:oddHBand="0" w:evenHBand="0" w:firstRowFirstColumn="0" w:firstRowLastColumn="0" w:lastRowFirstColumn="0" w:lastRowLastColumn="0"/>
+              <w:rPr>
+                <w:lang w:val="en-GB"/>
+              </w:rPr>
+            </w:pPr>
+            <w:r>
+              <w:rPr>
+                <w:lang w:val="en-GB"/>
+              </w:rPr>
+              <w:t>Narrowband Physical Random-Access Channel</w:t>
+            </w:r>
+          </w:p>
+        </w:tc>
+      </w:tr>
+      <w:tr>
+        <w:trPr>
+          <w:cnfStyle w:val="000000100000" w:firstRow="0" w:lastRow="0" w:firstColumn="0" w:lastColumn="0" w:oddVBand="0" w:evenVBand="0" w:oddHBand="1" w:evenHBand="0" w:firstRowFirstColumn="0" w:firstRowLastColumn="0" w:lastRowFirstColumn="0" w:lastRowLastColumn="0"/>
+          <w:trHeight w:val="253"/>
+          <w:jc w:val="center"/>
+        </w:trPr>
+        <w:tc>
+          <w:tcPr>
+            <w:cnfStyle w:val="001000000000" w:firstRow="0" w:lastRow="0" w:firstColumn="1" w:lastColumn="0" w:oddVBand="0" w:evenVBand="0" w:oddHBand="0" w:evenHBand="0" w:firstRowFirstColumn="0" w:firstRowLastColumn="0" w:lastRowFirstColumn="0" w:lastRowLastColumn="0"/>
+            <w:tcW w:w="4530" w:type="dxa"/>
+            <w:vAlign w:val="center"/>
+          </w:tcPr>
+          <w:p>
+            <w:pPr>
+              <w:jc w:val="center"/>
+              <w:rPr>
+                <w:rFonts w:cs="Arial"/>
+              </w:rPr>
+            </w:pPr>
+            <w:r>
+              <w:rPr>
+                <w:rFonts w:cs="Arial"/>
+              </w:rPr>
+              <w:t>NPUSCH</w:t>
+            </w:r>
+          </w:p>
+        </w:tc>
+        <w:tc>
+          <w:tcPr>
+            <w:tcW w:w="4530" w:type="dxa"/>
+            <w:vAlign w:val="center"/>
+          </w:tcPr>
+          <w:p>
+            <w:pPr>
+              <w:jc w:val="center"/>
+              <w:cnfStyle w:val="000000100000" w:firstRow="0" w:lastRow="0" w:firstColumn="0" w:lastColumn="0" w:oddVBand="0" w:evenVBand="0" w:oddHBand="1" w:evenHBand="0" w:firstRowFirstColumn="0" w:firstRowLastColumn="0" w:lastRowFirstColumn="0" w:lastRowLastColumn="0"/>
+              <w:rPr>
+                <w:rFonts w:cs="Arial"/>
+                <w:lang w:val="en-GB"/>
+              </w:rPr>
+            </w:pPr>
+            <w:r>
+              <w:rPr>
+                <w:lang w:val="en-GB"/>
+              </w:rPr>
+              <w:t>Narrowband Physical Unlink Shared Channel</w:t>
+            </w:r>
+          </w:p>
+        </w:tc>
+      </w:tr>
+      <w:tr>
+        <w:trPr>
+          <w:trHeight w:val="253"/>
+          <w:jc w:val="center"/>
+        </w:trPr>
+        <w:tc>
+          <w:tcPr>
+            <w:cnfStyle w:val="001000000000" w:firstRow="0" w:lastRow="0" w:firstColumn="1" w:lastColumn="0" w:oddVBand="0" w:evenVBand="0" w:oddHBand="0" w:evenHBand="0" w:firstRowFirstColumn="0" w:firstRowLastColumn="0" w:lastRowFirstColumn="0" w:lastRowLastColumn="0"/>
+            <w:tcW w:w="4530" w:type="dxa"/>
+            <w:vAlign w:val="center"/>
+          </w:tcPr>
+          <w:p>
+            <w:pPr>
+              <w:jc w:val="center"/>
+              <w:rPr>
+                <w:rFonts w:cs="Arial"/>
+              </w:rPr>
+            </w:pPr>
+            <w:r>
+              <w:rPr>
+                <w:rFonts w:cs="Arial"/>
+              </w:rPr>
+              <w:t>MIB-NB</w:t>
+            </w:r>
+          </w:p>
+        </w:tc>
+        <w:tc>
+          <w:tcPr>
+            <w:tcW w:w="4530" w:type="dxa"/>
+            <w:vAlign w:val="center"/>
+          </w:tcPr>
+          <w:p>
+            <w:pPr>
+              <w:jc w:val="center"/>
+              <w:cnfStyle w:val="000000000000" w:firstRow="0" w:lastRow="0" w:firstColumn="0" w:lastColumn="0" w:oddVBand="0" w:evenVBand="0" w:oddHBand="0" w:evenHBand="0" w:firstRowFirstColumn="0" w:firstRowLastColumn="0" w:lastRowFirstColumn="0" w:lastRowLastColumn="0"/>
+              <w:rPr>
+                <w:lang w:val="en-GB"/>
+              </w:rPr>
+            </w:pPr>
+            <w:r>
+              <w:rPr>
+                <w:lang w:val="en-GB"/>
+              </w:rPr>
+              <w:t>Narrowband Master Information Block</w:t>
+            </w:r>
+          </w:p>
+        </w:tc>
+      </w:tr>
+      <w:tr>
+        <w:trPr>
+          <w:cnfStyle w:val="000000100000" w:firstRow="0" w:lastRow="0" w:firstColumn="0" w:lastColumn="0" w:oddVBand="0" w:evenVBand="0" w:oddHBand="1" w:evenHBand="0" w:firstRowFirstColumn="0" w:firstRowLastColumn="0" w:lastRowFirstColumn="0" w:lastRowLastColumn="0"/>
+          <w:trHeight w:val="253"/>
+          <w:jc w:val="center"/>
+        </w:trPr>
+        <w:tc>
+          <w:tcPr>
+            <w:cnfStyle w:val="001000000000" w:firstRow="0" w:lastRow="0" w:firstColumn="1" w:lastColumn="0" w:oddVBand="0" w:evenVBand="0" w:oddHBand="0" w:evenHBand="0" w:firstRowFirstColumn="0" w:firstRowLastColumn="0" w:lastRowFirstColumn="0" w:lastRowLastColumn="0"/>
+            <w:tcW w:w="4530" w:type="dxa"/>
+            <w:vAlign w:val="center"/>
+          </w:tcPr>
+          <w:p>
+            <w:pPr>
+              <w:jc w:val="center"/>
+              <w:rPr>
+                <w:rFonts w:cs="Arial"/>
+              </w:rPr>
+            </w:pPr>
+            <w:r>
+              <w:rPr>
+                <w:rFonts w:cs="Arial"/>
+              </w:rPr>
+              <w:t>CRC</w:t>
+            </w:r>
+          </w:p>
+        </w:tc>
+        <w:tc>
+          <w:tcPr>
+            <w:tcW w:w="4530" w:type="dxa"/>
+            <w:vAlign w:val="center"/>
+          </w:tcPr>
+          <w:p>
+            <w:pPr>
+              <w:jc w:val="center"/>
+              <w:cnfStyle w:val="000000100000" w:firstRow="0" w:lastRow="0" w:firstColumn="0" w:lastColumn="0" w:oddVBand="0" w:evenVBand="0" w:oddHBand="1" w:evenHBand="0" w:firstRowFirstColumn="0" w:firstRowLastColumn="0" w:lastRowFirstColumn="0" w:lastRowLastColumn="0"/>
+              <w:rPr>
+                <w:lang w:val="en-GB"/>
+              </w:rPr>
+            </w:pPr>
+            <w:r>
+              <w:rPr>
+                <w:lang w:val="en-GB"/>
+              </w:rPr>
+              <w:t>Cyclic Redundancy Check</w:t>
+            </w:r>
+          </w:p>
+        </w:tc>
+      </w:tr>
+      <w:tr>
+        <w:trPr>
+          <w:trHeight w:val="253"/>
+          <w:jc w:val="center"/>
+        </w:trPr>
+        <w:tc>
+          <w:tcPr>
+            <w:cnfStyle w:val="001000000000" w:firstRow="0" w:lastRow="0" w:firstColumn="1" w:lastColumn="0" w:oddVBand="0" w:evenVBand="0" w:oddHBand="0" w:evenHBand="0" w:firstRowFirstColumn="0" w:firstRowLastColumn="0" w:lastRowFirstColumn="0" w:lastRowLastColumn="0"/>
+            <w:tcW w:w="4530" w:type="dxa"/>
+            <w:vAlign w:val="center"/>
+          </w:tcPr>
+          <w:p>
+            <w:pPr>
+              <w:jc w:val="center"/>
+              <w:rPr>
+                <w:rFonts w:cs="Arial"/>
+              </w:rPr>
+            </w:pPr>
+            <w:r>
+              <w:rPr>
+                <w:rFonts w:cs="Arial"/>
+              </w:rPr>
+              <w:t>TBCC</w:t>
+            </w:r>
+          </w:p>
+        </w:tc>
+        <w:tc>
+          <w:tcPr>
+            <w:tcW w:w="4530" w:type="dxa"/>
+            <w:vAlign w:val="center"/>
+          </w:tcPr>
+          <w:p>
+            <w:pPr>
+              <w:jc w:val="center"/>
+              <w:cnfStyle w:val="000000000000" w:firstRow="0" w:lastRow="0" w:firstColumn="0" w:lastColumn="0" w:oddVBand="0" w:evenVBand="0" w:oddHBand="0" w:evenHBand="0" w:firstRowFirstColumn="0" w:firstRowLastColumn="0" w:lastRowFirstColumn="0" w:lastRowLastColumn="0"/>
+              <w:rPr>
+                <w:lang w:val="en-GB"/>
+              </w:rPr>
+            </w:pPr>
+            <w:r>
+              <w:rPr>
+                <w:lang w:val="en-GB"/>
+              </w:rPr>
+              <w:t>Tail Biting Convolutional Coder</w:t>
+            </w:r>
+          </w:p>
+        </w:tc>
+      </w:tr>
+      <w:tr>
+        <w:trPr>
+          <w:cnfStyle w:val="000000100000" w:firstRow="0" w:lastRow="0" w:firstColumn="0" w:lastColumn="0" w:oddVBand="0" w:evenVBand="0" w:oddHBand="1" w:evenHBand="0" w:firstRowFirstColumn="0" w:firstRowLastColumn="0" w:lastRowFirstColumn="0" w:lastRowLastColumn="0"/>
+          <w:trHeight w:val="253"/>
+          <w:jc w:val="center"/>
+        </w:trPr>
+        <w:tc>
+          <w:tcPr>
+            <w:cnfStyle w:val="001000000000" w:firstRow="0" w:lastRow="0" w:firstColumn="1" w:lastColumn="0" w:oddVBand="0" w:evenVBand="0" w:oddHBand="0" w:evenHBand="0" w:firstRowFirstColumn="0" w:firstRowLastColumn="0" w:lastRowFirstColumn="0" w:lastRowLastColumn="0"/>
+            <w:tcW w:w="4530" w:type="dxa"/>
+            <w:vAlign w:val="center"/>
+          </w:tcPr>
+          <w:p>
+            <w:pPr>
+              <w:jc w:val="center"/>
+              <w:rPr>
+                <w:rFonts w:cs="Arial"/>
+              </w:rPr>
+            </w:pPr>
+            <w:r>
+              <w:rPr>
+                <w:rFonts w:cs="Arial"/>
+              </w:rPr>
+              <w:t>DCI</w:t>
+            </w:r>
+          </w:p>
+        </w:tc>
+        <w:tc>
+          <w:tcPr>
+            <w:tcW w:w="4530" w:type="dxa"/>
+            <w:vAlign w:val="center"/>
+          </w:tcPr>
+          <w:p>
+            <w:pPr>
+              <w:jc w:val="center"/>
+              <w:cnfStyle w:val="000000100000" w:firstRow="0" w:lastRow="0" w:firstColumn="0" w:lastColumn="0" w:oddVBand="0" w:evenVBand="0" w:oddHBand="1" w:evenHBand="0" w:firstRowFirstColumn="0" w:firstRowLastColumn="0" w:lastRowFirstColumn="0" w:lastRowLastColumn="0"/>
+              <w:rPr>
+                <w:lang w:val="en-GB"/>
+              </w:rPr>
+            </w:pPr>
+            <w:r>
+              <w:rPr>
+                <w:lang w:val="en-GB"/>
+              </w:rPr>
+              <w:t>Download Control Information</w:t>
+            </w:r>
+          </w:p>
+        </w:tc>
+      </w:tr>
+      <w:tr>
+        <w:trPr>
+          <w:trHeight w:val="253"/>
+          <w:jc w:val="center"/>
+        </w:trPr>
+        <w:tc>
+          <w:tcPr>
+            <w:cnfStyle w:val="001000000000" w:firstRow="0" w:lastRow="0" w:firstColumn="1" w:lastColumn="0" w:oddVBand="0" w:evenVBand="0" w:oddHBand="0" w:evenHBand="0" w:firstRowFirstColumn="0" w:firstRowLastColumn="0" w:lastRowFirstColumn="0" w:lastRowLastColumn="0"/>
+            <w:tcW w:w="4530" w:type="dxa"/>
+            <w:vAlign w:val="center"/>
+          </w:tcPr>
+          <w:p>
+            <w:pPr>
+              <w:jc w:val="center"/>
+              <w:rPr>
+                <w:rFonts w:cs="Arial"/>
+              </w:rPr>
+            </w:pPr>
+            <w:r>
+              <w:rPr>
+                <w:rFonts w:cs="Arial"/>
+              </w:rPr>
+              <w:t>RAR</w:t>
+            </w:r>
+          </w:p>
+        </w:tc>
+        <w:tc>
+          <w:tcPr>
+            <w:tcW w:w="4530" w:type="dxa"/>
+            <w:vAlign w:val="center"/>
+          </w:tcPr>
+          <w:p>
+            <w:pPr>
+              <w:jc w:val="center"/>
+              <w:cnfStyle w:val="000000000000" w:firstRow="0" w:lastRow="0" w:firstColumn="0" w:lastColumn="0" w:oddVBand="0" w:evenVBand="0" w:oddHBand="0" w:evenHBand="0" w:firstRowFirstColumn="0" w:firstRowLastColumn="0" w:lastRowFirstColumn="0" w:lastRowLastColumn="0"/>
+              <w:rPr>
+                <w:lang w:val="en-GB"/>
+              </w:rPr>
+            </w:pPr>
+            <w:r>
+              <w:rPr>
+                <w:lang w:val="en-GB"/>
+              </w:rPr>
+              <w:t>Random Access Response</w:t>
+            </w:r>
+          </w:p>
+        </w:tc>
+      </w:tr>
+      <w:tr>
+        <w:trPr>
+          <w:cnfStyle w:val="000000100000" w:firstRow="0" w:lastRow="0" w:firstColumn="0" w:lastColumn="0" w:oddVBand="0" w:evenVBand="0" w:oddHBand="1" w:evenHBand="0" w:firstRowFirstColumn="0" w:firstRowLastColumn="0" w:lastRowFirstColumn="0" w:lastRowLastColumn="0"/>
+          <w:trHeight w:val="253"/>
+          <w:jc w:val="center"/>
+        </w:trPr>
+        <w:tc>
+          <w:tcPr>
+            <w:cnfStyle w:val="001000000000" w:firstRow="0" w:lastRow="0" w:firstColumn="1" w:lastColumn="0" w:oddVBand="0" w:evenVBand="0" w:oddHBand="0" w:evenHBand="0" w:firstRowFirstColumn="0" w:firstRowLastColumn="0" w:lastRowFirstColumn="0" w:lastRowLastColumn="0"/>
+            <w:tcW w:w="4530" w:type="dxa"/>
+            <w:vAlign w:val="center"/>
+          </w:tcPr>
+          <w:p>
+            <w:pPr>
+              <w:jc w:val="center"/>
+              <w:rPr>
+                <w:rFonts w:cs="Arial"/>
+              </w:rPr>
+            </w:pPr>
+            <w:r>
+              <w:rPr>
+                <w:rFonts w:cs="Arial"/>
+              </w:rPr>
+              <w:t>RAP</w:t>
+            </w:r>
+          </w:p>
+        </w:tc>
+        <w:tc>
+          <w:tcPr>
+            <w:tcW w:w="4530" w:type="dxa"/>
+            <w:vAlign w:val="center"/>
+          </w:tcPr>
+          <w:p>
+            <w:pPr>
+              <w:jc w:val="center"/>
+              <w:cnfStyle w:val="000000100000" w:firstRow="0" w:lastRow="0" w:firstColumn="0" w:lastColumn="0" w:oddVBand="0" w:evenVBand="0" w:oddHBand="1" w:evenHBand="0" w:firstRowFirstColumn="0" w:firstRowLastColumn="0" w:lastRowFirstColumn="0" w:lastRowLastColumn="0"/>
+              <w:rPr>
+                <w:lang w:val="en-GB"/>
+              </w:rPr>
+            </w:pPr>
+            <w:r>
+              <w:rPr>
+                <w:lang w:val="en-GB"/>
+              </w:rPr>
+              <w:t>Random Access Process</w:t>
+            </w:r>
+          </w:p>
+        </w:tc>
+      </w:tr>
+      <w:tr>
+        <w:trPr>
+          <w:trHeight w:val="253"/>
+          <w:jc w:val="center"/>
+        </w:trPr>
+        <w:tc>
+          <w:tcPr>
+            <w:cnfStyle w:val="001000000000" w:firstRow="0" w:lastRow="0" w:firstColumn="1" w:lastColumn="0" w:oddVBand="0" w:evenVBand="0" w:oddHBand="0" w:evenHBand="0" w:firstRowFirstColumn="0" w:firstRowLastColumn="0" w:lastRowFirstColumn="0" w:lastRowLastColumn="0"/>
+            <w:tcW w:w="4530" w:type="dxa"/>
+            <w:vAlign w:val="center"/>
+          </w:tcPr>
+          <w:p>
+            <w:pPr>
+              <w:jc w:val="center"/>
+              <w:rPr>
+                <w:rFonts w:cs="Arial"/>
+              </w:rPr>
+            </w:pPr>
+            <w:r>
+              <w:rPr>
+                <w:rFonts w:cs="Arial"/>
+              </w:rPr>
+              <w:t>SIB-NB</w:t>
+            </w:r>
+          </w:p>
+        </w:tc>
+        <w:tc>
+          <w:tcPr>
+            <w:tcW w:w="4530" w:type="dxa"/>
+            <w:vAlign w:val="center"/>
+          </w:tcPr>
+          <w:p>
+            <w:pPr>
+              <w:jc w:val="center"/>
+              <w:cnfStyle w:val="000000000000" w:firstRow="0" w:lastRow="0" w:firstColumn="0" w:lastColumn="0" w:oddVBand="0" w:evenVBand="0" w:oddHBand="0" w:evenHBand="0" w:firstRowFirstColumn="0" w:firstRowLastColumn="0" w:lastRowFirstColumn="0" w:lastRowLastColumn="0"/>
+              <w:rPr>
+                <w:lang w:val="en-GB"/>
+              </w:rPr>
+            </w:pPr>
+            <w:r>
+              <w:rPr>
+                <w:lang w:val="en-GB"/>
+              </w:rPr>
+              <w:t>Narrowband System Information Block</w:t>
+            </w:r>
+          </w:p>
+        </w:tc>
+      </w:tr>
+      <w:tr>
+        <w:trPr>
+          <w:cnfStyle w:val="000000100000" w:firstRow="0" w:lastRow="0" w:firstColumn="0" w:lastColumn="0" w:oddVBand="0" w:evenVBand="0" w:oddHBand="1" w:evenHBand="0" w:firstRowFirstColumn="0" w:firstRowLastColumn="0" w:lastRowFirstColumn="0" w:lastRowLastColumn="0"/>
+          <w:trHeight w:val="253"/>
+          <w:jc w:val="center"/>
+        </w:trPr>
+        <w:tc>
+          <w:tcPr>
+            <w:cnfStyle w:val="001000000000" w:firstRow="0" w:lastRow="0" w:firstColumn="1" w:lastColumn="0" w:oddVBand="0" w:evenVBand="0" w:oddHBand="0" w:evenHBand="0" w:firstRowFirstColumn="0" w:firstRowLastColumn="0" w:lastRowFirstColumn="0" w:lastRowLastColumn="0"/>
+            <w:tcW w:w="4530" w:type="dxa"/>
+            <w:vAlign w:val="center"/>
+          </w:tcPr>
+          <w:p>
+            <w:pPr>
+              <w:jc w:val="center"/>
+              <w:rPr>
+                <w:rFonts w:cs="Arial"/>
+              </w:rPr>
+            </w:pPr>
+            <w:r>
+              <w:rPr>
+                <w:rFonts w:cs="Arial"/>
+              </w:rPr>
+              <w:lastRenderedPageBreak/>
+              <w:t>HARQ</w:t>
+            </w:r>
+          </w:p>
+        </w:tc>
+        <w:tc>
+          <w:tcPr>
+            <w:tcW w:w="4530" w:type="dxa"/>
+            <w:vAlign w:val="center"/>
+          </w:tcPr>
+          <w:p>
+            <w:pPr>
+              <w:jc w:val="center"/>
+              <w:cnfStyle w:val="000000100000" w:firstRow="0" w:lastRow="0" w:firstColumn="0" w:lastColumn="0" w:oddVBand="0" w:evenVBand="0" w:oddHBand="1" w:evenHBand="0" w:firstRowFirstColumn="0" w:firstRowLastColumn="0" w:lastRowFirstColumn="0" w:lastRowLastColumn="0"/>
+              <w:rPr>
+                <w:lang w:val="en-GB"/>
+              </w:rPr>
+            </w:pPr>
+            <w:r>
+              <w:rPr>
+                <w:lang w:val="en-GB"/>
+              </w:rPr>
+              <w:t>Hybrid automatic repeat request</w:t>
+            </w:r>
+          </w:p>
+        </w:tc>
+      </w:tr>
+      <w:tr>
+        <w:trPr>
+          <w:trHeight w:val="253"/>
+          <w:jc w:val="center"/>
+        </w:trPr>
+        <w:tc>
+          <w:tcPr>
+            <w:cnfStyle w:val="001000000000" w:firstRow="0" w:lastRow="0" w:firstColumn="1" w:lastColumn="0" w:oddVBand="0" w:evenVBand="0" w:oddHBand="0" w:evenHBand="0" w:firstRowFirstColumn="0" w:firstRowLastColumn="0" w:lastRowFirstColumn="0" w:lastRowLastColumn="0"/>
+            <w:tcW w:w="4530" w:type="dxa"/>
+            <w:vAlign w:val="center"/>
+          </w:tcPr>
+          <w:p>
+            <w:pPr>
+              <w:jc w:val="center"/>
+              <w:rPr>
+                <w:rFonts w:cs="Arial"/>
+              </w:rPr>
+            </w:pPr>
+            <w:r>
+              <w:rPr>
+                <w:rFonts w:cs="Arial"/>
+              </w:rPr>
+              <w:t>TB</w:t>
+            </w:r>
+          </w:p>
+        </w:tc>
+        <w:tc>
+          <w:tcPr>
+            <w:tcW w:w="4530" w:type="dxa"/>
+            <w:vAlign w:val="center"/>
+          </w:tcPr>
+          <w:p>
+            <w:pPr>
+              <w:jc w:val="center"/>
+              <w:cnfStyle w:val="000000000000" w:firstRow="0" w:lastRow="0" w:firstColumn="0" w:lastColumn="0" w:oddVBand="0" w:evenVBand="0" w:oddHBand="0" w:evenHBand="0" w:firstRowFirstColumn="0" w:firstRowLastColumn="0" w:lastRowFirstColumn="0" w:lastRowLastColumn="0"/>
+              <w:rPr>
+                <w:lang w:val="en-GB"/>
+              </w:rPr>
+            </w:pPr>
+            <w:r>
+              <w:rPr>
+                <w:lang w:val="en-GB"/>
+              </w:rPr>
+              <w:t>Transport / transmission Block</w:t>
+            </w:r>
+          </w:p>
+        </w:tc>
+      </w:tr>
+      <w:tr>
+        <w:trPr>
+          <w:cnfStyle w:val="000000100000" w:firstRow="0" w:lastRow="0" w:firstColumn="0" w:lastColumn="0" w:oddVBand="0" w:evenVBand="0" w:oddHBand="1" w:evenHBand="0" w:firstRowFirstColumn="0" w:firstRowLastColumn="0" w:lastRowFirstColumn="0" w:lastRowLastColumn="0"/>
+          <w:trHeight w:val="253"/>
+          <w:jc w:val="center"/>
+        </w:trPr>
+        <w:tc>
+          <w:tcPr>
+            <w:cnfStyle w:val="001000000000" w:firstRow="0" w:lastRow="0" w:firstColumn="1" w:lastColumn="0" w:oddVBand="0" w:evenVBand="0" w:oddHBand="0" w:evenHBand="0" w:firstRowFirstColumn="0" w:firstRowLastColumn="0" w:lastRowFirstColumn="0" w:lastRowLastColumn="0"/>
+            <w:tcW w:w="4530" w:type="dxa"/>
+            <w:vAlign w:val="center"/>
+          </w:tcPr>
+          <w:p>
+            <w:pPr>
+              <w:jc w:val="center"/>
+              <w:rPr>
+                <w:rFonts w:cs="Arial"/>
+              </w:rPr>
+            </w:pPr>
+            <w:r>
+              <w:rPr>
+                <w:rFonts w:cs="Arial"/>
+              </w:rPr>
+              <w:t>RE</w:t>
+            </w:r>
+          </w:p>
+        </w:tc>
+        <w:tc>
+          <w:tcPr>
+            <w:tcW w:w="4530" w:type="dxa"/>
+            <w:vAlign w:val="center"/>
+          </w:tcPr>
+          <w:p>
+            <w:pPr>
+              <w:jc w:val="center"/>
+              <w:cnfStyle w:val="000000100000" w:firstRow="0" w:lastRow="0" w:firstColumn="0" w:lastColumn="0" w:oddVBand="0" w:evenVBand="0" w:oddHBand="1" w:evenHBand="0" w:firstRowFirstColumn="0" w:firstRowLastColumn="0" w:lastRowFirstColumn="0" w:lastRowLastColumn="0"/>
+              <w:rPr>
+                <w:lang w:val="en-GB"/>
+              </w:rPr>
+            </w:pPr>
+            <w:r>
+              <w:rPr>
+                <w:lang w:val="en-GB"/>
+              </w:rPr>
+              <w:t>Resource Element</w:t>
+            </w:r>
+          </w:p>
+        </w:tc>
+      </w:tr>
+      <w:tr>
+        <w:trPr>
+          <w:trHeight w:val="253"/>
+          <w:jc w:val="center"/>
+        </w:trPr>
+        <w:tc>
+          <w:tcPr>
+            <w:cnfStyle w:val="001000000000" w:firstRow="0" w:lastRow="0" w:firstColumn="1" w:lastColumn="0" w:oddVBand="0" w:evenVBand="0" w:oddHBand="0" w:evenHBand="0" w:firstRowFirstColumn="0" w:firstRowLastColumn="0" w:lastRowFirstColumn="0" w:lastRowLastColumn="0"/>
+            <w:tcW w:w="4530" w:type="dxa"/>
+            <w:vAlign w:val="center"/>
+          </w:tcPr>
+          <w:p>
+            <w:pPr>
+              <w:jc w:val="center"/>
+              <w:rPr>
+                <w:rFonts w:cs="Arial"/>
+              </w:rPr>
+            </w:pPr>
+            <w:r>
+              <w:rPr>
+                <w:rFonts w:cs="Arial"/>
+              </w:rPr>
+              <w:t>SNR</w:t>
+            </w:r>
+          </w:p>
+        </w:tc>
+        <w:tc>
+          <w:tcPr>
+            <w:tcW w:w="4530" w:type="dxa"/>
+            <w:vAlign w:val="center"/>
+          </w:tcPr>
+          <w:p>
+            <w:pPr>
+              <w:jc w:val="center"/>
+              <w:cnfStyle w:val="000000000000" w:firstRow="0" w:lastRow="0" w:firstColumn="0" w:lastColumn="0" w:oddVBand="0" w:evenVBand="0" w:oddHBand="0" w:evenHBand="0" w:firstRowFirstColumn="0" w:firstRowLastColumn="0" w:lastRowFirstColumn="0" w:lastRowLastColumn="0"/>
+              <w:rPr>
+                <w:lang w:val="en-GB"/>
+              </w:rPr>
+            </w:pPr>
+            <w:r>
+              <w:rPr>
+                <w:lang w:val="en-GB"/>
+              </w:rPr>
+              <w:t>Signal-to-Noise Ratio</w:t>
+            </w:r>
+          </w:p>
+        </w:tc>
+      </w:tr>
+      <w:tr>
+        <w:trPr>
+          <w:cnfStyle w:val="000000100000" w:firstRow="0" w:lastRow="0" w:firstColumn="0" w:lastColumn="0" w:oddVBand="0" w:evenVBand="0" w:oddHBand="1" w:evenHBand="0" w:firstRowFirstColumn="0" w:firstRowLastColumn="0" w:lastRowFirstColumn="0" w:lastRowLastColumn="0"/>
+          <w:trHeight w:val="253"/>
+          <w:jc w:val="center"/>
+        </w:trPr>
+        <w:tc>
+          <w:tcPr>
+            <w:cnfStyle w:val="001000000000" w:firstRow="0" w:lastRow="0" w:firstColumn="1" w:lastColumn="0" w:oddVBand="0" w:evenVBand="0" w:oddHBand="0" w:evenHBand="0" w:firstRowFirstColumn="0" w:firstRowLastColumn="0" w:lastRowFirstColumn="0" w:lastRowLastColumn="0"/>
+            <w:tcW w:w="4530" w:type="dxa"/>
+            <w:vAlign w:val="center"/>
+          </w:tcPr>
+          <w:p>
+            <w:pPr>
+              <w:jc w:val="center"/>
+              <w:rPr>
+                <w:rFonts w:cs="Arial"/>
+              </w:rPr>
+            </w:pPr>
+            <w:r>
+              <w:rPr>
+                <w:rFonts w:cs="Arial"/>
+              </w:rPr>
+              <w:t>CP</w:t>
+            </w:r>
+          </w:p>
+        </w:tc>
+        <w:tc>
+          <w:tcPr>
+            <w:tcW w:w="4530" w:type="dxa"/>
+            <w:vAlign w:val="center"/>
+          </w:tcPr>
+          <w:p>
+            <w:pPr>
+              <w:jc w:val="center"/>
+              <w:cnfStyle w:val="000000100000" w:firstRow="0" w:lastRow="0" w:firstColumn="0" w:lastColumn="0" w:oddVBand="0" w:evenVBand="0" w:oddHBand="1" w:evenHBand="0" w:firstRowFirstColumn="0" w:firstRowLastColumn="0" w:lastRowFirstColumn="0" w:lastRowLastColumn="0"/>
+              <w:rPr>
+                <w:lang w:val="en-GB"/>
+              </w:rPr>
+            </w:pPr>
+            <w:r>
+              <w:rPr>
+                <w:lang w:val="en-GB"/>
+              </w:rPr>
+              <w:t>Cyclic Prefix</w:t>
+            </w:r>
+          </w:p>
+        </w:tc>
+      </w:tr>
+      <w:tr>
+        <w:trPr>
+          <w:trHeight w:val="253"/>
+          <w:jc w:val="center"/>
+        </w:trPr>
+        <w:tc>
+          <w:tcPr>
+            <w:cnfStyle w:val="001000000000" w:firstRow="0" w:lastRow="0" w:firstColumn="1" w:lastColumn="0" w:oddVBand="0" w:evenVBand="0" w:oddHBand="0" w:evenHBand="0" w:firstRowFirstColumn="0" w:firstRowLastColumn="0" w:lastRowFirstColumn="0" w:lastRowLastColumn="0"/>
+            <w:tcW w:w="4530" w:type="dxa"/>
+            <w:vAlign w:val="center"/>
+          </w:tcPr>
+          <w:p>
+            <w:pPr>
+              <w:jc w:val="center"/>
+              <w:rPr>
+                <w:rFonts w:cs="Arial"/>
+              </w:rPr>
+            </w:pPr>
+            <w:r>
+              <w:rPr>
+                <w:rFonts w:cs="Arial"/>
+              </w:rPr>
+              <w:t>TOA</w:t>
+            </w:r>
+          </w:p>
+        </w:tc>
+        <w:tc>
+          <w:tcPr>
+            <w:tcW w:w="4530" w:type="dxa"/>
+            <w:vAlign w:val="center"/>
+          </w:tcPr>
+          <w:p>
+            <w:pPr>
+              <w:jc w:val="center"/>
+              <w:cnfStyle w:val="000000000000" w:firstRow="0" w:lastRow="0" w:firstColumn="0" w:lastColumn="0" w:oddVBand="0" w:evenVBand="0" w:oddHBand="0" w:evenHBand="0" w:firstRowFirstColumn="0" w:firstRowLastColumn="0" w:lastRowFirstColumn="0" w:lastRowLastColumn="0"/>
+              <w:rPr>
+                <w:lang w:val="en-GB"/>
+              </w:rPr>
+            </w:pPr>
+            <w:r>
+              <w:rPr>
+                <w:lang w:val="en-GB"/>
+              </w:rPr>
+              <w:t>Time of Arrival</w:t>
+            </w:r>
+          </w:p>
+        </w:tc>
+      </w:tr>
+      <w:tr>
+        <w:trPr>
+          <w:cnfStyle w:val="000000100000" w:firstRow="0" w:lastRow="0" w:firstColumn="0" w:lastColumn="0" w:oddVBand="0" w:evenVBand="0" w:oddHBand="1" w:evenHBand="0" w:firstRowFirstColumn="0" w:firstRowLastColumn="0" w:lastRowFirstColumn="0" w:lastRowLastColumn="0"/>
+          <w:trHeight w:val="253"/>
+          <w:jc w:val="center"/>
+        </w:trPr>
+        <w:tc>
+          <w:tcPr>
+            <w:cnfStyle w:val="001000000000" w:firstRow="0" w:lastRow="0" w:firstColumn="1" w:lastColumn="0" w:oddVBand="0" w:evenVBand="0" w:oddHBand="0" w:evenHBand="0" w:firstRowFirstColumn="0" w:firstRowLastColumn="0" w:lastRowFirstColumn="0" w:lastRowLastColumn="0"/>
+            <w:tcW w:w="4530" w:type="dxa"/>
+            <w:vAlign w:val="center"/>
+          </w:tcPr>
+          <w:p>
+            <w:pPr>
+              <w:jc w:val="center"/>
+              <w:rPr>
+                <w:rFonts w:cs="Arial"/>
+              </w:rPr>
+            </w:pPr>
+            <w:r>
+              <w:rPr>
+                <w:rFonts w:cs="Arial"/>
+              </w:rPr>
+              <w:t>PAPR</w:t>
+            </w:r>
+          </w:p>
+        </w:tc>
+        <w:tc>
+          <w:tcPr>
+            <w:tcW w:w="4530" w:type="dxa"/>
+            <w:vAlign w:val="center"/>
+          </w:tcPr>
+          <w:p>
+            <w:pPr>
+              <w:jc w:val="center"/>
+              <w:cnfStyle w:val="000000100000" w:firstRow="0" w:lastRow="0" w:firstColumn="0" w:lastColumn="0" w:oddVBand="0" w:evenVBand="0" w:oddHBand="1" w:evenHBand="0" w:firstRowFirstColumn="0" w:firstRowLastColumn="0" w:lastRowFirstColumn="0" w:lastRowLastColumn="0"/>
+              <w:rPr>
+                <w:lang w:val="en-GB"/>
+              </w:rPr>
+            </w:pPr>
+            <w:r>
+              <w:rPr>
+                <w:lang w:val="en-GB"/>
+              </w:rPr>
+              <w:t>Peak-to-Average Power Ratio</w:t>
+            </w:r>
+          </w:p>
+        </w:tc>
+      </w:tr>
+      <w:tr>
+        <w:trPr>
+          <w:trHeight w:val="253"/>
+          <w:jc w:val="center"/>
+        </w:trPr>
+        <w:tc>
+          <w:tcPr>
+            <w:cnfStyle w:val="001000000000" w:firstRow="0" w:lastRow="0" w:firstColumn="1" w:lastColumn="0" w:oddVBand="0" w:evenVBand="0" w:oddHBand="0" w:evenHBand="0" w:firstRowFirstColumn="0" w:firstRowLastColumn="0" w:lastRowFirstColumn="0" w:lastRowLastColumn="0"/>
+            <w:tcW w:w="4530" w:type="dxa"/>
+            <w:vAlign w:val="center"/>
+          </w:tcPr>
+          <w:p>
+            <w:pPr>
+              <w:jc w:val="center"/>
+              <w:rPr>
+                <w:rFonts w:cs="Arial"/>
+                <w:lang w:val="en-GB"/>
+              </w:rPr>
+            </w:pPr>
+            <w:r>
+              <w:rPr>
+                <w:rFonts w:cs="Arial"/>
+                <w:lang w:val="en-GB"/>
+              </w:rPr>
+              <w:t>DMRS</w:t>
+            </w:r>
+          </w:p>
+        </w:tc>
+        <w:tc>
+          <w:tcPr>
+            <w:tcW w:w="4530" w:type="dxa"/>
+            <w:vAlign w:val="center"/>
+          </w:tcPr>
+          <w:p>
+            <w:pPr>
+              <w:jc w:val="center"/>
+              <w:cnfStyle w:val="000000000000" w:firstRow="0" w:lastRow="0" w:firstColumn="0" w:lastColumn="0" w:oddVBand="0" w:evenVBand="0" w:oddHBand="0" w:evenHBand="0" w:firstRowFirstColumn="0" w:firstRowLastColumn="0" w:lastRowFirstColumn="0" w:lastRowLastColumn="0"/>
+              <w:rPr>
+                <w:lang w:val="en-GB"/>
+              </w:rPr>
+            </w:pPr>
+            <w:r>
+              <w:rPr>
+                <w:lang w:val="en-GB"/>
+              </w:rPr>
+              <w:t>Demodulation Reference Signal</w:t>
+            </w:r>
+          </w:p>
+        </w:tc>
+      </w:tr>
     </w:tbl>
     <w:p>
       <w:pPr>
@@ -3552,7 +5832,7 @@
           <w:szCs w:val="36"/>
         </w:rPr>
       </w:pPr>
-      <w:bookmarkStart w:id="4" w:name="_Toc39743019"/>
+      <w:bookmarkStart w:id="4" w:name="_Toc40625319"/>
       <w:r>
         <w:rPr>
           <w:rFonts w:cs="Arial"/>
@@ -3598,7 +5878,7 @@
         </w:rPr>
         <w:fldChar w:fldCharType="separate"/>
       </w:r>
-      <w:hyperlink w:anchor="_Toc39760714" w:history="1">
+      <w:hyperlink w:anchor="_Toc40625351" w:history="1">
         <w:r>
           <w:rPr>
             <w:rStyle w:val="Hipervnculo"/>
@@ -3625,7 +5905,7 @@
             <w:noProof/>
             <w:webHidden/>
           </w:rPr>
-          <w:instrText xml:space="preserve"> PAGEREF _Toc39760714 \h </w:instrText>
+          <w:instrText xml:space="preserve"> PAGEREF _Toc40625351 \h </w:instrText>
         </w:r>
         <w:r>
           <w:rPr>
@@ -3645,7 +5925,7 @@
             <w:noProof/>
             <w:webHidden/>
           </w:rPr>
-          <w:t>13</w:t>
+          <w:t>15</w:t>
         </w:r>
         <w:r>
           <w:rPr>
@@ -3672,7 +5952,7 @@
           <w:lang w:eastAsia="es-ES"/>
         </w:rPr>
       </w:pPr>
-      <w:hyperlink w:anchor="_Toc39760715" w:history="1">
+      <w:hyperlink w:anchor="_Toc40625352" w:history="1">
         <w:r>
           <w:rPr>
             <w:rStyle w:val="Hipervnculo"/>
@@ -3699,7 +5979,919 @@
             <w:noProof/>
             <w:webHidden/>
           </w:rPr>
-          <w:instrText xml:space="preserve"> PAGEREF _Toc39760715 \h </w:instrText>
+          <w:instrText xml:space="preserve"> PAGEREF _Toc40625352 \h </w:instrText>
+        </w:r>
+        <w:r>
+          <w:rPr>
+            <w:noProof/>
+            <w:webHidden/>
+          </w:rPr>
+        </w:r>
+        <w:r>
+          <w:rPr>
+            <w:noProof/>
+            <w:webHidden/>
+          </w:rPr>
+          <w:fldChar w:fldCharType="separate"/>
+        </w:r>
+        <w:r>
+          <w:rPr>
+            <w:noProof/>
+            <w:webHidden/>
+          </w:rPr>
+          <w:t>18</w:t>
+        </w:r>
+        <w:r>
+          <w:rPr>
+            <w:noProof/>
+            <w:webHidden/>
+          </w:rPr>
+          <w:fldChar w:fldCharType="end"/>
+        </w:r>
+      </w:hyperlink>
+    </w:p>
+    <w:p>
+      <w:pPr>
+        <w:pStyle w:val="Tabladeilustraciones"/>
+        <w:tabs>
+          <w:tab w:val="right" w:leader="dot" w:pos="9060"/>
+        </w:tabs>
+        <w:rPr>
+          <w:rFonts w:eastAsiaTheme="minorEastAsia" w:cstheme="minorBidi"/>
+          <w:i w:val="0"/>
+          <w:iCs w:val="0"/>
+          <w:noProof/>
+          <w:sz w:val="22"/>
+          <w:szCs w:val="22"/>
+          <w:lang w:eastAsia="es-ES"/>
+        </w:rPr>
+      </w:pPr>
+      <w:hyperlink w:anchor="_Toc40625353" w:history="1">
+        <w:r>
+          <w:rPr>
+            <w:rStyle w:val="Hipervnculo"/>
+            <w:noProof/>
+          </w:rPr>
+          <w:t>Ilustración 3 Modos de Operación NB-IoT (2) [8] [7]</w:t>
+        </w:r>
+        <w:r>
+          <w:rPr>
+            <w:noProof/>
+            <w:webHidden/>
+          </w:rPr>
+          <w:tab/>
+        </w:r>
+        <w:r>
+          <w:rPr>
+            <w:noProof/>
+            <w:webHidden/>
+          </w:rPr>
+          <w:fldChar w:fldCharType="begin"/>
+        </w:r>
+        <w:r>
+          <w:rPr>
+            <w:noProof/>
+            <w:webHidden/>
+          </w:rPr>
+          <w:instrText xml:space="preserve"> PAGEREF _Toc40625353 \h </w:instrText>
+        </w:r>
+        <w:r>
+          <w:rPr>
+            <w:noProof/>
+            <w:webHidden/>
+          </w:rPr>
+        </w:r>
+        <w:r>
+          <w:rPr>
+            <w:noProof/>
+            <w:webHidden/>
+          </w:rPr>
+          <w:fldChar w:fldCharType="separate"/>
+        </w:r>
+        <w:r>
+          <w:rPr>
+            <w:noProof/>
+            <w:webHidden/>
+          </w:rPr>
+          <w:t>18</w:t>
+        </w:r>
+        <w:r>
+          <w:rPr>
+            <w:noProof/>
+            <w:webHidden/>
+          </w:rPr>
+          <w:fldChar w:fldCharType="end"/>
+        </w:r>
+      </w:hyperlink>
+    </w:p>
+    <w:p>
+      <w:pPr>
+        <w:pStyle w:val="Tabladeilustraciones"/>
+        <w:tabs>
+          <w:tab w:val="right" w:leader="dot" w:pos="9060"/>
+        </w:tabs>
+        <w:rPr>
+          <w:rFonts w:eastAsiaTheme="minorEastAsia" w:cstheme="minorBidi"/>
+          <w:i w:val="0"/>
+          <w:iCs w:val="0"/>
+          <w:noProof/>
+          <w:sz w:val="22"/>
+          <w:szCs w:val="22"/>
+          <w:lang w:eastAsia="es-ES"/>
+        </w:rPr>
+      </w:pPr>
+      <w:hyperlink w:anchor="_Toc40625354" w:history="1">
+        <w:r>
+          <w:rPr>
+            <w:rStyle w:val="Hipervnculo"/>
+            <w:noProof/>
+          </w:rPr>
+          <w:t>Ilustración 4 Arquitectura básica NB-IoT [4]</w:t>
+        </w:r>
+        <w:r>
+          <w:rPr>
+            <w:noProof/>
+            <w:webHidden/>
+          </w:rPr>
+          <w:tab/>
+        </w:r>
+        <w:r>
+          <w:rPr>
+            <w:noProof/>
+            <w:webHidden/>
+          </w:rPr>
+          <w:fldChar w:fldCharType="begin"/>
+        </w:r>
+        <w:r>
+          <w:rPr>
+            <w:noProof/>
+            <w:webHidden/>
+          </w:rPr>
+          <w:instrText xml:space="preserve"> PAGEREF _Toc40625354 \h </w:instrText>
+        </w:r>
+        <w:r>
+          <w:rPr>
+            <w:noProof/>
+            <w:webHidden/>
+          </w:rPr>
+        </w:r>
+        <w:r>
+          <w:rPr>
+            <w:noProof/>
+            <w:webHidden/>
+          </w:rPr>
+          <w:fldChar w:fldCharType="separate"/>
+        </w:r>
+        <w:r>
+          <w:rPr>
+            <w:noProof/>
+            <w:webHidden/>
+          </w:rPr>
+          <w:t>19</w:t>
+        </w:r>
+        <w:r>
+          <w:rPr>
+            <w:noProof/>
+            <w:webHidden/>
+          </w:rPr>
+          <w:fldChar w:fldCharType="end"/>
+        </w:r>
+      </w:hyperlink>
+    </w:p>
+    <w:p>
+      <w:pPr>
+        <w:pStyle w:val="Tabladeilustraciones"/>
+        <w:tabs>
+          <w:tab w:val="right" w:leader="dot" w:pos="9060"/>
+        </w:tabs>
+        <w:rPr>
+          <w:rFonts w:eastAsiaTheme="minorEastAsia" w:cstheme="minorBidi"/>
+          <w:i w:val="0"/>
+          <w:iCs w:val="0"/>
+          <w:noProof/>
+          <w:sz w:val="22"/>
+          <w:szCs w:val="22"/>
+          <w:lang w:eastAsia="es-ES"/>
+        </w:rPr>
+      </w:pPr>
+      <w:hyperlink w:anchor="_Toc40625355" w:history="1">
+        <w:r>
+          <w:rPr>
+            <w:rStyle w:val="Hipervnculo"/>
+            <w:noProof/>
+          </w:rPr>
+          <w:t>Ilustración 5 Ilustración 5 Optimizaciones sobre EPS específicas. Pila de protocolo de NB-IoT específica para planos de Control y de Usuario (fuente:  [8])</w:t>
+        </w:r>
+        <w:r>
+          <w:rPr>
+            <w:noProof/>
+            <w:webHidden/>
+          </w:rPr>
+          <w:tab/>
+        </w:r>
+        <w:r>
+          <w:rPr>
+            <w:noProof/>
+            <w:webHidden/>
+          </w:rPr>
+          <w:fldChar w:fldCharType="begin"/>
+        </w:r>
+        <w:r>
+          <w:rPr>
+            <w:noProof/>
+            <w:webHidden/>
+          </w:rPr>
+          <w:instrText xml:space="preserve"> PAGEREF _Toc40625355 \h </w:instrText>
+        </w:r>
+        <w:r>
+          <w:rPr>
+            <w:noProof/>
+            <w:webHidden/>
+          </w:rPr>
+        </w:r>
+        <w:r>
+          <w:rPr>
+            <w:noProof/>
+            <w:webHidden/>
+          </w:rPr>
+          <w:fldChar w:fldCharType="separate"/>
+        </w:r>
+        <w:r>
+          <w:rPr>
+            <w:noProof/>
+            <w:webHidden/>
+          </w:rPr>
+          <w:t>20</w:t>
+        </w:r>
+        <w:r>
+          <w:rPr>
+            <w:noProof/>
+            <w:webHidden/>
+          </w:rPr>
+          <w:fldChar w:fldCharType="end"/>
+        </w:r>
+      </w:hyperlink>
+    </w:p>
+    <w:p>
+      <w:pPr>
+        <w:pStyle w:val="Tabladeilustraciones"/>
+        <w:tabs>
+          <w:tab w:val="right" w:leader="dot" w:pos="9060"/>
+        </w:tabs>
+        <w:rPr>
+          <w:rFonts w:eastAsiaTheme="minorEastAsia" w:cstheme="minorBidi"/>
+          <w:i w:val="0"/>
+          <w:iCs w:val="0"/>
+          <w:noProof/>
+          <w:sz w:val="22"/>
+          <w:szCs w:val="22"/>
+          <w:lang w:eastAsia="es-ES"/>
+        </w:rPr>
+      </w:pPr>
+      <w:hyperlink w:anchor="_Toc40625356" w:history="1">
+        <w:r>
+          <w:rPr>
+            <w:rStyle w:val="Hipervnculo"/>
+            <w:noProof/>
+          </w:rPr>
+          <w:t>Ilustración 6 Esquema del Frame de NB-IoT [4]</w:t>
+        </w:r>
+        <w:r>
+          <w:rPr>
+            <w:noProof/>
+            <w:webHidden/>
+          </w:rPr>
+          <w:tab/>
+        </w:r>
+        <w:r>
+          <w:rPr>
+            <w:noProof/>
+            <w:webHidden/>
+          </w:rPr>
+          <w:fldChar w:fldCharType="begin"/>
+        </w:r>
+        <w:r>
+          <w:rPr>
+            <w:noProof/>
+            <w:webHidden/>
+          </w:rPr>
+          <w:instrText xml:space="preserve"> PAGEREF _Toc40625356 \h </w:instrText>
+        </w:r>
+        <w:r>
+          <w:rPr>
+            <w:noProof/>
+            <w:webHidden/>
+          </w:rPr>
+        </w:r>
+        <w:r>
+          <w:rPr>
+            <w:noProof/>
+            <w:webHidden/>
+          </w:rPr>
+          <w:fldChar w:fldCharType="separate"/>
+        </w:r>
+        <w:r>
+          <w:rPr>
+            <w:noProof/>
+            <w:webHidden/>
+          </w:rPr>
+          <w:t>22</w:t>
+        </w:r>
+        <w:r>
+          <w:rPr>
+            <w:noProof/>
+            <w:webHidden/>
+          </w:rPr>
+          <w:fldChar w:fldCharType="end"/>
+        </w:r>
+      </w:hyperlink>
+    </w:p>
+    <w:p>
+      <w:pPr>
+        <w:pStyle w:val="Tabladeilustraciones"/>
+        <w:tabs>
+          <w:tab w:val="right" w:leader="dot" w:pos="9060"/>
+        </w:tabs>
+        <w:rPr>
+          <w:rFonts w:eastAsiaTheme="minorEastAsia" w:cstheme="minorBidi"/>
+          <w:i w:val="0"/>
+          <w:iCs w:val="0"/>
+          <w:noProof/>
+          <w:sz w:val="22"/>
+          <w:szCs w:val="22"/>
+          <w:lang w:eastAsia="es-ES"/>
+        </w:rPr>
+      </w:pPr>
+      <w:hyperlink w:anchor="_Toc40625357" w:history="1">
+        <w:r>
+          <w:rPr>
+            <w:rStyle w:val="Hipervnculo"/>
+            <w:noProof/>
+          </w:rPr>
+          <w:t>Ilustración 7 Grid de Recursos. Espaciado 15 kHz (drcha) y 3.75 kHz (izda) [7][10]</w:t>
+        </w:r>
+        <w:r>
+          <w:rPr>
+            <w:noProof/>
+            <w:webHidden/>
+          </w:rPr>
+          <w:tab/>
+        </w:r>
+        <w:r>
+          <w:rPr>
+            <w:noProof/>
+            <w:webHidden/>
+          </w:rPr>
+          <w:fldChar w:fldCharType="begin"/>
+        </w:r>
+        <w:r>
+          <w:rPr>
+            <w:noProof/>
+            <w:webHidden/>
+          </w:rPr>
+          <w:instrText xml:space="preserve"> PAGEREF _Toc40625357 \h </w:instrText>
+        </w:r>
+        <w:r>
+          <w:rPr>
+            <w:noProof/>
+            <w:webHidden/>
+          </w:rPr>
+        </w:r>
+        <w:r>
+          <w:rPr>
+            <w:noProof/>
+            <w:webHidden/>
+          </w:rPr>
+          <w:fldChar w:fldCharType="separate"/>
+        </w:r>
+        <w:r>
+          <w:rPr>
+            <w:noProof/>
+            <w:webHidden/>
+          </w:rPr>
+          <w:t>23</w:t>
+        </w:r>
+        <w:r>
+          <w:rPr>
+            <w:noProof/>
+            <w:webHidden/>
+          </w:rPr>
+          <w:fldChar w:fldCharType="end"/>
+        </w:r>
+      </w:hyperlink>
+    </w:p>
+    <w:p>
+      <w:pPr>
+        <w:pStyle w:val="Tabladeilustraciones"/>
+        <w:tabs>
+          <w:tab w:val="right" w:leader="dot" w:pos="9060"/>
+        </w:tabs>
+        <w:rPr>
+          <w:rFonts w:eastAsiaTheme="minorEastAsia" w:cstheme="minorBidi"/>
+          <w:i w:val="0"/>
+          <w:iCs w:val="0"/>
+          <w:noProof/>
+          <w:sz w:val="22"/>
+          <w:szCs w:val="22"/>
+          <w:lang w:eastAsia="es-ES"/>
+        </w:rPr>
+      </w:pPr>
+      <w:hyperlink w:anchor="_Toc40625358" w:history="1">
+        <w:r>
+          <w:rPr>
+            <w:rStyle w:val="Hipervnculo"/>
+            <w:noProof/>
+          </w:rPr>
+          <w:t>Ilustración 8 NPSS &amp; NSSS Transmisión [14]</w:t>
+        </w:r>
+        <w:r>
+          <w:rPr>
+            <w:noProof/>
+            <w:webHidden/>
+          </w:rPr>
+          <w:tab/>
+        </w:r>
+        <w:r>
+          <w:rPr>
+            <w:noProof/>
+            <w:webHidden/>
+          </w:rPr>
+          <w:fldChar w:fldCharType="begin"/>
+        </w:r>
+        <w:r>
+          <w:rPr>
+            <w:noProof/>
+            <w:webHidden/>
+          </w:rPr>
+          <w:instrText xml:space="preserve"> PAGEREF _Toc40625358 \h </w:instrText>
+        </w:r>
+        <w:r>
+          <w:rPr>
+            <w:noProof/>
+            <w:webHidden/>
+          </w:rPr>
+        </w:r>
+        <w:r>
+          <w:rPr>
+            <w:noProof/>
+            <w:webHidden/>
+          </w:rPr>
+          <w:fldChar w:fldCharType="separate"/>
+        </w:r>
+        <w:r>
+          <w:rPr>
+            <w:noProof/>
+            <w:webHidden/>
+          </w:rPr>
+          <w:t>24</w:t>
+        </w:r>
+        <w:r>
+          <w:rPr>
+            <w:noProof/>
+            <w:webHidden/>
+          </w:rPr>
+          <w:fldChar w:fldCharType="end"/>
+        </w:r>
+      </w:hyperlink>
+    </w:p>
+    <w:p>
+      <w:pPr>
+        <w:pStyle w:val="Tabladeilustraciones"/>
+        <w:tabs>
+          <w:tab w:val="right" w:leader="dot" w:pos="9060"/>
+        </w:tabs>
+        <w:rPr>
+          <w:rFonts w:eastAsiaTheme="minorEastAsia" w:cstheme="minorBidi"/>
+          <w:i w:val="0"/>
+          <w:iCs w:val="0"/>
+          <w:noProof/>
+          <w:sz w:val="22"/>
+          <w:szCs w:val="22"/>
+          <w:lang w:eastAsia="es-ES"/>
+        </w:rPr>
+      </w:pPr>
+      <w:hyperlink w:anchor="_Toc40625359" w:history="1">
+        <w:r>
+          <w:rPr>
+            <w:rStyle w:val="Hipervnculo"/>
+            <w:noProof/>
+          </w:rPr>
+          <w:t>Ilustración 9 Mapeado de NPBCH a los subframes o subtramas [15]</w:t>
+        </w:r>
+        <w:r>
+          <w:rPr>
+            <w:noProof/>
+            <w:webHidden/>
+          </w:rPr>
+          <w:tab/>
+        </w:r>
+        <w:r>
+          <w:rPr>
+            <w:noProof/>
+            <w:webHidden/>
+          </w:rPr>
+          <w:fldChar w:fldCharType="begin"/>
+        </w:r>
+        <w:r>
+          <w:rPr>
+            <w:noProof/>
+            <w:webHidden/>
+          </w:rPr>
+          <w:instrText xml:space="preserve"> PAGEREF _Toc40625359 \h </w:instrText>
+        </w:r>
+        <w:r>
+          <w:rPr>
+            <w:noProof/>
+            <w:webHidden/>
+          </w:rPr>
+        </w:r>
+        <w:r>
+          <w:rPr>
+            <w:noProof/>
+            <w:webHidden/>
+          </w:rPr>
+          <w:fldChar w:fldCharType="separate"/>
+        </w:r>
+        <w:r>
+          <w:rPr>
+            <w:noProof/>
+            <w:webHidden/>
+          </w:rPr>
+          <w:t>25</w:t>
+        </w:r>
+        <w:r>
+          <w:rPr>
+            <w:noProof/>
+            <w:webHidden/>
+          </w:rPr>
+          <w:fldChar w:fldCharType="end"/>
+        </w:r>
+      </w:hyperlink>
+    </w:p>
+    <w:p>
+      <w:pPr>
+        <w:pStyle w:val="Tabladeilustraciones"/>
+        <w:tabs>
+          <w:tab w:val="right" w:leader="dot" w:pos="9060"/>
+        </w:tabs>
+        <w:rPr>
+          <w:rFonts w:eastAsiaTheme="minorEastAsia" w:cstheme="minorBidi"/>
+          <w:i w:val="0"/>
+          <w:iCs w:val="0"/>
+          <w:noProof/>
+          <w:sz w:val="22"/>
+          <w:szCs w:val="22"/>
+          <w:lang w:eastAsia="es-ES"/>
+        </w:rPr>
+      </w:pPr>
+      <w:hyperlink w:anchor="_Toc40625360" w:history="1">
+        <w:r>
+          <w:rPr>
+            <w:rStyle w:val="Hipervnculo"/>
+            <w:noProof/>
+          </w:rPr>
+          <w:t>Ilustración 10 Multiplexación en tiempo de los canales físicos y señales del enlace de Bajada [11]</w:t>
+        </w:r>
+        <w:r>
+          <w:rPr>
+            <w:noProof/>
+            <w:webHidden/>
+          </w:rPr>
+          <w:tab/>
+        </w:r>
+        <w:r>
+          <w:rPr>
+            <w:noProof/>
+            <w:webHidden/>
+          </w:rPr>
+          <w:fldChar w:fldCharType="begin"/>
+        </w:r>
+        <w:r>
+          <w:rPr>
+            <w:noProof/>
+            <w:webHidden/>
+          </w:rPr>
+          <w:instrText xml:space="preserve"> PAGEREF _Toc40625360 \h </w:instrText>
+        </w:r>
+        <w:r>
+          <w:rPr>
+            <w:noProof/>
+            <w:webHidden/>
+          </w:rPr>
+        </w:r>
+        <w:r>
+          <w:rPr>
+            <w:noProof/>
+            <w:webHidden/>
+          </w:rPr>
+          <w:fldChar w:fldCharType="separate"/>
+        </w:r>
+        <w:r>
+          <w:rPr>
+            <w:noProof/>
+            <w:webHidden/>
+          </w:rPr>
+          <w:t>27</w:t>
+        </w:r>
+        <w:r>
+          <w:rPr>
+            <w:noProof/>
+            <w:webHidden/>
+          </w:rPr>
+          <w:fldChar w:fldCharType="end"/>
+        </w:r>
+      </w:hyperlink>
+    </w:p>
+    <w:p>
+      <w:pPr>
+        <w:pStyle w:val="Tabladeilustraciones"/>
+        <w:tabs>
+          <w:tab w:val="right" w:leader="dot" w:pos="9060"/>
+        </w:tabs>
+        <w:rPr>
+          <w:rFonts w:eastAsiaTheme="minorEastAsia" w:cstheme="minorBidi"/>
+          <w:i w:val="0"/>
+          <w:iCs w:val="0"/>
+          <w:noProof/>
+          <w:sz w:val="22"/>
+          <w:szCs w:val="22"/>
+          <w:lang w:eastAsia="es-ES"/>
+        </w:rPr>
+      </w:pPr>
+      <w:hyperlink w:anchor="_Toc40625361" w:history="1">
+        <w:r>
+          <w:rPr>
+            <w:rStyle w:val="Hipervnculo"/>
+            <w:noProof/>
+          </w:rPr>
+          <w:t>Ilustración 11 Preámbulo NPRACH [7]</w:t>
+        </w:r>
+        <w:r>
+          <w:rPr>
+            <w:noProof/>
+            <w:webHidden/>
+          </w:rPr>
+          <w:tab/>
+        </w:r>
+        <w:r>
+          <w:rPr>
+            <w:noProof/>
+            <w:webHidden/>
+          </w:rPr>
+          <w:fldChar w:fldCharType="begin"/>
+        </w:r>
+        <w:r>
+          <w:rPr>
+            <w:noProof/>
+            <w:webHidden/>
+          </w:rPr>
+          <w:instrText xml:space="preserve"> PAGEREF _Toc40625361 \h </w:instrText>
+        </w:r>
+        <w:r>
+          <w:rPr>
+            <w:noProof/>
+            <w:webHidden/>
+          </w:rPr>
+        </w:r>
+        <w:r>
+          <w:rPr>
+            <w:noProof/>
+            <w:webHidden/>
+          </w:rPr>
+          <w:fldChar w:fldCharType="separate"/>
+        </w:r>
+        <w:r>
+          <w:rPr>
+            <w:noProof/>
+            <w:webHidden/>
+          </w:rPr>
+          <w:t>27</w:t>
+        </w:r>
+        <w:r>
+          <w:rPr>
+            <w:noProof/>
+            <w:webHidden/>
+          </w:rPr>
+          <w:fldChar w:fldCharType="end"/>
+        </w:r>
+      </w:hyperlink>
+    </w:p>
+    <w:p>
+      <w:pPr>
+        <w:pStyle w:val="Tabladeilustraciones"/>
+        <w:tabs>
+          <w:tab w:val="right" w:leader="dot" w:pos="9060"/>
+        </w:tabs>
+        <w:rPr>
+          <w:rFonts w:eastAsiaTheme="minorEastAsia" w:cstheme="minorBidi"/>
+          <w:i w:val="0"/>
+          <w:iCs w:val="0"/>
+          <w:noProof/>
+          <w:sz w:val="22"/>
+          <w:szCs w:val="22"/>
+          <w:lang w:eastAsia="es-ES"/>
+        </w:rPr>
+      </w:pPr>
+      <w:hyperlink w:anchor="_Toc40625362" w:history="1">
+        <w:r>
+          <w:rPr>
+            <w:rStyle w:val="Hipervnculo"/>
+            <w:noProof/>
+          </w:rPr>
+          <w:t>Ilustración 12 Salto de Frecuencias en el canal NPRACH [11]</w:t>
+        </w:r>
+        <w:r>
+          <w:rPr>
+            <w:noProof/>
+            <w:webHidden/>
+          </w:rPr>
+          <w:tab/>
+        </w:r>
+        <w:r>
+          <w:rPr>
+            <w:noProof/>
+            <w:webHidden/>
+          </w:rPr>
+          <w:fldChar w:fldCharType="begin"/>
+        </w:r>
+        <w:r>
+          <w:rPr>
+            <w:noProof/>
+            <w:webHidden/>
+          </w:rPr>
+          <w:instrText xml:space="preserve"> PAGEREF _Toc40625362 \h </w:instrText>
+        </w:r>
+        <w:r>
+          <w:rPr>
+            <w:noProof/>
+            <w:webHidden/>
+          </w:rPr>
+        </w:r>
+        <w:r>
+          <w:rPr>
+            <w:noProof/>
+            <w:webHidden/>
+          </w:rPr>
+          <w:fldChar w:fldCharType="separate"/>
+        </w:r>
+        <w:r>
+          <w:rPr>
+            <w:noProof/>
+            <w:webHidden/>
+          </w:rPr>
+          <w:t>28</w:t>
+        </w:r>
+        <w:r>
+          <w:rPr>
+            <w:noProof/>
+            <w:webHidden/>
+          </w:rPr>
+          <w:fldChar w:fldCharType="end"/>
+        </w:r>
+      </w:hyperlink>
+    </w:p>
+    <w:p>
+      <w:pPr>
+        <w:jc w:val="both"/>
+        <w:rPr>
+          <w:rFonts w:eastAsiaTheme="majorEastAsia" w:cs="Arial"/>
+          <w:color w:val="2F5496" w:themeColor="accent1" w:themeShade="BF"/>
+          <w:sz w:val="32"/>
+          <w:szCs w:val="32"/>
+        </w:rPr>
+      </w:pPr>
+      <w:r>
+        <w:rPr>
+          <w:rFonts w:cs="Arial"/>
+        </w:rPr>
+        <w:fldChar w:fldCharType="end"/>
+      </w:r>
+      <w:r>
+        <w:rPr>
+          <w:rFonts w:cs="Arial"/>
+        </w:rPr>
+        <w:br w:type="page"/>
+      </w:r>
+    </w:p>
+    <w:p>
+      <w:pPr>
+        <w:pStyle w:val="Ttulo1"/>
+        <w:jc w:val="both"/>
+        <w:rPr>
+          <w:rFonts w:cs="Arial"/>
+          <w:szCs w:val="36"/>
+        </w:rPr>
+      </w:pPr>
+      <w:bookmarkStart w:id="5" w:name="_Toc40625320"/>
+      <w:r>
+        <w:rPr>
+          <w:rFonts w:cs="Arial"/>
+          <w:szCs w:val="36"/>
+        </w:rPr>
+        <w:lastRenderedPageBreak/>
+        <w:t>ECUACIONES</w:t>
+      </w:r>
+      <w:bookmarkEnd w:id="5"/>
+    </w:p>
+    <w:p>
+      <w:pPr>
+        <w:jc w:val="both"/>
+        <w:rPr>
+          <w:rFonts w:eastAsiaTheme="majorEastAsia" w:cs="Arial"/>
+          <w:color w:val="2F5496" w:themeColor="accent1" w:themeShade="BF"/>
+          <w:sz w:val="32"/>
+          <w:szCs w:val="32"/>
+        </w:rPr>
+      </w:pPr>
+      <w:r>
+        <w:rPr>
+          <w:rFonts w:cs="Arial"/>
+        </w:rPr>
+        <w:br w:type="page"/>
+      </w:r>
+    </w:p>
+    <w:p>
+      <w:pPr>
+        <w:pStyle w:val="Ttulo1"/>
+        <w:jc w:val="both"/>
+        <w:rPr>
+          <w:rFonts w:cs="Arial"/>
+          <w:szCs w:val="36"/>
+        </w:rPr>
+      </w:pPr>
+      <w:bookmarkStart w:id="6" w:name="_Toc40625321"/>
+      <w:r>
+        <w:rPr>
+          <w:rFonts w:cs="Arial"/>
+          <w:szCs w:val="36"/>
+        </w:rPr>
+        <w:lastRenderedPageBreak/>
+        <w:t>TABLAS</w:t>
+      </w:r>
+      <w:bookmarkEnd w:id="6"/>
+    </w:p>
+    <w:p>
+      <w:pPr>
+        <w:pStyle w:val="Tabladeilustraciones"/>
+        <w:tabs>
+          <w:tab w:val="right" w:leader="dot" w:pos="9060"/>
+        </w:tabs>
+        <w:rPr>
+          <w:rFonts w:eastAsiaTheme="minorEastAsia" w:cstheme="minorBidi"/>
+          <w:i w:val="0"/>
+          <w:iCs w:val="0"/>
+          <w:noProof/>
+          <w:sz w:val="22"/>
+          <w:szCs w:val="22"/>
+          <w:lang w:eastAsia="es-ES"/>
+        </w:rPr>
+      </w:pPr>
+      <w:r>
+        <w:rPr>
+          <w:rFonts w:cs="Arial"/>
+        </w:rPr>
+        <w:fldChar w:fldCharType="begin"/>
+      </w:r>
+      <w:r>
+        <w:rPr>
+          <w:rFonts w:cs="Arial"/>
+        </w:rPr>
+        <w:instrText xml:space="preserve"> TOC \h \z \c "Tabla" </w:instrText>
+      </w:r>
+      <w:r>
+        <w:rPr>
+          <w:rFonts w:cs="Arial"/>
+        </w:rPr>
+        <w:fldChar w:fldCharType="separate"/>
+      </w:r>
+      <w:hyperlink w:anchor="_Toc40687194" w:history="1">
+        <w:r>
+          <w:rPr>
+            <w:rStyle w:val="Hipervnculo"/>
+            <w:noProof/>
+          </w:rPr>
+          <w:t>Tabla 1 Comparación de tecnologías LPWAN [5]</w:t>
+        </w:r>
+        <w:r>
+          <w:rPr>
+            <w:noProof/>
+            <w:webHidden/>
+          </w:rPr>
+          <w:tab/>
+        </w:r>
+        <w:r>
+          <w:rPr>
+            <w:noProof/>
+            <w:webHidden/>
+          </w:rPr>
+          <w:fldChar w:fldCharType="begin"/>
+        </w:r>
+        <w:r>
+          <w:rPr>
+            <w:noProof/>
+            <w:webHidden/>
+          </w:rPr>
+          <w:instrText xml:space="preserve"> PAGEREF _Toc40687194 \h </w:instrText>
         </w:r>
         <w:r>
           <w:rPr>
@@ -3746,13 +6938,13 @@
           <w:lang w:eastAsia="es-ES"/>
         </w:rPr>
       </w:pPr>
-      <w:hyperlink w:anchor="_Toc39760716" w:history="1">
+      <w:hyperlink w:anchor="_Toc40687195" w:history="1">
         <w:r>
           <w:rPr>
             <w:rStyle w:val="Hipervnculo"/>
             <w:noProof/>
           </w:rPr>
-          <w:t>Ilustración 3 Modos de Operación NB-IoT (2) [8] [7]</w:t>
+          <w:t>Tabla 2 Resumen de Canales y Señales Físicos de NB-IoT [12], [14]</w:t>
         </w:r>
         <w:r>
           <w:rPr>
@@ -3773,7 +6965,7 @@
             <w:noProof/>
             <w:webHidden/>
           </w:rPr>
-          <w:instrText xml:space="preserve"> PAGEREF _Toc39760716 \h </w:instrText>
+          <w:instrText xml:space="preserve"> PAGEREF _Toc40687195 \h </w:instrText>
         </w:r>
         <w:r>
           <w:rPr>
@@ -3793,7 +6985,7 @@
             <w:noProof/>
             <w:webHidden/>
           </w:rPr>
-          <w:t>16</w:t>
+          <w:t>24</w:t>
         </w:r>
         <w:r>
           <w:rPr>
@@ -3806,310 +6998,6 @@
     </w:p>
     <w:p>
       <w:pPr>
-        <w:pStyle w:val="Tabladeilustraciones"/>
-        <w:tabs>
-          <w:tab w:val="right" w:leader="dot" w:pos="9060"/>
-        </w:tabs>
-        <w:rPr>
-          <w:rFonts w:eastAsiaTheme="minorEastAsia" w:cstheme="minorBidi"/>
-          <w:i w:val="0"/>
-          <w:iCs w:val="0"/>
-          <w:noProof/>
-          <w:sz w:val="22"/>
-          <w:szCs w:val="22"/>
-          <w:lang w:eastAsia="es-ES"/>
-        </w:rPr>
-      </w:pPr>
-      <w:hyperlink w:anchor="_Toc39760717" w:history="1">
-        <w:r>
-          <w:rPr>
-            <w:rStyle w:val="Hipervnculo"/>
-            <w:noProof/>
-          </w:rPr>
-          <w:t>Ilustración 4 Arquitectura básica NB-IoT [4]</w:t>
-        </w:r>
-        <w:r>
-          <w:rPr>
-            <w:noProof/>
-            <w:webHidden/>
-          </w:rPr>
-          <w:tab/>
-        </w:r>
-        <w:r>
-          <w:rPr>
-            <w:noProof/>
-            <w:webHidden/>
-          </w:rPr>
-          <w:fldChar w:fldCharType="begin"/>
-        </w:r>
-        <w:r>
-          <w:rPr>
-            <w:noProof/>
-            <w:webHidden/>
-          </w:rPr>
-          <w:instrText xml:space="preserve"> PAGEREF _Toc39760717 \h </w:instrText>
-        </w:r>
-        <w:r>
-          <w:rPr>
-            <w:noProof/>
-            <w:webHidden/>
-          </w:rPr>
-        </w:r>
-        <w:r>
-          <w:rPr>
-            <w:noProof/>
-            <w:webHidden/>
-          </w:rPr>
-          <w:fldChar w:fldCharType="separate"/>
-        </w:r>
-        <w:r>
-          <w:rPr>
-            <w:noProof/>
-            <w:webHidden/>
-          </w:rPr>
-          <w:t>17</w:t>
-        </w:r>
-        <w:r>
-          <w:rPr>
-            <w:noProof/>
-            <w:webHidden/>
-          </w:rPr>
-          <w:fldChar w:fldCharType="end"/>
-        </w:r>
-      </w:hyperlink>
-    </w:p>
-    <w:p>
-      <w:pPr>
-        <w:pStyle w:val="Tabladeilustraciones"/>
-        <w:tabs>
-          <w:tab w:val="right" w:leader="dot" w:pos="9060"/>
-        </w:tabs>
-        <w:rPr>
-          <w:rFonts w:eastAsiaTheme="minorEastAsia" w:cstheme="minorBidi"/>
-          <w:i w:val="0"/>
-          <w:iCs w:val="0"/>
-          <w:noProof/>
-          <w:sz w:val="22"/>
-          <w:szCs w:val="22"/>
-          <w:lang w:eastAsia="es-ES"/>
-        </w:rPr>
-      </w:pPr>
-      <w:hyperlink w:anchor="_Toc39760718" w:history="1">
-        <w:r>
-          <w:rPr>
-            <w:rStyle w:val="Hipervnculo"/>
-            <w:noProof/>
-          </w:rPr>
-          <w:t>Ilustración 5 Ilustración 5 Optimizaciones sobre EPS específicas. Pila de protocolo de NB-IoT específica para planos de Control y de Usuario (fuente:  [8])</w:t>
-        </w:r>
-        <w:r>
-          <w:rPr>
-            <w:noProof/>
-            <w:webHidden/>
-          </w:rPr>
-          <w:tab/>
-        </w:r>
-        <w:r>
-          <w:rPr>
-            <w:noProof/>
-            <w:webHidden/>
-          </w:rPr>
-          <w:fldChar w:fldCharType="begin"/>
-        </w:r>
-        <w:r>
-          <w:rPr>
-            <w:noProof/>
-            <w:webHidden/>
-          </w:rPr>
-          <w:instrText xml:space="preserve"> PAGEREF _Toc39760718 \h </w:instrText>
-        </w:r>
-        <w:r>
-          <w:rPr>
-            <w:noProof/>
-            <w:webHidden/>
-          </w:rPr>
-        </w:r>
-        <w:r>
-          <w:rPr>
-            <w:noProof/>
-            <w:webHidden/>
-          </w:rPr>
-          <w:fldChar w:fldCharType="separate"/>
-        </w:r>
-        <w:r>
-          <w:rPr>
-            <w:noProof/>
-            <w:webHidden/>
-          </w:rPr>
-          <w:t>18</w:t>
-        </w:r>
-        <w:r>
-          <w:rPr>
-            <w:noProof/>
-            <w:webHidden/>
-          </w:rPr>
-          <w:fldChar w:fldCharType="end"/>
-        </w:r>
-      </w:hyperlink>
-    </w:p>
-    <w:p>
-      <w:pPr>
-        <w:pStyle w:val="Tabladeilustraciones"/>
-        <w:tabs>
-          <w:tab w:val="right" w:leader="dot" w:pos="9060"/>
-        </w:tabs>
-        <w:rPr>
-          <w:rFonts w:eastAsiaTheme="minorEastAsia" w:cstheme="minorBidi"/>
-          <w:i w:val="0"/>
-          <w:iCs w:val="0"/>
-          <w:noProof/>
-          <w:sz w:val="22"/>
-          <w:szCs w:val="22"/>
-          <w:lang w:eastAsia="es-ES"/>
-        </w:rPr>
-      </w:pPr>
-      <w:hyperlink w:anchor="_Toc39760719" w:history="1">
-        <w:r>
-          <w:rPr>
-            <w:rStyle w:val="Hipervnculo"/>
-            <w:noProof/>
-          </w:rPr>
-          <w:t xml:space="preserve">Ilustración 6 Esquema del Frame de NB-IoT </w:t>
-        </w:r>
-        <w:r>
-          <w:rPr>
-            <w:rStyle w:val="Hipervnculo"/>
-            <w:noProof/>
-            <w:lang w:val="en-GB"/>
-          </w:rPr>
-          <w:t>[4]</w:t>
-        </w:r>
-        <w:r>
-          <w:rPr>
-            <w:noProof/>
-            <w:webHidden/>
-          </w:rPr>
-          <w:tab/>
-        </w:r>
-        <w:r>
-          <w:rPr>
-            <w:noProof/>
-            <w:webHidden/>
-          </w:rPr>
-          <w:fldChar w:fldCharType="begin"/>
-        </w:r>
-        <w:r>
-          <w:rPr>
-            <w:noProof/>
-            <w:webHidden/>
-          </w:rPr>
-          <w:instrText xml:space="preserve"> PAGEREF _Toc39760719 \h </w:instrText>
-        </w:r>
-        <w:r>
-          <w:rPr>
-            <w:noProof/>
-            <w:webHidden/>
-          </w:rPr>
-        </w:r>
-        <w:r>
-          <w:rPr>
-            <w:noProof/>
-            <w:webHidden/>
-          </w:rPr>
-          <w:fldChar w:fldCharType="separate"/>
-        </w:r>
-        <w:r>
-          <w:rPr>
-            <w:noProof/>
-            <w:webHidden/>
-          </w:rPr>
-          <w:t>20</w:t>
-        </w:r>
-        <w:r>
-          <w:rPr>
-            <w:noProof/>
-            <w:webHidden/>
-          </w:rPr>
-          <w:fldChar w:fldCharType="end"/>
-        </w:r>
-      </w:hyperlink>
-    </w:p>
-    <w:p>
-      <w:pPr>
-        <w:pStyle w:val="Tabladeilustraciones"/>
-        <w:tabs>
-          <w:tab w:val="right" w:leader="dot" w:pos="9060"/>
-        </w:tabs>
-        <w:rPr>
-          <w:rFonts w:eastAsiaTheme="minorEastAsia" w:cstheme="minorBidi"/>
-          <w:i w:val="0"/>
-          <w:iCs w:val="0"/>
-          <w:noProof/>
-          <w:sz w:val="22"/>
-          <w:szCs w:val="22"/>
-          <w:lang w:eastAsia="es-ES"/>
-        </w:rPr>
-      </w:pPr>
-      <w:hyperlink w:anchor="_Toc39760720" w:history="1">
-        <w:r>
-          <w:rPr>
-            <w:rStyle w:val="Hipervnculo"/>
-            <w:noProof/>
-          </w:rPr>
-          <w:t>Ilustración 7 Grid de Recursos. Espaciado 15 kHz (drcha) y 3.75 kHz (izda) [7][10]</w:t>
-        </w:r>
-        <w:r>
-          <w:rPr>
-            <w:noProof/>
-            <w:webHidden/>
-          </w:rPr>
-          <w:tab/>
-        </w:r>
-        <w:r>
-          <w:rPr>
-            <w:noProof/>
-            <w:webHidden/>
-          </w:rPr>
-          <w:fldChar w:fldCharType="begin"/>
-        </w:r>
-        <w:r>
-          <w:rPr>
-            <w:noProof/>
-            <w:webHidden/>
-          </w:rPr>
-          <w:instrText xml:space="preserve"> PAGEREF _Toc39760720 \h </w:instrText>
-        </w:r>
-        <w:r>
-          <w:rPr>
-            <w:noProof/>
-            <w:webHidden/>
-          </w:rPr>
-        </w:r>
-        <w:r>
-          <w:rPr>
-            <w:noProof/>
-            <w:webHidden/>
-          </w:rPr>
-          <w:fldChar w:fldCharType="separate"/>
-        </w:r>
-        <w:r>
-          <w:rPr>
-            <w:noProof/>
-            <w:webHidden/>
-          </w:rPr>
-          <w:t>21</w:t>
-        </w:r>
-        <w:r>
-          <w:rPr>
-            <w:noProof/>
-            <w:webHidden/>
-          </w:rPr>
-          <w:fldChar w:fldCharType="end"/>
-        </w:r>
-      </w:hyperlink>
-    </w:p>
-    <w:p>
-      <w:pPr>
         <w:jc w:val="both"/>
         <w:rPr>
           <w:rFonts w:eastAsiaTheme="majorEastAsia" w:cs="Arial"/>
@@ -4134,178 +7022,6 @@
     <w:p>
       <w:pPr>
         <w:pStyle w:val="Ttulo1"/>
-        <w:jc w:val="both"/>
-        <w:rPr>
-          <w:rFonts w:cs="Arial"/>
-          <w:szCs w:val="36"/>
-        </w:rPr>
-      </w:pPr>
-      <w:bookmarkStart w:id="5" w:name="_Toc39743020"/>
-      <w:r>
-        <w:rPr>
-          <w:rFonts w:cs="Arial"/>
-          <w:szCs w:val="36"/>
-        </w:rPr>
-        <w:lastRenderedPageBreak/>
-        <w:t>ECUACIONES</w:t>
-      </w:r>
-      <w:bookmarkEnd w:id="5"/>
-    </w:p>
-    <w:p>
-      <w:pPr>
-        <w:jc w:val="both"/>
-        <w:rPr>
-          <w:rFonts w:eastAsiaTheme="majorEastAsia" w:cs="Arial"/>
-          <w:color w:val="2F5496" w:themeColor="accent1" w:themeShade="BF"/>
-          <w:sz w:val="32"/>
-          <w:szCs w:val="32"/>
-        </w:rPr>
-      </w:pPr>
-      <w:r>
-        <w:rPr>
-          <w:rFonts w:cs="Arial"/>
-        </w:rPr>
-        <w:br w:type="page"/>
-      </w:r>
-    </w:p>
-    <w:p>
-      <w:pPr>
-        <w:pStyle w:val="Ttulo1"/>
-        <w:jc w:val="both"/>
-        <w:rPr>
-          <w:rFonts w:cs="Arial"/>
-          <w:szCs w:val="36"/>
-        </w:rPr>
-      </w:pPr>
-      <w:bookmarkStart w:id="6" w:name="_Toc39743021"/>
-      <w:r>
-        <w:rPr>
-          <w:rFonts w:cs="Arial"/>
-          <w:szCs w:val="36"/>
-        </w:rPr>
-        <w:lastRenderedPageBreak/>
-        <w:t>TABLAS</w:t>
-      </w:r>
-      <w:bookmarkEnd w:id="6"/>
-    </w:p>
-    <w:p>
-      <w:pPr>
-        <w:pStyle w:val="Tabladeilustraciones"/>
-        <w:tabs>
-          <w:tab w:val="right" w:leader="dot" w:pos="9060"/>
-        </w:tabs>
-        <w:rPr>
-          <w:rFonts w:eastAsiaTheme="minorEastAsia" w:cstheme="minorBidi"/>
-          <w:i w:val="0"/>
-          <w:iCs w:val="0"/>
-          <w:noProof/>
-          <w:sz w:val="22"/>
-          <w:szCs w:val="22"/>
-          <w:lang w:eastAsia="es-ES"/>
-        </w:rPr>
-      </w:pPr>
-      <w:r>
-        <w:rPr>
-          <w:rFonts w:cs="Arial"/>
-        </w:rPr>
-        <w:fldChar w:fldCharType="begin"/>
-      </w:r>
-      <w:r>
-        <w:rPr>
-          <w:rFonts w:cs="Arial"/>
-        </w:rPr>
-        <w:instrText xml:space="preserve"> TOC \h \z \c "Tabla" </w:instrText>
-      </w:r>
-      <w:r>
-        <w:rPr>
-          <w:rFonts w:cs="Arial"/>
-        </w:rPr>
-        <w:fldChar w:fldCharType="separate"/>
-      </w:r>
-      <w:hyperlink w:anchor="_Toc39677843" w:history="1">
-        <w:r>
-          <w:rPr>
-            <w:rStyle w:val="Hipervnculo"/>
-            <w:noProof/>
-          </w:rPr>
-          <w:t>Tabla 1 Comparación de tecnologías LPWAN</w:t>
-        </w:r>
-        <w:r>
-          <w:rPr>
-            <w:noProof/>
-            <w:webHidden/>
-          </w:rPr>
-          <w:tab/>
-        </w:r>
-        <w:r>
-          <w:rPr>
-            <w:noProof/>
-            <w:webHidden/>
-          </w:rPr>
-          <w:fldChar w:fldCharType="begin"/>
-        </w:r>
-        <w:r>
-          <w:rPr>
-            <w:noProof/>
-            <w:webHidden/>
-          </w:rPr>
-          <w:instrText xml:space="preserve"> PAGEREF _Toc39677843 \h </w:instrText>
-        </w:r>
-        <w:r>
-          <w:rPr>
-            <w:noProof/>
-            <w:webHidden/>
-          </w:rPr>
-        </w:r>
-        <w:r>
-          <w:rPr>
-            <w:noProof/>
-            <w:webHidden/>
-          </w:rPr>
-          <w:fldChar w:fldCharType="separate"/>
-        </w:r>
-        <w:r>
-          <w:rPr>
-            <w:noProof/>
-            <w:webHidden/>
-          </w:rPr>
-          <w:t>14</w:t>
-        </w:r>
-        <w:r>
-          <w:rPr>
-            <w:noProof/>
-            <w:webHidden/>
-          </w:rPr>
-          <w:fldChar w:fldCharType="end"/>
-        </w:r>
-      </w:hyperlink>
-    </w:p>
-    <w:p>
-      <w:pPr>
-        <w:jc w:val="both"/>
-        <w:rPr>
-          <w:rFonts w:eastAsiaTheme="majorEastAsia" w:cs="Arial"/>
-          <w:color w:val="2F5496" w:themeColor="accent1" w:themeShade="BF"/>
-          <w:sz w:val="32"/>
-          <w:szCs w:val="32"/>
-        </w:rPr>
-      </w:pPr>
-      <w:r>
-        <w:rPr>
-          <w:rFonts w:cs="Arial"/>
-        </w:rPr>
-        <w:fldChar w:fldCharType="end"/>
-      </w:r>
-      <w:r>
-        <w:rPr>
-          <w:rFonts w:cs="Arial"/>
-        </w:rPr>
-        <w:br w:type="page"/>
-      </w:r>
-    </w:p>
-    <w:p>
-      <w:pPr>
-        <w:pStyle w:val="Ttulo1"/>
         <w:ind w:left="720"/>
         <w:jc w:val="both"/>
         <w:rPr>
@@ -4313,7 +7029,7 @@
           <w:szCs w:val="36"/>
         </w:rPr>
       </w:pPr>
-      <w:bookmarkStart w:id="7" w:name="_Toc39743022"/>
+      <w:bookmarkStart w:id="7" w:name="_Toc40625322"/>
       <w:r>
         <w:rPr>
           <w:rFonts w:cs="Arial"/>
@@ -4354,7 +7070,7 @@
           <w:szCs w:val="36"/>
         </w:rPr>
       </w:pPr>
-      <w:bookmarkStart w:id="8" w:name="_Toc39743023"/>
+      <w:bookmarkStart w:id="8" w:name="_Toc40625323"/>
       <w:r>
         <w:rPr>
           <w:rFonts w:cs="Arial"/>
@@ -4395,7 +7111,7 @@
           <w:szCs w:val="36"/>
         </w:rPr>
       </w:pPr>
-      <w:bookmarkStart w:id="9" w:name="_Toc39743024"/>
+      <w:bookmarkStart w:id="9" w:name="_Toc40625324"/>
       <w:r>
         <w:rPr>
           <w:rFonts w:cs="Arial"/>
@@ -4450,7 +7166,7 @@
           <w:numId w:val="1"/>
         </w:numPr>
       </w:pPr>
-      <w:bookmarkStart w:id="10" w:name="_Toc39743025"/>
+      <w:bookmarkStart w:id="10" w:name="_Toc40625325"/>
       <w:r>
         <w:t>Internet of Things (</w:t>
       </w:r>
@@ -4590,7 +7306,7 @@
           <w:lang w:val="en-GB"/>
         </w:rPr>
       </w:pPr>
-      <w:bookmarkStart w:id="11" w:name="_Toc39743026"/>
+      <w:bookmarkStart w:id="11" w:name="_Toc40625326"/>
       <w:r>
         <w:rPr>
           <w:lang w:val="en-GB"/>
@@ -4610,6 +7326,43 @@
         <w:t>)</w:t>
       </w:r>
       <w:bookmarkEnd w:id="11"/>
+      <w:r>
+        <w:rPr>
+          <w:lang w:val="en-GB"/>
+        </w:rPr>
+        <w:t xml:space="preserve"> </w:t>
+      </w:r>
+      <w:r>
+        <w:rPr>
+          <w:lang w:val="en-GB"/>
+        </w:rPr>
+        <w:fldChar w:fldCharType="begin" w:fldLock="1"/>
+      </w:r>
+      <w:r>
+        <w:rPr>
+          <w:lang w:val="en-GB"/>
+        </w:rPr>
+        <w:instrText>ADDIN CSL_CITATION {"citationItems":[{"id":"ITEM-1","itemData":{"author":[{"dropping-particle":"","family":"Ster","given":"Trabajo F I N D E M A","non-dropping-particle":"","parse-names":false,"suffix":""}],"id":"ITEM-1","issue":"9","issued":{"date-parts":[["2019"]]},"title":"NB-IoT Tecnologías celulares narrow-band: Análisis práctico de las soluciones de Telefónica y Vodafone","type":"article-journal"},"uris":["http://www.mendeley.com/documents/?uuid=48f4d9cf-969a-4488-81d4-4135f2d1d62a"]}],"mendeley":{"formattedCitation":"[2]","plainTextFormattedCitation":"[2]"},"properties":{"noteIndex":0},"schema":"https://github.com/citation-style-language/schema/raw/master/csl-citation.json"}</w:instrText>
+      </w:r>
+      <w:r>
+        <w:rPr>
+          <w:lang w:val="en-GB"/>
+        </w:rPr>
+        <w:fldChar w:fldCharType="separate"/>
+      </w:r>
+      <w:r>
+        <w:rPr>
+          <w:noProof/>
+          <w:lang w:val="en-GB"/>
+        </w:rPr>
+        <w:t>[2]</w:t>
+      </w:r>
+      <w:r>
+        <w:rPr>
+          <w:lang w:val="en-GB"/>
+        </w:rPr>
+        <w:fldChar w:fldCharType="end"/>
+      </w:r>
     </w:p>
     <w:p>
       <w:pPr>
@@ -4873,7 +7626,7 @@
         </w:rPr>
       </w:pPr>
       <w:bookmarkStart w:id="12" w:name="_Toc39677733"/>
-      <w:bookmarkStart w:id="13" w:name="_Toc39760714"/>
+      <w:bookmarkStart w:id="13" w:name="_Toc40625351"/>
       <w:r>
         <w:t xml:space="preserve">Ilustración </w:t>
       </w:r>
@@ -4960,7 +7713,7 @@
         <w:rPr>
           <w:bCs/>
         </w:rPr>
-        <w:instrText>ADDIN CSL_CITATION {"citationItems":[{"id":"ITEM-1","itemData":{"author":[{"dropping-particle":"","family":"Ron","given":"Davies","non-dropping-particle":"","parse-names":false,"suffix":""}],"id":"ITEM-1","issue":"March","issued":{"date-parts":[["2015"]]},"title":"Radio spectrum A key resource for the Digital Single Market","type":"article-journal"},"uris":["http://www.mendeley.com/documents/?uuid=85e7e120-4fb2-4fd6-a896-9f6c43375573"]},{"id":"ITEM-2","itemData":{"author":[{"dropping-particle":"","family":"Electronic communication Committee","given":"","non-dropping-particle":"","parse-names":false,"suffix":""}],"container-title":"Erc Report 25","id":"ITEM-2","issue":"June","issued":{"date-parts":[["2011"]]},"page":"275","title":"The European table of frequency allocations and application in the frequency range 9 kHz to 3000 GHz","type":"article-journal"},"uris":["http://www.mendeley.com/documents/?uuid=564114f9-b344-4398-9f63-5edb43d7310c"]}],"mendeley":{"formattedCitation":"[2], [3]","plainTextFormattedCitation":"[2], [3]","previouslyFormattedCitation":"[2], [3]"},"properties":{"noteIndex":0},"schema":"https://github.com/citation-style-language/schema/raw/master/csl-citation.json"}</w:instrText>
+        <w:instrText>ADDIN CSL_CITATION {"citationItems":[{"id":"ITEM-1","itemData":{"author":[{"dropping-particle":"","family":"Ron","given":"Davies","non-dropping-particle":"","parse-names":false,"suffix":""}],"id":"ITEM-1","issue":"March","issued":{"date-parts":[["2015"]]},"title":"Radio spectrum A key resource for the Digital Single Market","type":"article-journal"},"uris":["http://www.mendeley.com/documents/?uuid=85e7e120-4fb2-4fd6-a896-9f6c43375573"]},{"id":"ITEM-2","itemData":{"author":[{"dropping-particle":"","family":"Electronic communication Committee","given":"","non-dropping-particle":"","parse-names":false,"suffix":""}],"container-title":"Erc Report 25","id":"ITEM-2","issue":"June","issued":{"date-parts":[["2011"]]},"page":"275","title":"The European table of frequency allocations and application in the frequency range 9 kHz to 3000 GHz","type":"article-journal"},"uris":["http://www.mendeley.com/documents/?uuid=564114f9-b344-4398-9f63-5edb43d7310c"]}],"mendeley":{"formattedCitation":"[3], [4]","plainTextFormattedCitation":"[3], [4]","previouslyFormattedCitation":"[3], [4]"},"properties":{"noteIndex":0},"schema":"https://github.com/citation-style-language/schema/raw/master/csl-citation.json"}</w:instrText>
       </w:r>
       <w:r>
         <w:rPr>
@@ -4973,7 +7726,7 @@
           <w:bCs/>
           <w:noProof/>
         </w:rPr>
-        <w:t>[2], [3]</w:t>
+        <w:t>[3], [4]</w:t>
       </w:r>
       <w:r>
         <w:rPr>
@@ -5014,7 +7767,10 @@
       </w:pPr>
       <w:r>
         <w:lastRenderedPageBreak/>
-        <w:t>En la siguiente tabla se mostrará una comparativa entre las distintas tecnologías LPWAN.</w:t>
+        <w:t>En la siguiente tabla se mostrará una comparativa entre las distintas tecnologías LPWAN</w:t>
+      </w:r>
+      <w:r>
+        <w:t>, con algo más detalle que la mostrada anteriormente.</w:t>
       </w:r>
     </w:p>
     <w:tbl>
@@ -8412,6 +11168,7 @@
       </w:tr>
       <w:tr>
         <w:trPr>
+          <w:trHeight w:val="329"/>
           <w:jc w:val="center"/>
         </w:trPr>
         <w:tc>
@@ -8619,7 +11376,7 @@
         <w:pStyle w:val="Descripcin"/>
         <w:jc w:val="center"/>
       </w:pPr>
-      <w:bookmarkStart w:id="14" w:name="_Toc39677843"/>
+      <w:bookmarkStart w:id="14" w:name="_Toc40687194"/>
       <w:r>
         <w:t xml:space="preserve">Tabla </w:t>
       </w:r>
@@ -8634,7 +11391,6 @@
       <w:r>
         <w:t xml:space="preserve"> Comparación de tecnologías LPWAN</w:t>
       </w:r>
-      <w:bookmarkEnd w:id="14"/>
       <w:r>
         <w:t xml:space="preserve"> </w:t>
       </w:r>
@@ -8642,7 +11398,7 @@
         <w:fldChar w:fldCharType="begin" w:fldLock="1"/>
       </w:r>
       <w:r>
-        <w:instrText>ADDIN CSL_CITATION {"citationItems":[{"id":"ITEM-1","itemData":{"DOI":"10.1109/ACCESS.2018.2881533","ISSN":"21693536","abstract":"The advancement of technologies over years has poised Internet of Things (IoT) to scoop out untapped information and communication technology opportunities. It is anticipated that IoT will handle the gigantic network of billions of devices to deliver plenty of smart services to the users. Undoubtedly, this will make our life more resourceful but at the cost of high energy consumption and carbon footprint. Consequently, there is a high demand for green communication to reduce energy consumption, which requires optimal resource availability and controlled power levels. In contrast to this, IoT devices are constrained in terms of resources - memory, power, and computation. Low power wide area (LPWA) technology is a response to the need for efficient utilization of power resource, as it evinces characteristics such as the capability to proffer low power connectivity to a huge number of devices spread over wide geographical areas at low cost. Various LPWA technologies, such as LoRa and SigFox, exist in the market, offering a proficient solution to the users. However, in order to abstain the need of new infrastructure (like base station) that is required for proprietary technologies, a new cellular-based licensed technology, narrowband IoT (NBIoT), is introduced by 3GPP in Rel-13. This technology presents a good candidature to handle LPWA market because of its characteristics like enhanced indoor coverage, low power consumption, latency insensitivity, and massive connection support towards NBIoT. This survey presents a profound view of IoT and NBIoT, subsuming their technical features, resource allocation, and energy-efficiency techniques and applications. The challenges that hinder the NBIoT path to success are also identified and discussed. In this paper, two novel energy-efficient techniques 'zonal thermal pattern analysis' and energy-efficient adaptive health monitoring system have been proposed towards green IoT.","author":[{"dropping-particle":"","family":"Popli","given":"Sakshi","non-dropping-particle":"","parse-names":false,"suffix":""},{"dropping-particle":"","family":"Jha","given":"Rakesh Kumar","non-dropping-particle":"","parse-names":false,"suffix":""},{"dropping-particle":"","family":"Jain","given":"Sanjeev","non-dropping-particle":"","parse-names":false,"suffix":""}],"container-title":"IEEE Access","id":"ITEM-1","issued":{"date-parts":[["2019"]]},"page":"16739-16776","publisher":"IEEE","title":"A Survey on Energy Efficient Narrowband Internet of Things (NBIoT): Architecture, Application and Challenges","type":"article-journal","volume":"7"},"uris":["http://www.mendeley.com/documents/?uuid=c4f15374-468e-4088-9c68-6f5d1209751c"]}],"mendeley":{"formattedCitation":"[4]","plainTextFormattedCitation":"[4]","previouslyFormattedCitation":"[4]"},"properties":{"noteIndex":0},"schema":"https://github.com/citation-style-language/schema/raw/master/csl-citation.json"}</w:instrText>
+        <w:instrText>ADDIN CSL_CITATION {"citationItems":[{"id":"ITEM-1","itemData":{"DOI":"10.1109/ACCESS.2018.2881533","ISSN":"21693536","abstract":"The advancement of technologies over years has poised Internet of Things (IoT) to scoop out untapped information and communication technology opportunities. It is anticipated that IoT will handle the gigantic network of billions of devices to deliver plenty of smart services to the users. Undoubtedly, this will make our life more resourceful but at the cost of high energy consumption and carbon footprint. Consequently, there is a high demand for green communication to reduce energy consumption, which requires optimal resource availability and controlled power levels. In contrast to this, IoT devices are constrained in terms of resources - memory, power, and computation. Low power wide area (LPWA) technology is a response to the need for efficient utilization of power resource, as it evinces characteristics such as the capability to proffer low power connectivity to a huge number of devices spread over wide geographical areas at low cost. Various LPWA technologies, such as LoRa and SigFox, exist in the market, offering a proficient solution to the users. However, in order to abstain the need of new infrastructure (like base station) that is required for proprietary technologies, a new cellular-based licensed technology, narrowband IoT (NBIoT), is introduced by 3GPP in Rel-13. This technology presents a good candidature to handle LPWA market because of its characteristics like enhanced indoor coverage, low power consumption, latency insensitivity, and massive connection support towards NBIoT. This survey presents a profound view of IoT and NBIoT, subsuming their technical features, resource allocation, and energy-efficiency techniques and applications. The challenges that hinder the NBIoT path to success are also identified and discussed. In this paper, two novel energy-efficient techniques 'zonal thermal pattern analysis' and energy-efficient adaptive health monitoring system have been proposed towards green IoT.","author":[{"dropping-particle":"","family":"Popli","given":"Sakshi","non-dropping-particle":"","parse-names":false,"suffix":""},{"dropping-particle":"","family":"Jha","given":"Rakesh Kumar","non-dropping-particle":"","parse-names":false,"suffix":""},{"dropping-particle":"","family":"Jain","given":"Sanjeev","non-dropping-particle":"","parse-names":false,"suffix":""}],"container-title":"IEEE Access","id":"ITEM-1","issued":{"date-parts":[["2019"]]},"page":"16739-16776","publisher":"IEEE","title":"A Survey on Energy Efficient Narrowband Internet of Things (NBIoT): Architecture, Application and Challenges","type":"article-journal","volume":"7"},"uris":["http://www.mendeley.com/documents/?uuid=c4f15374-468e-4088-9c68-6f5d1209751c"]}],"mendeley":{"formattedCitation":"[5]","plainTextFormattedCitation":"[5]","previouslyFormattedCitation":"[5]"},"properties":{"noteIndex":0},"schema":"https://github.com/citation-style-language/schema/raw/master/csl-citation.json"}</w:instrText>
       </w:r>
       <w:r>
         <w:fldChar w:fldCharType="separate"/>
@@ -8652,8 +11408,9 @@
           <w:i w:val="0"/>
           <w:noProof/>
         </w:rPr>
-        <w:t>[4]</w:t>
-      </w:r>
+        <w:t>[5]</w:t>
+      </w:r>
+      <w:bookmarkEnd w:id="14"/>
       <w:r>
         <w:fldChar w:fldCharType="end"/>
       </w:r>
@@ -8670,7 +11427,7 @@
           <w:szCs w:val="32"/>
         </w:rPr>
       </w:pPr>
-      <w:bookmarkStart w:id="15" w:name="_Toc39743027"/>
+      <w:bookmarkStart w:id="15" w:name="_Toc40625327"/>
       <w:r>
         <w:lastRenderedPageBreak/>
         <w:t>Narrow-Band IoT (</w:t>
@@ -8682,15 +11439,6 @@
         <w:t>)</w:t>
       </w:r>
       <w:bookmarkEnd w:id="15"/>
-    </w:p>
-    <w:p>
-      <w:pPr>
-        <w:rPr>
-          <w:rFonts w:cs="Arial"/>
-          <w:sz w:val="26"/>
-          <w:szCs w:val="26"/>
-        </w:rPr>
-      </w:pPr>
     </w:p>
     <w:p>
       <w:pPr>
@@ -8704,7 +11452,7 @@
           <w:szCs w:val="26"/>
         </w:rPr>
       </w:pPr>
-      <w:bookmarkStart w:id="16" w:name="_Toc39743028"/>
+      <w:bookmarkStart w:id="16" w:name="_Toc40625328"/>
       <w:r>
         <w:rPr>
           <w:rFonts w:cs="Arial"/>
@@ -8781,7 +11529,7 @@
         <w:fldChar w:fldCharType="begin" w:fldLock="1"/>
       </w:r>
       <w:r>
-        <w:instrText>ADDIN CSL_CITATION {"citationItems":[{"id":"ITEM-1","itemData":{"DOI":"10.1109/ACCESS.2017.2779844","ISSN":"21693536","abstract":"OAPA The Internet of Things (IoT) is a promising technology which tends to revolutionize and connect the global world via heterogeneous smart devices through seamless connectivity. The current demand for Machine-Type Communications (MTC) has resulted in a variety of communication technologies with diverse service requirements to achieve the modern IoT vision. More recent cellular standards like Long-Term Evolution (LTE) have been introduced for mobile devices but are not well suited for low-power and low data rate devices such as the IoT devices. To address this, there is a number of emerging IoT standards. Fifth Generation (5G) mobile network, in particular, aims to address the limitations of previous cellular standards and be a potential key enabler for future IoT. In this paper, the state-of-the-art of the IoT application requirements along with their associated communication technologies are surveyed. Additionally, the 3rd Generation Partnership Project (3GPP) cellular-based Low-Power Wide Area (LPWA) solutions to support and enable the new service requirements for Massive to Critical IoT use cases are discussed in detail, including Extended Coverage Global System for Mobile Communications for the Internet of Things (EC-GSM-IoT), enhanced Machine-Type Communications (eMTC), and Narrowband-Internet of Things (NB-IoT). Furthermore, 5G New Radio (NR) enhancements for new service requirements and enabling technologies for the IoT are introduced. This paper presents a comprehensive review related to emerging and enabling technologies with main focus on 5G mobile networks that is envisaged to support the exponential traffic growth for enabling the IoT. The challenges and open research directions pertinent to the deployment of Massive to Critical IoT applications are also presented in coming up with an efficient context-aware congestion control (CACC) mechanism.","author":[{"dropping-particle":"","family":"Akpakwu","given":"Godfrey Anuga","non-dropping-particle":"","parse-names":false,"suffix":""},{"dropping-particle":"","family":"Silva","given":"Bruno J.","non-dropping-particle":"","parse-names":false,"suffix":""},{"dropping-particle":"","family":"Hancke","given":"Gerhard P.","non-dropping-particle":"","parse-names":false,"suffix":""},{"dropping-particle":"","family":"Abu-Mahfouz","given":"Adnan M.","non-dropping-particle":"","parse-names":false,"suffix":""}],"container-title":"IEEE Access","id":"ITEM-1","issued":{"date-parts":[["2017"]]},"page":"3619-3647","publisher":"IEEE","title":"A Survey on 5G Networks for the Internet of Things: Communication Technologies and Challenges","type":"article-journal","volume":"6"},"uris":["http://www.mendeley.com/documents/?uuid=43defccc-e302-4c0e-9a00-4dda094b17b9"]}],"mendeley":{"formattedCitation":"[5]","plainTextFormattedCitation":"[5]","previouslyFormattedCitation":"[5]"},"properties":{"noteIndex":0},"schema":"https://github.com/citation-style-language/schema/raw/master/csl-citation.json"}</w:instrText>
+        <w:instrText>ADDIN CSL_CITATION {"citationItems":[{"id":"ITEM-1","itemData":{"DOI":"10.1109/ACCESS.2017.2779844","ISSN":"21693536","abstract":"OAPA The Internet of Things (IoT) is a promising technology which tends to revolutionize and connect the global world via heterogeneous smart devices through seamless connectivity. The current demand for Machine-Type Communications (MTC) has resulted in a variety of communication technologies with diverse service requirements to achieve the modern IoT vision. More recent cellular standards like Long-Term Evolution (LTE) have been introduced for mobile devices but are not well suited for low-power and low data rate devices such as the IoT devices. To address this, there is a number of emerging IoT standards. Fifth Generation (5G) mobile network, in particular, aims to address the limitations of previous cellular standards and be a potential key enabler for future IoT. In this paper, the state-of-the-art of the IoT application requirements along with their associated communication technologies are surveyed. Additionally, the 3rd Generation Partnership Project (3GPP) cellular-based Low-Power Wide Area (LPWA) solutions to support and enable the new service requirements for Massive to Critical IoT use cases are discussed in detail, including Extended Coverage Global System for Mobile Communications for the Internet of Things (EC-GSM-IoT), enhanced Machine-Type Communications (eMTC), and Narrowband-Internet of Things (NB-IoT). Furthermore, 5G New Radio (NR) enhancements for new service requirements and enabling technologies for the IoT are introduced. This paper presents a comprehensive review related to emerging and enabling technologies with main focus on 5G mobile networks that is envisaged to support the exponential traffic growth for enabling the IoT. The challenges and open research directions pertinent to the deployment of Massive to Critical IoT applications are also presented in coming up with an efficient context-aware congestion control (CACC) mechanism.","author":[{"dropping-particle":"","family":"Akpakwu","given":"Godfrey Anuga","non-dropping-particle":"","parse-names":false,"suffix":""},{"dropping-particle":"","family":"Silva","given":"Bruno J.","non-dropping-particle":"","parse-names":false,"suffix":""},{"dropping-particle":"","family":"Hancke","given":"Gerhard P.","non-dropping-particle":"","parse-names":false,"suffix":""},{"dropping-particle":"","family":"Abu-Mahfouz","given":"Adnan M.","non-dropping-particle":"","parse-names":false,"suffix":""}],"container-title":"IEEE Access","id":"ITEM-1","issued":{"date-parts":[["2017"]]},"page":"3619-3647","publisher":"IEEE","title":"A Survey on 5G Networks for the Internet of Things: Communication Technologies and Challenges","type":"article-journal","volume":"6"},"uris":["http://www.mendeley.com/documents/?uuid=43defccc-e302-4c0e-9a00-4dda094b17b9"]}],"mendeley":{"formattedCitation":"[6]","plainTextFormattedCitation":"[6]","previouslyFormattedCitation":"[6]"},"properties":{"noteIndex":0},"schema":"https://github.com/citation-style-language/schema/raw/master/csl-citation.json"}</w:instrText>
       </w:r>
       <w:r>
         <w:fldChar w:fldCharType="separate"/>
@@ -8790,11 +11538,16 @@
         <w:rPr>
           <w:noProof/>
         </w:rPr>
-        <w:t>[5]</w:t>
+        <w:t>[6]</w:t>
       </w:r>
       <w:r>
         <w:fldChar w:fldCharType="end"/>
       </w:r>
+    </w:p>
+    <w:p>
+      <w:pPr>
+        <w:jc w:val="both"/>
+      </w:pPr>
     </w:p>
     <w:p>
       <w:pPr>
@@ -8808,7 +11561,7 @@
           <w:szCs w:val="26"/>
         </w:rPr>
       </w:pPr>
-      <w:bookmarkStart w:id="17" w:name="_Toc39743029"/>
+      <w:bookmarkStart w:id="17" w:name="_Toc40625329"/>
       <w:r>
         <w:rPr>
           <w:rFonts w:cs="Arial"/>
@@ -8830,7 +11583,7 @@
         <w:fldChar w:fldCharType="begin" w:fldLock="1"/>
       </w:r>
       <w:r>
-        <w:instrText>ADDIN CSL_CITATION {"citationItems":[{"id":"ITEM-1","itemData":{"DOI":"10.1109/ACCESS.2018.2881533","ISSN":"21693536","abstract":"The advancement of technologies over years has poised Internet of Things (IoT) to scoop out untapped information and communication technology opportunities. It is anticipated that IoT will handle the gigantic network of billions of devices to deliver plenty of smart services to the users. Undoubtedly, this will make our life more resourceful but at the cost of high energy consumption and carbon footprint. Consequently, there is a high demand for green communication to reduce energy consumption, which requires optimal resource availability and controlled power levels. In contrast to this, IoT devices are constrained in terms of resources - memory, power, and computation. Low power wide area (LPWA) technology is a response to the need for efficient utilization of power resource, as it evinces characteristics such as the capability to proffer low power connectivity to a huge number of devices spread over wide geographical areas at low cost. Various LPWA technologies, such as LoRa and SigFox, exist in the market, offering a proficient solution to the users. However, in order to abstain the need of new infrastructure (like base station) that is required for proprietary technologies, a new cellular-based licensed technology, narrowband IoT (NBIoT), is introduced by 3GPP in Rel-13. This technology presents a good candidature to handle LPWA market because of its characteristics like enhanced indoor coverage, low power consumption, latency insensitivity, and massive connection support towards NBIoT. This survey presents a profound view of IoT and NBIoT, subsuming their technical features, resource allocation, and energy-efficiency techniques and applications. The challenges that hinder the NBIoT path to success are also identified and discussed. In this paper, two novel energy-efficient techniques 'zonal thermal pattern analysis' and energy-efficient adaptive health monitoring system have been proposed towards green IoT.","author":[{"dropping-particle":"","family":"Popli","given":"Sakshi","non-dropping-particle":"","parse-names":false,"suffix":""},{"dropping-particle":"","family":"Jha","given":"Rakesh Kumar","non-dropping-particle":"","parse-names":false,"suffix":""},{"dropping-particle":"","family":"Jain","given":"Sanjeev","non-dropping-particle":"","parse-names":false,"suffix":""}],"container-title":"IEEE Access","id":"ITEM-1","issued":{"date-parts":[["2019"]]},"page":"16739-16776","publisher":"IEEE","title":"A Survey on Energy Efficient Narrowband Internet of Things (NBIoT): Architecture, Application and Challenges","type":"article-journal","volume":"7"},"uris":["http://www.mendeley.com/documents/?uuid=c4f15374-468e-4088-9c68-6f5d1209751c"]}],"mendeley":{"formattedCitation":"[4]","plainTextFormattedCitation":"[4]","previouslyFormattedCitation":"[4]"},"properties":{"noteIndex":0},"schema":"https://github.com/citation-style-language/schema/raw/master/csl-citation.json"}</w:instrText>
+        <w:instrText>ADDIN CSL_CITATION {"citationItems":[{"id":"ITEM-1","itemData":{"DOI":"10.1109/ACCESS.2018.2881533","ISSN":"21693536","abstract":"The advancement of technologies over years has poised Internet of Things (IoT) to scoop out untapped information and communication technology opportunities. It is anticipated that IoT will handle the gigantic network of billions of devices to deliver plenty of smart services to the users. Undoubtedly, this will make our life more resourceful but at the cost of high energy consumption and carbon footprint. Consequently, there is a high demand for green communication to reduce energy consumption, which requires optimal resource availability and controlled power levels. In contrast to this, IoT devices are constrained in terms of resources - memory, power, and computation. Low power wide area (LPWA) technology is a response to the need for efficient utilization of power resource, as it evinces characteristics such as the capability to proffer low power connectivity to a huge number of devices spread over wide geographical areas at low cost. Various LPWA technologies, such as LoRa and SigFox, exist in the market, offering a proficient solution to the users. However, in order to abstain the need of new infrastructure (like base station) that is required for proprietary technologies, a new cellular-based licensed technology, narrowband IoT (NBIoT), is introduced by 3GPP in Rel-13. This technology presents a good candidature to handle LPWA market because of its characteristics like enhanced indoor coverage, low power consumption, latency insensitivity, and massive connection support towards NBIoT. This survey presents a profound view of IoT and NBIoT, subsuming their technical features, resource allocation, and energy-efficiency techniques and applications. The challenges that hinder the NBIoT path to success are also identified and discussed. In this paper, two novel energy-efficient techniques 'zonal thermal pattern analysis' and energy-efficient adaptive health monitoring system have been proposed towards green IoT.","author":[{"dropping-particle":"","family":"Popli","given":"Sakshi","non-dropping-particle":"","parse-names":false,"suffix":""},{"dropping-particle":"","family":"Jha","given":"Rakesh Kumar","non-dropping-particle":"","parse-names":false,"suffix":""},{"dropping-particle":"","family":"Jain","given":"Sanjeev","non-dropping-particle":"","parse-names":false,"suffix":""}],"container-title":"IEEE Access","id":"ITEM-1","issued":{"date-parts":[["2019"]]},"page":"16739-16776","publisher":"IEEE","title":"A Survey on Energy Efficient Narrowband Internet of Things (NBIoT): Architecture, Application and Challenges","type":"article-journal","volume":"7"},"uris":["http://www.mendeley.com/documents/?uuid=c4f15374-468e-4088-9c68-6f5d1209751c"]}],"mendeley":{"formattedCitation":"[5]","plainTextFormattedCitation":"[5]","previouslyFormattedCitation":"[5]"},"properties":{"noteIndex":0},"schema":"https://github.com/citation-style-language/schema/raw/master/csl-citation.json"}</w:instrText>
       </w:r>
       <w:r>
         <w:fldChar w:fldCharType="separate"/>
@@ -8839,7 +11592,7 @@
         <w:rPr>
           <w:noProof/>
         </w:rPr>
-        <w:t>[4]</w:t>
+        <w:t>[5]</w:t>
       </w:r>
       <w:r>
         <w:fldChar w:fldCharType="end"/>
@@ -8890,7 +11643,15 @@
         <w:t>, pudiendo así conectarse muchos dispositivos a una célula.</w:t>
       </w:r>
       <w:r>
-        <w:t xml:space="preserve"> NB-IoT permite, también, dos esquemas de transmisión, multi-tone y single-tone.</w:t>
+        <w:t xml:space="preserve"> NB-IoT permite, también, dos esquemas de transmisión, multi-tone y </w:t>
+      </w:r>
+      <w:proofErr w:type="gramStart"/>
+      <w:r>
+        <w:t>single</w:t>
+      </w:r>
+      <w:proofErr w:type="gramEnd"/>
+      <w:r>
+        <w:t>-tone.</w:t>
       </w:r>
     </w:p>
     <w:p>
@@ -8900,7 +11661,6 @@
           <w:ilvl w:val="0"/>
           <w:numId w:val="5"/>
         </w:numPr>
-        <w:ind w:left="1068"/>
         <w:jc w:val="both"/>
       </w:pPr>
       <w:r>
@@ -8944,7 +11704,6 @@
           <w:ilvl w:val="0"/>
           <w:numId w:val="5"/>
         </w:numPr>
-        <w:ind w:left="1068"/>
         <w:jc w:val="both"/>
       </w:pPr>
       <w:r>
@@ -8978,7 +11737,13 @@
         <w:t>vida de la batería</w:t>
       </w:r>
       <w:r>
-        <w:t>. Esto se consigue usando eDRX (recepción discontinua extendida) y diferentes modos de ahorro de batería (PSM). Para eDRX, la UE controla el paginado de canales periódicamente mientras que en PSM, se mantiene el estado recibido del dispositivo.</w:t>
+        <w:t xml:space="preserve">. Esto se consigue usando eDRX (recepción discontinua extendida) y diferentes modos de ahorro de batería (PSM). Para eDRX, </w:t>
+      </w:r>
+      <w:r>
+        <w:t>el</w:t>
+      </w:r>
+      <w:r>
+        <w:t xml:space="preserve"> UE controla el paginado de canales periódicamente mientras que en PSM, se mantiene el estado recibido del dispositivo.</w:t>
       </w:r>
     </w:p>
     <w:p>
@@ -8988,7 +11753,6 @@
           <w:ilvl w:val="0"/>
           <w:numId w:val="5"/>
         </w:numPr>
-        <w:ind w:left="1068"/>
         <w:jc w:val="both"/>
       </w:pPr>
       <w:r>
@@ -9009,7 +11773,6 @@
           <w:ilvl w:val="0"/>
           <w:numId w:val="5"/>
         </w:numPr>
-        <w:ind w:left="1068"/>
         <w:jc w:val="both"/>
       </w:pPr>
       <w:r>
@@ -9030,7 +11793,6 @@
           <w:ilvl w:val="0"/>
           <w:numId w:val="5"/>
         </w:numPr>
-        <w:ind w:left="1068"/>
         <w:jc w:val="both"/>
       </w:pPr>
       <w:r>
@@ -9058,7 +11820,6 @@
           <w:ilvl w:val="0"/>
           <w:numId w:val="5"/>
         </w:numPr>
-        <w:ind w:left="1068"/>
         <w:jc w:val="both"/>
       </w:pPr>
       <w:r>
@@ -9086,7 +11847,6 @@
           <w:ilvl w:val="0"/>
           <w:numId w:val="5"/>
         </w:numPr>
-        <w:ind w:left="1068"/>
         <w:jc w:val="both"/>
       </w:pPr>
       <w:r>
@@ -9099,16 +11859,6 @@
       <w:r>
         <w:t>dando así cierto nivel de seguridad en las transmisiones.</w:t>
       </w:r>
-    </w:p>
-    <w:p>
-      <w:pPr>
-        <w:jc w:val="both"/>
-      </w:pPr>
-    </w:p>
-    <w:p>
-      <w:pPr>
-        <w:jc w:val="both"/>
-      </w:pPr>
     </w:p>
     <w:p>
       <w:pPr>
@@ -9117,7 +11867,6 @@
           <w:ilvl w:val="0"/>
           <w:numId w:val="5"/>
         </w:numPr>
-        <w:ind w:left="1068"/>
         <w:jc w:val="both"/>
       </w:pPr>
       <w:r>
@@ -9125,7 +11874,6 @@
           <w:b/>
           <w:bCs/>
         </w:rPr>
-        <w:lastRenderedPageBreak/>
         <w:t>Se consigue optimizar la señalización</w:t>
       </w:r>
       <w:r>
@@ -9153,12 +11901,8 @@
       <w:pPr>
         <w:jc w:val="both"/>
       </w:pPr>
-    </w:p>
-    <w:p>
-      <w:pPr>
-        <w:jc w:val="both"/>
-      </w:pPr>
-      <w:r>
+      <w:r>
+        <w:lastRenderedPageBreak/>
         <w:t>A la hora de desplegar NB-IoT, hay tres diferentes modos de operación:</w:t>
       </w:r>
     </w:p>
@@ -9318,7 +12062,7 @@
         <w:jc w:val="center"/>
       </w:pPr>
       <w:bookmarkStart w:id="18" w:name="_Toc39677734"/>
-      <w:bookmarkStart w:id="19" w:name="_Toc39760715"/>
+      <w:bookmarkStart w:id="19" w:name="_Toc40625352"/>
       <w:r>
         <w:t xml:space="preserve">Ilustración </w:t>
       </w:r>
@@ -9346,19 +12090,19 @@
         <w:fldChar w:fldCharType="begin" w:fldLock="1"/>
       </w:r>
       <w:r>
-        <w:instrText>ADDIN CSL_CITATION {"citationItems":[{"id":"ITEM-1","itemData":{"DOI":"10.3390/s19112613","ISSN":"14248220","abstract":"Narrowband internet of things (NB-IoT) is a recent cellular radio access technology based on Long-Term Evolution (LTE) introduced by Third-Generation Partnership Project (3GPP) for Low-Power Wide-Area Networks (LPWAN). The main aim of NB-IoT is to support massive machine-type communication (mMTC) and enable low-power, low-cost, and low-data-rate communication. NB-IoT is based on LTE design with some changes to meet the mMTC requirements. For example, in the physical (PHY) layer only single-antenna and low-order modulations are supported, and in the Medium Access Control (MAC) layers only one physical resource block is allocated for resource scheduling. The aim of this survey is to provide a comprehensive overview of the design changes brought in the NB-IoT standardization along with the detailed research developments from the perspectives of Physical and MAC layers. The survey also includes an overview of Evolved Packet Core (EPC) changes to support the Service Capability Exposure Function (SCEF) to manage both IP and non-IP data packets through Control Plane (CP) and User Plane (UP), the possible deployment scenarios of NB-IoT in future Heterogeneous Wireless Networks (HetNet). Finally, existing and emerging research challenges in this direction are presented to motivate future research activities.","author":[{"dropping-particle":"","family":"Mwakwata","given":"Collins Burton","non-dropping-particle":"","parse-names":false,"suffix":""},{"dropping-particle":"","family":"Malik","given":"Hassan","non-dropping-particle":"","parse-names":false,"suffix":""},{"dropping-particle":"","family":"Alam","given":"Muhammad Mahtab","non-dropping-particle":"","parse-names":false,"suffix":""},{"dropping-particle":"Le","family":"Moullec","given":"Yannick","non-dropping-particle":"","parse-names":false,"suffix":""},{"dropping-particle":"","family":"Parand","given":"Sven","non-dropping-particle":"","parse-names":false,"suffix":""},{"dropping-particle":"","family":"Mumtaz","given":"Shahid","non-dropping-particle":"","parse-names":false,"suffix":""}],"container-title":"Sensors (Switzerland)","id":"ITEM-1","issue":"11","issued":{"date-parts":[["2019"]]},"page":"1-34","title":"Narrowband internet of things (NB-IoT): From physical (PHY) and media access control (MAC) layers perspectives","type":"article-journal","volume":"19"},"uris":["http://www.mendeley.com/documents/?uuid=e7566e61-1cf8-45b4-b46c-087832762e56"]}],"mendeley":{"formattedCitation":"[6]","plainTextFormattedCitation":"[6]","previouslyFormattedCitation":"[6]"},"properties":{"noteIndex":0},"schema":"https://github.com/citation-style-language/schema/raw/master/csl-citation.json"}</w:instrText>
+        <w:instrText>ADDIN CSL_CITATION {"citationItems":[{"id":"ITEM-1","itemData":{"DOI":"10.3390/s19112613","ISSN":"14248220","abstract":"Narrowband internet of things (NB-IoT) is a recent cellular radio access technology based on Long-Term Evolution (LTE) introduced by Third-Generation Partnership Project (3GPP) for Low-Power Wide-Area Networks (LPWAN). The main aim of NB-IoT is to support massive machine-type communication (mMTC) and enable low-power, low-cost, and low-data-rate communication. NB-IoT is based on LTE design with some changes to meet the mMTC requirements. For example, in the physical (PHY) layer only single-antenna and low-order modulations are supported, and in the Medium Access Control (MAC) layers only one physical resource block is allocated for resource scheduling. The aim of this survey is to provide a comprehensive overview of the design changes brought in the NB-IoT standardization along with the detailed research developments from the perspectives of Physical and MAC layers. The survey also includes an overview of Evolved Packet Core (EPC) changes to support the Service Capability Exposure Function (SCEF) to manage both IP and non-IP data packets through Control Plane (CP) and User Plane (UP), the possible deployment scenarios of NB-IoT in future Heterogeneous Wireless Networks (HetNet). Finally, existing and emerging research challenges in this direction are presented to motivate future research activities.","author":[{"dropping-particle":"","family":"Mwakwata","given":"Collins Burton","non-dropping-particle":"","parse-names":false,"suffix":""},{"dropping-particle":"","family":"Malik","given":"Hassan","non-dropping-particle":"","parse-names":false,"suffix":""},{"dropping-particle":"","family":"Alam","given":"Muhammad Mahtab","non-dropping-particle":"","parse-names":false,"suffix":""},{"dropping-particle":"Le","family":"Moullec","given":"Yannick","non-dropping-particle":"","parse-names":false,"suffix":""},{"dropping-particle":"","family":"Parand","given":"Sven","non-dropping-particle":"","parse-names":false,"suffix":""},{"dropping-particle":"","family":"Mumtaz","given":"Shahid","non-dropping-particle":"","parse-names":false,"suffix":""}],"container-title":"Sensors (Switzerland)","id":"ITEM-1","issue":"11","issued":{"date-parts":[["2019"]]},"page":"1-34","title":"Narrowband internet of things (NB-IoT): From physical (PHY) and media access control (MAC) layers perspectives","type":"article-journal","volume":"19"},"uris":["http://www.mendeley.com/documents/?uuid=e7566e61-1cf8-45b4-b46c-087832762e56"]}],"mendeley":{"formattedCitation":"[7]","plainTextFormattedCitation":"[7]","previouslyFormattedCitation":"[7]"},"properties":{"noteIndex":0},"schema":"https://github.com/citation-style-language/schema/raw/master/csl-citation.json"}</w:instrText>
       </w:r>
       <w:r>
         <w:fldChar w:fldCharType="separate"/>
       </w:r>
+      <w:bookmarkEnd w:id="18"/>
       <w:r>
         <w:rPr>
           <w:i w:val="0"/>
           <w:noProof/>
         </w:rPr>
-        <w:t>[6]</w:t>
-      </w:r>
-      <w:bookmarkEnd w:id="18"/>
+        <w:t>[7]</w:t>
+      </w:r>
       <w:r>
         <w:fldChar w:fldCharType="end"/>
       </w:r>
@@ -9369,19 +12113,19 @@
         <w:fldChar w:fldCharType="begin" w:fldLock="1"/>
       </w:r>
       <w:r>
-        <w:instrText>ADDIN CSL_CITATION {"citationItems":[{"id":"ITEM-1","itemData":{"abstract":"As part of Release 13, 3GPP has specified a new radio interface, the Narrowband Internet of Things (NB-IoT). NB-IoT is optimized for machine type traffic. It is kept as simple as possible in order to reduce device costs and to minimize battery consumption. In addition, it is also adapted to work in difficult radio conditions, which is a frequent operational area for certain machine type communication devices. Although NB-IoT is an independent radio interface, it is tightly connected with LTE, which also shows up in its integration in the current LTE specifications. In this whitepaper we introduce the NB-IoT technology with an emphasis on the tight connection to LTE.","author":[{"dropping-particle":"","family":"Schlienz","given":"J","non-dropping-particle":"","parse-names":false,"suffix":""},{"dropping-particle":"","family":"Raddino","given":"D","non-dropping-particle":"","parse-names":false,"suffix":""}],"id":"ITEM-1","issued":{"date-parts":[["2016"]]},"page":"42","title":"Narrowband Internet of Things Whitepaper","type":"article-journal"},"uris":["http://www.mendeley.com/documents/?uuid=a233d1a7-d428-4c1c-ba72-3efc85851565"]}],"mendeley":{"formattedCitation":"[7]","plainTextFormattedCitation":"[7]","previouslyFormattedCitation":"[7]"},"properties":{"noteIndex":0},"schema":"https://github.com/citation-style-language/schema/raw/master/csl-citation.json"}</w:instrText>
+        <w:instrText>ADDIN CSL_CITATION {"citationItems":[{"id":"ITEM-1","itemData":{"abstract":"As part of Release 13, 3GPP has specified a new radio interface, the Narrowband Internet of Things (NB-IoT). NB-IoT is optimized for machine type traffic. It is kept as simple as possible in order to reduce device costs and to minimize battery consumption. In addition, it is also adapted to work in difficult radio conditions, which is a frequent operational area for certain machine type communication devices. Although NB-IoT is an independent radio interface, it is tightly connected with LTE, which also shows up in its integration in the current LTE specifications. In this whitepaper we introduce the NB-IoT technology with an emphasis on the tight connection to LTE.","author":[{"dropping-particle":"","family":"Schlienz","given":"J","non-dropping-particle":"","parse-names":false,"suffix":""},{"dropping-particle":"","family":"Raddino","given":"D","non-dropping-particle":"","parse-names":false,"suffix":""}],"id":"ITEM-1","issued":{"date-parts":[["2016"]]},"page":"42","title":"Narrowband Internet of Things Whitepaper","type":"article-journal"},"uris":["http://www.mendeley.com/documents/?uuid=a233d1a7-d428-4c1c-ba72-3efc85851565"]}],"mendeley":{"formattedCitation":"[8]","plainTextFormattedCitation":"[8]","previouslyFormattedCitation":"[8]"},"properties":{"noteIndex":0},"schema":"https://github.com/citation-style-language/schema/raw/master/csl-citation.json"}</w:instrText>
       </w:r>
       <w:r>
         <w:fldChar w:fldCharType="separate"/>
       </w:r>
+      <w:bookmarkEnd w:id="19"/>
       <w:r>
         <w:rPr>
           <w:i w:val="0"/>
           <w:noProof/>
         </w:rPr>
-        <w:t>[7]</w:t>
-      </w:r>
-      <w:bookmarkEnd w:id="19"/>
+        <w:t>[8]</w:t>
+      </w:r>
       <w:r>
         <w:fldChar w:fldCharType="end"/>
       </w:r>
@@ -9453,7 +12197,7 @@
         <w:jc w:val="center"/>
       </w:pPr>
       <w:bookmarkStart w:id="20" w:name="_Toc39677735"/>
-      <w:bookmarkStart w:id="21" w:name="_Toc39760716"/>
+      <w:bookmarkStart w:id="21" w:name="_Toc40625353"/>
       <w:r>
         <w:t xml:space="preserve">Ilustración </w:t>
       </w:r>
@@ -9472,7 +12216,7 @@
         <w:fldChar w:fldCharType="begin" w:fldLock="1"/>
       </w:r>
       <w:r>
-        <w:instrText>ADDIN CSL_CITATION {"citationItems":[{"id":"ITEM-1","itemData":{"DOI":"10.1016/j.icte.2017.03.004","ISSN":"24059595","abstract":"By 2020, more than twenty five billion devices would be connected through wireless communications. In accordance with the rapid growth of the internet of things (IoT) market, low power wide area (LPWA) technologies have become popular. In various LPWA technologies, narrowband (NB)-IoT and long range (LoRa) are two leading technologies. In this paper, we provide a comprehensive survey on NB-IoT and LoRa as efficient solutions connecting the devices. It is shown that unlicensed LoRa has advantages in terms of battery lifetime, capacity, and cost. Meanwhile, licensed NB-IoT offers benefits in terms of QoS, latency, reliability, and range.","author":[{"dropping-particle":"","family":"Sinha","given":"Rashmi Sharan","non-dropping-particle":"","parse-names":false,"suffix":""},{"dropping-particle":"","family":"Wei","given":"Yiqiao","non-dropping-particle":"","parse-names":false,"suffix":""},{"dropping-particle":"","family":"Hwang","given":"Seung Hoon","non-dropping-particle":"","parse-names":false,"suffix":""}],"container-title":"ICT Express","id":"ITEM-1","issued":{"date-parts":[["2017"]]},"title":"A survey on LPWA technology: LoRa and NB-IoT","type":"article"},"uris":["http://www.mendeley.com/documents/?uuid=e4dce305-028a-30cf-a75c-ba53145e5308"]}],"mendeley":{"formattedCitation":"[8]","plainTextFormattedCitation":"[8]","previouslyFormattedCitation":"[8]"},"properties":{"noteIndex":0},"schema":"https://github.com/citation-style-language/schema/raw/master/csl-citation.json"}</w:instrText>
+        <w:instrText>ADDIN CSL_CITATION {"citationItems":[{"id":"ITEM-1","itemData":{"DOI":"10.1016/j.icte.2017.03.004","ISSN":"24059595","abstract":"By 2020, more than twenty five billion devices would be connected through wireless communications. In accordance with the rapid growth of the internet of things (IoT) market, low power wide area (LPWA) technologies have become popular. In various LPWA technologies, narrowband (NB)-IoT and long range (LoRa) are two leading technologies. In this paper, we provide a comprehensive survey on NB-IoT and LoRa as efficient solutions connecting the devices. It is shown that unlicensed LoRa has advantages in terms of battery lifetime, capacity, and cost. Meanwhile, licensed NB-IoT offers benefits in terms of QoS, latency, reliability, and range.","author":[{"dropping-particle":"","family":"Sinha","given":"Rashmi Sharan","non-dropping-particle":"","parse-names":false,"suffix":""},{"dropping-particle":"","family":"Wei","given":"Yiqiao","non-dropping-particle":"","parse-names":false,"suffix":""},{"dropping-particle":"","family":"Hwang","given":"Seung Hoon","non-dropping-particle":"","parse-names":false,"suffix":""}],"container-title":"ICT Express","id":"ITEM-1","issued":{"date-parts":[["2017"]]},"title":"A survey on LPWA technology: LoRa and NB-IoT","type":"article"},"uris":["http://www.mendeley.com/documents/?uuid=e4dce305-028a-30cf-a75c-ba53145e5308"]}],"mendeley":{"formattedCitation":"[9]","plainTextFormattedCitation":"[9]","previouslyFormattedCitation":"[9]"},"properties":{"noteIndex":0},"schema":"https://github.com/citation-style-language/schema/raw/master/csl-citation.json"}</w:instrText>
       </w:r>
       <w:r>
         <w:fldChar w:fldCharType="separate"/>
@@ -9483,7 +12227,7 @@
           <w:i w:val="0"/>
           <w:noProof/>
         </w:rPr>
-        <w:t>[8]</w:t>
+        <w:t>[9]</w:t>
       </w:r>
       <w:r>
         <w:fldChar w:fldCharType="end"/>
@@ -9495,19 +12239,19 @@
         <w:fldChar w:fldCharType="begin" w:fldLock="1"/>
       </w:r>
       <w:r>
-        <w:instrText>ADDIN CSL_CITATION {"citationItems":[{"id":"ITEM-1","itemData":{"abstract":"As part of Release 13, 3GPP has specified a new radio interface, the Narrowband Internet of Things (NB-IoT). NB-IoT is optimized for machine type traffic. It is kept as simple as possible in order to reduce device costs and to minimize battery consumption. In addition, it is also adapted to work in difficult radio conditions, which is a frequent operational area for certain machine type communication devices. Although NB-IoT is an independent radio interface, it is tightly connected with LTE, which also shows up in its integration in the current LTE specifications. In this whitepaper we introduce the NB-IoT technology with an emphasis on the tight connection to LTE.","author":[{"dropping-particle":"","family":"Schlienz","given":"J","non-dropping-particle":"","parse-names":false,"suffix":""},{"dropping-particle":"","family":"Raddino","given":"D","non-dropping-particle":"","parse-names":false,"suffix":""}],"id":"ITEM-1","issued":{"date-parts":[["2016"]]},"page":"42","title":"Narrowband Internet of Things Whitepaper","type":"article-journal"},"uris":["http://www.mendeley.com/documents/?uuid=a233d1a7-d428-4c1c-ba72-3efc85851565"]}],"mendeley":{"formattedCitation":"[7]","plainTextFormattedCitation":"[7]","previouslyFormattedCitation":"[7]"},"properties":{"noteIndex":0},"schema":"https://github.com/citation-style-language/schema/raw/master/csl-citation.json"}</w:instrText>
+        <w:instrText>ADDIN CSL_CITATION {"citationItems":[{"id":"ITEM-1","itemData":{"abstract":"As part of Release 13, 3GPP has specified a new radio interface, the Narrowband Internet of Things (NB-IoT). NB-IoT is optimized for machine type traffic. It is kept as simple as possible in order to reduce device costs and to minimize battery consumption. In addition, it is also adapted to work in difficult radio conditions, which is a frequent operational area for certain machine type communication devices. Although NB-IoT is an independent radio interface, it is tightly connected with LTE, which also shows up in its integration in the current LTE specifications. In this whitepaper we introduce the NB-IoT technology with an emphasis on the tight connection to LTE.","author":[{"dropping-particle":"","family":"Schlienz","given":"J","non-dropping-particle":"","parse-names":false,"suffix":""},{"dropping-particle":"","family":"Raddino","given":"D","non-dropping-particle":"","parse-names":false,"suffix":""}],"id":"ITEM-1","issued":{"date-parts":[["2016"]]},"page":"42","title":"Narrowband Internet of Things Whitepaper","type":"article-journal"},"uris":["http://www.mendeley.com/documents/?uuid=a233d1a7-d428-4c1c-ba72-3efc85851565"]}],"mendeley":{"formattedCitation":"[8]","plainTextFormattedCitation":"[8]","previouslyFormattedCitation":"[8]"},"properties":{"noteIndex":0},"schema":"https://github.com/citation-style-language/schema/raw/master/csl-citation.json"}</w:instrText>
       </w:r>
       <w:r>
         <w:fldChar w:fldCharType="separate"/>
       </w:r>
+      <w:bookmarkEnd w:id="21"/>
       <w:r>
         <w:rPr>
           <w:i w:val="0"/>
           <w:noProof/>
         </w:rPr>
-        <w:t>[7]</w:t>
-      </w:r>
-      <w:bookmarkEnd w:id="21"/>
+        <w:t>[8]</w:t>
+      </w:r>
       <w:r>
         <w:fldChar w:fldCharType="end"/>
       </w:r>
@@ -9526,7 +12270,7 @@
         <w:fldChar w:fldCharType="begin" w:fldLock="1"/>
       </w:r>
       <w:r>
-        <w:instrText>ADDIN CSL_CITATION {"citationItems":[{"id":"ITEM-1","itemData":{"DOI":"10.1109/WCNCW.2016.7552737","ISBN":"9781467386661","ISSN":"15253511","abstract":"In 3GPP, a narrowband system based on Long Term Evolution (LTE) is being introduced to support the Internet of Things. This system, named Narrowband Internet of Things (NB-IoT), can be deployed in three different operation modes-(1) stand-Alone as a dedicated carrier, (2) in-band within the occupied bandwidth of a wideband LTE carrier, and (3) within the guard-band of an existing LTE carrier. In stand-Alone operation mode, NB-IoT can occupy one GSM channel (200 kHz) while for in-band and guard-band operation modes, it will use one physical resource block of LTE (180 kHz). The design targets of NB-IoT include low-cost devices, high coverage (20-dB improvement over GPRS), long device battery life (more than 10 years), and massive capacity. Latency is relaxed although a delay budget of 10 seconds is the target for exception reports. The specifications for NB-IoT are expected to be finalized in 2016. In this paper, we describe the targets for NB-IoT and present a preliminary system design. In addition, coverage, capacity, latency, and battery life analysis are also presented.","author":[{"dropping-particle":"","family":"Ratasuk","given":"Rapeepat","non-dropping-particle":"","parse-names":false,"suffix":""},{"dropping-particle":"","family":"Vejlgaard","given":"Benny","non-dropping-particle":"","parse-names":false,"suffix":""},{"dropping-particle":"","family":"Mangalvedhe","given":"Nitin","non-dropping-particle":"","parse-names":false,"suffix":""},{"dropping-particle":"","family":"Ghosh","given":"Amitava","non-dropping-particle":"","parse-names":false,"suffix":""}],"container-title":"2016 IEEE Wireless Communications and Networking Conference Workshops, WCNCW 2016","id":"ITEM-1","issue":"Wd5g","issued":{"date-parts":[["2016"]]},"page":"428-432","publisher":"IEEE","title":"NB-IoT system for M2M communication","type":"article-journal"},"uris":["http://www.mendeley.com/documents/?uuid=592eee2c-706e-4bdc-9a03-b80dac7403b9"]}],"mendeley":{"formattedCitation":"[9]","plainTextFormattedCitation":"[9]","previouslyFormattedCitation":"[9]"},"properties":{"noteIndex":0},"schema":"https://github.com/citation-style-language/schema/raw/master/csl-citation.json"}</w:instrText>
+        <w:instrText>ADDIN CSL_CITATION {"citationItems":[{"id":"ITEM-1","itemData":{"DOI":"10.1109/WCNCW.2016.7552737","ISBN":"9781467386661","ISSN":"15253511","abstract":"In 3GPP, a narrowband system based on Long Term Evolution (LTE) is being introduced to support the Internet of Things. This system, named Narrowband Internet of Things (NB-IoT), can be deployed in three different operation modes-(1) stand-Alone as a dedicated carrier, (2) in-band within the occupied bandwidth of a wideband LTE carrier, and (3) within the guard-band of an existing LTE carrier. In stand-Alone operation mode, NB-IoT can occupy one GSM channel (200 kHz) while for in-band and guard-band operation modes, it will use one physical resource block of LTE (180 kHz). The design targets of NB-IoT include low-cost devices, high coverage (20-dB improvement over GPRS), long device battery life (more than 10 years), and massive capacity. Latency is relaxed although a delay budget of 10 seconds is the target for exception reports. The specifications for NB-IoT are expected to be finalized in 2016. In this paper, we describe the targets for NB-IoT and present a preliminary system design. In addition, coverage, capacity, latency, and battery life analysis are also presented.","author":[{"dropping-particle":"","family":"Ratasuk","given":"Rapeepat","non-dropping-particle":"","parse-names":false,"suffix":""},{"dropping-particle":"","family":"Vejlgaard","given":"Benny","non-dropping-particle":"","parse-names":false,"suffix":""},{"dropping-particle":"","family":"Mangalvedhe","given":"Nitin","non-dropping-particle":"","parse-names":false,"suffix":""},{"dropping-particle":"","family":"Ghosh","given":"Amitava","non-dropping-particle":"","parse-names":false,"suffix":""}],"container-title":"2016 IEEE Wireless Communications and Networking Conference Workshops, WCNCW 2016","id":"ITEM-1","issue":"Wd5g","issued":{"date-parts":[["2016"]]},"page":"428-432","publisher":"IEEE","title":"NB-IoT system for M2M communication","type":"article-journal"},"uris":["http://www.mendeley.com/documents/?uuid=592eee2c-706e-4bdc-9a03-b80dac7403b9"]}],"mendeley":{"formattedCitation":"[10]","plainTextFormattedCitation":"[10]","previouslyFormattedCitation":"[10]"},"properties":{"noteIndex":0},"schema":"https://github.com/citation-style-language/schema/raw/master/csl-citation.json"}</w:instrText>
       </w:r>
       <w:r>
         <w:fldChar w:fldCharType="separate"/>
@@ -9535,7 +12279,7 @@
         <w:rPr>
           <w:noProof/>
         </w:rPr>
-        <w:t>[9]</w:t>
+        <w:t>[10]</w:t>
       </w:r>
       <w:r>
         <w:fldChar w:fldCharType="end"/>
@@ -9584,7 +12328,6 @@
           <w:b/>
           <w:bCs/>
         </w:rPr>
-        <w:lastRenderedPageBreak/>
         <w:t xml:space="preserve">Soportar una cantidad masiva de dispositivos de bajo rendimiento. </w:t>
       </w:r>
       <w:r>
@@ -9674,12 +12417,13 @@
           <w:szCs w:val="26"/>
         </w:rPr>
       </w:pPr>
-      <w:bookmarkStart w:id="22" w:name="_Toc39743030"/>
+      <w:bookmarkStart w:id="22" w:name="_Toc40625330"/>
       <w:r>
         <w:rPr>
           <w:rFonts w:cs="Arial"/>
           <w:szCs w:val="26"/>
         </w:rPr>
+        <w:lastRenderedPageBreak/>
         <w:t>Arquitectura NB-Io</w:t>
       </w:r>
       <w:r>
@@ -9708,7 +12452,7 @@
           <w:rFonts w:cs="Arial"/>
           <w:szCs w:val="26"/>
         </w:rPr>
-        <w:instrText>ADDIN CSL_CITATION {"citationItems":[{"id":"ITEM-1","itemData":{"DOI":"10.1109/ACCESS.2018.2881533","ISSN":"21693536","abstract":"The advancement of technologies over years has poised Internet of Things (IoT) to scoop out untapped information and communication technology opportunities. It is anticipated that IoT will handle the gigantic network of billions of devices to deliver plenty of smart services to the users. Undoubtedly, this will make our life more resourceful but at the cost of high energy consumption and carbon footprint. Consequently, there is a high demand for green communication to reduce energy consumption, which requires optimal resource availability and controlled power levels. In contrast to this, IoT devices are constrained in terms of resources - memory, power, and computation. Low power wide area (LPWA) technology is a response to the need for efficient utilization of power resource, as it evinces characteristics such as the capability to proffer low power connectivity to a huge number of devices spread over wide geographical areas at low cost. Various LPWA technologies, such as LoRa and SigFox, exist in the market, offering a proficient solution to the users. However, in order to abstain the need of new infrastructure (like base station) that is required for proprietary technologies, a new cellular-based licensed technology, narrowband IoT (NBIoT), is introduced by 3GPP in Rel-13. This technology presents a good candidature to handle LPWA market because of its characteristics like enhanced indoor coverage, low power consumption, latency insensitivity, and massive connection support towards NBIoT. This survey presents a profound view of IoT and NBIoT, subsuming their technical features, resource allocation, and energy-efficiency techniques and applications. The challenges that hinder the NBIoT path to success are also identified and discussed. In this paper, two novel energy-efficient techniques 'zonal thermal pattern analysis' and energy-efficient adaptive health monitoring system have been proposed towards green IoT.","author":[{"dropping-particle":"","family":"Popli","given":"Sakshi","non-dropping-particle":"","parse-names":false,"suffix":""},{"dropping-particle":"","family":"Jha","given":"Rakesh Kumar","non-dropping-particle":"","parse-names":false,"suffix":""},{"dropping-particle":"","family":"Jain","given":"Sanjeev","non-dropping-particle":"","parse-names":false,"suffix":""}],"container-title":"IEEE Access","id":"ITEM-1","issued":{"date-parts":[["2019"]]},"page":"16739-16776","publisher":"IEEE","title":"A Survey on Energy Efficient Narrowband Internet of Things (NBIoT): Architecture, Application and Challenges","type":"article-journal","volume":"7"},"uris":["http://www.mendeley.com/documents/?uuid=c4f15374-468e-4088-9c68-6f5d1209751c"]},{"id":"ITEM-2","itemData":{"author":[{"dropping-particle":"","family":"Miranda","given":"Javier Saiz","non-dropping-particle":"","parse-names":false,"suffix":""}],"id":"ITEM-2","issued":{"date-parts":[["2019"]]},"title":"Estudio en detalle de NB-IoT. Comparación con otras tecnologías LPWAN considerando diferentes patrones de tráfico.","type":"article-journal"},"uris":["http://www.mendeley.com/documents/?uuid=444746e0-ea5c-45c6-85a8-59721418da6f"]}],"mendeley":{"formattedCitation":"[4], [10]","plainTextFormattedCitation":"[4], [10]","previouslyFormattedCitation":"[4], [10]"},"properties":{"noteIndex":0},"schema":"https://github.com/citation-style-language/schema/raw/master/csl-citation.json"}</w:instrText>
+        <w:instrText>ADDIN CSL_CITATION {"citationItems":[{"id":"ITEM-1","itemData":{"DOI":"10.1109/ACCESS.2018.2881533","ISSN":"21693536","abstract":"The advancement of technologies over years has poised Internet of Things (IoT) to scoop out untapped information and communication technology opportunities. It is anticipated that IoT will handle the gigantic network of billions of devices to deliver plenty of smart services to the users. Undoubtedly, this will make our life more resourceful but at the cost of high energy consumption and carbon footprint. Consequently, there is a high demand for green communication to reduce energy consumption, which requires optimal resource availability and controlled power levels. In contrast to this, IoT devices are constrained in terms of resources - memory, power, and computation. Low power wide area (LPWA) technology is a response to the need for efficient utilization of power resource, as it evinces characteristics such as the capability to proffer low power connectivity to a huge number of devices spread over wide geographical areas at low cost. Various LPWA technologies, such as LoRa and SigFox, exist in the market, offering a proficient solution to the users. However, in order to abstain the need of new infrastructure (like base station) that is required for proprietary technologies, a new cellular-based licensed technology, narrowband IoT (NBIoT), is introduced by 3GPP in Rel-13. This technology presents a good candidature to handle LPWA market because of its characteristics like enhanced indoor coverage, low power consumption, latency insensitivity, and massive connection support towards NBIoT. This survey presents a profound view of IoT and NBIoT, subsuming their technical features, resource allocation, and energy-efficiency techniques and applications. The challenges that hinder the NBIoT path to success are also identified and discussed. In this paper, two novel energy-efficient techniques 'zonal thermal pattern analysis' and energy-efficient adaptive health monitoring system have been proposed towards green IoT.","author":[{"dropping-particle":"","family":"Popli","given":"Sakshi","non-dropping-particle":"","parse-names":false,"suffix":""},{"dropping-particle":"","family":"Jha","given":"Rakesh Kumar","non-dropping-particle":"","parse-names":false,"suffix":""},{"dropping-particle":"","family":"Jain","given":"Sanjeev","non-dropping-particle":"","parse-names":false,"suffix":""}],"container-title":"IEEE Access","id":"ITEM-1","issued":{"date-parts":[["2019"]]},"page":"16739-16776","publisher":"IEEE","title":"A Survey on Energy Efficient Narrowband Internet of Things (NBIoT): Architecture, Application and Challenges","type":"article-journal","volume":"7"},"uris":["http://www.mendeley.com/documents/?uuid=c4f15374-468e-4088-9c68-6f5d1209751c"]},{"id":"ITEM-2","itemData":{"author":[{"dropping-particle":"","family":"Miranda","given":"Javier Saiz","non-dropping-particle":"","parse-names":false,"suffix":""}],"id":"ITEM-2","issued":{"date-parts":[["2019"]]},"title":"Estudio en detalle de NB-IoT. Comparación con otras tecnologías LPWAN considerando diferentes patrones de tráfico.","type":"article-journal"},"uris":["http://www.mendeley.com/documents/?uuid=444746e0-ea5c-45c6-85a8-59721418da6f"]}],"mendeley":{"formattedCitation":"[5], [11]","plainTextFormattedCitation":"[5], [11]","previouslyFormattedCitation":"[5], [11]"},"properties":{"noteIndex":0},"schema":"https://github.com/citation-style-language/schema/raw/master/csl-citation.json"}</w:instrText>
       </w:r>
       <w:r>
         <w:rPr>
@@ -9724,7 +12468,7 @@
           <w:noProof/>
           <w:szCs w:val="26"/>
         </w:rPr>
-        <w:t>[4], [10]</w:t>
+        <w:t>[5], [11]</w:t>
       </w:r>
       <w:r>
         <w:rPr>
@@ -9847,7 +12591,7 @@
         <w:pStyle w:val="Descripcin"/>
         <w:jc w:val="center"/>
       </w:pPr>
-      <w:bookmarkStart w:id="23" w:name="_Toc39760717"/>
+      <w:bookmarkStart w:id="23" w:name="_Toc40625354"/>
       <w:bookmarkStart w:id="24" w:name="_Toc39677736"/>
       <w:r>
         <w:t xml:space="preserve">Ilustración </w:t>
@@ -9880,20 +12624,20 @@
         <w:fldChar w:fldCharType="begin" w:fldLock="1"/>
       </w:r>
       <w:r>
-        <w:instrText>ADDIN CSL_CITATION {"citationItems":[{"id":"ITEM-1","itemData":{"DOI":"10.1109/ACCESS.2018.2881533","ISSN":"21693536","abstract":"The advancement of technologies over years has poised Internet of Things (IoT) to scoop out untapped information and communication technology opportunities. It is anticipated that IoT will handle the gigantic network of billions of devices to deliver plenty of smart services to the users. Undoubtedly, this will make our life more resourceful but at the cost of high energy consumption and carbon footprint. Consequently, there is a high demand for green communication to reduce energy consumption, which requires optimal resource availability and controlled power levels. In contrast to this, IoT devices are constrained in terms of resources - memory, power, and computation. Low power wide area (LPWA) technology is a response to the need for efficient utilization of power resource, as it evinces characteristics such as the capability to proffer low power connectivity to a huge number of devices spread over wide geographical areas at low cost. Various LPWA technologies, such as LoRa and SigFox, exist in the market, offering a proficient solution to the users. However, in order to abstain the need of new infrastructure (like base station) that is required for proprietary technologies, a new cellular-based licensed technology, narrowband IoT (NBIoT), is introduced by 3GPP in Rel-13. This technology presents a good candidature to handle LPWA market because of its characteristics like enhanced indoor coverage, low power consumption, latency insensitivity, and massive connection support towards NBIoT. This survey presents a profound view of IoT and NBIoT, subsuming their technical features, resource allocation, and energy-efficiency techniques and applications. The challenges that hinder the NBIoT path to success are also identified and discussed. In this paper, two novel energy-efficient techniques 'zonal thermal pattern analysis' and energy-efficient adaptive health monitoring system have been proposed towards green IoT.","author":[{"dropping-particle":"","family":"Popli","given":"Sakshi","non-dropping-particle":"","parse-names":false,"suffix":""},{"dropping-particle":"","family":"Jha","given":"Rakesh Kumar","non-dropping-particle":"","parse-names":false,"suffix":""},{"dropping-particle":"","family":"Jain","given":"Sanjeev","non-dropping-particle":"","parse-names":false,"suffix":""}],"container-title":"IEEE Access","id":"ITEM-1","issued":{"date-parts":[["2019"]]},"page":"16739-16776","publisher":"IEEE","title":"A Survey on Energy Efficient Narrowband Internet of Things (NBIoT): Architecture, Application and Challenges","type":"article-journal","volume":"7"},"uris":["http://www.mendeley.com/documents/?uuid=c4f15374-468e-4088-9c68-6f5d1209751c"]}],"mendeley":{"formattedCitation":"[4]","plainTextFormattedCitation":"[4]","previouslyFormattedCitation":"[4]"},"properties":{"noteIndex":0},"schema":"https://github.com/citation-style-language/schema/raw/master/csl-citation.json"}</w:instrText>
+        <w:instrText>ADDIN CSL_CITATION {"citationItems":[{"id":"ITEM-1","itemData":{"DOI":"10.1109/ACCESS.2018.2881533","ISSN":"21693536","abstract":"The advancement of technologies over years has poised Internet of Things (IoT) to scoop out untapped information and communication technology opportunities. It is anticipated that IoT will handle the gigantic network of billions of devices to deliver plenty of smart services to the users. Undoubtedly, this will make our life more resourceful but at the cost of high energy consumption and carbon footprint. Consequently, there is a high demand for green communication to reduce energy consumption, which requires optimal resource availability and controlled power levels. In contrast to this, IoT devices are constrained in terms of resources - memory, power, and computation. Low power wide area (LPWA) technology is a response to the need for efficient utilization of power resource, as it evinces characteristics such as the capability to proffer low power connectivity to a huge number of devices spread over wide geographical areas at low cost. Various LPWA technologies, such as LoRa and SigFox, exist in the market, offering a proficient solution to the users. However, in order to abstain the need of new infrastructure (like base station) that is required for proprietary technologies, a new cellular-based licensed technology, narrowband IoT (NBIoT), is introduced by 3GPP in Rel-13. This technology presents a good candidature to handle LPWA market because of its characteristics like enhanced indoor coverage, low power consumption, latency insensitivity, and massive connection support towards NBIoT. This survey presents a profound view of IoT and NBIoT, subsuming their technical features, resource allocation, and energy-efficiency techniques and applications. The challenges that hinder the NBIoT path to success are also identified and discussed. In this paper, two novel energy-efficient techniques 'zonal thermal pattern analysis' and energy-efficient adaptive health monitoring system have been proposed towards green IoT.","author":[{"dropping-particle":"","family":"Popli","given":"Sakshi","non-dropping-particle":"","parse-names":false,"suffix":""},{"dropping-particle":"","family":"Jha","given":"Rakesh Kumar","non-dropping-particle":"","parse-names":false,"suffix":""},{"dropping-particle":"","family":"Jain","given":"Sanjeev","non-dropping-particle":"","parse-names":false,"suffix":""}],"container-title":"IEEE Access","id":"ITEM-1","issued":{"date-parts":[["2019"]]},"page":"16739-16776","publisher":"IEEE","title":"A Survey on Energy Efficient Narrowband Internet of Things (NBIoT): Architecture, Application and Challenges","type":"article-journal","volume":"7"},"uris":["http://www.mendeley.com/documents/?uuid=c4f15374-468e-4088-9c68-6f5d1209751c"]}],"mendeley":{"formattedCitation":"[5]","plainTextFormattedCitation":"[5]","previouslyFormattedCitation":"[5]"},"properties":{"noteIndex":0},"schema":"https://github.com/citation-style-language/schema/raw/master/csl-citation.json"}</w:instrText>
       </w:r>
       <w:r>
         <w:fldChar w:fldCharType="separate"/>
       </w:r>
+      <w:bookmarkEnd w:id="23"/>
       <w:bookmarkEnd w:id="24"/>
       <w:r>
         <w:rPr>
           <w:i w:val="0"/>
           <w:noProof/>
         </w:rPr>
-        <w:t>[4]</w:t>
-      </w:r>
-      <w:bookmarkEnd w:id="23"/>
+        <w:t>[5]</w:t>
+      </w:r>
       <w:r>
         <w:fldChar w:fldCharType="end"/>
       </w:r>
@@ -9950,7 +12694,7 @@
         <w:pStyle w:val="Descripcin"/>
         <w:jc w:val="center"/>
       </w:pPr>
-      <w:bookmarkStart w:id="25" w:name="_Toc39760718"/>
+      <w:bookmarkStart w:id="25" w:name="_Toc40625355"/>
       <w:r>
         <w:t xml:space="preserve">Ilustración </w:t>
       </w:r>
@@ -9966,16 +12710,13 @@
         <w:t xml:space="preserve"> </w:t>
       </w:r>
       <w:r>
-        <w:t>Ilustración 5 Optimizaciones sobre EPS específicas. Pila de protocolo de NB-IoT específica para planos de Control y de Usuario (fuente</w:t>
-      </w:r>
-      <w:r>
-        <w:t>:</w:t>
+        <w:t xml:space="preserve">Ilustración 5 Optimizaciones sobre EPS específicas. Pila de protocolo de NB-IoT específica para planos de Control y de Usuario </w:t>
       </w:r>
       <w:r>
         <w:rPr>
           <w:noProof/>
         </w:rPr>
-        <w:t xml:space="preserve">  </w:t>
+        <w:t xml:space="preserve"> </w:t>
       </w:r>
       <w:r>
         <w:rPr>
@@ -9987,7 +12728,7 @@
         <w:rPr>
           <w:noProof/>
         </w:rPr>
-        <w:instrText>ADDIN CSL_CITATION {"citationItems":[{"id":"ITEM-1","itemData":{"DOI":"10.1016/j.icte.2017.03.004","ISSN":"24059595","abstract":"By 2020, more than twenty five billion devices would be connected through wireless communications. In accordance with the rapid growth of the internet of things (IoT) market, low power wide area (LPWA) technologies have become popular. In various LPWA technologies, narrowband (NB)-IoT and long range (LoRa) are two leading technologies. In this paper, we provide a comprehensive survey on NB-IoT and LoRa as efficient solutions connecting the devices. It is shown that unlicensed LoRa has advantages in terms of battery lifetime, capacity, and cost. Meanwhile, licensed NB-IoT offers benefits in terms of QoS, latency, reliability, and range.","author":[{"dropping-particle":"","family":"Sinha","given":"Rashmi Sharan","non-dropping-particle":"","parse-names":false,"suffix":""},{"dropping-particle":"","family":"Wei","given":"Yiqiao","non-dropping-particle":"","parse-names":false,"suffix":""},{"dropping-particle":"","family":"Hwang","given":"Seung Hoon","non-dropping-particle":"","parse-names":false,"suffix":""}],"container-title":"ICT Express","id":"ITEM-1","issued":{"date-parts":[["2017"]]},"title":"A survey on LPWA technology: LoRa and NB-IoT","type":"article"},"uris":["http://www.mendeley.com/documents/?uuid=e4dce305-028a-30cf-a75c-ba53145e5308"]}],"mendeley":{"formattedCitation":"[8]","plainTextFormattedCitation":"[8]","previouslyFormattedCitation":"[8]"},"properties":{"noteIndex":0},"schema":"https://github.com/citation-style-language/schema/raw/master/csl-citation.json"}</w:instrText>
+        <w:instrText>ADDIN CSL_CITATION {"citationItems":[{"id":"ITEM-1","itemData":{"DOI":"10.1016/j.icte.2017.03.004","ISSN":"24059595","abstract":"By 2020, more than twenty five billion devices would be connected through wireless communications. In accordance with the rapid growth of the internet of things (IoT) market, low power wide area (LPWA) technologies have become popular. In various LPWA technologies, narrowband (NB)-IoT and long range (LoRa) are two leading technologies. In this paper, we provide a comprehensive survey on NB-IoT and LoRa as efficient solutions connecting the devices. It is shown that unlicensed LoRa has advantages in terms of battery lifetime, capacity, and cost. Meanwhile, licensed NB-IoT offers benefits in terms of QoS, latency, reliability, and range.","author":[{"dropping-particle":"","family":"Sinha","given":"Rashmi Sharan","non-dropping-particle":"","parse-names":false,"suffix":""},{"dropping-particle":"","family":"Wei","given":"Yiqiao","non-dropping-particle":"","parse-names":false,"suffix":""},{"dropping-particle":"","family":"Hwang","given":"Seung Hoon","non-dropping-particle":"","parse-names":false,"suffix":""}],"container-title":"ICT Express","id":"ITEM-1","issued":{"date-parts":[["2017"]]},"title":"A survey on LPWA technology: LoRa and NB-IoT","type":"article"},"uris":["http://www.mendeley.com/documents/?uuid=e4dce305-028a-30cf-a75c-ba53145e5308"]}],"mendeley":{"formattedCitation":"[9]","plainTextFormattedCitation":"[9]","previouslyFormattedCitation":"[9]"},"properties":{"noteIndex":0},"schema":"https://github.com/citation-style-language/schema/raw/master/csl-citation.json"}</w:instrText>
       </w:r>
       <w:r>
         <w:rPr>
@@ -10000,19 +12741,13 @@
           <w:i w:val="0"/>
           <w:noProof/>
         </w:rPr>
-        <w:t>[8]</w:t>
+        <w:t>[9]</w:t>
       </w:r>
       <w:r>
         <w:rPr>
           <w:noProof/>
         </w:rPr>
         <w:fldChar w:fldCharType="end"/>
-      </w:r>
-      <w:r>
-        <w:rPr>
-          <w:noProof/>
-        </w:rPr>
-        <w:t>)</w:t>
       </w:r>
       <w:bookmarkEnd w:id="25"/>
     </w:p>
@@ -10082,7 +12817,15 @@
         <w:jc w:val="both"/>
       </w:pPr>
       <w:r>
-        <w:t>Home Subscriber server.</w:t>
+        <w:t xml:space="preserve">Home Subscriber </w:t>
+      </w:r>
+      <w:proofErr w:type="gramStart"/>
+      <w:r>
+        <w:t>server</w:t>
+      </w:r>
+      <w:proofErr w:type="gramEnd"/>
+      <w:r>
+        <w:t>.</w:t>
       </w:r>
     </w:p>
     <w:p>
@@ -10258,7 +13001,7 @@
           <w:numId w:val="1"/>
         </w:numPr>
       </w:pPr>
-      <w:bookmarkStart w:id="26" w:name="_Toc39743031"/>
+      <w:bookmarkStart w:id="26" w:name="_Toc40625331"/>
       <w:r>
         <w:lastRenderedPageBreak/>
         <w:t>Es</w:t>
@@ -10269,24 +13012,24 @@
       <w:r>
         <w:t xml:space="preserve"> NB-IoT</w:t>
       </w:r>
+      <w:r>
+        <w:t xml:space="preserve"> </w:t>
+      </w:r>
+      <w:r>
+        <w:fldChar w:fldCharType="begin" w:fldLock="1"/>
+      </w:r>
+      <w:r>
+        <w:instrText>ADDIN CSL_CITATION {"citationItems":[{"id":"ITEM-1","itemData":{"DOI":"10.1109/MCOM.2017.1600510CM","ISSN":"01636804","abstract":"Narrowband Internet of Things (NB-IoT) is a new cellular technology introduced in 3GPP Release 13 for providing wide-area coverage for IoT. This article provides an overview of the air interface of NB-IoT. We describe how NB-IoT addresses key IoT requirements such as deployment flexibility, low device complexity, long battery lifetime, support of massive numbers of devices in a cell, and significant coverage extension beyond existing cellular technologies. We also share the various design rationales during the standardization of NB-IoT in Release 13 and point out several open areas for future evolution of NB-IoT.","author":[{"dropping-particle":"","family":"Wang","given":"Y. P.Eric","non-dropping-particle":"","parse-names":false,"suffix":""},{"dropping-particle":"","family":"Lin","given":"Xingqin","non-dropping-particle":"","parse-names":false,"suffix":""},{"dropping-particle":"","family":"Adhikary","given":"Ansuman","non-dropping-particle":"","parse-names":false,"suffix":""},{"dropping-particle":"","family":"Grövlen","given":"Asbjörn","non-dropping-particle":"","parse-names":false,"suffix":""},{"dropping-particle":"","family":"Sui","given":"Yutao","non-dropping-particle":"","parse-names":false,"suffix":""},{"dropping-particle":"","family":"Blankenship","given":"Yufei","non-dropping-particle":"","parse-names":false,"suffix":""},{"dropping-particle":"","family":"Bergman","given":"Johan","non-dropping-particle":"","parse-names":false,"suffix":""},{"dropping-particle":"","family":"Razaghi","given":"Hazhir S.","non-dropping-particle":"","parse-names":false,"suffix":""}],"container-title":"IEEE Communications Magazine","id":"ITEM-1","issue":"3","issued":{"date-parts":[["2017"]]},"page":"117-123","title":"A Primer on 3GPP Narrowband Internet of Things","type":"article-journal","volume":"55"},"uris":["http://www.mendeley.com/documents/?uuid=0978b1bb-7de4-4226-ba58-42b41266fa1f"]},{"id":"ITEM-2","itemData":{"DOI":"10.1109/ACCESS.2018.2881533","ISSN":"21693536","abstract":"The advancement of technologies over years has poised Internet of Things (IoT) to scoop out untapped information and communication technology opportunities. It is anticipated that IoT will handle the gigantic network of billions of devices to deliver plenty of smart services to the users. Undoubtedly, this will make our life more resourceful but at the cost of high energy consumption and carbon footprint. Consequently, there is a high demand for green communication to reduce energy consumption, which requires optimal resource availability and controlled power levels. In contrast to this, IoT devices are constrained in terms of resources - memory, power, and computation. Low power wide area (LPWA) technology is a response to the need for efficient utilization of power resource, as it evinces characteristics such as the capability to proffer low power connectivity to a huge number of devices spread over wide geographical areas at low cost. Various LPWA technologies, such as LoRa and SigFox, exist in the market, offering a proficient solution to the users. However, in order to abstain the need of new infrastructure (like base station) that is required for proprietary technologies, a new cellular-based licensed technology, narrowband IoT (NBIoT), is introduced by 3GPP in Rel-13. This technology presents a good candidature to handle LPWA market because of its characteristics like enhanced indoor coverage, low power consumption, latency insensitivity, and massive connection support towards NBIoT. This survey presents a profound view of IoT and NBIoT, subsuming their technical features, resource allocation, and energy-efficiency techniques and applications. The challenges that hinder the NBIoT path to success are also identified and discussed. In this paper, two novel energy-efficient techniques 'zonal thermal pattern analysis' and energy-efficient adaptive health monitoring system have been proposed towards green IoT.","author":[{"dropping-particle":"","family":"Popli","given":"Sakshi","non-dropping-particle":"","parse-names":false,"suffix":""},{"dropping-particle":"","family":"Jha","given":"Rakesh Kumar","non-dropping-particle":"","parse-names":false,"suffix":""},{"dropping-particle":"","family":"Jain","given":"Sanjeev","non-dropping-particle":"","parse-names":false,"suffix":""}],"container-title":"IEEE Access","id":"ITEM-2","issued":{"date-parts":[["2019"]]},"page":"16739-16776","publisher":"IEEE","title":"A Survey on Energy Efficient Narrowband Internet of Things (NBIoT): Architecture, Application and Challenges","type":"article-journal","volume":"7"},"uris":["http://www.mendeley.com/documents/?uuid=c4f15374-468e-4088-9c68-6f5d1209751c"]},{"id":"ITEM-3","itemData":{"author":[{"dropping-particle":"","family":"Miranda","given":"Javier Saiz","non-dropping-particle":"","parse-names":false,"suffix":""}],"id":"ITEM-3","issued":{"date-parts":[["2019"]]},"title":"Estudio en detalle de NB-IoT. Comparación con otras tecnologías LPWAN considerando diferentes patrones de tráfico.","type":"article-journal"},"uris":["http://www.mendeley.com/documents/?uuid=444746e0-ea5c-45c6-85a8-59721418da6f"]},{"id":"ITEM-4","itemData":{"DOI":"10.1109/PIMRC.2016.7794567","ISBN":"9781509032549","abstract":"In 3GPP, a narrowband system based on Long Term Evolution (LTE) has been introduced to support the Internet of Things. This system, named Narrowband Internet of Things (NB-IoT), provides low-cost devices, high coverage (20 dB improvement over LTE/GPRS), long device battery life (more than 10 years), and massive capacity. Latency is relaxed although a delay budget of 10 seconds is the target for exception reports. NB-IoT can be deployed in three different operation modes - (1) stand-alone as a dedicated carrier, (2) in-band within the occupied bandwidth of a wideband LTE carrier, and (3) within the guard-band of an existing LTE carrier. In this paper, we undertake a deployment study of NB-IoT using existing LTE infrastructure. We consider the case when only a fraction of the existing LTE cell sites support NB-IoT (so called partial deployment of NB-IoT). In this case, NB-IoT devices cannot attach to the best cell if that cell does not support NB-IoT. As a result, the path loss can be very high. In addition, they also suffer from high interference from non-NB-IoT cells. We examine potential techniques to compensate for the high path-loss and high interference and provide analysis to indicate when partial deployment of NB-IoT is feasible. We also examine interference issues in asynchronous deployments and study performance.","author":[{"dropping-particle":"","family":"Mangalvedhe","given":"Nitin","non-dropping-particle":"","parse-names":false,"suffix":""},{"dropping-particle":"","family":"Ratasuk","given":"Rapeepat","non-dropping-particle":"","parse-names":false,"suffix":""},{"dropping-particle":"","family":"Ghosh","given":"Amitava","non-dropping-particle":"","parse-names":false,"suffix":""}],"container-title":"IEEE International Symposium on Personal, Indoor and Mobile Radio Communications, PIMRC","id":"ITEM-4","issue":"1","issued":{"date-parts":[["2016"]]},"page":"1-6","publisher":"IEEE","title":"NB-IoT deployment study for low power wide area cellular IoT","type":"article-journal"},"uris":["http://www.mendeley.com/documents/?uuid=3096c391-2d7a-450a-88cc-3e55ee94de08"]}],"mendeley":{"formattedCitation":"[5], [11]–[13]","plainTextFormattedCitation":"[5], [11]–[13]","previouslyFormattedCitation":"[5], [11]–[13]"},"properties":{"noteIndex":0},"schema":"https://github.com/citation-style-language/schema/raw/master/csl-citation.json"}</w:instrText>
+      </w:r>
+      <w:r>
+        <w:fldChar w:fldCharType="separate"/>
+      </w:r>
       <w:bookmarkEnd w:id="26"/>
       <w:r>
-        <w:t xml:space="preserve"> </w:t>
-      </w:r>
-      <w:r>
-        <w:fldChar w:fldCharType="begin" w:fldLock="1"/>
-      </w:r>
-      <w:r>
-        <w:instrText>ADDIN CSL_CITATION {"citationItems":[{"id":"ITEM-1","itemData":{"DOI":"10.1109/MCOM.2017.1600510CM","ISSN":"01636804","abstract":"Narrowband Internet of Things (NB-IoT) is a new cellular technology introduced in 3GPP Release 13 for providing wide-area coverage for IoT. This article provides an overview of the air interface of NB-IoT. We describe how NB-IoT addresses key IoT requirements such as deployment flexibility, low device complexity, long battery lifetime, support of massive numbers of devices in a cell, and significant coverage extension beyond existing cellular technologies. We also share the various design rationales during the standardization of NB-IoT in Release 13 and point out several open areas for future evolution of NB-IoT.","author":[{"dropping-particle":"","family":"Wang","given":"Y. P.Eric","non-dropping-particle":"","parse-names":false,"suffix":""},{"dropping-particle":"","family":"Lin","given":"Xingqin","non-dropping-particle":"","parse-names":false,"suffix":""},{"dropping-particle":"","family":"Adhikary","given":"Ansuman","non-dropping-particle":"","parse-names":false,"suffix":""},{"dropping-particle":"","family":"Grövlen","given":"Asbjörn","non-dropping-particle":"","parse-names":false,"suffix":""},{"dropping-particle":"","family":"Sui","given":"Yutao","non-dropping-particle":"","parse-names":false,"suffix":""},{"dropping-particle":"","family":"Blankenship","given":"Yufei","non-dropping-particle":"","parse-names":false,"suffix":""},{"dropping-particle":"","family":"Bergman","given":"Johan","non-dropping-particle":"","parse-names":false,"suffix":""},{"dropping-particle":"","family":"Razaghi","given":"Hazhir S.","non-dropping-particle":"","parse-names":false,"suffix":""}],"container-title":"IEEE Communications Magazine","id":"ITEM-1","issue":"3","issued":{"date-parts":[["2017"]]},"page":"117-123","title":"A Primer on 3GPP Narrowband Internet of Things","type":"article-journal","volume":"55"},"uris":["http://www.mendeley.com/documents/?uuid=0978b1bb-7de4-4226-ba58-42b41266fa1f"]},{"id":"ITEM-2","itemData":{"DOI":"10.1109/ACCESS.2018.2881533","ISSN":"21693536","abstract":"The advancement of technologies over years has poised Internet of Things (IoT) to scoop out untapped information and communication technology opportunities. It is anticipated that IoT will handle the gigantic network of billions of devices to deliver plenty of smart services to the users. Undoubtedly, this will make our life more resourceful but at the cost of high energy consumption and carbon footprint. Consequently, there is a high demand for green communication to reduce energy consumption, which requires optimal resource availability and controlled power levels. In contrast to this, IoT devices are constrained in terms of resources - memory, power, and computation. Low power wide area (LPWA) technology is a response to the need for efficient utilization of power resource, as it evinces characteristics such as the capability to proffer low power connectivity to a huge number of devices spread over wide geographical areas at low cost. Various LPWA technologies, such as LoRa and SigFox, exist in the market, offering a proficient solution to the users. However, in order to abstain the need of new infrastructure (like base station) that is required for proprietary technologies, a new cellular-based licensed technology, narrowband IoT (NBIoT), is introduced by 3GPP in Rel-13. This technology presents a good candidature to handle LPWA market because of its characteristics like enhanced indoor coverage, low power consumption, latency insensitivity, and massive connection support towards NBIoT. This survey presents a profound view of IoT and NBIoT, subsuming their technical features, resource allocation, and energy-efficiency techniques and applications. The challenges that hinder the NBIoT path to success are also identified and discussed. In this paper, two novel energy-efficient techniques 'zonal thermal pattern analysis' and energy-efficient adaptive health monitoring system have been proposed towards green IoT.","author":[{"dropping-particle":"","family":"Popli","given":"Sakshi","non-dropping-particle":"","parse-names":false,"suffix":""},{"dropping-particle":"","family":"Jha","given":"Rakesh Kumar","non-dropping-particle":"","parse-names":false,"suffix":""},{"dropping-particle":"","family":"Jain","given":"Sanjeev","non-dropping-particle":"","parse-names":false,"suffix":""}],"container-title":"IEEE Access","id":"ITEM-2","issued":{"date-parts":[["2019"]]},"page":"16739-16776","publisher":"IEEE","title":"A Survey on Energy Efficient Narrowband Internet of Things (NBIoT): Architecture, Application and Challenges","type":"article-journal","volume":"7"},"uris":["http://www.mendeley.com/documents/?uuid=c4f15374-468e-4088-9c68-6f5d1209751c"]},{"id":"ITEM-3","itemData":{"author":[{"dropping-particle":"","family":"Miranda","given":"Javier Saiz","non-dropping-particle":"","parse-names":false,"suffix":""}],"id":"ITEM-3","issued":{"date-parts":[["2019"]]},"title":"Estudio en detalle de NB-IoT. Comparación con otras tecnologías LPWAN considerando diferentes patrones de tráfico.","type":"article-journal"},"uris":["http://www.mendeley.com/documents/?uuid=444746e0-ea5c-45c6-85a8-59721418da6f"]},{"id":"ITEM-4","itemData":{"DOI":"10.1109/PIMRC.2016.7794567","ISBN":"9781509032549","abstract":"In 3GPP, a narrowband system based on Long Term Evolution (LTE) has been introduced to support the Internet of Things. This system, named Narrowband Internet of Things (NB-IoT), provides low-cost devices, high coverage (20 dB improvement over LTE/GPRS), long device battery life (more than 10 years), and massive capacity. Latency is relaxed although a delay budget of 10 seconds is the target for exception reports. NB-IoT can be deployed in three different operation modes - (1) stand-alone as a dedicated carrier, (2) in-band within the occupied bandwidth of a wideband LTE carrier, and (3) within the guard-band of an existing LTE carrier. In this paper, we undertake a deployment study of NB-IoT using existing LTE infrastructure. We consider the case when only a fraction of the existing LTE cell sites support NB-IoT (so called partial deployment of NB-IoT). In this case, NB-IoT devices cannot attach to the best cell if that cell does not support NB-IoT. As a result, the path loss can be very high. In addition, they also suffer from high interference from non-NB-IoT cells. We examine potential techniques to compensate for the high path-loss and high interference and provide analysis to indicate when partial deployment of NB-IoT is feasible. We also examine interference issues in asynchronous deployments and study performance.","author":[{"dropping-particle":"","family":"Mangalvedhe","given":"Nitin","non-dropping-particle":"","parse-names":false,"suffix":""},{"dropping-particle":"","family":"Ratasuk","given":"Rapeepat","non-dropping-particle":"","parse-names":false,"suffix":""},{"dropping-particle":"","family":"Ghosh","given":"Amitava","non-dropping-particle":"","parse-names":false,"suffix":""}],"container-title":"IEEE International Symposium on Personal, Indoor and Mobile Radio Communications, PIMRC","id":"ITEM-4","issue":"1","issued":{"date-parts":[["2016"]]},"page":"1-6","publisher":"IEEE","title":"NB-IoT deployment study for low power wide area cellular IoT","type":"article-journal"},"uris":["http://www.mendeley.com/documents/?uuid=3096c391-2d7a-450a-88cc-3e55ee94de08"]}],"mendeley":{"formattedCitation":"[4], [10]–[12]","plainTextFormattedCitation":"[4], [10]–[12]","previouslyFormattedCitation":"[4], [10]–[12]"},"properties":{"noteIndex":0},"schema":"https://github.com/citation-style-language/schema/raw/master/csl-citation.json"}</w:instrText>
-      </w:r>
-      <w:r>
-        <w:fldChar w:fldCharType="separate"/>
-      </w:r>
-      <w:r>
         <w:rPr>
           <w:noProof/>
         </w:rPr>
-        <w:t>[4], [10]–[12]</w:t>
+        <w:t>[5], [11]–[13]</w:t>
       </w:r>
       <w:r>
         <w:fldChar w:fldCharType="end"/>
@@ -10346,6 +13089,7 @@
           <w:rFonts w:ascii="Arial" w:hAnsi="Arial" w:cs="Arial"/>
         </w:rPr>
       </w:pPr>
+      <w:bookmarkStart w:id="27" w:name="_Toc40625332"/>
       <w:r>
         <w:rPr>
           <w:rFonts w:ascii="Arial" w:hAnsi="Arial" w:cs="Arial"/>
@@ -10358,6 +13102,7 @@
         </w:rPr>
         <w:t>Bajada</w:t>
       </w:r>
+      <w:bookmarkEnd w:id="27"/>
       <w:r>
         <w:rPr>
           <w:rFonts w:ascii="Arial" w:hAnsi="Arial" w:cs="Arial"/>
@@ -10423,15 +13168,22 @@
       <w:r>
         <w:t xml:space="preserve"> </w:t>
       </w:r>
+      <w:proofErr w:type="gramStart"/>
       <w:r>
         <w:t>Frame</w:t>
       </w:r>
+      <w:proofErr w:type="gramEnd"/>
       <w:r>
         <w:t xml:space="preserve"> de radio</w:t>
       </w:r>
       <w:r>
-        <w:t>, tienen duraciones también idénticas al LTE, 0.5 ms, 1 ms y 10ms respectivamente. Un Frame</w:t>
-      </w:r>
+        <w:t xml:space="preserve">, tienen duraciones también idénticas al LTE, 0.5 ms, 1 ms y 10ms respectivamente. Un </w:t>
+      </w:r>
+      <w:proofErr w:type="gramStart"/>
+      <w:r>
+        <w:t>Frame</w:t>
+      </w:r>
+      <w:proofErr w:type="gramEnd"/>
       <w:r>
         <w:t xml:space="preserve"> de radio</w:t>
       </w:r>
@@ -10442,7 +13194,13 @@
         <w:t xml:space="preserve"> El número de </w:t>
       </w:r>
       <w:r>
-        <w:t>los Frames está referido al Número de Frames del Sistema (SFN, por sus iniciales en inglés), el cuál tiene un rango de 0 a 1023. Cuando el SFN alcanza 1023, se reinicia y aumenta el valor del hyper SFN. Este último también cuenta con un rango de 0 a 1023</w:t>
+        <w:t xml:space="preserve">los Frames está referido al Número de Frames del Sistema (SFN, por sus iniciales en inglés), el </w:t>
+      </w:r>
+      <w:r>
+        <w:t>cual</w:t>
+      </w:r>
+      <w:r>
+        <w:t xml:space="preserve"> tiene un rango de 0 a 1023. Cuando el SFN alcanza 1023, se reinicia y aumenta el valor del hyper SFN. Este último también cuenta con un rango de 0 a 1023</w:t>
       </w:r>
       <w:r>
         <w:t>.</w:t>
@@ -10551,7 +13309,7 @@
         <w:pStyle w:val="Descripcin"/>
         <w:jc w:val="center"/>
       </w:pPr>
-      <w:bookmarkStart w:id="27" w:name="_Toc39760719"/>
+      <w:bookmarkStart w:id="28" w:name="_Toc40625356"/>
       <w:r>
         <w:t xml:space="preserve">Ilustración </w:t>
       </w:r>
@@ -10570,19 +13328,19 @@
         <w:fldChar w:fldCharType="begin" w:fldLock="1"/>
       </w:r>
       <w:r>
-        <w:instrText>ADDIN CSL_CITATION {"citationItems":[{"id":"ITEM-1","itemData":{"DOI":"10.1109/ACCESS.2018.2881533","ISSN":"21693536","abstract":"The advancement of technologies over years has poised Internet of Things (IoT) to scoop out untapped information and communication technology opportunities. It is anticipated that IoT will handle the gigantic network of billions of devices to deliver plenty of smart services to the users. Undoubtedly, this will make our life more resourceful but at the cost of high energy consumption and carbon footprint. Consequently, there is a high demand for green communication to reduce energy consumption, which requires optimal resource availability and controlled power levels. In contrast to this, IoT devices are constrained in terms of resources - memory, power, and computation. Low power wide area (LPWA) technology is a response to the need for efficient utilization of power resource, as it evinces characteristics such as the capability to proffer low power connectivity to a huge number of devices spread over wide geographical areas at low cost. Various LPWA technologies, such as LoRa and SigFox, exist in the market, offering a proficient solution to the users. However, in order to abstain the need of new infrastructure (like base station) that is required for proprietary technologies, a new cellular-based licensed technology, narrowband IoT (NBIoT), is introduced by 3GPP in Rel-13. This technology presents a good candidature to handle LPWA market because of its characteristics like enhanced indoor coverage, low power consumption, latency insensitivity, and massive connection support towards NBIoT. This survey presents a profound view of IoT and NBIoT, subsuming their technical features, resource allocation, and energy-efficiency techniques and applications. The challenges that hinder the NBIoT path to success are also identified and discussed. In this paper, two novel energy-efficient techniques 'zonal thermal pattern analysis' and energy-efficient adaptive health monitoring system have been proposed towards green IoT.","author":[{"dropping-particle":"","family":"Popli","given":"Sakshi","non-dropping-particle":"","parse-names":false,"suffix":""},{"dropping-particle":"","family":"Jha","given":"Rakesh Kumar","non-dropping-particle":"","parse-names":false,"suffix":""},{"dropping-particle":"","family":"Jain","given":"Sanjeev","non-dropping-particle":"","parse-names":false,"suffix":""}],"container-title":"IEEE Access","id":"ITEM-1","issued":{"date-parts":[["2019"]]},"page":"16739-16776","publisher":"IEEE","title":"A Survey on Energy Efficient Narrowband Internet of Things (NBIoT): Architecture, Application and Challenges","type":"article-journal","volume":"7"},"uris":["http://www.mendeley.com/documents/?uuid=c4f15374-468e-4088-9c68-6f5d1209751c"]}],"mendeley":{"formattedCitation":"[4]","plainTextFormattedCitation":"[4]","previouslyFormattedCitation":"[4]"},"properties":{"noteIndex":0},"schema":"https://github.com/citation-style-language/schema/raw/master/csl-citation.json"}</w:instrText>
+        <w:instrText>ADDIN CSL_CITATION {"citationItems":[{"id":"ITEM-1","itemData":{"DOI":"10.1109/ACCESS.2018.2881533","ISSN":"21693536","abstract":"The advancement of technologies over years has poised Internet of Things (IoT) to scoop out untapped information and communication technology opportunities. It is anticipated that IoT will handle the gigantic network of billions of devices to deliver plenty of smart services to the users. Undoubtedly, this will make our life more resourceful but at the cost of high energy consumption and carbon footprint. Consequently, there is a high demand for green communication to reduce energy consumption, which requires optimal resource availability and controlled power levels. In contrast to this, IoT devices are constrained in terms of resources - memory, power, and computation. Low power wide area (LPWA) technology is a response to the need for efficient utilization of power resource, as it evinces characteristics such as the capability to proffer low power connectivity to a huge number of devices spread over wide geographical areas at low cost. Various LPWA technologies, such as LoRa and SigFox, exist in the market, offering a proficient solution to the users. However, in order to abstain the need of new infrastructure (like base station) that is required for proprietary technologies, a new cellular-based licensed technology, narrowband IoT (NBIoT), is introduced by 3GPP in Rel-13. This technology presents a good candidature to handle LPWA market because of its characteristics like enhanced indoor coverage, low power consumption, latency insensitivity, and massive connection support towards NBIoT. This survey presents a profound view of IoT and NBIoT, subsuming their technical features, resource allocation, and energy-efficiency techniques and applications. The challenges that hinder the NBIoT path to success are also identified and discussed. In this paper, two novel energy-efficient techniques 'zonal thermal pattern analysis' and energy-efficient adaptive health monitoring system have been proposed towards green IoT.","author":[{"dropping-particle":"","family":"Popli","given":"Sakshi","non-dropping-particle":"","parse-names":false,"suffix":""},{"dropping-particle":"","family":"Jha","given":"Rakesh Kumar","non-dropping-particle":"","parse-names":false,"suffix":""},{"dropping-particle":"","family":"Jain","given":"Sanjeev","non-dropping-particle":"","parse-names":false,"suffix":""}],"container-title":"IEEE Access","id":"ITEM-1","issued":{"date-parts":[["2019"]]},"page":"16739-16776","publisher":"IEEE","title":"A Survey on Energy Efficient Narrowband Internet of Things (NBIoT): Architecture, Application and Challenges","type":"article-journal","volume":"7"},"uris":["http://www.mendeley.com/documents/?uuid=c4f15374-468e-4088-9c68-6f5d1209751c"]}],"mendeley":{"formattedCitation":"[5]","plainTextFormattedCitation":"[5]","previouslyFormattedCitation":"[5]"},"properties":{"noteIndex":0},"schema":"https://github.com/citation-style-language/schema/raw/master/csl-citation.json"}</w:instrText>
       </w:r>
       <w:r>
         <w:fldChar w:fldCharType="separate"/>
       </w:r>
+      <w:bookmarkEnd w:id="28"/>
       <w:r>
         <w:rPr>
           <w:i w:val="0"/>
           <w:noProof/>
         </w:rPr>
-        <w:t>[4]</w:t>
-      </w:r>
-      <w:bookmarkEnd w:id="27"/>
+        <w:t>[5]</w:t>
+      </w:r>
       <w:r>
         <w:fldChar w:fldCharType="end"/>
       </w:r>
@@ -10600,6 +13358,7 @@
           <w:rFonts w:ascii="Arial" w:hAnsi="Arial" w:cs="Arial"/>
         </w:rPr>
       </w:pPr>
+      <w:bookmarkStart w:id="29" w:name="_Toc40625333"/>
       <w:r>
         <w:rPr>
           <w:rFonts w:ascii="Arial" w:hAnsi="Arial" w:cs="Arial"/>
@@ -10612,6 +13371,7 @@
         </w:rPr>
         <w:t>Subida</w:t>
       </w:r>
+      <w:bookmarkEnd w:id="29"/>
     </w:p>
     <w:p/>
     <w:p>
@@ -10637,7 +13397,15 @@
         <w:t xml:space="preserve">o </w:t>
       </w:r>
       <w:r>
-        <w:t>tono único (multi-tone o single-tone en inglés)</w:t>
+        <w:t xml:space="preserve">tono único (multi-tone o </w:t>
+      </w:r>
+      <w:proofErr w:type="gramStart"/>
+      <w:r>
+        <w:t>single</w:t>
+      </w:r>
+      <w:proofErr w:type="gramEnd"/>
+      <w:r>
+        <w:t>-tone en inglés)</w:t>
       </w:r>
       <w:r>
         <w:t>. Se sigue disponiendo de 180 kHz de ancho de banda, al igual que en el canal de bajada.</w:t>
@@ -10659,7 +13427,15 @@
         <w:t>modo multi-tono</w:t>
       </w:r>
       <w:r>
-        <w:t xml:space="preserve"> está basado en una señal portadora única con división de frecuencia de múltiple acceso (SC-FDMA, por su traducción del inglés Single-Carrier Frequency-Division Multiple Access). Se usa el mismo espaciado</w:t>
+        <w:t xml:space="preserve"> está basado en una señal portadora única con división de frecuencia de múltiple acceso (SC-FDMA, por su traducción del inglés </w:t>
+      </w:r>
+      <w:proofErr w:type="gramStart"/>
+      <w:r>
+        <w:t>Single</w:t>
+      </w:r>
+      <w:proofErr w:type="gramEnd"/>
+      <w:r>
+        <w:t>-Carrier Frequency-Division Multiple Access). Se usa el mismo espaciado</w:t>
       </w:r>
       <w:r>
         <w:t xml:space="preserve"> entre señales subportadoras </w:t>
@@ -10767,7 +13543,7 @@
         <w:pStyle w:val="Descripcin"/>
         <w:jc w:val="center"/>
       </w:pPr>
-      <w:bookmarkStart w:id="28" w:name="_Toc39760720"/>
+      <w:bookmarkStart w:id="30" w:name="_Toc40625357"/>
       <w:r>
         <w:t xml:space="preserve">Ilustración </w:t>
       </w:r>
@@ -10789,7 +13565,7 @@
         <w:fldChar w:fldCharType="begin" w:fldLock="1"/>
       </w:r>
       <w:r>
-        <w:instrText>ADDIN CSL_CITATION {"citationItems":[{"id":"ITEM-1","itemData":{"abstract":"As part of Release 13, 3GPP has specified a new radio interface, the Narrowband Internet of Things (NB-IoT). NB-IoT is optimized for machine type traffic. It is kept as simple as possible in order to reduce device costs and to minimize battery consumption. In addition, it is also adapted to work in difficult radio conditions, which is a frequent operational area for certain machine type communication devices. Although NB-IoT is an independent radio interface, it is tightly connected with LTE, which also shows up in its integration in the current LTE specifications. In this whitepaper we introduce the NB-IoT technology with an emphasis on the tight connection to LTE.","author":[{"dropping-particle":"","family":"Schlienz","given":"J","non-dropping-particle":"","parse-names":false,"suffix":""},{"dropping-particle":"","family":"Raddino","given":"D","non-dropping-particle":"","parse-names":false,"suffix":""}],"id":"ITEM-1","issued":{"date-parts":[["2016"]]},"page":"42","title":"Narrowband Internet of Things Whitepaper","type":"article-journal"},"uris":["http://www.mendeley.com/documents/?uuid=a233d1a7-d428-4c1c-ba72-3efc85851565"]}],"mendeley":{"formattedCitation":"[7]","plainTextFormattedCitation":"[7]","previouslyFormattedCitation":"[7]"},"properties":{"noteIndex":0},"schema":"https://github.com/citation-style-language/schema/raw/master/csl-citation.json"}</w:instrText>
+        <w:instrText>ADDIN CSL_CITATION {"citationItems":[{"id":"ITEM-1","itemData":{"abstract":"As part of Release 13, 3GPP has specified a new radio interface, the Narrowband Internet of Things (NB-IoT). NB-IoT is optimized for machine type traffic. It is kept as simple as possible in order to reduce device costs and to minimize battery consumption. In addition, it is also adapted to work in difficult radio conditions, which is a frequent operational area for certain machine type communication devices. Although NB-IoT is an independent radio interface, it is tightly connected with LTE, which also shows up in its integration in the current LTE specifications. In this whitepaper we introduce the NB-IoT technology with an emphasis on the tight connection to LTE.","author":[{"dropping-particle":"","family":"Schlienz","given":"J","non-dropping-particle":"","parse-names":false,"suffix":""},{"dropping-particle":"","family":"Raddino","given":"D","non-dropping-particle":"","parse-names":false,"suffix":""}],"id":"ITEM-1","issued":{"date-parts":[["2016"]]},"page":"42","title":"Narrowband Internet of Things Whitepaper","type":"article-journal"},"uris":["http://www.mendeley.com/documents/?uuid=a233d1a7-d428-4c1c-ba72-3efc85851565"]}],"mendeley":{"formattedCitation":"[8]","plainTextFormattedCitation":"[8]","previouslyFormattedCitation":"[8]"},"properties":{"noteIndex":0},"schema":"https://github.com/citation-style-language/schema/raw/master/csl-citation.json"}</w:instrText>
       </w:r>
       <w:r>
         <w:fldChar w:fldCharType="separate"/>
@@ -10799,7 +13575,7 @@
           <w:i w:val="0"/>
           <w:noProof/>
         </w:rPr>
-        <w:t>[7]</w:t>
+        <w:t>[8]</w:t>
       </w:r>
       <w:r>
         <w:fldChar w:fldCharType="end"/>
@@ -10808,19 +13584,19 @@
         <w:fldChar w:fldCharType="begin" w:fldLock="1"/>
       </w:r>
       <w:r>
-        <w:instrText>ADDIN CSL_CITATION {"citationItems":[{"id":"ITEM-1","itemData":{"author":[{"dropping-particle":"","family":"Miranda","given":"Javier Saiz","non-dropping-particle":"","parse-names":false,"suffix":""}],"id":"ITEM-1","issued":{"date-parts":[["2019"]]},"title":"Estudio en detalle de NB-IoT. Comparación con otras tecnologías LPWAN considerando diferentes patrones de tráfico.","type":"article-journal"},"uris":["http://www.mendeley.com/documents/?uuid=444746e0-ea5c-45c6-85a8-59721418da6f"]}],"mendeley":{"formattedCitation":"[10]","plainTextFormattedCitation":"[10]","previouslyFormattedCitation":"[10]"},"properties":{"noteIndex":0},"schema":"https://github.com/citation-style-language/schema/raw/master/csl-citation.json"}</w:instrText>
+        <w:instrText>ADDIN CSL_CITATION {"citationItems":[{"id":"ITEM-1","itemData":{"author":[{"dropping-particle":"","family":"Miranda","given":"Javier Saiz","non-dropping-particle":"","parse-names":false,"suffix":""}],"id":"ITEM-1","issued":{"date-parts":[["2019"]]},"title":"Estudio en detalle de NB-IoT. Comparación con otras tecnologías LPWAN considerando diferentes patrones de tráfico.","type":"article-journal"},"uris":["http://www.mendeley.com/documents/?uuid=444746e0-ea5c-45c6-85a8-59721418da6f"]}],"mendeley":{"formattedCitation":"[11]","plainTextFormattedCitation":"[11]","previouslyFormattedCitation":"[11]"},"properties":{"noteIndex":0},"schema":"https://github.com/citation-style-language/schema/raw/master/csl-citation.json"}</w:instrText>
       </w:r>
       <w:r>
         <w:fldChar w:fldCharType="separate"/>
       </w:r>
+      <w:bookmarkEnd w:id="30"/>
       <w:r>
         <w:rPr>
           <w:i w:val="0"/>
           <w:noProof/>
         </w:rPr>
-        <w:t>[10]</w:t>
-      </w:r>
-      <w:bookmarkEnd w:id="28"/>
+        <w:t>[11]</w:t>
+      </w:r>
       <w:r>
         <w:fldChar w:fldCharType="end"/>
       </w:r>
@@ -10838,6 +13614,7 @@
           <w:numId w:val="1"/>
         </w:numPr>
       </w:pPr>
+      <w:bookmarkStart w:id="31" w:name="_Toc40625334"/>
       <w:r>
         <w:lastRenderedPageBreak/>
         <w:t>Canales Físicos</w:t>
@@ -10849,16 +13626,17 @@
         <w:fldChar w:fldCharType="begin" w:fldLock="1"/>
       </w:r>
       <w:r>
-        <w:instrText>ADDIN CSL_CITATION {"citationItems":[{"id":"ITEM-1","itemData":{"DOI":"10.1109/ACCESS.2018.2881533","ISSN":"21693536","abstract":"The advancement of technologies over years has poised Internet of Things (IoT) to scoop out untapped information and communication technology opportunities. It is anticipated that IoT will handle the gigantic network of billions of devices to deliver plenty of smart services to the users. Undoubtedly, this will make our life more resourceful but at the cost of high energy consumption and carbon footprint. Consequently, there is a high demand for green communication to reduce energy consumption, which requires optimal resource availability and controlled power levels. In contrast to this, IoT devices are constrained in terms of resources - memory, power, and computation. Low power wide area (LPWA) technology is a response to the need for efficient utilization of power resource, as it evinces characteristics such as the capability to proffer low power connectivity to a huge number of devices spread over wide geographical areas at low cost. Various LPWA technologies, such as LoRa and SigFox, exist in the market, offering a proficient solution to the users. However, in order to abstain the need of new infrastructure (like base station) that is required for proprietary technologies, a new cellular-based licensed technology, narrowband IoT (NBIoT), is introduced by 3GPP in Rel-13. This technology presents a good candidature to handle LPWA market because of its characteristics like enhanced indoor coverage, low power consumption, latency insensitivity, and massive connection support towards NBIoT. This survey presents a profound view of IoT and NBIoT, subsuming their technical features, resource allocation, and energy-efficiency techniques and applications. The challenges that hinder the NBIoT path to success are also identified and discussed. In this paper, two novel energy-efficient techniques 'zonal thermal pattern analysis' and energy-efficient adaptive health monitoring system have been proposed towards green IoT.","author":[{"dropping-particle":"","family":"Popli","given":"Sakshi","non-dropping-particle":"","parse-names":false,"suffix":""},{"dropping-particle":"","family":"Jha","given":"Rakesh Kumar","non-dropping-particle":"","parse-names":false,"suffix":""},{"dropping-particle":"","family":"Jain","given":"Sanjeev","non-dropping-particle":"","parse-names":false,"suffix":""}],"container-title":"IEEE Access","id":"ITEM-1","issued":{"date-parts":[["2019"]]},"page":"16739-16776","publisher":"IEEE","title":"A Survey on Energy Efficient Narrowband Internet of Things (NBIoT): Architecture, Application and Challenges","type":"article-journal","volume":"7"},"uris":["http://www.mendeley.com/documents/?uuid=c4f15374-468e-4088-9c68-6f5d1209751c"]},{"id":"ITEM-2","itemData":{"DOI":"10.1109/MCOM.2017.1600510CM","ISSN":"01636804","abstract":"Narrowband Internet of Things (NB-IoT) is a new cellular technology introduced in 3GPP Release 13 for providing wide-area coverage for IoT. This article provides an overview of the air interface of NB-IoT. We describe how NB-IoT addresses key IoT requirements such as deployment flexibility, low device complexity, long battery lifetime, support of massive numbers of devices in a cell, and significant coverage extension beyond existing cellular technologies. We also share the various design rationales during the standardization of NB-IoT in Release 13 and point out several open areas for future evolution of NB-IoT.","author":[{"dropping-particle":"","family":"Wang","given":"Y. P.Eric","non-dropping-particle":"","parse-names":false,"suffix":""},{"dropping-particle":"","family":"Lin","given":"Xingqin","non-dropping-particle":"","parse-names":false,"suffix":""},{"dropping-particle":"","family":"Adhikary","given":"Ansuman","non-dropping-particle":"","parse-names":false,"suffix":""},{"dropping-particle":"","family":"Grövlen","given":"Asbjörn","non-dropping-particle":"","parse-names":false,"suffix":""},{"dropping-particle":"","family":"Sui","given":"Yutao","non-dropping-particle":"","parse-names":false,"suffix":""},{"dropping-particle":"","family":"Blankenship","given":"Yufei","non-dropping-particle":"","parse-names":false,"suffix":""},{"dropping-particle":"","family":"Bergman","given":"Johan","non-dropping-particle":"","parse-names":false,"suffix":""},{"dropping-particle":"","family":"Razaghi","given":"Hazhir S.","non-dropping-particle":"","parse-names":false,"suffix":""}],"container-title":"IEEE Communications Magazine","id":"ITEM-2","issue":"3","issued":{"date-parts":[["2017"]]},"page":"117-123","title":"A Primer on 3GPP Narrowband Internet of Things","type":"article-journal","volume":"55"},"uris":["http://www.mendeley.com/documents/?uuid=0978b1bb-7de4-4226-ba58-42b41266fa1f"]},{"id":"ITEM-3","itemData":{"DOI":"10.1109/WCNCW.2016.7552737","ISBN":"9781467386661","ISSN":"15253511","abstract":"In 3GPP, a narrowband system based on Long Term Evolution (LTE) is being introduced to support the Internet of Things. This system, named Narrowband Internet of Things (NB-IoT), can be deployed in three different operation modes-(1) stand-Alone as a dedicated carrier, (2) in-band within the occupied bandwidth of a wideband LTE carrier, and (3) within the guard-band of an existing LTE carrier. In stand-Alone operation mode, NB-IoT can occupy one GSM channel (200 kHz) while for in-band and guard-band operation modes, it will use one physical resource block of LTE (180 kHz). The design targets of NB-IoT include low-cost devices, high coverage (20-dB improvement over GPRS), long device battery life (more than 10 years), and massive capacity. Latency is relaxed although a delay budget of 10 seconds is the target for exception reports. The specifications for NB-IoT are expected to be finalized in 2016. In this paper, we describe the targets for NB-IoT and present a preliminary system design. In addition, coverage, capacity, latency, and battery life analysis are also presented.","author":[{"dropping-particle":"","family":"Ratasuk","given":"Rapeepat","non-dropping-particle":"","parse-names":false,"suffix":""},{"dropping-particle":"","family":"Vejlgaard","given":"Benny","non-dropping-particle":"","parse-names":false,"suffix":""},{"dropping-particle":"","family":"Mangalvedhe","given":"Nitin","non-dropping-particle":"","parse-names":false,"suffix":""},{"dropping-particle":"","family":"Ghosh","given":"Amitava","non-dropping-particle":"","parse-names":false,"suffix":""}],"container-title":"2016 IEEE Wireless Communications and Networking Conference Workshops, WCNCW 2016","id":"ITEM-3","issue":"Wd5g","issued":{"date-parts":[["2016"]]},"page":"428-432","publisher":"IEEE","title":"NB-IoT system for M2M communication","type":"article-journal"},"uris":["http://www.mendeley.com/documents/?uuid=592eee2c-706e-4bdc-9a03-b80dac7403b9"]},{"id":"ITEM-4","itemData":{"DOI":"10.1109/COMST.2018.2877382","ISSN":"1553877X","abstract":"Low-power wide area networks (LPWANs) constitute a type of networks which is used to connect things to the Internet from a wide variety of sectors. These types of technologies provide the Internet of Things (IoT) devices with the ability to transmit few bytes of data for long ranges, taking into consideration minimum power consumption. In parallel, IoT applications will cover a wide range of human and life needs from smart environments (cities, home, transportation, etc.) to health and quality of life. Among these popular LPWANs technologies, we have identified the unlicensed frequency band (LoRa, DASH7, SigFox, Wi-SUN, etc.), and the licensed frequency band standards (NB-IoT, LTE Cat-M, EC-GSM-IoT, etc.). In general, both types of standards only consider fixed interconnected things, and less attention has been provided to the mobility of the things or devices. In this paper, we address the mobility of the things and the connectivity in each of the three LPWAN standards: LoRaWAN, DASH7, and NB-IoT. In particular, we show how the mobility of things can be achieved when transmitting and receiving data. Then, we provide a general and technical comparison for the three standards. Finally, we illustrate several application scenarios where the mobility is required, and we show how to select the most suited standard. We also discuss the research challenges and perspectives.","author":[{"dropping-particle":"","family":"Ayoub","given":"Wael","non-dropping-particle":"","parse-names":false,"suffix":""},{"dropping-particle":"","family":"Samhat","given":"Abed Ellatif","non-dropping-particle":"","parse-names":false,"suffix":""},{"dropping-particle":"","family":"Nouvel","given":"Fabienne","non-dropping-particle":"","parse-names":false,"suffix":""},{"dropping-particle":"","family":"Mroue","given":"Mohamad","non-dropping-particle":"","parse-names":false,"suffix":""},{"dropping-particle":"","family":"Prévotet","given":"Jean Christophe","non-dropping-particle":"","parse-names":false,"suffix":""}],"container-title":"IEEE Communications Surveys and Tutorials","id":"ITEM-4","issue":"2","issued":{"date-parts":[["2019"]]},"page":"1561-1581","publisher":"IEEE","title":"Internet of Mobile Things: Overview of LoRaWAN, DASH7, and NB-IoT in LPWANs Standards and Supported Mobility","type":"article-journal","volume":"21"},"uris":["http://www.mendeley.com/documents/?uuid=54d0438c-9abf-47b1-a223-3d86549fd500"]}],"mendeley":{"formattedCitation":"[4], [9], [11], [13]","plainTextFormattedCitation":"[4], [9], [11], [13]","previouslyFormattedCitation":"[4], [9], [11], [13]"},"properties":{"noteIndex":0},"schema":"https://github.com/citation-style-language/schema/raw/master/csl-citation.json"}</w:instrText>
+        <w:instrText>ADDIN CSL_CITATION {"citationItems":[{"id":"ITEM-1","itemData":{"DOI":"10.1109/ACCESS.2018.2881533","ISSN":"21693536","abstract":"The advancement of technologies over years has poised Internet of Things (IoT) to scoop out untapped information and communication technology opportunities. It is anticipated that IoT will handle the gigantic network of billions of devices to deliver plenty of smart services to the users. Undoubtedly, this will make our life more resourceful but at the cost of high energy consumption and carbon footprint. Consequently, there is a high demand for green communication to reduce energy consumption, which requires optimal resource availability and controlled power levels. In contrast to this, IoT devices are constrained in terms of resources - memory, power, and computation. Low power wide area (LPWA) technology is a response to the need for efficient utilization of power resource, as it evinces characteristics such as the capability to proffer low power connectivity to a huge number of devices spread over wide geographical areas at low cost. Various LPWA technologies, such as LoRa and SigFox, exist in the market, offering a proficient solution to the users. However, in order to abstain the need of new infrastructure (like base station) that is required for proprietary technologies, a new cellular-based licensed technology, narrowband IoT (NBIoT), is introduced by 3GPP in Rel-13. This technology presents a good candidature to handle LPWA market because of its characteristics like enhanced indoor coverage, low power consumption, latency insensitivity, and massive connection support towards NBIoT. This survey presents a profound view of IoT and NBIoT, subsuming their technical features, resource allocation, and energy-efficiency techniques and applications. The challenges that hinder the NBIoT path to success are also identified and discussed. In this paper, two novel energy-efficient techniques 'zonal thermal pattern analysis' and energy-efficient adaptive health monitoring system have been proposed towards green IoT.","author":[{"dropping-particle":"","family":"Popli","given":"Sakshi","non-dropping-particle":"","parse-names":false,"suffix":""},{"dropping-particle":"","family":"Jha","given":"Rakesh Kumar","non-dropping-particle":"","parse-names":false,"suffix":""},{"dropping-particle":"","family":"Jain","given":"Sanjeev","non-dropping-particle":"","parse-names":false,"suffix":""}],"container-title":"IEEE Access","id":"ITEM-1","issued":{"date-parts":[["2019"]]},"page":"16739-16776","publisher":"IEEE","title":"A Survey on Energy Efficient Narrowband Internet of Things (NBIoT): Architecture, Application and Challenges","type":"article-journal","volume":"7"},"uris":["http://www.mendeley.com/documents/?uuid=c4f15374-468e-4088-9c68-6f5d1209751c"]},{"id":"ITEM-2","itemData":{"DOI":"10.1109/MCOM.2017.1600510CM","ISSN":"01636804","abstract":"Narrowband Internet of Things (NB-IoT) is a new cellular technology introduced in 3GPP Release 13 for providing wide-area coverage for IoT. This article provides an overview of the air interface of NB-IoT. We describe how NB-IoT addresses key IoT requirements such as deployment flexibility, low device complexity, long battery lifetime, support of massive numbers of devices in a cell, and significant coverage extension beyond existing cellular technologies. We also share the various design rationales during the standardization of NB-IoT in Release 13 and point out several open areas for future evolution of NB-IoT.","author":[{"dropping-particle":"","family":"Wang","given":"Y. P.Eric","non-dropping-particle":"","parse-names":false,"suffix":""},{"dropping-particle":"","family":"Lin","given":"Xingqin","non-dropping-particle":"","parse-names":false,"suffix":""},{"dropping-particle":"","family":"Adhikary","given":"Ansuman","non-dropping-particle":"","parse-names":false,"suffix":""},{"dropping-particle":"","family":"Grövlen","given":"Asbjörn","non-dropping-particle":"","parse-names":false,"suffix":""},{"dropping-particle":"","family":"Sui","given":"Yutao","non-dropping-particle":"","parse-names":false,"suffix":""},{"dropping-particle":"","family":"Blankenship","given":"Yufei","non-dropping-particle":"","parse-names":false,"suffix":""},{"dropping-particle":"","family":"Bergman","given":"Johan","non-dropping-particle":"","parse-names":false,"suffix":""},{"dropping-particle":"","family":"Razaghi","given":"Hazhir S.","non-dropping-particle":"","parse-names":false,"suffix":""}],"container-title":"IEEE Communications Magazine","id":"ITEM-2","issue":"3","issued":{"date-parts":[["2017"]]},"page":"117-123","title":"A Primer on 3GPP Narrowband Internet of Things","type":"article-journal","volume":"55"},"uris":["http://www.mendeley.com/documents/?uuid=0978b1bb-7de4-4226-ba58-42b41266fa1f"]},{"id":"ITEM-3","itemData":{"DOI":"10.1109/WCNCW.2016.7552737","ISBN":"9781467386661","ISSN":"15253511","abstract":"In 3GPP, a narrowband system based on Long Term Evolution (LTE) is being introduced to support the Internet of Things. This system, named Narrowband Internet of Things (NB-IoT), can be deployed in three different operation modes-(1) stand-Alone as a dedicated carrier, (2) in-band within the occupied bandwidth of a wideband LTE carrier, and (3) within the guard-band of an existing LTE carrier. In stand-Alone operation mode, NB-IoT can occupy one GSM channel (200 kHz) while for in-band and guard-band operation modes, it will use one physical resource block of LTE (180 kHz). The design targets of NB-IoT include low-cost devices, high coverage (20-dB improvement over GPRS), long device battery life (more than 10 years), and massive capacity. Latency is relaxed although a delay budget of 10 seconds is the target for exception reports. The specifications for NB-IoT are expected to be finalized in 2016. In this paper, we describe the targets for NB-IoT and present a preliminary system design. In addition, coverage, capacity, latency, and battery life analysis are also presented.","author":[{"dropping-particle":"","family":"Ratasuk","given":"Rapeepat","non-dropping-particle":"","parse-names":false,"suffix":""},{"dropping-particle":"","family":"Vejlgaard","given":"Benny","non-dropping-particle":"","parse-names":false,"suffix":""},{"dropping-particle":"","family":"Mangalvedhe","given":"Nitin","non-dropping-particle":"","parse-names":false,"suffix":""},{"dropping-particle":"","family":"Ghosh","given":"Amitava","non-dropping-particle":"","parse-names":false,"suffix":""}],"container-title":"2016 IEEE Wireless Communications and Networking Conference Workshops, WCNCW 2016","id":"ITEM-3","issue":"Wd5g","issued":{"date-parts":[["2016"]]},"page":"428-432","publisher":"IEEE","title":"NB-IoT system for M2M communication","type":"article-journal"},"uris":["http://www.mendeley.com/documents/?uuid=592eee2c-706e-4bdc-9a03-b80dac7403b9"]},{"id":"ITEM-4","itemData":{"DOI":"10.1109/COMST.2018.2877382","ISSN":"1553877X","abstract":"Low-power wide area networks (LPWANs) constitute a type of networks which is used to connect things to the Internet from a wide variety of sectors. These types of technologies provide the Internet of Things (IoT) devices with the ability to transmit few bytes of data for long ranges, taking into consideration minimum power consumption. In parallel, IoT applications will cover a wide range of human and life needs from smart environments (cities, home, transportation, etc.) to health and quality of life. Among these popular LPWANs technologies, we have identified the unlicensed frequency band (LoRa, DASH7, SigFox, Wi-SUN, etc.), and the licensed frequency band standards (NB-IoT, LTE Cat-M, EC-GSM-IoT, etc.). In general, both types of standards only consider fixed interconnected things, and less attention has been provided to the mobility of the things or devices. In this paper, we address the mobility of the things and the connectivity in each of the three LPWAN standards: LoRaWAN, DASH7, and NB-IoT. In particular, we show how the mobility of things can be achieved when transmitting and receiving data. Then, we provide a general and technical comparison for the three standards. Finally, we illustrate several application scenarios where the mobility is required, and we show how to select the most suited standard. We also discuss the research challenges and perspectives.","author":[{"dropping-particle":"","family":"Ayoub","given":"Wael","non-dropping-particle":"","parse-names":false,"suffix":""},{"dropping-particle":"","family":"Samhat","given":"Abed Ellatif","non-dropping-particle":"","parse-names":false,"suffix":""},{"dropping-particle":"","family":"Nouvel","given":"Fabienne","non-dropping-particle":"","parse-names":false,"suffix":""},{"dropping-particle":"","family":"Mroue","given":"Mohamad","non-dropping-particle":"","parse-names":false,"suffix":""},{"dropping-particle":"","family":"Prévotet","given":"Jean Christophe","non-dropping-particle":"","parse-names":false,"suffix":""}],"container-title":"IEEE Communications Surveys and Tutorials","id":"ITEM-4","issue":"2","issued":{"date-parts":[["2019"]]},"page":"1561-1581","publisher":"IEEE","title":"Internet of Mobile Things: Overview of LoRaWAN, DASH7, and NB-IoT in LPWANs Standards and Supported Mobility","type":"article-journal","volume":"21"},"uris":["http://www.mendeley.com/documents/?uuid=54d0438c-9abf-47b1-a223-3d86549fd500"]}],"mendeley":{"formattedCitation":"[5], [10], [12], [14]","plainTextFormattedCitation":"[5], [10], [12], [14]","previouslyFormattedCitation":"[5], [10], [12], [14]"},"properties":{"noteIndex":0},"schema":"https://github.com/citation-style-language/schema/raw/master/csl-citation.json"}</w:instrText>
       </w:r>
       <w:r>
         <w:fldChar w:fldCharType="separate"/>
       </w:r>
+      <w:bookmarkEnd w:id="31"/>
       <w:r>
         <w:rPr>
           <w:noProof/>
         </w:rPr>
-        <w:t>[4], [9], [11], [13]</w:t>
+        <w:t>[5], [10], [12], [14]</w:t>
       </w:r>
       <w:r>
         <w:fldChar w:fldCharType="end"/>
@@ -11111,7 +13889,15 @@
               <w:jc w:val="center"/>
             </w:pPr>
             <w:r>
-              <w:t>Información del Master para e</w:t>
+              <w:t xml:space="preserve">Información del </w:t>
+            </w:r>
+            <w:proofErr w:type="gramStart"/>
+            <w:r>
+              <w:t>Master</w:t>
+            </w:r>
+            <w:proofErr w:type="gramEnd"/>
+            <w:r>
+              <w:t xml:space="preserve"> para e</w:t>
             </w:r>
             <w:r>
               <w:t>l acceso del sistema</w:t>
@@ -11327,6 +14113,9 @@
         </w:tc>
       </w:tr>
       <w:tr>
+        <w:trPr>
+          <w:trHeight w:val="562"/>
+        </w:trPr>
         <w:tc>
           <w:tcPr>
             <w:tcW w:w="1555" w:type="dxa"/>
@@ -11338,10 +14127,10 @@
             <w:pPr>
               <w:jc w:val="center"/>
             </w:pPr>
-            <w:commentRangeStart w:id="29"/>
-          </w:p>
-        </w:tc>
-        <w:commentRangeEnd w:id="29"/>
+            <w:commentRangeStart w:id="32"/>
+          </w:p>
+        </w:tc>
+        <w:commentRangeEnd w:id="32"/>
         <w:tc>
           <w:tcPr>
             <w:tcW w:w="4485" w:type="dxa"/>
@@ -11355,7 +14144,7 @@
               <w:rPr>
                 <w:rStyle w:val="Refdecomentario"/>
               </w:rPr>
-              <w:commentReference w:id="29"/>
+              <w:commentReference w:id="32"/>
             </w:r>
             <w:r>
               <w:t>Narrowband Physical Random-Access Channel (NPRACH)</w:t>
@@ -11387,6 +14176,7 @@
           <w:rFonts w:cs="Arial"/>
         </w:rPr>
       </w:pPr>
+      <w:bookmarkStart w:id="33" w:name="_Toc40687195"/>
       <w:r>
         <w:t xml:space="preserve">Tabla </w:t>
       </w:r>
@@ -11401,6 +14191,29 @@
       <w:r>
         <w:t xml:space="preserve"> Resumen de Canales y Señales Físicos de NB-IoT</w:t>
       </w:r>
+      <w:r>
+        <w:t xml:space="preserve"> </w:t>
+      </w:r>
+      <w:r>
+        <w:fldChar w:fldCharType="begin" w:fldLock="1"/>
+      </w:r>
+      <w:r>
+        <w:instrText>ADDIN CSL_CITATION {"citationItems":[{"id":"ITEM-1","itemData":{"DOI":"10.1109/MCOM.2017.1600510CM","ISSN":"01636804","abstract":"Narrowband Internet of Things (NB-IoT) is a new cellular technology introduced in 3GPP Release 13 for providing wide-area coverage for IoT. This article provides an overview of the air interface of NB-IoT. We describe how NB-IoT addresses key IoT requirements such as deployment flexibility, low device complexity, long battery lifetime, support of massive numbers of devices in a cell, and significant coverage extension beyond existing cellular technologies. We also share the various design rationales during the standardization of NB-IoT in Release 13 and point out several open areas for future evolution of NB-IoT.","author":[{"dropping-particle":"","family":"Wang","given":"Y. P.Eric","non-dropping-particle":"","parse-names":false,"suffix":""},{"dropping-particle":"","family":"Lin","given":"Xingqin","non-dropping-particle":"","parse-names":false,"suffix":""},{"dropping-particle":"","family":"Adhikary","given":"Ansuman","non-dropping-particle":"","parse-names":false,"suffix":""},{"dropping-particle":"","family":"Grövlen","given":"Asbjörn","non-dropping-particle":"","parse-names":false,"suffix":""},{"dropping-particle":"","family":"Sui","given":"Yutao","non-dropping-particle":"","parse-names":false,"suffix":""},{"dropping-particle":"","family":"Blankenship","given":"Yufei","non-dropping-particle":"","parse-names":false,"suffix":""},{"dropping-particle":"","family":"Bergman","given":"Johan","non-dropping-particle":"","parse-names":false,"suffix":""},{"dropping-particle":"","family":"Razaghi","given":"Hazhir S.","non-dropping-particle":"","parse-names":false,"suffix":""}],"container-title":"IEEE Communications Magazine","id":"ITEM-1","issue":"3","issued":{"date-parts":[["2017"]]},"page":"117-123","title":"A Primer on 3GPP Narrowband Internet of Things","type":"article-journal","volume":"55"},"uris":["http://www.mendeley.com/documents/?uuid=0978b1bb-7de4-4226-ba58-42b41266fa1f"]},{"id":"ITEM-2","itemData":{"DOI":"10.1109/COMST.2018.2877382","ISSN":"1553877X","abstract":"Low-power wide area networks (LPWANs) constitute a type of networks which is used to connect things to the Internet from a wide variety of sectors. These types of technologies provide the Internet of Things (IoT) devices with the ability to transmit few bytes of data for long ranges, taking into consideration minimum power consumption. In parallel, IoT applications will cover a wide range of human and life needs from smart environments (cities, home, transportation, etc.) to health and quality of life. Among these popular LPWANs technologies, we have identified the unlicensed frequency band (LoRa, DASH7, SigFox, Wi-SUN, etc.), and the licensed frequency band standards (NB-IoT, LTE Cat-M, EC-GSM-IoT, etc.). In general, both types of standards only consider fixed interconnected things, and less attention has been provided to the mobility of the things or devices. In this paper, we address the mobility of the things and the connectivity in each of the three LPWAN standards: LoRaWAN, DASH7, and NB-IoT. In particular, we show how the mobility of things can be achieved when transmitting and receiving data. Then, we provide a general and technical comparison for the three standards. Finally, we illustrate several application scenarios where the mobility is required, and we show how to select the most suited standard. We also discuss the research challenges and perspectives.","author":[{"dropping-particle":"","family":"Ayoub","given":"Wael","non-dropping-particle":"","parse-names":false,"suffix":""},{"dropping-particle":"","family":"Samhat","given":"Abed Ellatif","non-dropping-particle":"","parse-names":false,"suffix":""},{"dropping-particle":"","family":"Nouvel","given":"Fabienne","non-dropping-particle":"","parse-names":false,"suffix":""},{"dropping-particle":"","family":"Mroue","given":"Mohamad","non-dropping-particle":"","parse-names":false,"suffix":""},{"dropping-particle":"","family":"Prévotet","given":"Jean Christophe","non-dropping-particle":"","parse-names":false,"suffix":""}],"container-title":"IEEE Communications Surveys and Tutorials","id":"ITEM-2","issue":"2","issued":{"date-parts":[["2019"]]},"page":"1561-1581","publisher":"IEEE","title":"Internet of Mobile Things: Overview of LoRaWAN, DASH7, and NB-IoT in LPWANs Standards and Supported Mobility","type":"article-journal","volume":"21"},"uris":["http://www.mendeley.com/documents/?uuid=54d0438c-9abf-47b1-a223-3d86549fd500"]}],"mendeley":{"formattedCitation":"[12], [14]","plainTextFormattedCitation":"[12], [14]","previouslyFormattedCitation":"[12], [14]"},"properties":{"noteIndex":0},"schema":"https://github.com/citation-style-language/schema/raw/master/csl-citation.json"}</w:instrText>
+      </w:r>
+      <w:r>
+        <w:fldChar w:fldCharType="separate"/>
+      </w:r>
+      <w:r>
+        <w:rPr>
+          <w:i w:val="0"/>
+          <w:noProof/>
+        </w:rPr>
+        <w:t>[12], [14]</w:t>
+      </w:r>
+      <w:bookmarkEnd w:id="33"/>
+      <w:r>
+        <w:fldChar w:fldCharType="end"/>
+      </w:r>
     </w:p>
     <w:p>
       <w:pPr>
@@ -11421,12 +14234,14 @@
           <w:rFonts w:ascii="Arial" w:hAnsi="Arial" w:cs="Arial"/>
         </w:rPr>
       </w:pPr>
+      <w:bookmarkStart w:id="34" w:name="_Toc40625335"/>
       <w:r>
         <w:rPr>
           <w:rFonts w:ascii="Arial" w:hAnsi="Arial" w:cs="Arial"/>
         </w:rPr>
         <w:t>NSSS</w:t>
       </w:r>
+      <w:bookmarkEnd w:id="34"/>
     </w:p>
     <w:p/>
     <w:p>
@@ -11449,11 +14264,10 @@
         <w:rPr>
           <w:noProof/>
         </w:rPr>
-        <w:lastRenderedPageBreak/>
         <w:drawing>
-          <wp:inline distT="0" distB="0" distL="0" distR="0" wp14:anchorId="54FCA39C" wp14:editId="1422F475">
-            <wp:extent cx="5295014" cy="3051063"/>
-            <wp:effectExtent l="0" t="0" r="1270" b="0"/>
+          <wp:inline distT="0" distB="0" distL="0" distR="0" wp14:anchorId="54FCA39C" wp14:editId="4EE9C133">
+            <wp:extent cx="5148228" cy="2966483"/>
+            <wp:effectExtent l="0" t="0" r="0" b="5715"/>
             <wp:docPr id="6" name="Imagen 6"/>
             <wp:cNvGraphicFramePr>
               <a:graphicFrameLocks xmlns:a="http://schemas.openxmlformats.org/drawingml/2006/main" noChangeAspect="1"/>
@@ -11474,7 +14288,7 @@
                   <pic:spPr>
                     <a:xfrm>
                       <a:off x="0" y="0"/>
-                      <a:ext cx="5546592" cy="3196026"/>
+                      <a:ext cx="5521157" cy="3181370"/>
                     </a:xfrm>
                     <a:prstGeom prst="rect">
                       <a:avLst/>
@@ -11492,6 +14306,7 @@
         <w:pStyle w:val="Descripcin"/>
         <w:jc w:val="center"/>
       </w:pPr>
+      <w:bookmarkStart w:id="35" w:name="_Toc40625358"/>
       <w:r>
         <w:t xml:space="preserve">Ilustración </w:t>
       </w:r>
@@ -11504,16 +14319,34 @@
         </w:r>
       </w:fldSimple>
       <w:r>
-        <w:t xml:space="preserve"> NPSS &amp; NSSS Transmission</w:t>
-      </w:r>
-    </w:p>
-    <w:p>
-      <w:pPr>
-        <w:rPr>
-          <w:i/>
-          <w:iCs/>
-        </w:rPr>
-      </w:pPr>
+        <w:t xml:space="preserve"> NPSS &amp; NSSS </w:t>
+      </w:r>
+      <w:r>
+        <w:t>Transmisión</w:t>
+      </w:r>
+      <w:r>
+        <w:t xml:space="preserve"> </w:t>
+      </w:r>
+      <w:r>
+        <w:fldChar w:fldCharType="begin" w:fldLock="1"/>
+      </w:r>
+      <w:r>
+        <w:instrText>ADDIN CSL_CITATION {"citationItems":[{"id":"ITEM-1","itemData":{"DOI":"10.1109/CSCN.2016.7785170","ISBN":"9781509038626","abstract":"In 3GPP Rel-13, a narrowband system, named Narrowband Internet of Things (NB-IoT), has been introduced to provide low-cost, low-power, wide-area cellular connectivity for the Internet of Things. This system, based on Long Term Evolution (LTE) technology, supports most LTE functionalities albeit with essential simplifications to reduce device complexity. Further optimizations to increase coverage, reduce overhead and reduce power consumption while increasing capacity have been introduced as well. The design objectives of NB-IoT include low-complexity devices, high coverage, long device battery life, and massive capacity. Latency is relaxed although a delay budget of 10 seconds is the target for exception reports. This paper provides an overview of NB-IoT design, including salient features from the physical and higher layers. Illustrative results with respect to performance objectives are also provided. Finally, NB-IoT enhancements in LTE Rel-14 are briefly outlined.","author":[{"dropping-particle":"","family":"Ratasuk","given":"Rapeepat","non-dropping-particle":"","parse-names":false,"suffix":""},{"dropping-particle":"","family":"Mangalvedhe","given":"Nitin","non-dropping-particle":"","parse-names":false,"suffix":""},{"dropping-particle":"","family":"Zhang","given":"Yanji","non-dropping-particle":"","parse-names":false,"suffix":""},{"dropping-particle":"","family":"Robert","given":"Michel","non-dropping-particle":"","parse-names":false,"suffix":""},{"dropping-particle":"","family":"Koskinen","given":"Jussi Pekka","non-dropping-particle":"","parse-names":false,"suffix":""}],"container-title":"2016 IEEE Conference on Standards for Communications and Networking, CSCN 2016","id":"ITEM-1","issued":{"date-parts":[["2016"]]},"page":"1-7","publisher":"IEEE","title":"Overview of narrowband IoT in LTE Rel-13","type":"article-journal"},"uris":["http://www.mendeley.com/documents/?uuid=faedc350-45fd-47c3-aaf4-a45c8aea3e8e"]}],"mendeley":{"formattedCitation":"[15]","plainTextFormattedCitation":"[15]","previouslyFormattedCitation":"[15]"},"properties":{"noteIndex":0},"schema":"https://github.com/citation-style-language/schema/raw/master/csl-citation.json"}</w:instrText>
+      </w:r>
+      <w:r>
+        <w:fldChar w:fldCharType="separate"/>
+      </w:r>
+      <w:bookmarkEnd w:id="35"/>
+      <w:r>
+        <w:rPr>
+          <w:i w:val="0"/>
+          <w:noProof/>
+        </w:rPr>
+        <w:t>[15]</w:t>
+      </w:r>
+      <w:r>
+        <w:fldChar w:fldCharType="end"/>
+      </w:r>
     </w:p>
     <w:p>
       <w:pPr>
@@ -11526,12 +14359,15 @@
           <w:rFonts w:ascii="Arial" w:hAnsi="Arial" w:cs="Arial"/>
         </w:rPr>
       </w:pPr>
+      <w:bookmarkStart w:id="36" w:name="_Toc40625336"/>
       <w:r>
         <w:rPr>
           <w:rFonts w:ascii="Arial" w:hAnsi="Arial" w:cs="Arial"/>
         </w:rPr>
+        <w:lastRenderedPageBreak/>
         <w:t>NPSS</w:t>
       </w:r>
+      <w:bookmarkEnd w:id="36"/>
     </w:p>
     <w:p/>
     <w:p>
@@ -11554,12 +14390,14 @@
           <w:rFonts w:ascii="Arial" w:hAnsi="Arial" w:cs="Arial"/>
         </w:rPr>
       </w:pPr>
+      <w:bookmarkStart w:id="37" w:name="_Toc40625337"/>
       <w:r>
         <w:rPr>
           <w:rFonts w:ascii="Arial" w:hAnsi="Arial" w:cs="Arial"/>
         </w:rPr>
         <w:t>NPBCH</w:t>
       </w:r>
+      <w:bookmarkEnd w:id="37"/>
     </w:p>
     <w:p/>
     <w:p>
@@ -11567,7 +14405,15 @@
         <w:jc w:val="both"/>
       </w:pPr>
       <w:r>
-        <w:t>Es la responsable de transmitir el NarrowBand Master Information Block (MIB-NB) sobre un bloque de 80 ms.</w:t>
+        <w:t xml:space="preserve">Es la responsable de transmitir el NarrowBand </w:t>
+      </w:r>
+      <w:proofErr w:type="gramStart"/>
+      <w:r>
+        <w:t>Master</w:t>
+      </w:r>
+      <w:proofErr w:type="gramEnd"/>
+      <w:r>
+        <w:t xml:space="preserve"> Information Block (MIB-NB) sobre un bloque de 80 ms.</w:t>
       </w:r>
       <w:r>
         <w:t xml:space="preserve"> Esta transmisión se repite 8 veces, repitiendo sin cambios el MIB-NB durante 640 ms usando a la vez la modulación QPSK. Esto se hace para asegurar cobertura en condiciones extremas.</w:t>
@@ -11576,13 +14422,13 @@
     <w:p>
       <w:pPr>
         <w:keepNext/>
+        <w:ind w:left="708" w:hanging="708"/>
         <w:jc w:val="center"/>
       </w:pPr>
       <w:r>
         <w:rPr>
           <w:noProof/>
         </w:rPr>
-        <w:lastRenderedPageBreak/>
         <w:drawing>
           <wp:inline distT="0" distB="0" distL="0" distR="0" wp14:anchorId="4916C96B" wp14:editId="41F2E154">
             <wp:extent cx="5759450" cy="3023870"/>
@@ -11619,12 +14465,16 @@
           </wp:inline>
         </w:drawing>
       </w:r>
+      <w:r>
+        <w:t>https://www.instagram.com/p/B_nmrY2pXpD/?igshid=y0tq4avvndek</w:t>
+      </w:r>
     </w:p>
     <w:p>
       <w:pPr>
         <w:pStyle w:val="Descripcin"/>
         <w:jc w:val="center"/>
       </w:pPr>
+      <w:bookmarkStart w:id="38" w:name="_Toc40625359"/>
       <w:r>
         <w:t xml:space="preserve">Ilustración </w:t>
       </w:r>
@@ -11643,23 +14493,30 @@
         <w:t>Mapeado de NPBCH</w:t>
       </w:r>
       <w:r>
-        <w:t xml:space="preserve"> a los subframes </w:t>
+        <w:t xml:space="preserve"> a los subframes</w:t>
+      </w:r>
+      <w:r>
+        <w:t xml:space="preserve"> o subtramas</w:t>
+      </w:r>
+      <w:r>
+        <w:t xml:space="preserve"> </w:t>
       </w:r>
       <w:r>
         <w:fldChar w:fldCharType="begin" w:fldLock="1"/>
       </w:r>
       <w:r>
-        <w:instrText>ADDIN CSL_CITATION {"citationItems":[{"id":"ITEM-1","itemData":{"DOI":"10.1177/0278364917733549","ISBN":"0278364917733","ISSN":"0278-3649","abstract":"The safety of mobile robots in dynamic environments is predicated on making sure that they do not collide with obstacles. In support of such safety arguments, we analyze and formally verify a series of increasingly powerful safety properties of controllers for avoiding both stationary and moving obstacles: (i) static safety, which ensures that no collisions can happen with stationary obstacles, (ii) passive safety, which ensures that no collisions can happen with stationary or moving obstacles while the robot moves, (iii) the stronger passive friendly safety in which the robot further maintains sufficient maneuvering distance for obstacles to avoid collision as well, and (iv) passive orientation safety, which allows for imperfect sensor coverage of the robot, i. e., the robot is aware that not everything in its environment will be visible. We complement these provably correct safety properties with liveness properties: we prove that provably safe motion is flexible enough to let the robot still navigate waypoints and pass intersections. We use hybrid system models and theorem proving techniques that describe and formally verify the robot's discrete control decisions along with its continuous, physical motion. Moreover, we formally prove that safety can still be guaranteed despite sensor uncertainty and actuator perturbation, and when control choices for more aggressive maneuvers are introduced. Our verification results are generic in the sense that they are not limited to the particular choices of one specific control algorithm but identify conditions that make them simultaneously apply to a broad class of control algorithms.","author":[{"dropping-particle":"","family":"Schulz","given":"Bernhard","non-dropping-particle":"","parse-names":false,"suffix":""}],"id":"ITEM-1","issued":{"date-parts":[["0"]]},"page":"1-62","title":"Narrowband Internet of Things Measurements Application Note","type":"article-journal"},"uris":["http://www.mendeley.com/documents/?uuid=ad3e3169-c9e7-432c-9c1c-2958705117ec"]}],"mendeley":{"formattedCitation":"[14]","plainTextFormattedCitation":"[14]"},"properties":{"noteIndex":0},"schema":"https://github.com/citation-style-language/schema/raw/master/csl-citation.json"}</w:instrText>
+        <w:instrText>ADDIN CSL_CITATION {"citationItems":[{"id":"ITEM-1","itemData":{"DOI":"10.1177/0278364917733549","ISBN":"0278364917733","ISSN":"0278-3649","abstract":"The safety of mobile robots in dynamic environments is predicated on making sure that they do not collide with obstacles. In support of such safety arguments, we analyze and formally verify a series of increasingly powerful safety properties of controllers for avoiding both stationary and moving obstacles: (i) static safety, which ensures that no collisions can happen with stationary obstacles, (ii) passive safety, which ensures that no collisions can happen with stationary or moving obstacles while the robot moves, (iii) the stronger passive friendly safety in which the robot further maintains sufficient maneuvering distance for obstacles to avoid collision as well, and (iv) passive orientation safety, which allows for imperfect sensor coverage of the robot, i. e., the robot is aware that not everything in its environment will be visible. We complement these provably correct safety properties with liveness properties: we prove that provably safe motion is flexible enough to let the robot still navigate waypoints and pass intersections. We use hybrid system models and theorem proving techniques that describe and formally verify the robot's discrete control decisions along with its continuous, physical motion. Moreover, we formally prove that safety can still be guaranteed despite sensor uncertainty and actuator perturbation, and when control choices for more aggressive maneuvers are introduced. Our verification results are generic in the sense that they are not limited to the particular choices of one specific control algorithm but identify conditions that make them simultaneously apply to a broad class of control algorithms.","author":[{"dropping-particle":"","family":"Schulz","given":"Bernhard","non-dropping-particle":"","parse-names":false,"suffix":""}],"id":"ITEM-1","issued":{"date-parts":[["0"]]},"page":"1-62","title":"Narrowband Internet of Things Measurements Application Note","type":"article-journal"},"uris":["http://www.mendeley.com/documents/?uuid=ad3e3169-c9e7-432c-9c1c-2958705117ec"]}],"mendeley":{"formattedCitation":"[16]","plainTextFormattedCitation":"[16]","previouslyFormattedCitation":"[16]"},"properties":{"noteIndex":0},"schema":"https://github.com/citation-style-language/schema/raw/master/csl-citation.json"}</w:instrText>
       </w:r>
       <w:r>
         <w:fldChar w:fldCharType="separate"/>
       </w:r>
+      <w:bookmarkEnd w:id="38"/>
       <w:r>
         <w:rPr>
           <w:i w:val="0"/>
           <w:noProof/>
         </w:rPr>
-        <w:t>[14]</w:t>
+        <w:t>[16]</w:t>
       </w:r>
       <w:r>
         <w:fldChar w:fldCharType="end"/>
@@ -11670,11 +14527,48 @@
         <w:jc w:val="both"/>
       </w:pPr>
       <w:r>
-        <w:t>El propio NB-IoT determinará el número de celdas destinadas a puertos de antena mientras que demodula la información del MIB, el cuál da la información también sobre el modo de operación</w:t>
-      </w:r>
-    </w:p>
-    <w:p/>
-    <w:p/>
+        <w:t xml:space="preserve">El propio NB-IoT determinará el número de celdas destinadas a puertos de antena mientras que demodula la información del MIB, el </w:t>
+      </w:r>
+      <w:r>
+        <w:t>cual</w:t>
+      </w:r>
+      <w:r>
+        <w:t xml:space="preserve"> da la información también sobre el modo de operación</w:t>
+      </w:r>
+      <w:r>
+        <w:t xml:space="preserve">, número de trama o </w:t>
+      </w:r>
+      <w:proofErr w:type="gramStart"/>
+      <w:r>
+        <w:t>frame</w:t>
+      </w:r>
+      <w:proofErr w:type="gramEnd"/>
+      <w:r>
+        <w:t xml:space="preserve"> del sistema SFN, el número de hiper trama o hiperframe, el scheduling y tamaño SIB1-NB, etc.</w:t>
+      </w:r>
+    </w:p>
+    <w:p>
+      <w:pPr>
+        <w:jc w:val="both"/>
+      </w:pPr>
+      <w:r>
+        <w:t xml:space="preserve">Este canal tiene, también, </w:t>
+      </w:r>
+      <w:r>
+        <w:t>las funcionalidades de generación del CRC (Cyclic Redundancy Check)</w:t>
+      </w:r>
+      <w:r>
+        <w:t>, codificación convolucional (TBCC, Tail Biting Convolutional codes), ajuste de la tasa de datos (Rate matching), mapeado de capas, modulación, etc</w:t>
+      </w:r>
+    </w:p>
+    <w:p>
+      <w:pPr>
+        <w:rPr>
+          <w:i/>
+          <w:iCs/>
+        </w:rPr>
+      </w:pPr>
+    </w:p>
     <w:p>
       <w:pPr>
         <w:pStyle w:val="Ttulo4"/>
@@ -11686,19 +14580,149 @@
           <w:rFonts w:ascii="Arial" w:hAnsi="Arial" w:cs="Arial"/>
         </w:rPr>
       </w:pPr>
+      <w:bookmarkStart w:id="39" w:name="_Toc40625338"/>
       <w:r>
         <w:rPr>
           <w:rFonts w:ascii="Arial" w:hAnsi="Arial" w:cs="Arial"/>
         </w:rPr>
-        <w:t>NPDSCH</w:t>
-      </w:r>
-    </w:p>
-    <w:p>
-      <w:pPr>
-        <w:rPr>
-          <w:i/>
-          <w:iCs/>
-        </w:rPr>
+        <w:t>NPDCCH</w:t>
+      </w:r>
+      <w:bookmarkEnd w:id="39"/>
+    </w:p>
+    <w:p>
+      <w:pPr>
+        <w:jc w:val="both"/>
+      </w:pPr>
+    </w:p>
+    <w:p>
+      <w:pPr>
+        <w:jc w:val="both"/>
+      </w:pPr>
+      <w:r>
+        <w:t xml:space="preserve">Este canal se encarga de llevar </w:t>
+      </w:r>
+      <w:r>
+        <w:t xml:space="preserve">la información de control del propio enlace de bajada (DCI, Download Control Information). </w:t>
+      </w:r>
+      <w:r>
+        <w:t>Este canal está orientado a paquetes, aunque solo funciona en modo HDD.</w:t>
+      </w:r>
+      <w:r>
+        <w:t xml:space="preserve"> Aunque tiene algunas características propias y diferentes, tiene algunas </w:t>
+      </w:r>
+      <w:r>
+        <w:lastRenderedPageBreak/>
+        <w:t>heredadas del propio sistema LTE-MTC. Se usa para transportar la información del scheduling</w:t>
+      </w:r>
+      <w:r>
+        <w:t xml:space="preserve"> tanto datos de</w:t>
+      </w:r>
+      <w:r>
+        <w:t xml:space="preserve"> subida como de bajada</w:t>
+      </w:r>
+      <w:r>
+        <w:t xml:space="preserve"> y su transmisión está basada en paquetes.</w:t>
+      </w:r>
+    </w:p>
+    <w:p>
+      <w:pPr>
+        <w:jc w:val="both"/>
+      </w:pPr>
+      <w:r>
+        <w:t xml:space="preserve">Para mantener un bajo consumo en la parte del UE, el tamaño del payload del DCI es de 23 bits para subida o bajada. Debido a esto, </w:t>
+      </w:r>
+      <w:r>
+        <w:t xml:space="preserve">se han definido tres formatos de DCI </w:t>
+      </w:r>
+      <w:r>
+        <w:fldChar w:fldCharType="begin" w:fldLock="1"/>
+      </w:r>
+      <w:r>
+        <w:instrText>ADDIN CSL_CITATION {"citationItems":[{"id":"ITEM-1","itemData":{"DOI":"10.1109/COMST.2017.2728013","ISSN":"1553877X","abstract":"Human-generated information has been the main interest of the wireless communication technologies designs for decades. However, we are currently witnessing the emerge of an entirely different paradigm of communication introduced by machines, and hence, the name machine type communication (MTC). Such paradigm arises as a result of the new applications included in the Internet-of-Things (IoT) framework. Among the enabling technologies of the IoT, cellular-based communication is the most promising and more efficient. This is justified by the currently well-developed and mature radio access networks, along with the large capacities and flexibility of the offered data rates to support a large variety of applications. On the other hand, several radio-access-network groups put efforts to optimize the 3GPP LTE standard to accommodate for the new challenges by introducing new communication categories paving the way to support the machine-to-machine communication within the IoT framework. In this paper, we provide a step-by-step tutorial discussing the development of MTC design across different releases of LTE and the newly introduced user equipment categories, namely, MTC category (CAT-M) and narrowband IoT category (CAT-N). We start by briefly discussing the different physical channels of the legacy LTE. Then we provide a comprehensive and up-to-date background for the most recent standard activities to specify CAT-M and CAT-N technologies. We also emphasize on some of necessary concepts used in the new specifications, such as the narrowband concept used in CAT-M and the frequency hopping. Finally, we identify and discuss some of the open research challenges related to the implementation of the new technologies in real life scenarios.","author":[{"dropping-particle":"","family":"Elsaadany","given":"Mahmoud","non-dropping-particle":"","parse-names":false,"suffix":""},{"dropping-particle":"","family":"Ali","given":"Abdelmohsen","non-dropping-particle":"","parse-names":false,"suffix":""},{"dropping-particle":"","family":"Hamouda","given":"Walaa","non-dropping-particle":"","parse-names":false,"suffix":""}],"container-title":"IEEE Communications Surveys and Tutorials","id":"ITEM-1","issue":"4","issued":{"date-parts":[["2017"]]},"page":"2544-2572","title":"Cellular LTE-A Technologies for the Future Internet-of-Things: Physical Layer Features and Challenges","type":"article-journal","volume":"19"},"uris":["http://www.mendeley.com/documents/?uuid=b1733749-3191-4a91-a90d-469e1b3afcec"]},{"id":"ITEM-2","itemData":{"ISBN":"9780128124581","author":[{"dropping-particle":"","family":"O. Liberg, M. Sundberg, E. Wang, J. Bergman","given":"J. Sachs","non-dropping-particle":"","parse-names":false,"suffix":""}],"edition":"1st Editio","editor":[{"dropping-particle":"","family":"Academic Press","given":"","non-dropping-particle":"","parse-names":false,"suffix":""}],"id":"ITEM-2","issued":{"date-parts":[["2018"]]},"number-of-pages":"398","publisher":"Elsevier B.V.","title":"Cellular Internet of Things: Technologies, Standards, and Performance.","type":"book"},"uris":["http://www.mendeley.com/documents/?uuid=8899b35c-7f7f-479a-b082-8d9a9dd6c705"]}],"mendeley":{"formattedCitation":"[17], [18]","plainTextFormattedCitation":"[17], [18]","previouslyFormattedCitation":"[17], [18]"},"properties":{"noteIndex":0},"schema":"https://github.com/citation-style-language/schema/raw/master/csl-citation.json"}</w:instrText>
+      </w:r>
+      <w:r>
+        <w:fldChar w:fldCharType="separate"/>
+      </w:r>
+      <w:r>
+        <w:rPr>
+          <w:noProof/>
+        </w:rPr>
+        <w:t>[17], [18]</w:t>
+      </w:r>
+      <w:r>
+        <w:fldChar w:fldCharType="end"/>
+      </w:r>
+      <w:r>
+        <w:t xml:space="preserve">: </w:t>
+      </w:r>
+    </w:p>
+    <w:p>
+      <w:pPr>
+        <w:pStyle w:val="Prrafodelista"/>
+        <w:numPr>
+          <w:ilvl w:val="0"/>
+          <w:numId w:val="5"/>
+        </w:numPr>
+        <w:jc w:val="both"/>
+      </w:pPr>
+      <w:r>
+        <w:rPr>
+          <w:b/>
+          <w:bCs/>
+        </w:rPr>
+        <w:t xml:space="preserve">Formato N0: </w:t>
+      </w:r>
+      <w:r>
+        <w:t>Se usa para el scheduling del canal NPUSCH en una celda del enlace de subida con la información necesaria de asignación de recursos, repeticiones, modulación y codificación.</w:t>
+      </w:r>
+    </w:p>
+    <w:p>
+      <w:pPr>
+        <w:pStyle w:val="Prrafodelista"/>
+        <w:numPr>
+          <w:ilvl w:val="0"/>
+          <w:numId w:val="5"/>
+        </w:numPr>
+        <w:jc w:val="both"/>
+      </w:pPr>
+      <w:r>
+        <w:rPr>
+          <w:b/>
+          <w:bCs/>
+        </w:rPr>
+        <w:t>Formato N1:</w:t>
+      </w:r>
+      <w:r>
+        <w:t xml:space="preserve"> Se usa para el scheduling de la palabra clave del canal NPDSCH </w:t>
+      </w:r>
+      <w:r>
+        <w:t>en una celda. Informa al usuario de la presencia de datos en NPDSCH.</w:t>
+      </w:r>
+    </w:p>
+    <w:p>
+      <w:pPr>
+        <w:pStyle w:val="Prrafodelista"/>
+        <w:numPr>
+          <w:ilvl w:val="0"/>
+          <w:numId w:val="5"/>
+        </w:numPr>
+        <w:jc w:val="both"/>
+      </w:pPr>
+      <w:r>
+        <w:rPr>
+          <w:b/>
+          <w:bCs/>
+        </w:rPr>
+        <w:t>Formato N2:</w:t>
+      </w:r>
+      <w:r>
+        <w:t xml:space="preserve"> Se usa para direccionamiento y paginación.</w:t>
+      </w:r>
+    </w:p>
+    <w:p>
+      <w:pPr>
+        <w:ind w:left="360"/>
+        <w:jc w:val="both"/>
       </w:pPr>
     </w:p>
     <w:p>
@@ -11708,15 +14732,131 @@
           <w:ilvl w:val="3"/>
           <w:numId w:val="1"/>
         </w:numPr>
-      </w:pPr>
-      <w:r>
         <w:rPr>
           <w:rFonts w:ascii="Arial" w:hAnsi="Arial" w:cs="Arial"/>
         </w:rPr>
-        <w:t>NPDCCH</w:t>
-      </w:r>
+      </w:pPr>
+      <w:bookmarkStart w:id="40" w:name="_Toc40625339"/>
+      <w:r>
+        <w:rPr>
+          <w:rFonts w:ascii="Arial" w:hAnsi="Arial" w:cs="Arial"/>
+        </w:rPr>
+        <w:t>NPDSCH</w:t>
+      </w:r>
+      <w:bookmarkEnd w:id="40"/>
     </w:p>
     <w:p/>
+    <w:p>
+      <w:pPr>
+        <w:jc w:val="both"/>
+      </w:pPr>
+      <w:r>
+        <w:t>Este canal se programa después del NPDCH, para así dar tiempo a los dispositivos finales a decodificar el NPDCCH. Este retardo o retraso es de 4 ms entre ambos canales y reduce también la complejidad de los dispositivos finales de NB-IoT.</w:t>
+      </w:r>
+    </w:p>
+    <w:p>
+      <w:pPr>
+        <w:jc w:val="both"/>
+      </w:pPr>
+      <w:r>
+        <w:t>Lleva datos desde las capas más altas, como el mensaje de paginado, información del sistema o el mensaje RAR (Random Access Response).</w:t>
+      </w:r>
+    </w:p>
+    <w:p>
+      <w:pPr>
+        <w:jc w:val="both"/>
+      </w:pPr>
+      <w:r>
+        <w:t>Este canal usa la totalidad de las 12 señales subportadoras en el ancho de banda de bajada. En el enlace de bajada solo se soporta un solo proceso único HARQ, el cuál es adaptativo y asíncrono.</w:t>
+      </w:r>
+    </w:p>
+    <w:p>
+      <w:pPr>
+        <w:jc w:val="both"/>
+      </w:pPr>
+      <w:r>
+        <w:t xml:space="preserve">El canal NPDSCH es el principal canal para transmisiones de datos unicast, información broadcast como mensajes SI (Bloques de Información de Sistema, SIB-NBs), o el mensaje RAR, dentro del proceso de acceso aleatorio. Recoge los paquetes de datos de capas superiores y los convierte en bloques de transmisión, tras lo </w:t>
+      </w:r>
+      <w:r>
+        <w:t>cual</w:t>
+      </w:r>
+      <w:r>
+        <w:t xml:space="preserve"> los transmite de uno en uno.</w:t>
+      </w:r>
+    </w:p>
+    <w:p>
+      <w:pPr>
+        <w:jc w:val="both"/>
+      </w:pPr>
+      <w:r>
+        <w:t>El mapeado de recursos es similar al de NPDCCH, pero con dos diferencias. La primera es que solo se lleva un solo TB (con un tamaño máximo limitado a 680 bits) mientras que NPDCCH puede multiplexar los recursos en una subtrama (subframe) para transmitirlos en dos mensajes DCI. La segunda es que si la subtrama transmite el SIB1-NB, el primer símbolo OFDM en una subtrama NPDCCH será diferente al de una subtrama NPDSCH en el modo de operación in-band.</w:t>
+      </w:r>
+    </w:p>
+    <w:p>
+      <w:pPr>
+        <w:jc w:val="both"/>
+      </w:pPr>
+      <w:r>
+        <w:t>El bloque TB se procesa de la siguiente manera:</w:t>
+      </w:r>
+    </w:p>
+    <w:p>
+      <w:pPr>
+        <w:pStyle w:val="Prrafodelista"/>
+        <w:numPr>
+          <w:ilvl w:val="0"/>
+          <w:numId w:val="5"/>
+        </w:numPr>
+        <w:jc w:val="both"/>
+      </w:pPr>
+      <w:r>
+        <w:t>Se evalúa y se añade un CRC de 24 bits al TB.</w:t>
+      </w:r>
+    </w:p>
+    <w:p>
+      <w:pPr>
+        <w:pStyle w:val="Prrafodelista"/>
+        <w:numPr>
+          <w:ilvl w:val="0"/>
+          <w:numId w:val="5"/>
+        </w:numPr>
+        <w:jc w:val="both"/>
+      </w:pPr>
+      <w:r>
+        <w:t>Se codifica vía TBCC encoder.</w:t>
+      </w:r>
+    </w:p>
+    <w:p>
+      <w:pPr>
+        <w:pStyle w:val="Prrafodelista"/>
+        <w:numPr>
+          <w:ilvl w:val="0"/>
+          <w:numId w:val="5"/>
+        </w:numPr>
+        <w:jc w:val="both"/>
+      </w:pPr>
+      <w:r>
+        <w:t>Se ajusta a la longitud de la palabra clave acorde al número de subtramas NPDSCH asignadas al TB y RE por subtrama. Esta nueva longitud del TB determinará la tasa de codificación, junto al número de subtramas NPDSCH asignadas a la combinación de TB.</w:t>
+      </w:r>
+    </w:p>
+    <w:p>
+      <w:pPr>
+        <w:pStyle w:val="Prrafodelista"/>
+        <w:numPr>
+          <w:ilvl w:val="0"/>
+          <w:numId w:val="5"/>
+        </w:numPr>
+        <w:jc w:val="both"/>
+      </w:pPr>
+      <w:r>
+        <w:t>Una vez codificados y antes de ser mapeados a símbolos QPSK, los bits del TB son aleatorizados repitiendo la subtrama un determinado número de veces. Este número de repeticiones puede variar entre 4 y un máximo de 2048 veces, pudiendo así alcanzar un SNR de -12.6 dB. Las subtramas repetidas permiten a un dispositivo decodificar la palabra clave antes de completar la transmisión.</w:t>
+      </w:r>
+    </w:p>
+    <w:p>
+      <w:pPr>
+        <w:jc w:val="both"/>
+      </w:pPr>
+    </w:p>
     <w:p>
       <w:pPr>
         <w:pStyle w:val="Ttulo4"/>
@@ -11725,22 +14865,734 @@
           <w:numId w:val="1"/>
         </w:numPr>
       </w:pPr>
+      <w:bookmarkStart w:id="41" w:name="_Toc40625340"/>
       <w:r>
         <w:rPr>
           <w:rFonts w:ascii="Arial" w:hAnsi="Arial" w:cs="Arial"/>
         </w:rPr>
+        <w:lastRenderedPageBreak/>
         <w:t>NRS</w:t>
       </w:r>
+      <w:bookmarkEnd w:id="41"/>
     </w:p>
     <w:p/>
     <w:p>
+      <w:pPr>
+        <w:jc w:val="both"/>
+      </w:pPr>
       <w:r>
         <w:t>Esta señal es usada p</w:t>
       </w:r>
       <w:r>
-        <w:t>ara proveer una fase de referencia para la demodulación de los canales de bajada. Este tipo de señales son multiplexada en tiempo y frecuencia</w:t>
-      </w:r>
-    </w:p>
+        <w:t>ara proveer una fase de referencia para la demodulación de los canales de bajada. E</w:t>
+      </w:r>
+      <w:r>
+        <w:t>sta señal se retransmite en todos los enlaces y canales de broadcast y de bajada. E</w:t>
+      </w:r>
+      <w:r>
+        <w:t>ste tipo de señales son multiplexada en tiempo y frecuencia</w:t>
+      </w:r>
+      <w:r>
+        <w:t xml:space="preserve"> y se multiplexa con la información </w:t>
+      </w:r>
+      <w:r>
+        <w:t>enviada por los canales NPBCH, NPDSCH y NPDCCH con 8 RE por subtrama por cada puerto de antena. NB-IoT soporta dos puertos NRS.</w:t>
+      </w:r>
+    </w:p>
+    <w:p>
+      <w:pPr>
+        <w:jc w:val="both"/>
+      </w:pPr>
+    </w:p>
+    <w:p>
+      <w:pPr>
+        <w:jc w:val="both"/>
+      </w:pPr>
+      <w:r>
+        <w:t>En la siguiente imagen se muestra las tramas donde se colocan o se pueden colocar los diferentes canales y señales.</w:t>
+      </w:r>
+    </w:p>
+    <w:p>
+      <w:pPr>
+        <w:keepNext/>
+        <w:jc w:val="center"/>
+      </w:pPr>
+      <w:r>
+        <w:rPr>
+          <w:noProof/>
+        </w:rPr>
+        <w:drawing>
+          <wp:inline distT="0" distB="0" distL="0" distR="0" wp14:anchorId="003E3EC0" wp14:editId="2960B2F6">
+            <wp:extent cx="5759450" cy="1758315"/>
+            <wp:effectExtent l="0" t="0" r="0" b="0"/>
+            <wp:docPr id="9" name="Imagen 9"/>
+            <wp:cNvGraphicFramePr>
+              <a:graphicFrameLocks xmlns:a="http://schemas.openxmlformats.org/drawingml/2006/main" noChangeAspect="1"/>
+            </wp:cNvGraphicFramePr>
+            <a:graphic xmlns:a="http://schemas.openxmlformats.org/drawingml/2006/main">
+              <a:graphicData uri="http://schemas.openxmlformats.org/drawingml/2006/picture">
+                <pic:pic xmlns:pic="http://schemas.openxmlformats.org/drawingml/2006/picture">
+                  <pic:nvPicPr>
+                    <pic:cNvPr id="1" name=""/>
+                    <pic:cNvPicPr/>
+                  </pic:nvPicPr>
+                  <pic:blipFill>
+                    <a:blip r:embed="rId20"/>
+                    <a:stretch>
+                      <a:fillRect/>
+                    </a:stretch>
+                  </pic:blipFill>
+                  <pic:spPr>
+                    <a:xfrm>
+                      <a:off x="0" y="0"/>
+                      <a:ext cx="5759450" cy="1758315"/>
+                    </a:xfrm>
+                    <a:prstGeom prst="rect">
+                      <a:avLst/>
+                    </a:prstGeom>
+                  </pic:spPr>
+                </pic:pic>
+              </a:graphicData>
+            </a:graphic>
+          </wp:inline>
+        </w:drawing>
+      </w:r>
+    </w:p>
+    <w:p>
+      <w:pPr>
+        <w:pStyle w:val="Descripcin"/>
+        <w:jc w:val="center"/>
+      </w:pPr>
+      <w:bookmarkStart w:id="42" w:name="_Toc40625360"/>
+      <w:r>
+        <w:t xml:space="preserve">Ilustración </w:t>
+      </w:r>
+      <w:fldSimple w:instr=" SEQ Ilustración \* ARABIC ">
+        <w:r>
+          <w:rPr>
+            <w:noProof/>
+          </w:rPr>
+          <w:t>10</w:t>
+        </w:r>
+      </w:fldSimple>
+      <w:r>
+        <w:t xml:space="preserve"> Multiplexación en tiempo de los canales físicos y señales del enlace de Bajada </w:t>
+      </w:r>
+      <w:r>
+        <w:fldChar w:fldCharType="begin" w:fldLock="1"/>
+      </w:r>
+      <w:r>
+        <w:instrText>ADDIN CSL_CITATION {"citationItems":[{"id":"ITEM-1","itemData":{"DOI":"10.1109/MCOM.2017.1600510CM","ISSN":"01636804","abstract":"Narrowband Internet of Things (NB-IoT) is a new cellular technology introduced in 3GPP Release 13 for providing wide-area coverage for IoT. This article provides an overview of the air interface of NB-IoT. We describe how NB-IoT addresses key IoT requirements such as deployment flexibility, low device complexity, long battery lifetime, support of massive numbers of devices in a cell, and significant coverage extension beyond existing cellular technologies. We also share the various design rationales during the standardization of NB-IoT in Release 13 and point out several open areas for future evolution of NB-IoT.","author":[{"dropping-particle":"","family":"Wang","given":"Y. P.Eric","non-dropping-particle":"","parse-names":false,"suffix":""},{"dropping-particle":"","family":"Lin","given":"Xingqin","non-dropping-particle":"","parse-names":false,"suffix":""},{"dropping-particle":"","family":"Adhikary","given":"Ansuman","non-dropping-particle":"","parse-names":false,"suffix":""},{"dropping-particle":"","family":"Grövlen","given":"Asbjörn","non-dropping-particle":"","parse-names":false,"suffix":""},{"dropping-particle":"","family":"Sui","given":"Yutao","non-dropping-particle":"","parse-names":false,"suffix":""},{"dropping-particle":"","family":"Blankenship","given":"Yufei","non-dropping-particle":"","parse-names":false,"suffix":""},{"dropping-particle":"","family":"Bergman","given":"Johan","non-dropping-particle":"","parse-names":false,"suffix":""},{"dropping-particle":"","family":"Razaghi","given":"Hazhir S.","non-dropping-particle":"","parse-names":false,"suffix":""}],"container-title":"IEEE Communications Magazine","id":"ITEM-1","issue":"3","issued":{"date-parts":[["2017"]]},"page":"117-123","title":"A Primer on 3GPP Narrowband Internet of Things","type":"article-journal","volume":"55"},"uris":["http://www.mendeley.com/documents/?uuid=0978b1bb-7de4-4226-ba58-42b41266fa1f"]}],"mendeley":{"formattedCitation":"[12]","plainTextFormattedCitation":"[12]","previouslyFormattedCitation":"[12]"},"properties":{"noteIndex":0},"schema":"https://github.com/citation-style-language/schema/raw/master/csl-citation.json"}</w:instrText>
+      </w:r>
+      <w:r>
+        <w:fldChar w:fldCharType="separate"/>
+      </w:r>
+      <w:bookmarkEnd w:id="42"/>
+      <w:r>
+        <w:rPr>
+          <w:i w:val="0"/>
+          <w:noProof/>
+        </w:rPr>
+        <w:t>[12]</w:t>
+      </w:r>
+      <w:r>
+        <w:fldChar w:fldCharType="end"/>
+      </w:r>
+    </w:p>
+    <w:p>
+      <w:pPr>
+        <w:ind w:left="708" w:hanging="708"/>
+      </w:pPr>
+    </w:p>
+    <w:p>
+      <w:pPr>
+        <w:pStyle w:val="Ttulo4"/>
+        <w:numPr>
+          <w:ilvl w:val="3"/>
+          <w:numId w:val="1"/>
+        </w:numPr>
+        <w:rPr>
+          <w:rFonts w:ascii="Arial" w:hAnsi="Arial" w:cs="Arial"/>
+        </w:rPr>
+      </w:pPr>
+      <w:bookmarkStart w:id="43" w:name="_Toc40625341"/>
+      <w:r>
+        <w:rPr>
+          <w:rFonts w:ascii="Arial" w:hAnsi="Arial" w:cs="Arial"/>
+        </w:rPr>
+        <w:t>NPRACH</w:t>
+      </w:r>
+      <w:bookmarkEnd w:id="43"/>
+    </w:p>
+    <w:p/>
+    <w:p>
+      <w:pPr>
+        <w:jc w:val="both"/>
+      </w:pPr>
+      <w:r>
+        <w:t>Este canal alude a un recurso tiempo-frecuencia que ocupa un grupo de señales subportadoras contiguas, ya sean 12, 24, 36 o 48</w:t>
+      </w:r>
+      <w:r>
+        <w:t xml:space="preserve">, transmitiendo también los preámbulos de accesos aleatorios al sistema por parte del dispositivo de usuario (UE, </w:t>
+      </w:r>
+      <w:r>
+        <w:t>U</w:t>
+      </w:r>
+      <w:r>
+        <w:t xml:space="preserve">ser </w:t>
+      </w:r>
+      <w:r>
+        <w:t>E</w:t>
+      </w:r>
+      <w:r>
+        <w:t>quipment).</w:t>
+      </w:r>
+      <w:r>
+        <w:t xml:space="preserve"> Estos preámbulos consisten en </w:t>
+      </w:r>
+      <w:r>
+        <w:t>cuatro grupos de símbolos</w:t>
+      </w:r>
+      <w:r>
+        <w:t xml:space="preserve">, y cada grupo contiene un </w:t>
+      </w:r>
+      <w:r>
+        <w:t>Cyclic Prefix (CP)</w:t>
+      </w:r>
+      <w:r>
+        <w:t>, el cuál puede tener duraciones de 6</w:t>
+      </w:r>
+      <w:r>
+        <w:t xml:space="preserve">6.67 </w:t>
+      </w:r>
+      <w:r>
+        <w:rPr>
+          <w:rFonts w:cs="Arial"/>
+        </w:rPr>
+        <w:t>µ</w:t>
+      </w:r>
+      <w:r>
+        <w:t xml:space="preserve">s o 266.7 </w:t>
+      </w:r>
+      <w:r>
+        <w:rPr>
+          <w:rFonts w:cs="Arial"/>
+        </w:rPr>
+        <w:t>µ</w:t>
+      </w:r>
+      <w:r>
+        <w:t>s</w:t>
+      </w:r>
+      <w:r>
+        <w:t>, para así poder admitir distintos tamaños de celda</w:t>
+      </w:r>
+      <w:r>
+        <w:t>,</w:t>
+      </w:r>
+      <w:r>
+        <w:t xml:space="preserve"> y cinco símbolos.</w:t>
+      </w:r>
+      <w:r>
+        <w:t xml:space="preserve"> Estos preámbulos se repiten con un tiempo entre 0.04 s y 2.56 s.</w:t>
+      </w:r>
+    </w:p>
+    <w:p>
+      <w:pPr>
+        <w:keepNext/>
+        <w:jc w:val="center"/>
+      </w:pPr>
+      <w:r>
+        <w:rPr>
+          <w:noProof/>
+        </w:rPr>
+        <w:drawing>
+          <wp:inline distT="0" distB="0" distL="0" distR="0" wp14:anchorId="1338A9B0" wp14:editId="57E17BCA">
+            <wp:extent cx="5759450" cy="1252220"/>
+            <wp:effectExtent l="0" t="0" r="0" b="5080"/>
+            <wp:docPr id="13" name="Imagen 13"/>
+            <wp:cNvGraphicFramePr>
+              <a:graphicFrameLocks xmlns:a="http://schemas.openxmlformats.org/drawingml/2006/main" noChangeAspect="1"/>
+            </wp:cNvGraphicFramePr>
+            <a:graphic xmlns:a="http://schemas.openxmlformats.org/drawingml/2006/main">
+              <a:graphicData uri="http://schemas.openxmlformats.org/drawingml/2006/picture">
+                <pic:pic xmlns:pic="http://schemas.openxmlformats.org/drawingml/2006/picture">
+                  <pic:nvPicPr>
+                    <pic:cNvPr id="1" name=""/>
+                    <pic:cNvPicPr/>
+                  </pic:nvPicPr>
+                  <pic:blipFill>
+                    <a:blip r:embed="rId21"/>
+                    <a:stretch>
+                      <a:fillRect/>
+                    </a:stretch>
+                  </pic:blipFill>
+                  <pic:spPr>
+                    <a:xfrm>
+                      <a:off x="0" y="0"/>
+                      <a:ext cx="5759450" cy="1252220"/>
+                    </a:xfrm>
+                    <a:prstGeom prst="rect">
+                      <a:avLst/>
+                    </a:prstGeom>
+                  </pic:spPr>
+                </pic:pic>
+              </a:graphicData>
+            </a:graphic>
+          </wp:inline>
+        </w:drawing>
+      </w:r>
+    </w:p>
+    <w:p>
+      <w:pPr>
+        <w:pStyle w:val="Descripcin"/>
+        <w:jc w:val="center"/>
+      </w:pPr>
+      <w:bookmarkStart w:id="44" w:name="_Toc40625361"/>
+      <w:r>
+        <w:t xml:space="preserve">Ilustración </w:t>
+      </w:r>
+      <w:fldSimple w:instr=" SEQ Ilustración \* ARABIC ">
+        <w:r>
+          <w:rPr>
+            <w:noProof/>
+          </w:rPr>
+          <w:t>11</w:t>
+        </w:r>
+      </w:fldSimple>
+      <w:r>
+        <w:t xml:space="preserve"> Preámbulo NPRACH </w:t>
+      </w:r>
+      <w:r>
+        <w:fldChar w:fldCharType="begin" w:fldLock="1"/>
+      </w:r>
+      <w:r>
+        <w:instrText>ADDIN CSL_CITATION {"citationItems":[{"id":"ITEM-1","itemData":{"abstract":"As part of Release 13, 3GPP has specified a new radio interface, the Narrowband Internet of Things (NB-IoT). NB-IoT is optimized for machine type traffic. It is kept as simple as possible in order to reduce device costs and to minimize battery consumption. In addition, it is also adapted to work in difficult radio conditions, which is a frequent operational area for certain machine type communication devices. Although NB-IoT is an independent radio interface, it is tightly connected with LTE, which also shows up in its integration in the current LTE specifications. In this whitepaper we introduce the NB-IoT technology with an emphasis on the tight connection to LTE.","author":[{"dropping-particle":"","family":"Schlienz","given":"J","non-dropping-particle":"","parse-names":false,"suffix":""},{"dropping-particle":"","family":"Raddino","given":"D","non-dropping-particle":"","parse-names":false,"suffix":""}],"id":"ITEM-1","issued":{"date-parts":[["2016"]]},"page":"42","title":"Narrowband Internet of Things Whitepaper","type":"article-journal"},"uris":["http://www.mendeley.com/documents/?uuid=a233d1a7-d428-4c1c-ba72-3efc85851565"]}],"mendeley":{"formattedCitation":"[8]","plainTextFormattedCitation":"[8]","previouslyFormattedCitation":"[8]"},"properties":{"noteIndex":0},"schema":"https://github.com/citation-style-language/schema/raw/master/csl-citation.json"}</w:instrText>
+      </w:r>
+      <w:r>
+        <w:fldChar w:fldCharType="separate"/>
+      </w:r>
+      <w:bookmarkEnd w:id="44"/>
+      <w:r>
+        <w:rPr>
+          <w:i w:val="0"/>
+          <w:noProof/>
+        </w:rPr>
+        <w:t>[8]</w:t>
+      </w:r>
+      <w:r>
+        <w:fldChar w:fldCharType="end"/>
+      </w:r>
+    </w:p>
+    <w:p>
+      <w:pPr>
+        <w:jc w:val="both"/>
+      </w:pPr>
+      <w:r>
+        <w:t xml:space="preserve">Cada símbolo, fijado a un valor 1, es modulado en una señal subportadora </w:t>
+      </w:r>
+      <w:r>
+        <w:t>con un tono de</w:t>
+      </w:r>
+      <w:r>
+        <w:t xml:space="preserve"> 3.75 kHz</w:t>
+      </w:r>
+      <w:r>
+        <w:t>, el cuál varía y cambia de un tono a otro entre las diferentes subportadoras</w:t>
+      </w:r>
+      <w:r>
+        <w:t xml:space="preserve"> del grupo de 12.</w:t>
+      </w:r>
+      <w:r>
+        <w:t xml:space="preserve"> Este salto entre frecuencias se usará para la estimación del Tiempo de Llegada (TOA, Time of Arrival) y se alcanza una mejora en la sincronización entre el UE y el eNB.</w:t>
+      </w:r>
+      <w:r>
+        <w:t xml:space="preserve"> Hay dos tipos de salto entre frecuencias:</w:t>
+      </w:r>
+    </w:p>
+    <w:p>
+      <w:pPr>
+        <w:pStyle w:val="Prrafodelista"/>
+        <w:numPr>
+          <w:ilvl w:val="0"/>
+          <w:numId w:val="5"/>
+        </w:numPr>
+        <w:jc w:val="both"/>
+      </w:pPr>
+      <w:r>
+        <w:lastRenderedPageBreak/>
+        <w:t>Salto interno: Es usado con valores fijos y pequeños.</w:t>
+      </w:r>
+    </w:p>
+    <w:p>
+      <w:pPr>
+        <w:pStyle w:val="Prrafodelista"/>
+        <w:numPr>
+          <w:ilvl w:val="0"/>
+          <w:numId w:val="5"/>
+        </w:numPr>
+        <w:jc w:val="both"/>
+      </w:pPr>
+      <w:r>
+        <w:t>Salto externo: Para mejorar la precisión del TOA.</w:t>
+      </w:r>
+    </w:p>
+    <w:p>
+      <w:pPr>
+        <w:jc w:val="both"/>
+      </w:pPr>
+      <w:r>
+        <w:t>Estos saltos en frecuencia sirven, además, para reducir la frecuencia entre celdas de manera idéntica a como se hace en LTE.</w:t>
+      </w:r>
+    </w:p>
+    <w:p>
+      <w:pPr>
+        <w:jc w:val="both"/>
+      </w:pPr>
+      <w:r>
+        <w:t>Finalmente, para poder soportar el aumento de cobertura de +20dB GPRS, los preámbulos de 4 símbolos pueden repetirse hasta 128 veces</w:t>
+      </w:r>
+      <w:r>
+        <w:t xml:space="preserve"> </w:t>
+      </w:r>
+      <w:r>
+        <w:fldChar w:fldCharType="begin" w:fldLock="1"/>
+      </w:r>
+      <w:r>
+        <w:instrText>ADDIN CSL_CITATION {"citationItems":[{"id":"ITEM-1","itemData":{"DOI":"10.1177/0278364917733549","ISBN":"0278364917733","ISSN":"0278-3649","abstract":"The safety of mobile robots in dynamic environments is predicated on making sure that they do not collide with obstacles. In support of such safety arguments, we analyze and formally verify a series of increasingly powerful safety properties of controllers for avoiding both stationary and moving obstacles: (i) static safety, which ensures that no collisions can happen with stationary obstacles, (ii) passive safety, which ensures that no collisions can happen with stationary or moving obstacles while the robot moves, (iii) the stronger passive friendly safety in which the robot further maintains sufficient maneuvering distance for obstacles to avoid collision as well, and (iv) passive orientation safety, which allows for imperfect sensor coverage of the robot, i. e., the robot is aware that not everything in its environment will be visible. We complement these provably correct safety properties with liveness properties: we prove that provably safe motion is flexible enough to let the robot still navigate waypoints and pass intersections. We use hybrid system models and theorem proving techniques that describe and formally verify the robot's discrete control decisions along with its continuous, physical motion. Moreover, we formally prove that safety can still be guaranteed despite sensor uncertainty and actuator perturbation, and when control choices for more aggressive maneuvers are introduced. Our verification results are generic in the sense that they are not limited to the particular choices of one specific control algorithm but identify conditions that make them simultaneously apply to a broad class of control algorithms.","author":[{"dropping-particle":"","family":"Schulz","given":"Bernhard","non-dropping-particle":"","parse-names":false,"suffix":""}],"id":"ITEM-1","issued":{"date-parts":[["0"]]},"page":"1-62","title":"Narrowband Internet of Things Measurements Application Note","type":"article-journal"},"uris":["http://www.mendeley.com/documents/?uuid=ad3e3169-c9e7-432c-9c1c-2958705117ec"]}],"mendeley":{"formattedCitation":"[16]","plainTextFormattedCitation":"[16]","previouslyFormattedCitation":"[16]"},"properties":{"noteIndex":0},"schema":"https://github.com/citation-style-language/schema/raw/master/csl-citation.json"}</w:instrText>
+      </w:r>
+      <w:r>
+        <w:fldChar w:fldCharType="separate"/>
+      </w:r>
+      <w:r>
+        <w:rPr>
+          <w:noProof/>
+        </w:rPr>
+        <w:t>[16]</w:t>
+      </w:r>
+      <w:r>
+        <w:fldChar w:fldCharType="end"/>
+      </w:r>
+      <w:r>
+        <w:t>.</w:t>
+      </w:r>
+    </w:p>
+    <w:p>
+      <w:pPr>
+        <w:keepNext/>
+        <w:jc w:val="center"/>
+      </w:pPr>
+      <w:r>
+        <w:rPr>
+          <w:noProof/>
+        </w:rPr>
+        <w:drawing>
+          <wp:inline distT="0" distB="0" distL="0" distR="0" wp14:anchorId="1FDD9B9E" wp14:editId="62A8CD13">
+            <wp:extent cx="5759450" cy="3368040"/>
+            <wp:effectExtent l="0" t="0" r="0" b="3810"/>
+            <wp:docPr id="11" name="Imagen 11"/>
+            <wp:cNvGraphicFramePr>
+              <a:graphicFrameLocks xmlns:a="http://schemas.openxmlformats.org/drawingml/2006/main" noChangeAspect="1"/>
+            </wp:cNvGraphicFramePr>
+            <a:graphic xmlns:a="http://schemas.openxmlformats.org/drawingml/2006/main">
+              <a:graphicData uri="http://schemas.openxmlformats.org/drawingml/2006/picture">
+                <pic:pic xmlns:pic="http://schemas.openxmlformats.org/drawingml/2006/picture">
+                  <pic:nvPicPr>
+                    <pic:cNvPr id="1" name=""/>
+                    <pic:cNvPicPr/>
+                  </pic:nvPicPr>
+                  <pic:blipFill>
+                    <a:blip r:embed="rId22"/>
+                    <a:stretch>
+                      <a:fillRect/>
+                    </a:stretch>
+                  </pic:blipFill>
+                  <pic:spPr>
+                    <a:xfrm>
+                      <a:off x="0" y="0"/>
+                      <a:ext cx="5759450" cy="3368040"/>
+                    </a:xfrm>
+                    <a:prstGeom prst="rect">
+                      <a:avLst/>
+                    </a:prstGeom>
+                  </pic:spPr>
+                </pic:pic>
+              </a:graphicData>
+            </a:graphic>
+          </wp:inline>
+        </w:drawing>
+      </w:r>
+    </w:p>
+    <w:p>
+      <w:pPr>
+        <w:pStyle w:val="Descripcin"/>
+        <w:jc w:val="center"/>
+      </w:pPr>
+      <w:bookmarkStart w:id="45" w:name="_Toc40625362"/>
+      <w:r>
+        <w:t xml:space="preserve">Ilustración </w:t>
+      </w:r>
+      <w:fldSimple w:instr=" SEQ Ilustración \* ARABIC ">
+        <w:r>
+          <w:rPr>
+            <w:noProof/>
+          </w:rPr>
+          <w:t>12</w:t>
+        </w:r>
+      </w:fldSimple>
+      <w:r>
+        <w:t xml:space="preserve"> </w:t>
+      </w:r>
+      <w:r>
+        <w:t>Salto de Frecuencias en el canal NPRACH</w:t>
+      </w:r>
+      <w:r>
+        <w:t xml:space="preserve"> </w:t>
+      </w:r>
+      <w:r>
+        <w:fldChar w:fldCharType="begin" w:fldLock="1"/>
+      </w:r>
+      <w:r>
+        <w:instrText>ADDIN CSL_CITATION {"citationItems":[{"id":"ITEM-1","itemData":{"DOI":"10.1109/MCOM.2017.1600510CM","ISSN":"01636804","abstract":"Narrowband Internet of Things (NB-IoT) is a new cellular technology introduced in 3GPP Release 13 for providing wide-area coverage for IoT. This article provides an overview of the air interface of NB-IoT. We describe how NB-IoT addresses key IoT requirements such as deployment flexibility, low device complexity, long battery lifetime, support of massive numbers of devices in a cell, and significant coverage extension beyond existing cellular technologies. We also share the various design rationales during the standardization of NB-IoT in Release 13 and point out several open areas for future evolution of NB-IoT.","author":[{"dropping-particle":"","family":"Wang","given":"Y. P.Eric","non-dropping-particle":"","parse-names":false,"suffix":""},{"dropping-particle":"","family":"Lin","given":"Xingqin","non-dropping-particle":"","parse-names":false,"suffix":""},{"dropping-particle":"","family":"Adhikary","given":"Ansuman","non-dropping-particle":"","parse-names":false,"suffix":""},{"dropping-particle":"","family":"Grövlen","given":"Asbjörn","non-dropping-particle":"","parse-names":false,"suffix":""},{"dropping-particle":"","family":"Sui","given":"Yutao","non-dropping-particle":"","parse-names":false,"suffix":""},{"dropping-particle":"","family":"Blankenship","given":"Yufei","non-dropping-particle":"","parse-names":false,"suffix":""},{"dropping-particle":"","family":"Bergman","given":"Johan","non-dropping-particle":"","parse-names":false,"suffix":""},{"dropping-particle":"","family":"Razaghi","given":"Hazhir S.","non-dropping-particle":"","parse-names":false,"suffix":""}],"container-title":"IEEE Communications Magazine","id":"ITEM-1","issue":"3","issued":{"date-parts":[["2017"]]},"page":"117-123","title":"A Primer on 3GPP Narrowband Internet of Things","type":"article-journal","volume":"55"},"uris":["http://www.mendeley.com/documents/?uuid=0978b1bb-7de4-4226-ba58-42b41266fa1f"]}],"mendeley":{"formattedCitation":"[12]","plainTextFormattedCitation":"[12]","previouslyFormattedCitation":"[12]"},"properties":{"noteIndex":0},"schema":"https://github.com/citation-style-language/schema/raw/master/csl-citation.json"}</w:instrText>
+      </w:r>
+      <w:r>
+        <w:fldChar w:fldCharType="separate"/>
+      </w:r>
+      <w:bookmarkEnd w:id="45"/>
+      <w:r>
+        <w:rPr>
+          <w:i w:val="0"/>
+          <w:noProof/>
+        </w:rPr>
+        <w:t>[12]</w:t>
+      </w:r>
+      <w:r>
+        <w:fldChar w:fldCharType="end"/>
+      </w:r>
+    </w:p>
+    <w:p/>
+    <w:p>
+      <w:pPr>
+        <w:pStyle w:val="Ttulo4"/>
+        <w:numPr>
+          <w:ilvl w:val="3"/>
+          <w:numId w:val="1"/>
+        </w:numPr>
+        <w:rPr>
+          <w:rFonts w:ascii="Arial" w:hAnsi="Arial" w:cs="Arial"/>
+        </w:rPr>
+      </w:pPr>
+      <w:bookmarkStart w:id="46" w:name="_Toc40625342"/>
+      <w:r>
+        <w:rPr>
+          <w:rFonts w:ascii="Arial" w:hAnsi="Arial" w:cs="Arial"/>
+        </w:rPr>
+        <w:t>NPUSCH</w:t>
+      </w:r>
+      <w:bookmarkEnd w:id="46"/>
+    </w:p>
+    <w:p/>
+    <w:p>
+      <w:r>
+        <w:t>Este canal admite la transmisión en un tono único (con 3.75 kHz o 15 kHz) o multi-tono con un espaciado de 15 kHz entre señales subportadoras.</w:t>
+      </w:r>
+    </w:p>
+    <w:p>
+      <w:pPr>
+        <w:jc w:val="both"/>
+      </w:pPr>
+      <w:r>
+        <w:t>NPUSCH dispone de dos formatos:</w:t>
+      </w:r>
+    </w:p>
+    <w:p>
+      <w:pPr>
+        <w:pStyle w:val="Prrafodelista"/>
+        <w:numPr>
+          <w:ilvl w:val="0"/>
+          <w:numId w:val="5"/>
+        </w:numPr>
+        <w:jc w:val="both"/>
+      </w:pPr>
+      <w:r>
+        <w:rPr>
+          <w:b/>
+          <w:bCs/>
+        </w:rPr>
+        <w:t xml:space="preserve">Formato 1: </w:t>
+      </w:r>
+      <w:r>
+        <w:t xml:space="preserve">Usado para llevar los datos de subida, usando el mismo código turbo de corrección de </w:t>
+      </w:r>
+      <w:r>
+        <w:t>errores que el que se usa en LTE</w:t>
+      </w:r>
+      <w:r>
+        <w:t>. El máximo tamaño de bloque que lleva este formato es de 1000 bits</w:t>
+      </w:r>
+      <w:r>
+        <w:t xml:space="preserve"> </w:t>
+      </w:r>
+      <w:r>
+        <w:fldChar w:fldCharType="begin" w:fldLock="1"/>
+      </w:r>
+      <w:r>
+        <w:instrText>ADDIN CSL_CITATION {"citationItems":[{"id":"ITEM-1","itemData":{"author":[{"dropping-particle":"","family":"3GPP TS36.213","given":"","non-dropping-particle":"","parse-names":false,"suffix":""}],"id":"ITEM-1","issued":{"date-parts":[["2016"]]},"title":"Evolved Universal Terrestrial Radio Access (E-UTRA) and Evolved Universal Terrestrial Radio Access Network (E-UTRAN); Physical Layer Procedures,","type":"article-journal"},"uris":["http://www.mendeley.com/documents/?uuid=a407db5b-b96b-4eaa-998e-11bbcda85ddd"]}],"mendeley":{"formattedCitation":"[19]","plainTextFormattedCitation":"[19]","previouslyFormattedCitation":"[19]"},"properties":{"noteIndex":0},"schema":"https://github.com/citation-style-language/schema/raw/master/csl-citation.json"}</w:instrText>
+      </w:r>
+      <w:r>
+        <w:fldChar w:fldCharType="separate"/>
+      </w:r>
+      <w:r>
+        <w:rPr>
+          <w:noProof/>
+        </w:rPr>
+        <w:t>[19]</w:t>
+      </w:r>
+      <w:r>
+        <w:fldChar w:fldCharType="end"/>
+      </w:r>
+      <w:r>
+        <w:t>, muy por debajo de lo que puede llevar LTE</w:t>
+      </w:r>
+      <w:r>
+        <w:t>.</w:t>
+      </w:r>
+      <w:r>
+        <w:t xml:space="preserve"> Admite transmisiones multi-tono, en cuyo caso, el UE puede ser distribuido con 12, 6 o 3 tonos.</w:t>
+      </w:r>
+      <w:r>
+        <w:t xml:space="preserve"> Mientras que el formato de 12 tonos, es el único soportado por los UE con herencias de LTE, los formatos de 6 y 3 tonos se introducen en dispositivos NB-IoT UE que, acordemente a las limitaciones de cobertura, no puedan beneficiarse de</w:t>
+      </w:r>
+      <w:r>
+        <w:t xml:space="preserve"> la asignación de</w:t>
+      </w:r>
+      <w:r>
+        <w:t xml:space="preserve"> UE con más ancho de banda.</w:t>
+      </w:r>
+      <w:r>
+        <w:t xml:space="preserve"> También se admite transmisiones tono único basadas en numerologías de 15 o 3.75 kHz.</w:t>
+      </w:r>
+    </w:p>
+    <w:p>
+      <w:pPr>
+        <w:ind w:left="720"/>
+        <w:jc w:val="both"/>
+      </w:pPr>
+      <w:r>
+        <w:t xml:space="preserve">Para reducir el </w:t>
+      </w:r>
+      <w:r>
+        <w:t xml:space="preserve">PAPR (Peak-to-Average Power Ratio), las transmisiones tono único usan </w:t>
+      </w:r>
+      <w:r>
+        <w:rPr>
+          <w:rFonts w:cs="Arial"/>
+        </w:rPr>
+        <w:t>π</w:t>
+      </w:r>
+      <w:r>
+        <w:t>/2-</w:t>
+      </w:r>
+      <w:r>
+        <w:t xml:space="preserve"> </w:t>
+      </w:r>
+      <w:r>
+        <w:t>Binary Phase Shift Keying (BPSK, modulación por desplazamiento de fase</w:t>
+      </w:r>
+      <w:r>
+        <w:t xml:space="preserve"> </w:t>
+      </w:r>
+      <w:r>
+        <w:rPr>
+          <w:rFonts w:cs="Arial"/>
+        </w:rPr>
+        <w:t>π</w:t>
+      </w:r>
+      <w:r>
+        <w:t>/2</w:t>
+      </w:r>
+      <w:r>
+        <w:t>)</w:t>
+      </w:r>
+      <w:r>
+        <w:t xml:space="preserve"> o </w:t>
+      </w:r>
+      <w:r>
+        <w:rPr>
+          <w:rFonts w:cs="Arial"/>
+        </w:rPr>
+        <w:t>π</w:t>
+      </w:r>
+      <w:r>
+        <w:t>/4 – Quadrature Pha</w:t>
+      </w:r>
+      <w:r>
+        <w:t>s</w:t>
+      </w:r>
+      <w:r>
+        <w:t xml:space="preserve">e Shift Keying (QPSK, modulación por desplazamiento de fase </w:t>
+      </w:r>
+      <w:r>
+        <w:rPr>
+          <w:rFonts w:cs="Arial"/>
+        </w:rPr>
+        <w:t>π</w:t>
+      </w:r>
+      <w:r>
+        <w:t>/4)</w:t>
+      </w:r>
+      <w:r>
+        <w:t xml:space="preserve"> con continuidad de fase entre los propios símbolos.</w:t>
+      </w:r>
+    </w:p>
+    <w:p>
+      <w:pPr>
+        <w:ind w:left="720"/>
+        <w:jc w:val="both"/>
+      </w:pPr>
+      <w:r>
+        <w:lastRenderedPageBreak/>
+        <w:t>Este formato</w:t>
+      </w:r>
+      <w:r>
+        <w:t xml:space="preserve"> tiene 7 símbolos/huecos OFDM, uno de los cuales es el símbolo de referencia para la demodulación (DMRS).</w:t>
+      </w:r>
+    </w:p>
+    <w:p>
+      <w:pPr>
+        <w:pStyle w:val="Prrafodelista"/>
+        <w:numPr>
+          <w:ilvl w:val="0"/>
+          <w:numId w:val="5"/>
+        </w:numPr>
+        <w:jc w:val="both"/>
+      </w:pPr>
+      <w:r>
+        <w:rPr>
+          <w:b/>
+          <w:bCs/>
+        </w:rPr>
+        <w:t>Formato 2:</w:t>
+      </w:r>
+      <w:r>
+        <w:t xml:space="preserve"> </w:t>
+      </w:r>
+      <w:r>
+        <w:t>Se u</w:t>
+      </w:r>
+      <w:r>
+        <w:t>sa un código de repetición para la corrección de errores.</w:t>
+      </w:r>
+      <w:r>
+        <w:t xml:space="preserve"> Usa transmisiones tono único y tiene también 7 símbolos/huecos OFDM, pero usa 3 de ellos para DMRS, como diferencia al Formato1.</w:t>
+      </w:r>
+      <w:r>
+        <w:t xml:space="preserve"> Lleva la información de control sobre el tono único y lleva un UCI de 1-bit que corresponde a la solicitud a</w:t>
+      </w:r>
+      <w:r>
+        <w:t>utomática HARQ para un bloque de transmisión del canal NPDSCH.</w:t>
+      </w:r>
+    </w:p>
+    <w:p/>
     <w:p/>
     <w:p/>
     <w:p>
@@ -11756,7 +15608,7 @@
           <w:szCs w:val="36"/>
         </w:rPr>
       </w:pPr>
-      <w:bookmarkStart w:id="30" w:name="_Toc39743032"/>
+      <w:bookmarkStart w:id="47" w:name="_Toc40625343"/>
       <w:r>
         <w:rPr>
           <w:rFonts w:cs="Arial"/>
@@ -11764,7 +15616,7 @@
         </w:rPr>
         <w:t>OBJETIVOS</w:t>
       </w:r>
-      <w:bookmarkEnd w:id="30"/>
+      <w:bookmarkEnd w:id="47"/>
     </w:p>
     <w:p>
       <w:pPr>
@@ -11794,7 +15646,7 @@
           <w:rFonts w:cs="Arial"/>
         </w:rPr>
       </w:pPr>
-      <w:bookmarkStart w:id="31" w:name="_Toc39743033"/>
+      <w:bookmarkStart w:id="48" w:name="_Toc40625344"/>
       <w:r>
         <w:rPr>
           <w:rFonts w:cs="Arial"/>
@@ -11802,7 +15654,7 @@
         <w:lastRenderedPageBreak/>
         <w:t>MÉTODOS Y EQUIPO</w:t>
       </w:r>
-      <w:bookmarkEnd w:id="31"/>
+      <w:bookmarkEnd w:id="48"/>
     </w:p>
     <w:p>
       <w:pPr>
@@ -11831,7 +15683,7 @@
           <w:rFonts w:cs="Arial"/>
         </w:rPr>
       </w:pPr>
-      <w:bookmarkStart w:id="32" w:name="_Toc39743034"/>
+      <w:bookmarkStart w:id="49" w:name="_Toc40625345"/>
       <w:r>
         <w:rPr>
           <w:rFonts w:cs="Arial"/>
@@ -11839,7 +15691,7 @@
         <w:lastRenderedPageBreak/>
         <w:t>EXPERIMENTOS</w:t>
       </w:r>
-      <w:bookmarkEnd w:id="32"/>
+      <w:bookmarkEnd w:id="49"/>
     </w:p>
     <w:p>
       <w:pPr>
@@ -11865,7 +15717,7 @@
           <w:rFonts w:cs="Arial"/>
         </w:rPr>
       </w:pPr>
-      <w:bookmarkStart w:id="33" w:name="_Toc39743035"/>
+      <w:bookmarkStart w:id="50" w:name="_Toc40625346"/>
       <w:r>
         <w:rPr>
           <w:rFonts w:cs="Arial"/>
@@ -11873,7 +15725,7 @@
         <w:lastRenderedPageBreak/>
         <w:t>RESULTADOS Y ANÁLISIS</w:t>
       </w:r>
-      <w:bookmarkEnd w:id="33"/>
+      <w:bookmarkEnd w:id="50"/>
     </w:p>
     <w:p>
       <w:pPr>
@@ -11899,7 +15751,7 @@
           <w:rFonts w:cs="Arial"/>
         </w:rPr>
       </w:pPr>
-      <w:bookmarkStart w:id="34" w:name="_Toc39743036"/>
+      <w:bookmarkStart w:id="51" w:name="_Toc40625347"/>
       <w:r>
         <w:rPr>
           <w:rFonts w:cs="Arial"/>
@@ -11907,7 +15759,7 @@
         <w:lastRenderedPageBreak/>
         <w:t>CONCLUSIONES</w:t>
       </w:r>
-      <w:bookmarkEnd w:id="34"/>
+      <w:bookmarkEnd w:id="51"/>
     </w:p>
     <w:p/>
     <w:p>
@@ -11934,7 +15786,7 @@
           <w:rFonts w:cs="Arial"/>
         </w:rPr>
       </w:pPr>
-      <w:bookmarkStart w:id="35" w:name="_Toc39743037"/>
+      <w:bookmarkStart w:id="52" w:name="_Toc40625348"/>
       <w:r>
         <w:rPr>
           <w:rFonts w:cs="Arial"/>
@@ -11942,7 +15794,7 @@
         <w:lastRenderedPageBreak/>
         <w:t>LINEAS FUTURAS</w:t>
       </w:r>
-      <w:bookmarkEnd w:id="35"/>
+      <w:bookmarkEnd w:id="52"/>
     </w:p>
     <w:p>
       <w:pPr>
@@ -11968,7 +15820,7 @@
           <w:rFonts w:cs="Arial"/>
         </w:rPr>
       </w:pPr>
-      <w:bookmarkStart w:id="36" w:name="_Toc39743038"/>
+      <w:bookmarkStart w:id="53" w:name="_Toc40625349"/>
       <w:r>
         <w:rPr>
           <w:rFonts w:cs="Arial"/>
@@ -11976,7 +15828,7 @@
         <w:lastRenderedPageBreak/>
         <w:t>PLANIFICACIÓN TEMPORAL Y PRESUPUESTO</w:t>
       </w:r>
-      <w:bookmarkEnd w:id="36"/>
+      <w:bookmarkEnd w:id="53"/>
     </w:p>
     <w:p>
       <w:pPr>
@@ -12002,7 +15854,7 @@
           <w:rFonts w:cs="Arial"/>
         </w:rPr>
       </w:pPr>
-      <w:bookmarkStart w:id="37" w:name="_Toc39743039"/>
+      <w:bookmarkStart w:id="54" w:name="_Toc40625350"/>
       <w:r>
         <w:rPr>
           <w:rFonts w:cs="Arial"/>
@@ -12010,7 +15862,7 @@
         <w:lastRenderedPageBreak/>
         <w:t>BIBLIOGRAFÍA</w:t>
       </w:r>
-      <w:bookmarkEnd w:id="37"/>
+      <w:bookmarkEnd w:id="54"/>
     </w:p>
     <w:p>
       <w:pPr>
@@ -12059,6 +15911,7 @@
           <w:rFonts w:cs="Arial"/>
           <w:noProof/>
           <w:szCs w:val="24"/>
+          <w:lang w:val="en-GB"/>
         </w:rPr>
         <w:t>[1]</w:t>
       </w:r>
@@ -12067,6 +15920,7 @@
           <w:rFonts w:cs="Arial"/>
           <w:noProof/>
           <w:szCs w:val="24"/>
+          <w:lang w:val="en-GB"/>
         </w:rPr>
         <w:tab/>
         <w:t xml:space="preserve">S. Li, L. Da Xu, and S. Zhao, “5G Internet of Things: A survey,” </w:t>
@@ -12078,8 +15932,19 @@
           <w:iCs/>
           <w:noProof/>
           <w:szCs w:val="24"/>
-        </w:rPr>
-        <w:t>J. Ind. Inf. Integr.</w:t>
+          <w:lang w:val="en-GB"/>
+        </w:rPr>
+        <w:t xml:space="preserve">J. Ind. Inf. </w:t>
+      </w:r>
+      <w:r>
+        <w:rPr>
+          <w:rFonts w:cs="Arial"/>
+          <w:i/>
+          <w:iCs/>
+          <w:noProof/>
+          <w:szCs w:val="24"/>
+        </w:rPr>
+        <w:t>Integr.</w:t>
       </w:r>
       <w:r>
         <w:rPr>
@@ -12119,7 +15984,7 @@
           <w:szCs w:val="24"/>
         </w:rPr>
         <w:tab/>
-        <w:t>D. Ron, “Radio spectrum A key resource for the Digital Single Market,” no. March, 2015.</w:t>
+        <w:t>T. F. I. N. D. E. M. A. Ster, “NB-IoT Tecnologías celulares narrow-band: Análisis práctico de las soluciones de Telefónica y Vodafone,” no. 9, 2019.</w:t>
       </w:r>
     </w:p>
     <w:p>
@@ -12134,6 +15999,7 @@
           <w:rFonts w:cs="Arial"/>
           <w:noProof/>
           <w:szCs w:val="24"/>
+          <w:lang w:val="en-GB"/>
         </w:rPr>
       </w:pPr>
       <w:r>
@@ -12141,6 +16007,7 @@
           <w:rFonts w:cs="Arial"/>
           <w:noProof/>
           <w:szCs w:val="24"/>
+          <w:lang w:val="en-GB"/>
         </w:rPr>
         <w:t>[3]</w:t>
       </w:r>
@@ -12149,27 +16016,10 @@
           <w:rFonts w:cs="Arial"/>
           <w:noProof/>
           <w:szCs w:val="24"/>
+          <w:lang w:val="en-GB"/>
         </w:rPr>
         <w:tab/>
-        <w:t xml:space="preserve">Electronic communication Committee, “The European table of frequency allocations and application in the frequency range 9 kHz to 3000 GHz,” </w:t>
-      </w:r>
-      <w:r>
-        <w:rPr>
-          <w:rFonts w:cs="Arial"/>
-          <w:i/>
-          <w:iCs/>
-          <w:noProof/>
-          <w:szCs w:val="24"/>
-        </w:rPr>
-        <w:t>Erc Rep. 25</w:t>
-      </w:r>
-      <w:r>
-        <w:rPr>
-          <w:rFonts w:cs="Arial"/>
-          <w:noProof/>
-          <w:szCs w:val="24"/>
-        </w:rPr>
-        <w:t>, no. June, p. 275, 2011.</w:t>
+        <w:t>D. Ron, “Radio spectrum A key resource for the Digital Single Market,” no. March, 2015.</w:t>
       </w:r>
     </w:p>
     <w:p>
@@ -12184,6 +16034,7 @@
           <w:rFonts w:cs="Arial"/>
           <w:noProof/>
           <w:szCs w:val="24"/>
+          <w:lang w:val="en-GB"/>
         </w:rPr>
       </w:pPr>
       <w:r>
@@ -12191,6 +16042,7 @@
           <w:rFonts w:cs="Arial"/>
           <w:noProof/>
           <w:szCs w:val="24"/>
+          <w:lang w:val="en-GB"/>
         </w:rPr>
         <w:t>[4]</w:t>
       </w:r>
@@ -12199,9 +16051,10 @@
           <w:rFonts w:cs="Arial"/>
           <w:noProof/>
           <w:szCs w:val="24"/>
+          <w:lang w:val="en-GB"/>
         </w:rPr>
         <w:tab/>
-        <w:t xml:space="preserve">S. Popli, R. K. Jha, and S. Jain, “A Survey on Energy Efficient Narrowband Internet of Things (NBIoT): Architecture, Application and Challenges,” </w:t>
+        <w:t xml:space="preserve">Electronic communication Committee, “The European table of frequency allocations and application in the frequency range 9 kHz to 3000 GHz,” </w:t>
       </w:r>
       <w:r>
         <w:rPr>
@@ -12210,16 +16063,18 @@
           <w:iCs/>
           <w:noProof/>
           <w:szCs w:val="24"/>
-        </w:rPr>
-        <w:t>IEEE Access</w:t>
+          <w:lang w:val="en-GB"/>
+        </w:rPr>
+        <w:t>Erc Rep. 25</w:t>
       </w:r>
       <w:r>
         <w:rPr>
           <w:rFonts w:cs="Arial"/>
           <w:noProof/>
           <w:szCs w:val="24"/>
-        </w:rPr>
-        <w:t>, vol. 7, pp. 16739–16776, 2019.</w:t>
+          <w:lang w:val="en-GB"/>
+        </w:rPr>
+        <w:t>, no. June, p. 275, 2011.</w:t>
       </w:r>
     </w:p>
     <w:p>
@@ -12234,6 +16089,7 @@
           <w:rFonts w:cs="Arial"/>
           <w:noProof/>
           <w:szCs w:val="24"/>
+          <w:lang w:val="en-GB"/>
         </w:rPr>
       </w:pPr>
       <w:r>
@@ -12241,6 +16097,7 @@
           <w:rFonts w:cs="Arial"/>
           <w:noProof/>
           <w:szCs w:val="24"/>
+          <w:lang w:val="en-GB"/>
         </w:rPr>
         <w:t>[5]</w:t>
       </w:r>
@@ -12249,9 +16106,10 @@
           <w:rFonts w:cs="Arial"/>
           <w:noProof/>
           <w:szCs w:val="24"/>
+          <w:lang w:val="en-GB"/>
         </w:rPr>
         <w:tab/>
-        <w:t xml:space="preserve">G. A. Akpakwu, B. J. Silva, G. P. Hancke, and A. M. Abu-Mahfouz, “A Survey on 5G Networks for the Internet of Things: Communication Technologies and Challenges,” </w:t>
+        <w:t xml:space="preserve">S. Popli, R. K. Jha, and S. Jain, “A Survey on Energy Efficient Narrowband Internet of Things (NBIoT): Architecture, Application and Challenges,” </w:t>
       </w:r>
       <w:r>
         <w:rPr>
@@ -12260,6 +16118,7 @@
           <w:iCs/>
           <w:noProof/>
           <w:szCs w:val="24"/>
+          <w:lang w:val="en-GB"/>
         </w:rPr>
         <w:t>IEEE Access</w:t>
       </w:r>
@@ -12268,8 +16127,9 @@
           <w:rFonts w:cs="Arial"/>
           <w:noProof/>
           <w:szCs w:val="24"/>
-        </w:rPr>
-        <w:t>, vol. 6, pp. 3619–3647, 2017.</w:t>
+          <w:lang w:val="en-GB"/>
+        </w:rPr>
+        <w:t>, vol. 7, pp. 16739–16776, 2019.</w:t>
       </w:r>
     </w:p>
     <w:p>
@@ -12284,6 +16144,7 @@
           <w:rFonts w:cs="Arial"/>
           <w:noProof/>
           <w:szCs w:val="24"/>
+          <w:lang w:val="en-GB"/>
         </w:rPr>
       </w:pPr>
       <w:r>
@@ -12291,6 +16152,7 @@
           <w:rFonts w:cs="Arial"/>
           <w:noProof/>
           <w:szCs w:val="24"/>
+          <w:lang w:val="en-GB"/>
         </w:rPr>
         <w:t>[6]</w:t>
       </w:r>
@@ -12299,9 +16161,10 @@
           <w:rFonts w:cs="Arial"/>
           <w:noProof/>
           <w:szCs w:val="24"/>
+          <w:lang w:val="en-GB"/>
         </w:rPr>
         <w:tab/>
-        <w:t xml:space="preserve">C. B. Mwakwata, H. Malik, M. M. Alam, Y. Le Moullec, S. Parand, and S. Mumtaz, “Narrowband internet of things (NB-IoT): From physical (PHY) and media access control (MAC) layers perspectives,” </w:t>
+        <w:t xml:space="preserve">G. A. Akpakwu, B. J. Silva, G. P. Hancke, and A. M. Abu-Mahfouz, “A Survey on 5G Networks for the Internet of Things: Communication Technologies and Challenges,” </w:t>
       </w:r>
       <w:r>
         <w:rPr>
@@ -12310,16 +16173,18 @@
           <w:iCs/>
           <w:noProof/>
           <w:szCs w:val="24"/>
-        </w:rPr>
-        <w:t>Sensors (Switzerland)</w:t>
+          <w:lang w:val="en-GB"/>
+        </w:rPr>
+        <w:t>IEEE Access</w:t>
       </w:r>
       <w:r>
         <w:rPr>
           <w:rFonts w:cs="Arial"/>
           <w:noProof/>
           <w:szCs w:val="24"/>
-        </w:rPr>
-        <w:t>, vol. 19, no. 11, pp. 1–34, 2019.</w:t>
+          <w:lang w:val="en-GB"/>
+        </w:rPr>
+        <w:t>, vol. 6, pp. 3619–3647, 2017.</w:t>
       </w:r>
     </w:p>
     <w:p>
@@ -12334,6 +16199,7 @@
           <w:rFonts w:cs="Arial"/>
           <w:noProof/>
           <w:szCs w:val="24"/>
+          <w:lang w:val="en-GB"/>
         </w:rPr>
       </w:pPr>
       <w:r>
@@ -12341,6 +16207,7 @@
           <w:rFonts w:cs="Arial"/>
           <w:noProof/>
           <w:szCs w:val="24"/>
+          <w:lang w:val="en-GB"/>
         </w:rPr>
         <w:t>[7]</w:t>
       </w:r>
@@ -12349,9 +16216,30 @@
           <w:rFonts w:cs="Arial"/>
           <w:noProof/>
           <w:szCs w:val="24"/>
+          <w:lang w:val="en-GB"/>
         </w:rPr>
         <w:tab/>
-        <w:t>J. Schlienz and D. Raddino, “Narrowband Internet of Things Whitepaper,” p. 42, 2016.</w:t>
+        <w:t xml:space="preserve">C. B. Mwakwata, H. Malik, M. M. Alam, Y. Le Moullec, S. Parand, and S. Mumtaz, “Narrowband internet of things (NB-IoT): From physical (PHY) and media access control (MAC) layers perspectives,” </w:t>
+      </w:r>
+      <w:r>
+        <w:rPr>
+          <w:rFonts w:cs="Arial"/>
+          <w:i/>
+          <w:iCs/>
+          <w:noProof/>
+          <w:szCs w:val="24"/>
+          <w:lang w:val="en-GB"/>
+        </w:rPr>
+        <w:t>Sensors (Switzerland)</w:t>
+      </w:r>
+      <w:r>
+        <w:rPr>
+          <w:rFonts w:cs="Arial"/>
+          <w:noProof/>
+          <w:szCs w:val="24"/>
+          <w:lang w:val="en-GB"/>
+        </w:rPr>
+        <w:t>, vol. 19, no. 11, pp. 1–34, 2019.</w:t>
       </w:r>
     </w:p>
     <w:p>
@@ -12366,6 +16254,7 @@
           <w:rFonts w:cs="Arial"/>
           <w:noProof/>
           <w:szCs w:val="24"/>
+          <w:lang w:val="en-GB"/>
         </w:rPr>
       </w:pPr>
       <w:r>
@@ -12373,6 +16262,7 @@
           <w:rFonts w:cs="Arial"/>
           <w:noProof/>
           <w:szCs w:val="24"/>
+          <w:lang w:val="en-GB"/>
         </w:rPr>
         <w:t>[8]</w:t>
       </w:r>
@@ -12381,27 +16271,10 @@
           <w:rFonts w:cs="Arial"/>
           <w:noProof/>
           <w:szCs w:val="24"/>
+          <w:lang w:val="en-GB"/>
         </w:rPr>
         <w:tab/>
-        <w:t xml:space="preserve">R. S. Sinha, Y. Wei, and S. H. Hwang, “A survey on LPWA technology: LoRa and NB-IoT,” </w:t>
-      </w:r>
-      <w:r>
-        <w:rPr>
-          <w:rFonts w:cs="Arial"/>
-          <w:i/>
-          <w:iCs/>
-          <w:noProof/>
-          <w:szCs w:val="24"/>
-        </w:rPr>
-        <w:t>ICT Express</w:t>
-      </w:r>
-      <w:r>
-        <w:rPr>
-          <w:rFonts w:cs="Arial"/>
-          <w:noProof/>
-          <w:szCs w:val="24"/>
-        </w:rPr>
-        <w:t>. 2017.</w:t>
+        <w:t>J. Schlienz and D. Raddino, “Narrowband Internet of Things Whitepaper,” p. 42, 2016.</w:t>
       </w:r>
     </w:p>
     <w:p>
@@ -12416,6 +16289,7 @@
           <w:rFonts w:cs="Arial"/>
           <w:noProof/>
           <w:szCs w:val="24"/>
+          <w:lang w:val="en-GB"/>
         </w:rPr>
       </w:pPr>
       <w:r>
@@ -12423,6 +16297,7 @@
           <w:rFonts w:cs="Arial"/>
           <w:noProof/>
           <w:szCs w:val="24"/>
+          <w:lang w:val="en-GB"/>
         </w:rPr>
         <w:t>[9]</w:t>
       </w:r>
@@ -12431,9 +16306,10 @@
           <w:rFonts w:cs="Arial"/>
           <w:noProof/>
           <w:szCs w:val="24"/>
+          <w:lang w:val="en-GB"/>
         </w:rPr>
         <w:tab/>
-        <w:t xml:space="preserve">R. Ratasuk, B. Vejlgaard, N. Mangalvedhe, and A. Ghosh, “NB-IoT system for M2M communication,” </w:t>
+        <w:t xml:space="preserve">R. S. Sinha, Y. Wei, and S. H. Hwang, “A survey on LPWA technology: LoRa and NB-IoT,” </w:t>
       </w:r>
       <w:r>
         <w:rPr>
@@ -12442,16 +16318,18 @@
           <w:iCs/>
           <w:noProof/>
           <w:szCs w:val="24"/>
-        </w:rPr>
-        <w:t>2016 IEEE Wirel. Commun. Netw. Conf. Work. WCNCW 2016</w:t>
+          <w:lang w:val="en-GB"/>
+        </w:rPr>
+        <w:t>ICT Express</w:t>
       </w:r>
       <w:r>
         <w:rPr>
           <w:rFonts w:cs="Arial"/>
           <w:noProof/>
           <w:szCs w:val="24"/>
-        </w:rPr>
-        <w:t>, no. Wd5g, pp. 428–432, 2016.</w:t>
+          <w:lang w:val="en-GB"/>
+        </w:rPr>
+        <w:t>. 2017.</w:t>
       </w:r>
     </w:p>
     <w:p>
@@ -12473,6 +16351,7 @@
           <w:rFonts w:cs="Arial"/>
           <w:noProof/>
           <w:szCs w:val="24"/>
+          <w:lang w:val="en-GB"/>
         </w:rPr>
         <w:t>[10]</w:t>
       </w:r>
@@ -12481,9 +16360,39 @@
           <w:rFonts w:cs="Arial"/>
           <w:noProof/>
           <w:szCs w:val="24"/>
+          <w:lang w:val="en-GB"/>
         </w:rPr>
         <w:tab/>
-        <w:t>J. S. Miranda, “Estudio en detalle de NB-IoT. Comparación con otras tecnologías LPWAN considerando diferentes patrones de tráfico.,” 2019.</w:t>
+        <w:t xml:space="preserve">R. Ratasuk, B. Vejlgaard, N. Mangalvedhe, and A. Ghosh, “NB-IoT system for M2M communication,” </w:t>
+      </w:r>
+      <w:r>
+        <w:rPr>
+          <w:rFonts w:cs="Arial"/>
+          <w:i/>
+          <w:iCs/>
+          <w:noProof/>
+          <w:szCs w:val="24"/>
+          <w:lang w:val="en-GB"/>
+        </w:rPr>
+        <w:t xml:space="preserve">2016 IEEE Wirel. </w:t>
+      </w:r>
+      <w:r>
+        <w:rPr>
+          <w:rFonts w:cs="Arial"/>
+          <w:i/>
+          <w:iCs/>
+          <w:noProof/>
+          <w:szCs w:val="24"/>
+        </w:rPr>
+        <w:t>Commun. Netw. Conf. Work. WCNCW 2016</w:t>
+      </w:r>
+      <w:r>
+        <w:rPr>
+          <w:rFonts w:cs="Arial"/>
+          <w:noProof/>
+          <w:szCs w:val="24"/>
+        </w:rPr>
+        <w:t>, no. Wd5g, pp. 428–432, 2016.</w:t>
       </w:r>
     </w:p>
     <w:p>
@@ -12515,43 +16424,7 @@
           <w:szCs w:val="24"/>
         </w:rPr>
         <w:tab/>
-        <w:t xml:space="preserve">Y. P. E. Wang </w:t>
-      </w:r>
-      <w:r>
-        <w:rPr>
-          <w:rFonts w:cs="Arial"/>
-          <w:i/>
-          <w:iCs/>
-          <w:noProof/>
-          <w:szCs w:val="24"/>
-        </w:rPr>
-        <w:t>et al.</w:t>
-      </w:r>
-      <w:r>
-        <w:rPr>
-          <w:rFonts w:cs="Arial"/>
-          <w:noProof/>
-          <w:szCs w:val="24"/>
-        </w:rPr>
-        <w:t xml:space="preserve">, “A Primer on 3GPP Narrowband Internet of Things,” </w:t>
-      </w:r>
-      <w:r>
-        <w:rPr>
-          <w:rFonts w:cs="Arial"/>
-          <w:i/>
-          <w:iCs/>
-          <w:noProof/>
-          <w:szCs w:val="24"/>
-        </w:rPr>
-        <w:t>IEEE Commun. Mag.</w:t>
-      </w:r>
-      <w:r>
-        <w:rPr>
-          <w:rFonts w:cs="Arial"/>
-          <w:noProof/>
-          <w:szCs w:val="24"/>
-        </w:rPr>
-        <w:t>, vol. 55, no. 3, pp. 117–123, 2017.</w:t>
+        <w:t>J. S. Miranda, “Estudio en detalle de NB-IoT. Comparación con otras tecnologías LPWAN considerando diferentes patrones de tráfico.,” 2019.</w:t>
       </w:r>
     </w:p>
     <w:p>
@@ -12566,6 +16439,7 @@
           <w:rFonts w:cs="Arial"/>
           <w:noProof/>
           <w:szCs w:val="24"/>
+          <w:lang w:val="en-GB"/>
         </w:rPr>
       </w:pPr>
       <w:r>
@@ -12573,6 +16447,7 @@
           <w:rFonts w:cs="Arial"/>
           <w:noProof/>
           <w:szCs w:val="24"/>
+          <w:lang w:val="en-GB"/>
         </w:rPr>
         <w:t>[12]</w:t>
       </w:r>
@@ -12581,9 +16456,10 @@
           <w:rFonts w:cs="Arial"/>
           <w:noProof/>
           <w:szCs w:val="24"/>
+          <w:lang w:val="en-GB"/>
         </w:rPr>
         <w:tab/>
-        <w:t xml:space="preserve">N. Mangalvedhe, R. Ratasuk, and A. Ghosh, “NB-IoT deployment study for low power wide area cellular IoT,” </w:t>
+        <w:t xml:space="preserve">Y. P. E. Wang </w:t>
       </w:r>
       <w:r>
         <w:rPr>
@@ -12592,16 +16468,38 @@
           <w:iCs/>
           <w:noProof/>
           <w:szCs w:val="24"/>
-        </w:rPr>
-        <w:t>IEEE Int. Symp. Pers. Indoor Mob. Radio Commun. PIMRC</w:t>
+          <w:lang w:val="en-GB"/>
+        </w:rPr>
+        <w:t>et al.</w:t>
       </w:r>
       <w:r>
         <w:rPr>
           <w:rFonts w:cs="Arial"/>
           <w:noProof/>
           <w:szCs w:val="24"/>
-        </w:rPr>
-        <w:t>, no. 1, pp. 1–6, 2016.</w:t>
+          <w:lang w:val="en-GB"/>
+        </w:rPr>
+        <w:t xml:space="preserve">, “A Primer on 3GPP Narrowband Internet of Things,” </w:t>
+      </w:r>
+      <w:r>
+        <w:rPr>
+          <w:rFonts w:cs="Arial"/>
+          <w:i/>
+          <w:iCs/>
+          <w:noProof/>
+          <w:szCs w:val="24"/>
+          <w:lang w:val="en-GB"/>
+        </w:rPr>
+        <w:t>IEEE Commun. Mag.</w:t>
+      </w:r>
+      <w:r>
+        <w:rPr>
+          <w:rFonts w:cs="Arial"/>
+          <w:noProof/>
+          <w:szCs w:val="24"/>
+          <w:lang w:val="en-GB"/>
+        </w:rPr>
+        <w:t>, vol. 55, no. 3, pp. 117–123, 2017.</w:t>
       </w:r>
     </w:p>
     <w:p>
@@ -12616,6 +16514,7 @@
           <w:rFonts w:cs="Arial"/>
           <w:noProof/>
           <w:szCs w:val="24"/>
+          <w:lang w:val="en-GB"/>
         </w:rPr>
       </w:pPr>
       <w:r>
@@ -12623,6 +16522,7 @@
           <w:rFonts w:cs="Arial"/>
           <w:noProof/>
           <w:szCs w:val="24"/>
+          <w:lang w:val="en-GB"/>
         </w:rPr>
         <w:t>[13]</w:t>
       </w:r>
@@ -12631,9 +16531,10 @@
           <w:rFonts w:cs="Arial"/>
           <w:noProof/>
           <w:szCs w:val="24"/>
+          <w:lang w:val="en-GB"/>
         </w:rPr>
         <w:tab/>
-        <w:t xml:space="preserve">W. Ayoub, A. E. Samhat, F. Nouvel, M. Mroue, and J. C. Prévotet, “Internet of Mobile Things: Overview of LoRaWAN, DASH7, and NB-IoT in LPWANs Standards and Supported Mobility,” </w:t>
+        <w:t xml:space="preserve">N. Mangalvedhe, R. Ratasuk, and A. Ghosh, “NB-IoT deployment study for low power wide area cellular IoT,” </w:t>
       </w:r>
       <w:r>
         <w:rPr>
@@ -12642,16 +16543,18 @@
           <w:iCs/>
           <w:noProof/>
           <w:szCs w:val="24"/>
-        </w:rPr>
-        <w:t>IEEE Commun. Surv. Tutorials</w:t>
+          <w:lang w:val="en-GB"/>
+        </w:rPr>
+        <w:t>IEEE Int. Symp. Pers. Indoor Mob. Radio Commun. PIMRC</w:t>
       </w:r>
       <w:r>
         <w:rPr>
           <w:rFonts w:cs="Arial"/>
           <w:noProof/>
           <w:szCs w:val="24"/>
-        </w:rPr>
-        <w:t>, vol. 21, no. 2, pp. 1561–1581, 2019.</w:t>
+          <w:lang w:val="en-GB"/>
+        </w:rPr>
+        <w:t>, no. 1, pp. 1–6, 2016.</w:t>
       </w:r>
     </w:p>
     <w:p>
@@ -12665,6 +16568,8 @@
         <w:rPr>
           <w:rFonts w:cs="Arial"/>
           <w:noProof/>
+          <w:szCs w:val="24"/>
+          <w:lang w:val="en-GB"/>
         </w:rPr>
       </w:pPr>
       <w:r>
@@ -12672,6 +16577,7 @@
           <w:rFonts w:cs="Arial"/>
           <w:noProof/>
           <w:szCs w:val="24"/>
+          <w:lang w:val="en-GB"/>
         </w:rPr>
         <w:t>[14]</w:t>
       </w:r>
@@ -12680,9 +16586,274 @@
           <w:rFonts w:cs="Arial"/>
           <w:noProof/>
           <w:szCs w:val="24"/>
+          <w:lang w:val="en-GB"/>
+        </w:rPr>
+        <w:tab/>
+        <w:t xml:space="preserve">W. Ayoub, A. E. Samhat, F. Nouvel, M. Mroue, and J. C. Prévotet, “Internet of Mobile Things: Overview of LoRaWAN, DASH7, and NB-IoT in LPWANs Standards and Supported Mobility,” </w:t>
+      </w:r>
+      <w:r>
+        <w:rPr>
+          <w:rFonts w:cs="Arial"/>
+          <w:i/>
+          <w:iCs/>
+          <w:noProof/>
+          <w:szCs w:val="24"/>
+          <w:lang w:val="en-GB"/>
+        </w:rPr>
+        <w:t>IEEE Commun. Surv. Tutorials</w:t>
+      </w:r>
+      <w:r>
+        <w:rPr>
+          <w:rFonts w:cs="Arial"/>
+          <w:noProof/>
+          <w:szCs w:val="24"/>
+          <w:lang w:val="en-GB"/>
+        </w:rPr>
+        <w:t>, vol. 21, no. 2, pp. 1561–1581, 2019.</w:t>
+      </w:r>
+    </w:p>
+    <w:p>
+      <w:pPr>
+        <w:widowControl w:val="0"/>
+        <w:autoSpaceDE w:val="0"/>
+        <w:autoSpaceDN w:val="0"/>
+        <w:adjustRightInd w:val="0"/>
+        <w:spacing w:line="240" w:lineRule="auto"/>
+        <w:ind w:left="640" w:hanging="640"/>
+        <w:rPr>
+          <w:rFonts w:cs="Arial"/>
+          <w:noProof/>
+          <w:szCs w:val="24"/>
+          <w:lang w:val="en-GB"/>
+        </w:rPr>
+      </w:pPr>
+      <w:r>
+        <w:rPr>
+          <w:rFonts w:cs="Arial"/>
+          <w:noProof/>
+          <w:szCs w:val="24"/>
+          <w:lang w:val="en-GB"/>
+        </w:rPr>
+        <w:t>[15]</w:t>
+      </w:r>
+      <w:r>
+        <w:rPr>
+          <w:rFonts w:cs="Arial"/>
+          <w:noProof/>
+          <w:szCs w:val="24"/>
+          <w:lang w:val="en-GB"/>
+        </w:rPr>
+        <w:tab/>
+        <w:t xml:space="preserve">R. Ratasuk, N. Mangalvedhe, Y. Zhang, M. Robert, and J. P. Koskinen, “Overview of narrowband IoT in LTE Rel-13,” </w:t>
+      </w:r>
+      <w:r>
+        <w:rPr>
+          <w:rFonts w:cs="Arial"/>
+          <w:i/>
+          <w:iCs/>
+          <w:noProof/>
+          <w:szCs w:val="24"/>
+          <w:lang w:val="en-GB"/>
+        </w:rPr>
+        <w:t>2016 IEEE Conf. Stand. Commun. Networking, CSCN 2016</w:t>
+      </w:r>
+      <w:r>
+        <w:rPr>
+          <w:rFonts w:cs="Arial"/>
+          <w:noProof/>
+          <w:szCs w:val="24"/>
+          <w:lang w:val="en-GB"/>
+        </w:rPr>
+        <w:t>, pp. 1–7, 2016.</w:t>
+      </w:r>
+    </w:p>
+    <w:p>
+      <w:pPr>
+        <w:widowControl w:val="0"/>
+        <w:autoSpaceDE w:val="0"/>
+        <w:autoSpaceDN w:val="0"/>
+        <w:adjustRightInd w:val="0"/>
+        <w:spacing w:line="240" w:lineRule="auto"/>
+        <w:ind w:left="640" w:hanging="640"/>
+        <w:rPr>
+          <w:rFonts w:cs="Arial"/>
+          <w:noProof/>
+          <w:szCs w:val="24"/>
+          <w:lang w:val="en-GB"/>
+        </w:rPr>
+      </w:pPr>
+      <w:r>
+        <w:rPr>
+          <w:rFonts w:cs="Arial"/>
+          <w:noProof/>
+          <w:szCs w:val="24"/>
+          <w:lang w:val="en-GB"/>
+        </w:rPr>
+        <w:t>[16]</w:t>
+      </w:r>
+      <w:r>
+        <w:rPr>
+          <w:rFonts w:cs="Arial"/>
+          <w:noProof/>
+          <w:szCs w:val="24"/>
+          <w:lang w:val="en-GB"/>
         </w:rPr>
         <w:tab/>
         <w:t>B. Schulz, “Narrowband Internet of Things Measurements Application Note,” pp. 1–62.</w:t>
+      </w:r>
+    </w:p>
+    <w:p>
+      <w:pPr>
+        <w:widowControl w:val="0"/>
+        <w:autoSpaceDE w:val="0"/>
+        <w:autoSpaceDN w:val="0"/>
+        <w:adjustRightInd w:val="0"/>
+        <w:spacing w:line="240" w:lineRule="auto"/>
+        <w:ind w:left="640" w:hanging="640"/>
+        <w:rPr>
+          <w:rFonts w:cs="Arial"/>
+          <w:noProof/>
+          <w:szCs w:val="24"/>
+          <w:lang w:val="en-GB"/>
+        </w:rPr>
+      </w:pPr>
+      <w:r>
+        <w:rPr>
+          <w:rFonts w:cs="Arial"/>
+          <w:noProof/>
+          <w:szCs w:val="24"/>
+          <w:lang w:val="en-GB"/>
+        </w:rPr>
+        <w:t>[17]</w:t>
+      </w:r>
+      <w:r>
+        <w:rPr>
+          <w:rFonts w:cs="Arial"/>
+          <w:noProof/>
+          <w:szCs w:val="24"/>
+          <w:lang w:val="en-GB"/>
+        </w:rPr>
+        <w:tab/>
+        <w:t xml:space="preserve">M. Elsaadany, A. Ali, and W. Hamouda, “Cellular LTE-A Technologies for the Future </w:t>
+      </w:r>
+      <w:r>
+        <w:rPr>
+          <w:rFonts w:cs="Arial"/>
+          <w:noProof/>
+          <w:szCs w:val="24"/>
+          <w:lang w:val="en-GB"/>
+        </w:rPr>
+        <w:lastRenderedPageBreak/>
+        <w:t xml:space="preserve">Internet-of-Things: Physical Layer Features and Challenges,” </w:t>
+      </w:r>
+      <w:r>
+        <w:rPr>
+          <w:rFonts w:cs="Arial"/>
+          <w:i/>
+          <w:iCs/>
+          <w:noProof/>
+          <w:szCs w:val="24"/>
+          <w:lang w:val="en-GB"/>
+        </w:rPr>
+        <w:t>IEEE Commun. Surv. Tutorials</w:t>
+      </w:r>
+      <w:r>
+        <w:rPr>
+          <w:rFonts w:cs="Arial"/>
+          <w:noProof/>
+          <w:szCs w:val="24"/>
+          <w:lang w:val="en-GB"/>
+        </w:rPr>
+        <w:t>, vol. 19, no. 4, pp. 2544–2572, 2017.</w:t>
+      </w:r>
+    </w:p>
+    <w:p>
+      <w:pPr>
+        <w:widowControl w:val="0"/>
+        <w:autoSpaceDE w:val="0"/>
+        <w:autoSpaceDN w:val="0"/>
+        <w:adjustRightInd w:val="0"/>
+        <w:spacing w:line="240" w:lineRule="auto"/>
+        <w:ind w:left="640" w:hanging="640"/>
+        <w:rPr>
+          <w:rFonts w:cs="Arial"/>
+          <w:noProof/>
+          <w:szCs w:val="24"/>
+          <w:lang w:val="en-GB"/>
+        </w:rPr>
+      </w:pPr>
+      <w:r>
+        <w:rPr>
+          <w:rFonts w:cs="Arial"/>
+          <w:noProof/>
+          <w:szCs w:val="24"/>
+          <w:lang w:val="en-GB"/>
+        </w:rPr>
+        <w:t>[18]</w:t>
+      </w:r>
+      <w:r>
+        <w:rPr>
+          <w:rFonts w:cs="Arial"/>
+          <w:noProof/>
+          <w:szCs w:val="24"/>
+          <w:lang w:val="en-GB"/>
+        </w:rPr>
+        <w:tab/>
+        <w:t xml:space="preserve">J. S. O. Liberg, M. Sundberg, E. Wang, J. Bergman, </w:t>
+      </w:r>
+      <w:r>
+        <w:rPr>
+          <w:rFonts w:cs="Arial"/>
+          <w:i/>
+          <w:iCs/>
+          <w:noProof/>
+          <w:szCs w:val="24"/>
+          <w:lang w:val="en-GB"/>
+        </w:rPr>
+        <w:t>Cellular Internet of Things: Technologies, Standards, and Performance.</w:t>
+      </w:r>
+      <w:r>
+        <w:rPr>
+          <w:rFonts w:cs="Arial"/>
+          <w:noProof/>
+          <w:szCs w:val="24"/>
+          <w:lang w:val="en-GB"/>
+        </w:rPr>
+        <w:t>, 1st Editio. Elsevier B.V., 2018.</w:t>
+      </w:r>
+    </w:p>
+    <w:p>
+      <w:pPr>
+        <w:widowControl w:val="0"/>
+        <w:autoSpaceDE w:val="0"/>
+        <w:autoSpaceDN w:val="0"/>
+        <w:adjustRightInd w:val="0"/>
+        <w:spacing w:line="240" w:lineRule="auto"/>
+        <w:ind w:left="640" w:hanging="640"/>
+        <w:rPr>
+          <w:rFonts w:cs="Arial"/>
+          <w:noProof/>
+          <w:lang w:val="en-GB"/>
+        </w:rPr>
+      </w:pPr>
+      <w:r>
+        <w:rPr>
+          <w:rFonts w:cs="Arial"/>
+          <w:noProof/>
+          <w:szCs w:val="24"/>
+          <w:lang w:val="en-GB"/>
+        </w:rPr>
+        <w:t>[19]</w:t>
+      </w:r>
+      <w:r>
+        <w:rPr>
+          <w:rFonts w:cs="Arial"/>
+          <w:noProof/>
+          <w:szCs w:val="24"/>
+          <w:lang w:val="en-GB"/>
+        </w:rPr>
+        <w:tab/>
+        <w:t>3GPP TS36.213, “Evolved Universal Terrestrial Radio Access (E-UTRA) and Evolved Universal Terrestrial Radio Access Network (E-UTRAN); Physical Layer Procedures,” 2016.</w:t>
       </w:r>
     </w:p>
     <w:p>
@@ -12712,7 +16883,7 @@
 
 <file path=word/comments.xml><?xml version="1.0" encoding="utf-8"?>
 <w:comments xmlns:wpc="http://schemas.microsoft.com/office/word/2010/wordprocessingCanvas" xmlns:cx="http://schemas.microsoft.com/office/drawing/2014/chartex" xmlns:cx1="http://schemas.microsoft.com/office/drawing/2015/9/8/chartex" xmlns:cx2="http://schemas.microsoft.com/office/drawing/2015/10/21/chartex" xmlns:cx3="http://schemas.microsoft.com/office/drawing/2016/5/9/chartex" xmlns:cx4="http://schemas.microsoft.com/office/drawing/2016/5/10/chartex" xmlns:cx5="http://schemas.microsoft.com/office/drawing/2016/5/11/chartex" xmlns:cx6="http://schemas.microsoft.com/office/drawing/2016/5/12/chartex" xmlns:cx7="http://schemas.microsoft.com/office/drawing/2016/5/13/chartex" xmlns:cx8="http://schemas.microsoft.com/office/drawing/2016/5/14/chartex" xmlns:mc="http://schemas.openxmlformats.org/markup-compatibility/2006" xmlns:aink="http://schemas.microsoft.com/office/drawing/2016/ink" xmlns:am3d="http://schemas.microsoft.com/office/drawing/2017/model3d" xmlns:o="urn:schemas-microsoft-com:office:office" xmlns:r="http://schemas.openxmlformats.org/officeDocument/2006/relationships" xmlns:m="http://schemas.openxmlformats.org/officeDocument/2006/math" xmlns:v="urn:schemas-microsoft-com:vml" xmlns:wp14="http://schemas.microsoft.com/office/word/2010/wordprocessingDrawing" xmlns:wp="http://schemas.openxmlformats.org/drawingml/2006/wordprocessingDrawing" xmlns:w10="urn:schemas-microsoft-com:office:word" xmlns:w="http://schemas.openxmlformats.org/wordprocessingml/2006/main" xmlns:w14="http://schemas.microsoft.com/office/word/2010/wordml" xmlns:w15="http://schemas.microsoft.com/office/word/2012/wordml" xmlns:w16cex="http://schemas.microsoft.com/office/word/2018/wordml/cex" xmlns:w16cid="http://schemas.microsoft.com/office/word/2016/wordml/cid" xmlns:w16="http://schemas.microsoft.com/office/word/2018/wordml" xmlns:w16se="http://schemas.microsoft.com/office/word/2015/wordml/symex" xmlns:wpg="http://schemas.microsoft.com/office/word/2010/wordprocessingGroup" xmlns:wpi="http://schemas.microsoft.com/office/word/2010/wordprocessingInk" xmlns:wne="http://schemas.microsoft.com/office/word/2006/wordml" xmlns:wps="http://schemas.microsoft.com/office/word/2010/wordprocessingShape" mc:Ignorable="w14 w15 w16se w16cid w16 w16cex wp14">
-  <w:comment w:id="29" w:author="j.cortiz@alumnos.upm.es" w:date="2020-05-08T10:11:00Z" w:initials="j">
+  <w:comment w:id="32" w:author="j.cortiz@alumnos.upm.es" w:date="2020-05-08T10:11:00Z" w:initials="j">
     <w:p>
       <w:pPr>
         <w:pStyle w:val="Textocomentario"/>
@@ -14279,10 +18450,14 @@
     <w:autoRedefine/>
     <w:uiPriority w:val="39"/>
     <w:unhideWhenUsed/>
-    <w:rsid w:val="00BF1FAD"/>
+    <w:rsid w:val="00DF3B68"/>
     <w:pPr>
+      <w:tabs>
+        <w:tab w:val="left" w:pos="1320"/>
+        <w:tab w:val="right" w:leader="dot" w:pos="9060"/>
+      </w:tabs>
       <w:spacing w:after="100"/>
-      <w:ind w:left="440"/>
+      <w:ind w:left="442"/>
     </w:pPr>
     <w:rPr>
       <w:rFonts w:eastAsiaTheme="minorEastAsia" w:cs="Times New Roman"/>
@@ -14622,6 +18797,49 @@
       <w:szCs w:val="20"/>
     </w:rPr>
   </w:style>
+  <w:style w:type="paragraph" w:styleId="TDC4">
+    <w:name w:val="toc 4"/>
+    <w:basedOn w:val="Normal"/>
+    <w:next w:val="Normal"/>
+    <w:autoRedefine/>
+    <w:uiPriority w:val="39"/>
+    <w:unhideWhenUsed/>
+    <w:rsid w:val="00ED2FB8"/>
+    <w:pPr>
+      <w:spacing w:after="100"/>
+      <w:ind w:left="660"/>
+    </w:pPr>
+  </w:style>
+  <w:style w:type="paragraph" w:styleId="Textodeglobo">
+    <w:name w:val="Balloon Text"/>
+    <w:basedOn w:val="Normal"/>
+    <w:link w:val="TextodegloboCar"/>
+    <w:uiPriority w:val="99"/>
+    <w:semiHidden/>
+    <w:unhideWhenUsed/>
+    <w:rsid w:val="00130464"/>
+    <w:pPr>
+      <w:spacing w:after="0" w:line="240" w:lineRule="auto"/>
+    </w:pPr>
+    <w:rPr>
+      <w:rFonts w:ascii="Segoe UI" w:hAnsi="Segoe UI" w:cs="Segoe UI"/>
+      <w:sz w:val="18"/>
+      <w:szCs w:val="18"/>
+    </w:rPr>
+  </w:style>
+  <w:style w:type="character" w:customStyle="1" w:styleId="TextodegloboCar">
+    <w:name w:val="Texto de globo Car"/>
+    <w:basedOn w:val="Fuentedeprrafopredeter"/>
+    <w:link w:val="Textodeglobo"/>
+    <w:uiPriority w:val="99"/>
+    <w:semiHidden/>
+    <w:rsid w:val="00130464"/>
+    <w:rPr>
+      <w:rFonts w:ascii="Segoe UI" w:hAnsi="Segoe UI" w:cs="Segoe UI"/>
+      <w:sz w:val="18"/>
+      <w:szCs w:val="18"/>
+    </w:rPr>
+  </w:style>
 </w:styles>
 </file>
 
@@ -14941,7 +19159,7 @@
 </file>
 
 <file path=customXml/itemProps1.xml><?xml version="1.0" encoding="utf-8"?>
-<ds:datastoreItem xmlns:ds="http://schemas.openxmlformats.org/officeDocument/2006/customXml" ds:itemID="{57A7A86B-4D66-4330-BA81-B101FB381150}">
+<ds:datastoreItem xmlns:ds="http://schemas.openxmlformats.org/officeDocument/2006/customXml" ds:itemID="{8C086B82-394C-4047-845D-BC8269715195}">
   <ds:schemaRefs>
     <ds:schemaRef ds:uri="http://schemas.openxmlformats.org/officeDocument/2006/bibliography"/>
   </ds:schemaRefs>

--- a/Documentos/Estado del arte/TFM.docx
+++ b/Documentos/Estado del arte/TFM.docx
@@ -41,7 +41,7 @@
           <w:szCs w:val="36"/>
         </w:rPr>
       </w:pPr>
-      <w:bookmarkStart w:id="0" w:name="_Toc40625315"/>
+      <w:bookmarkStart w:id="0" w:name="_Toc40947209"/>
       <w:r>
         <w:rPr>
           <w:rFonts w:cs="Arial"/>
@@ -111,7 +111,7 @@
           <w:szCs w:val="36"/>
         </w:rPr>
       </w:pPr>
-      <w:bookmarkStart w:id="1" w:name="_Toc40625316"/>
+      <w:bookmarkStart w:id="1" w:name="_Toc40947210"/>
       <w:r>
         <w:rPr>
           <w:rFonts w:cs="Arial"/>
@@ -210,7 +210,7 @@
         <w:pStyle w:val="Ttulo1"/>
         <w:jc w:val="both"/>
       </w:pPr>
-      <w:bookmarkStart w:id="2" w:name="_Toc40625317"/>
+      <w:bookmarkStart w:id="2" w:name="_Toc40947211"/>
       <w:r>
         <w:rPr>
           <w:rFonts w:cs="Arial"/>
@@ -269,7 +269,7 @@
           <w:r>
             <w:fldChar w:fldCharType="separate"/>
           </w:r>
-          <w:hyperlink w:anchor="_Toc40625315" w:history="1">
+          <w:hyperlink w:anchor="_Toc40947209" w:history="1">
             <w:r>
               <w:rPr>
                 <w:rStyle w:val="Hipervnculo"/>
@@ -297,7 +297,7 @@
                 <w:noProof/>
                 <w:webHidden/>
               </w:rPr>
-              <w:instrText xml:space="preserve"> PAGEREF _Toc40625315 \h </w:instrText>
+              <w:instrText xml:space="preserve"> PAGEREF _Toc40947209 \h </w:instrText>
             </w:r>
             <w:r>
               <w:rPr>
@@ -340,7 +340,7 @@
               <w:lang w:eastAsia="es-ES"/>
             </w:rPr>
           </w:pPr>
-          <w:hyperlink w:anchor="_Toc40625316" w:history="1">
+          <w:hyperlink w:anchor="_Toc40947210" w:history="1">
             <w:r>
               <w:rPr>
                 <w:rStyle w:val="Hipervnculo"/>
@@ -368,7 +368,7 @@
                 <w:noProof/>
                 <w:webHidden/>
               </w:rPr>
-              <w:instrText xml:space="preserve"> PAGEREF _Toc40625316 \h </w:instrText>
+              <w:instrText xml:space="preserve"> PAGEREF _Toc40947210 \h </w:instrText>
             </w:r>
             <w:r>
               <w:rPr>
@@ -411,7 +411,7 @@
               <w:lang w:eastAsia="es-ES"/>
             </w:rPr>
           </w:pPr>
-          <w:hyperlink w:anchor="_Toc40625317" w:history="1">
+          <w:hyperlink w:anchor="_Toc40947211" w:history="1">
             <w:r>
               <w:rPr>
                 <w:rStyle w:val="Hipervnculo"/>
@@ -439,7 +439,7 @@
                 <w:noProof/>
                 <w:webHidden/>
               </w:rPr>
-              <w:instrText xml:space="preserve"> PAGEREF _Toc40625317 \h </w:instrText>
+              <w:instrText xml:space="preserve"> PAGEREF _Toc40947211 \h </w:instrText>
             </w:r>
             <w:r>
               <w:rPr>
@@ -482,7 +482,7 @@
               <w:lang w:eastAsia="es-ES"/>
             </w:rPr>
           </w:pPr>
-          <w:hyperlink w:anchor="_Toc40625318" w:history="1">
+          <w:hyperlink w:anchor="_Toc40947212" w:history="1">
             <w:r>
               <w:rPr>
                 <w:rStyle w:val="Hipervnculo"/>
@@ -510,7 +510,7 @@
                 <w:noProof/>
                 <w:webHidden/>
               </w:rPr>
-              <w:instrText xml:space="preserve"> PAGEREF _Toc40625318 \h </w:instrText>
+              <w:instrText xml:space="preserve"> PAGEREF _Toc40947212 \h </w:instrText>
             </w:r>
             <w:r>
               <w:rPr>
@@ -553,7 +553,7 @@
               <w:lang w:eastAsia="es-ES"/>
             </w:rPr>
           </w:pPr>
-          <w:hyperlink w:anchor="_Toc40625319" w:history="1">
+          <w:hyperlink w:anchor="_Toc40947213" w:history="1">
             <w:r>
               <w:rPr>
                 <w:rStyle w:val="Hipervnculo"/>
@@ -581,7 +581,7 @@
                 <w:noProof/>
                 <w:webHidden/>
               </w:rPr>
-              <w:instrText xml:space="preserve"> PAGEREF _Toc40625319 \h </w:instrText>
+              <w:instrText xml:space="preserve"> PAGEREF _Toc40947213 \h </w:instrText>
             </w:r>
             <w:r>
               <w:rPr>
@@ -624,7 +624,7 @@
               <w:lang w:eastAsia="es-ES"/>
             </w:rPr>
           </w:pPr>
-          <w:hyperlink w:anchor="_Toc40625320" w:history="1">
+          <w:hyperlink w:anchor="_Toc40947214" w:history="1">
             <w:r>
               <w:rPr>
                 <w:rStyle w:val="Hipervnculo"/>
@@ -652,7 +652,7 @@
                 <w:noProof/>
                 <w:webHidden/>
               </w:rPr>
-              <w:instrText xml:space="preserve"> PAGEREF _Toc40625320 \h </w:instrText>
+              <w:instrText xml:space="preserve"> PAGEREF _Toc40947214 \h </w:instrText>
             </w:r>
             <w:r>
               <w:rPr>
@@ -695,7 +695,7 @@
               <w:lang w:eastAsia="es-ES"/>
             </w:rPr>
           </w:pPr>
-          <w:hyperlink w:anchor="_Toc40625321" w:history="1">
+          <w:hyperlink w:anchor="_Toc40947215" w:history="1">
             <w:r>
               <w:rPr>
                 <w:rStyle w:val="Hipervnculo"/>
@@ -723,7 +723,7 @@
                 <w:noProof/>
                 <w:webHidden/>
               </w:rPr>
-              <w:instrText xml:space="preserve"> PAGEREF _Toc40625321 \h </w:instrText>
+              <w:instrText xml:space="preserve"> PAGEREF _Toc40947215 \h </w:instrText>
             </w:r>
             <w:r>
               <w:rPr>
@@ -766,7 +766,7 @@
               <w:lang w:eastAsia="es-ES"/>
             </w:rPr>
           </w:pPr>
-          <w:hyperlink w:anchor="_Toc40625322" w:history="1">
+          <w:hyperlink w:anchor="_Toc40947216" w:history="1">
             <w:r>
               <w:rPr>
                 <w:rStyle w:val="Hipervnculo"/>
@@ -794,7 +794,7 @@
                 <w:noProof/>
                 <w:webHidden/>
               </w:rPr>
-              <w:instrText xml:space="preserve"> PAGEREF _Toc40625322 \h </w:instrText>
+              <w:instrText xml:space="preserve"> PAGEREF _Toc40947216 \h </w:instrText>
             </w:r>
             <w:r>
               <w:rPr>
@@ -838,7 +838,7 @@
               <w:lang w:eastAsia="es-ES"/>
             </w:rPr>
           </w:pPr>
-          <w:hyperlink w:anchor="_Toc40625323" w:history="1">
+          <w:hyperlink w:anchor="_Toc40947217" w:history="1">
             <w:r>
               <w:rPr>
                 <w:rStyle w:val="Hipervnculo"/>
@@ -882,7 +882,7 @@
                 <w:noProof/>
                 <w:webHidden/>
               </w:rPr>
-              <w:instrText xml:space="preserve"> PAGEREF _Toc40625323 \h </w:instrText>
+              <w:instrText xml:space="preserve"> PAGEREF _Toc40947217 \h </w:instrText>
             </w:r>
             <w:r>
               <w:rPr>
@@ -926,7 +926,7 @@
               <w:lang w:eastAsia="es-ES"/>
             </w:rPr>
           </w:pPr>
-          <w:hyperlink w:anchor="_Toc40625324" w:history="1">
+          <w:hyperlink w:anchor="_Toc40947218" w:history="1">
             <w:r>
               <w:rPr>
                 <w:rStyle w:val="Hipervnculo"/>
@@ -970,7 +970,7 @@
                 <w:noProof/>
                 <w:webHidden/>
               </w:rPr>
-              <w:instrText xml:space="preserve"> PAGEREF _Toc40625324 \h </w:instrText>
+              <w:instrText xml:space="preserve"> PAGEREF _Toc40947218 \h </w:instrText>
             </w:r>
             <w:r>
               <w:rPr>
@@ -1013,7 +1013,7 @@
               <w:noProof/>
             </w:rPr>
           </w:pPr>
-          <w:hyperlink w:anchor="_Toc40625325" w:history="1">
+          <w:hyperlink w:anchor="_Toc40947219" w:history="1">
             <w:r>
               <w:rPr>
                 <w:rStyle w:val="Hipervnculo"/>
@@ -1054,7 +1054,7 @@
                 <w:noProof/>
                 <w:webHidden/>
               </w:rPr>
-              <w:instrText xml:space="preserve"> PAGEREF _Toc40625325 \h </w:instrText>
+              <w:instrText xml:space="preserve"> PAGEREF _Toc40947219 \h </w:instrText>
             </w:r>
             <w:r>
               <w:rPr>
@@ -1075,176 +1075,6 @@
                 <w:webHidden/>
               </w:rPr>
               <w:t>14</w:t>
-            </w:r>
-            <w:r>
-              <w:rPr>
-                <w:noProof/>
-                <w:webHidden/>
-              </w:rPr>
-              <w:fldChar w:fldCharType="end"/>
-            </w:r>
-          </w:hyperlink>
-        </w:p>
-        <w:p>
-          <w:pPr>
-            <w:pStyle w:val="TDC2"/>
-            <w:tabs>
-              <w:tab w:val="left" w:pos="880"/>
-              <w:tab w:val="right" w:leader="dot" w:pos="9060"/>
-            </w:tabs>
-            <w:rPr>
-              <w:rFonts w:asciiTheme="minorHAnsi" w:hAnsiTheme="minorHAnsi" w:cstheme="minorBidi"/>
-              <w:noProof/>
-            </w:rPr>
-          </w:pPr>
-          <w:hyperlink w:anchor="_Toc40625326" w:history="1">
-            <w:r>
-              <w:rPr>
-                <w:rStyle w:val="Hipervnculo"/>
-                <w:noProof/>
-                <w:lang w:val="en-GB"/>
-              </w:rPr>
-              <w:t>2.2.</w:t>
-            </w:r>
-            <w:r>
-              <w:rPr>
-                <w:rFonts w:asciiTheme="minorHAnsi" w:hAnsiTheme="minorHAnsi" w:cstheme="minorBidi"/>
-                <w:noProof/>
-              </w:rPr>
-              <w:tab/>
-            </w:r>
-            <w:r>
-              <w:rPr>
-                <w:rStyle w:val="Hipervnculo"/>
-                <w:noProof/>
-                <w:lang w:val="en-GB"/>
-              </w:rPr>
-              <w:t>Low Power – Wide Area Networks (LPWAN)</w:t>
-            </w:r>
-            <w:r>
-              <w:rPr>
-                <w:noProof/>
-                <w:webHidden/>
-              </w:rPr>
-              <w:tab/>
-            </w:r>
-            <w:r>
-              <w:rPr>
-                <w:noProof/>
-                <w:webHidden/>
-              </w:rPr>
-              <w:fldChar w:fldCharType="begin"/>
-            </w:r>
-            <w:r>
-              <w:rPr>
-                <w:noProof/>
-                <w:webHidden/>
-              </w:rPr>
-              <w:instrText xml:space="preserve"> PAGEREF _Toc40625326 \h </w:instrText>
-            </w:r>
-            <w:r>
-              <w:rPr>
-                <w:noProof/>
-                <w:webHidden/>
-              </w:rPr>
-            </w:r>
-            <w:r>
-              <w:rPr>
-                <w:noProof/>
-                <w:webHidden/>
-              </w:rPr>
-              <w:fldChar w:fldCharType="separate"/>
-            </w:r>
-            <w:r>
-              <w:rPr>
-                <w:noProof/>
-                <w:webHidden/>
-              </w:rPr>
-              <w:t>14</w:t>
-            </w:r>
-            <w:r>
-              <w:rPr>
-                <w:noProof/>
-                <w:webHidden/>
-              </w:rPr>
-              <w:fldChar w:fldCharType="end"/>
-            </w:r>
-          </w:hyperlink>
-        </w:p>
-        <w:p>
-          <w:pPr>
-            <w:pStyle w:val="TDC2"/>
-            <w:tabs>
-              <w:tab w:val="left" w:pos="880"/>
-              <w:tab w:val="right" w:leader="dot" w:pos="9060"/>
-            </w:tabs>
-            <w:rPr>
-              <w:rFonts w:asciiTheme="minorHAnsi" w:hAnsiTheme="minorHAnsi" w:cstheme="minorBidi"/>
-              <w:noProof/>
-            </w:rPr>
-          </w:pPr>
-          <w:hyperlink w:anchor="_Toc40625327" w:history="1">
-            <w:r>
-              <w:rPr>
-                <w:rStyle w:val="Hipervnculo"/>
-                <w:noProof/>
-              </w:rPr>
-              <w:t>2.3.</w:t>
-            </w:r>
-            <w:r>
-              <w:rPr>
-                <w:rFonts w:asciiTheme="minorHAnsi" w:hAnsiTheme="minorHAnsi" w:cstheme="minorBidi"/>
-                <w:noProof/>
-              </w:rPr>
-              <w:tab/>
-            </w:r>
-            <w:r>
-              <w:rPr>
-                <w:rStyle w:val="Hipervnculo"/>
-                <w:noProof/>
-              </w:rPr>
-              <w:t>Narrow-Band IoT (NB-IoT)</w:t>
-            </w:r>
-            <w:r>
-              <w:rPr>
-                <w:noProof/>
-                <w:webHidden/>
-              </w:rPr>
-              <w:tab/>
-            </w:r>
-            <w:r>
-              <w:rPr>
-                <w:noProof/>
-                <w:webHidden/>
-              </w:rPr>
-              <w:fldChar w:fldCharType="begin"/>
-            </w:r>
-            <w:r>
-              <w:rPr>
-                <w:noProof/>
-                <w:webHidden/>
-              </w:rPr>
-              <w:instrText xml:space="preserve"> PAGEREF _Toc40625327 \h </w:instrText>
-            </w:r>
-            <w:r>
-              <w:rPr>
-                <w:noProof/>
-                <w:webHidden/>
-              </w:rPr>
-            </w:r>
-            <w:r>
-              <w:rPr>
-                <w:noProof/>
-                <w:webHidden/>
-              </w:rPr>
-              <w:fldChar w:fldCharType="separate"/>
-            </w:r>
-            <w:r>
-              <w:rPr>
-                <w:noProof/>
-                <w:webHidden/>
-              </w:rPr>
-              <w:t>17</w:t>
             </w:r>
             <w:r>
               <w:rPr>
@@ -1263,14 +1093,14 @@
               <w:noProof/>
             </w:rPr>
           </w:pPr>
-          <w:hyperlink w:anchor="_Toc40625328" w:history="1">
+          <w:hyperlink w:anchor="_Toc40947220" w:history="1">
             <w:r>
               <w:rPr>
                 <w:rStyle w:val="Hipervnculo"/>
                 <w:rFonts w:cs="Arial"/>
                 <w:noProof/>
               </w:rPr>
-              <w:t>2.3.1.</w:t>
+              <w:t>2.1.1.</w:t>
             </w:r>
             <w:r>
               <w:rPr>
@@ -1282,10 +1112,9 @@
             <w:r>
               <w:rPr>
                 <w:rStyle w:val="Hipervnculo"/>
-                <w:rFonts w:cs="Arial"/>
-                <w:noProof/>
-              </w:rPr>
-              <w:t>Introducción</w:t>
+                <w:noProof/>
+              </w:rPr>
+              <w:t>Introducción [2]</w:t>
             </w:r>
             <w:r>
               <w:rPr>
@@ -1306,7 +1135,7 @@
                 <w:noProof/>
                 <w:webHidden/>
               </w:rPr>
-              <w:instrText xml:space="preserve"> PAGEREF _Toc40625328 \h </w:instrText>
+              <w:instrText xml:space="preserve"> PAGEREF _Toc40947220 \h </w:instrText>
             </w:r>
             <w:r>
               <w:rPr>
@@ -1326,7 +1155,7 @@
                 <w:noProof/>
                 <w:webHidden/>
               </w:rPr>
-              <w:t>17</w:t>
+              <w:t>14</w:t>
             </w:r>
             <w:r>
               <w:rPr>
@@ -1345,14 +1174,14 @@
               <w:noProof/>
             </w:rPr>
           </w:pPr>
-          <w:hyperlink w:anchor="_Toc40625329" w:history="1">
+          <w:hyperlink w:anchor="_Toc40947221" w:history="1">
             <w:r>
               <w:rPr>
                 <w:rStyle w:val="Hipervnculo"/>
                 <w:rFonts w:cs="Arial"/>
                 <w:noProof/>
               </w:rPr>
-              <w:t>2.3.2.</w:t>
+              <w:t>2.1.2.</w:t>
             </w:r>
             <w:r>
               <w:rPr>
@@ -1364,10 +1193,9 @@
             <w:r>
               <w:rPr>
                 <w:rStyle w:val="Hipervnculo"/>
-                <w:rFonts w:cs="Arial"/>
-                <w:noProof/>
-              </w:rPr>
-              <w:t>Características NB-IoT</w:t>
+                <w:noProof/>
+              </w:rPr>
+              <w:t>Componentes</w:t>
             </w:r>
             <w:r>
               <w:rPr>
@@ -1388,7 +1216,7 @@
                 <w:noProof/>
                 <w:webHidden/>
               </w:rPr>
-              <w:instrText xml:space="preserve"> PAGEREF _Toc40625329 \h </w:instrText>
+              <w:instrText xml:space="preserve"> PAGEREF _Toc40947221 \h </w:instrText>
             </w:r>
             <w:r>
               <w:rPr>
@@ -1408,170 +1236,7 @@
                 <w:noProof/>
                 <w:webHidden/>
               </w:rPr>
-              <w:t>17</w:t>
-            </w:r>
-            <w:r>
-              <w:rPr>
-                <w:noProof/>
-                <w:webHidden/>
-              </w:rPr>
-              <w:fldChar w:fldCharType="end"/>
-            </w:r>
-          </w:hyperlink>
-        </w:p>
-        <w:p>
-          <w:pPr>
-            <w:pStyle w:val="TDC3"/>
-            <w:rPr>
-              <w:rFonts w:asciiTheme="minorHAnsi" w:hAnsiTheme="minorHAnsi" w:cstheme="minorBidi"/>
-              <w:noProof/>
-            </w:rPr>
-          </w:pPr>
-          <w:hyperlink w:anchor="_Toc40625330" w:history="1">
-            <w:r>
-              <w:rPr>
-                <w:rStyle w:val="Hipervnculo"/>
-                <w:rFonts w:cs="Arial"/>
-                <w:noProof/>
-              </w:rPr>
-              <w:t>2.3.3.</w:t>
-            </w:r>
-            <w:r>
-              <w:rPr>
-                <w:rFonts w:asciiTheme="minorHAnsi" w:hAnsiTheme="minorHAnsi" w:cstheme="minorBidi"/>
-                <w:noProof/>
-              </w:rPr>
-              <w:tab/>
-            </w:r>
-            <w:r>
-              <w:rPr>
-                <w:rStyle w:val="Hipervnculo"/>
-                <w:rFonts w:cs="Arial"/>
-                <w:noProof/>
-              </w:rPr>
-              <w:t>Arquitectura NB-IoT [4], [10]</w:t>
-            </w:r>
-            <w:r>
-              <w:rPr>
-                <w:noProof/>
-                <w:webHidden/>
-              </w:rPr>
-              <w:tab/>
-            </w:r>
-            <w:r>
-              <w:rPr>
-                <w:noProof/>
-                <w:webHidden/>
-              </w:rPr>
-              <w:fldChar w:fldCharType="begin"/>
-            </w:r>
-            <w:r>
-              <w:rPr>
-                <w:noProof/>
-                <w:webHidden/>
-              </w:rPr>
-              <w:instrText xml:space="preserve"> PAGEREF _Toc40625330 \h </w:instrText>
-            </w:r>
-            <w:r>
-              <w:rPr>
-                <w:noProof/>
-                <w:webHidden/>
-              </w:rPr>
-            </w:r>
-            <w:r>
-              <w:rPr>
-                <w:noProof/>
-                <w:webHidden/>
-              </w:rPr>
-              <w:fldChar w:fldCharType="separate"/>
-            </w:r>
-            <w:r>
-              <w:rPr>
-                <w:noProof/>
-                <w:webHidden/>
-              </w:rPr>
-              <w:t>19</w:t>
-            </w:r>
-            <w:r>
-              <w:rPr>
-                <w:noProof/>
-                <w:webHidden/>
-              </w:rPr>
-              <w:fldChar w:fldCharType="end"/>
-            </w:r>
-          </w:hyperlink>
-        </w:p>
-        <w:p>
-          <w:pPr>
-            <w:pStyle w:val="TDC3"/>
-            <w:rPr>
-              <w:rFonts w:asciiTheme="minorHAnsi" w:hAnsiTheme="minorHAnsi" w:cstheme="minorBidi"/>
-              <w:noProof/>
-            </w:rPr>
-          </w:pPr>
-          <w:hyperlink w:anchor="_Toc40625331" w:history="1">
-            <w:r>
-              <w:rPr>
-                <w:rStyle w:val="Hipervnculo"/>
-                <w:rFonts w:cs="Arial"/>
-                <w:noProof/>
-              </w:rPr>
-              <w:t>2.3.4.</w:t>
-            </w:r>
-            <w:r>
-              <w:rPr>
-                <w:rFonts w:asciiTheme="minorHAnsi" w:hAnsiTheme="minorHAnsi" w:cstheme="minorBidi"/>
-                <w:noProof/>
-              </w:rPr>
-              <w:tab/>
-            </w:r>
-            <w:r>
-              <w:rPr>
-                <w:rStyle w:val="Hipervnculo"/>
-                <w:noProof/>
-              </w:rPr>
-              <w:t>Esquemas de transmisión de NB-IoT [4], [10]–[12]</w:t>
-            </w:r>
-            <w:r>
-              <w:rPr>
-                <w:noProof/>
-                <w:webHidden/>
-              </w:rPr>
-              <w:tab/>
-            </w:r>
-            <w:r>
-              <w:rPr>
-                <w:noProof/>
-                <w:webHidden/>
-              </w:rPr>
-              <w:fldChar w:fldCharType="begin"/>
-            </w:r>
-            <w:r>
-              <w:rPr>
-                <w:noProof/>
-                <w:webHidden/>
-              </w:rPr>
-              <w:instrText xml:space="preserve"> PAGEREF _Toc40625331 \h </w:instrText>
-            </w:r>
-            <w:r>
-              <w:rPr>
-                <w:noProof/>
-                <w:webHidden/>
-              </w:rPr>
-            </w:r>
-            <w:r>
-              <w:rPr>
-                <w:noProof/>
-                <w:webHidden/>
-              </w:rPr>
-              <w:fldChar w:fldCharType="separate"/>
-            </w:r>
-            <w:r>
-              <w:rPr>
-                <w:noProof/>
-                <w:webHidden/>
-              </w:rPr>
-              <w:t>22</w:t>
+              <w:t>15</w:t>
             </w:r>
             <w:r>
               <w:rPr>
@@ -1595,14 +1260,14 @@
               <w:lang w:eastAsia="es-ES"/>
             </w:rPr>
           </w:pPr>
-          <w:hyperlink w:anchor="_Toc40625332" w:history="1">
+          <w:hyperlink w:anchor="_Toc40947222" w:history="1">
             <w:r>
               <w:rPr>
                 <w:rStyle w:val="Hipervnculo"/>
                 <w:rFonts w:cs="Arial"/>
                 <w:noProof/>
               </w:rPr>
-              <w:t>2.3.4.1.</w:t>
+              <w:t>2.1.2.1.</w:t>
             </w:r>
             <w:r>
               <w:rPr>
@@ -1618,7 +1283,7 @@
                 <w:rFonts w:cs="Arial"/>
                 <w:noProof/>
               </w:rPr>
-              <w:t>Canal de Bajada</w:t>
+              <w:t>Dispositivo</w:t>
             </w:r>
             <w:r>
               <w:rPr>
@@ -1639,7 +1304,7 @@
                 <w:noProof/>
                 <w:webHidden/>
               </w:rPr>
-              <w:instrText xml:space="preserve"> PAGEREF _Toc40625332 \h </w:instrText>
+              <w:instrText xml:space="preserve"> PAGEREF _Toc40947222 \h </w:instrText>
             </w:r>
             <w:r>
               <w:rPr>
@@ -1659,7 +1324,7 @@
                 <w:noProof/>
                 <w:webHidden/>
               </w:rPr>
-              <w:t>22</w:t>
+              <w:t>15</w:t>
             </w:r>
             <w:r>
               <w:rPr>
@@ -1683,14 +1348,14 @@
               <w:lang w:eastAsia="es-ES"/>
             </w:rPr>
           </w:pPr>
-          <w:hyperlink w:anchor="_Toc40625333" w:history="1">
+          <w:hyperlink w:anchor="_Toc40947223" w:history="1">
             <w:r>
               <w:rPr>
                 <w:rStyle w:val="Hipervnculo"/>
                 <w:rFonts w:cs="Arial"/>
                 <w:noProof/>
               </w:rPr>
-              <w:t>2.3.4.2.</w:t>
+              <w:t>2.1.2.2.</w:t>
             </w:r>
             <w:r>
               <w:rPr>
@@ -1706,7 +1371,7 @@
                 <w:rFonts w:cs="Arial"/>
                 <w:noProof/>
               </w:rPr>
-              <w:t>Canal de Subida</w:t>
+              <w:t>Red Local</w:t>
             </w:r>
             <w:r>
               <w:rPr>
@@ -1727,7 +1392,7 @@
                 <w:noProof/>
                 <w:webHidden/>
               </w:rPr>
-              <w:instrText xml:space="preserve"> PAGEREF _Toc40625333 \h </w:instrText>
+              <w:instrText xml:space="preserve"> PAGEREF _Toc40947223 \h </w:instrText>
             </w:r>
             <w:r>
               <w:rPr>
@@ -1747,7 +1412,177 @@
                 <w:noProof/>
                 <w:webHidden/>
               </w:rPr>
-              <w:t>23</w:t>
+              <w:t>16</w:t>
+            </w:r>
+            <w:r>
+              <w:rPr>
+                <w:noProof/>
+                <w:webHidden/>
+              </w:rPr>
+              <w:fldChar w:fldCharType="end"/>
+            </w:r>
+          </w:hyperlink>
+        </w:p>
+        <w:p>
+          <w:pPr>
+            <w:pStyle w:val="TDC2"/>
+            <w:tabs>
+              <w:tab w:val="left" w:pos="880"/>
+              <w:tab w:val="right" w:leader="dot" w:pos="9060"/>
+            </w:tabs>
+            <w:rPr>
+              <w:rFonts w:asciiTheme="minorHAnsi" w:hAnsiTheme="minorHAnsi" w:cstheme="minorBidi"/>
+              <w:noProof/>
+            </w:rPr>
+          </w:pPr>
+          <w:hyperlink w:anchor="_Toc40947224" w:history="1">
+            <w:r>
+              <w:rPr>
+                <w:rStyle w:val="Hipervnculo"/>
+                <w:noProof/>
+                <w:lang w:val="en-GB"/>
+              </w:rPr>
+              <w:t>2.2.</w:t>
+            </w:r>
+            <w:r>
+              <w:rPr>
+                <w:rFonts w:asciiTheme="minorHAnsi" w:hAnsiTheme="minorHAnsi" w:cstheme="minorBidi"/>
+                <w:noProof/>
+              </w:rPr>
+              <w:tab/>
+            </w:r>
+            <w:r>
+              <w:rPr>
+                <w:rStyle w:val="Hipervnculo"/>
+                <w:noProof/>
+                <w:lang w:val="en-GB"/>
+              </w:rPr>
+              <w:t>Low Power – Wide Area Networks (LPWAN) [3]</w:t>
+            </w:r>
+            <w:r>
+              <w:rPr>
+                <w:noProof/>
+                <w:webHidden/>
+              </w:rPr>
+              <w:tab/>
+            </w:r>
+            <w:r>
+              <w:rPr>
+                <w:noProof/>
+                <w:webHidden/>
+              </w:rPr>
+              <w:fldChar w:fldCharType="begin"/>
+            </w:r>
+            <w:r>
+              <w:rPr>
+                <w:noProof/>
+                <w:webHidden/>
+              </w:rPr>
+              <w:instrText xml:space="preserve"> PAGEREF _Toc40947224 \h </w:instrText>
+            </w:r>
+            <w:r>
+              <w:rPr>
+                <w:noProof/>
+                <w:webHidden/>
+              </w:rPr>
+            </w:r>
+            <w:r>
+              <w:rPr>
+                <w:noProof/>
+                <w:webHidden/>
+              </w:rPr>
+              <w:fldChar w:fldCharType="separate"/>
+            </w:r>
+            <w:r>
+              <w:rPr>
+                <w:noProof/>
+                <w:webHidden/>
+              </w:rPr>
+              <w:t>16</w:t>
+            </w:r>
+            <w:r>
+              <w:rPr>
+                <w:noProof/>
+                <w:webHidden/>
+              </w:rPr>
+              <w:fldChar w:fldCharType="end"/>
+            </w:r>
+          </w:hyperlink>
+        </w:p>
+        <w:p>
+          <w:pPr>
+            <w:pStyle w:val="TDC2"/>
+            <w:tabs>
+              <w:tab w:val="left" w:pos="880"/>
+              <w:tab w:val="right" w:leader="dot" w:pos="9060"/>
+            </w:tabs>
+            <w:rPr>
+              <w:rFonts w:asciiTheme="minorHAnsi" w:hAnsiTheme="minorHAnsi" w:cstheme="minorBidi"/>
+              <w:noProof/>
+            </w:rPr>
+          </w:pPr>
+          <w:hyperlink w:anchor="_Toc40947225" w:history="1">
+            <w:r>
+              <w:rPr>
+                <w:rStyle w:val="Hipervnculo"/>
+                <w:noProof/>
+              </w:rPr>
+              <w:t>2.3.</w:t>
+            </w:r>
+            <w:r>
+              <w:rPr>
+                <w:rFonts w:asciiTheme="minorHAnsi" w:hAnsiTheme="minorHAnsi" w:cstheme="minorBidi"/>
+                <w:noProof/>
+              </w:rPr>
+              <w:tab/>
+            </w:r>
+            <w:r>
+              <w:rPr>
+                <w:rStyle w:val="Hipervnculo"/>
+                <w:noProof/>
+              </w:rPr>
+              <w:t>Narrow-Band IoT (NB-IoT)</w:t>
+            </w:r>
+            <w:r>
+              <w:rPr>
+                <w:noProof/>
+                <w:webHidden/>
+              </w:rPr>
+              <w:tab/>
+            </w:r>
+            <w:r>
+              <w:rPr>
+                <w:noProof/>
+                <w:webHidden/>
+              </w:rPr>
+              <w:fldChar w:fldCharType="begin"/>
+            </w:r>
+            <w:r>
+              <w:rPr>
+                <w:noProof/>
+                <w:webHidden/>
+              </w:rPr>
+              <w:instrText xml:space="preserve"> PAGEREF _Toc40947225 \h </w:instrText>
+            </w:r>
+            <w:r>
+              <w:rPr>
+                <w:noProof/>
+                <w:webHidden/>
+              </w:rPr>
+            </w:r>
+            <w:r>
+              <w:rPr>
+                <w:noProof/>
+                <w:webHidden/>
+              </w:rPr>
+              <w:fldChar w:fldCharType="separate"/>
+            </w:r>
+            <w:r>
+              <w:rPr>
+                <w:noProof/>
+                <w:webHidden/>
+              </w:rPr>
+              <w:t>19</w:t>
             </w:r>
             <w:r>
               <w:rPr>
@@ -1766,14 +1601,14 @@
               <w:noProof/>
             </w:rPr>
           </w:pPr>
-          <w:hyperlink w:anchor="_Toc40625334" w:history="1">
+          <w:hyperlink w:anchor="_Toc40947226" w:history="1">
             <w:r>
               <w:rPr>
                 <w:rStyle w:val="Hipervnculo"/>
                 <w:rFonts w:cs="Arial"/>
                 <w:noProof/>
               </w:rPr>
-              <w:t>2.3.5.</w:t>
+              <w:t>2.3.1.</w:t>
             </w:r>
             <w:r>
               <w:rPr>
@@ -1785,9 +1620,10 @@
             <w:r>
               <w:rPr>
                 <w:rStyle w:val="Hipervnculo"/>
-                <w:noProof/>
-              </w:rPr>
-              <w:t>Canales Físicos [4], [9], [11], [13]</w:t>
+                <w:rFonts w:cs="Arial"/>
+                <w:noProof/>
+              </w:rPr>
+              <w:t>Introducción</w:t>
             </w:r>
             <w:r>
               <w:rPr>
@@ -1808,7 +1644,252 @@
                 <w:noProof/>
                 <w:webHidden/>
               </w:rPr>
-              <w:instrText xml:space="preserve"> PAGEREF _Toc40625334 \h </w:instrText>
+              <w:instrText xml:space="preserve"> PAGEREF _Toc40947226 \h </w:instrText>
+            </w:r>
+            <w:r>
+              <w:rPr>
+                <w:noProof/>
+                <w:webHidden/>
+              </w:rPr>
+            </w:r>
+            <w:r>
+              <w:rPr>
+                <w:noProof/>
+                <w:webHidden/>
+              </w:rPr>
+              <w:fldChar w:fldCharType="separate"/>
+            </w:r>
+            <w:r>
+              <w:rPr>
+                <w:noProof/>
+                <w:webHidden/>
+              </w:rPr>
+              <w:t>19</w:t>
+            </w:r>
+            <w:r>
+              <w:rPr>
+                <w:noProof/>
+                <w:webHidden/>
+              </w:rPr>
+              <w:fldChar w:fldCharType="end"/>
+            </w:r>
+          </w:hyperlink>
+        </w:p>
+        <w:p>
+          <w:pPr>
+            <w:pStyle w:val="TDC3"/>
+            <w:rPr>
+              <w:rFonts w:asciiTheme="minorHAnsi" w:hAnsiTheme="minorHAnsi" w:cstheme="minorBidi"/>
+              <w:noProof/>
+            </w:rPr>
+          </w:pPr>
+          <w:hyperlink w:anchor="_Toc40947227" w:history="1">
+            <w:r>
+              <w:rPr>
+                <w:rStyle w:val="Hipervnculo"/>
+                <w:rFonts w:cs="Arial"/>
+                <w:noProof/>
+              </w:rPr>
+              <w:t>2.3.2.</w:t>
+            </w:r>
+            <w:r>
+              <w:rPr>
+                <w:rFonts w:asciiTheme="minorHAnsi" w:hAnsiTheme="minorHAnsi" w:cstheme="minorBidi"/>
+                <w:noProof/>
+              </w:rPr>
+              <w:tab/>
+            </w:r>
+            <w:r>
+              <w:rPr>
+                <w:rStyle w:val="Hipervnculo"/>
+                <w:rFonts w:cs="Arial"/>
+                <w:noProof/>
+              </w:rPr>
+              <w:t>Características NB-IoT</w:t>
+            </w:r>
+            <w:r>
+              <w:rPr>
+                <w:noProof/>
+                <w:webHidden/>
+              </w:rPr>
+              <w:tab/>
+            </w:r>
+            <w:r>
+              <w:rPr>
+                <w:noProof/>
+                <w:webHidden/>
+              </w:rPr>
+              <w:fldChar w:fldCharType="begin"/>
+            </w:r>
+            <w:r>
+              <w:rPr>
+                <w:noProof/>
+                <w:webHidden/>
+              </w:rPr>
+              <w:instrText xml:space="preserve"> PAGEREF _Toc40947227 \h </w:instrText>
+            </w:r>
+            <w:r>
+              <w:rPr>
+                <w:noProof/>
+                <w:webHidden/>
+              </w:rPr>
+            </w:r>
+            <w:r>
+              <w:rPr>
+                <w:noProof/>
+                <w:webHidden/>
+              </w:rPr>
+              <w:fldChar w:fldCharType="separate"/>
+            </w:r>
+            <w:r>
+              <w:rPr>
+                <w:noProof/>
+                <w:webHidden/>
+              </w:rPr>
+              <w:t>19</w:t>
+            </w:r>
+            <w:r>
+              <w:rPr>
+                <w:noProof/>
+                <w:webHidden/>
+              </w:rPr>
+              <w:fldChar w:fldCharType="end"/>
+            </w:r>
+          </w:hyperlink>
+        </w:p>
+        <w:p>
+          <w:pPr>
+            <w:pStyle w:val="TDC3"/>
+            <w:rPr>
+              <w:rFonts w:asciiTheme="minorHAnsi" w:hAnsiTheme="minorHAnsi" w:cstheme="minorBidi"/>
+              <w:noProof/>
+            </w:rPr>
+          </w:pPr>
+          <w:hyperlink w:anchor="_Toc40947228" w:history="1">
+            <w:r>
+              <w:rPr>
+                <w:rStyle w:val="Hipervnculo"/>
+                <w:rFonts w:cs="Arial"/>
+                <w:noProof/>
+              </w:rPr>
+              <w:t>2.3.3.</w:t>
+            </w:r>
+            <w:r>
+              <w:rPr>
+                <w:rFonts w:asciiTheme="minorHAnsi" w:hAnsiTheme="minorHAnsi" w:cstheme="minorBidi"/>
+                <w:noProof/>
+              </w:rPr>
+              <w:tab/>
+            </w:r>
+            <w:r>
+              <w:rPr>
+                <w:rStyle w:val="Hipervnculo"/>
+                <w:rFonts w:cs="Arial"/>
+                <w:noProof/>
+              </w:rPr>
+              <w:t>Arquitectura NB-IoT [6], [12]</w:t>
+            </w:r>
+            <w:r>
+              <w:rPr>
+                <w:noProof/>
+                <w:webHidden/>
+              </w:rPr>
+              <w:tab/>
+            </w:r>
+            <w:r>
+              <w:rPr>
+                <w:noProof/>
+                <w:webHidden/>
+              </w:rPr>
+              <w:fldChar w:fldCharType="begin"/>
+            </w:r>
+            <w:r>
+              <w:rPr>
+                <w:noProof/>
+                <w:webHidden/>
+              </w:rPr>
+              <w:instrText xml:space="preserve"> PAGEREF _Toc40947228 \h </w:instrText>
+            </w:r>
+            <w:r>
+              <w:rPr>
+                <w:noProof/>
+                <w:webHidden/>
+              </w:rPr>
+            </w:r>
+            <w:r>
+              <w:rPr>
+                <w:noProof/>
+                <w:webHidden/>
+              </w:rPr>
+              <w:fldChar w:fldCharType="separate"/>
+            </w:r>
+            <w:r>
+              <w:rPr>
+                <w:noProof/>
+                <w:webHidden/>
+              </w:rPr>
+              <w:t>21</w:t>
+            </w:r>
+            <w:r>
+              <w:rPr>
+                <w:noProof/>
+                <w:webHidden/>
+              </w:rPr>
+              <w:fldChar w:fldCharType="end"/>
+            </w:r>
+          </w:hyperlink>
+        </w:p>
+        <w:p>
+          <w:pPr>
+            <w:pStyle w:val="TDC3"/>
+            <w:rPr>
+              <w:rFonts w:asciiTheme="minorHAnsi" w:hAnsiTheme="minorHAnsi" w:cstheme="minorBidi"/>
+              <w:noProof/>
+            </w:rPr>
+          </w:pPr>
+          <w:hyperlink w:anchor="_Toc40947229" w:history="1">
+            <w:r>
+              <w:rPr>
+                <w:rStyle w:val="Hipervnculo"/>
+                <w:rFonts w:cs="Arial"/>
+                <w:noProof/>
+              </w:rPr>
+              <w:t>2.3.4.</w:t>
+            </w:r>
+            <w:r>
+              <w:rPr>
+                <w:rFonts w:asciiTheme="minorHAnsi" w:hAnsiTheme="minorHAnsi" w:cstheme="minorBidi"/>
+                <w:noProof/>
+              </w:rPr>
+              <w:tab/>
+            </w:r>
+            <w:r>
+              <w:rPr>
+                <w:rStyle w:val="Hipervnculo"/>
+                <w:noProof/>
+              </w:rPr>
+              <w:t>Esquemas de transmisión de NB-IoT [6], [12]–[14]</w:t>
+            </w:r>
+            <w:r>
+              <w:rPr>
+                <w:noProof/>
+                <w:webHidden/>
+              </w:rPr>
+              <w:tab/>
+            </w:r>
+            <w:r>
+              <w:rPr>
+                <w:noProof/>
+                <w:webHidden/>
+              </w:rPr>
+              <w:fldChar w:fldCharType="begin"/>
+            </w:r>
+            <w:r>
+              <w:rPr>
+                <w:noProof/>
+                <w:webHidden/>
+              </w:rPr>
+              <w:instrText xml:space="preserve"> PAGEREF _Toc40947229 \h </w:instrText>
             </w:r>
             <w:r>
               <w:rPr>
@@ -1852,14 +1933,14 @@
               <w:lang w:eastAsia="es-ES"/>
             </w:rPr>
           </w:pPr>
-          <w:hyperlink w:anchor="_Toc40625335" w:history="1">
+          <w:hyperlink w:anchor="_Toc40947230" w:history="1">
             <w:r>
               <w:rPr>
                 <w:rStyle w:val="Hipervnculo"/>
                 <w:rFonts w:cs="Arial"/>
                 <w:noProof/>
               </w:rPr>
-              <w:t>2.3.5.1.</w:t>
+              <w:t>2.3.4.1.</w:t>
             </w:r>
             <w:r>
               <w:rPr>
@@ -1875,7 +1956,7 @@
                 <w:rFonts w:cs="Arial"/>
                 <w:noProof/>
               </w:rPr>
-              <w:t>NSSS</w:t>
+              <w:t>Canal de Bajada</w:t>
             </w:r>
             <w:r>
               <w:rPr>
@@ -1896,7 +1977,7 @@
                 <w:noProof/>
                 <w:webHidden/>
               </w:rPr>
-              <w:instrText xml:space="preserve"> PAGEREF _Toc40625335 \h </w:instrText>
+              <w:instrText xml:space="preserve"> PAGEREF _Toc40947230 \h </w:instrText>
             </w:r>
             <w:r>
               <w:rPr>
@@ -1940,14 +2021,14 @@
               <w:lang w:eastAsia="es-ES"/>
             </w:rPr>
           </w:pPr>
-          <w:hyperlink w:anchor="_Toc40625336" w:history="1">
+          <w:hyperlink w:anchor="_Toc40947231" w:history="1">
             <w:r>
               <w:rPr>
                 <w:rStyle w:val="Hipervnculo"/>
                 <w:rFonts w:cs="Arial"/>
                 <w:noProof/>
               </w:rPr>
-              <w:t>2.3.5.2.</w:t>
+              <w:t>2.3.4.2.</w:t>
             </w:r>
             <w:r>
               <w:rPr>
@@ -1963,7 +2044,7 @@
                 <w:rFonts w:cs="Arial"/>
                 <w:noProof/>
               </w:rPr>
-              <w:t>NPSS</w:t>
+              <w:t>Canal de Subida</w:t>
             </w:r>
             <w:r>
               <w:rPr>
@@ -1984,7 +2065,7 @@
                 <w:noProof/>
                 <w:webHidden/>
               </w:rPr>
-              <w:instrText xml:space="preserve"> PAGEREF _Toc40625336 \h </w:instrText>
+              <w:instrText xml:space="preserve"> PAGEREF _Toc40947231 \h </w:instrText>
             </w:r>
             <w:r>
               <w:rPr>
@@ -2005,6 +2086,87 @@
                 <w:webHidden/>
               </w:rPr>
               <w:t>25</w:t>
+            </w:r>
+            <w:r>
+              <w:rPr>
+                <w:noProof/>
+                <w:webHidden/>
+              </w:rPr>
+              <w:fldChar w:fldCharType="end"/>
+            </w:r>
+          </w:hyperlink>
+        </w:p>
+        <w:p>
+          <w:pPr>
+            <w:pStyle w:val="TDC3"/>
+            <w:rPr>
+              <w:rFonts w:asciiTheme="minorHAnsi" w:hAnsiTheme="minorHAnsi" w:cstheme="minorBidi"/>
+              <w:noProof/>
+            </w:rPr>
+          </w:pPr>
+          <w:hyperlink w:anchor="_Toc40947232" w:history="1">
+            <w:r>
+              <w:rPr>
+                <w:rStyle w:val="Hipervnculo"/>
+                <w:rFonts w:cs="Arial"/>
+                <w:noProof/>
+              </w:rPr>
+              <w:t>2.3.5.</w:t>
+            </w:r>
+            <w:r>
+              <w:rPr>
+                <w:rFonts w:asciiTheme="minorHAnsi" w:hAnsiTheme="minorHAnsi" w:cstheme="minorBidi"/>
+                <w:noProof/>
+              </w:rPr>
+              <w:tab/>
+            </w:r>
+            <w:r>
+              <w:rPr>
+                <w:rStyle w:val="Hipervnculo"/>
+                <w:noProof/>
+              </w:rPr>
+              <w:t>Canales Físicos [6], [11], [13], [15]</w:t>
+            </w:r>
+            <w:r>
+              <w:rPr>
+                <w:noProof/>
+                <w:webHidden/>
+              </w:rPr>
+              <w:tab/>
+            </w:r>
+            <w:r>
+              <w:rPr>
+                <w:noProof/>
+                <w:webHidden/>
+              </w:rPr>
+              <w:fldChar w:fldCharType="begin"/>
+            </w:r>
+            <w:r>
+              <w:rPr>
+                <w:noProof/>
+                <w:webHidden/>
+              </w:rPr>
+              <w:instrText xml:space="preserve"> PAGEREF _Toc40947232 \h </w:instrText>
+            </w:r>
+            <w:r>
+              <w:rPr>
+                <w:noProof/>
+                <w:webHidden/>
+              </w:rPr>
+            </w:r>
+            <w:r>
+              <w:rPr>
+                <w:noProof/>
+                <w:webHidden/>
+              </w:rPr>
+              <w:fldChar w:fldCharType="separate"/>
+            </w:r>
+            <w:r>
+              <w:rPr>
+                <w:noProof/>
+                <w:webHidden/>
+              </w:rPr>
+              <w:t>26</w:t>
             </w:r>
             <w:r>
               <w:rPr>
@@ -2028,14 +2190,14 @@
               <w:lang w:eastAsia="es-ES"/>
             </w:rPr>
           </w:pPr>
-          <w:hyperlink w:anchor="_Toc40625337" w:history="1">
+          <w:hyperlink w:anchor="_Toc40947233" w:history="1">
             <w:r>
               <w:rPr>
                 <w:rStyle w:val="Hipervnculo"/>
                 <w:rFonts w:cs="Arial"/>
                 <w:noProof/>
               </w:rPr>
-              <w:t>2.3.5.3.</w:t>
+              <w:t>2.3.5.1.</w:t>
             </w:r>
             <w:r>
               <w:rPr>
@@ -2051,7 +2213,7 @@
                 <w:rFonts w:cs="Arial"/>
                 <w:noProof/>
               </w:rPr>
-              <w:t>NPBCH</w:t>
+              <w:t>NSSS</w:t>
             </w:r>
             <w:r>
               <w:rPr>
@@ -2072,7 +2234,7 @@
                 <w:noProof/>
                 <w:webHidden/>
               </w:rPr>
-              <w:instrText xml:space="preserve"> PAGEREF _Toc40625337 \h </w:instrText>
+              <w:instrText xml:space="preserve"> PAGEREF _Toc40947233 \h </w:instrText>
             </w:r>
             <w:r>
               <w:rPr>
@@ -2092,7 +2254,7 @@
                 <w:noProof/>
                 <w:webHidden/>
               </w:rPr>
-              <w:t>25</w:t>
+              <w:t>26</w:t>
             </w:r>
             <w:r>
               <w:rPr>
@@ -2116,14 +2278,14 @@
               <w:lang w:eastAsia="es-ES"/>
             </w:rPr>
           </w:pPr>
-          <w:hyperlink w:anchor="_Toc40625338" w:history="1">
+          <w:hyperlink w:anchor="_Toc40947234" w:history="1">
             <w:r>
               <w:rPr>
                 <w:rStyle w:val="Hipervnculo"/>
                 <w:rFonts w:cs="Arial"/>
                 <w:noProof/>
               </w:rPr>
-              <w:t>2.3.5.4.</w:t>
+              <w:t>2.3.5.2.</w:t>
             </w:r>
             <w:r>
               <w:rPr>
@@ -2139,7 +2301,7 @@
                 <w:rFonts w:cs="Arial"/>
                 <w:noProof/>
               </w:rPr>
-              <w:t>NPDCCH</w:t>
+              <w:t>NPSS</w:t>
             </w:r>
             <w:r>
               <w:rPr>
@@ -2160,7 +2322,7 @@
                 <w:noProof/>
                 <w:webHidden/>
               </w:rPr>
-              <w:instrText xml:space="preserve"> PAGEREF _Toc40625338 \h </w:instrText>
+              <w:instrText xml:space="preserve"> PAGEREF _Toc40947234 \h </w:instrText>
             </w:r>
             <w:r>
               <w:rPr>
@@ -2180,7 +2342,7 @@
                 <w:noProof/>
                 <w:webHidden/>
               </w:rPr>
-              <w:t>25</w:t>
+              <w:t>27</w:t>
             </w:r>
             <w:r>
               <w:rPr>
@@ -2204,14 +2366,14 @@
               <w:lang w:eastAsia="es-ES"/>
             </w:rPr>
           </w:pPr>
-          <w:hyperlink w:anchor="_Toc40625339" w:history="1">
+          <w:hyperlink w:anchor="_Toc40947235" w:history="1">
             <w:r>
               <w:rPr>
                 <w:rStyle w:val="Hipervnculo"/>
                 <w:rFonts w:cs="Arial"/>
                 <w:noProof/>
               </w:rPr>
-              <w:t>2.3.5.5.</w:t>
+              <w:t>2.3.5.3.</w:t>
             </w:r>
             <w:r>
               <w:rPr>
@@ -2227,7 +2389,7 @@
                 <w:rFonts w:cs="Arial"/>
                 <w:noProof/>
               </w:rPr>
-              <w:t>NPDSCH</w:t>
+              <w:t>NPBCH</w:t>
             </w:r>
             <w:r>
               <w:rPr>
@@ -2248,7 +2410,7 @@
                 <w:noProof/>
                 <w:webHidden/>
               </w:rPr>
-              <w:instrText xml:space="preserve"> PAGEREF _Toc40625339 \h </w:instrText>
+              <w:instrText xml:space="preserve"> PAGEREF _Toc40947235 \h </w:instrText>
             </w:r>
             <w:r>
               <w:rPr>
@@ -2268,7 +2430,7 @@
                 <w:noProof/>
                 <w:webHidden/>
               </w:rPr>
-              <w:t>26</w:t>
+              <w:t>27</w:t>
             </w:r>
             <w:r>
               <w:rPr>
@@ -2292,14 +2454,14 @@
               <w:lang w:eastAsia="es-ES"/>
             </w:rPr>
           </w:pPr>
-          <w:hyperlink w:anchor="_Toc40625340" w:history="1">
+          <w:hyperlink w:anchor="_Toc40947236" w:history="1">
             <w:r>
               <w:rPr>
                 <w:rStyle w:val="Hipervnculo"/>
                 <w:rFonts w:cs="Arial"/>
                 <w:noProof/>
               </w:rPr>
-              <w:t>2.3.5.6.</w:t>
+              <w:t>2.3.5.4.</w:t>
             </w:r>
             <w:r>
               <w:rPr>
@@ -2315,7 +2477,7 @@
                 <w:rFonts w:cs="Arial"/>
                 <w:noProof/>
               </w:rPr>
-              <w:t>NRS</w:t>
+              <w:t>NPDCCH</w:t>
             </w:r>
             <w:r>
               <w:rPr>
@@ -2336,7 +2498,7 @@
                 <w:noProof/>
                 <w:webHidden/>
               </w:rPr>
-              <w:instrText xml:space="preserve"> PAGEREF _Toc40625340 \h </w:instrText>
+              <w:instrText xml:space="preserve"> PAGEREF _Toc40947236 \h </w:instrText>
             </w:r>
             <w:r>
               <w:rPr>
@@ -2380,14 +2542,14 @@
               <w:lang w:eastAsia="es-ES"/>
             </w:rPr>
           </w:pPr>
-          <w:hyperlink w:anchor="_Toc40625341" w:history="1">
+          <w:hyperlink w:anchor="_Toc40947237" w:history="1">
             <w:r>
               <w:rPr>
                 <w:rStyle w:val="Hipervnculo"/>
                 <w:rFonts w:cs="Arial"/>
                 <w:noProof/>
               </w:rPr>
-              <w:t>2.3.5.7.</w:t>
+              <w:t>2.3.5.5.</w:t>
             </w:r>
             <w:r>
               <w:rPr>
@@ -2403,7 +2565,7 @@
                 <w:rFonts w:cs="Arial"/>
                 <w:noProof/>
               </w:rPr>
-              <w:t>NPRACH</w:t>
+              <w:t>NPDSCH</w:t>
             </w:r>
             <w:r>
               <w:rPr>
@@ -2424,7 +2586,7 @@
                 <w:noProof/>
                 <w:webHidden/>
               </w:rPr>
-              <w:instrText xml:space="preserve"> PAGEREF _Toc40625341 \h </w:instrText>
+              <w:instrText xml:space="preserve"> PAGEREF _Toc40947237 \h </w:instrText>
             </w:r>
             <w:r>
               <w:rPr>
@@ -2444,7 +2606,7 @@
                 <w:noProof/>
                 <w:webHidden/>
               </w:rPr>
-              <w:t>27</w:t>
+              <w:t>28</w:t>
             </w:r>
             <w:r>
               <w:rPr>
@@ -2468,13 +2630,189 @@
               <w:lang w:eastAsia="es-ES"/>
             </w:rPr>
           </w:pPr>
-          <w:hyperlink w:anchor="_Toc40625342" w:history="1">
+          <w:hyperlink w:anchor="_Toc40947238" w:history="1">
             <w:r>
               <w:rPr>
                 <w:rStyle w:val="Hipervnculo"/>
                 <w:rFonts w:cs="Arial"/>
                 <w:noProof/>
               </w:rPr>
+              <w:t>2.3.5.6.</w:t>
+            </w:r>
+            <w:r>
+              <w:rPr>
+                <w:rFonts w:asciiTheme="minorHAnsi" w:eastAsiaTheme="minorEastAsia" w:hAnsiTheme="minorHAnsi"/>
+                <w:noProof/>
+                <w:lang w:eastAsia="es-ES"/>
+              </w:rPr>
+              <w:tab/>
+            </w:r>
+            <w:r>
+              <w:rPr>
+                <w:rStyle w:val="Hipervnculo"/>
+                <w:rFonts w:cs="Arial"/>
+                <w:noProof/>
+              </w:rPr>
+              <w:t>NRS</w:t>
+            </w:r>
+            <w:r>
+              <w:rPr>
+                <w:noProof/>
+                <w:webHidden/>
+              </w:rPr>
+              <w:tab/>
+            </w:r>
+            <w:r>
+              <w:rPr>
+                <w:noProof/>
+                <w:webHidden/>
+              </w:rPr>
+              <w:fldChar w:fldCharType="begin"/>
+            </w:r>
+            <w:r>
+              <w:rPr>
+                <w:noProof/>
+                <w:webHidden/>
+              </w:rPr>
+              <w:instrText xml:space="preserve"> PAGEREF _Toc40947238 \h </w:instrText>
+            </w:r>
+            <w:r>
+              <w:rPr>
+                <w:noProof/>
+                <w:webHidden/>
+              </w:rPr>
+            </w:r>
+            <w:r>
+              <w:rPr>
+                <w:noProof/>
+                <w:webHidden/>
+              </w:rPr>
+              <w:fldChar w:fldCharType="separate"/>
+            </w:r>
+            <w:r>
+              <w:rPr>
+                <w:noProof/>
+                <w:webHidden/>
+              </w:rPr>
+              <w:t>29</w:t>
+            </w:r>
+            <w:r>
+              <w:rPr>
+                <w:noProof/>
+                <w:webHidden/>
+              </w:rPr>
+              <w:fldChar w:fldCharType="end"/>
+            </w:r>
+          </w:hyperlink>
+        </w:p>
+        <w:p>
+          <w:pPr>
+            <w:pStyle w:val="TDC4"/>
+            <w:tabs>
+              <w:tab w:val="left" w:pos="1760"/>
+              <w:tab w:val="right" w:leader="dot" w:pos="9060"/>
+            </w:tabs>
+            <w:rPr>
+              <w:rFonts w:asciiTheme="minorHAnsi" w:eastAsiaTheme="minorEastAsia" w:hAnsiTheme="minorHAnsi"/>
+              <w:noProof/>
+              <w:lang w:eastAsia="es-ES"/>
+            </w:rPr>
+          </w:pPr>
+          <w:hyperlink w:anchor="_Toc40947239" w:history="1">
+            <w:r>
+              <w:rPr>
+                <w:rStyle w:val="Hipervnculo"/>
+                <w:rFonts w:cs="Arial"/>
+                <w:noProof/>
+              </w:rPr>
+              <w:t>2.3.5.7.</w:t>
+            </w:r>
+            <w:r>
+              <w:rPr>
+                <w:rFonts w:asciiTheme="minorHAnsi" w:eastAsiaTheme="minorEastAsia" w:hAnsiTheme="minorHAnsi"/>
+                <w:noProof/>
+                <w:lang w:eastAsia="es-ES"/>
+              </w:rPr>
+              <w:tab/>
+            </w:r>
+            <w:r>
+              <w:rPr>
+                <w:rStyle w:val="Hipervnculo"/>
+                <w:rFonts w:cs="Arial"/>
+                <w:noProof/>
+              </w:rPr>
+              <w:t>NPRACH</w:t>
+            </w:r>
+            <w:r>
+              <w:rPr>
+                <w:noProof/>
+                <w:webHidden/>
+              </w:rPr>
+              <w:tab/>
+            </w:r>
+            <w:r>
+              <w:rPr>
+                <w:noProof/>
+                <w:webHidden/>
+              </w:rPr>
+              <w:fldChar w:fldCharType="begin"/>
+            </w:r>
+            <w:r>
+              <w:rPr>
+                <w:noProof/>
+                <w:webHidden/>
+              </w:rPr>
+              <w:instrText xml:space="preserve"> PAGEREF _Toc40947239 \h </w:instrText>
+            </w:r>
+            <w:r>
+              <w:rPr>
+                <w:noProof/>
+                <w:webHidden/>
+              </w:rPr>
+            </w:r>
+            <w:r>
+              <w:rPr>
+                <w:noProof/>
+                <w:webHidden/>
+              </w:rPr>
+              <w:fldChar w:fldCharType="separate"/>
+            </w:r>
+            <w:r>
+              <w:rPr>
+                <w:noProof/>
+                <w:webHidden/>
+              </w:rPr>
+              <w:t>29</w:t>
+            </w:r>
+            <w:r>
+              <w:rPr>
+                <w:noProof/>
+                <w:webHidden/>
+              </w:rPr>
+              <w:fldChar w:fldCharType="end"/>
+            </w:r>
+          </w:hyperlink>
+        </w:p>
+        <w:p>
+          <w:pPr>
+            <w:pStyle w:val="TDC4"/>
+            <w:tabs>
+              <w:tab w:val="left" w:pos="1760"/>
+              <w:tab w:val="right" w:leader="dot" w:pos="9060"/>
+            </w:tabs>
+            <w:rPr>
+              <w:rFonts w:asciiTheme="minorHAnsi" w:eastAsiaTheme="minorEastAsia" w:hAnsiTheme="minorHAnsi"/>
+              <w:noProof/>
+              <w:lang w:eastAsia="es-ES"/>
+            </w:rPr>
+          </w:pPr>
+          <w:hyperlink w:anchor="_Toc40947240" w:history="1">
+            <w:r>
+              <w:rPr>
+                <w:rStyle w:val="Hipervnculo"/>
+                <w:rFonts w:cs="Arial"/>
+                <w:noProof/>
+              </w:rPr>
               <w:t>2.3.5.8.</w:t>
             </w:r>
             <w:r>
@@ -2512,7 +2850,7 @@
                 <w:noProof/>
                 <w:webHidden/>
               </w:rPr>
-              <w:instrText xml:space="preserve"> PAGEREF _Toc40625342 \h </w:instrText>
+              <w:instrText xml:space="preserve"> PAGEREF _Toc40947240 \h </w:instrText>
             </w:r>
             <w:r>
               <w:rPr>
@@ -2532,7 +2870,7 @@
                 <w:noProof/>
                 <w:webHidden/>
               </w:rPr>
-              <w:t>28</w:t>
+              <w:t>30</w:t>
             </w:r>
             <w:r>
               <w:rPr>
@@ -2556,7 +2894,7 @@
               <w:lang w:eastAsia="es-ES"/>
             </w:rPr>
           </w:pPr>
-          <w:hyperlink w:anchor="_Toc40625343" w:history="1">
+          <w:hyperlink w:anchor="_Toc40947241" w:history="1">
             <w:r>
               <w:rPr>
                 <w:rStyle w:val="Hipervnculo"/>
@@ -2600,7 +2938,7 @@
                 <w:noProof/>
                 <w:webHidden/>
               </w:rPr>
-              <w:instrText xml:space="preserve"> PAGEREF _Toc40625343 \h </w:instrText>
+              <w:instrText xml:space="preserve"> PAGEREF _Toc40947241 \h </w:instrText>
             </w:r>
             <w:r>
               <w:rPr>
@@ -2620,7 +2958,7 @@
                 <w:noProof/>
                 <w:webHidden/>
               </w:rPr>
-              <w:t>29</w:t>
+              <w:t>31</w:t>
             </w:r>
             <w:r>
               <w:rPr>
@@ -2644,7 +2982,7 @@
               <w:lang w:eastAsia="es-ES"/>
             </w:rPr>
           </w:pPr>
-          <w:hyperlink w:anchor="_Toc40625344" w:history="1">
+          <w:hyperlink w:anchor="_Toc40947242" w:history="1">
             <w:r>
               <w:rPr>
                 <w:rStyle w:val="Hipervnculo"/>
@@ -2688,7 +3026,7 @@
                 <w:noProof/>
                 <w:webHidden/>
               </w:rPr>
-              <w:instrText xml:space="preserve"> PAGEREF _Toc40625344 \h </w:instrText>
+              <w:instrText xml:space="preserve"> PAGEREF _Toc40947242 \h </w:instrText>
             </w:r>
             <w:r>
               <w:rPr>
@@ -2708,7 +3046,7 @@
                 <w:noProof/>
                 <w:webHidden/>
               </w:rPr>
-              <w:t>30</w:t>
+              <w:t>32</w:t>
             </w:r>
             <w:r>
               <w:rPr>
@@ -2732,7 +3070,7 @@
               <w:lang w:eastAsia="es-ES"/>
             </w:rPr>
           </w:pPr>
-          <w:hyperlink w:anchor="_Toc40625345" w:history="1">
+          <w:hyperlink w:anchor="_Toc40947243" w:history="1">
             <w:r>
               <w:rPr>
                 <w:rStyle w:val="Hipervnculo"/>
@@ -2776,7 +3114,7 @@
                 <w:noProof/>
                 <w:webHidden/>
               </w:rPr>
-              <w:instrText xml:space="preserve"> PAGEREF _Toc40625345 \h </w:instrText>
+              <w:instrText xml:space="preserve"> PAGEREF _Toc40947243 \h </w:instrText>
             </w:r>
             <w:r>
               <w:rPr>
@@ -2796,7 +3134,7 @@
                 <w:noProof/>
                 <w:webHidden/>
               </w:rPr>
-              <w:t>31</w:t>
+              <w:t>33</w:t>
             </w:r>
             <w:r>
               <w:rPr>
@@ -2820,7 +3158,7 @@
               <w:lang w:eastAsia="es-ES"/>
             </w:rPr>
           </w:pPr>
-          <w:hyperlink w:anchor="_Toc40625346" w:history="1">
+          <w:hyperlink w:anchor="_Toc40947244" w:history="1">
             <w:r>
               <w:rPr>
                 <w:rStyle w:val="Hipervnculo"/>
@@ -2864,7 +3202,7 @@
                 <w:noProof/>
                 <w:webHidden/>
               </w:rPr>
-              <w:instrText xml:space="preserve"> PAGEREF _Toc40625346 \h </w:instrText>
+              <w:instrText xml:space="preserve"> PAGEREF _Toc40947244 \h </w:instrText>
             </w:r>
             <w:r>
               <w:rPr>
@@ -2884,7 +3222,7 @@
                 <w:noProof/>
                 <w:webHidden/>
               </w:rPr>
-              <w:t>32</w:t>
+              <w:t>34</w:t>
             </w:r>
             <w:r>
               <w:rPr>
@@ -2908,7 +3246,7 @@
               <w:lang w:eastAsia="es-ES"/>
             </w:rPr>
           </w:pPr>
-          <w:hyperlink w:anchor="_Toc40625347" w:history="1">
+          <w:hyperlink w:anchor="_Toc40947245" w:history="1">
             <w:r>
               <w:rPr>
                 <w:rStyle w:val="Hipervnculo"/>
@@ -2952,7 +3290,7 @@
                 <w:noProof/>
                 <w:webHidden/>
               </w:rPr>
-              <w:instrText xml:space="preserve"> PAGEREF _Toc40625347 \h </w:instrText>
+              <w:instrText xml:space="preserve"> PAGEREF _Toc40947245 \h </w:instrText>
             </w:r>
             <w:r>
               <w:rPr>
@@ -2972,7 +3310,7 @@
                 <w:noProof/>
                 <w:webHidden/>
               </w:rPr>
-              <w:t>33</w:t>
+              <w:t>35</w:t>
             </w:r>
             <w:r>
               <w:rPr>
@@ -2996,7 +3334,7 @@
               <w:lang w:eastAsia="es-ES"/>
             </w:rPr>
           </w:pPr>
-          <w:hyperlink w:anchor="_Toc40625348" w:history="1">
+          <w:hyperlink w:anchor="_Toc40947246" w:history="1">
             <w:r>
               <w:rPr>
                 <w:rStyle w:val="Hipervnculo"/>
@@ -3040,7 +3378,7 @@
                 <w:noProof/>
                 <w:webHidden/>
               </w:rPr>
-              <w:instrText xml:space="preserve"> PAGEREF _Toc40625348 \h </w:instrText>
+              <w:instrText xml:space="preserve"> PAGEREF _Toc40947246 \h </w:instrText>
             </w:r>
             <w:r>
               <w:rPr>
@@ -3060,7 +3398,7 @@
                 <w:noProof/>
                 <w:webHidden/>
               </w:rPr>
-              <w:t>34</w:t>
+              <w:t>36</w:t>
             </w:r>
             <w:r>
               <w:rPr>
@@ -3084,7 +3422,7 @@
               <w:lang w:eastAsia="es-ES"/>
             </w:rPr>
           </w:pPr>
-          <w:hyperlink w:anchor="_Toc40625349" w:history="1">
+          <w:hyperlink w:anchor="_Toc40947247" w:history="1">
             <w:r>
               <w:rPr>
                 <w:rStyle w:val="Hipervnculo"/>
@@ -3128,7 +3466,7 @@
                 <w:noProof/>
                 <w:webHidden/>
               </w:rPr>
-              <w:instrText xml:space="preserve"> PAGEREF _Toc40625349 \h </w:instrText>
+              <w:instrText xml:space="preserve"> PAGEREF _Toc40947247 \h </w:instrText>
             </w:r>
             <w:r>
               <w:rPr>
@@ -3148,7 +3486,7 @@
                 <w:noProof/>
                 <w:webHidden/>
               </w:rPr>
-              <w:t>35</w:t>
+              <w:t>37</w:t>
             </w:r>
             <w:r>
               <w:rPr>
@@ -3172,7 +3510,7 @@
               <w:lang w:eastAsia="es-ES"/>
             </w:rPr>
           </w:pPr>
-          <w:hyperlink w:anchor="_Toc40625350" w:history="1">
+          <w:hyperlink w:anchor="_Toc40947248" w:history="1">
             <w:r>
               <w:rPr>
                 <w:rStyle w:val="Hipervnculo"/>
@@ -3216,7 +3554,7 @@
                 <w:noProof/>
                 <w:webHidden/>
               </w:rPr>
-              <w:instrText xml:space="preserve"> PAGEREF _Toc40625350 \h </w:instrText>
+              <w:instrText xml:space="preserve"> PAGEREF _Toc40947248 \h </w:instrText>
             </w:r>
             <w:r>
               <w:rPr>
@@ -3236,7 +3574,7 @@
                 <w:noProof/>
                 <w:webHidden/>
               </w:rPr>
-              <w:t>36</w:t>
+              <w:t>38</w:t>
             </w:r>
             <w:r>
               <w:rPr>
@@ -3268,7 +3606,7 @@
           <w:szCs w:val="36"/>
         </w:rPr>
       </w:pPr>
-      <w:bookmarkStart w:id="3" w:name="_Toc40625318"/>
+      <w:bookmarkStart w:id="3" w:name="_Toc40947212"/>
       <w:r>
         <w:rPr>
           <w:rFonts w:cs="Arial"/>
@@ -5832,7 +6170,7 @@
           <w:szCs w:val="36"/>
         </w:rPr>
       </w:pPr>
-      <w:bookmarkStart w:id="4" w:name="_Toc40625319"/>
+      <w:bookmarkStart w:id="4" w:name="_Toc40947213"/>
       <w:r>
         <w:rPr>
           <w:rFonts w:cs="Arial"/>
@@ -6782,7 +7120,7 @@
           <w:szCs w:val="36"/>
         </w:rPr>
       </w:pPr>
-      <w:bookmarkStart w:id="5" w:name="_Toc40625320"/>
+      <w:bookmarkStart w:id="5" w:name="_Toc40947214"/>
       <w:r>
         <w:rPr>
           <w:rFonts w:cs="Arial"/>
@@ -6819,7 +7157,7 @@
           <w:szCs w:val="36"/>
         </w:rPr>
       </w:pPr>
-      <w:bookmarkStart w:id="6" w:name="_Toc40625321"/>
+      <w:bookmarkStart w:id="6" w:name="_Toc40947215"/>
       <w:r>
         <w:rPr>
           <w:rFonts w:cs="Arial"/>
@@ -7029,7 +7367,7 @@
           <w:szCs w:val="36"/>
         </w:rPr>
       </w:pPr>
-      <w:bookmarkStart w:id="7" w:name="_Toc40625322"/>
+      <w:bookmarkStart w:id="7" w:name="_Toc40947216"/>
       <w:r>
         <w:rPr>
           <w:rFonts w:cs="Arial"/>
@@ -7070,7 +7408,7 @@
           <w:szCs w:val="36"/>
         </w:rPr>
       </w:pPr>
-      <w:bookmarkStart w:id="8" w:name="_Toc40625323"/>
+      <w:bookmarkStart w:id="8" w:name="_Toc40947217"/>
       <w:r>
         <w:rPr>
           <w:rFonts w:cs="Arial"/>
@@ -7111,7 +7449,7 @@
           <w:szCs w:val="36"/>
         </w:rPr>
       </w:pPr>
-      <w:bookmarkStart w:id="9" w:name="_Toc40625324"/>
+      <w:bookmarkStart w:id="9" w:name="_Toc40947218"/>
       <w:r>
         <w:rPr>
           <w:rFonts w:cs="Arial"/>
@@ -7166,7 +7504,10 @@
           <w:numId w:val="1"/>
         </w:numPr>
       </w:pPr>
-      <w:bookmarkStart w:id="10" w:name="_Toc40625325"/>
+      <w:r>
+        <w:t xml:space="preserve"> </w:t>
+      </w:r>
+      <w:bookmarkStart w:id="10" w:name="_Toc40947219"/>
       <w:r>
         <w:t>Internet of Things (</w:t>
       </w:r>
@@ -7178,6 +7519,7 @@
       </w:r>
       <w:bookmarkEnd w:id="10"/>
     </w:p>
+    <w:p/>
     <w:p>
       <w:pPr>
         <w:jc w:val="both"/>
@@ -7185,6 +7527,97 @@
           <w:rFonts w:cs="Arial"/>
         </w:rPr>
       </w:pPr>
+      <w:r>
+        <w:rPr>
+          <w:rFonts w:cs="Arial"/>
+        </w:rPr>
+        <w:t>En el IoT, un gran número de tecnologías inalámbricas, como el WiFi, el Bluetooth, LoRa, NB-IoT, 2G/3G/4G, etc., han sido usadas en diversas aplicaciones, conectando entre si a millones de dispositivos de manera inalá</w:t>
+      </w:r>
+      <w:r>
+        <w:rPr>
+          <w:rFonts w:cs="Arial"/>
+        </w:rPr>
+        <w:t>m</w:t>
+      </w:r>
+      <w:r>
+        <w:rPr>
+          <w:rFonts w:cs="Arial"/>
+        </w:rPr>
+        <w:t xml:space="preserve">brica. </w:t>
+      </w:r>
+      <w:r>
+        <w:rPr>
+          <w:rFonts w:cs="Arial"/>
+        </w:rPr>
+        <w:t xml:space="preserve">3G y 4G son muy usados en </w:t>
+      </w:r>
+      <w:r>
+        <w:rPr>
+          <w:rFonts w:cs="Arial"/>
+        </w:rPr>
+        <w:t>IoT,</w:t>
+      </w:r>
+      <w:r>
+        <w:rPr>
+          <w:rFonts w:cs="Arial"/>
+        </w:rPr>
+        <w:t xml:space="preserve"> pero no están totalmente optimizados para </w:t>
+      </w:r>
+      <w:r>
+        <w:rPr>
+          <w:rFonts w:cs="Arial"/>
+        </w:rPr>
+        <w:t xml:space="preserve">aplicaciones de este tipo. A pesar de esto, el 4G ha mejorado bastante algunas de las capacidades de las redes </w:t>
+      </w:r>
+      <w:r>
+        <w:rPr>
+          <w:rFonts w:cs="Arial"/>
+        </w:rPr>
+        <w:t xml:space="preserve">móviles, dando a los dispositivos IoT acceso a Internet. </w:t>
+      </w:r>
+      <w:r>
+        <w:rPr>
+          <w:rFonts w:cs="Arial"/>
+        </w:rPr>
+        <w:t>Dentro de la conectividad 4G hay varios tipos de tecnologías como BLE, WiMaxb, LTE, Zigbee, LoRa, NB-IoT, etc.</w:t>
+      </w:r>
+      <w:r>
+        <w:rPr>
+          <w:rFonts w:cs="Arial"/>
+        </w:rPr>
+        <w:t xml:space="preserve"> </w:t>
+      </w:r>
+      <w:r>
+        <w:rPr>
+          <w:rFonts w:cs="Arial"/>
+        </w:rPr>
+        <w:fldChar w:fldCharType="begin" w:fldLock="1"/>
+      </w:r>
+      <w:r>
+        <w:rPr>
+          <w:rFonts w:cs="Arial"/>
+        </w:rPr>
+        <w:instrText>ADDIN CSL_CITATION {"citationItems":[{"id":"ITEM-1","itemData":{"DOI":"10.1016/j.jii.2018.01.005","ISSN":"2452414X","abstract":"The existing 4G networks have been widely used in the Internet of Things (IoT) and is continuously evolving to match the needs of the future Internet of Things (IoT) applications. The 5G networks are expected to massive expand today's IoT that can boost cellular operations, IoT security, and network challenges and driving the Internet future to the edge. The existing IoT solutions are facing a number of challenges such as large number of connection of nodes, security, and new standards. This paper reviews the current research state-of-the-art of 5G IoT, key enabling technologies, and main research trends and challenges in 5G IoT.","author":[{"dropping-particle":"","family":"Li","given":"Shancang","non-dropping-particle":"","parse-names":false,"suffix":""},{"dropping-particle":"Da","family":"Xu","given":"Li","non-dropping-particle":"","parse-names":false,"suffix":""},{"dropping-particle":"","family":"Zhao","given":"Shanshan","non-dropping-particle":"","parse-names":false,"suffix":""}],"container-title":"Journal of Industrial Information Integration","id":"ITEM-1","issue":"February","issued":{"date-parts":[["2018"]]},"page":"1-9","title":"5G Internet of Things: A survey","type":"article-journal","volume":"10"},"uris":["http://www.mendeley.com/documents/?uuid=92886bc0-ee2a-47af-b944-c8cff8612390"]}],"mendeley":{"formattedCitation":"[1]","plainTextFormattedCitation":"[1]","previouslyFormattedCitation":"[1]"},"properties":{"noteIndex":0},"schema":"https://github.com/citation-style-language/schema/raw/master/csl-citation.json"}</w:instrText>
+      </w:r>
+      <w:r>
+        <w:rPr>
+          <w:rFonts w:cs="Arial"/>
+        </w:rPr>
+        <w:fldChar w:fldCharType="separate"/>
+      </w:r>
+      <w:r>
+        <w:rPr>
+          <w:rFonts w:cs="Arial"/>
+          <w:noProof/>
+        </w:rPr>
+        <w:t>[1]</w:t>
+      </w:r>
+      <w:r>
+        <w:rPr>
+          <w:rFonts w:cs="Arial"/>
+        </w:rPr>
+        <w:fldChar w:fldCharType="end"/>
+      </w:r>
     </w:p>
     <w:p>
       <w:pPr>
@@ -7193,106 +7626,1729 @@
           <w:rFonts w:cs="Arial"/>
         </w:rPr>
       </w:pPr>
-      <w:r>
-        <w:rPr>
-          <w:rFonts w:cs="Arial"/>
-        </w:rPr>
-        <w:t>En el IoT, un gran número de tecnologías inalámbricas, como el WiFi, el Bluetooth, LoRa, NB-IoT, 2G/3G/4G, etc., han sido usadas en diversas aplicaciones, conectando entre si a millones de dispositivos de manera inalá</w:t>
-      </w:r>
-      <w:r>
-        <w:rPr>
-          <w:rFonts w:cs="Arial"/>
-        </w:rPr>
-        <w:t>m</w:t>
-      </w:r>
-      <w:r>
-        <w:rPr>
-          <w:rFonts w:cs="Arial"/>
-        </w:rPr>
-        <w:t xml:space="preserve">brica. </w:t>
-      </w:r>
-      <w:r>
-        <w:rPr>
-          <w:rFonts w:cs="Arial"/>
-        </w:rPr>
-        <w:t xml:space="preserve">3G y 4G son muy usados en </w:t>
-      </w:r>
-      <w:r>
-        <w:rPr>
-          <w:rFonts w:cs="Arial"/>
-        </w:rPr>
-        <w:t>IoT,</w:t>
-      </w:r>
-      <w:r>
-        <w:rPr>
-          <w:rFonts w:cs="Arial"/>
-        </w:rPr>
-        <w:t xml:space="preserve"> pero no están totalmente optimizados para </w:t>
-      </w:r>
-      <w:r>
-        <w:rPr>
-          <w:rFonts w:cs="Arial"/>
-        </w:rPr>
-        <w:t xml:space="preserve">aplicaciones de este tipo. A pesar de esto, el 4G ha mejorado bastante algunas de las capacidades de las redes </w:t>
-      </w:r>
-      <w:r>
-        <w:rPr>
-          <w:rFonts w:cs="Arial"/>
-        </w:rPr>
-        <w:t xml:space="preserve">móviles, dando a los dispositivos IoT acceso a Internet. </w:t>
-      </w:r>
-      <w:r>
-        <w:rPr>
-          <w:rFonts w:cs="Arial"/>
-        </w:rPr>
-        <w:t>Dentro de la conectividad 4G hay varios tipos de tecnologías como BLE, WiMaxb, LTE, Zigbee, LoRa, NB-IoT, etc.</w:t>
-      </w:r>
-      <w:r>
-        <w:rPr>
-          <w:rFonts w:cs="Arial"/>
-        </w:rPr>
+    </w:p>
+    <w:p>
+      <w:pPr>
+        <w:pStyle w:val="Ttulo3"/>
+        <w:numPr>
+          <w:ilvl w:val="2"/>
+          <w:numId w:val="1"/>
+        </w:numPr>
+      </w:pPr>
+      <w:bookmarkStart w:id="11" w:name="_Toc40947220"/>
+      <w:r>
+        <w:t xml:space="preserve">Introducción </w:t>
+      </w:r>
+      <w:r>
+        <w:fldChar w:fldCharType="begin" w:fldLock="1"/>
+      </w:r>
+      <w:r>
+        <w:instrText>ADDIN CSL_CITATION {"citationItems":[{"id":"ITEM-1","itemData":{"DOI":"10.1109/ICCCSP.2018.8452820","ISBN":"9781538611418","abstract":"The Internet Of Things (IoT) was initially called as \"Internet of Everything\". IoT objects have identifiers which are unique. They have the ability to send the information over a network interconnecting physical and virtual things without requiring human-to-human or human-to-system interaction. It provides the effective way of learning and interaction among internet connected devices that include sensors, actuators, services and other internet connected objects. The IoT can be defined as things or objects connected to the internet than people. The IoT system's middleware can be described as intermediary software system between the loT devices and applications. The loT aim is to unite everything in the world under common infrastructure. The main objective of this paper is to provide an survey on Internet of Things, types of architectures, and the technologies that are used in our daily life, smart environment. However, this paper gives a good idea for new researches on Internet of Things.","author":[{"dropping-particle":"","family":"Gomathi","given":"R. M.","non-dropping-particle":"","parse-names":false,"suffix":""},{"dropping-particle":"","family":"Krishna","given":"G. Hari Satya","non-dropping-particle":"","parse-names":false,"suffix":""},{"dropping-particle":"","family":"Brumancia","given":"E.","non-dropping-particle":"","parse-names":false,"suffix":""},{"dropping-particle":"","family":"Dhas","given":"Y. Mistica","non-dropping-particle":"","parse-names":false,"suffix":""}],"container-title":"2nd International Conference on Computer, Communication, and Signal Processing: Special Focus on Technology and Innovation for Smart Environment, ICCCSP 2018","id":"ITEM-1","issue":"Icccsp","issued":{"date-parts":[["2018"]]},"page":"1-5","publisher":"IEEE","title":"A Survey on IoT Technologies, Evolution and Architecture","type":"article-journal"},"uris":["http://www.mendeley.com/documents/?uuid=4a24d4eb-f943-4f0d-beab-c4846a1b0ca6"]}],"mendeley":{"formattedCitation":"[2]","plainTextFormattedCitation":"[2]"},"properties":{"noteIndex":0},"schema":"https://github.com/citation-style-language/schema/raw/master/csl-citation.json"}</w:instrText>
+      </w:r>
+      <w:r>
+        <w:fldChar w:fldCharType="separate"/>
+      </w:r>
+      <w:r>
+        <w:rPr>
+          <w:noProof/>
+        </w:rPr>
+        <w:t>[2]</w:t>
+      </w:r>
+      <w:bookmarkEnd w:id="11"/>
+      <w:r>
+        <w:fldChar w:fldCharType="end"/>
+      </w:r>
+    </w:p>
+    <w:p/>
+    <w:p>
+      <w:pPr>
+        <w:jc w:val="both"/>
+        <w:rPr>
+          <w:rFonts w:cs="Arial"/>
+        </w:rPr>
+      </w:pPr>
+      <w:r>
+        <w:rPr>
+          <w:rFonts w:cs="Arial"/>
+        </w:rPr>
+        <w:t xml:space="preserve">Mientras que IoT ofrece muy buenas oportunidades, </w:t>
+      </w:r>
+      <w:r>
+        <w:rPr>
+          <w:rFonts w:cs="Arial"/>
+        </w:rPr>
+        <w:t xml:space="preserve">sigue siendo un reto pendiente el manejo de todo lo que lleva integración continua del mundo físico. Actualmente hay dos </w:t>
+      </w:r>
+      <w:proofErr w:type="spellStart"/>
+      <w:r>
+        <w:rPr>
+          <w:rFonts w:cs="Arial"/>
+        </w:rPr>
+        <w:t>APIs</w:t>
+      </w:r>
+      <w:proofErr w:type="spellEnd"/>
+      <w:r>
+        <w:rPr>
+          <w:rFonts w:cs="Arial"/>
+        </w:rPr>
+        <w:t xml:space="preserve"> para las comunicaciones IoT:</w:t>
+      </w:r>
+    </w:p>
+    <w:p>
+      <w:pPr>
+        <w:pStyle w:val="Prrafodelista"/>
+        <w:numPr>
+          <w:ilvl w:val="0"/>
+          <w:numId w:val="9"/>
+        </w:numPr>
+        <w:jc w:val="both"/>
+        <w:rPr>
+          <w:rFonts w:cs="Arial"/>
+        </w:rPr>
+      </w:pPr>
+      <w:r>
+        <w:rPr>
+          <w:rFonts w:cs="Arial"/>
+        </w:rPr>
+        <w:t>REST basado en API.</w:t>
+      </w:r>
+    </w:p>
+    <w:p>
+      <w:pPr>
+        <w:pStyle w:val="Prrafodelista"/>
+        <w:numPr>
+          <w:ilvl w:val="0"/>
+          <w:numId w:val="9"/>
+        </w:numPr>
+        <w:jc w:val="both"/>
+        <w:rPr>
+          <w:rFonts w:cs="Arial"/>
+        </w:rPr>
+      </w:pPr>
+      <w:proofErr w:type="spellStart"/>
+      <w:r>
+        <w:rPr>
+          <w:rFonts w:cs="Arial"/>
+        </w:rPr>
+        <w:t>WebSocket</w:t>
+      </w:r>
+      <w:proofErr w:type="spellEnd"/>
+      <w:r>
+        <w:rPr>
+          <w:rFonts w:cs="Arial"/>
+        </w:rPr>
+        <w:t xml:space="preserve"> basado en API.</w:t>
+      </w:r>
+    </w:p>
+    <w:p>
+      <w:pPr>
+        <w:jc w:val="both"/>
+        <w:rPr>
+          <w:rFonts w:cs="Arial"/>
+        </w:rPr>
+      </w:pPr>
+      <w:r>
+        <w:rPr>
+          <w:rFonts w:cs="Arial"/>
+        </w:rPr>
+        <w:t xml:space="preserve">IoT es un </w:t>
+      </w:r>
+      <w:r>
+        <w:rPr>
+          <w:rFonts w:cs="Arial"/>
+        </w:rPr>
+        <w:t>término</w:t>
+      </w:r>
+      <w:r>
+        <w:rPr>
+          <w:rFonts w:cs="Arial"/>
+        </w:rPr>
+        <w:t xml:space="preserve"> paraguas, que acoge a muchas tecnologías dentro de sí</w:t>
+      </w:r>
+      <w:r>
+        <w:rPr>
+          <w:rFonts w:cs="Arial"/>
+        </w:rPr>
+        <w:t>. Las siguientes tecnologías son ejemplos de las que dan paso al desarrollo de IoT:</w:t>
+      </w:r>
+    </w:p>
+    <w:p>
+      <w:pPr>
+        <w:pStyle w:val="Prrafodelista"/>
+        <w:numPr>
+          <w:ilvl w:val="0"/>
+          <w:numId w:val="9"/>
+        </w:numPr>
+        <w:jc w:val="both"/>
+        <w:rPr>
+          <w:rFonts w:cs="Arial"/>
+        </w:rPr>
+      </w:pPr>
+      <w:r>
+        <w:rPr>
+          <w:rFonts w:cs="Arial"/>
+        </w:rPr>
+        <w:t>WSN.</w:t>
+      </w:r>
+    </w:p>
+    <w:p>
+      <w:pPr>
+        <w:pStyle w:val="Prrafodelista"/>
+        <w:numPr>
+          <w:ilvl w:val="0"/>
+          <w:numId w:val="9"/>
+        </w:numPr>
+        <w:jc w:val="both"/>
+        <w:rPr>
+          <w:rFonts w:cs="Arial"/>
+        </w:rPr>
+      </w:pPr>
+      <w:r>
+        <w:rPr>
+          <w:rFonts w:cs="Arial"/>
+        </w:rPr>
+        <w:t>Cloud Computing.</w:t>
+      </w:r>
+    </w:p>
+    <w:p>
+      <w:pPr>
+        <w:pStyle w:val="Prrafodelista"/>
+        <w:numPr>
+          <w:ilvl w:val="0"/>
+          <w:numId w:val="9"/>
+        </w:numPr>
+        <w:jc w:val="both"/>
+        <w:rPr>
+          <w:rFonts w:cs="Arial"/>
+        </w:rPr>
+      </w:pPr>
+      <w:r>
+        <w:rPr>
+          <w:rFonts w:cs="Arial"/>
+        </w:rPr>
+        <w:t xml:space="preserve">Big Data </w:t>
+      </w:r>
+      <w:proofErr w:type="spellStart"/>
+      <w:r>
+        <w:rPr>
+          <w:rFonts w:cs="Arial"/>
+        </w:rPr>
+        <w:t>Analytics</w:t>
+      </w:r>
+      <w:proofErr w:type="spellEnd"/>
+      <w:r>
+        <w:rPr>
+          <w:rFonts w:cs="Arial"/>
+        </w:rPr>
+        <w:t>.</w:t>
+      </w:r>
+    </w:p>
+    <w:p>
+      <w:pPr>
+        <w:pStyle w:val="Prrafodelista"/>
+        <w:numPr>
+          <w:ilvl w:val="0"/>
+          <w:numId w:val="9"/>
+        </w:numPr>
+        <w:jc w:val="both"/>
+        <w:rPr>
+          <w:rFonts w:cs="Arial"/>
+        </w:rPr>
+      </w:pPr>
+      <w:r>
+        <w:rPr>
+          <w:rFonts w:cs="Arial"/>
+        </w:rPr>
+        <w:t>Sistemas Embebidos</w:t>
+      </w:r>
+    </w:p>
+    <w:p>
+      <w:pPr>
+        <w:pStyle w:val="Prrafodelista"/>
+        <w:numPr>
+          <w:ilvl w:val="0"/>
+          <w:numId w:val="9"/>
+        </w:numPr>
+        <w:jc w:val="both"/>
+        <w:rPr>
+          <w:rFonts w:cs="Arial"/>
+        </w:rPr>
+      </w:pPr>
+      <w:r>
+        <w:rPr>
+          <w:rFonts w:cs="Arial"/>
+        </w:rPr>
+        <w:t>Arquitectura y Protocolos de Seguridad</w:t>
+      </w:r>
+    </w:p>
+    <w:p>
+      <w:pPr>
+        <w:pStyle w:val="Prrafodelista"/>
+        <w:numPr>
+          <w:ilvl w:val="0"/>
+          <w:numId w:val="9"/>
+        </w:numPr>
+        <w:jc w:val="both"/>
+        <w:rPr>
+          <w:rFonts w:cs="Arial"/>
+        </w:rPr>
+      </w:pPr>
+      <w:r>
+        <w:rPr>
+          <w:rFonts w:cs="Arial"/>
+        </w:rPr>
+        <w:t>Protocolos de Comunicación</w:t>
+      </w:r>
+    </w:p>
+    <w:p>
+      <w:pPr>
+        <w:pStyle w:val="Prrafodelista"/>
+        <w:numPr>
+          <w:ilvl w:val="0"/>
+          <w:numId w:val="9"/>
+        </w:numPr>
+        <w:jc w:val="both"/>
+        <w:rPr>
+          <w:rFonts w:cs="Arial"/>
+        </w:rPr>
+      </w:pPr>
+      <w:r>
+        <w:rPr>
+          <w:rFonts w:cs="Arial"/>
+        </w:rPr>
+        <w:t>Servicios Web.</w:t>
+      </w:r>
+    </w:p>
+    <w:p>
+      <w:pPr>
+        <w:pStyle w:val="Prrafodelista"/>
+        <w:numPr>
+          <w:ilvl w:val="0"/>
+          <w:numId w:val="9"/>
+        </w:numPr>
+        <w:jc w:val="both"/>
+        <w:rPr>
+          <w:rFonts w:cs="Arial"/>
+        </w:rPr>
+      </w:pPr>
+      <w:r>
+        <w:rPr>
+          <w:rFonts w:cs="Arial"/>
+        </w:rPr>
+        <w:t>Internet Móvil</w:t>
+      </w:r>
+    </w:p>
+    <w:p>
+      <w:pPr>
+        <w:pStyle w:val="Prrafodelista"/>
+        <w:numPr>
+          <w:ilvl w:val="0"/>
+          <w:numId w:val="9"/>
+        </w:numPr>
+        <w:jc w:val="both"/>
+        <w:rPr>
+          <w:rFonts w:cs="Arial"/>
+        </w:rPr>
+      </w:pPr>
+      <w:r>
+        <w:rPr>
+          <w:rFonts w:cs="Arial"/>
+        </w:rPr>
+        <w:t>Motor de búsqueda semántico.</w:t>
+      </w:r>
+    </w:p>
+    <w:p>
+      <w:pPr>
+        <w:jc w:val="both"/>
+        <w:rPr>
+          <w:rFonts w:cs="Arial"/>
+        </w:rPr>
+      </w:pPr>
+    </w:p>
+    <w:p>
+      <w:pPr>
+        <w:jc w:val="both"/>
+        <w:rPr>
+          <w:rFonts w:cs="Arial"/>
+        </w:rPr>
+      </w:pPr>
+      <w:r>
+        <w:rPr>
+          <w:rFonts w:cs="Arial"/>
+        </w:rPr>
+        <w:lastRenderedPageBreak/>
+        <w:t>Dentro de todas estas tecnologías, las WSN son el corazón de IoT.</w:t>
+      </w:r>
+      <w:r>
+        <w:rPr>
+          <w:rFonts w:cs="Arial"/>
+        </w:rPr>
+        <w:t xml:space="preserve"> Dentro de la tecnología IoT </w:t>
+      </w:r>
+      <w:r>
+        <w:rPr>
+          <w:rFonts w:cs="Arial"/>
+        </w:rPr>
+        <w:t>hay tres principales objetivos:</w:t>
+      </w:r>
+    </w:p>
+    <w:p>
+      <w:pPr>
+        <w:pStyle w:val="Prrafodelista"/>
+        <w:numPr>
+          <w:ilvl w:val="0"/>
+          <w:numId w:val="9"/>
+        </w:numPr>
+        <w:jc w:val="both"/>
+        <w:rPr>
+          <w:rFonts w:cs="Arial"/>
+        </w:rPr>
+      </w:pPr>
+      <w:r>
+        <w:rPr>
+          <w:rFonts w:cs="Arial"/>
+        </w:rPr>
+        <w:t>Dar un puente entre la parte rica y la parte pobre.</w:t>
+      </w:r>
+    </w:p>
+    <w:p>
+      <w:pPr>
+        <w:pStyle w:val="Prrafodelista"/>
+        <w:numPr>
+          <w:ilvl w:val="0"/>
+          <w:numId w:val="9"/>
+        </w:numPr>
+        <w:jc w:val="both"/>
+        <w:rPr>
+          <w:rFonts w:cs="Arial"/>
+        </w:rPr>
+      </w:pPr>
+      <w:r>
+        <w:rPr>
+          <w:rFonts w:cs="Arial"/>
+        </w:rPr>
+        <w:t>Distribuir los recursos del mundo a los necesitados.</w:t>
+      </w:r>
+    </w:p>
+    <w:p>
+      <w:pPr>
+        <w:pStyle w:val="Prrafodelista"/>
+        <w:numPr>
+          <w:ilvl w:val="0"/>
+          <w:numId w:val="9"/>
+        </w:numPr>
+        <w:jc w:val="both"/>
+        <w:rPr>
+          <w:rFonts w:cs="Arial"/>
+        </w:rPr>
+      </w:pPr>
+      <w:r>
+        <w:rPr>
+          <w:rFonts w:cs="Arial"/>
+        </w:rPr>
+        <w:t>Ser más proactivo y menos reactivo.</w:t>
+      </w:r>
+    </w:p>
+    <w:p>
+      <w:pPr>
+        <w:jc w:val="both"/>
+        <w:rPr>
+          <w:rFonts w:cs="Arial"/>
+        </w:rPr>
+      </w:pPr>
+    </w:p>
+    <w:p>
+      <w:pPr>
+        <w:jc w:val="both"/>
+        <w:rPr>
+          <w:rFonts w:cs="Arial"/>
+        </w:rPr>
+      </w:pPr>
+      <w:r>
+        <w:rPr>
+          <w:rFonts w:cs="Arial"/>
+        </w:rPr>
+        <w:t xml:space="preserve">También existe otra tecnología </w:t>
+      </w:r>
+      <w:r>
+        <w:rPr>
+          <w:rFonts w:cs="Arial"/>
+        </w:rPr>
+        <w:t>M2M, cuya comunicación se basa en redes de dispositivos intercambiando o enviando datos sin interacción humana. Las diferencias entre M2M e IoT las indicamos en esta tabla.</w:t>
+      </w:r>
+    </w:p>
+    <w:tbl>
+      <w:tblPr>
+        <w:tblStyle w:val="Tablaconcuadrcula"/>
+        <w:tblW w:w="0" w:type="auto"/>
+        <w:jc w:val="center"/>
+        <w:tblLook w:val="04A0" w:firstRow="1" w:lastRow="0" w:firstColumn="1" w:lastColumn="0" w:noHBand="0" w:noVBand="1"/>
+      </w:tblPr>
+      <w:tblGrid>
+        <w:gridCol w:w="4530"/>
+        <w:gridCol w:w="4530"/>
+      </w:tblGrid>
+      <w:tr>
+        <w:trPr>
+          <w:jc w:val="center"/>
+        </w:trPr>
+        <w:tc>
+          <w:tcPr>
+            <w:tcW w:w="4530" w:type="dxa"/>
+            <w:vAlign w:val="center"/>
+          </w:tcPr>
+          <w:p>
+            <w:pPr>
+              <w:jc w:val="center"/>
+              <w:rPr>
+                <w:rFonts w:cs="Arial"/>
+                <w:b/>
+                <w:bCs/>
+              </w:rPr>
+            </w:pPr>
+            <w:r>
+              <w:rPr>
+                <w:rFonts w:cs="Arial"/>
+                <w:b/>
+                <w:bCs/>
+              </w:rPr>
+              <w:t>M2M</w:t>
+            </w:r>
+          </w:p>
+        </w:tc>
+        <w:tc>
+          <w:tcPr>
+            <w:tcW w:w="4530" w:type="dxa"/>
+            <w:vAlign w:val="center"/>
+          </w:tcPr>
+          <w:p>
+            <w:pPr>
+              <w:jc w:val="center"/>
+              <w:rPr>
+                <w:rFonts w:cs="Arial"/>
+                <w:b/>
+                <w:bCs/>
+              </w:rPr>
+            </w:pPr>
+            <w:r>
+              <w:rPr>
+                <w:rFonts w:cs="Arial"/>
+                <w:b/>
+                <w:bCs/>
+              </w:rPr>
+              <w:t>IoT</w:t>
+            </w:r>
+          </w:p>
+        </w:tc>
+      </w:tr>
+      <w:tr>
+        <w:trPr>
+          <w:jc w:val="center"/>
+        </w:trPr>
+        <w:tc>
+          <w:tcPr>
+            <w:tcW w:w="4530" w:type="dxa"/>
+            <w:vAlign w:val="center"/>
+          </w:tcPr>
+          <w:p>
+            <w:pPr>
+              <w:jc w:val="center"/>
+              <w:rPr>
+                <w:rFonts w:cs="Arial"/>
+              </w:rPr>
+            </w:pPr>
+            <w:r>
+              <w:rPr>
+                <w:rFonts w:cs="Arial"/>
+              </w:rPr>
+              <w:t>Centrada en la capa</w:t>
+            </w:r>
+            <w:r>
+              <w:rPr>
+                <w:rFonts w:cs="Arial"/>
+              </w:rPr>
+              <w:t xml:space="preserve"> por</w:t>
+            </w:r>
+            <w:r>
+              <w:rPr>
+                <w:rFonts w:cs="Arial"/>
+              </w:rPr>
+              <w:t xml:space="preserve"> d</w:t>
+            </w:r>
+            <w:r>
+              <w:rPr>
+                <w:rFonts w:cs="Arial"/>
+              </w:rPr>
+              <w:t>ebajo de la capa de red.</w:t>
+            </w:r>
+          </w:p>
+        </w:tc>
+        <w:tc>
+          <w:tcPr>
+            <w:tcW w:w="4530" w:type="dxa"/>
+            <w:vAlign w:val="center"/>
+          </w:tcPr>
+          <w:p>
+            <w:pPr>
+              <w:jc w:val="center"/>
+              <w:rPr>
+                <w:rFonts w:cs="Arial"/>
+              </w:rPr>
+            </w:pPr>
+            <w:r>
+              <w:rPr>
+                <w:rFonts w:cs="Arial"/>
+              </w:rPr>
+              <w:t xml:space="preserve">Centrado en la capa </w:t>
+            </w:r>
+            <w:r>
+              <w:rPr>
+                <w:rFonts w:cs="Arial"/>
+              </w:rPr>
+              <w:t>por encima de la capa de red.</w:t>
+            </w:r>
+          </w:p>
+        </w:tc>
+      </w:tr>
+      <w:tr>
+        <w:trPr>
+          <w:jc w:val="center"/>
+        </w:trPr>
+        <w:tc>
+          <w:tcPr>
+            <w:tcW w:w="4530" w:type="dxa"/>
+            <w:vAlign w:val="center"/>
+          </w:tcPr>
+          <w:p>
+            <w:pPr>
+              <w:jc w:val="center"/>
+              <w:rPr>
+                <w:rFonts w:cs="Arial"/>
+              </w:rPr>
+            </w:pPr>
+            <w:proofErr w:type="spellStart"/>
+            <w:r>
+              <w:rPr>
+                <w:rFonts w:cs="Arial"/>
+              </w:rPr>
+              <w:t>Sensado</w:t>
+            </w:r>
+            <w:proofErr w:type="spellEnd"/>
+            <w:r>
+              <w:rPr>
+                <w:rFonts w:cs="Arial"/>
+              </w:rPr>
+              <w:t xml:space="preserve"> y actuación pueden n</w:t>
+            </w:r>
+            <w:r>
+              <w:rPr>
+                <w:rFonts w:cs="Arial"/>
+              </w:rPr>
+              <w:t>o estar involucrados.</w:t>
+            </w:r>
+          </w:p>
+        </w:tc>
+        <w:tc>
+          <w:tcPr>
+            <w:tcW w:w="4530" w:type="dxa"/>
+            <w:vAlign w:val="center"/>
+          </w:tcPr>
+          <w:p>
+            <w:pPr>
+              <w:jc w:val="center"/>
+              <w:rPr>
+                <w:rFonts w:cs="Arial"/>
+              </w:rPr>
+            </w:pPr>
+            <w:proofErr w:type="spellStart"/>
+            <w:r>
+              <w:rPr>
+                <w:rFonts w:cs="Arial"/>
+              </w:rPr>
+              <w:t>Sensado</w:t>
+            </w:r>
+            <w:proofErr w:type="spellEnd"/>
+            <w:r>
+              <w:rPr>
+                <w:rFonts w:cs="Arial"/>
+              </w:rPr>
+              <w:t xml:space="preserve"> y actuación pueden estar involucrados.</w:t>
+            </w:r>
+          </w:p>
+        </w:tc>
+      </w:tr>
+      <w:tr>
+        <w:trPr>
+          <w:jc w:val="center"/>
+        </w:trPr>
+        <w:tc>
+          <w:tcPr>
+            <w:tcW w:w="4530" w:type="dxa"/>
+            <w:vAlign w:val="center"/>
+          </w:tcPr>
+          <w:p>
+            <w:pPr>
+              <w:jc w:val="center"/>
+              <w:rPr>
+                <w:rFonts w:cs="Arial"/>
+              </w:rPr>
+            </w:pPr>
+            <w:r>
+              <w:rPr>
+                <w:rFonts w:cs="Arial"/>
+              </w:rPr>
+              <w:t>Énfasis en hardware.</w:t>
+            </w:r>
+          </w:p>
+        </w:tc>
+        <w:tc>
+          <w:tcPr>
+            <w:tcW w:w="4530" w:type="dxa"/>
+            <w:vAlign w:val="center"/>
+          </w:tcPr>
+          <w:p>
+            <w:pPr>
+              <w:jc w:val="center"/>
+              <w:rPr>
+                <w:rFonts w:cs="Arial"/>
+              </w:rPr>
+            </w:pPr>
+            <w:r>
+              <w:rPr>
+                <w:rFonts w:cs="Arial"/>
+              </w:rPr>
+              <w:t>Énfasis en software</w:t>
+            </w:r>
+            <w:r>
+              <w:rPr>
+                <w:rFonts w:cs="Arial"/>
+              </w:rPr>
+              <w:t>.</w:t>
+            </w:r>
+          </w:p>
+        </w:tc>
+      </w:tr>
+      <w:tr>
+        <w:trPr>
+          <w:jc w:val="center"/>
+        </w:trPr>
+        <w:tc>
+          <w:tcPr>
+            <w:tcW w:w="4530" w:type="dxa"/>
+            <w:vAlign w:val="center"/>
+          </w:tcPr>
+          <w:p>
+            <w:pPr>
+              <w:jc w:val="center"/>
+              <w:rPr>
+                <w:rFonts w:cs="Arial"/>
+              </w:rPr>
+            </w:pPr>
+            <w:r>
+              <w:rPr>
+                <w:rFonts w:cs="Arial"/>
+              </w:rPr>
+              <w:t>La nube no está involucrada.</w:t>
+            </w:r>
+          </w:p>
+        </w:tc>
+        <w:tc>
+          <w:tcPr>
+            <w:tcW w:w="4530" w:type="dxa"/>
+            <w:vAlign w:val="center"/>
+          </w:tcPr>
+          <w:p>
+            <w:pPr>
+              <w:keepNext/>
+              <w:jc w:val="center"/>
+              <w:rPr>
+                <w:rFonts w:cs="Arial"/>
+              </w:rPr>
+            </w:pPr>
+            <w:r>
+              <w:rPr>
+                <w:rFonts w:cs="Arial"/>
+              </w:rPr>
+              <w:t xml:space="preserve">La nube </w:t>
+            </w:r>
+            <w:proofErr w:type="spellStart"/>
+            <w:r>
+              <w:rPr>
+                <w:rFonts w:cs="Arial"/>
+              </w:rPr>
+              <w:t>esta</w:t>
+            </w:r>
+            <w:proofErr w:type="spellEnd"/>
+            <w:r>
+              <w:rPr>
+                <w:rFonts w:cs="Arial"/>
+              </w:rPr>
+              <w:t xml:space="preserve"> involucrada.</w:t>
+            </w:r>
+          </w:p>
+        </w:tc>
+      </w:tr>
+    </w:tbl>
+    <w:p>
+      <w:pPr>
+        <w:pStyle w:val="Descripcin"/>
+        <w:jc w:val="center"/>
+      </w:pPr>
+      <w:r>
+        <w:t xml:space="preserve">Tabla </w:t>
+      </w:r>
+      <w:fldSimple w:instr=" SEQ Tabla \* ARABIC ">
+        <w:r>
+          <w:rPr>
+            <w:noProof/>
+          </w:rPr>
+          <w:t>1</w:t>
+        </w:r>
+      </w:fldSimple>
+      <w:r>
+        <w:t xml:space="preserve"> Diferencias M2M – IoT </w:t>
+      </w:r>
+      <w:r>
+        <w:fldChar w:fldCharType="begin" w:fldLock="1"/>
+      </w:r>
+      <w:r>
+        <w:instrText>ADDIN CSL_CITATION {"citationItems":[{"id":"ITEM-1","itemData":{"DOI":"10.1109/ICCCSP.2018.8452820","ISBN":"9781538611418","abstract":"The Internet Of Things (IoT) was initially called as \"Internet of Everything\". IoT objects have identifiers which are unique. They have the ability to send the information over a network interconnecting physical and virtual things without requiring human-to-human or human-to-system interaction. It provides the effective way of learning and interaction among internet connected devices that include sensors, actuators, services and other internet connected objects. The IoT can be defined as things or objects connected to the internet than people. The IoT system's middleware can be described as intermediary software system between the loT devices and applications. The loT aim is to unite everything in the world under common infrastructure. The main objective of this paper is to provide an survey on Internet of Things, types of architectures, and the technologies that are used in our daily life, smart environment. However, this paper gives a good idea for new researches on Internet of Things.","author":[{"dropping-particle":"","family":"Gomathi","given":"R. M.","non-dropping-particle":"","parse-names":false,"suffix":""},{"dropping-particle":"","family":"Krishna","given":"G. Hari Satya","non-dropping-particle":"","parse-names":false,"suffix":""},{"dropping-particle":"","family":"Brumancia","given":"E.","non-dropping-particle":"","parse-names":false,"suffix":""},{"dropping-particle":"","family":"Dhas","given":"Y. Mistica","non-dropping-particle":"","parse-names":false,"suffix":""}],"container-title":"2nd International Conference on Computer, Communication, and Signal Processing: Special Focus on Technology and Innovation for Smart Environment, ICCCSP 2018","id":"ITEM-1","issue":"Icccsp","issued":{"date-parts":[["2018"]]},"page":"1-5","publisher":"IEEE","title":"A Survey on IoT Technologies, Evolution and Architecture","type":"article-journal"},"uris":["http://www.mendeley.com/documents/?uuid=4a24d4eb-f943-4f0d-beab-c4846a1b0ca6"]}],"mendeley":{"formattedCitation":"[2]","plainTextFormattedCitation":"[2]","previouslyFormattedCitation":"[2]"},"properties":{"noteIndex":0},"schema":"https://github.com/citation-style-language/schema/raw/master/csl-citation.json"}</w:instrText>
+      </w:r>
+      <w:r>
+        <w:fldChar w:fldCharType="separate"/>
+      </w:r>
+      <w:r>
+        <w:rPr>
+          <w:i w:val="0"/>
+          <w:noProof/>
+        </w:rPr>
+        <w:t>[2]</w:t>
+      </w:r>
+      <w:r>
+        <w:fldChar w:fldCharType="end"/>
+      </w:r>
+    </w:p>
+    <w:p>
+      <w:pPr>
+        <w:jc w:val="both"/>
+      </w:pPr>
+    </w:p>
+    <w:p>
+      <w:pPr>
+        <w:jc w:val="both"/>
+      </w:pPr>
+      <w:r>
+        <w:t xml:space="preserve">A nivel de hardware hay ciertos requisitos hardware que llevan </w:t>
+      </w:r>
+      <w:r>
+        <w:t xml:space="preserve">tanto </w:t>
+      </w:r>
+      <w:r>
+        <w:t xml:space="preserve">al desarrollo de una infraestructura IoT </w:t>
+      </w:r>
+      <w:r>
+        <w:t>como en el de redes de comunicación:</w:t>
+      </w:r>
+    </w:p>
+    <w:p>
+      <w:pPr>
+        <w:pStyle w:val="Prrafodelista"/>
+        <w:numPr>
+          <w:ilvl w:val="0"/>
+          <w:numId w:val="10"/>
+        </w:numPr>
+        <w:jc w:val="both"/>
+      </w:pPr>
+      <w:r>
+        <w:t>Fuente de alimentación y Manejo de la alimentación.</w:t>
+      </w:r>
+    </w:p>
+    <w:p>
+      <w:pPr>
+        <w:pStyle w:val="Prrafodelista"/>
+        <w:numPr>
+          <w:ilvl w:val="0"/>
+          <w:numId w:val="10"/>
+        </w:numPr>
+        <w:jc w:val="both"/>
+      </w:pPr>
+      <w:r>
+        <w:t>Sensores o Actuadores.</w:t>
+      </w:r>
+    </w:p>
+    <w:p>
+      <w:pPr>
+        <w:pStyle w:val="Prrafodelista"/>
+        <w:numPr>
+          <w:ilvl w:val="0"/>
+          <w:numId w:val="10"/>
+        </w:numPr>
+        <w:jc w:val="both"/>
+      </w:pPr>
+      <w:r>
+        <w:t>Procesador y Espacio de memoria.</w:t>
+      </w:r>
+    </w:p>
+    <w:p>
+      <w:pPr>
+        <w:pStyle w:val="Prrafodelista"/>
+        <w:numPr>
+          <w:ilvl w:val="0"/>
+          <w:numId w:val="10"/>
+        </w:numPr>
+        <w:jc w:val="both"/>
+      </w:pPr>
+      <w:r>
+        <w:t>Comunicaciones Inalámbricas.</w:t>
+      </w:r>
+    </w:p>
+    <w:p>
+      <w:pPr>
+        <w:pStyle w:val="Prrafodelista"/>
+        <w:numPr>
+          <w:ilvl w:val="0"/>
+          <w:numId w:val="10"/>
+        </w:numPr>
+        <w:jc w:val="both"/>
+      </w:pPr>
+      <w:r>
+        <w:t>UI/UX.</w:t>
+      </w:r>
+    </w:p>
+    <w:p>
+      <w:pPr>
+        <w:pStyle w:val="Ttulo3"/>
+        <w:numPr>
+          <w:ilvl w:val="2"/>
+          <w:numId w:val="1"/>
+        </w:numPr>
+      </w:pPr>
+      <w:bookmarkStart w:id="12" w:name="_Toc40947221"/>
+      <w:r>
+        <w:t>Componentes</w:t>
+      </w:r>
+      <w:bookmarkEnd w:id="12"/>
+    </w:p>
+    <w:p/>
+    <w:p>
+      <w:r>
+        <w:t>Los principales componentes funcionales de las tecnologías IoT son:</w:t>
+      </w:r>
+    </w:p>
+    <w:p>
+      <w:pPr>
+        <w:pStyle w:val="Prrafodelista"/>
+        <w:numPr>
+          <w:ilvl w:val="0"/>
+          <w:numId w:val="9"/>
+        </w:numPr>
+      </w:pPr>
+      <w:r>
+        <w:t>Componente para la interacción y comunicación con otros IoT.</w:t>
+      </w:r>
+    </w:p>
+    <w:p>
+      <w:pPr>
+        <w:pStyle w:val="Prrafodelista"/>
+        <w:numPr>
+          <w:ilvl w:val="0"/>
+          <w:numId w:val="9"/>
+        </w:numPr>
+      </w:pPr>
+      <w:r>
+        <w:t>Componente para operaciones de procesado y análisis de los datos.</w:t>
+      </w:r>
+    </w:p>
+    <w:p>
+      <w:pPr>
+        <w:pStyle w:val="Prrafodelista"/>
+        <w:numPr>
+          <w:ilvl w:val="0"/>
+          <w:numId w:val="9"/>
+        </w:numPr>
+      </w:pPr>
+      <w:r>
+        <w:t>Componente para la interacción con internet.</w:t>
+      </w:r>
+    </w:p>
+    <w:p>
+      <w:pPr>
+        <w:pStyle w:val="Prrafodelista"/>
+        <w:numPr>
+          <w:ilvl w:val="0"/>
+          <w:numId w:val="9"/>
+        </w:numPr>
+      </w:pPr>
+      <w:r>
+        <w:t>Componente para el manejo de servicios Web de la aplicación.</w:t>
+      </w:r>
+    </w:p>
+    <w:p>
+      <w:pPr>
+        <w:pStyle w:val="Prrafodelista"/>
+        <w:numPr>
+          <w:ilvl w:val="0"/>
+          <w:numId w:val="9"/>
+        </w:numPr>
+      </w:pPr>
+      <w:r>
+        <w:t>Componentes para la integración de los servicios de la aplicación.</w:t>
+      </w:r>
+    </w:p>
+    <w:p>
+      <w:pPr>
+        <w:pStyle w:val="Prrafodelista"/>
+        <w:numPr>
+          <w:ilvl w:val="0"/>
+          <w:numId w:val="9"/>
+        </w:numPr>
+      </w:pPr>
+      <w:r>
+        <w:t>Interfaz de usuario para acceder al IoT.</w:t>
+      </w:r>
+    </w:p>
+    <w:p>
+      <w:pPr>
+        <w:pStyle w:val="Prrafodelista"/>
+      </w:pPr>
+    </w:p>
+    <w:p>
+      <w:pPr>
+        <w:pStyle w:val="Ttulo4"/>
+        <w:numPr>
+          <w:ilvl w:val="3"/>
+          <w:numId w:val="1"/>
+        </w:numPr>
+        <w:rPr>
+          <w:rFonts w:ascii="Arial" w:hAnsi="Arial" w:cs="Arial"/>
+        </w:rPr>
+      </w:pPr>
+      <w:bookmarkStart w:id="13" w:name="_Toc40947222"/>
+      <w:r>
+        <w:rPr>
+          <w:rFonts w:ascii="Arial" w:hAnsi="Arial" w:cs="Arial"/>
+        </w:rPr>
+        <w:t>Dispositivo</w:t>
+      </w:r>
+      <w:bookmarkEnd w:id="13"/>
+    </w:p>
+    <w:p/>
+    <w:p>
+      <w:pPr>
+        <w:jc w:val="both"/>
+        <w:rPr>
+          <w:rFonts w:cs="Arial"/>
+        </w:rPr>
+      </w:pPr>
+      <w:r>
+        <w:rPr>
+          <w:rFonts w:cs="Arial"/>
+        </w:rPr>
+        <w:t>Los dispositivos IoT tienen identidades únicas. Es un dispositivo físico que está embebido con sensores, actuadores, electrónica, software, una red de conectividad con otros objetos con los que intercambiar</w:t>
+      </w:r>
+      <w:r>
+        <w:rPr>
+          <w:rFonts w:cs="Arial"/>
+        </w:rPr>
+        <w:t xml:space="preserve"> datos. Se realizan tareas como sensorizado, actuación y monitorización de manera remota.</w:t>
+      </w:r>
+      <w:r>
+        <w:rPr>
+          <w:rFonts w:cs="Arial"/>
+        </w:rPr>
+        <w:t xml:space="preserve"> Hay mucha variedad de dispositivos, pero todos se pueden reducir a dos tipos: dispositivos estándar o dispositivos restringido.</w:t>
+      </w:r>
+      <w:r>
+        <w:rPr>
+          <w:rFonts w:cs="Arial"/>
+        </w:rPr>
+        <w:t xml:space="preserve"> Los dat</w:t>
+      </w:r>
+      <w:r>
+        <w:rPr>
+          <w:rFonts w:cs="Arial"/>
+        </w:rPr>
+        <w:t>o</w:t>
+      </w:r>
+      <w:r>
+        <w:rPr>
+          <w:rFonts w:cs="Arial"/>
+        </w:rPr>
+        <w:t>s son intercambiados con otros dispositivos y aplicaciones, incluso enviando esos datos a servidores centralizados o aplicaciones basadas en procesamiento de datos en la nube.</w:t>
+      </w:r>
+    </w:p>
+    <w:p>
+      <w:pPr>
+        <w:jc w:val="both"/>
+        <w:rPr>
+          <w:rFonts w:cs="Arial"/>
+        </w:rPr>
+      </w:pPr>
+      <w:r>
+        <w:rPr>
+          <w:rFonts w:cs="Arial"/>
+        </w:rPr>
+        <w:lastRenderedPageBreak/>
+        <w:t>Los dispositivos restringidos son pequeños, al igual que sus capacidades de cómputo, memoria y otras características</w:t>
+      </w:r>
+      <w:r>
+        <w:rPr>
+          <w:rFonts w:cs="Arial"/>
+        </w:rPr>
+        <w:t>. Estos pequeños dispositivos restringidos</w:t>
+      </w:r>
+      <w:r>
+        <w:rPr>
+          <w:rFonts w:cs="Arial"/>
+        </w:rPr>
+        <w:t xml:space="preserve"> necesitan de un dispositivo que haga de </w:t>
+      </w:r>
+      <w:proofErr w:type="spellStart"/>
+      <w:r>
+        <w:rPr>
+          <w:rFonts w:cs="Arial"/>
+        </w:rPr>
+        <w:t>Gateaway</w:t>
+      </w:r>
+      <w:proofErr w:type="spellEnd"/>
+      <w:r>
+        <w:rPr>
+          <w:rFonts w:cs="Arial"/>
+        </w:rPr>
+        <w:t xml:space="preserve"> para poder conectarse a la plataforma de la nube.</w:t>
+      </w:r>
+    </w:p>
+    <w:p>
+      <w:pPr>
+        <w:jc w:val="both"/>
+        <w:rPr>
+          <w:rFonts w:cs="Arial"/>
+        </w:rPr>
+      </w:pPr>
+      <w:r>
+        <w:rPr>
+          <w:rFonts w:cs="Arial"/>
+        </w:rPr>
+        <w:t xml:space="preserve">Los dispositivos estándar son similares a pequeños ordenadores y dirigen los datos directamente a la nube de la red sin necesidad de un </w:t>
+      </w:r>
+      <w:proofErr w:type="spellStart"/>
+      <w:r>
+        <w:rPr>
+          <w:rFonts w:cs="Arial"/>
+        </w:rPr>
+        <w:t>Gateaway</w:t>
+      </w:r>
+      <w:proofErr w:type="spellEnd"/>
+      <w:r>
+        <w:rPr>
+          <w:rFonts w:cs="Arial"/>
+        </w:rPr>
+        <w:t>.</w:t>
+      </w:r>
+    </w:p>
+    <w:p>
+      <w:pPr>
+        <w:jc w:val="both"/>
+        <w:rPr>
+          <w:rFonts w:cs="Arial"/>
+        </w:rPr>
+      </w:pPr>
+    </w:p>
+    <w:p>
+      <w:pPr>
+        <w:pStyle w:val="Ttulo4"/>
+        <w:numPr>
+          <w:ilvl w:val="3"/>
+          <w:numId w:val="1"/>
+        </w:numPr>
+        <w:rPr>
+          <w:rFonts w:ascii="Arial" w:hAnsi="Arial" w:cs="Arial"/>
+        </w:rPr>
+      </w:pPr>
+      <w:bookmarkStart w:id="14" w:name="_Toc40947223"/>
+      <w:r>
+        <w:rPr>
+          <w:rFonts w:ascii="Arial" w:hAnsi="Arial" w:cs="Arial"/>
+        </w:rPr>
+        <w:t>Red Local</w:t>
+      </w:r>
+      <w:bookmarkEnd w:id="14"/>
+    </w:p>
+    <w:p/>
+    <w:p>
+      <w:pPr>
+        <w:jc w:val="both"/>
+      </w:pPr>
+      <w:r>
+        <w:t xml:space="preserve">Como se ha comentado anteriormente, IoT es una red de dispositivos interconectados y se generarán una gran cantidad de datos. Estas redes son usadas para transmitir las señales que se recogerán posteriormente en los sensores con el resto de diferentes componentes, como los </w:t>
+      </w:r>
+      <w:proofErr w:type="spellStart"/>
+      <w:r>
+        <w:t>routers</w:t>
+      </w:r>
+      <w:proofErr w:type="spellEnd"/>
+      <w:r>
+        <w:t xml:space="preserve">, puentes, LAN, WAN y MAN. Esta conectividad de las redes para los sensores se puede utilizar cualquiera de las tecnologías disponibles como el </w:t>
+      </w:r>
+      <w:proofErr w:type="spellStart"/>
+      <w:r>
+        <w:t>Wi</w:t>
+      </w:r>
+      <w:proofErr w:type="spellEnd"/>
+      <w:r>
+        <w:t>-Fi, LTE, etc. Para la generación de esta red se deben seguir l</w:t>
+      </w:r>
+      <w:r>
+        <w:t>as siguientes bases:</w:t>
+      </w:r>
+    </w:p>
+    <w:p>
+      <w:pPr>
+        <w:pStyle w:val="Prrafodelista"/>
+        <w:numPr>
+          <w:ilvl w:val="0"/>
+          <w:numId w:val="9"/>
+        </w:numPr>
+        <w:jc w:val="both"/>
+      </w:pPr>
+      <w:r>
+        <w:t>Alta tasa de datos.</w:t>
+      </w:r>
+    </w:p>
+    <w:p>
+      <w:pPr>
+        <w:pStyle w:val="Prrafodelista"/>
+        <w:numPr>
+          <w:ilvl w:val="0"/>
+          <w:numId w:val="9"/>
+        </w:numPr>
+        <w:jc w:val="both"/>
+      </w:pPr>
+      <w:r>
+        <w:t>Bajos precios en uso de datos.</w:t>
+      </w:r>
+    </w:p>
+    <w:p>
+      <w:pPr>
+        <w:pStyle w:val="Prrafodelista"/>
+        <w:numPr>
+          <w:ilvl w:val="0"/>
+          <w:numId w:val="9"/>
+        </w:numPr>
+        <w:jc w:val="both"/>
+      </w:pPr>
+      <w:r>
+        <w:t>Despliegue IPV6</w:t>
+      </w:r>
+    </w:p>
+    <w:p>
+      <w:pPr>
+        <w:jc w:val="both"/>
+      </w:pPr>
+    </w:p>
+    <w:p>
+      <w:pPr>
+        <w:pStyle w:val="Ttulo4"/>
+        <w:numPr>
+          <w:ilvl w:val="3"/>
+          <w:numId w:val="1"/>
+        </w:numPr>
+        <w:rPr>
+          <w:rFonts w:ascii="Arial" w:hAnsi="Arial" w:cs="Arial"/>
+        </w:rPr>
+      </w:pPr>
+      <w:r>
+        <w:rPr>
+          <w:rFonts w:ascii="Arial" w:hAnsi="Arial" w:cs="Arial"/>
+        </w:rPr>
+        <w:t>Internet</w:t>
+      </w:r>
+    </w:p>
+    <w:p/>
+    <w:p>
+      <w:pPr>
+        <w:jc w:val="both"/>
+      </w:pPr>
+      <w:r>
+        <w:t xml:space="preserve">El Internet es el sistema de redes de ordenadores interconectados globalmente usando el protocolo de internet para unir los diferentes dispositivos. Internet da la posibilidad de nuevos servicios, acelerando y permitiendo nuevas zonas de interacción </w:t>
+      </w:r>
+      <w:r>
+        <w:t xml:space="preserve">con mensajes instantáneos y social </w:t>
+      </w:r>
+      <w:proofErr w:type="spellStart"/>
+      <w:r>
+        <w:t>networking</w:t>
+      </w:r>
+      <w:proofErr w:type="spellEnd"/>
+      <w:r>
+        <w:t>, entre otros.</w:t>
+      </w:r>
+    </w:p>
+    <w:p/>
+    <w:p>
+      <w:pPr>
+        <w:pStyle w:val="Ttulo4"/>
+        <w:numPr>
+          <w:ilvl w:val="3"/>
+          <w:numId w:val="1"/>
+        </w:numPr>
+        <w:rPr>
+          <w:rFonts w:ascii="Arial" w:hAnsi="Arial" w:cs="Arial"/>
+        </w:rPr>
+      </w:pPr>
+      <w:r>
+        <w:rPr>
+          <w:rFonts w:ascii="Arial" w:hAnsi="Arial" w:cs="Arial"/>
+        </w:rPr>
+        <w:t>Servicios Back</w:t>
+      </w:r>
+      <w:r>
+        <w:rPr>
+          <w:rFonts w:ascii="Arial" w:hAnsi="Arial" w:cs="Arial"/>
+        </w:rPr>
+        <w:t>en</w:t>
+      </w:r>
+      <w:r>
+        <w:rPr>
+          <w:rFonts w:ascii="Arial" w:hAnsi="Arial" w:cs="Arial"/>
+        </w:rPr>
+        <w:t>d</w:t>
+      </w:r>
+    </w:p>
+    <w:p/>
+    <w:p>
+      <w:r>
+        <w:t>Los servicios principales que se ofrecen son:</w:t>
+      </w:r>
+    </w:p>
+    <w:p>
+      <w:pPr>
+        <w:pStyle w:val="Prrafodelista"/>
+        <w:numPr>
+          <w:ilvl w:val="0"/>
+          <w:numId w:val="9"/>
+        </w:numPr>
+      </w:pPr>
+      <w:r>
+        <w:t>Monitorización de dispositivos.</w:t>
+      </w:r>
+    </w:p>
+    <w:p>
+      <w:pPr>
+        <w:pStyle w:val="Prrafodelista"/>
+        <w:numPr>
+          <w:ilvl w:val="0"/>
+          <w:numId w:val="9"/>
+        </w:numPr>
+      </w:pPr>
+      <w:r>
+        <w:t>Servicios de control de dispositivos.</w:t>
+      </w:r>
+    </w:p>
+    <w:p>
+      <w:pPr>
+        <w:pStyle w:val="Prrafodelista"/>
+        <w:numPr>
+          <w:ilvl w:val="0"/>
+          <w:numId w:val="9"/>
+        </w:numPr>
+      </w:pPr>
+      <w:r>
+        <w:t>Servicios de publicación de datos.</w:t>
+      </w:r>
+    </w:p>
+    <w:p>
+      <w:pPr>
+        <w:pStyle w:val="Prrafodelista"/>
+        <w:numPr>
+          <w:ilvl w:val="0"/>
+          <w:numId w:val="9"/>
+        </w:numPr>
+      </w:pPr>
+      <w:r>
+        <w:t>Servicios de búsqueda de datos.</w:t>
+      </w:r>
+    </w:p>
+    <w:p>
+      <w:pPr>
+        <w:jc w:val="both"/>
+      </w:pPr>
+      <w:r>
+        <w:t>Estos Servicios Backend</w:t>
+      </w:r>
+      <w:r>
+        <w:t xml:space="preserve"> se definen como un conjunto de servicios basados en la nube que ayudan a construir la aplicación IoT o aplicación Backend. Tienen un rápido almacenamiento de datos</w:t>
+      </w:r>
+      <w:r>
+        <w:t xml:space="preserve"> y una fácil gestión de usuarios. Para toda estrategia de una empresa IoT es una solución bonita. La parte delantera de una solución IoT asegura al usuario final un aumento de seguridad o añadirá valor en sus vidas.</w:t>
+      </w:r>
+    </w:p>
+    <w:p>
+      <w:pPr>
+        <w:jc w:val="both"/>
+      </w:pPr>
+      <w:r>
+        <w:t xml:space="preserve">Una vez se recolectan los datos con el producto, se envían a la nube, donde </w:t>
+      </w:r>
+      <w:r>
+        <w:t>se guardarán en servidores que permitirán al usuario computarlos.</w:t>
+      </w:r>
+    </w:p>
+    <w:p/>
+    <w:p/>
+    <w:p>
+      <w:pPr>
+        <w:pStyle w:val="Ttulo4"/>
+        <w:numPr>
+          <w:ilvl w:val="3"/>
+          <w:numId w:val="1"/>
+        </w:numPr>
+        <w:rPr>
+          <w:rFonts w:ascii="Arial" w:hAnsi="Arial" w:cs="Arial"/>
+        </w:rPr>
+      </w:pPr>
+      <w:r>
+        <w:rPr>
+          <w:rFonts w:ascii="Arial" w:hAnsi="Arial" w:cs="Arial"/>
+        </w:rPr>
+        <w:lastRenderedPageBreak/>
+        <w:t>Aplicaciones</w:t>
+      </w:r>
+    </w:p>
+    <w:p/>
+    <w:p>
+      <w:r>
+        <w:t>Las principales aplicaciones para IoT son:</w:t>
+      </w:r>
+    </w:p>
+    <w:p>
+      <w:pPr>
+        <w:pStyle w:val="Prrafodelista"/>
+        <w:numPr>
+          <w:ilvl w:val="0"/>
+          <w:numId w:val="9"/>
+        </w:numPr>
+      </w:pPr>
+      <w:r>
+        <w:t>Smart Home</w:t>
+      </w:r>
+    </w:p>
+    <w:p>
+      <w:pPr>
+        <w:pStyle w:val="Prrafodelista"/>
+        <w:numPr>
+          <w:ilvl w:val="0"/>
+          <w:numId w:val="9"/>
+        </w:numPr>
+      </w:pPr>
+      <w:r>
+        <w:t>Accesorios</w:t>
+      </w:r>
+    </w:p>
+    <w:p>
+      <w:pPr>
+        <w:pStyle w:val="Prrafodelista"/>
+        <w:numPr>
+          <w:ilvl w:val="0"/>
+          <w:numId w:val="9"/>
+        </w:numPr>
+      </w:pPr>
+      <w:r>
+        <w:t>Coches conectados</w:t>
+      </w:r>
+    </w:p>
+    <w:p>
+      <w:pPr>
+        <w:pStyle w:val="Prrafodelista"/>
+        <w:numPr>
+          <w:ilvl w:val="0"/>
+          <w:numId w:val="9"/>
+        </w:numPr>
+      </w:pPr>
+      <w:r>
+        <w:t>Smart Cities</w:t>
+      </w:r>
+    </w:p>
+    <w:p>
+      <w:pPr>
+        <w:pStyle w:val="Prrafodelista"/>
+        <w:numPr>
+          <w:ilvl w:val="0"/>
+          <w:numId w:val="9"/>
+        </w:numPr>
+      </w:pPr>
+      <w:r>
+        <w:t>IoT en la Agricultura</w:t>
+      </w:r>
+    </w:p>
+    <w:p/>
+    <w:p>
+      <w:pPr>
+        <w:pStyle w:val="Ttulo3"/>
+        <w:numPr>
+          <w:ilvl w:val="2"/>
+          <w:numId w:val="1"/>
+        </w:numPr>
+      </w:pPr>
+      <w:r>
+        <w:t>Sensores</w:t>
+      </w:r>
+    </w:p>
+    <w:p/>
+    <w:p>
+      <w:pPr>
+        <w:jc w:val="both"/>
+        <w:rPr>
+          <w:b/>
+          <w:bCs/>
+        </w:rPr>
+      </w:pPr>
+      <w:r>
+        <w:t xml:space="preserve">Los sensores son el componente más importante en IoT. </w:t>
+      </w:r>
+      <w:r>
+        <w:t>Es el dispositivo que s</w:t>
+      </w:r>
+      <w:r>
+        <w:t>e opera con baja potencia</w:t>
+      </w:r>
+      <w:r>
+        <w:t xml:space="preserve">, menos energía y recursos limitados de almacenamiento. Hay dos tipos de clases de sensores, según nos fijemos en </w:t>
+      </w:r>
+      <w:r>
+        <w:rPr>
+          <w:b/>
+          <w:bCs/>
+        </w:rPr>
+        <w:t>el tipo de</w:t>
+      </w:r>
+      <w:r>
         <w:t xml:space="preserve"> </w:t>
       </w:r>
       <w:r>
         <w:rPr>
-          <w:rFonts w:cs="Arial"/>
-        </w:rPr>
-        <w:fldChar w:fldCharType="begin" w:fldLock="1"/>
-      </w:r>
-      <w:r>
-        <w:rPr>
-          <w:rFonts w:cs="Arial"/>
-        </w:rPr>
-        <w:instrText>ADDIN CSL_CITATION {"citationItems":[{"id":"ITEM-1","itemData":{"DOI":"10.1016/j.jii.2018.01.005","ISSN":"2452414X","abstract":"The existing 4G networks have been widely used in the Internet of Things (IoT) and is continuously evolving to match the needs of the future Internet of Things (IoT) applications. The 5G networks are expected to massive expand today's IoT that can boost cellular operations, IoT security, and network challenges and driving the Internet future to the edge. The existing IoT solutions are facing a number of challenges such as large number of connection of nodes, security, and new standards. This paper reviews the current research state-of-the-art of 5G IoT, key enabling technologies, and main research trends and challenges in 5G IoT.","author":[{"dropping-particle":"","family":"Li","given":"Shancang","non-dropping-particle":"","parse-names":false,"suffix":""},{"dropping-particle":"Da","family":"Xu","given":"Li","non-dropping-particle":"","parse-names":false,"suffix":""},{"dropping-particle":"","family":"Zhao","given":"Shanshan","non-dropping-particle":"","parse-names":false,"suffix":""}],"container-title":"Journal of Industrial Information Integration","id":"ITEM-1","issue":"February","issued":{"date-parts":[["2018"]]},"page":"1-9","title":"5G Internet of Things: A survey","type":"article-journal","volume":"10"},"uris":["http://www.mendeley.com/documents/?uuid=92886bc0-ee2a-47af-b944-c8cff8612390"]}],"mendeley":{"formattedCitation":"[1]","plainTextFormattedCitation":"[1]","previouslyFormattedCitation":"[1]"},"properties":{"noteIndex":0},"schema":"https://github.com/citation-style-language/schema/raw/master/csl-citation.json"}</w:instrText>
-      </w:r>
-      <w:r>
-        <w:rPr>
-          <w:rFonts w:cs="Arial"/>
-        </w:rPr>
-        <w:fldChar w:fldCharType="separate"/>
-      </w:r>
-      <w:r>
-        <w:rPr>
-          <w:rFonts w:cs="Arial"/>
-          <w:noProof/>
-        </w:rPr>
-        <w:t>[1]</w:t>
-      </w:r>
-      <w:r>
-        <w:rPr>
-          <w:rFonts w:cs="Arial"/>
-        </w:rPr>
-        <w:fldChar w:fldCharType="end"/>
+          <w:b/>
+          <w:bCs/>
+        </w:rPr>
+        <w:t>salida</w:t>
+      </w:r>
+      <w:r>
+        <w:t xml:space="preserve"> o el </w:t>
+      </w:r>
+      <w:r>
+        <w:rPr>
+          <w:b/>
+          <w:bCs/>
+        </w:rPr>
+        <w:t>tipo de dato.</w:t>
       </w:r>
     </w:p>
     <w:p>
       <w:pPr>
         <w:jc w:val="both"/>
-        <w:rPr>
-          <w:rFonts w:cs="Arial"/>
-        </w:rPr>
-      </w:pPr>
-    </w:p>
+      </w:pPr>
+      <w:r>
+        <w:t xml:space="preserve">Según el </w:t>
+      </w:r>
+      <w:r>
+        <w:rPr>
+          <w:b/>
+          <w:bCs/>
+        </w:rPr>
+        <w:t>tipo de salida</w:t>
+      </w:r>
+      <w:r>
+        <w:t xml:space="preserve"> tenemos las siguientes clases de sensores:</w:t>
+      </w:r>
+    </w:p>
+    <w:p>
+      <w:pPr>
+        <w:pStyle w:val="Prrafodelista"/>
+        <w:numPr>
+          <w:ilvl w:val="0"/>
+          <w:numId w:val="12"/>
+        </w:numPr>
+        <w:jc w:val="both"/>
+        <w:rPr>
+          <w:b/>
+          <w:bCs/>
+        </w:rPr>
+      </w:pPr>
+      <w:r>
+        <w:rPr>
+          <w:b/>
+          <w:bCs/>
+        </w:rPr>
+        <w:t xml:space="preserve">Sensores Analógicos: </w:t>
+      </w:r>
+      <w:r>
+        <w:t>Estos sensores generan una señal continua de salida. Sensores de este tipo son como los acelerómetros, sensor de presión, de sonido, de temperatura, etc. Sensores que captan cantidades analógicas y que son continuas en la naturaleza.</w:t>
+      </w:r>
+    </w:p>
+    <w:p>
+      <w:pPr>
+        <w:pStyle w:val="Prrafodelista"/>
+        <w:jc w:val="both"/>
+        <w:rPr>
+          <w:b/>
+          <w:bCs/>
+        </w:rPr>
+      </w:pPr>
+    </w:p>
+    <w:p>
+      <w:pPr>
+        <w:pStyle w:val="Prrafodelista"/>
+        <w:numPr>
+          <w:ilvl w:val="0"/>
+          <w:numId w:val="12"/>
+        </w:numPr>
+        <w:jc w:val="both"/>
+        <w:rPr>
+          <w:b/>
+          <w:bCs/>
+        </w:rPr>
+      </w:pPr>
+      <w:r>
+        <w:rPr>
+          <w:b/>
+          <w:bCs/>
+        </w:rPr>
+        <w:t>Sensores Digitales:</w:t>
+      </w:r>
+      <w:r>
+        <w:rPr>
+          <w:b/>
+          <w:bCs/>
+        </w:rPr>
+        <w:t xml:space="preserve"> </w:t>
+      </w:r>
+      <w:r>
+        <w:t>Son usados para medidas analíticas generalmente. Producen una salida binaria, un “1” lógico o un “0” lógico, son valores discretos que pueden ser un solo “bit” (transmisión serie) o un conjunto de bits formando un único “byte” de salida (transmisión paralela).</w:t>
+      </w:r>
+    </w:p>
+    <w:p>
+      <w:pPr>
+        <w:jc w:val="both"/>
+      </w:pPr>
+      <w:r>
+        <w:t>Por otro lado</w:t>
+      </w:r>
+      <w:r>
+        <w:t xml:space="preserve">, según el </w:t>
+      </w:r>
+      <w:r>
+        <w:rPr>
+          <w:b/>
+          <w:bCs/>
+        </w:rPr>
+        <w:t>tipo de dato</w:t>
+      </w:r>
+      <w:r>
+        <w:t xml:space="preserve"> tenemos las siguientes clases de sensores:</w:t>
+      </w:r>
+    </w:p>
+    <w:p>
+      <w:pPr>
+        <w:pStyle w:val="Prrafodelista"/>
+        <w:numPr>
+          <w:ilvl w:val="0"/>
+          <w:numId w:val="14"/>
+        </w:numPr>
+        <w:jc w:val="both"/>
+        <w:rPr>
+          <w:b/>
+          <w:bCs/>
+        </w:rPr>
+      </w:pPr>
+      <w:r>
+        <w:rPr>
+          <w:b/>
+          <w:bCs/>
+        </w:rPr>
+        <w:t xml:space="preserve">Sensores escalares: </w:t>
+      </w:r>
+      <w:r>
+        <w:t xml:space="preserve">La señal de salida </w:t>
+      </w:r>
+      <w:r>
+        <w:t>generada por el sensor, o el voltaje, es proporcional a la magnitud que se está midiendo.</w:t>
+      </w:r>
+      <w:r>
+        <w:t xml:space="preserve"> Mediciones físicas como temperatura, presión, etc., son magnitudes escalares cuyo valor es suficiente información. Dichas mediciones también variarán respondiendo proporcionalmente a los cambios en la medida realizada.</w:t>
+      </w:r>
+    </w:p>
+    <w:p>
+      <w:pPr>
+        <w:pStyle w:val="Prrafodelista"/>
+        <w:jc w:val="both"/>
+        <w:rPr>
+          <w:b/>
+          <w:bCs/>
+        </w:rPr>
+      </w:pPr>
+    </w:p>
+    <w:p>
+      <w:pPr>
+        <w:pStyle w:val="Prrafodelista"/>
+        <w:numPr>
+          <w:ilvl w:val="0"/>
+          <w:numId w:val="14"/>
+        </w:numPr>
+        <w:jc w:val="both"/>
+        <w:rPr>
+          <w:b/>
+          <w:bCs/>
+        </w:rPr>
+      </w:pPr>
+      <w:r>
+        <w:rPr>
+          <w:b/>
+          <w:bCs/>
+        </w:rPr>
+        <w:t>Sensores vectoriales:</w:t>
+      </w:r>
+      <w:r>
+        <w:rPr>
+          <w:b/>
+          <w:bCs/>
+        </w:rPr>
+        <w:t xml:space="preserve"> </w:t>
+      </w:r>
+      <w:r>
+        <w:t xml:space="preserve">Se produce una señal de salida, o voltaje, proporcionales tanto a la magnitud medida como la orientación de lo que se mide. Ejemplos de esto pueden ser imágenes, sonido, velocidad, aceleración, orientación, etc., medidas de las cuales solo el valor o magnitud no </w:t>
+      </w:r>
+      <w:r>
+        <w:t>da una información completa. Por ejemplo, un cuerpo con una aceleración, puede tener una aceleración en sus tres ejes, por lo que una información completa sería la aceleración de los 3 ejes, no solo la magnitud del vector resultante de los 3 ejes.</w:t>
+      </w:r>
+    </w:p>
+    <w:p>
+      <w:pPr>
+        <w:pStyle w:val="Prrafodelista"/>
+        <w:rPr>
+          <w:b/>
+          <w:bCs/>
+        </w:rPr>
+      </w:pPr>
+    </w:p>
+    <w:p>
+      <w:pPr>
+        <w:jc w:val="both"/>
+        <w:rPr>
+          <w:b/>
+          <w:bCs/>
+        </w:rPr>
+      </w:pPr>
+    </w:p>
+    <w:p>
+      <w:pPr>
+        <w:jc w:val="both"/>
+        <w:rPr>
+          <w:b/>
+          <w:bCs/>
+        </w:rPr>
+      </w:pPr>
+    </w:p>
+    <w:p/>
     <w:p>
       <w:pPr>
         <w:pStyle w:val="Ttulo2"/>
@@ -7306,11 +9362,12 @@
           <w:lang w:val="en-GB"/>
         </w:rPr>
       </w:pPr>
-      <w:bookmarkStart w:id="11" w:name="_Toc40625326"/>
+      <w:bookmarkStart w:id="15" w:name="_Toc40947224"/>
       <w:r>
         <w:rPr>
           <w:lang w:val="en-GB"/>
         </w:rPr>
+        <w:lastRenderedPageBreak/>
         <w:t>Low Power – Wide Area Networks (</w:t>
       </w:r>
       <w:r>
@@ -7325,7 +9382,6 @@
         </w:rPr>
         <w:t>)</w:t>
       </w:r>
-      <w:bookmarkEnd w:id="11"/>
       <w:r>
         <w:rPr>
           <w:lang w:val="en-GB"/>
@@ -7342,7 +9398,7 @@
         <w:rPr>
           <w:lang w:val="en-GB"/>
         </w:rPr>
-        <w:instrText>ADDIN CSL_CITATION {"citationItems":[{"id":"ITEM-1","itemData":{"author":[{"dropping-particle":"","family":"Ster","given":"Trabajo F I N D E M A","non-dropping-particle":"","parse-names":false,"suffix":""}],"id":"ITEM-1","issue":"9","issued":{"date-parts":[["2019"]]},"title":"NB-IoT Tecnologías celulares narrow-band: Análisis práctico de las soluciones de Telefónica y Vodafone","type":"article-journal"},"uris":["http://www.mendeley.com/documents/?uuid=48f4d9cf-969a-4488-81d4-4135f2d1d62a"]}],"mendeley":{"formattedCitation":"[2]","plainTextFormattedCitation":"[2]"},"properties":{"noteIndex":0},"schema":"https://github.com/citation-style-language/schema/raw/master/csl-citation.json"}</w:instrText>
+        <w:instrText>ADDIN CSL_CITATION {"citationItems":[{"id":"ITEM-1","itemData":{"author":[{"dropping-particle":"","family":"Ster","given":"Trabajo F I N D E M A","non-dropping-particle":"","parse-names":false,"suffix":""}],"id":"ITEM-1","issue":"9","issued":{"date-parts":[["2019"]]},"title":"NB-IoT Tecnologías celulares narrow-band: Análisis práctico de las soluciones de Telefónica y Vodafone","type":"article-journal"},"uris":["http://www.mendeley.com/documents/?uuid=48f4d9cf-969a-4488-81d4-4135f2d1d62a"]}],"mendeley":{"formattedCitation":"[3]","plainTextFormattedCitation":"[3]","previouslyFormattedCitation":"[3]"},"properties":{"noteIndex":0},"schema":"https://github.com/citation-style-language/schema/raw/master/csl-citation.json"}</w:instrText>
       </w:r>
       <w:r>
         <w:rPr>
@@ -7355,8 +9411,9 @@
           <w:noProof/>
           <w:lang w:val="en-GB"/>
         </w:rPr>
-        <w:t>[2]</w:t>
-      </w:r>
+        <w:t>[3]</w:t>
+      </w:r>
+      <w:bookmarkEnd w:id="15"/>
       <w:r>
         <w:rPr>
           <w:lang w:val="en-GB"/>
@@ -7429,11 +9486,7 @@
         <w:t xml:space="preserve">Toda empresa que desee </w:t>
       </w:r>
       <w:r>
-        <w:t xml:space="preserve">una banda para uso exclusivo y explotarla comercialmente, deberá solicitarla y se someterán todas las empresas a concurso público de subasta. Este concurso </w:t>
-      </w:r>
-      <w:r>
-        <w:lastRenderedPageBreak/>
-        <w:t>estará regulado por la Comisión del Mercado de las Telecomunicaciones. Este concurso, a su vez, supondrá un pago al Estado por la concesión temporal de dicha banda.</w:t>
+        <w:t>una banda para uso exclusivo y explotarla comercialmente, deberá solicitarla y se someterán todas las empresas a concurso público de subasta. Este concurso estará regulado por la Comisión del Mercado de las Telecomunicaciones. Este concurso, a su vez, supondrá un pago al Estado por la concesión temporal de dicha banda.</w:t>
       </w:r>
     </w:p>
     <w:p>
@@ -7567,6 +9620,7 @@
           <w:bCs/>
           <w:noProof/>
         </w:rPr>
+        <w:lastRenderedPageBreak/>
         <w:drawing>
           <wp:inline distT="0" distB="0" distL="0" distR="0" wp14:anchorId="76A5C118" wp14:editId="485C7C10">
             <wp:extent cx="5753100" cy="2486025"/>
@@ -7625,8 +9679,8 @@
           <w:bCs/>
         </w:rPr>
       </w:pPr>
-      <w:bookmarkStart w:id="12" w:name="_Toc39677733"/>
-      <w:bookmarkStart w:id="13" w:name="_Toc40625351"/>
+      <w:bookmarkStart w:id="16" w:name="_Toc39677733"/>
+      <w:bookmarkStart w:id="17" w:name="_Toc40625351"/>
       <w:r>
         <w:t xml:space="preserve">Ilustración </w:t>
       </w:r>
@@ -7649,8 +9703,8 @@
       <w:r>
         <w:t>)</w:t>
       </w:r>
-      <w:bookmarkEnd w:id="12"/>
-      <w:bookmarkEnd w:id="13"/>
+      <w:bookmarkEnd w:id="16"/>
+      <w:bookmarkEnd w:id="17"/>
     </w:p>
     <w:p>
       <w:pPr>
@@ -7713,7 +9767,7 @@
         <w:rPr>
           <w:bCs/>
         </w:rPr>
-        <w:instrText>ADDIN CSL_CITATION {"citationItems":[{"id":"ITEM-1","itemData":{"author":[{"dropping-particle":"","family":"Ron","given":"Davies","non-dropping-particle":"","parse-names":false,"suffix":""}],"id":"ITEM-1","issue":"March","issued":{"date-parts":[["2015"]]},"title":"Radio spectrum A key resource for the Digital Single Market","type":"article-journal"},"uris":["http://www.mendeley.com/documents/?uuid=85e7e120-4fb2-4fd6-a896-9f6c43375573"]},{"id":"ITEM-2","itemData":{"author":[{"dropping-particle":"","family":"Electronic communication Committee","given":"","non-dropping-particle":"","parse-names":false,"suffix":""}],"container-title":"Erc Report 25","id":"ITEM-2","issue":"June","issued":{"date-parts":[["2011"]]},"page":"275","title":"The European table of frequency allocations and application in the frequency range 9 kHz to 3000 GHz","type":"article-journal"},"uris":["http://www.mendeley.com/documents/?uuid=564114f9-b344-4398-9f63-5edb43d7310c"]}],"mendeley":{"formattedCitation":"[3], [4]","plainTextFormattedCitation":"[3], [4]","previouslyFormattedCitation":"[3], [4]"},"properties":{"noteIndex":0},"schema":"https://github.com/citation-style-language/schema/raw/master/csl-citation.json"}</w:instrText>
+        <w:instrText>ADDIN CSL_CITATION {"citationItems":[{"id":"ITEM-1","itemData":{"author":[{"dropping-particle":"","family":"Ron","given":"Davies","non-dropping-particle":"","parse-names":false,"suffix":""}],"id":"ITEM-1","issue":"March","issued":{"date-parts":[["2015"]]},"title":"Radio spectrum A key resource for the Digital Single Market","type":"article-journal"},"uris":["http://www.mendeley.com/documents/?uuid=85e7e120-4fb2-4fd6-a896-9f6c43375573"]},{"id":"ITEM-2","itemData":{"author":[{"dropping-particle":"","family":"Electronic communication Committee","given":"","non-dropping-particle":"","parse-names":false,"suffix":""}],"container-title":"Erc Report 25","id":"ITEM-2","issue":"June","issued":{"date-parts":[["2011"]]},"page":"275","title":"The European table of frequency allocations and application in the frequency range 9 kHz to 3000 GHz","type":"article-journal"},"uris":["http://www.mendeley.com/documents/?uuid=564114f9-b344-4398-9f63-5edb43d7310c"]}],"mendeley":{"formattedCitation":"[4], [5]","plainTextFormattedCitation":"[4], [5]","previouslyFormattedCitation":"[4], [5]"},"properties":{"noteIndex":0},"schema":"https://github.com/citation-style-language/schema/raw/master/csl-citation.json"}</w:instrText>
       </w:r>
       <w:r>
         <w:rPr>
@@ -7726,7 +9780,7 @@
           <w:bCs/>
           <w:noProof/>
         </w:rPr>
-        <w:t>[3], [4]</w:t>
+        <w:t>[4], [5]</w:t>
       </w:r>
       <w:r>
         <w:rPr>
@@ -7766,7 +9820,6 @@
         <w:jc w:val="both"/>
       </w:pPr>
       <w:r>
-        <w:lastRenderedPageBreak/>
         <w:t>En la siguiente tabla se mostrará una comparativa entre las distintas tecnologías LPWAN</w:t>
       </w:r>
       <w:r>
@@ -9495,6 +11548,7 @@
                 <w:b/>
                 <w:bCs/>
               </w:rPr>
+              <w:lastRenderedPageBreak/>
               <w:t>Modulation Scheme</w:t>
             </w:r>
           </w:p>
@@ -11376,7 +13430,7 @@
         <w:pStyle w:val="Descripcin"/>
         <w:jc w:val="center"/>
       </w:pPr>
-      <w:bookmarkStart w:id="14" w:name="_Toc40687194"/>
+      <w:bookmarkStart w:id="18" w:name="_Toc40687194"/>
       <w:r>
         <w:t xml:space="preserve">Tabla </w:t>
       </w:r>
@@ -11385,7 +13439,7 @@
           <w:rPr>
             <w:noProof/>
           </w:rPr>
-          <w:t>1</w:t>
+          <w:t>2</w:t>
         </w:r>
       </w:fldSimple>
       <w:r>
@@ -11398,19 +13452,19 @@
         <w:fldChar w:fldCharType="begin" w:fldLock="1"/>
       </w:r>
       <w:r>
-        <w:instrText>ADDIN CSL_CITATION {"citationItems":[{"id":"ITEM-1","itemData":{"DOI":"10.1109/ACCESS.2018.2881533","ISSN":"21693536","abstract":"The advancement of technologies over years has poised Internet of Things (IoT) to scoop out untapped information and communication technology opportunities. It is anticipated that IoT will handle the gigantic network of billions of devices to deliver plenty of smart services to the users. Undoubtedly, this will make our life more resourceful but at the cost of high energy consumption and carbon footprint. Consequently, there is a high demand for green communication to reduce energy consumption, which requires optimal resource availability and controlled power levels. In contrast to this, IoT devices are constrained in terms of resources - memory, power, and computation. Low power wide area (LPWA) technology is a response to the need for efficient utilization of power resource, as it evinces characteristics such as the capability to proffer low power connectivity to a huge number of devices spread over wide geographical areas at low cost. Various LPWA technologies, such as LoRa and SigFox, exist in the market, offering a proficient solution to the users. However, in order to abstain the need of new infrastructure (like base station) that is required for proprietary technologies, a new cellular-based licensed technology, narrowband IoT (NBIoT), is introduced by 3GPP in Rel-13. This technology presents a good candidature to handle LPWA market because of its characteristics like enhanced indoor coverage, low power consumption, latency insensitivity, and massive connection support towards NBIoT. This survey presents a profound view of IoT and NBIoT, subsuming their technical features, resource allocation, and energy-efficiency techniques and applications. The challenges that hinder the NBIoT path to success are also identified and discussed. In this paper, two novel energy-efficient techniques 'zonal thermal pattern analysis' and energy-efficient adaptive health monitoring system have been proposed towards green IoT.","author":[{"dropping-particle":"","family":"Popli","given":"Sakshi","non-dropping-particle":"","parse-names":false,"suffix":""},{"dropping-particle":"","family":"Jha","given":"Rakesh Kumar","non-dropping-particle":"","parse-names":false,"suffix":""},{"dropping-particle":"","family":"Jain","given":"Sanjeev","non-dropping-particle":"","parse-names":false,"suffix":""}],"container-title":"IEEE Access","id":"ITEM-1","issued":{"date-parts":[["2019"]]},"page":"16739-16776","publisher":"IEEE","title":"A Survey on Energy Efficient Narrowband Internet of Things (NBIoT): Architecture, Application and Challenges","type":"article-journal","volume":"7"},"uris":["http://www.mendeley.com/documents/?uuid=c4f15374-468e-4088-9c68-6f5d1209751c"]}],"mendeley":{"formattedCitation":"[5]","plainTextFormattedCitation":"[5]","previouslyFormattedCitation":"[5]"},"properties":{"noteIndex":0},"schema":"https://github.com/citation-style-language/schema/raw/master/csl-citation.json"}</w:instrText>
+        <w:instrText>ADDIN CSL_CITATION {"citationItems":[{"id":"ITEM-1","itemData":{"DOI":"10.1109/ACCESS.2018.2881533","ISSN":"21693536","abstract":"The advancement of technologies over years has poised Internet of Things (IoT) to scoop out untapped information and communication technology opportunities. It is anticipated that IoT will handle the gigantic network of billions of devices to deliver plenty of smart services to the users. Undoubtedly, this will make our life more resourceful but at the cost of high energy consumption and carbon footprint. Consequently, there is a high demand for green communication to reduce energy consumption, which requires optimal resource availability and controlled power levels. In contrast to this, IoT devices are constrained in terms of resources - memory, power, and computation. Low power wide area (LPWA) technology is a response to the need for efficient utilization of power resource, as it evinces characteristics such as the capability to proffer low power connectivity to a huge number of devices spread over wide geographical areas at low cost. Various LPWA technologies, such as LoRa and SigFox, exist in the market, offering a proficient solution to the users. However, in order to abstain the need of new infrastructure (like base station) that is required for proprietary technologies, a new cellular-based licensed technology, narrowband IoT (NBIoT), is introduced by 3GPP in Rel-13. This technology presents a good candidature to handle LPWA market because of its characteristics like enhanced indoor coverage, low power consumption, latency insensitivity, and massive connection support towards NBIoT. This survey presents a profound view of IoT and NBIoT, subsuming their technical features, resource allocation, and energy-efficiency techniques and applications. The challenges that hinder the NBIoT path to success are also identified and discussed. In this paper, two novel energy-efficient techniques 'zonal thermal pattern analysis' and energy-efficient adaptive health monitoring system have been proposed towards green IoT.","author":[{"dropping-particle":"","family":"Popli","given":"Sakshi","non-dropping-particle":"","parse-names":false,"suffix":""},{"dropping-particle":"","family":"Jha","given":"Rakesh Kumar","non-dropping-particle":"","parse-names":false,"suffix":""},{"dropping-particle":"","family":"Jain","given":"Sanjeev","non-dropping-particle":"","parse-names":false,"suffix":""}],"container-title":"IEEE Access","id":"ITEM-1","issued":{"date-parts":[["2019"]]},"page":"16739-16776","publisher":"IEEE","title":"A Survey on Energy Efficient Narrowband Internet of Things (NBIoT): Architecture, Application and Challenges","type":"article-journal","volume":"7"},"uris":["http://www.mendeley.com/documents/?uuid=c4f15374-468e-4088-9c68-6f5d1209751c"]}],"mendeley":{"formattedCitation":"[6]","plainTextFormattedCitation":"[6]","previouslyFormattedCitation":"[6]"},"properties":{"noteIndex":0},"schema":"https://github.com/citation-style-language/schema/raw/master/csl-citation.json"}</w:instrText>
       </w:r>
       <w:r>
         <w:fldChar w:fldCharType="separate"/>
       </w:r>
+      <w:bookmarkEnd w:id="18"/>
       <w:r>
         <w:rPr>
           <w:i w:val="0"/>
           <w:noProof/>
         </w:rPr>
-        <w:t>[5]</w:t>
-      </w:r>
-      <w:bookmarkEnd w:id="14"/>
+        <w:t>[6]</w:t>
+      </w:r>
       <w:r>
         <w:fldChar w:fldCharType="end"/>
       </w:r>
@@ -11427,9 +13481,8 @@
           <w:szCs w:val="32"/>
         </w:rPr>
       </w:pPr>
-      <w:bookmarkStart w:id="15" w:name="_Toc40625327"/>
-      <w:r>
-        <w:lastRenderedPageBreak/>
+      <w:bookmarkStart w:id="19" w:name="_Toc40947225"/>
+      <w:r>
         <w:t>Narrow-Band IoT (</w:t>
       </w:r>
       <w:r>
@@ -11438,7 +13491,7 @@
       <w:r>
         <w:t>)</w:t>
       </w:r>
-      <w:bookmarkEnd w:id="15"/>
+      <w:bookmarkEnd w:id="19"/>
     </w:p>
     <w:p>
       <w:pPr>
@@ -11452,7 +13505,7 @@
           <w:szCs w:val="26"/>
         </w:rPr>
       </w:pPr>
-      <w:bookmarkStart w:id="16" w:name="_Toc40625328"/>
+      <w:bookmarkStart w:id="20" w:name="_Toc40947226"/>
       <w:r>
         <w:rPr>
           <w:rFonts w:cs="Arial"/>
@@ -11460,7 +13513,7 @@
         </w:rPr>
         <w:t>Introducción</w:t>
       </w:r>
-      <w:bookmarkEnd w:id="16"/>
+      <w:bookmarkEnd w:id="20"/>
     </w:p>
     <w:p/>
     <w:p>
@@ -11529,7 +13582,7 @@
         <w:fldChar w:fldCharType="begin" w:fldLock="1"/>
       </w:r>
       <w:r>
-        <w:instrText>ADDIN CSL_CITATION {"citationItems":[{"id":"ITEM-1","itemData":{"DOI":"10.1109/ACCESS.2017.2779844","ISSN":"21693536","abstract":"OAPA The Internet of Things (IoT) is a promising technology which tends to revolutionize and connect the global world via heterogeneous smart devices through seamless connectivity. The current demand for Machine-Type Communications (MTC) has resulted in a variety of communication technologies with diverse service requirements to achieve the modern IoT vision. More recent cellular standards like Long-Term Evolution (LTE) have been introduced for mobile devices but are not well suited for low-power and low data rate devices such as the IoT devices. To address this, there is a number of emerging IoT standards. Fifth Generation (5G) mobile network, in particular, aims to address the limitations of previous cellular standards and be a potential key enabler for future IoT. In this paper, the state-of-the-art of the IoT application requirements along with their associated communication technologies are surveyed. Additionally, the 3rd Generation Partnership Project (3GPP) cellular-based Low-Power Wide Area (LPWA) solutions to support and enable the new service requirements for Massive to Critical IoT use cases are discussed in detail, including Extended Coverage Global System for Mobile Communications for the Internet of Things (EC-GSM-IoT), enhanced Machine-Type Communications (eMTC), and Narrowband-Internet of Things (NB-IoT). Furthermore, 5G New Radio (NR) enhancements for new service requirements and enabling technologies for the IoT are introduced. This paper presents a comprehensive review related to emerging and enabling technologies with main focus on 5G mobile networks that is envisaged to support the exponential traffic growth for enabling the IoT. The challenges and open research directions pertinent to the deployment of Massive to Critical IoT applications are also presented in coming up with an efficient context-aware congestion control (CACC) mechanism.","author":[{"dropping-particle":"","family":"Akpakwu","given":"Godfrey Anuga","non-dropping-particle":"","parse-names":false,"suffix":""},{"dropping-particle":"","family":"Silva","given":"Bruno J.","non-dropping-particle":"","parse-names":false,"suffix":""},{"dropping-particle":"","family":"Hancke","given":"Gerhard P.","non-dropping-particle":"","parse-names":false,"suffix":""},{"dropping-particle":"","family":"Abu-Mahfouz","given":"Adnan M.","non-dropping-particle":"","parse-names":false,"suffix":""}],"container-title":"IEEE Access","id":"ITEM-1","issued":{"date-parts":[["2017"]]},"page":"3619-3647","publisher":"IEEE","title":"A Survey on 5G Networks for the Internet of Things: Communication Technologies and Challenges","type":"article-journal","volume":"6"},"uris":["http://www.mendeley.com/documents/?uuid=43defccc-e302-4c0e-9a00-4dda094b17b9"]}],"mendeley":{"formattedCitation":"[6]","plainTextFormattedCitation":"[6]","previouslyFormattedCitation":"[6]"},"properties":{"noteIndex":0},"schema":"https://github.com/citation-style-language/schema/raw/master/csl-citation.json"}</w:instrText>
+        <w:instrText>ADDIN CSL_CITATION {"citationItems":[{"id":"ITEM-1","itemData":{"DOI":"10.1109/ACCESS.2017.2779844","ISSN":"21693536","abstract":"OAPA The Internet of Things (IoT) is a promising technology which tends to revolutionize and connect the global world via heterogeneous smart devices through seamless connectivity. The current demand for Machine-Type Communications (MTC) has resulted in a variety of communication technologies with diverse service requirements to achieve the modern IoT vision. More recent cellular standards like Long-Term Evolution (LTE) have been introduced for mobile devices but are not well suited for low-power and low data rate devices such as the IoT devices. To address this, there is a number of emerging IoT standards. Fifth Generation (5G) mobile network, in particular, aims to address the limitations of previous cellular standards and be a potential key enabler for future IoT. In this paper, the state-of-the-art of the IoT application requirements along with their associated communication technologies are surveyed. Additionally, the 3rd Generation Partnership Project (3GPP) cellular-based Low-Power Wide Area (LPWA) solutions to support and enable the new service requirements for Massive to Critical IoT use cases are discussed in detail, including Extended Coverage Global System for Mobile Communications for the Internet of Things (EC-GSM-IoT), enhanced Machine-Type Communications (eMTC), and Narrowband-Internet of Things (NB-IoT). Furthermore, 5G New Radio (NR) enhancements for new service requirements and enabling technologies for the IoT are introduced. This paper presents a comprehensive review related to emerging and enabling technologies with main focus on 5G mobile networks that is envisaged to support the exponential traffic growth for enabling the IoT. The challenges and open research directions pertinent to the deployment of Massive to Critical IoT applications are also presented in coming up with an efficient context-aware congestion control (CACC) mechanism.","author":[{"dropping-particle":"","family":"Akpakwu","given":"Godfrey Anuga","non-dropping-particle":"","parse-names":false,"suffix":""},{"dropping-particle":"","family":"Silva","given":"Bruno J.","non-dropping-particle":"","parse-names":false,"suffix":""},{"dropping-particle":"","family":"Hancke","given":"Gerhard P.","non-dropping-particle":"","parse-names":false,"suffix":""},{"dropping-particle":"","family":"Abu-Mahfouz","given":"Adnan M.","non-dropping-particle":"","parse-names":false,"suffix":""}],"container-title":"IEEE Access","id":"ITEM-1","issued":{"date-parts":[["2017"]]},"page":"3619-3647","publisher":"IEEE","title":"A Survey on 5G Networks for the Internet of Things: Communication Technologies and Challenges","type":"article-journal","volume":"6"},"uris":["http://www.mendeley.com/documents/?uuid=43defccc-e302-4c0e-9a00-4dda094b17b9"]}],"mendeley":{"formattedCitation":"[7]","plainTextFormattedCitation":"[7]","previouslyFormattedCitation":"[7]"},"properties":{"noteIndex":0},"schema":"https://github.com/citation-style-language/schema/raw/master/csl-citation.json"}</w:instrText>
       </w:r>
       <w:r>
         <w:fldChar w:fldCharType="separate"/>
@@ -11538,7 +13591,7 @@
         <w:rPr>
           <w:noProof/>
         </w:rPr>
-        <w:t>[6]</w:t>
+        <w:t>[7]</w:t>
       </w:r>
       <w:r>
         <w:fldChar w:fldCharType="end"/>
@@ -11561,15 +13614,16 @@
           <w:szCs w:val="26"/>
         </w:rPr>
       </w:pPr>
-      <w:bookmarkStart w:id="17" w:name="_Toc40625329"/>
+      <w:bookmarkStart w:id="21" w:name="_Toc40947227"/>
       <w:r>
         <w:rPr>
           <w:rFonts w:cs="Arial"/>
           <w:szCs w:val="26"/>
         </w:rPr>
+        <w:lastRenderedPageBreak/>
         <w:t>Características NB-IoT</w:t>
       </w:r>
-      <w:bookmarkEnd w:id="17"/>
+      <w:bookmarkEnd w:id="21"/>
     </w:p>
     <w:p/>
     <w:p>
@@ -11583,7 +13637,7 @@
         <w:fldChar w:fldCharType="begin" w:fldLock="1"/>
       </w:r>
       <w:r>
-        <w:instrText>ADDIN CSL_CITATION {"citationItems":[{"id":"ITEM-1","itemData":{"DOI":"10.1109/ACCESS.2018.2881533","ISSN":"21693536","abstract":"The advancement of technologies over years has poised Internet of Things (IoT) to scoop out untapped information and communication technology opportunities. It is anticipated that IoT will handle the gigantic network of billions of devices to deliver plenty of smart services to the users. Undoubtedly, this will make our life more resourceful but at the cost of high energy consumption and carbon footprint. Consequently, there is a high demand for green communication to reduce energy consumption, which requires optimal resource availability and controlled power levels. In contrast to this, IoT devices are constrained in terms of resources - memory, power, and computation. Low power wide area (LPWA) technology is a response to the need for efficient utilization of power resource, as it evinces characteristics such as the capability to proffer low power connectivity to a huge number of devices spread over wide geographical areas at low cost. Various LPWA technologies, such as LoRa and SigFox, exist in the market, offering a proficient solution to the users. However, in order to abstain the need of new infrastructure (like base station) that is required for proprietary technologies, a new cellular-based licensed technology, narrowband IoT (NBIoT), is introduced by 3GPP in Rel-13. This technology presents a good candidature to handle LPWA market because of its characteristics like enhanced indoor coverage, low power consumption, latency insensitivity, and massive connection support towards NBIoT. This survey presents a profound view of IoT and NBIoT, subsuming their technical features, resource allocation, and energy-efficiency techniques and applications. The challenges that hinder the NBIoT path to success are also identified and discussed. In this paper, two novel energy-efficient techniques 'zonal thermal pattern analysis' and energy-efficient adaptive health monitoring system have been proposed towards green IoT.","author":[{"dropping-particle":"","family":"Popli","given":"Sakshi","non-dropping-particle":"","parse-names":false,"suffix":""},{"dropping-particle":"","family":"Jha","given":"Rakesh Kumar","non-dropping-particle":"","parse-names":false,"suffix":""},{"dropping-particle":"","family":"Jain","given":"Sanjeev","non-dropping-particle":"","parse-names":false,"suffix":""}],"container-title":"IEEE Access","id":"ITEM-1","issued":{"date-parts":[["2019"]]},"page":"16739-16776","publisher":"IEEE","title":"A Survey on Energy Efficient Narrowband Internet of Things (NBIoT): Architecture, Application and Challenges","type":"article-journal","volume":"7"},"uris":["http://www.mendeley.com/documents/?uuid=c4f15374-468e-4088-9c68-6f5d1209751c"]}],"mendeley":{"formattedCitation":"[5]","plainTextFormattedCitation":"[5]","previouslyFormattedCitation":"[5]"},"properties":{"noteIndex":0},"schema":"https://github.com/citation-style-language/schema/raw/master/csl-citation.json"}</w:instrText>
+        <w:instrText>ADDIN CSL_CITATION {"citationItems":[{"id":"ITEM-1","itemData":{"DOI":"10.1109/ACCESS.2018.2881533","ISSN":"21693536","abstract":"The advancement of technologies over years has poised Internet of Things (IoT) to scoop out untapped information and communication technology opportunities. It is anticipated that IoT will handle the gigantic network of billions of devices to deliver plenty of smart services to the users. Undoubtedly, this will make our life more resourceful but at the cost of high energy consumption and carbon footprint. Consequently, there is a high demand for green communication to reduce energy consumption, which requires optimal resource availability and controlled power levels. In contrast to this, IoT devices are constrained in terms of resources - memory, power, and computation. Low power wide area (LPWA) technology is a response to the need for efficient utilization of power resource, as it evinces characteristics such as the capability to proffer low power connectivity to a huge number of devices spread over wide geographical areas at low cost. Various LPWA technologies, such as LoRa and SigFox, exist in the market, offering a proficient solution to the users. However, in order to abstain the need of new infrastructure (like base station) that is required for proprietary technologies, a new cellular-based licensed technology, narrowband IoT (NBIoT), is introduced by 3GPP in Rel-13. This technology presents a good candidature to handle LPWA market because of its characteristics like enhanced indoor coverage, low power consumption, latency insensitivity, and massive connection support towards NBIoT. This survey presents a profound view of IoT and NBIoT, subsuming their technical features, resource allocation, and energy-efficiency techniques and applications. The challenges that hinder the NBIoT path to success are also identified and discussed. In this paper, two novel energy-efficient techniques 'zonal thermal pattern analysis' and energy-efficient adaptive health monitoring system have been proposed towards green IoT.","author":[{"dropping-particle":"","family":"Popli","given":"Sakshi","non-dropping-particle":"","parse-names":false,"suffix":""},{"dropping-particle":"","family":"Jha","given":"Rakesh Kumar","non-dropping-particle":"","parse-names":false,"suffix":""},{"dropping-particle":"","family":"Jain","given":"Sanjeev","non-dropping-particle":"","parse-names":false,"suffix":""}],"container-title":"IEEE Access","id":"ITEM-1","issued":{"date-parts":[["2019"]]},"page":"16739-16776","publisher":"IEEE","title":"A Survey on Energy Efficient Narrowband Internet of Things (NBIoT): Architecture, Application and Challenges","type":"article-journal","volume":"7"},"uris":["http://www.mendeley.com/documents/?uuid=c4f15374-468e-4088-9c68-6f5d1209751c"]}],"mendeley":{"formattedCitation":"[6]","plainTextFormattedCitation":"[6]","previouslyFormattedCitation":"[6]"},"properties":{"noteIndex":0},"schema":"https://github.com/citation-style-language/schema/raw/master/csl-citation.json"}</w:instrText>
       </w:r>
       <w:r>
         <w:fldChar w:fldCharType="separate"/>
@@ -11592,7 +13646,7 @@
         <w:rPr>
           <w:noProof/>
         </w:rPr>
-        <w:t>[5]</w:t>
+        <w:t>[6]</w:t>
       </w:r>
       <w:r>
         <w:fldChar w:fldCharType="end"/>
@@ -11902,7 +13956,6 @@
         <w:jc w:val="both"/>
       </w:pPr>
       <w:r>
-        <w:lastRenderedPageBreak/>
         <w:t>A la hora de desplegar NB-IoT, hay tres diferentes modos de operación:</w:t>
       </w:r>
     </w:p>
@@ -12061,8 +14114,8 @@
         <w:pStyle w:val="Descripcin"/>
         <w:jc w:val="center"/>
       </w:pPr>
-      <w:bookmarkStart w:id="18" w:name="_Toc39677734"/>
-      <w:bookmarkStart w:id="19" w:name="_Toc40625352"/>
+      <w:bookmarkStart w:id="22" w:name="_Toc39677734"/>
+      <w:bookmarkStart w:id="23" w:name="_Toc40625352"/>
       <w:r>
         <w:t xml:space="preserve">Ilustración </w:t>
       </w:r>
@@ -12090,18 +14143,18 @@
         <w:fldChar w:fldCharType="begin" w:fldLock="1"/>
       </w:r>
       <w:r>
-        <w:instrText>ADDIN CSL_CITATION {"citationItems":[{"id":"ITEM-1","itemData":{"DOI":"10.3390/s19112613","ISSN":"14248220","abstract":"Narrowband internet of things (NB-IoT) is a recent cellular radio access technology based on Long-Term Evolution (LTE) introduced by Third-Generation Partnership Project (3GPP) for Low-Power Wide-Area Networks (LPWAN). The main aim of NB-IoT is to support massive machine-type communication (mMTC) and enable low-power, low-cost, and low-data-rate communication. NB-IoT is based on LTE design with some changes to meet the mMTC requirements. For example, in the physical (PHY) layer only single-antenna and low-order modulations are supported, and in the Medium Access Control (MAC) layers only one physical resource block is allocated for resource scheduling. The aim of this survey is to provide a comprehensive overview of the design changes brought in the NB-IoT standardization along with the detailed research developments from the perspectives of Physical and MAC layers. The survey also includes an overview of Evolved Packet Core (EPC) changes to support the Service Capability Exposure Function (SCEF) to manage both IP and non-IP data packets through Control Plane (CP) and User Plane (UP), the possible deployment scenarios of NB-IoT in future Heterogeneous Wireless Networks (HetNet). Finally, existing and emerging research challenges in this direction are presented to motivate future research activities.","author":[{"dropping-particle":"","family":"Mwakwata","given":"Collins Burton","non-dropping-particle":"","parse-names":false,"suffix":""},{"dropping-particle":"","family":"Malik","given":"Hassan","non-dropping-particle":"","parse-names":false,"suffix":""},{"dropping-particle":"","family":"Alam","given":"Muhammad Mahtab","non-dropping-particle":"","parse-names":false,"suffix":""},{"dropping-particle":"Le","family":"Moullec","given":"Yannick","non-dropping-particle":"","parse-names":false,"suffix":""},{"dropping-particle":"","family":"Parand","given":"Sven","non-dropping-particle":"","parse-names":false,"suffix":""},{"dropping-particle":"","family":"Mumtaz","given":"Shahid","non-dropping-particle":"","parse-names":false,"suffix":""}],"container-title":"Sensors (Switzerland)","id":"ITEM-1","issue":"11","issued":{"date-parts":[["2019"]]},"page":"1-34","title":"Narrowband internet of things (NB-IoT): From physical (PHY) and media access control (MAC) layers perspectives","type":"article-journal","volume":"19"},"uris":["http://www.mendeley.com/documents/?uuid=e7566e61-1cf8-45b4-b46c-087832762e56"]}],"mendeley":{"formattedCitation":"[7]","plainTextFormattedCitation":"[7]","previouslyFormattedCitation":"[7]"},"properties":{"noteIndex":0},"schema":"https://github.com/citation-style-language/schema/raw/master/csl-citation.json"}</w:instrText>
+        <w:instrText>ADDIN CSL_CITATION {"citationItems":[{"id":"ITEM-1","itemData":{"DOI":"10.3390/s19112613","ISSN":"14248220","abstract":"Narrowband internet of things (NB-IoT) is a recent cellular radio access technology based on Long-Term Evolution (LTE) introduced by Third-Generation Partnership Project (3GPP) for Low-Power Wide-Area Networks (LPWAN). The main aim of NB-IoT is to support massive machine-type communication (mMTC) and enable low-power, low-cost, and low-data-rate communication. NB-IoT is based on LTE design with some changes to meet the mMTC requirements. For example, in the physical (PHY) layer only single-antenna and low-order modulations are supported, and in the Medium Access Control (MAC) layers only one physical resource block is allocated for resource scheduling. The aim of this survey is to provide a comprehensive overview of the design changes brought in the NB-IoT standardization along with the detailed research developments from the perspectives of Physical and MAC layers. The survey also includes an overview of Evolved Packet Core (EPC) changes to support the Service Capability Exposure Function (SCEF) to manage both IP and non-IP data packets through Control Plane (CP) and User Plane (UP), the possible deployment scenarios of NB-IoT in future Heterogeneous Wireless Networks (HetNet). Finally, existing and emerging research challenges in this direction are presented to motivate future research activities.","author":[{"dropping-particle":"","family":"Mwakwata","given":"Collins Burton","non-dropping-particle":"","parse-names":false,"suffix":""},{"dropping-particle":"","family":"Malik","given":"Hassan","non-dropping-particle":"","parse-names":false,"suffix":""},{"dropping-particle":"","family":"Alam","given":"Muhammad Mahtab","non-dropping-particle":"","parse-names":false,"suffix":""},{"dropping-particle":"Le","family":"Moullec","given":"Yannick","non-dropping-particle":"","parse-names":false,"suffix":""},{"dropping-particle":"","family":"Parand","given":"Sven","non-dropping-particle":"","parse-names":false,"suffix":""},{"dropping-particle":"","family":"Mumtaz","given":"Shahid","non-dropping-particle":"","parse-names":false,"suffix":""}],"container-title":"Sensors (Switzerland)","id":"ITEM-1","issue":"11","issued":{"date-parts":[["2019"]]},"page":"1-34","title":"Narrowband internet of things (NB-IoT): From physical (PHY) and media access control (MAC) layers perspectives","type":"article-journal","volume":"19"},"uris":["http://www.mendeley.com/documents/?uuid=e7566e61-1cf8-45b4-b46c-087832762e56"]}],"mendeley":{"formattedCitation":"[8]","plainTextFormattedCitation":"[8]","previouslyFormattedCitation":"[8]"},"properties":{"noteIndex":0},"schema":"https://github.com/citation-style-language/schema/raw/master/csl-citation.json"}</w:instrText>
       </w:r>
       <w:r>
         <w:fldChar w:fldCharType="separate"/>
       </w:r>
-      <w:bookmarkEnd w:id="18"/>
+      <w:bookmarkEnd w:id="22"/>
       <w:r>
         <w:rPr>
           <w:i w:val="0"/>
           <w:noProof/>
         </w:rPr>
-        <w:t>[7]</w:t>
+        <w:t>[8]</w:t>
       </w:r>
       <w:r>
         <w:fldChar w:fldCharType="end"/>
@@ -12113,18 +14166,18 @@
         <w:fldChar w:fldCharType="begin" w:fldLock="1"/>
       </w:r>
       <w:r>
-        <w:instrText>ADDIN CSL_CITATION {"citationItems":[{"id":"ITEM-1","itemData":{"abstract":"As part of Release 13, 3GPP has specified a new radio interface, the Narrowband Internet of Things (NB-IoT). NB-IoT is optimized for machine type traffic. It is kept as simple as possible in order to reduce device costs and to minimize battery consumption. In addition, it is also adapted to work in difficult radio conditions, which is a frequent operational area for certain machine type communication devices. Although NB-IoT is an independent radio interface, it is tightly connected with LTE, which also shows up in its integration in the current LTE specifications. In this whitepaper we introduce the NB-IoT technology with an emphasis on the tight connection to LTE.","author":[{"dropping-particle":"","family":"Schlienz","given":"J","non-dropping-particle":"","parse-names":false,"suffix":""},{"dropping-particle":"","family":"Raddino","given":"D","non-dropping-particle":"","parse-names":false,"suffix":""}],"id":"ITEM-1","issued":{"date-parts":[["2016"]]},"page":"42","title":"Narrowband Internet of Things Whitepaper","type":"article-journal"},"uris":["http://www.mendeley.com/documents/?uuid=a233d1a7-d428-4c1c-ba72-3efc85851565"]}],"mendeley":{"formattedCitation":"[8]","plainTextFormattedCitation":"[8]","previouslyFormattedCitation":"[8]"},"properties":{"noteIndex":0},"schema":"https://github.com/citation-style-language/schema/raw/master/csl-citation.json"}</w:instrText>
+        <w:instrText>ADDIN CSL_CITATION {"citationItems":[{"id":"ITEM-1","itemData":{"abstract":"As part of Release 13, 3GPP has specified a new radio interface, the Narrowband Internet of Things (NB-IoT). NB-IoT is optimized for machine type traffic. It is kept as simple as possible in order to reduce device costs and to minimize battery consumption. In addition, it is also adapted to work in difficult radio conditions, which is a frequent operational area for certain machine type communication devices. Although NB-IoT is an independent radio interface, it is tightly connected with LTE, which also shows up in its integration in the current LTE specifications. In this whitepaper we introduce the NB-IoT technology with an emphasis on the tight connection to LTE.","author":[{"dropping-particle":"","family":"Schlienz","given":"J","non-dropping-particle":"","parse-names":false,"suffix":""},{"dropping-particle":"","family":"Raddino","given":"D","non-dropping-particle":"","parse-names":false,"suffix":""}],"id":"ITEM-1","issued":{"date-parts":[["2016"]]},"page":"42","title":"Narrowband Internet of Things Whitepaper","type":"article-journal"},"uris":["http://www.mendeley.com/documents/?uuid=a233d1a7-d428-4c1c-ba72-3efc85851565"]}],"mendeley":{"formattedCitation":"[9]","plainTextFormattedCitation":"[9]","previouslyFormattedCitation":"[9]"},"properties":{"noteIndex":0},"schema":"https://github.com/citation-style-language/schema/raw/master/csl-citation.json"}</w:instrText>
       </w:r>
       <w:r>
         <w:fldChar w:fldCharType="separate"/>
       </w:r>
-      <w:bookmarkEnd w:id="19"/>
+      <w:bookmarkEnd w:id="23"/>
       <w:r>
         <w:rPr>
           <w:i w:val="0"/>
           <w:noProof/>
         </w:rPr>
-        <w:t>[8]</w:t>
+        <w:t>[9]</w:t>
       </w:r>
       <w:r>
         <w:fldChar w:fldCharType="end"/>
@@ -12196,8 +14249,8 @@
         <w:pStyle w:val="Descripcin"/>
         <w:jc w:val="center"/>
       </w:pPr>
-      <w:bookmarkStart w:id="20" w:name="_Toc39677735"/>
-      <w:bookmarkStart w:id="21" w:name="_Toc40625353"/>
+      <w:bookmarkStart w:id="24" w:name="_Toc39677735"/>
+      <w:bookmarkStart w:id="25" w:name="_Toc40625353"/>
       <w:r>
         <w:t xml:space="preserve">Ilustración </w:t>
       </w:r>
@@ -12216,18 +14269,18 @@
         <w:fldChar w:fldCharType="begin" w:fldLock="1"/>
       </w:r>
       <w:r>
-        <w:instrText>ADDIN CSL_CITATION {"citationItems":[{"id":"ITEM-1","itemData":{"DOI":"10.1016/j.icte.2017.03.004","ISSN":"24059595","abstract":"By 2020, more than twenty five billion devices would be connected through wireless communications. In accordance with the rapid growth of the internet of things (IoT) market, low power wide area (LPWA) technologies have become popular. In various LPWA technologies, narrowband (NB)-IoT and long range (LoRa) are two leading technologies. In this paper, we provide a comprehensive survey on NB-IoT and LoRa as efficient solutions connecting the devices. It is shown that unlicensed LoRa has advantages in terms of battery lifetime, capacity, and cost. Meanwhile, licensed NB-IoT offers benefits in terms of QoS, latency, reliability, and range.","author":[{"dropping-particle":"","family":"Sinha","given":"Rashmi Sharan","non-dropping-particle":"","parse-names":false,"suffix":""},{"dropping-particle":"","family":"Wei","given":"Yiqiao","non-dropping-particle":"","parse-names":false,"suffix":""},{"dropping-particle":"","family":"Hwang","given":"Seung Hoon","non-dropping-particle":"","parse-names":false,"suffix":""}],"container-title":"ICT Express","id":"ITEM-1","issued":{"date-parts":[["2017"]]},"title":"A survey on LPWA technology: LoRa and NB-IoT","type":"article"},"uris":["http://www.mendeley.com/documents/?uuid=e4dce305-028a-30cf-a75c-ba53145e5308"]}],"mendeley":{"formattedCitation":"[9]","plainTextFormattedCitation":"[9]","previouslyFormattedCitation":"[9]"},"properties":{"noteIndex":0},"schema":"https://github.com/citation-style-language/schema/raw/master/csl-citation.json"}</w:instrText>
+        <w:instrText>ADDIN CSL_CITATION {"citationItems":[{"id":"ITEM-1","itemData":{"DOI":"10.1016/j.icte.2017.03.004","ISSN":"24059595","abstract":"By 2020, more than twenty five billion devices would be connected through wireless communications. In accordance with the rapid growth of the internet of things (IoT) market, low power wide area (LPWA) technologies have become popular. In various LPWA technologies, narrowband (NB)-IoT and long range (LoRa) are two leading technologies. In this paper, we provide a comprehensive survey on NB-IoT and LoRa as efficient solutions connecting the devices. It is shown that unlicensed LoRa has advantages in terms of battery lifetime, capacity, and cost. Meanwhile, licensed NB-IoT offers benefits in terms of QoS, latency, reliability, and range.","author":[{"dropping-particle":"","family":"Sinha","given":"Rashmi Sharan","non-dropping-particle":"","parse-names":false,"suffix":""},{"dropping-particle":"","family":"Wei","given":"Yiqiao","non-dropping-particle":"","parse-names":false,"suffix":""},{"dropping-particle":"","family":"Hwang","given":"Seung Hoon","non-dropping-particle":"","parse-names":false,"suffix":""}],"container-title":"ICT Express","id":"ITEM-1","issued":{"date-parts":[["2017"]]},"title":"A survey on LPWA technology: LoRa and NB-IoT","type":"article"},"uris":["http://www.mendeley.com/documents/?uuid=e4dce305-028a-30cf-a75c-ba53145e5308"]}],"mendeley":{"formattedCitation":"[10]","plainTextFormattedCitation":"[10]","previouslyFormattedCitation":"[10]"},"properties":{"noteIndex":0},"schema":"https://github.com/citation-style-language/schema/raw/master/csl-citation.json"}</w:instrText>
       </w:r>
       <w:r>
         <w:fldChar w:fldCharType="separate"/>
       </w:r>
-      <w:bookmarkEnd w:id="20"/>
+      <w:bookmarkEnd w:id="24"/>
       <w:r>
         <w:rPr>
           <w:i w:val="0"/>
           <w:noProof/>
         </w:rPr>
-        <w:t>[9]</w:t>
+        <w:t>[10]</w:t>
       </w:r>
       <w:r>
         <w:fldChar w:fldCharType="end"/>
@@ -12239,18 +14292,18 @@
         <w:fldChar w:fldCharType="begin" w:fldLock="1"/>
       </w:r>
       <w:r>
-        <w:instrText>ADDIN CSL_CITATION {"citationItems":[{"id":"ITEM-1","itemData":{"abstract":"As part of Release 13, 3GPP has specified a new radio interface, the Narrowband Internet of Things (NB-IoT). NB-IoT is optimized for machine type traffic. It is kept as simple as possible in order to reduce device costs and to minimize battery consumption. In addition, it is also adapted to work in difficult radio conditions, which is a frequent operational area for certain machine type communication devices. Although NB-IoT is an independent radio interface, it is tightly connected with LTE, which also shows up in its integration in the current LTE specifications. In this whitepaper we introduce the NB-IoT technology with an emphasis on the tight connection to LTE.","author":[{"dropping-particle":"","family":"Schlienz","given":"J","non-dropping-particle":"","parse-names":false,"suffix":""},{"dropping-particle":"","family":"Raddino","given":"D","non-dropping-particle":"","parse-names":false,"suffix":""}],"id":"ITEM-1","issued":{"date-parts":[["2016"]]},"page":"42","title":"Narrowband Internet of Things Whitepaper","type":"article-journal"},"uris":["http://www.mendeley.com/documents/?uuid=a233d1a7-d428-4c1c-ba72-3efc85851565"]}],"mendeley":{"formattedCitation":"[8]","plainTextFormattedCitation":"[8]","previouslyFormattedCitation":"[8]"},"properties":{"noteIndex":0},"schema":"https://github.com/citation-style-language/schema/raw/master/csl-citation.json"}</w:instrText>
+        <w:instrText>ADDIN CSL_CITATION {"citationItems":[{"id":"ITEM-1","itemData":{"abstract":"As part of Release 13, 3GPP has specified a new radio interface, the Narrowband Internet of Things (NB-IoT). NB-IoT is optimized for machine type traffic. It is kept as simple as possible in order to reduce device costs and to minimize battery consumption. In addition, it is also adapted to work in difficult radio conditions, which is a frequent operational area for certain machine type communication devices. Although NB-IoT is an independent radio interface, it is tightly connected with LTE, which also shows up in its integration in the current LTE specifications. In this whitepaper we introduce the NB-IoT technology with an emphasis on the tight connection to LTE.","author":[{"dropping-particle":"","family":"Schlienz","given":"J","non-dropping-particle":"","parse-names":false,"suffix":""},{"dropping-particle":"","family":"Raddino","given":"D","non-dropping-particle":"","parse-names":false,"suffix":""}],"id":"ITEM-1","issued":{"date-parts":[["2016"]]},"page":"42","title":"Narrowband Internet of Things Whitepaper","type":"article-journal"},"uris":["http://www.mendeley.com/documents/?uuid=a233d1a7-d428-4c1c-ba72-3efc85851565"]}],"mendeley":{"formattedCitation":"[9]","plainTextFormattedCitation":"[9]","previouslyFormattedCitation":"[9]"},"properties":{"noteIndex":0},"schema":"https://github.com/citation-style-language/schema/raw/master/csl-citation.json"}</w:instrText>
       </w:r>
       <w:r>
         <w:fldChar w:fldCharType="separate"/>
       </w:r>
-      <w:bookmarkEnd w:id="21"/>
+      <w:bookmarkEnd w:id="25"/>
       <w:r>
         <w:rPr>
           <w:i w:val="0"/>
           <w:noProof/>
         </w:rPr>
-        <w:t>[8]</w:t>
+        <w:t>[9]</w:t>
       </w:r>
       <w:r>
         <w:fldChar w:fldCharType="end"/>
@@ -12270,7 +14323,7 @@
         <w:fldChar w:fldCharType="begin" w:fldLock="1"/>
       </w:r>
       <w:r>
-        <w:instrText>ADDIN CSL_CITATION {"citationItems":[{"id":"ITEM-1","itemData":{"DOI":"10.1109/WCNCW.2016.7552737","ISBN":"9781467386661","ISSN":"15253511","abstract":"In 3GPP, a narrowband system based on Long Term Evolution (LTE) is being introduced to support the Internet of Things. This system, named Narrowband Internet of Things (NB-IoT), can be deployed in three different operation modes-(1) stand-Alone as a dedicated carrier, (2) in-band within the occupied bandwidth of a wideband LTE carrier, and (3) within the guard-band of an existing LTE carrier. In stand-Alone operation mode, NB-IoT can occupy one GSM channel (200 kHz) while for in-band and guard-band operation modes, it will use one physical resource block of LTE (180 kHz). The design targets of NB-IoT include low-cost devices, high coverage (20-dB improvement over GPRS), long device battery life (more than 10 years), and massive capacity. Latency is relaxed although a delay budget of 10 seconds is the target for exception reports. The specifications for NB-IoT are expected to be finalized in 2016. In this paper, we describe the targets for NB-IoT and present a preliminary system design. In addition, coverage, capacity, latency, and battery life analysis are also presented.","author":[{"dropping-particle":"","family":"Ratasuk","given":"Rapeepat","non-dropping-particle":"","parse-names":false,"suffix":""},{"dropping-particle":"","family":"Vejlgaard","given":"Benny","non-dropping-particle":"","parse-names":false,"suffix":""},{"dropping-particle":"","family":"Mangalvedhe","given":"Nitin","non-dropping-particle":"","parse-names":false,"suffix":""},{"dropping-particle":"","family":"Ghosh","given":"Amitava","non-dropping-particle":"","parse-names":false,"suffix":""}],"container-title":"2016 IEEE Wireless Communications and Networking Conference Workshops, WCNCW 2016","id":"ITEM-1","issue":"Wd5g","issued":{"date-parts":[["2016"]]},"page":"428-432","publisher":"IEEE","title":"NB-IoT system for M2M communication","type":"article-journal"},"uris":["http://www.mendeley.com/documents/?uuid=592eee2c-706e-4bdc-9a03-b80dac7403b9"]}],"mendeley":{"formattedCitation":"[10]","plainTextFormattedCitation":"[10]","previouslyFormattedCitation":"[10]"},"properties":{"noteIndex":0},"schema":"https://github.com/citation-style-language/schema/raw/master/csl-citation.json"}</w:instrText>
+        <w:instrText>ADDIN CSL_CITATION {"citationItems":[{"id":"ITEM-1","itemData":{"DOI":"10.1109/WCNCW.2016.7552737","ISBN":"9781467386661","ISSN":"15253511","abstract":"In 3GPP, a narrowband system based on Long Term Evolution (LTE) is being introduced to support the Internet of Things. This system, named Narrowband Internet of Things (NB-IoT), can be deployed in three different operation modes-(1) stand-Alone as a dedicated carrier, (2) in-band within the occupied bandwidth of a wideband LTE carrier, and (3) within the guard-band of an existing LTE carrier. In stand-Alone operation mode, NB-IoT can occupy one GSM channel (200 kHz) while for in-band and guard-band operation modes, it will use one physical resource block of LTE (180 kHz). The design targets of NB-IoT include low-cost devices, high coverage (20-dB improvement over GPRS), long device battery life (more than 10 years), and massive capacity. Latency is relaxed although a delay budget of 10 seconds is the target for exception reports. The specifications for NB-IoT are expected to be finalized in 2016. In this paper, we describe the targets for NB-IoT and present a preliminary system design. In addition, coverage, capacity, latency, and battery life analysis are also presented.","author":[{"dropping-particle":"","family":"Ratasuk","given":"Rapeepat","non-dropping-particle":"","parse-names":false,"suffix":""},{"dropping-particle":"","family":"Vejlgaard","given":"Benny","non-dropping-particle":"","parse-names":false,"suffix":""},{"dropping-particle":"","family":"Mangalvedhe","given":"Nitin","non-dropping-particle":"","parse-names":false,"suffix":""},{"dropping-particle":"","family":"Ghosh","given":"Amitava","non-dropping-particle":"","parse-names":false,"suffix":""}],"container-title":"2016 IEEE Wireless Communications and Networking Conference Workshops, WCNCW 2016","id":"ITEM-1","issue":"Wd5g","issued":{"date-parts":[["2016"]]},"page":"428-432","publisher":"IEEE","title":"NB-IoT system for M2M communication","type":"article-journal"},"uris":["http://www.mendeley.com/documents/?uuid=592eee2c-706e-4bdc-9a03-b80dac7403b9"]}],"mendeley":{"formattedCitation":"[11]","plainTextFormattedCitation":"[11]","previouslyFormattedCitation":"[11]"},"properties":{"noteIndex":0},"schema":"https://github.com/citation-style-language/schema/raw/master/csl-citation.json"}</w:instrText>
       </w:r>
       <w:r>
         <w:fldChar w:fldCharType="separate"/>
@@ -12279,7 +14332,7 @@
         <w:rPr>
           <w:noProof/>
         </w:rPr>
-        <w:t>[10]</w:t>
+        <w:t>[11]</w:t>
       </w:r>
       <w:r>
         <w:fldChar w:fldCharType="end"/>
@@ -12417,13 +14470,12 @@
           <w:szCs w:val="26"/>
         </w:rPr>
       </w:pPr>
-      <w:bookmarkStart w:id="22" w:name="_Toc40625330"/>
+      <w:bookmarkStart w:id="26" w:name="_Toc40947228"/>
       <w:r>
         <w:rPr>
           <w:rFonts w:cs="Arial"/>
           <w:szCs w:val="26"/>
         </w:rPr>
-        <w:lastRenderedPageBreak/>
         <w:t>Arquitectura NB-Io</w:t>
       </w:r>
       <w:r>
@@ -12452,7 +14504,7 @@
           <w:rFonts w:cs="Arial"/>
           <w:szCs w:val="26"/>
         </w:rPr>
-        <w:instrText>ADDIN CSL_CITATION {"citationItems":[{"id":"ITEM-1","itemData":{"DOI":"10.1109/ACCESS.2018.2881533","ISSN":"21693536","abstract":"The advancement of technologies over years has poised Internet of Things (IoT) to scoop out untapped information and communication technology opportunities. It is anticipated that IoT will handle the gigantic network of billions of devices to deliver plenty of smart services to the users. Undoubtedly, this will make our life more resourceful but at the cost of high energy consumption and carbon footprint. Consequently, there is a high demand for green communication to reduce energy consumption, which requires optimal resource availability and controlled power levels. In contrast to this, IoT devices are constrained in terms of resources - memory, power, and computation. Low power wide area (LPWA) technology is a response to the need for efficient utilization of power resource, as it evinces characteristics such as the capability to proffer low power connectivity to a huge number of devices spread over wide geographical areas at low cost. Various LPWA technologies, such as LoRa and SigFox, exist in the market, offering a proficient solution to the users. However, in order to abstain the need of new infrastructure (like base station) that is required for proprietary technologies, a new cellular-based licensed technology, narrowband IoT (NBIoT), is introduced by 3GPP in Rel-13. This technology presents a good candidature to handle LPWA market because of its characteristics like enhanced indoor coverage, low power consumption, latency insensitivity, and massive connection support towards NBIoT. This survey presents a profound view of IoT and NBIoT, subsuming their technical features, resource allocation, and energy-efficiency techniques and applications. The challenges that hinder the NBIoT path to success are also identified and discussed. In this paper, two novel energy-efficient techniques 'zonal thermal pattern analysis' and energy-efficient adaptive health monitoring system have been proposed towards green IoT.","author":[{"dropping-particle":"","family":"Popli","given":"Sakshi","non-dropping-particle":"","parse-names":false,"suffix":""},{"dropping-particle":"","family":"Jha","given":"Rakesh Kumar","non-dropping-particle":"","parse-names":false,"suffix":""},{"dropping-particle":"","family":"Jain","given":"Sanjeev","non-dropping-particle":"","parse-names":false,"suffix":""}],"container-title":"IEEE Access","id":"ITEM-1","issued":{"date-parts":[["2019"]]},"page":"16739-16776","publisher":"IEEE","title":"A Survey on Energy Efficient Narrowband Internet of Things (NBIoT): Architecture, Application and Challenges","type":"article-journal","volume":"7"},"uris":["http://www.mendeley.com/documents/?uuid=c4f15374-468e-4088-9c68-6f5d1209751c"]},{"id":"ITEM-2","itemData":{"author":[{"dropping-particle":"","family":"Miranda","given":"Javier Saiz","non-dropping-particle":"","parse-names":false,"suffix":""}],"id":"ITEM-2","issued":{"date-parts":[["2019"]]},"title":"Estudio en detalle de NB-IoT. Comparación con otras tecnologías LPWAN considerando diferentes patrones de tráfico.","type":"article-journal"},"uris":["http://www.mendeley.com/documents/?uuid=444746e0-ea5c-45c6-85a8-59721418da6f"]}],"mendeley":{"formattedCitation":"[5], [11]","plainTextFormattedCitation":"[5], [11]","previouslyFormattedCitation":"[5], [11]"},"properties":{"noteIndex":0},"schema":"https://github.com/citation-style-language/schema/raw/master/csl-citation.json"}</w:instrText>
+        <w:instrText>ADDIN CSL_CITATION {"citationItems":[{"id":"ITEM-1","itemData":{"DOI":"10.1109/ACCESS.2018.2881533","ISSN":"21693536","abstract":"The advancement of technologies over years has poised Internet of Things (IoT) to scoop out untapped information and communication technology opportunities. It is anticipated that IoT will handle the gigantic network of billions of devices to deliver plenty of smart services to the users. Undoubtedly, this will make our life more resourceful but at the cost of high energy consumption and carbon footprint. Consequently, there is a high demand for green communication to reduce energy consumption, which requires optimal resource availability and controlled power levels. In contrast to this, IoT devices are constrained in terms of resources - memory, power, and computation. Low power wide area (LPWA) technology is a response to the need for efficient utilization of power resource, as it evinces characteristics such as the capability to proffer low power connectivity to a huge number of devices spread over wide geographical areas at low cost. Various LPWA technologies, such as LoRa and SigFox, exist in the market, offering a proficient solution to the users. However, in order to abstain the need of new infrastructure (like base station) that is required for proprietary technologies, a new cellular-based licensed technology, narrowband IoT (NBIoT), is introduced by 3GPP in Rel-13. This technology presents a good candidature to handle LPWA market because of its characteristics like enhanced indoor coverage, low power consumption, latency insensitivity, and massive connection support towards NBIoT. This survey presents a profound view of IoT and NBIoT, subsuming their technical features, resource allocation, and energy-efficiency techniques and applications. The challenges that hinder the NBIoT path to success are also identified and discussed. In this paper, two novel energy-efficient techniques 'zonal thermal pattern analysis' and energy-efficient adaptive health monitoring system have been proposed towards green IoT.","author":[{"dropping-particle":"","family":"Popli","given":"Sakshi","non-dropping-particle":"","parse-names":false,"suffix":""},{"dropping-particle":"","family":"Jha","given":"Rakesh Kumar","non-dropping-particle":"","parse-names":false,"suffix":""},{"dropping-particle":"","family":"Jain","given":"Sanjeev","non-dropping-particle":"","parse-names":false,"suffix":""}],"container-title":"IEEE Access","id":"ITEM-1","issued":{"date-parts":[["2019"]]},"page":"16739-16776","publisher":"IEEE","title":"A Survey on Energy Efficient Narrowband Internet of Things (NBIoT): Architecture, Application and Challenges","type":"article-journal","volume":"7"},"uris":["http://www.mendeley.com/documents/?uuid=c4f15374-468e-4088-9c68-6f5d1209751c"]},{"id":"ITEM-2","itemData":{"author":[{"dropping-particle":"","family":"Miranda","given":"Javier Saiz","non-dropping-particle":"","parse-names":false,"suffix":""}],"id":"ITEM-2","issued":{"date-parts":[["2019"]]},"title":"Estudio en detalle de NB-IoT. Comparación con otras tecnologías LPWAN considerando diferentes patrones de tráfico.","type":"article-journal"},"uris":["http://www.mendeley.com/documents/?uuid=444746e0-ea5c-45c6-85a8-59721418da6f"]}],"mendeley":{"formattedCitation":"[6], [12]","plainTextFormattedCitation":"[6], [12]","previouslyFormattedCitation":"[6], [12]"},"properties":{"noteIndex":0},"schema":"https://github.com/citation-style-language/schema/raw/master/csl-citation.json"}</w:instrText>
       </w:r>
       <w:r>
         <w:rPr>
@@ -12461,15 +14513,15 @@
         </w:rPr>
         <w:fldChar w:fldCharType="separate"/>
       </w:r>
-      <w:bookmarkEnd w:id="22"/>
       <w:r>
         <w:rPr>
           <w:rFonts w:cs="Arial"/>
           <w:noProof/>
           <w:szCs w:val="26"/>
         </w:rPr>
-        <w:t>[5], [11]</w:t>
-      </w:r>
+        <w:t>[6], [12]</w:t>
+      </w:r>
+      <w:bookmarkEnd w:id="26"/>
       <w:r>
         <w:rPr>
           <w:rFonts w:cs="Arial"/>
@@ -12536,6 +14588,7 @@
         <w:rPr>
           <w:noProof/>
         </w:rPr>
+        <w:lastRenderedPageBreak/>
         <w:drawing>
           <wp:inline distT="0" distB="0" distL="0" distR="0" wp14:anchorId="7FA786CC" wp14:editId="24436849">
             <wp:extent cx="5762625" cy="4162425"/>
@@ -12591,8 +14644,8 @@
         <w:pStyle w:val="Descripcin"/>
         <w:jc w:val="center"/>
       </w:pPr>
-      <w:bookmarkStart w:id="23" w:name="_Toc40625354"/>
-      <w:bookmarkStart w:id="24" w:name="_Toc39677736"/>
+      <w:bookmarkStart w:id="27" w:name="_Toc40625354"/>
+      <w:bookmarkStart w:id="28" w:name="_Toc39677736"/>
       <w:r>
         <w:t xml:space="preserve">Ilustración </w:t>
       </w:r>
@@ -12624,19 +14677,19 @@
         <w:fldChar w:fldCharType="begin" w:fldLock="1"/>
       </w:r>
       <w:r>
-        <w:instrText>ADDIN CSL_CITATION {"citationItems":[{"id":"ITEM-1","itemData":{"DOI":"10.1109/ACCESS.2018.2881533","ISSN":"21693536","abstract":"The advancement of technologies over years has poised Internet of Things (IoT) to scoop out untapped information and communication technology opportunities. It is anticipated that IoT will handle the gigantic network of billions of devices to deliver plenty of smart services to the users. Undoubtedly, this will make our life more resourceful but at the cost of high energy consumption and carbon footprint. Consequently, there is a high demand for green communication to reduce energy consumption, which requires optimal resource availability and controlled power levels. In contrast to this, IoT devices are constrained in terms of resources - memory, power, and computation. Low power wide area (LPWA) technology is a response to the need for efficient utilization of power resource, as it evinces characteristics such as the capability to proffer low power connectivity to a huge number of devices spread over wide geographical areas at low cost. Various LPWA technologies, such as LoRa and SigFox, exist in the market, offering a proficient solution to the users. However, in order to abstain the need of new infrastructure (like base station) that is required for proprietary technologies, a new cellular-based licensed technology, narrowband IoT (NBIoT), is introduced by 3GPP in Rel-13. This technology presents a good candidature to handle LPWA market because of its characteristics like enhanced indoor coverage, low power consumption, latency insensitivity, and massive connection support towards NBIoT. This survey presents a profound view of IoT and NBIoT, subsuming their technical features, resource allocation, and energy-efficiency techniques and applications. The challenges that hinder the NBIoT path to success are also identified and discussed. In this paper, two novel energy-efficient techniques 'zonal thermal pattern analysis' and energy-efficient adaptive health monitoring system have been proposed towards green IoT.","author":[{"dropping-particle":"","family":"Popli","given":"Sakshi","non-dropping-particle":"","parse-names":false,"suffix":""},{"dropping-particle":"","family":"Jha","given":"Rakesh Kumar","non-dropping-particle":"","parse-names":false,"suffix":""},{"dropping-particle":"","family":"Jain","given":"Sanjeev","non-dropping-particle":"","parse-names":false,"suffix":""}],"container-title":"IEEE Access","id":"ITEM-1","issued":{"date-parts":[["2019"]]},"page":"16739-16776","publisher":"IEEE","title":"A Survey on Energy Efficient Narrowband Internet of Things (NBIoT): Architecture, Application and Challenges","type":"article-journal","volume":"7"},"uris":["http://www.mendeley.com/documents/?uuid=c4f15374-468e-4088-9c68-6f5d1209751c"]}],"mendeley":{"formattedCitation":"[5]","plainTextFormattedCitation":"[5]","previouslyFormattedCitation":"[5]"},"properties":{"noteIndex":0},"schema":"https://github.com/citation-style-language/schema/raw/master/csl-citation.json"}</w:instrText>
+        <w:instrText>ADDIN CSL_CITATION {"citationItems":[{"id":"ITEM-1","itemData":{"DOI":"10.1109/ACCESS.2018.2881533","ISSN":"21693536","abstract":"The advancement of technologies over years has poised Internet of Things (IoT) to scoop out untapped information and communication technology opportunities. It is anticipated that IoT will handle the gigantic network of billions of devices to deliver plenty of smart services to the users. Undoubtedly, this will make our life more resourceful but at the cost of high energy consumption and carbon footprint. Consequently, there is a high demand for green communication to reduce energy consumption, which requires optimal resource availability and controlled power levels. In contrast to this, IoT devices are constrained in terms of resources - memory, power, and computation. Low power wide area (LPWA) technology is a response to the need for efficient utilization of power resource, as it evinces characteristics such as the capability to proffer low power connectivity to a huge number of devices spread over wide geographical areas at low cost. Various LPWA technologies, such as LoRa and SigFox, exist in the market, offering a proficient solution to the users. However, in order to abstain the need of new infrastructure (like base station) that is required for proprietary technologies, a new cellular-based licensed technology, narrowband IoT (NBIoT), is introduced by 3GPP in Rel-13. This technology presents a good candidature to handle LPWA market because of its characteristics like enhanced indoor coverage, low power consumption, latency insensitivity, and massive connection support towards NBIoT. This survey presents a profound view of IoT and NBIoT, subsuming their technical features, resource allocation, and energy-efficiency techniques and applications. The challenges that hinder the NBIoT path to success are also identified and discussed. In this paper, two novel energy-efficient techniques 'zonal thermal pattern analysis' and energy-efficient adaptive health monitoring system have been proposed towards green IoT.","author":[{"dropping-particle":"","family":"Popli","given":"Sakshi","non-dropping-particle":"","parse-names":false,"suffix":""},{"dropping-particle":"","family":"Jha","given":"Rakesh Kumar","non-dropping-particle":"","parse-names":false,"suffix":""},{"dropping-particle":"","family":"Jain","given":"Sanjeev","non-dropping-particle":"","parse-names":false,"suffix":""}],"container-title":"IEEE Access","id":"ITEM-1","issued":{"date-parts":[["2019"]]},"page":"16739-16776","publisher":"IEEE","title":"A Survey on Energy Efficient Narrowband Internet of Things (NBIoT): Architecture, Application and Challenges","type":"article-journal","volume":"7"},"uris":["http://www.mendeley.com/documents/?uuid=c4f15374-468e-4088-9c68-6f5d1209751c"]}],"mendeley":{"formattedCitation":"[6]","plainTextFormattedCitation":"[6]","previouslyFormattedCitation":"[6]"},"properties":{"noteIndex":0},"schema":"https://github.com/citation-style-language/schema/raw/master/csl-citation.json"}</w:instrText>
       </w:r>
       <w:r>
         <w:fldChar w:fldCharType="separate"/>
       </w:r>
-      <w:bookmarkEnd w:id="23"/>
-      <w:bookmarkEnd w:id="24"/>
+      <w:bookmarkEnd w:id="27"/>
+      <w:bookmarkEnd w:id="28"/>
       <w:r>
         <w:rPr>
           <w:i w:val="0"/>
           <w:noProof/>
         </w:rPr>
-        <w:t>[5]</w:t>
+        <w:t>[6]</w:t>
       </w:r>
       <w:r>
         <w:fldChar w:fldCharType="end"/>
@@ -12694,7 +14747,7 @@
         <w:pStyle w:val="Descripcin"/>
         <w:jc w:val="center"/>
       </w:pPr>
-      <w:bookmarkStart w:id="25" w:name="_Toc40625355"/>
+      <w:bookmarkStart w:id="29" w:name="_Toc40625355"/>
       <w:r>
         <w:t xml:space="preserve">Ilustración </w:t>
       </w:r>
@@ -12728,7 +14781,7 @@
         <w:rPr>
           <w:noProof/>
         </w:rPr>
-        <w:instrText>ADDIN CSL_CITATION {"citationItems":[{"id":"ITEM-1","itemData":{"DOI":"10.1016/j.icte.2017.03.004","ISSN":"24059595","abstract":"By 2020, more than twenty five billion devices would be connected through wireless communications. In accordance with the rapid growth of the internet of things (IoT) market, low power wide area (LPWA) technologies have become popular. In various LPWA technologies, narrowband (NB)-IoT and long range (LoRa) are two leading technologies. In this paper, we provide a comprehensive survey on NB-IoT and LoRa as efficient solutions connecting the devices. It is shown that unlicensed LoRa has advantages in terms of battery lifetime, capacity, and cost. Meanwhile, licensed NB-IoT offers benefits in terms of QoS, latency, reliability, and range.","author":[{"dropping-particle":"","family":"Sinha","given":"Rashmi Sharan","non-dropping-particle":"","parse-names":false,"suffix":""},{"dropping-particle":"","family":"Wei","given":"Yiqiao","non-dropping-particle":"","parse-names":false,"suffix":""},{"dropping-particle":"","family":"Hwang","given":"Seung Hoon","non-dropping-particle":"","parse-names":false,"suffix":""}],"container-title":"ICT Express","id":"ITEM-1","issued":{"date-parts":[["2017"]]},"title":"A survey on LPWA technology: LoRa and NB-IoT","type":"article"},"uris":["http://www.mendeley.com/documents/?uuid=e4dce305-028a-30cf-a75c-ba53145e5308"]}],"mendeley":{"formattedCitation":"[9]","plainTextFormattedCitation":"[9]","previouslyFormattedCitation":"[9]"},"properties":{"noteIndex":0},"schema":"https://github.com/citation-style-language/schema/raw/master/csl-citation.json"}</w:instrText>
+        <w:instrText>ADDIN CSL_CITATION {"citationItems":[{"id":"ITEM-1","itemData":{"DOI":"10.1016/j.icte.2017.03.004","ISSN":"24059595","abstract":"By 2020, more than twenty five billion devices would be connected through wireless communications. In accordance with the rapid growth of the internet of things (IoT) market, low power wide area (LPWA) technologies have become popular. In various LPWA technologies, narrowband (NB)-IoT and long range (LoRa) are two leading technologies. In this paper, we provide a comprehensive survey on NB-IoT and LoRa as efficient solutions connecting the devices. It is shown that unlicensed LoRa has advantages in terms of battery lifetime, capacity, and cost. Meanwhile, licensed NB-IoT offers benefits in terms of QoS, latency, reliability, and range.","author":[{"dropping-particle":"","family":"Sinha","given":"Rashmi Sharan","non-dropping-particle":"","parse-names":false,"suffix":""},{"dropping-particle":"","family":"Wei","given":"Yiqiao","non-dropping-particle":"","parse-names":false,"suffix":""},{"dropping-particle":"","family":"Hwang","given":"Seung Hoon","non-dropping-particle":"","parse-names":false,"suffix":""}],"container-title":"ICT Express","id":"ITEM-1","issued":{"date-parts":[["2017"]]},"title":"A survey on LPWA technology: LoRa and NB-IoT","type":"article"},"uris":["http://www.mendeley.com/documents/?uuid=e4dce305-028a-30cf-a75c-ba53145e5308"]}],"mendeley":{"formattedCitation":"[10]","plainTextFormattedCitation":"[10]","previouslyFormattedCitation":"[10]"},"properties":{"noteIndex":0},"schema":"https://github.com/citation-style-language/schema/raw/master/csl-citation.json"}</w:instrText>
       </w:r>
       <w:r>
         <w:rPr>
@@ -12741,7 +14794,7 @@
           <w:i w:val="0"/>
           <w:noProof/>
         </w:rPr>
-        <w:t>[9]</w:t>
+        <w:t>[10]</w:t>
       </w:r>
       <w:r>
         <w:rPr>
@@ -12749,7 +14802,7 @@
         </w:rPr>
         <w:fldChar w:fldCharType="end"/>
       </w:r>
-      <w:bookmarkEnd w:id="25"/>
+      <w:bookmarkEnd w:id="29"/>
     </w:p>
     <w:p>
       <w:pPr>
@@ -13001,7 +15054,7 @@
           <w:numId w:val="1"/>
         </w:numPr>
       </w:pPr>
-      <w:bookmarkStart w:id="26" w:name="_Toc40625331"/>
+      <w:bookmarkStart w:id="30" w:name="_Toc40947229"/>
       <w:r>
         <w:lastRenderedPageBreak/>
         <w:t>Es</w:t>
@@ -13019,18 +15072,18 @@
         <w:fldChar w:fldCharType="begin" w:fldLock="1"/>
       </w:r>
       <w:r>
-        <w:instrText>ADDIN CSL_CITATION {"citationItems":[{"id":"ITEM-1","itemData":{"DOI":"10.1109/MCOM.2017.1600510CM","ISSN":"01636804","abstract":"Narrowband Internet of Things (NB-IoT) is a new cellular technology introduced in 3GPP Release 13 for providing wide-area coverage for IoT. This article provides an overview of the air interface of NB-IoT. We describe how NB-IoT addresses key IoT requirements such as deployment flexibility, low device complexity, long battery lifetime, support of massive numbers of devices in a cell, and significant coverage extension beyond existing cellular technologies. We also share the various design rationales during the standardization of NB-IoT in Release 13 and point out several open areas for future evolution of NB-IoT.","author":[{"dropping-particle":"","family":"Wang","given":"Y. P.Eric","non-dropping-particle":"","parse-names":false,"suffix":""},{"dropping-particle":"","family":"Lin","given":"Xingqin","non-dropping-particle":"","parse-names":false,"suffix":""},{"dropping-particle":"","family":"Adhikary","given":"Ansuman","non-dropping-particle":"","parse-names":false,"suffix":""},{"dropping-particle":"","family":"Grövlen","given":"Asbjörn","non-dropping-particle":"","parse-names":false,"suffix":""},{"dropping-particle":"","family":"Sui","given":"Yutao","non-dropping-particle":"","parse-names":false,"suffix":""},{"dropping-particle":"","family":"Blankenship","given":"Yufei","non-dropping-particle":"","parse-names":false,"suffix":""},{"dropping-particle":"","family":"Bergman","given":"Johan","non-dropping-particle":"","parse-names":false,"suffix":""},{"dropping-particle":"","family":"Razaghi","given":"Hazhir S.","non-dropping-particle":"","parse-names":false,"suffix":""}],"container-title":"IEEE Communications Magazine","id":"ITEM-1","issue":"3","issued":{"date-parts":[["2017"]]},"page":"117-123","title":"A Primer on 3GPP Narrowband Internet of Things","type":"article-journal","volume":"55"},"uris":["http://www.mendeley.com/documents/?uuid=0978b1bb-7de4-4226-ba58-42b41266fa1f"]},{"id":"ITEM-2","itemData":{"DOI":"10.1109/ACCESS.2018.2881533","ISSN":"21693536","abstract":"The advancement of technologies over years has poised Internet of Things (IoT) to scoop out untapped information and communication technology opportunities. It is anticipated that IoT will handle the gigantic network of billions of devices to deliver plenty of smart services to the users. Undoubtedly, this will make our life more resourceful but at the cost of high energy consumption and carbon footprint. Consequently, there is a high demand for green communication to reduce energy consumption, which requires optimal resource availability and controlled power levels. In contrast to this, IoT devices are constrained in terms of resources - memory, power, and computation. Low power wide area (LPWA) technology is a response to the need for efficient utilization of power resource, as it evinces characteristics such as the capability to proffer low power connectivity to a huge number of devices spread over wide geographical areas at low cost. Various LPWA technologies, such as LoRa and SigFox, exist in the market, offering a proficient solution to the users. However, in order to abstain the need of new infrastructure (like base station) that is required for proprietary technologies, a new cellular-based licensed technology, narrowband IoT (NBIoT), is introduced by 3GPP in Rel-13. This technology presents a good candidature to handle LPWA market because of its characteristics like enhanced indoor coverage, low power consumption, latency insensitivity, and massive connection support towards NBIoT. This survey presents a profound view of IoT and NBIoT, subsuming their technical features, resource allocation, and energy-efficiency techniques and applications. The challenges that hinder the NBIoT path to success are also identified and discussed. In this paper, two novel energy-efficient techniques 'zonal thermal pattern analysis' and energy-efficient adaptive health monitoring system have been proposed towards green IoT.","author":[{"dropping-particle":"","family":"Popli","given":"Sakshi","non-dropping-particle":"","parse-names":false,"suffix":""},{"dropping-particle":"","family":"Jha","given":"Rakesh Kumar","non-dropping-particle":"","parse-names":false,"suffix":""},{"dropping-particle":"","family":"Jain","given":"Sanjeev","non-dropping-particle":"","parse-names":false,"suffix":""}],"container-title":"IEEE Access","id":"ITEM-2","issued":{"date-parts":[["2019"]]},"page":"16739-16776","publisher":"IEEE","title":"A Survey on Energy Efficient Narrowband Internet of Things (NBIoT): Architecture, Application and Challenges","type":"article-journal","volume":"7"},"uris":["http://www.mendeley.com/documents/?uuid=c4f15374-468e-4088-9c68-6f5d1209751c"]},{"id":"ITEM-3","itemData":{"author":[{"dropping-particle":"","family":"Miranda","given":"Javier Saiz","non-dropping-particle":"","parse-names":false,"suffix":""}],"id":"ITEM-3","issued":{"date-parts":[["2019"]]},"title":"Estudio en detalle de NB-IoT. Comparación con otras tecnologías LPWAN considerando diferentes patrones de tráfico.","type":"article-journal"},"uris":["http://www.mendeley.com/documents/?uuid=444746e0-ea5c-45c6-85a8-59721418da6f"]},{"id":"ITEM-4","itemData":{"DOI":"10.1109/PIMRC.2016.7794567","ISBN":"9781509032549","abstract":"In 3GPP, a narrowband system based on Long Term Evolution (LTE) has been introduced to support the Internet of Things. This system, named Narrowband Internet of Things (NB-IoT), provides low-cost devices, high coverage (20 dB improvement over LTE/GPRS), long device battery life (more than 10 years), and massive capacity. Latency is relaxed although a delay budget of 10 seconds is the target for exception reports. NB-IoT can be deployed in three different operation modes - (1) stand-alone as a dedicated carrier, (2) in-band within the occupied bandwidth of a wideband LTE carrier, and (3) within the guard-band of an existing LTE carrier. In this paper, we undertake a deployment study of NB-IoT using existing LTE infrastructure. We consider the case when only a fraction of the existing LTE cell sites support NB-IoT (so called partial deployment of NB-IoT). In this case, NB-IoT devices cannot attach to the best cell if that cell does not support NB-IoT. As a result, the path loss can be very high. In addition, they also suffer from high interference from non-NB-IoT cells. We examine potential techniques to compensate for the high path-loss and high interference and provide analysis to indicate when partial deployment of NB-IoT is feasible. We also examine interference issues in asynchronous deployments and study performance.","author":[{"dropping-particle":"","family":"Mangalvedhe","given":"Nitin","non-dropping-particle":"","parse-names":false,"suffix":""},{"dropping-particle":"","family":"Ratasuk","given":"Rapeepat","non-dropping-particle":"","parse-names":false,"suffix":""},{"dropping-particle":"","family":"Ghosh","given":"Amitava","non-dropping-particle":"","parse-names":false,"suffix":""}],"container-title":"IEEE International Symposium on Personal, Indoor and Mobile Radio Communications, PIMRC","id":"ITEM-4","issue":"1","issued":{"date-parts":[["2016"]]},"page":"1-6","publisher":"IEEE","title":"NB-IoT deployment study for low power wide area cellular IoT","type":"article-journal"},"uris":["http://www.mendeley.com/documents/?uuid=3096c391-2d7a-450a-88cc-3e55ee94de08"]}],"mendeley":{"formattedCitation":"[5], [11]–[13]","plainTextFormattedCitation":"[5], [11]–[13]","previouslyFormattedCitation":"[5], [11]–[13]"},"properties":{"noteIndex":0},"schema":"https://github.com/citation-style-language/schema/raw/master/csl-citation.json"}</w:instrText>
+        <w:instrText>ADDIN CSL_CITATION {"citationItems":[{"id":"ITEM-1","itemData":{"DOI":"10.1109/MCOM.2017.1600510CM","ISSN":"01636804","abstract":"Narrowband Internet of Things (NB-IoT) is a new cellular technology introduced in 3GPP Release 13 for providing wide-area coverage for IoT. This article provides an overview of the air interface of NB-IoT. We describe how NB-IoT addresses key IoT requirements such as deployment flexibility, low device complexity, long battery lifetime, support of massive numbers of devices in a cell, and significant coverage extension beyond existing cellular technologies. We also share the various design rationales during the standardization of NB-IoT in Release 13 and point out several open areas for future evolution of NB-IoT.","author":[{"dropping-particle":"","family":"Wang","given":"Y. P.Eric","non-dropping-particle":"","parse-names":false,"suffix":""},{"dropping-particle":"","family":"Lin","given":"Xingqin","non-dropping-particle":"","parse-names":false,"suffix":""},{"dropping-particle":"","family":"Adhikary","given":"Ansuman","non-dropping-particle":"","parse-names":false,"suffix":""},{"dropping-particle":"","family":"Grövlen","given":"Asbjörn","non-dropping-particle":"","parse-names":false,"suffix":""},{"dropping-particle":"","family":"Sui","given":"Yutao","non-dropping-particle":"","parse-names":false,"suffix":""},{"dropping-particle":"","family":"Blankenship","given":"Yufei","non-dropping-particle":"","parse-names":false,"suffix":""},{"dropping-particle":"","family":"Bergman","given":"Johan","non-dropping-particle":"","parse-names":false,"suffix":""},{"dropping-particle":"","family":"Razaghi","given":"Hazhir S.","non-dropping-particle":"","parse-names":false,"suffix":""}],"container-title":"IEEE Communications Magazine","id":"ITEM-1","issue":"3","issued":{"date-parts":[["2017"]]},"page":"117-123","title":"A Primer on 3GPP Narrowband Internet of Things","type":"article-journal","volume":"55"},"uris":["http://www.mendeley.com/documents/?uuid=0978b1bb-7de4-4226-ba58-42b41266fa1f"]},{"id":"ITEM-2","itemData":{"DOI":"10.1109/ACCESS.2018.2881533","ISSN":"21693536","abstract":"The advancement of technologies over years has poised Internet of Things (IoT) to scoop out untapped information and communication technology opportunities. It is anticipated that IoT will handle the gigantic network of billions of devices to deliver plenty of smart services to the users. Undoubtedly, this will make our life more resourceful but at the cost of high energy consumption and carbon footprint. Consequently, there is a high demand for green communication to reduce energy consumption, which requires optimal resource availability and controlled power levels. In contrast to this, IoT devices are constrained in terms of resources - memory, power, and computation. Low power wide area (LPWA) technology is a response to the need for efficient utilization of power resource, as it evinces characteristics such as the capability to proffer low power connectivity to a huge number of devices spread over wide geographical areas at low cost. Various LPWA technologies, such as LoRa and SigFox, exist in the market, offering a proficient solution to the users. However, in order to abstain the need of new infrastructure (like base station) that is required for proprietary technologies, a new cellular-based licensed technology, narrowband IoT (NBIoT), is introduced by 3GPP in Rel-13. This technology presents a good candidature to handle LPWA market because of its characteristics like enhanced indoor coverage, low power consumption, latency insensitivity, and massive connection support towards NBIoT. This survey presents a profound view of IoT and NBIoT, subsuming their technical features, resource allocation, and energy-efficiency techniques and applications. The challenges that hinder the NBIoT path to success are also identified and discussed. In this paper, two novel energy-efficient techniques 'zonal thermal pattern analysis' and energy-efficient adaptive health monitoring system have been proposed towards green IoT.","author":[{"dropping-particle":"","family":"Popli","given":"Sakshi","non-dropping-particle":"","parse-names":false,"suffix":""},{"dropping-particle":"","family":"Jha","given":"Rakesh Kumar","non-dropping-particle":"","parse-names":false,"suffix":""},{"dropping-particle":"","family":"Jain","given":"Sanjeev","non-dropping-particle":"","parse-names":false,"suffix":""}],"container-title":"IEEE Access","id":"ITEM-2","issued":{"date-parts":[["2019"]]},"page":"16739-16776","publisher":"IEEE","title":"A Survey on Energy Efficient Narrowband Internet of Things (NBIoT): Architecture, Application and Challenges","type":"article-journal","volume":"7"},"uris":["http://www.mendeley.com/documents/?uuid=c4f15374-468e-4088-9c68-6f5d1209751c"]},{"id":"ITEM-3","itemData":{"author":[{"dropping-particle":"","family":"Miranda","given":"Javier Saiz","non-dropping-particle":"","parse-names":false,"suffix":""}],"id":"ITEM-3","issued":{"date-parts":[["2019"]]},"title":"Estudio en detalle de NB-IoT. Comparación con otras tecnologías LPWAN considerando diferentes patrones de tráfico.","type":"article-journal"},"uris":["http://www.mendeley.com/documents/?uuid=444746e0-ea5c-45c6-85a8-59721418da6f"]},{"id":"ITEM-4","itemData":{"DOI":"10.1109/PIMRC.2016.7794567","ISBN":"9781509032549","abstract":"In 3GPP, a narrowband system based on Long Term Evolution (LTE) has been introduced to support the Internet of Things. This system, named Narrowband Internet of Things (NB-IoT), provides low-cost devices, high coverage (20 dB improvement over LTE/GPRS), long device battery life (more than 10 years), and massive capacity. Latency is relaxed although a delay budget of 10 seconds is the target for exception reports. NB-IoT can be deployed in three different operation modes - (1) stand-alone as a dedicated carrier, (2) in-band within the occupied bandwidth of a wideband LTE carrier, and (3) within the guard-band of an existing LTE carrier. In this paper, we undertake a deployment study of NB-IoT using existing LTE infrastructure. We consider the case when only a fraction of the existing LTE cell sites support NB-IoT (so called partial deployment of NB-IoT). In this case, NB-IoT devices cannot attach to the best cell if that cell does not support NB-IoT. As a result, the path loss can be very high. In addition, they also suffer from high interference from non-NB-IoT cells. We examine potential techniques to compensate for the high path-loss and high interference and provide analysis to indicate when partial deployment of NB-IoT is feasible. We also examine interference issues in asynchronous deployments and study performance.","author":[{"dropping-particle":"","family":"Mangalvedhe","given":"Nitin","non-dropping-particle":"","parse-names":false,"suffix":""},{"dropping-particle":"","family":"Ratasuk","given":"Rapeepat","non-dropping-particle":"","parse-names":false,"suffix":""},{"dropping-particle":"","family":"Ghosh","given":"Amitava","non-dropping-particle":"","parse-names":false,"suffix":""}],"container-title":"IEEE International Symposium on Personal, Indoor and Mobile Radio Communications, PIMRC","id":"ITEM-4","issue":"1","issued":{"date-parts":[["2016"]]},"page":"1-6","publisher":"IEEE","title":"NB-IoT deployment study for low power wide area cellular IoT","type":"article-journal"},"uris":["http://www.mendeley.com/documents/?uuid=3096c391-2d7a-450a-88cc-3e55ee94de08"]}],"mendeley":{"formattedCitation":"[6], [12]–[14]","plainTextFormattedCitation":"[6], [12]–[14]","previouslyFormattedCitation":"[6], [12]–[14]"},"properties":{"noteIndex":0},"schema":"https://github.com/citation-style-language/schema/raw/master/csl-citation.json"}</w:instrText>
       </w:r>
       <w:r>
         <w:fldChar w:fldCharType="separate"/>
       </w:r>
-      <w:bookmarkEnd w:id="26"/>
       <w:r>
         <w:rPr>
           <w:noProof/>
         </w:rPr>
-        <w:t>[5], [11]–[13]</w:t>
-      </w:r>
+        <w:t>[6], [12]–[14]</w:t>
+      </w:r>
+      <w:bookmarkEnd w:id="30"/>
       <w:r>
         <w:fldChar w:fldCharType="end"/>
       </w:r>
@@ -13089,7 +15142,7 @@
           <w:rFonts w:ascii="Arial" w:hAnsi="Arial" w:cs="Arial"/>
         </w:rPr>
       </w:pPr>
-      <w:bookmarkStart w:id="27" w:name="_Toc40625332"/>
+      <w:bookmarkStart w:id="31" w:name="_Toc40947230"/>
       <w:r>
         <w:rPr>
           <w:rFonts w:ascii="Arial" w:hAnsi="Arial" w:cs="Arial"/>
@@ -13102,7 +15155,7 @@
         </w:rPr>
         <w:t>Bajada</w:t>
       </w:r>
-      <w:bookmarkEnd w:id="27"/>
+      <w:bookmarkEnd w:id="31"/>
       <w:r>
         <w:rPr>
           <w:rFonts w:ascii="Arial" w:hAnsi="Arial" w:cs="Arial"/>
@@ -13309,7 +15362,7 @@
         <w:pStyle w:val="Descripcin"/>
         <w:jc w:val="center"/>
       </w:pPr>
-      <w:bookmarkStart w:id="28" w:name="_Toc40625356"/>
+      <w:bookmarkStart w:id="32" w:name="_Toc40625356"/>
       <w:r>
         <w:t xml:space="preserve">Ilustración </w:t>
       </w:r>
@@ -13328,18 +15381,18 @@
         <w:fldChar w:fldCharType="begin" w:fldLock="1"/>
       </w:r>
       <w:r>
-        <w:instrText>ADDIN CSL_CITATION {"citationItems":[{"id":"ITEM-1","itemData":{"DOI":"10.1109/ACCESS.2018.2881533","ISSN":"21693536","abstract":"The advancement of technologies over years has poised Internet of Things (IoT) to scoop out untapped information and communication technology opportunities. It is anticipated that IoT will handle the gigantic network of billions of devices to deliver plenty of smart services to the users. Undoubtedly, this will make our life more resourceful but at the cost of high energy consumption and carbon footprint. Consequently, there is a high demand for green communication to reduce energy consumption, which requires optimal resource availability and controlled power levels. In contrast to this, IoT devices are constrained in terms of resources - memory, power, and computation. Low power wide area (LPWA) technology is a response to the need for efficient utilization of power resource, as it evinces characteristics such as the capability to proffer low power connectivity to a huge number of devices spread over wide geographical areas at low cost. Various LPWA technologies, such as LoRa and SigFox, exist in the market, offering a proficient solution to the users. However, in order to abstain the need of new infrastructure (like base station) that is required for proprietary technologies, a new cellular-based licensed technology, narrowband IoT (NBIoT), is introduced by 3GPP in Rel-13. This technology presents a good candidature to handle LPWA market because of its characteristics like enhanced indoor coverage, low power consumption, latency insensitivity, and massive connection support towards NBIoT. This survey presents a profound view of IoT and NBIoT, subsuming their technical features, resource allocation, and energy-efficiency techniques and applications. The challenges that hinder the NBIoT path to success are also identified and discussed. In this paper, two novel energy-efficient techniques 'zonal thermal pattern analysis' and energy-efficient adaptive health monitoring system have been proposed towards green IoT.","author":[{"dropping-particle":"","family":"Popli","given":"Sakshi","non-dropping-particle":"","parse-names":false,"suffix":""},{"dropping-particle":"","family":"Jha","given":"Rakesh Kumar","non-dropping-particle":"","parse-names":false,"suffix":""},{"dropping-particle":"","family":"Jain","given":"Sanjeev","non-dropping-particle":"","parse-names":false,"suffix":""}],"container-title":"IEEE Access","id":"ITEM-1","issued":{"date-parts":[["2019"]]},"page":"16739-16776","publisher":"IEEE","title":"A Survey on Energy Efficient Narrowband Internet of Things (NBIoT): Architecture, Application and Challenges","type":"article-journal","volume":"7"},"uris":["http://www.mendeley.com/documents/?uuid=c4f15374-468e-4088-9c68-6f5d1209751c"]}],"mendeley":{"formattedCitation":"[5]","plainTextFormattedCitation":"[5]","previouslyFormattedCitation":"[5]"},"properties":{"noteIndex":0},"schema":"https://github.com/citation-style-language/schema/raw/master/csl-citation.json"}</w:instrText>
+        <w:instrText>ADDIN CSL_CITATION {"citationItems":[{"id":"ITEM-1","itemData":{"DOI":"10.1109/ACCESS.2018.2881533","ISSN":"21693536","abstract":"The advancement of technologies over years has poised Internet of Things (IoT) to scoop out untapped information and communication technology opportunities. It is anticipated that IoT will handle the gigantic network of billions of devices to deliver plenty of smart services to the users. Undoubtedly, this will make our life more resourceful but at the cost of high energy consumption and carbon footprint. Consequently, there is a high demand for green communication to reduce energy consumption, which requires optimal resource availability and controlled power levels. In contrast to this, IoT devices are constrained in terms of resources - memory, power, and computation. Low power wide area (LPWA) technology is a response to the need for efficient utilization of power resource, as it evinces characteristics such as the capability to proffer low power connectivity to a huge number of devices spread over wide geographical areas at low cost. Various LPWA technologies, such as LoRa and SigFox, exist in the market, offering a proficient solution to the users. However, in order to abstain the need of new infrastructure (like base station) that is required for proprietary technologies, a new cellular-based licensed technology, narrowband IoT (NBIoT), is introduced by 3GPP in Rel-13. This technology presents a good candidature to handle LPWA market because of its characteristics like enhanced indoor coverage, low power consumption, latency insensitivity, and massive connection support towards NBIoT. This survey presents a profound view of IoT and NBIoT, subsuming their technical features, resource allocation, and energy-efficiency techniques and applications. The challenges that hinder the NBIoT path to success are also identified and discussed. In this paper, two novel energy-efficient techniques 'zonal thermal pattern analysis' and energy-efficient adaptive health monitoring system have been proposed towards green IoT.","author":[{"dropping-particle":"","family":"Popli","given":"Sakshi","non-dropping-particle":"","parse-names":false,"suffix":""},{"dropping-particle":"","family":"Jha","given":"Rakesh Kumar","non-dropping-particle":"","parse-names":false,"suffix":""},{"dropping-particle":"","family":"Jain","given":"Sanjeev","non-dropping-particle":"","parse-names":false,"suffix":""}],"container-title":"IEEE Access","id":"ITEM-1","issued":{"date-parts":[["2019"]]},"page":"16739-16776","publisher":"IEEE","title":"A Survey on Energy Efficient Narrowband Internet of Things (NBIoT): Architecture, Application and Challenges","type":"article-journal","volume":"7"},"uris":["http://www.mendeley.com/documents/?uuid=c4f15374-468e-4088-9c68-6f5d1209751c"]}],"mendeley":{"formattedCitation":"[6]","plainTextFormattedCitation":"[6]","previouslyFormattedCitation":"[6]"},"properties":{"noteIndex":0},"schema":"https://github.com/citation-style-language/schema/raw/master/csl-citation.json"}</w:instrText>
       </w:r>
       <w:r>
         <w:fldChar w:fldCharType="separate"/>
       </w:r>
-      <w:bookmarkEnd w:id="28"/>
+      <w:bookmarkEnd w:id="32"/>
       <w:r>
         <w:rPr>
           <w:i w:val="0"/>
           <w:noProof/>
         </w:rPr>
-        <w:t>[5]</w:t>
+        <w:t>[6]</w:t>
       </w:r>
       <w:r>
         <w:fldChar w:fldCharType="end"/>
@@ -13358,7 +15411,7 @@
           <w:rFonts w:ascii="Arial" w:hAnsi="Arial" w:cs="Arial"/>
         </w:rPr>
       </w:pPr>
-      <w:bookmarkStart w:id="29" w:name="_Toc40625333"/>
+      <w:bookmarkStart w:id="33" w:name="_Toc40947231"/>
       <w:r>
         <w:rPr>
           <w:rFonts w:ascii="Arial" w:hAnsi="Arial" w:cs="Arial"/>
@@ -13371,7 +15424,7 @@
         </w:rPr>
         <w:t>Subida</w:t>
       </w:r>
-      <w:bookmarkEnd w:id="29"/>
+      <w:bookmarkEnd w:id="33"/>
     </w:p>
     <w:p/>
     <w:p>
@@ -13543,7 +15596,7 @@
         <w:pStyle w:val="Descripcin"/>
         <w:jc w:val="center"/>
       </w:pPr>
-      <w:bookmarkStart w:id="30" w:name="_Toc40625357"/>
+      <w:bookmarkStart w:id="34" w:name="_Toc40625357"/>
       <w:r>
         <w:t xml:space="preserve">Ilustración </w:t>
       </w:r>
@@ -13565,7 +15618,7 @@
         <w:fldChar w:fldCharType="begin" w:fldLock="1"/>
       </w:r>
       <w:r>
-        <w:instrText>ADDIN CSL_CITATION {"citationItems":[{"id":"ITEM-1","itemData":{"abstract":"As part of Release 13, 3GPP has specified a new radio interface, the Narrowband Internet of Things (NB-IoT). NB-IoT is optimized for machine type traffic. It is kept as simple as possible in order to reduce device costs and to minimize battery consumption. In addition, it is also adapted to work in difficult radio conditions, which is a frequent operational area for certain machine type communication devices. Although NB-IoT is an independent radio interface, it is tightly connected with LTE, which also shows up in its integration in the current LTE specifications. In this whitepaper we introduce the NB-IoT technology with an emphasis on the tight connection to LTE.","author":[{"dropping-particle":"","family":"Schlienz","given":"J","non-dropping-particle":"","parse-names":false,"suffix":""},{"dropping-particle":"","family":"Raddino","given":"D","non-dropping-particle":"","parse-names":false,"suffix":""}],"id":"ITEM-1","issued":{"date-parts":[["2016"]]},"page":"42","title":"Narrowband Internet of Things Whitepaper","type":"article-journal"},"uris":["http://www.mendeley.com/documents/?uuid=a233d1a7-d428-4c1c-ba72-3efc85851565"]}],"mendeley":{"formattedCitation":"[8]","plainTextFormattedCitation":"[8]","previouslyFormattedCitation":"[8]"},"properties":{"noteIndex":0},"schema":"https://github.com/citation-style-language/schema/raw/master/csl-citation.json"}</w:instrText>
+        <w:instrText>ADDIN CSL_CITATION {"citationItems":[{"id":"ITEM-1","itemData":{"abstract":"As part of Release 13, 3GPP has specified a new radio interface, the Narrowband Internet of Things (NB-IoT). NB-IoT is optimized for machine type traffic. It is kept as simple as possible in order to reduce device costs and to minimize battery consumption. In addition, it is also adapted to work in difficult radio conditions, which is a frequent operational area for certain machine type communication devices. Although NB-IoT is an independent radio interface, it is tightly connected with LTE, which also shows up in its integration in the current LTE specifications. In this whitepaper we introduce the NB-IoT technology with an emphasis on the tight connection to LTE.","author":[{"dropping-particle":"","family":"Schlienz","given":"J","non-dropping-particle":"","parse-names":false,"suffix":""},{"dropping-particle":"","family":"Raddino","given":"D","non-dropping-particle":"","parse-names":false,"suffix":""}],"id":"ITEM-1","issued":{"date-parts":[["2016"]]},"page":"42","title":"Narrowband Internet of Things Whitepaper","type":"article-journal"},"uris":["http://www.mendeley.com/documents/?uuid=a233d1a7-d428-4c1c-ba72-3efc85851565"]}],"mendeley":{"formattedCitation":"[9]","plainTextFormattedCitation":"[9]","previouslyFormattedCitation":"[9]"},"properties":{"noteIndex":0},"schema":"https://github.com/citation-style-language/schema/raw/master/csl-citation.json"}</w:instrText>
       </w:r>
       <w:r>
         <w:fldChar w:fldCharType="separate"/>
@@ -13575,7 +15628,7 @@
           <w:i w:val="0"/>
           <w:noProof/>
         </w:rPr>
-        <w:t>[8]</w:t>
+        <w:t>[9]</w:t>
       </w:r>
       <w:r>
         <w:fldChar w:fldCharType="end"/>
@@ -13584,18 +15637,18 @@
         <w:fldChar w:fldCharType="begin" w:fldLock="1"/>
       </w:r>
       <w:r>
-        <w:instrText>ADDIN CSL_CITATION {"citationItems":[{"id":"ITEM-1","itemData":{"author":[{"dropping-particle":"","family":"Miranda","given":"Javier Saiz","non-dropping-particle":"","parse-names":false,"suffix":""}],"id":"ITEM-1","issued":{"date-parts":[["2019"]]},"title":"Estudio en detalle de NB-IoT. Comparación con otras tecnologías LPWAN considerando diferentes patrones de tráfico.","type":"article-journal"},"uris":["http://www.mendeley.com/documents/?uuid=444746e0-ea5c-45c6-85a8-59721418da6f"]}],"mendeley":{"formattedCitation":"[11]","plainTextFormattedCitation":"[11]","previouslyFormattedCitation":"[11]"},"properties":{"noteIndex":0},"schema":"https://github.com/citation-style-language/schema/raw/master/csl-citation.json"}</w:instrText>
+        <w:instrText>ADDIN CSL_CITATION {"citationItems":[{"id":"ITEM-1","itemData":{"author":[{"dropping-particle":"","family":"Miranda","given":"Javier Saiz","non-dropping-particle":"","parse-names":false,"suffix":""}],"id":"ITEM-1","issued":{"date-parts":[["2019"]]},"title":"Estudio en detalle de NB-IoT. Comparación con otras tecnologías LPWAN considerando diferentes patrones de tráfico.","type":"article-journal"},"uris":["http://www.mendeley.com/documents/?uuid=444746e0-ea5c-45c6-85a8-59721418da6f"]}],"mendeley":{"formattedCitation":"[12]","plainTextFormattedCitation":"[12]","previouslyFormattedCitation":"[12]"},"properties":{"noteIndex":0},"schema":"https://github.com/citation-style-language/schema/raw/master/csl-citation.json"}</w:instrText>
       </w:r>
       <w:r>
         <w:fldChar w:fldCharType="separate"/>
       </w:r>
-      <w:bookmarkEnd w:id="30"/>
+      <w:bookmarkEnd w:id="34"/>
       <w:r>
         <w:rPr>
           <w:i w:val="0"/>
           <w:noProof/>
         </w:rPr>
-        <w:t>[11]</w:t>
+        <w:t>[12]</w:t>
       </w:r>
       <w:r>
         <w:fldChar w:fldCharType="end"/>
@@ -13614,7 +15667,7 @@
           <w:numId w:val="1"/>
         </w:numPr>
       </w:pPr>
-      <w:bookmarkStart w:id="31" w:name="_Toc40625334"/>
+      <w:bookmarkStart w:id="35" w:name="_Toc40947232"/>
       <w:r>
         <w:lastRenderedPageBreak/>
         <w:t>Canales Físicos</w:t>
@@ -13626,18 +15679,18 @@
         <w:fldChar w:fldCharType="begin" w:fldLock="1"/>
       </w:r>
       <w:r>
-        <w:instrText>ADDIN CSL_CITATION {"citationItems":[{"id":"ITEM-1","itemData":{"DOI":"10.1109/ACCESS.2018.2881533","ISSN":"21693536","abstract":"The advancement of technologies over years has poised Internet of Things (IoT) to scoop out untapped information and communication technology opportunities. It is anticipated that IoT will handle the gigantic network of billions of devices to deliver plenty of smart services to the users. Undoubtedly, this will make our life more resourceful but at the cost of high energy consumption and carbon footprint. Consequently, there is a high demand for green communication to reduce energy consumption, which requires optimal resource availability and controlled power levels. In contrast to this, IoT devices are constrained in terms of resources - memory, power, and computation. Low power wide area (LPWA) technology is a response to the need for efficient utilization of power resource, as it evinces characteristics such as the capability to proffer low power connectivity to a huge number of devices spread over wide geographical areas at low cost. Various LPWA technologies, such as LoRa and SigFox, exist in the market, offering a proficient solution to the users. However, in order to abstain the need of new infrastructure (like base station) that is required for proprietary technologies, a new cellular-based licensed technology, narrowband IoT (NBIoT), is introduced by 3GPP in Rel-13. This technology presents a good candidature to handle LPWA market because of its characteristics like enhanced indoor coverage, low power consumption, latency insensitivity, and massive connection support towards NBIoT. This survey presents a profound view of IoT and NBIoT, subsuming their technical features, resource allocation, and energy-efficiency techniques and applications. The challenges that hinder the NBIoT path to success are also identified and discussed. In this paper, two novel energy-efficient techniques 'zonal thermal pattern analysis' and energy-efficient adaptive health monitoring system have been proposed towards green IoT.","author":[{"dropping-particle":"","family":"Popli","given":"Sakshi","non-dropping-particle":"","parse-names":false,"suffix":""},{"dropping-particle":"","family":"Jha","given":"Rakesh Kumar","non-dropping-particle":"","parse-names":false,"suffix":""},{"dropping-particle":"","family":"Jain","given":"Sanjeev","non-dropping-particle":"","parse-names":false,"suffix":""}],"container-title":"IEEE Access","id":"ITEM-1","issued":{"date-parts":[["2019"]]},"page":"16739-16776","publisher":"IEEE","title":"A Survey on Energy Efficient Narrowband Internet of Things (NBIoT): Architecture, Application and Challenges","type":"article-journal","volume":"7"},"uris":["http://www.mendeley.com/documents/?uuid=c4f15374-468e-4088-9c68-6f5d1209751c"]},{"id":"ITEM-2","itemData":{"DOI":"10.1109/MCOM.2017.1600510CM","ISSN":"01636804","abstract":"Narrowband Internet of Things (NB-IoT) is a new cellular technology introduced in 3GPP Release 13 for providing wide-area coverage for IoT. This article provides an overview of the air interface of NB-IoT. We describe how NB-IoT addresses key IoT requirements such as deployment flexibility, low device complexity, long battery lifetime, support of massive numbers of devices in a cell, and significant coverage extension beyond existing cellular technologies. We also share the various design rationales during the standardization of NB-IoT in Release 13 and point out several open areas for future evolution of NB-IoT.","author":[{"dropping-particle":"","family":"Wang","given":"Y. P.Eric","non-dropping-particle":"","parse-names":false,"suffix":""},{"dropping-particle":"","family":"Lin","given":"Xingqin","non-dropping-particle":"","parse-names":false,"suffix":""},{"dropping-particle":"","family":"Adhikary","given":"Ansuman","non-dropping-particle":"","parse-names":false,"suffix":""},{"dropping-particle":"","family":"Grövlen","given":"Asbjörn","non-dropping-particle":"","parse-names":false,"suffix":""},{"dropping-particle":"","family":"Sui","given":"Yutao","non-dropping-particle":"","parse-names":false,"suffix":""},{"dropping-particle":"","family":"Blankenship","given":"Yufei","non-dropping-particle":"","parse-names":false,"suffix":""},{"dropping-particle":"","family":"Bergman","given":"Johan","non-dropping-particle":"","parse-names":false,"suffix":""},{"dropping-particle":"","family":"Razaghi","given":"Hazhir S.","non-dropping-particle":"","parse-names":false,"suffix":""}],"container-title":"IEEE Communications Magazine","id":"ITEM-2","issue":"3","issued":{"date-parts":[["2017"]]},"page":"117-123","title":"A Primer on 3GPP Narrowband Internet of Things","type":"article-journal","volume":"55"},"uris":["http://www.mendeley.com/documents/?uuid=0978b1bb-7de4-4226-ba58-42b41266fa1f"]},{"id":"ITEM-3","itemData":{"DOI":"10.1109/WCNCW.2016.7552737","ISBN":"9781467386661","ISSN":"15253511","abstract":"In 3GPP, a narrowband system based on Long Term Evolution (LTE) is being introduced to support the Internet of Things. This system, named Narrowband Internet of Things (NB-IoT), can be deployed in three different operation modes-(1) stand-Alone as a dedicated carrier, (2) in-band within the occupied bandwidth of a wideband LTE carrier, and (3) within the guard-band of an existing LTE carrier. In stand-Alone operation mode, NB-IoT can occupy one GSM channel (200 kHz) while for in-band and guard-band operation modes, it will use one physical resource block of LTE (180 kHz). The design targets of NB-IoT include low-cost devices, high coverage (20-dB improvement over GPRS), long device battery life (more than 10 years), and massive capacity. Latency is relaxed although a delay budget of 10 seconds is the target for exception reports. The specifications for NB-IoT are expected to be finalized in 2016. In this paper, we describe the targets for NB-IoT and present a preliminary system design. In addition, coverage, capacity, latency, and battery life analysis are also presented.","author":[{"dropping-particle":"","family":"Ratasuk","given":"Rapeepat","non-dropping-particle":"","parse-names":false,"suffix":""},{"dropping-particle":"","family":"Vejlgaard","given":"Benny","non-dropping-particle":"","parse-names":false,"suffix":""},{"dropping-particle":"","family":"Mangalvedhe","given":"Nitin","non-dropping-particle":"","parse-names":false,"suffix":""},{"dropping-particle":"","family":"Ghosh","given":"Amitava","non-dropping-particle":"","parse-names":false,"suffix":""}],"container-title":"2016 IEEE Wireless Communications and Networking Conference Workshops, WCNCW 2016","id":"ITEM-3","issue":"Wd5g","issued":{"date-parts":[["2016"]]},"page":"428-432","publisher":"IEEE","title":"NB-IoT system for M2M communication","type":"article-journal"},"uris":["http://www.mendeley.com/documents/?uuid=592eee2c-706e-4bdc-9a03-b80dac7403b9"]},{"id":"ITEM-4","itemData":{"DOI":"10.1109/COMST.2018.2877382","ISSN":"1553877X","abstract":"Low-power wide area networks (LPWANs) constitute a type of networks which is used to connect things to the Internet from a wide variety of sectors. These types of technologies provide the Internet of Things (IoT) devices with the ability to transmit few bytes of data for long ranges, taking into consideration minimum power consumption. In parallel, IoT applications will cover a wide range of human and life needs from smart environments (cities, home, transportation, etc.) to health and quality of life. Among these popular LPWANs technologies, we have identified the unlicensed frequency band (LoRa, DASH7, SigFox, Wi-SUN, etc.), and the licensed frequency band standards (NB-IoT, LTE Cat-M, EC-GSM-IoT, etc.). In general, both types of standards only consider fixed interconnected things, and less attention has been provided to the mobility of the things or devices. In this paper, we address the mobility of the things and the connectivity in each of the three LPWAN standards: LoRaWAN, DASH7, and NB-IoT. In particular, we show how the mobility of things can be achieved when transmitting and receiving data. Then, we provide a general and technical comparison for the three standards. Finally, we illustrate several application scenarios where the mobility is required, and we show how to select the most suited standard. We also discuss the research challenges and perspectives.","author":[{"dropping-particle":"","family":"Ayoub","given":"Wael","non-dropping-particle":"","parse-names":false,"suffix":""},{"dropping-particle":"","family":"Samhat","given":"Abed Ellatif","non-dropping-particle":"","parse-names":false,"suffix":""},{"dropping-particle":"","family":"Nouvel","given":"Fabienne","non-dropping-particle":"","parse-names":false,"suffix":""},{"dropping-particle":"","family":"Mroue","given":"Mohamad","non-dropping-particle":"","parse-names":false,"suffix":""},{"dropping-particle":"","family":"Prévotet","given":"Jean Christophe","non-dropping-particle":"","parse-names":false,"suffix":""}],"container-title":"IEEE Communications Surveys and Tutorials","id":"ITEM-4","issue":"2","issued":{"date-parts":[["2019"]]},"page":"1561-1581","publisher":"IEEE","title":"Internet of Mobile Things: Overview of LoRaWAN, DASH7, and NB-IoT in LPWANs Standards and Supported Mobility","type":"article-journal","volume":"21"},"uris":["http://www.mendeley.com/documents/?uuid=54d0438c-9abf-47b1-a223-3d86549fd500"]}],"mendeley":{"formattedCitation":"[5], [10], [12], [14]","plainTextFormattedCitation":"[5], [10], [12], [14]","previouslyFormattedCitation":"[5], [10], [12], [14]"},"properties":{"noteIndex":0},"schema":"https://github.com/citation-style-language/schema/raw/master/csl-citation.json"}</w:instrText>
+        <w:instrText>ADDIN CSL_CITATION {"citationItems":[{"id":"ITEM-1","itemData":{"DOI":"10.1109/ACCESS.2018.2881533","ISSN":"21693536","abstract":"The advancement of technologies over years has poised Internet of Things (IoT) to scoop out untapped information and communication technology opportunities. It is anticipated that IoT will handle the gigantic network of billions of devices to deliver plenty of smart services to the users. Undoubtedly, this will make our life more resourceful but at the cost of high energy consumption and carbon footprint. Consequently, there is a high demand for green communication to reduce energy consumption, which requires optimal resource availability and controlled power levels. In contrast to this, IoT devices are constrained in terms of resources - memory, power, and computation. Low power wide area (LPWA) technology is a response to the need for efficient utilization of power resource, as it evinces characteristics such as the capability to proffer low power connectivity to a huge number of devices spread over wide geographical areas at low cost. Various LPWA technologies, such as LoRa and SigFox, exist in the market, offering a proficient solution to the users. However, in order to abstain the need of new infrastructure (like base station) that is required for proprietary technologies, a new cellular-based licensed technology, narrowband IoT (NBIoT), is introduced by 3GPP in Rel-13. This technology presents a good candidature to handle LPWA market because of its characteristics like enhanced indoor coverage, low power consumption, latency insensitivity, and massive connection support towards NBIoT. This survey presents a profound view of IoT and NBIoT, subsuming their technical features, resource allocation, and energy-efficiency techniques and applications. The challenges that hinder the NBIoT path to success are also identified and discussed. In this paper, two novel energy-efficient techniques 'zonal thermal pattern analysis' and energy-efficient adaptive health monitoring system have been proposed towards green IoT.","author":[{"dropping-particle":"","family":"Popli","given":"Sakshi","non-dropping-particle":"","parse-names":false,"suffix":""},{"dropping-particle":"","family":"Jha","given":"Rakesh Kumar","non-dropping-particle":"","parse-names":false,"suffix":""},{"dropping-particle":"","family":"Jain","given":"Sanjeev","non-dropping-particle":"","parse-names":false,"suffix":""}],"container-title":"IEEE Access","id":"ITEM-1","issued":{"date-parts":[["2019"]]},"page":"16739-16776","publisher":"IEEE","title":"A Survey on Energy Efficient Narrowband Internet of Things (NBIoT): Architecture, Application and Challenges","type":"article-journal","volume":"7"},"uris":["http://www.mendeley.com/documents/?uuid=c4f15374-468e-4088-9c68-6f5d1209751c"]},{"id":"ITEM-2","itemData":{"DOI":"10.1109/MCOM.2017.1600510CM","ISSN":"01636804","abstract":"Narrowband Internet of Things (NB-IoT) is a new cellular technology introduced in 3GPP Release 13 for providing wide-area coverage for IoT. This article provides an overview of the air interface of NB-IoT. We describe how NB-IoT addresses key IoT requirements such as deployment flexibility, low device complexity, long battery lifetime, support of massive numbers of devices in a cell, and significant coverage extension beyond existing cellular technologies. We also share the various design rationales during the standardization of NB-IoT in Release 13 and point out several open areas for future evolution of NB-IoT.","author":[{"dropping-particle":"","family":"Wang","given":"Y. P.Eric","non-dropping-particle":"","parse-names":false,"suffix":""},{"dropping-particle":"","family":"Lin","given":"Xingqin","non-dropping-particle":"","parse-names":false,"suffix":""},{"dropping-particle":"","family":"Adhikary","given":"Ansuman","non-dropping-particle":"","parse-names":false,"suffix":""},{"dropping-particle":"","family":"Grövlen","given":"Asbjörn","non-dropping-particle":"","parse-names":false,"suffix":""},{"dropping-particle":"","family":"Sui","given":"Yutao","non-dropping-particle":"","parse-names":false,"suffix":""},{"dropping-particle":"","family":"Blankenship","given":"Yufei","non-dropping-particle":"","parse-names":false,"suffix":""},{"dropping-particle":"","family":"Bergman","given":"Johan","non-dropping-particle":"","parse-names":false,"suffix":""},{"dropping-particle":"","family":"Razaghi","given":"Hazhir S.","non-dropping-particle":"","parse-names":false,"suffix":""}],"container-title":"IEEE Communications Magazine","id":"ITEM-2","issue":"3","issued":{"date-parts":[["2017"]]},"page":"117-123","title":"A Primer on 3GPP Narrowband Internet of Things","type":"article-journal","volume":"55"},"uris":["http://www.mendeley.com/documents/?uuid=0978b1bb-7de4-4226-ba58-42b41266fa1f"]},{"id":"ITEM-3","itemData":{"DOI":"10.1109/WCNCW.2016.7552737","ISBN":"9781467386661","ISSN":"15253511","abstract":"In 3GPP, a narrowband system based on Long Term Evolution (LTE) is being introduced to support the Internet of Things. This system, named Narrowband Internet of Things (NB-IoT), can be deployed in three different operation modes-(1) stand-Alone as a dedicated carrier, (2) in-band within the occupied bandwidth of a wideband LTE carrier, and (3) within the guard-band of an existing LTE carrier. In stand-Alone operation mode, NB-IoT can occupy one GSM channel (200 kHz) while for in-band and guard-band operation modes, it will use one physical resource block of LTE (180 kHz). The design targets of NB-IoT include low-cost devices, high coverage (20-dB improvement over GPRS), long device battery life (more than 10 years), and massive capacity. Latency is relaxed although a delay budget of 10 seconds is the target for exception reports. The specifications for NB-IoT are expected to be finalized in 2016. In this paper, we describe the targets for NB-IoT and present a preliminary system design. In addition, coverage, capacity, latency, and battery life analysis are also presented.","author":[{"dropping-particle":"","family":"Ratasuk","given":"Rapeepat","non-dropping-particle":"","parse-names":false,"suffix":""},{"dropping-particle":"","family":"Vejlgaard","given":"Benny","non-dropping-particle":"","parse-names":false,"suffix":""},{"dropping-particle":"","family":"Mangalvedhe","given":"Nitin","non-dropping-particle":"","parse-names":false,"suffix":""},{"dropping-particle":"","family":"Ghosh","given":"Amitava","non-dropping-particle":"","parse-names":false,"suffix":""}],"container-title":"2016 IEEE Wireless Communications and Networking Conference Workshops, WCNCW 2016","id":"ITEM-3","issue":"Wd5g","issued":{"date-parts":[["2016"]]},"page":"428-432","publisher":"IEEE","title":"NB-IoT system for M2M communication","type":"article-journal"},"uris":["http://www.mendeley.com/documents/?uuid=592eee2c-706e-4bdc-9a03-b80dac7403b9"]},{"id":"ITEM-4","itemData":{"DOI":"10.1109/COMST.2018.2877382","ISSN":"1553877X","abstract":"Low-power wide area networks (LPWANs) constitute a type of networks which is used to connect things to the Internet from a wide variety of sectors. These types of technologies provide the Internet of Things (IoT) devices with the ability to transmit few bytes of data for long ranges, taking into consideration minimum power consumption. In parallel, IoT applications will cover a wide range of human and life needs from smart environments (cities, home, transportation, etc.) to health and quality of life. Among these popular LPWANs technologies, we have identified the unlicensed frequency band (LoRa, DASH7, SigFox, Wi-SUN, etc.), and the licensed frequency band standards (NB-IoT, LTE Cat-M, EC-GSM-IoT, etc.). In general, both types of standards only consider fixed interconnected things, and less attention has been provided to the mobility of the things or devices. In this paper, we address the mobility of the things and the connectivity in each of the three LPWAN standards: LoRaWAN, DASH7, and NB-IoT. In particular, we show how the mobility of things can be achieved when transmitting and receiving data. Then, we provide a general and technical comparison for the three standards. Finally, we illustrate several application scenarios where the mobility is required, and we show how to select the most suited standard. We also discuss the research challenges and perspectives.","author":[{"dropping-particle":"","family":"Ayoub","given":"Wael","non-dropping-particle":"","parse-names":false,"suffix":""},{"dropping-particle":"","family":"Samhat","given":"Abed Ellatif","non-dropping-particle":"","parse-names":false,"suffix":""},{"dropping-particle":"","family":"Nouvel","given":"Fabienne","non-dropping-particle":"","parse-names":false,"suffix":""},{"dropping-particle":"","family":"Mroue","given":"Mohamad","non-dropping-particle":"","parse-names":false,"suffix":""},{"dropping-particle":"","family":"Prévotet","given":"Jean Christophe","non-dropping-particle":"","parse-names":false,"suffix":""}],"container-title":"IEEE Communications Surveys and Tutorials","id":"ITEM-4","issue":"2","issued":{"date-parts":[["2019"]]},"page":"1561-1581","publisher":"IEEE","title":"Internet of Mobile Things: Overview of LoRaWAN, DASH7, and NB-IoT in LPWANs Standards and Supported Mobility","type":"article-journal","volume":"21"},"uris":["http://www.mendeley.com/documents/?uuid=54d0438c-9abf-47b1-a223-3d86549fd500"]}],"mendeley":{"formattedCitation":"[6], [11], [13], [15]","plainTextFormattedCitation":"[6], [11], [13], [15]","previouslyFormattedCitation":"[6], [11], [13], [15]"},"properties":{"noteIndex":0},"schema":"https://github.com/citation-style-language/schema/raw/master/csl-citation.json"}</w:instrText>
       </w:r>
       <w:r>
         <w:fldChar w:fldCharType="separate"/>
       </w:r>
-      <w:bookmarkEnd w:id="31"/>
       <w:r>
         <w:rPr>
           <w:noProof/>
         </w:rPr>
-        <w:t>[5], [10], [12], [14]</w:t>
-      </w:r>
+        <w:t>[6], [11], [13], [15]</w:t>
+      </w:r>
+      <w:bookmarkEnd w:id="35"/>
       <w:r>
         <w:fldChar w:fldCharType="end"/>
       </w:r>
@@ -14127,10 +16180,10 @@
             <w:pPr>
               <w:jc w:val="center"/>
             </w:pPr>
-            <w:commentRangeStart w:id="32"/>
-          </w:p>
-        </w:tc>
-        <w:commentRangeEnd w:id="32"/>
+            <w:commentRangeStart w:id="36"/>
+          </w:p>
+        </w:tc>
+        <w:commentRangeEnd w:id="36"/>
         <w:tc>
           <w:tcPr>
             <w:tcW w:w="4485" w:type="dxa"/>
@@ -14144,7 +16197,7 @@
               <w:rPr>
                 <w:rStyle w:val="Refdecomentario"/>
               </w:rPr>
-              <w:commentReference w:id="32"/>
+              <w:commentReference w:id="36"/>
             </w:r>
             <w:r>
               <w:t>Narrowband Physical Random-Access Channel (NPRACH)</w:t>
@@ -14176,7 +16229,7 @@
           <w:rFonts w:cs="Arial"/>
         </w:rPr>
       </w:pPr>
-      <w:bookmarkStart w:id="33" w:name="_Toc40687195"/>
+      <w:bookmarkStart w:id="37" w:name="_Toc40687195"/>
       <w:r>
         <w:t xml:space="preserve">Tabla </w:t>
       </w:r>
@@ -14185,7 +16238,7 @@
           <w:rPr>
             <w:noProof/>
           </w:rPr>
-          <w:t>2</w:t>
+          <w:t>3</w:t>
         </w:r>
       </w:fldSimple>
       <w:r>
@@ -14198,19 +16251,19 @@
         <w:fldChar w:fldCharType="begin" w:fldLock="1"/>
       </w:r>
       <w:r>
-        <w:instrText>ADDIN CSL_CITATION {"citationItems":[{"id":"ITEM-1","itemData":{"DOI":"10.1109/MCOM.2017.1600510CM","ISSN":"01636804","abstract":"Narrowband Internet of Things (NB-IoT) is a new cellular technology introduced in 3GPP Release 13 for providing wide-area coverage for IoT. This article provides an overview of the air interface of NB-IoT. We describe how NB-IoT addresses key IoT requirements such as deployment flexibility, low device complexity, long battery lifetime, support of massive numbers of devices in a cell, and significant coverage extension beyond existing cellular technologies. We also share the various design rationales during the standardization of NB-IoT in Release 13 and point out several open areas for future evolution of NB-IoT.","author":[{"dropping-particle":"","family":"Wang","given":"Y. P.Eric","non-dropping-particle":"","parse-names":false,"suffix":""},{"dropping-particle":"","family":"Lin","given":"Xingqin","non-dropping-particle":"","parse-names":false,"suffix":""},{"dropping-particle":"","family":"Adhikary","given":"Ansuman","non-dropping-particle":"","parse-names":false,"suffix":""},{"dropping-particle":"","family":"Grövlen","given":"Asbjörn","non-dropping-particle":"","parse-names":false,"suffix":""},{"dropping-particle":"","family":"Sui","given":"Yutao","non-dropping-particle":"","parse-names":false,"suffix":""},{"dropping-particle":"","family":"Blankenship","given":"Yufei","non-dropping-particle":"","parse-names":false,"suffix":""},{"dropping-particle":"","family":"Bergman","given":"Johan","non-dropping-particle":"","parse-names":false,"suffix":""},{"dropping-particle":"","family":"Razaghi","given":"Hazhir S.","non-dropping-particle":"","parse-names":false,"suffix":""}],"container-title":"IEEE Communications Magazine","id":"ITEM-1","issue":"3","issued":{"date-parts":[["2017"]]},"page":"117-123","title":"A Primer on 3GPP Narrowband Internet of Things","type":"article-journal","volume":"55"},"uris":["http://www.mendeley.com/documents/?uuid=0978b1bb-7de4-4226-ba58-42b41266fa1f"]},{"id":"ITEM-2","itemData":{"DOI":"10.1109/COMST.2018.2877382","ISSN":"1553877X","abstract":"Low-power wide area networks (LPWANs) constitute a type of networks which is used to connect things to the Internet from a wide variety of sectors. These types of technologies provide the Internet of Things (IoT) devices with the ability to transmit few bytes of data for long ranges, taking into consideration minimum power consumption. In parallel, IoT applications will cover a wide range of human and life needs from smart environments (cities, home, transportation, etc.) to health and quality of life. Among these popular LPWANs technologies, we have identified the unlicensed frequency band (LoRa, DASH7, SigFox, Wi-SUN, etc.), and the licensed frequency band standards (NB-IoT, LTE Cat-M, EC-GSM-IoT, etc.). In general, both types of standards only consider fixed interconnected things, and less attention has been provided to the mobility of the things or devices. In this paper, we address the mobility of the things and the connectivity in each of the three LPWAN standards: LoRaWAN, DASH7, and NB-IoT. In particular, we show how the mobility of things can be achieved when transmitting and receiving data. Then, we provide a general and technical comparison for the three standards. Finally, we illustrate several application scenarios where the mobility is required, and we show how to select the most suited standard. We also discuss the research challenges and perspectives.","author":[{"dropping-particle":"","family":"Ayoub","given":"Wael","non-dropping-particle":"","parse-names":false,"suffix":""},{"dropping-particle":"","family":"Samhat","given":"Abed Ellatif","non-dropping-particle":"","parse-names":false,"suffix":""},{"dropping-particle":"","family":"Nouvel","given":"Fabienne","non-dropping-particle":"","parse-names":false,"suffix":""},{"dropping-particle":"","family":"Mroue","given":"Mohamad","non-dropping-particle":"","parse-names":false,"suffix":""},{"dropping-particle":"","family":"Prévotet","given":"Jean Christophe","non-dropping-particle":"","parse-names":false,"suffix":""}],"container-title":"IEEE Communications Surveys and Tutorials","id":"ITEM-2","issue":"2","issued":{"date-parts":[["2019"]]},"page":"1561-1581","publisher":"IEEE","title":"Internet of Mobile Things: Overview of LoRaWAN, DASH7, and NB-IoT in LPWANs Standards and Supported Mobility","type":"article-journal","volume":"21"},"uris":["http://www.mendeley.com/documents/?uuid=54d0438c-9abf-47b1-a223-3d86549fd500"]}],"mendeley":{"formattedCitation":"[12], [14]","plainTextFormattedCitation":"[12], [14]","previouslyFormattedCitation":"[12], [14]"},"properties":{"noteIndex":0},"schema":"https://github.com/citation-style-language/schema/raw/master/csl-citation.json"}</w:instrText>
+        <w:instrText>ADDIN CSL_CITATION {"citationItems":[{"id":"ITEM-1","itemData":{"DOI":"10.1109/MCOM.2017.1600510CM","ISSN":"01636804","abstract":"Narrowband Internet of Things (NB-IoT) is a new cellular technology introduced in 3GPP Release 13 for providing wide-area coverage for IoT. This article provides an overview of the air interface of NB-IoT. We describe how NB-IoT addresses key IoT requirements such as deployment flexibility, low device complexity, long battery lifetime, support of massive numbers of devices in a cell, and significant coverage extension beyond existing cellular technologies. We also share the various design rationales during the standardization of NB-IoT in Release 13 and point out several open areas for future evolution of NB-IoT.","author":[{"dropping-particle":"","family":"Wang","given":"Y. P.Eric","non-dropping-particle":"","parse-names":false,"suffix":""},{"dropping-particle":"","family":"Lin","given":"Xingqin","non-dropping-particle":"","parse-names":false,"suffix":""},{"dropping-particle":"","family":"Adhikary","given":"Ansuman","non-dropping-particle":"","parse-names":false,"suffix":""},{"dropping-particle":"","family":"Grövlen","given":"Asbjörn","non-dropping-particle":"","parse-names":false,"suffix":""},{"dropping-particle":"","family":"Sui","given":"Yutao","non-dropping-particle":"","parse-names":false,"suffix":""},{"dropping-particle":"","family":"Blankenship","given":"Yufei","non-dropping-particle":"","parse-names":false,"suffix":""},{"dropping-particle":"","family":"Bergman","given":"Johan","non-dropping-particle":"","parse-names":false,"suffix":""},{"dropping-particle":"","family":"Razaghi","given":"Hazhir S.","non-dropping-particle":"","parse-names":false,"suffix":""}],"container-title":"IEEE Communications Magazine","id":"ITEM-1","issue":"3","issued":{"date-parts":[["2017"]]},"page":"117-123","title":"A Primer on 3GPP Narrowband Internet of Things","type":"article-journal","volume":"55"},"uris":["http://www.mendeley.com/documents/?uuid=0978b1bb-7de4-4226-ba58-42b41266fa1f"]},{"id":"ITEM-2","itemData":{"DOI":"10.1109/COMST.2018.2877382","ISSN":"1553877X","abstract":"Low-power wide area networks (LPWANs) constitute a type of networks which is used to connect things to the Internet from a wide variety of sectors. These types of technologies provide the Internet of Things (IoT) devices with the ability to transmit few bytes of data for long ranges, taking into consideration minimum power consumption. In parallel, IoT applications will cover a wide range of human and life needs from smart environments (cities, home, transportation, etc.) to health and quality of life. Among these popular LPWANs technologies, we have identified the unlicensed frequency band (LoRa, DASH7, SigFox, Wi-SUN, etc.), and the licensed frequency band standards (NB-IoT, LTE Cat-M, EC-GSM-IoT, etc.). In general, both types of standards only consider fixed interconnected things, and less attention has been provided to the mobility of the things or devices. In this paper, we address the mobility of the things and the connectivity in each of the three LPWAN standards: LoRaWAN, DASH7, and NB-IoT. In particular, we show how the mobility of things can be achieved when transmitting and receiving data. Then, we provide a general and technical comparison for the three standards. Finally, we illustrate several application scenarios where the mobility is required, and we show how to select the most suited standard. We also discuss the research challenges and perspectives.","author":[{"dropping-particle":"","family":"Ayoub","given":"Wael","non-dropping-particle":"","parse-names":false,"suffix":""},{"dropping-particle":"","family":"Samhat","given":"Abed Ellatif","non-dropping-particle":"","parse-names":false,"suffix":""},{"dropping-particle":"","family":"Nouvel","given":"Fabienne","non-dropping-particle":"","parse-names":false,"suffix":""},{"dropping-particle":"","family":"Mroue","given":"Mohamad","non-dropping-particle":"","parse-names":false,"suffix":""},{"dropping-particle":"","family":"Prévotet","given":"Jean Christophe","non-dropping-particle":"","parse-names":false,"suffix":""}],"container-title":"IEEE Communications Surveys and Tutorials","id":"ITEM-2","issue":"2","issued":{"date-parts":[["2019"]]},"page":"1561-1581","publisher":"IEEE","title":"Internet of Mobile Things: Overview of LoRaWAN, DASH7, and NB-IoT in LPWANs Standards and Supported Mobility","type":"article-journal","volume":"21"},"uris":["http://www.mendeley.com/documents/?uuid=54d0438c-9abf-47b1-a223-3d86549fd500"]}],"mendeley":{"formattedCitation":"[13], [15]","plainTextFormattedCitation":"[13], [15]","previouslyFormattedCitation":"[13], [15]"},"properties":{"noteIndex":0},"schema":"https://github.com/citation-style-language/schema/raw/master/csl-citation.json"}</w:instrText>
       </w:r>
       <w:r>
         <w:fldChar w:fldCharType="separate"/>
       </w:r>
+      <w:bookmarkEnd w:id="37"/>
       <w:r>
         <w:rPr>
           <w:i w:val="0"/>
           <w:noProof/>
         </w:rPr>
-        <w:t>[12], [14]</w:t>
-      </w:r>
-      <w:bookmarkEnd w:id="33"/>
+        <w:t>[13], [15]</w:t>
+      </w:r>
       <w:r>
         <w:fldChar w:fldCharType="end"/>
       </w:r>
@@ -14234,14 +16287,14 @@
           <w:rFonts w:ascii="Arial" w:hAnsi="Arial" w:cs="Arial"/>
         </w:rPr>
       </w:pPr>
-      <w:bookmarkStart w:id="34" w:name="_Toc40625335"/>
+      <w:bookmarkStart w:id="38" w:name="_Toc40947233"/>
       <w:r>
         <w:rPr>
           <w:rFonts w:ascii="Arial" w:hAnsi="Arial" w:cs="Arial"/>
         </w:rPr>
         <w:t>NSSS</w:t>
       </w:r>
-      <w:bookmarkEnd w:id="34"/>
+      <w:bookmarkEnd w:id="38"/>
     </w:p>
     <w:p/>
     <w:p>
@@ -14306,7 +16359,7 @@
         <w:pStyle w:val="Descripcin"/>
         <w:jc w:val="center"/>
       </w:pPr>
-      <w:bookmarkStart w:id="35" w:name="_Toc40625358"/>
+      <w:bookmarkStart w:id="39" w:name="_Toc40625358"/>
       <w:r>
         <w:t xml:space="preserve">Ilustración </w:t>
       </w:r>
@@ -14331,18 +16384,18 @@
         <w:fldChar w:fldCharType="begin" w:fldLock="1"/>
       </w:r>
       <w:r>
-        <w:instrText>ADDIN CSL_CITATION {"citationItems":[{"id":"ITEM-1","itemData":{"DOI":"10.1109/CSCN.2016.7785170","ISBN":"9781509038626","abstract":"In 3GPP Rel-13, a narrowband system, named Narrowband Internet of Things (NB-IoT), has been introduced to provide low-cost, low-power, wide-area cellular connectivity for the Internet of Things. This system, based on Long Term Evolution (LTE) technology, supports most LTE functionalities albeit with essential simplifications to reduce device complexity. Further optimizations to increase coverage, reduce overhead and reduce power consumption while increasing capacity have been introduced as well. The design objectives of NB-IoT include low-complexity devices, high coverage, long device battery life, and massive capacity. Latency is relaxed although a delay budget of 10 seconds is the target for exception reports. This paper provides an overview of NB-IoT design, including salient features from the physical and higher layers. Illustrative results with respect to performance objectives are also provided. Finally, NB-IoT enhancements in LTE Rel-14 are briefly outlined.","author":[{"dropping-particle":"","family":"Ratasuk","given":"Rapeepat","non-dropping-particle":"","parse-names":false,"suffix":""},{"dropping-particle":"","family":"Mangalvedhe","given":"Nitin","non-dropping-particle":"","parse-names":false,"suffix":""},{"dropping-particle":"","family":"Zhang","given":"Yanji","non-dropping-particle":"","parse-names":false,"suffix":""},{"dropping-particle":"","family":"Robert","given":"Michel","non-dropping-particle":"","parse-names":false,"suffix":""},{"dropping-particle":"","family":"Koskinen","given":"Jussi Pekka","non-dropping-particle":"","parse-names":false,"suffix":""}],"container-title":"2016 IEEE Conference on Standards for Communications and Networking, CSCN 2016","id":"ITEM-1","issued":{"date-parts":[["2016"]]},"page":"1-7","publisher":"IEEE","title":"Overview of narrowband IoT in LTE Rel-13","type":"article-journal"},"uris":["http://www.mendeley.com/documents/?uuid=faedc350-45fd-47c3-aaf4-a45c8aea3e8e"]}],"mendeley":{"formattedCitation":"[15]","plainTextFormattedCitation":"[15]","previouslyFormattedCitation":"[15]"},"properties":{"noteIndex":0},"schema":"https://github.com/citation-style-language/schema/raw/master/csl-citation.json"}</w:instrText>
+        <w:instrText>ADDIN CSL_CITATION {"citationItems":[{"id":"ITEM-1","itemData":{"DOI":"10.1109/CSCN.2016.7785170","ISBN":"9781509038626","abstract":"In 3GPP Rel-13, a narrowband system, named Narrowband Internet of Things (NB-IoT), has been introduced to provide low-cost, low-power, wide-area cellular connectivity for the Internet of Things. This system, based on Long Term Evolution (LTE) technology, supports most LTE functionalities albeit with essential simplifications to reduce device complexity. Further optimizations to increase coverage, reduce overhead and reduce power consumption while increasing capacity have been introduced as well. The design objectives of NB-IoT include low-complexity devices, high coverage, long device battery life, and massive capacity. Latency is relaxed although a delay budget of 10 seconds is the target for exception reports. This paper provides an overview of NB-IoT design, including salient features from the physical and higher layers. Illustrative results with respect to performance objectives are also provided. Finally, NB-IoT enhancements in LTE Rel-14 are briefly outlined.","author":[{"dropping-particle":"","family":"Ratasuk","given":"Rapeepat","non-dropping-particle":"","parse-names":false,"suffix":""},{"dropping-particle":"","family":"Mangalvedhe","given":"Nitin","non-dropping-particle":"","parse-names":false,"suffix":""},{"dropping-particle":"","family":"Zhang","given":"Yanji","non-dropping-particle":"","parse-names":false,"suffix":""},{"dropping-particle":"","family":"Robert","given":"Michel","non-dropping-particle":"","parse-names":false,"suffix":""},{"dropping-particle":"","family":"Koskinen","given":"Jussi Pekka","non-dropping-particle":"","parse-names":false,"suffix":""}],"container-title":"2016 IEEE Conference on Standards for Communications and Networking, CSCN 2016","id":"ITEM-1","issued":{"date-parts":[["2016"]]},"page":"1-7","publisher":"IEEE","title":"Overview of narrowband IoT in LTE Rel-13","type":"article-journal"},"uris":["http://www.mendeley.com/documents/?uuid=faedc350-45fd-47c3-aaf4-a45c8aea3e8e"]}],"mendeley":{"formattedCitation":"[16]","plainTextFormattedCitation":"[16]","previouslyFormattedCitation":"[16]"},"properties":{"noteIndex":0},"schema":"https://github.com/citation-style-language/schema/raw/master/csl-citation.json"}</w:instrText>
       </w:r>
       <w:r>
         <w:fldChar w:fldCharType="separate"/>
       </w:r>
-      <w:bookmarkEnd w:id="35"/>
+      <w:bookmarkEnd w:id="39"/>
       <w:r>
         <w:rPr>
           <w:i w:val="0"/>
           <w:noProof/>
         </w:rPr>
-        <w:t>[15]</w:t>
+        <w:t>[16]</w:t>
       </w:r>
       <w:r>
         <w:fldChar w:fldCharType="end"/>
@@ -14359,7 +16412,7 @@
           <w:rFonts w:ascii="Arial" w:hAnsi="Arial" w:cs="Arial"/>
         </w:rPr>
       </w:pPr>
-      <w:bookmarkStart w:id="36" w:name="_Toc40625336"/>
+      <w:bookmarkStart w:id="40" w:name="_Toc40947234"/>
       <w:r>
         <w:rPr>
           <w:rFonts w:ascii="Arial" w:hAnsi="Arial" w:cs="Arial"/>
@@ -14367,7 +16420,7 @@
         <w:lastRenderedPageBreak/>
         <w:t>NPSS</w:t>
       </w:r>
-      <w:bookmarkEnd w:id="36"/>
+      <w:bookmarkEnd w:id="40"/>
     </w:p>
     <w:p/>
     <w:p>
@@ -14390,14 +16443,14 @@
           <w:rFonts w:ascii="Arial" w:hAnsi="Arial" w:cs="Arial"/>
         </w:rPr>
       </w:pPr>
-      <w:bookmarkStart w:id="37" w:name="_Toc40625337"/>
+      <w:bookmarkStart w:id="41" w:name="_Toc40947235"/>
       <w:r>
         <w:rPr>
           <w:rFonts w:ascii="Arial" w:hAnsi="Arial" w:cs="Arial"/>
         </w:rPr>
         <w:t>NPBCH</w:t>
       </w:r>
-      <w:bookmarkEnd w:id="37"/>
+      <w:bookmarkEnd w:id="41"/>
     </w:p>
     <w:p/>
     <w:p>
@@ -14474,7 +16527,7 @@
         <w:pStyle w:val="Descripcin"/>
         <w:jc w:val="center"/>
       </w:pPr>
-      <w:bookmarkStart w:id="38" w:name="_Toc40625359"/>
+      <w:bookmarkStart w:id="42" w:name="_Toc40625359"/>
       <w:r>
         <w:t xml:space="preserve">Ilustración </w:t>
       </w:r>
@@ -14505,18 +16558,18 @@
         <w:fldChar w:fldCharType="begin" w:fldLock="1"/>
       </w:r>
       <w:r>
-        <w:instrText>ADDIN CSL_CITATION {"citationItems":[{"id":"ITEM-1","itemData":{"DOI":"10.1177/0278364917733549","ISBN":"0278364917733","ISSN":"0278-3649","abstract":"The safety of mobile robots in dynamic environments is predicated on making sure that they do not collide with obstacles. In support of such safety arguments, we analyze and formally verify a series of increasingly powerful safety properties of controllers for avoiding both stationary and moving obstacles: (i) static safety, which ensures that no collisions can happen with stationary obstacles, (ii) passive safety, which ensures that no collisions can happen with stationary or moving obstacles while the robot moves, (iii) the stronger passive friendly safety in which the robot further maintains sufficient maneuvering distance for obstacles to avoid collision as well, and (iv) passive orientation safety, which allows for imperfect sensor coverage of the robot, i. e., the robot is aware that not everything in its environment will be visible. We complement these provably correct safety properties with liveness properties: we prove that provably safe motion is flexible enough to let the robot still navigate waypoints and pass intersections. We use hybrid system models and theorem proving techniques that describe and formally verify the robot's discrete control decisions along with its continuous, physical motion. Moreover, we formally prove that safety can still be guaranteed despite sensor uncertainty and actuator perturbation, and when control choices for more aggressive maneuvers are introduced. Our verification results are generic in the sense that they are not limited to the particular choices of one specific control algorithm but identify conditions that make them simultaneously apply to a broad class of control algorithms.","author":[{"dropping-particle":"","family":"Schulz","given":"Bernhard","non-dropping-particle":"","parse-names":false,"suffix":""}],"id":"ITEM-1","issued":{"date-parts":[["0"]]},"page":"1-62","title":"Narrowband Internet of Things Measurements Application Note","type":"article-journal"},"uris":["http://www.mendeley.com/documents/?uuid=ad3e3169-c9e7-432c-9c1c-2958705117ec"]}],"mendeley":{"formattedCitation":"[16]","plainTextFormattedCitation":"[16]","previouslyFormattedCitation":"[16]"},"properties":{"noteIndex":0},"schema":"https://github.com/citation-style-language/schema/raw/master/csl-citation.json"}</w:instrText>
+        <w:instrText>ADDIN CSL_CITATION {"citationItems":[{"id":"ITEM-1","itemData":{"DOI":"10.1177/0278364917733549","ISBN":"0278364917733","ISSN":"0278-3649","abstract":"The safety of mobile robots in dynamic environments is predicated on making sure that they do not collide with obstacles. In support of such safety arguments, we analyze and formally verify a series of increasingly powerful safety properties of controllers for avoiding both stationary and moving obstacles: (i) static safety, which ensures that no collisions can happen with stationary obstacles, (ii) passive safety, which ensures that no collisions can happen with stationary or moving obstacles while the robot moves, (iii) the stronger passive friendly safety in which the robot further maintains sufficient maneuvering distance for obstacles to avoid collision as well, and (iv) passive orientation safety, which allows for imperfect sensor coverage of the robot, i. e., the robot is aware that not everything in its environment will be visible. We complement these provably correct safety properties with liveness properties: we prove that provably safe motion is flexible enough to let the robot still navigate waypoints and pass intersections. We use hybrid system models and theorem proving techniques that describe and formally verify the robot's discrete control decisions along with its continuous, physical motion. Moreover, we formally prove that safety can still be guaranteed despite sensor uncertainty and actuator perturbation, and when control choices for more aggressive maneuvers are introduced. Our verification results are generic in the sense that they are not limited to the particular choices of one specific control algorithm but identify conditions that make them simultaneously apply to a broad class of control algorithms.","author":[{"dropping-particle":"","family":"Schulz","given":"Bernhard","non-dropping-particle":"","parse-names":false,"suffix":""}],"id":"ITEM-1","issued":{"date-parts":[["0"]]},"page":"1-62","title":"Narrowband Internet of Things Measurements Application Note","type":"article-journal"},"uris":["http://www.mendeley.com/documents/?uuid=ad3e3169-c9e7-432c-9c1c-2958705117ec"]}],"mendeley":{"formattedCitation":"[17]","plainTextFormattedCitation":"[17]","previouslyFormattedCitation":"[17]"},"properties":{"noteIndex":0},"schema":"https://github.com/citation-style-language/schema/raw/master/csl-citation.json"}</w:instrText>
       </w:r>
       <w:r>
         <w:fldChar w:fldCharType="separate"/>
       </w:r>
-      <w:bookmarkEnd w:id="38"/>
+      <w:bookmarkEnd w:id="42"/>
       <w:r>
         <w:rPr>
           <w:i w:val="0"/>
           <w:noProof/>
         </w:rPr>
-        <w:t>[16]</w:t>
+        <w:t>[17]</w:t>
       </w:r>
       <w:r>
         <w:fldChar w:fldCharType="end"/>
@@ -14580,14 +16633,14 @@
           <w:rFonts w:ascii="Arial" w:hAnsi="Arial" w:cs="Arial"/>
         </w:rPr>
       </w:pPr>
-      <w:bookmarkStart w:id="39" w:name="_Toc40625338"/>
+      <w:bookmarkStart w:id="43" w:name="_Toc40947236"/>
       <w:r>
         <w:rPr>
           <w:rFonts w:ascii="Arial" w:hAnsi="Arial" w:cs="Arial"/>
         </w:rPr>
         <w:t>NPDCCH</w:t>
       </w:r>
-      <w:bookmarkEnd w:id="39"/>
+      <w:bookmarkEnd w:id="43"/>
     </w:p>
     <w:p>
       <w:pPr>
@@ -14638,7 +16691,7 @@
         <w:fldChar w:fldCharType="begin" w:fldLock="1"/>
       </w:r>
       <w:r>
-        <w:instrText>ADDIN CSL_CITATION {"citationItems":[{"id":"ITEM-1","itemData":{"DOI":"10.1109/COMST.2017.2728013","ISSN":"1553877X","abstract":"Human-generated information has been the main interest of the wireless communication technologies designs for decades. However, we are currently witnessing the emerge of an entirely different paradigm of communication introduced by machines, and hence, the name machine type communication (MTC). Such paradigm arises as a result of the new applications included in the Internet-of-Things (IoT) framework. Among the enabling technologies of the IoT, cellular-based communication is the most promising and more efficient. This is justified by the currently well-developed and mature radio access networks, along with the large capacities and flexibility of the offered data rates to support a large variety of applications. On the other hand, several radio-access-network groups put efforts to optimize the 3GPP LTE standard to accommodate for the new challenges by introducing new communication categories paving the way to support the machine-to-machine communication within the IoT framework. In this paper, we provide a step-by-step tutorial discussing the development of MTC design across different releases of LTE and the newly introduced user equipment categories, namely, MTC category (CAT-M) and narrowband IoT category (CAT-N). We start by briefly discussing the different physical channels of the legacy LTE. Then we provide a comprehensive and up-to-date background for the most recent standard activities to specify CAT-M and CAT-N technologies. We also emphasize on some of necessary concepts used in the new specifications, such as the narrowband concept used in CAT-M and the frequency hopping. Finally, we identify and discuss some of the open research challenges related to the implementation of the new technologies in real life scenarios.","author":[{"dropping-particle":"","family":"Elsaadany","given":"Mahmoud","non-dropping-particle":"","parse-names":false,"suffix":""},{"dropping-particle":"","family":"Ali","given":"Abdelmohsen","non-dropping-particle":"","parse-names":false,"suffix":""},{"dropping-particle":"","family":"Hamouda","given":"Walaa","non-dropping-particle":"","parse-names":false,"suffix":""}],"container-title":"IEEE Communications Surveys and Tutorials","id":"ITEM-1","issue":"4","issued":{"date-parts":[["2017"]]},"page":"2544-2572","title":"Cellular LTE-A Technologies for the Future Internet-of-Things: Physical Layer Features and Challenges","type":"article-journal","volume":"19"},"uris":["http://www.mendeley.com/documents/?uuid=b1733749-3191-4a91-a90d-469e1b3afcec"]},{"id":"ITEM-2","itemData":{"ISBN":"9780128124581","author":[{"dropping-particle":"","family":"O. Liberg, M. Sundberg, E. Wang, J. Bergman","given":"J. Sachs","non-dropping-particle":"","parse-names":false,"suffix":""}],"edition":"1st Editio","editor":[{"dropping-particle":"","family":"Academic Press","given":"","non-dropping-particle":"","parse-names":false,"suffix":""}],"id":"ITEM-2","issued":{"date-parts":[["2018"]]},"number-of-pages":"398","publisher":"Elsevier B.V.","title":"Cellular Internet of Things: Technologies, Standards, and Performance.","type":"book"},"uris":["http://www.mendeley.com/documents/?uuid=8899b35c-7f7f-479a-b082-8d9a9dd6c705"]}],"mendeley":{"formattedCitation":"[17], [18]","plainTextFormattedCitation":"[17], [18]","previouslyFormattedCitation":"[17], [18]"},"properties":{"noteIndex":0},"schema":"https://github.com/citation-style-language/schema/raw/master/csl-citation.json"}</w:instrText>
+        <w:instrText>ADDIN CSL_CITATION {"citationItems":[{"id":"ITEM-1","itemData":{"DOI":"10.1109/COMST.2017.2728013","ISSN":"1553877X","abstract":"Human-generated information has been the main interest of the wireless communication technologies designs for decades. However, we are currently witnessing the emerge of an entirely different paradigm of communication introduced by machines, and hence, the name machine type communication (MTC). Such paradigm arises as a result of the new applications included in the Internet-of-Things (IoT) framework. Among the enabling technologies of the IoT, cellular-based communication is the most promising and more efficient. This is justified by the currently well-developed and mature radio access networks, along with the large capacities and flexibility of the offered data rates to support a large variety of applications. On the other hand, several radio-access-network groups put efforts to optimize the 3GPP LTE standard to accommodate for the new challenges by introducing new communication categories paving the way to support the machine-to-machine communication within the IoT framework. In this paper, we provide a step-by-step tutorial discussing the development of MTC design across different releases of LTE and the newly introduced user equipment categories, namely, MTC category (CAT-M) and narrowband IoT category (CAT-N). We start by briefly discussing the different physical channels of the legacy LTE. Then we provide a comprehensive and up-to-date background for the most recent standard activities to specify CAT-M and CAT-N technologies. We also emphasize on some of necessary concepts used in the new specifications, such as the narrowband concept used in CAT-M and the frequency hopping. Finally, we identify and discuss some of the open research challenges related to the implementation of the new technologies in real life scenarios.","author":[{"dropping-particle":"","family":"Elsaadany","given":"Mahmoud","non-dropping-particle":"","parse-names":false,"suffix":""},{"dropping-particle":"","family":"Ali","given":"Abdelmohsen","non-dropping-particle":"","parse-names":false,"suffix":""},{"dropping-particle":"","family":"Hamouda","given":"Walaa","non-dropping-particle":"","parse-names":false,"suffix":""}],"container-title":"IEEE Communications Surveys and Tutorials","id":"ITEM-1","issue":"4","issued":{"date-parts":[["2017"]]},"page":"2544-2572","title":"Cellular LTE-A Technologies for the Future Internet-of-Things: Physical Layer Features and Challenges","type":"article-journal","volume":"19"},"uris":["http://www.mendeley.com/documents/?uuid=b1733749-3191-4a91-a90d-469e1b3afcec"]},{"id":"ITEM-2","itemData":{"ISBN":"9780128124581","author":[{"dropping-particle":"","family":"O. Liberg, M. Sundberg, E. Wang, J. Bergman","given":"J. Sachs","non-dropping-particle":"","parse-names":false,"suffix":""}],"edition":"1st Editio","editor":[{"dropping-particle":"","family":"Academic Press","given":"","non-dropping-particle":"","parse-names":false,"suffix":""}],"id":"ITEM-2","issued":{"date-parts":[["2018"]]},"number-of-pages":"398","publisher":"Elsevier B.V.","title":"Cellular Internet of Things: Technologies, Standards, and Performance.","type":"book"},"uris":["http://www.mendeley.com/documents/?uuid=8899b35c-7f7f-479a-b082-8d9a9dd6c705"]}],"mendeley":{"formattedCitation":"[18], [19]","plainTextFormattedCitation":"[18], [19]","previouslyFormattedCitation":"[18], [19]"},"properties":{"noteIndex":0},"schema":"https://github.com/citation-style-language/schema/raw/master/csl-citation.json"}</w:instrText>
       </w:r>
       <w:r>
         <w:fldChar w:fldCharType="separate"/>
@@ -14647,7 +16700,7 @@
         <w:rPr>
           <w:noProof/>
         </w:rPr>
-        <w:t>[17], [18]</w:t>
+        <w:t>[18], [19]</w:t>
       </w:r>
       <w:r>
         <w:fldChar w:fldCharType="end"/>
@@ -14736,14 +16789,14 @@
           <w:rFonts w:ascii="Arial" w:hAnsi="Arial" w:cs="Arial"/>
         </w:rPr>
       </w:pPr>
-      <w:bookmarkStart w:id="40" w:name="_Toc40625339"/>
+      <w:bookmarkStart w:id="44" w:name="_Toc40947237"/>
       <w:r>
         <w:rPr>
           <w:rFonts w:ascii="Arial" w:hAnsi="Arial" w:cs="Arial"/>
         </w:rPr>
         <w:t>NPDSCH</w:t>
       </w:r>
-      <w:bookmarkEnd w:id="40"/>
+      <w:bookmarkEnd w:id="44"/>
     </w:p>
     <w:p/>
     <w:p>
@@ -14865,7 +16918,7 @@
           <w:numId w:val="1"/>
         </w:numPr>
       </w:pPr>
-      <w:bookmarkStart w:id="41" w:name="_Toc40625340"/>
+      <w:bookmarkStart w:id="45" w:name="_Toc40947238"/>
       <w:r>
         <w:rPr>
           <w:rFonts w:ascii="Arial" w:hAnsi="Arial" w:cs="Arial"/>
@@ -14873,7 +16926,7 @@
         <w:lastRenderedPageBreak/>
         <w:t>NRS</w:t>
       </w:r>
-      <w:bookmarkEnd w:id="41"/>
+      <w:bookmarkEnd w:id="45"/>
     </w:p>
     <w:p/>
     <w:p>
@@ -14963,7 +17016,7 @@
         <w:pStyle w:val="Descripcin"/>
         <w:jc w:val="center"/>
       </w:pPr>
-      <w:bookmarkStart w:id="42" w:name="_Toc40625360"/>
+      <w:bookmarkStart w:id="46" w:name="_Toc40625360"/>
       <w:r>
         <w:t xml:space="preserve">Ilustración </w:t>
       </w:r>
@@ -14982,18 +17035,18 @@
         <w:fldChar w:fldCharType="begin" w:fldLock="1"/>
       </w:r>
       <w:r>
-        <w:instrText>ADDIN CSL_CITATION {"citationItems":[{"id":"ITEM-1","itemData":{"DOI":"10.1109/MCOM.2017.1600510CM","ISSN":"01636804","abstract":"Narrowband Internet of Things (NB-IoT) is a new cellular technology introduced in 3GPP Release 13 for providing wide-area coverage for IoT. This article provides an overview of the air interface of NB-IoT. We describe how NB-IoT addresses key IoT requirements such as deployment flexibility, low device complexity, long battery lifetime, support of massive numbers of devices in a cell, and significant coverage extension beyond existing cellular technologies. We also share the various design rationales during the standardization of NB-IoT in Release 13 and point out several open areas for future evolution of NB-IoT.","author":[{"dropping-particle":"","family":"Wang","given":"Y. P.Eric","non-dropping-particle":"","parse-names":false,"suffix":""},{"dropping-particle":"","family":"Lin","given":"Xingqin","non-dropping-particle":"","parse-names":false,"suffix":""},{"dropping-particle":"","family":"Adhikary","given":"Ansuman","non-dropping-particle":"","parse-names":false,"suffix":""},{"dropping-particle":"","family":"Grövlen","given":"Asbjörn","non-dropping-particle":"","parse-names":false,"suffix":""},{"dropping-particle":"","family":"Sui","given":"Yutao","non-dropping-particle":"","parse-names":false,"suffix":""},{"dropping-particle":"","family":"Blankenship","given":"Yufei","non-dropping-particle":"","parse-names":false,"suffix":""},{"dropping-particle":"","family":"Bergman","given":"Johan","non-dropping-particle":"","parse-names":false,"suffix":""},{"dropping-particle":"","family":"Razaghi","given":"Hazhir S.","non-dropping-particle":"","parse-names":false,"suffix":""}],"container-title":"IEEE Communications Magazine","id":"ITEM-1","issue":"3","issued":{"date-parts":[["2017"]]},"page":"117-123","title":"A Primer on 3GPP Narrowband Internet of Things","type":"article-journal","volume":"55"},"uris":["http://www.mendeley.com/documents/?uuid=0978b1bb-7de4-4226-ba58-42b41266fa1f"]}],"mendeley":{"formattedCitation":"[12]","plainTextFormattedCitation":"[12]","previouslyFormattedCitation":"[12]"},"properties":{"noteIndex":0},"schema":"https://github.com/citation-style-language/schema/raw/master/csl-citation.json"}</w:instrText>
+        <w:instrText>ADDIN CSL_CITATION {"citationItems":[{"id":"ITEM-1","itemData":{"DOI":"10.1109/MCOM.2017.1600510CM","ISSN":"01636804","abstract":"Narrowband Internet of Things (NB-IoT) is a new cellular technology introduced in 3GPP Release 13 for providing wide-area coverage for IoT. This article provides an overview of the air interface of NB-IoT. We describe how NB-IoT addresses key IoT requirements such as deployment flexibility, low device complexity, long battery lifetime, support of massive numbers of devices in a cell, and significant coverage extension beyond existing cellular technologies. We also share the various design rationales during the standardization of NB-IoT in Release 13 and point out several open areas for future evolution of NB-IoT.","author":[{"dropping-particle":"","family":"Wang","given":"Y. P.Eric","non-dropping-particle":"","parse-names":false,"suffix":""},{"dropping-particle":"","family":"Lin","given":"Xingqin","non-dropping-particle":"","parse-names":false,"suffix":""},{"dropping-particle":"","family":"Adhikary","given":"Ansuman","non-dropping-particle":"","parse-names":false,"suffix":""},{"dropping-particle":"","family":"Grövlen","given":"Asbjörn","non-dropping-particle":"","parse-names":false,"suffix":""},{"dropping-particle":"","family":"Sui","given":"Yutao","non-dropping-particle":"","parse-names":false,"suffix":""},{"dropping-particle":"","family":"Blankenship","given":"Yufei","non-dropping-particle":"","parse-names":false,"suffix":""},{"dropping-particle":"","family":"Bergman","given":"Johan","non-dropping-particle":"","parse-names":false,"suffix":""},{"dropping-particle":"","family":"Razaghi","given":"Hazhir S.","non-dropping-particle":"","parse-names":false,"suffix":""}],"container-title":"IEEE Communications Magazine","id":"ITEM-1","issue":"3","issued":{"date-parts":[["2017"]]},"page":"117-123","title":"A Primer on 3GPP Narrowband Internet of Things","type":"article-journal","volume":"55"},"uris":["http://www.mendeley.com/documents/?uuid=0978b1bb-7de4-4226-ba58-42b41266fa1f"]}],"mendeley":{"formattedCitation":"[13]","plainTextFormattedCitation":"[13]","previouslyFormattedCitation":"[13]"},"properties":{"noteIndex":0},"schema":"https://github.com/citation-style-language/schema/raw/master/csl-citation.json"}</w:instrText>
       </w:r>
       <w:r>
         <w:fldChar w:fldCharType="separate"/>
       </w:r>
-      <w:bookmarkEnd w:id="42"/>
+      <w:bookmarkEnd w:id="46"/>
       <w:r>
         <w:rPr>
           <w:i w:val="0"/>
           <w:noProof/>
         </w:rPr>
-        <w:t>[12]</w:t>
+        <w:t>[13]</w:t>
       </w:r>
       <w:r>
         <w:fldChar w:fldCharType="end"/>
@@ -15015,14 +17068,14 @@
           <w:rFonts w:ascii="Arial" w:hAnsi="Arial" w:cs="Arial"/>
         </w:rPr>
       </w:pPr>
-      <w:bookmarkStart w:id="43" w:name="_Toc40625341"/>
+      <w:bookmarkStart w:id="47" w:name="_Toc40947239"/>
       <w:r>
         <w:rPr>
           <w:rFonts w:ascii="Arial" w:hAnsi="Arial" w:cs="Arial"/>
         </w:rPr>
         <w:t>NPRACH</w:t>
       </w:r>
-      <w:bookmarkEnd w:id="43"/>
+      <w:bookmarkEnd w:id="47"/>
     </w:p>
     <w:p/>
     <w:p>
@@ -15147,7 +17200,7 @@
         <w:pStyle w:val="Descripcin"/>
         <w:jc w:val="center"/>
       </w:pPr>
-      <w:bookmarkStart w:id="44" w:name="_Toc40625361"/>
+      <w:bookmarkStart w:id="48" w:name="_Toc40625361"/>
       <w:r>
         <w:t xml:space="preserve">Ilustración </w:t>
       </w:r>
@@ -15166,18 +17219,18 @@
         <w:fldChar w:fldCharType="begin" w:fldLock="1"/>
       </w:r>
       <w:r>
-        <w:instrText>ADDIN CSL_CITATION {"citationItems":[{"id":"ITEM-1","itemData":{"abstract":"As part of Release 13, 3GPP has specified a new radio interface, the Narrowband Internet of Things (NB-IoT). NB-IoT is optimized for machine type traffic. It is kept as simple as possible in order to reduce device costs and to minimize battery consumption. In addition, it is also adapted to work in difficult radio conditions, which is a frequent operational area for certain machine type communication devices. Although NB-IoT is an independent radio interface, it is tightly connected with LTE, which also shows up in its integration in the current LTE specifications. In this whitepaper we introduce the NB-IoT technology with an emphasis on the tight connection to LTE.","author":[{"dropping-particle":"","family":"Schlienz","given":"J","non-dropping-particle":"","parse-names":false,"suffix":""},{"dropping-particle":"","family":"Raddino","given":"D","non-dropping-particle":"","parse-names":false,"suffix":""}],"id":"ITEM-1","issued":{"date-parts":[["2016"]]},"page":"42","title":"Narrowband Internet of Things Whitepaper","type":"article-journal"},"uris":["http://www.mendeley.com/documents/?uuid=a233d1a7-d428-4c1c-ba72-3efc85851565"]}],"mendeley":{"formattedCitation":"[8]","plainTextFormattedCitation":"[8]","previouslyFormattedCitation":"[8]"},"properties":{"noteIndex":0},"schema":"https://github.com/citation-style-language/schema/raw/master/csl-citation.json"}</w:instrText>
+        <w:instrText>ADDIN CSL_CITATION {"citationItems":[{"id":"ITEM-1","itemData":{"abstract":"As part of Release 13, 3GPP has specified a new radio interface, the Narrowband Internet of Things (NB-IoT). NB-IoT is optimized for machine type traffic. It is kept as simple as possible in order to reduce device costs and to minimize battery consumption. In addition, it is also adapted to work in difficult radio conditions, which is a frequent operational area for certain machine type communication devices. Although NB-IoT is an independent radio interface, it is tightly connected with LTE, which also shows up in its integration in the current LTE specifications. In this whitepaper we introduce the NB-IoT technology with an emphasis on the tight connection to LTE.","author":[{"dropping-particle":"","family":"Schlienz","given":"J","non-dropping-particle":"","parse-names":false,"suffix":""},{"dropping-particle":"","family":"Raddino","given":"D","non-dropping-particle":"","parse-names":false,"suffix":""}],"id":"ITEM-1","issued":{"date-parts":[["2016"]]},"page":"42","title":"Narrowband Internet of Things Whitepaper","type":"article-journal"},"uris":["http://www.mendeley.com/documents/?uuid=a233d1a7-d428-4c1c-ba72-3efc85851565"]}],"mendeley":{"formattedCitation":"[9]","plainTextFormattedCitation":"[9]","previouslyFormattedCitation":"[9]"},"properties":{"noteIndex":0},"schema":"https://github.com/citation-style-language/schema/raw/master/csl-citation.json"}</w:instrText>
       </w:r>
       <w:r>
         <w:fldChar w:fldCharType="separate"/>
       </w:r>
-      <w:bookmarkEnd w:id="44"/>
+      <w:bookmarkEnd w:id="48"/>
       <w:r>
         <w:rPr>
           <w:i w:val="0"/>
           <w:noProof/>
         </w:rPr>
-        <w:t>[8]</w:t>
+        <w:t>[9]</w:t>
       </w:r>
       <w:r>
         <w:fldChar w:fldCharType="end"/>
@@ -15258,7 +17311,7 @@
         <w:fldChar w:fldCharType="begin" w:fldLock="1"/>
       </w:r>
       <w:r>
-        <w:instrText>ADDIN CSL_CITATION {"citationItems":[{"id":"ITEM-1","itemData":{"DOI":"10.1177/0278364917733549","ISBN":"0278364917733","ISSN":"0278-3649","abstract":"The safety of mobile robots in dynamic environments is predicated on making sure that they do not collide with obstacles. In support of such safety arguments, we analyze and formally verify a series of increasingly powerful safety properties of controllers for avoiding both stationary and moving obstacles: (i) static safety, which ensures that no collisions can happen with stationary obstacles, (ii) passive safety, which ensures that no collisions can happen with stationary or moving obstacles while the robot moves, (iii) the stronger passive friendly safety in which the robot further maintains sufficient maneuvering distance for obstacles to avoid collision as well, and (iv) passive orientation safety, which allows for imperfect sensor coverage of the robot, i. e., the robot is aware that not everything in its environment will be visible. We complement these provably correct safety properties with liveness properties: we prove that provably safe motion is flexible enough to let the robot still navigate waypoints and pass intersections. We use hybrid system models and theorem proving techniques that describe and formally verify the robot's discrete control decisions along with its continuous, physical motion. Moreover, we formally prove that safety can still be guaranteed despite sensor uncertainty and actuator perturbation, and when control choices for more aggressive maneuvers are introduced. Our verification results are generic in the sense that they are not limited to the particular choices of one specific control algorithm but identify conditions that make them simultaneously apply to a broad class of control algorithms.","author":[{"dropping-particle":"","family":"Schulz","given":"Bernhard","non-dropping-particle":"","parse-names":false,"suffix":""}],"id":"ITEM-1","issued":{"date-parts":[["0"]]},"page":"1-62","title":"Narrowband Internet of Things Measurements Application Note","type":"article-journal"},"uris":["http://www.mendeley.com/documents/?uuid=ad3e3169-c9e7-432c-9c1c-2958705117ec"]}],"mendeley":{"formattedCitation":"[16]","plainTextFormattedCitation":"[16]","previouslyFormattedCitation":"[16]"},"properties":{"noteIndex":0},"schema":"https://github.com/citation-style-language/schema/raw/master/csl-citation.json"}</w:instrText>
+        <w:instrText>ADDIN CSL_CITATION {"citationItems":[{"id":"ITEM-1","itemData":{"DOI":"10.1177/0278364917733549","ISBN":"0278364917733","ISSN":"0278-3649","abstract":"The safety of mobile robots in dynamic environments is predicated on making sure that they do not collide with obstacles. In support of such safety arguments, we analyze and formally verify a series of increasingly powerful safety properties of controllers for avoiding both stationary and moving obstacles: (i) static safety, which ensures that no collisions can happen with stationary obstacles, (ii) passive safety, which ensures that no collisions can happen with stationary or moving obstacles while the robot moves, (iii) the stronger passive friendly safety in which the robot further maintains sufficient maneuvering distance for obstacles to avoid collision as well, and (iv) passive orientation safety, which allows for imperfect sensor coverage of the robot, i. e., the robot is aware that not everything in its environment will be visible. We complement these provably correct safety properties with liveness properties: we prove that provably safe motion is flexible enough to let the robot still navigate waypoints and pass intersections. We use hybrid system models and theorem proving techniques that describe and formally verify the robot's discrete control decisions along with its continuous, physical motion. Moreover, we formally prove that safety can still be guaranteed despite sensor uncertainty and actuator perturbation, and when control choices for more aggressive maneuvers are introduced. Our verification results are generic in the sense that they are not limited to the particular choices of one specific control algorithm but identify conditions that make them simultaneously apply to a broad class of control algorithms.","author":[{"dropping-particle":"","family":"Schulz","given":"Bernhard","non-dropping-particle":"","parse-names":false,"suffix":""}],"id":"ITEM-1","issued":{"date-parts":[["0"]]},"page":"1-62","title":"Narrowband Internet of Things Measurements Application Note","type":"article-journal"},"uris":["http://www.mendeley.com/documents/?uuid=ad3e3169-c9e7-432c-9c1c-2958705117ec"]}],"mendeley":{"formattedCitation":"[17]","plainTextFormattedCitation":"[17]","previouslyFormattedCitation":"[17]"},"properties":{"noteIndex":0},"schema":"https://github.com/citation-style-language/schema/raw/master/csl-citation.json"}</w:instrText>
       </w:r>
       <w:r>
         <w:fldChar w:fldCharType="separate"/>
@@ -15267,7 +17320,7 @@
         <w:rPr>
           <w:noProof/>
         </w:rPr>
-        <w:t>[16]</w:t>
+        <w:t>[17]</w:t>
       </w:r>
       <w:r>
         <w:fldChar w:fldCharType="end"/>
@@ -15327,7 +17380,7 @@
         <w:pStyle w:val="Descripcin"/>
         <w:jc w:val="center"/>
       </w:pPr>
-      <w:bookmarkStart w:id="45" w:name="_Toc40625362"/>
+      <w:bookmarkStart w:id="49" w:name="_Toc40625362"/>
       <w:r>
         <w:t xml:space="preserve">Ilustración </w:t>
       </w:r>
@@ -15352,18 +17405,18 @@
         <w:fldChar w:fldCharType="begin" w:fldLock="1"/>
       </w:r>
       <w:r>
-        <w:instrText>ADDIN CSL_CITATION {"citationItems":[{"id":"ITEM-1","itemData":{"DOI":"10.1109/MCOM.2017.1600510CM","ISSN":"01636804","abstract":"Narrowband Internet of Things (NB-IoT) is a new cellular technology introduced in 3GPP Release 13 for providing wide-area coverage for IoT. This article provides an overview of the air interface of NB-IoT. We describe how NB-IoT addresses key IoT requirements such as deployment flexibility, low device complexity, long battery lifetime, support of massive numbers of devices in a cell, and significant coverage extension beyond existing cellular technologies. We also share the various design rationales during the standardization of NB-IoT in Release 13 and point out several open areas for future evolution of NB-IoT.","author":[{"dropping-particle":"","family":"Wang","given":"Y. P.Eric","non-dropping-particle":"","parse-names":false,"suffix":""},{"dropping-particle":"","family":"Lin","given":"Xingqin","non-dropping-particle":"","parse-names":false,"suffix":""},{"dropping-particle":"","family":"Adhikary","given":"Ansuman","non-dropping-particle":"","parse-names":false,"suffix":""},{"dropping-particle":"","family":"Grövlen","given":"Asbjörn","non-dropping-particle":"","parse-names":false,"suffix":""},{"dropping-particle":"","family":"Sui","given":"Yutao","non-dropping-particle":"","parse-names":false,"suffix":""},{"dropping-particle":"","family":"Blankenship","given":"Yufei","non-dropping-particle":"","parse-names":false,"suffix":""},{"dropping-particle":"","family":"Bergman","given":"Johan","non-dropping-particle":"","parse-names":false,"suffix":""},{"dropping-particle":"","family":"Razaghi","given":"Hazhir S.","non-dropping-particle":"","parse-names":false,"suffix":""}],"container-title":"IEEE Communications Magazine","id":"ITEM-1","issue":"3","issued":{"date-parts":[["2017"]]},"page":"117-123","title":"A Primer on 3GPP Narrowband Internet of Things","type":"article-journal","volume":"55"},"uris":["http://www.mendeley.com/documents/?uuid=0978b1bb-7de4-4226-ba58-42b41266fa1f"]}],"mendeley":{"formattedCitation":"[12]","plainTextFormattedCitation":"[12]","previouslyFormattedCitation":"[12]"},"properties":{"noteIndex":0},"schema":"https://github.com/citation-style-language/schema/raw/master/csl-citation.json"}</w:instrText>
+        <w:instrText>ADDIN CSL_CITATION {"citationItems":[{"id":"ITEM-1","itemData":{"DOI":"10.1109/MCOM.2017.1600510CM","ISSN":"01636804","abstract":"Narrowband Internet of Things (NB-IoT) is a new cellular technology introduced in 3GPP Release 13 for providing wide-area coverage for IoT. This article provides an overview of the air interface of NB-IoT. We describe how NB-IoT addresses key IoT requirements such as deployment flexibility, low device complexity, long battery lifetime, support of massive numbers of devices in a cell, and significant coverage extension beyond existing cellular technologies. We also share the various design rationales during the standardization of NB-IoT in Release 13 and point out several open areas for future evolution of NB-IoT.","author":[{"dropping-particle":"","family":"Wang","given":"Y. P.Eric","non-dropping-particle":"","parse-names":false,"suffix":""},{"dropping-particle":"","family":"Lin","given":"Xingqin","non-dropping-particle":"","parse-names":false,"suffix":""},{"dropping-particle":"","family":"Adhikary","given":"Ansuman","non-dropping-particle":"","parse-names":false,"suffix":""},{"dropping-particle":"","family":"Grövlen","given":"Asbjörn","non-dropping-particle":"","parse-names":false,"suffix":""},{"dropping-particle":"","family":"Sui","given":"Yutao","non-dropping-particle":"","parse-names":false,"suffix":""},{"dropping-particle":"","family":"Blankenship","given":"Yufei","non-dropping-particle":"","parse-names":false,"suffix":""},{"dropping-particle":"","family":"Bergman","given":"Johan","non-dropping-particle":"","parse-names":false,"suffix":""},{"dropping-particle":"","family":"Razaghi","given":"Hazhir S.","non-dropping-particle":"","parse-names":false,"suffix":""}],"container-title":"IEEE Communications Magazine","id":"ITEM-1","issue":"3","issued":{"date-parts":[["2017"]]},"page":"117-123","title":"A Primer on 3GPP Narrowband Internet of Things","type":"article-journal","volume":"55"},"uris":["http://www.mendeley.com/documents/?uuid=0978b1bb-7de4-4226-ba58-42b41266fa1f"]}],"mendeley":{"formattedCitation":"[13]","plainTextFormattedCitation":"[13]","previouslyFormattedCitation":"[13]"},"properties":{"noteIndex":0},"schema":"https://github.com/citation-style-language/schema/raw/master/csl-citation.json"}</w:instrText>
       </w:r>
       <w:r>
         <w:fldChar w:fldCharType="separate"/>
       </w:r>
-      <w:bookmarkEnd w:id="45"/>
+      <w:bookmarkEnd w:id="49"/>
       <w:r>
         <w:rPr>
           <w:i w:val="0"/>
           <w:noProof/>
         </w:rPr>
-        <w:t>[12]</w:t>
+        <w:t>[13]</w:t>
       </w:r>
       <w:r>
         <w:fldChar w:fldCharType="end"/>
@@ -15381,14 +17434,14 @@
           <w:rFonts w:ascii="Arial" w:hAnsi="Arial" w:cs="Arial"/>
         </w:rPr>
       </w:pPr>
-      <w:bookmarkStart w:id="46" w:name="_Toc40625342"/>
+      <w:bookmarkStart w:id="50" w:name="_Toc40947240"/>
       <w:r>
         <w:rPr>
           <w:rFonts w:ascii="Arial" w:hAnsi="Arial" w:cs="Arial"/>
         </w:rPr>
         <w:t>NPUSCH</w:t>
       </w:r>
-      <w:bookmarkEnd w:id="46"/>
+      <w:bookmarkEnd w:id="50"/>
     </w:p>
     <w:p/>
     <w:p>
@@ -15436,7 +17489,7 @@
         <w:fldChar w:fldCharType="begin" w:fldLock="1"/>
       </w:r>
       <w:r>
-        <w:instrText>ADDIN CSL_CITATION {"citationItems":[{"id":"ITEM-1","itemData":{"author":[{"dropping-particle":"","family":"3GPP TS36.213","given":"","non-dropping-particle":"","parse-names":false,"suffix":""}],"id":"ITEM-1","issued":{"date-parts":[["2016"]]},"title":"Evolved Universal Terrestrial Radio Access (E-UTRA) and Evolved Universal Terrestrial Radio Access Network (E-UTRAN); Physical Layer Procedures,","type":"article-journal"},"uris":["http://www.mendeley.com/documents/?uuid=a407db5b-b96b-4eaa-998e-11bbcda85ddd"]}],"mendeley":{"formattedCitation":"[19]","plainTextFormattedCitation":"[19]","previouslyFormattedCitation":"[19]"},"properties":{"noteIndex":0},"schema":"https://github.com/citation-style-language/schema/raw/master/csl-citation.json"}</w:instrText>
+        <w:instrText>ADDIN CSL_CITATION {"citationItems":[{"id":"ITEM-1","itemData":{"author":[{"dropping-particle":"","family":"3GPP TS36.213","given":"","non-dropping-particle":"","parse-names":false,"suffix":""}],"id":"ITEM-1","issued":{"date-parts":[["2016"]]},"title":"Evolved Universal Terrestrial Radio Access (E-UTRA) and Evolved Universal Terrestrial Radio Access Network (E-UTRAN); Physical Layer Procedures,","type":"article-journal"},"uris":["http://www.mendeley.com/documents/?uuid=a407db5b-b96b-4eaa-998e-11bbcda85ddd"]}],"mendeley":{"formattedCitation":"[20]","plainTextFormattedCitation":"[20]","previouslyFormattedCitation":"[20]"},"properties":{"noteIndex":0},"schema":"https://github.com/citation-style-language/schema/raw/master/csl-citation.json"}</w:instrText>
       </w:r>
       <w:r>
         <w:fldChar w:fldCharType="separate"/>
@@ -15445,7 +17498,7 @@
         <w:rPr>
           <w:noProof/>
         </w:rPr>
-        <w:t>[19]</w:t>
+        <w:t>[20]</w:t>
       </w:r>
       <w:r>
         <w:fldChar w:fldCharType="end"/>
@@ -15608,7 +17661,7 @@
           <w:szCs w:val="36"/>
         </w:rPr>
       </w:pPr>
-      <w:bookmarkStart w:id="47" w:name="_Toc40625343"/>
+      <w:bookmarkStart w:id="51" w:name="_Toc40947241"/>
       <w:r>
         <w:rPr>
           <w:rFonts w:cs="Arial"/>
@@ -15616,7 +17669,7 @@
         </w:rPr>
         <w:t>OBJETIVOS</w:t>
       </w:r>
-      <w:bookmarkEnd w:id="47"/>
+      <w:bookmarkEnd w:id="51"/>
     </w:p>
     <w:p>
       <w:pPr>
@@ -15646,7 +17699,7 @@
           <w:rFonts w:cs="Arial"/>
         </w:rPr>
       </w:pPr>
-      <w:bookmarkStart w:id="48" w:name="_Toc40625344"/>
+      <w:bookmarkStart w:id="52" w:name="_Toc40947242"/>
       <w:r>
         <w:rPr>
           <w:rFonts w:cs="Arial"/>
@@ -15654,7 +17707,7 @@
         <w:lastRenderedPageBreak/>
         <w:t>MÉTODOS Y EQUIPO</w:t>
       </w:r>
-      <w:bookmarkEnd w:id="48"/>
+      <w:bookmarkEnd w:id="52"/>
     </w:p>
     <w:p>
       <w:pPr>
@@ -15683,7 +17736,7 @@
           <w:rFonts w:cs="Arial"/>
         </w:rPr>
       </w:pPr>
-      <w:bookmarkStart w:id="49" w:name="_Toc40625345"/>
+      <w:bookmarkStart w:id="53" w:name="_Toc40947243"/>
       <w:r>
         <w:rPr>
           <w:rFonts w:cs="Arial"/>
@@ -15691,7 +17744,7 @@
         <w:lastRenderedPageBreak/>
         <w:t>EXPERIMENTOS</w:t>
       </w:r>
-      <w:bookmarkEnd w:id="49"/>
+      <w:bookmarkEnd w:id="53"/>
     </w:p>
     <w:p>
       <w:pPr>
@@ -15717,7 +17770,7 @@
           <w:rFonts w:cs="Arial"/>
         </w:rPr>
       </w:pPr>
-      <w:bookmarkStart w:id="50" w:name="_Toc40625346"/>
+      <w:bookmarkStart w:id="54" w:name="_Toc40947244"/>
       <w:r>
         <w:rPr>
           <w:rFonts w:cs="Arial"/>
@@ -15725,7 +17778,7 @@
         <w:lastRenderedPageBreak/>
         <w:t>RESULTADOS Y ANÁLISIS</w:t>
       </w:r>
-      <w:bookmarkEnd w:id="50"/>
+      <w:bookmarkEnd w:id="54"/>
     </w:p>
     <w:p>
       <w:pPr>
@@ -15751,7 +17804,7 @@
           <w:rFonts w:cs="Arial"/>
         </w:rPr>
       </w:pPr>
-      <w:bookmarkStart w:id="51" w:name="_Toc40625347"/>
+      <w:bookmarkStart w:id="55" w:name="_Toc40947245"/>
       <w:r>
         <w:rPr>
           <w:rFonts w:cs="Arial"/>
@@ -15759,7 +17812,7 @@
         <w:lastRenderedPageBreak/>
         <w:t>CONCLUSIONES</w:t>
       </w:r>
-      <w:bookmarkEnd w:id="51"/>
+      <w:bookmarkEnd w:id="55"/>
     </w:p>
     <w:p/>
     <w:p>
@@ -15786,7 +17839,7 @@
           <w:rFonts w:cs="Arial"/>
         </w:rPr>
       </w:pPr>
-      <w:bookmarkStart w:id="52" w:name="_Toc40625348"/>
+      <w:bookmarkStart w:id="56" w:name="_Toc40947246"/>
       <w:r>
         <w:rPr>
           <w:rFonts w:cs="Arial"/>
@@ -15794,7 +17847,7 @@
         <w:lastRenderedPageBreak/>
         <w:t>LINEAS FUTURAS</w:t>
       </w:r>
-      <w:bookmarkEnd w:id="52"/>
+      <w:bookmarkEnd w:id="56"/>
     </w:p>
     <w:p>
       <w:pPr>
@@ -15820,7 +17873,7 @@
           <w:rFonts w:cs="Arial"/>
         </w:rPr>
       </w:pPr>
-      <w:bookmarkStart w:id="53" w:name="_Toc40625349"/>
+      <w:bookmarkStart w:id="57" w:name="_Toc40947247"/>
       <w:r>
         <w:rPr>
           <w:rFonts w:cs="Arial"/>
@@ -15828,7 +17881,7 @@
         <w:lastRenderedPageBreak/>
         <w:t>PLANIFICACIÓN TEMPORAL Y PRESUPUESTO</w:t>
       </w:r>
-      <w:bookmarkEnd w:id="53"/>
+      <w:bookmarkEnd w:id="57"/>
     </w:p>
     <w:p>
       <w:pPr>
@@ -15854,7 +17907,7 @@
           <w:rFonts w:cs="Arial"/>
         </w:rPr>
       </w:pPr>
-      <w:bookmarkStart w:id="54" w:name="_Toc40625350"/>
+      <w:bookmarkStart w:id="58" w:name="_Toc40947248"/>
       <w:r>
         <w:rPr>
           <w:rFonts w:cs="Arial"/>
@@ -15862,7 +17915,7 @@
         <w:lastRenderedPageBreak/>
         <w:t>BIBLIOGRAFÍA</w:t>
       </w:r>
-      <w:bookmarkEnd w:id="54"/>
+      <w:bookmarkEnd w:id="58"/>
     </w:p>
     <w:p>
       <w:pPr>
@@ -15883,6 +17936,7 @@
           <w:rFonts w:cs="Arial"/>
           <w:noProof/>
           <w:szCs w:val="24"/>
+          <w:lang w:val="en-GB"/>
         </w:rPr>
       </w:pPr>
       <w:r>
@@ -15934,23 +17988,14 @@
           <w:szCs w:val="24"/>
           <w:lang w:val="en-GB"/>
         </w:rPr>
-        <w:t xml:space="preserve">J. Ind. Inf. </w:t>
-      </w:r>
-      <w:r>
-        <w:rPr>
-          <w:rFonts w:cs="Arial"/>
-          <w:i/>
-          <w:iCs/>
+        <w:t>J. Ind. Inf. Integr.</w:t>
+      </w:r>
+      <w:r>
+        <w:rPr>
+          <w:rFonts w:cs="Arial"/>
           <w:noProof/>
           <w:szCs w:val="24"/>
-        </w:rPr>
-        <w:t>Integr.</w:t>
-      </w:r>
-      <w:r>
-        <w:rPr>
-          <w:rFonts w:cs="Arial"/>
-          <w:noProof/>
-          <w:szCs w:val="24"/>
+          <w:lang w:val="en-GB"/>
         </w:rPr>
         <w:t>, vol. 10, no. February, pp. 1–9, 2018.</w:t>
       </w:r>
@@ -15974,6 +18019,7 @@
           <w:rFonts w:cs="Arial"/>
           <w:noProof/>
           <w:szCs w:val="24"/>
+          <w:lang w:val="en-GB"/>
         </w:rPr>
         <w:t>[2]</w:t>
       </w:r>
@@ -15982,9 +18028,39 @@
           <w:rFonts w:cs="Arial"/>
           <w:noProof/>
           <w:szCs w:val="24"/>
+          <w:lang w:val="en-GB"/>
         </w:rPr>
         <w:tab/>
-        <w:t>T. F. I. N. D. E. M. A. Ster, “NB-IoT Tecnologías celulares narrow-band: Análisis práctico de las soluciones de Telefónica y Vodafone,” no. 9, 2019.</w:t>
+        <w:t xml:space="preserve">R. M. Gomathi, G. H. S. Krishna, E. Brumancia, and Y. M. Dhas, “A Survey on IoT Technologies, Evolution and Architecture,” </w:t>
+      </w:r>
+      <w:r>
+        <w:rPr>
+          <w:rFonts w:cs="Arial"/>
+          <w:i/>
+          <w:iCs/>
+          <w:noProof/>
+          <w:szCs w:val="24"/>
+          <w:lang w:val="en-GB"/>
+        </w:rPr>
+        <w:t xml:space="preserve">2nd Int. Conf. Comput. Commun. Signal Process. Spec. Focus Technol. Innov. Smart Environ. </w:t>
+      </w:r>
+      <w:r>
+        <w:rPr>
+          <w:rFonts w:cs="Arial"/>
+          <w:i/>
+          <w:iCs/>
+          <w:noProof/>
+          <w:szCs w:val="24"/>
+        </w:rPr>
+        <w:t>ICCCSP 2018</w:t>
+      </w:r>
+      <w:r>
+        <w:rPr>
+          <w:rFonts w:cs="Arial"/>
+          <w:noProof/>
+          <w:szCs w:val="24"/>
+        </w:rPr>
+        <w:t>, no. Icccsp, pp. 1–5, 2018.</w:t>
       </w:r>
     </w:p>
     <w:p>
@@ -15999,7 +18075,6 @@
           <w:rFonts w:cs="Arial"/>
           <w:noProof/>
           <w:szCs w:val="24"/>
-          <w:lang w:val="en-GB"/>
         </w:rPr>
       </w:pPr>
       <w:r>
@@ -16007,7 +18082,6 @@
           <w:rFonts w:cs="Arial"/>
           <w:noProof/>
           <w:szCs w:val="24"/>
-          <w:lang w:val="en-GB"/>
         </w:rPr>
         <w:t>[3]</w:t>
       </w:r>
@@ -16016,10 +18090,9 @@
           <w:rFonts w:cs="Arial"/>
           <w:noProof/>
           <w:szCs w:val="24"/>
-          <w:lang w:val="en-GB"/>
         </w:rPr>
         <w:tab/>
-        <w:t>D. Ron, “Radio spectrum A key resource for the Digital Single Market,” no. March, 2015.</w:t>
+        <w:t>T. F. I. N. D. E. M. A. Ster, “NB-IoT Tecnologías celulares narrow-band: Análisis práctico de las soluciones de Telefónica y Vodafone,” no. 9, 2019.</w:t>
       </w:r>
     </w:p>
     <w:p>
@@ -16054,27 +18127,7 @@
           <w:lang w:val="en-GB"/>
         </w:rPr>
         <w:tab/>
-        <w:t xml:space="preserve">Electronic communication Committee, “The European table of frequency allocations and application in the frequency range 9 kHz to 3000 GHz,” </w:t>
-      </w:r>
-      <w:r>
-        <w:rPr>
-          <w:rFonts w:cs="Arial"/>
-          <w:i/>
-          <w:iCs/>
-          <w:noProof/>
-          <w:szCs w:val="24"/>
-          <w:lang w:val="en-GB"/>
-        </w:rPr>
-        <w:t>Erc Rep. 25</w:t>
-      </w:r>
-      <w:r>
-        <w:rPr>
-          <w:rFonts w:cs="Arial"/>
-          <w:noProof/>
-          <w:szCs w:val="24"/>
-          <w:lang w:val="en-GB"/>
-        </w:rPr>
-        <w:t>, no. June, p. 275, 2011.</w:t>
+        <w:t>D. Ron, “Radio spectrum A key resource for the Digital Single Market,” no. March, 2015.</w:t>
       </w:r>
     </w:p>
     <w:p>
@@ -16109,7 +18162,7 @@
           <w:lang w:val="en-GB"/>
         </w:rPr>
         <w:tab/>
-        <w:t xml:space="preserve">S. Popli, R. K. Jha, and S. Jain, “A Survey on Energy Efficient Narrowband Internet of Things (NBIoT): Architecture, Application and Challenges,” </w:t>
+        <w:t xml:space="preserve">Electronic communication Committee, “The European table of frequency allocations and application in the frequency range 9 kHz to 3000 GHz,” </w:t>
       </w:r>
       <w:r>
         <w:rPr>
@@ -16120,7 +18173,7 @@
           <w:szCs w:val="24"/>
           <w:lang w:val="en-GB"/>
         </w:rPr>
-        <w:t>IEEE Access</w:t>
+        <w:t>Erc Rep. 25</w:t>
       </w:r>
       <w:r>
         <w:rPr>
@@ -16129,7 +18182,7 @@
           <w:szCs w:val="24"/>
           <w:lang w:val="en-GB"/>
         </w:rPr>
-        <w:t>, vol. 7, pp. 16739–16776, 2019.</w:t>
+        <w:t>, no. June, p. 275, 2011.</w:t>
       </w:r>
     </w:p>
     <w:p>
@@ -16164,7 +18217,7 @@
           <w:lang w:val="en-GB"/>
         </w:rPr>
         <w:tab/>
-        <w:t xml:space="preserve">G. A. Akpakwu, B. J. Silva, G. P. Hancke, and A. M. Abu-Mahfouz, “A Survey on 5G Networks for the Internet of Things: Communication Technologies and Challenges,” </w:t>
+        <w:t xml:space="preserve">S. Popli, R. K. Jha, and S. Jain, “A Survey on Energy Efficient Narrowband Internet of Things (NBIoT): Architecture, Application and Challenges,” </w:t>
       </w:r>
       <w:r>
         <w:rPr>
@@ -16184,7 +18237,7 @@
           <w:szCs w:val="24"/>
           <w:lang w:val="en-GB"/>
         </w:rPr>
-        <w:t>, vol. 6, pp. 3619–3647, 2017.</w:t>
+        <w:t>, vol. 7, pp. 16739–16776, 2019.</w:t>
       </w:r>
     </w:p>
     <w:p>
@@ -16219,7 +18272,7 @@
           <w:lang w:val="en-GB"/>
         </w:rPr>
         <w:tab/>
-        <w:t xml:space="preserve">C. B. Mwakwata, H. Malik, M. M. Alam, Y. Le Moullec, S. Parand, and S. Mumtaz, “Narrowband internet of things (NB-IoT): From physical (PHY) and media access control (MAC) layers perspectives,” </w:t>
+        <w:t xml:space="preserve">G. A. Akpakwu, B. J. Silva, G. P. Hancke, and A. M. Abu-Mahfouz, “A Survey on 5G Networks for the Internet of Things: Communication Technologies and Challenges,” </w:t>
       </w:r>
       <w:r>
         <w:rPr>
@@ -16230,7 +18283,7 @@
           <w:szCs w:val="24"/>
           <w:lang w:val="en-GB"/>
         </w:rPr>
-        <w:t>Sensors (Switzerland)</w:t>
+        <w:t>IEEE Access</w:t>
       </w:r>
       <w:r>
         <w:rPr>
@@ -16239,7 +18292,7 @@
           <w:szCs w:val="24"/>
           <w:lang w:val="en-GB"/>
         </w:rPr>
-        <w:t>, vol. 19, no. 11, pp. 1–34, 2019.</w:t>
+        <w:t>, vol. 6, pp. 3619–3647, 2017.</w:t>
       </w:r>
     </w:p>
     <w:p>
@@ -16274,7 +18327,27 @@
           <w:lang w:val="en-GB"/>
         </w:rPr>
         <w:tab/>
-        <w:t>J. Schlienz and D. Raddino, “Narrowband Internet of Things Whitepaper,” p. 42, 2016.</w:t>
+        <w:t xml:space="preserve">C. B. Mwakwata, H. Malik, M. M. Alam, Y. Le Moullec, S. Parand, and S. Mumtaz, “Narrowband internet of things (NB-IoT): From physical (PHY) and media access control (MAC) layers perspectives,” </w:t>
+      </w:r>
+      <w:r>
+        <w:rPr>
+          <w:rFonts w:cs="Arial"/>
+          <w:i/>
+          <w:iCs/>
+          <w:noProof/>
+          <w:szCs w:val="24"/>
+          <w:lang w:val="en-GB"/>
+        </w:rPr>
+        <w:t>Sensors (Switzerland)</w:t>
+      </w:r>
+      <w:r>
+        <w:rPr>
+          <w:rFonts w:cs="Arial"/>
+          <w:noProof/>
+          <w:szCs w:val="24"/>
+          <w:lang w:val="en-GB"/>
+        </w:rPr>
+        <w:t>, vol. 19, no. 11, pp. 1–34, 2019.</w:t>
       </w:r>
     </w:p>
     <w:p>
@@ -16309,27 +18382,7 @@
           <w:lang w:val="en-GB"/>
         </w:rPr>
         <w:tab/>
-        <w:t xml:space="preserve">R. S. Sinha, Y. Wei, and S. H. Hwang, “A survey on LPWA technology: LoRa and NB-IoT,” </w:t>
-      </w:r>
-      <w:r>
-        <w:rPr>
-          <w:rFonts w:cs="Arial"/>
-          <w:i/>
-          <w:iCs/>
-          <w:noProof/>
-          <w:szCs w:val="24"/>
-          <w:lang w:val="en-GB"/>
-        </w:rPr>
-        <w:t>ICT Express</w:t>
-      </w:r>
-      <w:r>
-        <w:rPr>
-          <w:rFonts w:cs="Arial"/>
-          <w:noProof/>
-          <w:szCs w:val="24"/>
-          <w:lang w:val="en-GB"/>
-        </w:rPr>
-        <w:t>. 2017.</w:t>
+        <w:t>J. Schlienz and D. Raddino, “Narrowband Internet of Things Whitepaper,” p. 42, 2016.</w:t>
       </w:r>
     </w:p>
     <w:p>
@@ -16344,6 +18397,7 @@
           <w:rFonts w:cs="Arial"/>
           <w:noProof/>
           <w:szCs w:val="24"/>
+          <w:lang w:val="en-GB"/>
         </w:rPr>
       </w:pPr>
       <w:r>
@@ -16363,7 +18417,7 @@
           <w:lang w:val="en-GB"/>
         </w:rPr>
         <w:tab/>
-        <w:t xml:space="preserve">R. Ratasuk, B. Vejlgaard, N. Mangalvedhe, and A. Ghosh, “NB-IoT system for M2M communication,” </w:t>
+        <w:t xml:space="preserve">R. S. Sinha, Y. Wei, and S. H. Hwang, “A survey on LPWA technology: LoRa and NB-IoT,” </w:t>
       </w:r>
       <w:r>
         <w:rPr>
@@ -16374,25 +18428,16 @@
           <w:szCs w:val="24"/>
           <w:lang w:val="en-GB"/>
         </w:rPr>
-        <w:t xml:space="preserve">2016 IEEE Wirel. </w:t>
-      </w:r>
-      <w:r>
-        <w:rPr>
-          <w:rFonts w:cs="Arial"/>
-          <w:i/>
-          <w:iCs/>
+        <w:t>ICT Express</w:t>
+      </w:r>
+      <w:r>
+        <w:rPr>
+          <w:rFonts w:cs="Arial"/>
           <w:noProof/>
           <w:szCs w:val="24"/>
-        </w:rPr>
-        <w:t>Commun. Netw. Conf. Work. WCNCW 2016</w:t>
-      </w:r>
-      <w:r>
-        <w:rPr>
-          <w:rFonts w:cs="Arial"/>
-          <w:noProof/>
-          <w:szCs w:val="24"/>
-        </w:rPr>
-        <w:t>, no. Wd5g, pp. 428–432, 2016.</w:t>
+          <w:lang w:val="en-GB"/>
+        </w:rPr>
+        <w:t>. 2017.</w:t>
       </w:r>
     </w:p>
     <w:p>
@@ -16414,6 +18459,7 @@
           <w:rFonts w:cs="Arial"/>
           <w:noProof/>
           <w:szCs w:val="24"/>
+          <w:lang w:val="en-GB"/>
         </w:rPr>
         <w:t>[11]</w:t>
       </w:r>
@@ -16422,9 +18468,39 @@
           <w:rFonts w:cs="Arial"/>
           <w:noProof/>
           <w:szCs w:val="24"/>
+          <w:lang w:val="en-GB"/>
         </w:rPr>
         <w:tab/>
-        <w:t>J. S. Miranda, “Estudio en detalle de NB-IoT. Comparación con otras tecnologías LPWAN considerando diferentes patrones de tráfico.,” 2019.</w:t>
+        <w:t xml:space="preserve">R. Ratasuk, B. Vejlgaard, N. Mangalvedhe, and A. Ghosh, “NB-IoT system for M2M communication,” </w:t>
+      </w:r>
+      <w:r>
+        <w:rPr>
+          <w:rFonts w:cs="Arial"/>
+          <w:i/>
+          <w:iCs/>
+          <w:noProof/>
+          <w:szCs w:val="24"/>
+          <w:lang w:val="en-GB"/>
+        </w:rPr>
+        <w:t xml:space="preserve">2016 IEEE Wirel. </w:t>
+      </w:r>
+      <w:r>
+        <w:rPr>
+          <w:rFonts w:cs="Arial"/>
+          <w:i/>
+          <w:iCs/>
+          <w:noProof/>
+          <w:szCs w:val="24"/>
+        </w:rPr>
+        <w:t>Commun. Netw. Conf. Work. WCNCW 2016</w:t>
+      </w:r>
+      <w:r>
+        <w:rPr>
+          <w:rFonts w:cs="Arial"/>
+          <w:noProof/>
+          <w:szCs w:val="24"/>
+        </w:rPr>
+        <w:t>, no. Wd5g, pp. 428–432, 2016.</w:t>
       </w:r>
     </w:p>
     <w:p>
@@ -16439,7 +18515,6 @@
           <w:rFonts w:cs="Arial"/>
           <w:noProof/>
           <w:szCs w:val="24"/>
-          <w:lang w:val="en-GB"/>
         </w:rPr>
       </w:pPr>
       <w:r>
@@ -16447,7 +18522,6 @@
           <w:rFonts w:cs="Arial"/>
           <w:noProof/>
           <w:szCs w:val="24"/>
-          <w:lang w:val="en-GB"/>
         </w:rPr>
         <w:t>[12]</w:t>
       </w:r>
@@ -16456,50 +18530,9 @@
           <w:rFonts w:cs="Arial"/>
           <w:noProof/>
           <w:szCs w:val="24"/>
-          <w:lang w:val="en-GB"/>
         </w:rPr>
         <w:tab/>
-        <w:t xml:space="preserve">Y. P. E. Wang </w:t>
-      </w:r>
-      <w:r>
-        <w:rPr>
-          <w:rFonts w:cs="Arial"/>
-          <w:i/>
-          <w:iCs/>
-          <w:noProof/>
-          <w:szCs w:val="24"/>
-          <w:lang w:val="en-GB"/>
-        </w:rPr>
-        <w:t>et al.</w:t>
-      </w:r>
-      <w:r>
-        <w:rPr>
-          <w:rFonts w:cs="Arial"/>
-          <w:noProof/>
-          <w:szCs w:val="24"/>
-          <w:lang w:val="en-GB"/>
-        </w:rPr>
-        <w:t xml:space="preserve">, “A Primer on 3GPP Narrowband Internet of Things,” </w:t>
-      </w:r>
-      <w:r>
-        <w:rPr>
-          <w:rFonts w:cs="Arial"/>
-          <w:i/>
-          <w:iCs/>
-          <w:noProof/>
-          <w:szCs w:val="24"/>
-          <w:lang w:val="en-GB"/>
-        </w:rPr>
-        <w:t>IEEE Commun. Mag.</w:t>
-      </w:r>
-      <w:r>
-        <w:rPr>
-          <w:rFonts w:cs="Arial"/>
-          <w:noProof/>
-          <w:szCs w:val="24"/>
-          <w:lang w:val="en-GB"/>
-        </w:rPr>
-        <w:t>, vol. 55, no. 3, pp. 117–123, 2017.</w:t>
+        <w:t>J. S. Miranda, “Estudio en detalle de NB-IoT. Comparación con otras tecnologías LPWAN considerando diferentes patrones de tráfico.,” 2019.</w:t>
       </w:r>
     </w:p>
     <w:p>
@@ -16534,7 +18567,7 @@
           <w:lang w:val="en-GB"/>
         </w:rPr>
         <w:tab/>
-        <w:t xml:space="preserve">N. Mangalvedhe, R. Ratasuk, and A. Ghosh, “NB-IoT deployment study for low power wide area cellular IoT,” </w:t>
+        <w:t xml:space="preserve">Y. P. E. Wang </w:t>
       </w:r>
       <w:r>
         <w:rPr>
@@ -16545,7 +18578,7 @@
           <w:szCs w:val="24"/>
           <w:lang w:val="en-GB"/>
         </w:rPr>
-        <w:t>IEEE Int. Symp. Pers. Indoor Mob. Radio Commun. PIMRC</w:t>
+        <w:t>et al.</w:t>
       </w:r>
       <w:r>
         <w:rPr>
@@ -16554,7 +18587,27 @@
           <w:szCs w:val="24"/>
           <w:lang w:val="en-GB"/>
         </w:rPr>
-        <w:t>, no. 1, pp. 1–6, 2016.</w:t>
+        <w:t xml:space="preserve">, “A Primer on 3GPP Narrowband Internet of Things,” </w:t>
+      </w:r>
+      <w:r>
+        <w:rPr>
+          <w:rFonts w:cs="Arial"/>
+          <w:i/>
+          <w:iCs/>
+          <w:noProof/>
+          <w:szCs w:val="24"/>
+          <w:lang w:val="en-GB"/>
+        </w:rPr>
+        <w:t>IEEE Commun. Mag.</w:t>
+      </w:r>
+      <w:r>
+        <w:rPr>
+          <w:rFonts w:cs="Arial"/>
+          <w:noProof/>
+          <w:szCs w:val="24"/>
+          <w:lang w:val="en-GB"/>
+        </w:rPr>
+        <w:t>, vol. 55, no. 3, pp. 117–123, 2017.</w:t>
       </w:r>
     </w:p>
     <w:p>
@@ -16589,7 +18642,7 @@
           <w:lang w:val="en-GB"/>
         </w:rPr>
         <w:tab/>
-        <w:t xml:space="preserve">W. Ayoub, A. E. Samhat, F. Nouvel, M. Mroue, and J. C. Prévotet, “Internet of Mobile Things: Overview of LoRaWAN, DASH7, and NB-IoT in LPWANs Standards and Supported Mobility,” </w:t>
+        <w:t xml:space="preserve">N. Mangalvedhe, R. Ratasuk, and A. Ghosh, “NB-IoT deployment study for low power wide area cellular IoT,” </w:t>
       </w:r>
       <w:r>
         <w:rPr>
@@ -16600,7 +18653,7 @@
           <w:szCs w:val="24"/>
           <w:lang w:val="en-GB"/>
         </w:rPr>
-        <w:t>IEEE Commun. Surv. Tutorials</w:t>
+        <w:t>IEEE Int. Symp. Pers. Indoor Mob. Radio Commun. PIMRC</w:t>
       </w:r>
       <w:r>
         <w:rPr>
@@ -16609,7 +18662,7 @@
           <w:szCs w:val="24"/>
           <w:lang w:val="en-GB"/>
         </w:rPr>
-        <w:t>, vol. 21, no. 2, pp. 1561–1581, 2019.</w:t>
+        <w:t>, no. 1, pp. 1–6, 2016.</w:t>
       </w:r>
     </w:p>
     <w:p>
@@ -16644,7 +18697,7 @@
           <w:lang w:val="en-GB"/>
         </w:rPr>
         <w:tab/>
-        <w:t xml:space="preserve">R. Ratasuk, N. Mangalvedhe, Y. Zhang, M. Robert, and J. P. Koskinen, “Overview of narrowband IoT in LTE Rel-13,” </w:t>
+        <w:t xml:space="preserve">W. Ayoub, A. E. Samhat, F. Nouvel, M. Mroue, and J. C. Prévotet, “Internet of Mobile Things: Overview of LoRaWAN, DASH7, and NB-IoT in LPWANs Standards and Supported Mobility,” </w:t>
       </w:r>
       <w:r>
         <w:rPr>
@@ -16655,7 +18708,7 @@
           <w:szCs w:val="24"/>
           <w:lang w:val="en-GB"/>
         </w:rPr>
-        <w:t>2016 IEEE Conf. Stand. Commun. Networking, CSCN 2016</w:t>
+        <w:t>IEEE Commun. Surv. Tutorials</w:t>
       </w:r>
       <w:r>
         <w:rPr>
@@ -16664,7 +18717,7 @@
           <w:szCs w:val="24"/>
           <w:lang w:val="en-GB"/>
         </w:rPr>
-        <w:t>, pp. 1–7, 2016.</w:t>
+        <w:t>, vol. 21, no. 2, pp. 1561–1581, 2019.</w:t>
       </w:r>
     </w:p>
     <w:p>
@@ -16699,7 +18752,39 @@
           <w:lang w:val="en-GB"/>
         </w:rPr>
         <w:tab/>
-        <w:t>B. Schulz, “Narrowband Internet of Things Measurements Application Note,” pp. 1–62.</w:t>
+        <w:t xml:space="preserve">R. Ratasuk, N. Mangalvedhe, Y. Zhang, M. Robert, and J. P. Koskinen, “Overview of narrowband IoT in LTE Rel-13,” </w:t>
+      </w:r>
+      <w:r>
+        <w:rPr>
+          <w:rFonts w:cs="Arial"/>
+          <w:i/>
+          <w:iCs/>
+          <w:noProof/>
+          <w:szCs w:val="24"/>
+          <w:lang w:val="en-GB"/>
+        </w:rPr>
+        <w:t xml:space="preserve">2016 IEEE Conf. Stand. Commun. Networking, CSCN </w:t>
+      </w:r>
+      <w:r>
+        <w:rPr>
+          <w:rFonts w:cs="Arial"/>
+          <w:i/>
+          <w:iCs/>
+          <w:noProof/>
+          <w:szCs w:val="24"/>
+          <w:lang w:val="en-GB"/>
+        </w:rPr>
+        <w:lastRenderedPageBreak/>
+        <w:t>2016</w:t>
+      </w:r>
+      <w:r>
+        <w:rPr>
+          <w:rFonts w:cs="Arial"/>
+          <w:noProof/>
+          <w:szCs w:val="24"/>
+          <w:lang w:val="en-GB"/>
+        </w:rPr>
+        <w:t>, pp. 1–7, 2016.</w:t>
       </w:r>
     </w:p>
     <w:p>
@@ -16734,37 +18819,7 @@
           <w:lang w:val="en-GB"/>
         </w:rPr>
         <w:tab/>
-        <w:t xml:space="preserve">M. Elsaadany, A. Ali, and W. Hamouda, “Cellular LTE-A Technologies for the Future </w:t>
-      </w:r>
-      <w:r>
-        <w:rPr>
-          <w:rFonts w:cs="Arial"/>
-          <w:noProof/>
-          <w:szCs w:val="24"/>
-          <w:lang w:val="en-GB"/>
-        </w:rPr>
-        <w:lastRenderedPageBreak/>
-        <w:t xml:space="preserve">Internet-of-Things: Physical Layer Features and Challenges,” </w:t>
-      </w:r>
-      <w:r>
-        <w:rPr>
-          <w:rFonts w:cs="Arial"/>
-          <w:i/>
-          <w:iCs/>
-          <w:noProof/>
-          <w:szCs w:val="24"/>
-          <w:lang w:val="en-GB"/>
-        </w:rPr>
-        <w:t>IEEE Commun. Surv. Tutorials</w:t>
-      </w:r>
-      <w:r>
-        <w:rPr>
-          <w:rFonts w:cs="Arial"/>
-          <w:noProof/>
-          <w:szCs w:val="24"/>
-          <w:lang w:val="en-GB"/>
-        </w:rPr>
-        <w:t>, vol. 19, no. 4, pp. 2544–2572, 2017.</w:t>
+        <w:t>B. Schulz, “Narrowband Internet of Things Measurements Application Note,” pp. 1–62.</w:t>
       </w:r>
     </w:p>
     <w:p>
@@ -16799,7 +18854,7 @@
           <w:lang w:val="en-GB"/>
         </w:rPr>
         <w:tab/>
-        <w:t xml:space="preserve">J. S. O. Liberg, M. Sundberg, E. Wang, J. Bergman, </w:t>
+        <w:t xml:space="preserve">M. Elsaadany, A. Ali, and W. Hamouda, “Cellular LTE-A Technologies for the Future Internet-of-Things: Physical Layer Features and Challenges,” </w:t>
       </w:r>
       <w:r>
         <w:rPr>
@@ -16810,7 +18865,7 @@
           <w:szCs w:val="24"/>
           <w:lang w:val="en-GB"/>
         </w:rPr>
-        <w:t>Cellular Internet of Things: Technologies, Standards, and Performance.</w:t>
+        <w:t>IEEE Commun. Surv. Tutorials</w:t>
       </w:r>
       <w:r>
         <w:rPr>
@@ -16819,7 +18874,7 @@
           <w:szCs w:val="24"/>
           <w:lang w:val="en-GB"/>
         </w:rPr>
-        <w:t>, 1st Editio. Elsevier B.V., 2018.</w:t>
+        <w:t>, vol. 19, no. 4, pp. 2544–2572, 2017.</w:t>
       </w:r>
     </w:p>
     <w:p>
@@ -16833,6 +18888,7 @@
         <w:rPr>
           <w:rFonts w:cs="Arial"/>
           <w:noProof/>
+          <w:szCs w:val="24"/>
           <w:lang w:val="en-GB"/>
         </w:rPr>
       </w:pPr>
@@ -16844,6 +18900,60 @@
           <w:lang w:val="en-GB"/>
         </w:rPr>
         <w:t>[19]</w:t>
+      </w:r>
+      <w:r>
+        <w:rPr>
+          <w:rFonts w:cs="Arial"/>
+          <w:noProof/>
+          <w:szCs w:val="24"/>
+          <w:lang w:val="en-GB"/>
+        </w:rPr>
+        <w:tab/>
+        <w:t xml:space="preserve">J. S. O. Liberg, M. Sundberg, E. Wang, J. Bergman, </w:t>
+      </w:r>
+      <w:r>
+        <w:rPr>
+          <w:rFonts w:cs="Arial"/>
+          <w:i/>
+          <w:iCs/>
+          <w:noProof/>
+          <w:szCs w:val="24"/>
+          <w:lang w:val="en-GB"/>
+        </w:rPr>
+        <w:t>Cellular Internet of Things: Technologies, Standards, and Performance.</w:t>
+      </w:r>
+      <w:r>
+        <w:rPr>
+          <w:rFonts w:cs="Arial"/>
+          <w:noProof/>
+          <w:szCs w:val="24"/>
+          <w:lang w:val="en-GB"/>
+        </w:rPr>
+        <w:t>, 1st Editio. Elsevier B.V., 2018.</w:t>
+      </w:r>
+    </w:p>
+    <w:p>
+      <w:pPr>
+        <w:widowControl w:val="0"/>
+        <w:autoSpaceDE w:val="0"/>
+        <w:autoSpaceDN w:val="0"/>
+        <w:adjustRightInd w:val="0"/>
+        <w:spacing w:line="240" w:lineRule="auto"/>
+        <w:ind w:left="640" w:hanging="640"/>
+        <w:rPr>
+          <w:rFonts w:cs="Arial"/>
+          <w:noProof/>
+          <w:lang w:val="en-GB"/>
+        </w:rPr>
+      </w:pPr>
+      <w:r>
+        <w:rPr>
+          <w:rFonts w:cs="Arial"/>
+          <w:noProof/>
+          <w:szCs w:val="24"/>
+          <w:lang w:val="en-GB"/>
+        </w:rPr>
+        <w:t>[20]</w:t>
       </w:r>
       <w:r>
         <w:rPr>
@@ -16883,7 +18993,7 @@
 
 <file path=word/comments.xml><?xml version="1.0" encoding="utf-8"?>
 <w:comments xmlns:wpc="http://schemas.microsoft.com/office/word/2010/wordprocessingCanvas" xmlns:cx="http://schemas.microsoft.com/office/drawing/2014/chartex" xmlns:cx1="http://schemas.microsoft.com/office/drawing/2015/9/8/chartex" xmlns:cx2="http://schemas.microsoft.com/office/drawing/2015/10/21/chartex" xmlns:cx3="http://schemas.microsoft.com/office/drawing/2016/5/9/chartex" xmlns:cx4="http://schemas.microsoft.com/office/drawing/2016/5/10/chartex" xmlns:cx5="http://schemas.microsoft.com/office/drawing/2016/5/11/chartex" xmlns:cx6="http://schemas.microsoft.com/office/drawing/2016/5/12/chartex" xmlns:cx7="http://schemas.microsoft.com/office/drawing/2016/5/13/chartex" xmlns:cx8="http://schemas.microsoft.com/office/drawing/2016/5/14/chartex" xmlns:mc="http://schemas.openxmlformats.org/markup-compatibility/2006" xmlns:aink="http://schemas.microsoft.com/office/drawing/2016/ink" xmlns:am3d="http://schemas.microsoft.com/office/drawing/2017/model3d" xmlns:o="urn:schemas-microsoft-com:office:office" xmlns:r="http://schemas.openxmlformats.org/officeDocument/2006/relationships" xmlns:m="http://schemas.openxmlformats.org/officeDocument/2006/math" xmlns:v="urn:schemas-microsoft-com:vml" xmlns:wp14="http://schemas.microsoft.com/office/word/2010/wordprocessingDrawing" xmlns:wp="http://schemas.openxmlformats.org/drawingml/2006/wordprocessingDrawing" xmlns:w10="urn:schemas-microsoft-com:office:word" xmlns:w="http://schemas.openxmlformats.org/wordprocessingml/2006/main" xmlns:w14="http://schemas.microsoft.com/office/word/2010/wordml" xmlns:w15="http://schemas.microsoft.com/office/word/2012/wordml" xmlns:w16cex="http://schemas.microsoft.com/office/word/2018/wordml/cex" xmlns:w16cid="http://schemas.microsoft.com/office/word/2016/wordml/cid" xmlns:w16="http://schemas.microsoft.com/office/word/2018/wordml" xmlns:w16se="http://schemas.microsoft.com/office/word/2015/wordml/symex" xmlns:wpg="http://schemas.microsoft.com/office/word/2010/wordprocessingGroup" xmlns:wpi="http://schemas.microsoft.com/office/word/2010/wordprocessingInk" xmlns:wne="http://schemas.microsoft.com/office/word/2006/wordml" xmlns:wps="http://schemas.microsoft.com/office/word/2010/wordprocessingShape" mc:Ignorable="w14 w15 w16se w16cid w16 w16cex wp14">
-  <w:comment w:id="32" w:author="j.cortiz@alumnos.upm.es" w:date="2020-05-08T10:11:00Z" w:initials="j">
+  <w:comment w:id="36" w:author="j.cortiz@alumnos.upm.es" w:date="2020-05-08T10:11:00Z" w:initials="j">
     <w:p>
       <w:pPr>
         <w:pStyle w:val="Textocomentario"/>
@@ -17043,6 +19153,184 @@
     </w:lvl>
   </w:abstractNum>
   <w:abstractNum w:abstractNumId="1" w15:restartNumberingAfterBreak="0">
+    <w:nsid w:val="0C106593"/>
+    <w:multiLevelType w:val="hybridMultilevel"/>
+    <w:tmpl w:val="34AABD8A"/>
+    <w:lvl w:ilvl="0" w:tplc="0C0A0011">
+      <w:start w:val="1"/>
+      <w:numFmt w:val="decimal"/>
+      <w:lvlText w:val="%1)"/>
+      <w:lvlJc w:val="left"/>
+      <w:pPr>
+        <w:ind w:left="720" w:hanging="360"/>
+      </w:pPr>
+      <w:rPr>
+        <w:rFonts w:hint="default"/>
+      </w:rPr>
+    </w:lvl>
+    <w:lvl w:ilvl="1" w:tplc="0C0A0019" w:tentative="1">
+      <w:start w:val="1"/>
+      <w:numFmt w:val="lowerLetter"/>
+      <w:lvlText w:val="%2."/>
+      <w:lvlJc w:val="left"/>
+      <w:pPr>
+        <w:ind w:left="1440" w:hanging="360"/>
+      </w:pPr>
+    </w:lvl>
+    <w:lvl w:ilvl="2" w:tplc="0C0A001B" w:tentative="1">
+      <w:start w:val="1"/>
+      <w:numFmt w:val="lowerRoman"/>
+      <w:lvlText w:val="%3."/>
+      <w:lvlJc w:val="right"/>
+      <w:pPr>
+        <w:ind w:left="2160" w:hanging="180"/>
+      </w:pPr>
+    </w:lvl>
+    <w:lvl w:ilvl="3" w:tplc="0C0A000F" w:tentative="1">
+      <w:start w:val="1"/>
+      <w:numFmt w:val="decimal"/>
+      <w:lvlText w:val="%4."/>
+      <w:lvlJc w:val="left"/>
+      <w:pPr>
+        <w:ind w:left="2880" w:hanging="360"/>
+      </w:pPr>
+    </w:lvl>
+    <w:lvl w:ilvl="4" w:tplc="0C0A0019" w:tentative="1">
+      <w:start w:val="1"/>
+      <w:numFmt w:val="lowerLetter"/>
+      <w:lvlText w:val="%5."/>
+      <w:lvlJc w:val="left"/>
+      <w:pPr>
+        <w:ind w:left="3600" w:hanging="360"/>
+      </w:pPr>
+    </w:lvl>
+    <w:lvl w:ilvl="5" w:tplc="0C0A001B" w:tentative="1">
+      <w:start w:val="1"/>
+      <w:numFmt w:val="lowerRoman"/>
+      <w:lvlText w:val="%6."/>
+      <w:lvlJc w:val="right"/>
+      <w:pPr>
+        <w:ind w:left="4320" w:hanging="180"/>
+      </w:pPr>
+    </w:lvl>
+    <w:lvl w:ilvl="6" w:tplc="0C0A000F" w:tentative="1">
+      <w:start w:val="1"/>
+      <w:numFmt w:val="decimal"/>
+      <w:lvlText w:val="%7."/>
+      <w:lvlJc w:val="left"/>
+      <w:pPr>
+        <w:ind w:left="5040" w:hanging="360"/>
+      </w:pPr>
+    </w:lvl>
+    <w:lvl w:ilvl="7" w:tplc="0C0A0019" w:tentative="1">
+      <w:start w:val="1"/>
+      <w:numFmt w:val="lowerLetter"/>
+      <w:lvlText w:val="%8."/>
+      <w:lvlJc w:val="left"/>
+      <w:pPr>
+        <w:ind w:left="5760" w:hanging="360"/>
+      </w:pPr>
+    </w:lvl>
+    <w:lvl w:ilvl="8" w:tplc="0C0A001B" w:tentative="1">
+      <w:start w:val="1"/>
+      <w:numFmt w:val="lowerRoman"/>
+      <w:lvlText w:val="%9."/>
+      <w:lvlJc w:val="right"/>
+      <w:pPr>
+        <w:ind w:left="6480" w:hanging="180"/>
+      </w:pPr>
+    </w:lvl>
+  </w:abstractNum>
+  <w:abstractNum w:abstractNumId="2" w15:restartNumberingAfterBreak="0">
+    <w:nsid w:val="12E47127"/>
+    <w:multiLevelType w:val="hybridMultilevel"/>
+    <w:tmpl w:val="D49CE2E8"/>
+    <w:lvl w:ilvl="0" w:tplc="0C0A0011">
+      <w:start w:val="1"/>
+      <w:numFmt w:val="decimal"/>
+      <w:lvlText w:val="%1)"/>
+      <w:lvlJc w:val="left"/>
+      <w:pPr>
+        <w:ind w:left="720" w:hanging="360"/>
+      </w:pPr>
+      <w:rPr>
+        <w:rFonts w:hint="default"/>
+      </w:rPr>
+    </w:lvl>
+    <w:lvl w:ilvl="1" w:tplc="0C0A0019" w:tentative="1">
+      <w:start w:val="1"/>
+      <w:numFmt w:val="lowerLetter"/>
+      <w:lvlText w:val="%2."/>
+      <w:lvlJc w:val="left"/>
+      <w:pPr>
+        <w:ind w:left="1440" w:hanging="360"/>
+      </w:pPr>
+    </w:lvl>
+    <w:lvl w:ilvl="2" w:tplc="0C0A001B" w:tentative="1">
+      <w:start w:val="1"/>
+      <w:numFmt w:val="lowerRoman"/>
+      <w:lvlText w:val="%3."/>
+      <w:lvlJc w:val="right"/>
+      <w:pPr>
+        <w:ind w:left="2160" w:hanging="180"/>
+      </w:pPr>
+    </w:lvl>
+    <w:lvl w:ilvl="3" w:tplc="0C0A000F" w:tentative="1">
+      <w:start w:val="1"/>
+      <w:numFmt w:val="decimal"/>
+      <w:lvlText w:val="%4."/>
+      <w:lvlJc w:val="left"/>
+      <w:pPr>
+        <w:ind w:left="2880" w:hanging="360"/>
+      </w:pPr>
+    </w:lvl>
+    <w:lvl w:ilvl="4" w:tplc="0C0A0019" w:tentative="1">
+      <w:start w:val="1"/>
+      <w:numFmt w:val="lowerLetter"/>
+      <w:lvlText w:val="%5."/>
+      <w:lvlJc w:val="left"/>
+      <w:pPr>
+        <w:ind w:left="3600" w:hanging="360"/>
+      </w:pPr>
+    </w:lvl>
+    <w:lvl w:ilvl="5" w:tplc="0C0A001B" w:tentative="1">
+      <w:start w:val="1"/>
+      <w:numFmt w:val="lowerRoman"/>
+      <w:lvlText w:val="%6."/>
+      <w:lvlJc w:val="right"/>
+      <w:pPr>
+        <w:ind w:left="4320" w:hanging="180"/>
+      </w:pPr>
+    </w:lvl>
+    <w:lvl w:ilvl="6" w:tplc="0C0A000F" w:tentative="1">
+      <w:start w:val="1"/>
+      <w:numFmt w:val="decimal"/>
+      <w:lvlText w:val="%7."/>
+      <w:lvlJc w:val="left"/>
+      <w:pPr>
+        <w:ind w:left="5040" w:hanging="360"/>
+      </w:pPr>
+    </w:lvl>
+    <w:lvl w:ilvl="7" w:tplc="0C0A0019" w:tentative="1">
+      <w:start w:val="1"/>
+      <w:numFmt w:val="lowerLetter"/>
+      <w:lvlText w:val="%8."/>
+      <w:lvlJc w:val="left"/>
+      <w:pPr>
+        <w:ind w:left="5760" w:hanging="360"/>
+      </w:pPr>
+    </w:lvl>
+    <w:lvl w:ilvl="8" w:tplc="0C0A001B" w:tentative="1">
+      <w:start w:val="1"/>
+      <w:numFmt w:val="lowerRoman"/>
+      <w:lvlText w:val="%9."/>
+      <w:lvlJc w:val="right"/>
+      <w:pPr>
+        <w:ind w:left="6480" w:hanging="180"/>
+      </w:pPr>
+    </w:lvl>
+  </w:abstractNum>
+  <w:abstractNum w:abstractNumId="3" w15:restartNumberingAfterBreak="0">
     <w:nsid w:val="15824058"/>
     <w:multiLevelType w:val="hybridMultilevel"/>
     <w:tmpl w:val="C7B8836C"/>
@@ -17155,7 +19443,7 @@
       </w:rPr>
     </w:lvl>
   </w:abstractNum>
-  <w:abstractNum w:abstractNumId="2" w15:restartNumberingAfterBreak="0">
+  <w:abstractNum w:abstractNumId="4" w15:restartNumberingAfterBreak="0">
     <w:nsid w:val="367C624B"/>
     <w:multiLevelType w:val="hybridMultilevel"/>
     <w:tmpl w:val="92FC5204"/>
@@ -17268,7 +19556,7 @@
       </w:rPr>
     </w:lvl>
   </w:abstractNum>
-  <w:abstractNum w:abstractNumId="3" w15:restartNumberingAfterBreak="0">
+  <w:abstractNum w:abstractNumId="5" w15:restartNumberingAfterBreak="0">
     <w:nsid w:val="4ABD6EAC"/>
     <w:multiLevelType w:val="hybridMultilevel"/>
     <w:tmpl w:val="E222CE74"/>
@@ -17380,7 +19668,7 @@
       </w:rPr>
     </w:lvl>
   </w:abstractNum>
-  <w:abstractNum w:abstractNumId="4" w15:restartNumberingAfterBreak="0">
+  <w:abstractNum w:abstractNumId="6" w15:restartNumberingAfterBreak="0">
     <w:nsid w:val="4B9B3AF0"/>
     <w:multiLevelType w:val="hybridMultilevel"/>
     <w:tmpl w:val="EF786250"/>
@@ -17493,7 +19781,7 @@
       </w:rPr>
     </w:lvl>
   </w:abstractNum>
-  <w:abstractNum w:abstractNumId="5" w15:restartNumberingAfterBreak="0">
+  <w:abstractNum w:abstractNumId="7" w15:restartNumberingAfterBreak="0">
     <w:nsid w:val="5024475A"/>
     <w:multiLevelType w:val="hybridMultilevel"/>
     <w:tmpl w:val="6DD28AE0"/>
@@ -17582,7 +19870,7 @@
       </w:pPr>
     </w:lvl>
   </w:abstractNum>
-  <w:abstractNum w:abstractNumId="6" w15:restartNumberingAfterBreak="0">
+  <w:abstractNum w:abstractNumId="8" w15:restartNumberingAfterBreak="0">
     <w:nsid w:val="5C916321"/>
     <w:multiLevelType w:val="hybridMultilevel"/>
     <w:tmpl w:val="73308C4E"/>
@@ -17694,7 +19982,7 @@
       </w:rPr>
     </w:lvl>
   </w:abstractNum>
-  <w:abstractNum w:abstractNumId="7" w15:restartNumberingAfterBreak="0">
+  <w:abstractNum w:abstractNumId="9" w15:restartNumberingAfterBreak="0">
     <w:nsid w:val="5E193A29"/>
     <w:multiLevelType w:val="hybridMultilevel"/>
     <w:tmpl w:val="CB6ED978"/>
@@ -17785,29 +20073,426 @@
       </w:pPr>
     </w:lvl>
   </w:abstractNum>
+  <w:abstractNum w:abstractNumId="10" w15:restartNumberingAfterBreak="0">
+    <w:nsid w:val="5F5D4B52"/>
+    <w:multiLevelType w:val="hybridMultilevel"/>
+    <w:tmpl w:val="A1301604"/>
+    <w:lvl w:ilvl="0" w:tplc="0C0A0011">
+      <w:start w:val="1"/>
+      <w:numFmt w:val="decimal"/>
+      <w:lvlText w:val="%1)"/>
+      <w:lvlJc w:val="left"/>
+      <w:pPr>
+        <w:ind w:left="720" w:hanging="360"/>
+      </w:pPr>
+      <w:rPr>
+        <w:rFonts w:hint="default"/>
+      </w:rPr>
+    </w:lvl>
+    <w:lvl w:ilvl="1" w:tplc="0C0A0019" w:tentative="1">
+      <w:start w:val="1"/>
+      <w:numFmt w:val="lowerLetter"/>
+      <w:lvlText w:val="%2."/>
+      <w:lvlJc w:val="left"/>
+      <w:pPr>
+        <w:ind w:left="1440" w:hanging="360"/>
+      </w:pPr>
+    </w:lvl>
+    <w:lvl w:ilvl="2" w:tplc="0C0A001B" w:tentative="1">
+      <w:start w:val="1"/>
+      <w:numFmt w:val="lowerRoman"/>
+      <w:lvlText w:val="%3."/>
+      <w:lvlJc w:val="right"/>
+      <w:pPr>
+        <w:ind w:left="2160" w:hanging="180"/>
+      </w:pPr>
+    </w:lvl>
+    <w:lvl w:ilvl="3" w:tplc="0C0A000F" w:tentative="1">
+      <w:start w:val="1"/>
+      <w:numFmt w:val="decimal"/>
+      <w:lvlText w:val="%4."/>
+      <w:lvlJc w:val="left"/>
+      <w:pPr>
+        <w:ind w:left="2880" w:hanging="360"/>
+      </w:pPr>
+    </w:lvl>
+    <w:lvl w:ilvl="4" w:tplc="0C0A0019" w:tentative="1">
+      <w:start w:val="1"/>
+      <w:numFmt w:val="lowerLetter"/>
+      <w:lvlText w:val="%5."/>
+      <w:lvlJc w:val="left"/>
+      <w:pPr>
+        <w:ind w:left="3600" w:hanging="360"/>
+      </w:pPr>
+    </w:lvl>
+    <w:lvl w:ilvl="5" w:tplc="0C0A001B" w:tentative="1">
+      <w:start w:val="1"/>
+      <w:numFmt w:val="lowerRoman"/>
+      <w:lvlText w:val="%6."/>
+      <w:lvlJc w:val="right"/>
+      <w:pPr>
+        <w:ind w:left="4320" w:hanging="180"/>
+      </w:pPr>
+    </w:lvl>
+    <w:lvl w:ilvl="6" w:tplc="0C0A000F" w:tentative="1">
+      <w:start w:val="1"/>
+      <w:numFmt w:val="decimal"/>
+      <w:lvlText w:val="%7."/>
+      <w:lvlJc w:val="left"/>
+      <w:pPr>
+        <w:ind w:left="5040" w:hanging="360"/>
+      </w:pPr>
+    </w:lvl>
+    <w:lvl w:ilvl="7" w:tplc="0C0A0019" w:tentative="1">
+      <w:start w:val="1"/>
+      <w:numFmt w:val="lowerLetter"/>
+      <w:lvlText w:val="%8."/>
+      <w:lvlJc w:val="left"/>
+      <w:pPr>
+        <w:ind w:left="5760" w:hanging="360"/>
+      </w:pPr>
+    </w:lvl>
+    <w:lvl w:ilvl="8" w:tplc="0C0A001B" w:tentative="1">
+      <w:start w:val="1"/>
+      <w:numFmt w:val="lowerRoman"/>
+      <w:lvlText w:val="%9."/>
+      <w:lvlJc w:val="right"/>
+      <w:pPr>
+        <w:ind w:left="6480" w:hanging="180"/>
+      </w:pPr>
+    </w:lvl>
+  </w:abstractNum>
+  <w:abstractNum w:abstractNumId="11" w15:restartNumberingAfterBreak="0">
+    <w:nsid w:val="61362001"/>
+    <w:multiLevelType w:val="hybridMultilevel"/>
+    <w:tmpl w:val="718EB3BE"/>
+    <w:lvl w:ilvl="0" w:tplc="8C9CAEB8">
+      <w:numFmt w:val="bullet"/>
+      <w:lvlText w:val="-"/>
+      <w:lvlJc w:val="left"/>
+      <w:pPr>
+        <w:ind w:left="720" w:hanging="360"/>
+      </w:pPr>
+      <w:rPr>
+        <w:rFonts w:ascii="Arial" w:eastAsiaTheme="minorHAnsi" w:hAnsi="Arial" w:cs="Arial" w:hint="default"/>
+      </w:rPr>
+    </w:lvl>
+    <w:lvl w:ilvl="1" w:tplc="0C0A0003" w:tentative="1">
+      <w:start w:val="1"/>
+      <w:numFmt w:val="bullet"/>
+      <w:lvlText w:val="o"/>
+      <w:lvlJc w:val="left"/>
+      <w:pPr>
+        <w:ind w:left="1440" w:hanging="360"/>
+      </w:pPr>
+      <w:rPr>
+        <w:rFonts w:ascii="Courier New" w:hAnsi="Courier New" w:cs="Courier New" w:hint="default"/>
+      </w:rPr>
+    </w:lvl>
+    <w:lvl w:ilvl="2" w:tplc="0C0A0005" w:tentative="1">
+      <w:start w:val="1"/>
+      <w:numFmt w:val="bullet"/>
+      <w:lvlText w:val=""/>
+      <w:lvlJc w:val="left"/>
+      <w:pPr>
+        <w:ind w:left="2160" w:hanging="360"/>
+      </w:pPr>
+      <w:rPr>
+        <w:rFonts w:ascii="Wingdings" w:hAnsi="Wingdings" w:hint="default"/>
+      </w:rPr>
+    </w:lvl>
+    <w:lvl w:ilvl="3" w:tplc="0C0A0001" w:tentative="1">
+      <w:start w:val="1"/>
+      <w:numFmt w:val="bullet"/>
+      <w:lvlText w:val=""/>
+      <w:lvlJc w:val="left"/>
+      <w:pPr>
+        <w:ind w:left="2880" w:hanging="360"/>
+      </w:pPr>
+      <w:rPr>
+        <w:rFonts w:ascii="Symbol" w:hAnsi="Symbol" w:hint="default"/>
+      </w:rPr>
+    </w:lvl>
+    <w:lvl w:ilvl="4" w:tplc="0C0A0003" w:tentative="1">
+      <w:start w:val="1"/>
+      <w:numFmt w:val="bullet"/>
+      <w:lvlText w:val="o"/>
+      <w:lvlJc w:val="left"/>
+      <w:pPr>
+        <w:ind w:left="3600" w:hanging="360"/>
+      </w:pPr>
+      <w:rPr>
+        <w:rFonts w:ascii="Courier New" w:hAnsi="Courier New" w:cs="Courier New" w:hint="default"/>
+      </w:rPr>
+    </w:lvl>
+    <w:lvl w:ilvl="5" w:tplc="0C0A0005" w:tentative="1">
+      <w:start w:val="1"/>
+      <w:numFmt w:val="bullet"/>
+      <w:lvlText w:val=""/>
+      <w:lvlJc w:val="left"/>
+      <w:pPr>
+        <w:ind w:left="4320" w:hanging="360"/>
+      </w:pPr>
+      <w:rPr>
+        <w:rFonts w:ascii="Wingdings" w:hAnsi="Wingdings" w:hint="default"/>
+      </w:rPr>
+    </w:lvl>
+    <w:lvl w:ilvl="6" w:tplc="0C0A0001" w:tentative="1">
+      <w:start w:val="1"/>
+      <w:numFmt w:val="bullet"/>
+      <w:lvlText w:val=""/>
+      <w:lvlJc w:val="left"/>
+      <w:pPr>
+        <w:ind w:left="5040" w:hanging="360"/>
+      </w:pPr>
+      <w:rPr>
+        <w:rFonts w:ascii="Symbol" w:hAnsi="Symbol" w:hint="default"/>
+      </w:rPr>
+    </w:lvl>
+    <w:lvl w:ilvl="7" w:tplc="0C0A0003" w:tentative="1">
+      <w:start w:val="1"/>
+      <w:numFmt w:val="bullet"/>
+      <w:lvlText w:val="o"/>
+      <w:lvlJc w:val="left"/>
+      <w:pPr>
+        <w:ind w:left="5760" w:hanging="360"/>
+      </w:pPr>
+      <w:rPr>
+        <w:rFonts w:ascii="Courier New" w:hAnsi="Courier New" w:cs="Courier New" w:hint="default"/>
+      </w:rPr>
+    </w:lvl>
+    <w:lvl w:ilvl="8" w:tplc="0C0A0005" w:tentative="1">
+      <w:start w:val="1"/>
+      <w:numFmt w:val="bullet"/>
+      <w:lvlText w:val=""/>
+      <w:lvlJc w:val="left"/>
+      <w:pPr>
+        <w:ind w:left="6480" w:hanging="360"/>
+      </w:pPr>
+      <w:rPr>
+        <w:rFonts w:ascii="Wingdings" w:hAnsi="Wingdings" w:hint="default"/>
+      </w:rPr>
+    </w:lvl>
+  </w:abstractNum>
+  <w:abstractNum w:abstractNumId="12" w15:restartNumberingAfterBreak="0">
+    <w:nsid w:val="6CD74941"/>
+    <w:multiLevelType w:val="hybridMultilevel"/>
+    <w:tmpl w:val="67BAA190"/>
+    <w:lvl w:ilvl="0" w:tplc="0C0A0011">
+      <w:start w:val="1"/>
+      <w:numFmt w:val="decimal"/>
+      <w:lvlText w:val="%1)"/>
+      <w:lvlJc w:val="left"/>
+      <w:pPr>
+        <w:ind w:left="720" w:hanging="360"/>
+      </w:pPr>
+      <w:rPr>
+        <w:rFonts w:hint="default"/>
+      </w:rPr>
+    </w:lvl>
+    <w:lvl w:ilvl="1" w:tplc="0C0A0019" w:tentative="1">
+      <w:start w:val="1"/>
+      <w:numFmt w:val="lowerLetter"/>
+      <w:lvlText w:val="%2."/>
+      <w:lvlJc w:val="left"/>
+      <w:pPr>
+        <w:ind w:left="1440" w:hanging="360"/>
+      </w:pPr>
+    </w:lvl>
+    <w:lvl w:ilvl="2" w:tplc="0C0A001B" w:tentative="1">
+      <w:start w:val="1"/>
+      <w:numFmt w:val="lowerRoman"/>
+      <w:lvlText w:val="%3."/>
+      <w:lvlJc w:val="right"/>
+      <w:pPr>
+        <w:ind w:left="2160" w:hanging="180"/>
+      </w:pPr>
+    </w:lvl>
+    <w:lvl w:ilvl="3" w:tplc="0C0A000F" w:tentative="1">
+      <w:start w:val="1"/>
+      <w:numFmt w:val="decimal"/>
+      <w:lvlText w:val="%4."/>
+      <w:lvlJc w:val="left"/>
+      <w:pPr>
+        <w:ind w:left="2880" w:hanging="360"/>
+      </w:pPr>
+    </w:lvl>
+    <w:lvl w:ilvl="4" w:tplc="0C0A0019" w:tentative="1">
+      <w:start w:val="1"/>
+      <w:numFmt w:val="lowerLetter"/>
+      <w:lvlText w:val="%5."/>
+      <w:lvlJc w:val="left"/>
+      <w:pPr>
+        <w:ind w:left="3600" w:hanging="360"/>
+      </w:pPr>
+    </w:lvl>
+    <w:lvl w:ilvl="5" w:tplc="0C0A001B" w:tentative="1">
+      <w:start w:val="1"/>
+      <w:numFmt w:val="lowerRoman"/>
+      <w:lvlText w:val="%6."/>
+      <w:lvlJc w:val="right"/>
+      <w:pPr>
+        <w:ind w:left="4320" w:hanging="180"/>
+      </w:pPr>
+    </w:lvl>
+    <w:lvl w:ilvl="6" w:tplc="0C0A000F" w:tentative="1">
+      <w:start w:val="1"/>
+      <w:numFmt w:val="decimal"/>
+      <w:lvlText w:val="%7."/>
+      <w:lvlJc w:val="left"/>
+      <w:pPr>
+        <w:ind w:left="5040" w:hanging="360"/>
+      </w:pPr>
+    </w:lvl>
+    <w:lvl w:ilvl="7" w:tplc="0C0A0019" w:tentative="1">
+      <w:start w:val="1"/>
+      <w:numFmt w:val="lowerLetter"/>
+      <w:lvlText w:val="%8."/>
+      <w:lvlJc w:val="left"/>
+      <w:pPr>
+        <w:ind w:left="5760" w:hanging="360"/>
+      </w:pPr>
+    </w:lvl>
+    <w:lvl w:ilvl="8" w:tplc="0C0A001B" w:tentative="1">
+      <w:start w:val="1"/>
+      <w:numFmt w:val="lowerRoman"/>
+      <w:lvlText w:val="%9."/>
+      <w:lvlJc w:val="right"/>
+      <w:pPr>
+        <w:ind w:left="6480" w:hanging="180"/>
+      </w:pPr>
+    </w:lvl>
+  </w:abstractNum>
+  <w:abstractNum w:abstractNumId="13" w15:restartNumberingAfterBreak="0">
+    <w:nsid w:val="771B0D64"/>
+    <w:multiLevelType w:val="hybridMultilevel"/>
+    <w:tmpl w:val="748233DE"/>
+    <w:lvl w:ilvl="0" w:tplc="0C0A0011">
+      <w:start w:val="1"/>
+      <w:numFmt w:val="decimal"/>
+      <w:lvlText w:val="%1)"/>
+      <w:lvlJc w:val="left"/>
+      <w:pPr>
+        <w:ind w:left="720" w:hanging="360"/>
+      </w:pPr>
+      <w:rPr>
+        <w:rFonts w:hint="default"/>
+      </w:rPr>
+    </w:lvl>
+    <w:lvl w:ilvl="1" w:tplc="0C0A0019" w:tentative="1">
+      <w:start w:val="1"/>
+      <w:numFmt w:val="lowerLetter"/>
+      <w:lvlText w:val="%2."/>
+      <w:lvlJc w:val="left"/>
+      <w:pPr>
+        <w:ind w:left="1440" w:hanging="360"/>
+      </w:pPr>
+    </w:lvl>
+    <w:lvl w:ilvl="2" w:tplc="0C0A001B" w:tentative="1">
+      <w:start w:val="1"/>
+      <w:numFmt w:val="lowerRoman"/>
+      <w:lvlText w:val="%3."/>
+      <w:lvlJc w:val="right"/>
+      <w:pPr>
+        <w:ind w:left="2160" w:hanging="180"/>
+      </w:pPr>
+    </w:lvl>
+    <w:lvl w:ilvl="3" w:tplc="0C0A000F" w:tentative="1">
+      <w:start w:val="1"/>
+      <w:numFmt w:val="decimal"/>
+      <w:lvlText w:val="%4."/>
+      <w:lvlJc w:val="left"/>
+      <w:pPr>
+        <w:ind w:left="2880" w:hanging="360"/>
+      </w:pPr>
+    </w:lvl>
+    <w:lvl w:ilvl="4" w:tplc="0C0A0019" w:tentative="1">
+      <w:start w:val="1"/>
+      <w:numFmt w:val="lowerLetter"/>
+      <w:lvlText w:val="%5."/>
+      <w:lvlJc w:val="left"/>
+      <w:pPr>
+        <w:ind w:left="3600" w:hanging="360"/>
+      </w:pPr>
+    </w:lvl>
+    <w:lvl w:ilvl="5" w:tplc="0C0A001B" w:tentative="1">
+      <w:start w:val="1"/>
+      <w:numFmt w:val="lowerRoman"/>
+      <w:lvlText w:val="%6."/>
+      <w:lvlJc w:val="right"/>
+      <w:pPr>
+        <w:ind w:left="4320" w:hanging="180"/>
+      </w:pPr>
+    </w:lvl>
+    <w:lvl w:ilvl="6" w:tplc="0C0A000F" w:tentative="1">
+      <w:start w:val="1"/>
+      <w:numFmt w:val="decimal"/>
+      <w:lvlText w:val="%7."/>
+      <w:lvlJc w:val="left"/>
+      <w:pPr>
+        <w:ind w:left="5040" w:hanging="360"/>
+      </w:pPr>
+    </w:lvl>
+    <w:lvl w:ilvl="7" w:tplc="0C0A0019" w:tentative="1">
+      <w:start w:val="1"/>
+      <w:numFmt w:val="lowerLetter"/>
+      <w:lvlText w:val="%8."/>
+      <w:lvlJc w:val="left"/>
+      <w:pPr>
+        <w:ind w:left="5760" w:hanging="360"/>
+      </w:pPr>
+    </w:lvl>
+    <w:lvl w:ilvl="8" w:tplc="0C0A001B" w:tentative="1">
+      <w:start w:val="1"/>
+      <w:numFmt w:val="lowerRoman"/>
+      <w:lvlText w:val="%9."/>
+      <w:lvlJc w:val="right"/>
+      <w:pPr>
+        <w:ind w:left="6480" w:hanging="180"/>
+      </w:pPr>
+    </w:lvl>
+  </w:abstractNum>
   <w:num w:numId="1">
     <w:abstractNumId w:val="0"/>
   </w:num>
   <w:num w:numId="2">
+    <w:abstractNumId w:val="9"/>
+  </w:num>
+  <w:num w:numId="3">
+    <w:abstractNumId w:val="5"/>
+  </w:num>
+  <w:num w:numId="4">
     <w:abstractNumId w:val="7"/>
   </w:num>
-  <w:num w:numId="3">
+  <w:num w:numId="5">
+    <w:abstractNumId w:val="8"/>
+  </w:num>
+  <w:num w:numId="6">
+    <w:abstractNumId w:val="4"/>
+  </w:num>
+  <w:num w:numId="7">
+    <w:abstractNumId w:val="6"/>
+  </w:num>
+  <w:num w:numId="8">
     <w:abstractNumId w:val="3"/>
   </w:num>
-  <w:num w:numId="4">
-    <w:abstractNumId w:val="5"/>
+  <w:num w:numId="9">
+    <w:abstractNumId w:val="11"/>
   </w:num>
-  <w:num w:numId="5">
-    <w:abstractNumId w:val="6"/>
+  <w:num w:numId="10">
+    <w:abstractNumId w:val="10"/>
   </w:num>
-  <w:num w:numId="6">
+  <w:num w:numId="11">
     <w:abstractNumId w:val="2"/>
   </w:num>
-  <w:num w:numId="7">
-    <w:abstractNumId w:val="4"/>
+  <w:num w:numId="12">
+    <w:abstractNumId w:val="12"/>
   </w:num>
-  <w:num w:numId="8">
+  <w:num w:numId="13">
     <w:abstractNumId w:val="1"/>
+  </w:num>
+  <w:num w:numId="14">
+    <w:abstractNumId w:val="13"/>
   </w:num>
 </w:numbering>
 </file>
@@ -19159,7 +21844,7 @@
 </file>
 
 <file path=customXml/itemProps1.xml><?xml version="1.0" encoding="utf-8"?>
-<ds:datastoreItem xmlns:ds="http://schemas.openxmlformats.org/officeDocument/2006/customXml" ds:itemID="{8C086B82-394C-4047-845D-BC8269715195}">
+<ds:datastoreItem xmlns:ds="http://schemas.openxmlformats.org/officeDocument/2006/customXml" ds:itemID="{0C4DC398-58B6-4B2F-ABB6-4591B1C2CE94}">
   <ds:schemaRefs>
     <ds:schemaRef ds:uri="http://schemas.openxmlformats.org/officeDocument/2006/bibliography"/>
   </ds:schemaRefs>

--- a/Documentos/Estado del arte/TFM.docx
+++ b/Documentos/Estado del arte/TFM.docx
@@ -41,7 +41,7 @@
           <w:szCs w:val="36"/>
         </w:rPr>
       </w:pPr>
-      <w:bookmarkStart w:id="0" w:name="_Toc40947209"/>
+      <w:bookmarkStart w:id="0" w:name="_Toc41292212"/>
       <w:r>
         <w:rPr>
           <w:rFonts w:cs="Arial"/>
@@ -111,7 +111,7 @@
           <w:szCs w:val="36"/>
         </w:rPr>
       </w:pPr>
-      <w:bookmarkStart w:id="1" w:name="_Toc40947210"/>
+      <w:bookmarkStart w:id="1" w:name="_Toc41292213"/>
       <w:r>
         <w:rPr>
           <w:rFonts w:cs="Arial"/>
@@ -210,7 +210,7 @@
         <w:pStyle w:val="Ttulo1"/>
         <w:jc w:val="both"/>
       </w:pPr>
-      <w:bookmarkStart w:id="2" w:name="_Toc40947211"/>
+      <w:bookmarkStart w:id="2" w:name="_Toc41292214"/>
       <w:r>
         <w:rPr>
           <w:rFonts w:cs="Arial"/>
@@ -269,7 +269,7 @@
           <w:r>
             <w:fldChar w:fldCharType="separate"/>
           </w:r>
-          <w:hyperlink w:anchor="_Toc40947209" w:history="1">
+          <w:hyperlink w:anchor="_Toc41292212" w:history="1">
             <w:r>
               <w:rPr>
                 <w:rStyle w:val="Hipervnculo"/>
@@ -297,7 +297,7 @@
                 <w:noProof/>
                 <w:webHidden/>
               </w:rPr>
-              <w:instrText xml:space="preserve"> PAGEREF _Toc40947209 \h </w:instrText>
+              <w:instrText xml:space="preserve"> PAGEREF _Toc41292212 \h </w:instrText>
             </w:r>
             <w:r>
               <w:rPr>
@@ -340,7 +340,7 @@
               <w:lang w:eastAsia="es-ES"/>
             </w:rPr>
           </w:pPr>
-          <w:hyperlink w:anchor="_Toc40947210" w:history="1">
+          <w:hyperlink w:anchor="_Toc41292213" w:history="1">
             <w:r>
               <w:rPr>
                 <w:rStyle w:val="Hipervnculo"/>
@@ -368,7 +368,7 @@
                 <w:noProof/>
                 <w:webHidden/>
               </w:rPr>
-              <w:instrText xml:space="preserve"> PAGEREF _Toc40947210 \h </w:instrText>
+              <w:instrText xml:space="preserve"> PAGEREF _Toc41292213 \h </w:instrText>
             </w:r>
             <w:r>
               <w:rPr>
@@ -411,7 +411,7 @@
               <w:lang w:eastAsia="es-ES"/>
             </w:rPr>
           </w:pPr>
-          <w:hyperlink w:anchor="_Toc40947211" w:history="1">
+          <w:hyperlink w:anchor="_Toc41292214" w:history="1">
             <w:r>
               <w:rPr>
                 <w:rStyle w:val="Hipervnculo"/>
@@ -439,7 +439,7 @@
                 <w:noProof/>
                 <w:webHidden/>
               </w:rPr>
-              <w:instrText xml:space="preserve"> PAGEREF _Toc40947211 \h </w:instrText>
+              <w:instrText xml:space="preserve"> PAGEREF _Toc41292214 \h </w:instrText>
             </w:r>
             <w:r>
               <w:rPr>
@@ -482,7 +482,7 @@
               <w:lang w:eastAsia="es-ES"/>
             </w:rPr>
           </w:pPr>
-          <w:hyperlink w:anchor="_Toc40947212" w:history="1">
+          <w:hyperlink w:anchor="_Toc41292215" w:history="1">
             <w:r>
               <w:rPr>
                 <w:rStyle w:val="Hipervnculo"/>
@@ -510,7 +510,7 @@
                 <w:noProof/>
                 <w:webHidden/>
               </w:rPr>
-              <w:instrText xml:space="preserve"> PAGEREF _Toc40947212 \h </w:instrText>
+              <w:instrText xml:space="preserve"> PAGEREF _Toc41292215 \h </w:instrText>
             </w:r>
             <w:r>
               <w:rPr>
@@ -553,7 +553,7 @@
               <w:lang w:eastAsia="es-ES"/>
             </w:rPr>
           </w:pPr>
-          <w:hyperlink w:anchor="_Toc40947213" w:history="1">
+          <w:hyperlink w:anchor="_Toc41292216" w:history="1">
             <w:r>
               <w:rPr>
                 <w:rStyle w:val="Hipervnculo"/>
@@ -581,7 +581,7 @@
                 <w:noProof/>
                 <w:webHidden/>
               </w:rPr>
-              <w:instrText xml:space="preserve"> PAGEREF _Toc40947213 \h </w:instrText>
+              <w:instrText xml:space="preserve"> PAGEREF _Toc41292216 \h </w:instrText>
             </w:r>
             <w:r>
               <w:rPr>
@@ -624,7 +624,7 @@
               <w:lang w:eastAsia="es-ES"/>
             </w:rPr>
           </w:pPr>
-          <w:hyperlink w:anchor="_Toc40947214" w:history="1">
+          <w:hyperlink w:anchor="_Toc41292217" w:history="1">
             <w:r>
               <w:rPr>
                 <w:rStyle w:val="Hipervnculo"/>
@@ -652,7 +652,7 @@
                 <w:noProof/>
                 <w:webHidden/>
               </w:rPr>
-              <w:instrText xml:space="preserve"> PAGEREF _Toc40947214 \h </w:instrText>
+              <w:instrText xml:space="preserve"> PAGEREF _Toc41292217 \h </w:instrText>
             </w:r>
             <w:r>
               <w:rPr>
@@ -695,7 +695,7 @@
               <w:lang w:eastAsia="es-ES"/>
             </w:rPr>
           </w:pPr>
-          <w:hyperlink w:anchor="_Toc40947215" w:history="1">
+          <w:hyperlink w:anchor="_Toc41292218" w:history="1">
             <w:r>
               <w:rPr>
                 <w:rStyle w:val="Hipervnculo"/>
@@ -723,7 +723,7 @@
                 <w:noProof/>
                 <w:webHidden/>
               </w:rPr>
-              <w:instrText xml:space="preserve"> PAGEREF _Toc40947215 \h </w:instrText>
+              <w:instrText xml:space="preserve"> PAGEREF _Toc41292218 \h </w:instrText>
             </w:r>
             <w:r>
               <w:rPr>
@@ -766,7 +766,7 @@
               <w:lang w:eastAsia="es-ES"/>
             </w:rPr>
           </w:pPr>
-          <w:hyperlink w:anchor="_Toc40947216" w:history="1">
+          <w:hyperlink w:anchor="_Toc41292219" w:history="1">
             <w:r>
               <w:rPr>
                 <w:rStyle w:val="Hipervnculo"/>
@@ -794,7 +794,7 @@
                 <w:noProof/>
                 <w:webHidden/>
               </w:rPr>
-              <w:instrText xml:space="preserve"> PAGEREF _Toc40947216 \h </w:instrText>
+              <w:instrText xml:space="preserve"> PAGEREF _Toc41292219 \h </w:instrText>
             </w:r>
             <w:r>
               <w:rPr>
@@ -838,7 +838,7 @@
               <w:lang w:eastAsia="es-ES"/>
             </w:rPr>
           </w:pPr>
-          <w:hyperlink w:anchor="_Toc40947217" w:history="1">
+          <w:hyperlink w:anchor="_Toc41292220" w:history="1">
             <w:r>
               <w:rPr>
                 <w:rStyle w:val="Hipervnculo"/>
@@ -882,7 +882,7 @@
                 <w:noProof/>
                 <w:webHidden/>
               </w:rPr>
-              <w:instrText xml:space="preserve"> PAGEREF _Toc40947217 \h </w:instrText>
+              <w:instrText xml:space="preserve"> PAGEREF _Toc41292220 \h </w:instrText>
             </w:r>
             <w:r>
               <w:rPr>
@@ -926,7 +926,7 @@
               <w:lang w:eastAsia="es-ES"/>
             </w:rPr>
           </w:pPr>
-          <w:hyperlink w:anchor="_Toc40947218" w:history="1">
+          <w:hyperlink w:anchor="_Toc41292221" w:history="1">
             <w:r>
               <w:rPr>
                 <w:rStyle w:val="Hipervnculo"/>
@@ -970,7 +970,7 @@
                 <w:noProof/>
                 <w:webHidden/>
               </w:rPr>
-              <w:instrText xml:space="preserve"> PAGEREF _Toc40947218 \h </w:instrText>
+              <w:instrText xml:space="preserve"> PAGEREF _Toc41292221 \h </w:instrText>
             </w:r>
             <w:r>
               <w:rPr>
@@ -1013,7 +1013,7 @@
               <w:noProof/>
             </w:rPr>
           </w:pPr>
-          <w:hyperlink w:anchor="_Toc40947219" w:history="1">
+          <w:hyperlink w:anchor="_Toc41292222" w:history="1">
             <w:r>
               <w:rPr>
                 <w:rStyle w:val="Hipervnculo"/>
@@ -1054,7 +1054,7 @@
                 <w:noProof/>
                 <w:webHidden/>
               </w:rPr>
-              <w:instrText xml:space="preserve"> PAGEREF _Toc40947219 \h </w:instrText>
+              <w:instrText xml:space="preserve"> PAGEREF _Toc41292222 \h </w:instrText>
             </w:r>
             <w:r>
               <w:rPr>
@@ -1093,7 +1093,7 @@
               <w:noProof/>
             </w:rPr>
           </w:pPr>
-          <w:hyperlink w:anchor="_Toc40947220" w:history="1">
+          <w:hyperlink w:anchor="_Toc41292223" w:history="1">
             <w:r>
               <w:rPr>
                 <w:rStyle w:val="Hipervnculo"/>
@@ -1135,7 +1135,7 @@
                 <w:noProof/>
                 <w:webHidden/>
               </w:rPr>
-              <w:instrText xml:space="preserve"> PAGEREF _Toc40947220 \h </w:instrText>
+              <w:instrText xml:space="preserve"> PAGEREF _Toc41292223 \h </w:instrText>
             </w:r>
             <w:r>
               <w:rPr>
@@ -1174,7 +1174,7 @@
               <w:noProof/>
             </w:rPr>
           </w:pPr>
-          <w:hyperlink w:anchor="_Toc40947221" w:history="1">
+          <w:hyperlink w:anchor="_Toc41292224" w:history="1">
             <w:r>
               <w:rPr>
                 <w:rStyle w:val="Hipervnculo"/>
@@ -1216,7 +1216,7 @@
                 <w:noProof/>
                 <w:webHidden/>
               </w:rPr>
-              <w:instrText xml:space="preserve"> PAGEREF _Toc40947221 \h </w:instrText>
+              <w:instrText xml:space="preserve"> PAGEREF _Toc41292224 \h </w:instrText>
             </w:r>
             <w:r>
               <w:rPr>
@@ -1260,7 +1260,7 @@
               <w:lang w:eastAsia="es-ES"/>
             </w:rPr>
           </w:pPr>
-          <w:hyperlink w:anchor="_Toc40947222" w:history="1">
+          <w:hyperlink w:anchor="_Toc41292225" w:history="1">
             <w:r>
               <w:rPr>
                 <w:rStyle w:val="Hipervnculo"/>
@@ -1304,7 +1304,7 @@
                 <w:noProof/>
                 <w:webHidden/>
               </w:rPr>
-              <w:instrText xml:space="preserve"> PAGEREF _Toc40947222 \h </w:instrText>
+              <w:instrText xml:space="preserve"> PAGEREF _Toc41292225 \h </w:instrText>
             </w:r>
             <w:r>
               <w:rPr>
@@ -1348,7 +1348,7 @@
               <w:lang w:eastAsia="es-ES"/>
             </w:rPr>
           </w:pPr>
-          <w:hyperlink w:anchor="_Toc40947223" w:history="1">
+          <w:hyperlink w:anchor="_Toc41292226" w:history="1">
             <w:r>
               <w:rPr>
                 <w:rStyle w:val="Hipervnculo"/>
@@ -1392,7 +1392,7 @@
                 <w:noProof/>
                 <w:webHidden/>
               </w:rPr>
-              <w:instrText xml:space="preserve"> PAGEREF _Toc40947223 \h </w:instrText>
+              <w:instrText xml:space="preserve"> PAGEREF _Toc41292226 \h </w:instrText>
             </w:r>
             <w:r>
               <w:rPr>
@@ -1413,503 +1413,6 @@
                 <w:webHidden/>
               </w:rPr>
               <w:t>16</w:t>
-            </w:r>
-            <w:r>
-              <w:rPr>
-                <w:noProof/>
-                <w:webHidden/>
-              </w:rPr>
-              <w:fldChar w:fldCharType="end"/>
-            </w:r>
-          </w:hyperlink>
-        </w:p>
-        <w:p>
-          <w:pPr>
-            <w:pStyle w:val="TDC2"/>
-            <w:tabs>
-              <w:tab w:val="left" w:pos="880"/>
-              <w:tab w:val="right" w:leader="dot" w:pos="9060"/>
-            </w:tabs>
-            <w:rPr>
-              <w:rFonts w:asciiTheme="minorHAnsi" w:hAnsiTheme="minorHAnsi" w:cstheme="minorBidi"/>
-              <w:noProof/>
-            </w:rPr>
-          </w:pPr>
-          <w:hyperlink w:anchor="_Toc40947224" w:history="1">
-            <w:r>
-              <w:rPr>
-                <w:rStyle w:val="Hipervnculo"/>
-                <w:noProof/>
-                <w:lang w:val="en-GB"/>
-              </w:rPr>
-              <w:t>2.2.</w:t>
-            </w:r>
-            <w:r>
-              <w:rPr>
-                <w:rFonts w:asciiTheme="minorHAnsi" w:hAnsiTheme="minorHAnsi" w:cstheme="minorBidi"/>
-                <w:noProof/>
-              </w:rPr>
-              <w:tab/>
-            </w:r>
-            <w:r>
-              <w:rPr>
-                <w:rStyle w:val="Hipervnculo"/>
-                <w:noProof/>
-                <w:lang w:val="en-GB"/>
-              </w:rPr>
-              <w:t>Low Power – Wide Area Networks (LPWAN) [3]</w:t>
-            </w:r>
-            <w:r>
-              <w:rPr>
-                <w:noProof/>
-                <w:webHidden/>
-              </w:rPr>
-              <w:tab/>
-            </w:r>
-            <w:r>
-              <w:rPr>
-                <w:noProof/>
-                <w:webHidden/>
-              </w:rPr>
-              <w:fldChar w:fldCharType="begin"/>
-            </w:r>
-            <w:r>
-              <w:rPr>
-                <w:noProof/>
-                <w:webHidden/>
-              </w:rPr>
-              <w:instrText xml:space="preserve"> PAGEREF _Toc40947224 \h </w:instrText>
-            </w:r>
-            <w:r>
-              <w:rPr>
-                <w:noProof/>
-                <w:webHidden/>
-              </w:rPr>
-            </w:r>
-            <w:r>
-              <w:rPr>
-                <w:noProof/>
-                <w:webHidden/>
-              </w:rPr>
-              <w:fldChar w:fldCharType="separate"/>
-            </w:r>
-            <w:r>
-              <w:rPr>
-                <w:noProof/>
-                <w:webHidden/>
-              </w:rPr>
-              <w:t>16</w:t>
-            </w:r>
-            <w:r>
-              <w:rPr>
-                <w:noProof/>
-                <w:webHidden/>
-              </w:rPr>
-              <w:fldChar w:fldCharType="end"/>
-            </w:r>
-          </w:hyperlink>
-        </w:p>
-        <w:p>
-          <w:pPr>
-            <w:pStyle w:val="TDC2"/>
-            <w:tabs>
-              <w:tab w:val="left" w:pos="880"/>
-              <w:tab w:val="right" w:leader="dot" w:pos="9060"/>
-            </w:tabs>
-            <w:rPr>
-              <w:rFonts w:asciiTheme="minorHAnsi" w:hAnsiTheme="minorHAnsi" w:cstheme="minorBidi"/>
-              <w:noProof/>
-            </w:rPr>
-          </w:pPr>
-          <w:hyperlink w:anchor="_Toc40947225" w:history="1">
-            <w:r>
-              <w:rPr>
-                <w:rStyle w:val="Hipervnculo"/>
-                <w:noProof/>
-              </w:rPr>
-              <w:t>2.3.</w:t>
-            </w:r>
-            <w:r>
-              <w:rPr>
-                <w:rFonts w:asciiTheme="minorHAnsi" w:hAnsiTheme="minorHAnsi" w:cstheme="minorBidi"/>
-                <w:noProof/>
-              </w:rPr>
-              <w:tab/>
-            </w:r>
-            <w:r>
-              <w:rPr>
-                <w:rStyle w:val="Hipervnculo"/>
-                <w:noProof/>
-              </w:rPr>
-              <w:t>Narrow-Band IoT (NB-IoT)</w:t>
-            </w:r>
-            <w:r>
-              <w:rPr>
-                <w:noProof/>
-                <w:webHidden/>
-              </w:rPr>
-              <w:tab/>
-            </w:r>
-            <w:r>
-              <w:rPr>
-                <w:noProof/>
-                <w:webHidden/>
-              </w:rPr>
-              <w:fldChar w:fldCharType="begin"/>
-            </w:r>
-            <w:r>
-              <w:rPr>
-                <w:noProof/>
-                <w:webHidden/>
-              </w:rPr>
-              <w:instrText xml:space="preserve"> PAGEREF _Toc40947225 \h </w:instrText>
-            </w:r>
-            <w:r>
-              <w:rPr>
-                <w:noProof/>
-                <w:webHidden/>
-              </w:rPr>
-            </w:r>
-            <w:r>
-              <w:rPr>
-                <w:noProof/>
-                <w:webHidden/>
-              </w:rPr>
-              <w:fldChar w:fldCharType="separate"/>
-            </w:r>
-            <w:r>
-              <w:rPr>
-                <w:noProof/>
-                <w:webHidden/>
-              </w:rPr>
-              <w:t>19</w:t>
-            </w:r>
-            <w:r>
-              <w:rPr>
-                <w:noProof/>
-                <w:webHidden/>
-              </w:rPr>
-              <w:fldChar w:fldCharType="end"/>
-            </w:r>
-          </w:hyperlink>
-        </w:p>
-        <w:p>
-          <w:pPr>
-            <w:pStyle w:val="TDC3"/>
-            <w:rPr>
-              <w:rFonts w:asciiTheme="minorHAnsi" w:hAnsiTheme="minorHAnsi" w:cstheme="minorBidi"/>
-              <w:noProof/>
-            </w:rPr>
-          </w:pPr>
-          <w:hyperlink w:anchor="_Toc40947226" w:history="1">
-            <w:r>
-              <w:rPr>
-                <w:rStyle w:val="Hipervnculo"/>
-                <w:rFonts w:cs="Arial"/>
-                <w:noProof/>
-              </w:rPr>
-              <w:t>2.3.1.</w:t>
-            </w:r>
-            <w:r>
-              <w:rPr>
-                <w:rFonts w:asciiTheme="minorHAnsi" w:hAnsiTheme="minorHAnsi" w:cstheme="minorBidi"/>
-                <w:noProof/>
-              </w:rPr>
-              <w:tab/>
-            </w:r>
-            <w:r>
-              <w:rPr>
-                <w:rStyle w:val="Hipervnculo"/>
-                <w:rFonts w:cs="Arial"/>
-                <w:noProof/>
-              </w:rPr>
-              <w:t>Introducción</w:t>
-            </w:r>
-            <w:r>
-              <w:rPr>
-                <w:noProof/>
-                <w:webHidden/>
-              </w:rPr>
-              <w:tab/>
-            </w:r>
-            <w:r>
-              <w:rPr>
-                <w:noProof/>
-                <w:webHidden/>
-              </w:rPr>
-              <w:fldChar w:fldCharType="begin"/>
-            </w:r>
-            <w:r>
-              <w:rPr>
-                <w:noProof/>
-                <w:webHidden/>
-              </w:rPr>
-              <w:instrText xml:space="preserve"> PAGEREF _Toc40947226 \h </w:instrText>
-            </w:r>
-            <w:r>
-              <w:rPr>
-                <w:noProof/>
-                <w:webHidden/>
-              </w:rPr>
-            </w:r>
-            <w:r>
-              <w:rPr>
-                <w:noProof/>
-                <w:webHidden/>
-              </w:rPr>
-              <w:fldChar w:fldCharType="separate"/>
-            </w:r>
-            <w:r>
-              <w:rPr>
-                <w:noProof/>
-                <w:webHidden/>
-              </w:rPr>
-              <w:t>19</w:t>
-            </w:r>
-            <w:r>
-              <w:rPr>
-                <w:noProof/>
-                <w:webHidden/>
-              </w:rPr>
-              <w:fldChar w:fldCharType="end"/>
-            </w:r>
-          </w:hyperlink>
-        </w:p>
-        <w:p>
-          <w:pPr>
-            <w:pStyle w:val="TDC3"/>
-            <w:rPr>
-              <w:rFonts w:asciiTheme="minorHAnsi" w:hAnsiTheme="minorHAnsi" w:cstheme="minorBidi"/>
-              <w:noProof/>
-            </w:rPr>
-          </w:pPr>
-          <w:hyperlink w:anchor="_Toc40947227" w:history="1">
-            <w:r>
-              <w:rPr>
-                <w:rStyle w:val="Hipervnculo"/>
-                <w:rFonts w:cs="Arial"/>
-                <w:noProof/>
-              </w:rPr>
-              <w:t>2.3.2.</w:t>
-            </w:r>
-            <w:r>
-              <w:rPr>
-                <w:rFonts w:asciiTheme="minorHAnsi" w:hAnsiTheme="minorHAnsi" w:cstheme="minorBidi"/>
-                <w:noProof/>
-              </w:rPr>
-              <w:tab/>
-            </w:r>
-            <w:r>
-              <w:rPr>
-                <w:rStyle w:val="Hipervnculo"/>
-                <w:rFonts w:cs="Arial"/>
-                <w:noProof/>
-              </w:rPr>
-              <w:t>Características NB-IoT</w:t>
-            </w:r>
-            <w:r>
-              <w:rPr>
-                <w:noProof/>
-                <w:webHidden/>
-              </w:rPr>
-              <w:tab/>
-            </w:r>
-            <w:r>
-              <w:rPr>
-                <w:noProof/>
-                <w:webHidden/>
-              </w:rPr>
-              <w:fldChar w:fldCharType="begin"/>
-            </w:r>
-            <w:r>
-              <w:rPr>
-                <w:noProof/>
-                <w:webHidden/>
-              </w:rPr>
-              <w:instrText xml:space="preserve"> PAGEREF _Toc40947227 \h </w:instrText>
-            </w:r>
-            <w:r>
-              <w:rPr>
-                <w:noProof/>
-                <w:webHidden/>
-              </w:rPr>
-            </w:r>
-            <w:r>
-              <w:rPr>
-                <w:noProof/>
-                <w:webHidden/>
-              </w:rPr>
-              <w:fldChar w:fldCharType="separate"/>
-            </w:r>
-            <w:r>
-              <w:rPr>
-                <w:noProof/>
-                <w:webHidden/>
-              </w:rPr>
-              <w:t>19</w:t>
-            </w:r>
-            <w:r>
-              <w:rPr>
-                <w:noProof/>
-                <w:webHidden/>
-              </w:rPr>
-              <w:fldChar w:fldCharType="end"/>
-            </w:r>
-          </w:hyperlink>
-        </w:p>
-        <w:p>
-          <w:pPr>
-            <w:pStyle w:val="TDC3"/>
-            <w:rPr>
-              <w:rFonts w:asciiTheme="minorHAnsi" w:hAnsiTheme="minorHAnsi" w:cstheme="minorBidi"/>
-              <w:noProof/>
-            </w:rPr>
-          </w:pPr>
-          <w:hyperlink w:anchor="_Toc40947228" w:history="1">
-            <w:r>
-              <w:rPr>
-                <w:rStyle w:val="Hipervnculo"/>
-                <w:rFonts w:cs="Arial"/>
-                <w:noProof/>
-              </w:rPr>
-              <w:t>2.3.3.</w:t>
-            </w:r>
-            <w:r>
-              <w:rPr>
-                <w:rFonts w:asciiTheme="minorHAnsi" w:hAnsiTheme="minorHAnsi" w:cstheme="minorBidi"/>
-                <w:noProof/>
-              </w:rPr>
-              <w:tab/>
-            </w:r>
-            <w:r>
-              <w:rPr>
-                <w:rStyle w:val="Hipervnculo"/>
-                <w:rFonts w:cs="Arial"/>
-                <w:noProof/>
-              </w:rPr>
-              <w:t>Arquitectura NB-IoT [6], [12]</w:t>
-            </w:r>
-            <w:r>
-              <w:rPr>
-                <w:noProof/>
-                <w:webHidden/>
-              </w:rPr>
-              <w:tab/>
-            </w:r>
-            <w:r>
-              <w:rPr>
-                <w:noProof/>
-                <w:webHidden/>
-              </w:rPr>
-              <w:fldChar w:fldCharType="begin"/>
-            </w:r>
-            <w:r>
-              <w:rPr>
-                <w:noProof/>
-                <w:webHidden/>
-              </w:rPr>
-              <w:instrText xml:space="preserve"> PAGEREF _Toc40947228 \h </w:instrText>
-            </w:r>
-            <w:r>
-              <w:rPr>
-                <w:noProof/>
-                <w:webHidden/>
-              </w:rPr>
-            </w:r>
-            <w:r>
-              <w:rPr>
-                <w:noProof/>
-                <w:webHidden/>
-              </w:rPr>
-              <w:fldChar w:fldCharType="separate"/>
-            </w:r>
-            <w:r>
-              <w:rPr>
-                <w:noProof/>
-                <w:webHidden/>
-              </w:rPr>
-              <w:t>21</w:t>
-            </w:r>
-            <w:r>
-              <w:rPr>
-                <w:noProof/>
-                <w:webHidden/>
-              </w:rPr>
-              <w:fldChar w:fldCharType="end"/>
-            </w:r>
-          </w:hyperlink>
-        </w:p>
-        <w:p>
-          <w:pPr>
-            <w:pStyle w:val="TDC3"/>
-            <w:rPr>
-              <w:rFonts w:asciiTheme="minorHAnsi" w:hAnsiTheme="minorHAnsi" w:cstheme="minorBidi"/>
-              <w:noProof/>
-            </w:rPr>
-          </w:pPr>
-          <w:hyperlink w:anchor="_Toc40947229" w:history="1">
-            <w:r>
-              <w:rPr>
-                <w:rStyle w:val="Hipervnculo"/>
-                <w:rFonts w:cs="Arial"/>
-                <w:noProof/>
-              </w:rPr>
-              <w:t>2.3.4.</w:t>
-            </w:r>
-            <w:r>
-              <w:rPr>
-                <w:rFonts w:asciiTheme="minorHAnsi" w:hAnsiTheme="minorHAnsi" w:cstheme="minorBidi"/>
-                <w:noProof/>
-              </w:rPr>
-              <w:tab/>
-            </w:r>
-            <w:r>
-              <w:rPr>
-                <w:rStyle w:val="Hipervnculo"/>
-                <w:noProof/>
-              </w:rPr>
-              <w:t>Esquemas de transmisión de NB-IoT [6], [12]–[14]</w:t>
-            </w:r>
-            <w:r>
-              <w:rPr>
-                <w:noProof/>
-                <w:webHidden/>
-              </w:rPr>
-              <w:tab/>
-            </w:r>
-            <w:r>
-              <w:rPr>
-                <w:noProof/>
-                <w:webHidden/>
-              </w:rPr>
-              <w:fldChar w:fldCharType="begin"/>
-            </w:r>
-            <w:r>
-              <w:rPr>
-                <w:noProof/>
-                <w:webHidden/>
-              </w:rPr>
-              <w:instrText xml:space="preserve"> PAGEREF _Toc40947229 \h </w:instrText>
-            </w:r>
-            <w:r>
-              <w:rPr>
-                <w:noProof/>
-                <w:webHidden/>
-              </w:rPr>
-            </w:r>
-            <w:r>
-              <w:rPr>
-                <w:noProof/>
-                <w:webHidden/>
-              </w:rPr>
-              <w:fldChar w:fldCharType="separate"/>
-            </w:r>
-            <w:r>
-              <w:rPr>
-                <w:noProof/>
-                <w:webHidden/>
-              </w:rPr>
-              <w:t>24</w:t>
             </w:r>
             <w:r>
               <w:rPr>
@@ -1933,14 +1436,14 @@
               <w:lang w:eastAsia="es-ES"/>
             </w:rPr>
           </w:pPr>
-          <w:hyperlink w:anchor="_Toc40947230" w:history="1">
+          <w:hyperlink w:anchor="_Toc41292227" w:history="1">
             <w:r>
               <w:rPr>
                 <w:rStyle w:val="Hipervnculo"/>
                 <w:rFonts w:cs="Arial"/>
                 <w:noProof/>
               </w:rPr>
-              <w:t>2.3.4.1.</w:t>
+              <w:t>2.1.2.3.</w:t>
             </w:r>
             <w:r>
               <w:rPr>
@@ -1956,7 +1459,7 @@
                 <w:rFonts w:cs="Arial"/>
                 <w:noProof/>
               </w:rPr>
-              <w:t>Canal de Bajada</w:t>
+              <w:t>Internet</w:t>
             </w:r>
             <w:r>
               <w:rPr>
@@ -1977,7 +1480,7 @@
                 <w:noProof/>
                 <w:webHidden/>
               </w:rPr>
-              <w:instrText xml:space="preserve"> PAGEREF _Toc40947230 \h </w:instrText>
+              <w:instrText xml:space="preserve"> PAGEREF _Toc41292227 \h </w:instrText>
             </w:r>
             <w:r>
               <w:rPr>
@@ -1997,7 +1500,7 @@
                 <w:noProof/>
                 <w:webHidden/>
               </w:rPr>
-              <w:t>24</w:t>
+              <w:t>16</w:t>
             </w:r>
             <w:r>
               <w:rPr>
@@ -2021,14 +1524,14 @@
               <w:lang w:eastAsia="es-ES"/>
             </w:rPr>
           </w:pPr>
-          <w:hyperlink w:anchor="_Toc40947231" w:history="1">
+          <w:hyperlink w:anchor="_Toc41292228" w:history="1">
             <w:r>
               <w:rPr>
                 <w:rStyle w:val="Hipervnculo"/>
                 <w:rFonts w:cs="Arial"/>
                 <w:noProof/>
               </w:rPr>
-              <w:t>2.3.4.2.</w:t>
+              <w:t>2.1.2.4.</w:t>
             </w:r>
             <w:r>
               <w:rPr>
@@ -2044,7 +1547,7 @@
                 <w:rFonts w:cs="Arial"/>
                 <w:noProof/>
               </w:rPr>
-              <w:t>Canal de Subida</w:t>
+              <w:t>Servicios Backend</w:t>
             </w:r>
             <w:r>
               <w:rPr>
@@ -2065,7 +1568,7 @@
                 <w:noProof/>
                 <w:webHidden/>
               </w:rPr>
-              <w:instrText xml:space="preserve"> PAGEREF _Toc40947231 \h </w:instrText>
+              <w:instrText xml:space="preserve"> PAGEREF _Toc41292228 \h </w:instrText>
             </w:r>
             <w:r>
               <w:rPr>
@@ -2085,88 +1588,7 @@
                 <w:noProof/>
                 <w:webHidden/>
               </w:rPr>
-              <w:t>25</w:t>
-            </w:r>
-            <w:r>
-              <w:rPr>
-                <w:noProof/>
-                <w:webHidden/>
-              </w:rPr>
-              <w:fldChar w:fldCharType="end"/>
-            </w:r>
-          </w:hyperlink>
-        </w:p>
-        <w:p>
-          <w:pPr>
-            <w:pStyle w:val="TDC3"/>
-            <w:rPr>
-              <w:rFonts w:asciiTheme="minorHAnsi" w:hAnsiTheme="minorHAnsi" w:cstheme="minorBidi"/>
-              <w:noProof/>
-            </w:rPr>
-          </w:pPr>
-          <w:hyperlink w:anchor="_Toc40947232" w:history="1">
-            <w:r>
-              <w:rPr>
-                <w:rStyle w:val="Hipervnculo"/>
-                <w:rFonts w:cs="Arial"/>
-                <w:noProof/>
-              </w:rPr>
-              <w:t>2.3.5.</w:t>
-            </w:r>
-            <w:r>
-              <w:rPr>
-                <w:rFonts w:asciiTheme="minorHAnsi" w:hAnsiTheme="minorHAnsi" w:cstheme="minorBidi"/>
-                <w:noProof/>
-              </w:rPr>
-              <w:tab/>
-            </w:r>
-            <w:r>
-              <w:rPr>
-                <w:rStyle w:val="Hipervnculo"/>
-                <w:noProof/>
-              </w:rPr>
-              <w:t>Canales Físicos [6], [11], [13], [15]</w:t>
-            </w:r>
-            <w:r>
-              <w:rPr>
-                <w:noProof/>
-                <w:webHidden/>
-              </w:rPr>
-              <w:tab/>
-            </w:r>
-            <w:r>
-              <w:rPr>
-                <w:noProof/>
-                <w:webHidden/>
-              </w:rPr>
-              <w:fldChar w:fldCharType="begin"/>
-            </w:r>
-            <w:r>
-              <w:rPr>
-                <w:noProof/>
-                <w:webHidden/>
-              </w:rPr>
-              <w:instrText xml:space="preserve"> PAGEREF _Toc40947232 \h </w:instrText>
-            </w:r>
-            <w:r>
-              <w:rPr>
-                <w:noProof/>
-                <w:webHidden/>
-              </w:rPr>
-            </w:r>
-            <w:r>
-              <w:rPr>
-                <w:noProof/>
-                <w:webHidden/>
-              </w:rPr>
-              <w:fldChar w:fldCharType="separate"/>
-            </w:r>
-            <w:r>
-              <w:rPr>
-                <w:noProof/>
-                <w:webHidden/>
-              </w:rPr>
-              <w:t>26</w:t>
+              <w:t>16</w:t>
             </w:r>
             <w:r>
               <w:rPr>
@@ -2190,14 +1612,14 @@
               <w:lang w:eastAsia="es-ES"/>
             </w:rPr>
           </w:pPr>
-          <w:hyperlink w:anchor="_Toc40947233" w:history="1">
+          <w:hyperlink w:anchor="_Toc41292229" w:history="1">
             <w:r>
               <w:rPr>
                 <w:rStyle w:val="Hipervnculo"/>
                 <w:rFonts w:cs="Arial"/>
                 <w:noProof/>
               </w:rPr>
-              <w:t>2.3.5.1.</w:t>
+              <w:t>2.1.2.5.</w:t>
             </w:r>
             <w:r>
               <w:rPr>
@@ -2213,7 +1635,7 @@
                 <w:rFonts w:cs="Arial"/>
                 <w:noProof/>
               </w:rPr>
-              <w:t>NSSS</w:t>
+              <w:t>Aplicaciones</w:t>
             </w:r>
             <w:r>
               <w:rPr>
@@ -2234,7 +1656,585 @@
                 <w:noProof/>
                 <w:webHidden/>
               </w:rPr>
-              <w:instrText xml:space="preserve"> PAGEREF _Toc40947233 \h </w:instrText>
+              <w:instrText xml:space="preserve"> PAGEREF _Toc41292229 \h </w:instrText>
+            </w:r>
+            <w:r>
+              <w:rPr>
+                <w:noProof/>
+                <w:webHidden/>
+              </w:rPr>
+            </w:r>
+            <w:r>
+              <w:rPr>
+                <w:noProof/>
+                <w:webHidden/>
+              </w:rPr>
+              <w:fldChar w:fldCharType="separate"/>
+            </w:r>
+            <w:r>
+              <w:rPr>
+                <w:noProof/>
+                <w:webHidden/>
+              </w:rPr>
+              <w:t>17</w:t>
+            </w:r>
+            <w:r>
+              <w:rPr>
+                <w:noProof/>
+                <w:webHidden/>
+              </w:rPr>
+              <w:fldChar w:fldCharType="end"/>
+            </w:r>
+          </w:hyperlink>
+        </w:p>
+        <w:p>
+          <w:pPr>
+            <w:pStyle w:val="TDC3"/>
+            <w:rPr>
+              <w:rFonts w:asciiTheme="minorHAnsi" w:hAnsiTheme="minorHAnsi" w:cstheme="minorBidi"/>
+              <w:noProof/>
+            </w:rPr>
+          </w:pPr>
+          <w:hyperlink w:anchor="_Toc41292230" w:history="1">
+            <w:r>
+              <w:rPr>
+                <w:rStyle w:val="Hipervnculo"/>
+                <w:rFonts w:cs="Arial"/>
+                <w:noProof/>
+              </w:rPr>
+              <w:t>2.1.3.</w:t>
+            </w:r>
+            <w:r>
+              <w:rPr>
+                <w:rFonts w:asciiTheme="minorHAnsi" w:hAnsiTheme="minorHAnsi" w:cstheme="minorBidi"/>
+                <w:noProof/>
+              </w:rPr>
+              <w:tab/>
+            </w:r>
+            <w:r>
+              <w:rPr>
+                <w:rStyle w:val="Hipervnculo"/>
+                <w:noProof/>
+              </w:rPr>
+              <w:t>Sensores</w:t>
+            </w:r>
+            <w:r>
+              <w:rPr>
+                <w:noProof/>
+                <w:webHidden/>
+              </w:rPr>
+              <w:tab/>
+            </w:r>
+            <w:r>
+              <w:rPr>
+                <w:noProof/>
+                <w:webHidden/>
+              </w:rPr>
+              <w:fldChar w:fldCharType="begin"/>
+            </w:r>
+            <w:r>
+              <w:rPr>
+                <w:noProof/>
+                <w:webHidden/>
+              </w:rPr>
+              <w:instrText xml:space="preserve"> PAGEREF _Toc41292230 \h </w:instrText>
+            </w:r>
+            <w:r>
+              <w:rPr>
+                <w:noProof/>
+                <w:webHidden/>
+              </w:rPr>
+            </w:r>
+            <w:r>
+              <w:rPr>
+                <w:noProof/>
+                <w:webHidden/>
+              </w:rPr>
+              <w:fldChar w:fldCharType="separate"/>
+            </w:r>
+            <w:r>
+              <w:rPr>
+                <w:noProof/>
+                <w:webHidden/>
+              </w:rPr>
+              <w:t>17</w:t>
+            </w:r>
+            <w:r>
+              <w:rPr>
+                <w:noProof/>
+                <w:webHidden/>
+              </w:rPr>
+              <w:fldChar w:fldCharType="end"/>
+            </w:r>
+          </w:hyperlink>
+        </w:p>
+        <w:p>
+          <w:pPr>
+            <w:pStyle w:val="TDC2"/>
+            <w:tabs>
+              <w:tab w:val="left" w:pos="880"/>
+              <w:tab w:val="right" w:leader="dot" w:pos="9060"/>
+            </w:tabs>
+            <w:rPr>
+              <w:rFonts w:asciiTheme="minorHAnsi" w:hAnsiTheme="minorHAnsi" w:cstheme="minorBidi"/>
+              <w:noProof/>
+            </w:rPr>
+          </w:pPr>
+          <w:hyperlink w:anchor="_Toc41292231" w:history="1">
+            <w:r>
+              <w:rPr>
+                <w:rStyle w:val="Hipervnculo"/>
+                <w:noProof/>
+                <w:lang w:val="en-GB"/>
+              </w:rPr>
+              <w:t>2.2.</w:t>
+            </w:r>
+            <w:r>
+              <w:rPr>
+                <w:rFonts w:asciiTheme="minorHAnsi" w:hAnsiTheme="minorHAnsi" w:cstheme="minorBidi"/>
+                <w:noProof/>
+              </w:rPr>
+              <w:tab/>
+            </w:r>
+            <w:r>
+              <w:rPr>
+                <w:rStyle w:val="Hipervnculo"/>
+                <w:noProof/>
+                <w:lang w:val="en-GB"/>
+              </w:rPr>
+              <w:t>Low Power – Wide Area Networks (LPWAN) [3]</w:t>
+            </w:r>
+            <w:r>
+              <w:rPr>
+                <w:noProof/>
+                <w:webHidden/>
+              </w:rPr>
+              <w:tab/>
+            </w:r>
+            <w:r>
+              <w:rPr>
+                <w:noProof/>
+                <w:webHidden/>
+              </w:rPr>
+              <w:fldChar w:fldCharType="begin"/>
+            </w:r>
+            <w:r>
+              <w:rPr>
+                <w:noProof/>
+                <w:webHidden/>
+              </w:rPr>
+              <w:instrText xml:space="preserve"> PAGEREF _Toc41292231 \h </w:instrText>
+            </w:r>
+            <w:r>
+              <w:rPr>
+                <w:noProof/>
+                <w:webHidden/>
+              </w:rPr>
+            </w:r>
+            <w:r>
+              <w:rPr>
+                <w:noProof/>
+                <w:webHidden/>
+              </w:rPr>
+              <w:fldChar w:fldCharType="separate"/>
+            </w:r>
+            <w:r>
+              <w:rPr>
+                <w:noProof/>
+                <w:webHidden/>
+              </w:rPr>
+              <w:t>18</w:t>
+            </w:r>
+            <w:r>
+              <w:rPr>
+                <w:noProof/>
+                <w:webHidden/>
+              </w:rPr>
+              <w:fldChar w:fldCharType="end"/>
+            </w:r>
+          </w:hyperlink>
+        </w:p>
+        <w:p>
+          <w:pPr>
+            <w:pStyle w:val="TDC2"/>
+            <w:tabs>
+              <w:tab w:val="left" w:pos="880"/>
+              <w:tab w:val="right" w:leader="dot" w:pos="9060"/>
+            </w:tabs>
+            <w:rPr>
+              <w:rFonts w:asciiTheme="minorHAnsi" w:hAnsiTheme="minorHAnsi" w:cstheme="minorBidi"/>
+              <w:noProof/>
+            </w:rPr>
+          </w:pPr>
+          <w:hyperlink w:anchor="_Toc41292232" w:history="1">
+            <w:r>
+              <w:rPr>
+                <w:rStyle w:val="Hipervnculo"/>
+                <w:noProof/>
+              </w:rPr>
+              <w:t>2.3.</w:t>
+            </w:r>
+            <w:r>
+              <w:rPr>
+                <w:rFonts w:asciiTheme="minorHAnsi" w:hAnsiTheme="minorHAnsi" w:cstheme="minorBidi"/>
+                <w:noProof/>
+              </w:rPr>
+              <w:tab/>
+            </w:r>
+            <w:r>
+              <w:rPr>
+                <w:rStyle w:val="Hipervnculo"/>
+                <w:noProof/>
+              </w:rPr>
+              <w:t>Narrow-Band IoT (NB-IoT)</w:t>
+            </w:r>
+            <w:r>
+              <w:rPr>
+                <w:noProof/>
+                <w:webHidden/>
+              </w:rPr>
+              <w:tab/>
+            </w:r>
+            <w:r>
+              <w:rPr>
+                <w:noProof/>
+                <w:webHidden/>
+              </w:rPr>
+              <w:fldChar w:fldCharType="begin"/>
+            </w:r>
+            <w:r>
+              <w:rPr>
+                <w:noProof/>
+                <w:webHidden/>
+              </w:rPr>
+              <w:instrText xml:space="preserve"> PAGEREF _Toc41292232 \h </w:instrText>
+            </w:r>
+            <w:r>
+              <w:rPr>
+                <w:noProof/>
+                <w:webHidden/>
+              </w:rPr>
+            </w:r>
+            <w:r>
+              <w:rPr>
+                <w:noProof/>
+                <w:webHidden/>
+              </w:rPr>
+              <w:fldChar w:fldCharType="separate"/>
+            </w:r>
+            <w:r>
+              <w:rPr>
+                <w:noProof/>
+                <w:webHidden/>
+              </w:rPr>
+              <w:t>20</w:t>
+            </w:r>
+            <w:r>
+              <w:rPr>
+                <w:noProof/>
+                <w:webHidden/>
+              </w:rPr>
+              <w:fldChar w:fldCharType="end"/>
+            </w:r>
+          </w:hyperlink>
+        </w:p>
+        <w:p>
+          <w:pPr>
+            <w:pStyle w:val="TDC3"/>
+            <w:rPr>
+              <w:rFonts w:asciiTheme="minorHAnsi" w:hAnsiTheme="minorHAnsi" w:cstheme="minorBidi"/>
+              <w:noProof/>
+            </w:rPr>
+          </w:pPr>
+          <w:hyperlink w:anchor="_Toc41292233" w:history="1">
+            <w:r>
+              <w:rPr>
+                <w:rStyle w:val="Hipervnculo"/>
+                <w:rFonts w:cs="Arial"/>
+                <w:noProof/>
+              </w:rPr>
+              <w:t>2.3.1.</w:t>
+            </w:r>
+            <w:r>
+              <w:rPr>
+                <w:rFonts w:asciiTheme="minorHAnsi" w:hAnsiTheme="minorHAnsi" w:cstheme="minorBidi"/>
+                <w:noProof/>
+              </w:rPr>
+              <w:tab/>
+            </w:r>
+            <w:r>
+              <w:rPr>
+                <w:rStyle w:val="Hipervnculo"/>
+                <w:rFonts w:cs="Arial"/>
+                <w:noProof/>
+              </w:rPr>
+              <w:t>Introducción</w:t>
+            </w:r>
+            <w:r>
+              <w:rPr>
+                <w:noProof/>
+                <w:webHidden/>
+              </w:rPr>
+              <w:tab/>
+            </w:r>
+            <w:r>
+              <w:rPr>
+                <w:noProof/>
+                <w:webHidden/>
+              </w:rPr>
+              <w:fldChar w:fldCharType="begin"/>
+            </w:r>
+            <w:r>
+              <w:rPr>
+                <w:noProof/>
+                <w:webHidden/>
+              </w:rPr>
+              <w:instrText xml:space="preserve"> PAGEREF _Toc41292233 \h </w:instrText>
+            </w:r>
+            <w:r>
+              <w:rPr>
+                <w:noProof/>
+                <w:webHidden/>
+              </w:rPr>
+            </w:r>
+            <w:r>
+              <w:rPr>
+                <w:noProof/>
+                <w:webHidden/>
+              </w:rPr>
+              <w:fldChar w:fldCharType="separate"/>
+            </w:r>
+            <w:r>
+              <w:rPr>
+                <w:noProof/>
+                <w:webHidden/>
+              </w:rPr>
+              <w:t>20</w:t>
+            </w:r>
+            <w:r>
+              <w:rPr>
+                <w:noProof/>
+                <w:webHidden/>
+              </w:rPr>
+              <w:fldChar w:fldCharType="end"/>
+            </w:r>
+          </w:hyperlink>
+        </w:p>
+        <w:p>
+          <w:pPr>
+            <w:pStyle w:val="TDC3"/>
+            <w:rPr>
+              <w:rFonts w:asciiTheme="minorHAnsi" w:hAnsiTheme="minorHAnsi" w:cstheme="minorBidi"/>
+              <w:noProof/>
+            </w:rPr>
+          </w:pPr>
+          <w:hyperlink w:anchor="_Toc41292234" w:history="1">
+            <w:r>
+              <w:rPr>
+                <w:rStyle w:val="Hipervnculo"/>
+                <w:rFonts w:cs="Arial"/>
+                <w:noProof/>
+              </w:rPr>
+              <w:t>2.3.2.</w:t>
+            </w:r>
+            <w:r>
+              <w:rPr>
+                <w:rFonts w:asciiTheme="minorHAnsi" w:hAnsiTheme="minorHAnsi" w:cstheme="minorBidi"/>
+                <w:noProof/>
+              </w:rPr>
+              <w:tab/>
+            </w:r>
+            <w:r>
+              <w:rPr>
+                <w:rStyle w:val="Hipervnculo"/>
+                <w:rFonts w:cs="Arial"/>
+                <w:noProof/>
+              </w:rPr>
+              <w:t>Características NB-IoT</w:t>
+            </w:r>
+            <w:r>
+              <w:rPr>
+                <w:noProof/>
+                <w:webHidden/>
+              </w:rPr>
+              <w:tab/>
+            </w:r>
+            <w:r>
+              <w:rPr>
+                <w:noProof/>
+                <w:webHidden/>
+              </w:rPr>
+              <w:fldChar w:fldCharType="begin"/>
+            </w:r>
+            <w:r>
+              <w:rPr>
+                <w:noProof/>
+                <w:webHidden/>
+              </w:rPr>
+              <w:instrText xml:space="preserve"> PAGEREF _Toc41292234 \h </w:instrText>
+            </w:r>
+            <w:r>
+              <w:rPr>
+                <w:noProof/>
+                <w:webHidden/>
+              </w:rPr>
+            </w:r>
+            <w:r>
+              <w:rPr>
+                <w:noProof/>
+                <w:webHidden/>
+              </w:rPr>
+              <w:fldChar w:fldCharType="separate"/>
+            </w:r>
+            <w:r>
+              <w:rPr>
+                <w:noProof/>
+                <w:webHidden/>
+              </w:rPr>
+              <w:t>21</w:t>
+            </w:r>
+            <w:r>
+              <w:rPr>
+                <w:noProof/>
+                <w:webHidden/>
+              </w:rPr>
+              <w:fldChar w:fldCharType="end"/>
+            </w:r>
+          </w:hyperlink>
+        </w:p>
+        <w:p>
+          <w:pPr>
+            <w:pStyle w:val="TDC3"/>
+            <w:rPr>
+              <w:rFonts w:asciiTheme="minorHAnsi" w:hAnsiTheme="minorHAnsi" w:cstheme="minorBidi"/>
+              <w:noProof/>
+            </w:rPr>
+          </w:pPr>
+          <w:hyperlink w:anchor="_Toc41292235" w:history="1">
+            <w:r>
+              <w:rPr>
+                <w:rStyle w:val="Hipervnculo"/>
+                <w:rFonts w:cs="Arial"/>
+                <w:noProof/>
+              </w:rPr>
+              <w:t>2.3.3.</w:t>
+            </w:r>
+            <w:r>
+              <w:rPr>
+                <w:rFonts w:asciiTheme="minorHAnsi" w:hAnsiTheme="minorHAnsi" w:cstheme="minorBidi"/>
+                <w:noProof/>
+              </w:rPr>
+              <w:tab/>
+            </w:r>
+            <w:r>
+              <w:rPr>
+                <w:rStyle w:val="Hipervnculo"/>
+                <w:rFonts w:cs="Arial"/>
+                <w:noProof/>
+              </w:rPr>
+              <w:t>Arquitectura NB-IoT [6], [12]</w:t>
+            </w:r>
+            <w:r>
+              <w:rPr>
+                <w:noProof/>
+                <w:webHidden/>
+              </w:rPr>
+              <w:tab/>
+            </w:r>
+            <w:r>
+              <w:rPr>
+                <w:noProof/>
+                <w:webHidden/>
+              </w:rPr>
+              <w:fldChar w:fldCharType="begin"/>
+            </w:r>
+            <w:r>
+              <w:rPr>
+                <w:noProof/>
+                <w:webHidden/>
+              </w:rPr>
+              <w:instrText xml:space="preserve"> PAGEREF _Toc41292235 \h </w:instrText>
+            </w:r>
+            <w:r>
+              <w:rPr>
+                <w:noProof/>
+                <w:webHidden/>
+              </w:rPr>
+            </w:r>
+            <w:r>
+              <w:rPr>
+                <w:noProof/>
+                <w:webHidden/>
+              </w:rPr>
+              <w:fldChar w:fldCharType="separate"/>
+            </w:r>
+            <w:r>
+              <w:rPr>
+                <w:noProof/>
+                <w:webHidden/>
+              </w:rPr>
+              <w:t>22</w:t>
+            </w:r>
+            <w:r>
+              <w:rPr>
+                <w:noProof/>
+                <w:webHidden/>
+              </w:rPr>
+              <w:fldChar w:fldCharType="end"/>
+            </w:r>
+          </w:hyperlink>
+        </w:p>
+        <w:p>
+          <w:pPr>
+            <w:pStyle w:val="TDC3"/>
+            <w:rPr>
+              <w:rFonts w:asciiTheme="minorHAnsi" w:hAnsiTheme="minorHAnsi" w:cstheme="minorBidi"/>
+              <w:noProof/>
+            </w:rPr>
+          </w:pPr>
+          <w:hyperlink w:anchor="_Toc41292236" w:history="1">
+            <w:r>
+              <w:rPr>
+                <w:rStyle w:val="Hipervnculo"/>
+                <w:rFonts w:cs="Arial"/>
+                <w:noProof/>
+              </w:rPr>
+              <w:t>2.3.4.</w:t>
+            </w:r>
+            <w:r>
+              <w:rPr>
+                <w:rFonts w:asciiTheme="minorHAnsi" w:hAnsiTheme="minorHAnsi" w:cstheme="minorBidi"/>
+                <w:noProof/>
+              </w:rPr>
+              <w:tab/>
+            </w:r>
+            <w:r>
+              <w:rPr>
+                <w:rStyle w:val="Hipervnculo"/>
+                <w:noProof/>
+              </w:rPr>
+              <w:t>Esquemas de transmisión de NB-IoT [6], [12]–[14]</w:t>
+            </w:r>
+            <w:r>
+              <w:rPr>
+                <w:noProof/>
+                <w:webHidden/>
+              </w:rPr>
+              <w:tab/>
+            </w:r>
+            <w:r>
+              <w:rPr>
+                <w:noProof/>
+                <w:webHidden/>
+              </w:rPr>
+              <w:fldChar w:fldCharType="begin"/>
+            </w:r>
+            <w:r>
+              <w:rPr>
+                <w:noProof/>
+                <w:webHidden/>
+              </w:rPr>
+              <w:instrText xml:space="preserve"> PAGEREF _Toc41292236 \h </w:instrText>
             </w:r>
             <w:r>
               <w:rPr>
@@ -2278,14 +2278,14 @@
               <w:lang w:eastAsia="es-ES"/>
             </w:rPr>
           </w:pPr>
-          <w:hyperlink w:anchor="_Toc40947234" w:history="1">
+          <w:hyperlink w:anchor="_Toc41292237" w:history="1">
             <w:r>
               <w:rPr>
                 <w:rStyle w:val="Hipervnculo"/>
                 <w:rFonts w:cs="Arial"/>
                 <w:noProof/>
               </w:rPr>
-              <w:t>2.3.5.2.</w:t>
+              <w:t>2.3.4.1.</w:t>
             </w:r>
             <w:r>
               <w:rPr>
@@ -2301,7 +2301,7 @@
                 <w:rFonts w:cs="Arial"/>
                 <w:noProof/>
               </w:rPr>
-              <w:t>NPSS</w:t>
+              <w:t>Canal de Bajada</w:t>
             </w:r>
             <w:r>
               <w:rPr>
@@ -2322,7 +2322,7 @@
                 <w:noProof/>
                 <w:webHidden/>
               </w:rPr>
-              <w:instrText xml:space="preserve"> PAGEREF _Toc40947234 \h </w:instrText>
+              <w:instrText xml:space="preserve"> PAGEREF _Toc41292237 \h </w:instrText>
             </w:r>
             <w:r>
               <w:rPr>
@@ -2342,7 +2342,7 @@
                 <w:noProof/>
                 <w:webHidden/>
               </w:rPr>
-              <w:t>27</w:t>
+              <w:t>26</w:t>
             </w:r>
             <w:r>
               <w:rPr>
@@ -2366,14 +2366,14 @@
               <w:lang w:eastAsia="es-ES"/>
             </w:rPr>
           </w:pPr>
-          <w:hyperlink w:anchor="_Toc40947235" w:history="1">
+          <w:hyperlink w:anchor="_Toc41292238" w:history="1">
             <w:r>
               <w:rPr>
                 <w:rStyle w:val="Hipervnculo"/>
                 <w:rFonts w:cs="Arial"/>
                 <w:noProof/>
               </w:rPr>
-              <w:t>2.3.5.3.</w:t>
+              <w:t>2.3.4.2.</w:t>
             </w:r>
             <w:r>
               <w:rPr>
@@ -2389,7 +2389,7 @@
                 <w:rFonts w:cs="Arial"/>
                 <w:noProof/>
               </w:rPr>
-              <w:t>NPBCH</w:t>
+              <w:t>Canal de Subida</w:t>
             </w:r>
             <w:r>
               <w:rPr>
@@ -2410,7 +2410,7 @@
                 <w:noProof/>
                 <w:webHidden/>
               </w:rPr>
-              <w:instrText xml:space="preserve"> PAGEREF _Toc40947235 \h </w:instrText>
+              <w:instrText xml:space="preserve"> PAGEREF _Toc41292238 \h </w:instrText>
             </w:r>
             <w:r>
               <w:rPr>
@@ -2431,6 +2431,87 @@
                 <w:webHidden/>
               </w:rPr>
               <w:t>27</w:t>
+            </w:r>
+            <w:r>
+              <w:rPr>
+                <w:noProof/>
+                <w:webHidden/>
+              </w:rPr>
+              <w:fldChar w:fldCharType="end"/>
+            </w:r>
+          </w:hyperlink>
+        </w:p>
+        <w:p>
+          <w:pPr>
+            <w:pStyle w:val="TDC3"/>
+            <w:rPr>
+              <w:rFonts w:asciiTheme="minorHAnsi" w:hAnsiTheme="minorHAnsi" w:cstheme="minorBidi"/>
+              <w:noProof/>
+            </w:rPr>
+          </w:pPr>
+          <w:hyperlink w:anchor="_Toc41292239" w:history="1">
+            <w:r>
+              <w:rPr>
+                <w:rStyle w:val="Hipervnculo"/>
+                <w:rFonts w:cs="Arial"/>
+                <w:noProof/>
+              </w:rPr>
+              <w:t>2.3.5.</w:t>
+            </w:r>
+            <w:r>
+              <w:rPr>
+                <w:rFonts w:asciiTheme="minorHAnsi" w:hAnsiTheme="minorHAnsi" w:cstheme="minorBidi"/>
+                <w:noProof/>
+              </w:rPr>
+              <w:tab/>
+            </w:r>
+            <w:r>
+              <w:rPr>
+                <w:rStyle w:val="Hipervnculo"/>
+                <w:noProof/>
+              </w:rPr>
+              <w:t>Canales Físicos [6], [11], [13], [15]</w:t>
+            </w:r>
+            <w:r>
+              <w:rPr>
+                <w:noProof/>
+                <w:webHidden/>
+              </w:rPr>
+              <w:tab/>
+            </w:r>
+            <w:r>
+              <w:rPr>
+                <w:noProof/>
+                <w:webHidden/>
+              </w:rPr>
+              <w:fldChar w:fldCharType="begin"/>
+            </w:r>
+            <w:r>
+              <w:rPr>
+                <w:noProof/>
+                <w:webHidden/>
+              </w:rPr>
+              <w:instrText xml:space="preserve"> PAGEREF _Toc41292239 \h </w:instrText>
+            </w:r>
+            <w:r>
+              <w:rPr>
+                <w:noProof/>
+                <w:webHidden/>
+              </w:rPr>
+            </w:r>
+            <w:r>
+              <w:rPr>
+                <w:noProof/>
+                <w:webHidden/>
+              </w:rPr>
+              <w:fldChar w:fldCharType="separate"/>
+            </w:r>
+            <w:r>
+              <w:rPr>
+                <w:noProof/>
+                <w:webHidden/>
+              </w:rPr>
+              <w:t>28</w:t>
             </w:r>
             <w:r>
               <w:rPr>
@@ -2454,14 +2535,14 @@
               <w:lang w:eastAsia="es-ES"/>
             </w:rPr>
           </w:pPr>
-          <w:hyperlink w:anchor="_Toc40947236" w:history="1">
+          <w:hyperlink w:anchor="_Toc41292240" w:history="1">
             <w:r>
               <w:rPr>
                 <w:rStyle w:val="Hipervnculo"/>
                 <w:rFonts w:cs="Arial"/>
                 <w:noProof/>
               </w:rPr>
-              <w:t>2.3.5.4.</w:t>
+              <w:t>2.3.5.1.</w:t>
             </w:r>
             <w:r>
               <w:rPr>
@@ -2477,7 +2558,7 @@
                 <w:rFonts w:cs="Arial"/>
                 <w:noProof/>
               </w:rPr>
-              <w:t>NPDCCH</w:t>
+              <w:t>NSSS</w:t>
             </w:r>
             <w:r>
               <w:rPr>
@@ -2498,7 +2579,7 @@
                 <w:noProof/>
                 <w:webHidden/>
               </w:rPr>
-              <w:instrText xml:space="preserve"> PAGEREF _Toc40947236 \h </w:instrText>
+              <w:instrText xml:space="preserve"> PAGEREF _Toc41292240 \h </w:instrText>
             </w:r>
             <w:r>
               <w:rPr>
@@ -2518,7 +2599,7 @@
                 <w:noProof/>
                 <w:webHidden/>
               </w:rPr>
-              <w:t>27</w:t>
+              <w:t>28</w:t>
             </w:r>
             <w:r>
               <w:rPr>
@@ -2542,14 +2623,14 @@
               <w:lang w:eastAsia="es-ES"/>
             </w:rPr>
           </w:pPr>
-          <w:hyperlink w:anchor="_Toc40947237" w:history="1">
+          <w:hyperlink w:anchor="_Toc41292241" w:history="1">
             <w:r>
               <w:rPr>
                 <w:rStyle w:val="Hipervnculo"/>
                 <w:rFonts w:cs="Arial"/>
                 <w:noProof/>
               </w:rPr>
-              <w:t>2.3.5.5.</w:t>
+              <w:t>2.3.5.2.</w:t>
             </w:r>
             <w:r>
               <w:rPr>
@@ -2565,7 +2646,7 @@
                 <w:rFonts w:cs="Arial"/>
                 <w:noProof/>
               </w:rPr>
-              <w:t>NPDSCH</w:t>
+              <w:t>NPSS</w:t>
             </w:r>
             <w:r>
               <w:rPr>
@@ -2586,7 +2667,7 @@
                 <w:noProof/>
                 <w:webHidden/>
               </w:rPr>
-              <w:instrText xml:space="preserve"> PAGEREF _Toc40947237 \h </w:instrText>
+              <w:instrText xml:space="preserve"> PAGEREF _Toc41292241 \h </w:instrText>
             </w:r>
             <w:r>
               <w:rPr>
@@ -2606,7 +2687,7 @@
                 <w:noProof/>
                 <w:webHidden/>
               </w:rPr>
-              <w:t>28</w:t>
+              <w:t>29</w:t>
             </w:r>
             <w:r>
               <w:rPr>
@@ -2630,14 +2711,14 @@
               <w:lang w:eastAsia="es-ES"/>
             </w:rPr>
           </w:pPr>
-          <w:hyperlink w:anchor="_Toc40947238" w:history="1">
+          <w:hyperlink w:anchor="_Toc41292242" w:history="1">
             <w:r>
               <w:rPr>
                 <w:rStyle w:val="Hipervnculo"/>
                 <w:rFonts w:cs="Arial"/>
                 <w:noProof/>
               </w:rPr>
-              <w:t>2.3.5.6.</w:t>
+              <w:t>2.3.5.3.</w:t>
             </w:r>
             <w:r>
               <w:rPr>
@@ -2653,7 +2734,7 @@
                 <w:rFonts w:cs="Arial"/>
                 <w:noProof/>
               </w:rPr>
-              <w:t>NRS</w:t>
+              <w:t>NPBCH</w:t>
             </w:r>
             <w:r>
               <w:rPr>
@@ -2674,7 +2755,7 @@
                 <w:noProof/>
                 <w:webHidden/>
               </w:rPr>
-              <w:instrText xml:space="preserve"> PAGEREF _Toc40947238 \h </w:instrText>
+              <w:instrText xml:space="preserve"> PAGEREF _Toc41292242 \h </w:instrText>
             </w:r>
             <w:r>
               <w:rPr>
@@ -2718,14 +2799,14 @@
               <w:lang w:eastAsia="es-ES"/>
             </w:rPr>
           </w:pPr>
-          <w:hyperlink w:anchor="_Toc40947239" w:history="1">
+          <w:hyperlink w:anchor="_Toc41292243" w:history="1">
             <w:r>
               <w:rPr>
                 <w:rStyle w:val="Hipervnculo"/>
                 <w:rFonts w:cs="Arial"/>
                 <w:noProof/>
               </w:rPr>
-              <w:t>2.3.5.7.</w:t>
+              <w:t>2.3.5.4.</w:t>
             </w:r>
             <w:r>
               <w:rPr>
@@ -2741,7 +2822,7 @@
                 <w:rFonts w:cs="Arial"/>
                 <w:noProof/>
               </w:rPr>
-              <w:t>NPRACH</w:t>
+              <w:t>NPDCCH</w:t>
             </w:r>
             <w:r>
               <w:rPr>
@@ -2762,7 +2843,7 @@
                 <w:noProof/>
                 <w:webHidden/>
               </w:rPr>
-              <w:instrText xml:space="preserve"> PAGEREF _Toc40947239 \h </w:instrText>
+              <w:instrText xml:space="preserve"> PAGEREF _Toc41292243 \h </w:instrText>
             </w:r>
             <w:r>
               <w:rPr>
@@ -2806,13 +2887,277 @@
               <w:lang w:eastAsia="es-ES"/>
             </w:rPr>
           </w:pPr>
-          <w:hyperlink w:anchor="_Toc40947240" w:history="1">
+          <w:hyperlink w:anchor="_Toc41292244" w:history="1">
             <w:r>
               <w:rPr>
                 <w:rStyle w:val="Hipervnculo"/>
                 <w:rFonts w:cs="Arial"/>
                 <w:noProof/>
               </w:rPr>
+              <w:t>2.3.5.5.</w:t>
+            </w:r>
+            <w:r>
+              <w:rPr>
+                <w:rFonts w:asciiTheme="minorHAnsi" w:eastAsiaTheme="minorEastAsia" w:hAnsiTheme="minorHAnsi"/>
+                <w:noProof/>
+                <w:lang w:eastAsia="es-ES"/>
+              </w:rPr>
+              <w:tab/>
+            </w:r>
+            <w:r>
+              <w:rPr>
+                <w:rStyle w:val="Hipervnculo"/>
+                <w:rFonts w:cs="Arial"/>
+                <w:noProof/>
+              </w:rPr>
+              <w:t>NPDSCH</w:t>
+            </w:r>
+            <w:r>
+              <w:rPr>
+                <w:noProof/>
+                <w:webHidden/>
+              </w:rPr>
+              <w:tab/>
+            </w:r>
+            <w:r>
+              <w:rPr>
+                <w:noProof/>
+                <w:webHidden/>
+              </w:rPr>
+              <w:fldChar w:fldCharType="begin"/>
+            </w:r>
+            <w:r>
+              <w:rPr>
+                <w:noProof/>
+                <w:webHidden/>
+              </w:rPr>
+              <w:instrText xml:space="preserve"> PAGEREF _Toc41292244 \h </w:instrText>
+            </w:r>
+            <w:r>
+              <w:rPr>
+                <w:noProof/>
+                <w:webHidden/>
+              </w:rPr>
+            </w:r>
+            <w:r>
+              <w:rPr>
+                <w:noProof/>
+                <w:webHidden/>
+              </w:rPr>
+              <w:fldChar w:fldCharType="separate"/>
+            </w:r>
+            <w:r>
+              <w:rPr>
+                <w:noProof/>
+                <w:webHidden/>
+              </w:rPr>
+              <w:t>30</w:t>
+            </w:r>
+            <w:r>
+              <w:rPr>
+                <w:noProof/>
+                <w:webHidden/>
+              </w:rPr>
+              <w:fldChar w:fldCharType="end"/>
+            </w:r>
+          </w:hyperlink>
+        </w:p>
+        <w:p>
+          <w:pPr>
+            <w:pStyle w:val="TDC4"/>
+            <w:tabs>
+              <w:tab w:val="left" w:pos="1760"/>
+              <w:tab w:val="right" w:leader="dot" w:pos="9060"/>
+            </w:tabs>
+            <w:rPr>
+              <w:rFonts w:asciiTheme="minorHAnsi" w:eastAsiaTheme="minorEastAsia" w:hAnsiTheme="minorHAnsi"/>
+              <w:noProof/>
+              <w:lang w:eastAsia="es-ES"/>
+            </w:rPr>
+          </w:pPr>
+          <w:hyperlink w:anchor="_Toc41292245" w:history="1">
+            <w:r>
+              <w:rPr>
+                <w:rStyle w:val="Hipervnculo"/>
+                <w:rFonts w:cs="Arial"/>
+                <w:noProof/>
+              </w:rPr>
+              <w:t>2.3.5.6.</w:t>
+            </w:r>
+            <w:r>
+              <w:rPr>
+                <w:rFonts w:asciiTheme="minorHAnsi" w:eastAsiaTheme="minorEastAsia" w:hAnsiTheme="minorHAnsi"/>
+                <w:noProof/>
+                <w:lang w:eastAsia="es-ES"/>
+              </w:rPr>
+              <w:tab/>
+            </w:r>
+            <w:r>
+              <w:rPr>
+                <w:rStyle w:val="Hipervnculo"/>
+                <w:rFonts w:cs="Arial"/>
+                <w:noProof/>
+              </w:rPr>
+              <w:t>NRS</w:t>
+            </w:r>
+            <w:r>
+              <w:rPr>
+                <w:noProof/>
+                <w:webHidden/>
+              </w:rPr>
+              <w:tab/>
+            </w:r>
+            <w:r>
+              <w:rPr>
+                <w:noProof/>
+                <w:webHidden/>
+              </w:rPr>
+              <w:fldChar w:fldCharType="begin"/>
+            </w:r>
+            <w:r>
+              <w:rPr>
+                <w:noProof/>
+                <w:webHidden/>
+              </w:rPr>
+              <w:instrText xml:space="preserve"> PAGEREF _Toc41292245 \h </w:instrText>
+            </w:r>
+            <w:r>
+              <w:rPr>
+                <w:noProof/>
+                <w:webHidden/>
+              </w:rPr>
+            </w:r>
+            <w:r>
+              <w:rPr>
+                <w:noProof/>
+                <w:webHidden/>
+              </w:rPr>
+              <w:fldChar w:fldCharType="separate"/>
+            </w:r>
+            <w:r>
+              <w:rPr>
+                <w:noProof/>
+                <w:webHidden/>
+              </w:rPr>
+              <w:t>31</w:t>
+            </w:r>
+            <w:r>
+              <w:rPr>
+                <w:noProof/>
+                <w:webHidden/>
+              </w:rPr>
+              <w:fldChar w:fldCharType="end"/>
+            </w:r>
+          </w:hyperlink>
+        </w:p>
+        <w:p>
+          <w:pPr>
+            <w:pStyle w:val="TDC4"/>
+            <w:tabs>
+              <w:tab w:val="left" w:pos="1760"/>
+              <w:tab w:val="right" w:leader="dot" w:pos="9060"/>
+            </w:tabs>
+            <w:rPr>
+              <w:rFonts w:asciiTheme="minorHAnsi" w:eastAsiaTheme="minorEastAsia" w:hAnsiTheme="minorHAnsi"/>
+              <w:noProof/>
+              <w:lang w:eastAsia="es-ES"/>
+            </w:rPr>
+          </w:pPr>
+          <w:hyperlink w:anchor="_Toc41292246" w:history="1">
+            <w:r>
+              <w:rPr>
+                <w:rStyle w:val="Hipervnculo"/>
+                <w:rFonts w:cs="Arial"/>
+                <w:noProof/>
+              </w:rPr>
+              <w:t>2.3.5.7.</w:t>
+            </w:r>
+            <w:r>
+              <w:rPr>
+                <w:rFonts w:asciiTheme="minorHAnsi" w:eastAsiaTheme="minorEastAsia" w:hAnsiTheme="minorHAnsi"/>
+                <w:noProof/>
+                <w:lang w:eastAsia="es-ES"/>
+              </w:rPr>
+              <w:tab/>
+            </w:r>
+            <w:r>
+              <w:rPr>
+                <w:rStyle w:val="Hipervnculo"/>
+                <w:rFonts w:cs="Arial"/>
+                <w:noProof/>
+              </w:rPr>
+              <w:t>NPRACH</w:t>
+            </w:r>
+            <w:r>
+              <w:rPr>
+                <w:noProof/>
+                <w:webHidden/>
+              </w:rPr>
+              <w:tab/>
+            </w:r>
+            <w:r>
+              <w:rPr>
+                <w:noProof/>
+                <w:webHidden/>
+              </w:rPr>
+              <w:fldChar w:fldCharType="begin"/>
+            </w:r>
+            <w:r>
+              <w:rPr>
+                <w:noProof/>
+                <w:webHidden/>
+              </w:rPr>
+              <w:instrText xml:space="preserve"> PAGEREF _Toc41292246 \h </w:instrText>
+            </w:r>
+            <w:r>
+              <w:rPr>
+                <w:noProof/>
+                <w:webHidden/>
+              </w:rPr>
+            </w:r>
+            <w:r>
+              <w:rPr>
+                <w:noProof/>
+                <w:webHidden/>
+              </w:rPr>
+              <w:fldChar w:fldCharType="separate"/>
+            </w:r>
+            <w:r>
+              <w:rPr>
+                <w:noProof/>
+                <w:webHidden/>
+              </w:rPr>
+              <w:t>31</w:t>
+            </w:r>
+            <w:r>
+              <w:rPr>
+                <w:noProof/>
+                <w:webHidden/>
+              </w:rPr>
+              <w:fldChar w:fldCharType="end"/>
+            </w:r>
+          </w:hyperlink>
+        </w:p>
+        <w:p>
+          <w:pPr>
+            <w:pStyle w:val="TDC4"/>
+            <w:tabs>
+              <w:tab w:val="left" w:pos="1760"/>
+              <w:tab w:val="right" w:leader="dot" w:pos="9060"/>
+            </w:tabs>
+            <w:rPr>
+              <w:rFonts w:asciiTheme="minorHAnsi" w:eastAsiaTheme="minorEastAsia" w:hAnsiTheme="minorHAnsi"/>
+              <w:noProof/>
+              <w:lang w:eastAsia="es-ES"/>
+            </w:rPr>
+          </w:pPr>
+          <w:hyperlink w:anchor="_Toc41292247" w:history="1">
+            <w:r>
+              <w:rPr>
+                <w:rStyle w:val="Hipervnculo"/>
+                <w:rFonts w:cs="Arial"/>
+                <w:noProof/>
+              </w:rPr>
               <w:t>2.3.5.8.</w:t>
             </w:r>
             <w:r>
@@ -2850,7 +3195,7 @@
                 <w:noProof/>
                 <w:webHidden/>
               </w:rPr>
-              <w:instrText xml:space="preserve"> PAGEREF _Toc40947240 \h </w:instrText>
+              <w:instrText xml:space="preserve"> PAGEREF _Toc41292247 \h </w:instrText>
             </w:r>
             <w:r>
               <w:rPr>
@@ -2870,7 +3215,7 @@
                 <w:noProof/>
                 <w:webHidden/>
               </w:rPr>
-              <w:t>30</w:t>
+              <w:t>32</w:t>
             </w:r>
             <w:r>
               <w:rPr>
@@ -2894,7 +3239,7 @@
               <w:lang w:eastAsia="es-ES"/>
             </w:rPr>
           </w:pPr>
-          <w:hyperlink w:anchor="_Toc40947241" w:history="1">
+          <w:hyperlink w:anchor="_Toc41292248" w:history="1">
             <w:r>
               <w:rPr>
                 <w:rStyle w:val="Hipervnculo"/>
@@ -2938,7 +3283,7 @@
                 <w:noProof/>
                 <w:webHidden/>
               </w:rPr>
-              <w:instrText xml:space="preserve"> PAGEREF _Toc40947241 \h </w:instrText>
+              <w:instrText xml:space="preserve"> PAGEREF _Toc41292248 \h </w:instrText>
             </w:r>
             <w:r>
               <w:rPr>
@@ -2958,7 +3303,7 @@
                 <w:noProof/>
                 <w:webHidden/>
               </w:rPr>
-              <w:t>31</w:t>
+              <w:t>33</w:t>
             </w:r>
             <w:r>
               <w:rPr>
@@ -2982,7 +3327,7 @@
               <w:lang w:eastAsia="es-ES"/>
             </w:rPr>
           </w:pPr>
-          <w:hyperlink w:anchor="_Toc40947242" w:history="1">
+          <w:hyperlink w:anchor="_Toc41292249" w:history="1">
             <w:r>
               <w:rPr>
                 <w:rStyle w:val="Hipervnculo"/>
@@ -3026,7 +3371,7 @@
                 <w:noProof/>
                 <w:webHidden/>
               </w:rPr>
-              <w:instrText xml:space="preserve"> PAGEREF _Toc40947242 \h </w:instrText>
+              <w:instrText xml:space="preserve"> PAGEREF _Toc41292249 \h </w:instrText>
             </w:r>
             <w:r>
               <w:rPr>
@@ -3046,7 +3391,7 @@
                 <w:noProof/>
                 <w:webHidden/>
               </w:rPr>
-              <w:t>32</w:t>
+              <w:t>34</w:t>
             </w:r>
             <w:r>
               <w:rPr>
@@ -3070,7 +3415,7 @@
               <w:lang w:eastAsia="es-ES"/>
             </w:rPr>
           </w:pPr>
-          <w:hyperlink w:anchor="_Toc40947243" w:history="1">
+          <w:hyperlink w:anchor="_Toc41292250" w:history="1">
             <w:r>
               <w:rPr>
                 <w:rStyle w:val="Hipervnculo"/>
@@ -3114,7 +3459,7 @@
                 <w:noProof/>
                 <w:webHidden/>
               </w:rPr>
-              <w:instrText xml:space="preserve"> PAGEREF _Toc40947243 \h </w:instrText>
+              <w:instrText xml:space="preserve"> PAGEREF _Toc41292250 \h </w:instrText>
             </w:r>
             <w:r>
               <w:rPr>
@@ -3134,7 +3479,7 @@
                 <w:noProof/>
                 <w:webHidden/>
               </w:rPr>
-              <w:t>33</w:t>
+              <w:t>35</w:t>
             </w:r>
             <w:r>
               <w:rPr>
@@ -3158,7 +3503,7 @@
               <w:lang w:eastAsia="es-ES"/>
             </w:rPr>
           </w:pPr>
-          <w:hyperlink w:anchor="_Toc40947244" w:history="1">
+          <w:hyperlink w:anchor="_Toc41292251" w:history="1">
             <w:r>
               <w:rPr>
                 <w:rStyle w:val="Hipervnculo"/>
@@ -3202,7 +3547,7 @@
                 <w:noProof/>
                 <w:webHidden/>
               </w:rPr>
-              <w:instrText xml:space="preserve"> PAGEREF _Toc40947244 \h </w:instrText>
+              <w:instrText xml:space="preserve"> PAGEREF _Toc41292251 \h </w:instrText>
             </w:r>
             <w:r>
               <w:rPr>
@@ -3222,7 +3567,7 @@
                 <w:noProof/>
                 <w:webHidden/>
               </w:rPr>
-              <w:t>34</w:t>
+              <w:t>36</w:t>
             </w:r>
             <w:r>
               <w:rPr>
@@ -3246,7 +3591,7 @@
               <w:lang w:eastAsia="es-ES"/>
             </w:rPr>
           </w:pPr>
-          <w:hyperlink w:anchor="_Toc40947245" w:history="1">
+          <w:hyperlink w:anchor="_Toc41292252" w:history="1">
             <w:r>
               <w:rPr>
                 <w:rStyle w:val="Hipervnculo"/>
@@ -3290,7 +3635,7 @@
                 <w:noProof/>
                 <w:webHidden/>
               </w:rPr>
-              <w:instrText xml:space="preserve"> PAGEREF _Toc40947245 \h </w:instrText>
+              <w:instrText xml:space="preserve"> PAGEREF _Toc41292252 \h </w:instrText>
             </w:r>
             <w:r>
               <w:rPr>
@@ -3310,7 +3655,7 @@
                 <w:noProof/>
                 <w:webHidden/>
               </w:rPr>
-              <w:t>35</w:t>
+              <w:t>37</w:t>
             </w:r>
             <w:r>
               <w:rPr>
@@ -3334,7 +3679,7 @@
               <w:lang w:eastAsia="es-ES"/>
             </w:rPr>
           </w:pPr>
-          <w:hyperlink w:anchor="_Toc40947246" w:history="1">
+          <w:hyperlink w:anchor="_Toc41292253" w:history="1">
             <w:r>
               <w:rPr>
                 <w:rStyle w:val="Hipervnculo"/>
@@ -3378,7 +3723,7 @@
                 <w:noProof/>
                 <w:webHidden/>
               </w:rPr>
-              <w:instrText xml:space="preserve"> PAGEREF _Toc40947246 \h </w:instrText>
+              <w:instrText xml:space="preserve"> PAGEREF _Toc41292253 \h </w:instrText>
             </w:r>
             <w:r>
               <w:rPr>
@@ -3398,7 +3743,7 @@
                 <w:noProof/>
                 <w:webHidden/>
               </w:rPr>
-              <w:t>36</w:t>
+              <w:t>38</w:t>
             </w:r>
             <w:r>
               <w:rPr>
@@ -3422,7 +3767,7 @@
               <w:lang w:eastAsia="es-ES"/>
             </w:rPr>
           </w:pPr>
-          <w:hyperlink w:anchor="_Toc40947247" w:history="1">
+          <w:hyperlink w:anchor="_Toc41292254" w:history="1">
             <w:r>
               <w:rPr>
                 <w:rStyle w:val="Hipervnculo"/>
@@ -3466,7 +3811,7 @@
                 <w:noProof/>
                 <w:webHidden/>
               </w:rPr>
-              <w:instrText xml:space="preserve"> PAGEREF _Toc40947247 \h </w:instrText>
+              <w:instrText xml:space="preserve"> PAGEREF _Toc41292254 \h </w:instrText>
             </w:r>
             <w:r>
               <w:rPr>
@@ -3486,7 +3831,7 @@
                 <w:noProof/>
                 <w:webHidden/>
               </w:rPr>
-              <w:t>37</w:t>
+              <w:t>39</w:t>
             </w:r>
             <w:r>
               <w:rPr>
@@ -3510,7 +3855,7 @@
               <w:lang w:eastAsia="es-ES"/>
             </w:rPr>
           </w:pPr>
-          <w:hyperlink w:anchor="_Toc40947248" w:history="1">
+          <w:hyperlink w:anchor="_Toc41292255" w:history="1">
             <w:r>
               <w:rPr>
                 <w:rStyle w:val="Hipervnculo"/>
@@ -3554,7 +3899,7 @@
                 <w:noProof/>
                 <w:webHidden/>
               </w:rPr>
-              <w:instrText xml:space="preserve"> PAGEREF _Toc40947248 \h </w:instrText>
+              <w:instrText xml:space="preserve"> PAGEREF _Toc41292255 \h </w:instrText>
             </w:r>
             <w:r>
               <w:rPr>
@@ -3574,7 +3919,7 @@
                 <w:noProof/>
                 <w:webHidden/>
               </w:rPr>
-              <w:t>38</w:t>
+              <w:t>40</w:t>
             </w:r>
             <w:r>
               <w:rPr>
@@ -3606,7 +3951,7 @@
           <w:szCs w:val="36"/>
         </w:rPr>
       </w:pPr>
-      <w:bookmarkStart w:id="3" w:name="_Toc40947212"/>
+      <w:bookmarkStart w:id="3" w:name="_Toc41292215"/>
       <w:r>
         <w:rPr>
           <w:rFonts w:cs="Arial"/>
@@ -6170,7 +6515,7 @@
           <w:szCs w:val="36"/>
         </w:rPr>
       </w:pPr>
-      <w:bookmarkStart w:id="4" w:name="_Toc40947213"/>
+      <w:bookmarkStart w:id="4" w:name="_Toc41292216"/>
       <w:r>
         <w:rPr>
           <w:rFonts w:cs="Arial"/>
@@ -6216,7 +6561,7 @@
         </w:rPr>
         <w:fldChar w:fldCharType="separate"/>
       </w:r>
-      <w:hyperlink w:anchor="_Toc40625351" w:history="1">
+      <w:hyperlink w:anchor="_Toc41292283" w:history="1">
         <w:r>
           <w:rPr>
             <w:rStyle w:val="Hipervnculo"/>
@@ -6243,229 +6588,7 @@
             <w:noProof/>
             <w:webHidden/>
           </w:rPr>
-          <w:instrText xml:space="preserve"> PAGEREF _Toc40625351 \h </w:instrText>
-        </w:r>
-        <w:r>
-          <w:rPr>
-            <w:noProof/>
-            <w:webHidden/>
-          </w:rPr>
-        </w:r>
-        <w:r>
-          <w:rPr>
-            <w:noProof/>
-            <w:webHidden/>
-          </w:rPr>
-          <w:fldChar w:fldCharType="separate"/>
-        </w:r>
-        <w:r>
-          <w:rPr>
-            <w:noProof/>
-            <w:webHidden/>
-          </w:rPr>
-          <w:t>15</w:t>
-        </w:r>
-        <w:r>
-          <w:rPr>
-            <w:noProof/>
-            <w:webHidden/>
-          </w:rPr>
-          <w:fldChar w:fldCharType="end"/>
-        </w:r>
-      </w:hyperlink>
-    </w:p>
-    <w:p>
-      <w:pPr>
-        <w:pStyle w:val="Tabladeilustraciones"/>
-        <w:tabs>
-          <w:tab w:val="right" w:leader="dot" w:pos="9060"/>
-        </w:tabs>
-        <w:rPr>
-          <w:rFonts w:eastAsiaTheme="minorEastAsia" w:cstheme="minorBidi"/>
-          <w:i w:val="0"/>
-          <w:iCs w:val="0"/>
-          <w:noProof/>
-          <w:sz w:val="22"/>
-          <w:szCs w:val="22"/>
-          <w:lang w:eastAsia="es-ES"/>
-        </w:rPr>
-      </w:pPr>
-      <w:hyperlink w:anchor="_Toc40625352" w:history="1">
-        <w:r>
-          <w:rPr>
-            <w:rStyle w:val="Hipervnculo"/>
-            <w:noProof/>
-          </w:rPr>
-          <w:t>Ilustración 2 Modos De Operación NB-IoT (1) [6] [7]</w:t>
-        </w:r>
-        <w:r>
-          <w:rPr>
-            <w:noProof/>
-            <w:webHidden/>
-          </w:rPr>
-          <w:tab/>
-        </w:r>
-        <w:r>
-          <w:rPr>
-            <w:noProof/>
-            <w:webHidden/>
-          </w:rPr>
-          <w:fldChar w:fldCharType="begin"/>
-        </w:r>
-        <w:r>
-          <w:rPr>
-            <w:noProof/>
-            <w:webHidden/>
-          </w:rPr>
-          <w:instrText xml:space="preserve"> PAGEREF _Toc40625352 \h </w:instrText>
-        </w:r>
-        <w:r>
-          <w:rPr>
-            <w:noProof/>
-            <w:webHidden/>
-          </w:rPr>
-        </w:r>
-        <w:r>
-          <w:rPr>
-            <w:noProof/>
-            <w:webHidden/>
-          </w:rPr>
-          <w:fldChar w:fldCharType="separate"/>
-        </w:r>
-        <w:r>
-          <w:rPr>
-            <w:noProof/>
-            <w:webHidden/>
-          </w:rPr>
-          <w:t>18</w:t>
-        </w:r>
-        <w:r>
-          <w:rPr>
-            <w:noProof/>
-            <w:webHidden/>
-          </w:rPr>
-          <w:fldChar w:fldCharType="end"/>
-        </w:r>
-      </w:hyperlink>
-    </w:p>
-    <w:p>
-      <w:pPr>
-        <w:pStyle w:val="Tabladeilustraciones"/>
-        <w:tabs>
-          <w:tab w:val="right" w:leader="dot" w:pos="9060"/>
-        </w:tabs>
-        <w:rPr>
-          <w:rFonts w:eastAsiaTheme="minorEastAsia" w:cstheme="minorBidi"/>
-          <w:i w:val="0"/>
-          <w:iCs w:val="0"/>
-          <w:noProof/>
-          <w:sz w:val="22"/>
-          <w:szCs w:val="22"/>
-          <w:lang w:eastAsia="es-ES"/>
-        </w:rPr>
-      </w:pPr>
-      <w:hyperlink w:anchor="_Toc40625353" w:history="1">
-        <w:r>
-          <w:rPr>
-            <w:rStyle w:val="Hipervnculo"/>
-            <w:noProof/>
-          </w:rPr>
-          <w:t>Ilustración 3 Modos de Operación NB-IoT (2) [8] [7]</w:t>
-        </w:r>
-        <w:r>
-          <w:rPr>
-            <w:noProof/>
-            <w:webHidden/>
-          </w:rPr>
-          <w:tab/>
-        </w:r>
-        <w:r>
-          <w:rPr>
-            <w:noProof/>
-            <w:webHidden/>
-          </w:rPr>
-          <w:fldChar w:fldCharType="begin"/>
-        </w:r>
-        <w:r>
-          <w:rPr>
-            <w:noProof/>
-            <w:webHidden/>
-          </w:rPr>
-          <w:instrText xml:space="preserve"> PAGEREF _Toc40625353 \h </w:instrText>
-        </w:r>
-        <w:r>
-          <w:rPr>
-            <w:noProof/>
-            <w:webHidden/>
-          </w:rPr>
-        </w:r>
-        <w:r>
-          <w:rPr>
-            <w:noProof/>
-            <w:webHidden/>
-          </w:rPr>
-          <w:fldChar w:fldCharType="separate"/>
-        </w:r>
-        <w:r>
-          <w:rPr>
-            <w:noProof/>
-            <w:webHidden/>
-          </w:rPr>
-          <w:t>18</w:t>
-        </w:r>
-        <w:r>
-          <w:rPr>
-            <w:noProof/>
-            <w:webHidden/>
-          </w:rPr>
-          <w:fldChar w:fldCharType="end"/>
-        </w:r>
-      </w:hyperlink>
-    </w:p>
-    <w:p>
-      <w:pPr>
-        <w:pStyle w:val="Tabladeilustraciones"/>
-        <w:tabs>
-          <w:tab w:val="right" w:leader="dot" w:pos="9060"/>
-        </w:tabs>
-        <w:rPr>
-          <w:rFonts w:eastAsiaTheme="minorEastAsia" w:cstheme="minorBidi"/>
-          <w:i w:val="0"/>
-          <w:iCs w:val="0"/>
-          <w:noProof/>
-          <w:sz w:val="22"/>
-          <w:szCs w:val="22"/>
-          <w:lang w:eastAsia="es-ES"/>
-        </w:rPr>
-      </w:pPr>
-      <w:hyperlink w:anchor="_Toc40625354" w:history="1">
-        <w:r>
-          <w:rPr>
-            <w:rStyle w:val="Hipervnculo"/>
-            <w:noProof/>
-          </w:rPr>
-          <w:t>Ilustración 4 Arquitectura básica NB-IoT [4]</w:t>
-        </w:r>
-        <w:r>
-          <w:rPr>
-            <w:noProof/>
-            <w:webHidden/>
-          </w:rPr>
-          <w:tab/>
-        </w:r>
-        <w:r>
-          <w:rPr>
-            <w:noProof/>
-            <w:webHidden/>
-          </w:rPr>
-          <w:fldChar w:fldCharType="begin"/>
-        </w:r>
-        <w:r>
-          <w:rPr>
-            <w:noProof/>
-            <w:webHidden/>
-          </w:rPr>
-          <w:instrText xml:space="preserve"> PAGEREF _Toc40625354 \h </w:instrText>
+          <w:instrText xml:space="preserve"> PAGEREF _Toc41292283 \h </w:instrText>
         </w:r>
         <w:r>
           <w:rPr>
@@ -6512,13 +6635,13 @@
           <w:lang w:eastAsia="es-ES"/>
         </w:rPr>
       </w:pPr>
-      <w:hyperlink w:anchor="_Toc40625355" w:history="1">
+      <w:hyperlink w:anchor="_Toc41292284" w:history="1">
         <w:r>
           <w:rPr>
             <w:rStyle w:val="Hipervnculo"/>
             <w:noProof/>
           </w:rPr>
-          <w:t>Ilustración 5 Ilustración 5 Optimizaciones sobre EPS específicas. Pila de protocolo de NB-IoT específica para planos de Control y de Usuario (fuente:  [8])</w:t>
+          <w:t>Ilustración 2 Modos De Operación NB-IoT (1) [8] [9]</w:t>
         </w:r>
         <w:r>
           <w:rPr>
@@ -6539,7 +6662,7 @@
             <w:noProof/>
             <w:webHidden/>
           </w:rPr>
-          <w:instrText xml:space="preserve"> PAGEREF _Toc40625355 \h </w:instrText>
+          <w:instrText xml:space="preserve"> PAGEREF _Toc41292284 \h </w:instrText>
         </w:r>
         <w:r>
           <w:rPr>
@@ -6559,7 +6682,7 @@
             <w:noProof/>
             <w:webHidden/>
           </w:rPr>
-          <w:t>20</w:t>
+          <w:t>21</w:t>
         </w:r>
         <w:r>
           <w:rPr>
@@ -6586,13 +6709,13 @@
           <w:lang w:eastAsia="es-ES"/>
         </w:rPr>
       </w:pPr>
-      <w:hyperlink w:anchor="_Toc40625356" w:history="1">
+      <w:hyperlink w:anchor="_Toc41292285" w:history="1">
         <w:r>
           <w:rPr>
             <w:rStyle w:val="Hipervnculo"/>
             <w:noProof/>
           </w:rPr>
-          <w:t>Ilustración 6 Esquema del Frame de NB-IoT [4]</w:t>
+          <w:t>Ilustración 3 Modos de Operación NB-IoT (2) [10] [9]</w:t>
         </w:r>
         <w:r>
           <w:rPr>
@@ -6613,7 +6736,7 @@
             <w:noProof/>
             <w:webHidden/>
           </w:rPr>
-          <w:instrText xml:space="preserve"> PAGEREF _Toc40625356 \h </w:instrText>
+          <w:instrText xml:space="preserve"> PAGEREF _Toc41292285 \h </w:instrText>
         </w:r>
         <w:r>
           <w:rPr>
@@ -6660,13 +6783,13 @@
           <w:lang w:eastAsia="es-ES"/>
         </w:rPr>
       </w:pPr>
-      <w:hyperlink w:anchor="_Toc40625357" w:history="1">
+      <w:hyperlink w:anchor="_Toc41292286" w:history="1">
         <w:r>
           <w:rPr>
             <w:rStyle w:val="Hipervnculo"/>
             <w:noProof/>
           </w:rPr>
-          <w:t>Ilustración 7 Grid de Recursos. Espaciado 15 kHz (drcha) y 3.75 kHz (izda) [7][10]</w:t>
+          <w:t>Ilustración 4 Arquitectura básica NB-IoT [6]</w:t>
         </w:r>
         <w:r>
           <w:rPr>
@@ -6687,7 +6810,7 @@
             <w:noProof/>
             <w:webHidden/>
           </w:rPr>
-          <w:instrText xml:space="preserve"> PAGEREF _Toc40625357 \h </w:instrText>
+          <w:instrText xml:space="preserve"> PAGEREF _Toc41292286 \h </w:instrText>
         </w:r>
         <w:r>
           <w:rPr>
@@ -6734,13 +6857,13 @@
           <w:lang w:eastAsia="es-ES"/>
         </w:rPr>
       </w:pPr>
-      <w:hyperlink w:anchor="_Toc40625358" w:history="1">
+      <w:hyperlink w:anchor="_Toc41292287" w:history="1">
         <w:r>
           <w:rPr>
             <w:rStyle w:val="Hipervnculo"/>
             <w:noProof/>
           </w:rPr>
-          <w:t>Ilustración 8 NPSS &amp; NSSS Transmisión [14]</w:t>
+          <w:t>Ilustración 5 Ilustración 5 Optimizaciones sobre EPS específicas. Pila de protocolo de NB-IoT específica para planos de Control y de Usuario  [10]</w:t>
         </w:r>
         <w:r>
           <w:rPr>
@@ -6761,7 +6884,7 @@
             <w:noProof/>
             <w:webHidden/>
           </w:rPr>
-          <w:instrText xml:space="preserve"> PAGEREF _Toc40625358 \h </w:instrText>
+          <w:instrText xml:space="preserve"> PAGEREF _Toc41292287 \h </w:instrText>
         </w:r>
         <w:r>
           <w:rPr>
@@ -6808,13 +6931,13 @@
           <w:lang w:eastAsia="es-ES"/>
         </w:rPr>
       </w:pPr>
-      <w:hyperlink w:anchor="_Toc40625359" w:history="1">
+      <w:hyperlink w:anchor="_Toc41292288" w:history="1">
         <w:r>
           <w:rPr>
             <w:rStyle w:val="Hipervnculo"/>
             <w:noProof/>
           </w:rPr>
-          <w:t>Ilustración 9 Mapeado de NPBCH a los subframes o subtramas [15]</w:t>
+          <w:t>Ilustración 6 Esquema del Frame de NB-IoT [6]</w:t>
         </w:r>
         <w:r>
           <w:rPr>
@@ -6835,7 +6958,7 @@
             <w:noProof/>
             <w:webHidden/>
           </w:rPr>
-          <w:instrText xml:space="preserve"> PAGEREF _Toc40625359 \h </w:instrText>
+          <w:instrText xml:space="preserve"> PAGEREF _Toc41292288 \h </w:instrText>
         </w:r>
         <w:r>
           <w:rPr>
@@ -6855,7 +6978,7 @@
             <w:noProof/>
             <w:webHidden/>
           </w:rPr>
-          <w:t>25</w:t>
+          <w:t>26</w:t>
         </w:r>
         <w:r>
           <w:rPr>
@@ -6882,13 +7005,13 @@
           <w:lang w:eastAsia="es-ES"/>
         </w:rPr>
       </w:pPr>
-      <w:hyperlink w:anchor="_Toc40625360" w:history="1">
+      <w:hyperlink w:anchor="_Toc41292289" w:history="1">
         <w:r>
           <w:rPr>
             <w:rStyle w:val="Hipervnculo"/>
             <w:noProof/>
           </w:rPr>
-          <w:t>Ilustración 10 Multiplexación en tiempo de los canales físicos y señales del enlace de Bajada [11]</w:t>
+          <w:t>Ilustración 7 Grid de Recursos. Espaciado 15 kHz (drcha) y 3.75 kHz (izda) [9][12]</w:t>
         </w:r>
         <w:r>
           <w:rPr>
@@ -6909,7 +7032,7 @@
             <w:noProof/>
             <w:webHidden/>
           </w:rPr>
-          <w:instrText xml:space="preserve"> PAGEREF _Toc40625360 \h </w:instrText>
+          <w:instrText xml:space="preserve"> PAGEREF _Toc41292289 \h </w:instrText>
         </w:r>
         <w:r>
           <w:rPr>
@@ -6956,13 +7079,13 @@
           <w:lang w:eastAsia="es-ES"/>
         </w:rPr>
       </w:pPr>
-      <w:hyperlink w:anchor="_Toc40625361" w:history="1">
+      <w:hyperlink w:anchor="_Toc41292290" w:history="1">
         <w:r>
           <w:rPr>
             <w:rStyle w:val="Hipervnculo"/>
             <w:noProof/>
           </w:rPr>
-          <w:t>Ilustración 11 Preámbulo NPRACH [7]</w:t>
+          <w:t>Ilustración 8 NPSS &amp; NSSS Transmisión [16]</w:t>
         </w:r>
         <w:r>
           <w:rPr>
@@ -6983,81 +7106,7 @@
             <w:noProof/>
             <w:webHidden/>
           </w:rPr>
-          <w:instrText xml:space="preserve"> PAGEREF _Toc40625361 \h </w:instrText>
-        </w:r>
-        <w:r>
-          <w:rPr>
-            <w:noProof/>
-            <w:webHidden/>
-          </w:rPr>
-        </w:r>
-        <w:r>
-          <w:rPr>
-            <w:noProof/>
-            <w:webHidden/>
-          </w:rPr>
-          <w:fldChar w:fldCharType="separate"/>
-        </w:r>
-        <w:r>
-          <w:rPr>
-            <w:noProof/>
-            <w:webHidden/>
-          </w:rPr>
-          <w:t>27</w:t>
-        </w:r>
-        <w:r>
-          <w:rPr>
-            <w:noProof/>
-            <w:webHidden/>
-          </w:rPr>
-          <w:fldChar w:fldCharType="end"/>
-        </w:r>
-      </w:hyperlink>
-    </w:p>
-    <w:p>
-      <w:pPr>
-        <w:pStyle w:val="Tabladeilustraciones"/>
-        <w:tabs>
-          <w:tab w:val="right" w:leader="dot" w:pos="9060"/>
-        </w:tabs>
-        <w:rPr>
-          <w:rFonts w:eastAsiaTheme="minorEastAsia" w:cstheme="minorBidi"/>
-          <w:i w:val="0"/>
-          <w:iCs w:val="0"/>
-          <w:noProof/>
-          <w:sz w:val="22"/>
-          <w:szCs w:val="22"/>
-          <w:lang w:eastAsia="es-ES"/>
-        </w:rPr>
-      </w:pPr>
-      <w:hyperlink w:anchor="_Toc40625362" w:history="1">
-        <w:r>
-          <w:rPr>
-            <w:rStyle w:val="Hipervnculo"/>
-            <w:noProof/>
-          </w:rPr>
-          <w:t>Ilustración 12 Salto de Frecuencias en el canal NPRACH [11]</w:t>
-        </w:r>
-        <w:r>
-          <w:rPr>
-            <w:noProof/>
-            <w:webHidden/>
-          </w:rPr>
-          <w:tab/>
-        </w:r>
-        <w:r>
-          <w:rPr>
-            <w:noProof/>
-            <w:webHidden/>
-          </w:rPr>
-          <w:fldChar w:fldCharType="begin"/>
-        </w:r>
-        <w:r>
-          <w:rPr>
-            <w:noProof/>
-            <w:webHidden/>
-          </w:rPr>
-          <w:instrText xml:space="preserve"> PAGEREF _Toc40625362 \h </w:instrText>
+          <w:instrText xml:space="preserve"> PAGEREF _Toc41292290 \h </w:instrText>
         </w:r>
         <w:r>
           <w:rPr>
@@ -7090,6 +7139,302 @@
     </w:p>
     <w:p>
       <w:pPr>
+        <w:pStyle w:val="Tabladeilustraciones"/>
+        <w:tabs>
+          <w:tab w:val="right" w:leader="dot" w:pos="9060"/>
+        </w:tabs>
+        <w:rPr>
+          <w:rFonts w:eastAsiaTheme="minorEastAsia" w:cstheme="minorBidi"/>
+          <w:i w:val="0"/>
+          <w:iCs w:val="0"/>
+          <w:noProof/>
+          <w:sz w:val="22"/>
+          <w:szCs w:val="22"/>
+          <w:lang w:eastAsia="es-ES"/>
+        </w:rPr>
+      </w:pPr>
+      <w:hyperlink w:anchor="_Toc41292291" w:history="1">
+        <w:r>
+          <w:rPr>
+            <w:rStyle w:val="Hipervnculo"/>
+            <w:noProof/>
+          </w:rPr>
+          <w:t>Ilustración 9 Mapeado de NPBCH a los subframes o subtramas [17]</w:t>
+        </w:r>
+        <w:r>
+          <w:rPr>
+            <w:noProof/>
+            <w:webHidden/>
+          </w:rPr>
+          <w:tab/>
+        </w:r>
+        <w:r>
+          <w:rPr>
+            <w:noProof/>
+            <w:webHidden/>
+          </w:rPr>
+          <w:fldChar w:fldCharType="begin"/>
+        </w:r>
+        <w:r>
+          <w:rPr>
+            <w:noProof/>
+            <w:webHidden/>
+          </w:rPr>
+          <w:instrText xml:space="preserve"> PAGEREF _Toc41292291 \h </w:instrText>
+        </w:r>
+        <w:r>
+          <w:rPr>
+            <w:noProof/>
+            <w:webHidden/>
+          </w:rPr>
+        </w:r>
+        <w:r>
+          <w:rPr>
+            <w:noProof/>
+            <w:webHidden/>
+          </w:rPr>
+          <w:fldChar w:fldCharType="separate"/>
+        </w:r>
+        <w:r>
+          <w:rPr>
+            <w:noProof/>
+            <w:webHidden/>
+          </w:rPr>
+          <w:t>29</w:t>
+        </w:r>
+        <w:r>
+          <w:rPr>
+            <w:noProof/>
+            <w:webHidden/>
+          </w:rPr>
+          <w:fldChar w:fldCharType="end"/>
+        </w:r>
+      </w:hyperlink>
+    </w:p>
+    <w:p>
+      <w:pPr>
+        <w:pStyle w:val="Tabladeilustraciones"/>
+        <w:tabs>
+          <w:tab w:val="right" w:leader="dot" w:pos="9060"/>
+        </w:tabs>
+        <w:rPr>
+          <w:rFonts w:eastAsiaTheme="minorEastAsia" w:cstheme="minorBidi"/>
+          <w:i w:val="0"/>
+          <w:iCs w:val="0"/>
+          <w:noProof/>
+          <w:sz w:val="22"/>
+          <w:szCs w:val="22"/>
+          <w:lang w:eastAsia="es-ES"/>
+        </w:rPr>
+      </w:pPr>
+      <w:hyperlink w:anchor="_Toc41292292" w:history="1">
+        <w:r>
+          <w:rPr>
+            <w:rStyle w:val="Hipervnculo"/>
+            <w:noProof/>
+          </w:rPr>
+          <w:t>Ilustración 10 Multiplexación en tiempo de los canales físicos y señales del enlace de Bajada [13]</w:t>
+        </w:r>
+        <w:r>
+          <w:rPr>
+            <w:noProof/>
+            <w:webHidden/>
+          </w:rPr>
+          <w:tab/>
+        </w:r>
+        <w:r>
+          <w:rPr>
+            <w:noProof/>
+            <w:webHidden/>
+          </w:rPr>
+          <w:fldChar w:fldCharType="begin"/>
+        </w:r>
+        <w:r>
+          <w:rPr>
+            <w:noProof/>
+            <w:webHidden/>
+          </w:rPr>
+          <w:instrText xml:space="preserve"> PAGEREF _Toc41292292 \h </w:instrText>
+        </w:r>
+        <w:r>
+          <w:rPr>
+            <w:noProof/>
+            <w:webHidden/>
+          </w:rPr>
+        </w:r>
+        <w:r>
+          <w:rPr>
+            <w:noProof/>
+            <w:webHidden/>
+          </w:rPr>
+          <w:fldChar w:fldCharType="separate"/>
+        </w:r>
+        <w:r>
+          <w:rPr>
+            <w:noProof/>
+            <w:webHidden/>
+          </w:rPr>
+          <w:t>31</w:t>
+        </w:r>
+        <w:r>
+          <w:rPr>
+            <w:noProof/>
+            <w:webHidden/>
+          </w:rPr>
+          <w:fldChar w:fldCharType="end"/>
+        </w:r>
+      </w:hyperlink>
+    </w:p>
+    <w:p>
+      <w:pPr>
+        <w:pStyle w:val="Tabladeilustraciones"/>
+        <w:tabs>
+          <w:tab w:val="right" w:leader="dot" w:pos="9060"/>
+        </w:tabs>
+        <w:rPr>
+          <w:rFonts w:eastAsiaTheme="minorEastAsia" w:cstheme="minorBidi"/>
+          <w:i w:val="0"/>
+          <w:iCs w:val="0"/>
+          <w:noProof/>
+          <w:sz w:val="22"/>
+          <w:szCs w:val="22"/>
+          <w:lang w:eastAsia="es-ES"/>
+        </w:rPr>
+      </w:pPr>
+      <w:hyperlink w:anchor="_Toc41292293" w:history="1">
+        <w:r>
+          <w:rPr>
+            <w:rStyle w:val="Hipervnculo"/>
+            <w:noProof/>
+          </w:rPr>
+          <w:t>Ilustración 11 Preámbulo NPRACH [9]</w:t>
+        </w:r>
+        <w:r>
+          <w:rPr>
+            <w:noProof/>
+            <w:webHidden/>
+          </w:rPr>
+          <w:tab/>
+        </w:r>
+        <w:r>
+          <w:rPr>
+            <w:noProof/>
+            <w:webHidden/>
+          </w:rPr>
+          <w:fldChar w:fldCharType="begin"/>
+        </w:r>
+        <w:r>
+          <w:rPr>
+            <w:noProof/>
+            <w:webHidden/>
+          </w:rPr>
+          <w:instrText xml:space="preserve"> PAGEREF _Toc41292293 \h </w:instrText>
+        </w:r>
+        <w:r>
+          <w:rPr>
+            <w:noProof/>
+            <w:webHidden/>
+          </w:rPr>
+        </w:r>
+        <w:r>
+          <w:rPr>
+            <w:noProof/>
+            <w:webHidden/>
+          </w:rPr>
+          <w:fldChar w:fldCharType="separate"/>
+        </w:r>
+        <w:r>
+          <w:rPr>
+            <w:noProof/>
+            <w:webHidden/>
+          </w:rPr>
+          <w:t>31</w:t>
+        </w:r>
+        <w:r>
+          <w:rPr>
+            <w:noProof/>
+            <w:webHidden/>
+          </w:rPr>
+          <w:fldChar w:fldCharType="end"/>
+        </w:r>
+      </w:hyperlink>
+    </w:p>
+    <w:p>
+      <w:pPr>
+        <w:pStyle w:val="Tabladeilustraciones"/>
+        <w:tabs>
+          <w:tab w:val="right" w:leader="dot" w:pos="9060"/>
+        </w:tabs>
+        <w:rPr>
+          <w:rFonts w:eastAsiaTheme="minorEastAsia" w:cstheme="minorBidi"/>
+          <w:i w:val="0"/>
+          <w:iCs w:val="0"/>
+          <w:noProof/>
+          <w:sz w:val="22"/>
+          <w:szCs w:val="22"/>
+          <w:lang w:eastAsia="es-ES"/>
+        </w:rPr>
+      </w:pPr>
+      <w:hyperlink w:anchor="_Toc41292294" w:history="1">
+        <w:r>
+          <w:rPr>
+            <w:rStyle w:val="Hipervnculo"/>
+            <w:noProof/>
+          </w:rPr>
+          <w:t>Ilustración 12 Salto de Frecuencias en el canal NPRACH [13]</w:t>
+        </w:r>
+        <w:r>
+          <w:rPr>
+            <w:noProof/>
+            <w:webHidden/>
+          </w:rPr>
+          <w:tab/>
+        </w:r>
+        <w:r>
+          <w:rPr>
+            <w:noProof/>
+            <w:webHidden/>
+          </w:rPr>
+          <w:fldChar w:fldCharType="begin"/>
+        </w:r>
+        <w:r>
+          <w:rPr>
+            <w:noProof/>
+            <w:webHidden/>
+          </w:rPr>
+          <w:instrText xml:space="preserve"> PAGEREF _Toc41292294 \h </w:instrText>
+        </w:r>
+        <w:r>
+          <w:rPr>
+            <w:noProof/>
+            <w:webHidden/>
+          </w:rPr>
+        </w:r>
+        <w:r>
+          <w:rPr>
+            <w:noProof/>
+            <w:webHidden/>
+          </w:rPr>
+          <w:fldChar w:fldCharType="separate"/>
+        </w:r>
+        <w:r>
+          <w:rPr>
+            <w:noProof/>
+            <w:webHidden/>
+          </w:rPr>
+          <w:t>32</w:t>
+        </w:r>
+        <w:r>
+          <w:rPr>
+            <w:noProof/>
+            <w:webHidden/>
+          </w:rPr>
+          <w:fldChar w:fldCharType="end"/>
+        </w:r>
+      </w:hyperlink>
+    </w:p>
+    <w:p>
+      <w:pPr>
         <w:jc w:val="both"/>
         <w:rPr>
           <w:rFonts w:eastAsiaTheme="majorEastAsia" w:cs="Arial"/>
@@ -7120,7 +7465,7 @@
           <w:szCs w:val="36"/>
         </w:rPr>
       </w:pPr>
-      <w:bookmarkStart w:id="5" w:name="_Toc40947214"/>
+      <w:bookmarkStart w:id="5" w:name="_Toc41292217"/>
       <w:r>
         <w:rPr>
           <w:rFonts w:cs="Arial"/>
@@ -7157,7 +7502,7 @@
           <w:szCs w:val="36"/>
         </w:rPr>
       </w:pPr>
-      <w:bookmarkStart w:id="6" w:name="_Toc40947215"/>
+      <w:bookmarkStart w:id="6" w:name="_Toc41292218"/>
       <w:r>
         <w:rPr>
           <w:rFonts w:cs="Arial"/>
@@ -7367,7 +7712,7 @@
           <w:szCs w:val="36"/>
         </w:rPr>
       </w:pPr>
-      <w:bookmarkStart w:id="7" w:name="_Toc40947216"/>
+      <w:bookmarkStart w:id="7" w:name="_Toc41292219"/>
       <w:r>
         <w:rPr>
           <w:rFonts w:cs="Arial"/>
@@ -7408,7 +7753,7 @@
           <w:szCs w:val="36"/>
         </w:rPr>
       </w:pPr>
-      <w:bookmarkStart w:id="8" w:name="_Toc40947217"/>
+      <w:bookmarkStart w:id="8" w:name="_Toc41292220"/>
       <w:r>
         <w:rPr>
           <w:rFonts w:cs="Arial"/>
@@ -7449,7 +7794,7 @@
           <w:szCs w:val="36"/>
         </w:rPr>
       </w:pPr>
-      <w:bookmarkStart w:id="9" w:name="_Toc40947218"/>
+      <w:bookmarkStart w:id="9" w:name="_Toc41292221"/>
       <w:r>
         <w:rPr>
           <w:rFonts w:cs="Arial"/>
@@ -7507,7 +7852,7 @@
       <w:r>
         <w:t xml:space="preserve"> </w:t>
       </w:r>
-      <w:bookmarkStart w:id="10" w:name="_Toc40947219"/>
+      <w:bookmarkStart w:id="10" w:name="_Toc41292222"/>
       <w:r>
         <w:t>Internet of Things (</w:t>
       </w:r>
@@ -7635,7 +7980,7 @@
           <w:numId w:val="1"/>
         </w:numPr>
       </w:pPr>
-      <w:bookmarkStart w:id="11" w:name="_Toc40947220"/>
+      <w:bookmarkStart w:id="11" w:name="_Toc41292223"/>
       <w:r>
         <w:t xml:space="preserve">Introducción </w:t>
       </w:r>
@@ -7643,7 +7988,7 @@
         <w:fldChar w:fldCharType="begin" w:fldLock="1"/>
       </w:r>
       <w:r>
-        <w:instrText>ADDIN CSL_CITATION {"citationItems":[{"id":"ITEM-1","itemData":{"DOI":"10.1109/ICCCSP.2018.8452820","ISBN":"9781538611418","abstract":"The Internet Of Things (IoT) was initially called as \"Internet of Everything\". IoT objects have identifiers which are unique. They have the ability to send the information over a network interconnecting physical and virtual things without requiring human-to-human or human-to-system interaction. It provides the effective way of learning and interaction among internet connected devices that include sensors, actuators, services and other internet connected objects. The IoT can be defined as things or objects connected to the internet than people. The IoT system's middleware can be described as intermediary software system between the loT devices and applications. The loT aim is to unite everything in the world under common infrastructure. The main objective of this paper is to provide an survey on Internet of Things, types of architectures, and the technologies that are used in our daily life, smart environment. However, this paper gives a good idea for new researches on Internet of Things.","author":[{"dropping-particle":"","family":"Gomathi","given":"R. M.","non-dropping-particle":"","parse-names":false,"suffix":""},{"dropping-particle":"","family":"Krishna","given":"G. Hari Satya","non-dropping-particle":"","parse-names":false,"suffix":""},{"dropping-particle":"","family":"Brumancia","given":"E.","non-dropping-particle":"","parse-names":false,"suffix":""},{"dropping-particle":"","family":"Dhas","given":"Y. Mistica","non-dropping-particle":"","parse-names":false,"suffix":""}],"container-title":"2nd International Conference on Computer, Communication, and Signal Processing: Special Focus on Technology and Innovation for Smart Environment, ICCCSP 2018","id":"ITEM-1","issue":"Icccsp","issued":{"date-parts":[["2018"]]},"page":"1-5","publisher":"IEEE","title":"A Survey on IoT Technologies, Evolution and Architecture","type":"article-journal"},"uris":["http://www.mendeley.com/documents/?uuid=4a24d4eb-f943-4f0d-beab-c4846a1b0ca6"]}],"mendeley":{"formattedCitation":"[2]","plainTextFormattedCitation":"[2]"},"properties":{"noteIndex":0},"schema":"https://github.com/citation-style-language/schema/raw/master/csl-citation.json"}</w:instrText>
+        <w:instrText>ADDIN CSL_CITATION {"citationItems":[{"id":"ITEM-1","itemData":{"DOI":"10.1109/ICCCSP.2018.8452820","ISBN":"9781538611418","abstract":"The Internet Of Things (IoT) was initially called as \"Internet of Everything\". IoT objects have identifiers which are unique. They have the ability to send the information over a network interconnecting physical and virtual things without requiring human-to-human or human-to-system interaction. It provides the effective way of learning and interaction among internet connected devices that include sensors, actuators, services and other internet connected objects. The IoT can be defined as things or objects connected to the internet than people. The IoT system's middleware can be described as intermediary software system between the loT devices and applications. The loT aim is to unite everything in the world under common infrastructure. The main objective of this paper is to provide an survey on Internet of Things, types of architectures, and the technologies that are used in our daily life, smart environment. However, this paper gives a good idea for new researches on Internet of Things.","author":[{"dropping-particle":"","family":"Gomathi","given":"R. M.","non-dropping-particle":"","parse-names":false,"suffix":""},{"dropping-particle":"","family":"Krishna","given":"G. Hari Satya","non-dropping-particle":"","parse-names":false,"suffix":""},{"dropping-particle":"","family":"Brumancia","given":"E.","non-dropping-particle":"","parse-names":false,"suffix":""},{"dropping-particle":"","family":"Dhas","given":"Y. Mistica","non-dropping-particle":"","parse-names":false,"suffix":""}],"container-title":"2nd International Conference on Computer, Communication, and Signal Processing: Special Focus on Technology and Innovation for Smart Environment, ICCCSP 2018","id":"ITEM-1","issue":"Icccsp","issued":{"date-parts":[["2018"]]},"page":"1-5","publisher":"IEEE","title":"A Survey on IoT Technologies, Evolution and Architecture","type":"article-journal"},"uris":["http://www.mendeley.com/documents/?uuid=4a24d4eb-f943-4f0d-beab-c4846a1b0ca6"]}],"mendeley":{"formattedCitation":"[2]","plainTextFormattedCitation":"[2]","previouslyFormattedCitation":"[2]"},"properties":{"noteIndex":0},"schema":"https://github.com/citation-style-language/schema/raw/master/csl-citation.json"}</w:instrText>
       </w:r>
       <w:r>
         <w:fldChar w:fldCharType="separate"/>
@@ -7677,16 +8022,8 @@
         <w:rPr>
           <w:rFonts w:cs="Arial"/>
         </w:rPr>
-        <w:t xml:space="preserve">sigue siendo un reto pendiente el manejo de todo lo que lleva integración continua del mundo físico. Actualmente hay dos </w:t>
-      </w:r>
-      <w:proofErr w:type="spellStart"/>
-      <w:r>
-        <w:rPr>
-          <w:rFonts w:cs="Arial"/>
-        </w:rPr>
-        <w:t>APIs</w:t>
-      </w:r>
-      <w:proofErr w:type="spellEnd"/>
+        <w:t>sigue siendo un reto pendiente el manejo de todo lo que lleva integración continua del mundo físico. Actualmente hay dos APIs</w:t>
+      </w:r>
       <w:r>
         <w:rPr>
           <w:rFonts w:cs="Arial"/>
@@ -7725,19 +8062,11 @@
           <w:rFonts w:cs="Arial"/>
         </w:rPr>
       </w:pPr>
-      <w:proofErr w:type="spellStart"/>
-      <w:r>
-        <w:rPr>
-          <w:rFonts w:cs="Arial"/>
-        </w:rPr>
-        <w:t>WebSocket</w:t>
-      </w:r>
-      <w:proofErr w:type="spellEnd"/>
-      <w:r>
-        <w:rPr>
-          <w:rFonts w:cs="Arial"/>
-        </w:rPr>
-        <w:t xml:space="preserve"> basado en API.</w:t>
+      <w:r>
+        <w:rPr>
+          <w:rFonts w:cs="Arial"/>
+        </w:rPr>
+        <w:t>WebSocket basado en API.</w:t>
       </w:r>
     </w:p>
     <w:p>
@@ -7826,21 +8155,7 @@
         <w:rPr>
           <w:rFonts w:cs="Arial"/>
         </w:rPr>
-        <w:t xml:space="preserve">Big Data </w:t>
-      </w:r>
-      <w:proofErr w:type="spellStart"/>
-      <w:r>
-        <w:rPr>
-          <w:rFonts w:cs="Arial"/>
-        </w:rPr>
-        <w:t>Analytics</w:t>
-      </w:r>
-      <w:proofErr w:type="spellEnd"/>
-      <w:r>
-        <w:rPr>
-          <w:rFonts w:cs="Arial"/>
-        </w:rPr>
-        <w:t>.</w:t>
+        <w:t>Big Data Analytics.</w:t>
       </w:r>
     </w:p>
     <w:p>
@@ -8226,19 +8541,11 @@
                 <w:rFonts w:cs="Arial"/>
               </w:rPr>
             </w:pPr>
-            <w:proofErr w:type="spellStart"/>
-            <w:r>
-              <w:rPr>
-                <w:rFonts w:cs="Arial"/>
-              </w:rPr>
-              <w:t>Sensado</w:t>
-            </w:r>
-            <w:proofErr w:type="spellEnd"/>
-            <w:r>
-              <w:rPr>
-                <w:rFonts w:cs="Arial"/>
-              </w:rPr>
-              <w:t xml:space="preserve"> y actuación pueden n</w:t>
+            <w:r>
+              <w:rPr>
+                <w:rFonts w:cs="Arial"/>
+              </w:rPr>
+              <w:t>Sensado y actuación pueden n</w:t>
             </w:r>
             <w:r>
               <w:rPr>
@@ -8260,19 +8567,11 @@
                 <w:rFonts w:cs="Arial"/>
               </w:rPr>
             </w:pPr>
-            <w:proofErr w:type="spellStart"/>
-            <w:r>
-              <w:rPr>
-                <w:rFonts w:cs="Arial"/>
-              </w:rPr>
-              <w:t>Sensado</w:t>
-            </w:r>
-            <w:proofErr w:type="spellEnd"/>
-            <w:r>
-              <w:rPr>
-                <w:rFonts w:cs="Arial"/>
-              </w:rPr>
-              <w:t xml:space="preserve"> y actuación pueden estar involucrados.</w:t>
+            <w:r>
+              <w:rPr>
+                <w:rFonts w:cs="Arial"/>
+              </w:rPr>
+              <w:t>Sensado y actuación pueden estar involucrados.</w:t>
             </w:r>
           </w:p>
         </w:tc>
@@ -8369,21 +8668,7 @@
               <w:rPr>
                 <w:rFonts w:cs="Arial"/>
               </w:rPr>
-              <w:t xml:space="preserve">La nube </w:t>
-            </w:r>
-            <w:proofErr w:type="spellStart"/>
-            <w:r>
-              <w:rPr>
-                <w:rFonts w:cs="Arial"/>
-              </w:rPr>
-              <w:t>esta</w:t>
-            </w:r>
-            <w:proofErr w:type="spellEnd"/>
-            <w:r>
-              <w:rPr>
-                <w:rFonts w:cs="Arial"/>
-              </w:rPr>
-              <w:t xml:space="preserve"> involucrada.</w:t>
+              <w:t>La nube esta involucrada.</w:t>
             </w:r>
           </w:p>
         </w:tc>
@@ -8523,11 +8808,32 @@
           <w:numId w:val="1"/>
         </w:numPr>
       </w:pPr>
-      <w:bookmarkStart w:id="12" w:name="_Toc40947221"/>
+      <w:bookmarkStart w:id="12" w:name="_Toc41292224"/>
       <w:r>
         <w:t>Componentes</w:t>
       </w:r>
       <w:bookmarkEnd w:id="12"/>
+      <w:r>
+        <w:t xml:space="preserve"> </w:t>
+      </w:r>
+      <w:r>
+        <w:fldChar w:fldCharType="begin" w:fldLock="1"/>
+      </w:r>
+      <w:r>
+        <w:instrText>ADDIN CSL_CITATION {"citationItems":[{"id":"ITEM-1","itemData":{"DOI":"10.1109/ICCCSP.2018.8452820","ISBN":"9781538611418","abstract":"The Internet Of Things (IoT) was initially called as \"Internet of Everything\". IoT objects have identifiers which are unique. They have the ability to send the information over a network interconnecting physical and virtual things without requiring human-to-human or human-to-system interaction. It provides the effective way of learning and interaction among internet connected devices that include sensors, actuators, services and other internet connected objects. The IoT can be defined as things or objects connected to the internet than people. The IoT system's middleware can be described as intermediary software system between the loT devices and applications. The loT aim is to unite everything in the world under common infrastructure. The main objective of this paper is to provide an survey on Internet of Things, types of architectures, and the technologies that are used in our daily life, smart environment. However, this paper gives a good idea for new researches on Internet of Things.","author":[{"dropping-particle":"","family":"Gomathi","given":"R. M.","non-dropping-particle":"","parse-names":false,"suffix":""},{"dropping-particle":"","family":"Krishna","given":"G. Hari Satya","non-dropping-particle":"","parse-names":false,"suffix":""},{"dropping-particle":"","family":"Brumancia","given":"E.","non-dropping-particle":"","parse-names":false,"suffix":""},{"dropping-particle":"","family":"Dhas","given":"Y. Mistica","non-dropping-particle":"","parse-names":false,"suffix":""}],"container-title":"2nd International Conference on Computer, Communication, and Signal Processing: Special Focus on Technology and Innovation for Smart Environment, ICCCSP 2018","id":"ITEM-1","issue":"Icccsp","issued":{"date-parts":[["2018"]]},"page":"1-5","publisher":"IEEE","title":"A Survey on IoT Technologies, Evolution and Architecture","type":"article-journal"},"uris":["http://www.mendeley.com/documents/?uuid=4a24d4eb-f943-4f0d-beab-c4846a1b0ca6"]}],"mendeley":{"formattedCitation":"[2]","plainTextFormattedCitation":"[2]","previouslyFormattedCitation":"[2]"},"properties":{"noteIndex":0},"schema":"https://github.com/citation-style-language/schema/raw/master/csl-citation.json"}</w:instrText>
+      </w:r>
+      <w:r>
+        <w:fldChar w:fldCharType="separate"/>
+      </w:r>
+      <w:r>
+        <w:rPr>
+          <w:noProof/>
+        </w:rPr>
+        <w:t>[2]</w:t>
+      </w:r>
+      <w:r>
+        <w:fldChar w:fldCharType="end"/>
+      </w:r>
     </w:p>
     <w:p/>
     <w:p>
@@ -8623,7 +8929,7 @@
           <w:rFonts w:ascii="Arial" w:hAnsi="Arial" w:cs="Arial"/>
         </w:rPr>
       </w:pPr>
-      <w:bookmarkStart w:id="13" w:name="_Toc40947222"/>
+      <w:bookmarkStart w:id="13" w:name="_Toc41292225"/>
       <w:r>
         <w:rPr>
           <w:rFonts w:ascii="Arial" w:hAnsi="Arial" w:cs="Arial"/>
@@ -8701,21 +9007,7 @@
         <w:rPr>
           <w:rFonts w:cs="Arial"/>
         </w:rPr>
-        <w:t xml:space="preserve"> necesitan de un dispositivo que haga de </w:t>
-      </w:r>
-      <w:proofErr w:type="spellStart"/>
-      <w:r>
-        <w:rPr>
-          <w:rFonts w:cs="Arial"/>
-        </w:rPr>
-        <w:t>Gateaway</w:t>
-      </w:r>
-      <w:proofErr w:type="spellEnd"/>
-      <w:r>
-        <w:rPr>
-          <w:rFonts w:cs="Arial"/>
-        </w:rPr>
-        <w:t xml:space="preserve"> para poder conectarse a la plataforma de la nube.</w:t>
+        <w:t xml:space="preserve"> necesitan de un dispositivo que haga de Gateaway para poder conectarse a la plataforma de la nube.</w:t>
       </w:r>
     </w:p>
     <w:p>
@@ -8729,21 +9021,7 @@
         <w:rPr>
           <w:rFonts w:cs="Arial"/>
         </w:rPr>
-        <w:t xml:space="preserve">Los dispositivos estándar son similares a pequeños ordenadores y dirigen los datos directamente a la nube de la red sin necesidad de un </w:t>
-      </w:r>
-      <w:proofErr w:type="spellStart"/>
-      <w:r>
-        <w:rPr>
-          <w:rFonts w:cs="Arial"/>
-        </w:rPr>
-        <w:t>Gateaway</w:t>
-      </w:r>
-      <w:proofErr w:type="spellEnd"/>
-      <w:r>
-        <w:rPr>
-          <w:rFonts w:cs="Arial"/>
-        </w:rPr>
-        <w:t>.</w:t>
+        <w:t>Los dispositivos estándar son similares a pequeños ordenadores y dirigen los datos directamente a la nube de la red sin necesidad de un Gateaway.</w:t>
       </w:r>
     </w:p>
     <w:p>
@@ -8765,7 +9043,7 @@
           <w:rFonts w:ascii="Arial" w:hAnsi="Arial" w:cs="Arial"/>
         </w:rPr>
       </w:pPr>
-      <w:bookmarkStart w:id="14" w:name="_Toc40947223"/>
+      <w:bookmarkStart w:id="14" w:name="_Toc41292226"/>
       <w:r>
         <w:rPr>
           <w:rFonts w:ascii="Arial" w:hAnsi="Arial" w:cs="Arial"/>
@@ -8780,23 +9058,7 @@
         <w:jc w:val="both"/>
       </w:pPr>
       <w:r>
-        <w:t xml:space="preserve">Como se ha comentado anteriormente, IoT es una red de dispositivos interconectados y se generarán una gran cantidad de datos. Estas redes son usadas para transmitir las señales que se recogerán posteriormente en los sensores con el resto de diferentes componentes, como los </w:t>
-      </w:r>
-      <w:proofErr w:type="spellStart"/>
-      <w:r>
-        <w:t>routers</w:t>
-      </w:r>
-      <w:proofErr w:type="spellEnd"/>
-      <w:r>
-        <w:t xml:space="preserve">, puentes, LAN, WAN y MAN. Esta conectividad de las redes para los sensores se puede utilizar cualquiera de las tecnologías disponibles como el </w:t>
-      </w:r>
-      <w:proofErr w:type="spellStart"/>
-      <w:r>
-        <w:t>Wi</w:t>
-      </w:r>
-      <w:proofErr w:type="spellEnd"/>
-      <w:r>
-        <w:t>-Fi, LTE, etc. Para la generación de esta red se deben seguir l</w:t>
+        <w:t>Como se ha comentado anteriormente, IoT es una red de dispositivos interconectados y se generarán una gran cantidad de datos. Estas redes son usadas para transmitir las señales que se recogerán posteriormente en los sensores con el resto de diferentes componentes, como los routers, puentes, LAN, WAN y MAN. Esta conectividad de las redes para los sensores se puede utilizar cualquiera de las tecnologías disponibles como el Wi-Fi, LTE, etc. Para la generación de esta red se deben seguir l</w:t>
       </w:r>
       <w:r>
         <w:t>as siguientes bases:</w:t>
@@ -8857,12 +9119,14 @@
           <w:rFonts w:ascii="Arial" w:hAnsi="Arial" w:cs="Arial"/>
         </w:rPr>
       </w:pPr>
+      <w:bookmarkStart w:id="15" w:name="_Toc41292227"/>
       <w:r>
         <w:rPr>
           <w:rFonts w:ascii="Arial" w:hAnsi="Arial" w:cs="Arial"/>
         </w:rPr>
         <w:t>Internet</w:t>
       </w:r>
+      <w:bookmarkEnd w:id="15"/>
     </w:p>
     <w:p/>
     <w:p>
@@ -8873,15 +9137,7 @@
         <w:t xml:space="preserve">El Internet es el sistema de redes de ordenadores interconectados globalmente usando el protocolo de internet para unir los diferentes dispositivos. Internet da la posibilidad de nuevos servicios, acelerando y permitiendo nuevas zonas de interacción </w:t>
       </w:r>
       <w:r>
-        <w:t xml:space="preserve">con mensajes instantáneos y social </w:t>
-      </w:r>
-      <w:proofErr w:type="spellStart"/>
-      <w:r>
-        <w:t>networking</w:t>
-      </w:r>
-      <w:proofErr w:type="spellEnd"/>
-      <w:r>
-        <w:t>, entre otros.</w:t>
+        <w:t>con mensajes instantáneos y social networking, entre otros.</w:t>
       </w:r>
     </w:p>
     <w:p/>
@@ -8896,6 +9152,7 @@
           <w:rFonts w:ascii="Arial" w:hAnsi="Arial" w:cs="Arial"/>
         </w:rPr>
       </w:pPr>
+      <w:bookmarkStart w:id="16" w:name="_Toc41292228"/>
       <w:r>
         <w:rPr>
           <w:rFonts w:ascii="Arial" w:hAnsi="Arial" w:cs="Arial"/>
@@ -8914,6 +9171,7 @@
         </w:rPr>
         <w:t>d</w:t>
       </w:r>
+      <w:bookmarkEnd w:id="16"/>
     </w:p>
     <w:p/>
     <w:p>
@@ -9007,6 +9265,7 @@
           <w:rFonts w:ascii="Arial" w:hAnsi="Arial" w:cs="Arial"/>
         </w:rPr>
       </w:pPr>
+      <w:bookmarkStart w:id="17" w:name="_Toc41292229"/>
       <w:r>
         <w:rPr>
           <w:rFonts w:ascii="Arial" w:hAnsi="Arial" w:cs="Arial"/>
@@ -9014,6 +9273,7 @@
         <w:lastRenderedPageBreak/>
         <w:t>Aplicaciones</w:t>
       </w:r>
+      <w:bookmarkEnd w:id="17"/>
     </w:p>
     <w:p/>
     <w:p>
@@ -9090,9 +9350,11 @@
           <w:numId w:val="1"/>
         </w:numPr>
       </w:pPr>
+      <w:bookmarkStart w:id="18" w:name="_Toc41292230"/>
       <w:r>
         <w:t>Sensores</w:t>
       </w:r>
+      <w:bookmarkEnd w:id="18"/>
     </w:p>
     <w:p/>
     <w:p>
@@ -9349,6 +9611,407 @@
       </w:pPr>
     </w:p>
     <w:p/>
+    <w:p/>
+    <w:p>
+      <w:pPr>
+        <w:pStyle w:val="Ttulo3"/>
+        <w:numPr>
+          <w:ilvl w:val="2"/>
+          <w:numId w:val="1"/>
+        </w:numPr>
+      </w:pPr>
+      <w:r>
+        <w:lastRenderedPageBreak/>
+        <w:t>Arquitectura</w:t>
+      </w:r>
+      <w:r>
+        <w:t xml:space="preserve"> </w:t>
+      </w:r>
+      <w:r>
+        <w:fldChar w:fldCharType="begin" w:fldLock="1"/>
+      </w:r>
+      <w:r>
+        <w:instrText>ADDIN CSL_CITATION {"citationItems":[{"id":"ITEM-1","itemData":{"DOI":"10.1109/TII.2014.2300753","ISSN":"15513203","abstract":"Internet of Things (IoT) has provided a promising opportunity to build powerful industrial systems and applications by leveraging the growing ubiquity of radio-frequency identification (RFID), and wireless, mobile, and sensor devices. A wide range of industrial IoT applications have been developed and deployed in recent years. In an effort to understand the development of IoT in industries, this paper reviews the current research of IoT, key enabling technologies, major IoT applications in industries, and identifies research trends and challenges. A main contribution of this review paper is that it summarizes the current state-of-the-art IoT in industries systematically.","author":[{"dropping-particle":"Da","family":"Xu","given":"Li","non-dropping-particle":"","parse-names":false,"suffix":""},{"dropping-particle":"","family":"He","given":"Wu","non-dropping-particle":"","parse-names":false,"suffix":""},{"dropping-particle":"","family":"Li","given":"Shancang","non-dropping-particle":"","parse-names":false,"suffix":""}],"container-title":"IEEE Transactions on Industrial Informatics","id":"ITEM-1","issue":"4","issued":{"date-parts":[["2014"]]},"page":"2233-2243","title":"Internet of things in industries: A survey","type":"article-journal","volume":"10"},"uris":["http://www.mendeley.com/documents/?uuid=b71567c9-3bac-4c72-a6d1-b8df328aec33"]}],"mendeley":{"formattedCitation":"[3]","plainTextFormattedCitation":"[3]"},"properties":{"noteIndex":0},"schema":"https://github.com/citation-style-language/schema/raw/master/csl-citation.json"}</w:instrText>
+      </w:r>
+      <w:r>
+        <w:fldChar w:fldCharType="separate"/>
+      </w:r>
+      <w:r>
+        <w:rPr>
+          <w:noProof/>
+        </w:rPr>
+        <w:t>[3]</w:t>
+      </w:r>
+      <w:r>
+        <w:fldChar w:fldCharType="end"/>
+      </w:r>
+    </w:p>
+    <w:p/>
+    <w:p>
+      <w:pPr>
+        <w:jc w:val="both"/>
+      </w:pPr>
+      <w:r>
+        <w:t>La arquitectura de las tecnologías IoT es una arquitectura orientada al servicio (SOA por sus siglas en inglés). A continuación, se explicará una arquitectura SOA</w:t>
+      </w:r>
+      <w:r>
+        <w:t xml:space="preserve"> de cuatro capas, la cuál se ha pensado desde el punto de vista de las funcionalidades.</w:t>
+      </w:r>
+    </w:p>
+    <w:p>
+      <w:r>
+        <w:t xml:space="preserve">Este diseño se compone de las capas de Sensorizado, Red, Servicio e Interfaz. </w:t>
+      </w:r>
+    </w:p>
+    <w:p/>
+    <w:p>
+      <w:pPr>
+        <w:pStyle w:val="Ttulo4"/>
+        <w:numPr>
+          <w:ilvl w:val="3"/>
+          <w:numId w:val="1"/>
+        </w:numPr>
+      </w:pPr>
+      <w:r>
+        <w:t>Capa de Sensorizado</w:t>
+      </w:r>
+    </w:p>
+    <w:p>
+      <w:pPr>
+        <w:jc w:val="both"/>
+      </w:pPr>
+    </w:p>
+    <w:p>
+      <w:pPr>
+        <w:jc w:val="both"/>
+      </w:pPr>
+      <w:r>
+        <w:t xml:space="preserve">IoT puede considerarse una red </w:t>
+      </w:r>
+      <w:r>
+        <w:t>física globalmente interconectada</w:t>
+      </w:r>
+      <w:r>
+        <w:t>, en la cual, las cosas pueden ser conectadas o ser controladas remotamente.</w:t>
+      </w:r>
+      <w:r>
+        <w:t xml:space="preserve"> Cada vez más dispositivos cuentan con equipamiento de RFID o sensores inteligentes, por lo que la conectividad cada vez es más sencilla.</w:t>
+      </w:r>
+      <w:r>
+        <w:t xml:space="preserve"> En esta capa, los sistemas inalámbricos inteligentes con sensores, toman las medidas e intercambian la información con diferentes dispositivos. Esto ayuda a identificar cambios en el ambiente.</w:t>
+      </w:r>
+    </w:p>
+    <w:p/>
+    <w:p>
+      <w:pPr>
+        <w:pStyle w:val="Ttulo4"/>
+        <w:numPr>
+          <w:ilvl w:val="3"/>
+          <w:numId w:val="1"/>
+        </w:numPr>
+      </w:pPr>
+      <w:r>
+        <w:t>Capa de Red</w:t>
+      </w:r>
+    </w:p>
+    <w:p/>
+    <w:p>
+      <w:pPr>
+        <w:jc w:val="both"/>
+      </w:pPr>
+      <w:r>
+        <w:t xml:space="preserve">La función de esta capa es la de conectar todo entre sí y permitir el envío de información entre dispositivos. </w:t>
+      </w:r>
+      <w:r>
+        <w:t>Además,</w:t>
+      </w:r>
+      <w:r>
+        <w:t xml:space="preserve"> es capaz de añadir información sobre las infraestructuras IT existentes.</w:t>
+      </w:r>
+      <w:r>
+        <w:t xml:space="preserve"> En la arquitectura SOA de IoT, los servicios, aportados por los dispositivos, son desplegados en redes heterogéneas y los dispositivos relacionados se introducen en el servicio de Internet.</w:t>
+      </w:r>
+    </w:p>
+    <w:p>
+      <w:pPr>
+        <w:jc w:val="both"/>
+      </w:pPr>
+      <w:r>
+        <w:t>Este proceso puede involucrar el manejo y control de QoS (Quality of Service) para así cumplir con los requerimientos</w:t>
+      </w:r>
+      <w:r>
+        <w:t xml:space="preserve"> de los usuarios y/o aplicaciones. Por otro lado, es importante que se automatice el encontrar y mapear los dispositivos o “cosas” para una dinámica red cambiante. Estos dispositivos necesitan que se les asigne un rol automáticamente, para desplegar, manejar </w:t>
+      </w:r>
+      <w:r>
+        <w:t>y organizar (scheduling) comportamientos de los dispositivos y ser capaces de cambiar de rol en cualquier momento según necesite. Esto habilita a los dispositivos para colaborar en la realización de las distintas tareas.</w:t>
+      </w:r>
+      <w:r>
+        <w:t xml:space="preserve"> Para diseñar esta capa, los diseñadores necesitan:</w:t>
+      </w:r>
+    </w:p>
+    <w:p>
+      <w:pPr>
+        <w:pStyle w:val="Prrafodelista"/>
+        <w:numPr>
+          <w:ilvl w:val="0"/>
+          <w:numId w:val="9"/>
+        </w:numPr>
+        <w:jc w:val="both"/>
+      </w:pPr>
+      <w:r>
+        <w:t>Tecnologías de gestión de redes para redes heterogéneas.</w:t>
+      </w:r>
+    </w:p>
+    <w:p>
+      <w:pPr>
+        <w:pStyle w:val="Prrafodelista"/>
+        <w:numPr>
+          <w:ilvl w:val="0"/>
+          <w:numId w:val="9"/>
+        </w:numPr>
+        <w:jc w:val="both"/>
+      </w:pPr>
+      <w:r>
+        <w:t>Eficiencia energética.</w:t>
+      </w:r>
+    </w:p>
+    <w:p>
+      <w:pPr>
+        <w:pStyle w:val="Prrafodelista"/>
+        <w:numPr>
+          <w:ilvl w:val="0"/>
+          <w:numId w:val="9"/>
+        </w:numPr>
+        <w:jc w:val="both"/>
+      </w:pPr>
+      <w:r>
+        <w:t>Requerimientos QoS.</w:t>
+      </w:r>
+    </w:p>
+    <w:p>
+      <w:pPr>
+        <w:pStyle w:val="Prrafodelista"/>
+        <w:numPr>
+          <w:ilvl w:val="0"/>
+          <w:numId w:val="9"/>
+        </w:numPr>
+        <w:jc w:val="both"/>
+      </w:pPr>
+      <w:r>
+        <w:t>Procesamiento de datos y señales.</w:t>
+      </w:r>
+    </w:p>
+    <w:p>
+      <w:pPr>
+        <w:pStyle w:val="Prrafodelista"/>
+        <w:numPr>
+          <w:ilvl w:val="0"/>
+          <w:numId w:val="9"/>
+        </w:numPr>
+        <w:jc w:val="both"/>
+      </w:pPr>
+      <w:r>
+        <w:t>Seguridad.</w:t>
+      </w:r>
+    </w:p>
+    <w:p>
+      <w:pPr>
+        <w:pStyle w:val="Prrafodelista"/>
+        <w:numPr>
+          <w:ilvl w:val="0"/>
+          <w:numId w:val="9"/>
+        </w:numPr>
+        <w:jc w:val="both"/>
+      </w:pPr>
+      <w:r>
+        <w:t>Privacidad.</w:t>
+      </w:r>
+    </w:p>
+    <w:p>
+      <w:pPr>
+        <w:ind w:left="360"/>
+        <w:jc w:val="both"/>
+      </w:pPr>
+    </w:p>
+    <w:p>
+      <w:pPr>
+        <w:ind w:left="360"/>
+        <w:jc w:val="both"/>
+      </w:pPr>
+    </w:p>
+    <w:p>
+      <w:pPr>
+        <w:ind w:left="360"/>
+        <w:jc w:val="both"/>
+      </w:pPr>
+    </w:p>
+    <w:p>
+      <w:pPr>
+        <w:ind w:left="360"/>
+        <w:jc w:val="both"/>
+      </w:pPr>
+    </w:p>
+    <w:p/>
+    <w:p>
+      <w:pPr>
+        <w:pStyle w:val="Ttulo4"/>
+        <w:numPr>
+          <w:ilvl w:val="3"/>
+          <w:numId w:val="1"/>
+        </w:numPr>
+      </w:pPr>
+      <w:r>
+        <w:lastRenderedPageBreak/>
+        <w:t>Capa de Servicio</w:t>
+      </w:r>
+    </w:p>
+    <w:p/>
+    <w:p>
+      <w:pPr>
+        <w:jc w:val="both"/>
+      </w:pPr>
+      <w:r>
+        <w:t>Esta capa se apoya en la tecnología del Middleware que aporta funcionalidades para integrar de manera correcta servicios y aplicaciones en IoT</w:t>
+      </w:r>
+      <w:r>
+        <w:t>. La tecnología Middleware provee a IoT con una plataforma coste-eficiencia, donde pueden ser reusadas las plataformas Hardware and Software</w:t>
+      </w:r>
+      <w:r>
+        <w:t>. La principal actividad de esta capa implica las especificaciones de servicio</w:t>
+      </w:r>
+      <w:r>
+        <w:t xml:space="preserve"> para middleware. Una capa de servicio bien diseñada será capaz de identificar los requerimientos comunes de aplicación y dar APIs y protocolos para soportar los servicios, aplicaciones y necesidades de usuario requeridas. Además, se procesan todos los problemas orientados al servicio, incluyendo el intercambio y almacenamiento de información, gestión de datos, comunicación y motor de búsqueda. Los componentes de esta capa son:</w:t>
+      </w:r>
+    </w:p>
+    <w:p>
+      <w:pPr>
+        <w:pStyle w:val="Prrafodelista"/>
+        <w:numPr>
+          <w:ilvl w:val="0"/>
+          <w:numId w:val="9"/>
+        </w:numPr>
+        <w:jc w:val="both"/>
+      </w:pPr>
+      <w:r>
+        <w:t xml:space="preserve">Descubrimiento de Servicio: Encontrar objetos que </w:t>
+      </w:r>
+      <w:r>
+        <w:t>puedan aportar los servicios requeridos y la información deseada de manera eficiente.</w:t>
+      </w:r>
+    </w:p>
+    <w:p>
+      <w:pPr>
+        <w:pStyle w:val="Prrafodelista"/>
+        <w:jc w:val="both"/>
+      </w:pPr>
+    </w:p>
+    <w:p>
+      <w:pPr>
+        <w:pStyle w:val="Prrafodelista"/>
+        <w:numPr>
+          <w:ilvl w:val="0"/>
+          <w:numId w:val="9"/>
+        </w:numPr>
+        <w:jc w:val="both"/>
+      </w:pPr>
+      <w:r>
+        <w:t>Composición de Servicio: Habilita la interacción entre los dispositivos conectados</w:t>
+      </w:r>
+      <w:r>
+        <w:t>. Esta fase es para hacer el scheduling, u organización, o recrear servicios más ajustados de cara a conseguir la manera más fiable de lograr los requerimientos.</w:t>
+      </w:r>
+    </w:p>
+    <w:p>
+      <w:pPr>
+        <w:pStyle w:val="Prrafodelista"/>
+      </w:pPr>
+    </w:p>
+    <w:p>
+      <w:pPr>
+        <w:pStyle w:val="Prrafodelista"/>
+        <w:numPr>
+          <w:ilvl w:val="0"/>
+          <w:numId w:val="9"/>
+        </w:numPr>
+        <w:jc w:val="both"/>
+      </w:pPr>
+      <w:r>
+        <w:t>Gestión de la confianza: Buscando un mecanismo de confianza que pueda evaluar y usar la información aportada por los otros servicios para crear un sistema de confianza.</w:t>
+      </w:r>
+    </w:p>
+    <w:p>
+      <w:pPr>
+        <w:pStyle w:val="Prrafodelista"/>
+      </w:pPr>
+    </w:p>
+    <w:p>
+      <w:pPr>
+        <w:pStyle w:val="Prrafodelista"/>
+        <w:numPr>
+          <w:ilvl w:val="0"/>
+          <w:numId w:val="9"/>
+        </w:numPr>
+        <w:jc w:val="both"/>
+      </w:pPr>
+      <w:r>
+        <w:t>Servicio APIs: Apoyando la interacción entre los servicios requeridos en IoT.</w:t>
+      </w:r>
+    </w:p>
+    <w:p/>
+    <w:p>
+      <w:pPr>
+        <w:pStyle w:val="Ttulo4"/>
+        <w:numPr>
+          <w:ilvl w:val="3"/>
+          <w:numId w:val="1"/>
+        </w:numPr>
+      </w:pPr>
+      <w:r>
+        <w:t>Capa de Interfaz</w:t>
+      </w:r>
+    </w:p>
+    <w:p/>
+    <w:p>
+      <w:pPr>
+        <w:jc w:val="both"/>
+      </w:pPr>
+      <w:r>
+        <w:t xml:space="preserve">En IoT hay muchos dispositivos involucrados, los cuáles son de diferentes proveedores y no siempre usan los mismos estándares o protocolos, por lo que suele haber problemas en las comunicaciones e intercambios de información entre los dispositivos. Cómo el número de dispositivos sigue creciendo, este problema se incrementa y se hace más dificultoso. Va apareciendo la necesidad de una capa de Interfaz que simplifique la gestión y la interconexión de los distintos dispositivos. </w:t>
+      </w:r>
+      <w:r>
+        <w:t>Un perfil de interfaz (InterFace Profile, IFP) puede ser visto con un subconjunto de los estándares de servicios que ayudan a la interacción con aplicaciones dentro de la red</w:t>
+      </w:r>
+      <w:r>
+        <w:t>. Los perfiles de interfaz son usados para describir las especificaciones entre las aplicaciones y los servicios</w:t>
+      </w:r>
+      <w:r>
+        <w:t>. Los servicios, en su respectiva capa, corren en una limitada red de infraestructura</w:t>
+      </w:r>
+      <w:r>
+        <w:t>s</w:t>
+      </w:r>
+      <w:r>
+        <w:t xml:space="preserve"> para </w:t>
+      </w:r>
+      <w:r>
+        <w:t>encontrar eficientemente nuevos servicios para una aplicación y conectarlos a la red.</w:t>
+      </w:r>
+    </w:p>
+    <w:p>
+      <w:pPr>
+        <w:jc w:val="both"/>
+      </w:pPr>
+      <w:r>
+        <w:t>Tradicionalmente, la capa de servicio</w:t>
+      </w:r>
+      <w:r>
+        <w:t xml:space="preserve"> daba una API universal a las aplicaciones. Sin embargo, con los nuevos resultados de investigaciones sobre SOA-IoT, se ha visto que el Proceso de provisionamiento de servicios (SPP de sus siglas en inglés) puede también dar una interacción efectiva entre aplicaciones y servicios.</w:t>
+      </w:r>
+      <w:r>
+        <w:t xml:space="preserve"> El SPP empieza haciendo una “consulta de tipos” que envía una petición a los servicios con un formato WSDL genérico y usan un mecanismo de búsqueda para encontrar servicios potenciales. Basados en el contexto de aplicación y la información QoS, todas las instancias de servicios se clasifican y un mecanismo de provisionamiento según demanda se usará para identificar los servicios que encajen con los requerimientos de la aplicación. Finalmente se evalúa el proceso.</w:t>
+      </w:r>
+    </w:p>
+    <w:p/>
     <w:p>
       <w:pPr>
         <w:pStyle w:val="Ttulo2"/>
@@ -9362,7 +10025,7 @@
           <w:lang w:val="en-GB"/>
         </w:rPr>
       </w:pPr>
-      <w:bookmarkStart w:id="15" w:name="_Toc40947224"/>
+      <w:bookmarkStart w:id="19" w:name="_Toc41292231"/>
       <w:r>
         <w:rPr>
           <w:lang w:val="en-GB"/>
@@ -9398,7 +10061,7 @@
         <w:rPr>
           <w:lang w:val="en-GB"/>
         </w:rPr>
-        <w:instrText>ADDIN CSL_CITATION {"citationItems":[{"id":"ITEM-1","itemData":{"author":[{"dropping-particle":"","family":"Ster","given":"Trabajo F I N D E M A","non-dropping-particle":"","parse-names":false,"suffix":""}],"id":"ITEM-1","issue":"9","issued":{"date-parts":[["2019"]]},"title":"NB-IoT Tecnologías celulares narrow-band: Análisis práctico de las soluciones de Telefónica y Vodafone","type":"article-journal"},"uris":["http://www.mendeley.com/documents/?uuid=48f4d9cf-969a-4488-81d4-4135f2d1d62a"]}],"mendeley":{"formattedCitation":"[3]","plainTextFormattedCitation":"[3]","previouslyFormattedCitation":"[3]"},"properties":{"noteIndex":0},"schema":"https://github.com/citation-style-language/schema/raw/master/csl-citation.json"}</w:instrText>
+        <w:instrText>ADDIN CSL_CITATION {"citationItems":[{"id":"ITEM-1","itemData":{"author":[{"dropping-particle":"","family":"Ster","given":"Trabajo F I N D E M A","non-dropping-particle":"","parse-names":false,"suffix":""}],"id":"ITEM-1","issue":"9","issued":{"date-parts":[["2019"]]},"title":"NB-IoT Tecnologías celulares narrow-band: Análisis práctico de las soluciones de Telefónica y Vodafone","type":"article-journal"},"uris":["http://www.mendeley.com/documents/?uuid=48f4d9cf-969a-4488-81d4-4135f2d1d62a"]}],"mendeley":{"formattedCitation":"[4]","plainTextFormattedCitation":"[4]","previouslyFormattedCitation":"[3]"},"properties":{"noteIndex":0},"schema":"https://github.com/citation-style-language/schema/raw/master/csl-citation.json"}</w:instrText>
       </w:r>
       <w:r>
         <w:rPr>
@@ -9406,14 +10069,14 @@
         </w:rPr>
         <w:fldChar w:fldCharType="separate"/>
       </w:r>
+      <w:bookmarkEnd w:id="19"/>
       <w:r>
         <w:rPr>
           <w:noProof/>
           <w:lang w:val="en-GB"/>
         </w:rPr>
-        <w:t>[3]</w:t>
-      </w:r>
-      <w:bookmarkEnd w:id="15"/>
+        <w:t>[4]</w:t>
+      </w:r>
       <w:r>
         <w:rPr>
           <w:lang w:val="en-GB"/>
@@ -9679,8 +10342,8 @@
           <w:bCs/>
         </w:rPr>
       </w:pPr>
-      <w:bookmarkStart w:id="16" w:name="_Toc39677733"/>
-      <w:bookmarkStart w:id="17" w:name="_Toc40625351"/>
+      <w:bookmarkStart w:id="20" w:name="_Toc39677733"/>
+      <w:bookmarkStart w:id="21" w:name="_Toc41292283"/>
       <w:r>
         <w:t xml:space="preserve">Ilustración </w:t>
       </w:r>
@@ -9703,8 +10366,8 @@
       <w:r>
         <w:t>)</w:t>
       </w:r>
-      <w:bookmarkEnd w:id="16"/>
-      <w:bookmarkEnd w:id="17"/>
+      <w:bookmarkEnd w:id="20"/>
+      <w:bookmarkEnd w:id="21"/>
     </w:p>
     <w:p>
       <w:pPr>
@@ -9767,7 +10430,7 @@
         <w:rPr>
           <w:bCs/>
         </w:rPr>
-        <w:instrText>ADDIN CSL_CITATION {"citationItems":[{"id":"ITEM-1","itemData":{"author":[{"dropping-particle":"","family":"Ron","given":"Davies","non-dropping-particle":"","parse-names":false,"suffix":""}],"id":"ITEM-1","issue":"March","issued":{"date-parts":[["2015"]]},"title":"Radio spectrum A key resource for the Digital Single Market","type":"article-journal"},"uris":["http://www.mendeley.com/documents/?uuid=85e7e120-4fb2-4fd6-a896-9f6c43375573"]},{"id":"ITEM-2","itemData":{"author":[{"dropping-particle":"","family":"Electronic communication Committee","given":"","non-dropping-particle":"","parse-names":false,"suffix":""}],"container-title":"Erc Report 25","id":"ITEM-2","issue":"June","issued":{"date-parts":[["2011"]]},"page":"275","title":"The European table of frequency allocations and application in the frequency range 9 kHz to 3000 GHz","type":"article-journal"},"uris":["http://www.mendeley.com/documents/?uuid=564114f9-b344-4398-9f63-5edb43d7310c"]}],"mendeley":{"formattedCitation":"[4], [5]","plainTextFormattedCitation":"[4], [5]","previouslyFormattedCitation":"[4], [5]"},"properties":{"noteIndex":0},"schema":"https://github.com/citation-style-language/schema/raw/master/csl-citation.json"}</w:instrText>
+        <w:instrText>ADDIN CSL_CITATION {"citationItems":[{"id":"ITEM-1","itemData":{"author":[{"dropping-particle":"","family":"Ron","given":"Davies","non-dropping-particle":"","parse-names":false,"suffix":""}],"id":"ITEM-1","issue":"March","issued":{"date-parts":[["2015"]]},"title":"Radio spectrum A key resource for the Digital Single Market","type":"article-journal"},"uris":["http://www.mendeley.com/documents/?uuid=85e7e120-4fb2-4fd6-a896-9f6c43375573"]},{"id":"ITEM-2","itemData":{"author":[{"dropping-particle":"","family":"Electronic communication Committee","given":"","non-dropping-particle":"","parse-names":false,"suffix":""}],"container-title":"Erc Report 25","id":"ITEM-2","issue":"June","issued":{"date-parts":[["2011"]]},"page":"275","title":"The European table of frequency allocations and application in the frequency range 9 kHz to 3000 GHz","type":"article-journal"},"uris":["http://www.mendeley.com/documents/?uuid=564114f9-b344-4398-9f63-5edb43d7310c"]}],"mendeley":{"formattedCitation":"[5], [6]","plainTextFormattedCitation":"[5], [6]","previouslyFormattedCitation":"[4], [5]"},"properties":{"noteIndex":0},"schema":"https://github.com/citation-style-language/schema/raw/master/csl-citation.json"}</w:instrText>
       </w:r>
       <w:r>
         <w:rPr>
@@ -9780,7 +10443,7 @@
           <w:bCs/>
           <w:noProof/>
         </w:rPr>
-        <w:t>[4], [5]</w:t>
+        <w:t>[5], [6]</w:t>
       </w:r>
       <w:r>
         <w:rPr>
@@ -13430,7 +14093,7 @@
         <w:pStyle w:val="Descripcin"/>
         <w:jc w:val="center"/>
       </w:pPr>
-      <w:bookmarkStart w:id="18" w:name="_Toc40687194"/>
+      <w:bookmarkStart w:id="22" w:name="_Toc40687194"/>
       <w:r>
         <w:t xml:space="preserve">Tabla </w:t>
       </w:r>
@@ -13452,18 +14115,18 @@
         <w:fldChar w:fldCharType="begin" w:fldLock="1"/>
       </w:r>
       <w:r>
-        <w:instrText>ADDIN CSL_CITATION {"citationItems":[{"id":"ITEM-1","itemData":{"DOI":"10.1109/ACCESS.2018.2881533","ISSN":"21693536","abstract":"The advancement of technologies over years has poised Internet of Things (IoT) to scoop out untapped information and communication technology opportunities. It is anticipated that IoT will handle the gigantic network of billions of devices to deliver plenty of smart services to the users. Undoubtedly, this will make our life more resourceful but at the cost of high energy consumption and carbon footprint. Consequently, there is a high demand for green communication to reduce energy consumption, which requires optimal resource availability and controlled power levels. In contrast to this, IoT devices are constrained in terms of resources - memory, power, and computation. Low power wide area (LPWA) technology is a response to the need for efficient utilization of power resource, as it evinces characteristics such as the capability to proffer low power connectivity to a huge number of devices spread over wide geographical areas at low cost. Various LPWA technologies, such as LoRa and SigFox, exist in the market, offering a proficient solution to the users. However, in order to abstain the need of new infrastructure (like base station) that is required for proprietary technologies, a new cellular-based licensed technology, narrowband IoT (NBIoT), is introduced by 3GPP in Rel-13. This technology presents a good candidature to handle LPWA market because of its characteristics like enhanced indoor coverage, low power consumption, latency insensitivity, and massive connection support towards NBIoT. This survey presents a profound view of IoT and NBIoT, subsuming their technical features, resource allocation, and energy-efficiency techniques and applications. The challenges that hinder the NBIoT path to success are also identified and discussed. In this paper, two novel energy-efficient techniques 'zonal thermal pattern analysis' and energy-efficient adaptive health monitoring system have been proposed towards green IoT.","author":[{"dropping-particle":"","family":"Popli","given":"Sakshi","non-dropping-particle":"","parse-names":false,"suffix":""},{"dropping-particle":"","family":"Jha","given":"Rakesh Kumar","non-dropping-particle":"","parse-names":false,"suffix":""},{"dropping-particle":"","family":"Jain","given":"Sanjeev","non-dropping-particle":"","parse-names":false,"suffix":""}],"container-title":"IEEE Access","id":"ITEM-1","issued":{"date-parts":[["2019"]]},"page":"16739-16776","publisher":"IEEE","title":"A Survey on Energy Efficient Narrowband Internet of Things (NBIoT): Architecture, Application and Challenges","type":"article-journal","volume":"7"},"uris":["http://www.mendeley.com/documents/?uuid=c4f15374-468e-4088-9c68-6f5d1209751c"]}],"mendeley":{"formattedCitation":"[6]","plainTextFormattedCitation":"[6]","previouslyFormattedCitation":"[6]"},"properties":{"noteIndex":0},"schema":"https://github.com/citation-style-language/schema/raw/master/csl-citation.json"}</w:instrText>
+        <w:instrText>ADDIN CSL_CITATION {"citationItems":[{"id":"ITEM-1","itemData":{"DOI":"10.1109/ACCESS.2018.2881533","ISSN":"21693536","abstract":"The advancement of technologies over years has poised Internet of Things (IoT) to scoop out untapped information and communication technology opportunities. It is anticipated that IoT will handle the gigantic network of billions of devices to deliver plenty of smart services to the users. Undoubtedly, this will make our life more resourceful but at the cost of high energy consumption and carbon footprint. Consequently, there is a high demand for green communication to reduce energy consumption, which requires optimal resource availability and controlled power levels. In contrast to this, IoT devices are constrained in terms of resources - memory, power, and computation. Low power wide area (LPWA) technology is a response to the need for efficient utilization of power resource, as it evinces characteristics such as the capability to proffer low power connectivity to a huge number of devices spread over wide geographical areas at low cost. Various LPWA technologies, such as LoRa and SigFox, exist in the market, offering a proficient solution to the users. However, in order to abstain the need of new infrastructure (like base station) that is required for proprietary technologies, a new cellular-based licensed technology, narrowband IoT (NBIoT), is introduced by 3GPP in Rel-13. This technology presents a good candidature to handle LPWA market because of its characteristics like enhanced indoor coverage, low power consumption, latency insensitivity, and massive connection support towards NBIoT. This survey presents a profound view of IoT and NBIoT, subsuming their technical features, resource allocation, and energy-efficiency techniques and applications. The challenges that hinder the NBIoT path to success are also identified and discussed. In this paper, two novel energy-efficient techniques 'zonal thermal pattern analysis' and energy-efficient adaptive health monitoring system have been proposed towards green IoT.","author":[{"dropping-particle":"","family":"Popli","given":"Sakshi","non-dropping-particle":"","parse-names":false,"suffix":""},{"dropping-particle":"","family":"Jha","given":"Rakesh Kumar","non-dropping-particle":"","parse-names":false,"suffix":""},{"dropping-particle":"","family":"Jain","given":"Sanjeev","non-dropping-particle":"","parse-names":false,"suffix":""}],"container-title":"IEEE Access","id":"ITEM-1","issued":{"date-parts":[["2019"]]},"page":"16739-16776","publisher":"IEEE","title":"A Survey on Energy Efficient Narrowband Internet of Things (NBIoT): Architecture, Application and Challenges","type":"article-journal","volume":"7"},"uris":["http://www.mendeley.com/documents/?uuid=c4f15374-468e-4088-9c68-6f5d1209751c"]}],"mendeley":{"formattedCitation":"[7]","plainTextFormattedCitation":"[7]","previouslyFormattedCitation":"[6]"},"properties":{"noteIndex":0},"schema":"https://github.com/citation-style-language/schema/raw/master/csl-citation.json"}</w:instrText>
       </w:r>
       <w:r>
         <w:fldChar w:fldCharType="separate"/>
       </w:r>
-      <w:bookmarkEnd w:id="18"/>
+      <w:bookmarkEnd w:id="22"/>
       <w:r>
         <w:rPr>
           <w:i w:val="0"/>
           <w:noProof/>
         </w:rPr>
-        <w:t>[6]</w:t>
+        <w:t>[7]</w:t>
       </w:r>
       <w:r>
         <w:fldChar w:fldCharType="end"/>
@@ -13481,7 +14144,7 @@
           <w:szCs w:val="32"/>
         </w:rPr>
       </w:pPr>
-      <w:bookmarkStart w:id="19" w:name="_Toc40947225"/>
+      <w:bookmarkStart w:id="23" w:name="_Toc41292232"/>
       <w:r>
         <w:t>Narrow-Band IoT (</w:t>
       </w:r>
@@ -13491,7 +14154,7 @@
       <w:r>
         <w:t>)</w:t>
       </w:r>
-      <w:bookmarkEnd w:id="19"/>
+      <w:bookmarkEnd w:id="23"/>
     </w:p>
     <w:p>
       <w:pPr>
@@ -13505,7 +14168,7 @@
           <w:szCs w:val="26"/>
         </w:rPr>
       </w:pPr>
-      <w:bookmarkStart w:id="20" w:name="_Toc40947226"/>
+      <w:bookmarkStart w:id="24" w:name="_Toc41292233"/>
       <w:r>
         <w:rPr>
           <w:rFonts w:cs="Arial"/>
@@ -13513,7 +14176,7 @@
         </w:rPr>
         <w:t>Introducción</w:t>
       </w:r>
-      <w:bookmarkEnd w:id="20"/>
+      <w:bookmarkEnd w:id="24"/>
     </w:p>
     <w:p/>
     <w:p>
@@ -13582,7 +14245,7 @@
         <w:fldChar w:fldCharType="begin" w:fldLock="1"/>
       </w:r>
       <w:r>
-        <w:instrText>ADDIN CSL_CITATION {"citationItems":[{"id":"ITEM-1","itemData":{"DOI":"10.1109/ACCESS.2017.2779844","ISSN":"21693536","abstract":"OAPA The Internet of Things (IoT) is a promising technology which tends to revolutionize and connect the global world via heterogeneous smart devices through seamless connectivity. The current demand for Machine-Type Communications (MTC) has resulted in a variety of communication technologies with diverse service requirements to achieve the modern IoT vision. More recent cellular standards like Long-Term Evolution (LTE) have been introduced for mobile devices but are not well suited for low-power and low data rate devices such as the IoT devices. To address this, there is a number of emerging IoT standards. Fifth Generation (5G) mobile network, in particular, aims to address the limitations of previous cellular standards and be a potential key enabler for future IoT. In this paper, the state-of-the-art of the IoT application requirements along with their associated communication technologies are surveyed. Additionally, the 3rd Generation Partnership Project (3GPP) cellular-based Low-Power Wide Area (LPWA) solutions to support and enable the new service requirements for Massive to Critical IoT use cases are discussed in detail, including Extended Coverage Global System for Mobile Communications for the Internet of Things (EC-GSM-IoT), enhanced Machine-Type Communications (eMTC), and Narrowband-Internet of Things (NB-IoT). Furthermore, 5G New Radio (NR) enhancements for new service requirements and enabling technologies for the IoT are introduced. This paper presents a comprehensive review related to emerging and enabling technologies with main focus on 5G mobile networks that is envisaged to support the exponential traffic growth for enabling the IoT. The challenges and open research directions pertinent to the deployment of Massive to Critical IoT applications are also presented in coming up with an efficient context-aware congestion control (CACC) mechanism.","author":[{"dropping-particle":"","family":"Akpakwu","given":"Godfrey Anuga","non-dropping-particle":"","parse-names":false,"suffix":""},{"dropping-particle":"","family":"Silva","given":"Bruno J.","non-dropping-particle":"","parse-names":false,"suffix":""},{"dropping-particle":"","family":"Hancke","given":"Gerhard P.","non-dropping-particle":"","parse-names":false,"suffix":""},{"dropping-particle":"","family":"Abu-Mahfouz","given":"Adnan M.","non-dropping-particle":"","parse-names":false,"suffix":""}],"container-title":"IEEE Access","id":"ITEM-1","issued":{"date-parts":[["2017"]]},"page":"3619-3647","publisher":"IEEE","title":"A Survey on 5G Networks for the Internet of Things: Communication Technologies and Challenges","type":"article-journal","volume":"6"},"uris":["http://www.mendeley.com/documents/?uuid=43defccc-e302-4c0e-9a00-4dda094b17b9"]}],"mendeley":{"formattedCitation":"[7]","plainTextFormattedCitation":"[7]","previouslyFormattedCitation":"[7]"},"properties":{"noteIndex":0},"schema":"https://github.com/citation-style-language/schema/raw/master/csl-citation.json"}</w:instrText>
+        <w:instrText>ADDIN CSL_CITATION {"citationItems":[{"id":"ITEM-1","itemData":{"DOI":"10.1109/ACCESS.2017.2779844","ISSN":"21693536","abstract":"OAPA The Internet of Things (IoT) is a promising technology which tends to revolutionize and connect the global world via heterogeneous smart devices through seamless connectivity. The current demand for Machine-Type Communications (MTC) has resulted in a variety of communication technologies with diverse service requirements to achieve the modern IoT vision. More recent cellular standards like Long-Term Evolution (LTE) have been introduced for mobile devices but are not well suited for low-power and low data rate devices such as the IoT devices. To address this, there is a number of emerging IoT standards. Fifth Generation (5G) mobile network, in particular, aims to address the limitations of previous cellular standards and be a potential key enabler for future IoT. In this paper, the state-of-the-art of the IoT application requirements along with their associated communication technologies are surveyed. Additionally, the 3rd Generation Partnership Project (3GPP) cellular-based Low-Power Wide Area (LPWA) solutions to support and enable the new service requirements for Massive to Critical IoT use cases are discussed in detail, including Extended Coverage Global System for Mobile Communications for the Internet of Things (EC-GSM-IoT), enhanced Machine-Type Communications (eMTC), and Narrowband-Internet of Things (NB-IoT). Furthermore, 5G New Radio (NR) enhancements for new service requirements and enabling technologies for the IoT are introduced. This paper presents a comprehensive review related to emerging and enabling technologies with main focus on 5G mobile networks that is envisaged to support the exponential traffic growth for enabling the IoT. The challenges and open research directions pertinent to the deployment of Massive to Critical IoT applications are also presented in coming up with an efficient context-aware congestion control (CACC) mechanism.","author":[{"dropping-particle":"","family":"Akpakwu","given":"Godfrey Anuga","non-dropping-particle":"","parse-names":false,"suffix":""},{"dropping-particle":"","family":"Silva","given":"Bruno J.","non-dropping-particle":"","parse-names":false,"suffix":""},{"dropping-particle":"","family":"Hancke","given":"Gerhard P.","non-dropping-particle":"","parse-names":false,"suffix":""},{"dropping-particle":"","family":"Abu-Mahfouz","given":"Adnan M.","non-dropping-particle":"","parse-names":false,"suffix":""}],"container-title":"IEEE Access","id":"ITEM-1","issued":{"date-parts":[["2017"]]},"page":"3619-3647","publisher":"IEEE","title":"A Survey on 5G Networks for the Internet of Things: Communication Technologies and Challenges","type":"article-journal","volume":"6"},"uris":["http://www.mendeley.com/documents/?uuid=43defccc-e302-4c0e-9a00-4dda094b17b9"]}],"mendeley":{"formattedCitation":"[8]","plainTextFormattedCitation":"[8]","previouslyFormattedCitation":"[7]"},"properties":{"noteIndex":0},"schema":"https://github.com/citation-style-language/schema/raw/master/csl-citation.json"}</w:instrText>
       </w:r>
       <w:r>
         <w:fldChar w:fldCharType="separate"/>
@@ -13591,7 +14254,7 @@
         <w:rPr>
           <w:noProof/>
         </w:rPr>
-        <w:t>[7]</w:t>
+        <w:t>[8]</w:t>
       </w:r>
       <w:r>
         <w:fldChar w:fldCharType="end"/>
@@ -13614,7 +14277,7 @@
           <w:szCs w:val="26"/>
         </w:rPr>
       </w:pPr>
-      <w:bookmarkStart w:id="21" w:name="_Toc40947227"/>
+      <w:bookmarkStart w:id="25" w:name="_Toc41292234"/>
       <w:r>
         <w:rPr>
           <w:rFonts w:cs="Arial"/>
@@ -13623,7 +14286,7 @@
         <w:lastRenderedPageBreak/>
         <w:t>Características NB-IoT</w:t>
       </w:r>
-      <w:bookmarkEnd w:id="21"/>
+      <w:bookmarkEnd w:id="25"/>
     </w:p>
     <w:p/>
     <w:p>
@@ -13637,7 +14300,7 @@
         <w:fldChar w:fldCharType="begin" w:fldLock="1"/>
       </w:r>
       <w:r>
-        <w:instrText>ADDIN CSL_CITATION {"citationItems":[{"id":"ITEM-1","itemData":{"DOI":"10.1109/ACCESS.2018.2881533","ISSN":"21693536","abstract":"The advancement of technologies over years has poised Internet of Things (IoT) to scoop out untapped information and communication technology opportunities. It is anticipated that IoT will handle the gigantic network of billions of devices to deliver plenty of smart services to the users. Undoubtedly, this will make our life more resourceful but at the cost of high energy consumption and carbon footprint. Consequently, there is a high demand for green communication to reduce energy consumption, which requires optimal resource availability and controlled power levels. In contrast to this, IoT devices are constrained in terms of resources - memory, power, and computation. Low power wide area (LPWA) technology is a response to the need for efficient utilization of power resource, as it evinces characteristics such as the capability to proffer low power connectivity to a huge number of devices spread over wide geographical areas at low cost. Various LPWA technologies, such as LoRa and SigFox, exist in the market, offering a proficient solution to the users. However, in order to abstain the need of new infrastructure (like base station) that is required for proprietary technologies, a new cellular-based licensed technology, narrowband IoT (NBIoT), is introduced by 3GPP in Rel-13. This technology presents a good candidature to handle LPWA market because of its characteristics like enhanced indoor coverage, low power consumption, latency insensitivity, and massive connection support towards NBIoT. This survey presents a profound view of IoT and NBIoT, subsuming their technical features, resource allocation, and energy-efficiency techniques and applications. The challenges that hinder the NBIoT path to success are also identified and discussed. In this paper, two novel energy-efficient techniques 'zonal thermal pattern analysis' and energy-efficient adaptive health monitoring system have been proposed towards green IoT.","author":[{"dropping-particle":"","family":"Popli","given":"Sakshi","non-dropping-particle":"","parse-names":false,"suffix":""},{"dropping-particle":"","family":"Jha","given":"Rakesh Kumar","non-dropping-particle":"","parse-names":false,"suffix":""},{"dropping-particle":"","family":"Jain","given":"Sanjeev","non-dropping-particle":"","parse-names":false,"suffix":""}],"container-title":"IEEE Access","id":"ITEM-1","issued":{"date-parts":[["2019"]]},"page":"16739-16776","publisher":"IEEE","title":"A Survey on Energy Efficient Narrowband Internet of Things (NBIoT): Architecture, Application and Challenges","type":"article-journal","volume":"7"},"uris":["http://www.mendeley.com/documents/?uuid=c4f15374-468e-4088-9c68-6f5d1209751c"]}],"mendeley":{"formattedCitation":"[6]","plainTextFormattedCitation":"[6]","previouslyFormattedCitation":"[6]"},"properties":{"noteIndex":0},"schema":"https://github.com/citation-style-language/schema/raw/master/csl-citation.json"}</w:instrText>
+        <w:instrText>ADDIN CSL_CITATION {"citationItems":[{"id":"ITEM-1","itemData":{"DOI":"10.1109/ACCESS.2018.2881533","ISSN":"21693536","abstract":"The advancement of technologies over years has poised Internet of Things (IoT) to scoop out untapped information and communication technology opportunities. It is anticipated that IoT will handle the gigantic network of billions of devices to deliver plenty of smart services to the users. Undoubtedly, this will make our life more resourceful but at the cost of high energy consumption and carbon footprint. Consequently, there is a high demand for green communication to reduce energy consumption, which requires optimal resource availability and controlled power levels. In contrast to this, IoT devices are constrained in terms of resources - memory, power, and computation. Low power wide area (LPWA) technology is a response to the need for efficient utilization of power resource, as it evinces characteristics such as the capability to proffer low power connectivity to a huge number of devices spread over wide geographical areas at low cost. Various LPWA technologies, such as LoRa and SigFox, exist in the market, offering a proficient solution to the users. However, in order to abstain the need of new infrastructure (like base station) that is required for proprietary technologies, a new cellular-based licensed technology, narrowband IoT (NBIoT), is introduced by 3GPP in Rel-13. This technology presents a good candidature to handle LPWA market because of its characteristics like enhanced indoor coverage, low power consumption, latency insensitivity, and massive connection support towards NBIoT. This survey presents a profound view of IoT and NBIoT, subsuming their technical features, resource allocation, and energy-efficiency techniques and applications. The challenges that hinder the NBIoT path to success are also identified and discussed. In this paper, two novel energy-efficient techniques 'zonal thermal pattern analysis' and energy-efficient adaptive health monitoring system have been proposed towards green IoT.","author":[{"dropping-particle":"","family":"Popli","given":"Sakshi","non-dropping-particle":"","parse-names":false,"suffix":""},{"dropping-particle":"","family":"Jha","given":"Rakesh Kumar","non-dropping-particle":"","parse-names":false,"suffix":""},{"dropping-particle":"","family":"Jain","given":"Sanjeev","non-dropping-particle":"","parse-names":false,"suffix":""}],"container-title":"IEEE Access","id":"ITEM-1","issued":{"date-parts":[["2019"]]},"page":"16739-16776","publisher":"IEEE","title":"A Survey on Energy Efficient Narrowband Internet of Things (NBIoT): Architecture, Application and Challenges","type":"article-journal","volume":"7"},"uris":["http://www.mendeley.com/documents/?uuid=c4f15374-468e-4088-9c68-6f5d1209751c"]}],"mendeley":{"formattedCitation":"[7]","plainTextFormattedCitation":"[7]","previouslyFormattedCitation":"[6]"},"properties":{"noteIndex":0},"schema":"https://github.com/citation-style-language/schema/raw/master/csl-citation.json"}</w:instrText>
       </w:r>
       <w:r>
         <w:fldChar w:fldCharType="separate"/>
@@ -13646,7 +14309,7 @@
         <w:rPr>
           <w:noProof/>
         </w:rPr>
-        <w:t>[6]</w:t>
+        <w:t>[7]</w:t>
       </w:r>
       <w:r>
         <w:fldChar w:fldCharType="end"/>
@@ -13697,15 +14360,7 @@
         <w:t>, pudiendo así conectarse muchos dispositivos a una célula.</w:t>
       </w:r>
       <w:r>
-        <w:t xml:space="preserve"> NB-IoT permite, también, dos esquemas de transmisión, multi-tone y </w:t>
-      </w:r>
-      <w:proofErr w:type="gramStart"/>
-      <w:r>
-        <w:t>single</w:t>
-      </w:r>
-      <w:proofErr w:type="gramEnd"/>
-      <w:r>
-        <w:t>-tone.</w:t>
+        <w:t xml:space="preserve"> NB-IoT permite, también, dos esquemas de transmisión, multi-tone y single-tone.</w:t>
       </w:r>
     </w:p>
     <w:p>
@@ -14114,8 +14769,8 @@
         <w:pStyle w:val="Descripcin"/>
         <w:jc w:val="center"/>
       </w:pPr>
-      <w:bookmarkStart w:id="22" w:name="_Toc39677734"/>
-      <w:bookmarkStart w:id="23" w:name="_Toc40625352"/>
+      <w:bookmarkStart w:id="26" w:name="_Toc39677734"/>
+      <w:bookmarkStart w:id="27" w:name="_Toc41292284"/>
       <w:r>
         <w:t xml:space="preserve">Ilustración </w:t>
       </w:r>
@@ -14143,18 +14798,18 @@
         <w:fldChar w:fldCharType="begin" w:fldLock="1"/>
       </w:r>
       <w:r>
-        <w:instrText>ADDIN CSL_CITATION {"citationItems":[{"id":"ITEM-1","itemData":{"DOI":"10.3390/s19112613","ISSN":"14248220","abstract":"Narrowband internet of things (NB-IoT) is a recent cellular radio access technology based on Long-Term Evolution (LTE) introduced by Third-Generation Partnership Project (3GPP) for Low-Power Wide-Area Networks (LPWAN). The main aim of NB-IoT is to support massive machine-type communication (mMTC) and enable low-power, low-cost, and low-data-rate communication. NB-IoT is based on LTE design with some changes to meet the mMTC requirements. For example, in the physical (PHY) layer only single-antenna and low-order modulations are supported, and in the Medium Access Control (MAC) layers only one physical resource block is allocated for resource scheduling. The aim of this survey is to provide a comprehensive overview of the design changes brought in the NB-IoT standardization along with the detailed research developments from the perspectives of Physical and MAC layers. The survey also includes an overview of Evolved Packet Core (EPC) changes to support the Service Capability Exposure Function (SCEF) to manage both IP and non-IP data packets through Control Plane (CP) and User Plane (UP), the possible deployment scenarios of NB-IoT in future Heterogeneous Wireless Networks (HetNet). Finally, existing and emerging research challenges in this direction are presented to motivate future research activities.","author":[{"dropping-particle":"","family":"Mwakwata","given":"Collins Burton","non-dropping-particle":"","parse-names":false,"suffix":""},{"dropping-particle":"","family":"Malik","given":"Hassan","non-dropping-particle":"","parse-names":false,"suffix":""},{"dropping-particle":"","family":"Alam","given":"Muhammad Mahtab","non-dropping-particle":"","parse-names":false,"suffix":""},{"dropping-particle":"Le","family":"Moullec","given":"Yannick","non-dropping-particle":"","parse-names":false,"suffix":""},{"dropping-particle":"","family":"Parand","given":"Sven","non-dropping-particle":"","parse-names":false,"suffix":""},{"dropping-particle":"","family":"Mumtaz","given":"Shahid","non-dropping-particle":"","parse-names":false,"suffix":""}],"container-title":"Sensors (Switzerland)","id":"ITEM-1","issue":"11","issued":{"date-parts":[["2019"]]},"page":"1-34","title":"Narrowband internet of things (NB-IoT): From physical (PHY) and media access control (MAC) layers perspectives","type":"article-journal","volume":"19"},"uris":["http://www.mendeley.com/documents/?uuid=e7566e61-1cf8-45b4-b46c-087832762e56"]}],"mendeley":{"formattedCitation":"[8]","plainTextFormattedCitation":"[8]","previouslyFormattedCitation":"[8]"},"properties":{"noteIndex":0},"schema":"https://github.com/citation-style-language/schema/raw/master/csl-citation.json"}</w:instrText>
+        <w:instrText>ADDIN CSL_CITATION {"citationItems":[{"id":"ITEM-1","itemData":{"DOI":"10.3390/s19112613","ISSN":"14248220","abstract":"Narrowband internet of things (NB-IoT) is a recent cellular radio access technology based on Long-Term Evolution (LTE) introduced by Third-Generation Partnership Project (3GPP) for Low-Power Wide-Area Networks (LPWAN). The main aim of NB-IoT is to support massive machine-type communication (mMTC) and enable low-power, low-cost, and low-data-rate communication. NB-IoT is based on LTE design with some changes to meet the mMTC requirements. For example, in the physical (PHY) layer only single-antenna and low-order modulations are supported, and in the Medium Access Control (MAC) layers only one physical resource block is allocated for resource scheduling. The aim of this survey is to provide a comprehensive overview of the design changes brought in the NB-IoT standardization along with the detailed research developments from the perspectives of Physical and MAC layers. The survey also includes an overview of Evolved Packet Core (EPC) changes to support the Service Capability Exposure Function (SCEF) to manage both IP and non-IP data packets through Control Plane (CP) and User Plane (UP), the possible deployment scenarios of NB-IoT in future Heterogeneous Wireless Networks (HetNet). Finally, existing and emerging research challenges in this direction are presented to motivate future research activities.","author":[{"dropping-particle":"","family":"Mwakwata","given":"Collins Burton","non-dropping-particle":"","parse-names":false,"suffix":""},{"dropping-particle":"","family":"Malik","given":"Hassan","non-dropping-particle":"","parse-names":false,"suffix":""},{"dropping-particle":"","family":"Alam","given":"Muhammad Mahtab","non-dropping-particle":"","parse-names":false,"suffix":""},{"dropping-particle":"Le","family":"Moullec","given":"Yannick","non-dropping-particle":"","parse-names":false,"suffix":""},{"dropping-particle":"","family":"Parand","given":"Sven","non-dropping-particle":"","parse-names":false,"suffix":""},{"dropping-particle":"","family":"Mumtaz","given":"Shahid","non-dropping-particle":"","parse-names":false,"suffix":""}],"container-title":"Sensors (Switzerland)","id":"ITEM-1","issue":"11","issued":{"date-parts":[["2019"]]},"page":"1-34","title":"Narrowband internet of things (NB-IoT): From physical (PHY) and media access control (MAC) layers perspectives","type":"article-journal","volume":"19"},"uris":["http://www.mendeley.com/documents/?uuid=e7566e61-1cf8-45b4-b46c-087832762e56"]}],"mendeley":{"formattedCitation":"[9]","plainTextFormattedCitation":"[9]","previouslyFormattedCitation":"[8]"},"properties":{"noteIndex":0},"schema":"https://github.com/citation-style-language/schema/raw/master/csl-citation.json"}</w:instrText>
       </w:r>
       <w:r>
         <w:fldChar w:fldCharType="separate"/>
       </w:r>
-      <w:bookmarkEnd w:id="22"/>
+      <w:bookmarkEnd w:id="26"/>
       <w:r>
         <w:rPr>
           <w:i w:val="0"/>
           <w:noProof/>
         </w:rPr>
-        <w:t>[8]</w:t>
+        <w:t>[9]</w:t>
       </w:r>
       <w:r>
         <w:fldChar w:fldCharType="end"/>
@@ -14166,18 +14821,18 @@
         <w:fldChar w:fldCharType="begin" w:fldLock="1"/>
       </w:r>
       <w:r>
-        <w:instrText>ADDIN CSL_CITATION {"citationItems":[{"id":"ITEM-1","itemData":{"abstract":"As part of Release 13, 3GPP has specified a new radio interface, the Narrowband Internet of Things (NB-IoT). NB-IoT is optimized for machine type traffic. It is kept as simple as possible in order to reduce device costs and to minimize battery consumption. In addition, it is also adapted to work in difficult radio conditions, which is a frequent operational area for certain machine type communication devices. Although NB-IoT is an independent radio interface, it is tightly connected with LTE, which also shows up in its integration in the current LTE specifications. In this whitepaper we introduce the NB-IoT technology with an emphasis on the tight connection to LTE.","author":[{"dropping-particle":"","family":"Schlienz","given":"J","non-dropping-particle":"","parse-names":false,"suffix":""},{"dropping-particle":"","family":"Raddino","given":"D","non-dropping-particle":"","parse-names":false,"suffix":""}],"id":"ITEM-1","issued":{"date-parts":[["2016"]]},"page":"42","title":"Narrowband Internet of Things Whitepaper","type":"article-journal"},"uris":["http://www.mendeley.com/documents/?uuid=a233d1a7-d428-4c1c-ba72-3efc85851565"]}],"mendeley":{"formattedCitation":"[9]","plainTextFormattedCitation":"[9]","previouslyFormattedCitation":"[9]"},"properties":{"noteIndex":0},"schema":"https://github.com/citation-style-language/schema/raw/master/csl-citation.json"}</w:instrText>
+        <w:instrText>ADDIN CSL_CITATION {"citationItems":[{"id":"ITEM-1","itemData":{"abstract":"As part of Release 13, 3GPP has specified a new radio interface, the Narrowband Internet of Things (NB-IoT). NB-IoT is optimized for machine type traffic. It is kept as simple as possible in order to reduce device costs and to minimize battery consumption. In addition, it is also adapted to work in difficult radio conditions, which is a frequent operational area for certain machine type communication devices. Although NB-IoT is an independent radio interface, it is tightly connected with LTE, which also shows up in its integration in the current LTE specifications. In this whitepaper we introduce the NB-IoT technology with an emphasis on the tight connection to LTE.","author":[{"dropping-particle":"","family":"Schlienz","given":"J","non-dropping-particle":"","parse-names":false,"suffix":""},{"dropping-particle":"","family":"Raddino","given":"D","non-dropping-particle":"","parse-names":false,"suffix":""}],"id":"ITEM-1","issued":{"date-parts":[["2016"]]},"page":"42","title":"Narrowband Internet of Things Whitepaper","type":"article-journal"},"uris":["http://www.mendeley.com/documents/?uuid=a233d1a7-d428-4c1c-ba72-3efc85851565"]}],"mendeley":{"formattedCitation":"[10]","plainTextFormattedCitation":"[10]","previouslyFormattedCitation":"[9]"},"properties":{"noteIndex":0},"schema":"https://github.com/citation-style-language/schema/raw/master/csl-citation.json"}</w:instrText>
       </w:r>
       <w:r>
         <w:fldChar w:fldCharType="separate"/>
       </w:r>
-      <w:bookmarkEnd w:id="23"/>
+      <w:bookmarkEnd w:id="27"/>
       <w:r>
         <w:rPr>
           <w:i w:val="0"/>
           <w:noProof/>
         </w:rPr>
-        <w:t>[9]</w:t>
+        <w:t>[10]</w:t>
       </w:r>
       <w:r>
         <w:fldChar w:fldCharType="end"/>
@@ -14249,8 +14904,8 @@
         <w:pStyle w:val="Descripcin"/>
         <w:jc w:val="center"/>
       </w:pPr>
-      <w:bookmarkStart w:id="24" w:name="_Toc39677735"/>
-      <w:bookmarkStart w:id="25" w:name="_Toc40625353"/>
+      <w:bookmarkStart w:id="28" w:name="_Toc39677735"/>
+      <w:bookmarkStart w:id="29" w:name="_Toc41292285"/>
       <w:r>
         <w:t xml:space="preserve">Ilustración </w:t>
       </w:r>
@@ -14269,18 +14924,18 @@
         <w:fldChar w:fldCharType="begin" w:fldLock="1"/>
       </w:r>
       <w:r>
-        <w:instrText>ADDIN CSL_CITATION {"citationItems":[{"id":"ITEM-1","itemData":{"DOI":"10.1016/j.icte.2017.03.004","ISSN":"24059595","abstract":"By 2020, more than twenty five billion devices would be connected through wireless communications. In accordance with the rapid growth of the internet of things (IoT) market, low power wide area (LPWA) technologies have become popular. In various LPWA technologies, narrowband (NB)-IoT and long range (LoRa) are two leading technologies. In this paper, we provide a comprehensive survey on NB-IoT and LoRa as efficient solutions connecting the devices. It is shown that unlicensed LoRa has advantages in terms of battery lifetime, capacity, and cost. Meanwhile, licensed NB-IoT offers benefits in terms of QoS, latency, reliability, and range.","author":[{"dropping-particle":"","family":"Sinha","given":"Rashmi Sharan","non-dropping-particle":"","parse-names":false,"suffix":""},{"dropping-particle":"","family":"Wei","given":"Yiqiao","non-dropping-particle":"","parse-names":false,"suffix":""},{"dropping-particle":"","family":"Hwang","given":"Seung Hoon","non-dropping-particle":"","parse-names":false,"suffix":""}],"container-title":"ICT Express","id":"ITEM-1","issued":{"date-parts":[["2017"]]},"title":"A survey on LPWA technology: LoRa and NB-IoT","type":"article"},"uris":["http://www.mendeley.com/documents/?uuid=e4dce305-028a-30cf-a75c-ba53145e5308"]}],"mendeley":{"formattedCitation":"[10]","plainTextFormattedCitation":"[10]","previouslyFormattedCitation":"[10]"},"properties":{"noteIndex":0},"schema":"https://github.com/citation-style-language/schema/raw/master/csl-citation.json"}</w:instrText>
+        <w:instrText>ADDIN CSL_CITATION {"citationItems":[{"id":"ITEM-1","itemData":{"DOI":"10.1016/j.icte.2017.03.004","ISSN":"24059595","abstract":"By 2020, more than twenty five billion devices would be connected through wireless communications. In accordance with the rapid growth of the internet of things (IoT) market, low power wide area (LPWA) technologies have become popular. In various LPWA technologies, narrowband (NB)-IoT and long range (LoRa) are two leading technologies. In this paper, we provide a comprehensive survey on NB-IoT and LoRa as efficient solutions connecting the devices. It is shown that unlicensed LoRa has advantages in terms of battery lifetime, capacity, and cost. Meanwhile, licensed NB-IoT offers benefits in terms of QoS, latency, reliability, and range.","author":[{"dropping-particle":"","family":"Sinha","given":"Rashmi Sharan","non-dropping-particle":"","parse-names":false,"suffix":""},{"dropping-particle":"","family":"Wei","given":"Yiqiao","non-dropping-particle":"","parse-names":false,"suffix":""},{"dropping-particle":"","family":"Hwang","given":"Seung Hoon","non-dropping-particle":"","parse-names":false,"suffix":""}],"container-title":"ICT Express","id":"ITEM-1","issued":{"date-parts":[["2017"]]},"title":"A survey on LPWA technology: LoRa and NB-IoT","type":"article"},"uris":["http://www.mendeley.com/documents/?uuid=e4dce305-028a-30cf-a75c-ba53145e5308"]}],"mendeley":{"formattedCitation":"[11]","plainTextFormattedCitation":"[11]","previouslyFormattedCitation":"[10]"},"properties":{"noteIndex":0},"schema":"https://github.com/citation-style-language/schema/raw/master/csl-citation.json"}</w:instrText>
       </w:r>
       <w:r>
         <w:fldChar w:fldCharType="separate"/>
       </w:r>
-      <w:bookmarkEnd w:id="24"/>
+      <w:bookmarkEnd w:id="28"/>
       <w:r>
         <w:rPr>
           <w:i w:val="0"/>
           <w:noProof/>
         </w:rPr>
-        <w:t>[10]</w:t>
+        <w:t>[11]</w:t>
       </w:r>
       <w:r>
         <w:fldChar w:fldCharType="end"/>
@@ -14292,18 +14947,18 @@
         <w:fldChar w:fldCharType="begin" w:fldLock="1"/>
       </w:r>
       <w:r>
-        <w:instrText>ADDIN CSL_CITATION {"citationItems":[{"id":"ITEM-1","itemData":{"abstract":"As part of Release 13, 3GPP has specified a new radio interface, the Narrowband Internet of Things (NB-IoT). NB-IoT is optimized for machine type traffic. It is kept as simple as possible in order to reduce device costs and to minimize battery consumption. In addition, it is also adapted to work in difficult radio conditions, which is a frequent operational area for certain machine type communication devices. Although NB-IoT is an independent radio interface, it is tightly connected with LTE, which also shows up in its integration in the current LTE specifications. In this whitepaper we introduce the NB-IoT technology with an emphasis on the tight connection to LTE.","author":[{"dropping-particle":"","family":"Schlienz","given":"J","non-dropping-particle":"","parse-names":false,"suffix":""},{"dropping-particle":"","family":"Raddino","given":"D","non-dropping-particle":"","parse-names":false,"suffix":""}],"id":"ITEM-1","issued":{"date-parts":[["2016"]]},"page":"42","title":"Narrowband Internet of Things Whitepaper","type":"article-journal"},"uris":["http://www.mendeley.com/documents/?uuid=a233d1a7-d428-4c1c-ba72-3efc85851565"]}],"mendeley":{"formattedCitation":"[9]","plainTextFormattedCitation":"[9]","previouslyFormattedCitation":"[9]"},"properties":{"noteIndex":0},"schema":"https://github.com/citation-style-language/schema/raw/master/csl-citation.json"}</w:instrText>
+        <w:instrText>ADDIN CSL_CITATION {"citationItems":[{"id":"ITEM-1","itemData":{"abstract":"As part of Release 13, 3GPP has specified a new radio interface, the Narrowband Internet of Things (NB-IoT). NB-IoT is optimized for machine type traffic. It is kept as simple as possible in order to reduce device costs and to minimize battery consumption. In addition, it is also adapted to work in difficult radio conditions, which is a frequent operational area for certain machine type communication devices. Although NB-IoT is an independent radio interface, it is tightly connected with LTE, which also shows up in its integration in the current LTE specifications. In this whitepaper we introduce the NB-IoT technology with an emphasis on the tight connection to LTE.","author":[{"dropping-particle":"","family":"Schlienz","given":"J","non-dropping-particle":"","parse-names":false,"suffix":""},{"dropping-particle":"","family":"Raddino","given":"D","non-dropping-particle":"","parse-names":false,"suffix":""}],"id":"ITEM-1","issued":{"date-parts":[["2016"]]},"page":"42","title":"Narrowband Internet of Things Whitepaper","type":"article-journal"},"uris":["http://www.mendeley.com/documents/?uuid=a233d1a7-d428-4c1c-ba72-3efc85851565"]}],"mendeley":{"formattedCitation":"[10]","plainTextFormattedCitation":"[10]","previouslyFormattedCitation":"[9]"},"properties":{"noteIndex":0},"schema":"https://github.com/citation-style-language/schema/raw/master/csl-citation.json"}</w:instrText>
       </w:r>
       <w:r>
         <w:fldChar w:fldCharType="separate"/>
       </w:r>
-      <w:bookmarkEnd w:id="25"/>
+      <w:bookmarkEnd w:id="29"/>
       <w:r>
         <w:rPr>
           <w:i w:val="0"/>
           <w:noProof/>
         </w:rPr>
-        <w:t>[9]</w:t>
+        <w:t>[10]</w:t>
       </w:r>
       <w:r>
         <w:fldChar w:fldCharType="end"/>
@@ -14323,7 +14978,7 @@
         <w:fldChar w:fldCharType="begin" w:fldLock="1"/>
       </w:r>
       <w:r>
-        <w:instrText>ADDIN CSL_CITATION {"citationItems":[{"id":"ITEM-1","itemData":{"DOI":"10.1109/WCNCW.2016.7552737","ISBN":"9781467386661","ISSN":"15253511","abstract":"In 3GPP, a narrowband system based on Long Term Evolution (LTE) is being introduced to support the Internet of Things. This system, named Narrowband Internet of Things (NB-IoT), can be deployed in three different operation modes-(1) stand-Alone as a dedicated carrier, (2) in-band within the occupied bandwidth of a wideband LTE carrier, and (3) within the guard-band of an existing LTE carrier. In stand-Alone operation mode, NB-IoT can occupy one GSM channel (200 kHz) while for in-band and guard-band operation modes, it will use one physical resource block of LTE (180 kHz). The design targets of NB-IoT include low-cost devices, high coverage (20-dB improvement over GPRS), long device battery life (more than 10 years), and massive capacity. Latency is relaxed although a delay budget of 10 seconds is the target for exception reports. The specifications for NB-IoT are expected to be finalized in 2016. In this paper, we describe the targets for NB-IoT and present a preliminary system design. In addition, coverage, capacity, latency, and battery life analysis are also presented.","author":[{"dropping-particle":"","family":"Ratasuk","given":"Rapeepat","non-dropping-particle":"","parse-names":false,"suffix":""},{"dropping-particle":"","family":"Vejlgaard","given":"Benny","non-dropping-particle":"","parse-names":false,"suffix":""},{"dropping-particle":"","family":"Mangalvedhe","given":"Nitin","non-dropping-particle":"","parse-names":false,"suffix":""},{"dropping-particle":"","family":"Ghosh","given":"Amitava","non-dropping-particle":"","parse-names":false,"suffix":""}],"container-title":"2016 IEEE Wireless Communications and Networking Conference Workshops, WCNCW 2016","id":"ITEM-1","issue":"Wd5g","issued":{"date-parts":[["2016"]]},"page":"428-432","publisher":"IEEE","title":"NB-IoT system for M2M communication","type":"article-journal"},"uris":["http://www.mendeley.com/documents/?uuid=592eee2c-706e-4bdc-9a03-b80dac7403b9"]}],"mendeley":{"formattedCitation":"[11]","plainTextFormattedCitation":"[11]","previouslyFormattedCitation":"[11]"},"properties":{"noteIndex":0},"schema":"https://github.com/citation-style-language/schema/raw/master/csl-citation.json"}</w:instrText>
+        <w:instrText>ADDIN CSL_CITATION {"citationItems":[{"id":"ITEM-1","itemData":{"DOI":"10.1109/WCNCW.2016.7552737","ISBN":"9781467386661","ISSN":"15253511","abstract":"In 3GPP, a narrowband system based on Long Term Evolution (LTE) is being introduced to support the Internet of Things. This system, named Narrowband Internet of Things (NB-IoT), can be deployed in three different operation modes-(1) stand-Alone as a dedicated carrier, (2) in-band within the occupied bandwidth of a wideband LTE carrier, and (3) within the guard-band of an existing LTE carrier. In stand-Alone operation mode, NB-IoT can occupy one GSM channel (200 kHz) while for in-band and guard-band operation modes, it will use one physical resource block of LTE (180 kHz). The design targets of NB-IoT include low-cost devices, high coverage (20-dB improvement over GPRS), long device battery life (more than 10 years), and massive capacity. Latency is relaxed although a delay budget of 10 seconds is the target for exception reports. The specifications for NB-IoT are expected to be finalized in 2016. In this paper, we describe the targets for NB-IoT and present a preliminary system design. In addition, coverage, capacity, latency, and battery life analysis are also presented.","author":[{"dropping-particle":"","family":"Ratasuk","given":"Rapeepat","non-dropping-particle":"","parse-names":false,"suffix":""},{"dropping-particle":"","family":"Vejlgaard","given":"Benny","non-dropping-particle":"","parse-names":false,"suffix":""},{"dropping-particle":"","family":"Mangalvedhe","given":"Nitin","non-dropping-particle":"","parse-names":false,"suffix":""},{"dropping-particle":"","family":"Ghosh","given":"Amitava","non-dropping-particle":"","parse-names":false,"suffix":""}],"container-title":"2016 IEEE Wireless Communications and Networking Conference Workshops, WCNCW 2016","id":"ITEM-1","issue":"Wd5g","issued":{"date-parts":[["2016"]]},"page":"428-432","publisher":"IEEE","title":"NB-IoT system for M2M communication","type":"article-journal"},"uris":["http://www.mendeley.com/documents/?uuid=592eee2c-706e-4bdc-9a03-b80dac7403b9"]}],"mendeley":{"formattedCitation":"[12]","plainTextFormattedCitation":"[12]","previouslyFormattedCitation":"[11]"},"properties":{"noteIndex":0},"schema":"https://github.com/citation-style-language/schema/raw/master/csl-citation.json"}</w:instrText>
       </w:r>
       <w:r>
         <w:fldChar w:fldCharType="separate"/>
@@ -14332,7 +14987,7 @@
         <w:rPr>
           <w:noProof/>
         </w:rPr>
-        <w:t>[11]</w:t>
+        <w:t>[12]</w:t>
       </w:r>
       <w:r>
         <w:fldChar w:fldCharType="end"/>
@@ -14470,7 +15125,7 @@
           <w:szCs w:val="26"/>
         </w:rPr>
       </w:pPr>
-      <w:bookmarkStart w:id="26" w:name="_Toc40947228"/>
+      <w:bookmarkStart w:id="30" w:name="_Toc41292235"/>
       <w:r>
         <w:rPr>
           <w:rFonts w:cs="Arial"/>
@@ -14504,7 +15159,7 @@
           <w:rFonts w:cs="Arial"/>
           <w:szCs w:val="26"/>
         </w:rPr>
-        <w:instrText>ADDIN CSL_CITATION {"citationItems":[{"id":"ITEM-1","itemData":{"DOI":"10.1109/ACCESS.2018.2881533","ISSN":"21693536","abstract":"The advancement of technologies over years has poised Internet of Things (IoT) to scoop out untapped information and communication technology opportunities. It is anticipated that IoT will handle the gigantic network of billions of devices to deliver plenty of smart services to the users. Undoubtedly, this will make our life more resourceful but at the cost of high energy consumption and carbon footprint. Consequently, there is a high demand for green communication to reduce energy consumption, which requires optimal resource availability and controlled power levels. In contrast to this, IoT devices are constrained in terms of resources - memory, power, and computation. Low power wide area (LPWA) technology is a response to the need for efficient utilization of power resource, as it evinces characteristics such as the capability to proffer low power connectivity to a huge number of devices spread over wide geographical areas at low cost. Various LPWA technologies, such as LoRa and SigFox, exist in the market, offering a proficient solution to the users. However, in order to abstain the need of new infrastructure (like base station) that is required for proprietary technologies, a new cellular-based licensed technology, narrowband IoT (NBIoT), is introduced by 3GPP in Rel-13. This technology presents a good candidature to handle LPWA market because of its characteristics like enhanced indoor coverage, low power consumption, latency insensitivity, and massive connection support towards NBIoT. This survey presents a profound view of IoT and NBIoT, subsuming their technical features, resource allocation, and energy-efficiency techniques and applications. The challenges that hinder the NBIoT path to success are also identified and discussed. In this paper, two novel energy-efficient techniques 'zonal thermal pattern analysis' and energy-efficient adaptive health monitoring system have been proposed towards green IoT.","author":[{"dropping-particle":"","family":"Popli","given":"Sakshi","non-dropping-particle":"","parse-names":false,"suffix":""},{"dropping-particle":"","family":"Jha","given":"Rakesh Kumar","non-dropping-particle":"","parse-names":false,"suffix":""},{"dropping-particle":"","family":"Jain","given":"Sanjeev","non-dropping-particle":"","parse-names":false,"suffix":""}],"container-title":"IEEE Access","id":"ITEM-1","issued":{"date-parts":[["2019"]]},"page":"16739-16776","publisher":"IEEE","title":"A Survey on Energy Efficient Narrowband Internet of Things (NBIoT): Architecture, Application and Challenges","type":"article-journal","volume":"7"},"uris":["http://www.mendeley.com/documents/?uuid=c4f15374-468e-4088-9c68-6f5d1209751c"]},{"id":"ITEM-2","itemData":{"author":[{"dropping-particle":"","family":"Miranda","given":"Javier Saiz","non-dropping-particle":"","parse-names":false,"suffix":""}],"id":"ITEM-2","issued":{"date-parts":[["2019"]]},"title":"Estudio en detalle de NB-IoT. Comparación con otras tecnologías LPWAN considerando diferentes patrones de tráfico.","type":"article-journal"},"uris":["http://www.mendeley.com/documents/?uuid=444746e0-ea5c-45c6-85a8-59721418da6f"]}],"mendeley":{"formattedCitation":"[6], [12]","plainTextFormattedCitation":"[6], [12]","previouslyFormattedCitation":"[6], [12]"},"properties":{"noteIndex":0},"schema":"https://github.com/citation-style-language/schema/raw/master/csl-citation.json"}</w:instrText>
+        <w:instrText>ADDIN CSL_CITATION {"citationItems":[{"id":"ITEM-1","itemData":{"DOI":"10.1109/ACCESS.2018.2881533","ISSN":"21693536","abstract":"The advancement of technologies over years has poised Internet of Things (IoT) to scoop out untapped information and communication technology opportunities. It is anticipated that IoT will handle the gigantic network of billions of devices to deliver plenty of smart services to the users. Undoubtedly, this will make our life more resourceful but at the cost of high energy consumption and carbon footprint. Consequently, there is a high demand for green communication to reduce energy consumption, which requires optimal resource availability and controlled power levels. In contrast to this, IoT devices are constrained in terms of resources - memory, power, and computation. Low power wide area (LPWA) technology is a response to the need for efficient utilization of power resource, as it evinces characteristics such as the capability to proffer low power connectivity to a huge number of devices spread over wide geographical areas at low cost. Various LPWA technologies, such as LoRa and SigFox, exist in the market, offering a proficient solution to the users. However, in order to abstain the need of new infrastructure (like base station) that is required for proprietary technologies, a new cellular-based licensed technology, narrowband IoT (NBIoT), is introduced by 3GPP in Rel-13. This technology presents a good candidature to handle LPWA market because of its characteristics like enhanced indoor coverage, low power consumption, latency insensitivity, and massive connection support towards NBIoT. This survey presents a profound view of IoT and NBIoT, subsuming their technical features, resource allocation, and energy-efficiency techniques and applications. The challenges that hinder the NBIoT path to success are also identified and discussed. In this paper, two novel energy-efficient techniques 'zonal thermal pattern analysis' and energy-efficient adaptive health monitoring system have been proposed towards green IoT.","author":[{"dropping-particle":"","family":"Popli","given":"Sakshi","non-dropping-particle":"","parse-names":false,"suffix":""},{"dropping-particle":"","family":"Jha","given":"Rakesh Kumar","non-dropping-particle":"","parse-names":false,"suffix":""},{"dropping-particle":"","family":"Jain","given":"Sanjeev","non-dropping-particle":"","parse-names":false,"suffix":""}],"container-title":"IEEE Access","id":"ITEM-1","issued":{"date-parts":[["2019"]]},"page":"16739-16776","publisher":"IEEE","title":"A Survey on Energy Efficient Narrowband Internet of Things (NBIoT): Architecture, Application and Challenges","type":"article-journal","volume":"7"},"uris":["http://www.mendeley.com/documents/?uuid=c4f15374-468e-4088-9c68-6f5d1209751c"]},{"id":"ITEM-2","itemData":{"author":[{"dropping-particle":"","family":"Miranda","given":"Javier Saiz","non-dropping-particle":"","parse-names":false,"suffix":""}],"id":"ITEM-2","issued":{"date-parts":[["2019"]]},"title":"Estudio en detalle de NB-IoT. Comparación con otras tecnologías LPWAN considerando diferentes patrones de tráfico.","type":"article-journal"},"uris":["http://www.mendeley.com/documents/?uuid=444746e0-ea5c-45c6-85a8-59721418da6f"]}],"mendeley":{"formattedCitation":"[7], [13]","plainTextFormattedCitation":"[7], [13]","previouslyFormattedCitation":"[6], [12]"},"properties":{"noteIndex":0},"schema":"https://github.com/citation-style-language/schema/raw/master/csl-citation.json"}</w:instrText>
       </w:r>
       <w:r>
         <w:rPr>
@@ -14513,15 +15168,15 @@
         </w:rPr>
         <w:fldChar w:fldCharType="separate"/>
       </w:r>
+      <w:bookmarkEnd w:id="30"/>
       <w:r>
         <w:rPr>
           <w:rFonts w:cs="Arial"/>
           <w:noProof/>
           <w:szCs w:val="26"/>
         </w:rPr>
-        <w:t>[6], [12]</w:t>
-      </w:r>
-      <w:bookmarkEnd w:id="26"/>
+        <w:t>[7], [13]</w:t>
+      </w:r>
       <w:r>
         <w:rPr>
           <w:rFonts w:cs="Arial"/>
@@ -14644,8 +15299,8 @@
         <w:pStyle w:val="Descripcin"/>
         <w:jc w:val="center"/>
       </w:pPr>
-      <w:bookmarkStart w:id="27" w:name="_Toc40625354"/>
-      <w:bookmarkStart w:id="28" w:name="_Toc39677736"/>
+      <w:bookmarkStart w:id="31" w:name="_Toc39677736"/>
+      <w:bookmarkStart w:id="32" w:name="_Toc41292286"/>
       <w:r>
         <w:t xml:space="preserve">Ilustración </w:t>
       </w:r>
@@ -14677,19 +15332,19 @@
         <w:fldChar w:fldCharType="begin" w:fldLock="1"/>
       </w:r>
       <w:r>
-        <w:instrText>ADDIN CSL_CITATION {"citationItems":[{"id":"ITEM-1","itemData":{"DOI":"10.1109/ACCESS.2018.2881533","ISSN":"21693536","abstract":"The advancement of technologies over years has poised Internet of Things (IoT) to scoop out untapped information and communication technology opportunities. It is anticipated that IoT will handle the gigantic network of billions of devices to deliver plenty of smart services to the users. Undoubtedly, this will make our life more resourceful but at the cost of high energy consumption and carbon footprint. Consequently, there is a high demand for green communication to reduce energy consumption, which requires optimal resource availability and controlled power levels. In contrast to this, IoT devices are constrained in terms of resources - memory, power, and computation. Low power wide area (LPWA) technology is a response to the need for efficient utilization of power resource, as it evinces characteristics such as the capability to proffer low power connectivity to a huge number of devices spread over wide geographical areas at low cost. Various LPWA technologies, such as LoRa and SigFox, exist in the market, offering a proficient solution to the users. However, in order to abstain the need of new infrastructure (like base station) that is required for proprietary technologies, a new cellular-based licensed technology, narrowband IoT (NBIoT), is introduced by 3GPP in Rel-13. This technology presents a good candidature to handle LPWA market because of its characteristics like enhanced indoor coverage, low power consumption, latency insensitivity, and massive connection support towards NBIoT. This survey presents a profound view of IoT and NBIoT, subsuming their technical features, resource allocation, and energy-efficiency techniques and applications. The challenges that hinder the NBIoT path to success are also identified and discussed. In this paper, two novel energy-efficient techniques 'zonal thermal pattern analysis' and energy-efficient adaptive health monitoring system have been proposed towards green IoT.","author":[{"dropping-particle":"","family":"Popli","given":"Sakshi","non-dropping-particle":"","parse-names":false,"suffix":""},{"dropping-particle":"","family":"Jha","given":"Rakesh Kumar","non-dropping-particle":"","parse-names":false,"suffix":""},{"dropping-particle":"","family":"Jain","given":"Sanjeev","non-dropping-particle":"","parse-names":false,"suffix":""}],"container-title":"IEEE Access","id":"ITEM-1","issued":{"date-parts":[["2019"]]},"page":"16739-16776","publisher":"IEEE","title":"A Survey on Energy Efficient Narrowband Internet of Things (NBIoT): Architecture, Application and Challenges","type":"article-journal","volume":"7"},"uris":["http://www.mendeley.com/documents/?uuid=c4f15374-468e-4088-9c68-6f5d1209751c"]}],"mendeley":{"formattedCitation":"[6]","plainTextFormattedCitation":"[6]","previouslyFormattedCitation":"[6]"},"properties":{"noteIndex":0},"schema":"https://github.com/citation-style-language/schema/raw/master/csl-citation.json"}</w:instrText>
+        <w:instrText>ADDIN CSL_CITATION {"citationItems":[{"id":"ITEM-1","itemData":{"DOI":"10.1109/ACCESS.2018.2881533","ISSN":"21693536","abstract":"The advancement of technologies over years has poised Internet of Things (IoT) to scoop out untapped information and communication technology opportunities. It is anticipated that IoT will handle the gigantic network of billions of devices to deliver plenty of smart services to the users. Undoubtedly, this will make our life more resourceful but at the cost of high energy consumption and carbon footprint. Consequently, there is a high demand for green communication to reduce energy consumption, which requires optimal resource availability and controlled power levels. In contrast to this, IoT devices are constrained in terms of resources - memory, power, and computation. Low power wide area (LPWA) technology is a response to the need for efficient utilization of power resource, as it evinces characteristics such as the capability to proffer low power connectivity to a huge number of devices spread over wide geographical areas at low cost. Various LPWA technologies, such as LoRa and SigFox, exist in the market, offering a proficient solution to the users. However, in order to abstain the need of new infrastructure (like base station) that is required for proprietary technologies, a new cellular-based licensed technology, narrowband IoT (NBIoT), is introduced by 3GPP in Rel-13. This technology presents a good candidature to handle LPWA market because of its characteristics like enhanced indoor coverage, low power consumption, latency insensitivity, and massive connection support towards NBIoT. This survey presents a profound view of IoT and NBIoT, subsuming their technical features, resource allocation, and energy-efficiency techniques and applications. The challenges that hinder the NBIoT path to success are also identified and discussed. In this paper, two novel energy-efficient techniques 'zonal thermal pattern analysis' and energy-efficient adaptive health monitoring system have been proposed towards green IoT.","author":[{"dropping-particle":"","family":"Popli","given":"Sakshi","non-dropping-particle":"","parse-names":false,"suffix":""},{"dropping-particle":"","family":"Jha","given":"Rakesh Kumar","non-dropping-particle":"","parse-names":false,"suffix":""},{"dropping-particle":"","family":"Jain","given":"Sanjeev","non-dropping-particle":"","parse-names":false,"suffix":""}],"container-title":"IEEE Access","id":"ITEM-1","issued":{"date-parts":[["2019"]]},"page":"16739-16776","publisher":"IEEE","title":"A Survey on Energy Efficient Narrowband Internet of Things (NBIoT): Architecture, Application and Challenges","type":"article-journal","volume":"7"},"uris":["http://www.mendeley.com/documents/?uuid=c4f15374-468e-4088-9c68-6f5d1209751c"]}],"mendeley":{"formattedCitation":"[7]","plainTextFormattedCitation":"[7]","previouslyFormattedCitation":"[6]"},"properties":{"noteIndex":0},"schema":"https://github.com/citation-style-language/schema/raw/master/csl-citation.json"}</w:instrText>
       </w:r>
       <w:r>
         <w:fldChar w:fldCharType="separate"/>
       </w:r>
-      <w:bookmarkEnd w:id="27"/>
-      <w:bookmarkEnd w:id="28"/>
+      <w:bookmarkEnd w:id="31"/>
+      <w:bookmarkEnd w:id="32"/>
       <w:r>
         <w:rPr>
           <w:i w:val="0"/>
           <w:noProof/>
         </w:rPr>
-        <w:t>[6]</w:t>
+        <w:t>[7]</w:t>
       </w:r>
       <w:r>
         <w:fldChar w:fldCharType="end"/>
@@ -14747,7 +15402,7 @@
         <w:pStyle w:val="Descripcin"/>
         <w:jc w:val="center"/>
       </w:pPr>
-      <w:bookmarkStart w:id="29" w:name="_Toc40625355"/>
+      <w:bookmarkStart w:id="33" w:name="_Toc41292287"/>
       <w:r>
         <w:t xml:space="preserve">Ilustración </w:t>
       </w:r>
@@ -14781,7 +15436,7 @@
         <w:rPr>
           <w:noProof/>
         </w:rPr>
-        <w:instrText>ADDIN CSL_CITATION {"citationItems":[{"id":"ITEM-1","itemData":{"DOI":"10.1016/j.icte.2017.03.004","ISSN":"24059595","abstract":"By 2020, more than twenty five billion devices would be connected through wireless communications. In accordance with the rapid growth of the internet of things (IoT) market, low power wide area (LPWA) technologies have become popular. In various LPWA technologies, narrowband (NB)-IoT and long range (LoRa) are two leading technologies. In this paper, we provide a comprehensive survey on NB-IoT and LoRa as efficient solutions connecting the devices. It is shown that unlicensed LoRa has advantages in terms of battery lifetime, capacity, and cost. Meanwhile, licensed NB-IoT offers benefits in terms of QoS, latency, reliability, and range.","author":[{"dropping-particle":"","family":"Sinha","given":"Rashmi Sharan","non-dropping-particle":"","parse-names":false,"suffix":""},{"dropping-particle":"","family":"Wei","given":"Yiqiao","non-dropping-particle":"","parse-names":false,"suffix":""},{"dropping-particle":"","family":"Hwang","given":"Seung Hoon","non-dropping-particle":"","parse-names":false,"suffix":""}],"container-title":"ICT Express","id":"ITEM-1","issued":{"date-parts":[["2017"]]},"title":"A survey on LPWA technology: LoRa and NB-IoT","type":"article"},"uris":["http://www.mendeley.com/documents/?uuid=e4dce305-028a-30cf-a75c-ba53145e5308"]}],"mendeley":{"formattedCitation":"[10]","plainTextFormattedCitation":"[10]","previouslyFormattedCitation":"[10]"},"properties":{"noteIndex":0},"schema":"https://github.com/citation-style-language/schema/raw/master/csl-citation.json"}</w:instrText>
+        <w:instrText>ADDIN CSL_CITATION {"citationItems":[{"id":"ITEM-1","itemData":{"DOI":"10.1016/j.icte.2017.03.004","ISSN":"24059595","abstract":"By 2020, more than twenty five billion devices would be connected through wireless communications. In accordance with the rapid growth of the internet of things (IoT) market, low power wide area (LPWA) technologies have become popular. In various LPWA technologies, narrowband (NB)-IoT and long range (LoRa) are two leading technologies. In this paper, we provide a comprehensive survey on NB-IoT and LoRa as efficient solutions connecting the devices. It is shown that unlicensed LoRa has advantages in terms of battery lifetime, capacity, and cost. Meanwhile, licensed NB-IoT offers benefits in terms of QoS, latency, reliability, and range.","author":[{"dropping-particle":"","family":"Sinha","given":"Rashmi Sharan","non-dropping-particle":"","parse-names":false,"suffix":""},{"dropping-particle":"","family":"Wei","given":"Yiqiao","non-dropping-particle":"","parse-names":false,"suffix":""},{"dropping-particle":"","family":"Hwang","given":"Seung Hoon","non-dropping-particle":"","parse-names":false,"suffix":""}],"container-title":"ICT Express","id":"ITEM-1","issued":{"date-parts":[["2017"]]},"title":"A survey on LPWA technology: LoRa and NB-IoT","type":"article"},"uris":["http://www.mendeley.com/documents/?uuid=e4dce305-028a-30cf-a75c-ba53145e5308"]}],"mendeley":{"formattedCitation":"[11]","plainTextFormattedCitation":"[11]","previouslyFormattedCitation":"[10]"},"properties":{"noteIndex":0},"schema":"https://github.com/citation-style-language/schema/raw/master/csl-citation.json"}</w:instrText>
       </w:r>
       <w:r>
         <w:rPr>
@@ -14789,12 +15444,13 @@
         </w:rPr>
         <w:fldChar w:fldCharType="separate"/>
       </w:r>
+      <w:bookmarkEnd w:id="33"/>
       <w:r>
         <w:rPr>
           <w:i w:val="0"/>
           <w:noProof/>
         </w:rPr>
-        <w:t>[10]</w:t>
+        <w:t>[11]</w:t>
       </w:r>
       <w:r>
         <w:rPr>
@@ -14802,7 +15458,6 @@
         </w:rPr>
         <w:fldChar w:fldCharType="end"/>
       </w:r>
-      <w:bookmarkEnd w:id="29"/>
     </w:p>
     <w:p>
       <w:pPr>
@@ -14870,15 +15525,7 @@
         <w:jc w:val="both"/>
       </w:pPr>
       <w:r>
-        <w:t xml:space="preserve">Home Subscriber </w:t>
-      </w:r>
-      <w:proofErr w:type="gramStart"/>
-      <w:r>
-        <w:t>server</w:t>
-      </w:r>
-      <w:proofErr w:type="gramEnd"/>
-      <w:r>
-        <w:t>.</w:t>
+        <w:t>Home Subscriber server.</w:t>
       </w:r>
     </w:p>
     <w:p>
@@ -15054,7 +15701,7 @@
           <w:numId w:val="1"/>
         </w:numPr>
       </w:pPr>
-      <w:bookmarkStart w:id="30" w:name="_Toc40947229"/>
+      <w:bookmarkStart w:id="34" w:name="_Toc41292236"/>
       <w:r>
         <w:lastRenderedPageBreak/>
         <w:t>Es</w:t>
@@ -15072,18 +15719,18 @@
         <w:fldChar w:fldCharType="begin" w:fldLock="1"/>
       </w:r>
       <w:r>
-        <w:instrText>ADDIN CSL_CITATION {"citationItems":[{"id":"ITEM-1","itemData":{"DOI":"10.1109/MCOM.2017.1600510CM","ISSN":"01636804","abstract":"Narrowband Internet of Things (NB-IoT) is a new cellular technology introduced in 3GPP Release 13 for providing wide-area coverage for IoT. This article provides an overview of the air interface of NB-IoT. We describe how NB-IoT addresses key IoT requirements such as deployment flexibility, low device complexity, long battery lifetime, support of massive numbers of devices in a cell, and significant coverage extension beyond existing cellular technologies. We also share the various design rationales during the standardization of NB-IoT in Release 13 and point out several open areas for future evolution of NB-IoT.","author":[{"dropping-particle":"","family":"Wang","given":"Y. P.Eric","non-dropping-particle":"","parse-names":false,"suffix":""},{"dropping-particle":"","family":"Lin","given":"Xingqin","non-dropping-particle":"","parse-names":false,"suffix":""},{"dropping-particle":"","family":"Adhikary","given":"Ansuman","non-dropping-particle":"","parse-names":false,"suffix":""},{"dropping-particle":"","family":"Grövlen","given":"Asbjörn","non-dropping-particle":"","parse-names":false,"suffix":""},{"dropping-particle":"","family":"Sui","given":"Yutao","non-dropping-particle":"","parse-names":false,"suffix":""},{"dropping-particle":"","family":"Blankenship","given":"Yufei","non-dropping-particle":"","parse-names":false,"suffix":""},{"dropping-particle":"","family":"Bergman","given":"Johan","non-dropping-particle":"","parse-names":false,"suffix":""},{"dropping-particle":"","family":"Razaghi","given":"Hazhir S.","non-dropping-particle":"","parse-names":false,"suffix":""}],"container-title":"IEEE Communications Magazine","id":"ITEM-1","issue":"3","issued":{"date-parts":[["2017"]]},"page":"117-123","title":"A Primer on 3GPP Narrowband Internet of Things","type":"article-journal","volume":"55"},"uris":["http://www.mendeley.com/documents/?uuid=0978b1bb-7de4-4226-ba58-42b41266fa1f"]},{"id":"ITEM-2","itemData":{"DOI":"10.1109/ACCESS.2018.2881533","ISSN":"21693536","abstract":"The advancement of technologies over years has poised Internet of Things (IoT) to scoop out untapped information and communication technology opportunities. It is anticipated that IoT will handle the gigantic network of billions of devices to deliver plenty of smart services to the users. Undoubtedly, this will make our life more resourceful but at the cost of high energy consumption and carbon footprint. Consequently, there is a high demand for green communication to reduce energy consumption, which requires optimal resource availability and controlled power levels. In contrast to this, IoT devices are constrained in terms of resources - memory, power, and computation. Low power wide area (LPWA) technology is a response to the need for efficient utilization of power resource, as it evinces characteristics such as the capability to proffer low power connectivity to a huge number of devices spread over wide geographical areas at low cost. Various LPWA technologies, such as LoRa and SigFox, exist in the market, offering a proficient solution to the users. However, in order to abstain the need of new infrastructure (like base station) that is required for proprietary technologies, a new cellular-based licensed technology, narrowband IoT (NBIoT), is introduced by 3GPP in Rel-13. This technology presents a good candidature to handle LPWA market because of its characteristics like enhanced indoor coverage, low power consumption, latency insensitivity, and massive connection support towards NBIoT. This survey presents a profound view of IoT and NBIoT, subsuming their technical features, resource allocation, and energy-efficiency techniques and applications. The challenges that hinder the NBIoT path to success are also identified and discussed. In this paper, two novel energy-efficient techniques 'zonal thermal pattern analysis' and energy-efficient adaptive health monitoring system have been proposed towards green IoT.","author":[{"dropping-particle":"","family":"Popli","given":"Sakshi","non-dropping-particle":"","parse-names":false,"suffix":""},{"dropping-particle":"","family":"Jha","given":"Rakesh Kumar","non-dropping-particle":"","parse-names":false,"suffix":""},{"dropping-particle":"","family":"Jain","given":"Sanjeev","non-dropping-particle":"","parse-names":false,"suffix":""}],"container-title":"IEEE Access","id":"ITEM-2","issued":{"date-parts":[["2019"]]},"page":"16739-16776","publisher":"IEEE","title":"A Survey on Energy Efficient Narrowband Internet of Things (NBIoT): Architecture, Application and Challenges","type":"article-journal","volume":"7"},"uris":["http://www.mendeley.com/documents/?uuid=c4f15374-468e-4088-9c68-6f5d1209751c"]},{"id":"ITEM-3","itemData":{"author":[{"dropping-particle":"","family":"Miranda","given":"Javier Saiz","non-dropping-particle":"","parse-names":false,"suffix":""}],"id":"ITEM-3","issued":{"date-parts":[["2019"]]},"title":"Estudio en detalle de NB-IoT. Comparación con otras tecnologías LPWAN considerando diferentes patrones de tráfico.","type":"article-journal"},"uris":["http://www.mendeley.com/documents/?uuid=444746e0-ea5c-45c6-85a8-59721418da6f"]},{"id":"ITEM-4","itemData":{"DOI":"10.1109/PIMRC.2016.7794567","ISBN":"9781509032549","abstract":"In 3GPP, a narrowband system based on Long Term Evolution (LTE) has been introduced to support the Internet of Things. This system, named Narrowband Internet of Things (NB-IoT), provides low-cost devices, high coverage (20 dB improvement over LTE/GPRS), long device battery life (more than 10 years), and massive capacity. Latency is relaxed although a delay budget of 10 seconds is the target for exception reports. NB-IoT can be deployed in three different operation modes - (1) stand-alone as a dedicated carrier, (2) in-band within the occupied bandwidth of a wideband LTE carrier, and (3) within the guard-band of an existing LTE carrier. In this paper, we undertake a deployment study of NB-IoT using existing LTE infrastructure. We consider the case when only a fraction of the existing LTE cell sites support NB-IoT (so called partial deployment of NB-IoT). In this case, NB-IoT devices cannot attach to the best cell if that cell does not support NB-IoT. As a result, the path loss can be very high. In addition, they also suffer from high interference from non-NB-IoT cells. We examine potential techniques to compensate for the high path-loss and high interference and provide analysis to indicate when partial deployment of NB-IoT is feasible. We also examine interference issues in asynchronous deployments and study performance.","author":[{"dropping-particle":"","family":"Mangalvedhe","given":"Nitin","non-dropping-particle":"","parse-names":false,"suffix":""},{"dropping-particle":"","family":"Ratasuk","given":"Rapeepat","non-dropping-particle":"","parse-names":false,"suffix":""},{"dropping-particle":"","family":"Ghosh","given":"Amitava","non-dropping-particle":"","parse-names":false,"suffix":""}],"container-title":"IEEE International Symposium on Personal, Indoor and Mobile Radio Communications, PIMRC","id":"ITEM-4","issue":"1","issued":{"date-parts":[["2016"]]},"page":"1-6","publisher":"IEEE","title":"NB-IoT deployment study for low power wide area cellular IoT","type":"article-journal"},"uris":["http://www.mendeley.com/documents/?uuid=3096c391-2d7a-450a-88cc-3e55ee94de08"]}],"mendeley":{"formattedCitation":"[6], [12]–[14]","plainTextFormattedCitation":"[6], [12]–[14]","previouslyFormattedCitation":"[6], [12]–[14]"},"properties":{"noteIndex":0},"schema":"https://github.com/citation-style-language/schema/raw/master/csl-citation.json"}</w:instrText>
+        <w:instrText>ADDIN CSL_CITATION {"citationItems":[{"id":"ITEM-1","itemData":{"DOI":"10.1109/MCOM.2017.1600510CM","ISSN":"01636804","abstract":"Narrowband Internet of Things (NB-IoT) is a new cellular technology introduced in 3GPP Release 13 for providing wide-area coverage for IoT. This article provides an overview of the air interface of NB-IoT. We describe how NB-IoT addresses key IoT requirements such as deployment flexibility, low device complexity, long battery lifetime, support of massive numbers of devices in a cell, and significant coverage extension beyond existing cellular technologies. We also share the various design rationales during the standardization of NB-IoT in Release 13 and point out several open areas for future evolution of NB-IoT.","author":[{"dropping-particle":"","family":"Wang","given":"Y. P.Eric","non-dropping-particle":"","parse-names":false,"suffix":""},{"dropping-particle":"","family":"Lin","given":"Xingqin","non-dropping-particle":"","parse-names":false,"suffix":""},{"dropping-particle":"","family":"Adhikary","given":"Ansuman","non-dropping-particle":"","parse-names":false,"suffix":""},{"dropping-particle":"","family":"Grövlen","given":"Asbjörn","non-dropping-particle":"","parse-names":false,"suffix":""},{"dropping-particle":"","family":"Sui","given":"Yutao","non-dropping-particle":"","parse-names":false,"suffix":""},{"dropping-particle":"","family":"Blankenship","given":"Yufei","non-dropping-particle":"","parse-names":false,"suffix":""},{"dropping-particle":"","family":"Bergman","given":"Johan","non-dropping-particle":"","parse-names":false,"suffix":""},{"dropping-particle":"","family":"Razaghi","given":"Hazhir S.","non-dropping-particle":"","parse-names":false,"suffix":""}],"container-title":"IEEE Communications Magazine","id":"ITEM-1","issue":"3","issued":{"date-parts":[["2017"]]},"page":"117-123","title":"A Primer on 3GPP Narrowband Internet of Things","type":"article-journal","volume":"55"},"uris":["http://www.mendeley.com/documents/?uuid=0978b1bb-7de4-4226-ba58-42b41266fa1f"]},{"id":"ITEM-2","itemData":{"DOI":"10.1109/ACCESS.2018.2881533","ISSN":"21693536","abstract":"The advancement of technologies over years has poised Internet of Things (IoT) to scoop out untapped information and communication technology opportunities. It is anticipated that IoT will handle the gigantic network of billions of devices to deliver plenty of smart services to the users. Undoubtedly, this will make our life more resourceful but at the cost of high energy consumption and carbon footprint. Consequently, there is a high demand for green communication to reduce energy consumption, which requires optimal resource availability and controlled power levels. In contrast to this, IoT devices are constrained in terms of resources - memory, power, and computation. Low power wide area (LPWA) technology is a response to the need for efficient utilization of power resource, as it evinces characteristics such as the capability to proffer low power connectivity to a huge number of devices spread over wide geographical areas at low cost. Various LPWA technologies, such as LoRa and SigFox, exist in the market, offering a proficient solution to the users. However, in order to abstain the need of new infrastructure (like base station) that is required for proprietary technologies, a new cellular-based licensed technology, narrowband IoT (NBIoT), is introduced by 3GPP in Rel-13. This technology presents a good candidature to handle LPWA market because of its characteristics like enhanced indoor coverage, low power consumption, latency insensitivity, and massive connection support towards NBIoT. This survey presents a profound view of IoT and NBIoT, subsuming their technical features, resource allocation, and energy-efficiency techniques and applications. The challenges that hinder the NBIoT path to success are also identified and discussed. In this paper, two novel energy-efficient techniques 'zonal thermal pattern analysis' and energy-efficient adaptive health monitoring system have been proposed towards green IoT.","author":[{"dropping-particle":"","family":"Popli","given":"Sakshi","non-dropping-particle":"","parse-names":false,"suffix":""},{"dropping-particle":"","family":"Jha","given":"Rakesh Kumar","non-dropping-particle":"","parse-names":false,"suffix":""},{"dropping-particle":"","family":"Jain","given":"Sanjeev","non-dropping-particle":"","parse-names":false,"suffix":""}],"container-title":"IEEE Access","id":"ITEM-2","issued":{"date-parts":[["2019"]]},"page":"16739-16776","publisher":"IEEE","title":"A Survey on Energy Efficient Narrowband Internet of Things (NBIoT): Architecture, Application and Challenges","type":"article-journal","volume":"7"},"uris":["http://www.mendeley.com/documents/?uuid=c4f15374-468e-4088-9c68-6f5d1209751c"]},{"id":"ITEM-3","itemData":{"author":[{"dropping-particle":"","family":"Miranda","given":"Javier Saiz","non-dropping-particle":"","parse-names":false,"suffix":""}],"id":"ITEM-3","issued":{"date-parts":[["2019"]]},"title":"Estudio en detalle de NB-IoT. Comparación con otras tecnologías LPWAN considerando diferentes patrones de tráfico.","type":"article-journal"},"uris":["http://www.mendeley.com/documents/?uuid=444746e0-ea5c-45c6-85a8-59721418da6f"]},{"id":"ITEM-4","itemData":{"DOI":"10.1109/PIMRC.2016.7794567","ISBN":"9781509032549","abstract":"In 3GPP, a narrowband system based on Long Term Evolution (LTE) has been introduced to support the Internet of Things. This system, named Narrowband Internet of Things (NB-IoT), provides low-cost devices, high coverage (20 dB improvement over LTE/GPRS), long device battery life (more than 10 years), and massive capacity. Latency is relaxed although a delay budget of 10 seconds is the target for exception reports. NB-IoT can be deployed in three different operation modes - (1) stand-alone as a dedicated carrier, (2) in-band within the occupied bandwidth of a wideband LTE carrier, and (3) within the guard-band of an existing LTE carrier. In this paper, we undertake a deployment study of NB-IoT using existing LTE infrastructure. We consider the case when only a fraction of the existing LTE cell sites support NB-IoT (so called partial deployment of NB-IoT). In this case, NB-IoT devices cannot attach to the best cell if that cell does not support NB-IoT. As a result, the path loss can be very high. In addition, they also suffer from high interference from non-NB-IoT cells. We examine potential techniques to compensate for the high path-loss and high interference and provide analysis to indicate when partial deployment of NB-IoT is feasible. We also examine interference issues in asynchronous deployments and study performance.","author":[{"dropping-particle":"","family":"Mangalvedhe","given":"Nitin","non-dropping-particle":"","parse-names":false,"suffix":""},{"dropping-particle":"","family":"Ratasuk","given":"Rapeepat","non-dropping-particle":"","parse-names":false,"suffix":""},{"dropping-particle":"","family":"Ghosh","given":"Amitava","non-dropping-particle":"","parse-names":false,"suffix":""}],"container-title":"IEEE International Symposium on Personal, Indoor and Mobile Radio Communications, PIMRC","id":"ITEM-4","issue":"1","issued":{"date-parts":[["2016"]]},"page":"1-6","publisher":"IEEE","title":"NB-IoT deployment study for low power wide area cellular IoT","type":"article-journal"},"uris":["http://www.mendeley.com/documents/?uuid=3096c391-2d7a-450a-88cc-3e55ee94de08"]}],"mendeley":{"formattedCitation":"[7], [13]–[15]","plainTextFormattedCitation":"[7], [13]–[15]","previouslyFormattedCitation":"[6], [12]–[14]"},"properties":{"noteIndex":0},"schema":"https://github.com/citation-style-language/schema/raw/master/csl-citation.json"}</w:instrText>
       </w:r>
       <w:r>
         <w:fldChar w:fldCharType="separate"/>
       </w:r>
+      <w:bookmarkEnd w:id="34"/>
       <w:r>
         <w:rPr>
           <w:noProof/>
         </w:rPr>
-        <w:t>[6], [12]–[14]</w:t>
-      </w:r>
-      <w:bookmarkEnd w:id="30"/>
+        <w:t>[7], [13]–[15]</w:t>
+      </w:r>
       <w:r>
         <w:fldChar w:fldCharType="end"/>
       </w:r>
@@ -15142,7 +15789,7 @@
           <w:rFonts w:ascii="Arial" w:hAnsi="Arial" w:cs="Arial"/>
         </w:rPr>
       </w:pPr>
-      <w:bookmarkStart w:id="31" w:name="_Toc40947230"/>
+      <w:bookmarkStart w:id="35" w:name="_Toc41292237"/>
       <w:r>
         <w:rPr>
           <w:rFonts w:ascii="Arial" w:hAnsi="Arial" w:cs="Arial"/>
@@ -15155,7 +15802,7 @@
         </w:rPr>
         <w:t>Bajada</w:t>
       </w:r>
-      <w:bookmarkEnd w:id="31"/>
+      <w:bookmarkEnd w:id="35"/>
       <w:r>
         <w:rPr>
           <w:rFonts w:ascii="Arial" w:hAnsi="Arial" w:cs="Arial"/>
@@ -15221,22 +15868,15 @@
       <w:r>
         <w:t xml:space="preserve"> </w:t>
       </w:r>
-      <w:proofErr w:type="gramStart"/>
       <w:r>
         <w:t>Frame</w:t>
       </w:r>
-      <w:proofErr w:type="gramEnd"/>
       <w:r>
         <w:t xml:space="preserve"> de radio</w:t>
       </w:r>
       <w:r>
-        <w:t xml:space="preserve">, tienen duraciones también idénticas al LTE, 0.5 ms, 1 ms y 10ms respectivamente. Un </w:t>
-      </w:r>
-      <w:proofErr w:type="gramStart"/>
-      <w:r>
-        <w:t>Frame</w:t>
-      </w:r>
-      <w:proofErr w:type="gramEnd"/>
+        <w:t>, tienen duraciones también idénticas al LTE, 0.5 ms, 1 ms y 10ms respectivamente. Un Frame</w:t>
+      </w:r>
       <w:r>
         <w:t xml:space="preserve"> de radio</w:t>
       </w:r>
@@ -15362,7 +16002,7 @@
         <w:pStyle w:val="Descripcin"/>
         <w:jc w:val="center"/>
       </w:pPr>
-      <w:bookmarkStart w:id="32" w:name="_Toc40625356"/>
+      <w:bookmarkStart w:id="36" w:name="_Toc41292288"/>
       <w:r>
         <w:t xml:space="preserve">Ilustración </w:t>
       </w:r>
@@ -15381,18 +16021,18 @@
         <w:fldChar w:fldCharType="begin" w:fldLock="1"/>
       </w:r>
       <w:r>
-        <w:instrText>ADDIN CSL_CITATION {"citationItems":[{"id":"ITEM-1","itemData":{"DOI":"10.1109/ACCESS.2018.2881533","ISSN":"21693536","abstract":"The advancement of technologies over years has poised Internet of Things (IoT) to scoop out untapped information and communication technology opportunities. It is anticipated that IoT will handle the gigantic network of billions of devices to deliver plenty of smart services to the users. Undoubtedly, this will make our life more resourceful but at the cost of high energy consumption and carbon footprint. Consequently, there is a high demand for green communication to reduce energy consumption, which requires optimal resource availability and controlled power levels. In contrast to this, IoT devices are constrained in terms of resources - memory, power, and computation. Low power wide area (LPWA) technology is a response to the need for efficient utilization of power resource, as it evinces characteristics such as the capability to proffer low power connectivity to a huge number of devices spread over wide geographical areas at low cost. Various LPWA technologies, such as LoRa and SigFox, exist in the market, offering a proficient solution to the users. However, in order to abstain the need of new infrastructure (like base station) that is required for proprietary technologies, a new cellular-based licensed technology, narrowband IoT (NBIoT), is introduced by 3GPP in Rel-13. This technology presents a good candidature to handle LPWA market because of its characteristics like enhanced indoor coverage, low power consumption, latency insensitivity, and massive connection support towards NBIoT. This survey presents a profound view of IoT and NBIoT, subsuming their technical features, resource allocation, and energy-efficiency techniques and applications. The challenges that hinder the NBIoT path to success are also identified and discussed. In this paper, two novel energy-efficient techniques 'zonal thermal pattern analysis' and energy-efficient adaptive health monitoring system have been proposed towards green IoT.","author":[{"dropping-particle":"","family":"Popli","given":"Sakshi","non-dropping-particle":"","parse-names":false,"suffix":""},{"dropping-particle":"","family":"Jha","given":"Rakesh Kumar","non-dropping-particle":"","parse-names":false,"suffix":""},{"dropping-particle":"","family":"Jain","given":"Sanjeev","non-dropping-particle":"","parse-names":false,"suffix":""}],"container-title":"IEEE Access","id":"ITEM-1","issued":{"date-parts":[["2019"]]},"page":"16739-16776","publisher":"IEEE","title":"A Survey on Energy Efficient Narrowband Internet of Things (NBIoT): Architecture, Application and Challenges","type":"article-journal","volume":"7"},"uris":["http://www.mendeley.com/documents/?uuid=c4f15374-468e-4088-9c68-6f5d1209751c"]}],"mendeley":{"formattedCitation":"[6]","plainTextFormattedCitation":"[6]","previouslyFormattedCitation":"[6]"},"properties":{"noteIndex":0},"schema":"https://github.com/citation-style-language/schema/raw/master/csl-citation.json"}</w:instrText>
+        <w:instrText>ADDIN CSL_CITATION {"citationItems":[{"id":"ITEM-1","itemData":{"DOI":"10.1109/ACCESS.2018.2881533","ISSN":"21693536","abstract":"The advancement of technologies over years has poised Internet of Things (IoT) to scoop out untapped information and communication technology opportunities. It is anticipated that IoT will handle the gigantic network of billions of devices to deliver plenty of smart services to the users. Undoubtedly, this will make our life more resourceful but at the cost of high energy consumption and carbon footprint. Consequently, there is a high demand for green communication to reduce energy consumption, which requires optimal resource availability and controlled power levels. In contrast to this, IoT devices are constrained in terms of resources - memory, power, and computation. Low power wide area (LPWA) technology is a response to the need for efficient utilization of power resource, as it evinces characteristics such as the capability to proffer low power connectivity to a huge number of devices spread over wide geographical areas at low cost. Various LPWA technologies, such as LoRa and SigFox, exist in the market, offering a proficient solution to the users. However, in order to abstain the need of new infrastructure (like base station) that is required for proprietary technologies, a new cellular-based licensed technology, narrowband IoT (NBIoT), is introduced by 3GPP in Rel-13. This technology presents a good candidature to handle LPWA market because of its characteristics like enhanced indoor coverage, low power consumption, latency insensitivity, and massive connection support towards NBIoT. This survey presents a profound view of IoT and NBIoT, subsuming their technical features, resource allocation, and energy-efficiency techniques and applications. The challenges that hinder the NBIoT path to success are also identified and discussed. In this paper, two novel energy-efficient techniques 'zonal thermal pattern analysis' and energy-efficient adaptive health monitoring system have been proposed towards green IoT.","author":[{"dropping-particle":"","family":"Popli","given":"Sakshi","non-dropping-particle":"","parse-names":false,"suffix":""},{"dropping-particle":"","family":"Jha","given":"Rakesh Kumar","non-dropping-particle":"","parse-names":false,"suffix":""},{"dropping-particle":"","family":"Jain","given":"Sanjeev","non-dropping-particle":"","parse-names":false,"suffix":""}],"container-title":"IEEE Access","id":"ITEM-1","issued":{"date-parts":[["2019"]]},"page":"16739-16776","publisher":"IEEE","title":"A Survey on Energy Efficient Narrowband Internet of Things (NBIoT): Architecture, Application and Challenges","type":"article-journal","volume":"7"},"uris":["http://www.mendeley.com/documents/?uuid=c4f15374-468e-4088-9c68-6f5d1209751c"]}],"mendeley":{"formattedCitation":"[7]","plainTextFormattedCitation":"[7]","previouslyFormattedCitation":"[6]"},"properties":{"noteIndex":0},"schema":"https://github.com/citation-style-language/schema/raw/master/csl-citation.json"}</w:instrText>
       </w:r>
       <w:r>
         <w:fldChar w:fldCharType="separate"/>
       </w:r>
-      <w:bookmarkEnd w:id="32"/>
+      <w:bookmarkEnd w:id="36"/>
       <w:r>
         <w:rPr>
           <w:i w:val="0"/>
           <w:noProof/>
         </w:rPr>
-        <w:t>[6]</w:t>
+        <w:t>[7]</w:t>
       </w:r>
       <w:r>
         <w:fldChar w:fldCharType="end"/>
@@ -15411,7 +16051,7 @@
           <w:rFonts w:ascii="Arial" w:hAnsi="Arial" w:cs="Arial"/>
         </w:rPr>
       </w:pPr>
-      <w:bookmarkStart w:id="33" w:name="_Toc40947231"/>
+      <w:bookmarkStart w:id="37" w:name="_Toc41292238"/>
       <w:r>
         <w:rPr>
           <w:rFonts w:ascii="Arial" w:hAnsi="Arial" w:cs="Arial"/>
@@ -15424,7 +16064,7 @@
         </w:rPr>
         <w:t>Subida</w:t>
       </w:r>
-      <w:bookmarkEnd w:id="33"/>
+      <w:bookmarkEnd w:id="37"/>
     </w:p>
     <w:p/>
     <w:p>
@@ -15450,15 +16090,7 @@
         <w:t xml:space="preserve">o </w:t>
       </w:r>
       <w:r>
-        <w:t xml:space="preserve">tono único (multi-tone o </w:t>
-      </w:r>
-      <w:proofErr w:type="gramStart"/>
-      <w:r>
-        <w:t>single</w:t>
-      </w:r>
-      <w:proofErr w:type="gramEnd"/>
-      <w:r>
-        <w:t>-tone en inglés)</w:t>
+        <w:t>tono único (multi-tone o single-tone en inglés)</w:t>
       </w:r>
       <w:r>
         <w:t>. Se sigue disponiendo de 180 kHz de ancho de banda, al igual que en el canal de bajada.</w:t>
@@ -15480,15 +16112,7 @@
         <w:t>modo multi-tono</w:t>
       </w:r>
       <w:r>
-        <w:t xml:space="preserve"> está basado en una señal portadora única con división de frecuencia de múltiple acceso (SC-FDMA, por su traducción del inglés </w:t>
-      </w:r>
-      <w:proofErr w:type="gramStart"/>
-      <w:r>
-        <w:t>Single</w:t>
-      </w:r>
-      <w:proofErr w:type="gramEnd"/>
-      <w:r>
-        <w:t>-Carrier Frequency-Division Multiple Access). Se usa el mismo espaciado</w:t>
+        <w:t xml:space="preserve"> está basado en una señal portadora única con división de frecuencia de múltiple acceso (SC-FDMA, por su traducción del inglés Single-Carrier Frequency-Division Multiple Access). Se usa el mismo espaciado</w:t>
       </w:r>
       <w:r>
         <w:t xml:space="preserve"> entre señales subportadoras </w:t>
@@ -15596,7 +16220,7 @@
         <w:pStyle w:val="Descripcin"/>
         <w:jc w:val="center"/>
       </w:pPr>
-      <w:bookmarkStart w:id="34" w:name="_Toc40625357"/>
+      <w:bookmarkStart w:id="38" w:name="_Toc41292289"/>
       <w:r>
         <w:t xml:space="preserve">Ilustración </w:t>
       </w:r>
@@ -15618,7 +16242,7 @@
         <w:fldChar w:fldCharType="begin" w:fldLock="1"/>
       </w:r>
       <w:r>
-        <w:instrText>ADDIN CSL_CITATION {"citationItems":[{"id":"ITEM-1","itemData":{"abstract":"As part of Release 13, 3GPP has specified a new radio interface, the Narrowband Internet of Things (NB-IoT). NB-IoT is optimized for machine type traffic. It is kept as simple as possible in order to reduce device costs and to minimize battery consumption. In addition, it is also adapted to work in difficult radio conditions, which is a frequent operational area for certain machine type communication devices. Although NB-IoT is an independent radio interface, it is tightly connected with LTE, which also shows up in its integration in the current LTE specifications. In this whitepaper we introduce the NB-IoT technology with an emphasis on the tight connection to LTE.","author":[{"dropping-particle":"","family":"Schlienz","given":"J","non-dropping-particle":"","parse-names":false,"suffix":""},{"dropping-particle":"","family":"Raddino","given":"D","non-dropping-particle":"","parse-names":false,"suffix":""}],"id":"ITEM-1","issued":{"date-parts":[["2016"]]},"page":"42","title":"Narrowband Internet of Things Whitepaper","type":"article-journal"},"uris":["http://www.mendeley.com/documents/?uuid=a233d1a7-d428-4c1c-ba72-3efc85851565"]}],"mendeley":{"formattedCitation":"[9]","plainTextFormattedCitation":"[9]","previouslyFormattedCitation":"[9]"},"properties":{"noteIndex":0},"schema":"https://github.com/citation-style-language/schema/raw/master/csl-citation.json"}</w:instrText>
+        <w:instrText>ADDIN CSL_CITATION {"citationItems":[{"id":"ITEM-1","itemData":{"abstract":"As part of Release 13, 3GPP has specified a new radio interface, the Narrowband Internet of Things (NB-IoT). NB-IoT is optimized for machine type traffic. It is kept as simple as possible in order to reduce device costs and to minimize battery consumption. In addition, it is also adapted to work in difficult radio conditions, which is a frequent operational area for certain machine type communication devices. Although NB-IoT is an independent radio interface, it is tightly connected with LTE, which also shows up in its integration in the current LTE specifications. In this whitepaper we introduce the NB-IoT technology with an emphasis on the tight connection to LTE.","author":[{"dropping-particle":"","family":"Schlienz","given":"J","non-dropping-particle":"","parse-names":false,"suffix":""},{"dropping-particle":"","family":"Raddino","given":"D","non-dropping-particle":"","parse-names":false,"suffix":""}],"id":"ITEM-1","issued":{"date-parts":[["2016"]]},"page":"42","title":"Narrowband Internet of Things Whitepaper","type":"article-journal"},"uris":["http://www.mendeley.com/documents/?uuid=a233d1a7-d428-4c1c-ba72-3efc85851565"]}],"mendeley":{"formattedCitation":"[10]","plainTextFormattedCitation":"[10]","previouslyFormattedCitation":"[9]"},"properties":{"noteIndex":0},"schema":"https://github.com/citation-style-language/schema/raw/master/csl-citation.json"}</w:instrText>
       </w:r>
       <w:r>
         <w:fldChar w:fldCharType="separate"/>
@@ -15628,7 +16252,7 @@
           <w:i w:val="0"/>
           <w:noProof/>
         </w:rPr>
-        <w:t>[9]</w:t>
+        <w:t>[10]</w:t>
       </w:r>
       <w:r>
         <w:fldChar w:fldCharType="end"/>
@@ -15637,18 +16261,18 @@
         <w:fldChar w:fldCharType="begin" w:fldLock="1"/>
       </w:r>
       <w:r>
-        <w:instrText>ADDIN CSL_CITATION {"citationItems":[{"id":"ITEM-1","itemData":{"author":[{"dropping-particle":"","family":"Miranda","given":"Javier Saiz","non-dropping-particle":"","parse-names":false,"suffix":""}],"id":"ITEM-1","issued":{"date-parts":[["2019"]]},"title":"Estudio en detalle de NB-IoT. Comparación con otras tecnologías LPWAN considerando diferentes patrones de tráfico.","type":"article-journal"},"uris":["http://www.mendeley.com/documents/?uuid=444746e0-ea5c-45c6-85a8-59721418da6f"]}],"mendeley":{"formattedCitation":"[12]","plainTextFormattedCitation":"[12]","previouslyFormattedCitation":"[12]"},"properties":{"noteIndex":0},"schema":"https://github.com/citation-style-language/schema/raw/master/csl-citation.json"}</w:instrText>
+        <w:instrText>ADDIN CSL_CITATION {"citationItems":[{"id":"ITEM-1","itemData":{"author":[{"dropping-particle":"","family":"Miranda","given":"Javier Saiz","non-dropping-particle":"","parse-names":false,"suffix":""}],"id":"ITEM-1","issued":{"date-parts":[["2019"]]},"title":"Estudio en detalle de NB-IoT. Comparación con otras tecnologías LPWAN considerando diferentes patrones de tráfico.","type":"article-journal"},"uris":["http://www.mendeley.com/documents/?uuid=444746e0-ea5c-45c6-85a8-59721418da6f"]}],"mendeley":{"formattedCitation":"[13]","plainTextFormattedCitation":"[13]","previouslyFormattedCitation":"[12]"},"properties":{"noteIndex":0},"schema":"https://github.com/citation-style-language/schema/raw/master/csl-citation.json"}</w:instrText>
       </w:r>
       <w:r>
         <w:fldChar w:fldCharType="separate"/>
       </w:r>
-      <w:bookmarkEnd w:id="34"/>
+      <w:bookmarkEnd w:id="38"/>
       <w:r>
         <w:rPr>
           <w:i w:val="0"/>
           <w:noProof/>
         </w:rPr>
-        <w:t>[12]</w:t>
+        <w:t>[13]</w:t>
       </w:r>
       <w:r>
         <w:fldChar w:fldCharType="end"/>
@@ -15667,7 +16291,7 @@
           <w:numId w:val="1"/>
         </w:numPr>
       </w:pPr>
-      <w:bookmarkStart w:id="35" w:name="_Toc40947232"/>
+      <w:bookmarkStart w:id="39" w:name="_Toc41292239"/>
       <w:r>
         <w:lastRenderedPageBreak/>
         <w:t>Canales Físicos</w:t>
@@ -15679,18 +16303,18 @@
         <w:fldChar w:fldCharType="begin" w:fldLock="1"/>
       </w:r>
       <w:r>
-        <w:instrText>ADDIN CSL_CITATION {"citationItems":[{"id":"ITEM-1","itemData":{"DOI":"10.1109/ACCESS.2018.2881533","ISSN":"21693536","abstract":"The advancement of technologies over years has poised Internet of Things (IoT) to scoop out untapped information and communication technology opportunities. It is anticipated that IoT will handle the gigantic network of billions of devices to deliver plenty of smart services to the users. Undoubtedly, this will make our life more resourceful but at the cost of high energy consumption and carbon footprint. Consequently, there is a high demand for green communication to reduce energy consumption, which requires optimal resource availability and controlled power levels. In contrast to this, IoT devices are constrained in terms of resources - memory, power, and computation. Low power wide area (LPWA) technology is a response to the need for efficient utilization of power resource, as it evinces characteristics such as the capability to proffer low power connectivity to a huge number of devices spread over wide geographical areas at low cost. Various LPWA technologies, such as LoRa and SigFox, exist in the market, offering a proficient solution to the users. However, in order to abstain the need of new infrastructure (like base station) that is required for proprietary technologies, a new cellular-based licensed technology, narrowband IoT (NBIoT), is introduced by 3GPP in Rel-13. This technology presents a good candidature to handle LPWA market because of its characteristics like enhanced indoor coverage, low power consumption, latency insensitivity, and massive connection support towards NBIoT. This survey presents a profound view of IoT and NBIoT, subsuming their technical features, resource allocation, and energy-efficiency techniques and applications. The challenges that hinder the NBIoT path to success are also identified and discussed. In this paper, two novel energy-efficient techniques 'zonal thermal pattern analysis' and energy-efficient adaptive health monitoring system have been proposed towards green IoT.","author":[{"dropping-particle":"","family":"Popli","given":"Sakshi","non-dropping-particle":"","parse-names":false,"suffix":""},{"dropping-particle":"","family":"Jha","given":"Rakesh Kumar","non-dropping-particle":"","parse-names":false,"suffix":""},{"dropping-particle":"","family":"Jain","given":"Sanjeev","non-dropping-particle":"","parse-names":false,"suffix":""}],"container-title":"IEEE Access","id":"ITEM-1","issued":{"date-parts":[["2019"]]},"page":"16739-16776","publisher":"IEEE","title":"A Survey on Energy Efficient Narrowband Internet of Things (NBIoT): Architecture, Application and Challenges","type":"article-journal","volume":"7"},"uris":["http://www.mendeley.com/documents/?uuid=c4f15374-468e-4088-9c68-6f5d1209751c"]},{"id":"ITEM-2","itemData":{"DOI":"10.1109/MCOM.2017.1600510CM","ISSN":"01636804","abstract":"Narrowband Internet of Things (NB-IoT) is a new cellular technology introduced in 3GPP Release 13 for providing wide-area coverage for IoT. This article provides an overview of the air interface of NB-IoT. We describe how NB-IoT addresses key IoT requirements such as deployment flexibility, low device complexity, long battery lifetime, support of massive numbers of devices in a cell, and significant coverage extension beyond existing cellular technologies. We also share the various design rationales during the standardization of NB-IoT in Release 13 and point out several open areas for future evolution of NB-IoT.","author":[{"dropping-particle":"","family":"Wang","given":"Y. P.Eric","non-dropping-particle":"","parse-names":false,"suffix":""},{"dropping-particle":"","family":"Lin","given":"Xingqin","non-dropping-particle":"","parse-names":false,"suffix":""},{"dropping-particle":"","family":"Adhikary","given":"Ansuman","non-dropping-particle":"","parse-names":false,"suffix":""},{"dropping-particle":"","family":"Grövlen","given":"Asbjörn","non-dropping-particle":"","parse-names":false,"suffix":""},{"dropping-particle":"","family":"Sui","given":"Yutao","non-dropping-particle":"","parse-names":false,"suffix":""},{"dropping-particle":"","family":"Blankenship","given":"Yufei","non-dropping-particle":"","parse-names":false,"suffix":""},{"dropping-particle":"","family":"Bergman","given":"Johan","non-dropping-particle":"","parse-names":false,"suffix":""},{"dropping-particle":"","family":"Razaghi","given":"Hazhir S.","non-dropping-particle":"","parse-names":false,"suffix":""}],"container-title":"IEEE Communications Magazine","id":"ITEM-2","issue":"3","issued":{"date-parts":[["2017"]]},"page":"117-123","title":"A Primer on 3GPP Narrowband Internet of Things","type":"article-journal","volume":"55"},"uris":["http://www.mendeley.com/documents/?uuid=0978b1bb-7de4-4226-ba58-42b41266fa1f"]},{"id":"ITEM-3","itemData":{"DOI":"10.1109/WCNCW.2016.7552737","ISBN":"9781467386661","ISSN":"15253511","abstract":"In 3GPP, a narrowband system based on Long Term Evolution (LTE) is being introduced to support the Internet of Things. This system, named Narrowband Internet of Things (NB-IoT), can be deployed in three different operation modes-(1) stand-Alone as a dedicated carrier, (2) in-band within the occupied bandwidth of a wideband LTE carrier, and (3) within the guard-band of an existing LTE carrier. In stand-Alone operation mode, NB-IoT can occupy one GSM channel (200 kHz) while for in-band and guard-band operation modes, it will use one physical resource block of LTE (180 kHz). The design targets of NB-IoT include low-cost devices, high coverage (20-dB improvement over GPRS), long device battery life (more than 10 years), and massive capacity. Latency is relaxed although a delay budget of 10 seconds is the target for exception reports. The specifications for NB-IoT are expected to be finalized in 2016. In this paper, we describe the targets for NB-IoT and present a preliminary system design. In addition, coverage, capacity, latency, and battery life analysis are also presented.","author":[{"dropping-particle":"","family":"Ratasuk","given":"Rapeepat","non-dropping-particle":"","parse-names":false,"suffix":""},{"dropping-particle":"","family":"Vejlgaard","given":"Benny","non-dropping-particle":"","parse-names":false,"suffix":""},{"dropping-particle":"","family":"Mangalvedhe","given":"Nitin","non-dropping-particle":"","parse-names":false,"suffix":""},{"dropping-particle":"","family":"Ghosh","given":"Amitava","non-dropping-particle":"","parse-names":false,"suffix":""}],"container-title":"2016 IEEE Wireless Communications and Networking Conference Workshops, WCNCW 2016","id":"ITEM-3","issue":"Wd5g","issued":{"date-parts":[["2016"]]},"page":"428-432","publisher":"IEEE","title":"NB-IoT system for M2M communication","type":"article-journal"},"uris":["http://www.mendeley.com/documents/?uuid=592eee2c-706e-4bdc-9a03-b80dac7403b9"]},{"id":"ITEM-4","itemData":{"DOI":"10.1109/COMST.2018.2877382","ISSN":"1553877X","abstract":"Low-power wide area networks (LPWANs) constitute a type of networks which is used to connect things to the Internet from a wide variety of sectors. These types of technologies provide the Internet of Things (IoT) devices with the ability to transmit few bytes of data for long ranges, taking into consideration minimum power consumption. In parallel, IoT applications will cover a wide range of human and life needs from smart environments (cities, home, transportation, etc.) to health and quality of life. Among these popular LPWANs technologies, we have identified the unlicensed frequency band (LoRa, DASH7, SigFox, Wi-SUN, etc.), and the licensed frequency band standards (NB-IoT, LTE Cat-M, EC-GSM-IoT, etc.). In general, both types of standards only consider fixed interconnected things, and less attention has been provided to the mobility of the things or devices. In this paper, we address the mobility of the things and the connectivity in each of the three LPWAN standards: LoRaWAN, DASH7, and NB-IoT. In particular, we show how the mobility of things can be achieved when transmitting and receiving data. Then, we provide a general and technical comparison for the three standards. Finally, we illustrate several application scenarios where the mobility is required, and we show how to select the most suited standard. We also discuss the research challenges and perspectives.","author":[{"dropping-particle":"","family":"Ayoub","given":"Wael","non-dropping-particle":"","parse-names":false,"suffix":""},{"dropping-particle":"","family":"Samhat","given":"Abed Ellatif","non-dropping-particle":"","parse-names":false,"suffix":""},{"dropping-particle":"","family":"Nouvel","given":"Fabienne","non-dropping-particle":"","parse-names":false,"suffix":""},{"dropping-particle":"","family":"Mroue","given":"Mohamad","non-dropping-particle":"","parse-names":false,"suffix":""},{"dropping-particle":"","family":"Prévotet","given":"Jean Christophe","non-dropping-particle":"","parse-names":false,"suffix":""}],"container-title":"IEEE Communications Surveys and Tutorials","id":"ITEM-4","issue":"2","issued":{"date-parts":[["2019"]]},"page":"1561-1581","publisher":"IEEE","title":"Internet of Mobile Things: Overview of LoRaWAN, DASH7, and NB-IoT in LPWANs Standards and Supported Mobility","type":"article-journal","volume":"21"},"uris":["http://www.mendeley.com/documents/?uuid=54d0438c-9abf-47b1-a223-3d86549fd500"]}],"mendeley":{"formattedCitation":"[6], [11], [13], [15]","plainTextFormattedCitation":"[6], [11], [13], [15]","previouslyFormattedCitation":"[6], [11], [13], [15]"},"properties":{"noteIndex":0},"schema":"https://github.com/citation-style-language/schema/raw/master/csl-citation.json"}</w:instrText>
+        <w:instrText>ADDIN CSL_CITATION {"citationItems":[{"id":"ITEM-1","itemData":{"DOI":"10.1109/ACCESS.2018.2881533","ISSN":"21693536","abstract":"The advancement of technologies over years has poised Internet of Things (IoT) to scoop out untapped information and communication technology opportunities. It is anticipated that IoT will handle the gigantic network of billions of devices to deliver plenty of smart services to the users. Undoubtedly, this will make our life more resourceful but at the cost of high energy consumption and carbon footprint. Consequently, there is a high demand for green communication to reduce energy consumption, which requires optimal resource availability and controlled power levels. In contrast to this, IoT devices are constrained in terms of resources - memory, power, and computation. Low power wide area (LPWA) technology is a response to the need for efficient utilization of power resource, as it evinces characteristics such as the capability to proffer low power connectivity to a huge number of devices spread over wide geographical areas at low cost. Various LPWA technologies, such as LoRa and SigFox, exist in the market, offering a proficient solution to the users. However, in order to abstain the need of new infrastructure (like base station) that is required for proprietary technologies, a new cellular-based licensed technology, narrowband IoT (NBIoT), is introduced by 3GPP in Rel-13. This technology presents a good candidature to handle LPWA market because of its characteristics like enhanced indoor coverage, low power consumption, latency insensitivity, and massive connection support towards NBIoT. This survey presents a profound view of IoT and NBIoT, subsuming their technical features, resource allocation, and energy-efficiency techniques and applications. The challenges that hinder the NBIoT path to success are also identified and discussed. In this paper, two novel energy-efficient techniques 'zonal thermal pattern analysis' and energy-efficient adaptive health monitoring system have been proposed towards green IoT.","author":[{"dropping-particle":"","family":"Popli","given":"Sakshi","non-dropping-particle":"","parse-names":false,"suffix":""},{"dropping-particle":"","family":"Jha","given":"Rakesh Kumar","non-dropping-particle":"","parse-names":false,"suffix":""},{"dropping-particle":"","family":"Jain","given":"Sanjeev","non-dropping-particle":"","parse-names":false,"suffix":""}],"container-title":"IEEE Access","id":"ITEM-1","issued":{"date-parts":[["2019"]]},"page":"16739-16776","publisher":"IEEE","title":"A Survey on Energy Efficient Narrowband Internet of Things (NBIoT): Architecture, Application and Challenges","type":"article-journal","volume":"7"},"uris":["http://www.mendeley.com/documents/?uuid=c4f15374-468e-4088-9c68-6f5d1209751c"]},{"id":"ITEM-2","itemData":{"DOI":"10.1109/MCOM.2017.1600510CM","ISSN":"01636804","abstract":"Narrowband Internet of Things (NB-IoT) is a new cellular technology introduced in 3GPP Release 13 for providing wide-area coverage for IoT. This article provides an overview of the air interface of NB-IoT. We describe how NB-IoT addresses key IoT requirements such as deployment flexibility, low device complexity, long battery lifetime, support of massive numbers of devices in a cell, and significant coverage extension beyond existing cellular technologies. We also share the various design rationales during the standardization of NB-IoT in Release 13 and point out several open areas for future evolution of NB-IoT.","author":[{"dropping-particle":"","family":"Wang","given":"Y. P.Eric","non-dropping-particle":"","parse-names":false,"suffix":""},{"dropping-particle":"","family":"Lin","given":"Xingqin","non-dropping-particle":"","parse-names":false,"suffix":""},{"dropping-particle":"","family":"Adhikary","given":"Ansuman","non-dropping-particle":"","parse-names":false,"suffix":""},{"dropping-particle":"","family":"Grövlen","given":"Asbjörn","non-dropping-particle":"","parse-names":false,"suffix":""},{"dropping-particle":"","family":"Sui","given":"Yutao","non-dropping-particle":"","parse-names":false,"suffix":""},{"dropping-particle":"","family":"Blankenship","given":"Yufei","non-dropping-particle":"","parse-names":false,"suffix":""},{"dropping-particle":"","family":"Bergman","given":"Johan","non-dropping-particle":"","parse-names":false,"suffix":""},{"dropping-particle":"","family":"Razaghi","given":"Hazhir S.","non-dropping-particle":"","parse-names":false,"suffix":""}],"container-title":"IEEE Communications Magazine","id":"ITEM-2","issue":"3","issued":{"date-parts":[["2017"]]},"page":"117-123","title":"A Primer on 3GPP Narrowband Internet of Things","type":"article-journal","volume":"55"},"uris":["http://www.mendeley.com/documents/?uuid=0978b1bb-7de4-4226-ba58-42b41266fa1f"]},{"id":"ITEM-3","itemData":{"DOI":"10.1109/WCNCW.2016.7552737","ISBN":"9781467386661","ISSN":"15253511","abstract":"In 3GPP, a narrowband system based on Long Term Evolution (LTE) is being introduced to support the Internet of Things. This system, named Narrowband Internet of Things (NB-IoT), can be deployed in three different operation modes-(1) stand-Alone as a dedicated carrier, (2) in-band within the occupied bandwidth of a wideband LTE carrier, and (3) within the guard-band of an existing LTE carrier. In stand-Alone operation mode, NB-IoT can occupy one GSM channel (200 kHz) while for in-band and guard-band operation modes, it will use one physical resource block of LTE (180 kHz). The design targets of NB-IoT include low-cost devices, high coverage (20-dB improvement over GPRS), long device battery life (more than 10 years), and massive capacity. Latency is relaxed although a delay budget of 10 seconds is the target for exception reports. The specifications for NB-IoT are expected to be finalized in 2016. In this paper, we describe the targets for NB-IoT and present a preliminary system design. In addition, coverage, capacity, latency, and battery life analysis are also presented.","author":[{"dropping-particle":"","family":"Ratasuk","given":"Rapeepat","non-dropping-particle":"","parse-names":false,"suffix":""},{"dropping-particle":"","family":"Vejlgaard","given":"Benny","non-dropping-particle":"","parse-names":false,"suffix":""},{"dropping-particle":"","family":"Mangalvedhe","given":"Nitin","non-dropping-particle":"","parse-names":false,"suffix":""},{"dropping-particle":"","family":"Ghosh","given":"Amitava","non-dropping-particle":"","parse-names":false,"suffix":""}],"container-title":"2016 IEEE Wireless Communications and Networking Conference Workshops, WCNCW 2016","id":"ITEM-3","issue":"Wd5g","issued":{"date-parts":[["2016"]]},"page":"428-432","publisher":"IEEE","title":"NB-IoT system for M2M communication","type":"article-journal"},"uris":["http://www.mendeley.com/documents/?uuid=592eee2c-706e-4bdc-9a03-b80dac7403b9"]},{"id":"ITEM-4","itemData":{"DOI":"10.1109/COMST.2018.2877382","ISSN":"1553877X","abstract":"Low-power wide area networks (LPWANs) constitute a type of networks which is used to connect things to the Internet from a wide variety of sectors. These types of technologies provide the Internet of Things (IoT) devices with the ability to transmit few bytes of data for long ranges, taking into consideration minimum power consumption. In parallel, IoT applications will cover a wide range of human and life needs from smart environments (cities, home, transportation, etc.) to health and quality of life. Among these popular LPWANs technologies, we have identified the unlicensed frequency band (LoRa, DASH7, SigFox, Wi-SUN, etc.), and the licensed frequency band standards (NB-IoT, LTE Cat-M, EC-GSM-IoT, etc.). In general, both types of standards only consider fixed interconnected things, and less attention has been provided to the mobility of the things or devices. In this paper, we address the mobility of the things and the connectivity in each of the three LPWAN standards: LoRaWAN, DASH7, and NB-IoT. In particular, we show how the mobility of things can be achieved when transmitting and receiving data. Then, we provide a general and technical comparison for the three standards. Finally, we illustrate several application scenarios where the mobility is required, and we show how to select the most suited standard. We also discuss the research challenges and perspectives.","author":[{"dropping-particle":"","family":"Ayoub","given":"Wael","non-dropping-particle":"","parse-names":false,"suffix":""},{"dropping-particle":"","family":"Samhat","given":"Abed Ellatif","non-dropping-particle":"","parse-names":false,"suffix":""},{"dropping-particle":"","family":"Nouvel","given":"Fabienne","non-dropping-particle":"","parse-names":false,"suffix":""},{"dropping-particle":"","family":"Mroue","given":"Mohamad","non-dropping-particle":"","parse-names":false,"suffix":""},{"dropping-particle":"","family":"Prévotet","given":"Jean Christophe","non-dropping-particle":"","parse-names":false,"suffix":""}],"container-title":"IEEE Communications Surveys and Tutorials","id":"ITEM-4","issue":"2","issued":{"date-parts":[["2019"]]},"page":"1561-1581","publisher":"IEEE","title":"Internet of Mobile Things: Overview of LoRaWAN, DASH7, and NB-IoT in LPWANs Standards and Supported Mobility","type":"article-journal","volume":"21"},"uris":["http://www.mendeley.com/documents/?uuid=54d0438c-9abf-47b1-a223-3d86549fd500"]}],"mendeley":{"formattedCitation":"[7], [12], [14], [16]","plainTextFormattedCitation":"[7], [12], [14], [16]","previouslyFormattedCitation":"[6], [11], [13], [15]"},"properties":{"noteIndex":0},"schema":"https://github.com/citation-style-language/schema/raw/master/csl-citation.json"}</w:instrText>
       </w:r>
       <w:r>
         <w:fldChar w:fldCharType="separate"/>
       </w:r>
+      <w:bookmarkEnd w:id="39"/>
       <w:r>
         <w:rPr>
           <w:noProof/>
         </w:rPr>
-        <w:t>[6], [11], [13], [15]</w:t>
-      </w:r>
-      <w:bookmarkEnd w:id="35"/>
+        <w:t>[7], [12], [14], [16]</w:t>
+      </w:r>
       <w:r>
         <w:fldChar w:fldCharType="end"/>
       </w:r>
@@ -15942,15 +16566,7 @@
               <w:jc w:val="center"/>
             </w:pPr>
             <w:r>
-              <w:t xml:space="preserve">Información del </w:t>
-            </w:r>
-            <w:proofErr w:type="gramStart"/>
-            <w:r>
-              <w:t>Master</w:t>
-            </w:r>
-            <w:proofErr w:type="gramEnd"/>
-            <w:r>
-              <w:t xml:space="preserve"> para e</w:t>
+              <w:t>Información del Master para e</w:t>
             </w:r>
             <w:r>
               <w:t>l acceso del sistema</w:t>
@@ -16180,10 +16796,10 @@
             <w:pPr>
               <w:jc w:val="center"/>
             </w:pPr>
-            <w:commentRangeStart w:id="36"/>
-          </w:p>
-        </w:tc>
-        <w:commentRangeEnd w:id="36"/>
+            <w:commentRangeStart w:id="40"/>
+          </w:p>
+        </w:tc>
+        <w:commentRangeEnd w:id="40"/>
         <w:tc>
           <w:tcPr>
             <w:tcW w:w="4485" w:type="dxa"/>
@@ -16197,7 +16813,7 @@
               <w:rPr>
                 <w:rStyle w:val="Refdecomentario"/>
               </w:rPr>
-              <w:commentReference w:id="36"/>
+              <w:commentReference w:id="40"/>
             </w:r>
             <w:r>
               <w:t>Narrowband Physical Random-Access Channel (NPRACH)</w:t>
@@ -16229,7 +16845,7 @@
           <w:rFonts w:cs="Arial"/>
         </w:rPr>
       </w:pPr>
-      <w:bookmarkStart w:id="37" w:name="_Toc40687195"/>
+      <w:bookmarkStart w:id="41" w:name="_Toc40687195"/>
       <w:r>
         <w:t xml:space="preserve">Tabla </w:t>
       </w:r>
@@ -16251,18 +16867,18 @@
         <w:fldChar w:fldCharType="begin" w:fldLock="1"/>
       </w:r>
       <w:r>
-        <w:instrText>ADDIN CSL_CITATION {"citationItems":[{"id":"ITEM-1","itemData":{"DOI":"10.1109/MCOM.2017.1600510CM","ISSN":"01636804","abstract":"Narrowband Internet of Things (NB-IoT) is a new cellular technology introduced in 3GPP Release 13 for providing wide-area coverage for IoT. This article provides an overview of the air interface of NB-IoT. We describe how NB-IoT addresses key IoT requirements such as deployment flexibility, low device complexity, long battery lifetime, support of massive numbers of devices in a cell, and significant coverage extension beyond existing cellular technologies. We also share the various design rationales during the standardization of NB-IoT in Release 13 and point out several open areas for future evolution of NB-IoT.","author":[{"dropping-particle":"","family":"Wang","given":"Y. P.Eric","non-dropping-particle":"","parse-names":false,"suffix":""},{"dropping-particle":"","family":"Lin","given":"Xingqin","non-dropping-particle":"","parse-names":false,"suffix":""},{"dropping-particle":"","family":"Adhikary","given":"Ansuman","non-dropping-particle":"","parse-names":false,"suffix":""},{"dropping-particle":"","family":"Grövlen","given":"Asbjörn","non-dropping-particle":"","parse-names":false,"suffix":""},{"dropping-particle":"","family":"Sui","given":"Yutao","non-dropping-particle":"","parse-names":false,"suffix":""},{"dropping-particle":"","family":"Blankenship","given":"Yufei","non-dropping-particle":"","parse-names":false,"suffix":""},{"dropping-particle":"","family":"Bergman","given":"Johan","non-dropping-particle":"","parse-names":false,"suffix":""},{"dropping-particle":"","family":"Razaghi","given":"Hazhir S.","non-dropping-particle":"","parse-names":false,"suffix":""}],"container-title":"IEEE Communications Magazine","id":"ITEM-1","issue":"3","issued":{"date-parts":[["2017"]]},"page":"117-123","title":"A Primer on 3GPP Narrowband Internet of Things","type":"article-journal","volume":"55"},"uris":["http://www.mendeley.com/documents/?uuid=0978b1bb-7de4-4226-ba58-42b41266fa1f"]},{"id":"ITEM-2","itemData":{"DOI":"10.1109/COMST.2018.2877382","ISSN":"1553877X","abstract":"Low-power wide area networks (LPWANs) constitute a type of networks which is used to connect things to the Internet from a wide variety of sectors. These types of technologies provide the Internet of Things (IoT) devices with the ability to transmit few bytes of data for long ranges, taking into consideration minimum power consumption. In parallel, IoT applications will cover a wide range of human and life needs from smart environments (cities, home, transportation, etc.) to health and quality of life. Among these popular LPWANs technologies, we have identified the unlicensed frequency band (LoRa, DASH7, SigFox, Wi-SUN, etc.), and the licensed frequency band standards (NB-IoT, LTE Cat-M, EC-GSM-IoT, etc.). In general, both types of standards only consider fixed interconnected things, and less attention has been provided to the mobility of the things or devices. In this paper, we address the mobility of the things and the connectivity in each of the three LPWAN standards: LoRaWAN, DASH7, and NB-IoT. In particular, we show how the mobility of things can be achieved when transmitting and receiving data. Then, we provide a general and technical comparison for the three standards. Finally, we illustrate several application scenarios where the mobility is required, and we show how to select the most suited standard. We also discuss the research challenges and perspectives.","author":[{"dropping-particle":"","family":"Ayoub","given":"Wael","non-dropping-particle":"","parse-names":false,"suffix":""},{"dropping-particle":"","family":"Samhat","given":"Abed Ellatif","non-dropping-particle":"","parse-names":false,"suffix":""},{"dropping-particle":"","family":"Nouvel","given":"Fabienne","non-dropping-particle":"","parse-names":false,"suffix":""},{"dropping-particle":"","family":"Mroue","given":"Mohamad","non-dropping-particle":"","parse-names":false,"suffix":""},{"dropping-particle":"","family":"Prévotet","given":"Jean Christophe","non-dropping-particle":"","parse-names":false,"suffix":""}],"container-title":"IEEE Communications Surveys and Tutorials","id":"ITEM-2","issue":"2","issued":{"date-parts":[["2019"]]},"page":"1561-1581","publisher":"IEEE","title":"Internet of Mobile Things: Overview of LoRaWAN, DASH7, and NB-IoT in LPWANs Standards and Supported Mobility","type":"article-journal","volume":"21"},"uris":["http://www.mendeley.com/documents/?uuid=54d0438c-9abf-47b1-a223-3d86549fd500"]}],"mendeley":{"formattedCitation":"[13], [15]","plainTextFormattedCitation":"[13], [15]","previouslyFormattedCitation":"[13], [15]"},"properties":{"noteIndex":0},"schema":"https://github.com/citation-style-language/schema/raw/master/csl-citation.json"}</w:instrText>
+        <w:instrText>ADDIN CSL_CITATION {"citationItems":[{"id":"ITEM-1","itemData":{"DOI":"10.1109/MCOM.2017.1600510CM","ISSN":"01636804","abstract":"Narrowband Internet of Things (NB-IoT) is a new cellular technology introduced in 3GPP Release 13 for providing wide-area coverage for IoT. This article provides an overview of the air interface of NB-IoT. We describe how NB-IoT addresses key IoT requirements such as deployment flexibility, low device complexity, long battery lifetime, support of massive numbers of devices in a cell, and significant coverage extension beyond existing cellular technologies. We also share the various design rationales during the standardization of NB-IoT in Release 13 and point out several open areas for future evolution of NB-IoT.","author":[{"dropping-particle":"","family":"Wang","given":"Y. P.Eric","non-dropping-particle":"","parse-names":false,"suffix":""},{"dropping-particle":"","family":"Lin","given":"Xingqin","non-dropping-particle":"","parse-names":false,"suffix":""},{"dropping-particle":"","family":"Adhikary","given":"Ansuman","non-dropping-particle":"","parse-names":false,"suffix":""},{"dropping-particle":"","family":"Grövlen","given":"Asbjörn","non-dropping-particle":"","parse-names":false,"suffix":""},{"dropping-particle":"","family":"Sui","given":"Yutao","non-dropping-particle":"","parse-names":false,"suffix":""},{"dropping-particle":"","family":"Blankenship","given":"Yufei","non-dropping-particle":"","parse-names":false,"suffix":""},{"dropping-particle":"","family":"Bergman","given":"Johan","non-dropping-particle":"","parse-names":false,"suffix":""},{"dropping-particle":"","family":"Razaghi","given":"Hazhir S.","non-dropping-particle":"","parse-names":false,"suffix":""}],"container-title":"IEEE Communications Magazine","id":"ITEM-1","issue":"3","issued":{"date-parts":[["2017"]]},"page":"117-123","title":"A Primer on 3GPP Narrowband Internet of Things","type":"article-journal","volume":"55"},"uris":["http://www.mendeley.com/documents/?uuid=0978b1bb-7de4-4226-ba58-42b41266fa1f"]},{"id":"ITEM-2","itemData":{"DOI":"10.1109/COMST.2018.2877382","ISSN":"1553877X","abstract":"Low-power wide area networks (LPWANs) constitute a type of networks which is used to connect things to the Internet from a wide variety of sectors. These types of technologies provide the Internet of Things (IoT) devices with the ability to transmit few bytes of data for long ranges, taking into consideration minimum power consumption. In parallel, IoT applications will cover a wide range of human and life needs from smart environments (cities, home, transportation, etc.) to health and quality of life. Among these popular LPWANs technologies, we have identified the unlicensed frequency band (LoRa, DASH7, SigFox, Wi-SUN, etc.), and the licensed frequency band standards (NB-IoT, LTE Cat-M, EC-GSM-IoT, etc.). In general, both types of standards only consider fixed interconnected things, and less attention has been provided to the mobility of the things or devices. In this paper, we address the mobility of the things and the connectivity in each of the three LPWAN standards: LoRaWAN, DASH7, and NB-IoT. In particular, we show how the mobility of things can be achieved when transmitting and receiving data. Then, we provide a general and technical comparison for the three standards. Finally, we illustrate several application scenarios where the mobility is required, and we show how to select the most suited standard. We also discuss the research challenges and perspectives.","author":[{"dropping-particle":"","family":"Ayoub","given":"Wael","non-dropping-particle":"","parse-names":false,"suffix":""},{"dropping-particle":"","family":"Samhat","given":"Abed Ellatif","non-dropping-particle":"","parse-names":false,"suffix":""},{"dropping-particle":"","family":"Nouvel","given":"Fabienne","non-dropping-particle":"","parse-names":false,"suffix":""},{"dropping-particle":"","family":"Mroue","given":"Mohamad","non-dropping-particle":"","parse-names":false,"suffix":""},{"dropping-particle":"","family":"Prévotet","given":"Jean Christophe","non-dropping-particle":"","parse-names":false,"suffix":""}],"container-title":"IEEE Communications Surveys and Tutorials","id":"ITEM-2","issue":"2","issued":{"date-parts":[["2019"]]},"page":"1561-1581","publisher":"IEEE","title":"Internet of Mobile Things: Overview of LoRaWAN, DASH7, and NB-IoT in LPWANs Standards and Supported Mobility","type":"article-journal","volume":"21"},"uris":["http://www.mendeley.com/documents/?uuid=54d0438c-9abf-47b1-a223-3d86549fd500"]}],"mendeley":{"formattedCitation":"[14], [16]","plainTextFormattedCitation":"[14], [16]","previouslyFormattedCitation":"[13], [15]"},"properties":{"noteIndex":0},"schema":"https://github.com/citation-style-language/schema/raw/master/csl-citation.json"}</w:instrText>
       </w:r>
       <w:r>
         <w:fldChar w:fldCharType="separate"/>
       </w:r>
-      <w:bookmarkEnd w:id="37"/>
+      <w:bookmarkEnd w:id="41"/>
       <w:r>
         <w:rPr>
           <w:i w:val="0"/>
           <w:noProof/>
         </w:rPr>
-        <w:t>[13], [15]</w:t>
+        <w:t>[14], [16]</w:t>
       </w:r>
       <w:r>
         <w:fldChar w:fldCharType="end"/>
@@ -16287,14 +16903,14 @@
           <w:rFonts w:ascii="Arial" w:hAnsi="Arial" w:cs="Arial"/>
         </w:rPr>
       </w:pPr>
-      <w:bookmarkStart w:id="38" w:name="_Toc40947233"/>
+      <w:bookmarkStart w:id="42" w:name="_Toc41292240"/>
       <w:r>
         <w:rPr>
           <w:rFonts w:ascii="Arial" w:hAnsi="Arial" w:cs="Arial"/>
         </w:rPr>
         <w:t>NSSS</w:t>
       </w:r>
-      <w:bookmarkEnd w:id="38"/>
+      <w:bookmarkEnd w:id="42"/>
     </w:p>
     <w:p/>
     <w:p>
@@ -16359,7 +16975,7 @@
         <w:pStyle w:val="Descripcin"/>
         <w:jc w:val="center"/>
       </w:pPr>
-      <w:bookmarkStart w:id="39" w:name="_Toc40625358"/>
+      <w:bookmarkStart w:id="43" w:name="_Toc41292290"/>
       <w:r>
         <w:t xml:space="preserve">Ilustración </w:t>
       </w:r>
@@ -16384,18 +17000,18 @@
         <w:fldChar w:fldCharType="begin" w:fldLock="1"/>
       </w:r>
       <w:r>
-        <w:instrText>ADDIN CSL_CITATION {"citationItems":[{"id":"ITEM-1","itemData":{"DOI":"10.1109/CSCN.2016.7785170","ISBN":"9781509038626","abstract":"In 3GPP Rel-13, a narrowband system, named Narrowband Internet of Things (NB-IoT), has been introduced to provide low-cost, low-power, wide-area cellular connectivity for the Internet of Things. This system, based on Long Term Evolution (LTE) technology, supports most LTE functionalities albeit with essential simplifications to reduce device complexity. Further optimizations to increase coverage, reduce overhead and reduce power consumption while increasing capacity have been introduced as well. The design objectives of NB-IoT include low-complexity devices, high coverage, long device battery life, and massive capacity. Latency is relaxed although a delay budget of 10 seconds is the target for exception reports. This paper provides an overview of NB-IoT design, including salient features from the physical and higher layers. Illustrative results with respect to performance objectives are also provided. Finally, NB-IoT enhancements in LTE Rel-14 are briefly outlined.","author":[{"dropping-particle":"","family":"Ratasuk","given":"Rapeepat","non-dropping-particle":"","parse-names":false,"suffix":""},{"dropping-particle":"","family":"Mangalvedhe","given":"Nitin","non-dropping-particle":"","parse-names":false,"suffix":""},{"dropping-particle":"","family":"Zhang","given":"Yanji","non-dropping-particle":"","parse-names":false,"suffix":""},{"dropping-particle":"","family":"Robert","given":"Michel","non-dropping-particle":"","parse-names":false,"suffix":""},{"dropping-particle":"","family":"Koskinen","given":"Jussi Pekka","non-dropping-particle":"","parse-names":false,"suffix":""}],"container-title":"2016 IEEE Conference on Standards for Communications and Networking, CSCN 2016","id":"ITEM-1","issued":{"date-parts":[["2016"]]},"page":"1-7","publisher":"IEEE","title":"Overview of narrowband IoT in LTE Rel-13","type":"article-journal"},"uris":["http://www.mendeley.com/documents/?uuid=faedc350-45fd-47c3-aaf4-a45c8aea3e8e"]}],"mendeley":{"formattedCitation":"[16]","plainTextFormattedCitation":"[16]","previouslyFormattedCitation":"[16]"},"properties":{"noteIndex":0},"schema":"https://github.com/citation-style-language/schema/raw/master/csl-citation.json"}</w:instrText>
+        <w:instrText>ADDIN CSL_CITATION {"citationItems":[{"id":"ITEM-1","itemData":{"DOI":"10.1109/CSCN.2016.7785170","ISBN":"9781509038626","abstract":"In 3GPP Rel-13, a narrowband system, named Narrowband Internet of Things (NB-IoT), has been introduced to provide low-cost, low-power, wide-area cellular connectivity for the Internet of Things. This system, based on Long Term Evolution (LTE) technology, supports most LTE functionalities albeit with essential simplifications to reduce device complexity. Further optimizations to increase coverage, reduce overhead and reduce power consumption while increasing capacity have been introduced as well. The design objectives of NB-IoT include low-complexity devices, high coverage, long device battery life, and massive capacity. Latency is relaxed although a delay budget of 10 seconds is the target for exception reports. This paper provides an overview of NB-IoT design, including salient features from the physical and higher layers. Illustrative results with respect to performance objectives are also provided. Finally, NB-IoT enhancements in LTE Rel-14 are briefly outlined.","author":[{"dropping-particle":"","family":"Ratasuk","given":"Rapeepat","non-dropping-particle":"","parse-names":false,"suffix":""},{"dropping-particle":"","family":"Mangalvedhe","given":"Nitin","non-dropping-particle":"","parse-names":false,"suffix":""},{"dropping-particle":"","family":"Zhang","given":"Yanji","non-dropping-particle":"","parse-names":false,"suffix":""},{"dropping-particle":"","family":"Robert","given":"Michel","non-dropping-particle":"","parse-names":false,"suffix":""},{"dropping-particle":"","family":"Koskinen","given":"Jussi Pekka","non-dropping-particle":"","parse-names":false,"suffix":""}],"container-title":"2016 IEEE Conference on Standards for Communications and Networking, CSCN 2016","id":"ITEM-1","issued":{"date-parts":[["2016"]]},"page":"1-7","publisher":"IEEE","title":"Overview of narrowband IoT in LTE Rel-13","type":"article-journal"},"uris":["http://www.mendeley.com/documents/?uuid=faedc350-45fd-47c3-aaf4-a45c8aea3e8e"]}],"mendeley":{"formattedCitation":"[17]","plainTextFormattedCitation":"[17]","previouslyFormattedCitation":"[16]"},"properties":{"noteIndex":0},"schema":"https://github.com/citation-style-language/schema/raw/master/csl-citation.json"}</w:instrText>
       </w:r>
       <w:r>
         <w:fldChar w:fldCharType="separate"/>
       </w:r>
-      <w:bookmarkEnd w:id="39"/>
+      <w:bookmarkEnd w:id="43"/>
       <w:r>
         <w:rPr>
           <w:i w:val="0"/>
           <w:noProof/>
         </w:rPr>
-        <w:t>[16]</w:t>
+        <w:t>[17]</w:t>
       </w:r>
       <w:r>
         <w:fldChar w:fldCharType="end"/>
@@ -16412,7 +17028,7 @@
           <w:rFonts w:ascii="Arial" w:hAnsi="Arial" w:cs="Arial"/>
         </w:rPr>
       </w:pPr>
-      <w:bookmarkStart w:id="40" w:name="_Toc40947234"/>
+      <w:bookmarkStart w:id="44" w:name="_Toc41292241"/>
       <w:r>
         <w:rPr>
           <w:rFonts w:ascii="Arial" w:hAnsi="Arial" w:cs="Arial"/>
@@ -16420,7 +17036,7 @@
         <w:lastRenderedPageBreak/>
         <w:t>NPSS</w:t>
       </w:r>
-      <w:bookmarkEnd w:id="40"/>
+      <w:bookmarkEnd w:id="44"/>
     </w:p>
     <w:p/>
     <w:p>
@@ -16443,14 +17059,14 @@
           <w:rFonts w:ascii="Arial" w:hAnsi="Arial" w:cs="Arial"/>
         </w:rPr>
       </w:pPr>
-      <w:bookmarkStart w:id="41" w:name="_Toc40947235"/>
+      <w:bookmarkStart w:id="45" w:name="_Toc41292242"/>
       <w:r>
         <w:rPr>
           <w:rFonts w:ascii="Arial" w:hAnsi="Arial" w:cs="Arial"/>
         </w:rPr>
         <w:t>NPBCH</w:t>
       </w:r>
-      <w:bookmarkEnd w:id="41"/>
+      <w:bookmarkEnd w:id="45"/>
     </w:p>
     <w:p/>
     <w:p>
@@ -16458,15 +17074,7 @@
         <w:jc w:val="both"/>
       </w:pPr>
       <w:r>
-        <w:t xml:space="preserve">Es la responsable de transmitir el NarrowBand </w:t>
-      </w:r>
-      <w:proofErr w:type="gramStart"/>
-      <w:r>
-        <w:t>Master</w:t>
-      </w:r>
-      <w:proofErr w:type="gramEnd"/>
-      <w:r>
-        <w:t xml:space="preserve"> Information Block (MIB-NB) sobre un bloque de 80 ms.</w:t>
+        <w:t>Es la responsable de transmitir el NarrowBand Master Information Block (MIB-NB) sobre un bloque de 80 ms.</w:t>
       </w:r>
       <w:r>
         <w:t xml:space="preserve"> Esta transmisión se repite 8 veces, repitiendo sin cambios el MIB-NB durante 640 ms usando a la vez la modulación QPSK. Esto se hace para asegurar cobertura en condiciones extremas.</w:t>
@@ -16527,7 +17135,7 @@
         <w:pStyle w:val="Descripcin"/>
         <w:jc w:val="center"/>
       </w:pPr>
-      <w:bookmarkStart w:id="42" w:name="_Toc40625359"/>
+      <w:bookmarkStart w:id="46" w:name="_Toc41292291"/>
       <w:r>
         <w:t xml:space="preserve">Ilustración </w:t>
       </w:r>
@@ -16558,18 +17166,18 @@
         <w:fldChar w:fldCharType="begin" w:fldLock="1"/>
       </w:r>
       <w:r>
-        <w:instrText>ADDIN CSL_CITATION {"citationItems":[{"id":"ITEM-1","itemData":{"DOI":"10.1177/0278364917733549","ISBN":"0278364917733","ISSN":"0278-3649","abstract":"The safety of mobile robots in dynamic environments is predicated on making sure that they do not collide with obstacles. In support of such safety arguments, we analyze and formally verify a series of increasingly powerful safety properties of controllers for avoiding both stationary and moving obstacles: (i) static safety, which ensures that no collisions can happen with stationary obstacles, (ii) passive safety, which ensures that no collisions can happen with stationary or moving obstacles while the robot moves, (iii) the stronger passive friendly safety in which the robot further maintains sufficient maneuvering distance for obstacles to avoid collision as well, and (iv) passive orientation safety, which allows for imperfect sensor coverage of the robot, i. e., the robot is aware that not everything in its environment will be visible. We complement these provably correct safety properties with liveness properties: we prove that provably safe motion is flexible enough to let the robot still navigate waypoints and pass intersections. We use hybrid system models and theorem proving techniques that describe and formally verify the robot's discrete control decisions along with its continuous, physical motion. Moreover, we formally prove that safety can still be guaranteed despite sensor uncertainty and actuator perturbation, and when control choices for more aggressive maneuvers are introduced. Our verification results are generic in the sense that they are not limited to the particular choices of one specific control algorithm but identify conditions that make them simultaneously apply to a broad class of control algorithms.","author":[{"dropping-particle":"","family":"Schulz","given":"Bernhard","non-dropping-particle":"","parse-names":false,"suffix":""}],"id":"ITEM-1","issued":{"date-parts":[["0"]]},"page":"1-62","title":"Narrowband Internet of Things Measurements Application Note","type":"article-journal"},"uris":["http://www.mendeley.com/documents/?uuid=ad3e3169-c9e7-432c-9c1c-2958705117ec"]}],"mendeley":{"formattedCitation":"[17]","plainTextFormattedCitation":"[17]","previouslyFormattedCitation":"[17]"},"properties":{"noteIndex":0},"schema":"https://github.com/citation-style-language/schema/raw/master/csl-citation.json"}</w:instrText>
+        <w:instrText>ADDIN CSL_CITATION {"citationItems":[{"id":"ITEM-1","itemData":{"DOI":"10.1177/0278364917733549","ISBN":"0278364917733","ISSN":"0278-3649","abstract":"The safety of mobile robots in dynamic environments is predicated on making sure that they do not collide with obstacles. In support of such safety arguments, we analyze and formally verify a series of increasingly powerful safety properties of controllers for avoiding both stationary and moving obstacles: (i) static safety, which ensures that no collisions can happen with stationary obstacles, (ii) passive safety, which ensures that no collisions can happen with stationary or moving obstacles while the robot moves, (iii) the stronger passive friendly safety in which the robot further maintains sufficient maneuvering distance for obstacles to avoid collision as well, and (iv) passive orientation safety, which allows for imperfect sensor coverage of the robot, i. e., the robot is aware that not everything in its environment will be visible. We complement these provably correct safety properties with liveness properties: we prove that provably safe motion is flexible enough to let the robot still navigate waypoints and pass intersections. We use hybrid system models and theorem proving techniques that describe and formally verify the robot's discrete control decisions along with its continuous, physical motion. Moreover, we formally prove that safety can still be guaranteed despite sensor uncertainty and actuator perturbation, and when control choices for more aggressive maneuvers are introduced. Our verification results are generic in the sense that they are not limited to the particular choices of one specific control algorithm but identify conditions that make them simultaneously apply to a broad class of control algorithms.","author":[{"dropping-particle":"","family":"Schulz","given":"Bernhard","non-dropping-particle":"","parse-names":false,"suffix":""}],"id":"ITEM-1","issued":{"date-parts":[["0"]]},"page":"1-62","title":"Narrowband Internet of Things Measurements Application Note","type":"article-journal"},"uris":["http://www.mendeley.com/documents/?uuid=ad3e3169-c9e7-432c-9c1c-2958705117ec"]}],"mendeley":{"formattedCitation":"[18]","plainTextFormattedCitation":"[18]","previouslyFormattedCitation":"[17]"},"properties":{"noteIndex":0},"schema":"https://github.com/citation-style-language/schema/raw/master/csl-citation.json"}</w:instrText>
       </w:r>
       <w:r>
         <w:fldChar w:fldCharType="separate"/>
       </w:r>
-      <w:bookmarkEnd w:id="42"/>
+      <w:bookmarkEnd w:id="46"/>
       <w:r>
         <w:rPr>
           <w:i w:val="0"/>
           <w:noProof/>
         </w:rPr>
-        <w:t>[17]</w:t>
+        <w:t>[18]</w:t>
       </w:r>
       <w:r>
         <w:fldChar w:fldCharType="end"/>
@@ -16589,15 +17197,7 @@
         <w:t xml:space="preserve"> da la información también sobre el modo de operación</w:t>
       </w:r>
       <w:r>
-        <w:t xml:space="preserve">, número de trama o </w:t>
-      </w:r>
-      <w:proofErr w:type="gramStart"/>
-      <w:r>
-        <w:t>frame</w:t>
-      </w:r>
-      <w:proofErr w:type="gramEnd"/>
-      <w:r>
-        <w:t xml:space="preserve"> del sistema SFN, el número de hiper trama o hiperframe, el scheduling y tamaño SIB1-NB, etc.</w:t>
+        <w:t>, número de trama o frame del sistema SFN, el número de hiper trama o hiperframe, el scheduling y tamaño SIB1-NB, etc.</w:t>
       </w:r>
     </w:p>
     <w:p>
@@ -16633,14 +17233,14 @@
           <w:rFonts w:ascii="Arial" w:hAnsi="Arial" w:cs="Arial"/>
         </w:rPr>
       </w:pPr>
-      <w:bookmarkStart w:id="43" w:name="_Toc40947236"/>
+      <w:bookmarkStart w:id="47" w:name="_Toc41292243"/>
       <w:r>
         <w:rPr>
           <w:rFonts w:ascii="Arial" w:hAnsi="Arial" w:cs="Arial"/>
         </w:rPr>
         <w:t>NPDCCH</w:t>
       </w:r>
-      <w:bookmarkEnd w:id="43"/>
+      <w:bookmarkEnd w:id="47"/>
     </w:p>
     <w:p>
       <w:pPr>
@@ -16691,7 +17291,7 @@
         <w:fldChar w:fldCharType="begin" w:fldLock="1"/>
       </w:r>
       <w:r>
-        <w:instrText>ADDIN CSL_CITATION {"citationItems":[{"id":"ITEM-1","itemData":{"DOI":"10.1109/COMST.2017.2728013","ISSN":"1553877X","abstract":"Human-generated information has been the main interest of the wireless communication technologies designs for decades. However, we are currently witnessing the emerge of an entirely different paradigm of communication introduced by machines, and hence, the name machine type communication (MTC). Such paradigm arises as a result of the new applications included in the Internet-of-Things (IoT) framework. Among the enabling technologies of the IoT, cellular-based communication is the most promising and more efficient. This is justified by the currently well-developed and mature radio access networks, along with the large capacities and flexibility of the offered data rates to support a large variety of applications. On the other hand, several radio-access-network groups put efforts to optimize the 3GPP LTE standard to accommodate for the new challenges by introducing new communication categories paving the way to support the machine-to-machine communication within the IoT framework. In this paper, we provide a step-by-step tutorial discussing the development of MTC design across different releases of LTE and the newly introduced user equipment categories, namely, MTC category (CAT-M) and narrowband IoT category (CAT-N). We start by briefly discussing the different physical channels of the legacy LTE. Then we provide a comprehensive and up-to-date background for the most recent standard activities to specify CAT-M and CAT-N technologies. We also emphasize on some of necessary concepts used in the new specifications, such as the narrowband concept used in CAT-M and the frequency hopping. Finally, we identify and discuss some of the open research challenges related to the implementation of the new technologies in real life scenarios.","author":[{"dropping-particle":"","family":"Elsaadany","given":"Mahmoud","non-dropping-particle":"","parse-names":false,"suffix":""},{"dropping-particle":"","family":"Ali","given":"Abdelmohsen","non-dropping-particle":"","parse-names":false,"suffix":""},{"dropping-particle":"","family":"Hamouda","given":"Walaa","non-dropping-particle":"","parse-names":false,"suffix":""}],"container-title":"IEEE Communications Surveys and Tutorials","id":"ITEM-1","issue":"4","issued":{"date-parts":[["2017"]]},"page":"2544-2572","title":"Cellular LTE-A Technologies for the Future Internet-of-Things: Physical Layer Features and Challenges","type":"article-journal","volume":"19"},"uris":["http://www.mendeley.com/documents/?uuid=b1733749-3191-4a91-a90d-469e1b3afcec"]},{"id":"ITEM-2","itemData":{"ISBN":"9780128124581","author":[{"dropping-particle":"","family":"O. Liberg, M. Sundberg, E. Wang, J. Bergman","given":"J. Sachs","non-dropping-particle":"","parse-names":false,"suffix":""}],"edition":"1st Editio","editor":[{"dropping-particle":"","family":"Academic Press","given":"","non-dropping-particle":"","parse-names":false,"suffix":""}],"id":"ITEM-2","issued":{"date-parts":[["2018"]]},"number-of-pages":"398","publisher":"Elsevier B.V.","title":"Cellular Internet of Things: Technologies, Standards, and Performance.","type":"book"},"uris":["http://www.mendeley.com/documents/?uuid=8899b35c-7f7f-479a-b082-8d9a9dd6c705"]}],"mendeley":{"formattedCitation":"[18], [19]","plainTextFormattedCitation":"[18], [19]","previouslyFormattedCitation":"[18], [19]"},"properties":{"noteIndex":0},"schema":"https://github.com/citation-style-language/schema/raw/master/csl-citation.json"}</w:instrText>
+        <w:instrText>ADDIN CSL_CITATION {"citationItems":[{"id":"ITEM-1","itemData":{"DOI":"10.1109/COMST.2017.2728013","ISSN":"1553877X","abstract":"Human-generated information has been the main interest of the wireless communication technologies designs for decades. However, we are currently witnessing the emerge of an entirely different paradigm of communication introduced by machines, and hence, the name machine type communication (MTC). Such paradigm arises as a result of the new applications included in the Internet-of-Things (IoT) framework. Among the enabling technologies of the IoT, cellular-based communication is the most promising and more efficient. This is justified by the currently well-developed and mature radio access networks, along with the large capacities and flexibility of the offered data rates to support a large variety of applications. On the other hand, several radio-access-network groups put efforts to optimize the 3GPP LTE standard to accommodate for the new challenges by introducing new communication categories paving the way to support the machine-to-machine communication within the IoT framework. In this paper, we provide a step-by-step tutorial discussing the development of MTC design across different releases of LTE and the newly introduced user equipment categories, namely, MTC category (CAT-M) and narrowband IoT category (CAT-N). We start by briefly discussing the different physical channels of the legacy LTE. Then we provide a comprehensive and up-to-date background for the most recent standard activities to specify CAT-M and CAT-N technologies. We also emphasize on some of necessary concepts used in the new specifications, such as the narrowband concept used in CAT-M and the frequency hopping. Finally, we identify and discuss some of the open research challenges related to the implementation of the new technologies in real life scenarios.","author":[{"dropping-particle":"","family":"Elsaadany","given":"Mahmoud","non-dropping-particle":"","parse-names":false,"suffix":""},{"dropping-particle":"","family":"Ali","given":"Abdelmohsen","non-dropping-particle":"","parse-names":false,"suffix":""},{"dropping-particle":"","family":"Hamouda","given":"Walaa","non-dropping-particle":"","parse-names":false,"suffix":""}],"container-title":"IEEE Communications Surveys and Tutorials","id":"ITEM-1","issue":"4","issued":{"date-parts":[["2017"]]},"page":"2544-2572","title":"Cellular LTE-A Technologies for the Future Internet-of-Things: Physical Layer Features and Challenges","type":"article-journal","volume":"19"},"uris":["http://www.mendeley.com/documents/?uuid=b1733749-3191-4a91-a90d-469e1b3afcec"]},{"id":"ITEM-2","itemData":{"ISBN":"9780128124581","author":[{"dropping-particle":"","family":"O. Liberg, M. Sundberg, E. Wang, J. Bergman","given":"J. Sachs","non-dropping-particle":"","parse-names":false,"suffix":""}],"edition":"1st Editio","editor":[{"dropping-particle":"","family":"Academic Press","given":"","non-dropping-particle":"","parse-names":false,"suffix":""}],"id":"ITEM-2","issued":{"date-parts":[["2018"]]},"number-of-pages":"398","publisher":"Elsevier B.V.","title":"Cellular Internet of Things: Technologies, Standards, and Performance.","type":"book"},"uris":["http://www.mendeley.com/documents/?uuid=8899b35c-7f7f-479a-b082-8d9a9dd6c705"]}],"mendeley":{"formattedCitation":"[19], [20]","plainTextFormattedCitation":"[19], [20]","previouslyFormattedCitation":"[18], [19]"},"properties":{"noteIndex":0},"schema":"https://github.com/citation-style-language/schema/raw/master/csl-citation.json"}</w:instrText>
       </w:r>
       <w:r>
         <w:fldChar w:fldCharType="separate"/>
@@ -16700,7 +17300,7 @@
         <w:rPr>
           <w:noProof/>
         </w:rPr>
-        <w:t>[18], [19]</w:t>
+        <w:t>[19], [20]</w:t>
       </w:r>
       <w:r>
         <w:fldChar w:fldCharType="end"/>
@@ -16789,14 +17389,14 @@
           <w:rFonts w:ascii="Arial" w:hAnsi="Arial" w:cs="Arial"/>
         </w:rPr>
       </w:pPr>
-      <w:bookmarkStart w:id="44" w:name="_Toc40947237"/>
+      <w:bookmarkStart w:id="48" w:name="_Toc41292244"/>
       <w:r>
         <w:rPr>
           <w:rFonts w:ascii="Arial" w:hAnsi="Arial" w:cs="Arial"/>
         </w:rPr>
         <w:t>NPDSCH</w:t>
       </w:r>
-      <w:bookmarkEnd w:id="44"/>
+      <w:bookmarkEnd w:id="48"/>
     </w:p>
     <w:p/>
     <w:p>
@@ -16918,7 +17518,7 @@
           <w:numId w:val="1"/>
         </w:numPr>
       </w:pPr>
-      <w:bookmarkStart w:id="45" w:name="_Toc40947238"/>
+      <w:bookmarkStart w:id="49" w:name="_Toc41292245"/>
       <w:r>
         <w:rPr>
           <w:rFonts w:ascii="Arial" w:hAnsi="Arial" w:cs="Arial"/>
@@ -16926,7 +17526,7 @@
         <w:lastRenderedPageBreak/>
         <w:t>NRS</w:t>
       </w:r>
-      <w:bookmarkEnd w:id="45"/>
+      <w:bookmarkEnd w:id="49"/>
     </w:p>
     <w:p/>
     <w:p>
@@ -17016,7 +17616,7 @@
         <w:pStyle w:val="Descripcin"/>
         <w:jc w:val="center"/>
       </w:pPr>
-      <w:bookmarkStart w:id="46" w:name="_Toc40625360"/>
+      <w:bookmarkStart w:id="50" w:name="_Toc41292292"/>
       <w:r>
         <w:t xml:space="preserve">Ilustración </w:t>
       </w:r>
@@ -17035,18 +17635,18 @@
         <w:fldChar w:fldCharType="begin" w:fldLock="1"/>
       </w:r>
       <w:r>
-        <w:instrText>ADDIN CSL_CITATION {"citationItems":[{"id":"ITEM-1","itemData":{"DOI":"10.1109/MCOM.2017.1600510CM","ISSN":"01636804","abstract":"Narrowband Internet of Things (NB-IoT) is a new cellular technology introduced in 3GPP Release 13 for providing wide-area coverage for IoT. This article provides an overview of the air interface of NB-IoT. We describe how NB-IoT addresses key IoT requirements such as deployment flexibility, low device complexity, long battery lifetime, support of massive numbers of devices in a cell, and significant coverage extension beyond existing cellular technologies. We also share the various design rationales during the standardization of NB-IoT in Release 13 and point out several open areas for future evolution of NB-IoT.","author":[{"dropping-particle":"","family":"Wang","given":"Y. P.Eric","non-dropping-particle":"","parse-names":false,"suffix":""},{"dropping-particle":"","family":"Lin","given":"Xingqin","non-dropping-particle":"","parse-names":false,"suffix":""},{"dropping-particle":"","family":"Adhikary","given":"Ansuman","non-dropping-particle":"","parse-names":false,"suffix":""},{"dropping-particle":"","family":"Grövlen","given":"Asbjörn","non-dropping-particle":"","parse-names":false,"suffix":""},{"dropping-particle":"","family":"Sui","given":"Yutao","non-dropping-particle":"","parse-names":false,"suffix":""},{"dropping-particle":"","family":"Blankenship","given":"Yufei","non-dropping-particle":"","parse-names":false,"suffix":""},{"dropping-particle":"","family":"Bergman","given":"Johan","non-dropping-particle":"","parse-names":false,"suffix":""},{"dropping-particle":"","family":"Razaghi","given":"Hazhir S.","non-dropping-particle":"","parse-names":false,"suffix":""}],"container-title":"IEEE Communications Magazine","id":"ITEM-1","issue":"3","issued":{"date-parts":[["2017"]]},"page":"117-123","title":"A Primer on 3GPP Narrowband Internet of Things","type":"article-journal","volume":"55"},"uris":["http://www.mendeley.com/documents/?uuid=0978b1bb-7de4-4226-ba58-42b41266fa1f"]}],"mendeley":{"formattedCitation":"[13]","plainTextFormattedCitation":"[13]","previouslyFormattedCitation":"[13]"},"properties":{"noteIndex":0},"schema":"https://github.com/citation-style-language/schema/raw/master/csl-citation.json"}</w:instrText>
+        <w:instrText>ADDIN CSL_CITATION {"citationItems":[{"id":"ITEM-1","itemData":{"DOI":"10.1109/MCOM.2017.1600510CM","ISSN":"01636804","abstract":"Narrowband Internet of Things (NB-IoT) is a new cellular technology introduced in 3GPP Release 13 for providing wide-area coverage for IoT. This article provides an overview of the air interface of NB-IoT. We describe how NB-IoT addresses key IoT requirements such as deployment flexibility, low device complexity, long battery lifetime, support of massive numbers of devices in a cell, and significant coverage extension beyond existing cellular technologies. We also share the various design rationales during the standardization of NB-IoT in Release 13 and point out several open areas for future evolution of NB-IoT.","author":[{"dropping-particle":"","family":"Wang","given":"Y. P.Eric","non-dropping-particle":"","parse-names":false,"suffix":""},{"dropping-particle":"","family":"Lin","given":"Xingqin","non-dropping-particle":"","parse-names":false,"suffix":""},{"dropping-particle":"","family":"Adhikary","given":"Ansuman","non-dropping-particle":"","parse-names":false,"suffix":""},{"dropping-particle":"","family":"Grövlen","given":"Asbjörn","non-dropping-particle":"","parse-names":false,"suffix":""},{"dropping-particle":"","family":"Sui","given":"Yutao","non-dropping-particle":"","parse-names":false,"suffix":""},{"dropping-particle":"","family":"Blankenship","given":"Yufei","non-dropping-particle":"","parse-names":false,"suffix":""},{"dropping-particle":"","family":"Bergman","given":"Johan","non-dropping-particle":"","parse-names":false,"suffix":""},{"dropping-particle":"","family":"Razaghi","given":"Hazhir S.","non-dropping-particle":"","parse-names":false,"suffix":""}],"container-title":"IEEE Communications Magazine","id":"ITEM-1","issue":"3","issued":{"date-parts":[["2017"]]},"page":"117-123","title":"A Primer on 3GPP Narrowband Internet of Things","type":"article-journal","volume":"55"},"uris":["http://www.mendeley.com/documents/?uuid=0978b1bb-7de4-4226-ba58-42b41266fa1f"]}],"mendeley":{"formattedCitation":"[14]","plainTextFormattedCitation":"[14]","previouslyFormattedCitation":"[13]"},"properties":{"noteIndex":0},"schema":"https://github.com/citation-style-language/schema/raw/master/csl-citation.json"}</w:instrText>
       </w:r>
       <w:r>
         <w:fldChar w:fldCharType="separate"/>
       </w:r>
-      <w:bookmarkEnd w:id="46"/>
+      <w:bookmarkEnd w:id="50"/>
       <w:r>
         <w:rPr>
           <w:i w:val="0"/>
           <w:noProof/>
         </w:rPr>
-        <w:t>[13]</w:t>
+        <w:t>[14]</w:t>
       </w:r>
       <w:r>
         <w:fldChar w:fldCharType="end"/>
@@ -17068,14 +17668,14 @@
           <w:rFonts w:ascii="Arial" w:hAnsi="Arial" w:cs="Arial"/>
         </w:rPr>
       </w:pPr>
-      <w:bookmarkStart w:id="47" w:name="_Toc40947239"/>
+      <w:bookmarkStart w:id="51" w:name="_Toc41292246"/>
       <w:r>
         <w:rPr>
           <w:rFonts w:ascii="Arial" w:hAnsi="Arial" w:cs="Arial"/>
         </w:rPr>
         <w:t>NPRACH</w:t>
       </w:r>
-      <w:bookmarkEnd w:id="47"/>
+      <w:bookmarkEnd w:id="51"/>
     </w:p>
     <w:p/>
     <w:p>
@@ -17200,7 +17800,7 @@
         <w:pStyle w:val="Descripcin"/>
         <w:jc w:val="center"/>
       </w:pPr>
-      <w:bookmarkStart w:id="48" w:name="_Toc40625361"/>
+      <w:bookmarkStart w:id="52" w:name="_Toc41292293"/>
       <w:r>
         <w:t xml:space="preserve">Ilustración </w:t>
       </w:r>
@@ -17219,18 +17819,18 @@
         <w:fldChar w:fldCharType="begin" w:fldLock="1"/>
       </w:r>
       <w:r>
-        <w:instrText>ADDIN CSL_CITATION {"citationItems":[{"id":"ITEM-1","itemData":{"abstract":"As part of Release 13, 3GPP has specified a new radio interface, the Narrowband Internet of Things (NB-IoT). NB-IoT is optimized for machine type traffic. It is kept as simple as possible in order to reduce device costs and to minimize battery consumption. In addition, it is also adapted to work in difficult radio conditions, which is a frequent operational area for certain machine type communication devices. Although NB-IoT is an independent radio interface, it is tightly connected with LTE, which also shows up in its integration in the current LTE specifications. In this whitepaper we introduce the NB-IoT technology with an emphasis on the tight connection to LTE.","author":[{"dropping-particle":"","family":"Schlienz","given":"J","non-dropping-particle":"","parse-names":false,"suffix":""},{"dropping-particle":"","family":"Raddino","given":"D","non-dropping-particle":"","parse-names":false,"suffix":""}],"id":"ITEM-1","issued":{"date-parts":[["2016"]]},"page":"42","title":"Narrowband Internet of Things Whitepaper","type":"article-journal"},"uris":["http://www.mendeley.com/documents/?uuid=a233d1a7-d428-4c1c-ba72-3efc85851565"]}],"mendeley":{"formattedCitation":"[9]","plainTextFormattedCitation":"[9]","previouslyFormattedCitation":"[9]"},"properties":{"noteIndex":0},"schema":"https://github.com/citation-style-language/schema/raw/master/csl-citation.json"}</w:instrText>
+        <w:instrText>ADDIN CSL_CITATION {"citationItems":[{"id":"ITEM-1","itemData":{"abstract":"As part of Release 13, 3GPP has specified a new radio interface, the Narrowband Internet of Things (NB-IoT). NB-IoT is optimized for machine type traffic. It is kept as simple as possible in order to reduce device costs and to minimize battery consumption. In addition, it is also adapted to work in difficult radio conditions, which is a frequent operational area for certain machine type communication devices. Although NB-IoT is an independent radio interface, it is tightly connected with LTE, which also shows up in its integration in the current LTE specifications. In this whitepaper we introduce the NB-IoT technology with an emphasis on the tight connection to LTE.","author":[{"dropping-particle":"","family":"Schlienz","given":"J","non-dropping-particle":"","parse-names":false,"suffix":""},{"dropping-particle":"","family":"Raddino","given":"D","non-dropping-particle":"","parse-names":false,"suffix":""}],"id":"ITEM-1","issued":{"date-parts":[["2016"]]},"page":"42","title":"Narrowband Internet of Things Whitepaper","type":"article-journal"},"uris":["http://www.mendeley.com/documents/?uuid=a233d1a7-d428-4c1c-ba72-3efc85851565"]}],"mendeley":{"formattedCitation":"[10]","plainTextFormattedCitation":"[10]","previouslyFormattedCitation":"[9]"},"properties":{"noteIndex":0},"schema":"https://github.com/citation-style-language/schema/raw/master/csl-citation.json"}</w:instrText>
       </w:r>
       <w:r>
         <w:fldChar w:fldCharType="separate"/>
       </w:r>
-      <w:bookmarkEnd w:id="48"/>
+      <w:bookmarkEnd w:id="52"/>
       <w:r>
         <w:rPr>
           <w:i w:val="0"/>
           <w:noProof/>
         </w:rPr>
-        <w:t>[9]</w:t>
+        <w:t>[10]</w:t>
       </w:r>
       <w:r>
         <w:fldChar w:fldCharType="end"/>
@@ -17311,7 +17911,7 @@
         <w:fldChar w:fldCharType="begin" w:fldLock="1"/>
       </w:r>
       <w:r>
-        <w:instrText>ADDIN CSL_CITATION {"citationItems":[{"id":"ITEM-1","itemData":{"DOI":"10.1177/0278364917733549","ISBN":"0278364917733","ISSN":"0278-3649","abstract":"The safety of mobile robots in dynamic environments is predicated on making sure that they do not collide with obstacles. In support of such safety arguments, we analyze and formally verify a series of increasingly powerful safety properties of controllers for avoiding both stationary and moving obstacles: (i) static safety, which ensures that no collisions can happen with stationary obstacles, (ii) passive safety, which ensures that no collisions can happen with stationary or moving obstacles while the robot moves, (iii) the stronger passive friendly safety in which the robot further maintains sufficient maneuvering distance for obstacles to avoid collision as well, and (iv) passive orientation safety, which allows for imperfect sensor coverage of the robot, i. e., the robot is aware that not everything in its environment will be visible. We complement these provably correct safety properties with liveness properties: we prove that provably safe motion is flexible enough to let the robot still navigate waypoints and pass intersections. We use hybrid system models and theorem proving techniques that describe and formally verify the robot's discrete control decisions along with its continuous, physical motion. Moreover, we formally prove that safety can still be guaranteed despite sensor uncertainty and actuator perturbation, and when control choices for more aggressive maneuvers are introduced. Our verification results are generic in the sense that they are not limited to the particular choices of one specific control algorithm but identify conditions that make them simultaneously apply to a broad class of control algorithms.","author":[{"dropping-particle":"","family":"Schulz","given":"Bernhard","non-dropping-particle":"","parse-names":false,"suffix":""}],"id":"ITEM-1","issued":{"date-parts":[["0"]]},"page":"1-62","title":"Narrowband Internet of Things Measurements Application Note","type":"article-journal"},"uris":["http://www.mendeley.com/documents/?uuid=ad3e3169-c9e7-432c-9c1c-2958705117ec"]}],"mendeley":{"formattedCitation":"[17]","plainTextFormattedCitation":"[17]","previouslyFormattedCitation":"[17]"},"properties":{"noteIndex":0},"schema":"https://github.com/citation-style-language/schema/raw/master/csl-citation.json"}</w:instrText>
+        <w:instrText>ADDIN CSL_CITATION {"citationItems":[{"id":"ITEM-1","itemData":{"DOI":"10.1177/0278364917733549","ISBN":"0278364917733","ISSN":"0278-3649","abstract":"The safety of mobile robots in dynamic environments is predicated on making sure that they do not collide with obstacles. In support of such safety arguments, we analyze and formally verify a series of increasingly powerful safety properties of controllers for avoiding both stationary and moving obstacles: (i) static safety, which ensures that no collisions can happen with stationary obstacles, (ii) passive safety, which ensures that no collisions can happen with stationary or moving obstacles while the robot moves, (iii) the stronger passive friendly safety in which the robot further maintains sufficient maneuvering distance for obstacles to avoid collision as well, and (iv) passive orientation safety, which allows for imperfect sensor coverage of the robot, i. e., the robot is aware that not everything in its environment will be visible. We complement these provably correct safety properties with liveness properties: we prove that provably safe motion is flexible enough to let the robot still navigate waypoints and pass intersections. We use hybrid system models and theorem proving techniques that describe and formally verify the robot's discrete control decisions along with its continuous, physical motion. Moreover, we formally prove that safety can still be guaranteed despite sensor uncertainty and actuator perturbation, and when control choices for more aggressive maneuvers are introduced. Our verification results are generic in the sense that they are not limited to the particular choices of one specific control algorithm but identify conditions that make them simultaneously apply to a broad class of control algorithms.","author":[{"dropping-particle":"","family":"Schulz","given":"Bernhard","non-dropping-particle":"","parse-names":false,"suffix":""}],"id":"ITEM-1","issued":{"date-parts":[["0"]]},"page":"1-62","title":"Narrowband Internet of Things Measurements Application Note","type":"article-journal"},"uris":["http://www.mendeley.com/documents/?uuid=ad3e3169-c9e7-432c-9c1c-2958705117ec"]}],"mendeley":{"formattedCitation":"[18]","plainTextFormattedCitation":"[18]","previouslyFormattedCitation":"[17]"},"properties":{"noteIndex":0},"schema":"https://github.com/citation-style-language/schema/raw/master/csl-citation.json"}</w:instrText>
       </w:r>
       <w:r>
         <w:fldChar w:fldCharType="separate"/>
@@ -17320,7 +17920,7 @@
         <w:rPr>
           <w:noProof/>
         </w:rPr>
-        <w:t>[17]</w:t>
+        <w:t>[18]</w:t>
       </w:r>
       <w:r>
         <w:fldChar w:fldCharType="end"/>
@@ -17380,7 +17980,7 @@
         <w:pStyle w:val="Descripcin"/>
         <w:jc w:val="center"/>
       </w:pPr>
-      <w:bookmarkStart w:id="49" w:name="_Toc40625362"/>
+      <w:bookmarkStart w:id="53" w:name="_Toc41292294"/>
       <w:r>
         <w:t xml:space="preserve">Ilustración </w:t>
       </w:r>
@@ -17405,18 +18005,18 @@
         <w:fldChar w:fldCharType="begin" w:fldLock="1"/>
       </w:r>
       <w:r>
-        <w:instrText>ADDIN CSL_CITATION {"citationItems":[{"id":"ITEM-1","itemData":{"DOI":"10.1109/MCOM.2017.1600510CM","ISSN":"01636804","abstract":"Narrowband Internet of Things (NB-IoT) is a new cellular technology introduced in 3GPP Release 13 for providing wide-area coverage for IoT. This article provides an overview of the air interface of NB-IoT. We describe how NB-IoT addresses key IoT requirements such as deployment flexibility, low device complexity, long battery lifetime, support of massive numbers of devices in a cell, and significant coverage extension beyond existing cellular technologies. We also share the various design rationales during the standardization of NB-IoT in Release 13 and point out several open areas for future evolution of NB-IoT.","author":[{"dropping-particle":"","family":"Wang","given":"Y. P.Eric","non-dropping-particle":"","parse-names":false,"suffix":""},{"dropping-particle":"","family":"Lin","given":"Xingqin","non-dropping-particle":"","parse-names":false,"suffix":""},{"dropping-particle":"","family":"Adhikary","given":"Ansuman","non-dropping-particle":"","parse-names":false,"suffix":""},{"dropping-particle":"","family":"Grövlen","given":"Asbjörn","non-dropping-particle":"","parse-names":false,"suffix":""},{"dropping-particle":"","family":"Sui","given":"Yutao","non-dropping-particle":"","parse-names":false,"suffix":""},{"dropping-particle":"","family":"Blankenship","given":"Yufei","non-dropping-particle":"","parse-names":false,"suffix":""},{"dropping-particle":"","family":"Bergman","given":"Johan","non-dropping-particle":"","parse-names":false,"suffix":""},{"dropping-particle":"","family":"Razaghi","given":"Hazhir S.","non-dropping-particle":"","parse-names":false,"suffix":""}],"container-title":"IEEE Communications Magazine","id":"ITEM-1","issue":"3","issued":{"date-parts":[["2017"]]},"page":"117-123","title":"A Primer on 3GPP Narrowband Internet of Things","type":"article-journal","volume":"55"},"uris":["http://www.mendeley.com/documents/?uuid=0978b1bb-7de4-4226-ba58-42b41266fa1f"]}],"mendeley":{"formattedCitation":"[13]","plainTextFormattedCitation":"[13]","previouslyFormattedCitation":"[13]"},"properties":{"noteIndex":0},"schema":"https://github.com/citation-style-language/schema/raw/master/csl-citation.json"}</w:instrText>
+        <w:instrText>ADDIN CSL_CITATION {"citationItems":[{"id":"ITEM-1","itemData":{"DOI":"10.1109/MCOM.2017.1600510CM","ISSN":"01636804","abstract":"Narrowband Internet of Things (NB-IoT) is a new cellular technology introduced in 3GPP Release 13 for providing wide-area coverage for IoT. This article provides an overview of the air interface of NB-IoT. We describe how NB-IoT addresses key IoT requirements such as deployment flexibility, low device complexity, long battery lifetime, support of massive numbers of devices in a cell, and significant coverage extension beyond existing cellular technologies. We also share the various design rationales during the standardization of NB-IoT in Release 13 and point out several open areas for future evolution of NB-IoT.","author":[{"dropping-particle":"","family":"Wang","given":"Y. P.Eric","non-dropping-particle":"","parse-names":false,"suffix":""},{"dropping-particle":"","family":"Lin","given":"Xingqin","non-dropping-particle":"","parse-names":false,"suffix":""},{"dropping-particle":"","family":"Adhikary","given":"Ansuman","non-dropping-particle":"","parse-names":false,"suffix":""},{"dropping-particle":"","family":"Grövlen","given":"Asbjörn","non-dropping-particle":"","parse-names":false,"suffix":""},{"dropping-particle":"","family":"Sui","given":"Yutao","non-dropping-particle":"","parse-names":false,"suffix":""},{"dropping-particle":"","family":"Blankenship","given":"Yufei","non-dropping-particle":"","parse-names":false,"suffix":""},{"dropping-particle":"","family":"Bergman","given":"Johan","non-dropping-particle":"","parse-names":false,"suffix":""},{"dropping-particle":"","family":"Razaghi","given":"Hazhir S.","non-dropping-particle":"","parse-names":false,"suffix":""}],"container-title":"IEEE Communications Magazine","id":"ITEM-1","issue":"3","issued":{"date-parts":[["2017"]]},"page":"117-123","title":"A Primer on 3GPP Narrowband Internet of Things","type":"article-journal","volume":"55"},"uris":["http://www.mendeley.com/documents/?uuid=0978b1bb-7de4-4226-ba58-42b41266fa1f"]}],"mendeley":{"formattedCitation":"[14]","plainTextFormattedCitation":"[14]","previouslyFormattedCitation":"[13]"},"properties":{"noteIndex":0},"schema":"https://github.com/citation-style-language/schema/raw/master/csl-citation.json"}</w:instrText>
       </w:r>
       <w:r>
         <w:fldChar w:fldCharType="separate"/>
       </w:r>
-      <w:bookmarkEnd w:id="49"/>
+      <w:bookmarkEnd w:id="53"/>
       <w:r>
         <w:rPr>
           <w:i w:val="0"/>
           <w:noProof/>
         </w:rPr>
-        <w:t>[13]</w:t>
+        <w:t>[14]</w:t>
       </w:r>
       <w:r>
         <w:fldChar w:fldCharType="end"/>
@@ -17434,14 +18034,14 @@
           <w:rFonts w:ascii="Arial" w:hAnsi="Arial" w:cs="Arial"/>
         </w:rPr>
       </w:pPr>
-      <w:bookmarkStart w:id="50" w:name="_Toc40947240"/>
+      <w:bookmarkStart w:id="54" w:name="_Toc41292247"/>
       <w:r>
         <w:rPr>
           <w:rFonts w:ascii="Arial" w:hAnsi="Arial" w:cs="Arial"/>
         </w:rPr>
         <w:t>NPUSCH</w:t>
       </w:r>
-      <w:bookmarkEnd w:id="50"/>
+      <w:bookmarkEnd w:id="54"/>
     </w:p>
     <w:p/>
     <w:p>
@@ -17489,7 +18089,7 @@
         <w:fldChar w:fldCharType="begin" w:fldLock="1"/>
       </w:r>
       <w:r>
-        <w:instrText>ADDIN CSL_CITATION {"citationItems":[{"id":"ITEM-1","itemData":{"author":[{"dropping-particle":"","family":"3GPP TS36.213","given":"","non-dropping-particle":"","parse-names":false,"suffix":""}],"id":"ITEM-1","issued":{"date-parts":[["2016"]]},"title":"Evolved Universal Terrestrial Radio Access (E-UTRA) and Evolved Universal Terrestrial Radio Access Network (E-UTRAN); Physical Layer Procedures,","type":"article-journal"},"uris":["http://www.mendeley.com/documents/?uuid=a407db5b-b96b-4eaa-998e-11bbcda85ddd"]}],"mendeley":{"formattedCitation":"[20]","plainTextFormattedCitation":"[20]","previouslyFormattedCitation":"[20]"},"properties":{"noteIndex":0},"schema":"https://github.com/citation-style-language/schema/raw/master/csl-citation.json"}</w:instrText>
+        <w:instrText>ADDIN CSL_CITATION {"citationItems":[{"id":"ITEM-1","itemData":{"author":[{"dropping-particle":"","family":"3GPP TS36.213","given":"","non-dropping-particle":"","parse-names":false,"suffix":""}],"id":"ITEM-1","issued":{"date-parts":[["2016"]]},"title":"Evolved Universal Terrestrial Radio Access (E-UTRA) and Evolved Universal Terrestrial Radio Access Network (E-UTRAN); Physical Layer Procedures,","type":"article-journal"},"uris":["http://www.mendeley.com/documents/?uuid=a407db5b-b96b-4eaa-998e-11bbcda85ddd"]}],"mendeley":{"formattedCitation":"[21]","plainTextFormattedCitation":"[21]","previouslyFormattedCitation":"[20]"},"properties":{"noteIndex":0},"schema":"https://github.com/citation-style-language/schema/raw/master/csl-citation.json"}</w:instrText>
       </w:r>
       <w:r>
         <w:fldChar w:fldCharType="separate"/>
@@ -17498,7 +18098,7 @@
         <w:rPr>
           <w:noProof/>
         </w:rPr>
-        <w:t>[20]</w:t>
+        <w:t>[21]</w:t>
       </w:r>
       <w:r>
         <w:fldChar w:fldCharType="end"/>
@@ -17661,7 +18261,7 @@
           <w:szCs w:val="36"/>
         </w:rPr>
       </w:pPr>
-      <w:bookmarkStart w:id="51" w:name="_Toc40947241"/>
+      <w:bookmarkStart w:id="55" w:name="_Toc41292248"/>
       <w:r>
         <w:rPr>
           <w:rFonts w:cs="Arial"/>
@@ -17669,7 +18269,7 @@
         </w:rPr>
         <w:t>OBJETIVOS</w:t>
       </w:r>
-      <w:bookmarkEnd w:id="51"/>
+      <w:bookmarkEnd w:id="55"/>
     </w:p>
     <w:p>
       <w:pPr>
@@ -17699,7 +18299,7 @@
           <w:rFonts w:cs="Arial"/>
         </w:rPr>
       </w:pPr>
-      <w:bookmarkStart w:id="52" w:name="_Toc40947242"/>
+      <w:bookmarkStart w:id="56" w:name="_Toc41292249"/>
       <w:r>
         <w:rPr>
           <w:rFonts w:cs="Arial"/>
@@ -17707,7 +18307,7 @@
         <w:lastRenderedPageBreak/>
         <w:t>MÉTODOS Y EQUIPO</w:t>
       </w:r>
-      <w:bookmarkEnd w:id="52"/>
+      <w:bookmarkEnd w:id="56"/>
     </w:p>
     <w:p>
       <w:pPr>
@@ -17736,7 +18336,7 @@
           <w:rFonts w:cs="Arial"/>
         </w:rPr>
       </w:pPr>
-      <w:bookmarkStart w:id="53" w:name="_Toc40947243"/>
+      <w:bookmarkStart w:id="57" w:name="_Toc41292250"/>
       <w:r>
         <w:rPr>
           <w:rFonts w:cs="Arial"/>
@@ -17744,7 +18344,7 @@
         <w:lastRenderedPageBreak/>
         <w:t>EXPERIMENTOS</w:t>
       </w:r>
-      <w:bookmarkEnd w:id="53"/>
+      <w:bookmarkEnd w:id="57"/>
     </w:p>
     <w:p>
       <w:pPr>
@@ -17770,7 +18370,7 @@
           <w:rFonts w:cs="Arial"/>
         </w:rPr>
       </w:pPr>
-      <w:bookmarkStart w:id="54" w:name="_Toc40947244"/>
+      <w:bookmarkStart w:id="58" w:name="_Toc41292251"/>
       <w:r>
         <w:rPr>
           <w:rFonts w:cs="Arial"/>
@@ -17778,7 +18378,7 @@
         <w:lastRenderedPageBreak/>
         <w:t>RESULTADOS Y ANÁLISIS</w:t>
       </w:r>
-      <w:bookmarkEnd w:id="54"/>
+      <w:bookmarkEnd w:id="58"/>
     </w:p>
     <w:p>
       <w:pPr>
@@ -17804,7 +18404,7 @@
           <w:rFonts w:cs="Arial"/>
         </w:rPr>
       </w:pPr>
-      <w:bookmarkStart w:id="55" w:name="_Toc40947245"/>
+      <w:bookmarkStart w:id="59" w:name="_Toc41292252"/>
       <w:r>
         <w:rPr>
           <w:rFonts w:cs="Arial"/>
@@ -17812,7 +18412,7 @@
         <w:lastRenderedPageBreak/>
         <w:t>CONCLUSIONES</w:t>
       </w:r>
-      <w:bookmarkEnd w:id="55"/>
+      <w:bookmarkEnd w:id="59"/>
     </w:p>
     <w:p/>
     <w:p>
@@ -17839,7 +18439,7 @@
           <w:rFonts w:cs="Arial"/>
         </w:rPr>
       </w:pPr>
-      <w:bookmarkStart w:id="56" w:name="_Toc40947246"/>
+      <w:bookmarkStart w:id="60" w:name="_Toc41292253"/>
       <w:r>
         <w:rPr>
           <w:rFonts w:cs="Arial"/>
@@ -17847,7 +18447,7 @@
         <w:lastRenderedPageBreak/>
         <w:t>LINEAS FUTURAS</w:t>
       </w:r>
-      <w:bookmarkEnd w:id="56"/>
+      <w:bookmarkEnd w:id="60"/>
     </w:p>
     <w:p>
       <w:pPr>
@@ -17873,7 +18473,7 @@
           <w:rFonts w:cs="Arial"/>
         </w:rPr>
       </w:pPr>
-      <w:bookmarkStart w:id="57" w:name="_Toc40947247"/>
+      <w:bookmarkStart w:id="61" w:name="_Toc41292254"/>
       <w:r>
         <w:rPr>
           <w:rFonts w:cs="Arial"/>
@@ -17881,7 +18481,7 @@
         <w:lastRenderedPageBreak/>
         <w:t>PLANIFICACIÓN TEMPORAL Y PRESUPUESTO</w:t>
       </w:r>
-      <w:bookmarkEnd w:id="57"/>
+      <w:bookmarkEnd w:id="61"/>
     </w:p>
     <w:p>
       <w:pPr>
@@ -17907,7 +18507,7 @@
           <w:rFonts w:cs="Arial"/>
         </w:rPr>
       </w:pPr>
-      <w:bookmarkStart w:id="58" w:name="_Toc40947248"/>
+      <w:bookmarkStart w:id="62" w:name="_Toc41292255"/>
       <w:r>
         <w:rPr>
           <w:rFonts w:cs="Arial"/>
@@ -17915,7 +18515,7 @@
         <w:lastRenderedPageBreak/>
         <w:t>BIBLIOGRAFÍA</w:t>
       </w:r>
-      <w:bookmarkEnd w:id="58"/>
+      <w:bookmarkEnd w:id="62"/>
     </w:p>
     <w:p>
       <w:pPr>
@@ -18012,6 +18612,7 @@
           <w:rFonts w:cs="Arial"/>
           <w:noProof/>
           <w:szCs w:val="24"/>
+          <w:lang w:val="en-GB"/>
         </w:rPr>
       </w:pPr>
       <w:r>
@@ -18042,23 +18643,14 @@
           <w:szCs w:val="24"/>
           <w:lang w:val="en-GB"/>
         </w:rPr>
-        <w:t xml:space="preserve">2nd Int. Conf. Comput. Commun. Signal Process. Spec. Focus Technol. Innov. Smart Environ. </w:t>
-      </w:r>
-      <w:r>
-        <w:rPr>
-          <w:rFonts w:cs="Arial"/>
-          <w:i/>
-          <w:iCs/>
+        <w:t>2nd Int. Conf. Comput. Commun. Signal Process. Spec. Focus Technol. Innov. Smart Environ. ICCCSP 2018</w:t>
+      </w:r>
+      <w:r>
+        <w:rPr>
+          <w:rFonts w:cs="Arial"/>
           <w:noProof/>
           <w:szCs w:val="24"/>
-        </w:rPr>
-        <w:t>ICCCSP 2018</w:t>
-      </w:r>
-      <w:r>
-        <w:rPr>
-          <w:rFonts w:cs="Arial"/>
-          <w:noProof/>
-          <w:szCs w:val="24"/>
+          <w:lang w:val="en-GB"/>
         </w:rPr>
         <w:t>, no. Icccsp, pp. 1–5, 2018.</w:t>
       </w:r>
@@ -18082,6 +18674,7 @@
           <w:rFonts w:cs="Arial"/>
           <w:noProof/>
           <w:szCs w:val="24"/>
+          <w:lang w:val="en-GB"/>
         </w:rPr>
         <w:t>[3]</w:t>
       </w:r>
@@ -18090,9 +18683,39 @@
           <w:rFonts w:cs="Arial"/>
           <w:noProof/>
           <w:szCs w:val="24"/>
+          <w:lang w:val="en-GB"/>
         </w:rPr>
         <w:tab/>
-        <w:t>T. F. I. N. D. E. M. A. Ster, “NB-IoT Tecnologías celulares narrow-band: Análisis práctico de las soluciones de Telefónica y Vodafone,” no. 9, 2019.</w:t>
+        <w:t xml:space="preserve">L. Da Xu, W. He, and S. Li, “Internet of things in industries: A survey,” </w:t>
+      </w:r>
+      <w:r>
+        <w:rPr>
+          <w:rFonts w:cs="Arial"/>
+          <w:i/>
+          <w:iCs/>
+          <w:noProof/>
+          <w:szCs w:val="24"/>
+          <w:lang w:val="en-GB"/>
+        </w:rPr>
+        <w:t xml:space="preserve">IEEE Trans. </w:t>
+      </w:r>
+      <w:r>
+        <w:rPr>
+          <w:rFonts w:cs="Arial"/>
+          <w:i/>
+          <w:iCs/>
+          <w:noProof/>
+          <w:szCs w:val="24"/>
+        </w:rPr>
+        <w:t>Ind. Informatics</w:t>
+      </w:r>
+      <w:r>
+        <w:rPr>
+          <w:rFonts w:cs="Arial"/>
+          <w:noProof/>
+          <w:szCs w:val="24"/>
+        </w:rPr>
+        <w:t>, vol. 10, no. 4, pp. 2233–2243, 2014.</w:t>
       </w:r>
     </w:p>
     <w:p>
@@ -18107,7 +18730,6 @@
           <w:rFonts w:cs="Arial"/>
           <w:noProof/>
           <w:szCs w:val="24"/>
-          <w:lang w:val="en-GB"/>
         </w:rPr>
       </w:pPr>
       <w:r>
@@ -18115,7 +18737,6 @@
           <w:rFonts w:cs="Arial"/>
           <w:noProof/>
           <w:szCs w:val="24"/>
-          <w:lang w:val="en-GB"/>
         </w:rPr>
         <w:t>[4]</w:t>
       </w:r>
@@ -18124,10 +18745,9 @@
           <w:rFonts w:cs="Arial"/>
           <w:noProof/>
           <w:szCs w:val="24"/>
-          <w:lang w:val="en-GB"/>
         </w:rPr>
         <w:tab/>
-        <w:t>D. Ron, “Radio spectrum A key resource for the Digital Single Market,” no. March, 2015.</w:t>
+        <w:t>T. F. I. N. D. E. M. A. Ster, “NB-IoT Tecnologías celulares narrow-band: Análisis práctico de las soluciones de Telefónica y Vodafone,” no. 9, 2019.</w:t>
       </w:r>
     </w:p>
     <w:p>
@@ -18162,27 +18782,7 @@
           <w:lang w:val="en-GB"/>
         </w:rPr>
         <w:tab/>
-        <w:t xml:space="preserve">Electronic communication Committee, “The European table of frequency allocations and application in the frequency range 9 kHz to 3000 GHz,” </w:t>
-      </w:r>
-      <w:r>
-        <w:rPr>
-          <w:rFonts w:cs="Arial"/>
-          <w:i/>
-          <w:iCs/>
-          <w:noProof/>
-          <w:szCs w:val="24"/>
-          <w:lang w:val="en-GB"/>
-        </w:rPr>
-        <w:t>Erc Rep. 25</w:t>
-      </w:r>
-      <w:r>
-        <w:rPr>
-          <w:rFonts w:cs="Arial"/>
-          <w:noProof/>
-          <w:szCs w:val="24"/>
-          <w:lang w:val="en-GB"/>
-        </w:rPr>
-        <w:t>, no. June, p. 275, 2011.</w:t>
+        <w:t>D. Ron, “Radio spectrum A key resource for the Digital Single Market,” no. March, 2015.</w:t>
       </w:r>
     </w:p>
     <w:p>
@@ -18217,7 +18817,7 @@
           <w:lang w:val="en-GB"/>
         </w:rPr>
         <w:tab/>
-        <w:t xml:space="preserve">S. Popli, R. K. Jha, and S. Jain, “A Survey on Energy Efficient Narrowband Internet of Things (NBIoT): Architecture, Application and Challenges,” </w:t>
+        <w:t xml:space="preserve">Electronic communication Committee, “The European table of frequency allocations and application in the frequency range 9 kHz to 3000 GHz,” </w:t>
       </w:r>
       <w:r>
         <w:rPr>
@@ -18228,7 +18828,7 @@
           <w:szCs w:val="24"/>
           <w:lang w:val="en-GB"/>
         </w:rPr>
-        <w:t>IEEE Access</w:t>
+        <w:t>Erc Rep. 25</w:t>
       </w:r>
       <w:r>
         <w:rPr>
@@ -18237,7 +18837,7 @@
           <w:szCs w:val="24"/>
           <w:lang w:val="en-GB"/>
         </w:rPr>
-        <w:t>, vol. 7, pp. 16739–16776, 2019.</w:t>
+        <w:t>, no. June, p. 275, 2011.</w:t>
       </w:r>
     </w:p>
     <w:p>
@@ -18272,7 +18872,7 @@
           <w:lang w:val="en-GB"/>
         </w:rPr>
         <w:tab/>
-        <w:t xml:space="preserve">G. A. Akpakwu, B. J. Silva, G. P. Hancke, and A. M. Abu-Mahfouz, “A Survey on 5G Networks for the Internet of Things: Communication Technologies and Challenges,” </w:t>
+        <w:t xml:space="preserve">S. Popli, R. K. Jha, and S. Jain, “A Survey on Energy Efficient Narrowband Internet of Things (NBIoT): Architecture, Application and Challenges,” </w:t>
       </w:r>
       <w:r>
         <w:rPr>
@@ -18292,7 +18892,7 @@
           <w:szCs w:val="24"/>
           <w:lang w:val="en-GB"/>
         </w:rPr>
-        <w:t>, vol. 6, pp. 3619–3647, 2017.</w:t>
+        <w:t>, vol. 7, pp. 16739–16776, 2019.</w:t>
       </w:r>
     </w:p>
     <w:p>
@@ -18327,7 +18927,7 @@
           <w:lang w:val="en-GB"/>
         </w:rPr>
         <w:tab/>
-        <w:t xml:space="preserve">C. B. Mwakwata, H. Malik, M. M. Alam, Y. Le Moullec, S. Parand, and S. Mumtaz, “Narrowband internet of things (NB-IoT): From physical (PHY) and media access control (MAC) layers perspectives,” </w:t>
+        <w:t xml:space="preserve">G. A. Akpakwu, B. J. Silva, G. P. Hancke, and A. M. Abu-Mahfouz, “A Survey on 5G Networks for the Internet of Things: Communication Technologies and Challenges,” </w:t>
       </w:r>
       <w:r>
         <w:rPr>
@@ -18338,7 +18938,7 @@
           <w:szCs w:val="24"/>
           <w:lang w:val="en-GB"/>
         </w:rPr>
-        <w:t>Sensors (Switzerland)</w:t>
+        <w:t>IEEE Access</w:t>
       </w:r>
       <w:r>
         <w:rPr>
@@ -18347,7 +18947,7 @@
           <w:szCs w:val="24"/>
           <w:lang w:val="en-GB"/>
         </w:rPr>
-        <w:t>, vol. 19, no. 11, pp. 1–34, 2019.</w:t>
+        <w:t>, vol. 6, pp. 3619–3647, 2017.</w:t>
       </w:r>
     </w:p>
     <w:p>
@@ -18382,7 +18982,27 @@
           <w:lang w:val="en-GB"/>
         </w:rPr>
         <w:tab/>
-        <w:t>J. Schlienz and D. Raddino, “Narrowband Internet of Things Whitepaper,” p. 42, 2016.</w:t>
+        <w:t xml:space="preserve">C. B. Mwakwata, H. Malik, M. M. Alam, Y. Le Moullec, S. Parand, and S. Mumtaz, “Narrowband internet of things (NB-IoT): From physical (PHY) and media access control (MAC) layers perspectives,” </w:t>
+      </w:r>
+      <w:r>
+        <w:rPr>
+          <w:rFonts w:cs="Arial"/>
+          <w:i/>
+          <w:iCs/>
+          <w:noProof/>
+          <w:szCs w:val="24"/>
+          <w:lang w:val="en-GB"/>
+        </w:rPr>
+        <w:t>Sensors (Switzerland)</w:t>
+      </w:r>
+      <w:r>
+        <w:rPr>
+          <w:rFonts w:cs="Arial"/>
+          <w:noProof/>
+          <w:szCs w:val="24"/>
+          <w:lang w:val="en-GB"/>
+        </w:rPr>
+        <w:t>, vol. 19, no. 11, pp. 1–34, 2019.</w:t>
       </w:r>
     </w:p>
     <w:p>
@@ -18417,27 +19037,7 @@
           <w:lang w:val="en-GB"/>
         </w:rPr>
         <w:tab/>
-        <w:t xml:space="preserve">R. S. Sinha, Y. Wei, and S. H. Hwang, “A survey on LPWA technology: LoRa and NB-IoT,” </w:t>
-      </w:r>
-      <w:r>
-        <w:rPr>
-          <w:rFonts w:cs="Arial"/>
-          <w:i/>
-          <w:iCs/>
-          <w:noProof/>
-          <w:szCs w:val="24"/>
-          <w:lang w:val="en-GB"/>
-        </w:rPr>
-        <w:t>ICT Express</w:t>
-      </w:r>
-      <w:r>
-        <w:rPr>
-          <w:rFonts w:cs="Arial"/>
-          <w:noProof/>
-          <w:szCs w:val="24"/>
-          <w:lang w:val="en-GB"/>
-        </w:rPr>
-        <w:t>. 2017.</w:t>
+        <w:t>J. Schlienz and D. Raddino, “Narrowband Internet of Things Whitepaper,” p. 42, 2016.</w:t>
       </w:r>
     </w:p>
     <w:p>
@@ -18452,6 +19052,7 @@
           <w:rFonts w:cs="Arial"/>
           <w:noProof/>
           <w:szCs w:val="24"/>
+          <w:lang w:val="en-GB"/>
         </w:rPr>
       </w:pPr>
       <w:r>
@@ -18471,7 +19072,7 @@
           <w:lang w:val="en-GB"/>
         </w:rPr>
         <w:tab/>
-        <w:t xml:space="preserve">R. Ratasuk, B. Vejlgaard, N. Mangalvedhe, and A. Ghosh, “NB-IoT system for M2M communication,” </w:t>
+        <w:t xml:space="preserve">R. S. Sinha, Y. Wei, and S. H. Hwang, “A survey on LPWA technology: LoRa and NB-IoT,” </w:t>
       </w:r>
       <w:r>
         <w:rPr>
@@ -18482,25 +19083,16 @@
           <w:szCs w:val="24"/>
           <w:lang w:val="en-GB"/>
         </w:rPr>
-        <w:t xml:space="preserve">2016 IEEE Wirel. </w:t>
-      </w:r>
-      <w:r>
-        <w:rPr>
-          <w:rFonts w:cs="Arial"/>
-          <w:i/>
-          <w:iCs/>
+        <w:t>ICT Express</w:t>
+      </w:r>
+      <w:r>
+        <w:rPr>
+          <w:rFonts w:cs="Arial"/>
           <w:noProof/>
           <w:szCs w:val="24"/>
-        </w:rPr>
-        <w:t>Commun. Netw. Conf. Work. WCNCW 2016</w:t>
-      </w:r>
-      <w:r>
-        <w:rPr>
-          <w:rFonts w:cs="Arial"/>
-          <w:noProof/>
-          <w:szCs w:val="24"/>
-        </w:rPr>
-        <w:t>, no. Wd5g, pp. 428–432, 2016.</w:t>
+          <w:lang w:val="en-GB"/>
+        </w:rPr>
+        <w:t>. 2017.</w:t>
       </w:r>
     </w:p>
     <w:p>
@@ -18522,6 +19114,7 @@
           <w:rFonts w:cs="Arial"/>
           <w:noProof/>
           <w:szCs w:val="24"/>
+          <w:lang w:val="en-GB"/>
         </w:rPr>
         <w:t>[12]</w:t>
       </w:r>
@@ -18530,9 +19123,39 @@
           <w:rFonts w:cs="Arial"/>
           <w:noProof/>
           <w:szCs w:val="24"/>
+          <w:lang w:val="en-GB"/>
         </w:rPr>
         <w:tab/>
-        <w:t>J. S. Miranda, “Estudio en detalle de NB-IoT. Comparación con otras tecnologías LPWAN considerando diferentes patrones de tráfico.,” 2019.</w:t>
+        <w:t xml:space="preserve">R. Ratasuk, B. Vejlgaard, N. Mangalvedhe, and A. Ghosh, “NB-IoT system for M2M communication,” </w:t>
+      </w:r>
+      <w:r>
+        <w:rPr>
+          <w:rFonts w:cs="Arial"/>
+          <w:i/>
+          <w:iCs/>
+          <w:noProof/>
+          <w:szCs w:val="24"/>
+          <w:lang w:val="en-GB"/>
+        </w:rPr>
+        <w:t xml:space="preserve">2016 IEEE Wirel. </w:t>
+      </w:r>
+      <w:r>
+        <w:rPr>
+          <w:rFonts w:cs="Arial"/>
+          <w:i/>
+          <w:iCs/>
+          <w:noProof/>
+          <w:szCs w:val="24"/>
+        </w:rPr>
+        <w:t>Commun. Netw. Conf. Work. WCNCW 2016</w:t>
+      </w:r>
+      <w:r>
+        <w:rPr>
+          <w:rFonts w:cs="Arial"/>
+          <w:noProof/>
+          <w:szCs w:val="24"/>
+        </w:rPr>
+        <w:t>, no. Wd5g, pp. 428–432, 2016.</w:t>
       </w:r>
     </w:p>
     <w:p>
@@ -18547,7 +19170,6 @@
           <w:rFonts w:cs="Arial"/>
           <w:noProof/>
           <w:szCs w:val="24"/>
-          <w:lang w:val="en-GB"/>
         </w:rPr>
       </w:pPr>
       <w:r>
@@ -18555,7 +19177,6 @@
           <w:rFonts w:cs="Arial"/>
           <w:noProof/>
           <w:szCs w:val="24"/>
-          <w:lang w:val="en-GB"/>
         </w:rPr>
         <w:t>[13]</w:t>
       </w:r>
@@ -18564,50 +19185,9 @@
           <w:rFonts w:cs="Arial"/>
           <w:noProof/>
           <w:szCs w:val="24"/>
-          <w:lang w:val="en-GB"/>
         </w:rPr>
         <w:tab/>
-        <w:t xml:space="preserve">Y. P. E. Wang </w:t>
-      </w:r>
-      <w:r>
-        <w:rPr>
-          <w:rFonts w:cs="Arial"/>
-          <w:i/>
-          <w:iCs/>
-          <w:noProof/>
-          <w:szCs w:val="24"/>
-          <w:lang w:val="en-GB"/>
-        </w:rPr>
-        <w:t>et al.</w:t>
-      </w:r>
-      <w:r>
-        <w:rPr>
-          <w:rFonts w:cs="Arial"/>
-          <w:noProof/>
-          <w:szCs w:val="24"/>
-          <w:lang w:val="en-GB"/>
-        </w:rPr>
-        <w:t xml:space="preserve">, “A Primer on 3GPP Narrowband Internet of Things,” </w:t>
-      </w:r>
-      <w:r>
-        <w:rPr>
-          <w:rFonts w:cs="Arial"/>
-          <w:i/>
-          <w:iCs/>
-          <w:noProof/>
-          <w:szCs w:val="24"/>
-          <w:lang w:val="en-GB"/>
-        </w:rPr>
-        <w:t>IEEE Commun. Mag.</w:t>
-      </w:r>
-      <w:r>
-        <w:rPr>
-          <w:rFonts w:cs="Arial"/>
-          <w:noProof/>
-          <w:szCs w:val="24"/>
-          <w:lang w:val="en-GB"/>
-        </w:rPr>
-        <w:t>, vol. 55, no. 3, pp. 117–123, 2017.</w:t>
+        <w:t>J. S. Miranda, “Estudio en detalle de NB-IoT. Comparación con otras tecnologías LPWAN considerando diferentes patrones de tráfico.,” 2019.</w:t>
       </w:r>
     </w:p>
     <w:p>
@@ -18642,7 +19222,7 @@
           <w:lang w:val="en-GB"/>
         </w:rPr>
         <w:tab/>
-        <w:t xml:space="preserve">N. Mangalvedhe, R. Ratasuk, and A. Ghosh, “NB-IoT deployment study for low power wide area cellular IoT,” </w:t>
+        <w:t xml:space="preserve">Y. P. E. Wang </w:t>
       </w:r>
       <w:r>
         <w:rPr>
@@ -18653,7 +19233,7 @@
           <w:szCs w:val="24"/>
           <w:lang w:val="en-GB"/>
         </w:rPr>
-        <w:t>IEEE Int. Symp. Pers. Indoor Mob. Radio Commun. PIMRC</w:t>
+        <w:t>et al.</w:t>
       </w:r>
       <w:r>
         <w:rPr>
@@ -18662,7 +19242,27 @@
           <w:szCs w:val="24"/>
           <w:lang w:val="en-GB"/>
         </w:rPr>
-        <w:t>, no. 1, pp. 1–6, 2016.</w:t>
+        <w:t xml:space="preserve">, “A Primer on 3GPP Narrowband Internet of Things,” </w:t>
+      </w:r>
+      <w:r>
+        <w:rPr>
+          <w:rFonts w:cs="Arial"/>
+          <w:i/>
+          <w:iCs/>
+          <w:noProof/>
+          <w:szCs w:val="24"/>
+          <w:lang w:val="en-GB"/>
+        </w:rPr>
+        <w:t>IEEE Commun. Mag.</w:t>
+      </w:r>
+      <w:r>
+        <w:rPr>
+          <w:rFonts w:cs="Arial"/>
+          <w:noProof/>
+          <w:szCs w:val="24"/>
+          <w:lang w:val="en-GB"/>
+        </w:rPr>
+        <w:t>, vol. 55, no. 3, pp. 117–123, 2017.</w:t>
       </w:r>
     </w:p>
     <w:p>
@@ -18697,7 +19297,7 @@
           <w:lang w:val="en-GB"/>
         </w:rPr>
         <w:tab/>
-        <w:t xml:space="preserve">W. Ayoub, A. E. Samhat, F. Nouvel, M. Mroue, and J. C. Prévotet, “Internet of Mobile Things: Overview of LoRaWAN, DASH7, and NB-IoT in LPWANs Standards and Supported Mobility,” </w:t>
+        <w:t xml:space="preserve">N. Mangalvedhe, R. Ratasuk, and A. Ghosh, “NB-IoT deployment study for low power wide area cellular IoT,” </w:t>
       </w:r>
       <w:r>
         <w:rPr>
@@ -18708,7 +19308,7 @@
           <w:szCs w:val="24"/>
           <w:lang w:val="en-GB"/>
         </w:rPr>
-        <w:t>IEEE Commun. Surv. Tutorials</w:t>
+        <w:t>IEEE Int. Symp. Pers. Indoor Mob. Radio Commun. PIMRC</w:t>
       </w:r>
       <w:r>
         <w:rPr>
@@ -18717,7 +19317,7 @@
           <w:szCs w:val="24"/>
           <w:lang w:val="en-GB"/>
         </w:rPr>
-        <w:t>, vol. 21, no. 2, pp. 1561–1581, 2019.</w:t>
+        <w:t>, no. 1, pp. 1–6, 2016.</w:t>
       </w:r>
     </w:p>
     <w:p>
@@ -18752,7 +19352,7 @@
           <w:lang w:val="en-GB"/>
         </w:rPr>
         <w:tab/>
-        <w:t xml:space="preserve">R. Ratasuk, N. Mangalvedhe, Y. Zhang, M. Robert, and J. P. Koskinen, “Overview of narrowband IoT in LTE Rel-13,” </w:t>
+        <w:t xml:space="preserve">W. Ayoub, A. E. Samhat, F. Nouvel, M. Mroue, and J. C. Prévotet, “Internet of Mobile Things: Overview of LoRaWAN, DASH7, and NB-IoT in LPWANs Standards and Supported Mobility,” </w:t>
       </w:r>
       <w:r>
         <w:rPr>
@@ -18763,28 +19363,16 @@
           <w:szCs w:val="24"/>
           <w:lang w:val="en-GB"/>
         </w:rPr>
-        <w:t xml:space="preserve">2016 IEEE Conf. Stand. Commun. Networking, CSCN </w:t>
-      </w:r>
-      <w:r>
-        <w:rPr>
-          <w:rFonts w:cs="Arial"/>
-          <w:i/>
-          <w:iCs/>
+        <w:t>IEEE Commun. Surv. Tutorials</w:t>
+      </w:r>
+      <w:r>
+        <w:rPr>
+          <w:rFonts w:cs="Arial"/>
           <w:noProof/>
           <w:szCs w:val="24"/>
           <w:lang w:val="en-GB"/>
         </w:rPr>
-        <w:lastRenderedPageBreak/>
-        <w:t>2016</w:t>
-      </w:r>
-      <w:r>
-        <w:rPr>
-          <w:rFonts w:cs="Arial"/>
-          <w:noProof/>
-          <w:szCs w:val="24"/>
-          <w:lang w:val="en-GB"/>
-        </w:rPr>
-        <w:t>, pp. 1–7, 2016.</w:t>
+        <w:t>, vol. 21, no. 2, pp. 1561–1581, 2019.</w:t>
       </w:r>
     </w:p>
     <w:p>
@@ -18809,6 +19397,7 @@
           <w:szCs w:val="24"/>
           <w:lang w:val="en-GB"/>
         </w:rPr>
+        <w:lastRenderedPageBreak/>
         <w:t>[17]</w:t>
       </w:r>
       <w:r>
@@ -18819,7 +19408,27 @@
           <w:lang w:val="en-GB"/>
         </w:rPr>
         <w:tab/>
-        <w:t>B. Schulz, “Narrowband Internet of Things Measurements Application Note,” pp. 1–62.</w:t>
+        <w:t xml:space="preserve">R. Ratasuk, N. Mangalvedhe, Y. Zhang, M. Robert, and J. P. Koskinen, “Overview of narrowband IoT in LTE Rel-13,” </w:t>
+      </w:r>
+      <w:r>
+        <w:rPr>
+          <w:rFonts w:cs="Arial"/>
+          <w:i/>
+          <w:iCs/>
+          <w:noProof/>
+          <w:szCs w:val="24"/>
+          <w:lang w:val="en-GB"/>
+        </w:rPr>
+        <w:t>2016 IEEE Conf. Stand. Commun. Networking, CSCN 2016</w:t>
+      </w:r>
+      <w:r>
+        <w:rPr>
+          <w:rFonts w:cs="Arial"/>
+          <w:noProof/>
+          <w:szCs w:val="24"/>
+          <w:lang w:val="en-GB"/>
+        </w:rPr>
+        <w:t>, pp. 1–7, 2016.</w:t>
       </w:r>
     </w:p>
     <w:p>
@@ -18854,27 +19463,7 @@
           <w:lang w:val="en-GB"/>
         </w:rPr>
         <w:tab/>
-        <w:t xml:space="preserve">M. Elsaadany, A. Ali, and W. Hamouda, “Cellular LTE-A Technologies for the Future Internet-of-Things: Physical Layer Features and Challenges,” </w:t>
-      </w:r>
-      <w:r>
-        <w:rPr>
-          <w:rFonts w:cs="Arial"/>
-          <w:i/>
-          <w:iCs/>
-          <w:noProof/>
-          <w:szCs w:val="24"/>
-          <w:lang w:val="en-GB"/>
-        </w:rPr>
-        <w:t>IEEE Commun. Surv. Tutorials</w:t>
-      </w:r>
-      <w:r>
-        <w:rPr>
-          <w:rFonts w:cs="Arial"/>
-          <w:noProof/>
-          <w:szCs w:val="24"/>
-          <w:lang w:val="en-GB"/>
-        </w:rPr>
-        <w:t>, vol. 19, no. 4, pp. 2544–2572, 2017.</w:t>
+        <w:t>B. Schulz, “Narrowband Internet of Things Measurements Application Note,” pp. 1–62.</w:t>
       </w:r>
     </w:p>
     <w:p>
@@ -18909,7 +19498,7 @@
           <w:lang w:val="en-GB"/>
         </w:rPr>
         <w:tab/>
-        <w:t xml:space="preserve">J. S. O. Liberg, M. Sundberg, E. Wang, J. Bergman, </w:t>
+        <w:t xml:space="preserve">M. Elsaadany, A. Ali, and W. Hamouda, “Cellular LTE-A Technologies for the Future Internet-of-Things: Physical Layer Features and Challenges,” </w:t>
       </w:r>
       <w:r>
         <w:rPr>
@@ -18920,7 +19509,7 @@
           <w:szCs w:val="24"/>
           <w:lang w:val="en-GB"/>
         </w:rPr>
-        <w:t>Cellular Internet of Things: Technologies, Standards, and Performance.</w:t>
+        <w:t>IEEE Commun. Surv. Tutorials</w:t>
       </w:r>
       <w:r>
         <w:rPr>
@@ -18929,7 +19518,7 @@
           <w:szCs w:val="24"/>
           <w:lang w:val="en-GB"/>
         </w:rPr>
-        <w:t>, 1st Editio. Elsevier B.V., 2018.</w:t>
+        <w:t>, vol. 19, no. 4, pp. 2544–2572, 2017.</w:t>
       </w:r>
     </w:p>
     <w:p>
@@ -18943,6 +19532,7 @@
         <w:rPr>
           <w:rFonts w:cs="Arial"/>
           <w:noProof/>
+          <w:szCs w:val="24"/>
           <w:lang w:val="en-GB"/>
         </w:rPr>
       </w:pPr>
@@ -18954,6 +19544,60 @@
           <w:lang w:val="en-GB"/>
         </w:rPr>
         <w:t>[20]</w:t>
+      </w:r>
+      <w:r>
+        <w:rPr>
+          <w:rFonts w:cs="Arial"/>
+          <w:noProof/>
+          <w:szCs w:val="24"/>
+          <w:lang w:val="en-GB"/>
+        </w:rPr>
+        <w:tab/>
+        <w:t xml:space="preserve">J. S. O. Liberg, M. Sundberg, E. Wang, J. Bergman, </w:t>
+      </w:r>
+      <w:r>
+        <w:rPr>
+          <w:rFonts w:cs="Arial"/>
+          <w:i/>
+          <w:iCs/>
+          <w:noProof/>
+          <w:szCs w:val="24"/>
+          <w:lang w:val="en-GB"/>
+        </w:rPr>
+        <w:t>Cellular Internet of Things: Technologies, Standards, and Performance.</w:t>
+      </w:r>
+      <w:r>
+        <w:rPr>
+          <w:rFonts w:cs="Arial"/>
+          <w:noProof/>
+          <w:szCs w:val="24"/>
+          <w:lang w:val="en-GB"/>
+        </w:rPr>
+        <w:t>, 1st Editio. Elsevier B.V., 2018.</w:t>
+      </w:r>
+    </w:p>
+    <w:p>
+      <w:pPr>
+        <w:widowControl w:val="0"/>
+        <w:autoSpaceDE w:val="0"/>
+        <w:autoSpaceDN w:val="0"/>
+        <w:adjustRightInd w:val="0"/>
+        <w:spacing w:line="240" w:lineRule="auto"/>
+        <w:ind w:left="640" w:hanging="640"/>
+        <w:rPr>
+          <w:rFonts w:cs="Arial"/>
+          <w:noProof/>
+          <w:lang w:val="en-GB"/>
+        </w:rPr>
+      </w:pPr>
+      <w:r>
+        <w:rPr>
+          <w:rFonts w:cs="Arial"/>
+          <w:noProof/>
+          <w:szCs w:val="24"/>
+          <w:lang w:val="en-GB"/>
+        </w:rPr>
+        <w:t>[21]</w:t>
       </w:r>
       <w:r>
         <w:rPr>
@@ -18993,7 +19637,7 @@
 
 <file path=word/comments.xml><?xml version="1.0" encoding="utf-8"?>
 <w:comments xmlns:wpc="http://schemas.microsoft.com/office/word/2010/wordprocessingCanvas" xmlns:cx="http://schemas.microsoft.com/office/drawing/2014/chartex" xmlns:cx1="http://schemas.microsoft.com/office/drawing/2015/9/8/chartex" xmlns:cx2="http://schemas.microsoft.com/office/drawing/2015/10/21/chartex" xmlns:cx3="http://schemas.microsoft.com/office/drawing/2016/5/9/chartex" xmlns:cx4="http://schemas.microsoft.com/office/drawing/2016/5/10/chartex" xmlns:cx5="http://schemas.microsoft.com/office/drawing/2016/5/11/chartex" xmlns:cx6="http://schemas.microsoft.com/office/drawing/2016/5/12/chartex" xmlns:cx7="http://schemas.microsoft.com/office/drawing/2016/5/13/chartex" xmlns:cx8="http://schemas.microsoft.com/office/drawing/2016/5/14/chartex" xmlns:mc="http://schemas.openxmlformats.org/markup-compatibility/2006" xmlns:aink="http://schemas.microsoft.com/office/drawing/2016/ink" xmlns:am3d="http://schemas.microsoft.com/office/drawing/2017/model3d" xmlns:o="urn:schemas-microsoft-com:office:office" xmlns:r="http://schemas.openxmlformats.org/officeDocument/2006/relationships" xmlns:m="http://schemas.openxmlformats.org/officeDocument/2006/math" xmlns:v="urn:schemas-microsoft-com:vml" xmlns:wp14="http://schemas.microsoft.com/office/word/2010/wordprocessingDrawing" xmlns:wp="http://schemas.openxmlformats.org/drawingml/2006/wordprocessingDrawing" xmlns:w10="urn:schemas-microsoft-com:office:word" xmlns:w="http://schemas.openxmlformats.org/wordprocessingml/2006/main" xmlns:w14="http://schemas.microsoft.com/office/word/2010/wordml" xmlns:w15="http://schemas.microsoft.com/office/word/2012/wordml" xmlns:w16cex="http://schemas.microsoft.com/office/word/2018/wordml/cex" xmlns:w16cid="http://schemas.microsoft.com/office/word/2016/wordml/cid" xmlns:w16="http://schemas.microsoft.com/office/word/2018/wordml" xmlns:w16se="http://schemas.microsoft.com/office/word/2015/wordml/symex" xmlns:wpg="http://schemas.microsoft.com/office/word/2010/wordprocessingGroup" xmlns:wpi="http://schemas.microsoft.com/office/word/2010/wordprocessingInk" xmlns:wne="http://schemas.microsoft.com/office/word/2006/wordml" xmlns:wps="http://schemas.microsoft.com/office/word/2010/wordprocessingShape" mc:Ignorable="w14 w15 w16se w16cid w16 w16cex wp14">
-  <w:comment w:id="36" w:author="j.cortiz@alumnos.upm.es" w:date="2020-05-08T10:11:00Z" w:initials="j">
+  <w:comment w:id="40" w:author="j.cortiz@alumnos.upm.es" w:date="2020-05-08T10:11:00Z" w:initials="j">
     <w:p>
       <w:pPr>
         <w:pStyle w:val="Textocomentario"/>
@@ -21844,7 +22488,7 @@
 </file>
 
 <file path=customXml/itemProps1.xml><?xml version="1.0" encoding="utf-8"?>
-<ds:datastoreItem xmlns:ds="http://schemas.openxmlformats.org/officeDocument/2006/customXml" ds:itemID="{0C4DC398-58B6-4B2F-ABB6-4591B1C2CE94}">
+<ds:datastoreItem xmlns:ds="http://schemas.openxmlformats.org/officeDocument/2006/customXml" ds:itemID="{A0CAD7D1-AE91-45C9-B082-F1322578FFD7}">
   <ds:schemaRefs>
     <ds:schemaRef ds:uri="http://schemas.openxmlformats.org/officeDocument/2006/bibliography"/>
   </ds:schemaRefs>

--- a/Documentos/Estado del arte/TFM.docx
+++ b/Documentos/Estado del arte/TFM.docx
@@ -41,7 +41,7 @@
           <w:szCs w:val="36"/>
         </w:rPr>
       </w:pPr>
-      <w:bookmarkStart w:id="0" w:name="_Toc60937320"/>
+      <w:bookmarkStart w:id="0" w:name="_Toc61104679"/>
       <w:r>
         <w:rPr>
           <w:rFonts w:cs="Arial"/>
@@ -111,7 +111,7 @@
           <w:szCs w:val="36"/>
         </w:rPr>
       </w:pPr>
-      <w:bookmarkStart w:id="1" w:name="_Toc60937321"/>
+      <w:bookmarkStart w:id="1" w:name="_Toc61104680"/>
       <w:r>
         <w:rPr>
           <w:rFonts w:cs="Arial"/>
@@ -210,7 +210,7 @@
         <w:pStyle w:val="Ttulo1"/>
         <w:jc w:val="both"/>
       </w:pPr>
-      <w:bookmarkStart w:id="2" w:name="_Toc60937322"/>
+      <w:bookmarkStart w:id="2" w:name="_Toc61104681"/>
       <w:r>
         <w:rPr>
           <w:rFonts w:cs="Arial"/>
@@ -269,7 +269,7 @@
           <w:r>
             <w:fldChar w:fldCharType="separate"/>
           </w:r>
-          <w:hyperlink w:anchor="_Toc60937320" w:history="1">
+          <w:hyperlink w:anchor="_Toc61104679" w:history="1">
             <w:r>
               <w:rPr>
                 <w:rStyle w:val="Hipervnculo"/>
@@ -297,7 +297,7 @@
                 <w:noProof/>
                 <w:webHidden/>
               </w:rPr>
-              <w:instrText xml:space="preserve"> PAGEREF _Toc60937320 \h </w:instrText>
+              <w:instrText xml:space="preserve"> PAGEREF _Toc61104679 \h </w:instrText>
             </w:r>
             <w:r>
               <w:rPr>
@@ -340,7 +340,7 @@
               <w:lang w:eastAsia="es-ES"/>
             </w:rPr>
           </w:pPr>
-          <w:hyperlink w:anchor="_Toc60937321" w:history="1">
+          <w:hyperlink w:anchor="_Toc61104680" w:history="1">
             <w:r>
               <w:rPr>
                 <w:rStyle w:val="Hipervnculo"/>
@@ -368,7 +368,7 @@
                 <w:noProof/>
                 <w:webHidden/>
               </w:rPr>
-              <w:instrText xml:space="preserve"> PAGEREF _Toc60937321 \h </w:instrText>
+              <w:instrText xml:space="preserve"> PAGEREF _Toc61104680 \h </w:instrText>
             </w:r>
             <w:r>
               <w:rPr>
@@ -411,7 +411,7 @@
               <w:lang w:eastAsia="es-ES"/>
             </w:rPr>
           </w:pPr>
-          <w:hyperlink w:anchor="_Toc60937322" w:history="1">
+          <w:hyperlink w:anchor="_Toc61104681" w:history="1">
             <w:r>
               <w:rPr>
                 <w:rStyle w:val="Hipervnculo"/>
@@ -439,7 +439,7 @@
                 <w:noProof/>
                 <w:webHidden/>
               </w:rPr>
-              <w:instrText xml:space="preserve"> PAGEREF _Toc60937322 \h </w:instrText>
+              <w:instrText xml:space="preserve"> PAGEREF _Toc61104681 \h </w:instrText>
             </w:r>
             <w:r>
               <w:rPr>
@@ -482,7 +482,7 @@
               <w:lang w:eastAsia="es-ES"/>
             </w:rPr>
           </w:pPr>
-          <w:hyperlink w:anchor="_Toc60937323" w:history="1">
+          <w:hyperlink w:anchor="_Toc61104682" w:history="1">
             <w:r>
               <w:rPr>
                 <w:rStyle w:val="Hipervnculo"/>
@@ -510,7 +510,7 @@
                 <w:noProof/>
                 <w:webHidden/>
               </w:rPr>
-              <w:instrText xml:space="preserve"> PAGEREF _Toc60937323 \h </w:instrText>
+              <w:instrText xml:space="preserve"> PAGEREF _Toc61104682 \h </w:instrText>
             </w:r>
             <w:r>
               <w:rPr>
@@ -553,7 +553,7 @@
               <w:lang w:eastAsia="es-ES"/>
             </w:rPr>
           </w:pPr>
-          <w:hyperlink w:anchor="_Toc60937324" w:history="1">
+          <w:hyperlink w:anchor="_Toc61104683" w:history="1">
             <w:r>
               <w:rPr>
                 <w:rStyle w:val="Hipervnculo"/>
@@ -581,7 +581,7 @@
                 <w:noProof/>
                 <w:webHidden/>
               </w:rPr>
-              <w:instrText xml:space="preserve"> PAGEREF _Toc60937324 \h </w:instrText>
+              <w:instrText xml:space="preserve"> PAGEREF _Toc61104683 \h </w:instrText>
             </w:r>
             <w:r>
               <w:rPr>
@@ -624,7 +624,7 @@
               <w:lang w:eastAsia="es-ES"/>
             </w:rPr>
           </w:pPr>
-          <w:hyperlink w:anchor="_Toc60937325" w:history="1">
+          <w:hyperlink w:anchor="_Toc61104684" w:history="1">
             <w:r>
               <w:rPr>
                 <w:rStyle w:val="Hipervnculo"/>
@@ -652,7 +652,7 @@
                 <w:noProof/>
                 <w:webHidden/>
               </w:rPr>
-              <w:instrText xml:space="preserve"> PAGEREF _Toc60937325 \h </w:instrText>
+              <w:instrText xml:space="preserve"> PAGEREF _Toc61104684 \h </w:instrText>
             </w:r>
             <w:r>
               <w:rPr>
@@ -695,7 +695,7 @@
               <w:lang w:eastAsia="es-ES"/>
             </w:rPr>
           </w:pPr>
-          <w:hyperlink w:anchor="_Toc60937326" w:history="1">
+          <w:hyperlink w:anchor="_Toc61104685" w:history="1">
             <w:r>
               <w:rPr>
                 <w:rStyle w:val="Hipervnculo"/>
@@ -723,7 +723,7 @@
                 <w:noProof/>
                 <w:webHidden/>
               </w:rPr>
-              <w:instrText xml:space="preserve"> PAGEREF _Toc60937326 \h </w:instrText>
+              <w:instrText xml:space="preserve"> PAGEREF _Toc61104685 \h </w:instrText>
             </w:r>
             <w:r>
               <w:rPr>
@@ -766,7 +766,7 @@
               <w:lang w:eastAsia="es-ES"/>
             </w:rPr>
           </w:pPr>
-          <w:hyperlink w:anchor="_Toc60937327" w:history="1">
+          <w:hyperlink w:anchor="_Toc61104686" w:history="1">
             <w:r>
               <w:rPr>
                 <w:rStyle w:val="Hipervnculo"/>
@@ -794,7 +794,7 @@
                 <w:noProof/>
                 <w:webHidden/>
               </w:rPr>
-              <w:instrText xml:space="preserve"> PAGEREF _Toc60937327 \h </w:instrText>
+              <w:instrText xml:space="preserve"> PAGEREF _Toc61104686 \h </w:instrText>
             </w:r>
             <w:r>
               <w:rPr>
@@ -838,7 +838,7 @@
               <w:lang w:eastAsia="es-ES"/>
             </w:rPr>
           </w:pPr>
-          <w:hyperlink w:anchor="_Toc60937328" w:history="1">
+          <w:hyperlink w:anchor="_Toc61104687" w:history="1">
             <w:r>
               <w:rPr>
                 <w:rStyle w:val="Hipervnculo"/>
@@ -882,7 +882,7 @@
                 <w:noProof/>
                 <w:webHidden/>
               </w:rPr>
-              <w:instrText xml:space="preserve"> PAGEREF _Toc60937328 \h </w:instrText>
+              <w:instrText xml:space="preserve"> PAGEREF _Toc61104687 \h </w:instrText>
             </w:r>
             <w:r>
               <w:rPr>
@@ -926,7 +926,7 @@
               <w:lang w:eastAsia="es-ES"/>
             </w:rPr>
           </w:pPr>
-          <w:hyperlink w:anchor="_Toc60937329" w:history="1">
+          <w:hyperlink w:anchor="_Toc61104688" w:history="1">
             <w:r>
               <w:rPr>
                 <w:rStyle w:val="Hipervnculo"/>
@@ -970,7 +970,7 @@
                 <w:noProof/>
                 <w:webHidden/>
               </w:rPr>
-              <w:instrText xml:space="preserve"> PAGEREF _Toc60937329 \h </w:instrText>
+              <w:instrText xml:space="preserve"> PAGEREF _Toc61104688 \h </w:instrText>
             </w:r>
             <w:r>
               <w:rPr>
@@ -1013,7 +1013,7 @@
               <w:noProof/>
             </w:rPr>
           </w:pPr>
-          <w:hyperlink w:anchor="_Toc60937330" w:history="1">
+          <w:hyperlink w:anchor="_Toc61104689" w:history="1">
             <w:r>
               <w:rPr>
                 <w:rStyle w:val="Hipervnculo"/>
@@ -1054,7 +1054,7 @@
                 <w:noProof/>
                 <w:webHidden/>
               </w:rPr>
-              <w:instrText xml:space="preserve"> PAGEREF _Toc60937330 \h </w:instrText>
+              <w:instrText xml:space="preserve"> PAGEREF _Toc61104689 \h </w:instrText>
             </w:r>
             <w:r>
               <w:rPr>
@@ -1093,7 +1093,7 @@
               <w:noProof/>
             </w:rPr>
           </w:pPr>
-          <w:hyperlink w:anchor="_Toc60937331" w:history="1">
+          <w:hyperlink w:anchor="_Toc61104690" w:history="1">
             <w:r>
               <w:rPr>
                 <w:rStyle w:val="Hipervnculo"/>
@@ -1135,7 +1135,7 @@
                 <w:noProof/>
                 <w:webHidden/>
               </w:rPr>
-              <w:instrText xml:space="preserve"> PAGEREF _Toc60937331 \h </w:instrText>
+              <w:instrText xml:space="preserve"> PAGEREF _Toc61104690 \h </w:instrText>
             </w:r>
             <w:r>
               <w:rPr>
@@ -1174,7 +1174,7 @@
               <w:noProof/>
             </w:rPr>
           </w:pPr>
-          <w:hyperlink w:anchor="_Toc60937332" w:history="1">
+          <w:hyperlink w:anchor="_Toc61104691" w:history="1">
             <w:r>
               <w:rPr>
                 <w:rStyle w:val="Hipervnculo"/>
@@ -1216,7 +1216,7 @@
                 <w:noProof/>
                 <w:webHidden/>
               </w:rPr>
-              <w:instrText xml:space="preserve"> PAGEREF _Toc60937332 \h </w:instrText>
+              <w:instrText xml:space="preserve"> PAGEREF _Toc61104691 \h </w:instrText>
             </w:r>
             <w:r>
               <w:rPr>
@@ -1260,7 +1260,7 @@
               <w:lang w:eastAsia="es-ES"/>
             </w:rPr>
           </w:pPr>
-          <w:hyperlink w:anchor="_Toc60937333" w:history="1">
+          <w:hyperlink w:anchor="_Toc61104692" w:history="1">
             <w:r>
               <w:rPr>
                 <w:rStyle w:val="Hipervnculo"/>
@@ -1304,7 +1304,7 @@
                 <w:noProof/>
                 <w:webHidden/>
               </w:rPr>
-              <w:instrText xml:space="preserve"> PAGEREF _Toc60937333 \h </w:instrText>
+              <w:instrText xml:space="preserve"> PAGEREF _Toc61104692 \h </w:instrText>
             </w:r>
             <w:r>
               <w:rPr>
@@ -1348,7 +1348,7 @@
               <w:lang w:eastAsia="es-ES"/>
             </w:rPr>
           </w:pPr>
-          <w:hyperlink w:anchor="_Toc60937334" w:history="1">
+          <w:hyperlink w:anchor="_Toc61104693" w:history="1">
             <w:r>
               <w:rPr>
                 <w:rStyle w:val="Hipervnculo"/>
@@ -1392,7 +1392,7 @@
                 <w:noProof/>
                 <w:webHidden/>
               </w:rPr>
-              <w:instrText xml:space="preserve"> PAGEREF _Toc60937334 \h </w:instrText>
+              <w:instrText xml:space="preserve"> PAGEREF _Toc61104693 \h </w:instrText>
             </w:r>
             <w:r>
               <w:rPr>
@@ -1436,7 +1436,7 @@
               <w:lang w:eastAsia="es-ES"/>
             </w:rPr>
           </w:pPr>
-          <w:hyperlink w:anchor="_Toc60937335" w:history="1">
+          <w:hyperlink w:anchor="_Toc61104694" w:history="1">
             <w:r>
               <w:rPr>
                 <w:rStyle w:val="Hipervnculo"/>
@@ -1480,7 +1480,7 @@
                 <w:noProof/>
                 <w:webHidden/>
               </w:rPr>
-              <w:instrText xml:space="preserve"> PAGEREF _Toc60937335 \h </w:instrText>
+              <w:instrText xml:space="preserve"> PAGEREF _Toc61104694 \h </w:instrText>
             </w:r>
             <w:r>
               <w:rPr>
@@ -1524,7 +1524,7 @@
               <w:lang w:eastAsia="es-ES"/>
             </w:rPr>
           </w:pPr>
-          <w:hyperlink w:anchor="_Toc60937336" w:history="1">
+          <w:hyperlink w:anchor="_Toc61104695" w:history="1">
             <w:r>
               <w:rPr>
                 <w:rStyle w:val="Hipervnculo"/>
@@ -1568,7 +1568,7 @@
                 <w:noProof/>
                 <w:webHidden/>
               </w:rPr>
-              <w:instrText xml:space="preserve"> PAGEREF _Toc60937336 \h </w:instrText>
+              <w:instrText xml:space="preserve"> PAGEREF _Toc61104695 \h </w:instrText>
             </w:r>
             <w:r>
               <w:rPr>
@@ -1612,7 +1612,7 @@
               <w:lang w:eastAsia="es-ES"/>
             </w:rPr>
           </w:pPr>
-          <w:hyperlink w:anchor="_Toc60937337" w:history="1">
+          <w:hyperlink w:anchor="_Toc61104696" w:history="1">
             <w:r>
               <w:rPr>
                 <w:rStyle w:val="Hipervnculo"/>
@@ -1656,7 +1656,7 @@
                 <w:noProof/>
                 <w:webHidden/>
               </w:rPr>
-              <w:instrText xml:space="preserve"> PAGEREF _Toc60937337 \h </w:instrText>
+              <w:instrText xml:space="preserve"> PAGEREF _Toc61104696 \h </w:instrText>
             </w:r>
             <w:r>
               <w:rPr>
@@ -1695,7 +1695,7 @@
               <w:noProof/>
             </w:rPr>
           </w:pPr>
-          <w:hyperlink w:anchor="_Toc60937338" w:history="1">
+          <w:hyperlink w:anchor="_Toc61104697" w:history="1">
             <w:r>
               <w:rPr>
                 <w:rStyle w:val="Hipervnculo"/>
@@ -1737,7 +1737,7 @@
                 <w:noProof/>
                 <w:webHidden/>
               </w:rPr>
-              <w:instrText xml:space="preserve"> PAGEREF _Toc60937338 \h </w:instrText>
+              <w:instrText xml:space="preserve"> PAGEREF _Toc61104697 \h </w:instrText>
             </w:r>
             <w:r>
               <w:rPr>
@@ -1776,7 +1776,7 @@
               <w:noProof/>
             </w:rPr>
           </w:pPr>
-          <w:hyperlink w:anchor="_Toc60937339" w:history="1">
+          <w:hyperlink w:anchor="_Toc61104698" w:history="1">
             <w:r>
               <w:rPr>
                 <w:rStyle w:val="Hipervnculo"/>
@@ -1818,7 +1818,7 @@
                 <w:noProof/>
                 <w:webHidden/>
               </w:rPr>
-              <w:instrText xml:space="preserve"> PAGEREF _Toc60937339 \h </w:instrText>
+              <w:instrText xml:space="preserve"> PAGEREF _Toc61104698 \h </w:instrText>
             </w:r>
             <w:r>
               <w:rPr>
@@ -1862,7 +1862,7 @@
               <w:lang w:eastAsia="es-ES"/>
             </w:rPr>
           </w:pPr>
-          <w:hyperlink w:anchor="_Toc60937340" w:history="1">
+          <w:hyperlink w:anchor="_Toc61104699" w:history="1">
             <w:r>
               <w:rPr>
                 <w:rStyle w:val="Hipervnculo"/>
@@ -1905,7 +1905,7 @@
                 <w:noProof/>
                 <w:webHidden/>
               </w:rPr>
-              <w:instrText xml:space="preserve"> PAGEREF _Toc60937340 \h </w:instrText>
+              <w:instrText xml:space="preserve"> PAGEREF _Toc61104699 \h </w:instrText>
             </w:r>
             <w:r>
               <w:rPr>
@@ -1949,7 +1949,7 @@
               <w:lang w:eastAsia="es-ES"/>
             </w:rPr>
           </w:pPr>
-          <w:hyperlink w:anchor="_Toc60937341" w:history="1">
+          <w:hyperlink w:anchor="_Toc61104700" w:history="1">
             <w:r>
               <w:rPr>
                 <w:rStyle w:val="Hipervnculo"/>
@@ -1992,7 +1992,7 @@
                 <w:noProof/>
                 <w:webHidden/>
               </w:rPr>
-              <w:instrText xml:space="preserve"> PAGEREF _Toc60937341 \h </w:instrText>
+              <w:instrText xml:space="preserve"> PAGEREF _Toc61104700 \h </w:instrText>
             </w:r>
             <w:r>
               <w:rPr>
@@ -2036,7 +2036,7 @@
               <w:lang w:eastAsia="es-ES"/>
             </w:rPr>
           </w:pPr>
-          <w:hyperlink w:anchor="_Toc60937342" w:history="1">
+          <w:hyperlink w:anchor="_Toc61104701" w:history="1">
             <w:r>
               <w:rPr>
                 <w:rStyle w:val="Hipervnculo"/>
@@ -2079,7 +2079,7 @@
                 <w:noProof/>
                 <w:webHidden/>
               </w:rPr>
-              <w:instrText xml:space="preserve"> PAGEREF _Toc60937342 \h </w:instrText>
+              <w:instrText xml:space="preserve"> PAGEREF _Toc61104701 \h </w:instrText>
             </w:r>
             <w:r>
               <w:rPr>
@@ -2123,7 +2123,7 @@
               <w:lang w:eastAsia="es-ES"/>
             </w:rPr>
           </w:pPr>
-          <w:hyperlink w:anchor="_Toc60937343" w:history="1">
+          <w:hyperlink w:anchor="_Toc61104702" w:history="1">
             <w:r>
               <w:rPr>
                 <w:rStyle w:val="Hipervnculo"/>
@@ -2166,7 +2166,7 @@
                 <w:noProof/>
                 <w:webHidden/>
               </w:rPr>
-              <w:instrText xml:space="preserve"> PAGEREF _Toc60937343 \h </w:instrText>
+              <w:instrText xml:space="preserve"> PAGEREF _Toc61104702 \h </w:instrText>
             </w:r>
             <w:r>
               <w:rPr>
@@ -2209,7 +2209,7 @@
               <w:noProof/>
             </w:rPr>
           </w:pPr>
-          <w:hyperlink w:anchor="_Toc60937344" w:history="1">
+          <w:hyperlink w:anchor="_Toc61104703" w:history="1">
             <w:r>
               <w:rPr>
                 <w:rStyle w:val="Hipervnculo"/>
@@ -2250,7 +2250,7 @@
                 <w:noProof/>
                 <w:webHidden/>
               </w:rPr>
-              <w:instrText xml:space="preserve"> PAGEREF _Toc60937344 \h </w:instrText>
+              <w:instrText xml:space="preserve"> PAGEREF _Toc61104703 \h </w:instrText>
             </w:r>
             <w:r>
               <w:rPr>
@@ -2289,27 +2289,87 @@
               <w:noProof/>
             </w:rPr>
           </w:pPr>
-          <w:hyperlink w:anchor="_Toc60937345" w:history="1">
+          <w:hyperlink w:anchor="_Toc61104704" w:history="1">
             <w:r>
               <w:rPr>
                 <w:rStyle w:val="Hipervnculo"/>
                 <w:noProof/>
               </w:rPr>
-              <w:t xml:space="preserve">2.3.1. Significado </w:t>
-            </w:r>
+              <w:t>2.3.1. Significado 6LoWPAN [4]</w:t>
+            </w:r>
+            <w:r>
+              <w:rPr>
+                <w:noProof/>
+                <w:webHidden/>
+              </w:rPr>
+              <w:tab/>
+            </w:r>
+            <w:r>
+              <w:rPr>
+                <w:noProof/>
+                <w:webHidden/>
+              </w:rPr>
+              <w:fldChar w:fldCharType="begin"/>
+            </w:r>
+            <w:r>
+              <w:rPr>
+                <w:noProof/>
+                <w:webHidden/>
+              </w:rPr>
+              <w:instrText xml:space="preserve"> PAGEREF _Toc61104704 \h </w:instrText>
+            </w:r>
+            <w:r>
+              <w:rPr>
+                <w:noProof/>
+                <w:webHidden/>
+              </w:rPr>
+            </w:r>
+            <w:r>
+              <w:rPr>
+                <w:noProof/>
+                <w:webHidden/>
+              </w:rPr>
+              <w:fldChar w:fldCharType="separate"/>
+            </w:r>
+            <w:r>
+              <w:rPr>
+                <w:noProof/>
+                <w:webHidden/>
+              </w:rPr>
+              <w:t>20</w:t>
+            </w:r>
+            <w:r>
+              <w:rPr>
+                <w:noProof/>
+                <w:webHidden/>
+              </w:rPr>
+              <w:fldChar w:fldCharType="end"/>
+            </w:r>
+          </w:hyperlink>
+        </w:p>
+        <w:p>
+          <w:pPr>
+            <w:pStyle w:val="TDC3"/>
+            <w:rPr>
+              <w:rFonts w:asciiTheme="minorHAnsi" w:hAnsiTheme="minorHAnsi" w:cstheme="minorBidi"/>
+              <w:noProof/>
+            </w:rPr>
+          </w:pPr>
+          <w:hyperlink w:anchor="_Toc61104705" w:history="1">
             <w:r>
               <w:rPr>
                 <w:rStyle w:val="Hipervnculo"/>
                 <w:noProof/>
               </w:rPr>
-              <w:t>6</w:t>
+              <w:t xml:space="preserve">2.3.2. Pila de Protocolos de 6LoWPAN </w:t>
             </w:r>
             <w:r>
               <w:rPr>
                 <w:rStyle w:val="Hipervnculo"/>
                 <w:noProof/>
-              </w:rPr>
-              <w:t>LoWPAN [4]</w:t>
+                <w:lang w:val="en-GB"/>
+              </w:rPr>
+              <w:t>[4]–[6]</w:t>
             </w:r>
             <w:r>
               <w:rPr>
@@ -2330,7 +2390,7 @@
                 <w:noProof/>
                 <w:webHidden/>
               </w:rPr>
-              <w:instrText xml:space="preserve"> PAGEREF _Toc60937345 \h </w:instrText>
+              <w:instrText xml:space="preserve"> PAGEREF _Toc61104705 \h </w:instrText>
             </w:r>
             <w:r>
               <w:rPr>
@@ -2350,7 +2410,73 @@
                 <w:noProof/>
                 <w:webHidden/>
               </w:rPr>
-              <w:t>20</w:t>
+              <w:t>21</w:t>
+            </w:r>
+            <w:r>
+              <w:rPr>
+                <w:noProof/>
+                <w:webHidden/>
+              </w:rPr>
+              <w:fldChar w:fldCharType="end"/>
+            </w:r>
+          </w:hyperlink>
+        </w:p>
+        <w:p>
+          <w:pPr>
+            <w:pStyle w:val="TDC3"/>
+            <w:rPr>
+              <w:rFonts w:asciiTheme="minorHAnsi" w:hAnsiTheme="minorHAnsi" w:cstheme="minorBidi"/>
+              <w:noProof/>
+            </w:rPr>
+          </w:pPr>
+          <w:hyperlink w:anchor="_Toc61104706" w:history="1">
+            <w:r>
+              <w:rPr>
+                <w:rStyle w:val="Hipervnculo"/>
+                <w:noProof/>
+              </w:rPr>
+              <w:t>2.3.4.</w:t>
+            </w:r>
+            <w:r>
+              <w:rPr>
+                <w:noProof/>
+                <w:webHidden/>
+              </w:rPr>
+              <w:tab/>
+            </w:r>
+            <w:r>
+              <w:rPr>
+                <w:noProof/>
+                <w:webHidden/>
+              </w:rPr>
+              <w:fldChar w:fldCharType="begin"/>
+            </w:r>
+            <w:r>
+              <w:rPr>
+                <w:noProof/>
+                <w:webHidden/>
+              </w:rPr>
+              <w:instrText xml:space="preserve"> PAGEREF _Toc61104706 \h </w:instrText>
+            </w:r>
+            <w:r>
+              <w:rPr>
+                <w:noProof/>
+                <w:webHidden/>
+              </w:rPr>
+            </w:r>
+            <w:r>
+              <w:rPr>
+                <w:noProof/>
+                <w:webHidden/>
+              </w:rPr>
+              <w:fldChar w:fldCharType="separate"/>
+            </w:r>
+            <w:r>
+              <w:rPr>
+                <w:noProof/>
+                <w:webHidden/>
+              </w:rPr>
+              <w:t>21</w:t>
             </w:r>
             <w:r>
               <w:rPr>
@@ -2374,12 +2500,13 @@
               <w:lang w:eastAsia="es-ES"/>
             </w:rPr>
           </w:pPr>
-          <w:hyperlink w:anchor="_Toc60937346" w:history="1">
+          <w:hyperlink w:anchor="_Toc61104707" w:history="1">
             <w:r>
               <w:rPr>
                 <w:rStyle w:val="Hipervnculo"/>
                 <w:rFonts w:cs="Arial"/>
                 <w:noProof/>
+                <w:lang w:val="en-GB"/>
               </w:rPr>
               <w:t>3.</w:t>
             </w:r>
@@ -2396,6 +2523,7 @@
                 <w:rStyle w:val="Hipervnculo"/>
                 <w:rFonts w:cs="Arial"/>
                 <w:noProof/>
+                <w:lang w:val="en-GB"/>
               </w:rPr>
               <w:t>OBJETIVOS</w:t>
             </w:r>
@@ -2418,7 +2546,7 @@
                 <w:noProof/>
                 <w:webHidden/>
               </w:rPr>
-              <w:instrText xml:space="preserve"> PAGEREF _Toc60937346 \h </w:instrText>
+              <w:instrText xml:space="preserve"> PAGEREF _Toc61104707 \h </w:instrText>
             </w:r>
             <w:r>
               <w:rPr>
@@ -2462,12 +2590,13 @@
               <w:lang w:eastAsia="es-ES"/>
             </w:rPr>
           </w:pPr>
-          <w:hyperlink w:anchor="_Toc60937347" w:history="1">
+          <w:hyperlink w:anchor="_Toc61104708" w:history="1">
             <w:r>
               <w:rPr>
                 <w:rStyle w:val="Hipervnculo"/>
                 <w:rFonts w:cs="Arial"/>
                 <w:noProof/>
+                <w:lang w:val="en-GB"/>
               </w:rPr>
               <w:t>4.</w:t>
             </w:r>
@@ -2484,6 +2613,7 @@
                 <w:rStyle w:val="Hipervnculo"/>
                 <w:rFonts w:cs="Arial"/>
                 <w:noProof/>
+                <w:lang w:val="en-GB"/>
               </w:rPr>
               <w:t>MÉTODOS Y EQUIPO</w:t>
             </w:r>
@@ -2506,7 +2636,7 @@
                 <w:noProof/>
                 <w:webHidden/>
               </w:rPr>
-              <w:instrText xml:space="preserve"> PAGEREF _Toc60937347 \h </w:instrText>
+              <w:instrText xml:space="preserve"> PAGEREF _Toc61104708 \h </w:instrText>
             </w:r>
             <w:r>
               <w:rPr>
@@ -2550,12 +2680,13 @@
               <w:lang w:eastAsia="es-ES"/>
             </w:rPr>
           </w:pPr>
-          <w:hyperlink w:anchor="_Toc60937348" w:history="1">
+          <w:hyperlink w:anchor="_Toc61104709" w:history="1">
             <w:r>
               <w:rPr>
                 <w:rStyle w:val="Hipervnculo"/>
                 <w:rFonts w:cs="Arial"/>
                 <w:noProof/>
+                <w:lang w:val="en-GB"/>
               </w:rPr>
               <w:t>5.</w:t>
             </w:r>
@@ -2572,6 +2703,7 @@
                 <w:rStyle w:val="Hipervnculo"/>
                 <w:rFonts w:cs="Arial"/>
                 <w:noProof/>
+                <w:lang w:val="en-GB"/>
               </w:rPr>
               <w:t>EXPERIMENTOS</w:t>
             </w:r>
@@ -2594,7 +2726,7 @@
                 <w:noProof/>
                 <w:webHidden/>
               </w:rPr>
-              <w:instrText xml:space="preserve"> PAGEREF _Toc60937348 \h </w:instrText>
+              <w:instrText xml:space="preserve"> PAGEREF _Toc61104709 \h </w:instrText>
             </w:r>
             <w:r>
               <w:rPr>
@@ -2638,12 +2770,13 @@
               <w:lang w:eastAsia="es-ES"/>
             </w:rPr>
           </w:pPr>
-          <w:hyperlink w:anchor="_Toc60937349" w:history="1">
+          <w:hyperlink w:anchor="_Toc61104710" w:history="1">
             <w:r>
               <w:rPr>
                 <w:rStyle w:val="Hipervnculo"/>
                 <w:rFonts w:cs="Arial"/>
                 <w:noProof/>
+                <w:lang w:val="en-GB"/>
               </w:rPr>
               <w:t>6.</w:t>
             </w:r>
@@ -2660,6 +2793,7 @@
                 <w:rStyle w:val="Hipervnculo"/>
                 <w:rFonts w:cs="Arial"/>
                 <w:noProof/>
+                <w:lang w:val="en-GB"/>
               </w:rPr>
               <w:t>RESULTADOS Y ANÁLISIS</w:t>
             </w:r>
@@ -2682,7 +2816,7 @@
                 <w:noProof/>
                 <w:webHidden/>
               </w:rPr>
-              <w:instrText xml:space="preserve"> PAGEREF _Toc60937349 \h </w:instrText>
+              <w:instrText xml:space="preserve"> PAGEREF _Toc61104710 \h </w:instrText>
             </w:r>
             <w:r>
               <w:rPr>
@@ -2726,12 +2860,13 @@
               <w:lang w:eastAsia="es-ES"/>
             </w:rPr>
           </w:pPr>
-          <w:hyperlink w:anchor="_Toc60937350" w:history="1">
+          <w:hyperlink w:anchor="_Toc61104711" w:history="1">
             <w:r>
               <w:rPr>
                 <w:rStyle w:val="Hipervnculo"/>
                 <w:rFonts w:cs="Arial"/>
                 <w:noProof/>
+                <w:lang w:val="en-GB"/>
               </w:rPr>
               <w:t>7.</w:t>
             </w:r>
@@ -2748,6 +2883,7 @@
                 <w:rStyle w:val="Hipervnculo"/>
                 <w:rFonts w:cs="Arial"/>
                 <w:noProof/>
+                <w:lang w:val="en-GB"/>
               </w:rPr>
               <w:t>CONCLUSIONES</w:t>
             </w:r>
@@ -2770,7 +2906,7 @@
                 <w:noProof/>
                 <w:webHidden/>
               </w:rPr>
-              <w:instrText xml:space="preserve"> PAGEREF _Toc60937350 \h </w:instrText>
+              <w:instrText xml:space="preserve"> PAGEREF _Toc61104711 \h </w:instrText>
             </w:r>
             <w:r>
               <w:rPr>
@@ -2814,12 +2950,13 @@
               <w:lang w:eastAsia="es-ES"/>
             </w:rPr>
           </w:pPr>
-          <w:hyperlink w:anchor="_Toc60937351" w:history="1">
+          <w:hyperlink w:anchor="_Toc61104712" w:history="1">
             <w:r>
               <w:rPr>
                 <w:rStyle w:val="Hipervnculo"/>
                 <w:rFonts w:cs="Arial"/>
                 <w:noProof/>
+                <w:lang w:val="en-GB"/>
               </w:rPr>
               <w:t>8.</w:t>
             </w:r>
@@ -2836,6 +2973,7 @@
                 <w:rStyle w:val="Hipervnculo"/>
                 <w:rFonts w:cs="Arial"/>
                 <w:noProof/>
+                <w:lang w:val="en-GB"/>
               </w:rPr>
               <w:t>LINEAS FUTURAS</w:t>
             </w:r>
@@ -2858,7 +2996,7 @@
                 <w:noProof/>
                 <w:webHidden/>
               </w:rPr>
-              <w:instrText xml:space="preserve"> PAGEREF _Toc60937351 \h </w:instrText>
+              <w:instrText xml:space="preserve"> PAGEREF _Toc61104712 \h </w:instrText>
             </w:r>
             <w:r>
               <w:rPr>
@@ -2902,12 +3040,13 @@
               <w:lang w:eastAsia="es-ES"/>
             </w:rPr>
           </w:pPr>
-          <w:hyperlink w:anchor="_Toc60937352" w:history="1">
+          <w:hyperlink w:anchor="_Toc61104713" w:history="1">
             <w:r>
               <w:rPr>
                 <w:rStyle w:val="Hipervnculo"/>
                 <w:rFonts w:cs="Arial"/>
                 <w:noProof/>
+                <w:lang w:val="en-GB"/>
               </w:rPr>
               <w:t>9.</w:t>
             </w:r>
@@ -2924,6 +3063,7 @@
                 <w:rStyle w:val="Hipervnculo"/>
                 <w:rFonts w:cs="Arial"/>
                 <w:noProof/>
+                <w:lang w:val="en-GB"/>
               </w:rPr>
               <w:t>PLANIFICACIÓN TEMPORAL Y PRESUPUESTO</w:t>
             </w:r>
@@ -2946,7 +3086,7 @@
                 <w:noProof/>
                 <w:webHidden/>
               </w:rPr>
-              <w:instrText xml:space="preserve"> PAGEREF _Toc60937352 \h </w:instrText>
+              <w:instrText xml:space="preserve"> PAGEREF _Toc61104713 \h </w:instrText>
             </w:r>
             <w:r>
               <w:rPr>
@@ -2990,12 +3130,13 @@
               <w:lang w:eastAsia="es-ES"/>
             </w:rPr>
           </w:pPr>
-          <w:hyperlink w:anchor="_Toc60937353" w:history="1">
+          <w:hyperlink w:anchor="_Toc61104714" w:history="1">
             <w:r>
               <w:rPr>
                 <w:rStyle w:val="Hipervnculo"/>
                 <w:rFonts w:cs="Arial"/>
                 <w:noProof/>
+                <w:lang w:val="en-GB"/>
               </w:rPr>
               <w:t>10.</w:t>
             </w:r>
@@ -3012,6 +3153,7 @@
                 <w:rStyle w:val="Hipervnculo"/>
                 <w:rFonts w:cs="Arial"/>
                 <w:noProof/>
+                <w:lang w:val="en-GB"/>
               </w:rPr>
               <w:t>BIBLIOGRAFÍA</w:t>
             </w:r>
@@ -3034,7 +3176,7 @@
                 <w:noProof/>
                 <w:webHidden/>
               </w:rPr>
-              <w:instrText xml:space="preserve"> PAGEREF _Toc60937353 \h </w:instrText>
+              <w:instrText xml:space="preserve"> PAGEREF _Toc61104714 \h </w:instrText>
             </w:r>
             <w:r>
               <w:rPr>
@@ -3067,7 +3209,6 @@
         </w:p>
         <w:p>
           <w:r>
-            <w:lastRenderedPageBreak/>
             <w:fldChar w:fldCharType="end"/>
           </w:r>
         </w:p>
@@ -3087,7 +3228,7 @@
           <w:szCs w:val="36"/>
         </w:rPr>
       </w:pPr>
-      <w:bookmarkStart w:id="3" w:name="_Toc60937323"/>
+      <w:bookmarkStart w:id="3" w:name="_Toc61104682"/>
       <w:r>
         <w:rPr>
           <w:rFonts w:cs="Arial"/>
@@ -5613,6 +5754,427 @@
           </w:p>
         </w:tc>
       </w:tr>
+      <w:tr>
+        <w:trPr>
+          <w:cnfStyle w:val="000000100000" w:firstRow="0" w:lastRow="0" w:firstColumn="0" w:lastColumn="0" w:oddVBand="0" w:evenVBand="0" w:oddHBand="1" w:evenHBand="0" w:firstRowFirstColumn="0" w:firstRowLastColumn="0" w:lastRowFirstColumn="0" w:lastRowLastColumn="0"/>
+          <w:trHeight w:val="253"/>
+          <w:jc w:val="center"/>
+        </w:trPr>
+        <w:tc>
+          <w:tcPr>
+            <w:cnfStyle w:val="001000000000" w:firstRow="0" w:lastRow="0" w:firstColumn="1" w:lastColumn="0" w:oddVBand="0" w:evenVBand="0" w:oddHBand="0" w:evenHBand="0" w:firstRowFirstColumn="0" w:firstRowLastColumn="0" w:lastRowFirstColumn="0" w:lastRowLastColumn="0"/>
+            <w:tcW w:w="4530" w:type="dxa"/>
+            <w:vAlign w:val="center"/>
+          </w:tcPr>
+          <w:p>
+            <w:pPr>
+              <w:jc w:val="center"/>
+              <w:rPr>
+                <w:rFonts w:cs="Arial"/>
+                <w:lang w:val="en-GB"/>
+              </w:rPr>
+            </w:pPr>
+            <w:r>
+              <w:t>6LoWPAN</w:t>
+            </w:r>
+          </w:p>
+        </w:tc>
+        <w:tc>
+          <w:tcPr>
+            <w:tcW w:w="4530" w:type="dxa"/>
+            <w:vAlign w:val="center"/>
+          </w:tcPr>
+          <w:p>
+            <w:pPr>
+              <w:jc w:val="center"/>
+              <w:cnfStyle w:val="000000100000" w:firstRow="0" w:lastRow="0" w:firstColumn="0" w:lastColumn="0" w:oddVBand="0" w:evenVBand="0" w:oddHBand="1" w:evenHBand="0" w:firstRowFirstColumn="0" w:firstRowLastColumn="0" w:lastRowFirstColumn="0" w:lastRowLastColumn="0"/>
+              <w:rPr>
+                <w:lang w:val="en-GB"/>
+              </w:rPr>
+            </w:pPr>
+            <w:r>
+              <w:rPr>
+                <w:rFonts w:cs="Arial"/>
+                <w:lang w:val="en-GB"/>
+              </w:rPr>
+              <w:t>IPv6 over Low power Wireless Personal Area Networks</w:t>
+            </w:r>
+          </w:p>
+        </w:tc>
+      </w:tr>
+      <w:tr>
+        <w:trPr>
+          <w:trHeight w:val="253"/>
+          <w:jc w:val="center"/>
+        </w:trPr>
+        <w:tc>
+          <w:tcPr>
+            <w:cnfStyle w:val="001000000000" w:firstRow="0" w:lastRow="0" w:firstColumn="1" w:lastColumn="0" w:oddVBand="0" w:evenVBand="0" w:oddHBand="0" w:evenHBand="0" w:firstRowFirstColumn="0" w:firstRowLastColumn="0" w:lastRowFirstColumn="0" w:lastRowLastColumn="0"/>
+            <w:tcW w:w="4530" w:type="dxa"/>
+            <w:vAlign w:val="center"/>
+          </w:tcPr>
+          <w:p>
+            <w:pPr>
+              <w:jc w:val="center"/>
+              <w:rPr>
+                <w:rFonts w:cs="Arial"/>
+                <w:lang w:val="en-GB"/>
+              </w:rPr>
+            </w:pPr>
+            <w:proofErr w:type="spellStart"/>
+            <w:r>
+              <w:rPr>
+                <w:rFonts w:cs="Arial"/>
+                <w:lang w:val="en-GB"/>
+              </w:rPr>
+              <w:t>LoWPAN</w:t>
+            </w:r>
+            <w:proofErr w:type="spellEnd"/>
+          </w:p>
+        </w:tc>
+        <w:tc>
+          <w:tcPr>
+            <w:tcW w:w="4530" w:type="dxa"/>
+            <w:vAlign w:val="center"/>
+          </w:tcPr>
+          <w:p>
+            <w:pPr>
+              <w:jc w:val="center"/>
+              <w:cnfStyle w:val="000000000000" w:firstRow="0" w:lastRow="0" w:firstColumn="0" w:lastColumn="0" w:oddVBand="0" w:evenVBand="0" w:oddHBand="0" w:evenHBand="0" w:firstRowFirstColumn="0" w:firstRowLastColumn="0" w:lastRowFirstColumn="0" w:lastRowLastColumn="0"/>
+              <w:rPr>
+                <w:lang w:val="en-GB"/>
+              </w:rPr>
+            </w:pPr>
+            <w:r>
+              <w:rPr>
+                <w:rFonts w:cs="Arial"/>
+                <w:lang w:val="en-GB"/>
+              </w:rPr>
+              <w:t>Low power Wireless Personal Area Networks</w:t>
+            </w:r>
+          </w:p>
+        </w:tc>
+      </w:tr>
+      <w:tr>
+        <w:trPr>
+          <w:cnfStyle w:val="000000100000" w:firstRow="0" w:lastRow="0" w:firstColumn="0" w:lastColumn="0" w:oddVBand="0" w:evenVBand="0" w:oddHBand="1" w:evenHBand="0" w:firstRowFirstColumn="0" w:firstRowLastColumn="0" w:lastRowFirstColumn="0" w:lastRowLastColumn="0"/>
+          <w:trHeight w:val="253"/>
+          <w:jc w:val="center"/>
+        </w:trPr>
+        <w:tc>
+          <w:tcPr>
+            <w:cnfStyle w:val="001000000000" w:firstRow="0" w:lastRow="0" w:firstColumn="1" w:lastColumn="0" w:oddVBand="0" w:evenVBand="0" w:oddHBand="0" w:evenHBand="0" w:firstRowFirstColumn="0" w:firstRowLastColumn="0" w:lastRowFirstColumn="0" w:lastRowLastColumn="0"/>
+            <w:tcW w:w="4530" w:type="dxa"/>
+            <w:vAlign w:val="center"/>
+          </w:tcPr>
+          <w:p>
+            <w:pPr>
+              <w:jc w:val="center"/>
+              <w:rPr>
+                <w:rFonts w:cs="Arial"/>
+                <w:lang w:val="en-GB"/>
+              </w:rPr>
+            </w:pPr>
+            <w:r>
+              <w:rPr>
+                <w:rFonts w:cs="Arial"/>
+                <w:lang w:val="en-GB"/>
+              </w:rPr>
+              <w:t>RPL</w:t>
+            </w:r>
+          </w:p>
+        </w:tc>
+        <w:tc>
+          <w:tcPr>
+            <w:tcW w:w="4530" w:type="dxa"/>
+            <w:vAlign w:val="center"/>
+          </w:tcPr>
+          <w:p>
+            <w:pPr>
+              <w:jc w:val="center"/>
+              <w:cnfStyle w:val="000000100000" w:firstRow="0" w:lastRow="0" w:firstColumn="0" w:lastColumn="0" w:oddVBand="0" w:evenVBand="0" w:oddHBand="1" w:evenHBand="0" w:firstRowFirstColumn="0" w:firstRowLastColumn="0" w:lastRowFirstColumn="0" w:lastRowLastColumn="0"/>
+              <w:rPr>
+                <w:rFonts w:cs="Arial"/>
+                <w:lang w:val="en-GB"/>
+              </w:rPr>
+            </w:pPr>
+            <w:r>
+              <w:rPr>
+                <w:rFonts w:cs="Arial"/>
+                <w:lang w:val="en-GB"/>
+              </w:rPr>
+              <w:t>IPv6 Routing Protocol for Low Power and Lossy Networks</w:t>
+            </w:r>
+          </w:p>
+        </w:tc>
+      </w:tr>
+      <w:tr>
+        <w:trPr>
+          <w:trHeight w:val="253"/>
+          <w:jc w:val="center"/>
+        </w:trPr>
+        <w:tc>
+          <w:tcPr>
+            <w:cnfStyle w:val="001000000000" w:firstRow="0" w:lastRow="0" w:firstColumn="1" w:lastColumn="0" w:oddVBand="0" w:evenVBand="0" w:oddHBand="0" w:evenHBand="0" w:firstRowFirstColumn="0" w:firstRowLastColumn="0" w:lastRowFirstColumn="0" w:lastRowLastColumn="0"/>
+            <w:tcW w:w="4530" w:type="dxa"/>
+            <w:vAlign w:val="center"/>
+          </w:tcPr>
+          <w:p>
+            <w:pPr>
+              <w:jc w:val="center"/>
+              <w:rPr>
+                <w:rFonts w:cs="Arial"/>
+                <w:lang w:val="en-GB"/>
+              </w:rPr>
+            </w:pPr>
+            <w:r>
+              <w:rPr>
+                <w:rFonts w:cs="Arial"/>
+                <w:lang w:val="en-GB"/>
+              </w:rPr>
+              <w:t>DAG</w:t>
+            </w:r>
+          </w:p>
+        </w:tc>
+        <w:tc>
+          <w:tcPr>
+            <w:tcW w:w="4530" w:type="dxa"/>
+            <w:vAlign w:val="center"/>
+          </w:tcPr>
+          <w:p>
+            <w:pPr>
+              <w:jc w:val="center"/>
+              <w:cnfStyle w:val="000000000000" w:firstRow="0" w:lastRow="0" w:firstColumn="0" w:lastColumn="0" w:oddVBand="0" w:evenVBand="0" w:oddHBand="0" w:evenHBand="0" w:firstRowFirstColumn="0" w:firstRowLastColumn="0" w:lastRowFirstColumn="0" w:lastRowLastColumn="0"/>
+              <w:rPr>
+                <w:rFonts w:cs="Arial"/>
+                <w:lang w:val="en-GB"/>
+              </w:rPr>
+            </w:pPr>
+            <w:r>
+              <w:rPr>
+                <w:rFonts w:cs="Arial"/>
+                <w:lang w:val="en-GB"/>
+              </w:rPr>
+              <w:t xml:space="preserve">Directed Acyclic Graph / </w:t>
+            </w:r>
+            <w:proofErr w:type="spellStart"/>
+            <w:r>
+              <w:rPr>
+                <w:rFonts w:cs="Arial"/>
+                <w:lang w:val="en-GB"/>
+              </w:rPr>
+              <w:t>Gráfico</w:t>
+            </w:r>
+            <w:proofErr w:type="spellEnd"/>
+            <w:r>
+              <w:rPr>
+                <w:rFonts w:cs="Arial"/>
+                <w:lang w:val="en-GB"/>
+              </w:rPr>
+              <w:t xml:space="preserve"> </w:t>
+            </w:r>
+            <w:proofErr w:type="spellStart"/>
+            <w:r>
+              <w:rPr>
+                <w:rFonts w:cs="Arial"/>
+                <w:lang w:val="en-GB"/>
+              </w:rPr>
+              <w:t>Acíclico</w:t>
+            </w:r>
+            <w:proofErr w:type="spellEnd"/>
+            <w:r>
+              <w:rPr>
+                <w:rFonts w:cs="Arial"/>
+                <w:lang w:val="en-GB"/>
+              </w:rPr>
+              <w:t xml:space="preserve"> </w:t>
+            </w:r>
+            <w:proofErr w:type="spellStart"/>
+            <w:r>
+              <w:rPr>
+                <w:rFonts w:cs="Arial"/>
+                <w:lang w:val="en-GB"/>
+              </w:rPr>
+              <w:t>Directo</w:t>
+            </w:r>
+            <w:proofErr w:type="spellEnd"/>
+          </w:p>
+        </w:tc>
+      </w:tr>
+      <w:tr>
+        <w:trPr>
+          <w:cnfStyle w:val="000000100000" w:firstRow="0" w:lastRow="0" w:firstColumn="0" w:lastColumn="0" w:oddVBand="0" w:evenVBand="0" w:oddHBand="1" w:evenHBand="0" w:firstRowFirstColumn="0" w:firstRowLastColumn="0" w:lastRowFirstColumn="0" w:lastRowLastColumn="0"/>
+          <w:trHeight w:val="253"/>
+          <w:jc w:val="center"/>
+        </w:trPr>
+        <w:tc>
+          <w:tcPr>
+            <w:cnfStyle w:val="001000000000" w:firstRow="0" w:lastRow="0" w:firstColumn="1" w:lastColumn="0" w:oddVBand="0" w:evenVBand="0" w:oddHBand="0" w:evenHBand="0" w:firstRowFirstColumn="0" w:firstRowLastColumn="0" w:lastRowFirstColumn="0" w:lastRowLastColumn="0"/>
+            <w:tcW w:w="4530" w:type="dxa"/>
+            <w:vAlign w:val="center"/>
+          </w:tcPr>
+          <w:p>
+            <w:pPr>
+              <w:jc w:val="center"/>
+              <w:rPr>
+                <w:rFonts w:cs="Arial"/>
+                <w:lang w:val="en-GB"/>
+              </w:rPr>
+            </w:pPr>
+            <w:r>
+              <w:rPr>
+                <w:rFonts w:cs="Arial"/>
+                <w:lang w:val="en-GB"/>
+              </w:rPr>
+              <w:t>DODAG</w:t>
+            </w:r>
+          </w:p>
+        </w:tc>
+        <w:tc>
+          <w:tcPr>
+            <w:tcW w:w="4530" w:type="dxa"/>
+            <w:vAlign w:val="center"/>
+          </w:tcPr>
+          <w:p>
+            <w:pPr>
+              <w:jc w:val="center"/>
+              <w:cnfStyle w:val="000000100000" w:firstRow="0" w:lastRow="0" w:firstColumn="0" w:lastColumn="0" w:oddVBand="0" w:evenVBand="0" w:oddHBand="1" w:evenHBand="0" w:firstRowFirstColumn="0" w:firstRowLastColumn="0" w:lastRowFirstColumn="0" w:lastRowLastColumn="0"/>
+              <w:rPr>
+                <w:rFonts w:cs="Arial"/>
+                <w:lang w:val="en-GB"/>
+              </w:rPr>
+            </w:pPr>
+            <w:r>
+              <w:rPr>
+                <w:rFonts w:cs="Arial"/>
+                <w:lang w:val="en-GB"/>
+              </w:rPr>
+              <w:t>Destination Oriented DAG</w:t>
+            </w:r>
+          </w:p>
+        </w:tc>
+      </w:tr>
+      <w:tr>
+        <w:trPr>
+          <w:trHeight w:val="253"/>
+          <w:jc w:val="center"/>
+        </w:trPr>
+        <w:tc>
+          <w:tcPr>
+            <w:cnfStyle w:val="001000000000" w:firstRow="0" w:lastRow="0" w:firstColumn="1" w:lastColumn="0" w:oddVBand="0" w:evenVBand="0" w:oddHBand="0" w:evenHBand="0" w:firstRowFirstColumn="0" w:firstRowLastColumn="0" w:lastRowFirstColumn="0" w:lastRowLastColumn="0"/>
+            <w:tcW w:w="4530" w:type="dxa"/>
+            <w:vAlign w:val="center"/>
+          </w:tcPr>
+          <w:p>
+            <w:pPr>
+              <w:jc w:val="center"/>
+              <w:rPr>
+                <w:rFonts w:cs="Arial"/>
+                <w:lang w:val="en-GB"/>
+              </w:rPr>
+            </w:pPr>
+            <w:r>
+              <w:rPr>
+                <w:lang w:val="en-GB"/>
+              </w:rPr>
+              <w:t xml:space="preserve"> </w:t>
+            </w:r>
+            <w:proofErr w:type="spellStart"/>
+            <w:r>
+              <w:rPr>
+                <w:lang w:val="en-GB"/>
+              </w:rPr>
+              <w:t>CoAP</w:t>
+            </w:r>
+            <w:proofErr w:type="spellEnd"/>
+          </w:p>
+        </w:tc>
+        <w:tc>
+          <w:tcPr>
+            <w:tcW w:w="4530" w:type="dxa"/>
+            <w:vAlign w:val="center"/>
+          </w:tcPr>
+          <w:p>
+            <w:pPr>
+              <w:jc w:val="center"/>
+              <w:cnfStyle w:val="000000000000" w:firstRow="0" w:lastRow="0" w:firstColumn="0" w:lastColumn="0" w:oddVBand="0" w:evenVBand="0" w:oddHBand="0" w:evenHBand="0" w:firstRowFirstColumn="0" w:firstRowLastColumn="0" w:lastRowFirstColumn="0" w:lastRowLastColumn="0"/>
+              <w:rPr>
+                <w:rFonts w:cs="Arial"/>
+                <w:lang w:val="en-GB"/>
+              </w:rPr>
+            </w:pPr>
+            <w:r>
+              <w:rPr>
+                <w:lang w:val="en-GB"/>
+              </w:rPr>
+              <w:t xml:space="preserve">Constrained </w:t>
+            </w:r>
+            <w:proofErr w:type="spellStart"/>
+            <w:r>
+              <w:rPr>
+                <w:lang w:val="en-GB"/>
+              </w:rPr>
+              <w:t>Applicacion</w:t>
+            </w:r>
+            <w:proofErr w:type="spellEnd"/>
+            <w:r>
+              <w:rPr>
+                <w:lang w:val="en-GB"/>
+              </w:rPr>
+              <w:t xml:space="preserve"> Protocol</w:t>
+            </w:r>
+          </w:p>
+        </w:tc>
+      </w:tr>
+      <w:tr>
+        <w:trPr>
+          <w:cnfStyle w:val="000000100000" w:firstRow="0" w:lastRow="0" w:firstColumn="0" w:lastColumn="0" w:oddVBand="0" w:evenVBand="0" w:oddHBand="1" w:evenHBand="0" w:firstRowFirstColumn="0" w:firstRowLastColumn="0" w:lastRowFirstColumn="0" w:lastRowLastColumn="0"/>
+          <w:trHeight w:val="253"/>
+          <w:jc w:val="center"/>
+        </w:trPr>
+        <w:tc>
+          <w:tcPr>
+            <w:cnfStyle w:val="001000000000" w:firstRow="0" w:lastRow="0" w:firstColumn="1" w:lastColumn="0" w:oddVBand="0" w:evenVBand="0" w:oddHBand="0" w:evenHBand="0" w:firstRowFirstColumn="0" w:firstRowLastColumn="0" w:lastRowFirstColumn="0" w:lastRowLastColumn="0"/>
+            <w:tcW w:w="4530" w:type="dxa"/>
+            <w:vAlign w:val="center"/>
+          </w:tcPr>
+          <w:p>
+            <w:pPr>
+              <w:jc w:val="center"/>
+              <w:rPr>
+                <w:lang w:val="en-GB"/>
+              </w:rPr>
+            </w:pPr>
+            <w:r>
+              <w:rPr>
+                <w:lang w:val="en-GB"/>
+              </w:rPr>
+              <w:t>MQTT-SN</w:t>
+            </w:r>
+          </w:p>
+        </w:tc>
+        <w:tc>
+          <w:tcPr>
+            <w:tcW w:w="4530" w:type="dxa"/>
+            <w:vAlign w:val="center"/>
+          </w:tcPr>
+          <w:p>
+            <w:pPr>
+              <w:jc w:val="center"/>
+              <w:cnfStyle w:val="000000100000" w:firstRow="0" w:lastRow="0" w:firstColumn="0" w:lastColumn="0" w:oddVBand="0" w:evenVBand="0" w:oddHBand="1" w:evenHBand="0" w:firstRowFirstColumn="0" w:firstRowLastColumn="0" w:lastRowFirstColumn="0" w:lastRowLastColumn="0"/>
+              <w:rPr>
+                <w:lang w:val="en-GB"/>
+              </w:rPr>
+            </w:pPr>
+            <w:r>
+              <w:rPr>
+                <w:lang w:val="en-GB"/>
+              </w:rPr>
+              <w:t>Message Queuing Telemetry Transport-Sensor Network</w:t>
+            </w:r>
+          </w:p>
+        </w:tc>
+      </w:tr>
     </w:tbl>
     <w:p>
       <w:pPr>
@@ -5651,7 +6213,7 @@
           <w:szCs w:val="36"/>
         </w:rPr>
       </w:pPr>
-      <w:bookmarkStart w:id="4" w:name="_Toc60937324"/>
+      <w:bookmarkStart w:id="4" w:name="_Toc61104683"/>
       <w:r>
         <w:rPr>
           <w:rFonts w:cs="Arial"/>
@@ -5697,13 +6259,13 @@
         </w:rPr>
         <w:fldChar w:fldCharType="separate"/>
       </w:r>
-      <w:hyperlink w:anchor="_Toc41292283" w:history="1">
+      <w:hyperlink w:anchor="_Toc61086241" w:history="1">
         <w:r>
           <w:rPr>
             <w:rStyle w:val="Hipervnculo"/>
             <w:noProof/>
           </w:rPr>
-          <w:t>Ilustración 1 Principales tecnologías de redes LPWAN. (fuente: http://micm.es/noticias/iot-el-internet-de-las-cosas/)</w:t>
+          <w:t>Ilustración 1 Estructura Básica de 6LoWPAN</w:t>
         </w:r>
         <w:r>
           <w:rPr>
@@ -5724,81 +6286,7 @@
             <w:noProof/>
             <w:webHidden/>
           </w:rPr>
-          <w:instrText xml:space="preserve"> PAGEREF _Toc41292283 \h </w:instrText>
-        </w:r>
-        <w:r>
-          <w:rPr>
-            <w:noProof/>
-            <w:webHidden/>
-          </w:rPr>
-        </w:r>
-        <w:r>
-          <w:rPr>
-            <w:noProof/>
-            <w:webHidden/>
-          </w:rPr>
-          <w:fldChar w:fldCharType="separate"/>
-        </w:r>
-        <w:r>
-          <w:rPr>
-            <w:noProof/>
-            <w:webHidden/>
-          </w:rPr>
-          <w:t>19</w:t>
-        </w:r>
-        <w:r>
-          <w:rPr>
-            <w:noProof/>
-            <w:webHidden/>
-          </w:rPr>
-          <w:fldChar w:fldCharType="end"/>
-        </w:r>
-      </w:hyperlink>
-    </w:p>
-    <w:p>
-      <w:pPr>
-        <w:pStyle w:val="Tabladeilustraciones"/>
-        <w:tabs>
-          <w:tab w:val="right" w:leader="dot" w:pos="9060"/>
-        </w:tabs>
-        <w:rPr>
-          <w:rFonts w:eastAsiaTheme="minorEastAsia" w:cstheme="minorBidi"/>
-          <w:i w:val="0"/>
-          <w:iCs w:val="0"/>
-          <w:noProof/>
-          <w:sz w:val="22"/>
-          <w:szCs w:val="22"/>
-          <w:lang w:eastAsia="es-ES"/>
-        </w:rPr>
-      </w:pPr>
-      <w:hyperlink w:anchor="_Toc41292284" w:history="1">
-        <w:r>
-          <w:rPr>
-            <w:rStyle w:val="Hipervnculo"/>
-            <w:noProof/>
-          </w:rPr>
-          <w:t>Ilustración 2 Modos De Operación NB-IoT (1) [8] [9]</w:t>
-        </w:r>
-        <w:r>
-          <w:rPr>
-            <w:noProof/>
-            <w:webHidden/>
-          </w:rPr>
-          <w:tab/>
-        </w:r>
-        <w:r>
-          <w:rPr>
-            <w:noProof/>
-            <w:webHidden/>
-          </w:rPr>
-          <w:fldChar w:fldCharType="begin"/>
-        </w:r>
-        <w:r>
-          <w:rPr>
-            <w:noProof/>
-            <w:webHidden/>
-          </w:rPr>
-          <w:instrText xml:space="preserve"> PAGEREF _Toc41292284 \h </w:instrText>
+          <w:instrText xml:space="preserve"> PAGEREF _Toc61086241 \h </w:instrText>
         </w:r>
         <w:r>
           <w:rPr>
@@ -5831,6 +6319,86 @@
     </w:p>
     <w:p>
       <w:pPr>
+        <w:jc w:val="both"/>
+        <w:rPr>
+          <w:rFonts w:eastAsiaTheme="majorEastAsia" w:cs="Arial"/>
+          <w:color w:val="2F5496" w:themeColor="accent1" w:themeShade="BF"/>
+          <w:sz w:val="32"/>
+          <w:szCs w:val="32"/>
+        </w:rPr>
+      </w:pPr>
+      <w:r>
+        <w:rPr>
+          <w:rFonts w:cs="Arial"/>
+        </w:rPr>
+        <w:fldChar w:fldCharType="end"/>
+      </w:r>
+      <w:r>
+        <w:rPr>
+          <w:rFonts w:cs="Arial"/>
+        </w:rPr>
+        <w:br w:type="page"/>
+      </w:r>
+    </w:p>
+    <w:p>
+      <w:pPr>
+        <w:pStyle w:val="Ttulo1"/>
+        <w:jc w:val="both"/>
+        <w:rPr>
+          <w:rFonts w:cs="Arial"/>
+          <w:szCs w:val="36"/>
+        </w:rPr>
+      </w:pPr>
+      <w:bookmarkStart w:id="5" w:name="_Toc61104684"/>
+      <w:r>
+        <w:rPr>
+          <w:rFonts w:cs="Arial"/>
+          <w:szCs w:val="36"/>
+        </w:rPr>
+        <w:lastRenderedPageBreak/>
+        <w:t>ECUACIONES</w:t>
+      </w:r>
+      <w:bookmarkEnd w:id="5"/>
+    </w:p>
+    <w:p>
+      <w:pPr>
+        <w:jc w:val="both"/>
+        <w:rPr>
+          <w:rFonts w:eastAsiaTheme="majorEastAsia" w:cs="Arial"/>
+          <w:color w:val="2F5496" w:themeColor="accent1" w:themeShade="BF"/>
+          <w:sz w:val="32"/>
+          <w:szCs w:val="32"/>
+        </w:rPr>
+      </w:pPr>
+      <w:r>
+        <w:rPr>
+          <w:rFonts w:cs="Arial"/>
+        </w:rPr>
+        <w:br w:type="page"/>
+      </w:r>
+    </w:p>
+    <w:p>
+      <w:pPr>
+        <w:pStyle w:val="Ttulo1"/>
+        <w:jc w:val="both"/>
+        <w:rPr>
+          <w:rFonts w:cs="Arial"/>
+          <w:szCs w:val="36"/>
+        </w:rPr>
+      </w:pPr>
+      <w:bookmarkStart w:id="6" w:name="_Toc61104685"/>
+      <w:r>
+        <w:rPr>
+          <w:rFonts w:cs="Arial"/>
+          <w:szCs w:val="36"/>
+        </w:rPr>
+        <w:lastRenderedPageBreak/>
+        <w:t>TABLAS</w:t>
+      </w:r>
+      <w:bookmarkEnd w:id="6"/>
+    </w:p>
+    <w:p>
+      <w:pPr>
         <w:pStyle w:val="Tabladeilustraciones"/>
         <w:tabs>
           <w:tab w:val="right" w:leader="dot" w:pos="9060"/>
@@ -5845,13 +6413,31 @@
           <w:lang w:eastAsia="es-ES"/>
         </w:rPr>
       </w:pPr>
-      <w:hyperlink w:anchor="_Toc41292285" w:history="1">
+      <w:r>
+        <w:rPr>
+          <w:rFonts w:cs="Arial"/>
+        </w:rPr>
+        <w:fldChar w:fldCharType="begin"/>
+      </w:r>
+      <w:r>
+        <w:rPr>
+          <w:rFonts w:cs="Arial"/>
+        </w:rPr>
+        <w:instrText xml:space="preserve"> TOC \h \z \c "Tabla" </w:instrText>
+      </w:r>
+      <w:r>
+        <w:rPr>
+          <w:rFonts w:cs="Arial"/>
+        </w:rPr>
+        <w:fldChar w:fldCharType="separate"/>
+      </w:r>
+      <w:hyperlink w:anchor="_Toc61101566" w:history="1">
         <w:r>
           <w:rPr>
             <w:rStyle w:val="Hipervnculo"/>
             <w:noProof/>
           </w:rPr>
-          <w:t>Ilustración 3 Modos de Operación NB-IoT (2) [10] [9]</w:t>
+          <w:t>Tabla 1 Diferencias M2M – IoT [2]</w:t>
         </w:r>
         <w:r>
           <w:rPr>
@@ -5872,7 +6458,7 @@
             <w:noProof/>
             <w:webHidden/>
           </w:rPr>
-          <w:instrText xml:space="preserve"> PAGEREF _Toc41292285 \h </w:instrText>
+          <w:instrText xml:space="preserve"> PAGEREF _Toc61101566 \h </w:instrText>
         </w:r>
         <w:r>
           <w:rPr>
@@ -5892,7 +6478,7 @@
             <w:noProof/>
             <w:webHidden/>
           </w:rPr>
-          <w:t>22</w:t>
+          <w:t>15</w:t>
         </w:r>
         <w:r>
           <w:rPr>
@@ -5905,672 +6491,6 @@
     </w:p>
     <w:p>
       <w:pPr>
-        <w:pStyle w:val="Tabladeilustraciones"/>
-        <w:tabs>
-          <w:tab w:val="right" w:leader="dot" w:pos="9060"/>
-        </w:tabs>
-        <w:rPr>
-          <w:rFonts w:eastAsiaTheme="minorEastAsia" w:cstheme="minorBidi"/>
-          <w:i w:val="0"/>
-          <w:iCs w:val="0"/>
-          <w:noProof/>
-          <w:sz w:val="22"/>
-          <w:szCs w:val="22"/>
-          <w:lang w:eastAsia="es-ES"/>
-        </w:rPr>
-      </w:pPr>
-      <w:hyperlink w:anchor="_Toc41292286" w:history="1">
-        <w:r>
-          <w:rPr>
-            <w:rStyle w:val="Hipervnculo"/>
-            <w:noProof/>
-          </w:rPr>
-          <w:t>Ilustración 4 Arquitectura básica NB-IoT [6]</w:t>
-        </w:r>
-        <w:r>
-          <w:rPr>
-            <w:noProof/>
-            <w:webHidden/>
-          </w:rPr>
-          <w:tab/>
-        </w:r>
-        <w:r>
-          <w:rPr>
-            <w:noProof/>
-            <w:webHidden/>
-          </w:rPr>
-          <w:fldChar w:fldCharType="begin"/>
-        </w:r>
-        <w:r>
-          <w:rPr>
-            <w:noProof/>
-            <w:webHidden/>
-          </w:rPr>
-          <w:instrText xml:space="preserve"> PAGEREF _Toc41292286 \h </w:instrText>
-        </w:r>
-        <w:r>
-          <w:rPr>
-            <w:noProof/>
-            <w:webHidden/>
-          </w:rPr>
-        </w:r>
-        <w:r>
-          <w:rPr>
-            <w:noProof/>
-            <w:webHidden/>
-          </w:rPr>
-          <w:fldChar w:fldCharType="separate"/>
-        </w:r>
-        <w:r>
-          <w:rPr>
-            <w:noProof/>
-            <w:webHidden/>
-          </w:rPr>
-          <w:t>23</w:t>
-        </w:r>
-        <w:r>
-          <w:rPr>
-            <w:noProof/>
-            <w:webHidden/>
-          </w:rPr>
-          <w:fldChar w:fldCharType="end"/>
-        </w:r>
-      </w:hyperlink>
-    </w:p>
-    <w:p>
-      <w:pPr>
-        <w:pStyle w:val="Tabladeilustraciones"/>
-        <w:tabs>
-          <w:tab w:val="right" w:leader="dot" w:pos="9060"/>
-        </w:tabs>
-        <w:rPr>
-          <w:rFonts w:eastAsiaTheme="minorEastAsia" w:cstheme="minorBidi"/>
-          <w:i w:val="0"/>
-          <w:iCs w:val="0"/>
-          <w:noProof/>
-          <w:sz w:val="22"/>
-          <w:szCs w:val="22"/>
-          <w:lang w:eastAsia="es-ES"/>
-        </w:rPr>
-      </w:pPr>
-      <w:hyperlink w:anchor="_Toc41292287" w:history="1">
-        <w:r>
-          <w:rPr>
-            <w:rStyle w:val="Hipervnculo"/>
-            <w:noProof/>
-          </w:rPr>
-          <w:t>Ilustración 5 Ilustración 5 Optimizaciones sobre EPS específicas. Pila de protocolo de NB-IoT específica para planos de Control y de Usuario  [10]</w:t>
-        </w:r>
-        <w:r>
-          <w:rPr>
-            <w:noProof/>
-            <w:webHidden/>
-          </w:rPr>
-          <w:tab/>
-        </w:r>
-        <w:r>
-          <w:rPr>
-            <w:noProof/>
-            <w:webHidden/>
-          </w:rPr>
-          <w:fldChar w:fldCharType="begin"/>
-        </w:r>
-        <w:r>
-          <w:rPr>
-            <w:noProof/>
-            <w:webHidden/>
-          </w:rPr>
-          <w:instrText xml:space="preserve"> PAGEREF _Toc41292287 \h </w:instrText>
-        </w:r>
-        <w:r>
-          <w:rPr>
-            <w:noProof/>
-            <w:webHidden/>
-          </w:rPr>
-        </w:r>
-        <w:r>
-          <w:rPr>
-            <w:noProof/>
-            <w:webHidden/>
-          </w:rPr>
-          <w:fldChar w:fldCharType="separate"/>
-        </w:r>
-        <w:r>
-          <w:rPr>
-            <w:noProof/>
-            <w:webHidden/>
-          </w:rPr>
-          <w:t>24</w:t>
-        </w:r>
-        <w:r>
-          <w:rPr>
-            <w:noProof/>
-            <w:webHidden/>
-          </w:rPr>
-          <w:fldChar w:fldCharType="end"/>
-        </w:r>
-      </w:hyperlink>
-    </w:p>
-    <w:p>
-      <w:pPr>
-        <w:pStyle w:val="Tabladeilustraciones"/>
-        <w:tabs>
-          <w:tab w:val="right" w:leader="dot" w:pos="9060"/>
-        </w:tabs>
-        <w:rPr>
-          <w:rFonts w:eastAsiaTheme="minorEastAsia" w:cstheme="minorBidi"/>
-          <w:i w:val="0"/>
-          <w:iCs w:val="0"/>
-          <w:noProof/>
-          <w:sz w:val="22"/>
-          <w:szCs w:val="22"/>
-          <w:lang w:eastAsia="es-ES"/>
-        </w:rPr>
-      </w:pPr>
-      <w:hyperlink w:anchor="_Toc41292288" w:history="1">
-        <w:r>
-          <w:rPr>
-            <w:rStyle w:val="Hipervnculo"/>
-            <w:noProof/>
-          </w:rPr>
-          <w:t>Ilustración 6 Esquema del Frame de NB-IoT [6]</w:t>
-        </w:r>
-        <w:r>
-          <w:rPr>
-            <w:noProof/>
-            <w:webHidden/>
-          </w:rPr>
-          <w:tab/>
-        </w:r>
-        <w:r>
-          <w:rPr>
-            <w:noProof/>
-            <w:webHidden/>
-          </w:rPr>
-          <w:fldChar w:fldCharType="begin"/>
-        </w:r>
-        <w:r>
-          <w:rPr>
-            <w:noProof/>
-            <w:webHidden/>
-          </w:rPr>
-          <w:instrText xml:space="preserve"> PAGEREF _Toc41292288 \h </w:instrText>
-        </w:r>
-        <w:r>
-          <w:rPr>
-            <w:noProof/>
-            <w:webHidden/>
-          </w:rPr>
-        </w:r>
-        <w:r>
-          <w:rPr>
-            <w:noProof/>
-            <w:webHidden/>
-          </w:rPr>
-          <w:fldChar w:fldCharType="separate"/>
-        </w:r>
-        <w:r>
-          <w:rPr>
-            <w:noProof/>
-            <w:webHidden/>
-          </w:rPr>
-          <w:t>26</w:t>
-        </w:r>
-        <w:r>
-          <w:rPr>
-            <w:noProof/>
-            <w:webHidden/>
-          </w:rPr>
-          <w:fldChar w:fldCharType="end"/>
-        </w:r>
-      </w:hyperlink>
-    </w:p>
-    <w:p>
-      <w:pPr>
-        <w:pStyle w:val="Tabladeilustraciones"/>
-        <w:tabs>
-          <w:tab w:val="right" w:leader="dot" w:pos="9060"/>
-        </w:tabs>
-        <w:rPr>
-          <w:rFonts w:eastAsiaTheme="minorEastAsia" w:cstheme="minorBidi"/>
-          <w:i w:val="0"/>
-          <w:iCs w:val="0"/>
-          <w:noProof/>
-          <w:sz w:val="22"/>
-          <w:szCs w:val="22"/>
-          <w:lang w:eastAsia="es-ES"/>
-        </w:rPr>
-      </w:pPr>
-      <w:hyperlink w:anchor="_Toc41292289" w:history="1">
-        <w:r>
-          <w:rPr>
-            <w:rStyle w:val="Hipervnculo"/>
-            <w:noProof/>
-          </w:rPr>
-          <w:t>Ilustración 7 Grid de Recursos. Espaciado 15 kHz (drcha) y 3.75 kHz (izda) [9][12]</w:t>
-        </w:r>
-        <w:r>
-          <w:rPr>
-            <w:noProof/>
-            <w:webHidden/>
-          </w:rPr>
-          <w:tab/>
-        </w:r>
-        <w:r>
-          <w:rPr>
-            <w:noProof/>
-            <w:webHidden/>
-          </w:rPr>
-          <w:fldChar w:fldCharType="begin"/>
-        </w:r>
-        <w:r>
-          <w:rPr>
-            <w:noProof/>
-            <w:webHidden/>
-          </w:rPr>
-          <w:instrText xml:space="preserve"> PAGEREF _Toc41292289 \h </w:instrText>
-        </w:r>
-        <w:r>
-          <w:rPr>
-            <w:noProof/>
-            <w:webHidden/>
-          </w:rPr>
-        </w:r>
-        <w:r>
-          <w:rPr>
-            <w:noProof/>
-            <w:webHidden/>
-          </w:rPr>
-          <w:fldChar w:fldCharType="separate"/>
-        </w:r>
-        <w:r>
-          <w:rPr>
-            <w:noProof/>
-            <w:webHidden/>
-          </w:rPr>
-          <w:t>27</w:t>
-        </w:r>
-        <w:r>
-          <w:rPr>
-            <w:noProof/>
-            <w:webHidden/>
-          </w:rPr>
-          <w:fldChar w:fldCharType="end"/>
-        </w:r>
-      </w:hyperlink>
-    </w:p>
-    <w:p>
-      <w:pPr>
-        <w:pStyle w:val="Tabladeilustraciones"/>
-        <w:tabs>
-          <w:tab w:val="right" w:leader="dot" w:pos="9060"/>
-        </w:tabs>
-        <w:rPr>
-          <w:rFonts w:eastAsiaTheme="minorEastAsia" w:cstheme="minorBidi"/>
-          <w:i w:val="0"/>
-          <w:iCs w:val="0"/>
-          <w:noProof/>
-          <w:sz w:val="22"/>
-          <w:szCs w:val="22"/>
-          <w:lang w:eastAsia="es-ES"/>
-        </w:rPr>
-      </w:pPr>
-      <w:hyperlink w:anchor="_Toc41292290" w:history="1">
-        <w:r>
-          <w:rPr>
-            <w:rStyle w:val="Hipervnculo"/>
-            <w:noProof/>
-          </w:rPr>
-          <w:t>Ilustración 8 NPSS &amp; NSSS Transmisión [16]</w:t>
-        </w:r>
-        <w:r>
-          <w:rPr>
-            <w:noProof/>
-            <w:webHidden/>
-          </w:rPr>
-          <w:tab/>
-        </w:r>
-        <w:r>
-          <w:rPr>
-            <w:noProof/>
-            <w:webHidden/>
-          </w:rPr>
-          <w:fldChar w:fldCharType="begin"/>
-        </w:r>
-        <w:r>
-          <w:rPr>
-            <w:noProof/>
-            <w:webHidden/>
-          </w:rPr>
-          <w:instrText xml:space="preserve"> PAGEREF _Toc41292290 \h </w:instrText>
-        </w:r>
-        <w:r>
-          <w:rPr>
-            <w:noProof/>
-            <w:webHidden/>
-          </w:rPr>
-        </w:r>
-        <w:r>
-          <w:rPr>
-            <w:noProof/>
-            <w:webHidden/>
-          </w:rPr>
-          <w:fldChar w:fldCharType="separate"/>
-        </w:r>
-        <w:r>
-          <w:rPr>
-            <w:noProof/>
-            <w:webHidden/>
-          </w:rPr>
-          <w:t>28</w:t>
-        </w:r>
-        <w:r>
-          <w:rPr>
-            <w:noProof/>
-            <w:webHidden/>
-          </w:rPr>
-          <w:fldChar w:fldCharType="end"/>
-        </w:r>
-      </w:hyperlink>
-    </w:p>
-    <w:p>
-      <w:pPr>
-        <w:pStyle w:val="Tabladeilustraciones"/>
-        <w:tabs>
-          <w:tab w:val="right" w:leader="dot" w:pos="9060"/>
-        </w:tabs>
-        <w:rPr>
-          <w:rFonts w:eastAsiaTheme="minorEastAsia" w:cstheme="minorBidi"/>
-          <w:i w:val="0"/>
-          <w:iCs w:val="0"/>
-          <w:noProof/>
-          <w:sz w:val="22"/>
-          <w:szCs w:val="22"/>
-          <w:lang w:eastAsia="es-ES"/>
-        </w:rPr>
-      </w:pPr>
-      <w:hyperlink w:anchor="_Toc41292291" w:history="1">
-        <w:r>
-          <w:rPr>
-            <w:rStyle w:val="Hipervnculo"/>
-            <w:noProof/>
-          </w:rPr>
-          <w:t>Ilustración 9 Mapeado de NPBCH a los subframes o subtramas [17]</w:t>
-        </w:r>
-        <w:r>
-          <w:rPr>
-            <w:noProof/>
-            <w:webHidden/>
-          </w:rPr>
-          <w:tab/>
-        </w:r>
-        <w:r>
-          <w:rPr>
-            <w:noProof/>
-            <w:webHidden/>
-          </w:rPr>
-          <w:fldChar w:fldCharType="begin"/>
-        </w:r>
-        <w:r>
-          <w:rPr>
-            <w:noProof/>
-            <w:webHidden/>
-          </w:rPr>
-          <w:instrText xml:space="preserve"> PAGEREF _Toc41292291 \h </w:instrText>
-        </w:r>
-        <w:r>
-          <w:rPr>
-            <w:noProof/>
-            <w:webHidden/>
-          </w:rPr>
-        </w:r>
-        <w:r>
-          <w:rPr>
-            <w:noProof/>
-            <w:webHidden/>
-          </w:rPr>
-          <w:fldChar w:fldCharType="separate"/>
-        </w:r>
-        <w:r>
-          <w:rPr>
-            <w:noProof/>
-            <w:webHidden/>
-          </w:rPr>
-          <w:t>29</w:t>
-        </w:r>
-        <w:r>
-          <w:rPr>
-            <w:noProof/>
-            <w:webHidden/>
-          </w:rPr>
-          <w:fldChar w:fldCharType="end"/>
-        </w:r>
-      </w:hyperlink>
-    </w:p>
-    <w:p>
-      <w:pPr>
-        <w:pStyle w:val="Tabladeilustraciones"/>
-        <w:tabs>
-          <w:tab w:val="right" w:leader="dot" w:pos="9060"/>
-        </w:tabs>
-        <w:rPr>
-          <w:rFonts w:eastAsiaTheme="minorEastAsia" w:cstheme="minorBidi"/>
-          <w:i w:val="0"/>
-          <w:iCs w:val="0"/>
-          <w:noProof/>
-          <w:sz w:val="22"/>
-          <w:szCs w:val="22"/>
-          <w:lang w:eastAsia="es-ES"/>
-        </w:rPr>
-      </w:pPr>
-      <w:hyperlink w:anchor="_Toc41292292" w:history="1">
-        <w:r>
-          <w:rPr>
-            <w:rStyle w:val="Hipervnculo"/>
-            <w:noProof/>
-          </w:rPr>
-          <w:t>Ilustración 10 Multiplexación en tiempo de los canales físicos y señales del enlace de Bajada [13]</w:t>
-        </w:r>
-        <w:r>
-          <w:rPr>
-            <w:noProof/>
-            <w:webHidden/>
-          </w:rPr>
-          <w:tab/>
-        </w:r>
-        <w:r>
-          <w:rPr>
-            <w:noProof/>
-            <w:webHidden/>
-          </w:rPr>
-          <w:fldChar w:fldCharType="begin"/>
-        </w:r>
-        <w:r>
-          <w:rPr>
-            <w:noProof/>
-            <w:webHidden/>
-          </w:rPr>
-          <w:instrText xml:space="preserve"> PAGEREF _Toc41292292 \h </w:instrText>
-        </w:r>
-        <w:r>
-          <w:rPr>
-            <w:noProof/>
-            <w:webHidden/>
-          </w:rPr>
-        </w:r>
-        <w:r>
-          <w:rPr>
-            <w:noProof/>
-            <w:webHidden/>
-          </w:rPr>
-          <w:fldChar w:fldCharType="separate"/>
-        </w:r>
-        <w:r>
-          <w:rPr>
-            <w:noProof/>
-            <w:webHidden/>
-          </w:rPr>
-          <w:t>31</w:t>
-        </w:r>
-        <w:r>
-          <w:rPr>
-            <w:noProof/>
-            <w:webHidden/>
-          </w:rPr>
-          <w:fldChar w:fldCharType="end"/>
-        </w:r>
-      </w:hyperlink>
-    </w:p>
-    <w:p>
-      <w:pPr>
-        <w:pStyle w:val="Tabladeilustraciones"/>
-        <w:tabs>
-          <w:tab w:val="right" w:leader="dot" w:pos="9060"/>
-        </w:tabs>
-        <w:rPr>
-          <w:rFonts w:eastAsiaTheme="minorEastAsia" w:cstheme="minorBidi"/>
-          <w:i w:val="0"/>
-          <w:iCs w:val="0"/>
-          <w:noProof/>
-          <w:sz w:val="22"/>
-          <w:szCs w:val="22"/>
-          <w:lang w:eastAsia="es-ES"/>
-        </w:rPr>
-      </w:pPr>
-      <w:hyperlink w:anchor="_Toc41292293" w:history="1">
-        <w:r>
-          <w:rPr>
-            <w:rStyle w:val="Hipervnculo"/>
-            <w:noProof/>
-          </w:rPr>
-          <w:t>Ilustración 11 Preámbulo NPRACH [9]</w:t>
-        </w:r>
-        <w:r>
-          <w:rPr>
-            <w:noProof/>
-            <w:webHidden/>
-          </w:rPr>
-          <w:tab/>
-        </w:r>
-        <w:r>
-          <w:rPr>
-            <w:noProof/>
-            <w:webHidden/>
-          </w:rPr>
-          <w:fldChar w:fldCharType="begin"/>
-        </w:r>
-        <w:r>
-          <w:rPr>
-            <w:noProof/>
-            <w:webHidden/>
-          </w:rPr>
-          <w:instrText xml:space="preserve"> PAGEREF _Toc41292293 \h </w:instrText>
-        </w:r>
-        <w:r>
-          <w:rPr>
-            <w:noProof/>
-            <w:webHidden/>
-          </w:rPr>
-        </w:r>
-        <w:r>
-          <w:rPr>
-            <w:noProof/>
-            <w:webHidden/>
-          </w:rPr>
-          <w:fldChar w:fldCharType="separate"/>
-        </w:r>
-        <w:r>
-          <w:rPr>
-            <w:noProof/>
-            <w:webHidden/>
-          </w:rPr>
-          <w:t>31</w:t>
-        </w:r>
-        <w:r>
-          <w:rPr>
-            <w:noProof/>
-            <w:webHidden/>
-          </w:rPr>
-          <w:fldChar w:fldCharType="end"/>
-        </w:r>
-      </w:hyperlink>
-    </w:p>
-    <w:p>
-      <w:pPr>
-        <w:pStyle w:val="Tabladeilustraciones"/>
-        <w:tabs>
-          <w:tab w:val="right" w:leader="dot" w:pos="9060"/>
-        </w:tabs>
-        <w:rPr>
-          <w:rFonts w:eastAsiaTheme="minorEastAsia" w:cstheme="minorBidi"/>
-          <w:i w:val="0"/>
-          <w:iCs w:val="0"/>
-          <w:noProof/>
-          <w:sz w:val="22"/>
-          <w:szCs w:val="22"/>
-          <w:lang w:eastAsia="es-ES"/>
-        </w:rPr>
-      </w:pPr>
-      <w:hyperlink w:anchor="_Toc41292294" w:history="1">
-        <w:r>
-          <w:rPr>
-            <w:rStyle w:val="Hipervnculo"/>
-            <w:noProof/>
-          </w:rPr>
-          <w:t>Ilustración 12 Salto de Frecuencias en el canal NPRACH [13]</w:t>
-        </w:r>
-        <w:r>
-          <w:rPr>
-            <w:noProof/>
-            <w:webHidden/>
-          </w:rPr>
-          <w:tab/>
-        </w:r>
-        <w:r>
-          <w:rPr>
-            <w:noProof/>
-            <w:webHidden/>
-          </w:rPr>
-          <w:fldChar w:fldCharType="begin"/>
-        </w:r>
-        <w:r>
-          <w:rPr>
-            <w:noProof/>
-            <w:webHidden/>
-          </w:rPr>
-          <w:instrText xml:space="preserve"> PAGEREF _Toc41292294 \h </w:instrText>
-        </w:r>
-        <w:r>
-          <w:rPr>
-            <w:noProof/>
-            <w:webHidden/>
-          </w:rPr>
-        </w:r>
-        <w:r>
-          <w:rPr>
-            <w:noProof/>
-            <w:webHidden/>
-          </w:rPr>
-          <w:fldChar w:fldCharType="separate"/>
-        </w:r>
-        <w:r>
-          <w:rPr>
-            <w:noProof/>
-            <w:webHidden/>
-          </w:rPr>
-          <w:t>32</w:t>
-        </w:r>
-        <w:r>
-          <w:rPr>
-            <w:noProof/>
-            <w:webHidden/>
-          </w:rPr>
-          <w:fldChar w:fldCharType="end"/>
-        </w:r>
-      </w:hyperlink>
-    </w:p>
-    <w:p>
-      <w:pPr>
         <w:jc w:val="both"/>
         <w:rPr>
           <w:rFonts w:eastAsiaTheme="majorEastAsia" w:cs="Arial"/>
@@ -6595,252 +6515,6 @@
     <w:p>
       <w:pPr>
         <w:pStyle w:val="Ttulo1"/>
-        <w:jc w:val="both"/>
-        <w:rPr>
-          <w:rFonts w:cs="Arial"/>
-          <w:szCs w:val="36"/>
-        </w:rPr>
-      </w:pPr>
-      <w:bookmarkStart w:id="5" w:name="_Toc60937325"/>
-      <w:r>
-        <w:rPr>
-          <w:rFonts w:cs="Arial"/>
-          <w:szCs w:val="36"/>
-        </w:rPr>
-        <w:lastRenderedPageBreak/>
-        <w:t>ECUACIONES</w:t>
-      </w:r>
-      <w:bookmarkEnd w:id="5"/>
-    </w:p>
-    <w:p>
-      <w:pPr>
-        <w:jc w:val="both"/>
-        <w:rPr>
-          <w:rFonts w:eastAsiaTheme="majorEastAsia" w:cs="Arial"/>
-          <w:color w:val="2F5496" w:themeColor="accent1" w:themeShade="BF"/>
-          <w:sz w:val="32"/>
-          <w:szCs w:val="32"/>
-        </w:rPr>
-      </w:pPr>
-      <w:r>
-        <w:rPr>
-          <w:rFonts w:cs="Arial"/>
-        </w:rPr>
-        <w:br w:type="page"/>
-      </w:r>
-    </w:p>
-    <w:p>
-      <w:pPr>
-        <w:pStyle w:val="Ttulo1"/>
-        <w:jc w:val="both"/>
-        <w:rPr>
-          <w:rFonts w:cs="Arial"/>
-          <w:szCs w:val="36"/>
-        </w:rPr>
-      </w:pPr>
-      <w:bookmarkStart w:id="6" w:name="_Toc60937326"/>
-      <w:r>
-        <w:rPr>
-          <w:rFonts w:cs="Arial"/>
-          <w:szCs w:val="36"/>
-        </w:rPr>
-        <w:lastRenderedPageBreak/>
-        <w:t>TABLAS</w:t>
-      </w:r>
-      <w:bookmarkEnd w:id="6"/>
-    </w:p>
-    <w:p>
-      <w:pPr>
-        <w:pStyle w:val="Tabladeilustraciones"/>
-        <w:tabs>
-          <w:tab w:val="right" w:leader="dot" w:pos="9060"/>
-        </w:tabs>
-        <w:rPr>
-          <w:rFonts w:eastAsiaTheme="minorEastAsia" w:cstheme="minorBidi"/>
-          <w:i w:val="0"/>
-          <w:iCs w:val="0"/>
-          <w:noProof/>
-          <w:sz w:val="22"/>
-          <w:szCs w:val="22"/>
-          <w:lang w:eastAsia="es-ES"/>
-        </w:rPr>
-      </w:pPr>
-      <w:r>
-        <w:rPr>
-          <w:rFonts w:cs="Arial"/>
-        </w:rPr>
-        <w:fldChar w:fldCharType="begin"/>
-      </w:r>
-      <w:r>
-        <w:rPr>
-          <w:rFonts w:cs="Arial"/>
-        </w:rPr>
-        <w:instrText xml:space="preserve"> TOC \h \z \c "Tabla" </w:instrText>
-      </w:r>
-      <w:r>
-        <w:rPr>
-          <w:rFonts w:cs="Arial"/>
-        </w:rPr>
-        <w:fldChar w:fldCharType="separate"/>
-      </w:r>
-      <w:hyperlink w:anchor="_Toc40687194" w:history="1">
-        <w:r>
-          <w:rPr>
-            <w:rStyle w:val="Hipervnculo"/>
-            <w:noProof/>
-          </w:rPr>
-          <w:t>Tabla 1 Comparación de tecnologías LPWAN [5]</w:t>
-        </w:r>
-        <w:r>
-          <w:rPr>
-            <w:noProof/>
-            <w:webHidden/>
-          </w:rPr>
-          <w:tab/>
-        </w:r>
-        <w:r>
-          <w:rPr>
-            <w:noProof/>
-            <w:webHidden/>
-          </w:rPr>
-          <w:fldChar w:fldCharType="begin"/>
-        </w:r>
-        <w:r>
-          <w:rPr>
-            <w:noProof/>
-            <w:webHidden/>
-          </w:rPr>
-          <w:instrText xml:space="preserve"> PAGEREF _Toc40687194 \h </w:instrText>
-        </w:r>
-        <w:r>
-          <w:rPr>
-            <w:noProof/>
-            <w:webHidden/>
-          </w:rPr>
-        </w:r>
-        <w:r>
-          <w:rPr>
-            <w:noProof/>
-            <w:webHidden/>
-          </w:rPr>
-          <w:fldChar w:fldCharType="separate"/>
-        </w:r>
-        <w:r>
-          <w:rPr>
-            <w:noProof/>
-            <w:webHidden/>
-          </w:rPr>
-          <w:t>16</w:t>
-        </w:r>
-        <w:r>
-          <w:rPr>
-            <w:noProof/>
-            <w:webHidden/>
-          </w:rPr>
-          <w:fldChar w:fldCharType="end"/>
-        </w:r>
-      </w:hyperlink>
-    </w:p>
-    <w:p>
-      <w:pPr>
-        <w:pStyle w:val="Tabladeilustraciones"/>
-        <w:tabs>
-          <w:tab w:val="right" w:leader="dot" w:pos="9060"/>
-        </w:tabs>
-        <w:rPr>
-          <w:rFonts w:eastAsiaTheme="minorEastAsia" w:cstheme="minorBidi"/>
-          <w:i w:val="0"/>
-          <w:iCs w:val="0"/>
-          <w:noProof/>
-          <w:sz w:val="22"/>
-          <w:szCs w:val="22"/>
-          <w:lang w:eastAsia="es-ES"/>
-        </w:rPr>
-      </w:pPr>
-      <w:hyperlink w:anchor="_Toc40687195" w:history="1">
-        <w:r>
-          <w:rPr>
-            <w:rStyle w:val="Hipervnculo"/>
-            <w:noProof/>
-          </w:rPr>
-          <w:t>Tabla 2 Resumen de Canales y Señales Físicos de NB-IoT [12], [14]</w:t>
-        </w:r>
-        <w:r>
-          <w:rPr>
-            <w:noProof/>
-            <w:webHidden/>
-          </w:rPr>
-          <w:tab/>
-        </w:r>
-        <w:r>
-          <w:rPr>
-            <w:noProof/>
-            <w:webHidden/>
-          </w:rPr>
-          <w:fldChar w:fldCharType="begin"/>
-        </w:r>
-        <w:r>
-          <w:rPr>
-            <w:noProof/>
-            <w:webHidden/>
-          </w:rPr>
-          <w:instrText xml:space="preserve"> PAGEREF _Toc40687195 \h </w:instrText>
-        </w:r>
-        <w:r>
-          <w:rPr>
-            <w:noProof/>
-            <w:webHidden/>
-          </w:rPr>
-        </w:r>
-        <w:r>
-          <w:rPr>
-            <w:noProof/>
-            <w:webHidden/>
-          </w:rPr>
-          <w:fldChar w:fldCharType="separate"/>
-        </w:r>
-        <w:r>
-          <w:rPr>
-            <w:noProof/>
-            <w:webHidden/>
-          </w:rPr>
-          <w:t>24</w:t>
-        </w:r>
-        <w:r>
-          <w:rPr>
-            <w:noProof/>
-            <w:webHidden/>
-          </w:rPr>
-          <w:fldChar w:fldCharType="end"/>
-        </w:r>
-      </w:hyperlink>
-    </w:p>
-    <w:p>
-      <w:pPr>
-        <w:jc w:val="both"/>
-        <w:rPr>
-          <w:rFonts w:eastAsiaTheme="majorEastAsia" w:cs="Arial"/>
-          <w:color w:val="2F5496" w:themeColor="accent1" w:themeShade="BF"/>
-          <w:sz w:val="32"/>
-          <w:szCs w:val="32"/>
-        </w:rPr>
-      </w:pPr>
-      <w:r>
-        <w:rPr>
-          <w:rFonts w:cs="Arial"/>
-        </w:rPr>
-        <w:fldChar w:fldCharType="end"/>
-      </w:r>
-      <w:r>
-        <w:rPr>
-          <w:rFonts w:cs="Arial"/>
-        </w:rPr>
-        <w:br w:type="page"/>
-      </w:r>
-    </w:p>
-    <w:p>
-      <w:pPr>
-        <w:pStyle w:val="Ttulo1"/>
         <w:ind w:left="720"/>
         <w:jc w:val="both"/>
         <w:rPr>
@@ -6848,7 +6522,7 @@
           <w:szCs w:val="36"/>
         </w:rPr>
       </w:pPr>
-      <w:bookmarkStart w:id="7" w:name="_Toc60937327"/>
+      <w:bookmarkStart w:id="7" w:name="_Toc61104686"/>
       <w:r>
         <w:rPr>
           <w:rFonts w:cs="Arial"/>
@@ -6889,7 +6563,7 @@
           <w:szCs w:val="36"/>
         </w:rPr>
       </w:pPr>
-      <w:bookmarkStart w:id="8" w:name="_Toc60937328"/>
+      <w:bookmarkStart w:id="8" w:name="_Toc61104687"/>
       <w:r>
         <w:rPr>
           <w:rFonts w:cs="Arial"/>
@@ -6930,7 +6604,7 @@
           <w:szCs w:val="36"/>
         </w:rPr>
       </w:pPr>
-      <w:bookmarkStart w:id="9" w:name="_Toc60937329"/>
+      <w:bookmarkStart w:id="9" w:name="_Toc61104688"/>
       <w:r>
         <w:rPr>
           <w:rFonts w:cs="Arial"/>
@@ -6988,7 +6662,7 @@
       <w:r>
         <w:t xml:space="preserve"> </w:t>
       </w:r>
-      <w:bookmarkStart w:id="10" w:name="_Toc60937330"/>
+      <w:bookmarkStart w:id="10" w:name="_Toc61104689"/>
       <w:r>
         <w:t>Internet of Things (</w:t>
       </w:r>
@@ -7116,7 +6790,7 @@
           <w:numId w:val="1"/>
         </w:numPr>
       </w:pPr>
-      <w:bookmarkStart w:id="11" w:name="_Toc60937331"/>
+      <w:bookmarkStart w:id="11" w:name="_Toc61104690"/>
       <w:r>
         <w:t xml:space="preserve">Introducción </w:t>
       </w:r>
@@ -7875,17 +7549,31 @@
         <w:pStyle w:val="Descripcin"/>
         <w:jc w:val="center"/>
       </w:pPr>
+      <w:bookmarkStart w:id="12" w:name="_Toc61101566"/>
       <w:r>
         <w:t xml:space="preserve">Tabla </w:t>
       </w:r>
-      <w:fldSimple w:instr=" SEQ Tabla \* ARABIC ">
-        <w:r>
-          <w:rPr>
-            <w:noProof/>
-          </w:rPr>
-          <w:t>1</w:t>
-        </w:r>
-      </w:fldSimple>
+      <w:r>
+        <w:fldChar w:fldCharType="begin"/>
+      </w:r>
+      <w:r>
+        <w:instrText xml:space="preserve"> SEQ Tabla \* ARABIC </w:instrText>
+      </w:r>
+      <w:r>
+        <w:fldChar w:fldCharType="separate"/>
+      </w:r>
+      <w:r>
+        <w:rPr>
+          <w:noProof/>
+        </w:rPr>
+        <w:t>1</w:t>
+      </w:r>
+      <w:r>
+        <w:rPr>
+          <w:noProof/>
+        </w:rPr>
+        <w:fldChar w:fldCharType="end"/>
+      </w:r>
       <w:r>
         <w:t xml:space="preserve"> Diferencias M2M – IoT </w:t>
       </w:r>
@@ -7905,6 +7593,7 @@
         </w:rPr>
         <w:t>[2]</w:t>
       </w:r>
+      <w:bookmarkEnd w:id="12"/>
       <w:r>
         <w:fldChar w:fldCharType="end"/>
       </w:r>
@@ -8004,7 +7693,7 @@
           <w:numId w:val="1"/>
         </w:numPr>
       </w:pPr>
-      <w:bookmarkStart w:id="12" w:name="_Toc60937332"/>
+      <w:bookmarkStart w:id="13" w:name="_Toc61104691"/>
       <w:r>
         <w:t>Componentes</w:t>
       </w:r>
@@ -8026,7 +7715,7 @@
         </w:rPr>
         <w:t>[2]</w:t>
       </w:r>
-      <w:bookmarkEnd w:id="12"/>
+      <w:bookmarkEnd w:id="13"/>
       <w:r>
         <w:fldChar w:fldCharType="end"/>
       </w:r>
@@ -8125,14 +7814,14 @@
           <w:rFonts w:ascii="Arial" w:hAnsi="Arial" w:cs="Arial"/>
         </w:rPr>
       </w:pPr>
-      <w:bookmarkStart w:id="13" w:name="_Toc60937333"/>
+      <w:bookmarkStart w:id="14" w:name="_Toc61104692"/>
       <w:r>
         <w:rPr>
           <w:rFonts w:ascii="Arial" w:hAnsi="Arial" w:cs="Arial"/>
         </w:rPr>
         <w:t>Dispositivo</w:t>
       </w:r>
-      <w:bookmarkEnd w:id="13"/>
+      <w:bookmarkEnd w:id="14"/>
     </w:p>
     <w:p/>
     <w:p>
@@ -8267,14 +7956,14 @@
           <w:rFonts w:ascii="Arial" w:hAnsi="Arial" w:cs="Arial"/>
         </w:rPr>
       </w:pPr>
-      <w:bookmarkStart w:id="14" w:name="_Toc60937334"/>
+      <w:bookmarkStart w:id="15" w:name="_Toc61104693"/>
       <w:r>
         <w:rPr>
           <w:rFonts w:ascii="Arial" w:hAnsi="Arial" w:cs="Arial"/>
         </w:rPr>
         <w:t>Red Local</w:t>
       </w:r>
-      <w:bookmarkEnd w:id="14"/>
+      <w:bookmarkEnd w:id="15"/>
     </w:p>
     <w:p/>
     <w:p>
@@ -8359,14 +8048,14 @@
           <w:rFonts w:ascii="Arial" w:hAnsi="Arial" w:cs="Arial"/>
         </w:rPr>
       </w:pPr>
-      <w:bookmarkStart w:id="15" w:name="_Toc60937335"/>
+      <w:bookmarkStart w:id="16" w:name="_Toc61104694"/>
       <w:r>
         <w:rPr>
           <w:rFonts w:ascii="Arial" w:hAnsi="Arial" w:cs="Arial"/>
         </w:rPr>
         <w:t>Internet</w:t>
       </w:r>
-      <w:bookmarkEnd w:id="15"/>
+      <w:bookmarkEnd w:id="16"/>
     </w:p>
     <w:p/>
     <w:p>
@@ -8400,7 +8089,7 @@
           <w:rFonts w:ascii="Arial" w:hAnsi="Arial" w:cs="Arial"/>
         </w:rPr>
       </w:pPr>
-      <w:bookmarkStart w:id="16" w:name="_Toc60937336"/>
+      <w:bookmarkStart w:id="17" w:name="_Toc61104695"/>
       <w:r>
         <w:rPr>
           <w:rFonts w:ascii="Arial" w:hAnsi="Arial" w:cs="Arial"/>
@@ -8419,7 +8108,7 @@
         </w:rPr>
         <w:t>d</w:t>
       </w:r>
-      <w:bookmarkEnd w:id="16"/>
+      <w:bookmarkEnd w:id="17"/>
     </w:p>
     <w:p/>
     <w:p>
@@ -8513,7 +8202,7 @@
           <w:rFonts w:ascii="Arial" w:hAnsi="Arial" w:cs="Arial"/>
         </w:rPr>
       </w:pPr>
-      <w:bookmarkStart w:id="17" w:name="_Toc60937337"/>
+      <w:bookmarkStart w:id="18" w:name="_Toc61104696"/>
       <w:r>
         <w:rPr>
           <w:rFonts w:ascii="Arial" w:hAnsi="Arial" w:cs="Arial"/>
@@ -8521,7 +8210,7 @@
         <w:lastRenderedPageBreak/>
         <w:t>Aplicaciones</w:t>
       </w:r>
-      <w:bookmarkEnd w:id="17"/>
+      <w:bookmarkEnd w:id="18"/>
     </w:p>
     <w:p/>
     <w:p>
@@ -8598,11 +8287,11 @@
           <w:numId w:val="1"/>
         </w:numPr>
       </w:pPr>
-      <w:bookmarkStart w:id="18" w:name="_Toc60937338"/>
+      <w:bookmarkStart w:id="19" w:name="_Toc61104697"/>
       <w:r>
         <w:t>Sensores</w:t>
       </w:r>
-      <w:bookmarkEnd w:id="18"/>
+      <w:bookmarkEnd w:id="19"/>
     </w:p>
     <w:p/>
     <w:p>
@@ -8868,7 +8557,7 @@
           <w:numId w:val="1"/>
         </w:numPr>
       </w:pPr>
-      <w:bookmarkStart w:id="19" w:name="_Toc60937339"/>
+      <w:bookmarkStart w:id="20" w:name="_Toc61104698"/>
       <w:r>
         <w:lastRenderedPageBreak/>
         <w:t>Arquitectura</w:t>
@@ -8891,7 +8580,7 @@
         </w:rPr>
         <w:t>[3]</w:t>
       </w:r>
-      <w:bookmarkEnd w:id="19"/>
+      <w:bookmarkEnd w:id="20"/>
       <w:r>
         <w:fldChar w:fldCharType="end"/>
       </w:r>
@@ -8930,11 +8619,11 @@
           <w:numId w:val="1"/>
         </w:numPr>
       </w:pPr>
-      <w:bookmarkStart w:id="20" w:name="_Toc60937340"/>
+      <w:bookmarkStart w:id="21" w:name="_Toc61104699"/>
       <w:r>
         <w:t>Capa de Sensorizado</w:t>
       </w:r>
-      <w:bookmarkEnd w:id="20"/>
+      <w:bookmarkEnd w:id="21"/>
     </w:p>
     <w:p>
       <w:pPr>
@@ -8970,11 +8659,11 @@
           <w:numId w:val="1"/>
         </w:numPr>
       </w:pPr>
-      <w:bookmarkStart w:id="21" w:name="_Toc60937341"/>
+      <w:bookmarkStart w:id="22" w:name="_Toc61104700"/>
       <w:r>
         <w:t>Capa de Red</w:t>
       </w:r>
-      <w:bookmarkEnd w:id="21"/>
+      <w:bookmarkEnd w:id="22"/>
     </w:p>
     <w:p/>
     <w:p>
@@ -9146,12 +8835,12 @@
           <w:numId w:val="1"/>
         </w:numPr>
       </w:pPr>
-      <w:bookmarkStart w:id="22" w:name="_Toc60937342"/>
+      <w:bookmarkStart w:id="23" w:name="_Toc61104701"/>
       <w:r>
         <w:lastRenderedPageBreak/>
         <w:t>Capa de Servicio</w:t>
       </w:r>
-      <w:bookmarkEnd w:id="22"/>
+      <w:bookmarkEnd w:id="23"/>
     </w:p>
     <w:p/>
     <w:p>
@@ -9270,11 +8959,11 @@
           <w:numId w:val="1"/>
         </w:numPr>
       </w:pPr>
-      <w:bookmarkStart w:id="23" w:name="_Toc60937343"/>
+      <w:bookmarkStart w:id="24" w:name="_Toc61104702"/>
       <w:r>
         <w:t>Capa de Interfaz</w:t>
       </w:r>
-      <w:bookmarkEnd w:id="23"/>
+      <w:bookmarkEnd w:id="24"/>
     </w:p>
     <w:p/>
     <w:p>
@@ -9288,10 +8977,12 @@
         <w:t>Un perfil de interfaz (</w:t>
       </w:r>
       <w:proofErr w:type="spellStart"/>
+      <w:proofErr w:type="gramStart"/>
       <w:r>
         <w:t>InterFace</w:t>
       </w:r>
       <w:proofErr w:type="spellEnd"/>
+      <w:proofErr w:type="gramEnd"/>
       <w:r>
         <w:t xml:space="preserve"> </w:t>
       </w:r>
@@ -9350,7 +9041,7 @@
           <w:numId w:val="1"/>
         </w:numPr>
       </w:pPr>
-      <w:bookmarkStart w:id="24" w:name="_Toc60937344"/>
+      <w:bookmarkStart w:id="25" w:name="_Toc61104703"/>
       <w:r>
         <w:lastRenderedPageBreak/>
         <w:t>6LoWPAN</w:t>
@@ -9373,7 +9064,7 @@
         </w:rPr>
         <w:t>[4]</w:t>
       </w:r>
-      <w:bookmarkEnd w:id="24"/>
+      <w:bookmarkEnd w:id="25"/>
       <w:r>
         <w:fldChar w:fldCharType="end"/>
       </w:r>
@@ -9387,7 +9078,15 @@
         <w:t>Muchas de las soluciones patentadas</w:t>
       </w:r>
       <w:r>
-        <w:t>, como ZigBee, están vinculadas verticalmente o perpendicularmente a una capa de enlace y los perfiles de aplicación solamente resuelven una pequeña parte de las múltiples aplicaciones para redes inalámbricas integradas. Estas también se encuentran con problemas a la hora de evolucionarlas, integración a Internet y de escalabilidad.</w:t>
+        <w:t xml:space="preserve">, como ZigBee, están vinculadas </w:t>
+      </w:r>
+      <w:proofErr w:type="gramStart"/>
+      <w:r>
+        <w:t>verticalmente o perpendicularmente</w:t>
+      </w:r>
+      <w:proofErr w:type="gramEnd"/>
+      <w:r>
+        <w:t xml:space="preserve"> a una capa de enlace y los perfiles de aplicación solamente resuelven una pequeña parte de las múltiples aplicaciones para redes inalámbricas integradas. Estas también se encuentran con problemas a la hora de evolucionarlas, integración a Internet y de escalabilidad.</w:t>
       </w:r>
     </w:p>
     <w:p>
@@ -9413,13 +9112,13 @@
     <w:p>
       <w:pPr>
         <w:pStyle w:val="Ttulo3"/>
-      </w:pPr>
-      <w:bookmarkStart w:id="25" w:name="_Toc60937345"/>
-      <w:r>
-        <w:t>2.3.1. Significado 6LoWPAN</w:t>
-      </w:r>
-      <w:r>
-        <w:t xml:space="preserve"> </w:t>
+        <w:numPr>
+          <w:ilvl w:val="2"/>
+          <w:numId w:val="1"/>
+        </w:numPr>
+      </w:pPr>
+      <w:r>
+        <w:t xml:space="preserve">Significado 6LoWPAN </w:t>
       </w:r>
       <w:r>
         <w:fldChar w:fldCharType="begin" w:fldLock="1"/>
@@ -9436,7 +9135,6 @@
         </w:rPr>
         <w:t>[4]</w:t>
       </w:r>
-      <w:bookmarkEnd w:id="25"/>
       <w:r>
         <w:fldChar w:fldCharType="end"/>
       </w:r>
@@ -9635,6 +9333,7 @@
           <w:bCs/>
         </w:rPr>
       </w:pPr>
+      <w:proofErr w:type="gramStart"/>
       <w:r>
         <w:rPr>
           <w:b/>
@@ -9645,7 +9344,14 @@
         <w:rPr>
           <w:bCs/>
         </w:rPr>
-        <w:t xml:space="preserve"> se debe a Low Power o baja potencia. Usualmente las comunicaciones IP van contrarias a un bajo consumo de potencia. Pero se ha logrado gracias a los sensores inalámbricos </w:t>
+        <w:t xml:space="preserve"> se</w:t>
+      </w:r>
+      <w:proofErr w:type="gramEnd"/>
+      <w:r>
+        <w:rPr>
+          <w:bCs/>
+        </w:rPr>
+        <w:t xml:space="preserve"> debe a Low Power o baja potencia. Usualmente las comunicaciones IP van contrarias a un bajo consumo de potencia. Pero se ha logrado gracias a los sensores inalámbricos </w:t>
       </w:r>
       <w:r>
         <w:rPr>
@@ -9744,20 +9450,31 @@
     </w:p>
     <w:p>
       <w:pPr>
-        <w:pStyle w:val="Prrafodelista"/>
-        <w:jc w:val="both"/>
         <w:rPr>
           <w:b/>
           <w:bCs/>
         </w:rPr>
       </w:pPr>
+      <w:r>
+        <w:rPr>
+          <w:b/>
+          <w:bCs/>
+        </w:rPr>
+        <w:br w:type="page"/>
+      </w:r>
     </w:p>
     <w:p>
       <w:pPr>
         <w:pStyle w:val="Ttulo3"/>
-      </w:pPr>
-      <w:r>
-        <w:t>2.3.2. Pila de Protocolos de 6LoWPAN</w:t>
+        <w:numPr>
+          <w:ilvl w:val="2"/>
+          <w:numId w:val="1"/>
+        </w:numPr>
+      </w:pPr>
+      <w:bookmarkStart w:id="26" w:name="_Toc61104705"/>
+      <w:r>
+        <w:lastRenderedPageBreak/>
+        <w:t>Pila de Protocolos de 6LoWPAN</w:t>
       </w:r>
       <w:r>
         <w:t xml:space="preserve"> </w:t>
@@ -9766,23 +9483,1211 @@
         <w:fldChar w:fldCharType="begin" w:fldLock="1"/>
       </w:r>
       <w:r>
-        <w:instrText>ADDIN CSL_CITATION {"citationItems":[{"id":"ITEM-1","itemData":{"DOI":"10.1109/wicom.2011.6040344","ISBN":"9781424462520","abstract":"Wireless Sensor Network (WSN) is one of the key technologies of 21st century, while it is a very active and challenging research area. It seems that in the next coming year, thanks to 6LoWPAN, these wireless micro-sensors will be embedded in everywhere, because 6LoWPAN enables P2P connection between wireless nodes over IPv6. Nowadays different implementations of 6LoWPAN stacks are available so it is interesting to evaluate their performance in term of memory footprint and compliant with the RFC4919 and RFC4944. In this paper, we present a survey on the state-of-art of the current implementation of 6LoWPAN stacks such as uIP/Contiki, SICSlowpan, 6lowpancli, B6LoWPAN, BLIP, NanoStack and Jennic's stack. The key features of all these 6LoWPAN stacks will be established. Finally, we discuss the evolution of the current implementations of 6LoWPAN stacks. © 2011 IEEE.","author":[{"dropping-particle":"","family":"Chen","given":"Yibo","non-dropping-particle":"","parse-names":false,"suffix":""},{"dropping-particle":"","family":"Hou","given":"Kun Mean","non-dropping-particle":"","parse-names":false,"suffix":""},{"dropping-particle":"","family":"Zhou","given":"Haiying","non-dropping-particle":"","parse-names":false,"suffix":""},{"dropping-particle":"","family":"Shi","given":"Hong Ling","non-dropping-particle":"","parse-names":false,"suffix":""},{"dropping-particle":"","family":"Liu","given":"Xing","non-dropping-particle":"","parse-names":false,"suffix":""},{"dropping-particle":"","family":"Diao","given":"Xunxing","non-dropping-particle":"","parse-names":false,"suffix":""},{"dropping-particle":"","family":"Ding","given":"Hao","non-dropping-particle":"","parse-names":false,"suffix":""},{"dropping-particle":"","family":"Li","given":"Jian Jin","non-dropping-particle":"","parse-names":false,"suffix":""},{"dropping-particle":"","family":"Vaulx","given":"Christophe","non-dropping-particle":"De","parse-names":false,"suffix":""}],"container-title":"7th International Conference on Wireless Communications, Networking and Mobile Computing, WiCOM 2011","id":"ITEM-1","issued":{"date-parts":[["2011"]]},"page":"6-9","publisher":"IEEE","title":"6LoWPAN stacks: A survey","type":"article-journal"},"uris":["http://www.mendeley.com/documents/?uuid=7df1d9d3-f5ee-4578-9730-a75f8744c8fe"]},{"id":"ITEM-2","itemData":{"DOI":"10.1002/9780470686218","ISBN":"9780470747995","abstract":"\"It is stunningly thorough and takes readers meticulously through the design, con?guration and operation of IPv6-based, low-power, potentially mobile radio-based networking.\" Vint Cerf, Vice President and Chief Internet Evangelist, Google This book provides a complete overview of IPv6 over Low Power Wireless Area Network (6LoWPAN) technology In this book, the authors provide an overview of the 6LoWPAN family of standards, architecture, and related wireless and Internet technology. Starting with an overview of the IPv6 'Internet of Things', readers are offered an insight into how these technologies fit together into a complete architecture. The 6LoWPAN format and related standards are then covered in detail. In addition, the authors discuss the building and operation of 6LoWPAN networks, including bootstrapping, routing, security, Internet ingration, mobility and application protocols. Furthermore, implementation aspects of 6LoWPAN are covered. Key Features: Demonstrates how the 6LoWPAN standard makes the latest Internet protocols available to even the most minimal embedded devices over low-rate wireless networks Provides an overview of the 6LoWPAN standard, architecture and related wireless and Internet technology, and explains the 6LoWPAN protocol format in detail Details operational topics such as bootstrapping, routing, security, Internet integration, mobility and application protocols Written by expert authors with vast experience in the field (industrial and academic) Includes an accompanying website containing tutorial slides, course material and open-source code with examples (http://6lowpan.net ) 6LoWPAN: The Wireless Embedded Internet is an invaluable reference for professionals working in fields such as telecommunications, control, and embedded systems. Advanced students and teachers in electrical engineering, information technology and computer science will also find this book useful. © 2009 John Wiley &amp; Sons, Ltd.","author":[{"dropping-particle":"","family":"Shelby","given":"Zach","non-dropping-particle":"","parse-names":false,"suffix":""},{"dropping-particle":"","family":"Bormann","given":"Carsten","non-dropping-particle":"","parse-names":false,"suffix":""}],"container-title":"6LoWPAN: The Wireless Embedded Internet","id":"ITEM-2","issue":"c","issued":{"date-parts":[["2009"]]},"number-of-pages":"1-223","title":"6LoWPAN: The Wireless Embedded Internet","type":"book"},"uris":["http://www.mendeley.com/documents/?uuid=bf168b6e-a10a-48cb-b7af-e28142eb6afc"]},{"id":"ITEM-3","itemData":{"abstract":"The term (IoT) Internet of Things is well thought-out to be the subsequent or next big prospect, and test, for the Internet engineering society, clients of technology, society and companies as a whole. It entails linking embedded devices such as home appliances, weather stations, sensors and even playthings to the networks that are based on Internet Protocol (IP). According to recent surveys it is obvious that the number of IP-enabled embedded devices is growing fast, and even though tough to guess, will definitely outnumber the figure of personal computers (PCs) and servers in the prospect. Through the progresses made over the past decade in low-power radio, battery, microcontroller and microelectronic technology, the drift in the industry is for smart embedded devices called smart objects to turn out to be IP-enabled, and an essential part of the most recent services on the Internet. These services are no longer cyber, just including data created by humans, but are to become very associated to the physical world around us by counting sensor data, the monitoring and control of machines, and other sorts of physical context. We name this most modern frontier of the Internet, consisting of wireless low-power embedded devices, the Wireless Embedded Internet. In this paper we draw on the term low-power wireless area network (LoWPAN). This paper is all about 6LoWPAN, giving an overview of the technology and its future research challenges particularly taking routing, NEMO and Mobility into consideration.","author":[{"dropping-particle":"","family":"Albarakati","given":"Aiman J","non-dropping-particle":"","parse-names":false,"suffix":""},{"dropping-particle":"","family":"Qayyum","given":"Junaid","non-dropping-particle":"","parse-names":false,"suffix":""},{"dropping-particle":"","family":"Fakeeh","given":"Khalid a.","non-dropping-particle":"","parse-names":false,"suffix":""}],"container-title":"International Journal of Computer Science and Mobile Computing","id":"ITEM-3","issue":"10","issued":{"date-parts":[["2014"]]},"page":"558-570","title":"A Survey on 6LowPAN &amp; its Future Research Challenges","type":"article-journal","volume":"3"},"uris":["http://www.mendeley.com/documents/?uuid=831971f1-51f2-4323-a629-a9eb91c34f06"]}],"mendeley":{"formattedCitation":"[4]–[6]","plainTextFormattedCitation":"[4]–[6]","previouslyFormattedCitation":"[5], [6]"},"properties":{"noteIndex":0},"schema":"https://github.com/citation-style-language/schema/raw/master/csl-citation.json"}</w:instrText>
+        <w:instrText>ADDIN CSL_CITATION {"citationItems":[{"id":"ITEM-1","itemData":{"DOI":"10.1109/wicom.2011.6040344","ISBN":"9781424462520","abstract":"Wireless Sensor Network (WSN) is one of the key technologies of 21st century, while it is a very active and challenging research area. It seems that in the next coming year, thanks to 6LoWPAN, these wireless micro-sensors will be embedded in everywhere, because 6LoWPAN enables P2P connection between wireless nodes over IPv6. Nowadays different implementations of 6LoWPAN stacks are available so it is interesting to evaluate their performance in term of memory footprint and compliant with the RFC4919 and RFC4944. In this paper, we present a survey on the state-of-art of the current implementation of 6LoWPAN stacks such as uIP/Contiki, SICSlowpan, 6lowpancli, B6LoWPAN, BLIP, NanoStack and Jennic's stack. The key features of all these 6LoWPAN stacks will be established. Finally, we discuss the evolution of the current implementations of 6LoWPAN stacks. © 2011 IEEE.","author":[{"dropping-particle":"","family":"Chen","given":"Yibo","non-dropping-particle":"","parse-names":false,"suffix":""},{"dropping-particle":"","family":"Hou","given":"Kun Mean","non-dropping-particle":"","parse-names":false,"suffix":""},{"dropping-particle":"","family":"Zhou","given":"Haiying","non-dropping-particle":"","parse-names":false,"suffix":""},{"dropping-particle":"","family":"Shi","given":"Hong Ling","non-dropping-particle":"","parse-names":false,"suffix":""},{"dropping-particle":"","family":"Liu","given":"Xing","non-dropping-particle":"","parse-names":false,"suffix":""},{"dropping-particle":"","family":"Diao","given":"Xunxing","non-dropping-particle":"","parse-names":false,"suffix":""},{"dropping-particle":"","family":"Ding","given":"Hao","non-dropping-particle":"","parse-names":false,"suffix":""},{"dropping-particle":"","family":"Li","given":"Jian Jin","non-dropping-particle":"","parse-names":false,"suffix":""},{"dropping-particle":"","family":"Vaulx","given":"Christophe","non-dropping-particle":"De","parse-names":false,"suffix":""}],"container-title":"7th International Conference on Wireless Communications, Networking and Mobile Computing, WiCOM 2011","id":"ITEM-1","issued":{"date-parts":[["2011"]]},"page":"6-9","publisher":"IEEE","title":"6LoWPAN stacks: A survey","type":"article-journal"},"uris":["http://www.mendeley.com/documents/?uuid=7df1d9d3-f5ee-4578-9730-a75f8744c8fe"]},{"id":"ITEM-2","itemData":{"DOI":"10.1002/9780470686218","ISBN":"9780470747995","abstract":"\"It is stunningly thorough and takes readers meticulously through the design, con?guration and operation of IPv6-based, low-power, potentially mobile radio-based networking.\" Vint Cerf, Vice President and Chief Internet Evangelist, Google This book provides a complete overview of IPv6 over Low Power Wireless Area Network (6LoWPAN) technology In this book, the authors provide an overview of the 6LoWPAN family of standards, architecture, and related wireless and Internet technology. Starting with an overview of the IPv6 'Internet of Things', readers are offered an insight into how these technologies fit together into a complete architecture. The 6LoWPAN format and related standards are then covered in detail. In addition, the authors discuss the building and operation of 6LoWPAN networks, including bootstrapping, routing, security, Internet ingration, mobility and application protocols. Furthermore, implementation aspects of 6LoWPAN are covered. Key Features: Demonstrates how the 6LoWPAN standard makes the latest Internet protocols available to even the most minimal embedded devices over low-rate wireless networks Provides an overview of the 6LoWPAN standard, architecture and related wireless and Internet technology, and explains the 6LoWPAN protocol format in detail Details operational topics such as bootstrapping, routing, security, Internet integration, mobility and application protocols Written by expert authors with vast experience in the field (industrial and academic) Includes an accompanying website containing tutorial slides, course material and open-source code with examples (http://6lowpan.net ) 6LoWPAN: The Wireless Embedded Internet is an invaluable reference for professionals working in fields such as telecommunications, control, and embedded systems. Advanced students and teachers in electrical engineering, information technology and computer science will also find this book useful. © 2009 John Wiley &amp; Sons, Ltd.","author":[{"dropping-particle":"","family":"Shelby","given":"Zach","non-dropping-particle":"","parse-names":false,"suffix":""},{"dropping-particle":"","family":"Bormann","given":"Carsten","non-dropping-particle":"","parse-names":false,"suffix":""}],"container-title":"6LoWPAN: The Wireless Embedded Internet","id":"ITEM-2","issue":"c","issued":{"date-parts":[["2009"]]},"number-of-pages":"1-223","title":"6LoWPAN: The Wireless Embedded Internet","type":"book"},"uris":["http://www.mendeley.com/documents/?uuid=bf168b6e-a10a-48cb-b7af-e28142eb6afc"]},{"id":"ITEM-3","itemData":{"abstract":"The term (IoT) Internet of Things is well thought-out to be the subsequent or next big prospect, and test, for the Internet engineering society, clients of technology, society and companies as a whole. It entails linking embedded devices such as home appliances, weather stations, sensors and even playthings to the networks that are based on Internet Protocol (IP). According to recent surveys it is obvious that the number of IP-enabled embedded devices is growing fast, and even though tough to guess, will definitely outnumber the figure of personal computers (PCs) and servers in the prospect. Through the progresses made over the past decade in low-power radio, battery, microcontroller and microelectronic technology, the drift in the industry is for smart embedded devices called smart objects to turn out to be IP-enabled, and an essential part of the most recent services on the Internet. These services are no longer cyber, just including data created by humans, but are to become very associated to the physical world around us by counting sensor data, the monitoring and control of machines, and other sorts of physical context. We name this most modern frontier of the Internet, consisting of wireless low-power embedded devices, the Wireless Embedded Internet. In this paper we draw on the term low-power wireless area network (LoWPAN). This paper is all about 6LoWPAN, giving an overview of the technology and its future research challenges particularly taking routing, NEMO and Mobility into consideration.","author":[{"dropping-particle":"","family":"Albarakati","given":"Aiman J","non-dropping-particle":"","parse-names":false,"suffix":""},{"dropping-particle":"","family":"Qayyum","given":"Junaid","non-dropping-particle":"","parse-names":false,"suffix":""},{"dropping-particle":"","family":"Fakeeh","given":"Khalid a.","non-dropping-particle":"","parse-names":false,"suffix":""}],"container-title":"International Journal of Computer Science and Mobile Computing","id":"ITEM-3","issue":"10","issued":{"date-parts":[["2014"]]},"page":"558-570","title":"A Survey on 6LowPAN &amp; its Future Research Challenges","type":"article-journal","volume":"3"},"uris":["http://www.mendeley.com/documents/?uuid=831971f1-51f2-4323-a629-a9eb91c34f06"]}],"mendeley":{"formattedCitation":"[4]–[6]","plainTextFormattedCitation":"[4]–[6]","previouslyFormattedCitation":"[4]–[6]"},"properties":{"noteIndex":0},"schema":"https://github.com/citation-style-language/schema/raw/master/csl-citation.json"}</w:instrText>
       </w:r>
       <w:r>
         <w:fldChar w:fldCharType="separate"/>
       </w:r>
-      <w:bookmarkStart w:id="26" w:name="_GoBack"/>
+      <w:r>
+        <w:rPr>
+          <w:noProof/>
+        </w:rPr>
+        <w:t>[4]–[6]</w:t>
+      </w:r>
       <w:bookmarkEnd w:id="26"/>
       <w:r>
+        <w:fldChar w:fldCharType="end"/>
+      </w:r>
+    </w:p>
+    <w:p/>
+    <w:p>
+      <w:pPr>
+        <w:tabs>
+          <w:tab w:val="right" w:pos="9070"/>
+        </w:tabs>
+        <w:jc w:val="both"/>
+      </w:pPr>
+      <w:r>
+        <w:t xml:space="preserve">El concepto básico de </w:t>
+      </w:r>
+      <w:r>
+        <w:t>l</w:t>
+      </w:r>
+      <w:r>
+        <w:t>a pila del 6LoWPAN, lo ilustramos en la siguiente imagen:</w:t>
+      </w:r>
+    </w:p>
+    <w:p>
+      <w:pPr>
+        <w:tabs>
+          <w:tab w:val="right" w:pos="9070"/>
+        </w:tabs>
+      </w:pPr>
+      <w:r>
+        <w:tab/>
+      </w:r>
+    </w:p>
+    <w:p>
+      <w:pPr>
+        <w:keepNext/>
+        <w:tabs>
+          <w:tab w:val="right" w:pos="9070"/>
+        </w:tabs>
+        <w:jc w:val="center"/>
+      </w:pPr>
+      <w:r>
         <w:rPr>
           <w:noProof/>
         </w:rPr>
-        <w:t>[4]–[6]</w:t>
+        <w:drawing>
+          <wp:inline distT="0" distB="0" distL="0" distR="0" wp14:anchorId="519DDAA7" wp14:editId="2FDA1F2C">
+            <wp:extent cx="3600450" cy="2400300"/>
+            <wp:effectExtent l="0" t="0" r="0" b="0"/>
+            <wp:docPr id="1" name="Imagen 1"/>
+            <wp:cNvGraphicFramePr>
+              <a:graphicFrameLocks xmlns:a="http://schemas.openxmlformats.org/drawingml/2006/main" noChangeAspect="1"/>
+            </wp:cNvGraphicFramePr>
+            <a:graphic xmlns:a="http://schemas.openxmlformats.org/drawingml/2006/main">
+              <a:graphicData uri="http://schemas.openxmlformats.org/drawingml/2006/picture">
+                <pic:pic xmlns:pic="http://schemas.openxmlformats.org/drawingml/2006/picture">
+                  <pic:nvPicPr>
+                    <pic:cNvPr id="1" name=""/>
+                    <pic:cNvPicPr/>
+                  </pic:nvPicPr>
+                  <pic:blipFill>
+                    <a:blip r:embed="rId6"/>
+                    <a:stretch>
+                      <a:fillRect/>
+                    </a:stretch>
+                  </pic:blipFill>
+                  <pic:spPr>
+                    <a:xfrm>
+                      <a:off x="0" y="0"/>
+                      <a:ext cx="3600450" cy="2400300"/>
+                    </a:xfrm>
+                    <a:prstGeom prst="rect">
+                      <a:avLst/>
+                    </a:prstGeom>
+                  </pic:spPr>
+                </pic:pic>
+              </a:graphicData>
+            </a:graphic>
+          </wp:inline>
+        </w:drawing>
+      </w:r>
+    </w:p>
+    <w:p>
+      <w:pPr>
+        <w:pStyle w:val="Descripcin"/>
+        <w:jc w:val="center"/>
+      </w:pPr>
+      <w:bookmarkStart w:id="27" w:name="_Toc61086241"/>
+      <w:r>
+        <w:t xml:space="preserve">Ilustración </w:t>
+      </w:r>
+      <w:r>
+        <w:fldChar w:fldCharType="begin"/>
+      </w:r>
+      <w:r>
+        <w:instrText xml:space="preserve"> SEQ Ilustración \* ARABIC </w:instrText>
+      </w:r>
+      <w:r>
+        <w:fldChar w:fldCharType="separate"/>
+      </w:r>
+      <w:r>
+        <w:rPr>
+          <w:noProof/>
+        </w:rPr>
+        <w:t>1</w:t>
       </w:r>
       <w:r>
         <w:fldChar w:fldCharType="end"/>
       </w:r>
-    </w:p>
+      <w:r>
+        <w:t xml:space="preserve"> Estructura Básica de 6LoWPAN</w:t>
+      </w:r>
+      <w:bookmarkEnd w:id="27"/>
+    </w:p>
+    <w:p>
+      <w:pPr>
+        <w:jc w:val="both"/>
+      </w:pPr>
+      <w:proofErr w:type="spellStart"/>
+      <w:r>
+        <w:t>LoWPAN</w:t>
+      </w:r>
+      <w:proofErr w:type="spellEnd"/>
+      <w:r>
+        <w:t xml:space="preserve"> es una capa de adaptación. Aquí el sistema operativo es una parte clave del </w:t>
+      </w:r>
+      <w:r>
+        <w:t>desarrollo en</w:t>
+      </w:r>
+      <w:r>
+        <w:t xml:space="preserve"> 6LoWPAN, en términos de la huella en memoria y en funcionalidad.</w:t>
+      </w:r>
+    </w:p>
+    <w:p>
+      <w:pPr>
+        <w:jc w:val="both"/>
+      </w:pPr>
+      <w:r>
+        <w:t>Gracias a los esfuerzos de los diferentes equipos de trabajo</w:t>
+      </w:r>
+      <w:r>
+        <w:t xml:space="preserve"> en la investigación de la suite con el protocolo IPv6 basada en el estándar IEEE</w:t>
+      </w:r>
+      <w:r>
+        <w:t xml:space="preserve"> </w:t>
+      </w:r>
+      <w:r>
+        <w:t>802.15.4, se consigue crear una red 6LoWPAN autoorganizada con protocolo de enrutamiento.</w:t>
+      </w:r>
+    </w:p>
+    <w:p>
+      <w:pPr>
+        <w:jc w:val="both"/>
+      </w:pPr>
+      <w:r>
+        <w:t>La tecnología de las capas bajas de 6LoWPAN apoyan el estándar IEEE</w:t>
+      </w:r>
+      <w:r>
+        <w:t xml:space="preserve"> </w:t>
+      </w:r>
+      <w:r>
+        <w:t>802.15.4 de las capas física (PHY) y MAC. Uno de los problemas se encuentra en el tamaño de la Payload de la capa MAC en IPv6, ya que esta es mayor de lo que</w:t>
+      </w:r>
+      <w:r>
+        <w:t xml:space="preserve"> la capa baja de</w:t>
+      </w:r>
+      <w:r>
+        <w:t xml:space="preserve"> 6LoWPAN</w:t>
+      </w:r>
+      <w:r>
+        <w:t xml:space="preserve"> puede soportar. Para una buena conectividad entre las capas MAC y de red se recomienda añadir una capa de adaptación (</w:t>
+      </w:r>
+      <w:proofErr w:type="spellStart"/>
+      <w:r>
+        <w:t>LoWPAN</w:t>
+      </w:r>
+      <w:proofErr w:type="spellEnd"/>
+      <w:r>
+        <w:t>) entre medias de las dos capas. Esta capa de adaptación se encargaría de la compresión</w:t>
+      </w:r>
+      <w:r>
+        <w:t xml:space="preserve"> de la cabecera, la fragmentación, el reensamblaje y el reenvío de la ruta de la red enmallada.</w:t>
+      </w:r>
+    </w:p>
+    <w:p>
+      <w:pPr>
+        <w:jc w:val="both"/>
+      </w:pPr>
+    </w:p>
+    <w:p>
+      <w:pPr>
+        <w:pStyle w:val="Ttulo3"/>
+        <w:numPr>
+          <w:ilvl w:val="2"/>
+          <w:numId w:val="1"/>
+        </w:numPr>
+      </w:pPr>
+      <w:r>
+        <w:t>Principales características de 6LoWPAN</w:t>
+      </w:r>
+      <w:r>
+        <w:t xml:space="preserve"> </w:t>
+      </w:r>
+      <w:r>
+        <w:fldChar w:fldCharType="begin" w:fldLock="1"/>
+      </w:r>
+      <w:r>
+        <w:instrText>ADDIN CSL_CITATION {"citationItems":[{"id":"ITEM-1","itemData":{"ISBN":"9780994988638","abstract":"This paper provides an overview of the 6LoWPAN stan- dard. 6LoWPAN is an open standard developed by IETF. It is an IPv6 adaptation layer running on top of IEEE 802.15.4 standard. This paper reviews the history that led to the con- cept of Internet of Things (IoT) and how IoT evolved from simple, non-IP networks to 6LoWPAN based IP networks. In this paper, we argue why 6LoWPAN is an important building block for the future of IoT. We also describe the challenges and most important features of6LoWPAN, including two ap- plication protocol standards CoAP and MQTT-SN that are used in 6LoWPAN. We also list some of the popular imple- mentations of 6LoWPAN, including some Thread products based on 6LoWPAN. 1","author":[{"dropping-particle":"","family":"Yang","given":"Zengxu","non-dropping-particle":"","parse-names":false,"suffix":""},{"dropping-particle":"","family":"Chang","given":"C Hwa","non-dropping-particle":"","parse-names":false,"suffix":""}],"container-title":"Proceedings of the 2019 International Conference on Embedded Wireless Systems and Networks","id":"ITEM-1","issued":{"date-parts":[["2019"]]},"page":"357-361","title":"6LoWPAN overview and implementations","type":"article-journal"},"uris":["http://www.mendeley.com/documents/?uuid=5cc34b95-38b3-491a-9b8f-7085a4aa6efc"]}],"mendeley":{"formattedCitation":"[7]","plainTextFormattedCitation":"[7]","previouslyFormattedCitation":"[7]"},"properties":{"noteIndex":0},"schema":"https://github.com/citation-style-language/schema/raw/master/csl-citation.json"}</w:instrText>
+      </w:r>
+      <w:r>
+        <w:fldChar w:fldCharType="separate"/>
+      </w:r>
+      <w:r>
+        <w:rPr>
+          <w:noProof/>
+        </w:rPr>
+        <w:t>[7]</w:t>
+      </w:r>
+      <w:r>
+        <w:fldChar w:fldCharType="end"/>
+      </w:r>
+    </w:p>
+    <w:p/>
+    <w:p>
+      <w:pPr>
+        <w:jc w:val="both"/>
+      </w:pPr>
+      <w:r>
+        <w:t xml:space="preserve">Como se ha indicado tanto en el apartado anterior como en </w:t>
+      </w:r>
+      <w:r>
+        <w:rPr>
+          <w:i/>
+          <w:iCs/>
+        </w:rPr>
+        <w:t>Ilustración 1</w:t>
+      </w:r>
+      <w:r>
+        <w:rPr>
+          <w:i/>
+          <w:iCs/>
+        </w:rPr>
+        <w:t>,</w:t>
+      </w:r>
+      <w:r>
+        <w:t xml:space="preserve"> 6LoWPAN es una capa de adaptación </w:t>
+      </w:r>
+      <w:r>
+        <w:t xml:space="preserve">IoT IPv6, la </w:t>
+      </w:r>
+      <w:proofErr w:type="spellStart"/>
+      <w:r>
+        <w:t>cuál</w:t>
+      </w:r>
+      <w:proofErr w:type="spellEnd"/>
+      <w:r>
+        <w:t xml:space="preserve"> está sobre el estándar IEEE</w:t>
+      </w:r>
+      <w:r>
+        <w:t xml:space="preserve"> </w:t>
+      </w:r>
+      <w:r>
+        <w:t xml:space="preserve">802.15.4. </w:t>
+      </w:r>
+    </w:p>
+    <w:p>
+      <w:pPr>
+        <w:jc w:val="both"/>
+      </w:pPr>
+      <w:r>
+        <w:t xml:space="preserve">Este estándar es un estándar de WPAN de </w:t>
+      </w:r>
+      <w:proofErr w:type="gramStart"/>
+      <w:r>
+        <w:t>baja potencia y baja velocidad</w:t>
+      </w:r>
+      <w:proofErr w:type="gramEnd"/>
+      <w:r>
+        <w:t xml:space="preserve"> que usa CSMA/CA y con una configuración típica con un rango de 10 a 100 m y una tasa de rango de datos sin procesar de 2 a 250 </w:t>
+      </w:r>
+      <w:proofErr w:type="spellStart"/>
+      <w:r>
+        <w:t>KBits</w:t>
+      </w:r>
+      <w:proofErr w:type="spellEnd"/>
+      <w:r>
+        <w:t>/s</w:t>
+      </w:r>
+      <w:r>
+        <w:t>, estando en la banda de 2.4 GHz ISM. Este estándar también permite trabajar en la banda de 900MhHz (banda sub-G), aportando hasta unos pocos kilómetros de rango, pero bajando la tasa de datos.</w:t>
+      </w:r>
+    </w:p>
+    <w:p>
+      <w:pPr>
+        <w:jc w:val="both"/>
+      </w:pPr>
+    </w:p>
+    <w:p>
+      <w:pPr>
+        <w:pStyle w:val="Ttulo4"/>
+        <w:numPr>
+          <w:ilvl w:val="3"/>
+          <w:numId w:val="1"/>
+        </w:numPr>
+        <w:jc w:val="both"/>
+      </w:pPr>
+      <w:r>
+        <w:lastRenderedPageBreak/>
+        <w:t>Compresión de cabecera</w:t>
+      </w:r>
+    </w:p>
+    <w:p/>
+    <w:p>
+      <w:pPr>
+        <w:jc w:val="both"/>
+      </w:pPr>
+      <w:r>
+        <w:t>Para una transmisión eficiente de paquetes IPv6 a través de los enlaces IEEE</w:t>
+      </w:r>
+      <w:r>
+        <w:t xml:space="preserve"> </w:t>
+      </w:r>
+      <w:r>
+        <w:t>802.15.4, se necesitará una capa de adaptación, la cual comprimirá la cabecera de 40 a 7 bytes. Cabeceras de extensión IPv6 se comprimirán de igual manera, como las cabeceras UDP.</w:t>
+      </w:r>
+    </w:p>
+    <w:p>
+      <w:pPr>
+        <w:jc w:val="both"/>
+      </w:pPr>
+    </w:p>
+    <w:p>
+      <w:pPr>
+        <w:pStyle w:val="Ttulo4"/>
+        <w:numPr>
+          <w:ilvl w:val="3"/>
+          <w:numId w:val="1"/>
+        </w:numPr>
+      </w:pPr>
+      <w:r>
+        <w:t>Enrutamiento</w:t>
+      </w:r>
+    </w:p>
+    <w:p/>
+    <w:p>
+      <w:pPr>
+        <w:jc w:val="both"/>
+      </w:pPr>
+      <w:r>
+        <w:t>Debido a las limitaciones de l</w:t>
+      </w:r>
+      <w:r>
+        <w:t xml:space="preserve">as redes 6LoWPAN, la mayoría de los protocolos de enrutamiento en IPv6 no son compatibles, por lo que se ha desarrollado un nuevo protocolo de enrutamiento para 6LoWPAN: </w:t>
+      </w:r>
+      <w:r>
+        <w:rPr>
+          <w:b/>
+          <w:bCs/>
+        </w:rPr>
+        <w:t xml:space="preserve">IPv6 </w:t>
+      </w:r>
+      <w:proofErr w:type="spellStart"/>
+      <w:r>
+        <w:rPr>
+          <w:b/>
+          <w:bCs/>
+        </w:rPr>
+        <w:t>Routing</w:t>
+      </w:r>
+      <w:proofErr w:type="spellEnd"/>
+      <w:r>
+        <w:rPr>
+          <w:b/>
+          <w:bCs/>
+        </w:rPr>
+        <w:t xml:space="preserve"> </w:t>
+      </w:r>
+      <w:proofErr w:type="spellStart"/>
+      <w:r>
+        <w:rPr>
+          <w:b/>
+          <w:bCs/>
+        </w:rPr>
+        <w:t>Protocol</w:t>
+      </w:r>
+      <w:proofErr w:type="spellEnd"/>
+      <w:r>
+        <w:rPr>
+          <w:b/>
+          <w:bCs/>
+        </w:rPr>
+        <w:t xml:space="preserve"> for Low Power and </w:t>
+      </w:r>
+      <w:proofErr w:type="spellStart"/>
+      <w:r>
+        <w:rPr>
+          <w:b/>
+          <w:bCs/>
+        </w:rPr>
+        <w:t>Lossy</w:t>
+      </w:r>
+      <w:proofErr w:type="spellEnd"/>
+      <w:r>
+        <w:rPr>
+          <w:b/>
+          <w:bCs/>
+        </w:rPr>
+        <w:t xml:space="preserve"> Networks (RPL)</w:t>
+      </w:r>
+      <w:r>
+        <w:rPr>
+          <w:b/>
+          <w:bCs/>
+        </w:rPr>
+        <w:t>.</w:t>
+      </w:r>
+    </w:p>
+    <w:p>
+      <w:pPr>
+        <w:jc w:val="both"/>
+      </w:pPr>
+      <w:r>
+        <w:t xml:space="preserve">Debido a que las redes con </w:t>
+      </w:r>
+      <w:proofErr w:type="spellStart"/>
+      <w:r>
+        <w:t>perdidas</w:t>
+      </w:r>
+      <w:proofErr w:type="spellEnd"/>
+      <w:r>
+        <w:t xml:space="preserve"> (</w:t>
+      </w:r>
+      <w:proofErr w:type="spellStart"/>
+      <w:r>
+        <w:t>Lossy</w:t>
+      </w:r>
+      <w:proofErr w:type="spellEnd"/>
+      <w:r>
+        <w:t xml:space="preserve"> Networks) no tienen topologías predefinidas, RPL organiza una topología como un Gráfico Acíclico Directo (DAG) particionado en uno o más </w:t>
+      </w:r>
+      <w:proofErr w:type="spellStart"/>
+      <w:r>
+        <w:t>DAGs</w:t>
+      </w:r>
+      <w:proofErr w:type="spellEnd"/>
+      <w:r>
+        <w:t xml:space="preserve"> </w:t>
+      </w:r>
+      <w:r>
+        <w:t>O</w:t>
+      </w:r>
+      <w:r>
+        <w:t xml:space="preserve">rientados a </w:t>
+      </w:r>
+      <w:r>
+        <w:t>D</w:t>
+      </w:r>
+      <w:r>
+        <w:t>estino</w:t>
+      </w:r>
+      <w:r>
+        <w:t xml:space="preserve"> (</w:t>
+      </w:r>
+      <w:proofErr w:type="spellStart"/>
+      <w:r>
+        <w:t>DODAGs</w:t>
+      </w:r>
+      <w:proofErr w:type="spellEnd"/>
+      <w:r>
+        <w:t>)</w:t>
+      </w:r>
+      <w:r>
+        <w:t>.</w:t>
+      </w:r>
+    </w:p>
+    <w:p>
+      <w:pPr>
+        <w:jc w:val="both"/>
+      </w:pPr>
+      <w:r>
+        <w:t>También, RPL está pensado para ser usado en redes con bastantes nodos, los cuales tendrán recursos limitados y las redes estarán “manejadas” por uno o pocos “</w:t>
+      </w:r>
+      <w:proofErr w:type="spellStart"/>
+      <w:r>
+        <w:t>supernodos</w:t>
+      </w:r>
+      <w:proofErr w:type="spellEnd"/>
+      <w:r>
+        <w:t xml:space="preserve">” o </w:t>
+      </w:r>
+      <w:proofErr w:type="spellStart"/>
+      <w:r>
+        <w:t>border</w:t>
+      </w:r>
+      <w:proofErr w:type="spellEnd"/>
+      <w:r>
+        <w:t xml:space="preserve"> </w:t>
+      </w:r>
+      <w:proofErr w:type="spellStart"/>
+      <w:r>
+        <w:t>routers</w:t>
+      </w:r>
+      <w:proofErr w:type="spellEnd"/>
+      <w:r>
+        <w:t xml:space="preserve"> en el caso de 6LoWPAN.</w:t>
+      </w:r>
+    </w:p>
+    <w:p>
+      <w:pPr>
+        <w:jc w:val="both"/>
+      </w:pPr>
+    </w:p>
+    <w:p>
+      <w:pPr>
+        <w:pStyle w:val="Ttulo4"/>
+        <w:numPr>
+          <w:ilvl w:val="3"/>
+          <w:numId w:val="1"/>
+        </w:numPr>
+      </w:pPr>
+      <w:r>
+        <w:t>Seguridad</w:t>
+      </w:r>
+    </w:p>
+    <w:p/>
+    <w:p>
+      <w:pPr>
+        <w:jc w:val="both"/>
+      </w:pPr>
+      <w:r>
+        <w:t xml:space="preserve">Al ser IEEE 802.15.4 un protocolo de capas de enlace y física inalámbricas, será conveniente disponer de un protocolo de seguridad en la capa de enlace. IEEE 802.15.4 usa el Estándar de Encriptación Avanzado (AES por sus siglas en inglés) en el Contador con modo CBC-MAC. El problema está en que esto solo cubre el segmento del enlace que lo usa, pero no tiene seguridad </w:t>
+      </w:r>
+      <w:proofErr w:type="spellStart"/>
+      <w:r>
+        <w:t>end</w:t>
+      </w:r>
+      <w:proofErr w:type="spellEnd"/>
+      <w:r>
+        <w:t>-to-</w:t>
+      </w:r>
+      <w:proofErr w:type="spellStart"/>
+      <w:r>
+        <w:t>end</w:t>
+      </w:r>
+      <w:proofErr w:type="spellEnd"/>
+      <w:r>
+        <w:t xml:space="preserve">. Para asegurar dicha seguridad </w:t>
+      </w:r>
+      <w:proofErr w:type="spellStart"/>
+      <w:r>
+        <w:t>end</w:t>
+      </w:r>
+      <w:proofErr w:type="spellEnd"/>
+      <w:r>
+        <w:t>-to-</w:t>
+      </w:r>
+      <w:proofErr w:type="spellStart"/>
+      <w:r>
+        <w:t>end</w:t>
+      </w:r>
+      <w:proofErr w:type="spellEnd"/>
+      <w:r>
+        <w:t>, como en Internet, se necesita añadir medidas en las capas altas como en las capas de red y de aplicación.</w:t>
+      </w:r>
+    </w:p>
+    <w:p>
+      <w:pPr>
+        <w:jc w:val="both"/>
+      </w:pPr>
+      <w:r>
+        <w:t xml:space="preserve">Para la capa de red, se ha propuesto el protocolo </w:t>
+      </w:r>
+      <w:proofErr w:type="spellStart"/>
+      <w:r>
+        <w:t>IPSec</w:t>
+      </w:r>
+      <w:proofErr w:type="spellEnd"/>
+      <w:r>
+        <w:t xml:space="preserve"> adaptado para soportar 6LoWPAN y prometiendo seguridad </w:t>
+      </w:r>
+      <w:proofErr w:type="spellStart"/>
+      <w:r>
+        <w:t>end</w:t>
+      </w:r>
+      <w:proofErr w:type="spellEnd"/>
+      <w:r>
+        <w:t>-to-</w:t>
+      </w:r>
+      <w:proofErr w:type="spellStart"/>
+      <w:r>
+        <w:t>end</w:t>
+      </w:r>
+      <w:proofErr w:type="spellEnd"/>
+      <w:r>
+        <w:t>.</w:t>
+      </w:r>
+    </w:p>
+    <w:p>
+      <w:pPr>
+        <w:jc w:val="both"/>
+      </w:pPr>
+      <w:r>
+        <w:t xml:space="preserve">En la capa de aplicación, el protocolo principal como candidato es el DTLS o </w:t>
+      </w:r>
+      <w:proofErr w:type="spellStart"/>
+      <w:r>
+        <w:rPr>
+          <w:i/>
+          <w:iCs/>
+        </w:rPr>
+        <w:t>Datagram</w:t>
+      </w:r>
+      <w:proofErr w:type="spellEnd"/>
+      <w:r>
+        <w:rPr>
+          <w:i/>
+          <w:iCs/>
+        </w:rPr>
+        <w:t xml:space="preserve"> </w:t>
+      </w:r>
+      <w:proofErr w:type="spellStart"/>
+      <w:r>
+        <w:rPr>
+          <w:i/>
+          <w:iCs/>
+        </w:rPr>
+        <w:t>Transport</w:t>
+      </w:r>
+      <w:proofErr w:type="spellEnd"/>
+      <w:r>
+        <w:rPr>
+          <w:i/>
+          <w:iCs/>
+        </w:rPr>
+        <w:t xml:space="preserve"> </w:t>
+      </w:r>
+      <w:proofErr w:type="spellStart"/>
+      <w:r>
+        <w:rPr>
+          <w:i/>
+          <w:iCs/>
+        </w:rPr>
+        <w:t>Layer</w:t>
+      </w:r>
+      <w:proofErr w:type="spellEnd"/>
+      <w:r>
+        <w:rPr>
+          <w:i/>
+          <w:iCs/>
+        </w:rPr>
+        <w:t xml:space="preserve"> Security</w:t>
+      </w:r>
+      <w:r>
+        <w:t>. Al contrario de TLS, que trabaja en TCP, DTLS trabaja en UDP, el cuál es adecuado para redes limitadas como es el caso de 6LoWPAN.</w:t>
+      </w:r>
+    </w:p>
+    <w:p/>
+    <w:p>
+      <w:pPr>
+        <w:pStyle w:val="Ttulo4"/>
+        <w:numPr>
+          <w:ilvl w:val="3"/>
+          <w:numId w:val="1"/>
+        </w:numPr>
+      </w:pPr>
+      <w:r>
+        <w:t>Protocolos de aplicación</w:t>
+      </w:r>
+    </w:p>
+    <w:p/>
+    <w:p>
+      <w:pPr>
+        <w:jc w:val="both"/>
+      </w:pPr>
+      <w:r>
+        <w:t xml:space="preserve">Actualmente hay muchos protocolos de aplicación disponibles para 6LoWPAN, pero los </w:t>
+      </w:r>
+      <w:r>
+        <w:t xml:space="preserve">dos más populares son </w:t>
+      </w:r>
+      <w:proofErr w:type="spellStart"/>
+      <w:r>
+        <w:t>Constrained</w:t>
+      </w:r>
+      <w:proofErr w:type="spellEnd"/>
+      <w:r>
+        <w:t xml:space="preserve"> </w:t>
+      </w:r>
+      <w:proofErr w:type="spellStart"/>
+      <w:r>
+        <w:t>Applicacion</w:t>
+      </w:r>
+      <w:proofErr w:type="spellEnd"/>
+      <w:r>
+        <w:t xml:space="preserve"> </w:t>
+      </w:r>
+      <w:proofErr w:type="spellStart"/>
+      <w:r>
+        <w:t>Protocol</w:t>
+      </w:r>
+      <w:proofErr w:type="spellEnd"/>
+      <w:r>
+        <w:t xml:space="preserve"> (</w:t>
+      </w:r>
+      <w:proofErr w:type="spellStart"/>
+      <w:r>
+        <w:t>CoAP</w:t>
+      </w:r>
+      <w:proofErr w:type="spellEnd"/>
+      <w:r>
+        <w:t xml:space="preserve">) y </w:t>
+      </w:r>
+      <w:proofErr w:type="spellStart"/>
+      <w:r>
+        <w:t>Message</w:t>
+      </w:r>
+      <w:proofErr w:type="spellEnd"/>
+      <w:r>
+        <w:t xml:space="preserve"> </w:t>
+      </w:r>
+      <w:proofErr w:type="spellStart"/>
+      <w:r>
+        <w:t>Queuing</w:t>
+      </w:r>
+      <w:proofErr w:type="spellEnd"/>
+      <w:r>
+        <w:t xml:space="preserve"> </w:t>
+      </w:r>
+      <w:proofErr w:type="spellStart"/>
+      <w:r>
+        <w:t>Telemetry</w:t>
+      </w:r>
+      <w:proofErr w:type="spellEnd"/>
+      <w:r>
+        <w:t xml:space="preserve"> </w:t>
+      </w:r>
+      <w:proofErr w:type="spellStart"/>
+      <w:r>
+        <w:t>Transport</w:t>
+      </w:r>
+      <w:proofErr w:type="spellEnd"/>
+      <w:r>
+        <w:t>-Sensor Network MQTT-SN.</w:t>
+      </w:r>
+    </w:p>
+    <w:p>
+      <w:pPr>
+        <w:jc w:val="both"/>
+      </w:pPr>
+      <w:r>
+        <w:t xml:space="preserve">Debido a la popularidad de los servicios web, se desarrolló </w:t>
+      </w:r>
+      <w:proofErr w:type="spellStart"/>
+      <w:r>
+        <w:t>CoAP</w:t>
+      </w:r>
+      <w:proofErr w:type="spellEnd"/>
+      <w:r>
+        <w:t xml:space="preserve"> como un HTTP ligero para 6LoWPAN.</w:t>
+      </w:r>
+      <w:r>
+        <w:t xml:space="preserve"> Al ser dispositivos con limitaciones, se usa UDP con un sistema propio de retra</w:t>
+      </w:r>
+      <w:r>
+        <w:t xml:space="preserve">nsmisión basado en mensajes.  Se usa UDP en vez de TCP debido al menos uso de recursos. </w:t>
+      </w:r>
+      <w:proofErr w:type="spellStart"/>
+      <w:r>
+        <w:t>CoAP</w:t>
+      </w:r>
+      <w:proofErr w:type="spellEnd"/>
+      <w:r>
+        <w:t xml:space="preserve"> tiene arquitectura REST</w:t>
+      </w:r>
+      <w:r>
+        <w:t xml:space="preserve">, debido a que requiere muchos menos recursos y </w:t>
+      </w:r>
+      <w:r>
+        <w:lastRenderedPageBreak/>
+        <w:t xml:space="preserve">permite a los desarrolladores Web programar para IoT. Entre </w:t>
+      </w:r>
+      <w:proofErr w:type="spellStart"/>
+      <w:r>
+        <w:t>CoAP</w:t>
+      </w:r>
+      <w:proofErr w:type="spellEnd"/>
+      <w:r>
+        <w:t xml:space="preserve"> y HTTP es fácil traducir mediante dispositivos proxy. </w:t>
+      </w:r>
+      <w:proofErr w:type="spellStart"/>
+      <w:r>
+        <w:t>CoAP</w:t>
+      </w:r>
+      <w:proofErr w:type="spellEnd"/>
+      <w:r>
+        <w:t xml:space="preserve"> también permite trabajar con medidas de seguridad</w:t>
+      </w:r>
+      <w:r>
+        <w:t xml:space="preserve"> como DTLS.</w:t>
+      </w:r>
+    </w:p>
+    <w:p>
+      <w:pPr>
+        <w:jc w:val="both"/>
+      </w:pPr>
+      <w:r>
+        <w:t xml:space="preserve">MQTT-SN, usa igualmente UDP, pero al contrario que </w:t>
+      </w:r>
+      <w:proofErr w:type="spellStart"/>
+      <w:r>
+        <w:t>CoAP</w:t>
+      </w:r>
+      <w:proofErr w:type="spellEnd"/>
+      <w:r>
+        <w:t>, MQTT es un protocolo ligero de publicador-suscriptor. Este sistema desengancha productores y consumidores, por lo que es necesario un intermediario.</w:t>
+      </w:r>
+    </w:p>
+    <w:p>
+      <w:pPr>
+        <w:jc w:val="both"/>
+      </w:pPr>
+    </w:p>
+    <w:p>
+      <w:pPr>
+        <w:pStyle w:val="Ttulo3"/>
+        <w:numPr>
+          <w:ilvl w:val="2"/>
+          <w:numId w:val="1"/>
+        </w:numPr>
+      </w:pPr>
+      <w:r>
+        <w:t>Retos de 6LoWPAN</w:t>
+      </w:r>
+    </w:p>
+    <w:p/>
+    <w:p>
+      <w:bookmarkStart w:id="28" w:name="_GoBack"/>
+      <w:bookmarkEnd w:id="28"/>
+    </w:p>
+    <w:p>
+      <w:pPr>
+        <w:pStyle w:val="Ttulo3"/>
+        <w:numPr>
+          <w:ilvl w:val="2"/>
+          <w:numId w:val="1"/>
+        </w:numPr>
+      </w:pPr>
+      <w:r>
+        <w:t>Implementaciones y aplicaciones para 6LoWPAN</w:t>
+      </w:r>
+      <w:r>
+        <w:t xml:space="preserve"> </w:t>
+      </w:r>
+      <w:r>
+        <w:fldChar w:fldCharType="begin" w:fldLock="1"/>
+      </w:r>
+      <w:r>
+        <w:instrText>ADDIN CSL_CITATION {"citationItems":[{"id":"ITEM-1","itemData":{"DOI":"10.1109/wicom.2011.6040344","ISBN":"9781424462520","abstract":"Wireless Sensor Network (WSN) is one of the key technologies of 21st century, while it is a very active and challenging research area. It seems that in the next coming year, thanks to 6LoWPAN, these wireless micro-sensors will be embedded in everywhere, because 6LoWPAN enables P2P connection between wireless nodes over IPv6. Nowadays different implementations of 6LoWPAN stacks are available so it is interesting to evaluate their performance in term of memory footprint and compliant with the RFC4919 and RFC4944. In this paper, we present a survey on the state-of-art of the current implementation of 6LoWPAN stacks such as uIP/Contiki, SICSlowpan, 6lowpancli, B6LoWPAN, BLIP, NanoStack and Jennic's stack. The key features of all these 6LoWPAN stacks will be established. Finally, we discuss the evolution of the current implementations of 6LoWPAN stacks. © 2011 IEEE.","author":[{"dropping-particle":"","family":"Chen","given":"Yibo","non-dropping-particle":"","parse-names":false,"suffix":""},{"dropping-particle":"","family":"Hou","given":"Kun Mean","non-dropping-particle":"","parse-names":false,"suffix":""},{"dropping-particle":"","family":"Zhou","given":"Haiying","non-dropping-particle":"","parse-names":false,"suffix":""},{"dropping-particle":"","family":"Shi","given":"Hong Ling","non-dropping-particle":"","parse-names":false,"suffix":""},{"dropping-particle":"","family":"Liu","given":"Xing","non-dropping-particle":"","parse-names":false,"suffix":""},{"dropping-particle":"","family":"Diao","given":"Xunxing","non-dropping-particle":"","parse-names":false,"suffix":""},{"dropping-particle":"","family":"Ding","given":"Hao","non-dropping-particle":"","parse-names":false,"suffix":""},{"dropping-particle":"","family":"Li","given":"Jian Jin","non-dropping-particle":"","parse-names":false,"suffix":""},{"dropping-particle":"","family":"Vaulx","given":"Christophe","non-dropping-particle":"De","parse-names":false,"suffix":""}],"container-title":"7th International Conference on Wireless Communications, Networking and Mobile Computing, WiCOM 2011","id":"ITEM-1","issued":{"date-parts":[["2011"]]},"page":"6-9","publisher":"IEEE","title":"6LoWPAN stacks: A survey","type":"article-journal"},"uris":["http://www.mendeley.com/documents/?uuid=7df1d9d3-f5ee-4578-9730-a75f8744c8fe"]},{"id":"ITEM-2","itemData":{"ISBN":"9780994988638","abstract":"This paper provides an overview of the 6LoWPAN stan- dard. 6LoWPAN is an open standard developed by IETF. It is an IPv6 adaptation layer running on top of IEEE 802.15.4 standard. This paper reviews the history that led to the con- cept of Internet of Things (IoT) and how IoT evolved from simple, non-IP networks to 6LoWPAN based IP networks. In this paper, we argue why 6LoWPAN is an important building block for the future of IoT. We also describe the challenges and most important features of6LoWPAN, including two ap- plication protocol standards CoAP and MQTT-SN that are used in 6LoWPAN. We also list some of the popular imple- mentations of 6LoWPAN, including some Thread products based on 6LoWPAN. 1","author":[{"dropping-particle":"","family":"Yang","given":"Zengxu","non-dropping-particle":"","parse-names":false,"suffix":""},{"dropping-particle":"","family":"Chang","given":"C Hwa","non-dropping-particle":"","parse-names":false,"suffix":""}],"container-title":"Proceedings of the 2019 International Conference on Embedded Wireless Systems and Networks","id":"ITEM-2","issued":{"date-parts":[["2019"]]},"page":"357-361","title":"6LoWPAN overview and implementations","type":"article-journal"},"uris":["http://www.mendeley.com/documents/?uuid=5cc34b95-38b3-491a-9b8f-7085a4aa6efc"]}],"mendeley":{"formattedCitation":"[5], [7]","plainTextFormattedCitation":"[5], [7]"},"properties":{"noteIndex":0},"schema":"https://github.com/citation-style-language/schema/raw/master/csl-citation.json"}</w:instrText>
+      </w:r>
+      <w:r>
+        <w:fldChar w:fldCharType="separate"/>
+      </w:r>
+      <w:r>
+        <w:rPr>
+          <w:noProof/>
+        </w:rPr>
+        <w:t>[5], [7]</w:t>
+      </w:r>
+      <w:r>
+        <w:fldChar w:fldCharType="end"/>
+      </w:r>
+    </w:p>
+    <w:p/>
+    <w:p>
+      <w:pPr>
+        <w:jc w:val="both"/>
+      </w:pPr>
+      <w:r>
+        <w:t>Actualmente, hay numerosas implementaciones de código abierto para 6LoWPAN</w:t>
+      </w:r>
+      <w:r>
+        <w:t xml:space="preserve">. Las más populares son: </w:t>
+      </w:r>
+      <w:proofErr w:type="spellStart"/>
+      <w:r>
+        <w:t>Contiki</w:t>
+      </w:r>
+      <w:proofErr w:type="spellEnd"/>
+      <w:r>
+        <w:t xml:space="preserve">, </w:t>
+      </w:r>
+      <w:proofErr w:type="spellStart"/>
+      <w:r>
+        <w:t>TinyOs</w:t>
+      </w:r>
+      <w:proofErr w:type="spellEnd"/>
+      <w:r>
+        <w:t xml:space="preserve">, Linux y </w:t>
+      </w:r>
+      <w:proofErr w:type="spellStart"/>
+      <w:r>
+        <w:t>Thread</w:t>
+      </w:r>
+      <w:proofErr w:type="spellEnd"/>
+      <w:r>
+        <w:t xml:space="preserve"> (en especial el software </w:t>
+      </w:r>
+      <w:proofErr w:type="spellStart"/>
+      <w:r>
+        <w:t>OpenThread</w:t>
+      </w:r>
+      <w:proofErr w:type="spellEnd"/>
+      <w:r>
+        <w:t xml:space="preserve"> desarrollado por Google).</w:t>
+      </w:r>
+    </w:p>
+    <w:p>
+      <w:pPr>
+        <w:jc w:val="both"/>
+      </w:pPr>
+    </w:p>
+    <w:p>
+      <w:pPr>
+        <w:pStyle w:val="Ttulo4"/>
+        <w:numPr>
+          <w:ilvl w:val="3"/>
+          <w:numId w:val="1"/>
+        </w:numPr>
+        <w:jc w:val="both"/>
+      </w:pPr>
+      <w:proofErr w:type="spellStart"/>
+      <w:r>
+        <w:t>Contiki</w:t>
+      </w:r>
+      <w:proofErr w:type="spellEnd"/>
+    </w:p>
+    <w:p>
+      <w:pPr>
+        <w:jc w:val="both"/>
+      </w:pPr>
+    </w:p>
+    <w:p>
+      <w:pPr>
+        <w:jc w:val="both"/>
+      </w:pPr>
+      <w:proofErr w:type="spellStart"/>
+      <w:r>
+        <w:t>Contiki</w:t>
+      </w:r>
+      <w:proofErr w:type="spellEnd"/>
+      <w:r>
+        <w:t xml:space="preserve"> es un sistema operativo hibrido basado en Unix</w:t>
+      </w:r>
+      <w:r>
+        <w:t xml:space="preserve">. </w:t>
+      </w:r>
+      <w:proofErr w:type="spellStart"/>
+      <w:r>
+        <w:t>Contiki</w:t>
+      </w:r>
+      <w:proofErr w:type="spellEnd"/>
+      <w:r>
+        <w:t xml:space="preserve"> es de código abierto, muy portable y con capacidad de multitarea y control de eventos, el cuál fue pensado para una eficiencia en memoria en sistemas de redes embebidos y redes de sensores inalámbricos. Puede estar en nodos</w:t>
+      </w:r>
+      <w:r>
+        <w:t xml:space="preserve"> con capacidades de memoria tan baja como 20 KB</w:t>
+      </w:r>
+      <w:r>
+        <w:t xml:space="preserve"> </w:t>
+      </w:r>
+      <w:r>
+        <w:t xml:space="preserve">en RAM y 100 KB en ROM. </w:t>
+      </w:r>
+      <w:proofErr w:type="spellStart"/>
+      <w:r>
+        <w:t>Contiki</w:t>
+      </w:r>
+      <w:proofErr w:type="spellEnd"/>
+      <w:r>
+        <w:t xml:space="preserve"> permite comunicaciones IP, pudiendo tanto IPv4 e IPv6.</w:t>
+      </w:r>
+    </w:p>
+    <w:p>
+      <w:pPr>
+        <w:jc w:val="both"/>
+      </w:pPr>
+      <w:r>
+        <w:t>Gracias a la multitarea y manejo de eventos</w:t>
+      </w:r>
+      <w:r>
+        <w:t xml:space="preserve">, se soporta una carga dinámica y reemplazamiento de servicios o programas individualmente. La arquitectura utilizada es la mostrada en la siguiente imagen: </w:t>
+      </w:r>
+    </w:p>
+    <w:p>
+      <w:pPr>
+        <w:keepNext/>
+        <w:jc w:val="center"/>
+      </w:pPr>
+      <w:r>
+        <w:rPr>
+          <w:noProof/>
+        </w:rPr>
+        <w:drawing>
+          <wp:inline distT="0" distB="0" distL="0" distR="0" wp14:anchorId="7CC255A1" wp14:editId="3B99E8BC">
+            <wp:extent cx="2753960" cy="2924089"/>
+            <wp:effectExtent l="0" t="0" r="8890" b="0"/>
+            <wp:docPr id="2" name="Imagen 2"/>
+            <wp:cNvGraphicFramePr>
+              <a:graphicFrameLocks xmlns:a="http://schemas.openxmlformats.org/drawingml/2006/main" noChangeAspect="1"/>
+            </wp:cNvGraphicFramePr>
+            <a:graphic xmlns:a="http://schemas.openxmlformats.org/drawingml/2006/main">
+              <a:graphicData uri="http://schemas.openxmlformats.org/drawingml/2006/picture">
+                <pic:pic xmlns:pic="http://schemas.openxmlformats.org/drawingml/2006/picture">
+                  <pic:nvPicPr>
+                    <pic:cNvPr id="1" name=""/>
+                    <pic:cNvPicPr/>
+                  </pic:nvPicPr>
+                  <pic:blipFill>
+                    <a:blip r:embed="rId7"/>
+                    <a:stretch>
+                      <a:fillRect/>
+                    </a:stretch>
+                  </pic:blipFill>
+                  <pic:spPr>
+                    <a:xfrm>
+                      <a:off x="0" y="0"/>
+                      <a:ext cx="2790854" cy="2963262"/>
+                    </a:xfrm>
+                    <a:prstGeom prst="rect">
+                      <a:avLst/>
+                    </a:prstGeom>
+                  </pic:spPr>
+                </pic:pic>
+              </a:graphicData>
+            </a:graphic>
+          </wp:inline>
+        </w:drawing>
+      </w:r>
+    </w:p>
+    <w:p>
+      <w:pPr>
+        <w:pStyle w:val="Descripcin"/>
+        <w:jc w:val="center"/>
+      </w:pPr>
+      <w:r>
+        <w:t xml:space="preserve">Ilustración </w:t>
+      </w:r>
+      <w:r>
+        <w:fldChar w:fldCharType="begin"/>
+      </w:r>
+      <w:r>
+        <w:instrText xml:space="preserve"> SEQ Ilustración \* ARABIC </w:instrText>
+      </w:r>
+      <w:r>
+        <w:fldChar w:fldCharType="separate"/>
+      </w:r>
+      <w:r>
+        <w:rPr>
+          <w:noProof/>
+        </w:rPr>
+        <w:t>2</w:t>
+      </w:r>
+      <w:r>
+        <w:fldChar w:fldCharType="end"/>
+      </w:r>
+      <w:r>
+        <w:t xml:space="preserve"> Arquitectura en </w:t>
+      </w:r>
+      <w:proofErr w:type="spellStart"/>
+      <w:r>
+        <w:t>Contiki</w:t>
+      </w:r>
+      <w:proofErr w:type="spellEnd"/>
+    </w:p>
+    <w:p/>
+    <w:p/>
+    <w:p>
+      <w:pPr>
+        <w:pStyle w:val="Ttulo4"/>
+        <w:numPr>
+          <w:ilvl w:val="3"/>
+          <w:numId w:val="1"/>
+        </w:numPr>
+      </w:pPr>
+      <w:proofErr w:type="spellStart"/>
+      <w:r>
+        <w:t>TinyOS</w:t>
+      </w:r>
+      <w:proofErr w:type="spellEnd"/>
+    </w:p>
+    <w:p/>
+    <w:p>
+      <w:pPr>
+        <w:jc w:val="both"/>
+      </w:pPr>
+      <w:r>
+        <w:t xml:space="preserve">Otro sistema basado en Unix, pensado para dispositivos limitados y de baja potencia. </w:t>
+      </w:r>
+      <w:proofErr w:type="spellStart"/>
+      <w:r>
+        <w:rPr>
+          <w:lang w:val="en-GB"/>
+        </w:rPr>
+        <w:t>TinyOs</w:t>
+      </w:r>
+      <w:proofErr w:type="spellEnd"/>
+      <w:r>
+        <w:rPr>
+          <w:lang w:val="en-GB"/>
+        </w:rPr>
+        <w:t xml:space="preserve"> </w:t>
+      </w:r>
+      <w:r>
+        <w:rPr>
+          <w:lang w:val="en-GB"/>
+        </w:rPr>
+        <w:t xml:space="preserve">2.X </w:t>
+      </w:r>
+      <w:proofErr w:type="spellStart"/>
+      <w:r>
+        <w:rPr>
+          <w:lang w:val="en-GB"/>
+        </w:rPr>
+        <w:t>soporta</w:t>
+      </w:r>
+      <w:proofErr w:type="spellEnd"/>
+      <w:r>
+        <w:rPr>
+          <w:lang w:val="en-GB"/>
+        </w:rPr>
+        <w:t xml:space="preserve"> 6LoWPAN gracias a BLIP (</w:t>
+      </w:r>
+      <w:r>
+        <w:rPr>
+          <w:i/>
+          <w:iCs/>
+          <w:lang w:val="en-GB"/>
+        </w:rPr>
+        <w:t>Berkeley Low-power</w:t>
+      </w:r>
+      <w:r>
+        <w:rPr>
+          <w:i/>
+          <w:iCs/>
+          <w:lang w:val="en-GB"/>
+        </w:rPr>
+        <w:t xml:space="preserve"> IP stack). </w:t>
+      </w:r>
+      <w:r>
+        <w:t>BLIP es la pila de 6LoWPAN más avanzada en cuanto a funcionalidades.</w:t>
+      </w:r>
+      <w:r>
+        <w:t xml:space="preserve"> Implementa las características básicas definidas en RFC4844, como compresión de la cabecera, fragmentación y direccionamiento, incluyendo también ICMPv6 y paquetes UDP. BLIP implementa también </w:t>
+      </w:r>
+      <w:r>
+        <w:rPr>
+          <w:i/>
+          <w:iCs/>
+        </w:rPr>
+        <w:t xml:space="preserve">Descubrimiento de vecinos o </w:t>
+      </w:r>
+      <w:proofErr w:type="spellStart"/>
+      <w:r>
+        <w:rPr>
+          <w:i/>
+          <w:iCs/>
+        </w:rPr>
+        <w:t>Neighbor</w:t>
+      </w:r>
+      <w:proofErr w:type="spellEnd"/>
+      <w:r>
+        <w:rPr>
+          <w:i/>
+          <w:iCs/>
+        </w:rPr>
+        <w:t xml:space="preserve"> Discovery</w:t>
+      </w:r>
+      <w:r>
+        <w:t>, en una versión reducida</w:t>
+      </w:r>
+      <w:r>
+        <w:t xml:space="preserve">, configurar una dirección local de enlace en el arranque de los nodos y una dirección global si se recibe el anuncio del enrutador. </w:t>
+      </w:r>
+    </w:p>
+    <w:p>
+      <w:pPr>
+        <w:jc w:val="both"/>
+      </w:pPr>
+      <w:r>
+        <w:t>En comparación con versiones anteriores, BLIP soporta redes de malla.</w:t>
+      </w:r>
+    </w:p>
+    <w:p/>
+    <w:p/>
     <w:p>
       <w:pPr>
         <w:pStyle w:val="Ttulo1"/>
@@ -9796,7 +10701,7 @@
           <w:szCs w:val="36"/>
         </w:rPr>
       </w:pPr>
-      <w:bookmarkStart w:id="27" w:name="_Toc60937346"/>
+      <w:bookmarkStart w:id="29" w:name="_Toc61104707"/>
       <w:r>
         <w:rPr>
           <w:rFonts w:cs="Arial"/>
@@ -9804,7 +10709,7 @@
         </w:rPr>
         <w:t>OBJETIVOS</w:t>
       </w:r>
-      <w:bookmarkEnd w:id="27"/>
+      <w:bookmarkEnd w:id="29"/>
     </w:p>
     <w:p>
       <w:pPr>
@@ -9834,7 +10739,7 @@
           <w:rFonts w:cs="Arial"/>
         </w:rPr>
       </w:pPr>
-      <w:bookmarkStart w:id="28" w:name="_Toc60937347"/>
+      <w:bookmarkStart w:id="30" w:name="_Toc61104708"/>
       <w:r>
         <w:rPr>
           <w:rFonts w:cs="Arial"/>
@@ -9842,7 +10747,7 @@
         <w:lastRenderedPageBreak/>
         <w:t>MÉTODOS Y EQUIPO</w:t>
       </w:r>
-      <w:bookmarkEnd w:id="28"/>
+      <w:bookmarkEnd w:id="30"/>
     </w:p>
     <w:p>
       <w:pPr>
@@ -9871,7 +10776,7 @@
           <w:rFonts w:cs="Arial"/>
         </w:rPr>
       </w:pPr>
-      <w:bookmarkStart w:id="29" w:name="_Toc60937348"/>
+      <w:bookmarkStart w:id="31" w:name="_Toc61104709"/>
       <w:r>
         <w:rPr>
           <w:rFonts w:cs="Arial"/>
@@ -9879,7 +10784,7 @@
         <w:lastRenderedPageBreak/>
         <w:t>EXPERIMENTOS</w:t>
       </w:r>
-      <w:bookmarkEnd w:id="29"/>
+      <w:bookmarkEnd w:id="31"/>
     </w:p>
     <w:p>
       <w:pPr>
@@ -9905,7 +10810,7 @@
           <w:rFonts w:cs="Arial"/>
         </w:rPr>
       </w:pPr>
-      <w:bookmarkStart w:id="30" w:name="_Toc60937349"/>
+      <w:bookmarkStart w:id="32" w:name="_Toc61104710"/>
       <w:r>
         <w:rPr>
           <w:rFonts w:cs="Arial"/>
@@ -9913,7 +10818,7 @@
         <w:lastRenderedPageBreak/>
         <w:t>RESULTADOS Y ANÁLISIS</w:t>
       </w:r>
-      <w:bookmarkEnd w:id="30"/>
+      <w:bookmarkEnd w:id="32"/>
     </w:p>
     <w:p>
       <w:pPr>
@@ -9939,7 +10844,7 @@
           <w:rFonts w:cs="Arial"/>
         </w:rPr>
       </w:pPr>
-      <w:bookmarkStart w:id="31" w:name="_Toc60937350"/>
+      <w:bookmarkStart w:id="33" w:name="_Toc61104711"/>
       <w:r>
         <w:rPr>
           <w:rFonts w:cs="Arial"/>
@@ -9947,7 +10852,7 @@
         <w:lastRenderedPageBreak/>
         <w:t>CONCLUSIONES</w:t>
       </w:r>
-      <w:bookmarkEnd w:id="31"/>
+      <w:bookmarkEnd w:id="33"/>
     </w:p>
     <w:p/>
     <w:p>
@@ -9974,7 +10879,7 @@
           <w:rFonts w:cs="Arial"/>
         </w:rPr>
       </w:pPr>
-      <w:bookmarkStart w:id="32" w:name="_Toc60937351"/>
+      <w:bookmarkStart w:id="34" w:name="_Toc61104712"/>
       <w:r>
         <w:rPr>
           <w:rFonts w:cs="Arial"/>
@@ -9982,7 +10887,7 @@
         <w:lastRenderedPageBreak/>
         <w:t>LINEAS FUTURAS</w:t>
       </w:r>
-      <w:bookmarkEnd w:id="32"/>
+      <w:bookmarkEnd w:id="34"/>
     </w:p>
     <w:p>
       <w:pPr>
@@ -10008,7 +10913,7 @@
           <w:rFonts w:cs="Arial"/>
         </w:rPr>
       </w:pPr>
-      <w:bookmarkStart w:id="33" w:name="_Toc60937352"/>
+      <w:bookmarkStart w:id="35" w:name="_Toc61104713"/>
       <w:r>
         <w:rPr>
           <w:rFonts w:cs="Arial"/>
@@ -10016,7 +10921,7 @@
         <w:lastRenderedPageBreak/>
         <w:t>PLANIFICACIÓN TEMPORAL Y PRESUPUESTO</w:t>
       </w:r>
-      <w:bookmarkEnd w:id="33"/>
+      <w:bookmarkEnd w:id="35"/>
     </w:p>
     <w:p>
       <w:pPr>
@@ -10042,7 +10947,7 @@
           <w:rFonts w:cs="Arial"/>
         </w:rPr>
       </w:pPr>
-      <w:bookmarkStart w:id="34" w:name="_Toc60937353"/>
+      <w:bookmarkStart w:id="36" w:name="_Toc61104714"/>
       <w:r>
         <w:rPr>
           <w:rFonts w:cs="Arial"/>
@@ -10050,7 +10955,7 @@
         <w:lastRenderedPageBreak/>
         <w:t>BIBLIOGRAFÍA</w:t>
       </w:r>
-      <w:bookmarkEnd w:id="34"/>
+      <w:bookmarkEnd w:id="36"/>
     </w:p>
     <w:p>
       <w:pPr>
@@ -10359,6 +11264,7 @@
         <w:rPr>
           <w:rFonts w:cs="Arial"/>
           <w:noProof/>
+          <w:szCs w:val="24"/>
         </w:rPr>
       </w:pPr>
       <w:r>
@@ -10395,6 +11301,55 @@
           <w:szCs w:val="24"/>
         </w:rPr>
         <w:t>, no. c. 2009.</w:t>
+      </w:r>
+    </w:p>
+    <w:p>
+      <w:pPr>
+        <w:widowControl w:val="0"/>
+        <w:autoSpaceDE w:val="0"/>
+        <w:autoSpaceDN w:val="0"/>
+        <w:adjustRightInd w:val="0"/>
+        <w:spacing w:line="240" w:lineRule="auto"/>
+        <w:ind w:left="640" w:hanging="640"/>
+        <w:rPr>
+          <w:rFonts w:cs="Arial"/>
+          <w:noProof/>
+        </w:rPr>
+      </w:pPr>
+      <w:r>
+        <w:rPr>
+          <w:rFonts w:cs="Arial"/>
+          <w:noProof/>
+          <w:szCs w:val="24"/>
+        </w:rPr>
+        <w:t>[7]</w:t>
+      </w:r>
+      <w:r>
+        <w:rPr>
+          <w:rFonts w:cs="Arial"/>
+          <w:noProof/>
+          <w:szCs w:val="24"/>
+        </w:rPr>
+        <w:tab/>
+        <w:t xml:space="preserve">Z. Yang and C. H. Chang, “6LoWPAN overview and implementations,” </w:t>
+      </w:r>
+      <w:r>
+        <w:rPr>
+          <w:rFonts w:cs="Arial"/>
+          <w:i/>
+          <w:iCs/>
+          <w:noProof/>
+          <w:szCs w:val="24"/>
+        </w:rPr>
+        <w:t>Proc. 2019 Int. Conf. Embed. Wirel. Syst. Networks</w:t>
+      </w:r>
+      <w:r>
+        <w:rPr>
+          <w:rFonts w:cs="Arial"/>
+          <w:noProof/>
+          <w:szCs w:val="24"/>
+        </w:rPr>
+        <w:t>, pp. 357–361, 2019.</w:t>
       </w:r>
     </w:p>
     <w:p>
@@ -10554,6 +11509,92 @@
     </w:lvl>
   </w:abstractNum>
   <w:abstractNum w:abstractNumId="1" w15:restartNumberingAfterBreak="0">
+    <w:nsid w:val="08E1470B"/>
+    <w:multiLevelType w:val="hybridMultilevel"/>
+    <w:tmpl w:val="47A88BC4"/>
+    <w:lvl w:ilvl="0" w:tplc="0C0A000F">
+      <w:start w:val="1"/>
+      <w:numFmt w:val="decimal"/>
+      <w:lvlText w:val="%1."/>
+      <w:lvlJc w:val="left"/>
+      <w:pPr>
+        <w:ind w:left="720" w:hanging="360"/>
+      </w:pPr>
+    </w:lvl>
+    <w:lvl w:ilvl="1" w:tplc="0C0A0019" w:tentative="1">
+      <w:start w:val="1"/>
+      <w:numFmt w:val="lowerLetter"/>
+      <w:lvlText w:val="%2."/>
+      <w:lvlJc w:val="left"/>
+      <w:pPr>
+        <w:ind w:left="1440" w:hanging="360"/>
+      </w:pPr>
+    </w:lvl>
+    <w:lvl w:ilvl="2" w:tplc="0C0A001B" w:tentative="1">
+      <w:start w:val="1"/>
+      <w:numFmt w:val="lowerRoman"/>
+      <w:lvlText w:val="%3."/>
+      <w:lvlJc w:val="right"/>
+      <w:pPr>
+        <w:ind w:left="2160" w:hanging="180"/>
+      </w:pPr>
+    </w:lvl>
+    <w:lvl w:ilvl="3" w:tplc="0C0A000F" w:tentative="1">
+      <w:start w:val="1"/>
+      <w:numFmt w:val="decimal"/>
+      <w:lvlText w:val="%4."/>
+      <w:lvlJc w:val="left"/>
+      <w:pPr>
+        <w:ind w:left="2880" w:hanging="360"/>
+      </w:pPr>
+    </w:lvl>
+    <w:lvl w:ilvl="4" w:tplc="0C0A0019" w:tentative="1">
+      <w:start w:val="1"/>
+      <w:numFmt w:val="lowerLetter"/>
+      <w:lvlText w:val="%5."/>
+      <w:lvlJc w:val="left"/>
+      <w:pPr>
+        <w:ind w:left="3600" w:hanging="360"/>
+      </w:pPr>
+    </w:lvl>
+    <w:lvl w:ilvl="5" w:tplc="0C0A001B" w:tentative="1">
+      <w:start w:val="1"/>
+      <w:numFmt w:val="lowerRoman"/>
+      <w:lvlText w:val="%6."/>
+      <w:lvlJc w:val="right"/>
+      <w:pPr>
+        <w:ind w:left="4320" w:hanging="180"/>
+      </w:pPr>
+    </w:lvl>
+    <w:lvl w:ilvl="6" w:tplc="0C0A000F" w:tentative="1">
+      <w:start w:val="1"/>
+      <w:numFmt w:val="decimal"/>
+      <w:lvlText w:val="%7."/>
+      <w:lvlJc w:val="left"/>
+      <w:pPr>
+        <w:ind w:left="5040" w:hanging="360"/>
+      </w:pPr>
+    </w:lvl>
+    <w:lvl w:ilvl="7" w:tplc="0C0A0019" w:tentative="1">
+      <w:start w:val="1"/>
+      <w:numFmt w:val="lowerLetter"/>
+      <w:lvlText w:val="%8."/>
+      <w:lvlJc w:val="left"/>
+      <w:pPr>
+        <w:ind w:left="5760" w:hanging="360"/>
+      </w:pPr>
+    </w:lvl>
+    <w:lvl w:ilvl="8" w:tplc="0C0A001B" w:tentative="1">
+      <w:start w:val="1"/>
+      <w:numFmt w:val="lowerRoman"/>
+      <w:lvlText w:val="%9."/>
+      <w:lvlJc w:val="right"/>
+      <w:pPr>
+        <w:ind w:left="6480" w:hanging="180"/>
+      </w:pPr>
+    </w:lvl>
+  </w:abstractNum>
+  <w:abstractNum w:abstractNumId="2" w15:restartNumberingAfterBreak="0">
     <w:nsid w:val="0C106593"/>
     <w:multiLevelType w:val="hybridMultilevel"/>
     <w:tmpl w:val="34AABD8A"/>
@@ -10642,7 +11683,7 @@
       </w:pPr>
     </w:lvl>
   </w:abstractNum>
-  <w:abstractNum w:abstractNumId="2" w15:restartNumberingAfterBreak="0">
+  <w:abstractNum w:abstractNumId="3" w15:restartNumberingAfterBreak="0">
     <w:nsid w:val="12E47127"/>
     <w:multiLevelType w:val="hybridMultilevel"/>
     <w:tmpl w:val="D49CE2E8"/>
@@ -10731,7 +11772,7 @@
       </w:pPr>
     </w:lvl>
   </w:abstractNum>
-  <w:abstractNum w:abstractNumId="3" w15:restartNumberingAfterBreak="0">
+  <w:abstractNum w:abstractNumId="4" w15:restartNumberingAfterBreak="0">
     <w:nsid w:val="15824058"/>
     <w:multiLevelType w:val="hybridMultilevel"/>
     <w:tmpl w:val="C7B8836C"/>
@@ -10844,7 +11885,93 @@
       </w:rPr>
     </w:lvl>
   </w:abstractNum>
-  <w:abstractNum w:abstractNumId="4" w15:restartNumberingAfterBreak="0">
+  <w:abstractNum w:abstractNumId="5" w15:restartNumberingAfterBreak="0">
+    <w:nsid w:val="1E6C5BFF"/>
+    <w:multiLevelType w:val="hybridMultilevel"/>
+    <w:tmpl w:val="3F367EEE"/>
+    <w:lvl w:ilvl="0" w:tplc="0C0A000F">
+      <w:start w:val="1"/>
+      <w:numFmt w:val="decimal"/>
+      <w:lvlText w:val="%1."/>
+      <w:lvlJc w:val="left"/>
+      <w:pPr>
+        <w:ind w:left="720" w:hanging="360"/>
+      </w:pPr>
+    </w:lvl>
+    <w:lvl w:ilvl="1" w:tplc="0C0A0019" w:tentative="1">
+      <w:start w:val="1"/>
+      <w:numFmt w:val="lowerLetter"/>
+      <w:lvlText w:val="%2."/>
+      <w:lvlJc w:val="left"/>
+      <w:pPr>
+        <w:ind w:left="1440" w:hanging="360"/>
+      </w:pPr>
+    </w:lvl>
+    <w:lvl w:ilvl="2" w:tplc="0C0A001B" w:tentative="1">
+      <w:start w:val="1"/>
+      <w:numFmt w:val="lowerRoman"/>
+      <w:lvlText w:val="%3."/>
+      <w:lvlJc w:val="right"/>
+      <w:pPr>
+        <w:ind w:left="2160" w:hanging="180"/>
+      </w:pPr>
+    </w:lvl>
+    <w:lvl w:ilvl="3" w:tplc="0C0A000F" w:tentative="1">
+      <w:start w:val="1"/>
+      <w:numFmt w:val="decimal"/>
+      <w:lvlText w:val="%4."/>
+      <w:lvlJc w:val="left"/>
+      <w:pPr>
+        <w:ind w:left="2880" w:hanging="360"/>
+      </w:pPr>
+    </w:lvl>
+    <w:lvl w:ilvl="4" w:tplc="0C0A0019" w:tentative="1">
+      <w:start w:val="1"/>
+      <w:numFmt w:val="lowerLetter"/>
+      <w:lvlText w:val="%5."/>
+      <w:lvlJc w:val="left"/>
+      <w:pPr>
+        <w:ind w:left="3600" w:hanging="360"/>
+      </w:pPr>
+    </w:lvl>
+    <w:lvl w:ilvl="5" w:tplc="0C0A001B" w:tentative="1">
+      <w:start w:val="1"/>
+      <w:numFmt w:val="lowerRoman"/>
+      <w:lvlText w:val="%6."/>
+      <w:lvlJc w:val="right"/>
+      <w:pPr>
+        <w:ind w:left="4320" w:hanging="180"/>
+      </w:pPr>
+    </w:lvl>
+    <w:lvl w:ilvl="6" w:tplc="0C0A000F" w:tentative="1">
+      <w:start w:val="1"/>
+      <w:numFmt w:val="decimal"/>
+      <w:lvlText w:val="%7."/>
+      <w:lvlJc w:val="left"/>
+      <w:pPr>
+        <w:ind w:left="5040" w:hanging="360"/>
+      </w:pPr>
+    </w:lvl>
+    <w:lvl w:ilvl="7" w:tplc="0C0A0019" w:tentative="1">
+      <w:start w:val="1"/>
+      <w:numFmt w:val="lowerLetter"/>
+      <w:lvlText w:val="%8."/>
+      <w:lvlJc w:val="left"/>
+      <w:pPr>
+        <w:ind w:left="5760" w:hanging="360"/>
+      </w:pPr>
+    </w:lvl>
+    <w:lvl w:ilvl="8" w:tplc="0C0A001B" w:tentative="1">
+      <w:start w:val="1"/>
+      <w:numFmt w:val="lowerRoman"/>
+      <w:lvlText w:val="%9."/>
+      <w:lvlJc w:val="right"/>
+      <w:pPr>
+        <w:ind w:left="6480" w:hanging="180"/>
+      </w:pPr>
+    </w:lvl>
+  </w:abstractNum>
+  <w:abstractNum w:abstractNumId="6" w15:restartNumberingAfterBreak="0">
     <w:nsid w:val="367C624B"/>
     <w:multiLevelType w:val="hybridMultilevel"/>
     <w:tmpl w:val="92FC5204"/>
@@ -10957,7 +12084,7 @@
       </w:rPr>
     </w:lvl>
   </w:abstractNum>
-  <w:abstractNum w:abstractNumId="5" w15:restartNumberingAfterBreak="0">
+  <w:abstractNum w:abstractNumId="7" w15:restartNumberingAfterBreak="0">
     <w:nsid w:val="4ABD6EAC"/>
     <w:multiLevelType w:val="hybridMultilevel"/>
     <w:tmpl w:val="E222CE74"/>
@@ -11069,7 +12196,7 @@
       </w:rPr>
     </w:lvl>
   </w:abstractNum>
-  <w:abstractNum w:abstractNumId="6" w15:restartNumberingAfterBreak="0">
+  <w:abstractNum w:abstractNumId="8" w15:restartNumberingAfterBreak="0">
     <w:nsid w:val="4B9B3AF0"/>
     <w:multiLevelType w:val="hybridMultilevel"/>
     <w:tmpl w:val="EF786250"/>
@@ -11182,7 +12309,7 @@
       </w:rPr>
     </w:lvl>
   </w:abstractNum>
-  <w:abstractNum w:abstractNumId="7" w15:restartNumberingAfterBreak="0">
+  <w:abstractNum w:abstractNumId="9" w15:restartNumberingAfterBreak="0">
     <w:nsid w:val="5024475A"/>
     <w:multiLevelType w:val="hybridMultilevel"/>
     <w:tmpl w:val="6DD28AE0"/>
@@ -11271,7 +12398,93 @@
       </w:pPr>
     </w:lvl>
   </w:abstractNum>
-  <w:abstractNum w:abstractNumId="8" w15:restartNumberingAfterBreak="0">
+  <w:abstractNum w:abstractNumId="10" w15:restartNumberingAfterBreak="0">
+    <w:nsid w:val="50B15DD9"/>
+    <w:multiLevelType w:val="hybridMultilevel"/>
+    <w:tmpl w:val="265CF594"/>
+    <w:lvl w:ilvl="0" w:tplc="0C0A000F">
+      <w:start w:val="1"/>
+      <w:numFmt w:val="decimal"/>
+      <w:lvlText w:val="%1."/>
+      <w:lvlJc w:val="left"/>
+      <w:pPr>
+        <w:ind w:left="720" w:hanging="360"/>
+      </w:pPr>
+    </w:lvl>
+    <w:lvl w:ilvl="1" w:tplc="0C0A0019" w:tentative="1">
+      <w:start w:val="1"/>
+      <w:numFmt w:val="lowerLetter"/>
+      <w:lvlText w:val="%2."/>
+      <w:lvlJc w:val="left"/>
+      <w:pPr>
+        <w:ind w:left="1440" w:hanging="360"/>
+      </w:pPr>
+    </w:lvl>
+    <w:lvl w:ilvl="2" w:tplc="0C0A001B" w:tentative="1">
+      <w:start w:val="1"/>
+      <w:numFmt w:val="lowerRoman"/>
+      <w:lvlText w:val="%3."/>
+      <w:lvlJc w:val="right"/>
+      <w:pPr>
+        <w:ind w:left="2160" w:hanging="180"/>
+      </w:pPr>
+    </w:lvl>
+    <w:lvl w:ilvl="3" w:tplc="0C0A000F" w:tentative="1">
+      <w:start w:val="1"/>
+      <w:numFmt w:val="decimal"/>
+      <w:lvlText w:val="%4."/>
+      <w:lvlJc w:val="left"/>
+      <w:pPr>
+        <w:ind w:left="2880" w:hanging="360"/>
+      </w:pPr>
+    </w:lvl>
+    <w:lvl w:ilvl="4" w:tplc="0C0A0019" w:tentative="1">
+      <w:start w:val="1"/>
+      <w:numFmt w:val="lowerLetter"/>
+      <w:lvlText w:val="%5."/>
+      <w:lvlJc w:val="left"/>
+      <w:pPr>
+        <w:ind w:left="3600" w:hanging="360"/>
+      </w:pPr>
+    </w:lvl>
+    <w:lvl w:ilvl="5" w:tplc="0C0A001B" w:tentative="1">
+      <w:start w:val="1"/>
+      <w:numFmt w:val="lowerRoman"/>
+      <w:lvlText w:val="%6."/>
+      <w:lvlJc w:val="right"/>
+      <w:pPr>
+        <w:ind w:left="4320" w:hanging="180"/>
+      </w:pPr>
+    </w:lvl>
+    <w:lvl w:ilvl="6" w:tplc="0C0A000F" w:tentative="1">
+      <w:start w:val="1"/>
+      <w:numFmt w:val="decimal"/>
+      <w:lvlText w:val="%7."/>
+      <w:lvlJc w:val="left"/>
+      <w:pPr>
+        <w:ind w:left="5040" w:hanging="360"/>
+      </w:pPr>
+    </w:lvl>
+    <w:lvl w:ilvl="7" w:tplc="0C0A0019" w:tentative="1">
+      <w:start w:val="1"/>
+      <w:numFmt w:val="lowerLetter"/>
+      <w:lvlText w:val="%8."/>
+      <w:lvlJc w:val="left"/>
+      <w:pPr>
+        <w:ind w:left="5760" w:hanging="360"/>
+      </w:pPr>
+    </w:lvl>
+    <w:lvl w:ilvl="8" w:tplc="0C0A001B" w:tentative="1">
+      <w:start w:val="1"/>
+      <w:numFmt w:val="lowerRoman"/>
+      <w:lvlText w:val="%9."/>
+      <w:lvlJc w:val="right"/>
+      <w:pPr>
+        <w:ind w:left="6480" w:hanging="180"/>
+      </w:pPr>
+    </w:lvl>
+  </w:abstractNum>
+  <w:abstractNum w:abstractNumId="11" w15:restartNumberingAfterBreak="0">
     <w:nsid w:val="5C916321"/>
     <w:multiLevelType w:val="hybridMultilevel"/>
     <w:tmpl w:val="73308C4E"/>
@@ -11383,7 +12596,7 @@
       </w:rPr>
     </w:lvl>
   </w:abstractNum>
-  <w:abstractNum w:abstractNumId="9" w15:restartNumberingAfterBreak="0">
+  <w:abstractNum w:abstractNumId="12" w15:restartNumberingAfterBreak="0">
     <w:nsid w:val="5E193A29"/>
     <w:multiLevelType w:val="hybridMultilevel"/>
     <w:tmpl w:val="CB6ED978"/>
@@ -11474,7 +12687,7 @@
       </w:pPr>
     </w:lvl>
   </w:abstractNum>
-  <w:abstractNum w:abstractNumId="10" w15:restartNumberingAfterBreak="0">
+  <w:abstractNum w:abstractNumId="13" w15:restartNumberingAfterBreak="0">
     <w:nsid w:val="5E757748"/>
     <w:multiLevelType w:val="hybridMultilevel"/>
     <w:tmpl w:val="4C8878EE"/>
@@ -11563,7 +12776,7 @@
       </w:pPr>
     </w:lvl>
   </w:abstractNum>
-  <w:abstractNum w:abstractNumId="11" w15:restartNumberingAfterBreak="0">
+  <w:abstractNum w:abstractNumId="14" w15:restartNumberingAfterBreak="0">
     <w:nsid w:val="5F5D4B52"/>
     <w:multiLevelType w:val="hybridMultilevel"/>
     <w:tmpl w:val="A1301604"/>
@@ -11652,7 +12865,7 @@
       </w:pPr>
     </w:lvl>
   </w:abstractNum>
-  <w:abstractNum w:abstractNumId="12" w15:restartNumberingAfterBreak="0">
+  <w:abstractNum w:abstractNumId="15" w15:restartNumberingAfterBreak="0">
     <w:nsid w:val="61362001"/>
     <w:multiLevelType w:val="hybridMultilevel"/>
     <w:tmpl w:val="718EB3BE"/>
@@ -11764,7 +12977,93 @@
       </w:rPr>
     </w:lvl>
   </w:abstractNum>
-  <w:abstractNum w:abstractNumId="13" w15:restartNumberingAfterBreak="0">
+  <w:abstractNum w:abstractNumId="16" w15:restartNumberingAfterBreak="0">
+    <w:nsid w:val="64345D08"/>
+    <w:multiLevelType w:val="hybridMultilevel"/>
+    <w:tmpl w:val="715C6ADA"/>
+    <w:lvl w:ilvl="0" w:tplc="0C0A000F">
+      <w:start w:val="1"/>
+      <w:numFmt w:val="decimal"/>
+      <w:lvlText w:val="%1."/>
+      <w:lvlJc w:val="left"/>
+      <w:pPr>
+        <w:ind w:left="720" w:hanging="360"/>
+      </w:pPr>
+    </w:lvl>
+    <w:lvl w:ilvl="1" w:tplc="0C0A0019" w:tentative="1">
+      <w:start w:val="1"/>
+      <w:numFmt w:val="lowerLetter"/>
+      <w:lvlText w:val="%2."/>
+      <w:lvlJc w:val="left"/>
+      <w:pPr>
+        <w:ind w:left="1440" w:hanging="360"/>
+      </w:pPr>
+    </w:lvl>
+    <w:lvl w:ilvl="2" w:tplc="0C0A001B" w:tentative="1">
+      <w:start w:val="1"/>
+      <w:numFmt w:val="lowerRoman"/>
+      <w:lvlText w:val="%3."/>
+      <w:lvlJc w:val="right"/>
+      <w:pPr>
+        <w:ind w:left="2160" w:hanging="180"/>
+      </w:pPr>
+    </w:lvl>
+    <w:lvl w:ilvl="3" w:tplc="0C0A000F" w:tentative="1">
+      <w:start w:val="1"/>
+      <w:numFmt w:val="decimal"/>
+      <w:lvlText w:val="%4."/>
+      <w:lvlJc w:val="left"/>
+      <w:pPr>
+        <w:ind w:left="2880" w:hanging="360"/>
+      </w:pPr>
+    </w:lvl>
+    <w:lvl w:ilvl="4" w:tplc="0C0A0019" w:tentative="1">
+      <w:start w:val="1"/>
+      <w:numFmt w:val="lowerLetter"/>
+      <w:lvlText w:val="%5."/>
+      <w:lvlJc w:val="left"/>
+      <w:pPr>
+        <w:ind w:left="3600" w:hanging="360"/>
+      </w:pPr>
+    </w:lvl>
+    <w:lvl w:ilvl="5" w:tplc="0C0A001B" w:tentative="1">
+      <w:start w:val="1"/>
+      <w:numFmt w:val="lowerRoman"/>
+      <w:lvlText w:val="%6."/>
+      <w:lvlJc w:val="right"/>
+      <w:pPr>
+        <w:ind w:left="4320" w:hanging="180"/>
+      </w:pPr>
+    </w:lvl>
+    <w:lvl w:ilvl="6" w:tplc="0C0A000F" w:tentative="1">
+      <w:start w:val="1"/>
+      <w:numFmt w:val="decimal"/>
+      <w:lvlText w:val="%7."/>
+      <w:lvlJc w:val="left"/>
+      <w:pPr>
+        <w:ind w:left="5040" w:hanging="360"/>
+      </w:pPr>
+    </w:lvl>
+    <w:lvl w:ilvl="7" w:tplc="0C0A0019" w:tentative="1">
+      <w:start w:val="1"/>
+      <w:numFmt w:val="lowerLetter"/>
+      <w:lvlText w:val="%8."/>
+      <w:lvlJc w:val="left"/>
+      <w:pPr>
+        <w:ind w:left="5760" w:hanging="360"/>
+      </w:pPr>
+    </w:lvl>
+    <w:lvl w:ilvl="8" w:tplc="0C0A001B" w:tentative="1">
+      <w:start w:val="1"/>
+      <w:numFmt w:val="lowerRoman"/>
+      <w:lvlText w:val="%9."/>
+      <w:lvlJc w:val="right"/>
+      <w:pPr>
+        <w:ind w:left="6480" w:hanging="180"/>
+      </w:pPr>
+    </w:lvl>
+  </w:abstractNum>
+  <w:abstractNum w:abstractNumId="17" w15:restartNumberingAfterBreak="0">
     <w:nsid w:val="6CD74941"/>
     <w:multiLevelType w:val="hybridMultilevel"/>
     <w:tmpl w:val="67BAA190"/>
@@ -11853,7 +13152,7 @@
       </w:pPr>
     </w:lvl>
   </w:abstractNum>
-  <w:abstractNum w:abstractNumId="14" w15:restartNumberingAfterBreak="0">
+  <w:abstractNum w:abstractNumId="18" w15:restartNumberingAfterBreak="0">
     <w:nsid w:val="771B0D64"/>
     <w:multiLevelType w:val="hybridMultilevel"/>
     <w:tmpl w:val="748233DE"/>
@@ -11946,46 +13245,58 @@
     <w:abstractNumId w:val="0"/>
   </w:num>
   <w:num w:numId="2">
+    <w:abstractNumId w:val="12"/>
+  </w:num>
+  <w:num w:numId="3">
+    <w:abstractNumId w:val="7"/>
+  </w:num>
+  <w:num w:numId="4">
     <w:abstractNumId w:val="9"/>
   </w:num>
-  <w:num w:numId="3">
-    <w:abstractNumId w:val="5"/>
+  <w:num w:numId="5">
+    <w:abstractNumId w:val="11"/>
   </w:num>
-  <w:num w:numId="4">
-    <w:abstractNumId w:val="7"/>
+  <w:num w:numId="6">
+    <w:abstractNumId w:val="6"/>
   </w:num>
-  <w:num w:numId="5">
+  <w:num w:numId="7">
     <w:abstractNumId w:val="8"/>
   </w:num>
-  <w:num w:numId="6">
+  <w:num w:numId="8">
     <w:abstractNumId w:val="4"/>
   </w:num>
-  <w:num w:numId="7">
-    <w:abstractNumId w:val="6"/>
+  <w:num w:numId="9">
+    <w:abstractNumId w:val="15"/>
   </w:num>
-  <w:num w:numId="8">
+  <w:num w:numId="10">
+    <w:abstractNumId w:val="14"/>
+  </w:num>
+  <w:num w:numId="11">
     <w:abstractNumId w:val="3"/>
   </w:num>
-  <w:num w:numId="9">
-    <w:abstractNumId w:val="12"/>
+  <w:num w:numId="12">
+    <w:abstractNumId w:val="17"/>
   </w:num>
-  <w:num w:numId="10">
-    <w:abstractNumId w:val="11"/>
-  </w:num>
-  <w:num w:numId="11">
+  <w:num w:numId="13">
     <w:abstractNumId w:val="2"/>
   </w:num>
-  <w:num w:numId="12">
+  <w:num w:numId="14">
+    <w:abstractNumId w:val="18"/>
+  </w:num>
+  <w:num w:numId="15">
     <w:abstractNumId w:val="13"/>
   </w:num>
-  <w:num w:numId="13">
+  <w:num w:numId="16">
+    <w:abstractNumId w:val="16"/>
+  </w:num>
+  <w:num w:numId="17">
     <w:abstractNumId w:val="1"/>
   </w:num>
-  <w:num w:numId="14">
-    <w:abstractNumId w:val="14"/>
+  <w:num w:numId="18">
+    <w:abstractNumId w:val="10"/>
   </w:num>
-  <w:num w:numId="15">
-    <w:abstractNumId w:val="10"/>
+  <w:num w:numId="19">
+    <w:abstractNumId w:val="5"/>
   </w:num>
 </w:numbering>
 </file>
@@ -12477,6 +13788,26 @@
       <w:rFonts w:asciiTheme="majorHAnsi" w:eastAsiaTheme="majorEastAsia" w:hAnsiTheme="majorHAnsi" w:cstheme="majorBidi"/>
       <w:i/>
       <w:iCs/>
+      <w:color w:val="2F5496" w:themeColor="accent1" w:themeShade="BF"/>
+    </w:rPr>
+  </w:style>
+  <w:style w:type="paragraph" w:styleId="Ttulo5">
+    <w:name w:val="heading 5"/>
+    <w:basedOn w:val="Normal"/>
+    <w:next w:val="Normal"/>
+    <w:link w:val="Ttulo5Car"/>
+    <w:uiPriority w:val="9"/>
+    <w:unhideWhenUsed/>
+    <w:qFormat/>
+    <w:rsid w:val="00937CF7"/>
+    <w:pPr>
+      <w:keepNext/>
+      <w:keepLines/>
+      <w:spacing w:before="40" w:after="0"/>
+      <w:outlineLvl w:val="4"/>
+    </w:pPr>
+    <w:rPr>
+      <w:rFonts w:asciiTheme="majorHAnsi" w:eastAsiaTheme="majorEastAsia" w:hAnsiTheme="majorHAnsi" w:cstheme="majorBidi"/>
       <w:color w:val="2F5496" w:themeColor="accent1" w:themeShade="BF"/>
     </w:rPr>
   </w:style>
@@ -13010,6 +14341,29 @@
       <w:szCs w:val="18"/>
     </w:rPr>
   </w:style>
+  <w:style w:type="character" w:styleId="Hipervnculovisitado">
+    <w:name w:val="FollowedHyperlink"/>
+    <w:basedOn w:val="Fuentedeprrafopredeter"/>
+    <w:uiPriority w:val="99"/>
+    <w:semiHidden/>
+    <w:unhideWhenUsed/>
+    <w:rsid w:val="00D77752"/>
+    <w:rPr>
+      <w:color w:val="954F72" w:themeColor="followedHyperlink"/>
+      <w:u w:val="single"/>
+    </w:rPr>
+  </w:style>
+  <w:style w:type="character" w:customStyle="1" w:styleId="Ttulo5Car">
+    <w:name w:val="Título 5 Car"/>
+    <w:basedOn w:val="Fuentedeprrafopredeter"/>
+    <w:link w:val="Ttulo5"/>
+    <w:uiPriority w:val="9"/>
+    <w:rsid w:val="00937CF7"/>
+    <w:rPr>
+      <w:rFonts w:asciiTheme="majorHAnsi" w:eastAsiaTheme="majorEastAsia" w:hAnsiTheme="majorHAnsi" w:cstheme="majorBidi"/>
+      <w:color w:val="2F5496" w:themeColor="accent1" w:themeShade="BF"/>
+    </w:rPr>
+  </w:style>
 </w:styles>
 </file>
 
@@ -13329,7 +14683,7 @@
 </file>
 
 <file path=customXml/itemProps1.xml><?xml version="1.0" encoding="utf-8"?>
-<ds:datastoreItem xmlns:ds="http://schemas.openxmlformats.org/officeDocument/2006/customXml" ds:itemID="{0FFFC124-450D-44AF-B7B0-D176E680B63E}">
+<ds:datastoreItem xmlns:ds="http://schemas.openxmlformats.org/officeDocument/2006/customXml" ds:itemID="{9CD5972E-D79A-47F4-B99C-51940A67B311}">
   <ds:schemaRefs>
     <ds:schemaRef ds:uri="http://schemas.openxmlformats.org/officeDocument/2006/bibliography"/>
   </ds:schemaRefs>

--- a/Documentos/Estado del arte/TFM.docx
+++ b/Documentos/Estado del arte/TFM.docx
@@ -5821,7 +5821,6 @@
                 <w:lang w:val="en-GB"/>
               </w:rPr>
             </w:pPr>
-            <w:proofErr w:type="spellStart"/>
             <w:r>
               <w:rPr>
                 <w:rFonts w:cs="Arial"/>
@@ -5829,7 +5828,6 @@
               </w:rPr>
               <w:t>LoWPAN</w:t>
             </w:r>
-            <w:proofErr w:type="spellEnd"/>
           </w:p>
         </w:tc>
         <w:tc>
@@ -5955,49 +5953,8 @@
                 <w:rFonts w:cs="Arial"/>
                 <w:lang w:val="en-GB"/>
               </w:rPr>
-              <w:t xml:space="preserve">Directed Acyclic Graph / </w:t>
-            </w:r>
-            <w:proofErr w:type="spellStart"/>
-            <w:r>
-              <w:rPr>
-                <w:rFonts w:cs="Arial"/>
-                <w:lang w:val="en-GB"/>
-              </w:rPr>
-              <w:t>Gráfico</w:t>
-            </w:r>
-            <w:proofErr w:type="spellEnd"/>
-            <w:r>
-              <w:rPr>
-                <w:rFonts w:cs="Arial"/>
-                <w:lang w:val="en-GB"/>
-              </w:rPr>
-              <w:t xml:space="preserve"> </w:t>
-            </w:r>
-            <w:proofErr w:type="spellStart"/>
-            <w:r>
-              <w:rPr>
-                <w:rFonts w:cs="Arial"/>
-                <w:lang w:val="en-GB"/>
-              </w:rPr>
-              <w:t>Acíclico</w:t>
-            </w:r>
-            <w:proofErr w:type="spellEnd"/>
-            <w:r>
-              <w:rPr>
-                <w:rFonts w:cs="Arial"/>
-                <w:lang w:val="en-GB"/>
-              </w:rPr>
-              <w:t xml:space="preserve"> </w:t>
-            </w:r>
-            <w:proofErr w:type="spellStart"/>
-            <w:r>
-              <w:rPr>
-                <w:rFonts w:cs="Arial"/>
-                <w:lang w:val="en-GB"/>
-              </w:rPr>
-              <w:t>Directo</w:t>
-            </w:r>
-            <w:proofErr w:type="spellEnd"/>
+              <w:t>Directed Acyclic Graph / Gráfico Acíclico Directo</w:t>
+            </w:r>
           </w:p>
         </w:tc>
       </w:tr>
@@ -6077,16 +6034,8 @@
               <w:rPr>
                 <w:lang w:val="en-GB"/>
               </w:rPr>
-              <w:t xml:space="preserve"> </w:t>
-            </w:r>
-            <w:proofErr w:type="spellStart"/>
-            <w:r>
-              <w:rPr>
-                <w:lang w:val="en-GB"/>
-              </w:rPr>
-              <w:t>CoAP</w:t>
-            </w:r>
-            <w:proofErr w:type="spellEnd"/>
+              <w:t xml:space="preserve"> CoAP</w:t>
+            </w:r>
           </w:p>
         </w:tc>
         <w:tc>
@@ -6107,21 +6056,7 @@
               <w:rPr>
                 <w:lang w:val="en-GB"/>
               </w:rPr>
-              <w:t xml:space="preserve">Constrained </w:t>
-            </w:r>
-            <w:proofErr w:type="spellStart"/>
-            <w:r>
-              <w:rPr>
-                <w:lang w:val="en-GB"/>
-              </w:rPr>
-              <w:t>Applicacion</w:t>
-            </w:r>
-            <w:proofErr w:type="spellEnd"/>
-            <w:r>
-              <w:rPr>
-                <w:lang w:val="en-GB"/>
-              </w:rPr>
-              <w:t xml:space="preserve"> Protocol</w:t>
+              <w:t>Constrained Applicacion Protocol</w:t>
             </w:r>
           </w:p>
         </w:tc>
@@ -6832,16 +6767,8 @@
         <w:rPr>
           <w:rFonts w:cs="Arial"/>
         </w:rPr>
-        <w:t xml:space="preserve">sigue siendo un reto pendiente el manejo de todo lo que lleva integración continua del mundo físico. Actualmente hay dos </w:t>
-      </w:r>
-      <w:proofErr w:type="spellStart"/>
-      <w:r>
-        <w:rPr>
-          <w:rFonts w:cs="Arial"/>
-        </w:rPr>
-        <w:t>APIs</w:t>
-      </w:r>
-      <w:proofErr w:type="spellEnd"/>
+        <w:t>sigue siendo un reto pendiente el manejo de todo lo que lleva integración continua del mundo físico. Actualmente hay dos APIs</w:t>
+      </w:r>
       <w:r>
         <w:rPr>
           <w:rFonts w:cs="Arial"/>
@@ -6880,19 +6807,11 @@
           <w:rFonts w:cs="Arial"/>
         </w:rPr>
       </w:pPr>
-      <w:proofErr w:type="spellStart"/>
-      <w:r>
-        <w:rPr>
-          <w:rFonts w:cs="Arial"/>
-        </w:rPr>
-        <w:t>WebSocket</w:t>
-      </w:r>
-      <w:proofErr w:type="spellEnd"/>
-      <w:r>
-        <w:rPr>
-          <w:rFonts w:cs="Arial"/>
-        </w:rPr>
-        <w:t xml:space="preserve"> basado en API.</w:t>
+      <w:r>
+        <w:rPr>
+          <w:rFonts w:cs="Arial"/>
+        </w:rPr>
+        <w:t>WebSocket basado en API.</w:t>
       </w:r>
     </w:p>
     <w:p>
@@ -6981,21 +6900,7 @@
         <w:rPr>
           <w:rFonts w:cs="Arial"/>
         </w:rPr>
-        <w:t xml:space="preserve">Big Data </w:t>
-      </w:r>
-      <w:proofErr w:type="spellStart"/>
-      <w:r>
-        <w:rPr>
-          <w:rFonts w:cs="Arial"/>
-        </w:rPr>
-        <w:t>Analytics</w:t>
-      </w:r>
-      <w:proofErr w:type="spellEnd"/>
-      <w:r>
-        <w:rPr>
-          <w:rFonts w:cs="Arial"/>
-        </w:rPr>
-        <w:t>.</w:t>
+        <w:t>Big Data Analytics.</w:t>
       </w:r>
     </w:p>
     <w:p>
@@ -7381,19 +7286,11 @@
                 <w:rFonts w:cs="Arial"/>
               </w:rPr>
             </w:pPr>
-            <w:proofErr w:type="spellStart"/>
-            <w:r>
-              <w:rPr>
-                <w:rFonts w:cs="Arial"/>
-              </w:rPr>
-              <w:t>Sensado</w:t>
-            </w:r>
-            <w:proofErr w:type="spellEnd"/>
-            <w:r>
-              <w:rPr>
-                <w:rFonts w:cs="Arial"/>
-              </w:rPr>
-              <w:t xml:space="preserve"> y actuación pueden n</w:t>
+            <w:r>
+              <w:rPr>
+                <w:rFonts w:cs="Arial"/>
+              </w:rPr>
+              <w:t>Sensado y actuación pueden n</w:t>
             </w:r>
             <w:r>
               <w:rPr>
@@ -7415,19 +7312,11 @@
                 <w:rFonts w:cs="Arial"/>
               </w:rPr>
             </w:pPr>
-            <w:proofErr w:type="spellStart"/>
-            <w:r>
-              <w:rPr>
-                <w:rFonts w:cs="Arial"/>
-              </w:rPr>
-              <w:t>Sensado</w:t>
-            </w:r>
-            <w:proofErr w:type="spellEnd"/>
-            <w:r>
-              <w:rPr>
-                <w:rFonts w:cs="Arial"/>
-              </w:rPr>
-              <w:t xml:space="preserve"> y actuación pueden estar involucrados.</w:t>
+            <w:r>
+              <w:rPr>
+                <w:rFonts w:cs="Arial"/>
+              </w:rPr>
+              <w:t>Sensado y actuación pueden estar involucrados.</w:t>
             </w:r>
           </w:p>
         </w:tc>
@@ -7524,21 +7413,7 @@
               <w:rPr>
                 <w:rFonts w:cs="Arial"/>
               </w:rPr>
-              <w:t xml:space="preserve">La nube </w:t>
-            </w:r>
-            <w:proofErr w:type="spellStart"/>
-            <w:r>
-              <w:rPr>
-                <w:rFonts w:cs="Arial"/>
-              </w:rPr>
-              <w:t>esta</w:t>
-            </w:r>
-            <w:proofErr w:type="spellEnd"/>
-            <w:r>
-              <w:rPr>
-                <w:rFonts w:cs="Arial"/>
-              </w:rPr>
-              <w:t xml:space="preserve"> involucrada.</w:t>
+              <w:t>La nube esta involucrada.</w:t>
             </w:r>
           </w:p>
         </w:tc>
@@ -7553,27 +7428,14 @@
       <w:r>
         <w:t xml:space="preserve">Tabla </w:t>
       </w:r>
-      <w:r>
-        <w:fldChar w:fldCharType="begin"/>
-      </w:r>
-      <w:r>
-        <w:instrText xml:space="preserve"> SEQ Tabla \* ARABIC </w:instrText>
-      </w:r>
-      <w:r>
-        <w:fldChar w:fldCharType="separate"/>
-      </w:r>
-      <w:r>
-        <w:rPr>
-          <w:noProof/>
-        </w:rPr>
-        <w:t>1</w:t>
-      </w:r>
-      <w:r>
-        <w:rPr>
-          <w:noProof/>
-        </w:rPr>
-        <w:fldChar w:fldCharType="end"/>
-      </w:r>
+      <w:fldSimple w:instr=" SEQ Tabla \* ARABIC ">
+        <w:r>
+          <w:rPr>
+            <w:noProof/>
+          </w:rPr>
+          <w:t>1</w:t>
+        </w:r>
+      </w:fldSimple>
       <w:r>
         <w:t xml:space="preserve"> Diferencias M2M – IoT </w:t>
       </w:r>
@@ -7892,49 +7754,21 @@
         <w:rPr>
           <w:rFonts w:cs="Arial"/>
         </w:rPr>
-        <w:t xml:space="preserve"> necesitan de un dispositivo que haga de </w:t>
-      </w:r>
-      <w:proofErr w:type="spellStart"/>
-      <w:r>
-        <w:rPr>
-          <w:rFonts w:cs="Arial"/>
-        </w:rPr>
-        <w:t>Gateaway</w:t>
-      </w:r>
-      <w:proofErr w:type="spellEnd"/>
-      <w:r>
-        <w:rPr>
-          <w:rFonts w:cs="Arial"/>
-        </w:rPr>
-        <w:t xml:space="preserve"> para poder conectarse a la plataforma de la nube.</w:t>
-      </w:r>
-    </w:p>
-    <w:p>
-      <w:pPr>
-        <w:jc w:val="both"/>
-        <w:rPr>
-          <w:rFonts w:cs="Arial"/>
-        </w:rPr>
-      </w:pPr>
-      <w:r>
-        <w:rPr>
-          <w:rFonts w:cs="Arial"/>
-        </w:rPr>
-        <w:t xml:space="preserve">Los dispositivos estándar son similares a pequeños ordenadores y dirigen los datos directamente a la nube de la red sin necesidad de un </w:t>
-      </w:r>
-      <w:proofErr w:type="spellStart"/>
-      <w:r>
-        <w:rPr>
-          <w:rFonts w:cs="Arial"/>
-        </w:rPr>
-        <w:t>Gateaway</w:t>
-      </w:r>
-      <w:proofErr w:type="spellEnd"/>
-      <w:r>
-        <w:rPr>
-          <w:rFonts w:cs="Arial"/>
-        </w:rPr>
-        <w:t>.</w:t>
+        <w:t xml:space="preserve"> necesitan de un dispositivo que haga de Gateaway para poder conectarse a la plataforma de la nube.</w:t>
+      </w:r>
+    </w:p>
+    <w:p>
+      <w:pPr>
+        <w:jc w:val="both"/>
+        <w:rPr>
+          <w:rFonts w:cs="Arial"/>
+        </w:rPr>
+      </w:pPr>
+      <w:r>
+        <w:rPr>
+          <w:rFonts w:cs="Arial"/>
+        </w:rPr>
+        <w:t>Los dispositivos estándar son similares a pequeños ordenadores y dirigen los datos directamente a la nube de la red sin necesidad de un Gateaway.</w:t>
       </w:r>
     </w:p>
     <w:p>
@@ -7971,23 +7805,7 @@
         <w:jc w:val="both"/>
       </w:pPr>
       <w:r>
-        <w:t xml:space="preserve">Como se ha comentado anteriormente, IoT es una red de dispositivos interconectados y se generarán una gran cantidad de datos. Estas redes son usadas para transmitir las señales que se recogerán posteriormente en los sensores con el resto de diferentes componentes, como los </w:t>
-      </w:r>
-      <w:proofErr w:type="spellStart"/>
-      <w:r>
-        <w:t>routers</w:t>
-      </w:r>
-      <w:proofErr w:type="spellEnd"/>
-      <w:r>
-        <w:t xml:space="preserve">, puentes, LAN, WAN y MAN. Esta conectividad de las redes para los sensores se puede utilizar cualquiera de las tecnologías disponibles como el </w:t>
-      </w:r>
-      <w:proofErr w:type="spellStart"/>
-      <w:r>
-        <w:t>Wi</w:t>
-      </w:r>
-      <w:proofErr w:type="spellEnd"/>
-      <w:r>
-        <w:t>-Fi, LTE, etc. Para la generación de esta red se deben seguir l</w:t>
+        <w:t>Como se ha comentado anteriormente, IoT es una red de dispositivos interconectados y se generarán una gran cantidad de datos. Estas redes son usadas para transmitir las señales que se recogerán posteriormente en los sensores con el resto de diferentes componentes, como los routers, puentes, LAN, WAN y MAN. Esta conectividad de las redes para los sensores se puede utilizar cualquiera de las tecnologías disponibles como el Wi-Fi, LTE, etc. Para la generación de esta red se deben seguir l</w:t>
       </w:r>
       <w:r>
         <w:t>as siguientes bases:</w:t>
@@ -8066,15 +7884,7 @@
         <w:t xml:space="preserve">El Internet es el sistema de redes de ordenadores interconectados globalmente usando el protocolo de internet para unir los diferentes dispositivos. Internet da la posibilidad de nuevos servicios, acelerando y permitiendo nuevas zonas de interacción </w:t>
       </w:r>
       <w:r>
-        <w:t xml:space="preserve">con mensajes instantáneos y social </w:t>
-      </w:r>
-      <w:proofErr w:type="spellStart"/>
-      <w:r>
-        <w:t>networking</w:t>
-      </w:r>
-      <w:proofErr w:type="spellEnd"/>
-      <w:r>
-        <w:t>, entre otros.</w:t>
+        <w:t>con mensajes instantáneos y social networking, entre otros.</w:t>
       </w:r>
     </w:p>
     <w:p/>
@@ -8594,15 +8404,7 @@
         <w:t>La arquitectura de las tecnologías IoT es una arquitectura orientada al servicio (SOA por sus siglas en inglés). A continuación, se explicará una arquitectura SOA</w:t>
       </w:r>
       <w:r>
-        <w:t xml:space="preserve"> de cuatro capas, la </w:t>
-      </w:r>
-      <w:proofErr w:type="spellStart"/>
-      <w:r>
-        <w:t>cuál</w:t>
-      </w:r>
-      <w:proofErr w:type="spellEnd"/>
-      <w:r>
-        <w:t xml:space="preserve"> se ha pensado desde el punto de vista de las funcionalidades.</w:t>
+        <w:t xml:space="preserve"> de cuatro capas, la cuál se ha pensado desde el punto de vista de las funcionalidades.</w:t>
       </w:r>
     </w:p>
     <w:p>
@@ -8688,23 +8490,7 @@
         <w:jc w:val="both"/>
       </w:pPr>
       <w:r>
-        <w:t xml:space="preserve">Este proceso puede involucrar el manejo y control de </w:t>
-      </w:r>
-      <w:proofErr w:type="spellStart"/>
-      <w:r>
-        <w:t>QoS</w:t>
-      </w:r>
-      <w:proofErr w:type="spellEnd"/>
-      <w:r>
-        <w:t xml:space="preserve"> (</w:t>
-      </w:r>
-      <w:proofErr w:type="spellStart"/>
-      <w:r>
-        <w:t>Quality</w:t>
-      </w:r>
-      <w:proofErr w:type="spellEnd"/>
-      <w:r>
-        <w:t xml:space="preserve"> of Service) para así cumplir con los requerimientos</w:t>
+        <w:t>Este proceso puede involucrar el manejo y control de QoS (Quality of Service) para así cumplir con los requerimientos</w:t>
       </w:r>
       <w:r>
         <w:t xml:space="preserve"> de los usuarios y/o aplicaciones. Por otro lado, es importante que se automatice el encontrar y mapear los dispositivos o “cosas” para una dinámica red cambiante. Estos dispositivos necesitan que se les asigne un rol automáticamente, para desplegar, manejar </w:t>
@@ -8752,15 +8538,7 @@
         <w:jc w:val="both"/>
       </w:pPr>
       <w:r>
-        <w:t xml:space="preserve">Requerimientos </w:t>
-      </w:r>
-      <w:proofErr w:type="spellStart"/>
-      <w:r>
-        <w:t>QoS</w:t>
-      </w:r>
-      <w:proofErr w:type="spellEnd"/>
-      <w:r>
-        <w:t>.</w:t>
+        <w:t>Requerimientos QoS.</w:t>
       </w:r>
     </w:p>
     <w:p>
@@ -8857,15 +8635,7 @@
         <w:t>. La principal actividad de esta capa implica las especificaciones de servicio</w:t>
       </w:r>
       <w:r>
-        <w:t xml:space="preserve"> para middleware. Una capa de servicio bien diseñada será capaz de identificar los requerimientos comunes de aplicación y dar </w:t>
-      </w:r>
-      <w:proofErr w:type="spellStart"/>
-      <w:r>
-        <w:t>APIs</w:t>
-      </w:r>
-      <w:proofErr w:type="spellEnd"/>
-      <w:r>
-        <w:t xml:space="preserve"> y protocolos para soportar los servicios, aplicaciones y necesidades de usuario requeridas. Además, se procesan todos los problemas orientados al servicio, incluyendo el intercambio y almacenamiento de información, gestión de datos, comunicación y motor de búsqueda. Los componentes de esta capa son:</w:t>
+        <w:t xml:space="preserve"> para middleware. Una capa de servicio bien diseñada será capaz de identificar los requerimientos comunes de aplicación y dar APIs y protocolos para soportar los servicios, aplicaciones y necesidades de usuario requeridas. Además, se procesan todos los problemas orientados al servicio, incluyendo el intercambio y almacenamiento de información, gestión de datos, comunicación y motor de búsqueda. Los componentes de esta capa son:</w:t>
       </w:r>
     </w:p>
     <w:p>
@@ -8939,15 +8709,7 @@
         <w:jc w:val="both"/>
       </w:pPr>
       <w:r>
-        <w:t xml:space="preserve">Servicio </w:t>
-      </w:r>
-      <w:proofErr w:type="spellStart"/>
-      <w:r>
-        <w:t>APIs</w:t>
-      </w:r>
-      <w:proofErr w:type="spellEnd"/>
-      <w:r>
-        <w:t>: Apoyando la interacción entre los servicios requeridos en IoT.</w:t>
+        <w:t>Servicio APIs: Apoyando la interacción entre los servicios requeridos en IoT.</w:t>
       </w:r>
     </w:p>
     <w:p/>
@@ -8974,25 +8736,7 @@
         <w:t xml:space="preserve">En IoT hay muchos dispositivos involucrados, los cuáles son de diferentes proveedores y no siempre usan los mismos estándares o protocolos, por lo que suele haber problemas en las comunicaciones e intercambios de información entre los dispositivos. Cómo el número de dispositivos sigue creciendo, este problema se incrementa y se hace más dificultoso. Va apareciendo la necesidad de una capa de Interfaz que simplifique la gestión y la interconexión de los distintos dispositivos. </w:t>
       </w:r>
       <w:r>
-        <w:t>Un perfil de interfaz (</w:t>
-      </w:r>
-      <w:proofErr w:type="spellStart"/>
-      <w:proofErr w:type="gramStart"/>
-      <w:r>
-        <w:t>InterFace</w:t>
-      </w:r>
-      <w:proofErr w:type="spellEnd"/>
-      <w:proofErr w:type="gramEnd"/>
-      <w:r>
-        <w:t xml:space="preserve"> </w:t>
-      </w:r>
-      <w:proofErr w:type="spellStart"/>
-      <w:r>
-        <w:t>Profile</w:t>
-      </w:r>
-      <w:proofErr w:type="spellEnd"/>
-      <w:r>
-        <w:t>, IFP) puede ser visto con un subconjunto de los estándares de servicios que ayudan a la interacción con aplicaciones dentro de la red</w:t>
+        <w:t>Un perfil de interfaz (InterFace Profile, IFP) puede ser visto con un subconjunto de los estándares de servicios que ayudan a la interacción con aplicaciones dentro de la red</w:t>
       </w:r>
       <w:r>
         <w:t>. Los perfiles de interfaz son usados para describir las especificaciones entre las aplicaciones y los servicios</w:t>
@@ -9021,15 +8765,7 @@
         <w:t xml:space="preserve"> daba una API universal a las aplicaciones. Sin embargo, con los nuevos resultados de investigaciones sobre SOA-IoT, se ha visto que el Proceso de provisionamiento de servicios (SPP de sus siglas en inglés) puede también dar una interacción efectiva entre aplicaciones y servicios.</w:t>
       </w:r>
       <w:r>
-        <w:t xml:space="preserve"> El SPP empieza haciendo una “consulta de tipos” que envía una petición a los servicios con un formato WSDL genérico y usan un mecanismo de búsqueda para encontrar servicios potenciales. Basados en el contexto de aplicación y la información </w:t>
-      </w:r>
-      <w:proofErr w:type="spellStart"/>
-      <w:r>
-        <w:t>QoS</w:t>
-      </w:r>
-      <w:proofErr w:type="spellEnd"/>
-      <w:r>
-        <w:t>, todas las instancias de servicios se clasifican y un mecanismo de provisionamiento según demanda se usará para identificar los servicios que encajen con los requerimientos de la aplicación. Finalmente se evalúa el proceso.</w:t>
+        <w:t xml:space="preserve"> El SPP empieza haciendo una “consulta de tipos” que envía una petición a los servicios con un formato WSDL genérico y usan un mecanismo de búsqueda para encontrar servicios potenciales. Basados en el contexto de aplicación y la información QoS, todas las instancias de servicios se clasifican y un mecanismo de provisionamiento según demanda se usará para identificar los servicios que encajen con los requerimientos de la aplicación. Finalmente se evalúa el proceso.</w:t>
       </w:r>
     </w:p>
     <w:p/>
@@ -9078,15 +8814,7 @@
         <w:t>Muchas de las soluciones patentadas</w:t>
       </w:r>
       <w:r>
-        <w:t xml:space="preserve">, como ZigBee, están vinculadas </w:t>
-      </w:r>
-      <w:proofErr w:type="gramStart"/>
-      <w:r>
-        <w:t>verticalmente o perpendicularmente</w:t>
-      </w:r>
-      <w:proofErr w:type="gramEnd"/>
-      <w:r>
-        <w:t xml:space="preserve"> a una capa de enlace y los perfiles de aplicación solamente resuelven una pequeña parte de las múltiples aplicaciones para redes inalámbricas integradas. Estas también se encuentran con problemas a la hora de evolucionarlas, integración a Internet y de escalabilidad.</w:t>
+        <w:t>, como ZigBee, están vinculadas verticalmente o perpendicularmente a una capa de enlace y los perfiles de aplicación solamente resuelven una pequeña parte de las múltiples aplicaciones para redes inalámbricas integradas. Estas también se encuentran con problemas a la hora de evolucionarlas, integración a Internet y de escalabilidad.</w:t>
       </w:r>
     </w:p>
     <w:p>
@@ -9156,23 +8884,7 @@
           <w:b/>
           <w:bCs/>
         </w:rPr>
-        <w:t xml:space="preserve">IPv6 </w:t>
-      </w:r>
-      <w:proofErr w:type="spellStart"/>
-      <w:r>
-        <w:rPr>
-          <w:b/>
-          <w:bCs/>
-        </w:rPr>
-        <w:t>over</w:t>
-      </w:r>
-      <w:proofErr w:type="spellEnd"/>
-      <w:r>
-        <w:rPr>
-          <w:b/>
-          <w:bCs/>
-        </w:rPr>
-        <w:t xml:space="preserve"> Low power Wireless Personal Area Networks</w:t>
+        <w:t>IPv6 over Low power Wireless Personal Area Networks</w:t>
       </w:r>
     </w:p>
     <w:p>
@@ -9333,7 +9045,6 @@
           <w:bCs/>
         </w:rPr>
       </w:pPr>
-      <w:proofErr w:type="gramStart"/>
       <w:r>
         <w:rPr>
           <w:b/>
@@ -9344,14 +9055,7 @@
         <w:rPr>
           <w:bCs/>
         </w:rPr>
-        <w:t xml:space="preserve"> se</w:t>
-      </w:r>
-      <w:proofErr w:type="gramEnd"/>
-      <w:r>
-        <w:rPr>
-          <w:bCs/>
-        </w:rPr>
-        <w:t xml:space="preserve"> debe a Low Power o baja potencia. Usualmente las comunicaciones IP van contrarias a un bajo consumo de potencia. Pero se ha logrado gracias a los sensores inalámbricos </w:t>
+        <w:t xml:space="preserve"> se debe a Low Power o baja potencia. Usualmente las comunicaciones IP van contrarias a un bajo consumo de potencia. Pero se ha logrado gracias a los sensores inalámbricos </w:t>
       </w:r>
       <w:r>
         <w:rPr>
@@ -9398,21 +9102,7 @@
         <w:rPr>
           <w:lang w:val="en-GB"/>
         </w:rPr>
-        <w:t xml:space="preserve"> </w:t>
-      </w:r>
-      <w:proofErr w:type="spellStart"/>
-      <w:r>
-        <w:rPr>
-          <w:lang w:val="en-GB"/>
-        </w:rPr>
-        <w:t>corresponde</w:t>
-      </w:r>
-      <w:proofErr w:type="spellEnd"/>
-      <w:r>
-        <w:rPr>
-          <w:lang w:val="en-GB"/>
-        </w:rPr>
-        <w:t xml:space="preserve"> a Wireless Per</w:t>
+        <w:t xml:space="preserve"> corresponde a Wireless Per</w:t>
       </w:r>
       <w:r>
         <w:rPr>
@@ -9585,24 +9275,14 @@
       <w:r>
         <w:t xml:space="preserve">Ilustración </w:t>
       </w:r>
-      <w:r>
-        <w:fldChar w:fldCharType="begin"/>
-      </w:r>
-      <w:r>
-        <w:instrText xml:space="preserve"> SEQ Ilustración \* ARABIC </w:instrText>
-      </w:r>
-      <w:r>
-        <w:fldChar w:fldCharType="separate"/>
-      </w:r>
-      <w:r>
-        <w:rPr>
-          <w:noProof/>
-        </w:rPr>
-        <w:t>1</w:t>
-      </w:r>
-      <w:r>
-        <w:fldChar w:fldCharType="end"/>
-      </w:r>
+      <w:fldSimple w:instr=" SEQ Ilustración \* ARABIC ">
+        <w:r>
+          <w:rPr>
+            <w:noProof/>
+          </w:rPr>
+          <w:t>1</w:t>
+        </w:r>
+      </w:fldSimple>
       <w:r>
         <w:t xml:space="preserve"> Estructura Básica de 6LoWPAN</w:t>
       </w:r>
@@ -9612,13 +9292,8 @@
       <w:pPr>
         <w:jc w:val="both"/>
       </w:pPr>
-      <w:proofErr w:type="spellStart"/>
-      <w:r>
-        <w:t>LoWPAN</w:t>
-      </w:r>
-      <w:proofErr w:type="spellEnd"/>
-      <w:r>
-        <w:t xml:space="preserve"> es una capa de adaptación. Aquí el sistema operativo es una parte clave del </w:t>
+      <w:r>
+        <w:t xml:space="preserve">LoWPAN es una capa de adaptación. Aquí el sistema operativo es una parte clave del </w:t>
       </w:r>
       <w:r>
         <w:t>desarrollo en</w:t>
@@ -9664,15 +9339,7 @@
         <w:t xml:space="preserve"> 6LoWPAN</w:t>
       </w:r>
       <w:r>
-        <w:t xml:space="preserve"> puede soportar. Para una buena conectividad entre las capas MAC y de red se recomienda añadir una capa de adaptación (</w:t>
-      </w:r>
-      <w:proofErr w:type="spellStart"/>
-      <w:r>
-        <w:t>LoWPAN</w:t>
-      </w:r>
-      <w:proofErr w:type="spellEnd"/>
-      <w:r>
-        <w:t>) entre medias de las dos capas. Esta capa de adaptación se encargaría de la compresión</w:t>
+        <w:t xml:space="preserve"> puede soportar. Para una buena conectividad entre las capas MAC y de red se recomienda añadir una capa de adaptación (LoWPAN) entre medias de las dos capas. Esta capa de adaptación se encargaría de la compresión</w:t>
       </w:r>
       <w:r>
         <w:t xml:space="preserve"> de la cabecera, la fragmentación, el reensamblaje y el reenvío de la ruta de la red enmallada.</w:t>
@@ -9742,15 +9409,7 @@
         <w:t xml:space="preserve"> 6LoWPAN es una capa de adaptación </w:t>
       </w:r>
       <w:r>
-        <w:t xml:space="preserve">IoT IPv6, la </w:t>
-      </w:r>
-      <w:proofErr w:type="spellStart"/>
-      <w:r>
-        <w:t>cuál</w:t>
-      </w:r>
-      <w:proofErr w:type="spellEnd"/>
-      <w:r>
-        <w:t xml:space="preserve"> está sobre el estándar IEEE</w:t>
+        <w:t>IoT IPv6, la cuál está sobre el estándar IEEE</w:t>
       </w:r>
       <w:r>
         <w:t xml:space="preserve"> </w:t>
@@ -9764,23 +9423,7 @@
         <w:jc w:val="both"/>
       </w:pPr>
       <w:r>
-        <w:t xml:space="preserve">Este estándar es un estándar de WPAN de </w:t>
-      </w:r>
-      <w:proofErr w:type="gramStart"/>
-      <w:r>
-        <w:t>baja potencia y baja velocidad</w:t>
-      </w:r>
-      <w:proofErr w:type="gramEnd"/>
-      <w:r>
-        <w:t xml:space="preserve"> que usa CSMA/CA y con una configuración típica con un rango de 10 a 100 m y una tasa de rango de datos sin procesar de 2 a 250 </w:t>
-      </w:r>
-      <w:proofErr w:type="spellStart"/>
-      <w:r>
-        <w:t>KBits</w:t>
-      </w:r>
-      <w:proofErr w:type="spellEnd"/>
-      <w:r>
-        <w:t>/s</w:t>
+        <w:t>Este estándar es un estándar de WPAN de baja potencia y baja velocidad que usa CSMA/CA y con una configuración típica con un rango de 10 a 100 m y una tasa de rango de datos sin procesar de 2 a 250 KBits/s</w:t>
       </w:r>
       <w:r>
         <w:t>, estando en la banda de 2.4 GHz ISM. Este estándar también permite trabajar en la banda de 900MhHz (banda sub-G), aportando hasta unos pocos kilómetros de rango, pero bajando la tasa de datos.</w:t>
@@ -9853,61 +9496,13 @@
           <w:b/>
           <w:bCs/>
         </w:rPr>
-        <w:t xml:space="preserve">IPv6 </w:t>
-      </w:r>
-      <w:proofErr w:type="spellStart"/>
+        <w:t>IPv6 Routing Protocol for Low Power and Lossy Networks (RPL)</w:t>
+      </w:r>
       <w:r>
         <w:rPr>
           <w:b/>
           <w:bCs/>
         </w:rPr>
-        <w:t>Routing</w:t>
-      </w:r>
-      <w:proofErr w:type="spellEnd"/>
-      <w:r>
-        <w:rPr>
-          <w:b/>
-          <w:bCs/>
-        </w:rPr>
-        <w:t xml:space="preserve"> </w:t>
-      </w:r>
-      <w:proofErr w:type="spellStart"/>
-      <w:r>
-        <w:rPr>
-          <w:b/>
-          <w:bCs/>
-        </w:rPr>
-        <w:t>Protocol</w:t>
-      </w:r>
-      <w:proofErr w:type="spellEnd"/>
-      <w:r>
-        <w:rPr>
-          <w:b/>
-          <w:bCs/>
-        </w:rPr>
-        <w:t xml:space="preserve"> for Low Power and </w:t>
-      </w:r>
-      <w:proofErr w:type="spellStart"/>
-      <w:r>
-        <w:rPr>
-          <w:b/>
-          <w:bCs/>
-        </w:rPr>
-        <w:t>Lossy</w:t>
-      </w:r>
-      <w:proofErr w:type="spellEnd"/>
-      <w:r>
-        <w:rPr>
-          <w:b/>
-          <w:bCs/>
-        </w:rPr>
-        <w:t xml:space="preserve"> Networks (RPL)</w:t>
-      </w:r>
-      <w:r>
-        <w:rPr>
-          <w:b/>
-          <w:bCs/>
-        </w:rPr>
         <w:t>.</w:t>
       </w:r>
     </w:p>
@@ -9916,31 +9511,10 @@
         <w:jc w:val="both"/>
       </w:pPr>
       <w:r>
-        <w:t xml:space="preserve">Debido a que las redes con </w:t>
-      </w:r>
-      <w:proofErr w:type="spellStart"/>
-      <w:r>
-        <w:t>perdidas</w:t>
-      </w:r>
-      <w:proofErr w:type="spellEnd"/>
-      <w:r>
-        <w:t xml:space="preserve"> (</w:t>
-      </w:r>
-      <w:proofErr w:type="spellStart"/>
-      <w:r>
-        <w:t>Lossy</w:t>
-      </w:r>
-      <w:proofErr w:type="spellEnd"/>
-      <w:r>
-        <w:t xml:space="preserve"> Networks) no tienen topologías predefinidas, RPL organiza una topología como un Gráfico Acíclico Directo (DAG) particionado en uno o más </w:t>
-      </w:r>
-      <w:proofErr w:type="spellStart"/>
-      <w:r>
-        <w:t>DAGs</w:t>
-      </w:r>
-      <w:proofErr w:type="spellEnd"/>
-      <w:r>
-        <w:t xml:space="preserve"> </w:t>
+        <w:t xml:space="preserve">Debido a que las redes con perdidas (Lossy Networks) no tienen topologías predefinidas, RPL organiza una topología como un Gráfico Acíclico Directo (DAG) particionado en uno o más </w:t>
+      </w:r>
+      <w:r>
+        <w:t xml:space="preserve">DAGs </w:t>
       </w:r>
       <w:r>
         <w:t>O</w:t>
@@ -9955,15 +9529,7 @@
         <w:t>estino</w:t>
       </w:r>
       <w:r>
-        <w:t xml:space="preserve"> (</w:t>
-      </w:r>
-      <w:proofErr w:type="spellStart"/>
-      <w:r>
-        <w:t>DODAGs</w:t>
-      </w:r>
-      <w:proofErr w:type="spellEnd"/>
-      <w:r>
-        <w:t>)</w:t>
+        <w:t xml:space="preserve"> (DODAGs)</w:t>
       </w:r>
       <w:r>
         <w:t>.</w:t>
@@ -9974,31 +9540,7 @@
         <w:jc w:val="both"/>
       </w:pPr>
       <w:r>
-        <w:t>También, RPL está pensado para ser usado en redes con bastantes nodos, los cuales tendrán recursos limitados y las redes estarán “manejadas” por uno o pocos “</w:t>
-      </w:r>
-      <w:proofErr w:type="spellStart"/>
-      <w:r>
-        <w:t>supernodos</w:t>
-      </w:r>
-      <w:proofErr w:type="spellEnd"/>
-      <w:r>
-        <w:t xml:space="preserve">” o </w:t>
-      </w:r>
-      <w:proofErr w:type="spellStart"/>
-      <w:r>
-        <w:t>border</w:t>
-      </w:r>
-      <w:proofErr w:type="spellEnd"/>
-      <w:r>
-        <w:t xml:space="preserve"> </w:t>
-      </w:r>
-      <w:proofErr w:type="spellStart"/>
-      <w:r>
-        <w:t>routers</w:t>
-      </w:r>
-      <w:proofErr w:type="spellEnd"/>
-      <w:r>
-        <w:t xml:space="preserve"> en el caso de 6LoWPAN.</w:t>
+        <w:t>También, RPL está pensado para ser usado en redes con bastantes nodos, los cuales tendrán recursos limitados y las redes estarán “manejadas” por uno o pocos “supernodos” o border routers en el caso de 6LoWPAN.</w:t>
       </w:r>
     </w:p>
     <w:p>
@@ -10024,71 +9566,15 @@
         <w:jc w:val="both"/>
       </w:pPr>
       <w:r>
-        <w:t xml:space="preserve">Al ser IEEE 802.15.4 un protocolo de capas de enlace y física inalámbricas, será conveniente disponer de un protocolo de seguridad en la capa de enlace. IEEE 802.15.4 usa el Estándar de Encriptación Avanzado (AES por sus siglas en inglés) en el Contador con modo CBC-MAC. El problema está en que esto solo cubre el segmento del enlace que lo usa, pero no tiene seguridad </w:t>
-      </w:r>
-      <w:proofErr w:type="spellStart"/>
-      <w:r>
-        <w:t>end</w:t>
-      </w:r>
-      <w:proofErr w:type="spellEnd"/>
-      <w:r>
-        <w:t>-to-</w:t>
-      </w:r>
-      <w:proofErr w:type="spellStart"/>
-      <w:r>
-        <w:t>end</w:t>
-      </w:r>
-      <w:proofErr w:type="spellEnd"/>
-      <w:r>
-        <w:t xml:space="preserve">. Para asegurar dicha seguridad </w:t>
-      </w:r>
-      <w:proofErr w:type="spellStart"/>
-      <w:r>
-        <w:t>end</w:t>
-      </w:r>
-      <w:proofErr w:type="spellEnd"/>
-      <w:r>
-        <w:t>-to-</w:t>
-      </w:r>
-      <w:proofErr w:type="spellStart"/>
-      <w:r>
-        <w:t>end</w:t>
-      </w:r>
-      <w:proofErr w:type="spellEnd"/>
-      <w:r>
-        <w:t>, como en Internet, se necesita añadir medidas en las capas altas como en las capas de red y de aplicación.</w:t>
-      </w:r>
-    </w:p>
-    <w:p>
-      <w:pPr>
-        <w:jc w:val="both"/>
-      </w:pPr>
-      <w:r>
-        <w:t xml:space="preserve">Para la capa de red, se ha propuesto el protocolo </w:t>
-      </w:r>
-      <w:proofErr w:type="spellStart"/>
-      <w:r>
-        <w:t>IPSec</w:t>
-      </w:r>
-      <w:proofErr w:type="spellEnd"/>
-      <w:r>
-        <w:t xml:space="preserve"> adaptado para soportar 6LoWPAN y prometiendo seguridad </w:t>
-      </w:r>
-      <w:proofErr w:type="spellStart"/>
-      <w:r>
-        <w:t>end</w:t>
-      </w:r>
-      <w:proofErr w:type="spellEnd"/>
-      <w:r>
-        <w:t>-to-</w:t>
-      </w:r>
-      <w:proofErr w:type="spellStart"/>
-      <w:r>
-        <w:t>end</w:t>
-      </w:r>
-      <w:proofErr w:type="spellEnd"/>
-      <w:r>
-        <w:t>.</w:t>
+        <w:t>Al ser IEEE 802.15.4 un protocolo de capas de enlace y física inalámbricas, será conveniente disponer de un protocolo de seguridad en la capa de enlace. IEEE 802.15.4 usa el Estándar de Encriptación Avanzado (AES por sus siglas en inglés) en el Contador con modo CBC-MAC. El problema está en que esto solo cubre el segmento del enlace que lo usa, pero no tiene seguridad end-to-end. Para asegurar dicha seguridad end-to-end, como en Internet, se necesita añadir medidas en las capas altas como en las capas de red y de aplicación.</w:t>
+      </w:r>
+    </w:p>
+    <w:p>
+      <w:pPr>
+        <w:jc w:val="both"/>
+      </w:pPr>
+      <w:r>
+        <w:t>Para la capa de red, se ha propuesto el protocolo IPSec adaptado para soportar 6LoWPAN y prometiendo seguridad end-to-end.</w:t>
       </w:r>
     </w:p>
     <w:p>
@@ -10098,53 +9584,12 @@
       <w:r>
         <w:t xml:space="preserve">En la capa de aplicación, el protocolo principal como candidato es el DTLS o </w:t>
       </w:r>
-      <w:proofErr w:type="spellStart"/>
       <w:r>
         <w:rPr>
           <w:i/>
           <w:iCs/>
         </w:rPr>
-        <w:t>Datagram</w:t>
-      </w:r>
-      <w:proofErr w:type="spellEnd"/>
-      <w:r>
-        <w:rPr>
-          <w:i/>
-          <w:iCs/>
-        </w:rPr>
-        <w:t xml:space="preserve"> </w:t>
-      </w:r>
-      <w:proofErr w:type="spellStart"/>
-      <w:r>
-        <w:rPr>
-          <w:i/>
-          <w:iCs/>
-        </w:rPr>
-        <w:t>Transport</w:t>
-      </w:r>
-      <w:proofErr w:type="spellEnd"/>
-      <w:r>
-        <w:rPr>
-          <w:i/>
-          <w:iCs/>
-        </w:rPr>
-        <w:t xml:space="preserve"> </w:t>
-      </w:r>
-      <w:proofErr w:type="spellStart"/>
-      <w:r>
-        <w:rPr>
-          <w:i/>
-          <w:iCs/>
-        </w:rPr>
-        <w:t>Layer</w:t>
-      </w:r>
-      <w:proofErr w:type="spellEnd"/>
-      <w:r>
-        <w:rPr>
-          <w:i/>
-          <w:iCs/>
-        </w:rPr>
-        <w:t xml:space="preserve"> Security</w:t>
+        <w:t>Datagram Transport Layer Security</w:t>
       </w:r>
       <w:r>
         <w:t>. Al contrario de TLS, que trabaja en TCP, DTLS trabaja en UDP, el cuál es adecuado para redes limitadas como es el caso de 6LoWPAN.</w:t>
@@ -10172,124 +9617,28 @@
         <w:t xml:space="preserve">Actualmente hay muchos protocolos de aplicación disponibles para 6LoWPAN, pero los </w:t>
       </w:r>
       <w:r>
-        <w:t xml:space="preserve">dos más populares son </w:t>
-      </w:r>
-      <w:proofErr w:type="spellStart"/>
-      <w:r>
-        <w:t>Constrained</w:t>
-      </w:r>
-      <w:proofErr w:type="spellEnd"/>
-      <w:r>
-        <w:t xml:space="preserve"> </w:t>
-      </w:r>
-      <w:proofErr w:type="spellStart"/>
-      <w:r>
-        <w:t>Applicacion</w:t>
-      </w:r>
-      <w:proofErr w:type="spellEnd"/>
-      <w:r>
-        <w:t xml:space="preserve"> </w:t>
-      </w:r>
-      <w:proofErr w:type="spellStart"/>
-      <w:r>
-        <w:t>Protocol</w:t>
-      </w:r>
-      <w:proofErr w:type="spellEnd"/>
-      <w:r>
-        <w:t xml:space="preserve"> (</w:t>
-      </w:r>
-      <w:proofErr w:type="spellStart"/>
-      <w:r>
-        <w:t>CoAP</w:t>
-      </w:r>
-      <w:proofErr w:type="spellEnd"/>
-      <w:r>
-        <w:t xml:space="preserve">) y </w:t>
-      </w:r>
-      <w:proofErr w:type="spellStart"/>
-      <w:r>
-        <w:t>Message</w:t>
-      </w:r>
-      <w:proofErr w:type="spellEnd"/>
-      <w:r>
-        <w:t xml:space="preserve"> </w:t>
-      </w:r>
-      <w:proofErr w:type="spellStart"/>
-      <w:r>
-        <w:t>Queuing</w:t>
-      </w:r>
-      <w:proofErr w:type="spellEnd"/>
-      <w:r>
-        <w:t xml:space="preserve"> </w:t>
-      </w:r>
-      <w:proofErr w:type="spellStart"/>
-      <w:r>
-        <w:t>Telemetry</w:t>
-      </w:r>
-      <w:proofErr w:type="spellEnd"/>
-      <w:r>
-        <w:t xml:space="preserve"> </w:t>
-      </w:r>
-      <w:proofErr w:type="spellStart"/>
-      <w:r>
-        <w:t>Transport</w:t>
-      </w:r>
-      <w:proofErr w:type="spellEnd"/>
-      <w:r>
-        <w:t>-Sensor Network MQTT-SN.</w:t>
-      </w:r>
-    </w:p>
-    <w:p>
-      <w:pPr>
-        <w:jc w:val="both"/>
-      </w:pPr>
-      <w:r>
-        <w:t xml:space="preserve">Debido a la popularidad de los servicios web, se desarrolló </w:t>
-      </w:r>
-      <w:proofErr w:type="spellStart"/>
-      <w:r>
-        <w:t>CoAP</w:t>
-      </w:r>
-      <w:proofErr w:type="spellEnd"/>
-      <w:r>
-        <w:t xml:space="preserve"> como un HTTP ligero para 6LoWPAN.</w:t>
+        <w:t>dos más populares son Constrained Applicacion Protocol (CoAP) y Message Queuing Telemetry Transport-Sensor Network MQTT-SN.</w:t>
+      </w:r>
+    </w:p>
+    <w:p>
+      <w:pPr>
+        <w:jc w:val="both"/>
+      </w:pPr>
+      <w:r>
+        <w:t>Debido a la popularidad de los servicios web, se desarrolló CoAP como un HTTP ligero para 6LoWPAN.</w:t>
       </w:r>
       <w:r>
         <w:t xml:space="preserve"> Al ser dispositivos con limitaciones, se usa UDP con un sistema propio de retra</w:t>
       </w:r>
       <w:r>
-        <w:t xml:space="preserve">nsmisión basado en mensajes.  Se usa UDP en vez de TCP debido al menos uso de recursos. </w:t>
-      </w:r>
-      <w:proofErr w:type="spellStart"/>
-      <w:r>
-        <w:t>CoAP</w:t>
-      </w:r>
-      <w:proofErr w:type="spellEnd"/>
-      <w:r>
-        <w:t xml:space="preserve"> tiene arquitectura REST</w:t>
+        <w:t>nsmisión basado en mensajes.  Se usa UDP en vez de TCP debido al menos uso de recursos. CoAP tiene arquitectura REST</w:t>
       </w:r>
       <w:r>
         <w:t xml:space="preserve">, debido a que requiere muchos menos recursos y </w:t>
       </w:r>
       <w:r>
         <w:lastRenderedPageBreak/>
-        <w:t xml:space="preserve">permite a los desarrolladores Web programar para IoT. Entre </w:t>
-      </w:r>
-      <w:proofErr w:type="spellStart"/>
-      <w:r>
-        <w:t>CoAP</w:t>
-      </w:r>
-      <w:proofErr w:type="spellEnd"/>
-      <w:r>
-        <w:t xml:space="preserve"> y HTTP es fácil traducir mediante dispositivos proxy. </w:t>
-      </w:r>
-      <w:proofErr w:type="spellStart"/>
-      <w:r>
-        <w:t>CoAP</w:t>
-      </w:r>
-      <w:proofErr w:type="spellEnd"/>
-      <w:r>
-        <w:t xml:space="preserve"> también permite trabajar con medidas de seguridad</w:t>
+        <w:t>permite a los desarrolladores Web programar para IoT. Entre CoAP y HTTP es fácil traducir mediante dispositivos proxy. CoAP también permite trabajar con medidas de seguridad</w:t>
       </w:r>
       <w:r>
         <w:t xml:space="preserve"> como DTLS.</w:t>
@@ -10300,15 +9649,7 @@
         <w:jc w:val="both"/>
       </w:pPr>
       <w:r>
-        <w:t xml:space="preserve">MQTT-SN, usa igualmente UDP, pero al contrario que </w:t>
-      </w:r>
-      <w:proofErr w:type="spellStart"/>
-      <w:r>
-        <w:t>CoAP</w:t>
-      </w:r>
-      <w:proofErr w:type="spellEnd"/>
-      <w:r>
-        <w:t>, MQTT es un protocolo ligero de publicador-suscriptor. Este sistema desengancha productores y consumidores, por lo que es necesario un intermediario.</w:t>
+        <w:t>MQTT-SN, usa igualmente UDP, pero al contrario que CoAP, MQTT es un protocolo ligero de publicador-suscriptor. Este sistema desengancha productores y consumidores, por lo que es necesario un intermediario.</w:t>
       </w:r>
     </w:p>
     <w:p>
@@ -10330,9 +9671,156 @@
     </w:p>
     <w:p/>
     <w:p>
+      <w:pPr>
+        <w:jc w:val="both"/>
+      </w:pPr>
+      <w:r>
+        <w:t>Debido a las limitaciones de recursos que tienen los nodos, como de energía, memoria y potencia de procesamiento, hay varios retos a la hora del diseño e implementación de 6LoWPAN, puesto que este implementa IPv6. Algunos de los principales retos son:</w:t>
+      </w:r>
+    </w:p>
+    <w:p>
+      <w:pPr>
+        <w:pStyle w:val="Prrafodelista"/>
+        <w:numPr>
+          <w:ilvl w:val="0"/>
+          <w:numId w:val="25"/>
+        </w:numPr>
+        <w:jc w:val="both"/>
+        <w:rPr>
+          <w:b/>
+          <w:bCs/>
+        </w:rPr>
+      </w:pPr>
+      <w:r>
+        <w:rPr>
+          <w:b/>
+          <w:bCs/>
+        </w:rPr>
+        <w:t xml:space="preserve">Sobrecarga de cabecera: </w:t>
+      </w:r>
+      <w:r>
+        <w:t xml:space="preserve">La capa de enlace en 6LoWPAN tiene una </w:t>
+      </w:r>
+      <w:r>
+        <w:t xml:space="preserve">Unidad </w:t>
+      </w:r>
+      <w:r>
+        <w:t>Máxima de</w:t>
+      </w:r>
+      <w:r>
+        <w:t xml:space="preserve"> Transferencia (MTU) de 127 bytes</w:t>
+      </w:r>
+      <w:r>
+        <w:t>, mientras que la MTU de IPv6 es de al menos 1280 bytes con una cabecera de 40 bytes. Esto implica que transmitir directamente los paquetes IPv6 es ineficiente debido al alto ratio cabecera/payload y se generan frecuentes fragmentaciones y desfragmentaciones.</w:t>
+      </w:r>
+    </w:p>
+    <w:p>
+      <w:pPr>
+        <w:pStyle w:val="Prrafodelista"/>
+        <w:numPr>
+          <w:ilvl w:val="0"/>
+          <w:numId w:val="25"/>
+        </w:numPr>
+        <w:jc w:val="both"/>
+        <w:rPr>
+          <w:b/>
+          <w:bCs/>
+        </w:rPr>
+      </w:pPr>
+      <w:r>
+        <w:rPr>
+          <w:b/>
+          <w:bCs/>
+        </w:rPr>
+        <w:t>Neighbor Discovery</w:t>
+      </w:r>
+      <w:r>
+        <w:rPr>
+          <w:b/>
+          <w:bCs/>
+        </w:rPr>
+        <w:t xml:space="preserve"> Protocol</w:t>
+      </w:r>
+      <w:r>
+        <w:rPr>
+          <w:b/>
+          <w:bCs/>
+        </w:rPr>
+        <w:t xml:space="preserve">: </w:t>
+      </w:r>
+      <w:r>
+        <w:t xml:space="preserve">IPv6 usa este </w:t>
+      </w:r>
+      <w:r>
+        <w:t>protocol</w:t>
+      </w:r>
+      <w:r>
+        <w:t>o NDP</w:t>
+      </w:r>
+      <w:r>
+        <w:t>, e</w:t>
+      </w:r>
+      <w:r>
+        <w:t>l cual se encarga de reconocer a los diferentes equipos cercanos en la red, para configurarse solo combinando la información del prefijo de la red con el mensaje de anuncio del router y el ID del host de la dirección de su capa de enlace. Esto formará una dirección de 128 bytes. NDP ayuda bastante en 6LoWPAN debido a que simplifica enormemente la asignación de direcciones IP a muchos dispositivos. A pesar de esto, el protocolo está aún en proceso de adaptarse para redes limitadas.</w:t>
+      </w:r>
+    </w:p>
+    <w:p>
+      <w:pPr>
+        <w:pStyle w:val="Prrafodelista"/>
+        <w:numPr>
+          <w:ilvl w:val="0"/>
+          <w:numId w:val="25"/>
+        </w:numPr>
+        <w:jc w:val="both"/>
+        <w:rPr>
+          <w:b/>
+          <w:bCs/>
+        </w:rPr>
+      </w:pPr>
+      <w:r>
+        <w:rPr>
+          <w:b/>
+          <w:bCs/>
+        </w:rPr>
+        <w:t xml:space="preserve">Redes con pérdidas: </w:t>
+      </w:r>
+      <w:r>
+        <w:t>Debido a la movilidad, las interferencias, etc, estas limitadas redes, con enlaces inalámbricos, no son muy fiables. Esto implica</w:t>
+      </w:r>
+      <w:r>
+        <w:t xml:space="preserve"> un reto en el enrutamiento debido a que se requiere una relativamente estable y lentamente variable topología de red.</w:t>
+      </w:r>
+    </w:p>
+    <w:p>
+      <w:pPr>
+        <w:pStyle w:val="Prrafodelista"/>
+        <w:numPr>
+          <w:ilvl w:val="0"/>
+          <w:numId w:val="25"/>
+        </w:numPr>
+        <w:jc w:val="both"/>
+        <w:rPr>
+          <w:b/>
+          <w:bCs/>
+        </w:rPr>
+      </w:pPr>
+      <w:r>
+        <w:rPr>
+          <w:b/>
+          <w:bCs/>
+        </w:rPr>
+        <w:t xml:space="preserve">Seguridad: </w:t>
+      </w:r>
+      <w:r>
+        <w:t>En todo tipo de redes, la seguridad siempre es un asunto importante. En redes estándar TCP/IP, se usa seguridad end-to-end, como es el caso de IPSec</w:t>
+      </w:r>
+      <w:r>
+        <w:t xml:space="preserve"> en la capa de red o en Transport Layer Security (TLS) en la capa de aplicación.</w:t>
+      </w:r>
       <w:bookmarkStart w:id="28" w:name="_GoBack"/>
       <w:bookmarkEnd w:id="28"/>
     </w:p>
+    <w:p/>
     <w:p>
       <w:pPr>
         <w:pStyle w:val="Ttulo3"/>
@@ -10375,39 +9863,7 @@
         <w:t>Actualmente, hay numerosas implementaciones de código abierto para 6LoWPAN</w:t>
       </w:r>
       <w:r>
-        <w:t xml:space="preserve">. Las más populares son: </w:t>
-      </w:r>
-      <w:proofErr w:type="spellStart"/>
-      <w:r>
-        <w:t>Contiki</w:t>
-      </w:r>
-      <w:proofErr w:type="spellEnd"/>
-      <w:r>
-        <w:t xml:space="preserve">, </w:t>
-      </w:r>
-      <w:proofErr w:type="spellStart"/>
-      <w:r>
-        <w:t>TinyOs</w:t>
-      </w:r>
-      <w:proofErr w:type="spellEnd"/>
-      <w:r>
-        <w:t xml:space="preserve">, Linux y </w:t>
-      </w:r>
-      <w:proofErr w:type="spellStart"/>
-      <w:r>
-        <w:t>Thread</w:t>
-      </w:r>
-      <w:proofErr w:type="spellEnd"/>
-      <w:r>
-        <w:t xml:space="preserve"> (en especial el software </w:t>
-      </w:r>
-      <w:proofErr w:type="spellStart"/>
-      <w:r>
-        <w:t>OpenThread</w:t>
-      </w:r>
-      <w:proofErr w:type="spellEnd"/>
-      <w:r>
-        <w:t xml:space="preserve"> desarrollado por Google).</w:t>
+        <w:t>. Las más populares son: Contiki, TinyOs, Linux y Thread (en especial el software OpenThread desarrollado por Google).</w:t>
       </w:r>
     </w:p>
     <w:p>
@@ -10424,39 +9880,28 @@
         </w:numPr>
         <w:jc w:val="both"/>
       </w:pPr>
-      <w:proofErr w:type="spellStart"/>
       <w:r>
         <w:t>Contiki</w:t>
       </w:r>
-      <w:proofErr w:type="spellEnd"/>
-    </w:p>
-    <w:p>
-      <w:pPr>
-        <w:jc w:val="both"/>
-      </w:pPr>
-    </w:p>
-    <w:p>
-      <w:pPr>
-        <w:jc w:val="both"/>
-      </w:pPr>
-      <w:proofErr w:type="spellStart"/>
-      <w:r>
-        <w:t>Contiki</w:t>
-      </w:r>
-      <w:proofErr w:type="spellEnd"/>
-      <w:r>
-        <w:t xml:space="preserve"> es un sistema operativo hibrido basado en Unix</w:t>
-      </w:r>
-      <w:r>
-        <w:t xml:space="preserve">. </w:t>
-      </w:r>
-      <w:proofErr w:type="spellStart"/>
-      <w:r>
-        <w:t>Contiki</w:t>
-      </w:r>
-      <w:proofErr w:type="spellEnd"/>
-      <w:r>
-        <w:t xml:space="preserve"> es de código abierto, muy portable y con capacidad de multitarea y control de eventos, el cuál fue pensado para una eficiencia en memoria en sistemas de redes embebidos y redes de sensores inalámbricos. Puede estar en nodos</w:t>
+    </w:p>
+    <w:p>
+      <w:pPr>
+        <w:jc w:val="both"/>
+      </w:pPr>
+    </w:p>
+    <w:p>
+      <w:pPr>
+        <w:jc w:val="both"/>
+      </w:pPr>
+      <w:r>
+        <w:t>Contiki es un sistema operativo hibrido basado en Unix</w:t>
+      </w:r>
+      <w:r>
+        <w:t xml:space="preserve">. Contiki es de código abierto, muy portable y con capacidad de multitarea y control de eventos, el cuál fue pensado para una eficiencia en memoria en sistemas de redes embebidos y redes de sensores inalámbricos. </w:t>
+      </w:r>
+      <w:r>
+        <w:lastRenderedPageBreak/>
+        <w:t>Puede estar en nodos</w:t>
       </w:r>
       <w:r>
         <w:t xml:space="preserve"> con capacidades de memoria tan baja como 20 KB</w:t>
@@ -10465,15 +9910,7 @@
         <w:t xml:space="preserve"> </w:t>
       </w:r>
       <w:r>
-        <w:t xml:space="preserve">en RAM y 100 KB en ROM. </w:t>
-      </w:r>
-      <w:proofErr w:type="spellStart"/>
-      <w:r>
-        <w:t>Contiki</w:t>
-      </w:r>
-      <w:proofErr w:type="spellEnd"/>
-      <w:r>
-        <w:t xml:space="preserve"> permite comunicaciones IP, pudiendo tanto IPv4 e IPv6.</w:t>
+        <w:t>en RAM y 100 KB en ROM. Contiki permite comunicaciones IP, pudiendo tanto IPv4 e IPv6.</w:t>
       </w:r>
     </w:p>
     <w:p>
@@ -10541,32 +9978,17 @@
       <w:r>
         <w:t xml:space="preserve">Ilustración </w:t>
       </w:r>
-      <w:r>
-        <w:fldChar w:fldCharType="begin"/>
-      </w:r>
-      <w:r>
-        <w:instrText xml:space="preserve"> SEQ Ilustración \* ARABIC </w:instrText>
-      </w:r>
-      <w:r>
-        <w:fldChar w:fldCharType="separate"/>
-      </w:r>
-      <w:r>
-        <w:rPr>
-          <w:noProof/>
-        </w:rPr>
-        <w:t>2</w:t>
-      </w:r>
-      <w:r>
-        <w:fldChar w:fldCharType="end"/>
-      </w:r>
-      <w:r>
-        <w:t xml:space="preserve"> Arquitectura en </w:t>
-      </w:r>
-      <w:proofErr w:type="spellStart"/>
-      <w:r>
-        <w:t>Contiki</w:t>
-      </w:r>
-      <w:proofErr w:type="spellEnd"/>
+      <w:fldSimple w:instr=" SEQ Ilustración \* ARABIC ">
+        <w:r>
+          <w:rPr>
+            <w:noProof/>
+          </w:rPr>
+          <w:t>2</w:t>
+        </w:r>
+      </w:fldSimple>
+      <w:r>
+        <w:t xml:space="preserve"> Arquitectura en Contiki</w:t>
+      </w:r>
     </w:p>
     <w:p/>
     <w:p/>
@@ -10578,11 +10000,9 @@
           <w:numId w:val="1"/>
         </w:numPr>
       </w:pPr>
-      <w:proofErr w:type="spellStart"/>
       <w:r>
         <w:t>TinyOS</w:t>
       </w:r>
-      <w:proofErr w:type="spellEnd"/>
     </w:p>
     <w:p/>
     <w:p>
@@ -10592,84 +10012,31 @@
       <w:r>
         <w:t xml:space="preserve">Otro sistema basado en Unix, pensado para dispositivos limitados y de baja potencia. </w:t>
       </w:r>
-      <w:proofErr w:type="spellStart"/>
-      <w:r>
-        <w:rPr>
-          <w:lang w:val="en-GB"/>
-        </w:rPr>
-        <w:t>TinyOs</w:t>
-      </w:r>
-      <w:proofErr w:type="spellEnd"/>
-      <w:r>
-        <w:rPr>
-          <w:lang w:val="en-GB"/>
-        </w:rPr>
-        <w:t xml:space="preserve"> </w:t>
-      </w:r>
-      <w:r>
-        <w:rPr>
-          <w:lang w:val="en-GB"/>
-        </w:rPr>
-        <w:t xml:space="preserve">2.X </w:t>
-      </w:r>
-      <w:proofErr w:type="spellStart"/>
-      <w:r>
-        <w:rPr>
-          <w:lang w:val="en-GB"/>
-        </w:rPr>
-        <w:t>soporta</w:t>
-      </w:r>
-      <w:proofErr w:type="spellEnd"/>
-      <w:r>
-        <w:rPr>
-          <w:lang w:val="en-GB"/>
-        </w:rPr>
-        <w:t xml:space="preserve"> 6LoWPAN gracias a BLIP (</w:t>
+      <w:r>
+        <w:t xml:space="preserve">TinyOs </w:t>
+      </w:r>
+      <w:r>
+        <w:t>2.X soporta 6LoWPAN gracias a BLIP (</w:t>
       </w:r>
       <w:r>
         <w:rPr>
           <w:i/>
           <w:iCs/>
-          <w:lang w:val="en-GB"/>
-        </w:rPr>
-        <w:t>Berkeley Low-power</w:t>
+        </w:rPr>
+        <w:t xml:space="preserve">Berkeley Low-power IP stack). </w:t>
+      </w:r>
+      <w:r>
+        <w:t>BLIP es la pila de 6LoWPAN más avanzada en cuanto a funcionalidades.</w:t>
+      </w:r>
+      <w:r>
+        <w:t xml:space="preserve"> Implementa las características básicas definidas en RFC4844, como compresión de la cabecera, fragmentación y direccionamiento, incluyendo también ICMPv6 y paquetes UDP. BLIP implementa también </w:t>
       </w:r>
       <w:r>
         <w:rPr>
           <w:i/>
           <w:iCs/>
-          <w:lang w:val="en-GB"/>
-        </w:rPr>
-        <w:t xml:space="preserve"> IP stack). </w:t>
-      </w:r>
-      <w:r>
-        <w:t>BLIP es la pila de 6LoWPAN más avanzada en cuanto a funcionalidades.</w:t>
-      </w:r>
-      <w:r>
-        <w:t xml:space="preserve"> Implementa las características básicas definidas en RFC4844, como compresión de la cabecera, fragmentación y direccionamiento, incluyendo también ICMPv6 y paquetes UDP. BLIP implementa también </w:t>
-      </w:r>
-      <w:r>
-        <w:rPr>
-          <w:i/>
-          <w:iCs/>
-        </w:rPr>
-        <w:t xml:space="preserve">Descubrimiento de vecinos o </w:t>
-      </w:r>
-      <w:proofErr w:type="spellStart"/>
-      <w:r>
-        <w:rPr>
-          <w:i/>
-          <w:iCs/>
-        </w:rPr>
-        <w:t>Neighbor</w:t>
-      </w:r>
-      <w:proofErr w:type="spellEnd"/>
-      <w:r>
-        <w:rPr>
-          <w:i/>
-          <w:iCs/>
-        </w:rPr>
-        <w:t xml:space="preserve"> Discovery</w:t>
+        </w:rPr>
+        <w:t>Descubrimiento de vecinos o Neighbor Discovery</w:t>
       </w:r>
       <w:r>
         <w:t>, en una versión reducida</w:t>
@@ -10976,6 +10343,7 @@
           <w:rFonts w:cs="Arial"/>
           <w:noProof/>
           <w:szCs w:val="24"/>
+          <w:lang w:val="en-GB"/>
         </w:rPr>
       </w:pPr>
       <w:r>
@@ -11004,6 +10372,7 @@
           <w:rFonts w:cs="Arial"/>
           <w:noProof/>
           <w:szCs w:val="24"/>
+          <w:lang w:val="en-GB"/>
         </w:rPr>
         <w:t>[1]</w:t>
       </w:r>
@@ -11012,6 +10381,7 @@
           <w:rFonts w:cs="Arial"/>
           <w:noProof/>
           <w:szCs w:val="24"/>
+          <w:lang w:val="en-GB"/>
         </w:rPr>
         <w:tab/>
         <w:t xml:space="preserve">S. Li, L. Da Xu, and S. Zhao, “5G Internet of Things: A survey,” </w:t>
@@ -11023,6 +10393,7 @@
           <w:iCs/>
           <w:noProof/>
           <w:szCs w:val="24"/>
+          <w:lang w:val="en-GB"/>
         </w:rPr>
         <w:t>J. Ind. Inf. Integr.</w:t>
       </w:r>
@@ -11031,6 +10402,7 @@
           <w:rFonts w:cs="Arial"/>
           <w:noProof/>
           <w:szCs w:val="24"/>
+          <w:lang w:val="en-GB"/>
         </w:rPr>
         <w:t>, vol. 10, no. February, pp. 1–9, 2018.</w:t>
       </w:r>
@@ -11047,6 +10419,7 @@
           <w:rFonts w:cs="Arial"/>
           <w:noProof/>
           <w:szCs w:val="24"/>
+          <w:lang w:val="en-GB"/>
         </w:rPr>
       </w:pPr>
       <w:r>
@@ -11054,6 +10427,7 @@
           <w:rFonts w:cs="Arial"/>
           <w:noProof/>
           <w:szCs w:val="24"/>
+          <w:lang w:val="en-GB"/>
         </w:rPr>
         <w:t>[2]</w:t>
       </w:r>
@@ -11062,6 +10436,7 @@
           <w:rFonts w:cs="Arial"/>
           <w:noProof/>
           <w:szCs w:val="24"/>
+          <w:lang w:val="en-GB"/>
         </w:rPr>
         <w:tab/>
         <w:t xml:space="preserve">R. M. Gomathi, G. H. S. Krishna, E. Brumancia, and Y. M. Dhas, “A Survey on IoT Technologies, Evolution and Architecture,” </w:t>
@@ -11073,6 +10448,7 @@
           <w:iCs/>
           <w:noProof/>
           <w:szCs w:val="24"/>
+          <w:lang w:val="en-GB"/>
         </w:rPr>
         <w:t>2nd Int. Conf. Comput. Commun. Signal Process. Spec. Focus Technol. Innov. Smart Environ. ICCCSP 2018</w:t>
       </w:r>
@@ -11081,6 +10457,7 @@
           <w:rFonts w:cs="Arial"/>
           <w:noProof/>
           <w:szCs w:val="24"/>
+          <w:lang w:val="en-GB"/>
         </w:rPr>
         <w:t>, no. Icccsp, pp. 1–5, 2018.</w:t>
       </w:r>
@@ -11097,6 +10474,7 @@
           <w:rFonts w:cs="Arial"/>
           <w:noProof/>
           <w:szCs w:val="24"/>
+          <w:lang w:val="en-GB"/>
         </w:rPr>
       </w:pPr>
       <w:r>
@@ -11104,6 +10482,7 @@
           <w:rFonts w:cs="Arial"/>
           <w:noProof/>
           <w:szCs w:val="24"/>
+          <w:lang w:val="en-GB"/>
         </w:rPr>
         <w:t>[3]</w:t>
       </w:r>
@@ -11112,6 +10491,7 @@
           <w:rFonts w:cs="Arial"/>
           <w:noProof/>
           <w:szCs w:val="24"/>
+          <w:lang w:val="en-GB"/>
         </w:rPr>
         <w:tab/>
         <w:t xml:space="preserve">L. Da Xu, W. He, and S. Li, “Internet of things in industries: A survey,” </w:t>
@@ -11123,6 +10503,7 @@
           <w:iCs/>
           <w:noProof/>
           <w:szCs w:val="24"/>
+          <w:lang w:val="en-GB"/>
         </w:rPr>
         <w:t>IEEE Trans. Ind. Informatics</w:t>
       </w:r>
@@ -11131,6 +10512,7 @@
           <w:rFonts w:cs="Arial"/>
           <w:noProof/>
           <w:szCs w:val="24"/>
+          <w:lang w:val="en-GB"/>
         </w:rPr>
         <w:t>, vol. 10, no. 4, pp. 2233–2243, 2014.</w:t>
       </w:r>
@@ -11147,6 +10529,7 @@
           <w:rFonts w:cs="Arial"/>
           <w:noProof/>
           <w:szCs w:val="24"/>
+          <w:lang w:val="en-GB"/>
         </w:rPr>
       </w:pPr>
       <w:r>
@@ -11154,6 +10537,7 @@
           <w:rFonts w:cs="Arial"/>
           <w:noProof/>
           <w:szCs w:val="24"/>
+          <w:lang w:val="en-GB"/>
         </w:rPr>
         <w:t>[4]</w:t>
       </w:r>
@@ -11162,6 +10546,7 @@
           <w:rFonts w:cs="Arial"/>
           <w:noProof/>
           <w:szCs w:val="24"/>
+          <w:lang w:val="en-GB"/>
         </w:rPr>
         <w:tab/>
         <w:t xml:space="preserve">A. J. Albarakati, J. Qayyum, and K. a. Fakeeh, “A Survey on 6LowPAN &amp; its Future Research Challenges,” </w:t>
@@ -11173,6 +10558,7 @@
           <w:iCs/>
           <w:noProof/>
           <w:szCs w:val="24"/>
+          <w:lang w:val="en-GB"/>
         </w:rPr>
         <w:t>Int. J. Comput. Sci. Mob. Comput.</w:t>
       </w:r>
@@ -11181,6 +10567,7 @@
           <w:rFonts w:cs="Arial"/>
           <w:noProof/>
           <w:szCs w:val="24"/>
+          <w:lang w:val="en-GB"/>
         </w:rPr>
         <w:t>, vol. 3, no. 10, pp. 558–570, 2014.</w:t>
       </w:r>
@@ -11197,6 +10584,7 @@
           <w:rFonts w:cs="Arial"/>
           <w:noProof/>
           <w:szCs w:val="24"/>
+          <w:lang w:val="en-GB"/>
         </w:rPr>
       </w:pPr>
       <w:r>
@@ -11204,6 +10592,7 @@
           <w:rFonts w:cs="Arial"/>
           <w:noProof/>
           <w:szCs w:val="24"/>
+          <w:lang w:val="en-GB"/>
         </w:rPr>
         <w:t>[5]</w:t>
       </w:r>
@@ -11212,6 +10601,7 @@
           <w:rFonts w:cs="Arial"/>
           <w:noProof/>
           <w:szCs w:val="24"/>
+          <w:lang w:val="en-GB"/>
         </w:rPr>
         <w:tab/>
         <w:t xml:space="preserve">Y. Chen </w:t>
@@ -11223,6 +10613,7 @@
           <w:iCs/>
           <w:noProof/>
           <w:szCs w:val="24"/>
+          <w:lang w:val="en-GB"/>
         </w:rPr>
         <w:t>et al.</w:t>
       </w:r>
@@ -11231,6 +10622,7 @@
           <w:rFonts w:cs="Arial"/>
           <w:noProof/>
           <w:szCs w:val="24"/>
+          <w:lang w:val="en-GB"/>
         </w:rPr>
         <w:t xml:space="preserve">, “6LoWPAN stacks: A survey,” </w:t>
       </w:r>
@@ -11241,6 +10633,7 @@
           <w:iCs/>
           <w:noProof/>
           <w:szCs w:val="24"/>
+          <w:lang w:val="en-GB"/>
         </w:rPr>
         <w:t>7th Int. Conf. Wirel. Commun. Netw. Mob. Comput. WiCOM 2011</w:t>
       </w:r>
@@ -11249,6 +10642,7 @@
           <w:rFonts w:cs="Arial"/>
           <w:noProof/>
           <w:szCs w:val="24"/>
+          <w:lang w:val="en-GB"/>
         </w:rPr>
         <w:t>, pp. 6–9, 2011.</w:t>
       </w:r>
@@ -11265,6 +10659,7 @@
           <w:rFonts w:cs="Arial"/>
           <w:noProof/>
           <w:szCs w:val="24"/>
+          <w:lang w:val="en-GB"/>
         </w:rPr>
       </w:pPr>
       <w:r>
@@ -11272,6 +10667,7 @@
           <w:rFonts w:cs="Arial"/>
           <w:noProof/>
           <w:szCs w:val="24"/>
+          <w:lang w:val="en-GB"/>
         </w:rPr>
         <w:t>[6]</w:t>
       </w:r>
@@ -11280,6 +10676,7 @@
           <w:rFonts w:cs="Arial"/>
           <w:noProof/>
           <w:szCs w:val="24"/>
+          <w:lang w:val="en-GB"/>
         </w:rPr>
         <w:tab/>
         <w:t xml:space="preserve">Z. Shelby and C. Bormann, </w:t>
@@ -11291,6 +10688,7 @@
           <w:iCs/>
           <w:noProof/>
           <w:szCs w:val="24"/>
+          <w:lang w:val="en-GB"/>
         </w:rPr>
         <w:t>6LoWPAN: The Wireless Embedded Internet</w:t>
       </w:r>
@@ -11299,6 +10697,7 @@
           <w:rFonts w:cs="Arial"/>
           <w:noProof/>
           <w:szCs w:val="24"/>
+          <w:lang w:val="en-GB"/>
         </w:rPr>
         <w:t>, no. c. 2009.</w:t>
       </w:r>
@@ -11321,6 +10720,7 @@
           <w:rFonts w:cs="Arial"/>
           <w:noProof/>
           <w:szCs w:val="24"/>
+          <w:lang w:val="en-GB"/>
         </w:rPr>
         <w:t>[7]</w:t>
       </w:r>
@@ -11329,6 +10729,7 @@
           <w:rFonts w:cs="Arial"/>
           <w:noProof/>
           <w:szCs w:val="24"/>
+          <w:lang w:val="en-GB"/>
         </w:rPr>
         <w:tab/>
         <w:t xml:space="preserve">Z. Yang and C. H. Chang, “6LoWPAN overview and implementations,” </w:t>
@@ -11340,8 +10741,19 @@
           <w:iCs/>
           <w:noProof/>
           <w:szCs w:val="24"/>
-        </w:rPr>
-        <w:t>Proc. 2019 Int. Conf. Embed. Wirel. Syst. Networks</w:t>
+          <w:lang w:val="en-GB"/>
+        </w:rPr>
+        <w:t xml:space="preserve">Proc. 2019 Int. </w:t>
+      </w:r>
+      <w:r>
+        <w:rPr>
+          <w:rFonts w:cs="Arial"/>
+          <w:i/>
+          <w:iCs/>
+          <w:noProof/>
+          <w:szCs w:val="24"/>
+        </w:rPr>
+        <w:t>Conf. Embed. Wirel. Syst. Networks</w:t>
       </w:r>
       <w:r>
         <w:rPr>
@@ -11886,6 +11298,232 @@
     </w:lvl>
   </w:abstractNum>
   <w:abstractNum w:abstractNumId="5" w15:restartNumberingAfterBreak="0">
+    <w:nsid w:val="169A4B01"/>
+    <w:multiLevelType w:val="hybridMultilevel"/>
+    <w:tmpl w:val="76A636DE"/>
+    <w:lvl w:ilvl="0" w:tplc="0C0A0001">
+      <w:start w:val="1"/>
+      <w:numFmt w:val="bullet"/>
+      <w:lvlText w:val=""/>
+      <w:lvlJc w:val="left"/>
+      <w:pPr>
+        <w:ind w:left="720" w:hanging="360"/>
+      </w:pPr>
+      <w:rPr>
+        <w:rFonts w:ascii="Symbol" w:hAnsi="Symbol" w:hint="default"/>
+      </w:rPr>
+    </w:lvl>
+    <w:lvl w:ilvl="1" w:tplc="0C0A0003" w:tentative="1">
+      <w:start w:val="1"/>
+      <w:numFmt w:val="bullet"/>
+      <w:lvlText w:val="o"/>
+      <w:lvlJc w:val="left"/>
+      <w:pPr>
+        <w:ind w:left="1440" w:hanging="360"/>
+      </w:pPr>
+      <w:rPr>
+        <w:rFonts w:ascii="Courier New" w:hAnsi="Courier New" w:cs="Courier New" w:hint="default"/>
+      </w:rPr>
+    </w:lvl>
+    <w:lvl w:ilvl="2" w:tplc="0C0A0005" w:tentative="1">
+      <w:start w:val="1"/>
+      <w:numFmt w:val="bullet"/>
+      <w:lvlText w:val=""/>
+      <w:lvlJc w:val="left"/>
+      <w:pPr>
+        <w:ind w:left="2160" w:hanging="360"/>
+      </w:pPr>
+      <w:rPr>
+        <w:rFonts w:ascii="Wingdings" w:hAnsi="Wingdings" w:hint="default"/>
+      </w:rPr>
+    </w:lvl>
+    <w:lvl w:ilvl="3" w:tplc="0C0A0001" w:tentative="1">
+      <w:start w:val="1"/>
+      <w:numFmt w:val="bullet"/>
+      <w:lvlText w:val=""/>
+      <w:lvlJc w:val="left"/>
+      <w:pPr>
+        <w:ind w:left="2880" w:hanging="360"/>
+      </w:pPr>
+      <w:rPr>
+        <w:rFonts w:ascii="Symbol" w:hAnsi="Symbol" w:hint="default"/>
+      </w:rPr>
+    </w:lvl>
+    <w:lvl w:ilvl="4" w:tplc="0C0A0003" w:tentative="1">
+      <w:start w:val="1"/>
+      <w:numFmt w:val="bullet"/>
+      <w:lvlText w:val="o"/>
+      <w:lvlJc w:val="left"/>
+      <w:pPr>
+        <w:ind w:left="3600" w:hanging="360"/>
+      </w:pPr>
+      <w:rPr>
+        <w:rFonts w:ascii="Courier New" w:hAnsi="Courier New" w:cs="Courier New" w:hint="default"/>
+      </w:rPr>
+    </w:lvl>
+    <w:lvl w:ilvl="5" w:tplc="0C0A0005" w:tentative="1">
+      <w:start w:val="1"/>
+      <w:numFmt w:val="bullet"/>
+      <w:lvlText w:val=""/>
+      <w:lvlJc w:val="left"/>
+      <w:pPr>
+        <w:ind w:left="4320" w:hanging="360"/>
+      </w:pPr>
+      <w:rPr>
+        <w:rFonts w:ascii="Wingdings" w:hAnsi="Wingdings" w:hint="default"/>
+      </w:rPr>
+    </w:lvl>
+    <w:lvl w:ilvl="6" w:tplc="0C0A0001" w:tentative="1">
+      <w:start w:val="1"/>
+      <w:numFmt w:val="bullet"/>
+      <w:lvlText w:val=""/>
+      <w:lvlJc w:val="left"/>
+      <w:pPr>
+        <w:ind w:left="5040" w:hanging="360"/>
+      </w:pPr>
+      <w:rPr>
+        <w:rFonts w:ascii="Symbol" w:hAnsi="Symbol" w:hint="default"/>
+      </w:rPr>
+    </w:lvl>
+    <w:lvl w:ilvl="7" w:tplc="0C0A0003" w:tentative="1">
+      <w:start w:val="1"/>
+      <w:numFmt w:val="bullet"/>
+      <w:lvlText w:val="o"/>
+      <w:lvlJc w:val="left"/>
+      <w:pPr>
+        <w:ind w:left="5760" w:hanging="360"/>
+      </w:pPr>
+      <w:rPr>
+        <w:rFonts w:ascii="Courier New" w:hAnsi="Courier New" w:cs="Courier New" w:hint="default"/>
+      </w:rPr>
+    </w:lvl>
+    <w:lvl w:ilvl="8" w:tplc="0C0A0005" w:tentative="1">
+      <w:start w:val="1"/>
+      <w:numFmt w:val="bullet"/>
+      <w:lvlText w:val=""/>
+      <w:lvlJc w:val="left"/>
+      <w:pPr>
+        <w:ind w:left="6480" w:hanging="360"/>
+      </w:pPr>
+      <w:rPr>
+        <w:rFonts w:ascii="Wingdings" w:hAnsi="Wingdings" w:hint="default"/>
+      </w:rPr>
+    </w:lvl>
+  </w:abstractNum>
+  <w:abstractNum w:abstractNumId="6" w15:restartNumberingAfterBreak="0">
+    <w:nsid w:val="1A847DF2"/>
+    <w:multiLevelType w:val="hybridMultilevel"/>
+    <w:tmpl w:val="1C3A2096"/>
+    <w:lvl w:ilvl="0" w:tplc="0C0A0001">
+      <w:start w:val="1"/>
+      <w:numFmt w:val="bullet"/>
+      <w:lvlText w:val=""/>
+      <w:lvlJc w:val="left"/>
+      <w:pPr>
+        <w:ind w:left="720" w:hanging="360"/>
+      </w:pPr>
+      <w:rPr>
+        <w:rFonts w:ascii="Symbol" w:hAnsi="Symbol" w:hint="default"/>
+      </w:rPr>
+    </w:lvl>
+    <w:lvl w:ilvl="1" w:tplc="0C0A0003" w:tentative="1">
+      <w:start w:val="1"/>
+      <w:numFmt w:val="bullet"/>
+      <w:lvlText w:val="o"/>
+      <w:lvlJc w:val="left"/>
+      <w:pPr>
+        <w:ind w:left="1440" w:hanging="360"/>
+      </w:pPr>
+      <w:rPr>
+        <w:rFonts w:ascii="Courier New" w:hAnsi="Courier New" w:cs="Courier New" w:hint="default"/>
+      </w:rPr>
+    </w:lvl>
+    <w:lvl w:ilvl="2" w:tplc="0C0A0005" w:tentative="1">
+      <w:start w:val="1"/>
+      <w:numFmt w:val="bullet"/>
+      <w:lvlText w:val=""/>
+      <w:lvlJc w:val="left"/>
+      <w:pPr>
+        <w:ind w:left="2160" w:hanging="360"/>
+      </w:pPr>
+      <w:rPr>
+        <w:rFonts w:ascii="Wingdings" w:hAnsi="Wingdings" w:hint="default"/>
+      </w:rPr>
+    </w:lvl>
+    <w:lvl w:ilvl="3" w:tplc="0C0A0001" w:tentative="1">
+      <w:start w:val="1"/>
+      <w:numFmt w:val="bullet"/>
+      <w:lvlText w:val=""/>
+      <w:lvlJc w:val="left"/>
+      <w:pPr>
+        <w:ind w:left="2880" w:hanging="360"/>
+      </w:pPr>
+      <w:rPr>
+        <w:rFonts w:ascii="Symbol" w:hAnsi="Symbol" w:hint="default"/>
+      </w:rPr>
+    </w:lvl>
+    <w:lvl w:ilvl="4" w:tplc="0C0A0003" w:tentative="1">
+      <w:start w:val="1"/>
+      <w:numFmt w:val="bullet"/>
+      <w:lvlText w:val="o"/>
+      <w:lvlJc w:val="left"/>
+      <w:pPr>
+        <w:ind w:left="3600" w:hanging="360"/>
+      </w:pPr>
+      <w:rPr>
+        <w:rFonts w:ascii="Courier New" w:hAnsi="Courier New" w:cs="Courier New" w:hint="default"/>
+      </w:rPr>
+    </w:lvl>
+    <w:lvl w:ilvl="5" w:tplc="0C0A0005" w:tentative="1">
+      <w:start w:val="1"/>
+      <w:numFmt w:val="bullet"/>
+      <w:lvlText w:val=""/>
+      <w:lvlJc w:val="left"/>
+      <w:pPr>
+        <w:ind w:left="4320" w:hanging="360"/>
+      </w:pPr>
+      <w:rPr>
+        <w:rFonts w:ascii="Wingdings" w:hAnsi="Wingdings" w:hint="default"/>
+      </w:rPr>
+    </w:lvl>
+    <w:lvl w:ilvl="6" w:tplc="0C0A0001" w:tentative="1">
+      <w:start w:val="1"/>
+      <w:numFmt w:val="bullet"/>
+      <w:lvlText w:val=""/>
+      <w:lvlJc w:val="left"/>
+      <w:pPr>
+        <w:ind w:left="5040" w:hanging="360"/>
+      </w:pPr>
+      <w:rPr>
+        <w:rFonts w:ascii="Symbol" w:hAnsi="Symbol" w:hint="default"/>
+      </w:rPr>
+    </w:lvl>
+    <w:lvl w:ilvl="7" w:tplc="0C0A0003" w:tentative="1">
+      <w:start w:val="1"/>
+      <w:numFmt w:val="bullet"/>
+      <w:lvlText w:val="o"/>
+      <w:lvlJc w:val="left"/>
+      <w:pPr>
+        <w:ind w:left="5760" w:hanging="360"/>
+      </w:pPr>
+      <w:rPr>
+        <w:rFonts w:ascii="Courier New" w:hAnsi="Courier New" w:cs="Courier New" w:hint="default"/>
+      </w:rPr>
+    </w:lvl>
+    <w:lvl w:ilvl="8" w:tplc="0C0A0005" w:tentative="1">
+      <w:start w:val="1"/>
+      <w:numFmt w:val="bullet"/>
+      <w:lvlText w:val=""/>
+      <w:lvlJc w:val="left"/>
+      <w:pPr>
+        <w:ind w:left="6480" w:hanging="360"/>
+      </w:pPr>
+      <w:rPr>
+        <w:rFonts w:ascii="Wingdings" w:hAnsi="Wingdings" w:hint="default"/>
+      </w:rPr>
+    </w:lvl>
+  </w:abstractNum>
+  <w:abstractNum w:abstractNumId="7" w15:restartNumberingAfterBreak="0">
     <w:nsid w:val="1E6C5BFF"/>
     <w:multiLevelType w:val="hybridMultilevel"/>
     <w:tmpl w:val="3F367EEE"/>
@@ -11971,7 +11609,206 @@
       </w:pPr>
     </w:lvl>
   </w:abstractNum>
-  <w:abstractNum w:abstractNumId="6" w15:restartNumberingAfterBreak="0">
+  <w:abstractNum w:abstractNumId="8" w15:restartNumberingAfterBreak="0">
+    <w:nsid w:val="30200132"/>
+    <w:multiLevelType w:val="hybridMultilevel"/>
+    <w:tmpl w:val="1A488ED2"/>
+    <w:lvl w:ilvl="0" w:tplc="0C0A0001">
+      <w:start w:val="1"/>
+      <w:numFmt w:val="bullet"/>
+      <w:lvlText w:val=""/>
+      <w:lvlJc w:val="left"/>
+      <w:pPr>
+        <w:ind w:left="720" w:hanging="360"/>
+      </w:pPr>
+      <w:rPr>
+        <w:rFonts w:ascii="Symbol" w:hAnsi="Symbol" w:hint="default"/>
+      </w:rPr>
+    </w:lvl>
+    <w:lvl w:ilvl="1" w:tplc="0C0A0003" w:tentative="1">
+      <w:start w:val="1"/>
+      <w:numFmt w:val="bullet"/>
+      <w:lvlText w:val="o"/>
+      <w:lvlJc w:val="left"/>
+      <w:pPr>
+        <w:ind w:left="1440" w:hanging="360"/>
+      </w:pPr>
+      <w:rPr>
+        <w:rFonts w:ascii="Courier New" w:hAnsi="Courier New" w:cs="Courier New" w:hint="default"/>
+      </w:rPr>
+    </w:lvl>
+    <w:lvl w:ilvl="2" w:tplc="0C0A0005" w:tentative="1">
+      <w:start w:val="1"/>
+      <w:numFmt w:val="bullet"/>
+      <w:lvlText w:val=""/>
+      <w:lvlJc w:val="left"/>
+      <w:pPr>
+        <w:ind w:left="2160" w:hanging="360"/>
+      </w:pPr>
+      <w:rPr>
+        <w:rFonts w:ascii="Wingdings" w:hAnsi="Wingdings" w:hint="default"/>
+      </w:rPr>
+    </w:lvl>
+    <w:lvl w:ilvl="3" w:tplc="0C0A0001" w:tentative="1">
+      <w:start w:val="1"/>
+      <w:numFmt w:val="bullet"/>
+      <w:lvlText w:val=""/>
+      <w:lvlJc w:val="left"/>
+      <w:pPr>
+        <w:ind w:left="2880" w:hanging="360"/>
+      </w:pPr>
+      <w:rPr>
+        <w:rFonts w:ascii="Symbol" w:hAnsi="Symbol" w:hint="default"/>
+      </w:rPr>
+    </w:lvl>
+    <w:lvl w:ilvl="4" w:tplc="0C0A0003" w:tentative="1">
+      <w:start w:val="1"/>
+      <w:numFmt w:val="bullet"/>
+      <w:lvlText w:val="o"/>
+      <w:lvlJc w:val="left"/>
+      <w:pPr>
+        <w:ind w:left="3600" w:hanging="360"/>
+      </w:pPr>
+      <w:rPr>
+        <w:rFonts w:ascii="Courier New" w:hAnsi="Courier New" w:cs="Courier New" w:hint="default"/>
+      </w:rPr>
+    </w:lvl>
+    <w:lvl w:ilvl="5" w:tplc="0C0A0005" w:tentative="1">
+      <w:start w:val="1"/>
+      <w:numFmt w:val="bullet"/>
+      <w:lvlText w:val=""/>
+      <w:lvlJc w:val="left"/>
+      <w:pPr>
+        <w:ind w:left="4320" w:hanging="360"/>
+      </w:pPr>
+      <w:rPr>
+        <w:rFonts w:ascii="Wingdings" w:hAnsi="Wingdings" w:hint="default"/>
+      </w:rPr>
+    </w:lvl>
+    <w:lvl w:ilvl="6" w:tplc="0C0A0001" w:tentative="1">
+      <w:start w:val="1"/>
+      <w:numFmt w:val="bullet"/>
+      <w:lvlText w:val=""/>
+      <w:lvlJc w:val="left"/>
+      <w:pPr>
+        <w:ind w:left="5040" w:hanging="360"/>
+      </w:pPr>
+      <w:rPr>
+        <w:rFonts w:ascii="Symbol" w:hAnsi="Symbol" w:hint="default"/>
+      </w:rPr>
+    </w:lvl>
+    <w:lvl w:ilvl="7" w:tplc="0C0A0003" w:tentative="1">
+      <w:start w:val="1"/>
+      <w:numFmt w:val="bullet"/>
+      <w:lvlText w:val="o"/>
+      <w:lvlJc w:val="left"/>
+      <w:pPr>
+        <w:ind w:left="5760" w:hanging="360"/>
+      </w:pPr>
+      <w:rPr>
+        <w:rFonts w:ascii="Courier New" w:hAnsi="Courier New" w:cs="Courier New" w:hint="default"/>
+      </w:rPr>
+    </w:lvl>
+    <w:lvl w:ilvl="8" w:tplc="0C0A0005" w:tentative="1">
+      <w:start w:val="1"/>
+      <w:numFmt w:val="bullet"/>
+      <w:lvlText w:val=""/>
+      <w:lvlJc w:val="left"/>
+      <w:pPr>
+        <w:ind w:left="6480" w:hanging="360"/>
+      </w:pPr>
+      <w:rPr>
+        <w:rFonts w:ascii="Wingdings" w:hAnsi="Wingdings" w:hint="default"/>
+      </w:rPr>
+    </w:lvl>
+  </w:abstractNum>
+  <w:abstractNum w:abstractNumId="9" w15:restartNumberingAfterBreak="0">
+    <w:nsid w:val="342E1985"/>
+    <w:multiLevelType w:val="hybridMultilevel"/>
+    <w:tmpl w:val="7D3E1112"/>
+    <w:lvl w:ilvl="0" w:tplc="0C0A000F">
+      <w:start w:val="1"/>
+      <w:numFmt w:val="decimal"/>
+      <w:lvlText w:val="%1."/>
+      <w:lvlJc w:val="left"/>
+      <w:pPr>
+        <w:ind w:left="720" w:hanging="360"/>
+      </w:pPr>
+    </w:lvl>
+    <w:lvl w:ilvl="1" w:tplc="0C0A0019" w:tentative="1">
+      <w:start w:val="1"/>
+      <w:numFmt w:val="lowerLetter"/>
+      <w:lvlText w:val="%2."/>
+      <w:lvlJc w:val="left"/>
+      <w:pPr>
+        <w:ind w:left="1440" w:hanging="360"/>
+      </w:pPr>
+    </w:lvl>
+    <w:lvl w:ilvl="2" w:tplc="0C0A001B" w:tentative="1">
+      <w:start w:val="1"/>
+      <w:numFmt w:val="lowerRoman"/>
+      <w:lvlText w:val="%3."/>
+      <w:lvlJc w:val="right"/>
+      <w:pPr>
+        <w:ind w:left="2160" w:hanging="180"/>
+      </w:pPr>
+    </w:lvl>
+    <w:lvl w:ilvl="3" w:tplc="0C0A000F" w:tentative="1">
+      <w:start w:val="1"/>
+      <w:numFmt w:val="decimal"/>
+      <w:lvlText w:val="%4."/>
+      <w:lvlJc w:val="left"/>
+      <w:pPr>
+        <w:ind w:left="2880" w:hanging="360"/>
+      </w:pPr>
+    </w:lvl>
+    <w:lvl w:ilvl="4" w:tplc="0C0A0019" w:tentative="1">
+      <w:start w:val="1"/>
+      <w:numFmt w:val="lowerLetter"/>
+      <w:lvlText w:val="%5."/>
+      <w:lvlJc w:val="left"/>
+      <w:pPr>
+        <w:ind w:left="3600" w:hanging="360"/>
+      </w:pPr>
+    </w:lvl>
+    <w:lvl w:ilvl="5" w:tplc="0C0A001B" w:tentative="1">
+      <w:start w:val="1"/>
+      <w:numFmt w:val="lowerRoman"/>
+      <w:lvlText w:val="%6."/>
+      <w:lvlJc w:val="right"/>
+      <w:pPr>
+        <w:ind w:left="4320" w:hanging="180"/>
+      </w:pPr>
+    </w:lvl>
+    <w:lvl w:ilvl="6" w:tplc="0C0A000F" w:tentative="1">
+      <w:start w:val="1"/>
+      <w:numFmt w:val="decimal"/>
+      <w:lvlText w:val="%7."/>
+      <w:lvlJc w:val="left"/>
+      <w:pPr>
+        <w:ind w:left="5040" w:hanging="360"/>
+      </w:pPr>
+    </w:lvl>
+    <w:lvl w:ilvl="7" w:tplc="0C0A0019" w:tentative="1">
+      <w:start w:val="1"/>
+      <w:numFmt w:val="lowerLetter"/>
+      <w:lvlText w:val="%8."/>
+      <w:lvlJc w:val="left"/>
+      <w:pPr>
+        <w:ind w:left="5760" w:hanging="360"/>
+      </w:pPr>
+    </w:lvl>
+    <w:lvl w:ilvl="8" w:tplc="0C0A001B" w:tentative="1">
+      <w:start w:val="1"/>
+      <w:numFmt w:val="lowerRoman"/>
+      <w:lvlText w:val="%9."/>
+      <w:lvlJc w:val="right"/>
+      <w:pPr>
+        <w:ind w:left="6480" w:hanging="180"/>
+      </w:pPr>
+    </w:lvl>
+  </w:abstractNum>
+  <w:abstractNum w:abstractNumId="10" w15:restartNumberingAfterBreak="0">
     <w:nsid w:val="367C624B"/>
     <w:multiLevelType w:val="hybridMultilevel"/>
     <w:tmpl w:val="92FC5204"/>
@@ -12084,7 +11921,93 @@
       </w:rPr>
     </w:lvl>
   </w:abstractNum>
-  <w:abstractNum w:abstractNumId="7" w15:restartNumberingAfterBreak="0">
+  <w:abstractNum w:abstractNumId="11" w15:restartNumberingAfterBreak="0">
+    <w:nsid w:val="3F8C252B"/>
+    <w:multiLevelType w:val="hybridMultilevel"/>
+    <w:tmpl w:val="24ECE354"/>
+    <w:lvl w:ilvl="0" w:tplc="0C0A000F">
+      <w:start w:val="1"/>
+      <w:numFmt w:val="decimal"/>
+      <w:lvlText w:val="%1."/>
+      <w:lvlJc w:val="left"/>
+      <w:pPr>
+        <w:ind w:left="720" w:hanging="360"/>
+      </w:pPr>
+    </w:lvl>
+    <w:lvl w:ilvl="1" w:tplc="0C0A0019" w:tentative="1">
+      <w:start w:val="1"/>
+      <w:numFmt w:val="lowerLetter"/>
+      <w:lvlText w:val="%2."/>
+      <w:lvlJc w:val="left"/>
+      <w:pPr>
+        <w:ind w:left="1440" w:hanging="360"/>
+      </w:pPr>
+    </w:lvl>
+    <w:lvl w:ilvl="2" w:tplc="0C0A001B" w:tentative="1">
+      <w:start w:val="1"/>
+      <w:numFmt w:val="lowerRoman"/>
+      <w:lvlText w:val="%3."/>
+      <w:lvlJc w:val="right"/>
+      <w:pPr>
+        <w:ind w:left="2160" w:hanging="180"/>
+      </w:pPr>
+    </w:lvl>
+    <w:lvl w:ilvl="3" w:tplc="0C0A000F" w:tentative="1">
+      <w:start w:val="1"/>
+      <w:numFmt w:val="decimal"/>
+      <w:lvlText w:val="%4."/>
+      <w:lvlJc w:val="left"/>
+      <w:pPr>
+        <w:ind w:left="2880" w:hanging="360"/>
+      </w:pPr>
+    </w:lvl>
+    <w:lvl w:ilvl="4" w:tplc="0C0A0019" w:tentative="1">
+      <w:start w:val="1"/>
+      <w:numFmt w:val="lowerLetter"/>
+      <w:lvlText w:val="%5."/>
+      <w:lvlJc w:val="left"/>
+      <w:pPr>
+        <w:ind w:left="3600" w:hanging="360"/>
+      </w:pPr>
+    </w:lvl>
+    <w:lvl w:ilvl="5" w:tplc="0C0A001B" w:tentative="1">
+      <w:start w:val="1"/>
+      <w:numFmt w:val="lowerRoman"/>
+      <w:lvlText w:val="%6."/>
+      <w:lvlJc w:val="right"/>
+      <w:pPr>
+        <w:ind w:left="4320" w:hanging="180"/>
+      </w:pPr>
+    </w:lvl>
+    <w:lvl w:ilvl="6" w:tplc="0C0A000F" w:tentative="1">
+      <w:start w:val="1"/>
+      <w:numFmt w:val="decimal"/>
+      <w:lvlText w:val="%7."/>
+      <w:lvlJc w:val="left"/>
+      <w:pPr>
+        <w:ind w:left="5040" w:hanging="360"/>
+      </w:pPr>
+    </w:lvl>
+    <w:lvl w:ilvl="7" w:tplc="0C0A0019" w:tentative="1">
+      <w:start w:val="1"/>
+      <w:numFmt w:val="lowerLetter"/>
+      <w:lvlText w:val="%8."/>
+      <w:lvlJc w:val="left"/>
+      <w:pPr>
+        <w:ind w:left="5760" w:hanging="360"/>
+      </w:pPr>
+    </w:lvl>
+    <w:lvl w:ilvl="8" w:tplc="0C0A001B" w:tentative="1">
+      <w:start w:val="1"/>
+      <w:numFmt w:val="lowerRoman"/>
+      <w:lvlText w:val="%9."/>
+      <w:lvlJc w:val="right"/>
+      <w:pPr>
+        <w:ind w:left="6480" w:hanging="180"/>
+      </w:pPr>
+    </w:lvl>
+  </w:abstractNum>
+  <w:abstractNum w:abstractNumId="12" w15:restartNumberingAfterBreak="0">
     <w:nsid w:val="4ABD6EAC"/>
     <w:multiLevelType w:val="hybridMultilevel"/>
     <w:tmpl w:val="E222CE74"/>
@@ -12196,7 +12119,7 @@
       </w:rPr>
     </w:lvl>
   </w:abstractNum>
-  <w:abstractNum w:abstractNumId="8" w15:restartNumberingAfterBreak="0">
+  <w:abstractNum w:abstractNumId="13" w15:restartNumberingAfterBreak="0">
     <w:nsid w:val="4B9B3AF0"/>
     <w:multiLevelType w:val="hybridMultilevel"/>
     <w:tmpl w:val="EF786250"/>
@@ -12309,7 +12232,7 @@
       </w:rPr>
     </w:lvl>
   </w:abstractNum>
-  <w:abstractNum w:abstractNumId="9" w15:restartNumberingAfterBreak="0">
+  <w:abstractNum w:abstractNumId="14" w15:restartNumberingAfterBreak="0">
     <w:nsid w:val="5024475A"/>
     <w:multiLevelType w:val="hybridMultilevel"/>
     <w:tmpl w:val="6DD28AE0"/>
@@ -12398,7 +12321,7 @@
       </w:pPr>
     </w:lvl>
   </w:abstractNum>
-  <w:abstractNum w:abstractNumId="10" w15:restartNumberingAfterBreak="0">
+  <w:abstractNum w:abstractNumId="15" w15:restartNumberingAfterBreak="0">
     <w:nsid w:val="50B15DD9"/>
     <w:multiLevelType w:val="hybridMultilevel"/>
     <w:tmpl w:val="265CF594"/>
@@ -12484,7 +12407,7 @@
       </w:pPr>
     </w:lvl>
   </w:abstractNum>
-  <w:abstractNum w:abstractNumId="11" w15:restartNumberingAfterBreak="0">
+  <w:abstractNum w:abstractNumId="16" w15:restartNumberingAfterBreak="0">
     <w:nsid w:val="5C916321"/>
     <w:multiLevelType w:val="hybridMultilevel"/>
     <w:tmpl w:val="73308C4E"/>
@@ -12596,7 +12519,7 @@
       </w:rPr>
     </w:lvl>
   </w:abstractNum>
-  <w:abstractNum w:abstractNumId="12" w15:restartNumberingAfterBreak="0">
+  <w:abstractNum w:abstractNumId="17" w15:restartNumberingAfterBreak="0">
     <w:nsid w:val="5E193A29"/>
     <w:multiLevelType w:val="hybridMultilevel"/>
     <w:tmpl w:val="CB6ED978"/>
@@ -12687,7 +12610,7 @@
       </w:pPr>
     </w:lvl>
   </w:abstractNum>
-  <w:abstractNum w:abstractNumId="13" w15:restartNumberingAfterBreak="0">
+  <w:abstractNum w:abstractNumId="18" w15:restartNumberingAfterBreak="0">
     <w:nsid w:val="5E757748"/>
     <w:multiLevelType w:val="hybridMultilevel"/>
     <w:tmpl w:val="4C8878EE"/>
@@ -12776,7 +12699,7 @@
       </w:pPr>
     </w:lvl>
   </w:abstractNum>
-  <w:abstractNum w:abstractNumId="14" w15:restartNumberingAfterBreak="0">
+  <w:abstractNum w:abstractNumId="19" w15:restartNumberingAfterBreak="0">
     <w:nsid w:val="5F5D4B52"/>
     <w:multiLevelType w:val="hybridMultilevel"/>
     <w:tmpl w:val="A1301604"/>
@@ -12865,7 +12788,7 @@
       </w:pPr>
     </w:lvl>
   </w:abstractNum>
-  <w:abstractNum w:abstractNumId="15" w15:restartNumberingAfterBreak="0">
+  <w:abstractNum w:abstractNumId="20" w15:restartNumberingAfterBreak="0">
     <w:nsid w:val="61362001"/>
     <w:multiLevelType w:val="hybridMultilevel"/>
     <w:tmpl w:val="718EB3BE"/>
@@ -12977,7 +12900,7 @@
       </w:rPr>
     </w:lvl>
   </w:abstractNum>
-  <w:abstractNum w:abstractNumId="16" w15:restartNumberingAfterBreak="0">
+  <w:abstractNum w:abstractNumId="21" w15:restartNumberingAfterBreak="0">
     <w:nsid w:val="64345D08"/>
     <w:multiLevelType w:val="hybridMultilevel"/>
     <w:tmpl w:val="715C6ADA"/>
@@ -13063,7 +12986,7 @@
       </w:pPr>
     </w:lvl>
   </w:abstractNum>
-  <w:abstractNum w:abstractNumId="17" w15:restartNumberingAfterBreak="0">
+  <w:abstractNum w:abstractNumId="22" w15:restartNumberingAfterBreak="0">
     <w:nsid w:val="6CD74941"/>
     <w:multiLevelType w:val="hybridMultilevel"/>
     <w:tmpl w:val="67BAA190"/>
@@ -13152,7 +13075,7 @@
       </w:pPr>
     </w:lvl>
   </w:abstractNum>
-  <w:abstractNum w:abstractNumId="18" w15:restartNumberingAfterBreak="0">
+  <w:abstractNum w:abstractNumId="23" w15:restartNumberingAfterBreak="0">
     <w:nsid w:val="771B0D64"/>
     <w:multiLevelType w:val="hybridMultilevel"/>
     <w:tmpl w:val="748233DE"/>
@@ -13167,6 +13090,92 @@
       <w:rPr>
         <w:rFonts w:hint="default"/>
       </w:rPr>
+    </w:lvl>
+    <w:lvl w:ilvl="1" w:tplc="0C0A0019" w:tentative="1">
+      <w:start w:val="1"/>
+      <w:numFmt w:val="lowerLetter"/>
+      <w:lvlText w:val="%2."/>
+      <w:lvlJc w:val="left"/>
+      <w:pPr>
+        <w:ind w:left="1440" w:hanging="360"/>
+      </w:pPr>
+    </w:lvl>
+    <w:lvl w:ilvl="2" w:tplc="0C0A001B" w:tentative="1">
+      <w:start w:val="1"/>
+      <w:numFmt w:val="lowerRoman"/>
+      <w:lvlText w:val="%3."/>
+      <w:lvlJc w:val="right"/>
+      <w:pPr>
+        <w:ind w:left="2160" w:hanging="180"/>
+      </w:pPr>
+    </w:lvl>
+    <w:lvl w:ilvl="3" w:tplc="0C0A000F" w:tentative="1">
+      <w:start w:val="1"/>
+      <w:numFmt w:val="decimal"/>
+      <w:lvlText w:val="%4."/>
+      <w:lvlJc w:val="left"/>
+      <w:pPr>
+        <w:ind w:left="2880" w:hanging="360"/>
+      </w:pPr>
+    </w:lvl>
+    <w:lvl w:ilvl="4" w:tplc="0C0A0019" w:tentative="1">
+      <w:start w:val="1"/>
+      <w:numFmt w:val="lowerLetter"/>
+      <w:lvlText w:val="%5."/>
+      <w:lvlJc w:val="left"/>
+      <w:pPr>
+        <w:ind w:left="3600" w:hanging="360"/>
+      </w:pPr>
+    </w:lvl>
+    <w:lvl w:ilvl="5" w:tplc="0C0A001B" w:tentative="1">
+      <w:start w:val="1"/>
+      <w:numFmt w:val="lowerRoman"/>
+      <w:lvlText w:val="%6."/>
+      <w:lvlJc w:val="right"/>
+      <w:pPr>
+        <w:ind w:left="4320" w:hanging="180"/>
+      </w:pPr>
+    </w:lvl>
+    <w:lvl w:ilvl="6" w:tplc="0C0A000F" w:tentative="1">
+      <w:start w:val="1"/>
+      <w:numFmt w:val="decimal"/>
+      <w:lvlText w:val="%7."/>
+      <w:lvlJc w:val="left"/>
+      <w:pPr>
+        <w:ind w:left="5040" w:hanging="360"/>
+      </w:pPr>
+    </w:lvl>
+    <w:lvl w:ilvl="7" w:tplc="0C0A0019" w:tentative="1">
+      <w:start w:val="1"/>
+      <w:numFmt w:val="lowerLetter"/>
+      <w:lvlText w:val="%8."/>
+      <w:lvlJc w:val="left"/>
+      <w:pPr>
+        <w:ind w:left="5760" w:hanging="360"/>
+      </w:pPr>
+    </w:lvl>
+    <w:lvl w:ilvl="8" w:tplc="0C0A001B" w:tentative="1">
+      <w:start w:val="1"/>
+      <w:numFmt w:val="lowerRoman"/>
+      <w:lvlText w:val="%9."/>
+      <w:lvlJc w:val="right"/>
+      <w:pPr>
+        <w:ind w:left="6480" w:hanging="180"/>
+      </w:pPr>
+    </w:lvl>
+  </w:abstractNum>
+  <w:abstractNum w:abstractNumId="24" w15:restartNumberingAfterBreak="0">
+    <w:nsid w:val="7E03000C"/>
+    <w:multiLevelType w:val="hybridMultilevel"/>
+    <w:tmpl w:val="E3720C4C"/>
+    <w:lvl w:ilvl="0" w:tplc="0C0A000F">
+      <w:start w:val="1"/>
+      <w:numFmt w:val="decimal"/>
+      <w:lvlText w:val="%1."/>
+      <w:lvlJc w:val="left"/>
+      <w:pPr>
+        <w:ind w:left="720" w:hanging="360"/>
+      </w:pPr>
     </w:lvl>
     <w:lvl w:ilvl="1" w:tplc="0C0A0019" w:tentative="1">
       <w:start w:val="1"/>
@@ -13245,58 +13254,76 @@
     <w:abstractNumId w:val="0"/>
   </w:num>
   <w:num w:numId="2">
+    <w:abstractNumId w:val="17"/>
+  </w:num>
+  <w:num w:numId="3">
     <w:abstractNumId w:val="12"/>
   </w:num>
-  <w:num w:numId="3">
-    <w:abstractNumId w:val="7"/>
-  </w:num>
   <w:num w:numId="4">
-    <w:abstractNumId w:val="9"/>
+    <w:abstractNumId w:val="14"/>
   </w:num>
   <w:num w:numId="5">
-    <w:abstractNumId w:val="11"/>
+    <w:abstractNumId w:val="16"/>
   </w:num>
   <w:num w:numId="6">
-    <w:abstractNumId w:val="6"/>
+    <w:abstractNumId w:val="10"/>
   </w:num>
   <w:num w:numId="7">
-    <w:abstractNumId w:val="8"/>
+    <w:abstractNumId w:val="13"/>
   </w:num>
   <w:num w:numId="8">
     <w:abstractNumId w:val="4"/>
   </w:num>
   <w:num w:numId="9">
-    <w:abstractNumId w:val="15"/>
+    <w:abstractNumId w:val="20"/>
   </w:num>
   <w:num w:numId="10">
-    <w:abstractNumId w:val="14"/>
+    <w:abstractNumId w:val="19"/>
   </w:num>
   <w:num w:numId="11">
     <w:abstractNumId w:val="3"/>
   </w:num>
   <w:num w:numId="12">
-    <w:abstractNumId w:val="17"/>
+    <w:abstractNumId w:val="22"/>
   </w:num>
   <w:num w:numId="13">
     <w:abstractNumId w:val="2"/>
   </w:num>
   <w:num w:numId="14">
+    <w:abstractNumId w:val="23"/>
+  </w:num>
+  <w:num w:numId="15">
     <w:abstractNumId w:val="18"/>
   </w:num>
-  <w:num w:numId="15">
-    <w:abstractNumId w:val="13"/>
-  </w:num>
   <w:num w:numId="16">
-    <w:abstractNumId w:val="16"/>
+    <w:abstractNumId w:val="21"/>
   </w:num>
   <w:num w:numId="17">
     <w:abstractNumId w:val="1"/>
   </w:num>
   <w:num w:numId="18">
-    <w:abstractNumId w:val="10"/>
+    <w:abstractNumId w:val="15"/>
   </w:num>
   <w:num w:numId="19">
+    <w:abstractNumId w:val="7"/>
+  </w:num>
+  <w:num w:numId="20">
+    <w:abstractNumId w:val="11"/>
+  </w:num>
+  <w:num w:numId="21">
+    <w:abstractNumId w:val="9"/>
+  </w:num>
+  <w:num w:numId="22">
     <w:abstractNumId w:val="5"/>
+  </w:num>
+  <w:num w:numId="23">
+    <w:abstractNumId w:val="8"/>
+  </w:num>
+  <w:num w:numId="24">
+    <w:abstractNumId w:val="24"/>
+  </w:num>
+  <w:num w:numId="25">
+    <w:abstractNumId w:val="6"/>
   </w:num>
 </w:numbering>
 </file>
@@ -14683,7 +14710,7 @@
 </file>
 
 <file path=customXml/itemProps1.xml><?xml version="1.0" encoding="utf-8"?>
-<ds:datastoreItem xmlns:ds="http://schemas.openxmlformats.org/officeDocument/2006/customXml" ds:itemID="{9CD5972E-D79A-47F4-B99C-51940A67B311}">
+<ds:datastoreItem xmlns:ds="http://schemas.openxmlformats.org/officeDocument/2006/customXml" ds:itemID="{9A4CD417-05E3-49D5-90E5-F11D277017FA}">
   <ds:schemaRefs>
     <ds:schemaRef ds:uri="http://schemas.openxmlformats.org/officeDocument/2006/bibliography"/>
   </ds:schemaRefs>

--- a/Documentos/Estado del arte/TFM.docx
+++ b/Documentos/Estado del arte/TFM.docx
@@ -1,6 +1,6 @@
 
 <file path=word/document.xml><?xml version="1.0" encoding="utf-8"?>
-<w:document xmlns:wpc="http://schemas.microsoft.com/office/word/2010/wordprocessingCanvas" xmlns:cx="http://schemas.microsoft.com/office/drawing/2014/chartex" xmlns:cx1="http://schemas.microsoft.com/office/drawing/2015/9/8/chartex" xmlns:cx2="http://schemas.microsoft.com/office/drawing/2015/10/21/chartex" xmlns:cx3="http://schemas.microsoft.com/office/drawing/2016/5/9/chartex" xmlns:cx4="http://schemas.microsoft.com/office/drawing/2016/5/10/chartex" xmlns:cx5="http://schemas.microsoft.com/office/drawing/2016/5/11/chartex" xmlns:cx6="http://schemas.microsoft.com/office/drawing/2016/5/12/chartex" xmlns:cx7="http://schemas.microsoft.com/office/drawing/2016/5/13/chartex" xmlns:cx8="http://schemas.microsoft.com/office/drawing/2016/5/14/chartex" xmlns:mc="http://schemas.openxmlformats.org/markup-compatibility/2006" xmlns:aink="http://schemas.microsoft.com/office/drawing/2016/ink" xmlns:am3d="http://schemas.microsoft.com/office/drawing/2017/model3d" xmlns:o="urn:schemas-microsoft-com:office:office" xmlns:r="http://schemas.openxmlformats.org/officeDocument/2006/relationships" xmlns:m="http://schemas.openxmlformats.org/officeDocument/2006/math" xmlns:v="urn:schemas-microsoft-com:vml" xmlns:wp14="http://schemas.microsoft.com/office/word/2010/wordprocessingDrawing" xmlns:wp="http://schemas.openxmlformats.org/drawingml/2006/wordprocessingDrawing" xmlns:w10="urn:schemas-microsoft-com:office:word" xmlns:w="http://schemas.openxmlformats.org/wordprocessingml/2006/main" xmlns:w14="http://schemas.microsoft.com/office/word/2010/wordml" xmlns:w15="http://schemas.microsoft.com/office/word/2012/wordml" xmlns:w16cid="http://schemas.microsoft.com/office/word/2016/wordml/cid" xmlns:w16se="http://schemas.microsoft.com/office/word/2015/wordml/symex" xmlns:wpg="http://schemas.microsoft.com/office/word/2010/wordprocessingGroup" xmlns:wpi="http://schemas.microsoft.com/office/word/2010/wordprocessingInk" xmlns:wne="http://schemas.microsoft.com/office/word/2006/wordml" xmlns:wps="http://schemas.microsoft.com/office/word/2010/wordprocessingShape" mc:Ignorable="w14 w15 w16se w16cid wp14">
+<w:document xmlns:wpc="http://schemas.microsoft.com/office/word/2010/wordprocessingCanvas" xmlns:cx="http://schemas.microsoft.com/office/drawing/2014/chartex" xmlns:cx1="http://schemas.microsoft.com/office/drawing/2015/9/8/chartex" xmlns:cx2="http://schemas.microsoft.com/office/drawing/2015/10/21/chartex" xmlns:cx3="http://schemas.microsoft.com/office/drawing/2016/5/9/chartex" xmlns:cx4="http://schemas.microsoft.com/office/drawing/2016/5/10/chartex" xmlns:cx5="http://schemas.microsoft.com/office/drawing/2016/5/11/chartex" xmlns:cx6="http://schemas.microsoft.com/office/drawing/2016/5/12/chartex" xmlns:cx7="http://schemas.microsoft.com/office/drawing/2016/5/13/chartex" xmlns:cx8="http://schemas.microsoft.com/office/drawing/2016/5/14/chartex" xmlns:mc="http://schemas.openxmlformats.org/markup-compatibility/2006" xmlns:aink="http://schemas.microsoft.com/office/drawing/2016/ink" xmlns:am3d="http://schemas.microsoft.com/office/drawing/2017/model3d" xmlns:o="urn:schemas-microsoft-com:office:office" xmlns:r="http://schemas.openxmlformats.org/officeDocument/2006/relationships" xmlns:m="http://schemas.openxmlformats.org/officeDocument/2006/math" xmlns:v="urn:schemas-microsoft-com:vml" xmlns:wp14="http://schemas.microsoft.com/office/word/2010/wordprocessingDrawing" xmlns:wp="http://schemas.openxmlformats.org/drawingml/2006/wordprocessingDrawing" xmlns:w10="urn:schemas-microsoft-com:office:word" xmlns:w="http://schemas.openxmlformats.org/wordprocessingml/2006/main" xmlns:w14="http://schemas.microsoft.com/office/word/2010/wordml" xmlns:w15="http://schemas.microsoft.com/office/word/2012/wordml" xmlns:w16cex="http://schemas.microsoft.com/office/word/2018/wordml/cex" xmlns:w16cid="http://schemas.microsoft.com/office/word/2016/wordml/cid" xmlns:w16="http://schemas.microsoft.com/office/word/2018/wordml" xmlns:w16se="http://schemas.microsoft.com/office/word/2015/wordml/symex" xmlns:wpg="http://schemas.microsoft.com/office/word/2010/wordprocessingGroup" xmlns:wpi="http://schemas.microsoft.com/office/word/2010/wordprocessingInk" xmlns:wne="http://schemas.microsoft.com/office/word/2006/wordml" xmlns:wps="http://schemas.microsoft.com/office/word/2010/wordprocessingShape" mc:Ignorable="w14 w15 w16se w16cid w16 w16cex wp14">
   <w:body>
     <w:p>
       <w:pPr>
@@ -7428,14 +7428,27 @@
       <w:r>
         <w:t xml:space="preserve">Tabla </w:t>
       </w:r>
-      <w:fldSimple w:instr=" SEQ Tabla \* ARABIC ">
-        <w:r>
-          <w:rPr>
-            <w:noProof/>
-          </w:rPr>
-          <w:t>1</w:t>
-        </w:r>
-      </w:fldSimple>
+      <w:r>
+        <w:fldChar w:fldCharType="begin"/>
+      </w:r>
+      <w:r>
+        <w:instrText xml:space="preserve"> SEQ Tabla \* ARABIC </w:instrText>
+      </w:r>
+      <w:r>
+        <w:fldChar w:fldCharType="separate"/>
+      </w:r>
+      <w:r>
+        <w:rPr>
+          <w:noProof/>
+        </w:rPr>
+        <w:t>1</w:t>
+      </w:r>
+      <w:r>
+        <w:rPr>
+          <w:noProof/>
+        </w:rPr>
+        <w:fldChar w:fldCharType="end"/>
+      </w:r>
       <w:r>
         <w:t xml:space="preserve"> Diferencias M2M – IoT </w:t>
       </w:r>
@@ -9230,10 +9243,10 @@
           <w:noProof/>
         </w:rPr>
         <w:drawing>
-          <wp:inline distT="0" distB="0" distL="0" distR="0" wp14:anchorId="519DDAA7" wp14:editId="2FDA1F2C">
-            <wp:extent cx="3600450" cy="2400300"/>
-            <wp:effectExtent l="0" t="0" r="0" b="0"/>
-            <wp:docPr id="1" name="Imagen 1"/>
+          <wp:inline distT="0" distB="0" distL="0" distR="0" wp14:anchorId="29DA9399" wp14:editId="22DBAB53">
+            <wp:extent cx="4105275" cy="3371850"/>
+            <wp:effectExtent l="0" t="0" r="9525" b="0"/>
+            <wp:docPr id="3" name="Imagen 3"/>
             <wp:cNvGraphicFramePr>
               <a:graphicFrameLocks xmlns:a="http://schemas.openxmlformats.org/drawingml/2006/main" noChangeAspect="1"/>
             </wp:cNvGraphicFramePr>
@@ -9241,23 +9254,36 @@
               <a:graphicData uri="http://schemas.openxmlformats.org/drawingml/2006/picture">
                 <pic:pic xmlns:pic="http://schemas.openxmlformats.org/drawingml/2006/picture">
                   <pic:nvPicPr>
-                    <pic:cNvPr id="1" name=""/>
-                    <pic:cNvPicPr/>
+                    <pic:cNvPr id="0" name="Picture 1"/>
+                    <pic:cNvPicPr>
+                      <a:picLocks noChangeAspect="1" noChangeArrowheads="1"/>
+                    </pic:cNvPicPr>
                   </pic:nvPicPr>
                   <pic:blipFill>
-                    <a:blip r:embed="rId6"/>
+                    <a:blip r:embed="rId6">
+                      <a:extLst>
+                        <a:ext uri="{28A0092B-C50C-407E-A947-70E740481C1C}">
+                          <a14:useLocalDpi xmlns:a14="http://schemas.microsoft.com/office/drawing/2010/main" val="0"/>
+                        </a:ext>
+                      </a:extLst>
+                    </a:blip>
+                    <a:srcRect/>
                     <a:stretch>
                       <a:fillRect/>
                     </a:stretch>
                   </pic:blipFill>
-                  <pic:spPr>
+                  <pic:spPr bwMode="auto">
                     <a:xfrm>
                       <a:off x="0" y="0"/>
-                      <a:ext cx="3600450" cy="2400300"/>
+                      <a:ext cx="4105275" cy="3371850"/>
                     </a:xfrm>
                     <a:prstGeom prst="rect">
                       <a:avLst/>
                     </a:prstGeom>
+                    <a:noFill/>
+                    <a:ln>
+                      <a:noFill/>
+                    </a:ln>
                   </pic:spPr>
                 </pic:pic>
               </a:graphicData>
@@ -9271,22 +9297,49 @@
         <w:pStyle w:val="Descripcin"/>
         <w:jc w:val="center"/>
       </w:pPr>
-      <w:bookmarkStart w:id="27" w:name="_Toc61086241"/>
       <w:r>
         <w:t xml:space="preserve">Ilustración </w:t>
       </w:r>
-      <w:fldSimple w:instr=" SEQ Ilustración \* ARABIC ">
-        <w:r>
-          <w:rPr>
-            <w:noProof/>
-          </w:rPr>
-          <w:t>1</w:t>
-        </w:r>
-      </w:fldSimple>
-      <w:r>
-        <w:t xml:space="preserve"> Estructura Básica de 6LoWPAN</w:t>
-      </w:r>
-      <w:bookmarkEnd w:id="27"/>
+      <w:r>
+        <w:fldChar w:fldCharType="begin"/>
+      </w:r>
+      <w:r>
+        <w:instrText xml:space="preserve"> SEQ Ilustración \* ARABIC </w:instrText>
+      </w:r>
+      <w:r>
+        <w:fldChar w:fldCharType="separate"/>
+      </w:r>
+      <w:r>
+        <w:rPr>
+          <w:noProof/>
+        </w:rPr>
+        <w:t>1</w:t>
+      </w:r>
+      <w:r>
+        <w:fldChar w:fldCharType="end"/>
+      </w:r>
+      <w:r>
+        <w:t xml:space="preserve"> Estructura Básica 6LoWPAN </w:t>
+      </w:r>
+      <w:r>
+        <w:fldChar w:fldCharType="begin" w:fldLock="1"/>
+      </w:r>
+      <w:r>
+        <w:instrText>ADDIN CSL_CITATION {"citationItems":[{"id":"ITEM-1","itemData":{"DOI":"10.1002/9780470686218","ISBN":"9780470747995","abstract":"\"It is stunningly thorough and takes readers meticulously through the design, con?guration and operation of IPv6-based, low-power, potentially mobile radio-based networking.\" Vint Cerf, Vice President and Chief Internet Evangelist, Google This book provides a complete overview of IPv6 over Low Power Wireless Area Network (6LoWPAN) technology In this book, the authors provide an overview of the 6LoWPAN family of standards, architecture, and related wireless and Internet technology. Starting with an overview of the IPv6 'Internet of Things', readers are offered an insight into how these technologies fit together into a complete architecture. The 6LoWPAN format and related standards are then covered in detail. In addition, the authors discuss the building and operation of 6LoWPAN networks, including bootstrapping, routing, security, Internet ingration, mobility and application protocols. Furthermore, implementation aspects of 6LoWPAN are covered. Key Features: Demonstrates how the 6LoWPAN standard makes the latest Internet protocols available to even the most minimal embedded devices over low-rate wireless networks Provides an overview of the 6LoWPAN standard, architecture and related wireless and Internet technology, and explains the 6LoWPAN protocol format in detail Details operational topics such as bootstrapping, routing, security, Internet integration, mobility and application protocols Written by expert authors with vast experience in the field (industrial and academic) Includes an accompanying website containing tutorial slides, course material and open-source code with examples (http://6lowpan.net ) 6LoWPAN: The Wireless Embedded Internet is an invaluable reference for professionals working in fields such as telecommunications, control, and embedded systems. Advanced students and teachers in electrical engineering, information technology and computer science will also find this book useful. © 2009 John Wiley &amp; Sons, Ltd.","author":[{"dropping-particle":"","family":"Shelby","given":"Zach","non-dropping-particle":"","parse-names":false,"suffix":""},{"dropping-particle":"","family":"Bormann","given":"Carsten","non-dropping-particle":"","parse-names":false,"suffix":""}],"container-title":"6LoWPAN: The Wireless Embedded Internet","id":"ITEM-1","issue":"c","issued":{"date-parts":[["2009"]]},"number-of-pages":"1-223","title":"6LoWPAN: The Wireless Embedded Internet","type":"book"},"uris":["http://www.mendeley.com/documents/?uuid=bf168b6e-a10a-48cb-b7af-e28142eb6afc"]}],"mendeley":{"formattedCitation":"[6]","plainTextFormattedCitation":"[6]","previouslyFormattedCitation":"[6]"},"properties":{"noteIndex":0},"schema":"https://github.com/citation-style-language/schema/raw/master/csl-citation.json"}</w:instrText>
+      </w:r>
+      <w:r>
+        <w:fldChar w:fldCharType="separate"/>
+      </w:r>
+      <w:r>
+        <w:rPr>
+          <w:i w:val="0"/>
+          <w:noProof/>
+        </w:rPr>
+        <w:t>[6]</w:t>
+      </w:r>
+      <w:r>
+        <w:fldChar w:fldCharType="end"/>
+      </w:r>
     </w:p>
     <w:p>
       <w:pPr>
@@ -9426,7 +9479,11 @@
         <w:t>Este estándar es un estándar de WPAN de baja potencia y baja velocidad que usa CSMA/CA y con una configuración típica con un rango de 10 a 100 m y una tasa de rango de datos sin procesar de 2 a 250 KBits/s</w:t>
       </w:r>
       <w:r>
-        <w:t>, estando en la banda de 2.4 GHz ISM. Este estándar también permite trabajar en la banda de 900MhHz (banda sub-G), aportando hasta unos pocos kilómetros de rango, pero bajando la tasa de datos.</w:t>
+        <w:t xml:space="preserve">, estando en la banda de 2.4 GHz ISM. Este estándar también </w:t>
+      </w:r>
+      <w:r>
+        <w:lastRenderedPageBreak/>
+        <w:t>permite trabajar en la banda de 900MhHz (banda sub-G), aportando hasta unos pocos kilómetros de rango, pero bajando la tasa de datos.</w:t>
       </w:r>
     </w:p>
     <w:p>
@@ -9444,7 +9501,6 @@
         <w:jc w:val="both"/>
       </w:pPr>
       <w:r>
-        <w:lastRenderedPageBreak/>
         <w:t>Compresión de cabecera</w:t>
       </w:r>
     </w:p>
@@ -9625,6 +9681,7 @@
         <w:jc w:val="both"/>
       </w:pPr>
       <w:r>
+        <w:lastRenderedPageBreak/>
         <w:t>Debido a la popularidad de los servicios web, se desarrolló CoAP como un HTTP ligero para 6LoWPAN.</w:t>
       </w:r>
       <w:r>
@@ -9634,11 +9691,7 @@
         <w:t>nsmisión basado en mensajes.  Se usa UDP en vez de TCP debido al menos uso de recursos. CoAP tiene arquitectura REST</w:t>
       </w:r>
       <w:r>
-        <w:t xml:space="preserve">, debido a que requiere muchos menos recursos y </w:t>
-      </w:r>
-      <w:r>
-        <w:lastRenderedPageBreak/>
-        <w:t>permite a los desarrolladores Web programar para IoT. Entre CoAP y HTTP es fácil traducir mediante dispositivos proxy. CoAP también permite trabajar con medidas de seguridad</w:t>
+        <w:t>, debido a que requiere muchos menos recursos y permite a los desarrolladores Web programar para IoT. Entre CoAP y HTTP es fácil traducir mediante dispositivos proxy. CoAP también permite trabajar con medidas de seguridad</w:t>
       </w:r>
       <w:r>
         <w:t xml:space="preserve"> como DTLS.</w:t>
@@ -9817,8 +9870,6 @@
       <w:r>
         <w:t xml:space="preserve"> en la capa de red o en Transport Layer Security (TLS) en la capa de aplicación.</w:t>
       </w:r>
-      <w:bookmarkStart w:id="28" w:name="_GoBack"/>
-      <w:bookmarkEnd w:id="28"/>
     </w:p>
     <w:p/>
     <w:p>
@@ -9839,7 +9890,7 @@
         <w:fldChar w:fldCharType="begin" w:fldLock="1"/>
       </w:r>
       <w:r>
-        <w:instrText>ADDIN CSL_CITATION {"citationItems":[{"id":"ITEM-1","itemData":{"DOI":"10.1109/wicom.2011.6040344","ISBN":"9781424462520","abstract":"Wireless Sensor Network (WSN) is one of the key technologies of 21st century, while it is a very active and challenging research area. It seems that in the next coming year, thanks to 6LoWPAN, these wireless micro-sensors will be embedded in everywhere, because 6LoWPAN enables P2P connection between wireless nodes over IPv6. Nowadays different implementations of 6LoWPAN stacks are available so it is interesting to evaluate their performance in term of memory footprint and compliant with the RFC4919 and RFC4944. In this paper, we present a survey on the state-of-art of the current implementation of 6LoWPAN stacks such as uIP/Contiki, SICSlowpan, 6lowpancli, B6LoWPAN, BLIP, NanoStack and Jennic's stack. The key features of all these 6LoWPAN stacks will be established. Finally, we discuss the evolution of the current implementations of 6LoWPAN stacks. © 2011 IEEE.","author":[{"dropping-particle":"","family":"Chen","given":"Yibo","non-dropping-particle":"","parse-names":false,"suffix":""},{"dropping-particle":"","family":"Hou","given":"Kun Mean","non-dropping-particle":"","parse-names":false,"suffix":""},{"dropping-particle":"","family":"Zhou","given":"Haiying","non-dropping-particle":"","parse-names":false,"suffix":""},{"dropping-particle":"","family":"Shi","given":"Hong Ling","non-dropping-particle":"","parse-names":false,"suffix":""},{"dropping-particle":"","family":"Liu","given":"Xing","non-dropping-particle":"","parse-names":false,"suffix":""},{"dropping-particle":"","family":"Diao","given":"Xunxing","non-dropping-particle":"","parse-names":false,"suffix":""},{"dropping-particle":"","family":"Ding","given":"Hao","non-dropping-particle":"","parse-names":false,"suffix":""},{"dropping-particle":"","family":"Li","given":"Jian Jin","non-dropping-particle":"","parse-names":false,"suffix":""},{"dropping-particle":"","family":"Vaulx","given":"Christophe","non-dropping-particle":"De","parse-names":false,"suffix":""}],"container-title":"7th International Conference on Wireless Communications, Networking and Mobile Computing, WiCOM 2011","id":"ITEM-1","issued":{"date-parts":[["2011"]]},"page":"6-9","publisher":"IEEE","title":"6LoWPAN stacks: A survey","type":"article-journal"},"uris":["http://www.mendeley.com/documents/?uuid=7df1d9d3-f5ee-4578-9730-a75f8744c8fe"]},{"id":"ITEM-2","itemData":{"ISBN":"9780994988638","abstract":"This paper provides an overview of the 6LoWPAN stan- dard. 6LoWPAN is an open standard developed by IETF. It is an IPv6 adaptation layer running on top of IEEE 802.15.4 standard. This paper reviews the history that led to the con- cept of Internet of Things (IoT) and how IoT evolved from simple, non-IP networks to 6LoWPAN based IP networks. In this paper, we argue why 6LoWPAN is an important building block for the future of IoT. We also describe the challenges and most important features of6LoWPAN, including two ap- plication protocol standards CoAP and MQTT-SN that are used in 6LoWPAN. We also list some of the popular imple- mentations of 6LoWPAN, including some Thread products based on 6LoWPAN. 1","author":[{"dropping-particle":"","family":"Yang","given":"Zengxu","non-dropping-particle":"","parse-names":false,"suffix":""},{"dropping-particle":"","family":"Chang","given":"C Hwa","non-dropping-particle":"","parse-names":false,"suffix":""}],"container-title":"Proceedings of the 2019 International Conference on Embedded Wireless Systems and Networks","id":"ITEM-2","issued":{"date-parts":[["2019"]]},"page":"357-361","title":"6LoWPAN overview and implementations","type":"article-journal"},"uris":["http://www.mendeley.com/documents/?uuid=5cc34b95-38b3-491a-9b8f-7085a4aa6efc"]}],"mendeley":{"formattedCitation":"[5], [7]","plainTextFormattedCitation":"[5], [7]"},"properties":{"noteIndex":0},"schema":"https://github.com/citation-style-language/schema/raw/master/csl-citation.json"}</w:instrText>
+        <w:instrText>ADDIN CSL_CITATION {"citationItems":[{"id":"ITEM-1","itemData":{"DOI":"10.1109/wicom.2011.6040344","ISBN":"9781424462520","abstract":"Wireless Sensor Network (WSN) is one of the key technologies of 21st century, while it is a very active and challenging research area. It seems that in the next coming year, thanks to 6LoWPAN, these wireless micro-sensors will be embedded in everywhere, because 6LoWPAN enables P2P connection between wireless nodes over IPv6. Nowadays different implementations of 6LoWPAN stacks are available so it is interesting to evaluate their performance in term of memory footprint and compliant with the RFC4919 and RFC4944. In this paper, we present a survey on the state-of-art of the current implementation of 6LoWPAN stacks such as uIP/Contiki, SICSlowpan, 6lowpancli, B6LoWPAN, BLIP, NanoStack and Jennic's stack. The key features of all these 6LoWPAN stacks will be established. Finally, we discuss the evolution of the current implementations of 6LoWPAN stacks. © 2011 IEEE.","author":[{"dropping-particle":"","family":"Chen","given":"Yibo","non-dropping-particle":"","parse-names":false,"suffix":""},{"dropping-particle":"","family":"Hou","given":"Kun Mean","non-dropping-particle":"","parse-names":false,"suffix":""},{"dropping-particle":"","family":"Zhou","given":"Haiying","non-dropping-particle":"","parse-names":false,"suffix":""},{"dropping-particle":"","family":"Shi","given":"Hong Ling","non-dropping-particle":"","parse-names":false,"suffix":""},{"dropping-particle":"","family":"Liu","given":"Xing","non-dropping-particle":"","parse-names":false,"suffix":""},{"dropping-particle":"","family":"Diao","given":"Xunxing","non-dropping-particle":"","parse-names":false,"suffix":""},{"dropping-particle":"","family":"Ding","given":"Hao","non-dropping-particle":"","parse-names":false,"suffix":""},{"dropping-particle":"","family":"Li","given":"Jian Jin","non-dropping-particle":"","parse-names":false,"suffix":""},{"dropping-particle":"","family":"Vaulx","given":"Christophe","non-dropping-particle":"De","parse-names":false,"suffix":""}],"container-title":"7th International Conference on Wireless Communications, Networking and Mobile Computing, WiCOM 2011","id":"ITEM-1","issued":{"date-parts":[["2011"]]},"page":"6-9","publisher":"IEEE","title":"6LoWPAN stacks: A survey","type":"article-journal"},"uris":["http://www.mendeley.com/documents/?uuid=7df1d9d3-f5ee-4578-9730-a75f8744c8fe"]},{"id":"ITEM-2","itemData":{"ISBN":"9780994988638","abstract":"This paper provides an overview of the 6LoWPAN stan- dard. 6LoWPAN is an open standard developed by IETF. It is an IPv6 adaptation layer running on top of IEEE 802.15.4 standard. This paper reviews the history that led to the con- cept of Internet of Things (IoT) and how IoT evolved from simple, non-IP networks to 6LoWPAN based IP networks. In this paper, we argue why 6LoWPAN is an important building block for the future of IoT. We also describe the challenges and most important features of6LoWPAN, including two ap- plication protocol standards CoAP and MQTT-SN that are used in 6LoWPAN. We also list some of the popular imple- mentations of 6LoWPAN, including some Thread products based on 6LoWPAN. 1","author":[{"dropping-particle":"","family":"Yang","given":"Zengxu","non-dropping-particle":"","parse-names":false,"suffix":""},{"dropping-particle":"","family":"Chang","given":"C Hwa","non-dropping-particle":"","parse-names":false,"suffix":""}],"container-title":"Proceedings of the 2019 International Conference on Embedded Wireless Systems and Networks","id":"ITEM-2","issued":{"date-parts":[["2019"]]},"page":"357-361","title":"6LoWPAN overview and implementations","type":"article-journal"},"uris":["http://www.mendeley.com/documents/?uuid=5cc34b95-38b3-491a-9b8f-7085a4aa6efc"]}],"mendeley":{"formattedCitation":"[5], [7]","plainTextFormattedCitation":"[5], [7]","previouslyFormattedCitation":"[5], [7]"},"properties":{"noteIndex":0},"schema":"https://github.com/citation-style-language/schema/raw/master/csl-citation.json"}</w:instrText>
       </w:r>
       <w:r>
         <w:fldChar w:fldCharType="separate"/>
@@ -9894,14 +9945,11 @@
         <w:jc w:val="both"/>
       </w:pPr>
       <w:r>
+        <w:lastRenderedPageBreak/>
         <w:t>Contiki es un sistema operativo hibrido basado en Unix</w:t>
       </w:r>
       <w:r>
-        <w:t xml:space="preserve">. Contiki es de código abierto, muy portable y con capacidad de multitarea y control de eventos, el cuál fue pensado para una eficiencia en memoria en sistemas de redes embebidos y redes de sensores inalámbricos. </w:t>
-      </w:r>
-      <w:r>
-        <w:lastRenderedPageBreak/>
-        <w:t>Puede estar en nodos</w:t>
+        <w:t>. Contiki es de código abierto, muy portable y con capacidad de multitarea y control de eventos, el cuál fue pensado para una eficiencia en memoria en sistemas de redes embebidos y redes de sensores inalámbricos. Puede estar en nodos</w:t>
       </w:r>
       <w:r>
         <w:t xml:space="preserve"> con capacidades de memoria tan baja como 20 KB</w:t>
@@ -9978,16 +10026,51 @@
       <w:r>
         <w:t xml:space="preserve">Ilustración </w:t>
       </w:r>
-      <w:fldSimple w:instr=" SEQ Ilustración \* ARABIC ">
-        <w:r>
-          <w:rPr>
-            <w:noProof/>
-          </w:rPr>
-          <w:t>2</w:t>
-        </w:r>
-      </w:fldSimple>
+      <w:r>
+        <w:fldChar w:fldCharType="begin"/>
+      </w:r>
+      <w:r>
+        <w:instrText xml:space="preserve"> SEQ Ilustración \* ARABIC </w:instrText>
+      </w:r>
+      <w:r>
+        <w:fldChar w:fldCharType="separate"/>
+      </w:r>
+      <w:r>
+        <w:rPr>
+          <w:noProof/>
+        </w:rPr>
+        <w:t>3</w:t>
+      </w:r>
+      <w:r>
+        <w:rPr>
+          <w:noProof/>
+        </w:rPr>
+        <w:fldChar w:fldCharType="end"/>
+      </w:r>
       <w:r>
         <w:t xml:space="preserve"> Arquitectura en Contiki</w:t>
+      </w:r>
+      <w:r>
+        <w:t xml:space="preserve"> </w:t>
+      </w:r>
+      <w:r>
+        <w:fldChar w:fldCharType="begin" w:fldLock="1"/>
+      </w:r>
+      <w:r>
+        <w:instrText>ADDIN CSL_CITATION {"citationItems":[{"id":"ITEM-1","itemData":{"ISBN":"9780994988638","abstract":"This paper provides an overview of the 6LoWPAN stan- dard. 6LoWPAN is an open standard developed by IETF. It is an IPv6 adaptation layer running on top of IEEE 802.15.4 standard. This paper reviews the history that led to the con- cept of Internet of Things (IoT) and how IoT evolved from simple, non-IP networks to 6LoWPAN based IP networks. In this paper, we argue why 6LoWPAN is an important building block for the future of IoT. We also describe the challenges and most important features of6LoWPAN, including two ap- plication protocol standards CoAP and MQTT-SN that are used in 6LoWPAN. We also list some of the popular imple- mentations of 6LoWPAN, including some Thread products based on 6LoWPAN. 1","author":[{"dropping-particle":"","family":"Yang","given":"Zengxu","non-dropping-particle":"","parse-names":false,"suffix":""},{"dropping-particle":"","family":"Chang","given":"C Hwa","non-dropping-particle":"","parse-names":false,"suffix":""}],"container-title":"Proceedings of the 2019 International Conference on Embedded Wireless Systems and Networks","id":"ITEM-1","issued":{"date-parts":[["2019"]]},"page":"357-361","title":"6LoWPAN overview and implementations","type":"article-journal"},"uris":["http://www.mendeley.com/documents/?uuid=5cc34b95-38b3-491a-9b8f-7085a4aa6efc"]}],"mendeley":{"formattedCitation":"[7]","plainTextFormattedCitation":"[7]","previouslyFormattedCitation":"[7]"},"properties":{"noteIndex":0},"schema":"https://github.com/citation-style-language/schema/raw/master/csl-citation.json"}</w:instrText>
+      </w:r>
+      <w:r>
+        <w:fldChar w:fldCharType="separate"/>
+      </w:r>
+      <w:r>
+        <w:rPr>
+          <w:i w:val="0"/>
+          <w:noProof/>
+        </w:rPr>
+        <w:t>[7]</w:t>
+      </w:r>
+      <w:r>
+        <w:fldChar w:fldCharType="end"/>
       </w:r>
     </w:p>
     <w:p/>
@@ -10005,6 +10088,7 @@
       </w:r>
     </w:p>
     <w:p/>
+    <w:p/>
     <w:p>
       <w:pPr>
         <w:jc w:val="both"/>
@@ -10053,7 +10137,395 @@
         <w:t>En comparación con versiones anteriores, BLIP soporta redes de malla.</w:t>
       </w:r>
     </w:p>
+    <w:p>
+      <w:pPr>
+        <w:jc w:val="both"/>
+      </w:pPr>
+    </w:p>
+    <w:p>
+      <w:pPr>
+        <w:pStyle w:val="Ttulo4"/>
+        <w:numPr>
+          <w:ilvl w:val="3"/>
+          <w:numId w:val="1"/>
+        </w:numPr>
+      </w:pPr>
+      <w:r>
+        <w:t>Thread</w:t>
+      </w:r>
+    </w:p>
     <w:p/>
+    <w:p>
+      <w:r>
+        <w:t xml:space="preserve">Ver </w:t>
+      </w:r>
+      <w:hyperlink w:anchor="_THREAD" w:history="1">
+        <w:r>
+          <w:rPr>
+            <w:rStyle w:val="Hipervnculo"/>
+          </w:rPr>
+          <w:t>apartado 2.3.</w:t>
+        </w:r>
+      </w:hyperlink>
+    </w:p>
+    <w:p/>
+    <w:p>
+      <w:pPr>
+        <w:pStyle w:val="Ttulo2"/>
+        <w:numPr>
+          <w:ilvl w:val="1"/>
+          <w:numId w:val="1"/>
+        </w:numPr>
+      </w:pPr>
+      <w:bookmarkStart w:id="27" w:name="_THREAD"/>
+      <w:bookmarkEnd w:id="27"/>
+      <w:r>
+        <w:t>THREAD</w:t>
+      </w:r>
+      <w:r>
+        <w:t xml:space="preserve"> </w:t>
+      </w:r>
+    </w:p>
+    <w:p/>
+    <w:p>
+      <w:pPr>
+        <w:jc w:val="both"/>
+      </w:pPr>
+      <w:r>
+        <w:t>Thread es una especificación IoT gratuita</w:t>
+      </w:r>
+      <w:r>
+        <w:t>, con redes en malla,</w:t>
+      </w:r>
+      <w:r>
+        <w:t xml:space="preserve"> basada en 6LoWPAN</w:t>
+      </w:r>
+      <w:r>
+        <w:t xml:space="preserve"> y en IPv6 </w:t>
+      </w:r>
+      <w:r>
+        <w:fldChar w:fldCharType="begin" w:fldLock="1"/>
+      </w:r>
+      <w:r>
+        <w:instrText>ADDIN CSL_CITATION {"citationItems":[{"id":"ITEM-1","itemData":{"DOI":"10.1109/W-FiCloud.2018.00013","ISBN":"9781538678107","abstract":"the goal of the publication is to describe outcome form environmental tests of wireless Thread mesh network which was designed for indoor environment monitoring. The sensor is based on NRF52840 SoC (System on Chip) and allows to monitor parameters like: temperature, humidity, atmospheric pressure and light luminescence. For implementation of wireless communication OpenThread Thread protocol stack was used. All test were set in office building, where the harsh environmental condition, generated by hundreds of wire and wireless devices create perfect test place for verifying network reliability. The paper contains description of hardware and software solution, tests setup and outcomes concluded from collected data.","author":[{"dropping-particle":"","family":"Rzepecki","given":"Wojciech","non-dropping-particle":"","parse-names":false,"suffix":""},{"dropping-particle":"","family":"Iwanecki","given":"Lukasz","non-dropping-particle":"","parse-names":false,"suffix":""},{"dropping-particle":"","family":"Ryba","given":"Piotr","non-dropping-particle":"","parse-names":false,"suffix":""}],"container-title":"Proceedings - 2018 IEEE 6th International Conference on Future Internet of Things and Cloud Workshops, W-FiCloud 2018","id":"ITEM-1","issued":{"date-parts":[["2018"]]},"page":"42-47","publisher":"IEEE","title":"IEEE 802.15.4 thread mesh network - Data transmission in harsh environment","type":"article-journal"},"uris":["http://www.mendeley.com/documents/?uuid=898c70a8-1604-47c5-bbd3-c51dc30d63e7"]}],"mendeley":{"formattedCitation":"[8]","plainTextFormattedCitation":"[8]","previouslyFormattedCitation":"[8]"},"properties":{"noteIndex":0},"schema":"https://github.com/citation-style-language/schema/raw/master/csl-citation.json"}</w:instrText>
+      </w:r>
+      <w:r>
+        <w:fldChar w:fldCharType="separate"/>
+      </w:r>
+      <w:r>
+        <w:rPr>
+          <w:noProof/>
+        </w:rPr>
+        <w:t>[8]</w:t>
+      </w:r>
+      <w:r>
+        <w:fldChar w:fldCharType="end"/>
+      </w:r>
+      <w:r>
+        <w:t xml:space="preserve">. Esta ha sido desarrollada por empresas como Samsung, Google y muchas otras grandes compañías. Como se indica en la especificación THREAD </w:t>
+      </w:r>
+      <w:r>
+        <w:fldChar w:fldCharType="begin" w:fldLock="1"/>
+      </w:r>
+      <w:r>
+        <w:instrText>ADDIN CSL_CITATION {"citationItems":[{"id":"ITEM-1","itemData":{"author":[{"dropping-particle":"","family":"Thread Group","given":"","non-dropping-particle":"","parse-names":false,"suffix":""}],"id":"ITEM-1","issued":{"date-parts":[["2017"]]},"publisher":"Thread Group","title":"Thread 1.1. 1 Specification","type":"article"},"uris":["http://www.mendeley.com/documents/?uuid=691f9c7a-e0c1-4f56-98fe-1978ab19a59f"]}],"mendeley":{"formattedCitation":"[9]","plainTextFormattedCitation":"[9]","previouslyFormattedCitation":"[9]"},"properties":{"noteIndex":0},"schema":"https://github.com/citation-style-language/schema/raw/master/csl-citation.json"}</w:instrText>
+      </w:r>
+      <w:r>
+        <w:fldChar w:fldCharType="separate"/>
+      </w:r>
+      <w:r>
+        <w:rPr>
+          <w:noProof/>
+        </w:rPr>
+        <w:t>[9]</w:t>
+      </w:r>
+      <w:r>
+        <w:fldChar w:fldCharType="end"/>
+      </w:r>
+      <w:r>
+        <w:t>, este protocolo es un estándar abierto para comunicaciones inalámbricas dispositivo a dispositivo, económico, de baja potencia y fiable.</w:t>
+      </w:r>
+      <w:r>
+        <w:t xml:space="preserve"> </w:t>
+      </w:r>
+      <w:r>
+        <w:fldChar w:fldCharType="begin" w:fldLock="1"/>
+      </w:r>
+      <w:r>
+        <w:instrText>ADDIN CSL_CITATION {"citationItems":[{"id":"ITEM-1","itemData":{"ISBN":"9780994988638","abstract":"This paper provides an overview of the 6LoWPAN stan- dard. 6LoWPAN is an open standard developed by IETF. It is an IPv6 adaptation layer running on top of IEEE 802.15.4 standard. This paper reviews the history that led to the con- cept of Internet of Things (IoT) and how IoT evolved from simple, non-IP networks to 6LoWPAN based IP networks. In this paper, we argue why 6LoWPAN is an important building block for the future of IoT. We also describe the challenges and most important features of6LoWPAN, including two ap- plication protocol standards CoAP and MQTT-SN that are used in 6LoWPAN. We also list some of the popular imple- mentations of 6LoWPAN, including some Thread products based on 6LoWPAN. 1","author":[{"dropping-particle":"","family":"Yang","given":"Zengxu","non-dropping-particle":"","parse-names":false,"suffix":""},{"dropping-particle":"","family":"Chang","given":"C Hwa","non-dropping-particle":"","parse-names":false,"suffix":""}],"container-title":"Proceedings of the 2019 International Conference on Embedded Wireless Systems and Networks","id":"ITEM-1","issued":{"date-parts":[["2019"]]},"page":"357-361","title":"6LoWPAN overview and implementations","type":"article-journal"},"uris":["http://www.mendeley.com/documents/?uuid=5cc34b95-38b3-491a-9b8f-7085a4aa6efc"]}],"mendeley":{"formattedCitation":"[7]","plainTextFormattedCitation":"[7]","previouslyFormattedCitation":"[7]"},"properties":{"noteIndex":0},"schema":"https://github.com/citation-style-language/schema/raw/master/csl-citation.json"}</w:instrText>
+      </w:r>
+      <w:r>
+        <w:fldChar w:fldCharType="separate"/>
+      </w:r>
+      <w:r>
+        <w:rPr>
+          <w:noProof/>
+        </w:rPr>
+        <w:t>[7]</w:t>
+      </w:r>
+      <w:r>
+        <w:fldChar w:fldCharType="end"/>
+      </w:r>
+    </w:p>
+    <w:p>
+      <w:pPr>
+        <w:pStyle w:val="Ttulo3"/>
+        <w:numPr>
+          <w:ilvl w:val="2"/>
+          <w:numId w:val="1"/>
+        </w:numPr>
+      </w:pPr>
+      <w:r>
+        <w:t>Introducción a Redes THREAD</w:t>
+      </w:r>
+      <w:r>
+        <w:t xml:space="preserve"> </w:t>
+      </w:r>
+      <w:r>
+        <w:fldChar w:fldCharType="begin" w:fldLock="1"/>
+      </w:r>
+      <w:r>
+        <w:instrText>ADDIN CSL_CITATION {"citationItems":[{"id":"ITEM-1","itemData":{"author":[{"dropping-particle":"","family":"Kirale","given":"","non-dropping-particle":"","parse-names":false,"suffix":""}],"id":"ITEM-1","issued":{"date-parts":[["0"]]},"page":"1-17","title":"KTWM102 Thread NCP module","type":"article"},"uris":["http://www.mendeley.com/documents/?uuid=895b19a1-937e-4fea-9d30-3722d283389b"]}],"mendeley":{"formattedCitation":"[10]","plainTextFormattedCitation":"[10]","previouslyFormattedCitation":"[10]"},"properties":{"noteIndex":0},"schema":"https://github.com/citation-style-language/schema/raw/master/csl-citation.json"}</w:instrText>
+      </w:r>
+      <w:r>
+        <w:fldChar w:fldCharType="separate"/>
+      </w:r>
+      <w:r>
+        <w:rPr>
+          <w:noProof/>
+        </w:rPr>
+        <w:t>[10]</w:t>
+      </w:r>
+      <w:r>
+        <w:fldChar w:fldCharType="end"/>
+      </w:r>
+    </w:p>
+    <w:p/>
+    <w:p>
+      <w:pPr>
+        <w:jc w:val="both"/>
+      </w:pPr>
+      <w:r>
+        <w:t>Thread está específicamente diseñado para ambientes donde es necesario o deseado una red basada en comunicaciones IP y, además, se permite una variedad</w:t>
+      </w:r>
+      <w:r>
+        <w:t xml:space="preserve"> de capas de aplicación a ser usadas.</w:t>
+      </w:r>
+    </w:p>
+    <w:p>
+      <w:pPr>
+        <w:jc w:val="both"/>
+      </w:pPr>
+      <w:r>
+        <w:t>Las características representativas de Thread son</w:t>
+      </w:r>
+      <w:r>
+        <w:t xml:space="preserve"> </w:t>
+      </w:r>
+      <w:r>
+        <w:fldChar w:fldCharType="begin" w:fldLock="1"/>
+      </w:r>
+      <w:r>
+        <w:instrText>ADDIN CSL_CITATION {"citationItems":[{"id":"ITEM-1","itemData":{"author":[{"dropping-particle":"","family":"Kirale","given":"","non-dropping-particle":"","parse-names":false,"suffix":""}],"id":"ITEM-1","issued":{"date-parts":[["0"]]},"page":"1-17","title":"KTWM102 Thread NCP module","type":"article"},"uris":["http://www.mendeley.com/documents/?uuid=895b19a1-937e-4fea-9d30-3722d283389b"]}],"mendeley":{"formattedCitation":"[10]","plainTextFormattedCitation":"[10]"},"properties":{"noteIndex":0},"schema":"https://github.com/citation-style-language/schema/raw/master/csl-citation.json"}</w:instrText>
+      </w:r>
+      <w:r>
+        <w:fldChar w:fldCharType="separate"/>
+      </w:r>
+      <w:r>
+        <w:rPr>
+          <w:noProof/>
+        </w:rPr>
+        <w:t>[10]</w:t>
+      </w:r>
+      <w:r>
+        <w:fldChar w:fldCharType="end"/>
+      </w:r>
+      <w:r>
+        <w:t>:</w:t>
+      </w:r>
+    </w:p>
+    <w:p>
+      <w:pPr>
+        <w:pStyle w:val="Prrafodelista"/>
+        <w:numPr>
+          <w:ilvl w:val="0"/>
+          <w:numId w:val="27"/>
+        </w:numPr>
+        <w:jc w:val="both"/>
+      </w:pPr>
+      <w:r>
+        <w:rPr>
+          <w:b/>
+          <w:bCs/>
+        </w:rPr>
+        <w:t>Simplicidad</w:t>
+      </w:r>
+      <w:r>
+        <w:rPr>
+          <w:b/>
+          <w:bCs/>
+        </w:rPr>
+        <w:t xml:space="preserve">. </w:t>
+      </w:r>
+      <w:r>
+        <w:t>La instalación de la red, la puesta en marcha y la operativa son muy simples. Esto se debe a que los protocolos fluidos para formar, unir y mantener una red Thread permiten una autoconfiguración y arreglar problemas de enrutado a la vez que ocurren.</w:t>
+      </w:r>
+    </w:p>
+    <w:p>
+      <w:pPr>
+        <w:pStyle w:val="Prrafodelista"/>
+        <w:numPr>
+          <w:ilvl w:val="0"/>
+          <w:numId w:val="27"/>
+        </w:numPr>
+        <w:jc w:val="both"/>
+      </w:pPr>
+      <w:r>
+        <w:rPr>
+          <w:b/>
+          <w:bCs/>
+        </w:rPr>
+        <w:t>Seguridad.</w:t>
+      </w:r>
+      <w:r>
+        <w:t xml:space="preserve"> No se permite unirse a dispositivos a una red Thread si no están autorizados. Todas las comunicaciones están encriptadas y seguras.</w:t>
+      </w:r>
+    </w:p>
+    <w:p>
+      <w:pPr>
+        <w:pStyle w:val="Prrafodelista"/>
+        <w:numPr>
+          <w:ilvl w:val="0"/>
+          <w:numId w:val="27"/>
+        </w:numPr>
+        <w:jc w:val="both"/>
+      </w:pPr>
+      <w:r>
+        <w:rPr>
+          <w:b/>
+          <w:bCs/>
+        </w:rPr>
+        <w:t xml:space="preserve">Redes pequeñas y grandes. </w:t>
+      </w:r>
+      <w:r>
+        <w:t>La cantidad de nodos conectados puede variar entre unos pocos y cientos de dispositivos comunicándose sin problemas. Esto se debe a que la capa de red está diseñada para opti</w:t>
+      </w:r>
+      <w:r>
+        <w:t>mizar el uso de la red en función del uso esperado.</w:t>
+      </w:r>
+    </w:p>
+    <w:p>
+      <w:pPr>
+        <w:pStyle w:val="Prrafodelista"/>
+        <w:numPr>
+          <w:ilvl w:val="0"/>
+          <w:numId w:val="27"/>
+        </w:numPr>
+        <w:jc w:val="both"/>
+      </w:pPr>
+      <w:r>
+        <w:rPr>
+          <w:b/>
+          <w:bCs/>
+        </w:rPr>
+        <w:t>Rango.</w:t>
+      </w:r>
+      <w:r>
+        <w:t xml:space="preserve"> Los típicos dispositivos junto con una red en malla pueden dar rango suficiente para cubrir una casa. La tecnología de propagación del espectro, se usa en la capa física para tener una buena inmunidad a interferencias.</w:t>
+      </w:r>
+    </w:p>
+    <w:p>
+      <w:pPr>
+        <w:pStyle w:val="Prrafodelista"/>
+        <w:numPr>
+          <w:ilvl w:val="0"/>
+          <w:numId w:val="27"/>
+        </w:numPr>
+        <w:jc w:val="both"/>
+      </w:pPr>
+      <w:r>
+        <w:rPr>
+          <w:b/>
+          <w:bCs/>
+        </w:rPr>
+        <w:t>Sin fallos.</w:t>
+      </w:r>
+      <w:r>
+        <w:t xml:space="preserve"> La pila del protocolo está diseñada para dar operar segura y fiablemente incluso con fallos o perdidas en dispositivos individualmente.</w:t>
+      </w:r>
+    </w:p>
+    <w:p>
+      <w:pPr>
+        <w:pStyle w:val="Prrafodelista"/>
+        <w:numPr>
+          <w:ilvl w:val="0"/>
+          <w:numId w:val="27"/>
+        </w:numPr>
+        <w:jc w:val="both"/>
+      </w:pPr>
+      <w:r>
+        <w:rPr>
+          <w:b/>
+          <w:bCs/>
+        </w:rPr>
+        <w:t>Baja potencia.</w:t>
+      </w:r>
+      <w:r>
+        <w:t xml:space="preserve"> </w:t>
+      </w:r>
+      <w:r>
+        <w:t>Los dispositivos suelen operar durante años con baterías tipo AA gracias al uso de un ciclo duty ajustado.</w:t>
+      </w:r>
+    </w:p>
+    <w:p>
+      <w:pPr>
+        <w:rPr>
+          <w:noProof/>
+        </w:rPr>
+      </w:pPr>
+    </w:p>
+    <w:p>
+      <w:pPr>
+        <w:rPr>
+          <w:noProof/>
+        </w:rPr>
+      </w:pPr>
+      <w:r>
+        <w:rPr>
+          <w:noProof/>
+        </w:rPr>
+        <w:t>En estas redes, hay 4 tipos de dispositivos:</w:t>
+      </w:r>
+    </w:p>
+    <w:p>
+      <w:pPr>
+        <w:pStyle w:val="Prrafodelista"/>
+        <w:numPr>
+          <w:ilvl w:val="0"/>
+          <w:numId w:val="28"/>
+        </w:numPr>
+        <w:jc w:val="both"/>
+      </w:pPr>
+      <w:r>
+        <w:rPr>
+          <w:b/>
+          <w:bCs/>
+        </w:rPr>
+        <w:t xml:space="preserve">Border Routers. </w:t>
+      </w:r>
+      <w:r>
+        <w:t xml:space="preserve">Es un router específico que da conectividad </w:t>
+      </w:r>
+      <w:r>
+        <w:t>desde</w:t>
+      </w:r>
+      <w:r>
+        <w:t xml:space="preserve"> redes 802.15.4</w:t>
+      </w:r>
+      <w:r>
+        <w:t xml:space="preserve"> a redes adyacentes en otras capas físicas, como Wi-Fi o Ethernet. Da servicio a los dispositivos dentro de la red, incluyendo servicio de enrutamiento para operaciones fuera de red.</w:t>
+      </w:r>
+    </w:p>
     <w:p/>
     <w:p>
       <w:pPr>
@@ -10068,7 +10540,7 @@
           <w:szCs w:val="36"/>
         </w:rPr>
       </w:pPr>
-      <w:bookmarkStart w:id="29" w:name="_Toc61104707"/>
+      <w:bookmarkStart w:id="28" w:name="_Toc61104707"/>
       <w:r>
         <w:rPr>
           <w:rFonts w:cs="Arial"/>
@@ -10076,7 +10548,7 @@
         </w:rPr>
         <w:t>OBJETIVOS</w:t>
       </w:r>
-      <w:bookmarkEnd w:id="29"/>
+      <w:bookmarkEnd w:id="28"/>
     </w:p>
     <w:p>
       <w:pPr>
@@ -10106,7 +10578,7 @@
           <w:rFonts w:cs="Arial"/>
         </w:rPr>
       </w:pPr>
-      <w:bookmarkStart w:id="30" w:name="_Toc61104708"/>
+      <w:bookmarkStart w:id="29" w:name="_Toc61104708"/>
       <w:r>
         <w:rPr>
           <w:rFonts w:cs="Arial"/>
@@ -10114,7 +10586,7 @@
         <w:lastRenderedPageBreak/>
         <w:t>MÉTODOS Y EQUIPO</w:t>
       </w:r>
-      <w:bookmarkEnd w:id="30"/>
+      <w:bookmarkEnd w:id="29"/>
     </w:p>
     <w:p>
       <w:pPr>
@@ -10143,7 +10615,7 @@
           <w:rFonts w:cs="Arial"/>
         </w:rPr>
       </w:pPr>
-      <w:bookmarkStart w:id="31" w:name="_Toc61104709"/>
+      <w:bookmarkStart w:id="30" w:name="_Toc61104709"/>
       <w:r>
         <w:rPr>
           <w:rFonts w:cs="Arial"/>
@@ -10151,7 +10623,7 @@
         <w:lastRenderedPageBreak/>
         <w:t>EXPERIMENTOS</w:t>
       </w:r>
-      <w:bookmarkEnd w:id="31"/>
+      <w:bookmarkEnd w:id="30"/>
     </w:p>
     <w:p>
       <w:pPr>
@@ -10177,7 +10649,7 @@
           <w:rFonts w:cs="Arial"/>
         </w:rPr>
       </w:pPr>
-      <w:bookmarkStart w:id="32" w:name="_Toc61104710"/>
+      <w:bookmarkStart w:id="31" w:name="_Toc61104710"/>
       <w:r>
         <w:rPr>
           <w:rFonts w:cs="Arial"/>
@@ -10185,7 +10657,7 @@
         <w:lastRenderedPageBreak/>
         <w:t>RESULTADOS Y ANÁLISIS</w:t>
       </w:r>
-      <w:bookmarkEnd w:id="32"/>
+      <w:bookmarkEnd w:id="31"/>
     </w:p>
     <w:p>
       <w:pPr>
@@ -10211,7 +10683,7 @@
           <w:rFonts w:cs="Arial"/>
         </w:rPr>
       </w:pPr>
-      <w:bookmarkStart w:id="33" w:name="_Toc61104711"/>
+      <w:bookmarkStart w:id="32" w:name="_Toc61104711"/>
       <w:r>
         <w:rPr>
           <w:rFonts w:cs="Arial"/>
@@ -10219,7 +10691,7 @@
         <w:lastRenderedPageBreak/>
         <w:t>CONCLUSIONES</w:t>
       </w:r>
-      <w:bookmarkEnd w:id="33"/>
+      <w:bookmarkEnd w:id="32"/>
     </w:p>
     <w:p/>
     <w:p>
@@ -10246,7 +10718,7 @@
           <w:rFonts w:cs="Arial"/>
         </w:rPr>
       </w:pPr>
-      <w:bookmarkStart w:id="34" w:name="_Toc61104712"/>
+      <w:bookmarkStart w:id="33" w:name="_Toc61104712"/>
       <w:r>
         <w:rPr>
           <w:rFonts w:cs="Arial"/>
@@ -10254,7 +10726,7 @@
         <w:lastRenderedPageBreak/>
         <w:t>LINEAS FUTURAS</w:t>
       </w:r>
-      <w:bookmarkEnd w:id="34"/>
+      <w:bookmarkEnd w:id="33"/>
     </w:p>
     <w:p>
       <w:pPr>
@@ -10280,7 +10752,7 @@
           <w:rFonts w:cs="Arial"/>
         </w:rPr>
       </w:pPr>
-      <w:bookmarkStart w:id="35" w:name="_Toc61104713"/>
+      <w:bookmarkStart w:id="34" w:name="_Toc61104713"/>
       <w:r>
         <w:rPr>
           <w:rFonts w:cs="Arial"/>
@@ -10288,7 +10760,7 @@
         <w:lastRenderedPageBreak/>
         <w:t>PLANIFICACIÓN TEMPORAL Y PRESUPUESTO</w:t>
       </w:r>
-      <w:bookmarkEnd w:id="35"/>
+      <w:bookmarkEnd w:id="34"/>
     </w:p>
     <w:p>
       <w:pPr>
@@ -10314,7 +10786,7 @@
           <w:rFonts w:cs="Arial"/>
         </w:rPr>
       </w:pPr>
-      <w:bookmarkStart w:id="36" w:name="_Toc61104714"/>
+      <w:bookmarkStart w:id="35" w:name="_Toc61104714"/>
       <w:r>
         <w:rPr>
           <w:rFonts w:cs="Arial"/>
@@ -10322,7 +10794,7 @@
         <w:lastRenderedPageBreak/>
         <w:t>BIBLIOGRAFÍA</w:t>
       </w:r>
-      <w:bookmarkEnd w:id="36"/>
+      <w:bookmarkEnd w:id="35"/>
     </w:p>
     <w:p>
       <w:pPr>
@@ -10343,7 +10815,6 @@
           <w:rFonts w:cs="Arial"/>
           <w:noProof/>
           <w:szCs w:val="24"/>
-          <w:lang w:val="en-GB"/>
         </w:rPr>
       </w:pPr>
       <w:r>
@@ -10372,7 +10843,6 @@
           <w:rFonts w:cs="Arial"/>
           <w:noProof/>
           <w:szCs w:val="24"/>
-          <w:lang w:val="en-GB"/>
         </w:rPr>
         <w:t>[1]</w:t>
       </w:r>
@@ -10381,7 +10851,6 @@
           <w:rFonts w:cs="Arial"/>
           <w:noProof/>
           <w:szCs w:val="24"/>
-          <w:lang w:val="en-GB"/>
         </w:rPr>
         <w:tab/>
         <w:t xml:space="preserve">S. Li, L. Da Xu, and S. Zhao, “5G Internet of Things: A survey,” </w:t>
@@ -10393,7 +10862,6 @@
           <w:iCs/>
           <w:noProof/>
           <w:szCs w:val="24"/>
-          <w:lang w:val="en-GB"/>
         </w:rPr>
         <w:t>J. Ind. Inf. Integr.</w:t>
       </w:r>
@@ -10402,7 +10870,6 @@
           <w:rFonts w:cs="Arial"/>
           <w:noProof/>
           <w:szCs w:val="24"/>
-          <w:lang w:val="en-GB"/>
         </w:rPr>
         <w:t>, vol. 10, no. February, pp. 1–9, 2018.</w:t>
       </w:r>
@@ -10419,7 +10886,6 @@
           <w:rFonts w:cs="Arial"/>
           <w:noProof/>
           <w:szCs w:val="24"/>
-          <w:lang w:val="en-GB"/>
         </w:rPr>
       </w:pPr>
       <w:r>
@@ -10427,7 +10893,6 @@
           <w:rFonts w:cs="Arial"/>
           <w:noProof/>
           <w:szCs w:val="24"/>
-          <w:lang w:val="en-GB"/>
         </w:rPr>
         <w:t>[2]</w:t>
       </w:r>
@@ -10436,7 +10901,6 @@
           <w:rFonts w:cs="Ar